--- a/Projektbericht.docx
+++ b/Projektbericht.docx
@@ -6,9 +6,11 @@
       <w:pPr>
         <w:pStyle w:val="Titel"/>
       </w:pPr>
+      <w:proofErr w:type="spellStart"/>
       <w:r>
         <w:t>NearbyChat</w:t>
       </w:r>
+      <w:proofErr w:type="spellEnd"/>
     </w:p>
     <w:p>
       <w:pPr>
@@ -199,7 +201,35 @@
         <w:rPr>
           <w:sz w:val="20"/>
         </w:rPr>
-        <w:t>Die App NearbyChat bietet eine verbindungslose Kommunikation in Form von Chats zwischen mehreren Nutzern in der Nähe an. Nutzer haben Profile und getätigte Chats können gespeichert werden. Für die Realisierung der Kommunikation zwischen den Geräten wird ein Mesh, basierend auf Bluetooth Low Energy Advertisements aufgebaut. Dadurch wird die geringere Reichweite von Bluetooth deutlich erweitert.</w:t>
+        <w:t xml:space="preserve">Die App </w:t>
+      </w:r>
+      <w:proofErr w:type="spellStart"/>
+      <w:r>
+        <w:rPr>
+          <w:sz w:val="20"/>
+        </w:rPr>
+        <w:t>NearbyChat</w:t>
+      </w:r>
+      <w:proofErr w:type="spellEnd"/>
+      <w:r>
+        <w:rPr>
+          <w:sz w:val="20"/>
+        </w:rPr>
+        <w:t xml:space="preserve"> bietet eine verbindungslose Kommunikation in Form von Chats zwischen mehreren Nutzern in der Nähe an. Nutzer haben Profile und getätigte Chats können gespeichert werden. Für die Realisierung der Kommunikation zwischen den Geräten wird ein Mesh, basierend auf Bluetooth Low Energy </w:t>
+      </w:r>
+      <w:proofErr w:type="spellStart"/>
+      <w:r>
+        <w:rPr>
+          <w:sz w:val="20"/>
+        </w:rPr>
+        <w:t>Advertisements</w:t>
+      </w:r>
+      <w:proofErr w:type="spellEnd"/>
+      <w:r>
+        <w:rPr>
+          <w:sz w:val="20"/>
+        </w:rPr>
+        <w:t xml:space="preserve"> aufgebaut. Dadurch wird die geringere Reichweite von Bluetooth deutlich erweitert.</w:t>
       </w:r>
     </w:p>
     <w:p>
@@ -279,31 +309,210 @@
     </w:p>
     <w:p>
       <w:r>
-        <w:t>[TODO]</w:t>
-      </w:r>
-    </w:p>
-    <w:p>
-      <w:pPr>
-        <w:pStyle w:val="Listenabsatz"/>
-        <w:numPr>
-          <w:ilvl w:val="0"/>
-          <w:numId w:val="4"/>
-        </w:numPr>
-      </w:pPr>
-      <w:r>
-        <w:t>Längen der Texte, Farbe im Profil, Au</w:t>
-      </w:r>
-      <w:r>
-        <w:t>f</w:t>
-      </w:r>
-      <w:r>
-        <w:t xml:space="preserve">bau Profil, </w:t>
-      </w:r>
-      <w:r>
-        <w:t>Deutsch/Englisch, Darkmode</w:t>
-      </w:r>
-      <w:r>
-        <w:t>…</w:t>
+        <w:t xml:space="preserve">Das Basiskonzept von </w:t>
+      </w:r>
+      <w:r>
+        <w:t>„</w:t>
+      </w:r>
+      <w:proofErr w:type="spellStart"/>
+      <w:r>
+        <w:t>NearbyChat</w:t>
+      </w:r>
+      <w:proofErr w:type="spellEnd"/>
+      <w:r>
+        <w:t>“</w:t>
+      </w:r>
+      <w:r>
+        <w:t xml:space="preserve"> sieht vor, dass mehrere Smartphones über Bluetooth Low Energy </w:t>
+      </w:r>
+      <w:proofErr w:type="spellStart"/>
+      <w:r>
+        <w:t>Advertisements</w:t>
+      </w:r>
+      <w:proofErr w:type="spellEnd"/>
+      <w:r>
+        <w:t xml:space="preserve"> ein Mesh bilden. Über dieses Mesh soll ein Austausch von Nachrichten geschehen. </w:t>
+      </w:r>
+      <w:r>
+        <w:t xml:space="preserve">Diese Nachrichten sollen zur Einordnung den Zeitpunkt des Absendens enthalten. </w:t>
+      </w:r>
+      <w:r>
+        <w:t>Darüber hinaus sollen ebenfalls Profile ausgetauscht werden. Diese Profile sollen erste Informationen über den Nutzer bieten. Sie werden genutzt, um verfügbare Nutzer oder auch gespeicherte Chats anzuzeigen.</w:t>
+      </w:r>
+      <w:r>
+        <w:t xml:space="preserve"> Ein Profil beinhaltet einen Namen und eine kurze Beschreibung. Aufgrund der Tatsache, dass sich über Bluetooth Low Energy </w:t>
+      </w:r>
+      <w:proofErr w:type="spellStart"/>
+      <w:r>
+        <w:t>Advertisements</w:t>
+      </w:r>
+      <w:proofErr w:type="spellEnd"/>
+      <w:r>
+        <w:t xml:space="preserve"> nur wenige Daten in ausreichend schneller Zeit übertragen lassen, ist der Inhalt von Nachrichten auf 64 Zeichen begrenzt. Der Name im Profil ist auf 16 und die Beschreibung auf 32 Zeichen begrenzt. In den meisten Profilen würde ein Profilbild verwendet werden. Da dies aber aufgrund der geringen Übertragungsrate nur sehr langsam übertragen werden könnte, ist eine Profilfarbe eingeführt worden. Diese bietet bei geringem Übertragungsaufwand eine hohe Individualität.</w:t>
+      </w:r>
+    </w:p>
+    <w:p>
+      <w:r>
+        <w:t>Neben den oben beschriebenen Hauptfunktionen soll die App Ergonomisch sein:  Die Bedienung soll einfach und intuitiv von statten gehen. Außerdem soll zwischen einem hellen und einem dunklen Design</w:t>
+      </w:r>
+      <w:r>
+        <w:t>, sowie den Sprachen Deutsch und Englisch gewählt werden können.</w:t>
+      </w:r>
+    </w:p>
+    <w:p>
+      <w:r>
+        <w:lastRenderedPageBreak/>
+        <w:t>Ein diesem Basiskonzept ähnliches Konzept ist den Autoren zum Zeitpunkt nicht bekannt. Es gibt zwar viele Dating-Apps, wie</w:t>
+      </w:r>
+      <w:r>
+        <w:t xml:space="preserve"> zum Beispiel</w:t>
+      </w:r>
+      <w:r>
+        <w:t xml:space="preserve"> </w:t>
+      </w:r>
+      <w:r>
+        <w:t xml:space="preserve">Tinder, die auch den Standort beschränken können, allerdings handelt es sich nicht um eine vom Gerät aus lokale Suche nach verfügbaren Nutzern </w:t>
+      </w:r>
+      <w:sdt>
+        <w:sdtPr>
+          <w:id w:val="325258544"/>
+          <w:citation/>
+        </w:sdtPr>
+        <w:sdtContent>
+          <w:r>
+            <w:fldChar w:fldCharType="begin"/>
+          </w:r>
+          <w:r>
+            <w:instrText xml:space="preserve"> CITATION Tin23 \l 1031 </w:instrText>
+          </w:r>
+          <w:r>
+            <w:fldChar w:fldCharType="separate"/>
+          </w:r>
+          <w:r>
+            <w:rPr>
+              <w:noProof/>
+            </w:rPr>
+            <w:t>[1]</w:t>
+          </w:r>
+          <w:r>
+            <w:fldChar w:fldCharType="end"/>
+          </w:r>
+        </w:sdtContent>
+      </w:sdt>
+      <w:r>
+        <w:t>. Darüber hinaus nutzt Tinder</w:t>
+      </w:r>
+      <w:r>
+        <w:t xml:space="preserve"> </w:t>
+      </w:r>
+      <w:r>
+        <w:t>zur Übertragung der Daten</w:t>
+      </w:r>
+      <w:r>
+        <w:t xml:space="preserve"> das Internet und nicht Bluetooth </w:t>
+      </w:r>
+      <w:sdt>
+        <w:sdtPr>
+          <w:id w:val="185803837"/>
+          <w:citation/>
+        </w:sdtPr>
+        <w:sdtContent>
+          <w:r>
+            <w:fldChar w:fldCharType="begin"/>
+          </w:r>
+          <w:r>
+            <w:instrText xml:space="preserve"> CITATION Tin23 \l 1031 </w:instrText>
+          </w:r>
+          <w:r>
+            <w:fldChar w:fldCharType="separate"/>
+          </w:r>
+          <w:r>
+            <w:rPr>
+              <w:noProof/>
+            </w:rPr>
+            <w:t>[1]</w:t>
+          </w:r>
+          <w:r>
+            <w:fldChar w:fldCharType="end"/>
+          </w:r>
+        </w:sdtContent>
+      </w:sdt>
+      <w:r>
+        <w:t xml:space="preserve">. In der Funktion etwas ähnlicher sind Apples </w:t>
+      </w:r>
+      <w:proofErr w:type="spellStart"/>
+      <w:r>
+        <w:t>AirDrop</w:t>
+      </w:r>
+      <w:proofErr w:type="spellEnd"/>
+      <w:r>
+        <w:t xml:space="preserve"> und das Pendant </w:t>
+      </w:r>
+      <w:proofErr w:type="spellStart"/>
+      <w:r>
+        <w:t>Nearby</w:t>
+      </w:r>
+      <w:proofErr w:type="spellEnd"/>
+      <w:r>
+        <w:t xml:space="preserve"> Share von Android. Sie verwenden Bluetooth und WLAN zur Übertragung von Daten, wie Fotos oder Videos</w:t>
+      </w:r>
+      <w:r>
+        <w:t xml:space="preserve"> </w:t>
+      </w:r>
+      <w:sdt>
+        <w:sdtPr>
+          <w:id w:val="1242136780"/>
+          <w:citation/>
+        </w:sdtPr>
+        <w:sdtContent>
+          <w:r>
+            <w:fldChar w:fldCharType="begin"/>
+          </w:r>
+          <w:r>
+            <w:instrText xml:space="preserve"> CITATION Nic22 \l 1031 </w:instrText>
+          </w:r>
+          <w:r>
+            <w:fldChar w:fldCharType="separate"/>
+          </w:r>
+          <w:r>
+            <w:rPr>
+              <w:noProof/>
+            </w:rPr>
+            <w:t>[2]</w:t>
+          </w:r>
+          <w:r>
+            <w:fldChar w:fldCharType="end"/>
+          </w:r>
+        </w:sdtContent>
+      </w:sdt>
+      <w:sdt>
+        <w:sdtPr>
+          <w:id w:val="-1599553205"/>
+          <w:citation/>
+        </w:sdtPr>
+        <w:sdtContent>
+          <w:r>
+            <w:fldChar w:fldCharType="begin"/>
+          </w:r>
+          <w:r>
+            <w:instrText xml:space="preserve"> CITATION Isa22 \l 1031 </w:instrText>
+          </w:r>
+          <w:r>
+            <w:fldChar w:fldCharType="separate"/>
+          </w:r>
+          <w:r>
+            <w:rPr>
+              <w:noProof/>
+            </w:rPr>
+            <w:t xml:space="preserve"> [3]</w:t>
+          </w:r>
+          <w:r>
+            <w:fldChar w:fldCharType="end"/>
+          </w:r>
+        </w:sdtContent>
+      </w:sdt>
+      <w:r>
+        <w:t>. Sie können theoretisch auch zur Übertragung von Nachrichten genutzt werden, jedoch ist die Übertragung von Daten das eigentliche Ziel.</w:t>
       </w:r>
     </w:p>
     <w:p>
@@ -314,7 +523,13 @@
         <w:t>Design</w:t>
       </w:r>
       <w:r>
-        <w:t>, Logo und Name</w:t>
+        <w:t xml:space="preserve">, Logo </w:t>
+      </w:r>
+      <w:r>
+        <w:t>&amp;</w:t>
+      </w:r>
+      <w:r>
+        <w:t xml:space="preserve"> Name</w:t>
       </w:r>
     </w:p>
     <w:p>
@@ -376,7 +591,7 @@
             <w:rPr>
               <w:noProof/>
             </w:rPr>
-            <w:t>[1]</w:t>
+            <w:t>[4]</w:t>
           </w:r>
           <w:r>
             <w:fldChar w:fldCharType="end"/>
@@ -402,7 +617,7 @@
             <w:rPr>
               <w:noProof/>
             </w:rPr>
-            <w:t xml:space="preserve"> [2]</w:t>
+            <w:t xml:space="preserve"> [5]</w:t>
           </w:r>
           <w:r>
             <w:fldChar w:fldCharType="end"/>
@@ -431,7 +646,7 @@
             <w:rPr>
               <w:noProof/>
             </w:rPr>
-            <w:t>[3]</w:t>
+            <w:t>[6]</w:t>
           </w:r>
           <w:r>
             <w:fldChar w:fldCharType="end"/>
@@ -460,7 +675,7 @@
             <w:rPr>
               <w:noProof/>
             </w:rPr>
-            <w:t>[4]</w:t>
+            <w:t>[7]</w:t>
           </w:r>
           <w:r>
             <w:fldChar w:fldCharType="end"/>
@@ -489,7 +704,7 @@
             <w:rPr>
               <w:noProof/>
             </w:rPr>
-            <w:t>[5]</w:t>
+            <w:t>[8]</w:t>
           </w:r>
           <w:r>
             <w:fldChar w:fldCharType="end"/>
@@ -530,7 +745,7 @@
             <w:rPr>
               <w:noProof/>
             </w:rPr>
-            <w:t>[6]</w:t>
+            <w:t>[9]</w:t>
           </w:r>
           <w:r>
             <w:fldChar w:fldCharType="end"/>
@@ -552,7 +767,6 @@
     </w:p>
     <w:p>
       <w:r>
-        <w:lastRenderedPageBreak/>
         <w:t xml:space="preserve">Die Primärfarben finden sich auch im Logo der App wieder. Es besteht aus zwei Sprechblasen, die in den beiden Primärfarben eingefärbt sind. Die eine Sprechblase ist von links ausgerichtet, die andere von rechts. Dies symbolisiert den Austausch zweier Personen und damit exakt die Kernfunktion der App. Der Hintergrund ist weiß und das Logo weist keine weiteren Elemente oder Verzierungen auf. </w:t>
       </w:r>
       <w:r>
@@ -564,7 +778,15 @@
     </w:p>
     <w:p>
       <w:r>
-        <w:t>Der Name „NearbyChat“ beschreibt direkt die Hauptfunktion der App: Das kommunizieren mit sich in der Nähe befindlichen Menschen. Er ist simpel und kurz und daher trotz der Sprache Englisch auch für Deutschsprachige leicht verständlich. Darüber hinaus bietet der Name einen guten Wiedererkennungswert und könnte aufgrund der Internationalität auch in anderen Ländern eingesetzt werden.</w:t>
+        <w:t>Der Name „</w:t>
+      </w:r>
+      <w:proofErr w:type="spellStart"/>
+      <w:r>
+        <w:t>NearbyChat</w:t>
+      </w:r>
+      <w:proofErr w:type="spellEnd"/>
+      <w:r>
+        <w:t>“ beschreibt direkt die Hauptfunktion der App: Das kommunizieren mit sich in der Nähe befindlichen Menschen. Er ist simpel und kurz und daher trotz der Sprache Englisch auch für Deutschsprachige leicht verständlich. Darüber hinaus bietet der Name einen guten Wiedererkennungswert und könnte aufgrund der Internationalität auch in anderen Ländern eingesetzt werden.</w:t>
       </w:r>
     </w:p>
     <w:p>
@@ -610,7 +832,7 @@
             <w:rPr>
               <w:noProof/>
             </w:rPr>
-            <w:t>[1]</w:t>
+            <w:t>[10]</w:t>
           </w:r>
           <w:r>
             <w:fldChar w:fldCharType="end"/>
@@ -618,13 +840,7 @@
         </w:sdtContent>
       </w:sdt>
       <w:r>
-        <w:t xml:space="preserve">. Android fordert diese Berechtigungen, </w:t>
-      </w:r>
-      <w:r>
-        <w:t>da über Bluetooth prinzipiell Informationen über den Standort erhoben werden können</w:t>
-      </w:r>
-      <w:r>
-        <w:t xml:space="preserve"> </w:t>
+        <w:t xml:space="preserve">. Android fordert diese Berechtigungen, da über Bluetooth prinzipiell Informationen über den Standort erhoben werden können </w:t>
       </w:r>
       <w:sdt>
         <w:sdtPr>
@@ -645,7 +861,7 @@
             <w:rPr>
               <w:noProof/>
             </w:rPr>
-            <w:t>[2]</w:t>
+            <w:t>[11]</w:t>
           </w:r>
           <w:r>
             <w:fldChar w:fldCharType="end"/>
@@ -697,7 +913,7 @@
             <w:rPr>
               <w:noProof/>
             </w:rPr>
-            <w:t>[3, p. 522]</w:t>
+            <w:t>[12, p. 522]</w:t>
           </w:r>
           <w:r>
             <w:fldChar w:fldCharType="end"/>
@@ -744,7 +960,7 @@
             <w:rPr>
               <w:noProof/>
             </w:rPr>
-            <w:t>[6, p. 522]</w:t>
+            <w:t>[12, p. 522]</w:t>
           </w:r>
           <w:r>
             <w:fldChar w:fldCharType="end"/>
@@ -757,6 +973,7 @@
     </w:p>
     <w:p>
       <w:r>
+        <w:lastRenderedPageBreak/>
         <w:t xml:space="preserve">Der Inhalt der Tabs wird jeweils auf dem </w:t>
       </w:r>
       <w:r>
@@ -814,85 +1031,85 @@
     </w:p>
     <w:p>
       <w:r>
+        <w:t>Der Tab „Profil“ beinhaltet die Konfiguration des eigenen Profilnamens und der Beschreibung durch Texteingabefelder. Diese sind zur leichten Verständlichkeit mit „Name“ und „Beschreibung“ betitelt. Darunter befindet sich die Konfiguration der Profilfarbe. Ein großes Feld unter der Überschrift Farbe zeigt die aktuell ausgewählte Farbe an. Darunter befinden sich 10 Farbfelder, aus denen sich die Farbe auswählen lässt. In diesem Tab werden vor Änderungen immer die aktuell gespeicherten Profileigenschaften angezeigt. Ein großer Button mit dem Text „Speichern“ ermöglicht das Speichern des eigenen Profils. Nach dem Speichern wird</w:t>
+      </w:r>
+      <w:r>
+        <w:t>,</w:t>
+      </w:r>
+      <w:r>
+        <w:t xml:space="preserve"> durch einen Banner am </w:t>
+      </w:r>
+      <w:r>
+        <w:t>unteren Bildschirmrand, eine Bestätigung angezeigt.</w:t>
+      </w:r>
+    </w:p>
+    <w:p>
+      <w:r>
+        <w:t xml:space="preserve">Der Tab „Einstellungen“ beinhaltet Einstellungen zur Darstellung und zur Sprache. Unter der Überschrift „Darstellung“ werden die Optionen „Dunkler Modus“, „Heller Modus“ und „Systemstandard“ </w:t>
+      </w:r>
+      <w:r>
+        <w:t>als Optionsfelder</w:t>
+      </w:r>
+      <w:r>
+        <w:t xml:space="preserve"> angezeigt</w:t>
+      </w:r>
+      <w:r>
+        <w:t>. Unter „Sprache“ sind es die Optionsfelder „Englisch“, „Deutsch“ und „Systemstandard“. Es kann für jede Einstellung immer nur ein Optionsfeld angewählt sein. Darüber hinaus wird immer die aktuell angewandte Einstellung angezeigt. Unter der Spracheinstellung folgt noch ein Hinweis, dass die Spracheinstellungen erst nach einem Neustart der App angewendet werden.</w:t>
+      </w:r>
+    </w:p>
+    <w:p>
+      <w:r>
+        <w:t>Aus den Tabs „Verfügbar“ und „Chats“ lässt sich durch Antippen eines Profils der Chat mit diesem Profil öffnen. Durch Verwendung des „Zurück“-Buttons von Android gelangt man zurück</w:t>
+      </w:r>
+      <w:r>
+        <w:t>.</w:t>
+      </w:r>
+      <w:r>
+        <w:t xml:space="preserve"> In der Informationsleiste am oberen Bildschirmrand befindet sich auch hier, neben dem App-Namen eine Kurzerklärung der aktuellen Ansicht. Direkt darunter befindet sich eine weitere Leiste, die das Profil des Users, deren gemeinsamer Chat geöffnet ist, mit Namen, Farbe</w:t>
+      </w:r>
+      <w:r>
+        <w:t xml:space="preserve">, </w:t>
+      </w:r>
+      <w:r>
+        <w:t>Beschreibung</w:t>
+      </w:r>
+      <w:r>
+        <w:t xml:space="preserve"> und Empfangsstärke</w:t>
+      </w:r>
+      <w:r>
+        <w:t xml:space="preserve"> anzeigt. Am unteren Ende des Bildschirms </w:t>
+      </w:r>
+      <w:r>
+        <w:t>befindet sich</w:t>
+      </w:r>
+      <w:r>
+        <w:t xml:space="preserve"> ein Eingabefeld</w:t>
+      </w:r>
+      <w:r>
+        <w:t>, für neue Nachrichten. Direkt rechts neben dem Eingabefeld befindet sich ein Button zum Senden einer Nachricht. Der verbleibende Platz wird genutzt, um den Nachrichtenverlauf anzuzeigen.</w:t>
+      </w:r>
+      <w:r>
+        <w:t xml:space="preserve"> Die Nachrichten werden von neu, am unteren Ende nach alt, am oberen Ende sortiert.</w:t>
+      </w:r>
+      <w:r>
+        <w:t xml:space="preserve"> Dabei werden eingehende Nachrichten links, mit der Uhrzeit rechts und ausgehende Nachrichten rechts, mit der Uhrzeit links angezeigt. Die Farbe des Nachrichtenfelds variiert ebenfalls, wenn es sich um eine ausgehende oder eingehende Nachricht handelt. Zwischen den Nachrichten wird, nur wenn es sich geändert hat, das Datum angezeigt. </w:t>
+      </w:r>
+      <w:r>
+        <w:t xml:space="preserve">Bei ausgehenden Nachrichten wird, wenn sie empfangen worden sind, unten rechts ein kleiner Haken angezeigt. </w:t>
+      </w:r>
+      <w:r>
+        <w:t>Standardmäßig sind die Nachrichten nach ganz unten, zu den neusten Nachrichten gescrollt.</w:t>
+      </w:r>
+      <w:r>
+        <w:t xml:space="preserve"> </w:t>
+      </w:r>
+      <w:r>
+        <w:t xml:space="preserve">Wenn der Nutzer weiter nach oben gescrollt hat, wird rechts unten ein Button zum Herunterscrollen angezeigt. Des Weiteren wird neben diesem Button, wenn eine neue Nachricht ankommt und der Nutzer nicht ganz heruntergescrollt hat, ein roter Punkt als Hinweis angezeigt. </w:t>
+      </w:r>
+    </w:p>
+    <w:p>
+      <w:r>
         <w:lastRenderedPageBreak/>
-        <w:t>Der Tab „Profil“ beinhaltet die Konfiguration des eigenen Profilnamens und der Beschreibung durch Texteingabefelder. Diese sind zur leichten Verständlichkeit mit „Name“ und „Beschreibung“ betitelt. Darunter befindet sich die Konfiguration der Profilfarbe. Ein großes Feld unter der Überschrift Farbe zeigt die aktuell ausgewählte Farbe an. Darunter befinden sich 10 Farbfelder, aus denen sich die Farbe auswählen lässt. In diesem Tab werden vor Änderungen immer die aktuell gespeicherten Profileigenschaften angezeigt. Ein großer Button mit dem Text „Speichern“ ermöglicht das Speichern des eigenen Profils. Nach dem Speichern wird</w:t>
-      </w:r>
-      <w:r>
-        <w:t>,</w:t>
-      </w:r>
-      <w:r>
-        <w:t xml:space="preserve"> durch einen Banner am </w:t>
-      </w:r>
-      <w:r>
-        <w:t>unteren Bildschirmrand, eine Bestätigung angezeigt.</w:t>
-      </w:r>
-    </w:p>
-    <w:p>
-      <w:r>
-        <w:t xml:space="preserve">Der Tab „Einstellungen“ beinhaltet Einstellungen zur Darstellung und zur Sprache. Unter der Überschrift „Darstellung“ werden die Optionen „Dunkler Modus“, „Heller Modus“ und „Systemstandard“ </w:t>
-      </w:r>
-      <w:r>
-        <w:t>als Optionsfelder</w:t>
-      </w:r>
-      <w:r>
-        <w:t xml:space="preserve"> angezeigt</w:t>
-      </w:r>
-      <w:r>
-        <w:t>. Unter „Sprache“ sind es die Optionsfelder „Englisch“, „Deutsch“ und „Systemstandard“. Es kann für jede Einstellung immer nur ein Optionsfeld angewählt sein. Darüber hinaus wird immer die aktuell angewandte Einstellung angezeigt. Unter der Spracheinstellung folgt noch ein Hinweis, dass die Spracheinstellungen erst nach einem Neustart der App angewendet werden.</w:t>
-      </w:r>
-    </w:p>
-    <w:p>
-      <w:r>
-        <w:t>Aus den Tabs „Verfügbar“ und „Chats“ lässt sich durch Antippen eines Profils der Chat mit diesem Profil öffnen. Durch Verwendung des „Zurück“-Buttons von Android gelangt man zurück</w:t>
-      </w:r>
-      <w:r>
-        <w:t>.</w:t>
-      </w:r>
-      <w:r>
-        <w:t xml:space="preserve"> In der Informationsleiste am oberen Bildschirmrand befindet sich auch hier, neben dem App-Namen eine Kurzerklärung der aktuellen Ansicht. Direkt darunter befindet sich eine weitere Leiste, die das Profil des Users, deren gemeinsamer Chat geöffnet ist, mit Namen, Farbe</w:t>
-      </w:r>
-      <w:r>
-        <w:t xml:space="preserve">, </w:t>
-      </w:r>
-      <w:r>
-        <w:t>Beschreibung</w:t>
-      </w:r>
-      <w:r>
-        <w:t xml:space="preserve"> und Empfangsstärke</w:t>
-      </w:r>
-      <w:r>
-        <w:t xml:space="preserve"> anzeigt. Am unteren Ende des Bildschirms </w:t>
-      </w:r>
-      <w:r>
-        <w:t>befindet sich</w:t>
-      </w:r>
-      <w:r>
-        <w:t xml:space="preserve"> ein Eingabefeld</w:t>
-      </w:r>
-      <w:r>
-        <w:t>, für neue Nachrichten. Direkt rechts neben dem Eingabefeld befindet sich ein Button zum Senden einer Nachricht. Der verbleibende Platz wird genutzt, um den Nachrichtenverlauf anzuzeigen.</w:t>
-      </w:r>
-      <w:r>
-        <w:t xml:space="preserve"> Die Nachrichten werden von neu, am unteren Ende nach alt, am oberen Ende sortiert.</w:t>
-      </w:r>
-      <w:r>
-        <w:t xml:space="preserve"> Dabei werden eingehende Nachrichten links, mit der Uhrzeit rechts und ausgehende Nachrichten rechts, mit der Uhrzeit links angezeigt. Die Farbe des Nachrichtenfelds variiert ebenfalls, wenn es sich um eine ausgehende oder eingehende Nachricht handelt. Zwischen den Nachrichten wird, nur wenn es sich geändert hat, das Datum angezeigt. </w:t>
-      </w:r>
-      <w:r>
-        <w:t xml:space="preserve">Bei ausgehenden Nachrichten wird, wenn sie empfangen worden sind, unten rechts ein kleiner Haken angezeigt. </w:t>
-      </w:r>
-      <w:r>
-        <w:t>Standardmäßig sind die Nachrichten nach ganz unten, zu den neusten Nachrichten gescrollt.</w:t>
-      </w:r>
-      <w:r>
-        <w:t xml:space="preserve"> </w:t>
-      </w:r>
-      <w:r>
-        <w:t xml:space="preserve">Wenn der Nutzer weiter nach oben gescrollt hat, wird rechts unten ein Button zum Herunterscrollen angezeigt. Des Weiteren wird neben diesem Button, wenn eine neue Nachricht ankommt und der Nutzer nicht ganz heruntergescrollt hat, ein roter Punkt als Hinweis angezeigt. </w:t>
-      </w:r>
-    </w:p>
-    <w:p>
-      <w:r>
         <w:t>Im Großen und Ganzen orientiert sich das Design</w:t>
       </w:r>
       <w:r>
@@ -920,7 +1137,7 @@
             <w:rPr>
               <w:noProof/>
             </w:rPr>
-            <w:t>[4]</w:t>
+            <w:t>[6]</w:t>
           </w:r>
           <w:r>
             <w:fldChar w:fldCharType="end"/>
@@ -949,7 +1166,7 @@
             <w:rPr>
               <w:noProof/>
             </w:rPr>
-            <w:t>[5]</w:t>
+            <w:t>[4]</w:t>
           </w:r>
           <w:r>
             <w:fldChar w:fldCharType="end"/>
@@ -978,7 +1195,7 @@
             <w:rPr>
               <w:noProof/>
             </w:rPr>
-            <w:t>[6]</w:t>
+            <w:t>[5]</w:t>
           </w:r>
           <w:r>
             <w:fldChar w:fldCharType="end"/>
@@ -1050,15 +1267,186 @@
     </w:p>
     <w:p>
       <w:r>
+        <w:t>Für die App sollen Nachrichten und</w:t>
+      </w:r>
+      <w:r>
+        <w:t xml:space="preserve"> das eigene Profil, sowie </w:t>
+      </w:r>
+      <w:r>
+        <w:t>fremde Profile</w:t>
+      </w:r>
+      <w:r>
+        <w:t xml:space="preserve"> persistiert werden. Die Entitäten sind daher „Message“</w:t>
+      </w:r>
+      <w:r>
+        <w:t>,</w:t>
+      </w:r>
+      <w:r>
+        <w:t xml:space="preserve"> „</w:t>
+      </w:r>
+      <w:proofErr w:type="spellStart"/>
+      <w:r>
+        <w:t>OwnProfile</w:t>
+      </w:r>
+      <w:proofErr w:type="spellEnd"/>
+      <w:r>
+        <w:t>“</w:t>
+      </w:r>
+      <w:r>
+        <w:t xml:space="preserve"> und „Profile“</w:t>
+      </w:r>
+      <w:r>
+        <w:t xml:space="preserve">. </w:t>
+      </w:r>
+    </w:p>
+    <w:p>
+      <w:r>
+        <w:t>Eine Nachricht enthält, neben dem Inhalt einen Zeitstempel und eine Adresse. Die Adresse ist immer die des Fremden Profils, an das oder von dem aus Nachrichten gesendet werden. Darüber hinaus wird gespeichert</w:t>
+      </w:r>
+      <w:r>
+        <w:t>,</w:t>
+      </w:r>
+      <w:r>
+        <w:t xml:space="preserve"> ob die Nachricht angekommen ist und ob sie selbst verfasst oder </w:t>
+      </w:r>
+      <w:r>
+        <w:t xml:space="preserve">vom Gegenüber geschrieben wurde. Der </w:t>
+      </w:r>
+      <w:r>
+        <w:t>Primärs</w:t>
+      </w:r>
+      <w:r>
+        <w:t>chlüssel setzt sich aus der Adresse</w:t>
+      </w:r>
+      <w:r>
+        <w:t>,</w:t>
+      </w:r>
+      <w:r>
+        <w:t xml:space="preserve"> dem Zeitstempel</w:t>
+      </w:r>
+      <w:r>
+        <w:t xml:space="preserve"> und ob die Nachricht selbstgeschrieben ist,</w:t>
+      </w:r>
+      <w:r>
+        <w:t xml:space="preserve"> zusammen.</w:t>
+      </w:r>
+      <w:r>
+        <w:t xml:space="preserve"> </w:t>
+      </w:r>
+      <w:r>
+        <w:t>Somit können sämtliche Nachrichten eindeutig identifiziert werden, da kein Nutzer mehrere Nachrichten zum exakt selben Zeitpunkt versenden kann.</w:t>
+      </w:r>
+      <w:r>
+        <w:t xml:space="preserve"> Nachrichten werden vollständig in der Datenbank persistiert.</w:t>
+      </w:r>
+    </w:p>
+    <w:p>
+      <w:r>
+        <w:t>Das eigene Profil enthält die eigene Adresse, den Namen, die Beschreibung und die Farbe. Die zehn wählbaren Farben werden durch eine Zahl zwischen null und neun einschließlich repräsentiert. Der Primärschlüssel ist die eigene Adresse, da diese immer eindeutig ist. Darüber hinaus wird allerdings nie mehr als ein eigenes Profil gespeichert.</w:t>
+      </w:r>
+      <w:r>
+        <w:t xml:space="preserve"> Genauso, wie Nachrichten wird das eigene Profil vollständig in der Datenbank gespeichert.</w:t>
+      </w:r>
+    </w:p>
+    <w:p>
+      <w:r>
+        <w:t xml:space="preserve">Fremde Profile enthalten, genauso wie das eigene, die Adresse, den Namen die Beschreibung und die Farbe. Darüber Hinaus enthalten sie den Zeitstempel der letzten Interaktion, also einer gesendeten oder empfangenen Nachricht und einen Wert, ob es noch ungelesene Nachrichten gibt oder nicht. Ein fremdes Profil umfasst allerdings noch zwei weitere Attribute, die nicht in der Datenbank persistiert werden: Der Hop-Count, also die Anzahl der Geräte auf dem Weg durch das Mesh zum Ziel, und die </w:t>
+      </w:r>
+      <w:proofErr w:type="spellStart"/>
+      <w:r>
+        <w:t>Received</w:t>
+      </w:r>
+      <w:proofErr w:type="spellEnd"/>
+      <w:r>
+        <w:t xml:space="preserve"> Signal </w:t>
+      </w:r>
+      <w:proofErr w:type="spellStart"/>
+      <w:r>
+        <w:t>Strength</w:t>
+      </w:r>
+      <w:proofErr w:type="spellEnd"/>
+      <w:r>
+        <w:t xml:space="preserve"> </w:t>
+      </w:r>
+      <w:proofErr w:type="spellStart"/>
+      <w:r>
+        <w:t>Indication</w:t>
+      </w:r>
+      <w:proofErr w:type="spellEnd"/>
+      <w:r>
+        <w:t>, kurz RSSI, zur Beschreibung der Empfangsstärke. Diese Informationen werden nur zur Laufzeit persistent gehalten.</w:t>
+      </w:r>
+    </w:p>
+    <w:p>
+      <w:pPr>
+        <w:pStyle w:val="berschrift1"/>
+      </w:pPr>
+      <w:r>
+        <w:t>Realisierung</w:t>
+      </w:r>
+    </w:p>
+    <w:p>
+      <w:r>
         <w:t>[TODO]</w:t>
       </w:r>
     </w:p>
     <w:p>
       <w:pPr>
+        <w:pStyle w:val="berschrift2"/>
+      </w:pPr>
+      <w:r>
+        <w:t>Softwaredesign</w:t>
+      </w:r>
+    </w:p>
+    <w:p>
+      <w:r>
+        <w:t>[TODO]</w:t>
+      </w:r>
+    </w:p>
+    <w:p>
+      <w:pPr>
+        <w:pStyle w:val="berschrift2"/>
+      </w:pPr>
+      <w:r>
+        <w:t>Realisierung des User Interfaces</w:t>
+      </w:r>
+    </w:p>
+    <w:p>
+      <w:r>
+        <w:t>[TODO]</w:t>
+      </w:r>
+    </w:p>
+    <w:p>
+      <w:pPr>
+        <w:pStyle w:val="berschrift2"/>
+      </w:pPr>
+      <w:r>
+        <w:t>Realisierung der Bluetooth-Kommunikation</w:t>
+      </w:r>
+    </w:p>
+    <w:p>
+      <w:r>
+        <w:t>[TODO]</w:t>
+      </w:r>
+    </w:p>
+    <w:p>
+      <w:pPr>
+        <w:pStyle w:val="berschrift2"/>
+      </w:pPr>
+      <w:r>
+        <w:lastRenderedPageBreak/>
+        <w:t>Realisierung der</w:t>
+      </w:r>
+      <w:r>
+        <w:t xml:space="preserve"> Datenhaltung</w:t>
+      </w:r>
+    </w:p>
+    <w:p>
+      <w:pPr>
         <w:pStyle w:val="berschrift1"/>
       </w:pPr>
       <w:r>
-        <w:t>Realisierung</w:t>
+        <w:t>Tests</w:t>
       </w:r>
     </w:p>
     <w:p>
@@ -1068,11 +1456,42 @@
     </w:p>
     <w:p>
       <w:pPr>
+        <w:pStyle w:val="berschrift2"/>
+      </w:pPr>
+      <w:r>
+        <w:t>Tests des User Interfaces und der Datenhaltung</w:t>
+      </w:r>
+    </w:p>
+    <w:p>
+      <w:r>
+        <w:t>[TODO]</w:t>
+      </w:r>
+    </w:p>
+    <w:p>
+      <w:pPr>
+        <w:pStyle w:val="berschrift2"/>
+      </w:pPr>
+      <w:r>
+        <w:t xml:space="preserve">Tests der </w:t>
+      </w:r>
+      <w:r>
+        <w:t>B</w:t>
+      </w:r>
+      <w:r>
+        <w:t>luetooth-Kommunikation</w:t>
+      </w:r>
+    </w:p>
+    <w:p>
+      <w:r>
+        <w:t>[TODO]</w:t>
+      </w:r>
+    </w:p>
+    <w:p>
+      <w:pPr>
         <w:pStyle w:val="berschrift1"/>
       </w:pPr>
       <w:r>
-        <w:lastRenderedPageBreak/>
-        <w:t>Tests</w:t>
+        <w:t>Installation</w:t>
       </w:r>
     </w:p>
     <w:p>
@@ -1082,15 +1501,14 @@
     </w:p>
     <w:p>
       <w:pPr>
-        <w:pStyle w:val="berschrift1"/>
-      </w:pPr>
-      <w:r>
-        <w:t>Installation</w:t>
-      </w:r>
-    </w:p>
-    <w:p>
-      <w:r>
-        <w:t>[TODO]</w:t>
+        <w:pStyle w:val="Listenabsatz"/>
+        <w:numPr>
+          <w:ilvl w:val="0"/>
+          <w:numId w:val="4"/>
+        </w:numPr>
+      </w:pPr>
+      <w:r>
+        <w:t>Beachten: min API, Kompatibilität (meldet die App aber auch)</w:t>
       </w:r>
     </w:p>
     <w:p>
@@ -1165,12 +1583,12 @@
         <w:tblLook w:val="04A0" w:firstRow="1" w:lastRow="0" w:firstColumn="1" w:lastColumn="0" w:noHBand="0" w:noVBand="1"/>
       </w:tblPr>
       <w:tblGrid>
-        <w:gridCol w:w="285"/>
-        <w:gridCol w:w="8788"/>
+        <w:gridCol w:w="375"/>
+        <w:gridCol w:w="8698"/>
       </w:tblGrid>
       <w:tr>
         <w:trPr>
-          <w:divId w:val="441917659"/>
+          <w:divId w:val="1971786123"/>
           <w:tblCellSpacing w:w="15" w:type="dxa"/>
         </w:trPr>
         <w:tc>
@@ -1210,21 +1628,14 @@
               <w:rPr>
                 <w:noProof/>
               </w:rPr>
-              <w:t>Stiftung Warentest, „Corona-App - Stand</w:t>
-            </w:r>
-            <w:r>
-              <w:rPr>
-                <w:noProof/>
-              </w:rPr>
-              <w:softHyphen/>
-              <w:t>ort-Zugriff auf Android-Handys,“ 17 Juni 2020. [Online]. Available: https://www.test.de/Corona-App-Standort-Zugriff-auf-Android-Handys-5624423-0/. [Zugriff am 16 Januar 2023].</w:t>
+              <w:t>Tinder, „Tinder,“ 12 Januar 2023. [Online]. Available: https://play.google.com/store/apps/details?id=com.tinder&amp;hl=de&amp;gl=US. [Zugriff am 16 Januar 2023].</w:t>
             </w:r>
           </w:p>
         </w:tc>
       </w:tr>
       <w:tr>
         <w:trPr>
-          <w:divId w:val="441917659"/>
+          <w:divId w:val="1971786123"/>
           <w:tblCellSpacing w:w="15" w:type="dxa"/>
         </w:trPr>
         <w:tc>
@@ -1263,14 +1674,14 @@
               <w:rPr>
                 <w:noProof/>
               </w:rPr>
-              <w:t>Google, „Bluetooth Permissions,“ 12 Januar 2023. [Online]. Available: https://developer.android.com/guide/topics/connectivity/bluetooth/permissions. [Zugriff am 16 Januar 2023].</w:t>
+              <w:t>N. Hery-Moßmann, „So funktioniert AirDrop - einfach erklärt,“ Chip, 23 Juli 2022. [Online]. Available: https://praxistipps.chip.de/so-funktioniert-airdrop-einfach-erklaert_99963. [Zugriff am 16 Januar 2023].</w:t>
             </w:r>
           </w:p>
         </w:tc>
       </w:tr>
       <w:tr>
         <w:trPr>
-          <w:divId w:val="441917659"/>
+          <w:divId w:val="1971786123"/>
           <w:tblCellSpacing w:w="15" w:type="dxa"/>
         </w:trPr>
         <w:tc>
@@ -1309,6 +1720,427 @@
               <w:rPr>
                 <w:noProof/>
               </w:rPr>
+              <w:t>I. Bauer, „Nearby Share auf Android - so funktioniert's,“ Heise, 16 Mai 2022. [Online]. Available: https://www.heise.de/tipps-tricks/Nearby-Share-auf-Android-so-funktioniert-s-7095779.html. [Zugriff am 16 Januar 2023].</w:t>
+            </w:r>
+          </w:p>
+        </w:tc>
+      </w:tr>
+      <w:tr>
+        <w:trPr>
+          <w:divId w:val="1971786123"/>
+          <w:tblCellSpacing w:w="15" w:type="dxa"/>
+        </w:trPr>
+        <w:tc>
+          <w:tcPr>
+            <w:tcW w:w="50" w:type="pct"/>
+            <w:hideMark/>
+          </w:tcPr>
+          <w:p>
+            <w:pPr>
+              <w:pStyle w:val="Literaturverzeichnis"/>
+              <w:rPr>
+                <w:noProof/>
+              </w:rPr>
+            </w:pPr>
+            <w:r>
+              <w:rPr>
+                <w:noProof/>
+              </w:rPr>
+              <w:t xml:space="preserve">[4] </w:t>
+            </w:r>
+          </w:p>
+        </w:tc>
+        <w:tc>
+          <w:tcPr>
+            <w:tcW w:w="0" w:type="auto"/>
+            <w:hideMark/>
+          </w:tcPr>
+          <w:p>
+            <w:pPr>
+              <w:pStyle w:val="Literaturverzeichnis"/>
+              <w:rPr>
+                <w:noProof/>
+              </w:rPr>
+            </w:pPr>
+            <w:r>
+              <w:rPr>
+                <w:noProof/>
+              </w:rPr>
+              <w:t>Signal Foundation, „Signal - Sicherer Messenger,“ 11 Januar 2023. [Online]. Available: https://play.google.com/store/apps/details?id=org.thoughtcrime.securesms&amp;gl=DE. [Zugriff am 16 Januar 2023].</w:t>
+            </w:r>
+          </w:p>
+        </w:tc>
+      </w:tr>
+      <w:tr>
+        <w:trPr>
+          <w:divId w:val="1971786123"/>
+          <w:tblCellSpacing w:w="15" w:type="dxa"/>
+        </w:trPr>
+        <w:tc>
+          <w:tcPr>
+            <w:tcW w:w="50" w:type="pct"/>
+            <w:hideMark/>
+          </w:tcPr>
+          <w:p>
+            <w:pPr>
+              <w:pStyle w:val="Literaturverzeichnis"/>
+              <w:rPr>
+                <w:noProof/>
+              </w:rPr>
+            </w:pPr>
+            <w:r>
+              <w:rPr>
+                <w:noProof/>
+              </w:rPr>
+              <w:t xml:space="preserve">[5] </w:t>
+            </w:r>
+          </w:p>
+        </w:tc>
+        <w:tc>
+          <w:tcPr>
+            <w:tcW w:w="0" w:type="auto"/>
+            <w:hideMark/>
+          </w:tcPr>
+          <w:p>
+            <w:pPr>
+              <w:pStyle w:val="Literaturverzeichnis"/>
+              <w:rPr>
+                <w:noProof/>
+              </w:rPr>
+            </w:pPr>
+            <w:r>
+              <w:rPr>
+                <w:noProof/>
+              </w:rPr>
+              <w:t>Meta Platforms Inc., „Messenger,“ 13 Januar 2023. [Online]. Available: https://play.google.com/store/apps/details?id=com.facebook.orca&amp;gl=DE. [Zugriff am 16 Januar 2023].</w:t>
+            </w:r>
+          </w:p>
+        </w:tc>
+      </w:tr>
+      <w:tr>
+        <w:trPr>
+          <w:divId w:val="1971786123"/>
+          <w:tblCellSpacing w:w="15" w:type="dxa"/>
+        </w:trPr>
+        <w:tc>
+          <w:tcPr>
+            <w:tcW w:w="50" w:type="pct"/>
+            <w:hideMark/>
+          </w:tcPr>
+          <w:p>
+            <w:pPr>
+              <w:pStyle w:val="Literaturverzeichnis"/>
+              <w:rPr>
+                <w:noProof/>
+              </w:rPr>
+            </w:pPr>
+            <w:r>
+              <w:rPr>
+                <w:noProof/>
+              </w:rPr>
+              <w:t xml:space="preserve">[6] </w:t>
+            </w:r>
+          </w:p>
+        </w:tc>
+        <w:tc>
+          <w:tcPr>
+            <w:tcW w:w="0" w:type="auto"/>
+            <w:hideMark/>
+          </w:tcPr>
+          <w:p>
+            <w:pPr>
+              <w:pStyle w:val="Literaturverzeichnis"/>
+              <w:rPr>
+                <w:noProof/>
+              </w:rPr>
+            </w:pPr>
+            <w:r>
+              <w:rPr>
+                <w:noProof/>
+              </w:rPr>
+              <w:t>WhatsApp LLC, „WhatsApp Messenger,“ 5 Dezember 2022. [Online]. Available: https://play.google.com/store/apps/details?id=com.whatsapp&amp;gl=DE. [Zugriff am 16 Januar 2023].</w:t>
+            </w:r>
+          </w:p>
+        </w:tc>
+      </w:tr>
+      <w:tr>
+        <w:trPr>
+          <w:divId w:val="1971786123"/>
+          <w:tblCellSpacing w:w="15" w:type="dxa"/>
+        </w:trPr>
+        <w:tc>
+          <w:tcPr>
+            <w:tcW w:w="50" w:type="pct"/>
+            <w:hideMark/>
+          </w:tcPr>
+          <w:p>
+            <w:pPr>
+              <w:pStyle w:val="Literaturverzeichnis"/>
+              <w:rPr>
+                <w:noProof/>
+              </w:rPr>
+            </w:pPr>
+            <w:r>
+              <w:rPr>
+                <w:noProof/>
+              </w:rPr>
+              <w:t xml:space="preserve">[7] </w:t>
+            </w:r>
+          </w:p>
+        </w:tc>
+        <w:tc>
+          <w:tcPr>
+            <w:tcW w:w="0" w:type="auto"/>
+            <w:hideMark/>
+          </w:tcPr>
+          <w:p>
+            <w:pPr>
+              <w:pStyle w:val="Literaturverzeichnis"/>
+              <w:rPr>
+                <w:noProof/>
+              </w:rPr>
+            </w:pPr>
+            <w:r>
+              <w:rPr>
+                <w:noProof/>
+              </w:rPr>
+              <w:t>Threema GmbH, „Threema,“ 5 Januar 2023. [Online]. Available: https://play.google.com/store/apps/details?id=ch.threema.app&amp;gl=DE. [Zugriff am 16 Januar 2023].</w:t>
+            </w:r>
+          </w:p>
+        </w:tc>
+      </w:tr>
+      <w:tr>
+        <w:trPr>
+          <w:divId w:val="1971786123"/>
+          <w:tblCellSpacing w:w="15" w:type="dxa"/>
+        </w:trPr>
+        <w:tc>
+          <w:tcPr>
+            <w:tcW w:w="50" w:type="pct"/>
+            <w:hideMark/>
+          </w:tcPr>
+          <w:p>
+            <w:pPr>
+              <w:pStyle w:val="Literaturverzeichnis"/>
+              <w:rPr>
+                <w:noProof/>
+              </w:rPr>
+            </w:pPr>
+            <w:r>
+              <w:rPr>
+                <w:noProof/>
+              </w:rPr>
+              <w:t xml:space="preserve">[8] </w:t>
+            </w:r>
+          </w:p>
+        </w:tc>
+        <w:tc>
+          <w:tcPr>
+            <w:tcW w:w="0" w:type="auto"/>
+            <w:hideMark/>
+          </w:tcPr>
+          <w:p>
+            <w:pPr>
+              <w:pStyle w:val="Literaturverzeichnis"/>
+              <w:rPr>
+                <w:noProof/>
+              </w:rPr>
+            </w:pPr>
+            <w:r>
+              <w:rPr>
+                <w:noProof/>
+              </w:rPr>
+              <w:t>Snap Inc, „Snapchat,“ 12 Januar 2023. [Online]. Available: https://play.google.com/store/apps/details?id=com.snapchat.android&amp;gl=DE. [Zugriff am 16 Januar 2023].</w:t>
+            </w:r>
+          </w:p>
+        </w:tc>
+      </w:tr>
+      <w:tr>
+        <w:trPr>
+          <w:divId w:val="1971786123"/>
+          <w:tblCellSpacing w:w="15" w:type="dxa"/>
+        </w:trPr>
+        <w:tc>
+          <w:tcPr>
+            <w:tcW w:w="50" w:type="pct"/>
+            <w:hideMark/>
+          </w:tcPr>
+          <w:p>
+            <w:pPr>
+              <w:pStyle w:val="Literaturverzeichnis"/>
+              <w:rPr>
+                <w:noProof/>
+              </w:rPr>
+            </w:pPr>
+            <w:r>
+              <w:rPr>
+                <w:noProof/>
+              </w:rPr>
+              <w:t xml:space="preserve">[9] </w:t>
+            </w:r>
+          </w:p>
+        </w:tc>
+        <w:tc>
+          <w:tcPr>
+            <w:tcW w:w="0" w:type="auto"/>
+            <w:hideMark/>
+          </w:tcPr>
+          <w:p>
+            <w:pPr>
+              <w:pStyle w:val="Literaturverzeichnis"/>
+              <w:rPr>
+                <w:noProof/>
+              </w:rPr>
+            </w:pPr>
+            <w:r>
+              <w:rPr>
+                <w:noProof/>
+              </w:rPr>
+              <w:t>A. Soboth, „Farbe Rot: Bedeutung und Wirkung der Farbe Rot,“ Focus Online, 5 Februar 2019. [Online]. Available: https://praxistipps.focus.de/farbe-rot-bedeutung-und-wirkung-der-farbe-rot_107802. [Zugriff am 16 Januar 2023].</w:t>
+            </w:r>
+          </w:p>
+        </w:tc>
+      </w:tr>
+      <w:tr>
+        <w:trPr>
+          <w:divId w:val="1971786123"/>
+          <w:tblCellSpacing w:w="15" w:type="dxa"/>
+        </w:trPr>
+        <w:tc>
+          <w:tcPr>
+            <w:tcW w:w="50" w:type="pct"/>
+            <w:hideMark/>
+          </w:tcPr>
+          <w:p>
+            <w:pPr>
+              <w:pStyle w:val="Literaturverzeichnis"/>
+              <w:rPr>
+                <w:noProof/>
+              </w:rPr>
+            </w:pPr>
+            <w:r>
+              <w:rPr>
+                <w:noProof/>
+              </w:rPr>
+              <w:t xml:space="preserve">[10] </w:t>
+            </w:r>
+          </w:p>
+        </w:tc>
+        <w:tc>
+          <w:tcPr>
+            <w:tcW w:w="0" w:type="auto"/>
+            <w:hideMark/>
+          </w:tcPr>
+          <w:p>
+            <w:pPr>
+              <w:pStyle w:val="Literaturverzeichnis"/>
+              <w:rPr>
+                <w:noProof/>
+              </w:rPr>
+            </w:pPr>
+            <w:r>
+              <w:rPr>
+                <w:noProof/>
+              </w:rPr>
+              <w:t>Stiftung Warentest, „Corona-App - Stand</w:t>
+            </w:r>
+            <w:r>
+              <w:rPr>
+                <w:noProof/>
+              </w:rPr>
+              <w:softHyphen/>
+              <w:t>ort-Zugriff auf Android-Handys,“ 17 Juni 2020. [Online]. Available: https://www.test.de/Corona-App-Standort-Zugriff-auf-Android-Handys-5624423-0/. [Zugriff am 16 Januar 2023].</w:t>
+            </w:r>
+          </w:p>
+        </w:tc>
+      </w:tr>
+      <w:tr>
+        <w:trPr>
+          <w:divId w:val="1971786123"/>
+          <w:tblCellSpacing w:w="15" w:type="dxa"/>
+        </w:trPr>
+        <w:tc>
+          <w:tcPr>
+            <w:tcW w:w="50" w:type="pct"/>
+            <w:hideMark/>
+          </w:tcPr>
+          <w:p>
+            <w:pPr>
+              <w:pStyle w:val="Literaturverzeichnis"/>
+              <w:rPr>
+                <w:noProof/>
+              </w:rPr>
+            </w:pPr>
+            <w:r>
+              <w:rPr>
+                <w:noProof/>
+              </w:rPr>
+              <w:t xml:space="preserve">[11] </w:t>
+            </w:r>
+          </w:p>
+        </w:tc>
+        <w:tc>
+          <w:tcPr>
+            <w:tcW w:w="0" w:type="auto"/>
+            <w:hideMark/>
+          </w:tcPr>
+          <w:p>
+            <w:pPr>
+              <w:pStyle w:val="Literaturverzeichnis"/>
+              <w:rPr>
+                <w:noProof/>
+              </w:rPr>
+            </w:pPr>
+            <w:r>
+              <w:rPr>
+                <w:noProof/>
+              </w:rPr>
+              <w:t>Google Inc., „Bluetooth Permissions,“ 12 Januar 2023. [Online]. Available: https://developer.android.com/guide/topics/connectivity/bluetooth/permissions. [Zugriff am 16 Januar 2023].</w:t>
+            </w:r>
+          </w:p>
+        </w:tc>
+      </w:tr>
+      <w:tr>
+        <w:trPr>
+          <w:divId w:val="1971786123"/>
+          <w:tblCellSpacing w:w="15" w:type="dxa"/>
+        </w:trPr>
+        <w:tc>
+          <w:tcPr>
+            <w:tcW w:w="50" w:type="pct"/>
+            <w:hideMark/>
+          </w:tcPr>
+          <w:p>
+            <w:pPr>
+              <w:pStyle w:val="Literaturverzeichnis"/>
+              <w:rPr>
+                <w:noProof/>
+              </w:rPr>
+            </w:pPr>
+            <w:r>
+              <w:rPr>
+                <w:noProof/>
+              </w:rPr>
+              <w:t xml:space="preserve">[12] </w:t>
+            </w:r>
+          </w:p>
+        </w:tc>
+        <w:tc>
+          <w:tcPr>
+            <w:tcW w:w="0" w:type="auto"/>
+            <w:hideMark/>
+          </w:tcPr>
+          <w:p>
+            <w:pPr>
+              <w:pStyle w:val="Literaturverzeichnis"/>
+              <w:rPr>
+                <w:noProof/>
+              </w:rPr>
+            </w:pPr>
+            <w:r>
+              <w:rPr>
+                <w:noProof/>
+              </w:rPr>
               <w:t xml:space="preserve">W. O. Galitz, The Essential Guide to User Interface Design, Hoboken: Wiley, 2007. </w:t>
             </w:r>
           </w:p>
@@ -1317,7 +2149,7 @@
     </w:tbl>
     <w:p>
       <w:pPr>
-        <w:divId w:val="441917659"/>
+        <w:divId w:val="1971786123"/>
         <w:rPr>
           <w:noProof/>
         </w:rPr>
@@ -1822,12 +2654,28 @@
       </w:rPr>
       <w:t xml:space="preserve">‘ </w:t>
     </w:r>
+    <w:proofErr w:type="spellStart"/>
     <w:r>
       <w:rPr>
         <w:lang w:val="en-US"/>
       </w:rPr>
-      <w:t>im Wintersemester</w:t>
+      <w:t>im</w:t>
     </w:r>
+    <w:proofErr w:type="spellEnd"/>
+    <w:r>
+      <w:rPr>
+        <w:lang w:val="en-US"/>
+      </w:rPr>
+      <w:t xml:space="preserve"> </w:t>
+    </w:r>
+    <w:proofErr w:type="spellStart"/>
+    <w:r>
+      <w:rPr>
+        <w:lang w:val="en-US"/>
+      </w:rPr>
+      <w:t>Wintersemester</w:t>
+    </w:r>
+    <w:proofErr w:type="spellEnd"/>
     <w:r>
       <w:rPr>
         <w:lang w:val="en-US"/>
@@ -3611,7 +4459,7 @@
     <b:MonthAccessed>Januar</b:MonthAccessed>
     <b:DayAccessed>16</b:DayAccessed>
     <b:URL>https://www.test.de/Corona-App-Standort-Zugriff-auf-Android-Handys-5624423-0/</b:URL>
-    <b:RefOrder>7</b:RefOrder>
+    <b:RefOrder>10</b:RefOrder>
   </b:Source>
   <b:Source>
     <b:Tag>Wil07</b:Tag>
@@ -3632,7 +4480,7 @@
         </b:NameList>
       </b:Author>
     </b:Author>
-    <b:RefOrder>9</b:RefOrder>
+    <b:RefOrder>12</b:RefOrder>
   </b:Source>
   <b:Source>
     <b:Tag>Sig23</b:Tag>
@@ -3651,7 +4499,7 @@
     <b:MonthAccessed>Januar</b:MonthAccessed>
     <b:DayAccessed>16</b:DayAccessed>
     <b:URL>https://play.google.com/store/apps/details?id=org.thoughtcrime.securesms&amp;gl=DE</b:URL>
-    <b:RefOrder>1</b:RefOrder>
+    <b:RefOrder>4</b:RefOrder>
   </b:Source>
   <b:Source>
     <b:Tag>Goo23</b:Tag>
@@ -3670,7 +4518,7 @@
     <b:MonthAccessed>Januar</b:MonthAccessed>
     <b:DayAccessed>16</b:DayAccessed>
     <b:URL>https://developer.android.com/guide/topics/connectivity/bluetooth/permissions</b:URL>
-    <b:RefOrder>8</b:RefOrder>
+    <b:RefOrder>11</b:RefOrder>
   </b:Source>
   <b:Source>
     <b:Tag>Thr23</b:Tag>
@@ -3689,7 +4537,7 @@
     <b:MonthAccessed>Januar</b:MonthAccessed>
     <b:DayAccessed>16</b:DayAccessed>
     <b:URL>https://play.google.com/store/apps/details?id=ch.threema.app&amp;gl=DE</b:URL>
-    <b:RefOrder>4</b:RefOrder>
+    <b:RefOrder>7</b:RefOrder>
   </b:Source>
   <b:Source>
     <b:Tag>Met23</b:Tag>
@@ -3708,7 +4556,7 @@
     <b:MonthAccessed>Januar</b:MonthAccessed>
     <b:DayAccessed>16</b:DayAccessed>
     <b:URL>https://play.google.com/store/apps/details?id=com.facebook.orca&amp;gl=DE</b:URL>
-    <b:RefOrder>2</b:RefOrder>
+    <b:RefOrder>5</b:RefOrder>
   </b:Source>
   <b:Source>
     <b:Tag>Wha22</b:Tag>
@@ -3727,7 +4575,7 @@
     <b:MonthAccessed>Januar</b:MonthAccessed>
     <b:DayAccessed>16</b:DayAccessed>
     <b:URL>https://play.google.com/store/apps/details?id=com.whatsapp&amp;gl=DE</b:URL>
-    <b:RefOrder>3</b:RefOrder>
+    <b:RefOrder>6</b:RefOrder>
   </b:Source>
   <b:Source>
     <b:Tag>Sna23</b:Tag>
@@ -3746,7 +4594,7 @@
     <b:MonthAccessed>Januar</b:MonthAccessed>
     <b:DayAccessed>16</b:DayAccessed>
     <b:URL>https://play.google.com/store/apps/details?id=com.snapchat.android&amp;gl=DE</b:URL>
-    <b:RefOrder>5</b:RefOrder>
+    <b:RefOrder>8</b:RefOrder>
   </b:Source>
   <b:Source>
     <b:Tag>Ali19</b:Tag>
@@ -3771,13 +4619,82 @@
     <b:MonthAccessed>Januar</b:MonthAccessed>
     <b:DayAccessed>16</b:DayAccessed>
     <b:URL>https://praxistipps.focus.de/farbe-rot-bedeutung-und-wirkung-der-farbe-rot_107802</b:URL>
-    <b:RefOrder>6</b:RefOrder>
+    <b:RefOrder>9</b:RefOrder>
+  </b:Source>
+  <b:Source>
+    <b:Tag>Tin23</b:Tag>
+    <b:SourceType>InternetSite</b:SourceType>
+    <b:Guid>{8E16E6CF-DB8D-419A-85F8-4E744F78130A}</b:Guid>
+    <b:Author>
+      <b:Author>
+        <b:Corporate>Tinder</b:Corporate>
+      </b:Author>
+    </b:Author>
+    <b:Title>Tinder</b:Title>
+    <b:Year>2023</b:Year>
+    <b:Month>Januar</b:Month>
+    <b:Day>12</b:Day>
+    <b:YearAccessed>2023</b:YearAccessed>
+    <b:MonthAccessed>Januar</b:MonthAccessed>
+    <b:DayAccessed>16</b:DayAccessed>
+    <b:URL>https://play.google.com/store/apps/details?id=com.tinder&amp;hl=de&amp;gl=US</b:URL>
+    <b:RefOrder>1</b:RefOrder>
+  </b:Source>
+  <b:Source>
+    <b:Tag>Nic22</b:Tag>
+    <b:SourceType>InternetSite</b:SourceType>
+    <b:Guid>{F8391504-5C25-4F5D-A510-5A1DC834D99C}</b:Guid>
+    <b:Author>
+      <b:Author>
+        <b:NameList>
+          <b:Person>
+            <b:Last>Hery-Moßmann</b:Last>
+            <b:First>Nicole</b:First>
+          </b:Person>
+        </b:NameList>
+      </b:Author>
+    </b:Author>
+    <b:Title>So funktioniert AirDrop - einfach erklärt</b:Title>
+    <b:ProductionCompany>Chip</b:ProductionCompany>
+    <b:Year>2022</b:Year>
+    <b:Month>Juli</b:Month>
+    <b:Day>23</b:Day>
+    <b:YearAccessed>2023</b:YearAccessed>
+    <b:MonthAccessed>Januar</b:MonthAccessed>
+    <b:DayAccessed>16</b:DayAccessed>
+    <b:URL>https://praxistipps.chip.de/so-funktioniert-airdrop-einfach-erklaert_99963</b:URL>
+    <b:RefOrder>2</b:RefOrder>
+  </b:Source>
+  <b:Source>
+    <b:Tag>Isa22</b:Tag>
+    <b:SourceType>InternetSite</b:SourceType>
+    <b:Guid>{F462BCD0-7CD5-46E4-B821-F46D10F75467}</b:Guid>
+    <b:Author>
+      <b:Author>
+        <b:NameList>
+          <b:Person>
+            <b:Last>Bauer</b:Last>
+            <b:First>Isabelle</b:First>
+          </b:Person>
+        </b:NameList>
+      </b:Author>
+    </b:Author>
+    <b:Title>Nearby Share auf Android - so funktioniert's </b:Title>
+    <b:ProductionCompany>Heise</b:ProductionCompany>
+    <b:Year>2022</b:Year>
+    <b:Month>Mai</b:Month>
+    <b:Day>16</b:Day>
+    <b:YearAccessed>2023</b:YearAccessed>
+    <b:MonthAccessed>Januar</b:MonthAccessed>
+    <b:DayAccessed>16</b:DayAccessed>
+    <b:URL>https://www.heise.de/tipps-tricks/Nearby-Share-auf-Android-so-funktioniert-s-7095779.html</b:URL>
+    <b:RefOrder>3</b:RefOrder>
   </b:Source>
 </b:Sources>
 </file>
 
 <file path=customXml/itemProps1.xml><?xml version="1.0" encoding="utf-8"?>
-<ds:datastoreItem xmlns:ds="http://schemas.openxmlformats.org/officeDocument/2006/customXml" ds:itemID="{8BA33101-E946-4102-8FF0-A51C2F443623}">
+<ds:datastoreItem xmlns:ds="http://schemas.openxmlformats.org/officeDocument/2006/customXml" ds:itemID="{60E104C3-23D6-4E89-88E3-F599833CDFD8}">
   <ds:schemaRefs>
     <ds:schemaRef ds:uri="http://schemas.openxmlformats.org/officeDocument/2006/bibliography"/>
   </ds:schemaRefs>

--- a/Projektbericht.docx
+++ b/Projektbericht.docx
@@ -6,11 +6,9 @@
       <w:pPr>
         <w:pStyle w:val="Titel"/>
       </w:pPr>
-      <w:proofErr w:type="spellStart"/>
       <w:r>
         <w:t>NearbyChat</w:t>
       </w:r>
-      <w:proofErr w:type="spellEnd"/>
     </w:p>
     <w:p>
       <w:pPr>
@@ -201,137 +199,111 @@
         <w:rPr>
           <w:sz w:val="20"/>
         </w:rPr>
-        <w:t xml:space="preserve">Die App </w:t>
-      </w:r>
-      <w:proofErr w:type="spellStart"/>
-      <w:r>
-        <w:rPr>
-          <w:sz w:val="20"/>
-        </w:rPr>
+        <w:t>Die App NearbyChat bietet eine verbindungslose Kommunikation in Form von Chats zwischen mehreren Nutzern in der Nähe an. Nutzer haben Profile und getätigte Chats können gespeichert werden. Für die Realisierung der Kommunikation zwischen den Geräten wird ein Mesh, basierend auf Bluetooth Low Energy Advertisements aufgebaut. Dadurch wird die geringere Reichweite von Bluetooth deutlich erweitert.</w:t>
+      </w:r>
+    </w:p>
+    <w:p>
+      <w:pPr>
+        <w:pStyle w:val="berschrift1"/>
+      </w:pPr>
+      <w:bookmarkStart w:id="0" w:name="_Hlk124453531"/>
+      <w:r>
+        <w:t>Einleitung</w:t>
+      </w:r>
+    </w:p>
+    <w:p>
+      <w:r>
+        <w:t>[TODO]</w:t>
+      </w:r>
+    </w:p>
+    <w:p>
+      <w:pPr>
+        <w:pStyle w:val="Listenabsatz"/>
+        <w:numPr>
+          <w:ilvl w:val="0"/>
+          <w:numId w:val="5"/>
+        </w:numPr>
+      </w:pPr>
+      <w:r>
+        <w:t>Aufbau der Arbeit</w:t>
+      </w:r>
+    </w:p>
+    <w:bookmarkEnd w:id="0"/>
+    <w:p>
+      <w:pPr>
+        <w:pStyle w:val="berschrift1"/>
+      </w:pPr>
+      <w:r>
+        <w:t>Konzept</w:t>
+      </w:r>
+    </w:p>
+    <w:p>
+      <w:r>
+        <w:t xml:space="preserve">Das Konzept lässt sich in mehrere Teilkonzepte unterteilen: </w:t>
+      </w:r>
+      <w:r>
+        <w:t>Das Basiskonzept, welches die App dem Nutzer bieten soll,</w:t>
+      </w:r>
+      <w:r>
+        <w:t xml:space="preserve"> das Design</w:t>
+      </w:r>
+      <w:r>
+        <w:t xml:space="preserve"> mit Logo und Namen</w:t>
+      </w:r>
+      <w:r>
+        <w:t>,</w:t>
+      </w:r>
+      <w:r>
+        <w:t xml:space="preserve"> </w:t>
+      </w:r>
+      <w:r>
+        <w:t>d</w:t>
+      </w:r>
+      <w:r>
+        <w:t>as Interaktionskonzept,</w:t>
+      </w:r>
+      <w:r>
+        <w:t xml:space="preserve"> welches die Interaktion des Nutzers mit der App beschreibt,</w:t>
+      </w:r>
+      <w:r>
+        <w:t xml:space="preserve"> das Konzept der Bluetooth-Kommunikation</w:t>
+      </w:r>
+      <w:r>
+        <w:t xml:space="preserve"> zwischen den Geräten</w:t>
+      </w:r>
+      <w:r>
+        <w:t xml:space="preserve"> und das Datenmodell</w:t>
+      </w:r>
+      <w:r>
+        <w:t xml:space="preserve"> zur Abbildung der zu persistierenden Daten</w:t>
+      </w:r>
+      <w:r>
+        <w:t xml:space="preserve">. </w:t>
+      </w:r>
+    </w:p>
+    <w:p>
+      <w:pPr>
+        <w:pStyle w:val="berschrift2"/>
+      </w:pPr>
+      <w:r>
+        <w:t>Basiskonzept</w:t>
+      </w:r>
+    </w:p>
+    <w:p>
+      <w:r>
+        <w:t xml:space="preserve">Das Basiskonzept von </w:t>
+      </w:r>
+      <w:r>
+        <w:t>„</w:t>
+      </w:r>
+      <w:r>
         <w:t>NearbyChat</w:t>
       </w:r>
-      <w:proofErr w:type="spellEnd"/>
-      <w:r>
-        <w:rPr>
-          <w:sz w:val="20"/>
-        </w:rPr>
-        <w:t xml:space="preserve"> bietet eine verbindungslose Kommunikation in Form von Chats zwischen mehreren Nutzern in der Nähe an. Nutzer haben Profile und getätigte Chats können gespeichert werden. Für die Realisierung der Kommunikation zwischen den Geräten wird ein Mesh, basierend auf Bluetooth Low Energy </w:t>
-      </w:r>
-      <w:proofErr w:type="spellStart"/>
-      <w:r>
-        <w:rPr>
-          <w:sz w:val="20"/>
-        </w:rPr>
-        <w:t>Advertisements</w:t>
-      </w:r>
-      <w:proofErr w:type="spellEnd"/>
-      <w:r>
-        <w:rPr>
-          <w:sz w:val="20"/>
-        </w:rPr>
-        <w:t xml:space="preserve"> aufgebaut. Dadurch wird die geringere Reichweite von Bluetooth deutlich erweitert.</w:t>
-      </w:r>
-    </w:p>
-    <w:p>
-      <w:pPr>
-        <w:pStyle w:val="berschrift1"/>
-      </w:pPr>
-      <w:bookmarkStart w:id="0" w:name="_Hlk124453531"/>
-      <w:r>
-        <w:t>Einleitung</w:t>
-      </w:r>
-    </w:p>
-    <w:p>
-      <w:r>
-        <w:t>[TODO]</w:t>
-      </w:r>
-    </w:p>
-    <w:bookmarkEnd w:id="0"/>
-    <w:p>
-      <w:pPr>
-        <w:pStyle w:val="berschrift1"/>
-      </w:pPr>
-      <w:r>
-        <w:t>Konzept</w:t>
-      </w:r>
-    </w:p>
-    <w:p>
-      <w:r>
-        <w:t xml:space="preserve">Das Konzept lässt sich in mehrere Teilkonzepte unterteilen: </w:t>
-      </w:r>
-      <w:r>
-        <w:t>Das Basiskonzept, welches die App dem Nutzer bieten soll,</w:t>
-      </w:r>
-      <w:r>
-        <w:t xml:space="preserve"> das Design</w:t>
-      </w:r>
-      <w:r>
-        <w:t xml:space="preserve"> mit Logo und Namen</w:t>
-      </w:r>
-      <w:r>
-        <w:t>,</w:t>
-      </w:r>
-      <w:r>
-        <w:t xml:space="preserve"> </w:t>
-      </w:r>
-      <w:r>
-        <w:t>d</w:t>
-      </w:r>
-      <w:r>
-        <w:t>as Interaktionskonzept,</w:t>
-      </w:r>
-      <w:r>
-        <w:t xml:space="preserve"> welches die Interaktion des Nutzers mit der App beschreibt,</w:t>
-      </w:r>
-      <w:r>
-        <w:t xml:space="preserve"> das Konzept der Bluetooth-Kommunikation</w:t>
-      </w:r>
-      <w:r>
-        <w:t xml:space="preserve"> zwischen den Geräten</w:t>
-      </w:r>
-      <w:r>
-        <w:t xml:space="preserve"> und das Datenmodell</w:t>
-      </w:r>
-      <w:r>
-        <w:t xml:space="preserve"> zur Abbildung der zu persistierenden Daten</w:t>
-      </w:r>
-      <w:r>
-        <w:t xml:space="preserve">. </w:t>
-      </w:r>
-    </w:p>
-    <w:p>
-      <w:pPr>
-        <w:pStyle w:val="berschrift2"/>
-      </w:pPr>
-      <w:r>
-        <w:t>Basiskonzept</w:t>
-      </w:r>
-    </w:p>
-    <w:p>
-      <w:r>
-        <w:t xml:space="preserve">Das Basiskonzept von </w:t>
-      </w:r>
-      <w:r>
-        <w:t>„</w:t>
-      </w:r>
-      <w:proofErr w:type="spellStart"/>
-      <w:r>
-        <w:t>NearbyChat</w:t>
-      </w:r>
-      <w:proofErr w:type="spellEnd"/>
       <w:r>
         <w:t>“</w:t>
       </w:r>
       <w:r>
-        <w:t xml:space="preserve"> sieht vor, dass mehrere Smartphones über Bluetooth Low Energy </w:t>
-      </w:r>
-      <w:proofErr w:type="spellStart"/>
-      <w:r>
-        <w:t>Advertisements</w:t>
-      </w:r>
-      <w:proofErr w:type="spellEnd"/>
-      <w:r>
-        <w:t xml:space="preserve"> ein Mesh bilden. Über dieses Mesh soll ein Austausch von Nachrichten geschehen. </w:t>
+        <w:t xml:space="preserve"> sieht vor, dass mehrere Smartphones über Bluetooth Low Energy Advertisements ein Mesh bilden. Über dieses Mesh soll ein Austausch von Nachrichten geschehen. </w:t>
       </w:r>
       <w:r>
         <w:t xml:space="preserve">Diese Nachrichten sollen zur Einordnung den Zeitpunkt des Absendens enthalten. </w:t>
@@ -340,15 +312,7 @@
         <w:t>Darüber hinaus sollen ebenfalls Profile ausgetauscht werden. Diese Profile sollen erste Informationen über den Nutzer bieten. Sie werden genutzt, um verfügbare Nutzer oder auch gespeicherte Chats anzuzeigen.</w:t>
       </w:r>
       <w:r>
-        <w:t xml:space="preserve"> Ein Profil beinhaltet einen Namen und eine kurze Beschreibung. Aufgrund der Tatsache, dass sich über Bluetooth Low Energy </w:t>
-      </w:r>
-      <w:proofErr w:type="spellStart"/>
-      <w:r>
-        <w:t>Advertisements</w:t>
-      </w:r>
-      <w:proofErr w:type="spellEnd"/>
-      <w:r>
-        <w:t xml:space="preserve"> nur wenige Daten in ausreichend schneller Zeit übertragen lassen, ist der Inhalt von Nachrichten auf 64 Zeichen begrenzt. Der Name im Profil ist auf 16 und die Beschreibung auf 32 Zeichen begrenzt. In den meisten Profilen würde ein Profilbild verwendet werden. Da dies aber aufgrund der geringen Übertragungsrate nur sehr langsam übertragen werden könnte, ist eine Profilfarbe eingeführt worden. Diese bietet bei geringem Übertragungsaufwand eine hohe Individualität.</w:t>
+        <w:t xml:space="preserve"> Ein Profil beinhaltet einen Namen und eine kurze Beschreibung. Aufgrund der Tatsache, dass sich über Bluetooth Low Energy Advertisements nur wenige Daten in ausreichend schneller Zeit übertragen lassen, ist der Inhalt von Nachrichten auf 64 Zeichen begrenzt. Der Name im Profil ist auf 16 und die Beschreibung auf 32 Zeichen begrenzt. In den meisten Profilen würde ein Profilbild verwendet werden. Da dies aber aufgrund der geringen Übertragungsrate nur sehr langsam übertragen werden könnte, ist eine Profilfarbe eingeführt worden. Diese bietet bei geringem Übertragungsaufwand eine hohe Individualität.</w:t>
       </w:r>
     </w:p>
     <w:p>
@@ -406,10 +370,7 @@
         <w:t xml:space="preserve"> </w:t>
       </w:r>
       <w:r>
-        <w:t>zur Übertragung der Daten</w:t>
-      </w:r>
-      <w:r>
-        <w:t xml:space="preserve"> das Internet und nicht Bluetooth </w:t>
+        <w:t xml:space="preserve">zur Übertragung der Daten das Internet und nicht Bluetooth </w:t>
       </w:r>
       <w:sdt>
         <w:sdtPr>
@@ -438,23 +399,7 @@
         </w:sdtContent>
       </w:sdt>
       <w:r>
-        <w:t xml:space="preserve">. In der Funktion etwas ähnlicher sind Apples </w:t>
-      </w:r>
-      <w:proofErr w:type="spellStart"/>
-      <w:r>
-        <w:t>AirDrop</w:t>
-      </w:r>
-      <w:proofErr w:type="spellEnd"/>
-      <w:r>
-        <w:t xml:space="preserve"> und das Pendant </w:t>
-      </w:r>
-      <w:proofErr w:type="spellStart"/>
-      <w:r>
-        <w:t>Nearby</w:t>
-      </w:r>
-      <w:proofErr w:type="spellEnd"/>
-      <w:r>
-        <w:t xml:space="preserve"> Share von Android. Sie verwenden Bluetooth und WLAN zur Übertragung von Daten, wie Fotos oder Videos</w:t>
+        <w:t>. In der Funktion etwas ähnlicher sind Apples AirDrop und das Pendant Nearby Share von Android. Sie verwenden Bluetooth und WLAN zur Übertragung von Daten, wie Fotos oder Videos</w:t>
       </w:r>
       <w:r>
         <w:t xml:space="preserve"> </w:t>
@@ -778,15 +723,7 @@
     </w:p>
     <w:p>
       <w:r>
-        <w:t>Der Name „</w:t>
-      </w:r>
-      <w:proofErr w:type="spellStart"/>
-      <w:r>
-        <w:t>NearbyChat</w:t>
-      </w:r>
-      <w:proofErr w:type="spellEnd"/>
-      <w:r>
-        <w:t>“ beschreibt direkt die Hauptfunktion der App: Das kommunizieren mit sich in der Nähe befindlichen Menschen. Er ist simpel und kurz und daher trotz der Sprache Englisch auch für Deutschsprachige leicht verständlich. Darüber hinaus bietet der Name einen guten Wiedererkennungswert und könnte aufgrund der Internationalität auch in anderen Ländern eingesetzt werden.</w:t>
+        <w:t>Der Name „NearbyChat“ beschreibt direkt die Hauptfunktion der App: Das kommunizieren mit sich in der Nähe befindlichen Menschen. Er ist simpel und kurz und daher trotz der Sprache Englisch auch für Deutschsprachige leicht verständlich. Darüber hinaus bietet der Name einen guten Wiedererkennungswert und könnte aufgrund der Internationalität auch in anderen Ländern eingesetzt werden.</w:t>
       </w:r>
     </w:p>
     <w:p>
@@ -1270,10 +1207,7 @@
         <w:t>Für die App sollen Nachrichten und</w:t>
       </w:r>
       <w:r>
-        <w:t xml:space="preserve"> das eigene Profil, sowie </w:t>
-      </w:r>
-      <w:r>
-        <w:t>fremde Profile</w:t>
+        <w:t xml:space="preserve"> das eigene Profil, sowie fremde Profile</w:t>
       </w:r>
       <w:r>
         <w:t xml:space="preserve"> persistiert werden. Die Entitäten sind daher „Message“</w:t>
@@ -1284,11 +1218,9 @@
       <w:r>
         <w:t xml:space="preserve"> „</w:t>
       </w:r>
-      <w:proofErr w:type="spellStart"/>
       <w:r>
         <w:t>OwnProfile</w:t>
       </w:r>
-      <w:proofErr w:type="spellEnd"/>
       <w:r>
         <w:t>“</w:t>
       </w:r>
@@ -1352,37 +1284,196 @@
       <w:r>
         <w:t xml:space="preserve">Fremde Profile enthalten, genauso wie das eigene, die Adresse, den Namen die Beschreibung und die Farbe. Darüber Hinaus enthalten sie den Zeitstempel der letzten Interaktion, also einer gesendeten oder empfangenen Nachricht und einen Wert, ob es noch ungelesene Nachrichten gibt oder nicht. Ein fremdes Profil umfasst allerdings noch zwei weitere Attribute, die nicht in der Datenbank persistiert werden: Der Hop-Count, also die Anzahl der Geräte auf dem Weg durch das Mesh zum Ziel, und die </w:t>
       </w:r>
-      <w:proofErr w:type="spellStart"/>
-      <w:r>
-        <w:t>Received</w:t>
-      </w:r>
-      <w:proofErr w:type="spellEnd"/>
-      <w:r>
-        <w:t xml:space="preserve"> Signal </w:t>
-      </w:r>
-      <w:proofErr w:type="spellStart"/>
-      <w:r>
-        <w:t>Strength</w:t>
-      </w:r>
-      <w:proofErr w:type="spellEnd"/>
+      <w:r>
+        <w:t>Received Signal Strength Indication</w:t>
+      </w:r>
+      <w:r>
+        <w:t>, kurz RSSI, zur Beschreibung der Empfangsstärke. Diese Informationen werden nur zur Laufzeit persistent gehalten.</w:t>
+      </w:r>
+    </w:p>
+    <w:p>
+      <w:pPr>
+        <w:pStyle w:val="berschrift1"/>
+      </w:pPr>
+      <w:r>
+        <w:t>Realisierung</w:t>
+      </w:r>
+    </w:p>
+    <w:p>
+      <w:r>
+        <w:t xml:space="preserve">Zur Realisierung werden viele Funktionen </w:t>
+      </w:r>
+      <w:r>
+        <w:t>von</w:t>
+      </w:r>
+      <w:r>
+        <w:t xml:space="preserve"> Android Jetpack verwendet. </w:t>
+      </w:r>
+      <w:r>
+        <w:t>Android Jetpack ist eine Menge an Libraries für die Entwicklung von Android. Es bietet</w:t>
+      </w:r>
+      <w:r>
+        <w:t xml:space="preserve"> viele Funktionen zum einfachen und schnellen Umsetzen einer App, die mit mehreren Android Versionen kompatibel ist. </w:t>
+      </w:r>
+      <w:r>
+        <w:t xml:space="preserve">Darüber hinaus lässt sich mit </w:t>
+      </w:r>
+      <w:r>
+        <w:t>Jetpack</w:t>
+      </w:r>
+      <w:r>
+        <w:t xml:space="preserve"> der Code</w:t>
+      </w:r>
+      <w:r>
+        <w:t xml:space="preserve"> schlanker </w:t>
+      </w:r>
+      <w:r>
+        <w:t xml:space="preserve">halten und Best Practices besser umsetzen </w:t>
+      </w:r>
+      <w:sdt>
+        <w:sdtPr>
+          <w:id w:val="1903013386"/>
+          <w:citation/>
+        </w:sdtPr>
+        <w:sdtContent>
+          <w:r>
+            <w:fldChar w:fldCharType="begin"/>
+          </w:r>
+          <w:r>
+            <w:instrText xml:space="preserve">CITATION And23 \l 1031 </w:instrText>
+          </w:r>
+          <w:r>
+            <w:fldChar w:fldCharType="separate"/>
+          </w:r>
+          <w:r>
+            <w:rPr>
+              <w:noProof/>
+            </w:rPr>
+            <w:t>[13]</w:t>
+          </w:r>
+          <w:r>
+            <w:fldChar w:fldCharType="end"/>
+          </w:r>
+        </w:sdtContent>
+      </w:sdt>
+      <w:r>
+        <w:t>.</w:t>
+      </w:r>
+    </w:p>
+    <w:p>
+      <w:r>
+        <w:t>Im Folgenden wird auf die Besonderheiten der Realisierung im Bereich Softwaredesign, User Interface, Bluetooth-Kommunikation und Datenhaltung eingegangen.</w:t>
+      </w:r>
+    </w:p>
+    <w:p>
+      <w:pPr>
+        <w:pStyle w:val="berschrift2"/>
+      </w:pPr>
+      <w:r>
+        <w:t>Softwaredesign</w:t>
+      </w:r>
+    </w:p>
+    <w:p>
+      <w:r>
+        <w:t>[TODO]</w:t>
+      </w:r>
+    </w:p>
+    <w:p>
+      <w:pPr>
+        <w:pStyle w:val="berschrift2"/>
+      </w:pPr>
+      <w:r>
+        <w:lastRenderedPageBreak/>
+        <w:t>Realisierung des User Interfaces</w:t>
+      </w:r>
+    </w:p>
+    <w:p>
+      <w:r>
+        <w:t>Die Besonderheiten bei der Realisierung des User Interfaces beginnen bereits beim Splash-Screen. Dieser muss die Besonderheiten von Android zur Anforderung von Permissions und zur Initiierung von Änderungen an den Einstellungen beachten: Wenn die App Permissions über das System anfordern lässt, werden diese nur einmalig durch das System abgefragt und bei Ablehnung durch den Benutzer auch bei erneuter Initiierung nicht erneut abgefragt. Daher muss die App nach dem Versuch der Anforderung von Permissions über das System eine alternative Behandlung für fehlende Permissions aufweisen. Diese wird konkret durch eine Popup-Benachrichtigung mit Verlinkung zu den entsprechenden Einstellungen umgesetzt. Die Aktivierung von Bluetooth erfolgt durch eine Anfrage an das System, w</w:t>
+      </w:r>
+      <w:r>
+        <w:t xml:space="preserve">elches nach Bestätigung des Nutzers Bluetooth aktiviert. Für die Ortungsdienste hingegen bietet das System keine Möglichkeit der Abfrage in dieser Form. Daher muss auch hier eine eigen Popup-Benachrichtigung erstellt werden, die auf die entsprechende Stelle in den Einstellungen verweist. </w:t>
+      </w:r>
+      <w:r>
+        <w:t>Allgemein werden Permissions und Änderungen von Einstellungen nur gefordert, wenn sie nicht bereits</w:t>
+      </w:r>
       <w:r>
         <w:t xml:space="preserve"> </w:t>
       </w:r>
-      <w:proofErr w:type="spellStart"/>
-      <w:r>
-        <w:t>Indication</w:t>
-      </w:r>
-      <w:proofErr w:type="spellEnd"/>
-      <w:r>
-        <w:t>, kurz RSSI, zur Beschreibung der Empfangsstärke. Diese Informationen werden nur zur Laufzeit persistent gehalten.</w:t>
-      </w:r>
-    </w:p>
-    <w:p>
-      <w:pPr>
-        <w:pStyle w:val="berschrift1"/>
-      </w:pPr>
-      <w:r>
-        <w:t>Realisierung</w:t>
+      <w:r>
+        <w:t xml:space="preserve">erteilt bzw. angepasst </w:t>
+      </w:r>
+      <w:r>
+        <w:t xml:space="preserve">sind. Sie werden </w:t>
+      </w:r>
+      <w:r>
+        <w:t>allerdings auch so lange</w:t>
+      </w:r>
+      <w:r>
+        <w:t xml:space="preserve"> gefordert,</w:t>
+      </w:r>
+      <w:r>
+        <w:t xml:space="preserve"> bis</w:t>
+      </w:r>
+      <w:r>
+        <w:t xml:space="preserve"> sie </w:t>
+      </w:r>
+      <w:r>
+        <w:t>erteilt bzw. angepasst sind</w:t>
+      </w:r>
+      <w:r>
+        <w:t>, da die App ohne sie nicht funktionsfähig ist.</w:t>
+      </w:r>
+    </w:p>
+    <w:p>
+      <w:r>
+        <w:t>Bei der Ansicht mit vier Tabs ist hervorzuheben, dass die Navigation durch die „BottomNavigationView“ von Googles „Material Design“ realisiert wird. „Material Design“ bietet</w:t>
+      </w:r>
+      <w:r>
+        <w:t>, unter Anderen für Android,</w:t>
+      </w:r>
+      <w:r>
+        <w:t xml:space="preserve"> viele Kompo</w:t>
+      </w:r>
+      <w:r>
+        <w:t xml:space="preserve">nenten, Guidelines und Best Practices im Bereich User Interface Design </w:t>
+      </w:r>
+      <w:sdt>
+        <w:sdtPr>
+          <w:id w:val="-1895035077"/>
+          <w:citation/>
+        </w:sdtPr>
+        <w:sdtContent>
+          <w:r>
+            <w:fldChar w:fldCharType="begin"/>
+          </w:r>
+          <w:r>
+            <w:instrText xml:space="preserve"> CITATION Mat23 \l 1031 </w:instrText>
+          </w:r>
+          <w:r>
+            <w:fldChar w:fldCharType="separate"/>
+          </w:r>
+          <w:r>
+            <w:rPr>
+              <w:noProof/>
+            </w:rPr>
+            <w:t>[14]</w:t>
+          </w:r>
+          <w:r>
+            <w:fldChar w:fldCharType="end"/>
+          </w:r>
+        </w:sdtContent>
+      </w:sdt>
+      <w:r>
+        <w:t>. Die Änderung des Inhalts und somit der eigentlichen Tabs wird durch Fragmente aus Android Jetpack umgesetzt. Sie bieten die Möglichkeit andere Inhalte beziehungsweise Layouts zu laden, ohne eine neue Aktivität aufrufen zu müssen.</w:t>
+      </w:r>
+    </w:p>
+    <w:p>
+      <w:pPr>
+        <w:pStyle w:val="berschrift2"/>
+      </w:pPr>
+      <w:r>
+        <w:t>Realisierung der Bluetooth-Kommunikation</w:t>
       </w:r>
     </w:p>
     <w:p>
@@ -1395,50 +1486,15 @@
         <w:pStyle w:val="berschrift2"/>
       </w:pPr>
       <w:r>
-        <w:t>Softwaredesign</w:t>
+        <w:t>Realisierung der</w:t>
+      </w:r>
+      <w:r>
+        <w:t xml:space="preserve"> Datenhaltung</w:t>
       </w:r>
     </w:p>
     <w:p>
       <w:r>
         <w:t>[TODO]</w:t>
-      </w:r>
-    </w:p>
-    <w:p>
-      <w:pPr>
-        <w:pStyle w:val="berschrift2"/>
-      </w:pPr>
-      <w:r>
-        <w:t>Realisierung des User Interfaces</w:t>
-      </w:r>
-    </w:p>
-    <w:p>
-      <w:r>
-        <w:t>[TODO]</w:t>
-      </w:r>
-    </w:p>
-    <w:p>
-      <w:pPr>
-        <w:pStyle w:val="berschrift2"/>
-      </w:pPr>
-      <w:r>
-        <w:t>Realisierung der Bluetooth-Kommunikation</w:t>
-      </w:r>
-    </w:p>
-    <w:p>
-      <w:r>
-        <w:t>[TODO]</w:t>
-      </w:r>
-    </w:p>
-    <w:p>
-      <w:pPr>
-        <w:pStyle w:val="berschrift2"/>
-      </w:pPr>
-      <w:r>
-        <w:lastRenderedPageBreak/>
-        <w:t>Realisierung der</w:t>
-      </w:r>
-      <w:r>
-        <w:t xml:space="preserve"> Datenhaltung</w:t>
       </w:r>
     </w:p>
     <w:p>
@@ -1516,6 +1572,7 @@
         <w:pStyle w:val="berschrift1"/>
       </w:pPr>
       <w:r>
+        <w:lastRenderedPageBreak/>
         <w:t>Zusammenfassung</w:t>
       </w:r>
       <w:r>
@@ -2654,28 +2711,12 @@
       </w:rPr>
       <w:t xml:space="preserve">‘ </w:t>
     </w:r>
-    <w:proofErr w:type="spellStart"/>
     <w:r>
       <w:rPr>
         <w:lang w:val="en-US"/>
       </w:rPr>
-      <w:t>im</w:t>
+      <w:t>im Wintersemester</w:t>
     </w:r>
-    <w:proofErr w:type="spellEnd"/>
-    <w:r>
-      <w:rPr>
-        <w:lang w:val="en-US"/>
-      </w:rPr>
-      <w:t xml:space="preserve"> </w:t>
-    </w:r>
-    <w:proofErr w:type="spellStart"/>
-    <w:r>
-      <w:rPr>
-        <w:lang w:val="en-US"/>
-      </w:rPr>
-      <w:t>Wintersemester</w:t>
-    </w:r>
-    <w:proofErr w:type="spellEnd"/>
     <w:r>
       <w:rPr>
         <w:lang w:val="en-US"/>
@@ -2807,6 +2848,118 @@
     </w:lvl>
   </w:abstractNum>
   <w:abstractNum w:abstractNumId="1" w15:restartNumberingAfterBreak="0">
+    <w:nsid w:val="191034B5"/>
+    <w:multiLevelType w:val="hybridMultilevel"/>
+    <w:tmpl w:val="335CDB90"/>
+    <w:lvl w:ilvl="0" w:tplc="98C6811A">
+      <w:numFmt w:val="bullet"/>
+      <w:lvlText w:val="-"/>
+      <w:lvlJc w:val="left"/>
+      <w:pPr>
+        <w:ind w:left="720" w:hanging="360"/>
+      </w:pPr>
+      <w:rPr>
+        <w:rFonts w:ascii="Times New Roman" w:eastAsia="Times New Roman" w:hAnsi="Times New Roman" w:cs="Times New Roman" w:hint="default"/>
+      </w:rPr>
+    </w:lvl>
+    <w:lvl w:ilvl="1" w:tplc="04070003" w:tentative="1">
+      <w:start w:val="1"/>
+      <w:numFmt w:val="bullet"/>
+      <w:lvlText w:val="o"/>
+      <w:lvlJc w:val="left"/>
+      <w:pPr>
+        <w:ind w:left="1440" w:hanging="360"/>
+      </w:pPr>
+      <w:rPr>
+        <w:rFonts w:ascii="Courier New" w:hAnsi="Courier New" w:cs="Courier New" w:hint="default"/>
+      </w:rPr>
+    </w:lvl>
+    <w:lvl w:ilvl="2" w:tplc="04070005" w:tentative="1">
+      <w:start w:val="1"/>
+      <w:numFmt w:val="bullet"/>
+      <w:lvlText w:val=""/>
+      <w:lvlJc w:val="left"/>
+      <w:pPr>
+        <w:ind w:left="2160" w:hanging="360"/>
+      </w:pPr>
+      <w:rPr>
+        <w:rFonts w:ascii="Wingdings" w:hAnsi="Wingdings" w:hint="default"/>
+      </w:rPr>
+    </w:lvl>
+    <w:lvl w:ilvl="3" w:tplc="04070001" w:tentative="1">
+      <w:start w:val="1"/>
+      <w:numFmt w:val="bullet"/>
+      <w:lvlText w:val=""/>
+      <w:lvlJc w:val="left"/>
+      <w:pPr>
+        <w:ind w:left="2880" w:hanging="360"/>
+      </w:pPr>
+      <w:rPr>
+        <w:rFonts w:ascii="Symbol" w:hAnsi="Symbol" w:hint="default"/>
+      </w:rPr>
+    </w:lvl>
+    <w:lvl w:ilvl="4" w:tplc="04070003" w:tentative="1">
+      <w:start w:val="1"/>
+      <w:numFmt w:val="bullet"/>
+      <w:lvlText w:val="o"/>
+      <w:lvlJc w:val="left"/>
+      <w:pPr>
+        <w:ind w:left="3600" w:hanging="360"/>
+      </w:pPr>
+      <w:rPr>
+        <w:rFonts w:ascii="Courier New" w:hAnsi="Courier New" w:cs="Courier New" w:hint="default"/>
+      </w:rPr>
+    </w:lvl>
+    <w:lvl w:ilvl="5" w:tplc="04070005" w:tentative="1">
+      <w:start w:val="1"/>
+      <w:numFmt w:val="bullet"/>
+      <w:lvlText w:val=""/>
+      <w:lvlJc w:val="left"/>
+      <w:pPr>
+        <w:ind w:left="4320" w:hanging="360"/>
+      </w:pPr>
+      <w:rPr>
+        <w:rFonts w:ascii="Wingdings" w:hAnsi="Wingdings" w:hint="default"/>
+      </w:rPr>
+    </w:lvl>
+    <w:lvl w:ilvl="6" w:tplc="04070001" w:tentative="1">
+      <w:start w:val="1"/>
+      <w:numFmt w:val="bullet"/>
+      <w:lvlText w:val=""/>
+      <w:lvlJc w:val="left"/>
+      <w:pPr>
+        <w:ind w:left="5040" w:hanging="360"/>
+      </w:pPr>
+      <w:rPr>
+        <w:rFonts w:ascii="Symbol" w:hAnsi="Symbol" w:hint="default"/>
+      </w:rPr>
+    </w:lvl>
+    <w:lvl w:ilvl="7" w:tplc="04070003" w:tentative="1">
+      <w:start w:val="1"/>
+      <w:numFmt w:val="bullet"/>
+      <w:lvlText w:val="o"/>
+      <w:lvlJc w:val="left"/>
+      <w:pPr>
+        <w:ind w:left="5760" w:hanging="360"/>
+      </w:pPr>
+      <w:rPr>
+        <w:rFonts w:ascii="Courier New" w:hAnsi="Courier New" w:cs="Courier New" w:hint="default"/>
+      </w:rPr>
+    </w:lvl>
+    <w:lvl w:ilvl="8" w:tplc="04070005" w:tentative="1">
+      <w:start w:val="1"/>
+      <w:numFmt w:val="bullet"/>
+      <w:lvlText w:val=""/>
+      <w:lvlJc w:val="left"/>
+      <w:pPr>
+        <w:ind w:left="6480" w:hanging="360"/>
+      </w:pPr>
+      <w:rPr>
+        <w:rFonts w:ascii="Wingdings" w:hAnsi="Wingdings" w:hint="default"/>
+      </w:rPr>
+    </w:lvl>
+  </w:abstractNum>
+  <w:abstractNum w:abstractNumId="2" w15:restartNumberingAfterBreak="0">
     <w:nsid w:val="2C770AC1"/>
     <w:multiLevelType w:val="multilevel"/>
     <w:tmpl w:val="04070025"/>
@@ -2901,7 +3054,7 @@
       </w:pPr>
     </w:lvl>
   </w:abstractNum>
-  <w:abstractNum w:abstractNumId="2" w15:restartNumberingAfterBreak="0">
+  <w:abstractNum w:abstractNumId="3" w15:restartNumberingAfterBreak="0">
     <w:nsid w:val="41673E90"/>
     <w:multiLevelType w:val="hybridMultilevel"/>
     <w:tmpl w:val="B51A4E1E"/>
@@ -3014,7 +3167,7 @@
       </w:rPr>
     </w:lvl>
   </w:abstractNum>
-  <w:abstractNum w:abstractNumId="3" w15:restartNumberingAfterBreak="0">
+  <w:abstractNum w:abstractNumId="4" w15:restartNumberingAfterBreak="0">
     <w:nsid w:val="509A6603"/>
     <w:multiLevelType w:val="hybridMultilevel"/>
     <w:tmpl w:val="AE06A682"/>
@@ -3128,16 +3281,19 @@
     </w:lvl>
   </w:abstractNum>
   <w:num w:numId="1" w16cid:durableId="1859810213">
+    <w:abstractNumId w:val="4"/>
+  </w:num>
+  <w:num w:numId="2" w16cid:durableId="1207791447">
     <w:abstractNumId w:val="3"/>
   </w:num>
-  <w:num w:numId="2" w16cid:durableId="1207791447">
+  <w:num w:numId="3" w16cid:durableId="546070581">
     <w:abstractNumId w:val="2"/>
-  </w:num>
-  <w:num w:numId="3" w16cid:durableId="546070581">
-    <w:abstractNumId w:val="1"/>
   </w:num>
   <w:num w:numId="4" w16cid:durableId="341248704">
     <w:abstractNumId w:val="0"/>
+  </w:num>
+  <w:num w:numId="5" w16cid:durableId="509418649">
+    <w:abstractNumId w:val="1"/>
   </w:num>
 </w:numbering>
 </file>
@@ -4502,25 +4658,6 @@
     <b:RefOrder>4</b:RefOrder>
   </b:Source>
   <b:Source>
-    <b:Tag>Goo23</b:Tag>
-    <b:SourceType>InternetSite</b:SourceType>
-    <b:Guid>{F2222DC9-493B-40C0-84DB-A2BFDE0BD7DC}</b:Guid>
-    <b:Title>Bluetooth Permissions</b:Title>
-    <b:Year>2023</b:Year>
-    <b:Author>
-      <b:Author>
-        <b:Corporate>Google Inc.</b:Corporate>
-      </b:Author>
-    </b:Author>
-    <b:Month>Januar</b:Month>
-    <b:Day>12</b:Day>
-    <b:YearAccessed>2023</b:YearAccessed>
-    <b:MonthAccessed>Januar</b:MonthAccessed>
-    <b:DayAccessed>16</b:DayAccessed>
-    <b:URL>https://developer.android.com/guide/topics/connectivity/bluetooth/permissions</b:URL>
-    <b:RefOrder>11</b:RefOrder>
-  </b:Source>
-  <b:Source>
     <b:Tag>Thr23</b:Tag>
     <b:SourceType>InternetSite</b:SourceType>
     <b:Guid>{6C855792-B0D3-4860-9081-B4A9D92112CA}</b:Guid>
@@ -4690,11 +4827,65 @@
     <b:URL>https://www.heise.de/tipps-tricks/Nearby-Share-auf-Android-so-funktioniert-s-7095779.html</b:URL>
     <b:RefOrder>3</b:RefOrder>
   </b:Source>
+  <b:Source>
+    <b:Tag>Goo23</b:Tag>
+    <b:SourceType>InternetSite</b:SourceType>
+    <b:Guid>{B1463A5A-F1DA-4B3C-9692-D6D72EF1D140}</b:Guid>
+    <b:Title>Bluetooth Permissions</b:Title>
+    <b:Year>2023</b:Year>
+    <b:Author>
+      <b:Author>
+        <b:Corporate>Android Developers</b:Corporate>
+      </b:Author>
+    </b:Author>
+    <b:Month>Januar</b:Month>
+    <b:Day>12</b:Day>
+    <b:YearAccessed>2023</b:YearAccessed>
+    <b:MonthAccessed>Januar</b:MonthAccessed>
+    <b:DayAccessed>16</b:DayAccessed>
+    <b:URL>https://developer.android.com/guide/topics/connectivity/bluetooth/permissions</b:URL>
+    <b:ProductionCompany>Google Inc.</b:ProductionCompany>
+    <b:RefOrder>11</b:RefOrder>
+  </b:Source>
+  <b:Source>
+    <b:Tag>And23</b:Tag>
+    <b:SourceType>InternetSite</b:SourceType>
+    <b:Guid>{35AD7657-60F6-48D6-ABE7-10F6AFBDBEE0}</b:Guid>
+    <b:Author>
+      <b:Author>
+        <b:Corporate>Android Developers</b:Corporate>
+      </b:Author>
+    </b:Author>
+    <b:Title>Android Jetpack</b:Title>
+    <b:ProductionCompany>Google Inc.</b:ProductionCompany>
+    <b:YearAccessed>2023</b:YearAccessed>
+    <b:MonthAccessed>Januar</b:MonthAccessed>
+    <b:DayAccessed>16</b:DayAccessed>
+    <b:URL>https://developer.android.com/jetpack</b:URL>
+    <b:RefOrder>13</b:RefOrder>
+  </b:Source>
+  <b:Source>
+    <b:Tag>Mat23</b:Tag>
+    <b:SourceType>InternetSite</b:SourceType>
+    <b:Guid>{F84E8575-21CF-4CA3-B16C-8D4922A9132D}</b:Guid>
+    <b:Author>
+      <b:Author>
+        <b:Corporate>Material Design</b:Corporate>
+      </b:Author>
+    </b:Author>
+    <b:Title>Material Design</b:Title>
+    <b:ProductionCompany>Google</b:ProductionCompany>
+    <b:YearAccessed>2023</b:YearAccessed>
+    <b:MonthAccessed>Januar</b:MonthAccessed>
+    <b:DayAccessed>16</b:DayAccessed>
+    <b:URL>https://m2.material.io/</b:URL>
+    <b:RefOrder>14</b:RefOrder>
+  </b:Source>
 </b:Sources>
 </file>
 
 <file path=customXml/itemProps1.xml><?xml version="1.0" encoding="utf-8"?>
-<ds:datastoreItem xmlns:ds="http://schemas.openxmlformats.org/officeDocument/2006/customXml" ds:itemID="{60E104C3-23D6-4E89-88E3-F599833CDFD8}">
+<ds:datastoreItem xmlns:ds="http://schemas.openxmlformats.org/officeDocument/2006/customXml" ds:itemID="{539D23D8-0D62-4574-825A-B5211AC83A0B}">
   <ds:schemaRefs>
     <ds:schemaRef ds:uri="http://schemas.openxmlformats.org/officeDocument/2006/bibliography"/>
   </ds:schemaRefs>

--- a/Projektbericht.docx
+++ b/Projektbericht.docx
@@ -6,9 +6,11 @@
       <w:pPr>
         <w:pStyle w:val="Titel"/>
       </w:pPr>
+      <w:proofErr w:type="spellStart"/>
       <w:r>
         <w:t>NearbyChat</w:t>
       </w:r>
+      <w:proofErr w:type="spellEnd"/>
     </w:p>
     <w:p>
       <w:pPr>
@@ -199,7 +201,35 @@
         <w:rPr>
           <w:sz w:val="20"/>
         </w:rPr>
-        <w:t>Die App NearbyChat bietet eine verbindungslose Kommunikation in Form von Chats zwischen mehreren Nutzern in der Nähe an. Nutzer haben Profile und getätigte Chats können gespeichert werden. Für die Realisierung der Kommunikation zwischen den Geräten wird ein Mesh, basierend auf Bluetooth Low Energy Advertisements aufgebaut. Dadurch wird die geringere Reichweite von Bluetooth deutlich erweitert.</w:t>
+        <w:t xml:space="preserve">Die App </w:t>
+      </w:r>
+      <w:proofErr w:type="spellStart"/>
+      <w:r>
+        <w:rPr>
+          <w:sz w:val="20"/>
+        </w:rPr>
+        <w:t>NearbyChat</w:t>
+      </w:r>
+      <w:proofErr w:type="spellEnd"/>
+      <w:r>
+        <w:rPr>
+          <w:sz w:val="20"/>
+        </w:rPr>
+        <w:t xml:space="preserve"> bietet eine verbindungslose Kommunikation in Form von Chats zwischen mehreren Nutzern in der Nähe an. Nutzer haben Profile und getätigte Chats können gespeichert werden. Für die Realisierung der Kommunikation zwischen den Geräten wird ein Mesh, basierend auf Bluetooth Low Energy </w:t>
+      </w:r>
+      <w:proofErr w:type="spellStart"/>
+      <w:r>
+        <w:rPr>
+          <w:sz w:val="20"/>
+        </w:rPr>
+        <w:t>Advertisements</w:t>
+      </w:r>
+      <w:proofErr w:type="spellEnd"/>
+      <w:r>
+        <w:rPr>
+          <w:sz w:val="20"/>
+        </w:rPr>
+        <w:t xml:space="preserve"> aufgebaut. Dadurch wird die geringere Reichweite von Bluetooth deutlich erweitert.</w:t>
       </w:r>
     </w:p>
     <w:p>
@@ -296,14 +326,24 @@
       <w:r>
         <w:t>„</w:t>
       </w:r>
+      <w:proofErr w:type="spellStart"/>
       <w:r>
         <w:t>NearbyChat</w:t>
       </w:r>
+      <w:proofErr w:type="spellEnd"/>
       <w:r>
         <w:t>“</w:t>
       </w:r>
       <w:r>
-        <w:t xml:space="preserve"> sieht vor, dass mehrere Smartphones über Bluetooth Low Energy Advertisements ein Mesh bilden. Über dieses Mesh soll ein Austausch von Nachrichten geschehen. </w:t>
+        <w:t xml:space="preserve"> sieht vor, dass mehrere Smartphones über Bluetooth Low Energy </w:t>
+      </w:r>
+      <w:proofErr w:type="spellStart"/>
+      <w:r>
+        <w:t>Advertisements</w:t>
+      </w:r>
+      <w:proofErr w:type="spellEnd"/>
+      <w:r>
+        <w:t xml:space="preserve"> ein Mesh bilden. Über dieses Mesh soll ein Austausch von Nachrichten geschehen. </w:t>
       </w:r>
       <w:r>
         <w:t xml:space="preserve">Diese Nachrichten sollen zur Einordnung den Zeitpunkt des Absendens enthalten. </w:t>
@@ -312,7 +352,15 @@
         <w:t>Darüber hinaus sollen ebenfalls Profile ausgetauscht werden. Diese Profile sollen erste Informationen über den Nutzer bieten. Sie werden genutzt, um verfügbare Nutzer oder auch gespeicherte Chats anzuzeigen.</w:t>
       </w:r>
       <w:r>
-        <w:t xml:space="preserve"> Ein Profil beinhaltet einen Namen und eine kurze Beschreibung. Aufgrund der Tatsache, dass sich über Bluetooth Low Energy Advertisements nur wenige Daten in ausreichend schneller Zeit übertragen lassen, ist der Inhalt von Nachrichten auf 64 Zeichen begrenzt. Der Name im Profil ist auf 16 und die Beschreibung auf 32 Zeichen begrenzt. In den meisten Profilen würde ein Profilbild verwendet werden. Da dies aber aufgrund der geringen Übertragungsrate nur sehr langsam übertragen werden könnte, ist eine Profilfarbe eingeführt worden. Diese bietet bei geringem Übertragungsaufwand eine hohe Individualität.</w:t>
+        <w:t xml:space="preserve"> Ein Profil beinhaltet einen Namen und eine kurze Beschreibung. Aufgrund der Tatsache, dass sich über Bluetooth Low Energy </w:t>
+      </w:r>
+      <w:proofErr w:type="spellStart"/>
+      <w:r>
+        <w:t>Advertisements</w:t>
+      </w:r>
+      <w:proofErr w:type="spellEnd"/>
+      <w:r>
+        <w:t xml:space="preserve"> nur wenige Daten in ausreichend schneller Zeit übertragen lassen, ist der Inhalt von Nachrichten auf 64 Zeichen begrenzt. Der Name im Profil ist auf 16 und die Beschreibung auf 32 Zeichen begrenzt. In den meisten Profilen würde ein Profilbild verwendet werden. Da dies aber aufgrund der geringen Übertragungsrate nur sehr langsam übertragen werden könnte, ist eine Profilfarbe eingeführt worden. Diese bietet bei geringem Übertragungsaufwand eine hohe Individualität.</w:t>
       </w:r>
     </w:p>
     <w:p>
@@ -399,7 +447,23 @@
         </w:sdtContent>
       </w:sdt>
       <w:r>
-        <w:t>. In der Funktion etwas ähnlicher sind Apples AirDrop und das Pendant Nearby Share von Android. Sie verwenden Bluetooth und WLAN zur Übertragung von Daten, wie Fotos oder Videos</w:t>
+        <w:t xml:space="preserve">. In der Funktion etwas ähnlicher sind Apples </w:t>
+      </w:r>
+      <w:proofErr w:type="spellStart"/>
+      <w:r>
+        <w:t>AirDrop</w:t>
+      </w:r>
+      <w:proofErr w:type="spellEnd"/>
+      <w:r>
+        <w:t xml:space="preserve"> und das Pendant </w:t>
+      </w:r>
+      <w:proofErr w:type="spellStart"/>
+      <w:r>
+        <w:t>Nearby</w:t>
+      </w:r>
+      <w:proofErr w:type="spellEnd"/>
+      <w:r>
+        <w:t xml:space="preserve"> Share von Android. Sie verwenden Bluetooth und WLAN zur Übertragung von Daten, wie Fotos oder Videos</w:t>
       </w:r>
       <w:r>
         <w:t xml:space="preserve"> </w:t>
@@ -723,7 +787,15 @@
     </w:p>
     <w:p>
       <w:r>
-        <w:t>Der Name „NearbyChat“ beschreibt direkt die Hauptfunktion der App: Das kommunizieren mit sich in der Nähe befindlichen Menschen. Er ist simpel und kurz und daher trotz der Sprache Englisch auch für Deutschsprachige leicht verständlich. Darüber hinaus bietet der Name einen guten Wiedererkennungswert und könnte aufgrund der Internationalität auch in anderen Ländern eingesetzt werden.</w:t>
+        <w:t>Der Name „</w:t>
+      </w:r>
+      <w:proofErr w:type="spellStart"/>
+      <w:r>
+        <w:t>NearbyChat</w:t>
+      </w:r>
+      <w:proofErr w:type="spellEnd"/>
+      <w:r>
+        <w:t>“ beschreibt direkt die Hauptfunktion der App: Das kommunizieren mit sich in der Nähe befindlichen Menschen. Er ist simpel und kurz und daher trotz der Sprache Englisch auch für Deutschsprachige leicht verständlich. Darüber hinaus bietet der Name einen guten Wiedererkennungswert und könnte aufgrund der Internationalität auch in anderen Ländern eingesetzt werden.</w:t>
       </w:r>
     </w:p>
     <w:p>
@@ -1218,9 +1290,11 @@
       <w:r>
         <w:t xml:space="preserve"> „</w:t>
       </w:r>
+      <w:proofErr w:type="spellStart"/>
       <w:r>
         <w:t>OwnProfile</w:t>
       </w:r>
+      <w:proofErr w:type="spellEnd"/>
       <w:r>
         <w:t>“</w:t>
       </w:r>
@@ -1282,11 +1356,37 @@
     </w:p>
     <w:p>
       <w:r>
-        <w:t xml:space="preserve">Fremde Profile enthalten, genauso wie das eigene, die Adresse, den Namen die Beschreibung und die Farbe. Darüber Hinaus enthalten sie den Zeitstempel der letzten Interaktion, also einer gesendeten oder empfangenen Nachricht und einen Wert, ob es noch ungelesene Nachrichten gibt oder nicht. Ein fremdes Profil umfasst allerdings noch zwei weitere Attribute, die nicht in der Datenbank persistiert werden: Der Hop-Count, also die Anzahl der Geräte auf dem Weg durch das Mesh zum Ziel, und die </w:t>
-      </w:r>
-      <w:r>
-        <w:t>Received Signal Strength Indication</w:t>
-      </w:r>
+        <w:t xml:space="preserve">Fremde Profile enthalten, genauso wie das eigene, die Adresse, den Namen die Beschreibung und die Farbe. Darüber </w:t>
+      </w:r>
+      <w:proofErr w:type="spellStart"/>
+      <w:r>
+        <w:t>Hinaus</w:t>
+      </w:r>
+      <w:proofErr w:type="spellEnd"/>
+      <w:r>
+        <w:t xml:space="preserve"> enthalten sie den Zeitstempel der letzten Interaktion, also einer gesendeten oder empfangenen Nachricht und einen Wert, ob es noch ungelesene Nachrichten gibt oder nicht. Ein fremdes Profil umfasst allerdings noch zwei weitere Attribute, die nicht in der Datenbank persistiert werden: Der Hop-Count, also die Anzahl der Geräte auf dem Weg durch das Mesh zum Ziel, und die </w:t>
+      </w:r>
+      <w:proofErr w:type="spellStart"/>
+      <w:r>
+        <w:t>Received</w:t>
+      </w:r>
+      <w:proofErr w:type="spellEnd"/>
+      <w:r>
+        <w:t xml:space="preserve"> Signal </w:t>
+      </w:r>
+      <w:proofErr w:type="spellStart"/>
+      <w:r>
+        <w:t>Strength</w:t>
+      </w:r>
+      <w:proofErr w:type="spellEnd"/>
+      <w:r>
+        <w:t xml:space="preserve"> </w:t>
+      </w:r>
+      <w:proofErr w:type="spellStart"/>
+      <w:r>
+        <w:t>Indication</w:t>
+      </w:r>
+      <w:proofErr w:type="spellEnd"/>
       <w:r>
         <w:t>, kurz RSSI, zur Beschreibung der Empfangsstärke. Diese Informationen werden nur zur Laufzeit persistent gehalten.</w:t>
       </w:r>
@@ -1389,45 +1489,107 @@
     </w:p>
     <w:p>
       <w:r>
-        <w:t>Die Besonderheiten bei der Realisierung des User Interfaces beginnen bereits beim Splash-Screen. Dieser muss die Besonderheiten von Android zur Anforderung von Permissions und zur Initiierung von Änderungen an den Einstellungen beachten: Wenn die App Permissions über das System anfordern lässt, werden diese nur einmalig durch das System abgefragt und bei Ablehnung durch den Benutzer auch bei erneuter Initiierung nicht erneut abgefragt. Daher muss die App nach dem Versuch der Anforderung von Permissions über das System eine alternative Behandlung für fehlende Permissions aufweisen. Diese wird konkret durch eine Popup-Benachrichtigung mit Verlinkung zu den entsprechenden Einstellungen umgesetzt. Die Aktivierung von Bluetooth erfolgt durch eine Anfrage an das System, w</w:t>
+        <w:t>Die Besonderheiten bei der Realisierung des User Interfaces beginnen bereits beim Splash-Screen.</w:t>
+      </w:r>
+      <w:r>
+        <w:t xml:space="preserve"> Dieser wird durch eine dezidierte Aktivität umgesetzt.</w:t>
+      </w:r>
+      <w:r>
+        <w:t xml:space="preserve"> </w:t>
+      </w:r>
+      <w:r>
+        <w:t>Er</w:t>
+      </w:r>
+      <w:r>
+        <w:t xml:space="preserve"> muss die Besonderheiten von Android zur Anforderung von </w:t>
+      </w:r>
+      <w:proofErr w:type="spellStart"/>
+      <w:r>
+        <w:t>Permissions</w:t>
+      </w:r>
+      <w:proofErr w:type="spellEnd"/>
+      <w:r>
+        <w:t xml:space="preserve"> und zur Initiierung von Änderungen an den Einstellungen beachten: Wenn die App </w:t>
+      </w:r>
+      <w:proofErr w:type="spellStart"/>
+      <w:r>
+        <w:t>Permissions</w:t>
+      </w:r>
+      <w:proofErr w:type="spellEnd"/>
+      <w:r>
+        <w:t xml:space="preserve"> über das System anfordern lässt, werden diese nur einmalig durch das System abgefragt und bei Ablehnung durch den Benutzer auch bei erneuter Initiierung nicht erneut abgefragt. Daher muss die App nach dem Versuch der Anforderung von </w:t>
+      </w:r>
+      <w:proofErr w:type="spellStart"/>
+      <w:r>
+        <w:t>Permissions</w:t>
+      </w:r>
+      <w:proofErr w:type="spellEnd"/>
+      <w:r>
+        <w:t xml:space="preserve"> über das System eine alternative Behandlung für fehlende </w:t>
+      </w:r>
+      <w:proofErr w:type="spellStart"/>
+      <w:r>
+        <w:t>Permissions</w:t>
+      </w:r>
+      <w:proofErr w:type="spellEnd"/>
+      <w:r>
+        <w:t xml:space="preserve"> aufweisen. Diese wird konkret durch eine Popup-Benachrichtigung mit Verlinkung zu den entsprechenden Einstellungen umgesetzt. Die Aktivierung von Bluetooth erfolgt durch eine Anfrage an das System, w</w:t>
       </w:r>
       <w:r>
         <w:t xml:space="preserve">elches nach Bestätigung des Nutzers Bluetooth aktiviert. Für die Ortungsdienste hingegen bietet das System keine Möglichkeit der Abfrage in dieser Form. Daher muss auch hier eine eigen Popup-Benachrichtigung erstellt werden, die auf die entsprechende Stelle in den Einstellungen verweist. </w:t>
       </w:r>
       <w:r>
-        <w:t>Allgemein werden Permissions und Änderungen von Einstellungen nur gefordert, wenn sie nicht bereits</w:t>
-      </w:r>
-      <w:r>
-        <w:t xml:space="preserve"> </w:t>
-      </w:r>
-      <w:r>
-        <w:t xml:space="preserve">erteilt bzw. angepasst </w:t>
-      </w:r>
-      <w:r>
-        <w:t xml:space="preserve">sind. Sie werden </w:t>
-      </w:r>
-      <w:r>
-        <w:t>allerdings auch so lange</w:t>
-      </w:r>
-      <w:r>
-        <w:t xml:space="preserve"> gefordert,</w:t>
-      </w:r>
-      <w:r>
-        <w:t xml:space="preserve"> bis</w:t>
-      </w:r>
-      <w:r>
-        <w:t xml:space="preserve"> sie </w:t>
-      </w:r>
-      <w:r>
-        <w:t>erteilt bzw. angepasst sind</w:t>
-      </w:r>
-      <w:r>
-        <w:t>, da die App ohne sie nicht funktionsfähig ist.</w:t>
-      </w:r>
-    </w:p>
-    <w:p>
-      <w:r>
-        <w:t>Bei der Ansicht mit vier Tabs ist hervorzuheben, dass die Navigation durch die „BottomNavigationView“ von Googles „Material Design“ realisiert wird. „Material Design“ bietet</w:t>
+        <w:t xml:space="preserve">Allgemein werden </w:t>
+      </w:r>
+      <w:proofErr w:type="spellStart"/>
+      <w:r>
+        <w:t>Permissions</w:t>
+      </w:r>
+      <w:proofErr w:type="spellEnd"/>
+      <w:r>
+        <w:t xml:space="preserve"> und Änderungen von Einstellungen nur gefordert, wenn sie nicht bereits</w:t>
+      </w:r>
+      <w:r>
+        <w:t xml:space="preserve"> erteilt bzw. angepasst sind. Sie werden allerdings auch so lange gefordert, bis sie erteilt bzw. angepasst sind, da die App ohne sie nicht funktionsfähig ist.</w:t>
+      </w:r>
+      <w:r>
+        <w:t xml:space="preserve"> Die Popup-Benachrichtigungen werden durch den „</w:t>
+      </w:r>
+      <w:proofErr w:type="spellStart"/>
+      <w:r>
+        <w:t>AlertDialog</w:t>
+      </w:r>
+      <w:proofErr w:type="spellEnd"/>
+      <w:r>
+        <w:t>“ von Android Jetpack realisiert.</w:t>
+      </w:r>
+    </w:p>
+    <w:p>
+      <w:r>
+        <w:t>Die</w:t>
+      </w:r>
+      <w:r>
+        <w:t xml:space="preserve"> Ansicht mit</w:t>
+      </w:r>
+      <w:r>
+        <w:t xml:space="preserve"> den</w:t>
+      </w:r>
+      <w:r>
+        <w:t xml:space="preserve"> vier Tabs</w:t>
+      </w:r>
+      <w:r>
+        <w:t xml:space="preserve"> „Verfügbar“, „Chats“, „Profil“ und „Einstellungen“ wird in einer Aktivität umgesetzt. Hierbei</w:t>
+      </w:r>
+      <w:r>
+        <w:t xml:space="preserve"> ist hervorzuheben, dass die Navigation durch die „</w:t>
+      </w:r>
+      <w:proofErr w:type="spellStart"/>
+      <w:r>
+        <w:t>BottomNavigationView</w:t>
+      </w:r>
+      <w:proofErr w:type="spellEnd"/>
+      <w:r>
+        <w:t>“ von Googles Material Design realisiert wird. Material Design bietet</w:t>
       </w:r>
       <w:r>
         <w:t>, unter Anderen für Android,</w:t>
@@ -1467,6 +1629,317 @@
       <w:r>
         <w:t>. Die Änderung des Inhalts und somit der eigentlichen Tabs wird durch Fragmente aus Android Jetpack umgesetzt. Sie bieten die Möglichkeit andere Inhalte beziehungsweise Layouts zu laden, ohne eine neue Aktivität aufrufen zu müssen.</w:t>
       </w:r>
+      <w:r>
+        <w:t xml:space="preserve"> </w:t>
+      </w:r>
+      <w:r>
+        <w:t>Des Weiteren</w:t>
+      </w:r>
+      <w:r>
+        <w:t xml:space="preserve"> wird die „</w:t>
+      </w:r>
+      <w:proofErr w:type="spellStart"/>
+      <w:r>
+        <w:t>ActionBar</w:t>
+      </w:r>
+      <w:proofErr w:type="spellEnd"/>
+      <w:r>
+        <w:t>“ von Android Jetpack zur Realisierung de</w:t>
+      </w:r>
+      <w:r>
+        <w:t xml:space="preserve">r Informationsleiste </w:t>
+      </w:r>
+      <w:r>
+        <w:t xml:space="preserve">am oberen Bildschirmrand verwendet. </w:t>
+      </w:r>
+    </w:p>
+    <w:p>
+      <w:r>
+        <w:t>Die Tabs „Verfügbar“ und „Chats“ verwenden</w:t>
+      </w:r>
+      <w:r>
+        <w:t xml:space="preserve"> in ihren Fragmenten sogenannte</w:t>
+      </w:r>
+      <w:r>
+        <w:t xml:space="preserve"> „</w:t>
+      </w:r>
+      <w:proofErr w:type="spellStart"/>
+      <w:r>
+        <w:t>RecyclerViews</w:t>
+      </w:r>
+      <w:proofErr w:type="spellEnd"/>
+      <w:r>
+        <w:t>“ zur Darstellung der Listen von Profilen. „</w:t>
+      </w:r>
+      <w:proofErr w:type="spellStart"/>
+      <w:r>
+        <w:t>RecyclerViews</w:t>
+      </w:r>
+      <w:proofErr w:type="spellEnd"/>
+      <w:r>
+        <w:t xml:space="preserve">“ sind ebenfalls ein Teil von Android Jetpack. </w:t>
+      </w:r>
+      <w:r>
+        <w:t>Für die beiden Tabs ist jeweils ein</w:t>
+      </w:r>
+      <w:r>
+        <w:t xml:space="preserve"> Adapter, der </w:t>
+      </w:r>
+      <w:r>
+        <w:t>auf Änderungen an den Daten reagiert, indem er diese visualisiert, implementiert worden.  Des Weiteren bietet der Adapter einen Click-</w:t>
+      </w:r>
+      <w:proofErr w:type="spellStart"/>
+      <w:r>
+        <w:t>Listener</w:t>
+      </w:r>
+      <w:proofErr w:type="spellEnd"/>
+      <w:r>
+        <w:t xml:space="preserve"> an. Dadurch kann bei Klicken auf ein Profil der Chat mit dem entsprechenden User geöffnet werden. </w:t>
+      </w:r>
+    </w:p>
+    <w:p>
+      <w:r>
+        <w:t xml:space="preserve">Das Fragment des Tabs „Chats“ implementiert einen </w:t>
+      </w:r>
+      <w:proofErr w:type="spellStart"/>
+      <w:r>
+        <w:t>Listener</w:t>
+      </w:r>
+      <w:proofErr w:type="spellEnd"/>
+      <w:r>
+        <w:t xml:space="preserve"> auf Zieh-Gesten reagiert. Dieser wird durch den „</w:t>
+      </w:r>
+      <w:proofErr w:type="spellStart"/>
+      <w:r>
+        <w:t>ItemTouchHelper</w:t>
+      </w:r>
+      <w:proofErr w:type="spellEnd"/>
+      <w:r>
+        <w:t xml:space="preserve">“ von Android Jetpack zur Verfügung gestellt. Durch diesen </w:t>
+      </w:r>
+      <w:proofErr w:type="spellStart"/>
+      <w:r>
+        <w:t>Listener</w:t>
+      </w:r>
+      <w:proofErr w:type="spellEnd"/>
+      <w:r>
+        <w:t xml:space="preserve"> kann das Entfernen von Chats realisiert werden.</w:t>
+      </w:r>
+      <w:r>
+        <w:t xml:space="preserve"> Ein Banner, realisiert durch die „</w:t>
+      </w:r>
+      <w:proofErr w:type="spellStart"/>
+      <w:r>
+        <w:t>SnackBar</w:t>
+      </w:r>
+      <w:proofErr w:type="spellEnd"/>
+      <w:r>
+        <w:t>“ des Material Design</w:t>
+      </w:r>
+      <w:r>
+        <w:t>, bestätigt das Löschen. Die „</w:t>
+      </w:r>
+      <w:proofErr w:type="spellStart"/>
+      <w:r>
+        <w:t>SnackBar</w:t>
+      </w:r>
+      <w:proofErr w:type="spellEnd"/>
+      <w:r>
+        <w:t xml:space="preserve">“ ermöglicht darüber hinaus durch Antippen eines Textes das </w:t>
+      </w:r>
+      <w:r>
+        <w:t>R</w:t>
+      </w:r>
+      <w:r>
+        <w:t>ückgängig</w:t>
+      </w:r>
+      <w:r>
+        <w:t>-</w:t>
+      </w:r>
+      <w:r>
+        <w:t>Machen</w:t>
+      </w:r>
+      <w:r>
+        <w:t xml:space="preserve"> des Löschens</w:t>
+      </w:r>
+      <w:r>
+        <w:t xml:space="preserve"> auszulösen.</w:t>
+      </w:r>
+    </w:p>
+    <w:p>
+      <w:r>
+        <w:t>Die Fragmente zu den Tabs „Profil“ und „Einstellungen“ verwenden die Android eigenen „</w:t>
+      </w:r>
+      <w:proofErr w:type="spellStart"/>
+      <w:r>
+        <w:t>ScrollViews</w:t>
+      </w:r>
+      <w:proofErr w:type="spellEnd"/>
+      <w:r>
+        <w:t>“, damit die Inhalte auch bei verschiedenen Displayhöhen und im Portrait- sowie Landscape-Modus angezeigt werden können.</w:t>
+      </w:r>
+    </w:p>
+    <w:p>
+      <w:r>
+        <w:t xml:space="preserve">Im Fragment des Tabs „Profil“ wird </w:t>
+      </w:r>
+      <w:r>
+        <w:t>der „</w:t>
+      </w:r>
+      <w:proofErr w:type="spellStart"/>
+      <w:r>
+        <w:t>SavedInstanceState</w:t>
+      </w:r>
+      <w:proofErr w:type="spellEnd"/>
+      <w:r>
+        <w:t>“ verwendet, um die Profilfarbe bei erneutem Laden des Fragments anzeigen zu können. Dies geschieht beispielsweise bei dem Wechsel von Portrait- zu Landscape-Modus oder andersherum.</w:t>
+      </w:r>
+      <w:r>
+        <w:t xml:space="preserve"> </w:t>
+      </w:r>
+      <w:r>
+        <w:t>Andere</w:t>
+      </w:r>
+      <w:r>
+        <w:t xml:space="preserve"> Änderungen des Nutzers, wie zum Beispiel eingaben von Texten in die Textfelder werden automatisch beibehalten.</w:t>
+      </w:r>
+      <w:r>
+        <w:t xml:space="preserve"> Die Zeichenbegrenzung des Namens und der Beschreibung ist durch eine entsprechende Eigenschaft der Textfelder umgesetzt.</w:t>
+      </w:r>
+      <w:r>
+        <w:t xml:space="preserve"> Das Speichern des Profils wird </w:t>
+      </w:r>
+      <w:r>
+        <w:t>mit</w:t>
+      </w:r>
+      <w:r>
+        <w:t xml:space="preserve"> eine</w:t>
+      </w:r>
+      <w:r>
+        <w:t>r</w:t>
+      </w:r>
+      <w:r>
+        <w:t xml:space="preserve"> </w:t>
+      </w:r>
+      <w:r>
+        <w:t>„</w:t>
+      </w:r>
+      <w:proofErr w:type="spellStart"/>
+      <w:r>
+        <w:t>SnackBar</w:t>
+      </w:r>
+      <w:proofErr w:type="spellEnd"/>
+      <w:r>
+        <w:t>“</w:t>
+      </w:r>
+      <w:r>
+        <w:t xml:space="preserve"> aus dem Material Design </w:t>
+      </w:r>
+      <w:r>
+        <w:t>bestätigt</w:t>
+      </w:r>
+      <w:r>
+        <w:t>.</w:t>
+      </w:r>
+    </w:p>
+    <w:p>
+      <w:r>
+        <w:t xml:space="preserve">Die Einstellungen, die im gleichnamigen Tab getätigt werden können, werden durch </w:t>
+      </w:r>
+      <w:r>
+        <w:t>das Fragment an die darunter befindliche Aktivität weitergeleitet. Diese nutzt die Android eigenen „</w:t>
+      </w:r>
+      <w:proofErr w:type="spellStart"/>
+      <w:r>
+        <w:t>SharedPreferences</w:t>
+      </w:r>
+      <w:proofErr w:type="spellEnd"/>
+      <w:r>
+        <w:t>“, um die Einstellungen jeweils als Key-Value-Paar zu speichern und wendet diese auch an. Die Anwendung geschieht bei den Sprachen durch „Locale“ und bei dem Farbschema durch „</w:t>
+      </w:r>
+      <w:proofErr w:type="spellStart"/>
+      <w:r>
+        <w:t>AppCompatDelegate</w:t>
+      </w:r>
+      <w:proofErr w:type="spellEnd"/>
+      <w:r>
+        <w:t>“.</w:t>
+      </w:r>
+    </w:p>
+    <w:p>
+      <w:r>
+        <w:lastRenderedPageBreak/>
+        <w:t>Die Chats mit einem User werden in einer eigenen Aktivität geöffnet. Diese verwendet ein „</w:t>
+      </w:r>
+      <w:proofErr w:type="spellStart"/>
+      <w:r>
+        <w:t>ConstraintLayout</w:t>
+      </w:r>
+      <w:proofErr w:type="spellEnd"/>
+      <w:r>
+        <w:t xml:space="preserve">“ von Android Jetpack, um sowohl die zweite Leiste am oberen </w:t>
+      </w:r>
+      <w:r>
+        <w:t>Bildschirmrand</w:t>
+      </w:r>
+      <w:r>
+        <w:t xml:space="preserve"> als auch das Texteingabefeld, den Senden-Button und den Herunterscroll-Button korrekt positionieren zu können. </w:t>
+      </w:r>
+      <w:r>
+        <w:t xml:space="preserve">Auch hier ist die Zeichenanzahl der Nachricht durch eine entsprechend gesetzte Eigenschaft des Texteingabefelds beschränkt. Das Profil des anderen Users wird durch die Aktivität bei Änderung aktualisiert. </w:t>
+      </w:r>
+      <w:r>
+        <w:t xml:space="preserve">Die Chatnachrichten werden, wie in den Tabs </w:t>
+      </w:r>
+      <w:r>
+        <w:t>„Verfügbar“</w:t>
+      </w:r>
+      <w:r>
+        <w:t xml:space="preserve"> und</w:t>
+      </w:r>
+      <w:r>
+        <w:t xml:space="preserve"> „Chats“</w:t>
+      </w:r>
+      <w:r>
+        <w:t xml:space="preserve"> durch einen </w:t>
+      </w:r>
+      <w:r>
+        <w:t>„</w:t>
+      </w:r>
+      <w:proofErr w:type="spellStart"/>
+      <w:r>
+        <w:t>RecyclerView</w:t>
+      </w:r>
+      <w:proofErr w:type="spellEnd"/>
+      <w:r>
+        <w:t>“</w:t>
+      </w:r>
+      <w:r>
+        <w:t xml:space="preserve"> realisiert. Der dazugehörige Adapter übernimmt neben Visualisieren von Änderungen</w:t>
+      </w:r>
+      <w:r>
+        <w:t>, wenn Nachrichten dazu kommen,</w:t>
+      </w:r>
+      <w:r>
+        <w:t xml:space="preserve"> auch</w:t>
+      </w:r>
+      <w:r>
+        <w:t xml:space="preserve"> die Aufgabe, die Nachricht, je nachdem, ob sie ein- oder ausgehend ist, auf der richtigen Seite, mit der richtigen Farbe anzuzeigen. Außerdem wird durch Prüfen des Zeitstempels der vorangegangenen Nachricht das Datum nur bei einer Änderung angezeigt. Wenn das Datum nicht angezeigt werden muss, kollabiert das Textfeld für das Datum, sodass es keinen Platz verbraucht.</w:t>
+      </w:r>
+      <w:r>
+        <w:t xml:space="preserve"> Die Aktivität kann durch einen Scroll-</w:t>
+      </w:r>
+      <w:proofErr w:type="spellStart"/>
+      <w:r>
+        <w:t>Listener</w:t>
+      </w:r>
+      <w:proofErr w:type="spellEnd"/>
+      <w:r>
+        <w:t>, beim Scrollen die aktuelle Scroll-Position abfragen, und dadurch Prüfen, ob der Button zum Herunterscrollen und bei Bedarf auch der Punkt als Indikator für eine neue Nachricht angezeigt werden soll. Darüber hinaus behält die Aktivität die Scroll-Position immer bei, es sei denn es wird eine neue Nachricht empfangen und die Scroll-Position war vorher ganz unten. In diesem Fall scrollt die Aktivität erneut nach ganz unten, sodass die neue Nachricht zu sehen ist.</w:t>
+      </w:r>
+      <w:r>
+        <w:t xml:space="preserve"> Darüber hinaus hebt die Aktivität, wenn die neusten Nachrichten gesehen wurden, den Ungelesen-Vermerk des Profils auf.</w:t>
+      </w:r>
     </w:p>
     <w:p>
       <w:pPr>
@@ -1572,7 +2045,6 @@
         <w:pStyle w:val="berschrift1"/>
       </w:pPr>
       <w:r>
-        <w:lastRenderedPageBreak/>
         <w:t>Zusammenfassung</w:t>
       </w:r>
       <w:r>
@@ -1603,6 +2075,7 @@
         </w:rPr>
       </w:pPr>
       <w:r>
+        <w:lastRenderedPageBreak/>
         <w:t>Literaturverzeichnis</w:t>
       </w:r>
       <w:r>
@@ -2239,17 +2712,6 @@
         <w:t>Arbeitsaufteilung</w:t>
       </w:r>
     </w:p>
-    <w:p>
-      <w:r>
-        <w:t>(Nur notwendig, falls Arbeit von mehreren Teilnehmern erstellt wurde</w:t>
-      </w:r>
-      <w:r>
-        <w:t>; sonst löschen</w:t>
-      </w:r>
-      <w:r>
-        <w:t>)</w:t>
-      </w:r>
-    </w:p>
     <w:tbl>
       <w:tblPr>
         <w:tblW w:w="8959" w:type="dxa"/>
@@ -2527,7 +2989,13 @@
     </w:p>
     <w:p>
       <w:r>
-        <w:t>(Vorname Name)</w:t>
+        <w:t>(</w:t>
+      </w:r>
+      <w:r>
+        <w:t>Tim Lock</w:t>
+      </w:r>
+      <w:r>
+        <w:t>)</w:t>
       </w:r>
     </w:p>
     <w:p/>
@@ -2538,7 +3006,13 @@
     </w:p>
     <w:p>
       <w:r>
-        <w:t>(Vorname Name)</w:t>
+        <w:t>(</w:t>
+      </w:r>
+      <w:r>
+        <w:t>Linus Kurze</w:t>
+      </w:r>
+      <w:r>
+        <w:t>)</w:t>
       </w:r>
     </w:p>
     <w:p/>
@@ -2711,12 +3185,28 @@
       </w:rPr>
       <w:t xml:space="preserve">‘ </w:t>
     </w:r>
+    <w:proofErr w:type="spellStart"/>
     <w:r>
       <w:rPr>
         <w:lang w:val="en-US"/>
       </w:rPr>
-      <w:t>im Wintersemester</w:t>
+      <w:t>im</w:t>
     </w:r>
+    <w:proofErr w:type="spellEnd"/>
+    <w:r>
+      <w:rPr>
+        <w:lang w:val="en-US"/>
+      </w:rPr>
+      <w:t xml:space="preserve"> </w:t>
+    </w:r>
+    <w:proofErr w:type="spellStart"/>
+    <w:r>
+      <w:rPr>
+        <w:lang w:val="en-US"/>
+      </w:rPr>
+      <w:t>Wintersemester</w:t>
+    </w:r>
+    <w:proofErr w:type="spellEnd"/>
     <w:r>
       <w:rPr>
         <w:lang w:val="en-US"/>

--- a/Projektbericht.docx
+++ b/Projektbericht.docx
@@ -6,11 +6,9 @@
       <w:pPr>
         <w:pStyle w:val="Titel"/>
       </w:pPr>
-      <w:proofErr w:type="spellStart"/>
       <w:r>
         <w:t>NearbyChat</w:t>
       </w:r>
-      <w:proofErr w:type="spellEnd"/>
     </w:p>
     <w:p>
       <w:pPr>
@@ -154,7 +152,7 @@
           <w:noProof/>
           <w:sz w:val="22"/>
         </w:rPr>
-        <w:t>16. Januar 2023</w:t>
+        <w:t>17. Januar 2023</w:t>
       </w:r>
       <w:r>
         <w:rPr>
@@ -201,35 +199,7 @@
         <w:rPr>
           <w:sz w:val="20"/>
         </w:rPr>
-        <w:t xml:space="preserve">Die App </w:t>
-      </w:r>
-      <w:proofErr w:type="spellStart"/>
-      <w:r>
-        <w:rPr>
-          <w:sz w:val="20"/>
-        </w:rPr>
-        <w:t>NearbyChat</w:t>
-      </w:r>
-      <w:proofErr w:type="spellEnd"/>
-      <w:r>
-        <w:rPr>
-          <w:sz w:val="20"/>
-        </w:rPr>
-        <w:t xml:space="preserve"> bietet eine verbindungslose Kommunikation in Form von Chats zwischen mehreren Nutzern in der Nähe an. Nutzer haben Profile und getätigte Chats können gespeichert werden. Für die Realisierung der Kommunikation zwischen den Geräten wird ein Mesh, basierend auf Bluetooth Low Energy </w:t>
-      </w:r>
-      <w:proofErr w:type="spellStart"/>
-      <w:r>
-        <w:rPr>
-          <w:sz w:val="20"/>
-        </w:rPr>
-        <w:t>Advertisements</w:t>
-      </w:r>
-      <w:proofErr w:type="spellEnd"/>
-      <w:r>
-        <w:rPr>
-          <w:sz w:val="20"/>
-        </w:rPr>
-        <w:t xml:space="preserve"> aufgebaut. Dadurch wird die geringere Reichweite von Bluetooth deutlich erweitert.</w:t>
+        <w:t>Die App NearbyChat bietet eine verbindungslose Kommunikation in Form von Chats zwischen mehreren Nutzern in der Nähe an. Nutzer haben Profile und getätigte Chats können gespeichert werden. Für die Realisierung der Kommunikation zwischen den Geräten wird ein Mesh, basierend auf Bluetooth Low Energy Advertisements aufgebaut. Dadurch wird die geringere Reichweite von Bluetooth deutlich erweitert.</w:t>
       </w:r>
     </w:p>
     <w:p>
@@ -326,24 +296,14 @@
       <w:r>
         <w:t>„</w:t>
       </w:r>
-      <w:proofErr w:type="spellStart"/>
       <w:r>
         <w:t>NearbyChat</w:t>
       </w:r>
-      <w:proofErr w:type="spellEnd"/>
       <w:r>
         <w:t>“</w:t>
       </w:r>
       <w:r>
-        <w:t xml:space="preserve"> sieht vor, dass mehrere Smartphones über Bluetooth Low Energy </w:t>
-      </w:r>
-      <w:proofErr w:type="spellStart"/>
-      <w:r>
-        <w:t>Advertisements</w:t>
-      </w:r>
-      <w:proofErr w:type="spellEnd"/>
-      <w:r>
-        <w:t xml:space="preserve"> ein Mesh bilden. Über dieses Mesh soll ein Austausch von Nachrichten geschehen. </w:t>
+        <w:t xml:space="preserve"> sieht vor, dass mehrere Smartphones über Bluetooth Low Energy Advertisements ein Mesh bilden. Über dieses Mesh soll ein Austausch von Nachrichten geschehen. </w:t>
       </w:r>
       <w:r>
         <w:t xml:space="preserve">Diese Nachrichten sollen zur Einordnung den Zeitpunkt des Absendens enthalten. </w:t>
@@ -352,15 +312,7 @@
         <w:t>Darüber hinaus sollen ebenfalls Profile ausgetauscht werden. Diese Profile sollen erste Informationen über den Nutzer bieten. Sie werden genutzt, um verfügbare Nutzer oder auch gespeicherte Chats anzuzeigen.</w:t>
       </w:r>
       <w:r>
-        <w:t xml:space="preserve"> Ein Profil beinhaltet einen Namen und eine kurze Beschreibung. Aufgrund der Tatsache, dass sich über Bluetooth Low Energy </w:t>
-      </w:r>
-      <w:proofErr w:type="spellStart"/>
-      <w:r>
-        <w:t>Advertisements</w:t>
-      </w:r>
-      <w:proofErr w:type="spellEnd"/>
-      <w:r>
-        <w:t xml:space="preserve"> nur wenige Daten in ausreichend schneller Zeit übertragen lassen, ist der Inhalt von Nachrichten auf 64 Zeichen begrenzt. Der Name im Profil ist auf 16 und die Beschreibung auf 32 Zeichen begrenzt. In den meisten Profilen würde ein Profilbild verwendet werden. Da dies aber aufgrund der geringen Übertragungsrate nur sehr langsam übertragen werden könnte, ist eine Profilfarbe eingeführt worden. Diese bietet bei geringem Übertragungsaufwand eine hohe Individualität.</w:t>
+        <w:t xml:space="preserve"> Ein Profil beinhaltet einen Namen und eine kurze Beschreibung. Aufgrund der Tatsache, dass sich über Bluetooth Low Energy Advertisements nur wenige Daten in ausreichend schneller Zeit übertragen lassen, ist der Inhalt von Nachrichten auf 64 Zeichen begrenzt. Der Name im Profil ist auf 16 und die Beschreibung auf 32 Zeichen begrenzt. In den meisten Profilen würde ein Profilbild verwendet werden. Da dies aber aufgrund der geringen Übertragungsrate nur sehr langsam übertragen werden könnte, ist eine Profilfarbe eingeführt worden. Diese bietet bei geringem Übertragungsaufwand eine hohe Individualität.</w:t>
       </w:r>
     </w:p>
     <w:p>
@@ -447,23 +399,7 @@
         </w:sdtContent>
       </w:sdt>
       <w:r>
-        <w:t xml:space="preserve">. In der Funktion etwas ähnlicher sind Apples </w:t>
-      </w:r>
-      <w:proofErr w:type="spellStart"/>
-      <w:r>
-        <w:t>AirDrop</w:t>
-      </w:r>
-      <w:proofErr w:type="spellEnd"/>
-      <w:r>
-        <w:t xml:space="preserve"> und das Pendant </w:t>
-      </w:r>
-      <w:proofErr w:type="spellStart"/>
-      <w:r>
-        <w:t>Nearby</w:t>
-      </w:r>
-      <w:proofErr w:type="spellEnd"/>
-      <w:r>
-        <w:t xml:space="preserve"> Share von Android. Sie verwenden Bluetooth und WLAN zur Übertragung von Daten, wie Fotos oder Videos</w:t>
+        <w:t>. In der Funktion etwas ähnlicher sind Apples AirDrop und das Pendant Nearby Share von Android. Sie verwenden Bluetooth und WLAN zur Übertragung von Daten, wie Fotos oder Videos</w:t>
       </w:r>
       <w:r>
         <w:t xml:space="preserve"> </w:t>
@@ -787,15 +723,7 @@
     </w:p>
     <w:p>
       <w:r>
-        <w:t>Der Name „</w:t>
-      </w:r>
-      <w:proofErr w:type="spellStart"/>
-      <w:r>
-        <w:t>NearbyChat</w:t>
-      </w:r>
-      <w:proofErr w:type="spellEnd"/>
-      <w:r>
-        <w:t>“ beschreibt direkt die Hauptfunktion der App: Das kommunizieren mit sich in der Nähe befindlichen Menschen. Er ist simpel und kurz und daher trotz der Sprache Englisch auch für Deutschsprachige leicht verständlich. Darüber hinaus bietet der Name einen guten Wiedererkennungswert und könnte aufgrund der Internationalität auch in anderen Ländern eingesetzt werden.</w:t>
+        <w:t>Der Name „NearbyChat“ beschreibt direkt die Hauptfunktion der App: Das kommunizieren mit sich in der Nähe befindlichen Menschen. Er ist simpel und kurz und daher trotz der Sprache Englisch auch für Deutschsprachige leicht verständlich. Darüber hinaus bietet der Name einen guten Wiedererkennungswert und könnte aufgrund der Internationalität auch in anderen Ländern eingesetzt werden.</w:t>
       </w:r>
     </w:p>
     <w:p>
@@ -1290,11 +1218,9 @@
       <w:r>
         <w:t xml:space="preserve"> „</w:t>
       </w:r>
-      <w:proofErr w:type="spellStart"/>
       <w:r>
         <w:t>OwnProfile</w:t>
       </w:r>
-      <w:proofErr w:type="spellEnd"/>
       <w:r>
         <w:t>“</w:t>
       </w:r>
@@ -1356,37 +1282,11 @@
     </w:p>
     <w:p>
       <w:r>
-        <w:t xml:space="preserve">Fremde Profile enthalten, genauso wie das eigene, die Adresse, den Namen die Beschreibung und die Farbe. Darüber </w:t>
-      </w:r>
-      <w:proofErr w:type="spellStart"/>
-      <w:r>
-        <w:t>Hinaus</w:t>
-      </w:r>
-      <w:proofErr w:type="spellEnd"/>
-      <w:r>
-        <w:t xml:space="preserve"> enthalten sie den Zeitstempel der letzten Interaktion, also einer gesendeten oder empfangenen Nachricht und einen Wert, ob es noch ungelesene Nachrichten gibt oder nicht. Ein fremdes Profil umfasst allerdings noch zwei weitere Attribute, die nicht in der Datenbank persistiert werden: Der Hop-Count, also die Anzahl der Geräte auf dem Weg durch das Mesh zum Ziel, und die </w:t>
-      </w:r>
-      <w:proofErr w:type="spellStart"/>
-      <w:r>
-        <w:t>Received</w:t>
-      </w:r>
-      <w:proofErr w:type="spellEnd"/>
-      <w:r>
-        <w:t xml:space="preserve"> Signal </w:t>
-      </w:r>
-      <w:proofErr w:type="spellStart"/>
-      <w:r>
-        <w:t>Strength</w:t>
-      </w:r>
-      <w:proofErr w:type="spellEnd"/>
-      <w:r>
-        <w:t xml:space="preserve"> </w:t>
-      </w:r>
-      <w:proofErr w:type="spellStart"/>
-      <w:r>
-        <w:t>Indication</w:t>
-      </w:r>
-      <w:proofErr w:type="spellEnd"/>
+        <w:t xml:space="preserve">Fremde Profile enthalten, genauso wie das eigene, die Adresse, den Namen die Beschreibung und die Farbe. Darüber Hinaus enthalten sie den Zeitstempel der letzten Interaktion, also einer gesendeten oder empfangenen Nachricht und einen Wert, ob es noch ungelesene Nachrichten gibt oder nicht. Ein fremdes Profil umfasst allerdings noch zwei weitere Attribute, die nicht in der Datenbank persistiert werden: Der Hop-Count, also die Anzahl der Geräte auf dem Weg durch das Mesh zum Ziel, und die </w:t>
+      </w:r>
+      <w:r>
+        <w:t>Received Signal Strength Indication</w:t>
+      </w:r>
       <w:r>
         <w:t>, kurz RSSI, zur Beschreibung der Empfangsstärke. Diese Informationen werden nur zur Laufzeit persistent gehalten.</w:t>
       </w:r>
@@ -1501,67 +1401,19 @@
         <w:t>Er</w:t>
       </w:r>
       <w:r>
-        <w:t xml:space="preserve"> muss die Besonderheiten von Android zur Anforderung von </w:t>
-      </w:r>
-      <w:proofErr w:type="spellStart"/>
-      <w:r>
-        <w:t>Permissions</w:t>
-      </w:r>
-      <w:proofErr w:type="spellEnd"/>
-      <w:r>
-        <w:t xml:space="preserve"> und zur Initiierung von Änderungen an den Einstellungen beachten: Wenn die App </w:t>
-      </w:r>
-      <w:proofErr w:type="spellStart"/>
-      <w:r>
-        <w:t>Permissions</w:t>
-      </w:r>
-      <w:proofErr w:type="spellEnd"/>
-      <w:r>
-        <w:t xml:space="preserve"> über das System anfordern lässt, werden diese nur einmalig durch das System abgefragt und bei Ablehnung durch den Benutzer auch bei erneuter Initiierung nicht erneut abgefragt. Daher muss die App nach dem Versuch der Anforderung von </w:t>
-      </w:r>
-      <w:proofErr w:type="spellStart"/>
-      <w:r>
-        <w:t>Permissions</w:t>
-      </w:r>
-      <w:proofErr w:type="spellEnd"/>
-      <w:r>
-        <w:t xml:space="preserve"> über das System eine alternative Behandlung für fehlende </w:t>
-      </w:r>
-      <w:proofErr w:type="spellStart"/>
-      <w:r>
-        <w:t>Permissions</w:t>
-      </w:r>
-      <w:proofErr w:type="spellEnd"/>
-      <w:r>
-        <w:t xml:space="preserve"> aufweisen. Diese wird konkret durch eine Popup-Benachrichtigung mit Verlinkung zu den entsprechenden Einstellungen umgesetzt. Die Aktivierung von Bluetooth erfolgt durch eine Anfrage an das System, w</w:t>
+        <w:t xml:space="preserve"> muss die Besonderheiten von Android zur Anforderung von Permissions und zur Initiierung von Änderungen an den Einstellungen beachten: Wenn die App Permissions über das System anfordern lässt, werden diese nur einmalig durch das System abgefragt und bei Ablehnung durch den Benutzer auch bei erneuter Initiierung nicht erneut abgefragt. Daher muss die App nach dem Versuch der Anforderung von Permissions über das System eine alternative Behandlung für fehlende Permissions aufweisen. Diese wird konkret durch eine Popup-Benachrichtigung mit Verlinkung zu den entsprechenden Einstellungen umgesetzt. Die Aktivierung von Bluetooth erfolgt durch eine Anfrage an das System, w</w:t>
       </w:r>
       <w:r>
         <w:t xml:space="preserve">elches nach Bestätigung des Nutzers Bluetooth aktiviert. Für die Ortungsdienste hingegen bietet das System keine Möglichkeit der Abfrage in dieser Form. Daher muss auch hier eine eigen Popup-Benachrichtigung erstellt werden, die auf die entsprechende Stelle in den Einstellungen verweist. </w:t>
       </w:r>
       <w:r>
-        <w:t xml:space="preserve">Allgemein werden </w:t>
-      </w:r>
-      <w:proofErr w:type="spellStart"/>
-      <w:r>
-        <w:t>Permissions</w:t>
-      </w:r>
-      <w:proofErr w:type="spellEnd"/>
-      <w:r>
-        <w:t xml:space="preserve"> und Änderungen von Einstellungen nur gefordert, wenn sie nicht bereits</w:t>
+        <w:t>Allgemein werden Permissions und Änderungen von Einstellungen nur gefordert, wenn sie nicht bereits</w:t>
       </w:r>
       <w:r>
         <w:t xml:space="preserve"> erteilt bzw. angepasst sind. Sie werden allerdings auch so lange gefordert, bis sie erteilt bzw. angepasst sind, da die App ohne sie nicht funktionsfähig ist.</w:t>
       </w:r>
       <w:r>
-        <w:t xml:space="preserve"> Die Popup-Benachrichtigungen werden durch den „</w:t>
-      </w:r>
-      <w:proofErr w:type="spellStart"/>
-      <w:r>
-        <w:t>AlertDialog</w:t>
-      </w:r>
-      <w:proofErr w:type="spellEnd"/>
-      <w:r>
-        <w:t>“ von Android Jetpack realisiert.</w:t>
+        <w:t xml:space="preserve"> Die Popup-Benachrichtigungen werden durch den „AlertDialog“ von Android Jetpack realisiert.</w:t>
       </w:r>
     </w:p>
     <w:p>
@@ -1581,15 +1433,7 @@
         <w:t xml:space="preserve"> „Verfügbar“, „Chats“, „Profil“ und „Einstellungen“ wird in einer Aktivität umgesetzt. Hierbei</w:t>
       </w:r>
       <w:r>
-        <w:t xml:space="preserve"> ist hervorzuheben, dass die Navigation durch die „</w:t>
-      </w:r>
-      <w:proofErr w:type="spellStart"/>
-      <w:r>
-        <w:t>BottomNavigationView</w:t>
-      </w:r>
-      <w:proofErr w:type="spellEnd"/>
-      <w:r>
-        <w:t>“ von Googles Material Design realisiert wird. Material Design bietet</w:t>
+        <w:t xml:space="preserve"> ist hervorzuheben, dass die Navigation durch die „BottomNavigationView“ von Googles Material Design realisiert wird. Material Design bietet</w:t>
       </w:r>
       <w:r>
         <w:t>, unter Anderen für Android,</w:t>
@@ -1636,15 +1480,7 @@
         <w:t>Des Weiteren</w:t>
       </w:r>
       <w:r>
-        <w:t xml:space="preserve"> wird die „</w:t>
-      </w:r>
-      <w:proofErr w:type="spellStart"/>
-      <w:r>
-        <w:t>ActionBar</w:t>
-      </w:r>
-      <w:proofErr w:type="spellEnd"/>
-      <w:r>
-        <w:t>“ von Android Jetpack zur Realisierung de</w:t>
+        <w:t xml:space="preserve"> wird die „ActionBar“ von Android Jetpack zur Realisierung de</w:t>
       </w:r>
       <w:r>
         <w:t xml:space="preserve">r Informationsleiste </w:t>
@@ -1661,23 +1497,7 @@
         <w:t xml:space="preserve"> in ihren Fragmenten sogenannte</w:t>
       </w:r>
       <w:r>
-        <w:t xml:space="preserve"> „</w:t>
-      </w:r>
-      <w:proofErr w:type="spellStart"/>
-      <w:r>
-        <w:t>RecyclerViews</w:t>
-      </w:r>
-      <w:proofErr w:type="spellEnd"/>
-      <w:r>
-        <w:t>“ zur Darstellung der Listen von Profilen. „</w:t>
-      </w:r>
-      <w:proofErr w:type="spellStart"/>
-      <w:r>
-        <w:t>RecyclerViews</w:t>
-      </w:r>
-      <w:proofErr w:type="spellEnd"/>
-      <w:r>
-        <w:t xml:space="preserve">“ sind ebenfalls ein Teil von Android Jetpack. </w:t>
+        <w:t xml:space="preserve"> „RecyclerViews“ zur Darstellung der Listen von Profilen. „RecyclerViews“ sind ebenfalls ein Teil von Android Jetpack. </w:t>
       </w:r>
       <w:r>
         <w:t>Für die beiden Tabs ist jeweils ein</w:t>
@@ -1686,66 +1506,18 @@
         <w:t xml:space="preserve"> Adapter, der </w:t>
       </w:r>
       <w:r>
-        <w:t>auf Änderungen an den Daten reagiert, indem er diese visualisiert, implementiert worden.  Des Weiteren bietet der Adapter einen Click-</w:t>
-      </w:r>
-      <w:proofErr w:type="spellStart"/>
-      <w:r>
-        <w:t>Listener</w:t>
-      </w:r>
-      <w:proofErr w:type="spellEnd"/>
-      <w:r>
-        <w:t xml:space="preserve"> an. Dadurch kann bei Klicken auf ein Profil der Chat mit dem entsprechenden User geöffnet werden. </w:t>
-      </w:r>
-    </w:p>
-    <w:p>
-      <w:r>
-        <w:t xml:space="preserve">Das Fragment des Tabs „Chats“ implementiert einen </w:t>
-      </w:r>
-      <w:proofErr w:type="spellStart"/>
-      <w:r>
-        <w:t>Listener</w:t>
-      </w:r>
-      <w:proofErr w:type="spellEnd"/>
-      <w:r>
-        <w:t xml:space="preserve"> auf Zieh-Gesten reagiert. Dieser wird durch den „</w:t>
-      </w:r>
-      <w:proofErr w:type="spellStart"/>
-      <w:r>
-        <w:t>ItemTouchHelper</w:t>
-      </w:r>
-      <w:proofErr w:type="spellEnd"/>
-      <w:r>
-        <w:t xml:space="preserve">“ von Android Jetpack zur Verfügung gestellt. Durch diesen </w:t>
-      </w:r>
-      <w:proofErr w:type="spellStart"/>
-      <w:r>
-        <w:t>Listener</w:t>
-      </w:r>
-      <w:proofErr w:type="spellEnd"/>
-      <w:r>
-        <w:t xml:space="preserve"> kann das Entfernen von Chats realisiert werden.</w:t>
-      </w:r>
-      <w:r>
-        <w:t xml:space="preserve"> Ein Banner, realisiert durch die „</w:t>
-      </w:r>
-      <w:proofErr w:type="spellStart"/>
-      <w:r>
-        <w:t>SnackBar</w:t>
-      </w:r>
-      <w:proofErr w:type="spellEnd"/>
-      <w:r>
-        <w:t>“ des Material Design</w:t>
-      </w:r>
-      <w:r>
-        <w:t>, bestätigt das Löschen. Die „</w:t>
-      </w:r>
-      <w:proofErr w:type="spellStart"/>
-      <w:r>
-        <w:t>SnackBar</w:t>
-      </w:r>
-      <w:proofErr w:type="spellEnd"/>
-      <w:r>
-        <w:t xml:space="preserve">“ ermöglicht darüber hinaus durch Antippen eines Textes das </w:t>
+        <w:t xml:space="preserve">auf Änderungen an den Daten reagiert, indem er diese visualisiert, implementiert worden.  Des Weiteren bietet der Adapter einen Click-Listener an. Dadurch kann bei Klicken auf ein Profil der Chat mit dem entsprechenden User geöffnet werden. </w:t>
+      </w:r>
+    </w:p>
+    <w:p>
+      <w:r>
+        <w:t>Das Fragment des Tabs „Chats“ implementiert einen Listener auf Zieh-Gesten reagiert. Dieser wird durch den „ItemTouchHelper“ von Android Jetpack zur Verfügung gestellt. Durch diesen Listener kann das Entfernen von Chats realisiert werden.</w:t>
+      </w:r>
+      <w:r>
+        <w:t xml:space="preserve"> Ein Banner, realisiert durch die „SnackBar“ des Material Design</w:t>
+      </w:r>
+      <w:r>
+        <w:t xml:space="preserve">, bestätigt das Löschen. Die „SnackBar“ ermöglicht darüber hinaus durch Antippen eines Textes das </w:t>
       </w:r>
       <w:r>
         <w:t>R</w:t>
@@ -1768,15 +1540,7 @@
     </w:p>
     <w:p>
       <w:r>
-        <w:t>Die Fragmente zu den Tabs „Profil“ und „Einstellungen“ verwenden die Android eigenen „</w:t>
-      </w:r>
-      <w:proofErr w:type="spellStart"/>
-      <w:r>
-        <w:t>ScrollViews</w:t>
-      </w:r>
-      <w:proofErr w:type="spellEnd"/>
-      <w:r>
-        <w:t>“, damit die Inhalte auch bei verschiedenen Displayhöhen und im Portrait- sowie Landscape-Modus angezeigt werden können.</w:t>
+        <w:t>Die Fragmente zu den Tabs „Profil“ und „Einstellungen“ verwenden die Android eigenen „ScrollViews“, damit die Inhalte auch bei verschiedenen Displayhöhen und im Portrait- sowie Landscape-Modus angezeigt werden können.</w:t>
       </w:r>
     </w:p>
     <w:p>
@@ -1784,24 +1548,13 @@
         <w:t xml:space="preserve">Im Fragment des Tabs „Profil“ wird </w:t>
       </w:r>
       <w:r>
-        <w:t>der „</w:t>
-      </w:r>
-      <w:proofErr w:type="spellStart"/>
-      <w:r>
-        <w:t>SavedInstanceState</w:t>
-      </w:r>
-      <w:proofErr w:type="spellEnd"/>
-      <w:r>
-        <w:t>“ verwendet, um die Profilfarbe bei erneutem Laden des Fragments anzeigen zu können. Dies geschieht beispielsweise bei dem Wechsel von Portrait- zu Landscape-Modus oder andersherum.</w:t>
+        <w:t>der „SavedInstanceState“ verwendet, um die Profilfarbe bei erneutem Laden des Fragments anzeigen zu können. Dies geschieht beispielsweise bei dem Wechsel von Portrait- zu Landscape-Modus oder andersherum.</w:t>
       </w:r>
       <w:r>
         <w:t xml:space="preserve"> </w:t>
       </w:r>
       <w:r>
-        <w:t>Andere</w:t>
-      </w:r>
-      <w:r>
-        <w:t xml:space="preserve"> Änderungen des Nutzers, wie zum Beispiel eingaben von Texten in die Textfelder werden automatisch beibehalten.</w:t>
+        <w:t>Andere Änderungen des Nutzers, wie zum Beispiel eingaben von Texten in die Textfelder werden automatisch beibehalten.</w:t>
       </w:r>
       <w:r>
         <w:t xml:space="preserve"> Die Zeichenbegrenzung des Namens und der Beschreibung ist durch eine entsprechende Eigenschaft der Textfelder umgesetzt.</w:t>
@@ -1819,126 +1572,170 @@
         <w:t>r</w:t>
       </w:r>
       <w:r>
+        <w:t xml:space="preserve"> „SnackBar“ aus dem Material Design </w:t>
+      </w:r>
+      <w:r>
+        <w:t>bestätigt</w:t>
+      </w:r>
+      <w:r>
+        <w:t>.</w:t>
+      </w:r>
+    </w:p>
+    <w:p>
+      <w:r>
+        <w:t xml:space="preserve">Die Einstellungen, die im gleichnamigen Tab getätigt werden können, werden durch </w:t>
+      </w:r>
+      <w:r>
+        <w:t>das Fragment an die darunter befindliche Aktivität weitergeleitet. Diese nutzt die Android eigenen „SharedPreferences“, um die Einstellungen jeweils als Key-Value-Paar zu speichern und wendet diese auch an. Die Anwendung geschieht bei den Sprachen durch „Locale“ und bei dem Farbschema durch „</w:t>
+      </w:r>
+      <w:r>
+        <w:t>AppCompatDelegate</w:t>
+      </w:r>
+      <w:r>
+        <w:t>“.</w:t>
+      </w:r>
+    </w:p>
+    <w:p>
+      <w:r>
+        <w:lastRenderedPageBreak/>
+        <w:t xml:space="preserve">Die Chats mit einem User werden in einer eigenen Aktivität geöffnet. Diese verwendet ein „ConstraintLayout“ von Android Jetpack, um sowohl die zweite Leiste am oberen </w:t>
+      </w:r>
+      <w:r>
+        <w:t>Bildschirmrand</w:t>
+      </w:r>
+      <w:r>
+        <w:t xml:space="preserve"> als auch das Texteingabefeld, den Senden-Button und den Herunterscroll-Button korrekt positionieren zu können. </w:t>
+      </w:r>
+      <w:r>
+        <w:t xml:space="preserve">Auch hier ist die Zeichenanzahl der Nachricht durch eine entsprechend gesetzte Eigenschaft des Texteingabefelds beschränkt. Das Profil des anderen Users wird durch die Aktivität bei Änderung aktualisiert. </w:t>
+      </w:r>
+      <w:r>
+        <w:t>Die Chatnachrichten werden, wie in den Tabs „Verfügbar“ und „Chats“ durch einen „RecyclerView“ realisiert. Der dazugehörige Adapter übernimmt neben Visualisieren von Änderungen</w:t>
+      </w:r>
+      <w:r>
+        <w:t>, wenn Nachrichten dazu kommen,</w:t>
+      </w:r>
+      <w:r>
+        <w:t xml:space="preserve"> auch</w:t>
+      </w:r>
+      <w:r>
+        <w:t xml:space="preserve"> die Aufgabe, die Nachricht, je nachdem, ob sie ein- oder ausgehend ist, auf der richtigen Seite, mit der richtigen Farbe anzuzeigen. Außerdem wird durch Prüfen des Zeitstempels der vorangegangenen Nachricht das Datum nur bei einer Änderung angezeigt. Wenn das Datum nicht angezeigt werden muss, kollabiert das Textfeld für das Datum, sodass es keinen Platz verbraucht.</w:t>
+      </w:r>
+      <w:r>
+        <w:t xml:space="preserve"> Die Aktivität kann durch einen Scroll-Listener, beim Scrollen die aktuelle Scroll-Position abfragen, und dadurch Prüfen, ob der Button zum Herunterscrollen und bei Bedarf auch der Punkt als Indikator für eine neue Nachricht angezeigt werden soll. Darüber hinaus behält die Aktivität die Scroll-Position immer bei, es sei denn es wird eine neue Nachricht empfangen und die Scroll-Position war vorher ganz unten. In diesem Fall scrollt die Aktivität erneut nach ganz unten, sodass die neue Nachricht zu sehen ist.</w:t>
+      </w:r>
+      <w:r>
+        <w:t xml:space="preserve"> Darüber hinaus hebt die Aktivität, wenn die neusten Nachrichten gesehen wurden, den Ungelesen-Vermerk des Profils auf.</w:t>
+      </w:r>
+    </w:p>
+    <w:p>
+      <w:pPr>
+        <w:pStyle w:val="berschrift2"/>
+      </w:pPr>
+      <w:r>
+        <w:t>Realisierung der Bluetooth-Kommunikation</w:t>
+      </w:r>
+    </w:p>
+    <w:p>
+      <w:r>
+        <w:t>[TODO]</w:t>
+      </w:r>
+    </w:p>
+    <w:p>
+      <w:pPr>
+        <w:pStyle w:val="berschrift2"/>
+      </w:pPr>
+      <w:r>
+        <w:t>Realisierung der</w:t>
+      </w:r>
+      <w:r>
+        <w:t xml:space="preserve"> Datenhaltung</w:t>
+      </w:r>
+    </w:p>
+    <w:p>
+      <w:r>
+        <w:t xml:space="preserve">Die Realisierung der Datenhaltung arbeitet auf zwei Ebenen: Zum einen werden die Daten, die in der Datenbank persistiert werden sollen mit der Library </w:t>
+      </w:r>
+      <w:r>
+        <w:t>„</w:t>
+      </w:r>
+      <w:r>
+        <w:t>Room</w:t>
+      </w:r>
+      <w:r>
+        <w:t>“</w:t>
+      </w:r>
+      <w:r>
+        <w:t xml:space="preserve"> aus Android Jetpack in eine lokale Datenbank geschrieben. </w:t>
+      </w:r>
+      <w:r>
+        <w:t>Zum anderen</w:t>
+      </w:r>
+      <w:r>
+        <w:t xml:space="preserve"> werden die zur Laufzeit zu persistierenden Daten </w:t>
+      </w:r>
+      <w:r>
+        <w:t>mit</w:t>
+      </w:r>
+      <w:r>
         <w:t xml:space="preserve"> </w:t>
       </w:r>
       <w:r>
         <w:t>„</w:t>
       </w:r>
-      <w:proofErr w:type="spellStart"/>
-      <w:r>
-        <w:t>SnackBar</w:t>
-      </w:r>
-      <w:proofErr w:type="spellEnd"/>
+      <w:r>
+        <w:t>LiveData</w:t>
+      </w:r>
       <w:r>
         <w:t>“</w:t>
       </w:r>
       <w:r>
-        <w:t xml:space="preserve"> aus dem Material Design </w:t>
-      </w:r>
-      <w:r>
-        <w:t>bestätigt</w:t>
-      </w:r>
-      <w:r>
-        <w:t>.</w:t>
-      </w:r>
-    </w:p>
-    <w:p>
-      <w:r>
-        <w:t xml:space="preserve">Die Einstellungen, die im gleichnamigen Tab getätigt werden können, werden durch </w:t>
-      </w:r>
-      <w:r>
-        <w:t>das Fragment an die darunter befindliche Aktivität weitergeleitet. Diese nutzt die Android eigenen „</w:t>
-      </w:r>
-      <w:proofErr w:type="spellStart"/>
-      <w:r>
-        <w:t>SharedPreferences</w:t>
-      </w:r>
-      <w:proofErr w:type="spellEnd"/>
-      <w:r>
-        <w:t>“, um die Einstellungen jeweils als Key-Value-Paar zu speichern und wendet diese auch an. Die Anwendung geschieht bei den Sprachen durch „Locale“ und bei dem Farbschema durch „</w:t>
-      </w:r>
-      <w:proofErr w:type="spellStart"/>
-      <w:r>
-        <w:t>AppCompatDelegate</w:t>
-      </w:r>
-      <w:proofErr w:type="spellEnd"/>
-      <w:r>
-        <w:t>“.</w:t>
+        <w:t>, ebenfalls ein Teil von Android Jetpack</w:t>
+      </w:r>
+      <w:r>
+        <w:t>, persistent gehalten. „LiveData“ ermöglicht es, einfach auf Änderungen zu reagieren. Da „LiveData“ auch mit Room kompatibel ist, werden auch die Daten aus der Datenbank in der App in „LiveData“ verwaltet. Änderungen an diesen Daten müssen allerdings durch gesonderte Funktionen auf der Datenbank ausgeführt werden und können nicht an den „LiveData“ Objekten vorgenommen werden. „LiveData“ bietet für die Daten der Datenbank darüber hinaus den Vorteil, dass die Zugriffe auf die Datenbank lose gekoppelt sind, sodass die Blockade von Android, dass nicht vom UI-Thread synchron auf die Datenbank zugegriffen werden darf, nicht greift.</w:t>
+      </w:r>
+    </w:p>
+    <w:p>
+      <w:r>
+        <w:t xml:space="preserve">Besonders ist, bei der Umsetzung der Datenhaltung, das Repository hervorzuheben. Es verwaltet mit Hilfe sogenannter Data Access Objekt, kurz DAOs, die Daten aus der Datenbank und führt Änderungen asynchron über die DAOs </w:t>
+      </w:r>
+      <w:r>
+        <w:t>auf der</w:t>
+      </w:r>
+      <w:r>
+        <w:t xml:space="preserve"> Datenbank </w:t>
+      </w:r>
+      <w:r>
+        <w:t>aus</w:t>
+      </w:r>
+      <w:r>
+        <w:t>. Darüber hinaus verwaltet es aber auch die zur Laufzeit persistenten Daten</w:t>
+      </w:r>
+      <w:r>
+        <w:t xml:space="preserve"> und aktualisiert sämtliche Daten, wenn es nötig ist: Kommt beispielsweise eine Nachricht an, oder wird gesendet, so wird geprüft, ob das zugehörige Profil bereits gespeichert ist. Wenn dies nicht der Fall ist, wird es aus den verfügbaren Profilen übernommen und gespeichert, oder wenn auch dies nicht möglich ist, wird ein leere Platzhalterprofil erstellt. Ist die Nachricht eine eingehende Nachricht, so wird die Markierung für ungelesene Nachrichten auf dem Profil gesetzt. Sämtliche gespeicherten Profile werden, wenn sie verfügbar sind und die verfügbaren Profile unterschiede gegenüber den gespeicherten aufweisen, durch das Repository aktualisiert. Dies betrifft nur die Eigenschaften Name, Beschreibung, Farbe, RSSI und Anzahl der Hops, nicht jedoch den letzten Interaktionszeitpunkt oder die Markierung für ungelesene Nachrichten. Ändert sich ein gespeichertes Profil, so wird dieses, wenn verfügbar, immer um die RSSI und die Anzahl der Hops ergänzt, sodass auch in gespeicherten Chats die aktuelle Empfangsstärke angezeigt werden kann.</w:t>
       </w:r>
     </w:p>
     <w:p>
       <w:r>
         <w:lastRenderedPageBreak/>
-        <w:t>Die Chats mit einem User werden in einer eigenen Aktivität geöffnet. Diese verwendet ein „</w:t>
-      </w:r>
-      <w:proofErr w:type="spellStart"/>
-      <w:r>
-        <w:t>ConstraintLayout</w:t>
-      </w:r>
-      <w:proofErr w:type="spellEnd"/>
-      <w:r>
-        <w:t xml:space="preserve">“ von Android Jetpack, um sowohl die zweite Leiste am oberen </w:t>
-      </w:r>
-      <w:r>
-        <w:t>Bildschirmrand</w:t>
-      </w:r>
-      <w:r>
-        <w:t xml:space="preserve"> als auch das Texteingabefeld, den Senden-Button und den Herunterscroll-Button korrekt positionieren zu können. </w:t>
-      </w:r>
-      <w:r>
-        <w:t xml:space="preserve">Auch hier ist die Zeichenanzahl der Nachricht durch eine entsprechend gesetzte Eigenschaft des Texteingabefelds beschränkt. Das Profil des anderen Users wird durch die Aktivität bei Änderung aktualisiert. </w:t>
-      </w:r>
-      <w:r>
-        <w:t xml:space="preserve">Die Chatnachrichten werden, wie in den Tabs </w:t>
-      </w:r>
-      <w:r>
-        <w:t>„Verfügbar“</w:t>
-      </w:r>
-      <w:r>
-        <w:t xml:space="preserve"> und</w:t>
-      </w:r>
-      <w:r>
-        <w:t xml:space="preserve"> „Chats“</w:t>
-      </w:r>
-      <w:r>
-        <w:t xml:space="preserve"> durch einen </w:t>
-      </w:r>
-      <w:r>
-        <w:t>„</w:t>
-      </w:r>
-      <w:proofErr w:type="spellStart"/>
-      <w:r>
-        <w:t>RecyclerView</w:t>
-      </w:r>
-      <w:proofErr w:type="spellEnd"/>
-      <w:r>
-        <w:t>“</w:t>
-      </w:r>
-      <w:r>
-        <w:t xml:space="preserve"> realisiert. Der dazugehörige Adapter übernimmt neben Visualisieren von Änderungen</w:t>
-      </w:r>
-      <w:r>
-        <w:t>, wenn Nachrichten dazu kommen,</w:t>
-      </w:r>
-      <w:r>
-        <w:t xml:space="preserve"> auch</w:t>
-      </w:r>
-      <w:r>
-        <w:t xml:space="preserve"> die Aufgabe, die Nachricht, je nachdem, ob sie ein- oder ausgehend ist, auf der richtigen Seite, mit der richtigen Farbe anzuzeigen. Außerdem wird durch Prüfen des Zeitstempels der vorangegangenen Nachricht das Datum nur bei einer Änderung angezeigt. Wenn das Datum nicht angezeigt werden muss, kollabiert das Textfeld für das Datum, sodass es keinen Platz verbraucht.</w:t>
-      </w:r>
-      <w:r>
-        <w:t xml:space="preserve"> Die Aktivität kann durch einen Scroll-</w:t>
-      </w:r>
-      <w:proofErr w:type="spellStart"/>
-      <w:r>
-        <w:t>Listener</w:t>
-      </w:r>
-      <w:proofErr w:type="spellEnd"/>
-      <w:r>
-        <w:t>, beim Scrollen die aktuelle Scroll-Position abfragen, und dadurch Prüfen, ob der Button zum Herunterscrollen und bei Bedarf auch der Punkt als Indikator für eine neue Nachricht angezeigt werden soll. Darüber hinaus behält die Aktivität die Scroll-Position immer bei, es sei denn es wird eine neue Nachricht empfangen und die Scroll-Position war vorher ganz unten. In diesem Fall scrollt die Aktivität erneut nach ganz unten, sodass die neue Nachricht zu sehen ist.</w:t>
-      </w:r>
-      <w:r>
-        <w:t xml:space="preserve"> Darüber hinaus hebt die Aktivität, wenn die neusten Nachrichten gesehen wurden, den Ungelesen-Vermerk des Profils auf.</w:t>
+        <w:t xml:space="preserve">Das ViewModel erfüllt ebenfalls besondere Aufgaben: </w:t>
+      </w:r>
+      <w:r>
+        <w:t>Zum einen kapselt es die Logik des Repositorys durch einfache Methoden für die verschiedenen Views. Zum anderen ist es für die Verwaltung des Chat-Services verantwortlich. Es stellt sicher, dass der Service gestartet wird und reagiert auf Änderungen durch den Service, beispielsweise wenn ein neues Profil entdeckt wird oder eines verschwindet. Diese Änderungen reicht das ViewModel an die Datenbank weiter.</w:t>
+      </w:r>
+    </w:p>
+    <w:p>
+      <w:pPr>
+        <w:pStyle w:val="berschrift1"/>
+      </w:pPr>
+      <w:r>
+        <w:t>Tests</w:t>
+      </w:r>
+    </w:p>
+    <w:p>
+      <w:r>
+        <w:t>[TODO]</w:t>
       </w:r>
     </w:p>
     <w:p>
@@ -1946,54 +1743,25 @@
         <w:pStyle w:val="berschrift2"/>
       </w:pPr>
       <w:r>
-        <w:t>Realisierung der Bluetooth-Kommunikation</w:t>
-      </w:r>
-    </w:p>
-    <w:p>
-      <w:r>
-        <w:t>[TODO]</w:t>
-      </w:r>
-    </w:p>
-    <w:p>
-      <w:pPr>
-        <w:pStyle w:val="berschrift2"/>
-      </w:pPr>
-      <w:r>
-        <w:t>Realisierung der</w:t>
-      </w:r>
-      <w:r>
-        <w:t xml:space="preserve"> Datenhaltung</w:t>
-      </w:r>
-    </w:p>
-    <w:p>
-      <w:r>
-        <w:t>[TODO]</w:t>
-      </w:r>
-    </w:p>
-    <w:p>
-      <w:pPr>
-        <w:pStyle w:val="berschrift1"/>
-      </w:pPr>
-      <w:r>
-        <w:t>Tests</w:t>
-      </w:r>
-    </w:p>
-    <w:p>
-      <w:r>
-        <w:t>[TODO]</w:t>
-      </w:r>
-    </w:p>
-    <w:p>
-      <w:pPr>
-        <w:pStyle w:val="berschrift2"/>
-      </w:pPr>
-      <w:r>
         <w:t>Tests des User Interfaces und der Datenhaltung</w:t>
       </w:r>
     </w:p>
     <w:p>
       <w:r>
-        <w:t>[TODO]</w:t>
+        <w:t xml:space="preserve">Die Tests des User Interfaces wurden mit Tests der Datenhaltung kombiniert: Es wurden Methoden, zum Laden von Testdaten implementiert. Diese Testdaten wurden durch das UI dargestellt und konnten auch bearbeitet, ergänzt oder gelöscht werden. Durch diese Testdaten war ein Testen bereits vor Fertigstellung der Bluetooth-Kommunikation möglich. </w:t>
+      </w:r>
+    </w:p>
+    <w:p>
+      <w:r>
+        <w:t>Die konkreten Tests wurden dann mit mehreren Personen an einem Smartphone mit aufgespielter App und den Testdaten umgesetzt. Dabei haben die Personen sich zunächst allein zurechtfinden und ein paar Aufgaben erfüllen sollen. Beispiele für solche Aufgaben sind: Das eigene Profil anpassen, eine Nachricht an einen Nutzer versenden, oder einen Chat mit einem Nutzer löschen. Beim Erfüllen dieser Aufgaben haben die Personen alles erwähnt, dass ihnen aufgefallen ist. Dadurch konnte unter Anderem identifiziert werden, dass die ursprünglich verwendete Markierung von ungelesenen Chats durch einen roten Hintergrund, als unschön und schlechter lesbar empfunden wurde, weshalb der kleine rote Punkt am Rand eingeführt wurde. Darüber hinaus viel der Bedarf nach einem Butten zum Herunterscrollen in den Chats auf und dass das eigene Profil ohne das Ermöglichen des Scrollens im Landscape-Modus nicht auf jedem Gerät vollständig bearbeitet werden kann, da der Speichern-Button abgeschnitten war.</w:t>
+      </w:r>
+    </w:p>
+    <w:p>
+      <w:r>
+        <w:t>Auch nach Fertigstellung der Bluetooth-Kommunikation wurden Tests durch Anwendung durchgeführt. Hierbei haben zwei Personen über die App kommuniziert oder ihr Profil angepasst und es wurde geprüft, ob die Änderungen oder neuen Nachrichten, wie erwartet dargestellt werden.</w:t>
+      </w:r>
+      <w:r>
+        <w:t xml:space="preserve"> Auch die Markierung für ungelesene Chats wurde getestet. Bei diesen Tests viel allerdings nur kleiner Korrekturbedarf an der Datenhaltungslogik auf.</w:t>
       </w:r>
     </w:p>
     <w:p>
@@ -2075,7 +1843,6 @@
         </w:rPr>
       </w:pPr>
       <w:r>
-        <w:lastRenderedPageBreak/>
         <w:t>Literaturverzeichnis</w:t>
       </w:r>
       <w:r>
@@ -2184,6 +1951,7 @@
               <w:rPr>
                 <w:noProof/>
               </w:rPr>
+              <w:lastRenderedPageBreak/>
               <w:t xml:space="preserve">[2] </w:t>
             </w:r>
           </w:p>
@@ -3036,7 +2804,7 @@
         <w:rPr>
           <w:noProof/>
         </w:rPr>
-        <w:t>16. Januar 2023</w:t>
+        <w:t>17. Januar 2023</w:t>
       </w:r>
       <w:r>
         <w:fldChar w:fldCharType="end"/>
@@ -3185,28 +2953,12 @@
       </w:rPr>
       <w:t xml:space="preserve">‘ </w:t>
     </w:r>
-    <w:proofErr w:type="spellStart"/>
     <w:r>
       <w:rPr>
         <w:lang w:val="en-US"/>
       </w:rPr>
-      <w:t>im</w:t>
+      <w:t>im Wintersemester</w:t>
     </w:r>
-    <w:proofErr w:type="spellEnd"/>
-    <w:r>
-      <w:rPr>
-        <w:lang w:val="en-US"/>
-      </w:rPr>
-      <w:t xml:space="preserve"> </w:t>
-    </w:r>
-    <w:proofErr w:type="spellStart"/>
-    <w:r>
-      <w:rPr>
-        <w:lang w:val="en-US"/>
-      </w:rPr>
-      <w:t>Wintersemester</w:t>
-    </w:r>
-    <w:proofErr w:type="spellEnd"/>
     <w:r>
       <w:rPr>
         <w:lang w:val="en-US"/>

--- a/Projektbericht.docx
+++ b/Projektbericht.docx
@@ -199,7 +199,55 @@
         <w:rPr>
           <w:sz w:val="20"/>
         </w:rPr>
-        <w:t>Die App NearbyChat bietet eine verbindungslose Kommunikation in Form von Chats zwischen mehreren Nutzern in der Nähe an. Nutzer haben Profile und getätigte Chats können gespeichert werden. Für die Realisierung der Kommunikation zwischen den Geräten wird ein Mesh, basierend auf Bluetooth Low Energy Advertisements aufgebaut. Dadurch wird die geringere Reichweite von Bluetooth deutlich erweitert.</w:t>
+        <w:t xml:space="preserve">Die App NearbyChat </w:t>
+      </w:r>
+      <w:r>
+        <w:rPr>
+          <w:sz w:val="20"/>
+        </w:rPr>
+        <w:t>ermöglicht</w:t>
+      </w:r>
+      <w:r>
+        <w:rPr>
+          <w:sz w:val="20"/>
+        </w:rPr>
+        <w:t xml:space="preserve"> eine verbindungslose Kommunikation in Form von Chats zwischen mehreren Nutzern in der Nähe an. Nutzer </w:t>
+      </w:r>
+      <w:r>
+        <w:rPr>
+          <w:sz w:val="20"/>
+        </w:rPr>
+        <w:t>erstellen</w:t>
+      </w:r>
+      <w:r>
+        <w:rPr>
+          <w:sz w:val="20"/>
+        </w:rPr>
+        <w:t xml:space="preserve"> Profile</w:t>
+      </w:r>
+      <w:r>
+        <w:rPr>
+          <w:sz w:val="20"/>
+        </w:rPr>
+        <w:t>,</w:t>
+      </w:r>
+      <w:r>
+        <w:rPr>
+          <w:sz w:val="20"/>
+        </w:rPr>
+        <w:t xml:space="preserve"> und getätigte Chats können gespeichert werden. Für die Realisierung der Kommunikation zwischen den Geräten wird ein Mesh, basierend auf Bluetooth Low Energy Advertisements</w:t>
+      </w:r>
+      <w:r>
+        <w:rPr>
+          <w:sz w:val="20"/>
+        </w:rPr>
+        <w:t>,</w:t>
+      </w:r>
+      <w:r>
+        <w:rPr>
+          <w:sz w:val="20"/>
+        </w:rPr>
+        <w:t xml:space="preserve"> aufgebaut. Dadurch wird die geringe Reichweite von Bluetooth deutlich erweitert.</w:t>
       </w:r>
     </w:p>
     <w:p>
@@ -242,7 +290,13 @@
         <w:t xml:space="preserve">Das Konzept lässt sich in mehrere Teilkonzepte unterteilen: </w:t>
       </w:r>
       <w:r>
-        <w:t>Das Basiskonzept, welches die App dem Nutzer bieten soll,</w:t>
+        <w:t>Das Basiskonzept, welch</w:t>
+      </w:r>
+      <w:r>
+        <w:t>es die grundlegende Idee der App beschreibt</w:t>
+      </w:r>
+      <w:r>
+        <w:t>,</w:t>
       </w:r>
       <w:r>
         <w:t xml:space="preserve"> das Design</w:t>
@@ -251,7 +305,7 @@
         <w:t xml:space="preserve"> mit Logo und Namen</w:t>
       </w:r>
       <w:r>
-        <w:t>,</w:t>
+        <w:t xml:space="preserve"> und das</w:t>
       </w:r>
       <w:r>
         <w:t xml:space="preserve"> </w:t>
@@ -263,16 +317,31 @@
         <w:t>as Interaktionskonzept,</w:t>
       </w:r>
       <w:r>
-        <w:t xml:space="preserve"> welches die Interaktion des Nutzers mit der App beschreibt,</w:t>
-      </w:r>
-      <w:r>
-        <w:t xml:space="preserve"> das Konzept der Bluetooth-Kommunikation</w:t>
+        <w:t xml:space="preserve"> welches die Interaktion des Nutzers mit der App beschreibt</w:t>
+      </w:r>
+      <w:r>
+        <w:t>.</w:t>
+      </w:r>
+      <w:r>
+        <w:t xml:space="preserve"> </w:t>
+      </w:r>
+      <w:r>
+        <w:t xml:space="preserve">Darüber hinaus gibt es </w:t>
+      </w:r>
+      <w:r>
+        <w:t>das Konzept der Bluetooth-Kommunikation</w:t>
       </w:r>
       <w:r>
         <w:t xml:space="preserve"> zwischen den Geräten</w:t>
       </w:r>
       <w:r>
-        <w:t xml:space="preserve"> und das Datenmodell</w:t>
+        <w:t xml:space="preserve"> und </w:t>
+      </w:r>
+      <w:r>
+        <w:t>ein</w:t>
+      </w:r>
+      <w:r>
+        <w:t xml:space="preserve"> Datenmodell</w:t>
       </w:r>
       <w:r>
         <w:t xml:space="preserve"> zur Abbildung der zu persistierenden Daten</w:t>
@@ -309,15 +378,57 @@
         <w:t xml:space="preserve">Diese Nachrichten sollen zur Einordnung den Zeitpunkt des Absendens enthalten. </w:t>
       </w:r>
       <w:r>
-        <w:t>Darüber hinaus sollen ebenfalls Profile ausgetauscht werden. Diese Profile sollen erste Informationen über den Nutzer bieten. Sie werden genutzt, um verfügbare Nutzer oder auch gespeicherte Chats anzuzeigen.</w:t>
-      </w:r>
-      <w:r>
-        <w:t xml:space="preserve"> Ein Profil beinhaltet einen Namen und eine kurze Beschreibung. Aufgrund der Tatsache, dass sich über Bluetooth Low Energy Advertisements nur wenige Daten in ausreichend schneller Zeit übertragen lassen, ist der Inhalt von Nachrichten auf 64 Zeichen begrenzt. Der Name im Profil ist auf 16 und die Beschreibung auf 32 Zeichen begrenzt. In den meisten Profilen würde ein Profilbild verwendet werden. Da dies aber aufgrund der geringen Übertragungsrate nur sehr langsam übertragen werden könnte, ist eine Profilfarbe eingeführt worden. Diese bietet bei geringem Übertragungsaufwand eine hohe Individualität.</w:t>
-      </w:r>
-    </w:p>
-    <w:p>
-      <w:r>
-        <w:t>Neben den oben beschriebenen Hauptfunktionen soll die App Ergonomisch sein:  Die Bedienung soll einfach und intuitiv von statten gehen. Außerdem soll zwischen einem hellen und einem dunklen Design</w:t>
+        <w:t xml:space="preserve">Darüber hinaus sollen </w:t>
+      </w:r>
+      <w:r>
+        <w:t>auch</w:t>
+      </w:r>
+      <w:r>
+        <w:t xml:space="preserve"> Profile ausgetauscht werden. Diese Profile </w:t>
+      </w:r>
+      <w:r>
+        <w:t>enthalten</w:t>
+      </w:r>
+      <w:r>
+        <w:t xml:space="preserve"> erste Informationen über den Nutzer. Sie werden genutzt, um verfügbare Nutzer oder auch gespeicherte Chats anzuzeigen.</w:t>
+      </w:r>
+      <w:r>
+        <w:t xml:space="preserve"> Ein Profil beinhaltet einen Namen und eine kurze Beschreibung. Aufgrund der Tatsache, dass sich über Bluetooth Low Energy Advertisements nur wenige Daten in ausreichend schneller Zeit übertragen lassen, ist der Inhalt von Nachrichten auf 64 Zeichen begrenzt. Der Name im Profil ist auf 16 und die Beschreibung auf 32 Zeichen begrenzt. In den meisten Profilen </w:t>
+      </w:r>
+      <w:r>
+        <w:t>wird</w:t>
+      </w:r>
+      <w:r>
+        <w:t xml:space="preserve"> ein Profilbild </w:t>
+      </w:r>
+      <w:r>
+        <w:t>erwartet</w:t>
+      </w:r>
+      <w:r>
+        <w:t>. Da dies aber aufgrund der geringen Übertragungsrate nur sehr langsam übertragen werden könnte, ist eine Profilfarbe eingeführt worden. Diese bietet bei geringem Übertragungsaufwand eine hohe Individualität.</w:t>
+      </w:r>
+    </w:p>
+    <w:p>
+      <w:r>
+        <w:t xml:space="preserve">Neben den oben beschriebenen Hauptfunktionen soll die App </w:t>
+      </w:r>
+      <w:r>
+        <w:t>e</w:t>
+      </w:r>
+      <w:r>
+        <w:t xml:space="preserve">rgonomisch sein:  </w:t>
+      </w:r>
+      <w:r>
+        <w:t>Die App</w:t>
+      </w:r>
+      <w:r>
+        <w:t xml:space="preserve"> soll einfach und intuitiv </w:t>
+      </w:r>
+      <w:r>
+        <w:t>bedienbar sein</w:t>
+      </w:r>
+      <w:r>
+        <w:t>. Außerdem soll zwischen einem hellen und einem dunklen Design</w:t>
       </w:r>
       <w:r>
         <w:t>, sowie den Sprachen Deutsch und Englisch gewählt werden können.</w:t>
@@ -326,7 +437,13 @@
     <w:p>
       <w:r>
         <w:lastRenderedPageBreak/>
-        <w:t>Ein diesem Basiskonzept ähnliches Konzept ist den Autoren zum Zeitpunkt nicht bekannt. Es gibt zwar viele Dating-Apps, wie</w:t>
+        <w:t>Ein diesem Basiskonzept ähnliches Konzept ist den Autoren zu</w:t>
+      </w:r>
+      <w:r>
+        <w:t xml:space="preserve"> diesem</w:t>
+      </w:r>
+      <w:r>
+        <w:t xml:space="preserve"> Zeitpunkt nicht bekannt. Es gibt zwar viele Dating-Apps, wie</w:t>
       </w:r>
       <w:r>
         <w:t xml:space="preserve"> zum Beispiel</w:t>
@@ -489,6 +606,12 @@
       </w:r>
       <w:r>
         <w:rPr>
+          <w:rStyle w:val="Funotenzeichen"/>
+        </w:rPr>
+        <w:footnoteReference w:id="1"/>
+      </w:r>
+      <w:r>
+        <w:rPr>
           <w:color w:val="FF0000"/>
         </w:rPr>
         <w:t xml:space="preserve"> </w:t>
@@ -501,6 +624,12 @@
           <w:color w:val="9F0000"/>
         </w:rPr>
         <w:t>dunkles Rot</w:t>
+      </w:r>
+      <w:r>
+        <w:rPr>
+          <w:rStyle w:val="Funotenzeichen"/>
+        </w:rPr>
+        <w:footnoteReference w:id="2"/>
       </w:r>
       <w:r>
         <w:t xml:space="preserve">. </w:t>
@@ -718,12 +847,85 @@
         <w:t>Das Logo ist daher auch in kleineren Größen leicht</w:t>
       </w:r>
       <w:r>
-        <w:t xml:space="preserve"> zu erkennen und bietet trotzdem ausreichende alleinstellungsmerkmale gegenüber den Logos oben erwähnten Messengern. </w:t>
-      </w:r>
-    </w:p>
-    <w:p>
-      <w:r>
-        <w:t>Der Name „NearbyChat“ beschreibt direkt die Hauptfunktion der App: Das kommunizieren mit sich in der Nähe befindlichen Menschen. Er ist simpel und kurz und daher trotz der Sprache Englisch auch für Deutschsprachige leicht verständlich. Darüber hinaus bietet der Name einen guten Wiedererkennungswert und könnte aufgrund der Internationalität auch in anderen Ländern eingesetzt werden.</w:t>
+        <w:t xml:space="preserve"> zu erkennen und bietet trotzdem ausreichende </w:t>
+      </w:r>
+      <w:r>
+        <w:t>A</w:t>
+      </w:r>
+      <w:r>
+        <w:t xml:space="preserve">lleinstellungsmerkmale gegenüber den Logos oben erwähnten Messengern. </w:t>
+      </w:r>
+    </w:p>
+    <w:p>
+      <w:r>
+        <w:t xml:space="preserve">Der Name „NearbyChat“ beschreibt direkt die Hauptfunktion der App: Das kommunizieren mit sich in der Nähe befindlichen Menschen. </w:t>
+      </w:r>
+      <w:r>
+        <w:t>Der Begriff „Chat“ oder „Chatten“ findet sich bereits im deutschen Sprachgebrauch wieder</w:t>
+      </w:r>
+      <w:r>
+        <w:t xml:space="preserve"> </w:t>
+      </w:r>
+      <w:sdt>
+        <w:sdtPr>
+          <w:id w:val="-1523545957"/>
+          <w:citation/>
+        </w:sdtPr>
+        <w:sdtContent>
+          <w:r>
+            <w:fldChar w:fldCharType="begin"/>
+          </w:r>
+          <w:r>
+            <w:instrText xml:space="preserve"> CITATION Dud23 \l 1031 </w:instrText>
+          </w:r>
+          <w:r>
+            <w:fldChar w:fldCharType="separate"/>
+          </w:r>
+          <w:r>
+            <w:rPr>
+              <w:noProof/>
+            </w:rPr>
+            <w:t>[10]</w:t>
+          </w:r>
+          <w:r>
+            <w:fldChar w:fldCharType="end"/>
+          </w:r>
+        </w:sdtContent>
+      </w:sdt>
+      <w:sdt>
+        <w:sdtPr>
+          <w:id w:val="-310410265"/>
+          <w:citation/>
+        </w:sdtPr>
+        <w:sdtContent>
+          <w:r>
+            <w:fldChar w:fldCharType="begin"/>
+          </w:r>
+          <w:r>
+            <w:instrText xml:space="preserve"> CITATION Dud231 \l 1031 </w:instrText>
+          </w:r>
+          <w:r>
+            <w:fldChar w:fldCharType="separate"/>
+          </w:r>
+          <w:r>
+            <w:rPr>
+              <w:noProof/>
+            </w:rPr>
+            <w:t xml:space="preserve"> [11]</w:t>
+          </w:r>
+          <w:r>
+            <w:fldChar w:fldCharType="end"/>
+          </w:r>
+        </w:sdtContent>
+      </w:sdt>
+      <w:r>
+        <w:t xml:space="preserve"> und</w:t>
+      </w:r>
+      <w:r>
+        <w:t xml:space="preserve"> ist</w:t>
+      </w:r>
+      <w:r>
+        <w:t xml:space="preserve"> daher trotz der Sprache Englisch auch für Deutschsprachige leicht verständlich. Darüber hinaus bietet der Name einen guten Wiedererkennungswert und könnte aufgrund der Internationalität auch in anderen Ländern eingesetzt werden.</w:t>
       </w:r>
     </w:p>
     <w:p>
@@ -736,13 +938,25 @@
     </w:p>
     <w:p>
       <w:r>
-        <w:t xml:space="preserve">Die Interaktion des Nutzers mit der App beginnt mit dem Starten dieser. Dabei wird eine Art Splash-Screen angezeigt, während dem zunächst sämtliche Berechtigungen eingeholt werden. Darüber hinaus werden, wenn nicht bereits geschehen, Bluetooth und die Ortungsdienste eingeschaltet, damit die App vollständig funktionsfähig ist. </w:t>
+        <w:t xml:space="preserve">Die Interaktion des Nutzers mit der App beginnt mit dem Starten. Dabei wird eine Art Splash-Screen angezeigt, während </w:t>
+      </w:r>
+      <w:r>
+        <w:t>diesem</w:t>
+      </w:r>
+      <w:r>
+        <w:t xml:space="preserve"> zunächst sämtliche Berechtigungen eingeholt werden. Darüber hinaus werden, wenn nicht bereits geschehen, Bluetooth und die Ortungsdienste eingeschaltet, damit die App vollständig funktionsfähig ist. </w:t>
       </w:r>
       <w:r>
         <w:t>Das Einschalten und der Zugriff auf die Ortungsdienste wird</w:t>
       </w:r>
       <w:r>
-        <w:t>, ganz ähnlich zur Corona-App,</w:t>
+        <w:t>, ganz ähnlich zur Corona-</w:t>
+      </w:r>
+      <w:r>
+        <w:t>Warn-</w:t>
+      </w:r>
+      <w:r>
+        <w:t>App,</w:t>
       </w:r>
       <w:r>
         <w:t xml:space="preserve"> benötigt</w:t>
@@ -811,6 +1025,7 @@
     </w:p>
     <w:p>
       <w:r>
+        <w:lastRenderedPageBreak/>
         <w:t xml:space="preserve">Wenn das Gerät mit der App kompatibel ist, </w:t>
       </w:r>
       <w:r>
@@ -820,7 +1035,19 @@
         <w:t xml:space="preserve">in einer Navigationsleiste am unteren Ende des Bildschirms </w:t>
       </w:r>
       <w:r>
-        <w:t>vier Tabs angezeigt: Der Tab „Verfügbar“, welcher die aktuell verfügbaren Nutzer anzeigt, der Tab „Chats“, welcher die gespeicherten Chats mit anderen Nutzern anzeigt, der Tab Profil, in dem sich das eigene Profil konfigurieren lässt und der Tab „Einstellungen“, in dem sich die Einstellungen der App tätigen lassen. Die Wahl Art der Navigation zwischen diesen verschiedenen Ansichten der App ist auf Tabs gefallen, da diese gut geeignet sind</w:t>
+        <w:t xml:space="preserve">vier Tabs angezeigt: Der Tab „Verfügbar“, welcher die aktuell verfügbaren Nutzer anzeigt, der Tab „Chats“, welcher die gespeicherten Chats mit anderen Nutzern anzeigt, der Tab Profil, in dem sich das eigene Profil konfigurieren lässt und der Tab „Einstellungen“, in dem sich die Einstellungen der App </w:t>
+      </w:r>
+      <w:r>
+        <w:t>anpassen</w:t>
+      </w:r>
+      <w:r>
+        <w:t xml:space="preserve"> lassen. Die Wahl</w:t>
+      </w:r>
+      <w:r>
+        <w:t xml:space="preserve"> für die</w:t>
+      </w:r>
+      <w:r>
+        <w:t xml:space="preserve"> Art der Navigation zwischen diesen verschiedenen Ansichten der App ist auf Tabs gefallen, da diese gut geeignet sind</w:t>
       </w:r>
       <w:r>
         <w:t>, um</w:t>
@@ -910,143 +1137,154 @@
     </w:p>
     <w:p>
       <w:r>
+        <w:t xml:space="preserve">Der Inhalt der Tabs wird jeweils auf dem </w:t>
+      </w:r>
+      <w:r>
+        <w:t xml:space="preserve">Bildschirm zwischen der Navigationsleiste und einer sich am oberen Bildschirmrand befindlichen Informationsleiste angezeigt. Neben der farblichen Hervorhebung des aktuell ausgewählten Tabs ist in der Navigationsleiste unter dem App-Namen eine Kurzbeschreibung des angewählten Tabs zu sehen. </w:t>
+      </w:r>
+    </w:p>
+    <w:p>
+      <w:r>
+        <w:t>Der Tab „Verfügbar“ zeigt eine sich ständig aktualisierende Liste der aktuell erreichbaren Profile</w:t>
+      </w:r>
+      <w:r>
+        <w:t>, jeweils mit Name</w:t>
+      </w:r>
+      <w:r>
+        <w:t>n</w:t>
+      </w:r>
+      <w:r>
+        <w:t>, Farbe und Beschreibung</w:t>
+      </w:r>
+      <w:r>
+        <w:t>.</w:t>
+      </w:r>
+      <w:r>
+        <w:t xml:space="preserve"> Die Profilfarbe wird mithilfe eines Symbols, einem generischen Avatar auf einer Standortmarkierung angezeigt.</w:t>
+      </w:r>
+      <w:r>
+        <w:t xml:space="preserve"> Diese sind nach Empfangsstärke sortiert, welche darüber hinaus jeweils durch ein Symbol an der rechten Seite angezeigt wird. </w:t>
+      </w:r>
+    </w:p>
+    <w:p>
+      <w:r>
+        <w:t xml:space="preserve">Der Tab „Chats“, der die gespeicherten Chats anzeigt, ist hingegen nach dem Zeitpunkt der letzten Interaktion sortiert. Hier wird, neben dem Profilnamen und dem Zeitpunkt der letzten Interaktion, die Empfangsstärke des jeweiligen Profils angezeigt. Zur einfachen Unterscheidung von dem Tab „Verfügbar“ ist </w:t>
+      </w:r>
+      <w:r>
+        <w:t>die Profilfarbe auf einem anderen Symbol, nämlich einer Sprechblase, die mit Text gefüllt ist, angezeigt.</w:t>
+      </w:r>
+      <w:r>
+        <w:t xml:space="preserve"> </w:t>
+      </w:r>
+      <w:r>
+        <w:t xml:space="preserve">Am linken Rand der Profile wird ein roter Punkt angezeigt, wenn eine neue empfangene Nachricht mit diesem Profil ungelesen ist. </w:t>
+      </w:r>
+      <w:r>
+        <w:t xml:space="preserve">In diesem Tab können einzelne Chats durch </w:t>
+      </w:r>
+      <w:r>
+        <w:t>Ziehen</w:t>
+      </w:r>
+      <w:r>
+        <w:t xml:space="preserve"> von links nach rechts gelöscht werden. Da dies eine kritische Aktion ist, wird dem Nutzer durch einen Banner am unteren Bildschirmrand </w:t>
+      </w:r>
+      <w:r>
+        <w:t>eine Bestätigung angezeigt. Dieser Banner beinhaltet darüber hinaus eine Schaltfläche, um das Löschen rückgängig zu machen.</w:t>
+      </w:r>
+    </w:p>
+    <w:p>
+      <w:r>
+        <w:t>Der Tab „Profil“ beinhaltet die Konfiguration des eigenen Profilnamens und der Beschreibung durch Texteingabefelder. Diese sind zur leichten Verständlichkeit mit „Name“ und „Beschreibung“ betitelt. Darunter befindet sich die Konfiguration der Profilfarbe. Ein großes Feld unter der Überschrift Farbe zeigt die aktuell ausgewählte Farbe an. Darunter befinden sich 10 Farbfelder, aus denen sich die Farbe auswählen lässt. In diesem Tab werden vor Änderungen immer die aktuell gespeicherten Profileigenschaften angezeigt. Ein großer Button mit dem Text „Speichern“ ermöglicht das Speichern des eigenen Profils. Nach dem Speichern wird</w:t>
+      </w:r>
+      <w:r>
+        <w:t>,</w:t>
+      </w:r>
+      <w:r>
+        <w:t xml:space="preserve"> durch einen Banner am </w:t>
+      </w:r>
+      <w:r>
+        <w:t>unteren Bildschirmrand, eine Bestätigung angezeigt.</w:t>
+      </w:r>
+    </w:p>
+    <w:p>
+      <w:r>
+        <w:t xml:space="preserve">Der Tab „Einstellungen“ beinhaltet </w:t>
+      </w:r>
+      <w:r>
+        <w:t>Auswahlmöglichkeiten</w:t>
+      </w:r>
+      <w:r>
+        <w:t xml:space="preserve"> zur Darstellung und zur Sprache. Unter der Überschrift „Darstellung“ werden die Optionen „Dunkler Modus“, „Heller Modus“ und „Systemstandard“ </w:t>
+      </w:r>
+      <w:r>
+        <w:t>als Optionsfelder</w:t>
+      </w:r>
+      <w:r>
+        <w:t xml:space="preserve"> angezeigt</w:t>
+      </w:r>
+      <w:r>
+        <w:t>. Unter „Sprache“ sind es die Optionsfelder „Englisch“, „Deutsch“ und „Systemstandard“. Es kann für jede Einstellung immer nur ein Optionsfeld angewählt sein. Darüber hinaus wird immer die aktuell angewandte Einstellung angezeigt. Unter der Spracheinstellung folgt noch ein Hinweis, dass die Spracheinstellungen erst nach einem Neustart der App angewendet werden.</w:t>
+      </w:r>
+    </w:p>
+    <w:p>
+      <w:r>
         <w:lastRenderedPageBreak/>
-        <w:t xml:space="preserve">Der Inhalt der Tabs wird jeweils auf dem </w:t>
-      </w:r>
-      <w:r>
-        <w:t xml:space="preserve">Bildschirm zwischen der Navigationsleiste und einer sich am oberen Bildschirmrand befindlichen Informationsleiste angezeigt. Neben der farblichen Hervorhebung des aktuell ausgewählten Tabs ist in der Navigationsleiste, unter dem App-Namen eine Kurzbeschreibung des angewählten Tabs zu sehen. </w:t>
-      </w:r>
-    </w:p>
-    <w:p>
-      <w:r>
-        <w:t>Der Tab „Verfügbar“ zeigt eine sich ständig aktualisierende Liste der aktuell erreichbaren Profile</w:t>
-      </w:r>
-      <w:r>
-        <w:t>, jeweils mit Name</w:t>
-      </w:r>
-      <w:r>
-        <w:t>n</w:t>
-      </w:r>
-      <w:r>
-        <w:t>, Farbe und Beschreibung</w:t>
-      </w:r>
-      <w:r>
-        <w:t xml:space="preserve"> an.</w:t>
-      </w:r>
-      <w:r>
-        <w:t xml:space="preserve"> Die Profilfarbe wird mithilfe eines Symbols, einem generischen Avatar auf einer Standortmarkierung angezeigt.</w:t>
-      </w:r>
-      <w:r>
-        <w:t xml:space="preserve"> Diese sind nach Empfangsstärke sortiert, welche darüber hinaus jeweils durch ein Symbol an der rechten Seite angezeigt wird. </w:t>
-      </w:r>
-    </w:p>
-    <w:p>
-      <w:r>
-        <w:t xml:space="preserve">Der Tab „Chats“, der die gespeicherten Chats anzeigt, ist hingegen nach dem Zeitpunkt der letzten Interaktion sortiert. Hier wird, neben dem Profilnamen und dem Zeitpunkt der letzten Interaktion, die Empfangsstärke des jeweiligen Profils angezeigt. Zur einfachen Unterscheidung von dem Tab „Verfügbar“ ist </w:t>
-      </w:r>
-      <w:r>
-        <w:t>die Profilfarbe auf einem anderen Symbol, nämlich einer Sprechblase, die mit Text gefüllt ist, angezeigt.</w:t>
+        <w:t>Aus den Tabs „Verfügbar“ und „Chats“ lässt sich durch Antippen eines Profils der Chat mit diesem Profil öffnen. Durch Verwendung des „Zurück“-Buttons von Android gelangt man zurück</w:t>
+      </w:r>
+      <w:r>
+        <w:t>.</w:t>
+      </w:r>
+      <w:r>
+        <w:t xml:space="preserve"> In der Informationsleiste am oberen Bildschirmrand befindet sich auch hier, neben dem App-Namen eine Kurzerklärung der aktuellen Ansicht. Direkt darunter befindet sich eine weitere Leiste, die das Profil des Users, deren gemeinsamer Chat geöffnet ist, mit Namen, Farbe</w:t>
+      </w:r>
+      <w:r>
+        <w:t xml:space="preserve">, </w:t>
+      </w:r>
+      <w:r>
+        <w:t>Beschreibung</w:t>
+      </w:r>
+      <w:r>
+        <w:t xml:space="preserve"> und Empfangsstärke</w:t>
+      </w:r>
+      <w:r>
+        <w:t xml:space="preserve"> anzeigt. Am unteren Ende des Bildschirms </w:t>
+      </w:r>
+      <w:r>
+        <w:t>befindet sich</w:t>
+      </w:r>
+      <w:r>
+        <w:t xml:space="preserve"> ein Eingabefeld</w:t>
+      </w:r>
+      <w:r>
+        <w:t>, für neue Nachrichten. Direkt rechts neben dem Eingabefeld befindet sich ein Button zum Senden einer Nachricht. Der verbleibende Platz wird genutzt, um den Nachrichtenverlauf anzuzeigen.</w:t>
+      </w:r>
+      <w:r>
+        <w:t xml:space="preserve"> Die Nachrichten werden von neu, am unteren Ende nach alt, am oberen Ende sortiert.</w:t>
+      </w:r>
+      <w:r>
+        <w:t xml:space="preserve"> Dabei werden eingehende Nachrichten links, mit der Uhrzeit rechts und ausgehende Nachrichten rechts, mit der Uhrzeit links angezeigt. Die Farbe des Nachrichtenfelds variiert ebenfalls, wenn es sich um eine ausgehende oder eingehende Nachricht handelt. Zwischen den Nachrichten wird, nur wenn es sich geändert hat, das Datum angezeigt. </w:t>
+      </w:r>
+      <w:r>
+        <w:t xml:space="preserve">Bei ausgehenden Nachrichten wird, </w:t>
+      </w:r>
+      <w:r>
+        <w:t>immer nach der Zustellung</w:t>
+      </w:r>
+      <w:r>
+        <w:t xml:space="preserve">, unten rechts ein kleiner Haken angezeigt. </w:t>
+      </w:r>
+      <w:r>
+        <w:t>Standardmäßig sind die Nachrichten nach ganz unten, zu den neusten Nachrichten gescrollt.</w:t>
       </w:r>
       <w:r>
         <w:t xml:space="preserve"> </w:t>
       </w:r>
       <w:r>
-        <w:t xml:space="preserve">Am linken Rand der Profile wird ein roter Punkt angezeigt, wenn eine neue empfangene Nachricht mit diesem Profil ungelesen ist. </w:t>
-      </w:r>
-      <w:r>
-        <w:t xml:space="preserve">In diesem Tab können einzelne Chats durch </w:t>
-      </w:r>
-      <w:r>
-        <w:t>Ziehen</w:t>
-      </w:r>
-      <w:r>
-        <w:t xml:space="preserve"> von links nach rechts gelöscht werden. Da dies eine kritische Aktion ist, wird dem Nutzer durch einen Banner am unteren Bildschirmrand </w:t>
-      </w:r>
-      <w:r>
-        <w:t>eine Bestätigung angezeigt. Dieser Banner beinhaltet darüber hinaus eine Schaltfläche, um das Löschen rückgängig zu machen.</w:t>
-      </w:r>
-    </w:p>
-    <w:p>
-      <w:r>
-        <w:t>Der Tab „Profil“ beinhaltet die Konfiguration des eigenen Profilnamens und der Beschreibung durch Texteingabefelder. Diese sind zur leichten Verständlichkeit mit „Name“ und „Beschreibung“ betitelt. Darunter befindet sich die Konfiguration der Profilfarbe. Ein großes Feld unter der Überschrift Farbe zeigt die aktuell ausgewählte Farbe an. Darunter befinden sich 10 Farbfelder, aus denen sich die Farbe auswählen lässt. In diesem Tab werden vor Änderungen immer die aktuell gespeicherten Profileigenschaften angezeigt. Ein großer Button mit dem Text „Speichern“ ermöglicht das Speichern des eigenen Profils. Nach dem Speichern wird</w:t>
-      </w:r>
-      <w:r>
-        <w:t>,</w:t>
-      </w:r>
-      <w:r>
-        <w:t xml:space="preserve"> durch einen Banner am </w:t>
-      </w:r>
-      <w:r>
-        <w:t>unteren Bildschirmrand, eine Bestätigung angezeigt.</w:t>
-      </w:r>
-    </w:p>
-    <w:p>
-      <w:r>
-        <w:t xml:space="preserve">Der Tab „Einstellungen“ beinhaltet Einstellungen zur Darstellung und zur Sprache. Unter der Überschrift „Darstellung“ werden die Optionen „Dunkler Modus“, „Heller Modus“ und „Systemstandard“ </w:t>
-      </w:r>
-      <w:r>
-        <w:t>als Optionsfelder</w:t>
-      </w:r>
-      <w:r>
-        <w:t xml:space="preserve"> angezeigt</w:t>
-      </w:r>
-      <w:r>
-        <w:t>. Unter „Sprache“ sind es die Optionsfelder „Englisch“, „Deutsch“ und „Systemstandard“. Es kann für jede Einstellung immer nur ein Optionsfeld angewählt sein. Darüber hinaus wird immer die aktuell angewandte Einstellung angezeigt. Unter der Spracheinstellung folgt noch ein Hinweis, dass die Spracheinstellungen erst nach einem Neustart der App angewendet werden.</w:t>
-      </w:r>
-    </w:p>
-    <w:p>
-      <w:r>
-        <w:t>Aus den Tabs „Verfügbar“ und „Chats“ lässt sich durch Antippen eines Profils der Chat mit diesem Profil öffnen. Durch Verwendung des „Zurück“-Buttons von Android gelangt man zurück</w:t>
-      </w:r>
-      <w:r>
-        <w:t>.</w:t>
-      </w:r>
-      <w:r>
-        <w:t xml:space="preserve"> In der Informationsleiste am oberen Bildschirmrand befindet sich auch hier, neben dem App-Namen eine Kurzerklärung der aktuellen Ansicht. Direkt darunter befindet sich eine weitere Leiste, die das Profil des Users, deren gemeinsamer Chat geöffnet ist, mit Namen, Farbe</w:t>
-      </w:r>
-      <w:r>
-        <w:t xml:space="preserve">, </w:t>
-      </w:r>
-      <w:r>
-        <w:t>Beschreibung</w:t>
-      </w:r>
-      <w:r>
-        <w:t xml:space="preserve"> und Empfangsstärke</w:t>
-      </w:r>
-      <w:r>
-        <w:t xml:space="preserve"> anzeigt. Am unteren Ende des Bildschirms </w:t>
-      </w:r>
-      <w:r>
-        <w:t>befindet sich</w:t>
-      </w:r>
-      <w:r>
-        <w:t xml:space="preserve"> ein Eingabefeld</w:t>
-      </w:r>
-      <w:r>
-        <w:t>, für neue Nachrichten. Direkt rechts neben dem Eingabefeld befindet sich ein Button zum Senden einer Nachricht. Der verbleibende Platz wird genutzt, um den Nachrichtenverlauf anzuzeigen.</w:t>
-      </w:r>
-      <w:r>
-        <w:t xml:space="preserve"> Die Nachrichten werden von neu, am unteren Ende nach alt, am oberen Ende sortiert.</w:t>
-      </w:r>
-      <w:r>
-        <w:t xml:space="preserve"> Dabei werden eingehende Nachrichten links, mit der Uhrzeit rechts und ausgehende Nachrichten rechts, mit der Uhrzeit links angezeigt. Die Farbe des Nachrichtenfelds variiert ebenfalls, wenn es sich um eine ausgehende oder eingehende Nachricht handelt. Zwischen den Nachrichten wird, nur wenn es sich geändert hat, das Datum angezeigt. </w:t>
-      </w:r>
-      <w:r>
-        <w:t xml:space="preserve">Bei ausgehenden Nachrichten wird, wenn sie empfangen worden sind, unten rechts ein kleiner Haken angezeigt. </w:t>
-      </w:r>
-      <w:r>
-        <w:t>Standardmäßig sind die Nachrichten nach ganz unten, zu den neusten Nachrichten gescrollt.</w:t>
-      </w:r>
-      <w:r>
-        <w:t xml:space="preserve"> </w:t>
-      </w:r>
-      <w:r>
         <w:t xml:space="preserve">Wenn der Nutzer weiter nach oben gescrollt hat, wird rechts unten ein Button zum Herunterscrollen angezeigt. Des Weiteren wird neben diesem Button, wenn eine neue Nachricht ankommt und der Nutzer nicht ganz heruntergescrollt hat, ein roter Punkt als Hinweis angezeigt. </w:t>
       </w:r>
     </w:p>
     <w:p>
       <w:r>
-        <w:lastRenderedPageBreak/>
         <w:t>Im Großen und Ganzen orientiert sich das Design</w:t>
       </w:r>
       <w:r>
@@ -1178,7 +1416,7 @@
         <w:t>W</w:t>
       </w:r>
       <w:r>
-        <w:t>echseln zwischen Portrait und Landscape ist ohne Verlust eingegebener Daten oder Verlust der Scroll-Position möglich.</w:t>
+        <w:t>echseln zwischen Portrait und Landscape ist ohne Verlust eingegebener Daten oder der Scroll-Position möglich.</w:t>
       </w:r>
     </w:p>
     <w:p>
@@ -1196,6 +1434,18 @@
     </w:p>
     <w:p>
       <w:pPr>
+        <w:pStyle w:val="Listenabsatz"/>
+        <w:numPr>
+          <w:ilvl w:val="0"/>
+          <w:numId w:val="5"/>
+        </w:numPr>
+      </w:pPr>
+      <w:r>
+        <w:t>Adresse erläutern</w:t>
+      </w:r>
+    </w:p>
+    <w:p>
+      <w:pPr>
         <w:pStyle w:val="berschrift2"/>
       </w:pPr>
       <w:r>
@@ -1233,7 +1483,19 @@
     </w:p>
     <w:p>
       <w:r>
-        <w:t>Eine Nachricht enthält, neben dem Inhalt einen Zeitstempel und eine Adresse. Die Adresse ist immer die des Fremden Profils, an das oder von dem aus Nachrichten gesendet werden. Darüber hinaus wird gespeichert</w:t>
+        <w:t xml:space="preserve">Eine Nachricht enthält neben dem Inhalt einen Zeitstempel und eine Adresse. Die Adresse ist immer die des </w:t>
+      </w:r>
+      <w:r>
+        <w:t>f</w:t>
+      </w:r>
+      <w:r>
+        <w:t xml:space="preserve">remden Profils, an das oder von dem aus Nachrichten gesendet werden. Darüber hinaus wird </w:t>
+      </w:r>
+      <w:r>
+        <w:t xml:space="preserve">als Wahrheitswert </w:t>
+      </w:r>
+      <w:r>
+        <w:t>gespeichert</w:t>
       </w:r>
       <w:r>
         <w:t>,</w:t>
@@ -1282,7 +1544,13 @@
     </w:p>
     <w:p>
       <w:r>
-        <w:t xml:space="preserve">Fremde Profile enthalten, genauso wie das eigene, die Adresse, den Namen die Beschreibung und die Farbe. Darüber Hinaus enthalten sie den Zeitstempel der letzten Interaktion, also einer gesendeten oder empfangenen Nachricht und einen Wert, ob es noch ungelesene Nachrichten gibt oder nicht. Ein fremdes Profil umfasst allerdings noch zwei weitere Attribute, die nicht in der Datenbank persistiert werden: Der Hop-Count, also die Anzahl der Geräte auf dem Weg durch das Mesh zum Ziel, und die </w:t>
+        <w:t xml:space="preserve">Fremde Profile enthalten, genauso wie das eigene, die Adresse, den Namen die Beschreibung und die Farbe. Darüber </w:t>
+      </w:r>
+      <w:r>
+        <w:t>h</w:t>
+      </w:r>
+      <w:r>
+        <w:t xml:space="preserve">inaus enthalten sie den Zeitstempel der letzten Interaktion, also einer gesendeten oder empfangenen Nachricht und einen Wert, ob es noch ungelesene Nachrichten gibt oder nicht. Ein fremdes Profil umfasst allerdings noch zwei weitere Attribute, die nicht in der Datenbank persistiert werden: Der Hop-Count, also die Anzahl der Geräte auf dem Weg durch das Mesh zum Ziel, und die </w:t>
       </w:r>
       <w:r>
         <w:t>Received Signal Strength Indication</w:t>
@@ -1296,6 +1564,7 @@
         <w:pStyle w:val="berschrift1"/>
       </w:pPr>
       <w:r>
+        <w:lastRenderedPageBreak/>
         <w:t>Realisierung</w:t>
       </w:r>
     </w:p>
@@ -1310,10 +1579,31 @@
         <w:t xml:space="preserve"> Android Jetpack verwendet. </w:t>
       </w:r>
       <w:r>
-        <w:t>Android Jetpack ist eine Menge an Libraries für die Entwicklung von Android. Es bietet</w:t>
-      </w:r>
-      <w:r>
-        <w:t xml:space="preserve"> viele Funktionen zum einfachen und schnellen Umsetzen einer App, die mit mehreren Android Versionen kompatibel ist. </w:t>
+        <w:t xml:space="preserve">Android Jetpack ist eine </w:t>
+      </w:r>
+      <w:r>
+        <w:t>Sammlung von Libraries</w:t>
+      </w:r>
+      <w:r>
+        <w:t xml:space="preserve"> für die Entwicklung von Android. Es bietet</w:t>
+      </w:r>
+      <w:r>
+        <w:t xml:space="preserve"> viele Funktionen zum einfachen und schnellen Umsetzen einer App, die </w:t>
+      </w:r>
+      <w:r>
+        <w:t xml:space="preserve">über </w:t>
+      </w:r>
+      <w:r>
+        <w:t>V</w:t>
+      </w:r>
+      <w:r>
+        <w:t>ersionsgrenzen</w:t>
+      </w:r>
+      <w:r>
+        <w:t xml:space="preserve"> von Android hinaus</w:t>
+      </w:r>
+      <w:r>
+        <w:t xml:space="preserve"> kompatibel ist. </w:t>
       </w:r>
       <w:r>
         <w:t xml:space="preserve">Darüber hinaus lässt sich mit </w:t>
@@ -1383,7 +1673,6 @@
         <w:pStyle w:val="berschrift2"/>
       </w:pPr>
       <w:r>
-        <w:lastRenderedPageBreak/>
         <w:t>Realisierung des User Interfaces</w:t>
       </w:r>
     </w:p>
@@ -1430,7 +1719,13 @@
         <w:t xml:space="preserve"> vier Tabs</w:t>
       </w:r>
       <w:r>
-        <w:t xml:space="preserve"> „Verfügbar“, „Chats“, „Profil“ und „Einstellungen“ wird in einer Aktivität umgesetzt. Hierbei</w:t>
+        <w:t xml:space="preserve"> „Verfügbar“, „Chats“, „Profil“ und „Einstellungen“ wird in einer</w:t>
+      </w:r>
+      <w:r>
+        <w:t xml:space="preserve"> einzigen</w:t>
+      </w:r>
+      <w:r>
+        <w:t xml:space="preserve"> Aktivität umgesetzt. Hierbei</w:t>
       </w:r>
       <w:r>
         <w:t xml:space="preserve"> ist hervorzuheben, dass die Navigation durch die „BottomNavigationView“ von Googles Material Design realisiert wird. Material Design bietet</w:t>
@@ -1503,15 +1798,33 @@
         <w:t>Für die beiden Tabs ist jeweils ein</w:t>
       </w:r>
       <w:r>
-        <w:t xml:space="preserve"> Adapter, der </w:t>
-      </w:r>
-      <w:r>
-        <w:t xml:space="preserve">auf Änderungen an den Daten reagiert, indem er diese visualisiert, implementiert worden.  Des Weiteren bietet der Adapter einen Click-Listener an. Dadurch kann bei Klicken auf ein Profil der Chat mit dem entsprechenden User geöffnet werden. </w:t>
-      </w:r>
-    </w:p>
-    <w:p>
-      <w:r>
-        <w:t>Das Fragment des Tabs „Chats“ implementiert einen Listener auf Zieh-Gesten reagiert. Dieser wird durch den „ItemTouchHelper“ von Android Jetpack zur Verfügung gestellt. Durch diesen Listener kann das Entfernen von Chats realisiert werden.</w:t>
+        <w:t xml:space="preserve"> Adapter</w:t>
+      </w:r>
+      <w:r>
+        <w:t xml:space="preserve"> implementiert</w:t>
+      </w:r>
+      <w:r>
+        <w:t xml:space="preserve">, der </w:t>
+      </w:r>
+      <w:r>
+        <w:t>auf Änderungen an den Daten reagiert, indem er diese visualisiert.  Des Weiteren bietet der Adapter einen Click-Listener an. Dadurch kann bei</w:t>
+      </w:r>
+      <w:r>
+        <w:t>m</w:t>
+      </w:r>
+      <w:r>
+        <w:t xml:space="preserve"> Klicken auf ein Profil der Chat mit dem entsprechenden User geöffnet werden. </w:t>
+      </w:r>
+    </w:p>
+    <w:p>
+      <w:r>
+        <w:t>Das Fragment des Tabs „Chats“ implementiert einen Listener</w:t>
+      </w:r>
+      <w:r>
+        <w:t>, der</w:t>
+      </w:r>
+      <w:r>
+        <w:t xml:space="preserve"> auf Zieh-Gesten reagiert. Dieser wird durch den „ItemTouchHelper“ von Android Jetpack zur Verfügung gestellt. Durch diesen Listener kann das Entfernen von Chats realisiert werden.</w:t>
       </w:r>
       <w:r>
         <w:t xml:space="preserve"> Ein Banner, realisiert durch die „SnackBar“ des Material Design</w:t>
@@ -1535,12 +1848,19 @@
         <w:t xml:space="preserve"> des Löschens</w:t>
       </w:r>
       <w:r>
-        <w:t xml:space="preserve"> auszulösen.</w:t>
-      </w:r>
-    </w:p>
-    <w:p>
-      <w:r>
-        <w:t>Die Fragmente zu den Tabs „Profil“ und „Einstellungen“ verwenden die Android eigenen „ScrollViews“, damit die Inhalte auch bei verschiedenen Displayhöhen und im Portrait- sowie Landscape-Modus angezeigt werden können.</w:t>
+        <w:t>.</w:t>
+      </w:r>
+    </w:p>
+    <w:p>
+      <w:r>
+        <w:lastRenderedPageBreak/>
+        <w:t xml:space="preserve">Die Fragmente zu den Tabs „Profil“ und „Einstellungen“ verwenden die </w:t>
+      </w:r>
+      <w:r>
+        <w:t>a</w:t>
+      </w:r>
+      <w:r>
+        <w:t>ndroideigenen „ScrollViews“, damit die Inhalte auch bei verschiedenen Displayhöhen und im Portrait- sowie Landscape-Modus angezeigt werden können.</w:t>
       </w:r>
     </w:p>
     <w:p>
@@ -1554,7 +1874,13 @@
         <w:t xml:space="preserve"> </w:t>
       </w:r>
       <w:r>
-        <w:t>Andere Änderungen des Nutzers, wie zum Beispiel eingaben von Texten in die Textfelder werden automatisch beibehalten.</w:t>
+        <w:t xml:space="preserve">Andere Änderungen des Nutzers, wie zum Beispiel </w:t>
+      </w:r>
+      <w:r>
+        <w:t>E</w:t>
+      </w:r>
+      <w:r>
+        <w:t>ingaben von Texten in die Textfelder werden automatisch beibehalten.</w:t>
       </w:r>
       <w:r>
         <w:t xml:space="preserve"> Die Zeichenbegrenzung des Namens und der Beschreibung ist durch eine entsprechende Eigenschaft der Textfelder umgesetzt.</w:t>
@@ -1586,7 +1912,13 @@
         <w:t xml:space="preserve">Die Einstellungen, die im gleichnamigen Tab getätigt werden können, werden durch </w:t>
       </w:r>
       <w:r>
-        <w:t>das Fragment an die darunter befindliche Aktivität weitergeleitet. Diese nutzt die Android eigenen „SharedPreferences“, um die Einstellungen jeweils als Key-Value-Paar zu speichern und wendet diese auch an. Die Anwendung geschieht bei den Sprachen durch „Locale“ und bei dem Farbschema durch „</w:t>
+        <w:t xml:space="preserve">das Fragment an die darunter befindliche Aktivität weitergeleitet. Diese nutzt die </w:t>
+      </w:r>
+      <w:r>
+        <w:t>a</w:t>
+      </w:r>
+      <w:r>
+        <w:t>ndroideigenen „SharedPreferences“, um die Einstellungen jeweils als Key-Value-Paar zu speichern und wendet diese auch an. Die Anwendung geschieht bei den Sprachen durch „Locale“ und bei dem Farbschema durch „</w:t>
       </w:r>
       <w:r>
         <w:t>AppCompatDelegate</w:t>
@@ -1597,35 +1929,219 @@
     </w:p>
     <w:p>
       <w:r>
+        <w:t xml:space="preserve">Die Chats mit einem User werden in einer eigenen Aktivität geöffnet. Diese verwendet ein „ConstraintLayout“ von Android Jetpack, um sowohl die zweite Leiste am oberen </w:t>
+      </w:r>
+      <w:r>
+        <w:t>Bildschirmrand</w:t>
+      </w:r>
+      <w:r>
+        <w:t xml:space="preserve"> als auch das Texteingabefeld, den Senden-Button und den Herunterscroll-Button korrekt positionieren zu können. </w:t>
+      </w:r>
+      <w:r>
+        <w:t xml:space="preserve">Auch hier ist die Zeichenanzahl der Nachricht durch eine entsprechend gesetzte Eigenschaft des Texteingabefelds beschränkt. Das Profil des anderen Users wird durch die Aktivität bei Änderung aktualisiert. </w:t>
+      </w:r>
+      <w:r>
+        <w:t>Die Chatnachrichten werden durch einen „RecyclerView“ realisiert</w:t>
+      </w:r>
+      <w:r>
+        <w:t>, wie in den Tabs „Verfügbar“ und „Chats“</w:t>
+      </w:r>
+      <w:r>
+        <w:t>. Der dazugehörige Adapter übernimmt neben Visualisieren von Änderungen</w:t>
+      </w:r>
+      <w:r>
+        <w:t>, wenn Nachrichten dazu kommen,</w:t>
+      </w:r>
+      <w:r>
+        <w:t xml:space="preserve"> auch</w:t>
+      </w:r>
+      <w:r>
+        <w:t xml:space="preserve"> die Aufgabe, die Nachricht</w:t>
+      </w:r>
+      <w:r>
+        <w:t xml:space="preserve"> </w:t>
+      </w:r>
+      <w:r>
+        <w:t>auf der richtigen Seite, mit der richtigen Farbe anzuzeigen</w:t>
+      </w:r>
+      <w:r>
+        <w:t xml:space="preserve">, je nachdem, ob sie ein- oder ausgehend ist. Außerdem wird durch Prüfen des Zeitstempels der vorangegangenen Nachricht das Datum nur bei einer Änderung angezeigt. Wenn das Datum nicht angezeigt werden muss, kollabiert das Textfeld für das Datum, sodass es keinen Platz </w:t>
+      </w:r>
+      <w:r>
+        <w:t>benötigt</w:t>
+      </w:r>
+      <w:r>
+        <w:t>.</w:t>
+      </w:r>
+      <w:r>
+        <w:t xml:space="preserve"> Die Aktivität kann durch einen Scroll-Listener beim Scrollen die aktuelle Scroll-Position abfragen, und dadurch </w:t>
+      </w:r>
+      <w:r>
+        <w:t>p</w:t>
+      </w:r>
+      <w:r>
+        <w:t>rüfen, ob der Button zum Herunterscrollen und bei Bedarf auch der Punkt als Indikator für eine neue Nachricht angezeigt werden soll</w:t>
+      </w:r>
+      <w:r>
+        <w:t>en</w:t>
+      </w:r>
+      <w:r>
+        <w:t>. Darüber hinaus behält die Aktivität die Scroll-Position immer bei, es sei denn es wird eine neue Nachricht empfangen</w:t>
+      </w:r>
+      <w:r>
+        <w:t>,</w:t>
+      </w:r>
+      <w:r>
+        <w:t xml:space="preserve"> und die Scroll-Position war vorher ganz unten. In diesem Fall scrollt die Aktivität erneut nach ganz unten, sodass die neue Nachricht zu sehen ist.</w:t>
+      </w:r>
+      <w:r>
+        <w:t xml:space="preserve"> Darüber hinaus hebt die Aktivität den Ungelesen-Vermerk des Profils auf</w:t>
+      </w:r>
+      <w:r>
+        <w:t xml:space="preserve">, </w:t>
+      </w:r>
+      <w:r>
+        <w:t>wenn die neusten Nachrichten gesehen wurden</w:t>
+      </w:r>
+      <w:r>
+        <w:t>.</w:t>
+      </w:r>
+    </w:p>
+    <w:p>
+      <w:pPr>
+        <w:pStyle w:val="berschrift2"/>
+      </w:pPr>
+      <w:r>
+        <w:t>Realisierung der Bluetooth-Kommunikation</w:t>
+      </w:r>
+    </w:p>
+    <w:p>
+      <w:r>
+        <w:t>[TODO]</w:t>
+      </w:r>
+    </w:p>
+    <w:p>
+      <w:pPr>
+        <w:pStyle w:val="berschrift2"/>
+      </w:pPr>
+      <w:r>
+        <w:t>Realisierung der</w:t>
+      </w:r>
+      <w:r>
+        <w:t xml:space="preserve"> Datenhaltung</w:t>
+      </w:r>
+    </w:p>
+    <w:p>
+      <w:r>
+        <w:t xml:space="preserve">Die Realisierung der Datenhaltung arbeitet auf zwei Ebenen: Zum einen werden die Daten, die in der Datenbank persistiert werden sollen mit der Library </w:t>
+      </w:r>
+      <w:r>
+        <w:t>„</w:t>
+      </w:r>
+      <w:r>
+        <w:t>Room</w:t>
+      </w:r>
+      <w:r>
+        <w:t>“</w:t>
+      </w:r>
+      <w:r>
+        <w:t xml:space="preserve"> aus Android Jetpack in eine lokale Datenbank geschrieben. </w:t>
+      </w:r>
+      <w:r>
+        <w:t>Zum anderen</w:t>
+      </w:r>
+      <w:r>
+        <w:t xml:space="preserve"> werden die zur Laufzeit zu persistierenden Daten </w:t>
+      </w:r>
+      <w:r>
+        <w:t>mit</w:t>
+      </w:r>
+      <w:r>
+        <w:t xml:space="preserve"> </w:t>
+      </w:r>
+      <w:r>
+        <w:t>„</w:t>
+      </w:r>
+      <w:r>
+        <w:t>LiveData</w:t>
+      </w:r>
+      <w:r>
+        <w:t>“</w:t>
+      </w:r>
+      <w:r>
+        <w:t>, ebenfalls ein Teil von Android Jetpack</w:t>
+      </w:r>
+      <w:r>
+        <w:t xml:space="preserve">, persistent gehalten. „LiveData“ ermöglicht es, einfach auf Änderungen zu reagieren. Da „LiveData“ auch mit Room kompatibel ist, werden auch die Daten aus der Datenbank in der App in „LiveData“ verwaltet. Änderungen an diesen Daten müssen allerdings durch gesonderte Funktionen auf der Datenbank ausgeführt werden und können nicht an den „LiveData“ Objekten vorgenommen werden. „LiveData“ bietet für die Daten der Datenbank darüber hinaus den Vorteil, dass die Zugriffe auf die Datenbank lose gekoppelt sind, sodass die Blockade von Android, dass nicht vom UI-Thread synchron auf die Datenbank zugegriffen werden </w:t>
+      </w:r>
+      <w:r>
+        <w:t>kann</w:t>
+      </w:r>
+      <w:r>
+        <w:t>, nicht greift.</w:t>
+      </w:r>
+    </w:p>
+    <w:p>
+      <w:r>
         <w:lastRenderedPageBreak/>
-        <w:t xml:space="preserve">Die Chats mit einem User werden in einer eigenen Aktivität geöffnet. Diese verwendet ein „ConstraintLayout“ von Android Jetpack, um sowohl die zweite Leiste am oberen </w:t>
-      </w:r>
-      <w:r>
-        <w:t>Bildschirmrand</w:t>
-      </w:r>
-      <w:r>
-        <w:t xml:space="preserve"> als auch das Texteingabefeld, den Senden-Button und den Herunterscroll-Button korrekt positionieren zu können. </w:t>
-      </w:r>
-      <w:r>
-        <w:t xml:space="preserve">Auch hier ist die Zeichenanzahl der Nachricht durch eine entsprechend gesetzte Eigenschaft des Texteingabefelds beschränkt. Das Profil des anderen Users wird durch die Aktivität bei Änderung aktualisiert. </w:t>
-      </w:r>
-      <w:r>
-        <w:t>Die Chatnachrichten werden, wie in den Tabs „Verfügbar“ und „Chats“ durch einen „RecyclerView“ realisiert. Der dazugehörige Adapter übernimmt neben Visualisieren von Änderungen</w:t>
-      </w:r>
-      <w:r>
-        <w:t>, wenn Nachrichten dazu kommen,</w:t>
-      </w:r>
-      <w:r>
-        <w:t xml:space="preserve"> auch</w:t>
-      </w:r>
-      <w:r>
-        <w:t xml:space="preserve"> die Aufgabe, die Nachricht, je nachdem, ob sie ein- oder ausgehend ist, auf der richtigen Seite, mit der richtigen Farbe anzuzeigen. Außerdem wird durch Prüfen des Zeitstempels der vorangegangenen Nachricht das Datum nur bei einer Änderung angezeigt. Wenn das Datum nicht angezeigt werden muss, kollabiert das Textfeld für das Datum, sodass es keinen Platz verbraucht.</w:t>
-      </w:r>
-      <w:r>
-        <w:t xml:space="preserve"> Die Aktivität kann durch einen Scroll-Listener, beim Scrollen die aktuelle Scroll-Position abfragen, und dadurch Prüfen, ob der Button zum Herunterscrollen und bei Bedarf auch der Punkt als Indikator für eine neue Nachricht angezeigt werden soll. Darüber hinaus behält die Aktivität die Scroll-Position immer bei, es sei denn es wird eine neue Nachricht empfangen und die Scroll-Position war vorher ganz unten. In diesem Fall scrollt die Aktivität erneut nach ganz unten, sodass die neue Nachricht zu sehen ist.</w:t>
-      </w:r>
-      <w:r>
-        <w:t xml:space="preserve"> Darüber hinaus hebt die Aktivität, wenn die neusten Nachrichten gesehen wurden, den Ungelesen-Vermerk des Profils auf.</w:t>
+        <w:t>Besonders ist</w:t>
+      </w:r>
+      <w:r>
+        <w:t xml:space="preserve"> das Repository</w:t>
+      </w:r>
+      <w:r>
+        <w:t xml:space="preserve"> bei der Umsetzung der Datenhaltung hervorzuheben. Es verwaltet mit Hilfe sogenannter Data Access Objekt, kurz DAOs, die Daten aus der Datenbank und führt Änderungen asynchron über die DAOs </w:t>
+      </w:r>
+      <w:r>
+        <w:t>auf der</w:t>
+      </w:r>
+      <w:r>
+        <w:t xml:space="preserve"> Datenbank </w:t>
+      </w:r>
+      <w:r>
+        <w:t>aus</w:t>
+      </w:r>
+      <w:r>
+        <w:t>. Darüber hinaus verwaltet es aber auch die zur Laufzeit persistenten Daten</w:t>
+      </w:r>
+      <w:r>
+        <w:t xml:space="preserve"> und aktualisiert sämtliche Daten, wenn nötig: Kommt beispielsweise eine Nachricht an, oder wird gesendet, so wird geprüft, ob das zugehörige Profil bereits gespeichert ist. Wenn dies nicht der Fall ist, wird es aus den verfügbaren Profilen übernommen und gespeichert, oder wenn auch dies nicht möglich ist, wird ein leere Platzhalterprofil erstellt. Ist die Nachricht eine eingehende Nachricht, so wird die Markierung für ungelesene Nachrichten auf dem Profil gesetzt. Sämtliche gespeicherten Profile werden</w:t>
+      </w:r>
+      <w:r>
+        <w:t xml:space="preserve"> </w:t>
+      </w:r>
+      <w:r>
+        <w:t>durch das Repository aktualisiert</w:t>
+      </w:r>
+      <w:r>
+        <w:t>, wenn sie verfügbar sind und die verfügbaren Profile unterschiede gegenüber den gespeicherten aufweisen. Dies betrifft nur die Eigenschaften Name, Beschreibung, Farbe, RSSI und Anzahl der Hops, nicht jedoch den letzten Interaktionszeitpunkt oder die Markierung für ungelesene Nachrichten. Ändert sich ein gespeichertes Profil, so wird dieses, wenn verfügbar, immer um die RSSI und die Anzahl der Hops ergänzt, sodass auch in gespeicherten Chats die aktuelle Empfangsstärke angezeigt werden kann.</w:t>
+      </w:r>
+    </w:p>
+    <w:p>
+      <w:r>
+        <w:t xml:space="preserve">Das ViewModel erfüllt ebenfalls </w:t>
+      </w:r>
+      <w:r>
+        <w:t>hervorhebenswerte</w:t>
+      </w:r>
+      <w:r>
+        <w:t xml:space="preserve"> Aufgaben: </w:t>
+      </w:r>
+      <w:r>
+        <w:t>Zum einen kapselt es die Logik des Repositorys durch einfache Methoden für die verschiedenen Views. Zum anderen ist es für die Verwaltung des Chat-Services verantwortlich. Es stellt sicher, dass der Service gestartet wird und reagiert auf Änderungen durch den Service, beispielsweise wenn ein neues Profil entdeckt wird oder eines verschwindet. Diese Änderungen reicht das ViewModel an die Datenbank weiter.</w:t>
+      </w:r>
+    </w:p>
+    <w:p>
+      <w:pPr>
+        <w:pStyle w:val="berschrift1"/>
+      </w:pPr>
+      <w:r>
+        <w:t>Tests</w:t>
+      </w:r>
+    </w:p>
+    <w:p>
+      <w:r>
+        <w:t>[TODO]</w:t>
       </w:r>
     </w:p>
     <w:p>
@@ -1633,7 +2149,75 @@
         <w:pStyle w:val="berschrift2"/>
       </w:pPr>
       <w:r>
-        <w:t>Realisierung der Bluetooth-Kommunikation</w:t>
+        <w:t>Tests des User Interfaces und der Datenhaltung</w:t>
+      </w:r>
+    </w:p>
+    <w:p>
+      <w:r>
+        <w:t xml:space="preserve">Die Tests des User Interfaces wurden mit Tests der Datenhaltung kombiniert: Es wurden Methoden, zum Laden von Testdaten implementiert. Diese </w:t>
+      </w:r>
+      <w:r>
+        <w:t>Daten</w:t>
+      </w:r>
+      <w:r>
+        <w:t xml:space="preserve"> wurden durch das UI dargestellt und konnten auch bearbeitet, ergänzt oder gelöscht werden. Durch diese Testdaten war ein Testen bereits vor Fertigstellung der Bluetooth-Kommunikation möglich. </w:t>
+      </w:r>
+    </w:p>
+    <w:p>
+      <w:r>
+        <w:t xml:space="preserve">Die konkreten Tests wurden dann mit mehreren Personen an </w:t>
+      </w:r>
+      <w:r>
+        <w:t xml:space="preserve">verschiedenen </w:t>
+      </w:r>
+      <w:r>
+        <w:t>Smartphone</w:t>
+      </w:r>
+      <w:r>
+        <w:t>s</w:t>
+      </w:r>
+      <w:r>
+        <w:t xml:space="preserve"> mit aufgespielter App und den Testdaten umgesetzt. Dabei haben die Personen sich zunächst allein zurechtfinden und ein paar Aufgaben erfüllen sollen. Beispiele für solche Aufgaben sind: Das eigene Profil anpassen, eine Nachricht an einen Nutzer versenden, oder einen Chat mit einem Nutzer löschen. Beim Erfüllen dieser Aufgaben haben die Personen alles erwähnt, dass ihnen aufgefallen ist. Dadurch konnte unter Anderem identifiziert werden, dass die ursprünglich verwendete Markierung von ungelesenen Chats durch einen roten Hintergrund, als unschön und schlechter lesbar empfunden wurde, weshalb der kleine rote Punkt am Rand eingeführt wurde. Darüber hinaus </w:t>
+      </w:r>
+      <w:r>
+        <w:t>f</w:t>
+      </w:r>
+      <w:r>
+        <w:t>iel der Bedarf nach einem Butten zum Herunterscrollen in den Chats auf</w:t>
+      </w:r>
+      <w:r>
+        <w:t>,</w:t>
+      </w:r>
+      <w:r>
+        <w:t xml:space="preserve"> und dass das eigene Profil ohne das Ermöglichen des Scrollens im Landscape-Modus nicht auf jedem Gerät vollständig bearbeitet werden kann, da der Speichern-Button abgeschnitten war.</w:t>
+      </w:r>
+    </w:p>
+    <w:p>
+      <w:r>
+        <w:t>Auch nach Fertigstellung der Bluetooth-Kommunikation wurden Tests durch Anwendung durchgeführt. Hierbei haben zwei Personen über die App kommuniziert oder ihr Profil angepasst und es wurde geprüft, ob die Änderungen oder neuen Nachrichten, wie erwartet dargestellt werden.</w:t>
+      </w:r>
+      <w:r>
+        <w:t xml:space="preserve"> Auch die Markierung für ungelesene Chats wurde getestet. Bei diesen Tests </w:t>
+      </w:r>
+      <w:r>
+        <w:t>zeigte sich</w:t>
+      </w:r>
+      <w:r>
+        <w:t xml:space="preserve"> allerdings nur kleiner Korrekturbedarf an der Datenhaltungslogik.</w:t>
+      </w:r>
+    </w:p>
+    <w:p>
+      <w:pPr>
+        <w:pStyle w:val="berschrift2"/>
+      </w:pPr>
+      <w:r>
+        <w:t xml:space="preserve">Tests der </w:t>
+      </w:r>
+      <w:r>
+        <w:t>B</w:t>
+      </w:r>
+      <w:r>
+        <w:t>luetooth-Kommunikation</w:t>
       </w:r>
     </w:p>
     <w:p>
@@ -1643,151 +2227,10 @@
     </w:p>
     <w:p>
       <w:pPr>
-        <w:pStyle w:val="berschrift2"/>
-      </w:pPr>
-      <w:r>
-        <w:t>Realisierung der</w:t>
-      </w:r>
-      <w:r>
-        <w:t xml:space="preserve"> Datenhaltung</w:t>
-      </w:r>
-    </w:p>
-    <w:p>
-      <w:r>
-        <w:t xml:space="preserve">Die Realisierung der Datenhaltung arbeitet auf zwei Ebenen: Zum einen werden die Daten, die in der Datenbank persistiert werden sollen mit der Library </w:t>
-      </w:r>
-      <w:r>
-        <w:t>„</w:t>
-      </w:r>
-      <w:r>
-        <w:t>Room</w:t>
-      </w:r>
-      <w:r>
-        <w:t>“</w:t>
-      </w:r>
-      <w:r>
-        <w:t xml:space="preserve"> aus Android Jetpack in eine lokale Datenbank geschrieben. </w:t>
-      </w:r>
-      <w:r>
-        <w:t>Zum anderen</w:t>
-      </w:r>
-      <w:r>
-        <w:t xml:space="preserve"> werden die zur Laufzeit zu persistierenden Daten </w:t>
-      </w:r>
-      <w:r>
-        <w:t>mit</w:t>
-      </w:r>
-      <w:r>
-        <w:t xml:space="preserve"> </w:t>
-      </w:r>
-      <w:r>
-        <w:t>„</w:t>
-      </w:r>
-      <w:r>
-        <w:t>LiveData</w:t>
-      </w:r>
-      <w:r>
-        <w:t>“</w:t>
-      </w:r>
-      <w:r>
-        <w:t>, ebenfalls ein Teil von Android Jetpack</w:t>
-      </w:r>
-      <w:r>
-        <w:t>, persistent gehalten. „LiveData“ ermöglicht es, einfach auf Änderungen zu reagieren. Da „LiveData“ auch mit Room kompatibel ist, werden auch die Daten aus der Datenbank in der App in „LiveData“ verwaltet. Änderungen an diesen Daten müssen allerdings durch gesonderte Funktionen auf der Datenbank ausgeführt werden und können nicht an den „LiveData“ Objekten vorgenommen werden. „LiveData“ bietet für die Daten der Datenbank darüber hinaus den Vorteil, dass die Zugriffe auf die Datenbank lose gekoppelt sind, sodass die Blockade von Android, dass nicht vom UI-Thread synchron auf die Datenbank zugegriffen werden darf, nicht greift.</w:t>
-      </w:r>
-    </w:p>
-    <w:p>
-      <w:r>
-        <w:t xml:space="preserve">Besonders ist, bei der Umsetzung der Datenhaltung, das Repository hervorzuheben. Es verwaltet mit Hilfe sogenannter Data Access Objekt, kurz DAOs, die Daten aus der Datenbank und führt Änderungen asynchron über die DAOs </w:t>
-      </w:r>
-      <w:r>
-        <w:t>auf der</w:t>
-      </w:r>
-      <w:r>
-        <w:t xml:space="preserve"> Datenbank </w:t>
-      </w:r>
-      <w:r>
-        <w:t>aus</w:t>
-      </w:r>
-      <w:r>
-        <w:t>. Darüber hinaus verwaltet es aber auch die zur Laufzeit persistenten Daten</w:t>
-      </w:r>
-      <w:r>
-        <w:t xml:space="preserve"> und aktualisiert sämtliche Daten, wenn es nötig ist: Kommt beispielsweise eine Nachricht an, oder wird gesendet, so wird geprüft, ob das zugehörige Profil bereits gespeichert ist. Wenn dies nicht der Fall ist, wird es aus den verfügbaren Profilen übernommen und gespeichert, oder wenn auch dies nicht möglich ist, wird ein leere Platzhalterprofil erstellt. Ist die Nachricht eine eingehende Nachricht, so wird die Markierung für ungelesene Nachrichten auf dem Profil gesetzt. Sämtliche gespeicherten Profile werden, wenn sie verfügbar sind und die verfügbaren Profile unterschiede gegenüber den gespeicherten aufweisen, durch das Repository aktualisiert. Dies betrifft nur die Eigenschaften Name, Beschreibung, Farbe, RSSI und Anzahl der Hops, nicht jedoch den letzten Interaktionszeitpunkt oder die Markierung für ungelesene Nachrichten. Ändert sich ein gespeichertes Profil, so wird dieses, wenn verfügbar, immer um die RSSI und die Anzahl der Hops ergänzt, sodass auch in gespeicherten Chats die aktuelle Empfangsstärke angezeigt werden kann.</w:t>
-      </w:r>
-    </w:p>
-    <w:p>
+        <w:pStyle w:val="berschrift1"/>
+      </w:pPr>
       <w:r>
         <w:lastRenderedPageBreak/>
-        <w:t xml:space="preserve">Das ViewModel erfüllt ebenfalls besondere Aufgaben: </w:t>
-      </w:r>
-      <w:r>
-        <w:t>Zum einen kapselt es die Logik des Repositorys durch einfache Methoden für die verschiedenen Views. Zum anderen ist es für die Verwaltung des Chat-Services verantwortlich. Es stellt sicher, dass der Service gestartet wird und reagiert auf Änderungen durch den Service, beispielsweise wenn ein neues Profil entdeckt wird oder eines verschwindet. Diese Änderungen reicht das ViewModel an die Datenbank weiter.</w:t>
-      </w:r>
-    </w:p>
-    <w:p>
-      <w:pPr>
-        <w:pStyle w:val="berschrift1"/>
-      </w:pPr>
-      <w:r>
-        <w:t>Tests</w:t>
-      </w:r>
-    </w:p>
-    <w:p>
-      <w:r>
-        <w:t>[TODO]</w:t>
-      </w:r>
-    </w:p>
-    <w:p>
-      <w:pPr>
-        <w:pStyle w:val="berschrift2"/>
-      </w:pPr>
-      <w:r>
-        <w:t>Tests des User Interfaces und der Datenhaltung</w:t>
-      </w:r>
-    </w:p>
-    <w:p>
-      <w:r>
-        <w:t xml:space="preserve">Die Tests des User Interfaces wurden mit Tests der Datenhaltung kombiniert: Es wurden Methoden, zum Laden von Testdaten implementiert. Diese Testdaten wurden durch das UI dargestellt und konnten auch bearbeitet, ergänzt oder gelöscht werden. Durch diese Testdaten war ein Testen bereits vor Fertigstellung der Bluetooth-Kommunikation möglich. </w:t>
-      </w:r>
-    </w:p>
-    <w:p>
-      <w:r>
-        <w:t>Die konkreten Tests wurden dann mit mehreren Personen an einem Smartphone mit aufgespielter App und den Testdaten umgesetzt. Dabei haben die Personen sich zunächst allein zurechtfinden und ein paar Aufgaben erfüllen sollen. Beispiele für solche Aufgaben sind: Das eigene Profil anpassen, eine Nachricht an einen Nutzer versenden, oder einen Chat mit einem Nutzer löschen. Beim Erfüllen dieser Aufgaben haben die Personen alles erwähnt, dass ihnen aufgefallen ist. Dadurch konnte unter Anderem identifiziert werden, dass die ursprünglich verwendete Markierung von ungelesenen Chats durch einen roten Hintergrund, als unschön und schlechter lesbar empfunden wurde, weshalb der kleine rote Punkt am Rand eingeführt wurde. Darüber hinaus viel der Bedarf nach einem Butten zum Herunterscrollen in den Chats auf und dass das eigene Profil ohne das Ermöglichen des Scrollens im Landscape-Modus nicht auf jedem Gerät vollständig bearbeitet werden kann, da der Speichern-Button abgeschnitten war.</w:t>
-      </w:r>
-    </w:p>
-    <w:p>
-      <w:r>
-        <w:t>Auch nach Fertigstellung der Bluetooth-Kommunikation wurden Tests durch Anwendung durchgeführt. Hierbei haben zwei Personen über die App kommuniziert oder ihr Profil angepasst und es wurde geprüft, ob die Änderungen oder neuen Nachrichten, wie erwartet dargestellt werden.</w:t>
-      </w:r>
-      <w:r>
-        <w:t xml:space="preserve"> Auch die Markierung für ungelesene Chats wurde getestet. Bei diesen Tests viel allerdings nur kleiner Korrekturbedarf an der Datenhaltungslogik auf.</w:t>
-      </w:r>
-    </w:p>
-    <w:p>
-      <w:pPr>
-        <w:pStyle w:val="berschrift2"/>
-      </w:pPr>
-      <w:r>
-        <w:t xml:space="preserve">Tests der </w:t>
-      </w:r>
-      <w:r>
-        <w:t>B</w:t>
-      </w:r>
-      <w:r>
-        <w:t>luetooth-Kommunikation</w:t>
-      </w:r>
-    </w:p>
-    <w:p>
-      <w:r>
-        <w:t>[TODO]</w:t>
-      </w:r>
-    </w:p>
-    <w:p>
-      <w:pPr>
-        <w:pStyle w:val="berschrift1"/>
-      </w:pPr>
-      <w:r>
         <w:t>Installation</w:t>
       </w:r>
     </w:p>
@@ -1885,7 +2328,7 @@
       </w:tblGrid>
       <w:tr>
         <w:trPr>
-          <w:divId w:val="1971786123"/>
+          <w:divId w:val="879240793"/>
           <w:tblCellSpacing w:w="15" w:type="dxa"/>
         </w:trPr>
         <w:tc>
@@ -1932,7 +2375,7 @@
       </w:tr>
       <w:tr>
         <w:trPr>
-          <w:divId w:val="1971786123"/>
+          <w:divId w:val="879240793"/>
           <w:tblCellSpacing w:w="15" w:type="dxa"/>
         </w:trPr>
         <w:tc>
@@ -1951,7 +2394,6 @@
               <w:rPr>
                 <w:noProof/>
               </w:rPr>
-              <w:lastRenderedPageBreak/>
               <w:t xml:space="preserve">[2] </w:t>
             </w:r>
           </w:p>
@@ -1979,7 +2421,7 @@
       </w:tr>
       <w:tr>
         <w:trPr>
-          <w:divId w:val="1971786123"/>
+          <w:divId w:val="879240793"/>
           <w:tblCellSpacing w:w="15" w:type="dxa"/>
         </w:trPr>
         <w:tc>
@@ -2025,7 +2467,7 @@
       </w:tr>
       <w:tr>
         <w:trPr>
-          <w:divId w:val="1971786123"/>
+          <w:divId w:val="879240793"/>
           <w:tblCellSpacing w:w="15" w:type="dxa"/>
         </w:trPr>
         <w:tc>
@@ -2071,7 +2513,7 @@
       </w:tr>
       <w:tr>
         <w:trPr>
-          <w:divId w:val="1971786123"/>
+          <w:divId w:val="879240793"/>
           <w:tblCellSpacing w:w="15" w:type="dxa"/>
         </w:trPr>
         <w:tc>
@@ -2117,7 +2559,7 @@
       </w:tr>
       <w:tr>
         <w:trPr>
-          <w:divId w:val="1971786123"/>
+          <w:divId w:val="879240793"/>
           <w:tblCellSpacing w:w="15" w:type="dxa"/>
         </w:trPr>
         <w:tc>
@@ -2163,7 +2605,7 @@
       </w:tr>
       <w:tr>
         <w:trPr>
-          <w:divId w:val="1971786123"/>
+          <w:divId w:val="879240793"/>
           <w:tblCellSpacing w:w="15" w:type="dxa"/>
         </w:trPr>
         <w:tc>
@@ -2209,7 +2651,7 @@
       </w:tr>
       <w:tr>
         <w:trPr>
-          <w:divId w:val="1971786123"/>
+          <w:divId w:val="879240793"/>
           <w:tblCellSpacing w:w="15" w:type="dxa"/>
         </w:trPr>
         <w:tc>
@@ -2255,7 +2697,7 @@
       </w:tr>
       <w:tr>
         <w:trPr>
-          <w:divId w:val="1971786123"/>
+          <w:divId w:val="879240793"/>
           <w:tblCellSpacing w:w="15" w:type="dxa"/>
         </w:trPr>
         <w:tc>
@@ -2301,7 +2743,7 @@
       </w:tr>
       <w:tr>
         <w:trPr>
-          <w:divId w:val="1971786123"/>
+          <w:divId w:val="879240793"/>
           <w:tblCellSpacing w:w="15" w:type="dxa"/>
         </w:trPr>
         <w:tc>
@@ -2354,7 +2796,7 @@
       </w:tr>
       <w:tr>
         <w:trPr>
-          <w:divId w:val="1971786123"/>
+          <w:divId w:val="879240793"/>
           <w:tblCellSpacing w:w="15" w:type="dxa"/>
         </w:trPr>
         <w:tc>
@@ -2393,14 +2835,14 @@
               <w:rPr>
                 <w:noProof/>
               </w:rPr>
-              <w:t>Google Inc., „Bluetooth Permissions,“ 12 Januar 2023. [Online]. Available: https://developer.android.com/guide/topics/connectivity/bluetooth/permissions. [Zugriff am 16 Januar 2023].</w:t>
+              <w:t>Android Developers, „Bluetooth Permissions,“ Google Inc., 12 Januar 2023. [Online]. Available: https://developer.android.com/guide/topics/connectivity/bluetooth/permissions. [Zugriff am 16 Januar 2023].</w:t>
             </w:r>
           </w:p>
         </w:tc>
       </w:tr>
       <w:tr>
         <w:trPr>
-          <w:divId w:val="1971786123"/>
+          <w:divId w:val="879240793"/>
           <w:tblCellSpacing w:w="15" w:type="dxa"/>
         </w:trPr>
         <w:tc>
@@ -2444,10 +2886,102 @@
           </w:p>
         </w:tc>
       </w:tr>
+      <w:tr>
+        <w:trPr>
+          <w:divId w:val="879240793"/>
+          <w:tblCellSpacing w:w="15" w:type="dxa"/>
+        </w:trPr>
+        <w:tc>
+          <w:tcPr>
+            <w:tcW w:w="50" w:type="pct"/>
+            <w:hideMark/>
+          </w:tcPr>
+          <w:p>
+            <w:pPr>
+              <w:pStyle w:val="Literaturverzeichnis"/>
+              <w:rPr>
+                <w:noProof/>
+              </w:rPr>
+            </w:pPr>
+            <w:r>
+              <w:rPr>
+                <w:noProof/>
+              </w:rPr>
+              <w:t xml:space="preserve">[13] </w:t>
+            </w:r>
+          </w:p>
+        </w:tc>
+        <w:tc>
+          <w:tcPr>
+            <w:tcW w:w="0" w:type="auto"/>
+            <w:hideMark/>
+          </w:tcPr>
+          <w:p>
+            <w:pPr>
+              <w:pStyle w:val="Literaturverzeichnis"/>
+              <w:rPr>
+                <w:noProof/>
+              </w:rPr>
+            </w:pPr>
+            <w:r>
+              <w:rPr>
+                <w:noProof/>
+              </w:rPr>
+              <w:t>Android Developers, „Android Jetpack,“ Google Inc., [Online]. Available: https://developer.android.com/jetpack. [Zugriff am 16 Januar 2023].</w:t>
+            </w:r>
+          </w:p>
+        </w:tc>
+      </w:tr>
+      <w:tr>
+        <w:trPr>
+          <w:divId w:val="879240793"/>
+          <w:tblCellSpacing w:w="15" w:type="dxa"/>
+        </w:trPr>
+        <w:tc>
+          <w:tcPr>
+            <w:tcW w:w="50" w:type="pct"/>
+            <w:hideMark/>
+          </w:tcPr>
+          <w:p>
+            <w:pPr>
+              <w:pStyle w:val="Literaturverzeichnis"/>
+              <w:rPr>
+                <w:noProof/>
+              </w:rPr>
+            </w:pPr>
+            <w:r>
+              <w:rPr>
+                <w:noProof/>
+              </w:rPr>
+              <w:t xml:space="preserve">[14] </w:t>
+            </w:r>
+          </w:p>
+        </w:tc>
+        <w:tc>
+          <w:tcPr>
+            <w:tcW w:w="0" w:type="auto"/>
+            <w:hideMark/>
+          </w:tcPr>
+          <w:p>
+            <w:pPr>
+              <w:pStyle w:val="Literaturverzeichnis"/>
+              <w:rPr>
+                <w:noProof/>
+              </w:rPr>
+            </w:pPr>
+            <w:r>
+              <w:rPr>
+                <w:noProof/>
+              </w:rPr>
+              <w:t>Material Design, „Material Design,“ Google, [Online]. Available: https://m2.material.io/. [Zugriff am 16 Januar 2023].</w:t>
+            </w:r>
+          </w:p>
+        </w:tc>
+      </w:tr>
     </w:tbl>
     <w:p>
       <w:pPr>
-        <w:divId w:val="1971786123"/>
+        <w:divId w:val="879240793"/>
         <w:rPr>
           <w:noProof/>
         </w:rPr>
@@ -2918,6 +3452,50 @@
       </w:pPr>
       <w:r>
         <w:continuationSeparator/>
+      </w:r>
+    </w:p>
+  </w:footnote>
+  <w:footnote w:id="1">
+    <w:p>
+      <w:pPr>
+        <w:pStyle w:val="Funotentext"/>
+      </w:pPr>
+      <w:r>
+        <w:rPr>
+          <w:rStyle w:val="Funotenzeichen"/>
+        </w:rPr>
+        <w:footnoteRef/>
+      </w:r>
+      <w:r>
+        <w:t xml:space="preserve"> Hexadezimale Darstellung: </w:t>
+      </w:r>
+      <w:r>
+        <w:t>#FF4B4B</w:t>
+      </w:r>
+    </w:p>
+  </w:footnote>
+  <w:footnote w:id="2">
+    <w:p>
+      <w:pPr>
+        <w:pStyle w:val="Funotentext"/>
+      </w:pPr>
+      <w:r>
+        <w:rPr>
+          <w:rStyle w:val="Funotenzeichen"/>
+        </w:rPr>
+        <w:footnoteRef/>
+      </w:r>
+      <w:r>
+        <w:t xml:space="preserve"> </w:t>
+      </w:r>
+      <w:r>
+        <w:t>Hexadezimal</w:t>
+      </w:r>
+      <w:r>
+        <w:t xml:space="preserve">e Darstellung: </w:t>
+      </w:r>
+      <w:r>
+        <w:t>#FF9E9E</w:t>
       </w:r>
     </w:p>
   </w:footnote>
@@ -4857,7 +5435,7 @@
     <b:MonthAccessed>Januar</b:MonthAccessed>
     <b:DayAccessed>16</b:DayAccessed>
     <b:URL>https://www.test.de/Corona-App-Standort-Zugriff-auf-Android-Handys-5624423-0/</b:URL>
-    <b:RefOrder>10</b:RefOrder>
+    <b:RefOrder>12</b:RefOrder>
   </b:Source>
   <b:Source>
     <b:Tag>Wil07</b:Tag>
@@ -4878,7 +5456,7 @@
         </b:NameList>
       </b:Author>
     </b:Author>
-    <b:RefOrder>12</b:RefOrder>
+    <b:RefOrder>14</b:RefOrder>
   </b:Source>
   <b:Source>
     <b:Tag>Sig23</b:Tag>
@@ -5087,7 +5665,7 @@
     <b:DayAccessed>16</b:DayAccessed>
     <b:URL>https://developer.android.com/guide/topics/connectivity/bluetooth/permissions</b:URL>
     <b:ProductionCompany>Google Inc.</b:ProductionCompany>
-    <b:RefOrder>11</b:RefOrder>
+    <b:RefOrder>13</b:RefOrder>
   </b:Source>
   <b:Source>
     <b:Tag>And23</b:Tag>
@@ -5104,7 +5682,7 @@
     <b:MonthAccessed>Januar</b:MonthAccessed>
     <b:DayAccessed>16</b:DayAccessed>
     <b:URL>https://developer.android.com/jetpack</b:URL>
-    <b:RefOrder>13</b:RefOrder>
+    <b:RefOrder>15</b:RefOrder>
   </b:Source>
   <b:Source>
     <b:Tag>Mat23</b:Tag>
@@ -5121,13 +5699,45 @@
     <b:MonthAccessed>Januar</b:MonthAccessed>
     <b:DayAccessed>16</b:DayAccessed>
     <b:URL>https://m2.material.io/</b:URL>
-    <b:RefOrder>14</b:RefOrder>
+    <b:RefOrder>16</b:RefOrder>
+  </b:Source>
+  <b:Source>
+    <b:Tag>Dud23</b:Tag>
+    <b:SourceType>InternetSite</b:SourceType>
+    <b:Guid>{CE1D277A-360B-4599-8C77-6849F29AD9DD}</b:Guid>
+    <b:Author>
+      <b:Author>
+        <b:Corporate>Duden</b:Corporate>
+      </b:Author>
+    </b:Author>
+    <b:Title>chatten</b:Title>
+    <b:YearAccessed>2023</b:YearAccessed>
+    <b:MonthAccessed>Januar</b:MonthAccessed>
+    <b:DayAccessed>17</b:DayAccessed>
+    <b:URL>https://www.duden.de/rechtschreibung/chatten</b:URL>
+    <b:RefOrder>10</b:RefOrder>
+  </b:Source>
+  <b:Source>
+    <b:Tag>Dud231</b:Tag>
+    <b:SourceType>InternetSite</b:SourceType>
+    <b:Guid>{4BFF2957-A360-487C-BD73-5E933CF1DAA4}</b:Guid>
+    <b:Author>
+      <b:Author>
+        <b:Corporate>Duden</b:Corporate>
+      </b:Author>
+    </b:Author>
+    <b:Title>Chat</b:Title>
+    <b:YearAccessed>2023</b:YearAccessed>
+    <b:MonthAccessed>17</b:MonthAccessed>
+    <b:DayAccessed>Januar</b:DayAccessed>
+    <b:URL>https://www.duden.de/rechtschreibung/Chat</b:URL>
+    <b:RefOrder>11</b:RefOrder>
   </b:Source>
 </b:Sources>
 </file>
 
 <file path=customXml/itemProps1.xml><?xml version="1.0" encoding="utf-8"?>
-<ds:datastoreItem xmlns:ds="http://schemas.openxmlformats.org/officeDocument/2006/customXml" ds:itemID="{539D23D8-0D62-4574-825A-B5211AC83A0B}">
+<ds:datastoreItem xmlns:ds="http://schemas.openxmlformats.org/officeDocument/2006/customXml" ds:itemID="{415CF4A6-68C9-47D1-94C8-C2A7CC069807}">
   <ds:schemaRefs>
     <ds:schemaRef ds:uri="http://schemas.openxmlformats.org/officeDocument/2006/bibliography"/>
   </ds:schemaRefs>

--- a/Projektbericht.docx
+++ b/Projektbericht.docx
@@ -6,9 +6,11 @@
       <w:pPr>
         <w:pStyle w:val="Titel"/>
       </w:pPr>
+      <w:proofErr w:type="spellStart"/>
       <w:r>
         <w:t>NearbyChat</w:t>
       </w:r>
+      <w:proofErr w:type="spellEnd"/>
     </w:p>
     <w:p>
       <w:pPr>
@@ -199,7 +201,21 @@
         <w:rPr>
           <w:sz w:val="20"/>
         </w:rPr>
-        <w:t xml:space="preserve">Die App NearbyChat </w:t>
+        <w:t xml:space="preserve">Die App </w:t>
+      </w:r>
+      <w:proofErr w:type="spellStart"/>
+      <w:r>
+        <w:rPr>
+          <w:sz w:val="20"/>
+        </w:rPr>
+        <w:t>NearbyChat</w:t>
+      </w:r>
+      <w:proofErr w:type="spellEnd"/>
+      <w:r>
+        <w:rPr>
+          <w:sz w:val="20"/>
+        </w:rPr>
+        <w:t xml:space="preserve"> </w:t>
       </w:r>
       <w:r>
         <w:rPr>
@@ -235,8 +251,16 @@
         <w:rPr>
           <w:sz w:val="20"/>
         </w:rPr>
-        <w:t xml:space="preserve"> und getätigte Chats können gespeichert werden. Für die Realisierung der Kommunikation zwischen den Geräten wird ein Mesh, basierend auf Bluetooth Low Energy Advertisements</w:t>
-      </w:r>
+        <w:t xml:space="preserve"> und getätigte Chats können gespeichert werden. Für die Realisierung der Kommunikation zwischen den Geräten wird ein Mesh, basierend auf Bluetooth Low Energy </w:t>
+      </w:r>
+      <w:proofErr w:type="spellStart"/>
+      <w:r>
+        <w:rPr>
+          <w:sz w:val="20"/>
+        </w:rPr>
+        <w:t>Advertisements</w:t>
+      </w:r>
+      <w:proofErr w:type="spellEnd"/>
       <w:r>
         <w:rPr>
           <w:sz w:val="20"/>
@@ -365,14 +389,24 @@
       <w:r>
         <w:t>„</w:t>
       </w:r>
+      <w:proofErr w:type="spellStart"/>
       <w:r>
         <w:t>NearbyChat</w:t>
       </w:r>
+      <w:proofErr w:type="spellEnd"/>
       <w:r>
         <w:t>“</w:t>
       </w:r>
       <w:r>
-        <w:t xml:space="preserve"> sieht vor, dass mehrere Smartphones über Bluetooth Low Energy Advertisements ein Mesh bilden. Über dieses Mesh soll ein Austausch von Nachrichten geschehen. </w:t>
+        <w:t xml:space="preserve"> sieht vor, dass mehrere Smartphones über Bluetooth Low Energy </w:t>
+      </w:r>
+      <w:proofErr w:type="spellStart"/>
+      <w:r>
+        <w:t>Advertisements</w:t>
+      </w:r>
+      <w:proofErr w:type="spellEnd"/>
+      <w:r>
+        <w:t xml:space="preserve"> ein Mesh bilden. Über dieses Mesh soll ein Austausch von Nachrichten geschehen. </w:t>
       </w:r>
       <w:r>
         <w:t xml:space="preserve">Diese Nachrichten sollen zur Einordnung den Zeitpunkt des Absendens enthalten. </w:t>
@@ -393,7 +427,15 @@
         <w:t xml:space="preserve"> erste Informationen über den Nutzer. Sie werden genutzt, um verfügbare Nutzer oder auch gespeicherte Chats anzuzeigen.</w:t>
       </w:r>
       <w:r>
-        <w:t xml:space="preserve"> Ein Profil beinhaltet einen Namen und eine kurze Beschreibung. Aufgrund der Tatsache, dass sich über Bluetooth Low Energy Advertisements nur wenige Daten in ausreichend schneller Zeit übertragen lassen, ist der Inhalt von Nachrichten auf 64 Zeichen begrenzt. Der Name im Profil ist auf 16 und die Beschreibung auf 32 Zeichen begrenzt. In den meisten Profilen </w:t>
+        <w:t xml:space="preserve"> Ein Profil beinhaltet einen Namen und eine kurze Beschreibung. Aufgrund der Tatsache, dass sich über Bluetooth Low Energy </w:t>
+      </w:r>
+      <w:proofErr w:type="spellStart"/>
+      <w:r>
+        <w:t>Advertisements</w:t>
+      </w:r>
+      <w:proofErr w:type="spellEnd"/>
+      <w:r>
+        <w:t xml:space="preserve"> nur wenige Daten in ausreichend schneller Zeit übertragen lassen, ist der Inhalt von Nachrichten auf 64 Zeichen begrenzt. Der Name im Profil ist auf 16 und die Beschreibung auf 32 Zeichen begrenzt. In den meisten Profilen </w:t>
       </w:r>
       <w:r>
         <w:t>wird</w:t>
@@ -516,7 +558,23 @@
         </w:sdtContent>
       </w:sdt>
       <w:r>
-        <w:t>. In der Funktion etwas ähnlicher sind Apples AirDrop und das Pendant Nearby Share von Android. Sie verwenden Bluetooth und WLAN zur Übertragung von Daten, wie Fotos oder Videos</w:t>
+        <w:t xml:space="preserve">. In der Funktion etwas ähnlicher sind Apples </w:t>
+      </w:r>
+      <w:proofErr w:type="spellStart"/>
+      <w:r>
+        <w:t>AirDrop</w:t>
+      </w:r>
+      <w:proofErr w:type="spellEnd"/>
+      <w:r>
+        <w:t xml:space="preserve"> und das Pendant </w:t>
+      </w:r>
+      <w:proofErr w:type="spellStart"/>
+      <w:r>
+        <w:t>Nearby</w:t>
+      </w:r>
+      <w:proofErr w:type="spellEnd"/>
+      <w:r>
+        <w:t xml:space="preserve"> Share von Android. Sie verwenden Bluetooth und WLAN zur Übertragung von Daten, wie Fotos oder Videos</w:t>
       </w:r>
       <w:r>
         <w:t xml:space="preserve"> </w:t>
@@ -857,8 +915,88 @@
       </w:r>
     </w:p>
     <w:p>
-      <w:r>
-        <w:t xml:space="preserve">Der Name „NearbyChat“ beschreibt direkt die Hauptfunktion der App: Das kommunizieren mit sich in der Nähe befindlichen Menschen. </w:t>
+      <w:pPr>
+        <w:keepNext/>
+        <w:jc w:val="center"/>
+      </w:pPr>
+      <w:r>
+        <w:rPr>
+          <w:noProof/>
+        </w:rPr>
+        <w:drawing>
+          <wp:inline distT="0" distB="0" distL="0" distR="0" wp14:anchorId="6E05145A" wp14:editId="7D9E27C9">
+            <wp:extent cx="1153160" cy="1118103"/>
+            <wp:effectExtent l="0" t="0" r="8890" b="6350"/>
+            <wp:docPr id="1" name="Grafik 1"/>
+            <wp:cNvGraphicFramePr>
+              <a:graphicFrameLocks xmlns:a="http://schemas.openxmlformats.org/drawingml/2006/main" noChangeAspect="1"/>
+            </wp:cNvGraphicFramePr>
+            <a:graphic xmlns:a="http://schemas.openxmlformats.org/drawingml/2006/main">
+              <a:graphicData uri="http://schemas.openxmlformats.org/drawingml/2006/picture">
+                <pic:pic xmlns:pic="http://schemas.openxmlformats.org/drawingml/2006/picture">
+                  <pic:nvPicPr>
+                    <pic:cNvPr id="1" name=""/>
+                    <pic:cNvPicPr/>
+                  </pic:nvPicPr>
+                  <pic:blipFill rotWithShape="1">
+                    <a:blip r:embed="rId8"/>
+                    <a:srcRect l="22858" t="22924" r="22923" b="23799"/>
+                    <a:stretch/>
+                  </pic:blipFill>
+                  <pic:spPr bwMode="auto">
+                    <a:xfrm>
+                      <a:off x="0" y="0"/>
+                      <a:ext cx="1162968" cy="1127613"/>
+                    </a:xfrm>
+                    <a:prstGeom prst="rect">
+                      <a:avLst/>
+                    </a:prstGeom>
+                    <a:ln>
+                      <a:noFill/>
+                    </a:ln>
+                    <a:extLst>
+                      <a:ext uri="{53640926-AAD7-44D8-BBD7-CCE9431645EC}">
+                        <a14:shadowObscured xmlns:a14="http://schemas.microsoft.com/office/drawing/2010/main"/>
+                      </a:ext>
+                    </a:extLst>
+                  </pic:spPr>
+                </pic:pic>
+              </a:graphicData>
+            </a:graphic>
+          </wp:inline>
+        </w:drawing>
+      </w:r>
+    </w:p>
+    <w:p>
+      <w:pPr>
+        <w:pStyle w:val="Beschriftung"/>
+      </w:pPr>
+      <w:r>
+        <w:t xml:space="preserve">Abbildung </w:t>
+      </w:r>
+      <w:fldSimple w:instr=" SEQ Abbildung \* ARABIC ">
+        <w:r>
+          <w:rPr>
+            <w:noProof/>
+          </w:rPr>
+          <w:t>1</w:t>
+        </w:r>
+      </w:fldSimple>
+      <w:r>
+        <w:t>: Logo der App</w:t>
+      </w:r>
+    </w:p>
+    <w:p>
+      <w:r>
+        <w:t>Der Name „</w:t>
+      </w:r>
+      <w:proofErr w:type="spellStart"/>
+      <w:r>
+        <w:t>NearbyChat</w:t>
+      </w:r>
+      <w:proofErr w:type="spellEnd"/>
+      <w:r>
+        <w:t xml:space="preserve">“ beschreibt direkt die Hauptfunktion der App: Das kommunizieren mit sich in der Nähe befindlichen Menschen. </w:t>
       </w:r>
       <w:r>
         <w:t>Der Begriff „Chat“ oder „Chatten“ findet sich bereits im deutschen Sprachgebrauch wieder</w:t>
@@ -933,6 +1071,7 @@
         <w:pStyle w:val="berschrift2"/>
       </w:pPr>
       <w:r>
+        <w:lastRenderedPageBreak/>
         <w:t>Interaktionskonzept</w:t>
       </w:r>
     </w:p>
@@ -1024,8 +1163,79 @@
       </w:r>
     </w:p>
     <w:p>
-      <w:r>
-        <w:lastRenderedPageBreak/>
+      <w:pPr>
+        <w:keepNext/>
+        <w:jc w:val="center"/>
+      </w:pPr>
+      <w:r>
+        <w:rPr>
+          <w:noProof/>
+        </w:rPr>
+        <w:drawing>
+          <wp:inline distT="0" distB="0" distL="0" distR="0" wp14:anchorId="54CBB9D5" wp14:editId="14E5CEAE">
+            <wp:extent cx="1580860" cy="3035935"/>
+            <wp:effectExtent l="0" t="0" r="635" b="0"/>
+            <wp:docPr id="2" name="Grafik 2"/>
+            <wp:cNvGraphicFramePr>
+              <a:graphicFrameLocks xmlns:a="http://schemas.openxmlformats.org/drawingml/2006/main" noChangeAspect="1"/>
+            </wp:cNvGraphicFramePr>
+            <a:graphic xmlns:a="http://schemas.openxmlformats.org/drawingml/2006/main">
+              <a:graphicData uri="http://schemas.openxmlformats.org/drawingml/2006/picture">
+                <pic:pic xmlns:pic="http://schemas.openxmlformats.org/drawingml/2006/picture">
+                  <pic:nvPicPr>
+                    <pic:cNvPr id="1" name=""/>
+                    <pic:cNvPicPr/>
+                  </pic:nvPicPr>
+                  <pic:blipFill rotWithShape="1">
+                    <a:blip r:embed="rId9"/>
+                    <a:srcRect l="636" t="333" r="1143" b="898"/>
+                    <a:stretch/>
+                  </pic:blipFill>
+                  <pic:spPr bwMode="auto">
+                    <a:xfrm>
+                      <a:off x="0" y="0"/>
+                      <a:ext cx="1601736" cy="3076026"/>
+                    </a:xfrm>
+                    <a:prstGeom prst="rect">
+                      <a:avLst/>
+                    </a:prstGeom>
+                    <a:ln>
+                      <a:noFill/>
+                    </a:ln>
+                    <a:extLst>
+                      <a:ext uri="{53640926-AAD7-44D8-BBD7-CCE9431645EC}">
+                        <a14:shadowObscured xmlns:a14="http://schemas.microsoft.com/office/drawing/2010/main"/>
+                      </a:ext>
+                    </a:extLst>
+                  </pic:spPr>
+                </pic:pic>
+              </a:graphicData>
+            </a:graphic>
+          </wp:inline>
+        </w:drawing>
+      </w:r>
+    </w:p>
+    <w:p>
+      <w:pPr>
+        <w:pStyle w:val="Beschriftung"/>
+      </w:pPr>
+      <w:r>
+        <w:t xml:space="preserve">Abbildung </w:t>
+      </w:r>
+      <w:fldSimple w:instr=" SEQ Abbildung \* ARABIC ">
+        <w:r>
+          <w:rPr>
+            <w:noProof/>
+          </w:rPr>
+          <w:t>2</w:t>
+        </w:r>
+      </w:fldSimple>
+      <w:r>
+        <w:t>: Splash-Screen auf inkompatiblem Gerät</w:t>
+      </w:r>
+    </w:p>
+    <w:p>
+      <w:r>
         <w:t xml:space="preserve">Wenn das Gerät mit der App kompatibel ist, </w:t>
       </w:r>
       <w:r>
@@ -1136,6 +1346,89 @@
       </w:r>
     </w:p>
     <w:p>
+      <w:pPr>
+        <w:keepNext/>
+        <w:jc w:val="center"/>
+      </w:pPr>
+      <w:r>
+        <w:drawing>
+          <wp:inline distT="0" distB="0" distL="0" distR="0" wp14:anchorId="1C0E0600" wp14:editId="27CE79E7">
+            <wp:extent cx="1582420" cy="733952"/>
+            <wp:effectExtent l="0" t="0" r="0" b="9525"/>
+            <wp:docPr id="7" name="Grafik 6">
+              <a:extLst xmlns:a="http://schemas.openxmlformats.org/drawingml/2006/main">
+                <a:ext uri="{FF2B5EF4-FFF2-40B4-BE49-F238E27FC236}">
+                  <a16:creationId xmlns:a16="http://schemas.microsoft.com/office/drawing/2014/main" id="{A750111D-CCCF-28B8-8722-2B607500C6A1}"/>
+                </a:ext>
+              </a:extLst>
+            </wp:docPr>
+            <wp:cNvGraphicFramePr>
+              <a:graphicFrameLocks xmlns:a="http://schemas.openxmlformats.org/drawingml/2006/main" noChangeAspect="1"/>
+            </wp:cNvGraphicFramePr>
+            <a:graphic xmlns:a="http://schemas.openxmlformats.org/drawingml/2006/main">
+              <a:graphicData uri="http://schemas.openxmlformats.org/drawingml/2006/picture">
+                <pic:pic xmlns:pic="http://schemas.openxmlformats.org/drawingml/2006/picture">
+                  <pic:nvPicPr>
+                    <pic:cNvPr id="7" name="Grafik 6">
+                      <a:extLst>
+                        <a:ext uri="{FF2B5EF4-FFF2-40B4-BE49-F238E27FC236}">
+                          <a16:creationId xmlns:a16="http://schemas.microsoft.com/office/drawing/2014/main" id="{A750111D-CCCF-28B8-8722-2B607500C6A1}"/>
+                        </a:ext>
+                      </a:extLst>
+                    </pic:cNvPr>
+                    <pic:cNvPicPr>
+                      <a:picLocks noChangeAspect="1"/>
+                    </pic:cNvPicPr>
+                  </pic:nvPicPr>
+                  <pic:blipFill rotWithShape="1">
+                    <a:blip r:embed="rId10"/>
+                    <a:srcRect l="766" t="75321" r="1297" b="973"/>
+                    <a:stretch/>
+                  </pic:blipFill>
+                  <pic:spPr bwMode="auto">
+                    <a:xfrm>
+                      <a:off x="0" y="0"/>
+                      <a:ext cx="1582470" cy="733975"/>
+                    </a:xfrm>
+                    <a:prstGeom prst="rect">
+                      <a:avLst/>
+                    </a:prstGeom>
+                    <a:ln>
+                      <a:noFill/>
+                    </a:ln>
+                    <a:extLst>
+                      <a:ext uri="{53640926-AAD7-44D8-BBD7-CCE9431645EC}">
+                        <a14:shadowObscured xmlns:a14="http://schemas.microsoft.com/office/drawing/2010/main"/>
+                      </a:ext>
+                    </a:extLst>
+                  </pic:spPr>
+                </pic:pic>
+              </a:graphicData>
+            </a:graphic>
+          </wp:inline>
+        </w:drawing>
+      </w:r>
+    </w:p>
+    <w:p>
+      <w:pPr>
+        <w:pStyle w:val="Beschriftung"/>
+      </w:pPr>
+      <w:r>
+        <w:t xml:space="preserve">Abbildung </w:t>
+      </w:r>
+      <w:fldSimple w:instr=" SEQ Abbildung \* ARABIC ">
+        <w:r>
+          <w:rPr>
+            <w:noProof/>
+          </w:rPr>
+          <w:t>3</w:t>
+        </w:r>
+      </w:fldSimple>
+      <w:r>
+        <w:t>: Tabs am unteren Bildschirmrand</w:t>
+      </w:r>
+    </w:p>
+    <w:p>
       <w:r>
         <w:t xml:space="preserve">Der Inhalt der Tabs wird jeweils auf dem </w:t>
       </w:r>
@@ -1145,6 +1438,7 @@
     </w:p>
     <w:p>
       <w:r>
+        <w:lastRenderedPageBreak/>
         <w:t>Der Tab „Verfügbar“ zeigt eine sich ständig aktualisierende Liste der aktuell erreichbaren Profile</w:t>
       </w:r>
       <w:r>
@@ -1167,6 +1461,89 @@
       </w:r>
     </w:p>
     <w:p>
+      <w:pPr>
+        <w:keepNext/>
+        <w:jc w:val="center"/>
+      </w:pPr>
+      <w:r>
+        <w:drawing>
+          <wp:inline distT="0" distB="0" distL="0" distR="0" wp14:anchorId="498F840F" wp14:editId="6E9F06C5">
+            <wp:extent cx="1580515" cy="974419"/>
+            <wp:effectExtent l="0" t="0" r="635" b="0"/>
+            <wp:docPr id="4" name="Grafik 6">
+              <a:extLst xmlns:a="http://schemas.openxmlformats.org/drawingml/2006/main">
+                <a:ext uri="{FF2B5EF4-FFF2-40B4-BE49-F238E27FC236}">
+                  <a16:creationId xmlns:a16="http://schemas.microsoft.com/office/drawing/2014/main" id="{A750111D-CCCF-28B8-8722-2B607500C6A1}"/>
+                </a:ext>
+              </a:extLst>
+            </wp:docPr>
+            <wp:cNvGraphicFramePr>
+              <a:graphicFrameLocks xmlns:a="http://schemas.openxmlformats.org/drawingml/2006/main" noChangeAspect="1"/>
+            </wp:cNvGraphicFramePr>
+            <a:graphic xmlns:a="http://schemas.openxmlformats.org/drawingml/2006/main">
+              <a:graphicData uri="http://schemas.openxmlformats.org/drawingml/2006/picture">
+                <pic:pic xmlns:pic="http://schemas.openxmlformats.org/drawingml/2006/picture">
+                  <pic:nvPicPr>
+                    <pic:cNvPr id="7" name="Grafik 6">
+                      <a:extLst>
+                        <a:ext uri="{FF2B5EF4-FFF2-40B4-BE49-F238E27FC236}">
+                          <a16:creationId xmlns:a16="http://schemas.microsoft.com/office/drawing/2014/main" id="{A750111D-CCCF-28B8-8722-2B607500C6A1}"/>
+                        </a:ext>
+                      </a:extLst>
+                    </pic:cNvPr>
+                    <pic:cNvPicPr>
+                      <a:picLocks noChangeAspect="1"/>
+                    </pic:cNvPicPr>
+                  </pic:nvPicPr>
+                  <pic:blipFill rotWithShape="1">
+                    <a:blip r:embed="rId10"/>
+                    <a:srcRect l="766" t="1032" r="1297" b="67457"/>
+                    <a:stretch/>
+                  </pic:blipFill>
+                  <pic:spPr bwMode="auto">
+                    <a:xfrm>
+                      <a:off x="0" y="0"/>
+                      <a:ext cx="1582470" cy="975624"/>
+                    </a:xfrm>
+                    <a:prstGeom prst="rect">
+                      <a:avLst/>
+                    </a:prstGeom>
+                    <a:ln>
+                      <a:noFill/>
+                    </a:ln>
+                    <a:extLst>
+                      <a:ext uri="{53640926-AAD7-44D8-BBD7-CCE9431645EC}">
+                        <a14:shadowObscured xmlns:a14="http://schemas.microsoft.com/office/drawing/2010/main"/>
+                      </a:ext>
+                    </a:extLst>
+                  </pic:spPr>
+                </pic:pic>
+              </a:graphicData>
+            </a:graphic>
+          </wp:inline>
+        </w:drawing>
+      </w:r>
+    </w:p>
+    <w:p>
+      <w:pPr>
+        <w:pStyle w:val="Beschriftung"/>
+      </w:pPr>
+      <w:r>
+        <w:t xml:space="preserve">Abbildung </w:t>
+      </w:r>
+      <w:fldSimple w:instr=" SEQ Abbildung \* ARABIC ">
+        <w:r>
+          <w:rPr>
+            <w:noProof/>
+          </w:rPr>
+          <w:t>4</w:t>
+        </w:r>
+      </w:fldSimple>
+      <w:r>
+        <w:t>: Oberer Teil des Tabs "Verfügbar"</w:t>
+      </w:r>
+    </w:p>
+    <w:p>
       <w:r>
         <w:t xml:space="preserve">Der Tab „Chats“, der die gespeicherten Chats anzeigt, ist hingegen nach dem Zeitpunkt der letzten Interaktion sortiert. Hier wird, neben dem Profilnamen und dem Zeitpunkt der letzten Interaktion, die Empfangsstärke des jeweiligen Profils angezeigt. Zur einfachen Unterscheidung von dem Tab „Verfügbar“ ist </w:t>
       </w:r>
@@ -1193,6 +1570,89 @@
       </w:r>
     </w:p>
     <w:p>
+      <w:pPr>
+        <w:keepNext/>
+        <w:jc w:val="center"/>
+      </w:pPr>
+      <w:r>
+        <w:drawing>
+          <wp:inline distT="0" distB="0" distL="0" distR="0" wp14:anchorId="062B5D7D" wp14:editId="6E9A13C1">
+            <wp:extent cx="1591262" cy="1006193"/>
+            <wp:effectExtent l="0" t="0" r="9525" b="3810"/>
+            <wp:docPr id="9" name="Grafik 8">
+              <a:extLst xmlns:a="http://schemas.openxmlformats.org/drawingml/2006/main">
+                <a:ext uri="{FF2B5EF4-FFF2-40B4-BE49-F238E27FC236}">
+                  <a16:creationId xmlns:a16="http://schemas.microsoft.com/office/drawing/2014/main" id="{6E314926-D04C-308E-C7F5-D553F7F5065D}"/>
+                </a:ext>
+              </a:extLst>
+            </wp:docPr>
+            <wp:cNvGraphicFramePr>
+              <a:graphicFrameLocks xmlns:a="http://schemas.openxmlformats.org/drawingml/2006/main" noChangeAspect="1"/>
+            </wp:cNvGraphicFramePr>
+            <a:graphic xmlns:a="http://schemas.openxmlformats.org/drawingml/2006/main">
+              <a:graphicData uri="http://schemas.openxmlformats.org/drawingml/2006/picture">
+                <pic:pic xmlns:pic="http://schemas.openxmlformats.org/drawingml/2006/picture">
+                  <pic:nvPicPr>
+                    <pic:cNvPr id="9" name="Grafik 8">
+                      <a:extLst>
+                        <a:ext uri="{FF2B5EF4-FFF2-40B4-BE49-F238E27FC236}">
+                          <a16:creationId xmlns:a16="http://schemas.microsoft.com/office/drawing/2014/main" id="{6E314926-D04C-308E-C7F5-D553F7F5065D}"/>
+                        </a:ext>
+                      </a:extLst>
+                    </pic:cNvPr>
+                    <pic:cNvPicPr>
+                      <a:picLocks noChangeAspect="1"/>
+                    </pic:cNvPicPr>
+                  </pic:nvPicPr>
+                  <pic:blipFill rotWithShape="1">
+                    <a:blip r:embed="rId11"/>
+                    <a:srcRect l="1081" t="1660" r="1852" b="24958"/>
+                    <a:stretch/>
+                  </pic:blipFill>
+                  <pic:spPr bwMode="auto">
+                    <a:xfrm>
+                      <a:off x="0" y="0"/>
+                      <a:ext cx="1591557" cy="1006380"/>
+                    </a:xfrm>
+                    <a:prstGeom prst="rect">
+                      <a:avLst/>
+                    </a:prstGeom>
+                    <a:ln>
+                      <a:noFill/>
+                    </a:ln>
+                    <a:extLst>
+                      <a:ext uri="{53640926-AAD7-44D8-BBD7-CCE9431645EC}">
+                        <a14:shadowObscured xmlns:a14="http://schemas.microsoft.com/office/drawing/2010/main"/>
+                      </a:ext>
+                    </a:extLst>
+                  </pic:spPr>
+                </pic:pic>
+              </a:graphicData>
+            </a:graphic>
+          </wp:inline>
+        </w:drawing>
+      </w:r>
+    </w:p>
+    <w:p>
+      <w:pPr>
+        <w:pStyle w:val="Beschriftung"/>
+      </w:pPr>
+      <w:r>
+        <w:t xml:space="preserve">Abbildung </w:t>
+      </w:r>
+      <w:fldSimple w:instr=" SEQ Abbildung \* ARABIC ">
+        <w:r>
+          <w:rPr>
+            <w:noProof/>
+          </w:rPr>
+          <w:t>5</w:t>
+        </w:r>
+      </w:fldSimple>
+      <w:r>
+        <w:t>: Oberer Teil des Tabs "Chats"</w:t>
+      </w:r>
+    </w:p>
+    <w:p>
       <w:r>
         <w:t>Der Tab „Profil“ beinhaltet die Konfiguration des eigenen Profilnamens und der Beschreibung durch Texteingabefelder. Diese sind zur leichten Verständlichkeit mit „Name“ und „Beschreibung“ betitelt. Darunter befindet sich die Konfiguration der Profilfarbe. Ein großes Feld unter der Überschrift Farbe zeigt die aktuell ausgewählte Farbe an. Darunter befinden sich 10 Farbfelder, aus denen sich die Farbe auswählen lässt. In diesem Tab werden vor Änderungen immer die aktuell gespeicherten Profileigenschaften angezeigt. Ein großer Button mit dem Text „Speichern“ ermöglicht das Speichern des eigenen Profils. Nach dem Speichern wird</w:t>
       </w:r>
@@ -1207,6 +1667,91 @@
       </w:r>
     </w:p>
     <w:p>
+      <w:pPr>
+        <w:keepNext/>
+        <w:jc w:val="center"/>
+      </w:pPr>
+      <w:r>
+        <w:lastRenderedPageBreak/>
+        <w:drawing>
+          <wp:inline distT="0" distB="0" distL="0" distR="0" wp14:anchorId="3EE193F0" wp14:editId="6EF53DDE">
+            <wp:extent cx="1584285" cy="3052332"/>
+            <wp:effectExtent l="0" t="0" r="0" b="0"/>
+            <wp:docPr id="13" name="Grafik 12">
+              <a:extLst xmlns:a="http://schemas.openxmlformats.org/drawingml/2006/main">
+                <a:ext uri="{FF2B5EF4-FFF2-40B4-BE49-F238E27FC236}">
+                  <a16:creationId xmlns:a16="http://schemas.microsoft.com/office/drawing/2014/main" id="{3DC04B6F-1650-303A-E532-9B76A18CC76F}"/>
+                </a:ext>
+              </a:extLst>
+            </wp:docPr>
+            <wp:cNvGraphicFramePr>
+              <a:graphicFrameLocks xmlns:a="http://schemas.openxmlformats.org/drawingml/2006/main" noChangeAspect="1"/>
+            </wp:cNvGraphicFramePr>
+            <a:graphic xmlns:a="http://schemas.openxmlformats.org/drawingml/2006/main">
+              <a:graphicData uri="http://schemas.openxmlformats.org/drawingml/2006/picture">
+                <pic:pic xmlns:pic="http://schemas.openxmlformats.org/drawingml/2006/picture">
+                  <pic:nvPicPr>
+                    <pic:cNvPr id="13" name="Grafik 12">
+                      <a:extLst>
+                        <a:ext uri="{FF2B5EF4-FFF2-40B4-BE49-F238E27FC236}">
+                          <a16:creationId xmlns:a16="http://schemas.microsoft.com/office/drawing/2014/main" id="{3DC04B6F-1650-303A-E532-9B76A18CC76F}"/>
+                        </a:ext>
+                      </a:extLst>
+                    </pic:cNvPr>
+                    <pic:cNvPicPr>
+                      <a:picLocks noChangeAspect="1"/>
+                    </pic:cNvPicPr>
+                  </pic:nvPicPr>
+                  <pic:blipFill rotWithShape="1">
+                    <a:blip r:embed="rId12"/>
+                    <a:srcRect l="772" t="973" r="1832" b="555"/>
+                    <a:stretch/>
+                  </pic:blipFill>
+                  <pic:spPr>
+                    <a:xfrm>
+                      <a:off x="0" y="0"/>
+                      <a:ext cx="1584285" cy="3052332"/>
+                    </a:xfrm>
+                    <a:prstGeom prst="rect">
+                      <a:avLst/>
+                    </a:prstGeom>
+                  </pic:spPr>
+                </pic:pic>
+              </a:graphicData>
+            </a:graphic>
+          </wp:inline>
+        </w:drawing>
+      </w:r>
+    </w:p>
+    <w:p>
+      <w:pPr>
+        <w:pStyle w:val="Beschriftung"/>
+      </w:pPr>
+      <w:r>
+        <w:t xml:space="preserve">Abbildung </w:t>
+      </w:r>
+      <w:fldSimple w:instr=" SEQ Abbildung \* ARABIC ">
+        <w:r>
+          <w:rPr>
+            <w:noProof/>
+          </w:rPr>
+          <w:t>6</w:t>
+        </w:r>
+      </w:fldSimple>
+      <w:r>
+        <w:t xml:space="preserve">: </w:t>
+      </w:r>
+      <w:r>
+        <w:t>Der</w:t>
+      </w:r>
+      <w:r>
+        <w:t xml:space="preserve"> Tab "Profil"</w:t>
+      </w:r>
+      <w:r>
+        <w:t xml:space="preserve"> nach Speichern der Eingaben</w:t>
+      </w:r>
+    </w:p>
+    <w:p>
       <w:r>
         <w:t xml:space="preserve">Der Tab „Einstellungen“ beinhaltet </w:t>
       </w:r>
@@ -1224,6 +1769,81 @@
       </w:r>
       <w:r>
         <w:t>. Unter „Sprache“ sind es die Optionsfelder „Englisch“, „Deutsch“ und „Systemstandard“. Es kann für jede Einstellung immer nur ein Optionsfeld angewählt sein. Darüber hinaus wird immer die aktuell angewandte Einstellung angezeigt. Unter der Spracheinstellung folgt noch ein Hinweis, dass die Spracheinstellungen erst nach einem Neustart der App angewendet werden.</w:t>
+      </w:r>
+    </w:p>
+    <w:p>
+      <w:pPr>
+        <w:keepNext/>
+        <w:jc w:val="center"/>
+      </w:pPr>
+      <w:r>
+        <w:drawing>
+          <wp:inline distT="0" distB="0" distL="0" distR="0" wp14:anchorId="750F5F0A" wp14:editId="69BDF798">
+            <wp:extent cx="1576433" cy="1851048"/>
+            <wp:effectExtent l="0" t="0" r="5080" b="0"/>
+            <wp:docPr id="15" name="Grafik 14" descr="Ein Bild, das Text enthält.&#10;&#10;Automatisch generierte Beschreibung">
+              <a:extLst xmlns:a="http://schemas.openxmlformats.org/drawingml/2006/main">
+                <a:ext uri="{FF2B5EF4-FFF2-40B4-BE49-F238E27FC236}">
+                  <a16:creationId xmlns:a16="http://schemas.microsoft.com/office/drawing/2014/main" id="{D96E65C8-1BD6-7B26-3B4E-9FBDC78BE1EC}"/>
+                </a:ext>
+              </a:extLst>
+            </wp:docPr>
+            <wp:cNvGraphicFramePr>
+              <a:graphicFrameLocks xmlns:a="http://schemas.openxmlformats.org/drawingml/2006/main" noChangeAspect="1"/>
+            </wp:cNvGraphicFramePr>
+            <a:graphic xmlns:a="http://schemas.openxmlformats.org/drawingml/2006/main">
+              <a:graphicData uri="http://schemas.openxmlformats.org/drawingml/2006/picture">
+                <pic:pic xmlns:pic="http://schemas.openxmlformats.org/drawingml/2006/picture">
+                  <pic:nvPicPr>
+                    <pic:cNvPr id="15" name="Grafik 14" descr="Ein Bild, das Text enthält.&#10;&#10;Automatisch generierte Beschreibung">
+                      <a:extLst>
+                        <a:ext uri="{FF2B5EF4-FFF2-40B4-BE49-F238E27FC236}">
+                          <a16:creationId xmlns:a16="http://schemas.microsoft.com/office/drawing/2014/main" id="{D96E65C8-1BD6-7B26-3B4E-9FBDC78BE1EC}"/>
+                        </a:ext>
+                      </a:extLst>
+                    </pic:cNvPr>
+                    <pic:cNvPicPr>
+                      <a:picLocks noChangeAspect="1"/>
+                    </pic:cNvPicPr>
+                  </pic:nvPicPr>
+                  <pic:blipFill rotWithShape="1">
+                    <a:blip r:embed="rId13"/>
+                    <a:srcRect l="894" t="1388" r="1215"/>
+                    <a:stretch/>
+                  </pic:blipFill>
+                  <pic:spPr>
+                    <a:xfrm>
+                      <a:off x="0" y="0"/>
+                      <a:ext cx="1576433" cy="1851048"/>
+                    </a:xfrm>
+                    <a:prstGeom prst="rect">
+                      <a:avLst/>
+                    </a:prstGeom>
+                  </pic:spPr>
+                </pic:pic>
+              </a:graphicData>
+            </a:graphic>
+          </wp:inline>
+        </w:drawing>
+      </w:r>
+    </w:p>
+    <w:p>
+      <w:pPr>
+        <w:pStyle w:val="Beschriftung"/>
+      </w:pPr>
+      <w:r>
+        <w:t xml:space="preserve">Abbildung </w:t>
+      </w:r>
+      <w:fldSimple w:instr=" SEQ Abbildung \* ARABIC ">
+        <w:r>
+          <w:rPr>
+            <w:noProof/>
+          </w:rPr>
+          <w:t>7</w:t>
+        </w:r>
+      </w:fldSimple>
+      <w:r>
+        <w:t>: Konfigurationen im Tab "Einstellungen"</w:t>
       </w:r>
     </w:p>
     <w:p>
@@ -1281,6 +1901,81 @@
       </w:r>
       <w:r>
         <w:t xml:space="preserve">Wenn der Nutzer weiter nach oben gescrollt hat, wird rechts unten ein Button zum Herunterscrollen angezeigt. Des Weiteren wird neben diesem Button, wenn eine neue Nachricht ankommt und der Nutzer nicht ganz heruntergescrollt hat, ein roter Punkt als Hinweis angezeigt. </w:t>
+      </w:r>
+    </w:p>
+    <w:p>
+      <w:pPr>
+        <w:keepNext/>
+        <w:jc w:val="center"/>
+      </w:pPr>
+      <w:r>
+        <w:drawing>
+          <wp:inline distT="0" distB="0" distL="0" distR="0" wp14:anchorId="68DD1447" wp14:editId="045FD33E">
+            <wp:extent cx="1579979" cy="3052332"/>
+            <wp:effectExtent l="0" t="0" r="1270" b="0"/>
+            <wp:docPr id="17" name="Grafik 16">
+              <a:extLst xmlns:a="http://schemas.openxmlformats.org/drawingml/2006/main">
+                <a:ext uri="{FF2B5EF4-FFF2-40B4-BE49-F238E27FC236}">
+                  <a16:creationId xmlns:a16="http://schemas.microsoft.com/office/drawing/2014/main" id="{A38C2585-56E1-6E6D-FAE9-B642B54B0AF6}"/>
+                </a:ext>
+              </a:extLst>
+            </wp:docPr>
+            <wp:cNvGraphicFramePr>
+              <a:graphicFrameLocks xmlns:a="http://schemas.openxmlformats.org/drawingml/2006/main" noChangeAspect="1"/>
+            </wp:cNvGraphicFramePr>
+            <a:graphic xmlns:a="http://schemas.openxmlformats.org/drawingml/2006/main">
+              <a:graphicData uri="http://schemas.openxmlformats.org/drawingml/2006/picture">
+                <pic:pic xmlns:pic="http://schemas.openxmlformats.org/drawingml/2006/picture">
+                  <pic:nvPicPr>
+                    <pic:cNvPr id="17" name="Grafik 16">
+                      <a:extLst>
+                        <a:ext uri="{FF2B5EF4-FFF2-40B4-BE49-F238E27FC236}">
+                          <a16:creationId xmlns:a16="http://schemas.microsoft.com/office/drawing/2014/main" id="{A38C2585-56E1-6E6D-FAE9-B642B54B0AF6}"/>
+                        </a:ext>
+                      </a:extLst>
+                    </pic:cNvPr>
+                    <pic:cNvPicPr>
+                      <a:picLocks noChangeAspect="1"/>
+                    </pic:cNvPicPr>
+                  </pic:nvPicPr>
+                  <pic:blipFill rotWithShape="1">
+                    <a:blip r:embed="rId14"/>
+                    <a:srcRect l="1662" t="695" r="2444" b="833"/>
+                    <a:stretch/>
+                  </pic:blipFill>
+                  <pic:spPr>
+                    <a:xfrm>
+                      <a:off x="0" y="0"/>
+                      <a:ext cx="1579979" cy="3052332"/>
+                    </a:xfrm>
+                    <a:prstGeom prst="rect">
+                      <a:avLst/>
+                    </a:prstGeom>
+                  </pic:spPr>
+                </pic:pic>
+              </a:graphicData>
+            </a:graphic>
+          </wp:inline>
+        </w:drawing>
+      </w:r>
+    </w:p>
+    <w:p>
+      <w:pPr>
+        <w:pStyle w:val="Beschriftung"/>
+      </w:pPr>
+      <w:r>
+        <w:t xml:space="preserve">Abbildung </w:t>
+      </w:r>
+      <w:fldSimple w:instr=" SEQ Abbildung \* ARABIC ">
+        <w:r>
+          <w:rPr>
+            <w:noProof/>
+          </w:rPr>
+          <w:t>8</w:t>
+        </w:r>
+      </w:fldSimple>
+      <w:r>
+        <w:t>: Chat mit einem Nutzer</w:t>
       </w:r>
     </w:p>
     <w:p>
@@ -1468,9 +2163,11 @@
       <w:r>
         <w:t xml:space="preserve"> „</w:t>
       </w:r>
+      <w:proofErr w:type="spellStart"/>
       <w:r>
         <w:t>OwnProfile</w:t>
       </w:r>
+      <w:proofErr w:type="spellEnd"/>
       <w:r>
         <w:t>“</w:t>
       </w:r>
@@ -1482,6 +2179,72 @@
       </w:r>
     </w:p>
     <w:p>
+      <w:pPr>
+        <w:keepNext/>
+        <w:jc w:val="center"/>
+      </w:pPr>
+      <w:r>
+        <w:rPr>
+          <w:noProof/>
+        </w:rPr>
+        <w:lastRenderedPageBreak/>
+        <w:drawing>
+          <wp:inline distT="0" distB="0" distL="0" distR="0" wp14:anchorId="74B86D03" wp14:editId="68A1A2D0">
+            <wp:extent cx="4137748" cy="2040827"/>
+            <wp:effectExtent l="0" t="0" r="0" b="0"/>
+            <wp:docPr id="6" name="Grafik 6"/>
+            <wp:cNvGraphicFramePr>
+              <a:graphicFrameLocks xmlns:a="http://schemas.openxmlformats.org/drawingml/2006/main" noChangeAspect="1"/>
+            </wp:cNvGraphicFramePr>
+            <a:graphic xmlns:a="http://schemas.openxmlformats.org/drawingml/2006/main">
+              <a:graphicData uri="http://schemas.openxmlformats.org/drawingml/2006/picture">
+                <pic:pic xmlns:pic="http://schemas.openxmlformats.org/drawingml/2006/picture">
+                  <pic:nvPicPr>
+                    <pic:cNvPr id="1" name=""/>
+                    <pic:cNvPicPr/>
+                  </pic:nvPicPr>
+                  <pic:blipFill>
+                    <a:blip r:embed="rId15"/>
+                    <a:stretch>
+                      <a:fillRect/>
+                    </a:stretch>
+                  </pic:blipFill>
+                  <pic:spPr>
+                    <a:xfrm>
+                      <a:off x="0" y="0"/>
+                      <a:ext cx="4165037" cy="2054287"/>
+                    </a:xfrm>
+                    <a:prstGeom prst="rect">
+                      <a:avLst/>
+                    </a:prstGeom>
+                  </pic:spPr>
+                </pic:pic>
+              </a:graphicData>
+            </a:graphic>
+          </wp:inline>
+        </w:drawing>
+      </w:r>
+    </w:p>
+    <w:p>
+      <w:pPr>
+        <w:pStyle w:val="Beschriftung"/>
+      </w:pPr>
+      <w:r>
+        <w:t xml:space="preserve">Abbildung </w:t>
+      </w:r>
+      <w:fldSimple w:instr=" SEQ Abbildung \* ARABIC ">
+        <w:r>
+          <w:rPr>
+            <w:noProof/>
+          </w:rPr>
+          <w:t>9</w:t>
+        </w:r>
+      </w:fldSimple>
+      <w:r>
+        <w:t>: Klassendiagramm des Datenmodells</w:t>
+      </w:r>
+    </w:p>
+    <w:p>
       <w:r>
         <w:t xml:space="preserve">Eine Nachricht enthält neben dem Inhalt einen Zeitstempel und eine Adresse. Die Adresse ist immer die des </w:t>
       </w:r>
@@ -1552,9 +2315,27 @@
       <w:r>
         <w:t xml:space="preserve">inaus enthalten sie den Zeitstempel der letzten Interaktion, also einer gesendeten oder empfangenen Nachricht und einen Wert, ob es noch ungelesene Nachrichten gibt oder nicht. Ein fremdes Profil umfasst allerdings noch zwei weitere Attribute, die nicht in der Datenbank persistiert werden: Der Hop-Count, also die Anzahl der Geräte auf dem Weg durch das Mesh zum Ziel, und die </w:t>
       </w:r>
-      <w:r>
-        <w:t>Received Signal Strength Indication</w:t>
-      </w:r>
+      <w:proofErr w:type="spellStart"/>
+      <w:r>
+        <w:t>Received</w:t>
+      </w:r>
+      <w:proofErr w:type="spellEnd"/>
+      <w:r>
+        <w:t xml:space="preserve"> Signal </w:t>
+      </w:r>
+      <w:proofErr w:type="spellStart"/>
+      <w:r>
+        <w:t>Strength</w:t>
+      </w:r>
+      <w:proofErr w:type="spellEnd"/>
+      <w:r>
+        <w:t xml:space="preserve"> </w:t>
+      </w:r>
+      <w:proofErr w:type="spellStart"/>
+      <w:r>
+        <w:t>Indication</w:t>
+      </w:r>
+      <w:proofErr w:type="spellEnd"/>
       <w:r>
         <w:t>, kurz RSSI, zur Beschreibung der Empfangsstärke. Diese Informationen werden nur zur Laufzeit persistent gehalten.</w:t>
       </w:r>
@@ -1564,7 +2345,6 @@
         <w:pStyle w:val="berschrift1"/>
       </w:pPr>
       <w:r>
-        <w:lastRenderedPageBreak/>
         <w:t>Realisierung</w:t>
       </w:r>
     </w:p>
@@ -1673,6 +2453,7 @@
         <w:pStyle w:val="berschrift2"/>
       </w:pPr>
       <w:r>
+        <w:lastRenderedPageBreak/>
         <w:t>Realisierung des User Interfaces</w:t>
       </w:r>
     </w:p>
@@ -1690,19 +2471,67 @@
         <w:t>Er</w:t>
       </w:r>
       <w:r>
-        <w:t xml:space="preserve"> muss die Besonderheiten von Android zur Anforderung von Permissions und zur Initiierung von Änderungen an den Einstellungen beachten: Wenn die App Permissions über das System anfordern lässt, werden diese nur einmalig durch das System abgefragt und bei Ablehnung durch den Benutzer auch bei erneuter Initiierung nicht erneut abgefragt. Daher muss die App nach dem Versuch der Anforderung von Permissions über das System eine alternative Behandlung für fehlende Permissions aufweisen. Diese wird konkret durch eine Popup-Benachrichtigung mit Verlinkung zu den entsprechenden Einstellungen umgesetzt. Die Aktivierung von Bluetooth erfolgt durch eine Anfrage an das System, w</w:t>
+        <w:t xml:space="preserve"> muss die Besonderheiten von Android zur Anforderung von </w:t>
+      </w:r>
+      <w:proofErr w:type="spellStart"/>
+      <w:r>
+        <w:t>Permissions</w:t>
+      </w:r>
+      <w:proofErr w:type="spellEnd"/>
+      <w:r>
+        <w:t xml:space="preserve"> und zur Initiierung von Änderungen an den Einstellungen beachten: Wenn die App </w:t>
+      </w:r>
+      <w:proofErr w:type="spellStart"/>
+      <w:r>
+        <w:t>Permissions</w:t>
+      </w:r>
+      <w:proofErr w:type="spellEnd"/>
+      <w:r>
+        <w:t xml:space="preserve"> über das System anfordern lässt, werden diese nur einmalig durch das System abgefragt und bei Ablehnung durch den Benutzer auch bei erneuter Initiierung nicht erneut abgefragt. Daher muss die App nach dem Versuch der Anforderung von </w:t>
+      </w:r>
+      <w:proofErr w:type="spellStart"/>
+      <w:r>
+        <w:t>Permissions</w:t>
+      </w:r>
+      <w:proofErr w:type="spellEnd"/>
+      <w:r>
+        <w:t xml:space="preserve"> über das System eine alternative Behandlung für fehlende </w:t>
+      </w:r>
+      <w:proofErr w:type="spellStart"/>
+      <w:r>
+        <w:t>Permissions</w:t>
+      </w:r>
+      <w:proofErr w:type="spellEnd"/>
+      <w:r>
+        <w:t xml:space="preserve"> aufweisen. Diese wird konkret durch eine Popup-Benachrichtigung mit Verlinkung zu den entsprechenden Einstellungen umgesetzt. Die Aktivierung von Bluetooth erfolgt durch eine Anfrage an das System, w</w:t>
       </w:r>
       <w:r>
         <w:t xml:space="preserve">elches nach Bestätigung des Nutzers Bluetooth aktiviert. Für die Ortungsdienste hingegen bietet das System keine Möglichkeit der Abfrage in dieser Form. Daher muss auch hier eine eigen Popup-Benachrichtigung erstellt werden, die auf die entsprechende Stelle in den Einstellungen verweist. </w:t>
       </w:r>
       <w:r>
-        <w:t>Allgemein werden Permissions und Änderungen von Einstellungen nur gefordert, wenn sie nicht bereits</w:t>
+        <w:t xml:space="preserve">Allgemein werden </w:t>
+      </w:r>
+      <w:proofErr w:type="spellStart"/>
+      <w:r>
+        <w:t>Permissions</w:t>
+      </w:r>
+      <w:proofErr w:type="spellEnd"/>
+      <w:r>
+        <w:t xml:space="preserve"> und Änderungen von Einstellungen nur gefordert, wenn sie nicht bereits</w:t>
       </w:r>
       <w:r>
         <w:t xml:space="preserve"> erteilt bzw. angepasst sind. Sie werden allerdings auch so lange gefordert, bis sie erteilt bzw. angepasst sind, da die App ohne sie nicht funktionsfähig ist.</w:t>
       </w:r>
       <w:r>
-        <w:t xml:space="preserve"> Die Popup-Benachrichtigungen werden durch den „AlertDialog“ von Android Jetpack realisiert.</w:t>
+        <w:t xml:space="preserve"> Die Popup-Benachrichtigungen werden durch den „</w:t>
+      </w:r>
+      <w:proofErr w:type="spellStart"/>
+      <w:r>
+        <w:t>AlertDialog</w:t>
+      </w:r>
+      <w:proofErr w:type="spellEnd"/>
+      <w:r>
+        <w:t>“ von Android Jetpack realisiert.</w:t>
       </w:r>
     </w:p>
     <w:p>
@@ -1728,7 +2557,15 @@
         <w:t xml:space="preserve"> Aktivität umgesetzt. Hierbei</w:t>
       </w:r>
       <w:r>
-        <w:t xml:space="preserve"> ist hervorzuheben, dass die Navigation durch die „BottomNavigationView“ von Googles Material Design realisiert wird. Material Design bietet</w:t>
+        <w:t xml:space="preserve"> ist hervorzuheben, dass die Navigation durch die „</w:t>
+      </w:r>
+      <w:proofErr w:type="spellStart"/>
+      <w:r>
+        <w:t>BottomNavigationView</w:t>
+      </w:r>
+      <w:proofErr w:type="spellEnd"/>
+      <w:r>
+        <w:t>“ von Googles Material Design realisiert wird. Material Design bietet</w:t>
       </w:r>
       <w:r>
         <w:t>, unter Anderen für Android,</w:t>
@@ -1775,7 +2612,15 @@
         <w:t>Des Weiteren</w:t>
       </w:r>
       <w:r>
-        <w:t xml:space="preserve"> wird die „ActionBar“ von Android Jetpack zur Realisierung de</w:t>
+        <w:t xml:space="preserve"> wird die „</w:t>
+      </w:r>
+      <w:proofErr w:type="spellStart"/>
+      <w:r>
+        <w:t>ActionBar</w:t>
+      </w:r>
+      <w:proofErr w:type="spellEnd"/>
+      <w:r>
+        <w:t>“ von Android Jetpack zur Realisierung de</w:t>
       </w:r>
       <w:r>
         <w:t xml:space="preserve">r Informationsleiste </w:t>
@@ -1792,7 +2637,23 @@
         <w:t xml:space="preserve"> in ihren Fragmenten sogenannte</w:t>
       </w:r>
       <w:r>
-        <w:t xml:space="preserve"> „RecyclerViews“ zur Darstellung der Listen von Profilen. „RecyclerViews“ sind ebenfalls ein Teil von Android Jetpack. </w:t>
+        <w:t xml:space="preserve"> „</w:t>
+      </w:r>
+      <w:proofErr w:type="spellStart"/>
+      <w:r>
+        <w:t>RecyclerViews</w:t>
+      </w:r>
+      <w:proofErr w:type="spellEnd"/>
+      <w:r>
+        <w:t>“ zur Darstellung der Listen von Profilen. „</w:t>
+      </w:r>
+      <w:proofErr w:type="spellStart"/>
+      <w:r>
+        <w:t>RecyclerViews</w:t>
+      </w:r>
+      <w:proofErr w:type="spellEnd"/>
+      <w:r>
+        <w:t xml:space="preserve">“ sind ebenfalls ein Teil von Android Jetpack. </w:t>
       </w:r>
       <w:r>
         <w:t>Für die beiden Tabs ist jeweils ein</w:t>
@@ -1807,7 +2668,15 @@
         <w:t xml:space="preserve">, der </w:t>
       </w:r>
       <w:r>
-        <w:t>auf Änderungen an den Daten reagiert, indem er diese visualisiert.  Des Weiteren bietet der Adapter einen Click-Listener an. Dadurch kann bei</w:t>
+        <w:t>auf Änderungen an den Daten reagiert, indem er diese visualisiert.  Des Weiteren bietet der Adapter einen Click-</w:t>
+      </w:r>
+      <w:proofErr w:type="spellStart"/>
+      <w:r>
+        <w:t>Listener</w:t>
+      </w:r>
+      <w:proofErr w:type="spellEnd"/>
+      <w:r>
+        <w:t xml:space="preserve"> an. Dadurch kann bei</w:t>
       </w:r>
       <w:r>
         <w:t>m</w:t>
@@ -1818,19 +2687,56 @@
     </w:p>
     <w:p>
       <w:r>
-        <w:t>Das Fragment des Tabs „Chats“ implementiert einen Listener</w:t>
-      </w:r>
+        <w:t xml:space="preserve">Das Fragment des Tabs „Chats“ implementiert einen </w:t>
+      </w:r>
+      <w:proofErr w:type="spellStart"/>
+      <w:r>
+        <w:t>Listener</w:t>
+      </w:r>
+      <w:proofErr w:type="spellEnd"/>
       <w:r>
         <w:t>, der</w:t>
       </w:r>
       <w:r>
-        <w:t xml:space="preserve"> auf Zieh-Gesten reagiert. Dieser wird durch den „ItemTouchHelper“ von Android Jetpack zur Verfügung gestellt. Durch diesen Listener kann das Entfernen von Chats realisiert werden.</w:t>
-      </w:r>
-      <w:r>
-        <w:t xml:space="preserve"> Ein Banner, realisiert durch die „SnackBar“ des Material Design</w:t>
-      </w:r>
-      <w:r>
-        <w:t xml:space="preserve">, bestätigt das Löschen. Die „SnackBar“ ermöglicht darüber hinaus durch Antippen eines Textes das </w:t>
+        <w:t xml:space="preserve"> auf Zieh-Gesten reagiert. Dieser wird durch den „</w:t>
+      </w:r>
+      <w:proofErr w:type="spellStart"/>
+      <w:r>
+        <w:t>ItemTouchHelper</w:t>
+      </w:r>
+      <w:proofErr w:type="spellEnd"/>
+      <w:r>
+        <w:t xml:space="preserve">“ von Android Jetpack zur Verfügung gestellt. Durch diesen </w:t>
+      </w:r>
+      <w:proofErr w:type="spellStart"/>
+      <w:r>
+        <w:t>Listener</w:t>
+      </w:r>
+      <w:proofErr w:type="spellEnd"/>
+      <w:r>
+        <w:t xml:space="preserve"> kann das Entfernen von Chats realisiert werden.</w:t>
+      </w:r>
+      <w:r>
+        <w:t xml:space="preserve"> Ein Banner, realisiert durch die „</w:t>
+      </w:r>
+      <w:proofErr w:type="spellStart"/>
+      <w:r>
+        <w:t>SnackBar</w:t>
+      </w:r>
+      <w:proofErr w:type="spellEnd"/>
+      <w:r>
+        <w:t>“ des Material Design</w:t>
+      </w:r>
+      <w:r>
+        <w:t>, bestätigt das Löschen. Die „</w:t>
+      </w:r>
+      <w:proofErr w:type="spellStart"/>
+      <w:r>
+        <w:t>SnackBar</w:t>
+      </w:r>
+      <w:proofErr w:type="spellEnd"/>
+      <w:r>
+        <w:t xml:space="preserve">“ ermöglicht darüber hinaus durch Antippen eines Textes das </w:t>
       </w:r>
       <w:r>
         <w:t>R</w:t>
@@ -1853,158 +2759,487 @@
     </w:p>
     <w:p>
       <w:r>
+        <w:t xml:space="preserve">Die Fragmente zu den Tabs „Profil“ und „Einstellungen“ verwenden die </w:t>
+      </w:r>
+      <w:proofErr w:type="spellStart"/>
+      <w:r>
+        <w:t>a</w:t>
+      </w:r>
+      <w:r>
+        <w:t>ndroideigenen</w:t>
+      </w:r>
+      <w:proofErr w:type="spellEnd"/>
+      <w:r>
+        <w:t xml:space="preserve"> „</w:t>
+      </w:r>
+      <w:proofErr w:type="spellStart"/>
+      <w:r>
+        <w:t>ScrollViews</w:t>
+      </w:r>
+      <w:proofErr w:type="spellEnd"/>
+      <w:r>
+        <w:t>“, damit die Inhalte auch bei verschiedenen Displayhöhen und im Portrait- sowie Landscape-Modus angezeigt werden können.</w:t>
+      </w:r>
+    </w:p>
+    <w:p>
+      <w:r>
+        <w:t xml:space="preserve">Im Fragment des Tabs „Profil“ wird </w:t>
+      </w:r>
+      <w:r>
+        <w:t>der „</w:t>
+      </w:r>
+      <w:proofErr w:type="spellStart"/>
+      <w:r>
+        <w:t>SavedInstanceState</w:t>
+      </w:r>
+      <w:proofErr w:type="spellEnd"/>
+      <w:r>
+        <w:t>“ verwendet, um die Profilfarbe bei erneutem Laden des Fragments anzeigen zu können. Dies geschieht beispielsweise bei dem Wechsel von Portrait- zu Landscape-Modus oder andersherum.</w:t>
+      </w:r>
+      <w:r>
+        <w:t xml:space="preserve"> </w:t>
+      </w:r>
+      <w:r>
+        <w:t xml:space="preserve">Andere Änderungen des Nutzers, wie zum Beispiel </w:t>
+      </w:r>
+      <w:r>
+        <w:t>E</w:t>
+      </w:r>
+      <w:r>
+        <w:t>ingaben von Texten in die Textfelder werden automatisch beibehalten.</w:t>
+      </w:r>
+      <w:r>
+        <w:t xml:space="preserve"> Die Zeichenbegrenzung des Namens und der Beschreibung ist durch eine entsprechende Eigenschaft der Textfelder umgesetzt.</w:t>
+      </w:r>
+      <w:r>
+        <w:t xml:space="preserve"> Das Speichern des Profils wird </w:t>
+      </w:r>
+      <w:r>
+        <w:t>mit</w:t>
+      </w:r>
+      <w:r>
+        <w:t xml:space="preserve"> eine</w:t>
+      </w:r>
+      <w:r>
+        <w:t>r</w:t>
+      </w:r>
+      <w:r>
+        <w:t xml:space="preserve"> „</w:t>
+      </w:r>
+      <w:proofErr w:type="spellStart"/>
+      <w:r>
+        <w:t>SnackBar</w:t>
+      </w:r>
+      <w:proofErr w:type="spellEnd"/>
+      <w:r>
+        <w:t xml:space="preserve">“ aus dem Material Design </w:t>
+      </w:r>
+      <w:r>
+        <w:t>bestätigt</w:t>
+      </w:r>
+      <w:r>
+        <w:t>.</w:t>
+      </w:r>
+    </w:p>
+    <w:p>
+      <w:r>
+        <w:t xml:space="preserve">Die Einstellungen, die im gleichnamigen Tab getätigt werden können, werden durch </w:t>
+      </w:r>
+      <w:r>
+        <w:t xml:space="preserve">das Fragment an die darunter befindliche Aktivität weitergeleitet. Diese nutzt die </w:t>
+      </w:r>
+      <w:proofErr w:type="spellStart"/>
+      <w:r>
+        <w:t>a</w:t>
+      </w:r>
+      <w:r>
+        <w:t>ndroideigenen</w:t>
+      </w:r>
+      <w:proofErr w:type="spellEnd"/>
+      <w:r>
+        <w:t xml:space="preserve"> „</w:t>
+      </w:r>
+      <w:proofErr w:type="spellStart"/>
+      <w:r>
+        <w:t>SharedPreferences</w:t>
+      </w:r>
+      <w:proofErr w:type="spellEnd"/>
+      <w:r>
+        <w:t>“, um die Einstellungen jeweils als Key-Value-Paar zu speichern und wendet diese auch an. Die Anwendung geschieht bei den Sprachen durch „Locale“ und bei dem Farbschema durch „</w:t>
+      </w:r>
+      <w:proofErr w:type="spellStart"/>
+      <w:r>
+        <w:t>AppCompatDelegate</w:t>
+      </w:r>
+      <w:proofErr w:type="spellEnd"/>
+      <w:r>
+        <w:t>“.</w:t>
+      </w:r>
+    </w:p>
+    <w:p>
+      <w:r>
         <w:lastRenderedPageBreak/>
-        <w:t xml:space="preserve">Die Fragmente zu den Tabs „Profil“ und „Einstellungen“ verwenden die </w:t>
-      </w:r>
-      <w:r>
-        <w:t>a</w:t>
-      </w:r>
-      <w:r>
-        <w:t>ndroideigenen „ScrollViews“, damit die Inhalte auch bei verschiedenen Displayhöhen und im Portrait- sowie Landscape-Modus angezeigt werden können.</w:t>
-      </w:r>
-    </w:p>
-    <w:p>
-      <w:r>
-        <w:t xml:space="preserve">Im Fragment des Tabs „Profil“ wird </w:t>
-      </w:r>
-      <w:r>
-        <w:t>der „SavedInstanceState“ verwendet, um die Profilfarbe bei erneutem Laden des Fragments anzeigen zu können. Dies geschieht beispielsweise bei dem Wechsel von Portrait- zu Landscape-Modus oder andersherum.</w:t>
+        <w:t>Die Chats mit einem User werden in einer eigenen Aktivität geöffnet. Diese verwendet ein „</w:t>
+      </w:r>
+      <w:proofErr w:type="spellStart"/>
+      <w:r>
+        <w:t>ConstraintLayout</w:t>
+      </w:r>
+      <w:proofErr w:type="spellEnd"/>
+      <w:r>
+        <w:t xml:space="preserve">“ von Android Jetpack, um sowohl die zweite Leiste am oberen </w:t>
+      </w:r>
+      <w:r>
+        <w:t>Bildschirmrand</w:t>
+      </w:r>
+      <w:r>
+        <w:t xml:space="preserve"> als auch das Texteingabefeld, den Senden-Button und den Herunterscroll-Button korrekt positionieren zu können. </w:t>
+      </w:r>
+      <w:r>
+        <w:t xml:space="preserve">Auch hier ist die Zeichenanzahl der Nachricht durch eine entsprechend gesetzte Eigenschaft des Texteingabefelds beschränkt. Das Profil des anderen Users wird durch die Aktivität bei Änderung aktualisiert. </w:t>
+      </w:r>
+      <w:r>
+        <w:t>Die Chatnachrichten werden durch einen „</w:t>
+      </w:r>
+      <w:proofErr w:type="spellStart"/>
+      <w:r>
+        <w:t>RecyclerView</w:t>
+      </w:r>
+      <w:proofErr w:type="spellEnd"/>
+      <w:r>
+        <w:t>“ realisiert</w:t>
+      </w:r>
+      <w:r>
+        <w:t>, wie in den Tabs „Verfügbar“ und „Chats“</w:t>
+      </w:r>
+      <w:r>
+        <w:t>. Der dazugehörige Adapter übernimmt neben Visualisieren von Änderungen</w:t>
+      </w:r>
+      <w:r>
+        <w:t>, wenn Nachrichten dazu kommen,</w:t>
+      </w:r>
+      <w:r>
+        <w:t xml:space="preserve"> auch</w:t>
+      </w:r>
+      <w:r>
+        <w:t xml:space="preserve"> die Aufgabe, die Nachricht</w:t>
+      </w:r>
+      <w:r>
+        <w:t xml:space="preserve"> auf der richtigen Seite, mit der richtigen Farbe anzuzeigen</w:t>
+      </w:r>
+      <w:r>
+        <w:t xml:space="preserve">, je nachdem, ob sie ein- oder ausgehend ist. Außerdem wird durch Prüfen des Zeitstempels der vorangegangenen Nachricht das Datum nur bei einer Änderung angezeigt. Wenn das Datum nicht angezeigt werden muss, kollabiert das Textfeld für das Datum, sodass es keinen Platz </w:t>
+      </w:r>
+      <w:r>
+        <w:t>benötigt</w:t>
+      </w:r>
+      <w:r>
+        <w:t>.</w:t>
+      </w:r>
+      <w:r>
+        <w:t xml:space="preserve"> Die Aktivität kann durch einen Scroll-</w:t>
+      </w:r>
+      <w:proofErr w:type="spellStart"/>
+      <w:r>
+        <w:t>Listener</w:t>
+      </w:r>
+      <w:proofErr w:type="spellEnd"/>
+      <w:r>
+        <w:t xml:space="preserve"> beim Scrollen die aktuelle Scroll-Position abfragen, und dadurch </w:t>
+      </w:r>
+      <w:r>
+        <w:t>p</w:t>
+      </w:r>
+      <w:r>
+        <w:t>rüfen, ob der Button zum Herunterscrollen und bei Bedarf auch der Punkt als Indikator für eine neue Nachricht angezeigt werden soll</w:t>
+      </w:r>
+      <w:r>
+        <w:t>en</w:t>
+      </w:r>
+      <w:r>
+        <w:t>. Darüber hinaus behält die Aktivität die Scroll-Position immer bei, es sei denn es wird eine neue Nachricht empfangen</w:t>
+      </w:r>
+      <w:r>
+        <w:t>,</w:t>
+      </w:r>
+      <w:r>
+        <w:t xml:space="preserve"> und die Scroll-Position war vorher ganz unten. In diesem Fall scrollt die Aktivität erneut nach ganz unten, sodass die neue Nachricht zu sehen ist.</w:t>
+      </w:r>
+      <w:r>
+        <w:t xml:space="preserve"> Darüber hinaus hebt die Aktivität den Ungelesen-Vermerk des Profils auf</w:t>
+      </w:r>
+      <w:r>
+        <w:t>, wenn die neusten Nachrichten gesehen wurden</w:t>
+      </w:r>
+      <w:r>
+        <w:t>.</w:t>
+      </w:r>
+    </w:p>
+    <w:p>
+      <w:pPr>
+        <w:pStyle w:val="berschrift2"/>
+      </w:pPr>
+      <w:r>
+        <w:t>Realisierung der Bluetooth-Kommunikation</w:t>
+      </w:r>
+    </w:p>
+    <w:p>
+      <w:r>
+        <w:t>[TODO]</w:t>
+      </w:r>
+    </w:p>
+    <w:p>
+      <w:pPr>
+        <w:pStyle w:val="berschrift2"/>
+      </w:pPr>
+      <w:r>
+        <w:t>Realisierung der</w:t>
+      </w:r>
+      <w:r>
+        <w:t xml:space="preserve"> Datenhaltung</w:t>
+      </w:r>
+    </w:p>
+    <w:p>
+      <w:r>
+        <w:t xml:space="preserve">Die Realisierung der Datenhaltung arbeitet auf zwei Ebenen: Zum einen werden die Daten, die in der Datenbank persistiert werden sollen mit der Library </w:t>
+      </w:r>
+      <w:r>
+        <w:t>„</w:t>
+      </w:r>
+      <w:r>
+        <w:t>Room</w:t>
+      </w:r>
+      <w:r>
+        <w:t>“</w:t>
+      </w:r>
+      <w:r>
+        <w:t xml:space="preserve"> aus Android Jetpack in eine lokale Datenbank geschrieben. </w:t>
+      </w:r>
+      <w:r>
+        <w:t>Zum anderen</w:t>
+      </w:r>
+      <w:r>
+        <w:t xml:space="preserve"> werden die zur Laufzeit zu persistierenden Daten </w:t>
+      </w:r>
+      <w:r>
+        <w:t>mit</w:t>
       </w:r>
       <w:r>
         <w:t xml:space="preserve"> </w:t>
       </w:r>
       <w:r>
-        <w:t xml:space="preserve">Andere Änderungen des Nutzers, wie zum Beispiel </w:t>
-      </w:r>
-      <w:r>
-        <w:t>E</w:t>
-      </w:r>
-      <w:r>
-        <w:t>ingaben von Texten in die Textfelder werden automatisch beibehalten.</w:t>
-      </w:r>
-      <w:r>
-        <w:t xml:space="preserve"> Die Zeichenbegrenzung des Namens und der Beschreibung ist durch eine entsprechende Eigenschaft der Textfelder umgesetzt.</w:t>
-      </w:r>
-      <w:r>
-        <w:t xml:space="preserve"> Das Speichern des Profils wird </w:t>
-      </w:r>
-      <w:r>
-        <w:t>mit</w:t>
-      </w:r>
-      <w:r>
-        <w:t xml:space="preserve"> eine</w:t>
-      </w:r>
-      <w:r>
-        <w:t>r</w:t>
-      </w:r>
-      <w:r>
-        <w:t xml:space="preserve"> „SnackBar“ aus dem Material Design </w:t>
-      </w:r>
-      <w:r>
-        <w:t>bestätigt</w:t>
-      </w:r>
-      <w:r>
-        <w:t>.</w:t>
-      </w:r>
-    </w:p>
-    <w:p>
-      <w:r>
-        <w:t xml:space="preserve">Die Einstellungen, die im gleichnamigen Tab getätigt werden können, werden durch </w:t>
-      </w:r>
-      <w:r>
-        <w:t xml:space="preserve">das Fragment an die darunter befindliche Aktivität weitergeleitet. Diese nutzt die </w:t>
-      </w:r>
-      <w:r>
-        <w:t>a</w:t>
-      </w:r>
-      <w:r>
-        <w:t>ndroideigenen „SharedPreferences“, um die Einstellungen jeweils als Key-Value-Paar zu speichern und wendet diese auch an. Die Anwendung geschieht bei den Sprachen durch „Locale“ und bei dem Farbschema durch „</w:t>
-      </w:r>
-      <w:r>
-        <w:t>AppCompatDelegate</w:t>
-      </w:r>
-      <w:r>
-        <w:t>“.</w:t>
-      </w:r>
-    </w:p>
-    <w:p>
-      <w:r>
-        <w:t xml:space="preserve">Die Chats mit einem User werden in einer eigenen Aktivität geöffnet. Diese verwendet ein „ConstraintLayout“ von Android Jetpack, um sowohl die zweite Leiste am oberen </w:t>
-      </w:r>
-      <w:r>
-        <w:t>Bildschirmrand</w:t>
-      </w:r>
-      <w:r>
-        <w:t xml:space="preserve"> als auch das Texteingabefeld, den Senden-Button und den Herunterscroll-Button korrekt positionieren zu können. </w:t>
-      </w:r>
-      <w:r>
-        <w:t xml:space="preserve">Auch hier ist die Zeichenanzahl der Nachricht durch eine entsprechend gesetzte Eigenschaft des Texteingabefelds beschränkt. Das Profil des anderen Users wird durch die Aktivität bei Änderung aktualisiert. </w:t>
-      </w:r>
-      <w:r>
-        <w:t>Die Chatnachrichten werden durch einen „RecyclerView“ realisiert</w:t>
-      </w:r>
-      <w:r>
-        <w:t>, wie in den Tabs „Verfügbar“ und „Chats“</w:t>
-      </w:r>
-      <w:r>
-        <w:t>. Der dazugehörige Adapter übernimmt neben Visualisieren von Änderungen</w:t>
-      </w:r>
-      <w:r>
-        <w:t>, wenn Nachrichten dazu kommen,</w:t>
-      </w:r>
-      <w:r>
-        <w:t xml:space="preserve"> auch</w:t>
-      </w:r>
-      <w:r>
-        <w:t xml:space="preserve"> die Aufgabe, die Nachricht</w:t>
+        <w:t>„</w:t>
+      </w:r>
+      <w:proofErr w:type="spellStart"/>
+      <w:r>
+        <w:t>LiveData</w:t>
+      </w:r>
+      <w:proofErr w:type="spellEnd"/>
+      <w:r>
+        <w:t>“</w:t>
+      </w:r>
+      <w:r>
+        <w:t>, ebenfalls ein Teil von Android Jetpack</w:t>
+      </w:r>
+      <w:r>
+        <w:t>, persistent gehalten. „</w:t>
+      </w:r>
+      <w:proofErr w:type="spellStart"/>
+      <w:r>
+        <w:t>LiveData</w:t>
+      </w:r>
+      <w:proofErr w:type="spellEnd"/>
+      <w:r>
+        <w:t>“ ermöglicht es, einfach auf Änderungen zu reagieren. Da „</w:t>
+      </w:r>
+      <w:proofErr w:type="spellStart"/>
+      <w:r>
+        <w:t>LiveData</w:t>
+      </w:r>
+      <w:proofErr w:type="spellEnd"/>
+      <w:r>
+        <w:t>“ auch mit Room kompatibel ist, werden auch die Daten aus der Datenbank in der App in „</w:t>
+      </w:r>
+      <w:proofErr w:type="spellStart"/>
+      <w:r>
+        <w:t>LiveData</w:t>
+      </w:r>
+      <w:proofErr w:type="spellEnd"/>
+      <w:r>
+        <w:t>“ verwaltet. Änderungen an diesen Daten müssen allerdings durch gesonderte Funktionen auf der Datenbank ausgeführt werden und können nicht an den „</w:t>
+      </w:r>
+      <w:proofErr w:type="spellStart"/>
+      <w:r>
+        <w:t>LiveData</w:t>
+      </w:r>
+      <w:proofErr w:type="spellEnd"/>
+      <w:r>
+        <w:t>“ Objekten vorgenommen werden. „</w:t>
+      </w:r>
+      <w:proofErr w:type="spellStart"/>
+      <w:r>
+        <w:t>LiveData</w:t>
+      </w:r>
+      <w:proofErr w:type="spellEnd"/>
+      <w:r>
+        <w:t xml:space="preserve">“ bietet für die Daten der Datenbank darüber hinaus den Vorteil, dass die Zugriffe auf die Datenbank lose gekoppelt sind, sodass die Blockade von Android, dass nicht vom UI-Thread synchron auf die Datenbank zugegriffen werden </w:t>
+      </w:r>
+      <w:r>
+        <w:t>kann</w:t>
+      </w:r>
+      <w:r>
+        <w:t>, nicht greift.</w:t>
+      </w:r>
+    </w:p>
+    <w:p>
+      <w:r>
+        <w:t>Besonders ist</w:t>
+      </w:r>
+      <w:r>
+        <w:t xml:space="preserve"> das Repository</w:t>
+      </w:r>
+      <w:r>
+        <w:t xml:space="preserve"> bei der Umsetzung der Datenhaltung hervorzuheben. Es verwaltet mit Hilfe sogenannter Data Access Objekt, kurz DAOs, die Daten aus der Datenbank und führt Änderungen asynchron über die DAOs </w:t>
+      </w:r>
+      <w:r>
+        <w:t>auf der</w:t>
+      </w:r>
+      <w:r>
+        <w:t xml:space="preserve"> Datenbank </w:t>
+      </w:r>
+      <w:r>
+        <w:t>aus</w:t>
+      </w:r>
+      <w:r>
+        <w:t>. Darüber hinaus verwaltet es aber auch die zur Laufzeit persistenten Daten</w:t>
+      </w:r>
+      <w:r>
+        <w:t xml:space="preserve"> und aktualisiert sämtliche Daten, wenn nötig: Kommt beispielsweise eine Nachricht an, oder wird gesendet, so wird geprüft, ob das zugehörige Profil bereits gespeichert ist. Wenn dies nicht der Fall ist, wird es aus den verfügbaren Profilen übernommen und gespeichert, oder wenn auch dies nicht möglich ist, wird ein leere Platzhalterprofil erstellt. Ist die Nachricht eine eingehende Nachricht, so wird die Markierung für ungelesene Nachrichten auf dem Profil gesetzt. Sämtliche gespeicherten Profile werden</w:t>
       </w:r>
       <w:r>
         <w:t xml:space="preserve"> </w:t>
       </w:r>
       <w:r>
-        <w:t>auf der richtigen Seite, mit der richtigen Farbe anzuzeigen</w:t>
-      </w:r>
-      <w:r>
-        <w:t xml:space="preserve">, je nachdem, ob sie ein- oder ausgehend ist. Außerdem wird durch Prüfen des Zeitstempels der vorangegangenen Nachricht das Datum nur bei einer Änderung angezeigt. Wenn das Datum nicht angezeigt werden muss, kollabiert das Textfeld für das Datum, sodass es keinen Platz </w:t>
-      </w:r>
-      <w:r>
-        <w:t>benötigt</w:t>
-      </w:r>
-      <w:r>
-        <w:t>.</w:t>
-      </w:r>
-      <w:r>
-        <w:t xml:space="preserve"> Die Aktivität kann durch einen Scroll-Listener beim Scrollen die aktuelle Scroll-Position abfragen, und dadurch </w:t>
-      </w:r>
-      <w:r>
-        <w:t>p</w:t>
-      </w:r>
-      <w:r>
-        <w:t>rüfen, ob der Button zum Herunterscrollen und bei Bedarf auch der Punkt als Indikator für eine neue Nachricht angezeigt werden soll</w:t>
-      </w:r>
-      <w:r>
-        <w:t>en</w:t>
-      </w:r>
-      <w:r>
-        <w:t>. Darüber hinaus behält die Aktivität die Scroll-Position immer bei, es sei denn es wird eine neue Nachricht empfangen</w:t>
+        <w:t>durch das Repository aktualisiert</w:t>
+      </w:r>
+      <w:r>
+        <w:t>, wenn sie verfügbar sind und die verfügbaren Profile unterschiede gegenüber den gespeicherten aufweisen. Dies betrifft nur die Eigenschaften Name, Beschreibung, Farbe, RSSI und Anzahl der Hops, nicht jedoch den letzten Interaktionszeitpunkt oder die Markierung für ungelesene Nachrichten. Ändert sich ein gespeichertes Profil, so wird dieses, wenn verfügbar, immer um die RSSI und die Anzahl der Hops ergänzt, sodass auch in gespeicherten Chats die aktuelle Empfangsstärke angezeigt werden kann.</w:t>
+      </w:r>
+    </w:p>
+    <w:p>
+      <w:r>
+        <w:lastRenderedPageBreak/>
+        <w:t xml:space="preserve">Das </w:t>
+      </w:r>
+      <w:proofErr w:type="spellStart"/>
+      <w:r>
+        <w:t>ViewModel</w:t>
+      </w:r>
+      <w:proofErr w:type="spellEnd"/>
+      <w:r>
+        <w:t xml:space="preserve"> erfüllt ebenfalls </w:t>
+      </w:r>
+      <w:proofErr w:type="spellStart"/>
+      <w:r>
+        <w:t>hervorhebenswerte</w:t>
+      </w:r>
+      <w:proofErr w:type="spellEnd"/>
+      <w:r>
+        <w:t xml:space="preserve"> Aufgaben: </w:t>
+      </w:r>
+      <w:r>
+        <w:t xml:space="preserve">Zum einen kapselt es die Logik des </w:t>
+      </w:r>
+      <w:proofErr w:type="spellStart"/>
+      <w:r>
+        <w:t>Repositorys</w:t>
+      </w:r>
+      <w:proofErr w:type="spellEnd"/>
+      <w:r>
+        <w:t xml:space="preserve"> durch einfache Methoden für die verschiedenen Views. Zum anderen ist es für die Verwaltung des Chat-Services verantwortlich. Es stellt sicher, dass der Service gestartet wird und reagiert auf Änderungen durch den Service, beispielsweise wenn ein neues Profil entdeckt wird oder eines verschwindet. Diese Änderungen reicht das </w:t>
+      </w:r>
+      <w:proofErr w:type="spellStart"/>
+      <w:r>
+        <w:t>ViewModel</w:t>
+      </w:r>
+      <w:proofErr w:type="spellEnd"/>
+      <w:r>
+        <w:t xml:space="preserve"> an die Datenbank weiter.</w:t>
+      </w:r>
+    </w:p>
+    <w:p>
+      <w:pPr>
+        <w:pStyle w:val="berschrift1"/>
+      </w:pPr>
+      <w:r>
+        <w:t>Tests</w:t>
+      </w:r>
+    </w:p>
+    <w:p>
+      <w:r>
+        <w:t>[TODO]</w:t>
+      </w:r>
+    </w:p>
+    <w:p>
+      <w:pPr>
+        <w:pStyle w:val="berschrift2"/>
+      </w:pPr>
+      <w:r>
+        <w:t>Tests des User Interfaces und der Datenhaltung</w:t>
+      </w:r>
+    </w:p>
+    <w:p>
+      <w:r>
+        <w:t xml:space="preserve">Die Tests des User Interfaces wurden mit Tests der Datenhaltung kombiniert: Es wurden Methoden, zum Laden von Testdaten implementiert. Diese </w:t>
+      </w:r>
+      <w:r>
+        <w:t>Daten</w:t>
+      </w:r>
+      <w:r>
+        <w:t xml:space="preserve"> wurden durch das UI dargestellt und konnten auch bearbeitet, ergänzt oder gelöscht werden. Durch diese Testdaten war ein Testen bereits vor Fertigstellung der Bluetooth-Kommunikation möglich. </w:t>
+      </w:r>
+    </w:p>
+    <w:p>
+      <w:r>
+        <w:t xml:space="preserve">Die konkreten Tests wurden dann mit mehreren Personen an </w:t>
+      </w:r>
+      <w:r>
+        <w:t xml:space="preserve">verschiedenen </w:t>
+      </w:r>
+      <w:r>
+        <w:t>Smartphone</w:t>
+      </w:r>
+      <w:r>
+        <w:t>s</w:t>
+      </w:r>
+      <w:r>
+        <w:t xml:space="preserve"> mit aufgespielter App und den Testdaten umgesetzt. Dabei haben die Personen sich zunächst allein zurechtfinden und ein paar Aufgaben erfüllen sollen. Beispiele für solche Aufgaben sind: Das eigene Profil anpassen, eine Nachricht an einen Nutzer versenden, oder einen Chat mit einem Nutzer löschen. Beim Erfüllen dieser Aufgaben haben die Personen alles erwähnt, dass ihnen aufgefallen ist. Dadurch konnte unter Anderem identifiziert werden, dass die ursprünglich verwendete Markierung von ungelesenen Chats durch einen roten Hintergrund, als unschön und schlechter lesbar empfunden wurde, weshalb der kleine rote Punkt am Rand eingeführt wurde. Darüber hinaus </w:t>
+      </w:r>
+      <w:r>
+        <w:t>f</w:t>
+      </w:r>
+      <w:r>
+        <w:t>iel der Bedarf nach einem Butten zum Herunterscrollen in den Chats auf</w:t>
       </w:r>
       <w:r>
         <w:t>,</w:t>
       </w:r>
       <w:r>
-        <w:t xml:space="preserve"> und die Scroll-Position war vorher ganz unten. In diesem Fall scrollt die Aktivität erneut nach ganz unten, sodass die neue Nachricht zu sehen ist.</w:t>
-      </w:r>
-      <w:r>
-        <w:t xml:space="preserve"> Darüber hinaus hebt die Aktivität den Ungelesen-Vermerk des Profils auf</w:t>
-      </w:r>
-      <w:r>
-        <w:t xml:space="preserve">, </w:t>
-      </w:r>
-      <w:r>
-        <w:t>wenn die neusten Nachrichten gesehen wurden</w:t>
-      </w:r>
-      <w:r>
-        <w:t>.</w:t>
+        <w:t xml:space="preserve"> und dass das eigene Profil ohne das Ermöglichen des Scrollens im Landscape-Modus nicht auf jedem Gerät vollständig bearbeitet werden kann, da der Speichern-Button abgeschnitten war.</w:t>
+      </w:r>
+    </w:p>
+    <w:p>
+      <w:r>
+        <w:t>Auch nach Fertigstellung der Bluetooth-Kommunikation wurden Tests durch Anwendung durchgeführt. Hierbei haben zwei Personen über die App kommuniziert oder ihr Profil angepasst und es wurde geprüft, ob die Änderungen oder neuen Nachrichten, wie erwartet dargestellt werden.</w:t>
+      </w:r>
+      <w:r>
+        <w:t xml:space="preserve"> Auch die Markierung für ungelesene Chats wurde getestet. Bei diesen Tests </w:t>
+      </w:r>
+      <w:r>
+        <w:t>zeigte sich</w:t>
+      </w:r>
+      <w:r>
+        <w:t xml:space="preserve"> allerdings nur kleiner Korrekturbedarf an der Datenhaltungslogik.</w:t>
       </w:r>
     </w:p>
     <w:p>
@@ -2012,7 +3247,13 @@
         <w:pStyle w:val="berschrift2"/>
       </w:pPr>
       <w:r>
-        <w:t>Realisierung der Bluetooth-Kommunikation</w:t>
+        <w:t xml:space="preserve">Tests der </w:t>
+      </w:r>
+      <w:r>
+        <w:t>B</w:t>
+      </w:r>
+      <w:r>
+        <w:t>luetooth-Kommunikation</w:t>
       </w:r>
     </w:p>
     <w:p>
@@ -2022,215 +3263,9 @@
     </w:p>
     <w:p>
       <w:pPr>
-        <w:pStyle w:val="berschrift2"/>
-      </w:pPr>
-      <w:r>
-        <w:t>Realisierung der</w:t>
-      </w:r>
-      <w:r>
-        <w:t xml:space="preserve"> Datenhaltung</w:t>
-      </w:r>
-    </w:p>
-    <w:p>
-      <w:r>
-        <w:t xml:space="preserve">Die Realisierung der Datenhaltung arbeitet auf zwei Ebenen: Zum einen werden die Daten, die in der Datenbank persistiert werden sollen mit der Library </w:t>
-      </w:r>
-      <w:r>
-        <w:t>„</w:t>
-      </w:r>
-      <w:r>
-        <w:t>Room</w:t>
-      </w:r>
-      <w:r>
-        <w:t>“</w:t>
-      </w:r>
-      <w:r>
-        <w:t xml:space="preserve"> aus Android Jetpack in eine lokale Datenbank geschrieben. </w:t>
-      </w:r>
-      <w:r>
-        <w:t>Zum anderen</w:t>
-      </w:r>
-      <w:r>
-        <w:t xml:space="preserve"> werden die zur Laufzeit zu persistierenden Daten </w:t>
-      </w:r>
-      <w:r>
-        <w:t>mit</w:t>
-      </w:r>
-      <w:r>
-        <w:t xml:space="preserve"> </w:t>
-      </w:r>
-      <w:r>
-        <w:t>„</w:t>
-      </w:r>
-      <w:r>
-        <w:t>LiveData</w:t>
-      </w:r>
-      <w:r>
-        <w:t>“</w:t>
-      </w:r>
-      <w:r>
-        <w:t>, ebenfalls ein Teil von Android Jetpack</w:t>
-      </w:r>
-      <w:r>
-        <w:t xml:space="preserve">, persistent gehalten. „LiveData“ ermöglicht es, einfach auf Änderungen zu reagieren. Da „LiveData“ auch mit Room kompatibel ist, werden auch die Daten aus der Datenbank in der App in „LiveData“ verwaltet. Änderungen an diesen Daten müssen allerdings durch gesonderte Funktionen auf der Datenbank ausgeführt werden und können nicht an den „LiveData“ Objekten vorgenommen werden. „LiveData“ bietet für die Daten der Datenbank darüber hinaus den Vorteil, dass die Zugriffe auf die Datenbank lose gekoppelt sind, sodass die Blockade von Android, dass nicht vom UI-Thread synchron auf die Datenbank zugegriffen werden </w:t>
-      </w:r>
-      <w:r>
-        <w:t>kann</w:t>
-      </w:r>
-      <w:r>
-        <w:t>, nicht greift.</w:t>
-      </w:r>
-    </w:p>
-    <w:p>
-      <w:r>
-        <w:lastRenderedPageBreak/>
-        <w:t>Besonders ist</w:t>
-      </w:r>
-      <w:r>
-        <w:t xml:space="preserve"> das Repository</w:t>
-      </w:r>
-      <w:r>
-        <w:t xml:space="preserve"> bei der Umsetzung der Datenhaltung hervorzuheben. Es verwaltet mit Hilfe sogenannter Data Access Objekt, kurz DAOs, die Daten aus der Datenbank und führt Änderungen asynchron über die DAOs </w:t>
-      </w:r>
-      <w:r>
-        <w:t>auf der</w:t>
-      </w:r>
-      <w:r>
-        <w:t xml:space="preserve"> Datenbank </w:t>
-      </w:r>
-      <w:r>
-        <w:t>aus</w:t>
-      </w:r>
-      <w:r>
-        <w:t>. Darüber hinaus verwaltet es aber auch die zur Laufzeit persistenten Daten</w:t>
-      </w:r>
-      <w:r>
-        <w:t xml:space="preserve"> und aktualisiert sämtliche Daten, wenn nötig: Kommt beispielsweise eine Nachricht an, oder wird gesendet, so wird geprüft, ob das zugehörige Profil bereits gespeichert ist. Wenn dies nicht der Fall ist, wird es aus den verfügbaren Profilen übernommen und gespeichert, oder wenn auch dies nicht möglich ist, wird ein leere Platzhalterprofil erstellt. Ist die Nachricht eine eingehende Nachricht, so wird die Markierung für ungelesene Nachrichten auf dem Profil gesetzt. Sämtliche gespeicherten Profile werden</w:t>
-      </w:r>
-      <w:r>
-        <w:t xml:space="preserve"> </w:t>
-      </w:r>
-      <w:r>
-        <w:t>durch das Repository aktualisiert</w:t>
-      </w:r>
-      <w:r>
-        <w:t>, wenn sie verfügbar sind und die verfügbaren Profile unterschiede gegenüber den gespeicherten aufweisen. Dies betrifft nur die Eigenschaften Name, Beschreibung, Farbe, RSSI und Anzahl der Hops, nicht jedoch den letzten Interaktionszeitpunkt oder die Markierung für ungelesene Nachrichten. Ändert sich ein gespeichertes Profil, so wird dieses, wenn verfügbar, immer um die RSSI und die Anzahl der Hops ergänzt, sodass auch in gespeicherten Chats die aktuelle Empfangsstärke angezeigt werden kann.</w:t>
-      </w:r>
-    </w:p>
-    <w:p>
-      <w:r>
-        <w:t xml:space="preserve">Das ViewModel erfüllt ebenfalls </w:t>
-      </w:r>
-      <w:r>
-        <w:t>hervorhebenswerte</w:t>
-      </w:r>
-      <w:r>
-        <w:t xml:space="preserve"> Aufgaben: </w:t>
-      </w:r>
-      <w:r>
-        <w:t>Zum einen kapselt es die Logik des Repositorys durch einfache Methoden für die verschiedenen Views. Zum anderen ist es für die Verwaltung des Chat-Services verantwortlich. Es stellt sicher, dass der Service gestartet wird und reagiert auf Änderungen durch den Service, beispielsweise wenn ein neues Profil entdeckt wird oder eines verschwindet. Diese Änderungen reicht das ViewModel an die Datenbank weiter.</w:t>
-      </w:r>
-    </w:p>
-    <w:p>
-      <w:pPr>
         <w:pStyle w:val="berschrift1"/>
       </w:pPr>
       <w:r>
-        <w:t>Tests</w:t>
-      </w:r>
-    </w:p>
-    <w:p>
-      <w:r>
-        <w:t>[TODO]</w:t>
-      </w:r>
-    </w:p>
-    <w:p>
-      <w:pPr>
-        <w:pStyle w:val="berschrift2"/>
-      </w:pPr>
-      <w:r>
-        <w:t>Tests des User Interfaces und der Datenhaltung</w:t>
-      </w:r>
-    </w:p>
-    <w:p>
-      <w:r>
-        <w:t xml:space="preserve">Die Tests des User Interfaces wurden mit Tests der Datenhaltung kombiniert: Es wurden Methoden, zum Laden von Testdaten implementiert. Diese </w:t>
-      </w:r>
-      <w:r>
-        <w:t>Daten</w:t>
-      </w:r>
-      <w:r>
-        <w:t xml:space="preserve"> wurden durch das UI dargestellt und konnten auch bearbeitet, ergänzt oder gelöscht werden. Durch diese Testdaten war ein Testen bereits vor Fertigstellung der Bluetooth-Kommunikation möglich. </w:t>
-      </w:r>
-    </w:p>
-    <w:p>
-      <w:r>
-        <w:t xml:space="preserve">Die konkreten Tests wurden dann mit mehreren Personen an </w:t>
-      </w:r>
-      <w:r>
-        <w:t xml:space="preserve">verschiedenen </w:t>
-      </w:r>
-      <w:r>
-        <w:t>Smartphone</w:t>
-      </w:r>
-      <w:r>
-        <w:t>s</w:t>
-      </w:r>
-      <w:r>
-        <w:t xml:space="preserve"> mit aufgespielter App und den Testdaten umgesetzt. Dabei haben die Personen sich zunächst allein zurechtfinden und ein paar Aufgaben erfüllen sollen. Beispiele für solche Aufgaben sind: Das eigene Profil anpassen, eine Nachricht an einen Nutzer versenden, oder einen Chat mit einem Nutzer löschen. Beim Erfüllen dieser Aufgaben haben die Personen alles erwähnt, dass ihnen aufgefallen ist. Dadurch konnte unter Anderem identifiziert werden, dass die ursprünglich verwendete Markierung von ungelesenen Chats durch einen roten Hintergrund, als unschön und schlechter lesbar empfunden wurde, weshalb der kleine rote Punkt am Rand eingeführt wurde. Darüber hinaus </w:t>
-      </w:r>
-      <w:r>
-        <w:t>f</w:t>
-      </w:r>
-      <w:r>
-        <w:t>iel der Bedarf nach einem Butten zum Herunterscrollen in den Chats auf</w:t>
-      </w:r>
-      <w:r>
-        <w:t>,</w:t>
-      </w:r>
-      <w:r>
-        <w:t xml:space="preserve"> und dass das eigene Profil ohne das Ermöglichen des Scrollens im Landscape-Modus nicht auf jedem Gerät vollständig bearbeitet werden kann, da der Speichern-Button abgeschnitten war.</w:t>
-      </w:r>
-    </w:p>
-    <w:p>
-      <w:r>
-        <w:t>Auch nach Fertigstellung der Bluetooth-Kommunikation wurden Tests durch Anwendung durchgeführt. Hierbei haben zwei Personen über die App kommuniziert oder ihr Profil angepasst und es wurde geprüft, ob die Änderungen oder neuen Nachrichten, wie erwartet dargestellt werden.</w:t>
-      </w:r>
-      <w:r>
-        <w:t xml:space="preserve"> Auch die Markierung für ungelesene Chats wurde getestet. Bei diesen Tests </w:t>
-      </w:r>
-      <w:r>
-        <w:t>zeigte sich</w:t>
-      </w:r>
-      <w:r>
-        <w:t xml:space="preserve"> allerdings nur kleiner Korrekturbedarf an der Datenhaltungslogik.</w:t>
-      </w:r>
-    </w:p>
-    <w:p>
-      <w:pPr>
-        <w:pStyle w:val="berschrift2"/>
-      </w:pPr>
-      <w:r>
-        <w:t xml:space="preserve">Tests der </w:t>
-      </w:r>
-      <w:r>
-        <w:t>B</w:t>
-      </w:r>
-      <w:r>
-        <w:t>luetooth-Kommunikation</w:t>
-      </w:r>
-    </w:p>
-    <w:p>
-      <w:r>
-        <w:t>[TODO]</w:t>
-      </w:r>
-    </w:p>
-    <w:p>
-      <w:pPr>
-        <w:pStyle w:val="berschrift1"/>
-      </w:pPr>
-      <w:r>
-        <w:lastRenderedPageBreak/>
         <w:t>Installation</w:t>
       </w:r>
     </w:p>
@@ -2286,6 +3321,7 @@
         </w:rPr>
       </w:pPr>
       <w:r>
+        <w:lastRenderedPageBreak/>
         <w:t>Literaturverzeichnis</w:t>
       </w:r>
       <w:r>
@@ -3363,8 +4399,8 @@
     </w:p>
     <w:p/>
     <w:sectPr>
-      <w:headerReference w:type="default" r:id="rId8"/>
-      <w:footerReference w:type="default" r:id="rId9"/>
+      <w:headerReference w:type="default" r:id="rId16"/>
+      <w:footerReference w:type="default" r:id="rId17"/>
       <w:pgSz w:w="11907" w:h="16840" w:code="9"/>
       <w:pgMar w:top="1417" w:right="1417" w:bottom="1134" w:left="1417" w:header="709" w:footer="397" w:gutter="0"/>
       <w:cols w:space="708"/>
@@ -3486,13 +4522,7 @@
         <w:footnoteRef/>
       </w:r>
       <w:r>
-        <w:t xml:space="preserve"> </w:t>
-      </w:r>
-      <w:r>
-        <w:t>Hexadezimal</w:t>
-      </w:r>
-      <w:r>
-        <w:t xml:space="preserve">e Darstellung: </w:t>
+        <w:t xml:space="preserve"> Hexadezimale Darstellung: </w:t>
       </w:r>
       <w:r>
         <w:t>#FF9E9E</w:t>
@@ -3531,12 +4561,28 @@
       </w:rPr>
       <w:t xml:space="preserve">‘ </w:t>
     </w:r>
+    <w:proofErr w:type="spellStart"/>
     <w:r>
       <w:rPr>
         <w:lang w:val="en-US"/>
       </w:rPr>
-      <w:t>im Wintersemester</w:t>
+      <w:t>im</w:t>
     </w:r>
+    <w:proofErr w:type="spellEnd"/>
+    <w:r>
+      <w:rPr>
+        <w:lang w:val="en-US"/>
+      </w:rPr>
+      <w:t xml:space="preserve"> </w:t>
+    </w:r>
+    <w:proofErr w:type="spellStart"/>
+    <w:r>
+      <w:rPr>
+        <w:lang w:val="en-US"/>
+      </w:rPr>
+      <w:t>Wintersemester</w:t>
+    </w:r>
+    <w:proofErr w:type="spellEnd"/>
     <w:r>
       <w:rPr>
         <w:lang w:val="en-US"/>
@@ -4758,7 +5804,6 @@
   <w:style w:type="character" w:default="1" w:styleId="Absatz-Standardschriftart">
     <w:name w:val="Default Paragraph Font"/>
     <w:uiPriority w:val="1"/>
-    <w:semiHidden/>
     <w:unhideWhenUsed/>
   </w:style>
   <w:style w:type="table" w:default="1" w:styleId="NormaleTabelle">

--- a/Projektbericht.docx
+++ b/Projektbericht.docx
@@ -6,11 +6,9 @@
       <w:pPr>
         <w:pStyle w:val="Titel"/>
       </w:pPr>
-      <w:proofErr w:type="spellStart"/>
       <w:r>
         <w:t>NearbyChat</w:t>
       </w:r>
-      <w:proofErr w:type="spellEnd"/>
     </w:p>
     <w:p>
       <w:pPr>
@@ -154,7 +152,7 @@
           <w:noProof/>
           <w:sz w:val="22"/>
         </w:rPr>
-        <w:t>17. Januar 2023</w:t>
+        <w:t>18. Januar 2023</w:t>
       </w:r>
       <w:r>
         <w:rPr>
@@ -201,21 +199,7 @@
         <w:rPr>
           <w:sz w:val="20"/>
         </w:rPr>
-        <w:t xml:space="preserve">Die App </w:t>
-      </w:r>
-      <w:proofErr w:type="spellStart"/>
-      <w:r>
-        <w:rPr>
-          <w:sz w:val="20"/>
-        </w:rPr>
-        <w:t>NearbyChat</w:t>
-      </w:r>
-      <w:proofErr w:type="spellEnd"/>
-      <w:r>
-        <w:rPr>
-          <w:sz w:val="20"/>
-        </w:rPr>
-        <w:t xml:space="preserve"> </w:t>
+        <w:t xml:space="preserve">Die App NearbyChat </w:t>
       </w:r>
       <w:r>
         <w:rPr>
@@ -251,16 +235,8 @@
         <w:rPr>
           <w:sz w:val="20"/>
         </w:rPr>
-        <w:t xml:space="preserve"> und getätigte Chats können gespeichert werden. Für die Realisierung der Kommunikation zwischen den Geräten wird ein Mesh, basierend auf Bluetooth Low Energy </w:t>
-      </w:r>
-      <w:proofErr w:type="spellStart"/>
-      <w:r>
-        <w:rPr>
-          <w:sz w:val="20"/>
-        </w:rPr>
-        <w:t>Advertisements</w:t>
-      </w:r>
-      <w:proofErr w:type="spellEnd"/>
+        <w:t xml:space="preserve"> und getätigte Chats können gespeichert werden. Für die Realisierung der Kommunikation zwischen den Geräten wird ein Mesh, basierend auf Bluetooth Low Energy Advertisements</w:t>
+      </w:r>
       <w:r>
         <w:rPr>
           <w:sz w:val="20"/>
@@ -311,7 +287,13 @@
     </w:p>
     <w:p>
       <w:r>
-        <w:t xml:space="preserve">Das Konzept lässt sich in mehrere Teilkonzepte unterteilen: </w:t>
+        <w:t xml:space="preserve">Das Konzept </w:t>
+      </w:r>
+      <w:r>
+        <w:t>besteht aus mehreren Teilen</w:t>
+      </w:r>
+      <w:r>
+        <w:t xml:space="preserve">: </w:t>
       </w:r>
       <w:r>
         <w:t>Das Basiskonzept, welch</w:t>
@@ -389,24 +371,20 @@
       <w:r>
         <w:t>„</w:t>
       </w:r>
-      <w:proofErr w:type="spellStart"/>
       <w:r>
         <w:t>NearbyChat</w:t>
       </w:r>
-      <w:proofErr w:type="spellEnd"/>
       <w:r>
         <w:t>“</w:t>
       </w:r>
       <w:r>
-        <w:t xml:space="preserve"> sieht vor, dass mehrere Smartphones über Bluetooth Low Energy </w:t>
-      </w:r>
-      <w:proofErr w:type="spellStart"/>
-      <w:r>
-        <w:t>Advertisements</w:t>
-      </w:r>
-      <w:proofErr w:type="spellEnd"/>
-      <w:r>
-        <w:t xml:space="preserve"> ein Mesh bilden. Über dieses Mesh soll ein Austausch von Nachrichten geschehen. </w:t>
+        <w:t xml:space="preserve"> sieht vor, dass mehrere Smartphones über Bluetooth Low Energy Advertisements ein Mesh bilden. Über dieses Mesh soll ein Austausch von Nachrichten </w:t>
+      </w:r>
+      <w:r>
+        <w:t>erfolgen</w:t>
+      </w:r>
+      <w:r>
+        <w:t xml:space="preserve">. </w:t>
       </w:r>
       <w:r>
         <w:t xml:space="preserve">Diese Nachrichten sollen zur Einordnung den Zeitpunkt des Absendens enthalten. </w:t>
@@ -427,15 +405,7 @@
         <w:t xml:space="preserve"> erste Informationen über den Nutzer. Sie werden genutzt, um verfügbare Nutzer oder auch gespeicherte Chats anzuzeigen.</w:t>
       </w:r>
       <w:r>
-        <w:t xml:space="preserve"> Ein Profil beinhaltet einen Namen und eine kurze Beschreibung. Aufgrund der Tatsache, dass sich über Bluetooth Low Energy </w:t>
-      </w:r>
-      <w:proofErr w:type="spellStart"/>
-      <w:r>
-        <w:t>Advertisements</w:t>
-      </w:r>
-      <w:proofErr w:type="spellEnd"/>
-      <w:r>
-        <w:t xml:space="preserve"> nur wenige Daten in ausreichend schneller Zeit übertragen lassen, ist der Inhalt von Nachrichten auf 64 Zeichen begrenzt. Der Name im Profil ist auf 16 und die Beschreibung auf 32 Zeichen begrenzt. In den meisten Profilen </w:t>
+        <w:t xml:space="preserve"> Ein Profil beinhaltet einen Namen und eine kurze Beschreibung. Aufgrund der Tatsache, dass sich über Bluetooth Low Energy Advertisements nur wenige Daten in ausreichend schneller Zeit übertragen lassen, ist der Inhalt von Nachrichten auf 64 Zeichen begrenzt. Der Name im Profil ist auf 16 und die Beschreibung auf 32 Zeichen begrenzt. In den meisten Profilen </w:t>
       </w:r>
       <w:r>
         <w:t>wird</w:t>
@@ -452,7 +422,13 @@
     </w:p>
     <w:p>
       <w:r>
-        <w:t xml:space="preserve">Neben den oben beschriebenen Hauptfunktionen soll die App </w:t>
+        <w:t xml:space="preserve">Neben den oben beschriebenen </w:t>
+      </w:r>
+      <w:r>
+        <w:t>technischen Anforderungen</w:t>
+      </w:r>
+      <w:r>
+        <w:t xml:space="preserve"> soll die App </w:t>
       </w:r>
       <w:r>
         <w:t>e</w:t>
@@ -479,13 +455,13 @@
     <w:p>
       <w:r>
         <w:lastRenderedPageBreak/>
-        <w:t>Ein diesem Basiskonzept ähnliches Konzept ist den Autoren zu</w:t>
-      </w:r>
-      <w:r>
-        <w:t xml:space="preserve"> diesem</w:t>
-      </w:r>
-      <w:r>
-        <w:t xml:space="preserve"> Zeitpunkt nicht bekannt. Es gibt zwar viele Dating-Apps, wie</w:t>
+        <w:t xml:space="preserve">Ein diesem Basiskonzept ähnliches Konzept ist den Autoren </w:t>
+      </w:r>
+      <w:r>
+        <w:t>zum Zeitpunkt des Verfassens dieser Arbeit</w:t>
+      </w:r>
+      <w:r>
+        <w:t xml:space="preserve"> nicht bekannt. Es gibt zwar viele Dating-Apps, wie</w:t>
       </w:r>
       <w:r>
         <w:t xml:space="preserve"> zum Beispiel</w:t>
@@ -494,7 +470,13 @@
         <w:t xml:space="preserve"> </w:t>
       </w:r>
       <w:r>
-        <w:t xml:space="preserve">Tinder, die auch den Standort beschränken können, allerdings handelt es sich nicht um eine vom Gerät aus lokale Suche nach verfügbaren Nutzern </w:t>
+        <w:t>Tinder, die auch den Standort beschränken können, allerdings handelt es sich</w:t>
+      </w:r>
+      <w:r>
+        <w:t xml:space="preserve"> dabei um Geodaten und</w:t>
+      </w:r>
+      <w:r>
+        <w:t xml:space="preserve"> nicht um eine vom Gerät aus lokale Suche nach verfügbaren Nutzern </w:t>
       </w:r>
       <w:sdt>
         <w:sdtPr>
@@ -529,7 +511,19 @@
         <w:t xml:space="preserve"> </w:t>
       </w:r>
       <w:r>
-        <w:t xml:space="preserve">zur Übertragung der Daten das Internet und nicht Bluetooth </w:t>
+        <w:t xml:space="preserve">zur Übertragung der Daten das Internet </w:t>
+      </w:r>
+      <w:r>
+        <w:t xml:space="preserve">mit eigenen Servern </w:t>
+      </w:r>
+      <w:r>
+        <w:t>und nicht Bluetooth</w:t>
+      </w:r>
+      <w:r>
+        <w:t xml:space="preserve"> als direkte Kommunikation zwischen den Geräten</w:t>
+      </w:r>
+      <w:r>
+        <w:t xml:space="preserve"> </w:t>
       </w:r>
       <w:sdt>
         <w:sdtPr>
@@ -558,23 +552,7 @@
         </w:sdtContent>
       </w:sdt>
       <w:r>
-        <w:t xml:space="preserve">. In der Funktion etwas ähnlicher sind Apples </w:t>
-      </w:r>
-      <w:proofErr w:type="spellStart"/>
-      <w:r>
-        <w:t>AirDrop</w:t>
-      </w:r>
-      <w:proofErr w:type="spellEnd"/>
-      <w:r>
-        <w:t xml:space="preserve"> und das Pendant </w:t>
-      </w:r>
-      <w:proofErr w:type="spellStart"/>
-      <w:r>
-        <w:t>Nearby</w:t>
-      </w:r>
-      <w:proofErr w:type="spellEnd"/>
-      <w:r>
-        <w:t xml:space="preserve"> Share von Android. Sie verwenden Bluetooth und WLAN zur Übertragung von Daten, wie Fotos oder Videos</w:t>
+        <w:t>. In der Funktion etwas ähnlicher sind Apples AirDrop und das Pendant Nearby Share von Android. Sie verwenden Bluetooth und WLAN zur Übertragung von Daten, wie Fotos oder Videos</w:t>
       </w:r>
       <w:r>
         <w:t xml:space="preserve"> </w:t>
@@ -988,15 +966,7 @@
     </w:p>
     <w:p>
       <w:r>
-        <w:t>Der Name „</w:t>
-      </w:r>
-      <w:proofErr w:type="spellStart"/>
-      <w:r>
-        <w:t>NearbyChat</w:t>
-      </w:r>
-      <w:proofErr w:type="spellEnd"/>
-      <w:r>
-        <w:t xml:space="preserve">“ beschreibt direkt die Hauptfunktion der App: Das kommunizieren mit sich in der Nähe befindlichen Menschen. </w:t>
+        <w:t xml:space="preserve">Der Name „NearbyChat“ beschreibt direkt die Hauptfunktion der App: Das kommunizieren mit sich in der Nähe befindlichen Menschen. </w:t>
       </w:r>
       <w:r>
         <w:t>Der Begriff „Chat“ oder „Chatten“ findet sich bereits im deutschen Sprachgebrauch wieder</w:t>
@@ -1077,13 +1047,31 @@
     </w:p>
     <w:p>
       <w:r>
-        <w:t xml:space="preserve">Die Interaktion des Nutzers mit der App beginnt mit dem Starten. Dabei wird eine Art Splash-Screen angezeigt, während </w:t>
-      </w:r>
-      <w:r>
-        <w:t>diesem</w:t>
-      </w:r>
-      <w:r>
-        <w:t xml:space="preserve"> zunächst sämtliche Berechtigungen eingeholt werden. Darüber hinaus werden, wenn nicht bereits geschehen, Bluetooth und die Ortungsdienste eingeschaltet, damit die App vollständig funktionsfähig ist. </w:t>
+        <w:t xml:space="preserve">Die Interaktion des Nutzers mit der App beginnt mit dem Starten. </w:t>
+      </w:r>
+      <w:r>
+        <w:t>Unmittelbar danach</w:t>
+      </w:r>
+      <w:r>
+        <w:t xml:space="preserve"> wird eine Art Splash-Screen angezeigt</w:t>
+      </w:r>
+      <w:r>
+        <w:t>.</w:t>
+      </w:r>
+      <w:r>
+        <w:t xml:space="preserve"> </w:t>
+      </w:r>
+      <w:r>
+        <w:t>W</w:t>
+      </w:r>
+      <w:r>
+        <w:t xml:space="preserve">ährend </w:t>
+      </w:r>
+      <w:r>
+        <w:t>deren Anzeige werden</w:t>
+      </w:r>
+      <w:r>
+        <w:t xml:space="preserve"> zunächst sämtliche Berechtigungen eingeholt. Darüber hinaus werden, wenn nicht bereits geschehen, Bluetooth und die Ortungsdienste eingeschaltet, damit die App vollständig funktionsfähig ist. </w:t>
       </w:r>
       <w:r>
         <w:t>Das Einschalten und der Zugriff auf die Ortungsdienste wird</w:t>
@@ -1263,7 +1251,10 @@
         <w:t>, um</w:t>
       </w:r>
       <w:r>
-        <w:t xml:space="preserve"> unabhängige Informationen und Interaktionsmöglichkeiten, die sich inhaltlich in entsprechende Tabs unterteilen lassen</w:t>
+        <w:t xml:space="preserve"> unabhängige Informationen und Interaktionsmöglichkeiten, inhaltlich in entsprechende Tabs </w:t>
+      </w:r>
+      <w:r>
+        <w:t>zusammengefasst</w:t>
       </w:r>
       <w:r>
         <w:t xml:space="preserve"> abzubilden </w:t>
@@ -1351,6 +1342,9 @@
         <w:jc w:val="center"/>
       </w:pPr>
       <w:r>
+        <w:rPr>
+          <w:noProof/>
+        </w:rPr>
         <w:drawing>
           <wp:inline distT="0" distB="0" distL="0" distR="0" wp14:anchorId="1C0E0600" wp14:editId="27CE79E7">
             <wp:extent cx="1582420" cy="733952"/>
@@ -1439,7 +1433,16 @@
     <w:p>
       <w:r>
         <w:lastRenderedPageBreak/>
-        <w:t>Der Tab „Verfügbar“ zeigt eine sich ständig aktualisierende Liste der aktuell erreichbaren Profile</w:t>
+        <w:t xml:space="preserve">Der Tab „Verfügbar“ zeigt eine sich ständig aktualisierende </w:t>
+      </w:r>
+      <w:r>
+        <w:t>Profilliste</w:t>
+      </w:r>
+      <w:r>
+        <w:t xml:space="preserve"> der aktuell erreichbaren </w:t>
+      </w:r>
+      <w:r>
+        <w:t>Nutzer</w:t>
       </w:r>
       <w:r>
         <w:t>, jeweils mit Name</w:t>
@@ -1466,6 +1469,9 @@
         <w:jc w:val="center"/>
       </w:pPr>
       <w:r>
+        <w:rPr>
+          <w:noProof/>
+        </w:rPr>
         <w:drawing>
           <wp:inline distT="0" distB="0" distL="0" distR="0" wp14:anchorId="498F840F" wp14:editId="6E9F06C5">
             <wp:extent cx="1580515" cy="974419"/>
@@ -1545,7 +1551,13 @@
     </w:p>
     <w:p>
       <w:r>
-        <w:t xml:space="preserve">Der Tab „Chats“, der die gespeicherten Chats anzeigt, ist hingegen nach dem Zeitpunkt der letzten Interaktion sortiert. Hier wird, neben dem Profilnamen und dem Zeitpunkt der letzten Interaktion, die Empfangsstärke des jeweiligen Profils angezeigt. Zur einfachen Unterscheidung von dem Tab „Verfügbar“ ist </w:t>
+        <w:t xml:space="preserve">Der Tab „Chats“, der die gespeicherten Chats anzeigt, ist hingegen nach dem Zeitpunkt der letzten Interaktion sortiert. Hier wird, neben dem Profilnamen und dem Zeitpunkt der letzten Interaktion, die </w:t>
+      </w:r>
+      <w:r>
+        <w:t xml:space="preserve">aktuelle </w:t>
+      </w:r>
+      <w:r>
+        <w:t xml:space="preserve">Empfangsstärke des jeweiligen Profils angezeigt. Zur einfachen Unterscheidung von dem Tab „Verfügbar“ ist </w:t>
       </w:r>
       <w:r>
         <w:t>die Profilfarbe auf einem anderen Symbol, nämlich einer Sprechblase, die mit Text gefüllt ist, angezeigt.</w:t>
@@ -1563,10 +1575,25 @@
         <w:t>Ziehen</w:t>
       </w:r>
       <w:r>
-        <w:t xml:space="preserve"> von links nach rechts gelöscht werden. Da dies eine kritische Aktion ist, wird dem Nutzer durch einen Banner am unteren Bildschirmrand </w:t>
-      </w:r>
-      <w:r>
-        <w:t>eine Bestätigung angezeigt. Dieser Banner beinhaltet darüber hinaus eine Schaltfläche, um das Löschen rückgängig zu machen.</w:t>
+        <w:t xml:space="preserve"> von links nach rechts gelöscht werden. Da dies eine kritische Aktion ist, wird</w:t>
+      </w:r>
+      <w:r>
+        <w:t xml:space="preserve"> sie</w:t>
+      </w:r>
+      <w:r>
+        <w:t xml:space="preserve"> dem Nutzer durch ein Banner am unteren Bildschirmrand </w:t>
+      </w:r>
+      <w:r>
+        <w:t>bestätigt</w:t>
+      </w:r>
+      <w:r>
+        <w:t>. Diese</w:t>
+      </w:r>
+      <w:r>
+        <w:t>s</w:t>
+      </w:r>
+      <w:r>
+        <w:t xml:space="preserve"> Banner beinhaltet darüber hinaus eine Schaltfläche, um das Löschen rückgängig zu machen.</w:t>
       </w:r>
     </w:p>
     <w:p>
@@ -1575,6 +1602,9 @@
         <w:jc w:val="center"/>
       </w:pPr>
       <w:r>
+        <w:rPr>
+          <w:noProof/>
+        </w:rPr>
         <w:drawing>
           <wp:inline distT="0" distB="0" distL="0" distR="0" wp14:anchorId="062B5D7D" wp14:editId="6E9A13C1">
             <wp:extent cx="1591262" cy="1006193"/>
@@ -1660,10 +1690,13 @@
         <w:t>,</w:t>
       </w:r>
       <w:r>
-        <w:t xml:space="preserve"> durch einen Banner am </w:t>
-      </w:r>
-      <w:r>
-        <w:t>unteren Bildschirmrand, eine Bestätigung angezeigt.</w:t>
+        <w:t xml:space="preserve"> durch ein Banner am </w:t>
+      </w:r>
+      <w:r>
+        <w:t xml:space="preserve">unteren Bildschirmrand, </w:t>
+      </w:r>
+      <w:r>
+        <w:t>der Vorgang bestätigt.</w:t>
       </w:r>
     </w:p>
     <w:p>
@@ -1672,6 +1705,9 @@
         <w:jc w:val="center"/>
       </w:pPr>
       <w:r>
+        <w:rPr>
+          <w:noProof/>
+        </w:rPr>
         <w:lastRenderedPageBreak/>
         <w:drawing>
           <wp:inline distT="0" distB="0" distL="0" distR="0" wp14:anchorId="3EE193F0" wp14:editId="6EF53DDE">
@@ -1777,6 +1813,9 @@
         <w:jc w:val="center"/>
       </w:pPr>
       <w:r>
+        <w:rPr>
+          <w:noProof/>
+        </w:rPr>
         <w:drawing>
           <wp:inline distT="0" distB="0" distL="0" distR="0" wp14:anchorId="750F5F0A" wp14:editId="69BDF798">
             <wp:extent cx="1576433" cy="1851048"/>
@@ -1909,6 +1948,9 @@
         <w:jc w:val="center"/>
       </w:pPr>
       <w:r>
+        <w:rPr>
+          <w:noProof/>
+        </w:rPr>
         <w:drawing>
           <wp:inline distT="0" distB="0" distL="0" distR="0" wp14:anchorId="68DD1447" wp14:editId="045FD33E">
             <wp:extent cx="1579979" cy="3052332"/>
@@ -2163,11 +2205,9 @@
       <w:r>
         <w:t xml:space="preserve"> „</w:t>
       </w:r>
-      <w:proofErr w:type="spellStart"/>
       <w:r>
         <w:t>OwnProfile</w:t>
       </w:r>
-      <w:proofErr w:type="spellEnd"/>
       <w:r>
         <w:t>“</w:t>
       </w:r>
@@ -2315,27 +2355,9 @@
       <w:r>
         <w:t xml:space="preserve">inaus enthalten sie den Zeitstempel der letzten Interaktion, also einer gesendeten oder empfangenen Nachricht und einen Wert, ob es noch ungelesene Nachrichten gibt oder nicht. Ein fremdes Profil umfasst allerdings noch zwei weitere Attribute, die nicht in der Datenbank persistiert werden: Der Hop-Count, also die Anzahl der Geräte auf dem Weg durch das Mesh zum Ziel, und die </w:t>
       </w:r>
-      <w:proofErr w:type="spellStart"/>
-      <w:r>
-        <w:t>Received</w:t>
-      </w:r>
-      <w:proofErr w:type="spellEnd"/>
-      <w:r>
-        <w:t xml:space="preserve"> Signal </w:t>
-      </w:r>
-      <w:proofErr w:type="spellStart"/>
-      <w:r>
-        <w:t>Strength</w:t>
-      </w:r>
-      <w:proofErr w:type="spellEnd"/>
-      <w:r>
-        <w:t xml:space="preserve"> </w:t>
-      </w:r>
-      <w:proofErr w:type="spellStart"/>
-      <w:r>
-        <w:t>Indication</w:t>
-      </w:r>
-      <w:proofErr w:type="spellEnd"/>
+      <w:r>
+        <w:t>Received Signal Strength Indication</w:t>
+      </w:r>
       <w:r>
         <w:t>, kurz RSSI, zur Beschreibung der Empfangsstärke. Diese Informationen werden nur zur Laufzeit persistent gehalten.</w:t>
       </w:r>
@@ -2365,7 +2387,13 @@
         <w:t>Sammlung von Libraries</w:t>
       </w:r>
       <w:r>
-        <w:t xml:space="preserve"> für die Entwicklung von Android. Es bietet</w:t>
+        <w:t xml:space="preserve"> für die Entwicklung von Android</w:t>
+      </w:r>
+      <w:r>
+        <w:t>-Apps</w:t>
+      </w:r>
+      <w:r>
+        <w:t>. Es bietet</w:t>
       </w:r>
       <w:r>
         <w:t xml:space="preserve"> viele Funktionen zum einfachen und schnellen Umsetzen einer App, die </w:t>
@@ -2471,67 +2499,34 @@
         <w:t>Er</w:t>
       </w:r>
       <w:r>
-        <w:t xml:space="preserve"> muss die Besonderheiten von Android zur Anforderung von </w:t>
-      </w:r>
-      <w:proofErr w:type="spellStart"/>
-      <w:r>
-        <w:t>Permissions</w:t>
-      </w:r>
-      <w:proofErr w:type="spellEnd"/>
-      <w:r>
-        <w:t xml:space="preserve"> und zur Initiierung von Änderungen an den Einstellungen beachten: Wenn die App </w:t>
-      </w:r>
-      <w:proofErr w:type="spellStart"/>
-      <w:r>
-        <w:t>Permissions</w:t>
-      </w:r>
-      <w:proofErr w:type="spellEnd"/>
-      <w:r>
-        <w:t xml:space="preserve"> über das System anfordern lässt, werden diese nur einmalig durch das System abgefragt und bei Ablehnung durch den Benutzer auch bei erneuter Initiierung nicht erneut abgefragt. Daher muss die App nach dem Versuch der Anforderung von </w:t>
-      </w:r>
-      <w:proofErr w:type="spellStart"/>
-      <w:r>
-        <w:t>Permissions</w:t>
-      </w:r>
-      <w:proofErr w:type="spellEnd"/>
-      <w:r>
-        <w:t xml:space="preserve"> über das System eine alternative Behandlung für fehlende </w:t>
-      </w:r>
-      <w:proofErr w:type="spellStart"/>
-      <w:r>
-        <w:t>Permissions</w:t>
-      </w:r>
-      <w:proofErr w:type="spellEnd"/>
-      <w:r>
-        <w:t xml:space="preserve"> aufweisen. Diese wird konkret durch eine Popup-Benachrichtigung mit Verlinkung zu den entsprechenden Einstellungen umgesetzt. Die Aktivierung von Bluetooth erfolgt durch eine Anfrage an das System, w</w:t>
-      </w:r>
-      <w:r>
-        <w:t xml:space="preserve">elches nach Bestätigung des Nutzers Bluetooth aktiviert. Für die Ortungsdienste hingegen bietet das System keine Möglichkeit der Abfrage in dieser Form. Daher muss auch hier eine eigen Popup-Benachrichtigung erstellt werden, die auf die entsprechende Stelle in den Einstellungen verweist. </w:t>
-      </w:r>
-      <w:r>
-        <w:t xml:space="preserve">Allgemein werden </w:t>
-      </w:r>
-      <w:proofErr w:type="spellStart"/>
-      <w:r>
-        <w:t>Permissions</w:t>
-      </w:r>
-      <w:proofErr w:type="spellEnd"/>
-      <w:r>
-        <w:t xml:space="preserve"> und Änderungen von Einstellungen nur gefordert, wenn sie nicht bereits</w:t>
+        <w:t xml:space="preserve"> muss die Besonderheiten von Android zur Anforderung von Permissions und zur Initiierung von Änderungen an den Einstellungen beachten: Wenn die App Permissions über das System anfordern lässt, werden diese nur einmalig durch das System abgefragt und bei Ablehnung durch den Benutzer auch bei erneuter Initiierung nicht erneut abgefragt. Daher muss die App nach dem Versuch der Anforderung von Permissions über das System eine alternative Behandlung für fehlende Permissions aufweisen. Diese wird konkret durch eine Popup-Benachrichtigung mit Verlinkung zu den entsprechenden Einstellungen umgesetzt. Die Aktivierung von Bluetooth erfolgt durch eine Anfrage an das System, w</w:t>
+      </w:r>
+      <w:r>
+        <w:t>elches nach Bestätigung des Nutzers Bluetooth aktiviert. Für die Ortungsdienste hingegen bietet das System keine Möglichkeit der Abfrage in dieser Form. Daher muss auch hier eine eigen</w:t>
+      </w:r>
+      <w:r>
+        <w:t>e</w:t>
+      </w:r>
+      <w:r>
+        <w:t xml:space="preserve"> Popup-Benachrichtigung erstellt werden, die auf die entsprechende Stelle in den Einstellungen verweist. </w:t>
+      </w:r>
+      <w:r>
+        <w:t xml:space="preserve">Permissions und Änderungen von Einstellungen nur </w:t>
+      </w:r>
+      <w:r>
+        <w:t>werden immer nur dann</w:t>
+      </w:r>
+      <w:r>
+        <w:t xml:space="preserve"> </w:t>
+      </w:r>
+      <w:r>
+        <w:t>gefordert, wenn sie nicht bereits</w:t>
       </w:r>
       <w:r>
         <w:t xml:space="preserve"> erteilt bzw. angepasst sind. Sie werden allerdings auch so lange gefordert, bis sie erteilt bzw. angepasst sind, da die App ohne sie nicht funktionsfähig ist.</w:t>
       </w:r>
       <w:r>
-        <w:t xml:space="preserve"> Die Popup-Benachrichtigungen werden durch den „</w:t>
-      </w:r>
-      <w:proofErr w:type="spellStart"/>
-      <w:r>
-        <w:t>AlertDialog</w:t>
-      </w:r>
-      <w:proofErr w:type="spellEnd"/>
-      <w:r>
-        <w:t>“ von Android Jetpack realisiert.</w:t>
+        <w:t xml:space="preserve"> Die Popup-Benachrichtigungen werden durch den „AlertDialog“ von Android Jetpack realisiert.</w:t>
       </w:r>
     </w:p>
     <w:p>
@@ -2557,15 +2552,7 @@
         <w:t xml:space="preserve"> Aktivität umgesetzt. Hierbei</w:t>
       </w:r>
       <w:r>
-        <w:t xml:space="preserve"> ist hervorzuheben, dass die Navigation durch die „</w:t>
-      </w:r>
-      <w:proofErr w:type="spellStart"/>
-      <w:r>
-        <w:t>BottomNavigationView</w:t>
-      </w:r>
-      <w:proofErr w:type="spellEnd"/>
-      <w:r>
-        <w:t>“ von Googles Material Design realisiert wird. Material Design bietet</w:t>
+        <w:t xml:space="preserve"> ist hervorzuheben, dass die Navigation durch die „BottomNavigationView“ von Googles Material Design realisiert wird. Material Design bietet</w:t>
       </w:r>
       <w:r>
         <w:t>, unter Anderen für Android,</w:t>
@@ -2612,15 +2599,7 @@
         <w:t>Des Weiteren</w:t>
       </w:r>
       <w:r>
-        <w:t xml:space="preserve"> wird die „</w:t>
-      </w:r>
-      <w:proofErr w:type="spellStart"/>
-      <w:r>
-        <w:t>ActionBar</w:t>
-      </w:r>
-      <w:proofErr w:type="spellEnd"/>
-      <w:r>
-        <w:t>“ von Android Jetpack zur Realisierung de</w:t>
+        <w:t xml:space="preserve"> wird die „ActionBar“ von Android Jetpack zur Realisierung de</w:t>
       </w:r>
       <w:r>
         <w:t xml:space="preserve">r Informationsleiste </w:t>
@@ -2637,23 +2616,7 @@
         <w:t xml:space="preserve"> in ihren Fragmenten sogenannte</w:t>
       </w:r>
       <w:r>
-        <w:t xml:space="preserve"> „</w:t>
-      </w:r>
-      <w:proofErr w:type="spellStart"/>
-      <w:r>
-        <w:t>RecyclerViews</w:t>
-      </w:r>
-      <w:proofErr w:type="spellEnd"/>
-      <w:r>
-        <w:t>“ zur Darstellung der Listen von Profilen. „</w:t>
-      </w:r>
-      <w:proofErr w:type="spellStart"/>
-      <w:r>
-        <w:t>RecyclerViews</w:t>
-      </w:r>
-      <w:proofErr w:type="spellEnd"/>
-      <w:r>
-        <w:t xml:space="preserve">“ sind ebenfalls ein Teil von Android Jetpack. </w:t>
+        <w:t xml:space="preserve"> „RecyclerViews“ zur Darstellung der Listen von Profilen. „RecyclerViews“ sind ebenfalls ein Teil von Android Jetpack. </w:t>
       </w:r>
       <w:r>
         <w:t>Für die beiden Tabs ist jeweils ein</w:t>
@@ -2668,15 +2631,7 @@
         <w:t xml:space="preserve">, der </w:t>
       </w:r>
       <w:r>
-        <w:t>auf Änderungen an den Daten reagiert, indem er diese visualisiert.  Des Weiteren bietet der Adapter einen Click-</w:t>
-      </w:r>
-      <w:proofErr w:type="spellStart"/>
-      <w:r>
-        <w:t>Listener</w:t>
-      </w:r>
-      <w:proofErr w:type="spellEnd"/>
-      <w:r>
-        <w:t xml:space="preserve"> an. Dadurch kann bei</w:t>
+        <w:t>auf Änderungen an den Daten reagiert, indem er diese visualisiert.  Des Weiteren bietet der Adapter einen Click-Listener an. Dadurch kann bei</w:t>
       </w:r>
       <w:r>
         <w:t>m</w:t>
@@ -2687,56 +2642,19 @@
     </w:p>
     <w:p>
       <w:r>
-        <w:t xml:space="preserve">Das Fragment des Tabs „Chats“ implementiert einen </w:t>
-      </w:r>
-      <w:proofErr w:type="spellStart"/>
-      <w:r>
-        <w:t>Listener</w:t>
-      </w:r>
-      <w:proofErr w:type="spellEnd"/>
+        <w:t>Das Fragment des Tabs „Chats“ implementiert einen Listener</w:t>
+      </w:r>
       <w:r>
         <w:t>, der</w:t>
       </w:r>
       <w:r>
-        <w:t xml:space="preserve"> auf Zieh-Gesten reagiert. Dieser wird durch den „</w:t>
-      </w:r>
-      <w:proofErr w:type="spellStart"/>
-      <w:r>
-        <w:t>ItemTouchHelper</w:t>
-      </w:r>
-      <w:proofErr w:type="spellEnd"/>
-      <w:r>
-        <w:t xml:space="preserve">“ von Android Jetpack zur Verfügung gestellt. Durch diesen </w:t>
-      </w:r>
-      <w:proofErr w:type="spellStart"/>
-      <w:r>
-        <w:t>Listener</w:t>
-      </w:r>
-      <w:proofErr w:type="spellEnd"/>
-      <w:r>
-        <w:t xml:space="preserve"> kann das Entfernen von Chats realisiert werden.</w:t>
-      </w:r>
-      <w:r>
-        <w:t xml:space="preserve"> Ein Banner, realisiert durch die „</w:t>
-      </w:r>
-      <w:proofErr w:type="spellStart"/>
-      <w:r>
-        <w:t>SnackBar</w:t>
-      </w:r>
-      <w:proofErr w:type="spellEnd"/>
-      <w:r>
-        <w:t>“ des Material Design</w:t>
-      </w:r>
-      <w:r>
-        <w:t>, bestätigt das Löschen. Die „</w:t>
-      </w:r>
-      <w:proofErr w:type="spellStart"/>
-      <w:r>
-        <w:t>SnackBar</w:t>
-      </w:r>
-      <w:proofErr w:type="spellEnd"/>
-      <w:r>
-        <w:t xml:space="preserve">“ ermöglicht darüber hinaus durch Antippen eines Textes das </w:t>
+        <w:t xml:space="preserve"> auf Zieh-Gesten reagiert. Dieser wird durch den „ItemTouchHelper“ von Android Jetpack zur Verfügung gestellt. Durch diesen Listener kann das Entfernen von Chats realisiert werden.</w:t>
+      </w:r>
+      <w:r>
+        <w:t xml:space="preserve"> Ein Banner, realisiert durch die „SnackBar“ des Material Design</w:t>
+      </w:r>
+      <w:r>
+        <w:t xml:space="preserve">, bestätigt das Löschen. Die „SnackBar“ ermöglicht darüber hinaus durch Antippen eines Textes das </w:t>
       </w:r>
       <w:r>
         <w:t>R</w:t>
@@ -2761,24 +2679,11 @@
       <w:r>
         <w:t xml:space="preserve">Die Fragmente zu den Tabs „Profil“ und „Einstellungen“ verwenden die </w:t>
       </w:r>
-      <w:proofErr w:type="spellStart"/>
       <w:r>
         <w:t>a</w:t>
       </w:r>
       <w:r>
-        <w:t>ndroideigenen</w:t>
-      </w:r>
-      <w:proofErr w:type="spellEnd"/>
-      <w:r>
-        <w:t xml:space="preserve"> „</w:t>
-      </w:r>
-      <w:proofErr w:type="spellStart"/>
-      <w:r>
-        <w:t>ScrollViews</w:t>
-      </w:r>
-      <w:proofErr w:type="spellEnd"/>
-      <w:r>
-        <w:t>“, damit die Inhalte auch bei verschiedenen Displayhöhen und im Portrait- sowie Landscape-Modus angezeigt werden können.</w:t>
+        <w:t>ndroideigenen „ScrollViews“, damit die Inhalte auch bei verschiedenen Displayhöhen und im Portrait- sowie Landscape-Modus angezeigt werden können.</w:t>
       </w:r>
     </w:p>
     <w:p>
@@ -2786,15 +2691,7 @@
         <w:t xml:space="preserve">Im Fragment des Tabs „Profil“ wird </w:t>
       </w:r>
       <w:r>
-        <w:t>der „</w:t>
-      </w:r>
-      <w:proofErr w:type="spellStart"/>
-      <w:r>
-        <w:t>SavedInstanceState</w:t>
-      </w:r>
-      <w:proofErr w:type="spellEnd"/>
-      <w:r>
-        <w:t>“ verwendet, um die Profilfarbe bei erneutem Laden des Fragments anzeigen zu können. Dies geschieht beispielsweise bei dem Wechsel von Portrait- zu Landscape-Modus oder andersherum.</w:t>
+        <w:t>der „SavedInstanceState“ verwendet, um die Profilfarbe bei erneutem Laden des Fragments anzeigen zu können. Dies geschieht beispielsweise bei dem Wechsel von Portrait- zu Landscape-Modus oder andersherum.</w:t>
       </w:r>
       <w:r>
         <w:t xml:space="preserve"> </w:t>
@@ -2824,15 +2721,7 @@
         <w:t>r</w:t>
       </w:r>
       <w:r>
-        <w:t xml:space="preserve"> „</w:t>
-      </w:r>
-      <w:proofErr w:type="spellStart"/>
-      <w:r>
-        <w:t>SnackBar</w:t>
-      </w:r>
-      <w:proofErr w:type="spellEnd"/>
-      <w:r>
-        <w:t xml:space="preserve">“ aus dem Material Design </w:t>
+        <w:t xml:space="preserve"> „SnackBar“ aus dem Material Design </w:t>
       </w:r>
       <w:r>
         <w:t>bestätigt</w:t>
@@ -2848,30 +2737,15 @@
       <w:r>
         <w:t xml:space="preserve">das Fragment an die darunter befindliche Aktivität weitergeleitet. Diese nutzt die </w:t>
       </w:r>
-      <w:proofErr w:type="spellStart"/>
       <w:r>
         <w:t>a</w:t>
       </w:r>
       <w:r>
-        <w:t>ndroideigenen</w:t>
-      </w:r>
-      <w:proofErr w:type="spellEnd"/>
-      <w:r>
-        <w:t xml:space="preserve"> „</w:t>
-      </w:r>
-      <w:proofErr w:type="spellStart"/>
-      <w:r>
-        <w:t>SharedPreferences</w:t>
-      </w:r>
-      <w:proofErr w:type="spellEnd"/>
-      <w:r>
-        <w:t>“, um die Einstellungen jeweils als Key-Value-Paar zu speichern und wendet diese auch an. Die Anwendung geschieht bei den Sprachen durch „Locale“ und bei dem Farbschema durch „</w:t>
-      </w:r>
-      <w:proofErr w:type="spellStart"/>
+        <w:t>ndroideigenen „SharedPreferences“, um die Einstellungen jeweils als Key-Value-Paar zu speichern und wendet diese auch an. Die Anwendung geschieht bei den Sprachen durch „Locale“ und bei dem Farbschema durch „</w:t>
+      </w:r>
       <w:r>
         <w:t>AppCompatDelegate</w:t>
       </w:r>
-      <w:proofErr w:type="spellEnd"/>
       <w:r>
         <w:t>“.</w:t>
       </w:r>
@@ -2879,15 +2753,7 @@
     <w:p>
       <w:r>
         <w:lastRenderedPageBreak/>
-        <w:t>Die Chats mit einem User werden in einer eigenen Aktivität geöffnet. Diese verwendet ein „</w:t>
-      </w:r>
-      <w:proofErr w:type="spellStart"/>
-      <w:r>
-        <w:t>ConstraintLayout</w:t>
-      </w:r>
-      <w:proofErr w:type="spellEnd"/>
-      <w:r>
-        <w:t xml:space="preserve">“ von Android Jetpack, um sowohl die zweite Leiste am oberen </w:t>
+        <w:t xml:space="preserve">Die Chats mit einem User werden in einer eigenen Aktivität geöffnet. Diese verwendet ein „ConstraintLayout“ von Android Jetpack, um sowohl die zweite Leiste am oberen </w:t>
       </w:r>
       <w:r>
         <w:t>Bildschirmrand</w:t>
@@ -2899,15 +2765,7 @@
         <w:t xml:space="preserve">Auch hier ist die Zeichenanzahl der Nachricht durch eine entsprechend gesetzte Eigenschaft des Texteingabefelds beschränkt. Das Profil des anderen Users wird durch die Aktivität bei Änderung aktualisiert. </w:t>
       </w:r>
       <w:r>
-        <w:t>Die Chatnachrichten werden durch einen „</w:t>
-      </w:r>
-      <w:proofErr w:type="spellStart"/>
-      <w:r>
-        <w:t>RecyclerView</w:t>
-      </w:r>
-      <w:proofErr w:type="spellEnd"/>
-      <w:r>
-        <w:t>“ realisiert</w:t>
+        <w:t>Die Chatnachrichten werden durch einen „RecyclerView“ realisiert</w:t>
       </w:r>
       <w:r>
         <w:t>, wie in den Tabs „Verfügbar“ und „Chats“</w:t>
@@ -2937,15 +2795,7 @@
         <w:t>.</w:t>
       </w:r>
       <w:r>
-        <w:t xml:space="preserve"> Die Aktivität kann durch einen Scroll-</w:t>
-      </w:r>
-      <w:proofErr w:type="spellStart"/>
-      <w:r>
-        <w:t>Listener</w:t>
-      </w:r>
-      <w:proofErr w:type="spellEnd"/>
-      <w:r>
-        <w:t xml:space="preserve"> beim Scrollen die aktuelle Scroll-Position abfragen, und dadurch </w:t>
+        <w:t xml:space="preserve"> Die Aktivität kann durch einen Scroll-Listener beim Scrollen die aktuelle Scroll-Position abfragen, und dadurch </w:t>
       </w:r>
       <w:r>
         <w:t>p</w:t>
@@ -3030,11 +2880,9 @@
       <w:r>
         <w:t>„</w:t>
       </w:r>
-      <w:proofErr w:type="spellStart"/>
       <w:r>
         <w:t>LiveData</w:t>
       </w:r>
-      <w:proofErr w:type="spellEnd"/>
       <w:r>
         <w:t>“</w:t>
       </w:r>
@@ -3042,47 +2890,7 @@
         <w:t>, ebenfalls ein Teil von Android Jetpack</w:t>
       </w:r>
       <w:r>
-        <w:t>, persistent gehalten. „</w:t>
-      </w:r>
-      <w:proofErr w:type="spellStart"/>
-      <w:r>
-        <w:t>LiveData</w:t>
-      </w:r>
-      <w:proofErr w:type="spellEnd"/>
-      <w:r>
-        <w:t>“ ermöglicht es, einfach auf Änderungen zu reagieren. Da „</w:t>
-      </w:r>
-      <w:proofErr w:type="spellStart"/>
-      <w:r>
-        <w:t>LiveData</w:t>
-      </w:r>
-      <w:proofErr w:type="spellEnd"/>
-      <w:r>
-        <w:t>“ auch mit Room kompatibel ist, werden auch die Daten aus der Datenbank in der App in „</w:t>
-      </w:r>
-      <w:proofErr w:type="spellStart"/>
-      <w:r>
-        <w:t>LiveData</w:t>
-      </w:r>
-      <w:proofErr w:type="spellEnd"/>
-      <w:r>
-        <w:t>“ verwaltet. Änderungen an diesen Daten müssen allerdings durch gesonderte Funktionen auf der Datenbank ausgeführt werden und können nicht an den „</w:t>
-      </w:r>
-      <w:proofErr w:type="spellStart"/>
-      <w:r>
-        <w:t>LiveData</w:t>
-      </w:r>
-      <w:proofErr w:type="spellEnd"/>
-      <w:r>
-        <w:t>“ Objekten vorgenommen werden. „</w:t>
-      </w:r>
-      <w:proofErr w:type="spellStart"/>
-      <w:r>
-        <w:t>LiveData</w:t>
-      </w:r>
-      <w:proofErr w:type="spellEnd"/>
-      <w:r>
-        <w:t xml:space="preserve">“ bietet für die Daten der Datenbank darüber hinaus den Vorteil, dass die Zugriffe auf die Datenbank lose gekoppelt sind, sodass die Blockade von Android, dass nicht vom UI-Thread synchron auf die Datenbank zugegriffen werden </w:t>
+        <w:t xml:space="preserve">, persistent gehalten. „LiveData“ ermöglicht es, einfach auf Änderungen zu reagieren. Da „LiveData“ auch mit Room kompatibel ist, werden auch die Daten aus der Datenbank in der App in „LiveData“ verwaltet. Änderungen an diesen Daten müssen allerdings durch gesonderte Funktionen auf der Datenbank ausgeführt werden und können nicht an den „LiveData“ Objekten vorgenommen werden. „LiveData“ bietet für die Daten der Datenbank darüber hinaus den Vorteil, dass die Zugriffe auf die Datenbank lose gekoppelt sind, sodass die Blockade von Android, dass nicht vom UI-Thread synchron auf die Datenbank zugegriffen werden </w:t>
       </w:r>
       <w:r>
         <w:t>kann</w:t>
@@ -3129,42 +2937,16 @@
     <w:p>
       <w:r>
         <w:lastRenderedPageBreak/>
-        <w:t xml:space="preserve">Das </w:t>
-      </w:r>
-      <w:proofErr w:type="spellStart"/>
-      <w:r>
-        <w:t>ViewModel</w:t>
-      </w:r>
-      <w:proofErr w:type="spellEnd"/>
-      <w:r>
-        <w:t xml:space="preserve"> erfüllt ebenfalls </w:t>
-      </w:r>
-      <w:proofErr w:type="spellStart"/>
+        <w:t xml:space="preserve">Das ViewModel erfüllt ebenfalls </w:t>
+      </w:r>
       <w:r>
         <w:t>hervorhebenswerte</w:t>
       </w:r>
-      <w:proofErr w:type="spellEnd"/>
       <w:r>
         <w:t xml:space="preserve"> Aufgaben: </w:t>
       </w:r>
       <w:r>
-        <w:t xml:space="preserve">Zum einen kapselt es die Logik des </w:t>
-      </w:r>
-      <w:proofErr w:type="spellStart"/>
-      <w:r>
-        <w:t>Repositorys</w:t>
-      </w:r>
-      <w:proofErr w:type="spellEnd"/>
-      <w:r>
-        <w:t xml:space="preserve"> durch einfache Methoden für die verschiedenen Views. Zum anderen ist es für die Verwaltung des Chat-Services verantwortlich. Es stellt sicher, dass der Service gestartet wird und reagiert auf Änderungen durch den Service, beispielsweise wenn ein neues Profil entdeckt wird oder eines verschwindet. Diese Änderungen reicht das </w:t>
-      </w:r>
-      <w:proofErr w:type="spellStart"/>
-      <w:r>
-        <w:t>ViewModel</w:t>
-      </w:r>
-      <w:proofErr w:type="spellEnd"/>
-      <w:r>
-        <w:t xml:space="preserve"> an die Datenbank weiter.</w:t>
+        <w:t>Zum einen kapselt es die Logik des Repositorys durch einfache Methoden für die verschiedenen Views. Zum anderen ist es für die Verwaltung des Chat-Services verantwortlich. Es stellt sicher, dass der Service gestartet wird und reagiert auf Änderungen durch den Service, beispielsweise wenn ein neues Profil entdeckt wird oder eines verschwindet. Diese Änderungen reicht das ViewModel an die Datenbank weiter.</w:t>
       </w:r>
     </w:p>
     <w:p>
@@ -3219,7 +3001,13 @@
         <w:t>f</w:t>
       </w:r>
       <w:r>
-        <w:t>iel der Bedarf nach einem Butten zum Herunterscrollen in den Chats auf</w:t>
+        <w:t>iel der Bedarf nach einem Butt</w:t>
+      </w:r>
+      <w:r>
+        <w:t>o</w:t>
+      </w:r>
+      <w:r>
+        <w:t>n zum Herunterscrollen in den Chats auf</w:t>
       </w:r>
       <w:r>
         <w:t>,</w:t>
@@ -3239,7 +3027,7 @@
         <w:t>zeigte sich</w:t>
       </w:r>
       <w:r>
-        <w:t xml:space="preserve"> allerdings nur kleiner Korrekturbedarf an der Datenhaltungslogik.</w:t>
+        <w:t xml:space="preserve"> nur kleiner Korrekturbedarf an der Datenhaltungslogik.</w:t>
       </w:r>
     </w:p>
     <w:p>
@@ -4374,7 +4162,7 @@
         <w:rPr>
           <w:noProof/>
         </w:rPr>
-        <w:t>17. Januar 2023</w:t>
+        <w:t>18. Januar 2023</w:t>
       </w:r>
       <w:r>
         <w:fldChar w:fldCharType="end"/>
@@ -4561,28 +4349,12 @@
       </w:rPr>
       <w:t xml:space="preserve">‘ </w:t>
     </w:r>
-    <w:proofErr w:type="spellStart"/>
     <w:r>
       <w:rPr>
         <w:lang w:val="en-US"/>
       </w:rPr>
-      <w:t>im</w:t>
+      <w:t>im Wintersemester</w:t>
     </w:r>
-    <w:proofErr w:type="spellEnd"/>
-    <w:r>
-      <w:rPr>
-        <w:lang w:val="en-US"/>
-      </w:rPr>
-      <w:t xml:space="preserve"> </w:t>
-    </w:r>
-    <w:proofErr w:type="spellStart"/>
-    <w:r>
-      <w:rPr>
-        <w:lang w:val="en-US"/>
-      </w:rPr>
-      <w:t>Wintersemester</w:t>
-    </w:r>
-    <w:proofErr w:type="spellEnd"/>
     <w:r>
       <w:rPr>
         <w:lang w:val="en-US"/>
@@ -5804,6 +5576,7 @@
   <w:style w:type="character" w:default="1" w:styleId="Absatz-Standardschriftart">
     <w:name w:val="Default Paragraph Font"/>
     <w:uiPriority w:val="1"/>
+    <w:semiHidden/>
     <w:unhideWhenUsed/>
   </w:style>
   <w:style w:type="table" w:default="1" w:styleId="NormaleTabelle">

--- a/Projektbericht.docx
+++ b/Projektbericht.docx
@@ -6,9 +6,11 @@
       <w:pPr>
         <w:pStyle w:val="Titel"/>
       </w:pPr>
+      <w:proofErr w:type="spellStart"/>
       <w:r>
         <w:t>NearbyChat</w:t>
       </w:r>
+      <w:proofErr w:type="spellEnd"/>
     </w:p>
     <w:p>
       <w:pPr>
@@ -199,7 +201,21 @@
         <w:rPr>
           <w:sz w:val="20"/>
         </w:rPr>
-        <w:t xml:space="preserve">Die App NearbyChat </w:t>
+        <w:t xml:space="preserve">Die App </w:t>
+      </w:r>
+      <w:proofErr w:type="spellStart"/>
+      <w:r>
+        <w:rPr>
+          <w:sz w:val="20"/>
+        </w:rPr>
+        <w:t>NearbyChat</w:t>
+      </w:r>
+      <w:proofErr w:type="spellEnd"/>
+      <w:r>
+        <w:rPr>
+          <w:sz w:val="20"/>
+        </w:rPr>
+        <w:t xml:space="preserve"> </w:t>
       </w:r>
       <w:r>
         <w:rPr>
@@ -235,8 +251,16 @@
         <w:rPr>
           <w:sz w:val="20"/>
         </w:rPr>
-        <w:t xml:space="preserve"> und getätigte Chats können gespeichert werden. Für die Realisierung der Kommunikation zwischen den Geräten wird ein Mesh, basierend auf Bluetooth Low Energy Advertisements</w:t>
-      </w:r>
+        <w:t xml:space="preserve"> und getätigte Chats können gespeichert werden. Für die Realisierung der Kommunikation zwischen den Geräten wird ein Mesh, basierend auf Bluetooth Low Energy </w:t>
+      </w:r>
+      <w:proofErr w:type="spellStart"/>
+      <w:r>
+        <w:rPr>
+          <w:sz w:val="20"/>
+        </w:rPr>
+        <w:t>Advertisements</w:t>
+      </w:r>
+      <w:proofErr w:type="spellEnd"/>
       <w:r>
         <w:rPr>
           <w:sz w:val="20"/>
@@ -371,14 +395,24 @@
       <w:r>
         <w:t>„</w:t>
       </w:r>
+      <w:proofErr w:type="spellStart"/>
       <w:r>
         <w:t>NearbyChat</w:t>
       </w:r>
+      <w:proofErr w:type="spellEnd"/>
       <w:r>
         <w:t>“</w:t>
       </w:r>
       <w:r>
-        <w:t xml:space="preserve"> sieht vor, dass mehrere Smartphones über Bluetooth Low Energy Advertisements ein Mesh bilden. Über dieses Mesh soll ein Austausch von Nachrichten </w:t>
+        <w:t xml:space="preserve"> sieht vor, dass mehrere Smartphones über Bluetooth Low Energy </w:t>
+      </w:r>
+      <w:proofErr w:type="spellStart"/>
+      <w:r>
+        <w:t>Advertisements</w:t>
+      </w:r>
+      <w:proofErr w:type="spellEnd"/>
+      <w:r>
+        <w:t xml:space="preserve"> ein Mesh bilden. Über dieses Mesh soll ein Austausch von Nachrichten </w:t>
       </w:r>
       <w:r>
         <w:t>erfolgen</w:t>
@@ -405,7 +439,15 @@
         <w:t xml:space="preserve"> erste Informationen über den Nutzer. Sie werden genutzt, um verfügbare Nutzer oder auch gespeicherte Chats anzuzeigen.</w:t>
       </w:r>
       <w:r>
-        <w:t xml:space="preserve"> Ein Profil beinhaltet einen Namen und eine kurze Beschreibung. Aufgrund der Tatsache, dass sich über Bluetooth Low Energy Advertisements nur wenige Daten in ausreichend schneller Zeit übertragen lassen, ist der Inhalt von Nachrichten auf 64 Zeichen begrenzt. Der Name im Profil ist auf 16 und die Beschreibung auf 32 Zeichen begrenzt. In den meisten Profilen </w:t>
+        <w:t xml:space="preserve"> Ein Profil beinhaltet einen Namen und eine kurze Beschreibung. Aufgrund der Tatsache, dass sich über Bluetooth Low Energy </w:t>
+      </w:r>
+      <w:proofErr w:type="spellStart"/>
+      <w:r>
+        <w:t>Advertisements</w:t>
+      </w:r>
+      <w:proofErr w:type="spellEnd"/>
+      <w:r>
+        <w:t xml:space="preserve"> nur wenige Daten in ausreichend schneller Zeit übertragen lassen, ist der Inhalt von Nachrichten auf 64 Zeichen begrenzt. Der Name im Profil ist auf 16 und die Beschreibung auf 32 Zeichen begrenzt. In den meisten Profilen </w:t>
       </w:r>
       <w:r>
         <w:t>wird</w:t>
@@ -552,7 +594,23 @@
         </w:sdtContent>
       </w:sdt>
       <w:r>
-        <w:t>. In der Funktion etwas ähnlicher sind Apples AirDrop und das Pendant Nearby Share von Android. Sie verwenden Bluetooth und WLAN zur Übertragung von Daten, wie Fotos oder Videos</w:t>
+        <w:t xml:space="preserve">. In der Funktion etwas ähnlicher sind Apples </w:t>
+      </w:r>
+      <w:proofErr w:type="spellStart"/>
+      <w:r>
+        <w:t>AirDrop</w:t>
+      </w:r>
+      <w:proofErr w:type="spellEnd"/>
+      <w:r>
+        <w:t xml:space="preserve"> und das Pendant </w:t>
+      </w:r>
+      <w:proofErr w:type="spellStart"/>
+      <w:r>
+        <w:t>Nearby</w:t>
+      </w:r>
+      <w:proofErr w:type="spellEnd"/>
+      <w:r>
+        <w:t xml:space="preserve"> Share von Android. Sie verwenden Bluetooth und WLAN zur Übertragung von Daten, wie Fotos oder Videos</w:t>
       </w:r>
       <w:r>
         <w:t xml:space="preserve"> </w:t>
@@ -966,7 +1024,15 @@
     </w:p>
     <w:p>
       <w:r>
-        <w:t xml:space="preserve">Der Name „NearbyChat“ beschreibt direkt die Hauptfunktion der App: Das kommunizieren mit sich in der Nähe befindlichen Menschen. </w:t>
+        <w:t>Der Name „</w:t>
+      </w:r>
+      <w:proofErr w:type="spellStart"/>
+      <w:r>
+        <w:t>NearbyChat</w:t>
+      </w:r>
+      <w:proofErr w:type="spellEnd"/>
+      <w:r>
+        <w:t xml:space="preserve">“ beschreibt direkt die Hauptfunktion der App: Das kommunizieren mit sich in der Nähe befindlichen Menschen. </w:t>
       </w:r>
       <w:r>
         <w:t>Der Begriff „Chat“ oder „Chatten“ findet sich bereits im deutschen Sprachgebrauch wieder</w:t>
@@ -2161,78 +2227,693 @@
         <w:pStyle w:val="berschrift2"/>
       </w:pPr>
       <w:r>
-        <w:t>Konzept der Bluetooth-Kommunikation</w:t>
-      </w:r>
-    </w:p>
-    <w:p>
-      <w:r>
-        <w:t>[TODO]</w:t>
-      </w:r>
-    </w:p>
-    <w:p>
-      <w:pPr>
-        <w:pStyle w:val="Listenabsatz"/>
-        <w:numPr>
-          <w:ilvl w:val="0"/>
-          <w:numId w:val="5"/>
-        </w:numPr>
-      </w:pPr>
-      <w:r>
-        <w:t>Adresse erläutern</w:t>
-      </w:r>
-    </w:p>
-    <w:p>
-      <w:pPr>
-        <w:pStyle w:val="berschrift2"/>
-      </w:pPr>
-      <w:r>
-        <w:t>Datenmodell</w:t>
-      </w:r>
-    </w:p>
-    <w:p>
-      <w:r>
-        <w:t>Für die App sollen Nachrichten und</w:t>
-      </w:r>
-      <w:r>
-        <w:t xml:space="preserve"> das eigene Profil, sowie fremde Profile</w:t>
-      </w:r>
-      <w:r>
-        <w:t xml:space="preserve"> persistiert werden. Die Entitäten sind daher „Message“</w:t>
+        <w:t>Bluetooth Mesh Networking</w:t>
+      </w:r>
+    </w:p>
+    <w:p>
+      <w:r>
+        <w:t xml:space="preserve">Die Protokolle zum Austausch von Nachrichten orientieren sich an dem Standard Bluetooth Mesh. Bluetooth Mesh wurde im Sommer 2017 von der Bluetooth Special Interest Group (SIG) </w:t>
+      </w:r>
+      <w:r>
+        <w:t>eingeführt</w:t>
+      </w:r>
+      <w:sdt>
+        <w:sdtPr>
+          <w:id w:val="-859499433"/>
+          <w:citation/>
+        </w:sdtPr>
+        <w:sdtContent>
+          <w:r>
+            <w:fldChar w:fldCharType="begin"/>
+          </w:r>
+          <w:r>
+            <w:instrText xml:space="preserve">CITATION Mar20 \p 1 \l 1031 </w:instrText>
+          </w:r>
+          <w:r>
+            <w:fldChar w:fldCharType="separate"/>
+          </w:r>
+          <w:r>
+            <w:rPr>
+              <w:noProof/>
+            </w:rPr>
+            <w:t xml:space="preserve"> [15, p. 1]</w:t>
+          </w:r>
+          <w:r>
+            <w:fldChar w:fldCharType="end"/>
+          </w:r>
+        </w:sdtContent>
+      </w:sdt>
+      <w:r>
+        <w:t>.</w:t>
+      </w:r>
+      <w:r>
+        <w:t xml:space="preserve"> Die Technologie soll vor allem in den</w:t>
+      </w:r>
+      <w:r>
+        <w:t xml:space="preserve"> Bereiche</w:t>
+      </w:r>
+      <w:r>
+        <w:t>n</w:t>
+      </w:r>
+      <w:r>
+        <w:t xml:space="preserve"> Smart Buildings und Industrial IoT </w:t>
+      </w:r>
+      <w:r>
+        <w:t>Verwendung finden</w:t>
+      </w:r>
+      <w:sdt>
+        <w:sdtPr>
+          <w:id w:val="1688027056"/>
+          <w:citation/>
+        </w:sdtPr>
+        <w:sdtContent>
+          <w:r>
+            <w:fldChar w:fldCharType="begin"/>
+          </w:r>
+          <w:r>
+            <w:instrText xml:space="preserve">CITATION Mar20 \p 1 \l 1031 </w:instrText>
+          </w:r>
+          <w:r>
+            <w:fldChar w:fldCharType="separate"/>
+          </w:r>
+          <w:r>
+            <w:rPr>
+              <w:noProof/>
+            </w:rPr>
+            <w:t xml:space="preserve"> [15, p. 1]</w:t>
+          </w:r>
+          <w:r>
+            <w:fldChar w:fldCharType="end"/>
+          </w:r>
+        </w:sdtContent>
+      </w:sdt>
+      <w:r>
+        <w:t xml:space="preserve">. </w:t>
+      </w:r>
+      <w:r>
+        <w:t>Der Bluetooth Low Energy Stack</w:t>
+      </w:r>
+      <w:r>
+        <w:t xml:space="preserve"> (BLE)</w:t>
+      </w:r>
+      <w:r>
+        <w:t xml:space="preserve"> auf welchem Bluetooth Mesh aufbaut, wird von den allermeisten Smartphones und Tablets unterstützt, Bluetooth Mesh jedoch nicht</w:t>
+      </w:r>
+      <w:sdt>
+        <w:sdtPr>
+          <w:id w:val="1696273851"/>
+          <w:citation/>
+        </w:sdtPr>
+        <w:sdtContent>
+          <w:r>
+            <w:fldChar w:fldCharType="begin"/>
+          </w:r>
+          <w:r>
+            <w:instrText xml:space="preserve">CITATION Mar20 \p 17 \l 1031 </w:instrText>
+          </w:r>
+          <w:r>
+            <w:fldChar w:fldCharType="separate"/>
+          </w:r>
+          <w:r>
+            <w:rPr>
+              <w:noProof/>
+            </w:rPr>
+            <w:t xml:space="preserve"> [15, p. 17]</w:t>
+          </w:r>
+          <w:r>
+            <w:fldChar w:fldCharType="end"/>
+          </w:r>
+        </w:sdtContent>
+      </w:sdt>
+      <w:r>
+        <w:t>.</w:t>
+      </w:r>
+      <w:r>
+        <w:t xml:space="preserve"> </w:t>
+      </w:r>
+      <w:r>
+        <w:t xml:space="preserve">Die verwendete Verbindungstopologie von </w:t>
+      </w:r>
+      <w:r>
+        <w:t>BLE</w:t>
+      </w:r>
+      <w:r>
+        <w:t xml:space="preserve"> </w:t>
+      </w:r>
+      <w:r>
+        <w:t>ist</w:t>
+      </w:r>
+      <w:r>
+        <w:t xml:space="preserve"> </w:t>
+      </w:r>
+      <w:r>
+        <w:t>Peer-to-Peer</w:t>
+      </w:r>
+      <w:r>
+        <w:t>, wobei zwei Geräte eine Verbindung aufbauen, und Nachrichten austauschen. Be</w:t>
+      </w:r>
+      <w:r>
+        <w:t xml:space="preserve">i Bluetooth Mesh </w:t>
+      </w:r>
+      <w:r>
+        <w:t>wird</w:t>
+      </w:r>
+      <w:r>
+        <w:t xml:space="preserve"> eine Many-</w:t>
+      </w:r>
+      <w:proofErr w:type="spellStart"/>
+      <w:r>
+        <w:t>to</w:t>
+      </w:r>
+      <w:proofErr w:type="spellEnd"/>
+      <w:r>
+        <w:t>-Many Topologie</w:t>
+      </w:r>
+      <w:r>
+        <w:t xml:space="preserve"> realisiert</w:t>
+      </w:r>
+      <w:r>
+        <w:t>, auch genannt Mesh-Topologie,</w:t>
+      </w:r>
+      <w:r>
+        <w:t xml:space="preserve"> </w:t>
+      </w:r>
+      <w:r>
+        <w:t xml:space="preserve">bei welcher jedes Gerät mit jedem anderen Gerät kommunizieren kann. </w:t>
+      </w:r>
+      <w:r>
+        <w:t xml:space="preserve"> </w:t>
+      </w:r>
+    </w:p>
+    <w:p>
+      <w:r>
+        <w:lastRenderedPageBreak/>
+        <w:t xml:space="preserve">Aufgrund der fehlenden Unterstützung der </w:t>
+      </w:r>
+      <w:r>
+        <w:t>für Smartphones</w:t>
       </w:r>
       <w:r>
         <w:t>,</w:t>
       </w:r>
       <w:r>
-        <w:t xml:space="preserve"> „</w:t>
-      </w:r>
-      <w:r>
-        <w:t>OwnProfile</w:t>
-      </w:r>
-      <w:r>
-        <w:t>“</w:t>
-      </w:r>
-      <w:r>
-        <w:t xml:space="preserve"> und „Profile“</w:t>
-      </w:r>
+        <w:t xml:space="preserve"> realisiert die App eigene Protokolle für die Bildung eines </w:t>
+      </w:r>
+      <w:proofErr w:type="spellStart"/>
+      <w:r>
+        <w:t>Meshes</w:t>
+      </w:r>
+      <w:proofErr w:type="spellEnd"/>
+      <w:r>
+        <w:t xml:space="preserve"> und </w:t>
+      </w:r>
+      <w:r>
+        <w:t xml:space="preserve">dem Austausch von Nachrichten. </w:t>
+      </w:r>
+      <w:r>
+        <w:t xml:space="preserve">Zum Austausch von Nachrichten wird jedoch nicht </w:t>
+      </w:r>
+      <w:r>
+        <w:t>das</w:t>
+      </w:r>
+      <w:r>
+        <w:t xml:space="preserve"> Verbindungsorientierten</w:t>
+      </w:r>
+      <w:r>
+        <w:t xml:space="preserve"> </w:t>
+      </w:r>
+      <w:proofErr w:type="spellStart"/>
+      <w:r>
+        <w:t>Generic</w:t>
+      </w:r>
+      <w:proofErr w:type="spellEnd"/>
+      <w:r>
+        <w:t xml:space="preserve"> Attribute Profile (GATT)</w:t>
+      </w:r>
+      <w:r>
+        <w:t xml:space="preserve"> </w:t>
+      </w:r>
+      <w:sdt>
+        <w:sdtPr>
+          <w:id w:val="-874689554"/>
+          <w:citation/>
+        </w:sdtPr>
+        <w:sdtContent>
+          <w:r>
+            <w:fldChar w:fldCharType="begin"/>
+          </w:r>
+          <w:r>
+            <w:instrText xml:space="preserve">CITATION Mar22 \p 61 \l 1031 </w:instrText>
+          </w:r>
+          <w:r>
+            <w:fldChar w:fldCharType="separate"/>
+          </w:r>
+          <w:r>
+            <w:rPr>
+              <w:noProof/>
+            </w:rPr>
+            <w:t>[16, p. 61]</w:t>
+          </w:r>
+          <w:r>
+            <w:fldChar w:fldCharType="end"/>
+          </w:r>
+        </w:sdtContent>
+      </w:sdt>
+      <w:r>
+        <w:t xml:space="preserve"> verwendet, sondern das </w:t>
+      </w:r>
+      <w:proofErr w:type="spellStart"/>
+      <w:r>
+        <w:t>Generic</w:t>
+      </w:r>
+      <w:proofErr w:type="spellEnd"/>
+      <w:r>
+        <w:t xml:space="preserve"> Access Profile (GAP) </w:t>
+      </w:r>
+      <w:sdt>
+        <w:sdtPr>
+          <w:id w:val="1952894960"/>
+          <w:citation/>
+        </w:sdtPr>
+        <w:sdtContent>
+          <w:r>
+            <w:fldChar w:fldCharType="begin"/>
+          </w:r>
+          <w:r>
+            <w:instrText xml:space="preserve">CITATION Mar22 \p 72 \l 1031 </w:instrText>
+          </w:r>
+          <w:r>
+            <w:fldChar w:fldCharType="separate"/>
+          </w:r>
+          <w:r>
+            <w:rPr>
+              <w:noProof/>
+            </w:rPr>
+            <w:t>[16, p. 72]</w:t>
+          </w:r>
+          <w:r>
+            <w:fldChar w:fldCharType="end"/>
+          </w:r>
+        </w:sdtContent>
+      </w:sdt>
+      <w:r>
+        <w:t xml:space="preserve">. GAP wird vor allem </w:t>
+      </w:r>
+      <w:r>
+        <w:t>verwendet,</w:t>
+      </w:r>
+      <w:r>
+        <w:t xml:space="preserve"> um ein Gerät für andere BLE-Geräte sichtbar</w:t>
+      </w:r>
+      <w:r>
+        <w:t xml:space="preserve"> </w:t>
+      </w:r>
+      <w:r>
+        <w:t>zu machen</w:t>
+      </w:r>
+      <w:r>
+        <w:t>, auch Advertising genannt</w:t>
+      </w:r>
+      <w:r>
+        <w:t xml:space="preserve"> oder diese zu finden</w:t>
+      </w:r>
+      <w:r>
+        <w:t xml:space="preserve"> Scanning</w:t>
+      </w:r>
+      <w:r>
+        <w:t xml:space="preserve">, um anschließend eine Verbindung aufzubauen. </w:t>
+      </w:r>
+      <w:r>
+        <w:t>Advertising kann jedoch auch verwendet werden, um Datenpakete</w:t>
+      </w:r>
+      <w:r>
+        <w:t xml:space="preserve">, auch </w:t>
+      </w:r>
+      <w:proofErr w:type="spellStart"/>
+      <w:r>
+        <w:t>Advertisementdata</w:t>
+      </w:r>
+      <w:proofErr w:type="spellEnd"/>
+      <w:r>
+        <w:t xml:space="preserve"> genannt,</w:t>
+      </w:r>
+      <w:r>
+        <w:t xml:space="preserve"> in regelmäßigen Abständen zu senden, welche von jedem Gerät in Reichweite empfangen werden können. </w:t>
+      </w:r>
+      <w:r>
+        <w:t>Die maximale Größe eines Datenpakets beträgt jedoch 1650 Bytes</w:t>
+      </w:r>
+      <w:sdt>
+        <w:sdtPr>
+          <w:id w:val="-952247010"/>
+          <w:citation/>
+        </w:sdtPr>
+        <w:sdtContent>
+          <w:r>
+            <w:fldChar w:fldCharType="begin"/>
+          </w:r>
+          <w:r>
+            <w:instrText xml:space="preserve"> CITATION And18 \l 1031 </w:instrText>
+          </w:r>
+          <w:r>
+            <w:fldChar w:fldCharType="separate"/>
+          </w:r>
+          <w:r>
+            <w:rPr>
+              <w:noProof/>
+            </w:rPr>
+            <w:t xml:space="preserve"> [17]</w:t>
+          </w:r>
+          <w:r>
+            <w:fldChar w:fldCharType="end"/>
+          </w:r>
+        </w:sdtContent>
+      </w:sdt>
+      <w:r>
+        <w:t>.</w:t>
+      </w:r>
+    </w:p>
+    <w:p>
+      <w:r>
+        <w:t>Zur Kommunikation werden</w:t>
+      </w:r>
+      <w:r>
+        <w:t xml:space="preserve"> von der App</w:t>
+      </w:r>
+      <w:r>
+        <w:t xml:space="preserve"> drei Arten von </w:t>
+      </w:r>
+      <w:r>
+        <w:t>Nachrichten</w:t>
+      </w:r>
+      <w:r>
+        <w:t xml:space="preserve"> versendet: </w:t>
+      </w:r>
+      <w:proofErr w:type="spellStart"/>
+      <w:r>
+        <w:t>Neighbour</w:t>
+      </w:r>
+      <w:proofErr w:type="spellEnd"/>
+      <w:r>
+        <w:t xml:space="preserve">, Message und </w:t>
+      </w:r>
+      <w:proofErr w:type="spellStart"/>
+      <w:r>
+        <w:t>Acknowledgement</w:t>
+      </w:r>
+      <w:proofErr w:type="spellEnd"/>
+      <w:r>
+        <w:t xml:space="preserve">. Nachrichten werden generell immer mit einer geschweiften Klammer begonnen, anschließend folgt Character für den Typ der Nachricht und ein Doppelpunkt. Weitere Nachrichtenfelder werden mit einem Semikolon getrennt. Die Nachricht wird mit einer geschweiften Klammer geschlossen. Um den Nachrichten Durchsatz zu erhöhen, werden Nachrichten in Paketen gebündelt und gemeinsam gesendet. </w:t>
+      </w:r>
+      <w:r>
+        <w:t xml:space="preserve">Jedes Bündel von Nachrichten erhält einen </w:t>
+      </w:r>
+      <w:proofErr w:type="spellStart"/>
+      <w:r>
+        <w:t>Charachter</w:t>
+      </w:r>
+      <w:proofErr w:type="spellEnd"/>
+      <w:r>
+        <w:t xml:space="preserve"> als ID, welcher das Bündel identifiziert. Ein Bündel kann abgeschnittene Nachrichten enthalten, welche vom Empfänger vorgehalten werden und anhand der ID wieder zusammengesetzt werden können.</w:t>
+      </w:r>
+    </w:p>
+    <w:p>
+      <w:r>
+        <w:t>Damit Geräte eine Nachricht empfangen können benötigen sie eine eindeutige Adresse.</w:t>
+      </w:r>
+      <w:r>
+        <w:t xml:space="preserve"> </w:t>
+      </w:r>
+      <w:r>
+        <w:t>Android empfiehlt als Best Practice IDs zu verwenden, welche vom Benutzer zurückgesetzt werden können</w:t>
+      </w:r>
+      <w:sdt>
+        <w:sdtPr>
+          <w:id w:val="-1334758061"/>
+          <w:citation/>
+        </w:sdtPr>
+        <w:sdtContent>
+          <w:r>
+            <w:fldChar w:fldCharType="begin"/>
+          </w:r>
+          <w:r>
+            <w:instrText xml:space="preserve"> CITATION And24 \l 1031 </w:instrText>
+          </w:r>
+          <w:r>
+            <w:fldChar w:fldCharType="separate"/>
+          </w:r>
+          <w:r>
+            <w:rPr>
+              <w:noProof/>
+            </w:rPr>
+            <w:t xml:space="preserve"> [18]</w:t>
+          </w:r>
+          <w:r>
+            <w:fldChar w:fldCharType="end"/>
+          </w:r>
+        </w:sdtContent>
+      </w:sdt>
+      <w:r>
+        <w:t>.</w:t>
+      </w:r>
+      <w:r>
+        <w:t xml:space="preserve"> Daher verwendet die App zum Adressieren von Geräten die </w:t>
+      </w:r>
+      <w:proofErr w:type="spellStart"/>
+      <w:r>
+        <w:t>Android_ID</w:t>
+      </w:r>
+      <w:proofErr w:type="spellEnd"/>
+      <w:r>
+        <w:t xml:space="preserve"> welche anhand des Gerätes, des</w:t>
+      </w:r>
+      <w:r>
+        <w:t xml:space="preserve"> Android Benutzers</w:t>
+      </w:r>
+      <w:r>
+        <w:t xml:space="preserve"> und</w:t>
+      </w:r>
+      <w:r>
+        <w:t xml:space="preserve"> des</w:t>
+      </w:r>
+      <w:r>
+        <w:t xml:space="preserve"> app-</w:t>
+      </w:r>
+      <w:proofErr w:type="spellStart"/>
+      <w:r>
+        <w:t>signing</w:t>
+      </w:r>
+      <w:proofErr w:type="spellEnd"/>
+      <w:r>
+        <w:t>-</w:t>
+      </w:r>
+      <w:proofErr w:type="spellStart"/>
+      <w:r>
+        <w:t>key</w:t>
+      </w:r>
+      <w:proofErr w:type="spellEnd"/>
+      <w:r>
+        <w:t xml:space="preserve"> gebildet wird</w:t>
+      </w:r>
+      <w:sdt>
+        <w:sdtPr>
+          <w:id w:val="93364421"/>
+          <w:citation/>
+        </w:sdtPr>
+        <w:sdtContent>
+          <w:r>
+            <w:fldChar w:fldCharType="begin"/>
+          </w:r>
+          <w:r>
+            <w:instrText xml:space="preserve"> CITATION Goo225 \l 1031 </w:instrText>
+          </w:r>
+          <w:r>
+            <w:fldChar w:fldCharType="separate"/>
+          </w:r>
+          <w:r>
+            <w:rPr>
+              <w:noProof/>
+            </w:rPr>
+            <w:t xml:space="preserve"> [19]</w:t>
+          </w:r>
+          <w:r>
+            <w:fldChar w:fldCharType="end"/>
+          </w:r>
+        </w:sdtContent>
+      </w:sdt>
       <w:r>
         <w:t xml:space="preserve">. </w:t>
       </w:r>
+      <w:r>
+        <w:t xml:space="preserve">Die </w:t>
+      </w:r>
+      <w:proofErr w:type="spellStart"/>
+      <w:r>
+        <w:t>Android_ID</w:t>
+      </w:r>
+      <w:proofErr w:type="spellEnd"/>
+      <w:r>
+        <w:t xml:space="preserve"> kann mit einem Factory-</w:t>
+      </w:r>
+      <w:proofErr w:type="spellStart"/>
+      <w:r>
+        <w:t>Reset</w:t>
+      </w:r>
+      <w:proofErr w:type="spellEnd"/>
+      <w:r>
+        <w:t xml:space="preserve"> des Smartphones zurückgesetzt werden und ist daher gut geeignet als Adresse.</w:t>
+      </w:r>
+    </w:p>
+    <w:p>
+      <w:r>
+        <w:t xml:space="preserve">Die </w:t>
+      </w:r>
+      <w:proofErr w:type="spellStart"/>
+      <w:r>
+        <w:t>Neighbour</w:t>
+      </w:r>
+      <w:proofErr w:type="spellEnd"/>
+      <w:r>
+        <w:t xml:space="preserve">-Nachricht orientiert sich an der </w:t>
+      </w:r>
+      <w:proofErr w:type="spellStart"/>
+      <w:r>
+        <w:t>Heartbeat</w:t>
+      </w:r>
+      <w:proofErr w:type="spellEnd"/>
+      <w:r>
+        <w:t xml:space="preserve"> Message im Bluetooth Mesh</w:t>
+      </w:r>
+      <w:r>
+        <w:t xml:space="preserve">. Die </w:t>
+      </w:r>
+      <w:proofErr w:type="spellStart"/>
+      <w:r>
+        <w:t>Heartbeat</w:t>
+      </w:r>
+      <w:proofErr w:type="spellEnd"/>
+      <w:r>
+        <w:t xml:space="preserve"> Message wird in regelmäßigen Abständen gesendet und signalisiert anderen Geräten, dass das Gerät immer noch erreichbar ist</w:t>
+      </w:r>
+      <w:sdt>
+        <w:sdtPr>
+          <w:id w:val="-643970883"/>
+          <w:citation/>
+        </w:sdtPr>
+        <w:sdtContent>
+          <w:r>
+            <w:fldChar w:fldCharType="begin"/>
+          </w:r>
+          <w:r>
+            <w:instrText xml:space="preserve">CITATION Mar20 \p 25 \l 1031 </w:instrText>
+          </w:r>
+          <w:r>
+            <w:fldChar w:fldCharType="separate"/>
+          </w:r>
+          <w:r>
+            <w:rPr>
+              <w:noProof/>
+            </w:rPr>
+            <w:t xml:space="preserve"> [15, p. 25]</w:t>
+          </w:r>
+          <w:r>
+            <w:fldChar w:fldCharType="end"/>
+          </w:r>
+        </w:sdtContent>
+      </w:sdt>
+      <w:r>
+        <w:t xml:space="preserve">. </w:t>
+      </w:r>
+      <w:r>
+        <w:t>Wie der Abbildung</w:t>
+      </w:r>
+      <w:r>
+        <w:t xml:space="preserve"> unter dem </w:t>
+      </w:r>
+      <w:r>
+        <w:t>Absatz</w:t>
+      </w:r>
+      <w:r>
+        <w:t xml:space="preserve"> zu entnehmen, enthält die </w:t>
+      </w:r>
+      <w:proofErr w:type="spellStart"/>
+      <w:r>
+        <w:t>Neighbour</w:t>
+      </w:r>
+      <w:proofErr w:type="spellEnd"/>
+      <w:r>
+        <w:t xml:space="preserve">-Nachricht auch Informationen über das Profil, den Absender der Nachricht und die verbleibenden Hops. Ein Gerät sendet in regelmäßigen Abständen alle ihm bekannten Geräte. Die </w:t>
+      </w:r>
+      <w:proofErr w:type="spellStart"/>
+      <w:r>
+        <w:t>Neighbour</w:t>
+      </w:r>
+      <w:proofErr w:type="spellEnd"/>
+      <w:r>
+        <w:t xml:space="preserve">-Nachricht kann sich auf diesem weg theoretisch im ganzen Mesh verbreiten, wird aber durch die maximale Anzahl an Hops begrenzt. Mit jedem weiterleiten einer </w:t>
+      </w:r>
+      <w:proofErr w:type="spellStart"/>
+      <w:r>
+        <w:t>Neighbour</w:t>
+      </w:r>
+      <w:proofErr w:type="spellEnd"/>
+      <w:r>
+        <w:t xml:space="preserve">-Nachricht, wird das Feld mit den Hops einmal dekrementiert, erreicht der Wert 0 wird die Nachricht verworfen. </w:t>
+      </w:r>
+      <w:r>
+        <w:t xml:space="preserve">So soll verhindert werden, dass Nachrichten an Geräte mit zu großer Entfernung gesendet werden, da die Dauer einer Übertragung mit jedem weitere Hop stark zunimmt. </w:t>
+      </w:r>
+      <w:r>
+        <w:t xml:space="preserve">Der Time </w:t>
+      </w:r>
+      <w:proofErr w:type="spellStart"/>
+      <w:r>
+        <w:t>To</w:t>
+      </w:r>
+      <w:proofErr w:type="spellEnd"/>
+      <w:r>
+        <w:t xml:space="preserve"> Live Ansatz im Bluetooth Mesh verfolgt denselben Ansatz</w:t>
+      </w:r>
+      <w:sdt>
+        <w:sdtPr>
+          <w:id w:val="1985047350"/>
+          <w:citation/>
+        </w:sdtPr>
+        <w:sdtContent>
+          <w:r>
+            <w:fldChar w:fldCharType="begin"/>
+          </w:r>
+          <w:r>
+            <w:instrText xml:space="preserve">CITATION Mar20 \p 25 \l 1031 </w:instrText>
+          </w:r>
+          <w:r>
+            <w:fldChar w:fldCharType="separate"/>
+          </w:r>
+          <w:r>
+            <w:rPr>
+              <w:noProof/>
+            </w:rPr>
+            <w:t xml:space="preserve"> [15, p. 25]</w:t>
+          </w:r>
+          <w:r>
+            <w:fldChar w:fldCharType="end"/>
+          </w:r>
+        </w:sdtContent>
+      </w:sdt>
+      <w:r>
+        <w:t>.</w:t>
+      </w:r>
     </w:p>
     <w:p>
       <w:pPr>
         <w:keepNext/>
-        <w:jc w:val="center"/>
-      </w:pPr>
-      <w:r>
-        <w:rPr>
-          <w:noProof/>
-        </w:rPr>
-        <w:lastRenderedPageBreak/>
+      </w:pPr>
+      <w:r>
         <w:drawing>
-          <wp:inline distT="0" distB="0" distL="0" distR="0" wp14:anchorId="74B86D03" wp14:editId="68A1A2D0">
-            <wp:extent cx="4137748" cy="2040827"/>
-            <wp:effectExtent l="0" t="0" r="0" b="0"/>
-            <wp:docPr id="6" name="Grafik 6"/>
+          <wp:inline distT="0" distB="0" distL="0" distR="0" wp14:anchorId="2A6099FE" wp14:editId="714D6E7B">
+            <wp:extent cx="5761355" cy="125730"/>
+            <wp:effectExtent l="0" t="0" r="0" b="7620"/>
+            <wp:docPr id="5" name="Grafik 5"/>
             <wp:cNvGraphicFramePr>
               <a:graphicFrameLocks xmlns:a="http://schemas.openxmlformats.org/drawingml/2006/main" noChangeAspect="1"/>
             </wp:cNvGraphicFramePr>
@@ -2252,6 +2933,347 @@
                   <pic:spPr>
                     <a:xfrm>
                       <a:off x="0" y="0"/>
+                      <a:ext cx="5761355" cy="125730"/>
+                    </a:xfrm>
+                    <a:prstGeom prst="rect">
+                      <a:avLst/>
+                    </a:prstGeom>
+                  </pic:spPr>
+                </pic:pic>
+              </a:graphicData>
+            </a:graphic>
+          </wp:inline>
+        </w:drawing>
+      </w:r>
+    </w:p>
+    <w:p>
+      <w:pPr>
+        <w:pStyle w:val="Beschriftung"/>
+        <w:jc w:val="both"/>
+      </w:pPr>
+      <w:r>
+        <w:t xml:space="preserve">Abbildung </w:t>
+      </w:r>
+      <w:fldSimple w:instr=" SEQ Abbildung \* ARABIC ">
+        <w:r>
+          <w:rPr>
+            <w:noProof/>
+          </w:rPr>
+          <w:t>9</w:t>
+        </w:r>
+      </w:fldSimple>
+      <w:r>
+        <w:t xml:space="preserve"> </w:t>
+      </w:r>
+      <w:proofErr w:type="spellStart"/>
+      <w:r>
+        <w:t>Neighbour</w:t>
+      </w:r>
+      <w:proofErr w:type="spellEnd"/>
+      <w:r>
+        <w:t>-Nachricht</w:t>
+      </w:r>
+    </w:p>
+    <w:p>
+      <w:pPr>
+        <w:pStyle w:val="Beschriftung"/>
+        <w:jc w:val="both"/>
+      </w:pPr>
+      <w:r>
+        <w:t>Die Message-Nachricht wird verwendet, um Textnachrichten zwischen zwei Geräten auszutauschen.</w:t>
+      </w:r>
+      <w:r>
+        <w:t xml:space="preserve"> </w:t>
+      </w:r>
+      <w:r>
+        <w:t xml:space="preserve">Wie der Abbildung unter dem </w:t>
+      </w:r>
+      <w:r>
+        <w:t>Absatz</w:t>
+      </w:r>
+      <w:r>
+        <w:t xml:space="preserve"> zu entnehmen</w:t>
+      </w:r>
+      <w:r>
+        <w:t xml:space="preserve">, besitzt eine Nachricht, neben der Adresse von Sender und Empfänger, auch eine Adresse für den nächsten Hop, welcher die Nachricht weiterleiten soll. </w:t>
+      </w:r>
+      <w:r>
+        <w:t xml:space="preserve">Im Gegensatz zu Bluetooth-Mesh </w:t>
+      </w:r>
+      <w:r>
+        <w:t>verwendet das Mesh der App</w:t>
+      </w:r>
+      <w:r>
+        <w:t xml:space="preserve"> kein</w:t>
+      </w:r>
+      <w:r>
+        <w:t>en</w:t>
+      </w:r>
+      <w:r>
+        <w:t xml:space="preserve"> </w:t>
+      </w:r>
+      <w:proofErr w:type="spellStart"/>
+      <w:r>
+        <w:t>Managed</w:t>
+      </w:r>
+      <w:proofErr w:type="spellEnd"/>
+      <w:r>
+        <w:t xml:space="preserve"> Flooding Ansatz</w:t>
+      </w:r>
+      <w:r>
+        <w:t xml:space="preserve"> für Message-Nachrichten</w:t>
+      </w:r>
+      <w:r>
+        <w:t>, bei welchem eine Nachricht an alle erreichbaren Geräte gesendet wird.</w:t>
+      </w:r>
+      <w:r>
+        <w:t xml:space="preserve"> Dies </w:t>
+      </w:r>
+      <w:r>
+        <w:t>geschieht,</w:t>
+      </w:r>
+      <w:r>
+        <w:t xml:space="preserve"> um die Belastung des Mesh möglichst gering zu halten</w:t>
+      </w:r>
+      <w:r>
+        <w:t>.</w:t>
+      </w:r>
+    </w:p>
+    <w:p/>
+    <w:p>
+      <w:pPr>
+        <w:keepNext/>
+      </w:pPr>
+      <w:r>
+        <w:drawing>
+          <wp:inline distT="0" distB="0" distL="0" distR="0" wp14:anchorId="0DA8535E" wp14:editId="010C2AB6">
+            <wp:extent cx="5761355" cy="156845"/>
+            <wp:effectExtent l="0" t="0" r="0" b="0"/>
+            <wp:docPr id="8" name="Grafik 8"/>
+            <wp:cNvGraphicFramePr>
+              <a:graphicFrameLocks xmlns:a="http://schemas.openxmlformats.org/drawingml/2006/main" noChangeAspect="1"/>
+            </wp:cNvGraphicFramePr>
+            <a:graphic xmlns:a="http://schemas.openxmlformats.org/drawingml/2006/main">
+              <a:graphicData uri="http://schemas.openxmlformats.org/drawingml/2006/picture">
+                <pic:pic xmlns:pic="http://schemas.openxmlformats.org/drawingml/2006/picture">
+                  <pic:nvPicPr>
+                    <pic:cNvPr id="1" name=""/>
+                    <pic:cNvPicPr/>
+                  </pic:nvPicPr>
+                  <pic:blipFill>
+                    <a:blip r:embed="rId16"/>
+                    <a:stretch>
+                      <a:fillRect/>
+                    </a:stretch>
+                  </pic:blipFill>
+                  <pic:spPr>
+                    <a:xfrm>
+                      <a:off x="0" y="0"/>
+                      <a:ext cx="5761355" cy="156845"/>
+                    </a:xfrm>
+                    <a:prstGeom prst="rect">
+                      <a:avLst/>
+                    </a:prstGeom>
+                  </pic:spPr>
+                </pic:pic>
+              </a:graphicData>
+            </a:graphic>
+          </wp:inline>
+        </w:drawing>
+      </w:r>
+    </w:p>
+    <w:p>
+      <w:pPr>
+        <w:pStyle w:val="Beschriftung"/>
+        <w:jc w:val="both"/>
+      </w:pPr>
+      <w:r>
+        <w:t xml:space="preserve">Abbildung </w:t>
+      </w:r>
+      <w:fldSimple w:instr=" SEQ Abbildung \* ARABIC ">
+        <w:r>
+          <w:rPr>
+            <w:noProof/>
+          </w:rPr>
+          <w:t>10</w:t>
+        </w:r>
+      </w:fldSimple>
+      <w:r>
+        <w:t xml:space="preserve"> Message-Nachricht</w:t>
+      </w:r>
+    </w:p>
+    <w:p>
+      <w:r>
+        <w:t xml:space="preserve">Nachrichten vom Typ Message werden mit einer </w:t>
+      </w:r>
+      <w:proofErr w:type="spellStart"/>
+      <w:r>
+        <w:t>Acknowledgment</w:t>
+      </w:r>
+      <w:proofErr w:type="spellEnd"/>
+      <w:r>
+        <w:t xml:space="preserve">-Nachricht bestätigt. </w:t>
+      </w:r>
+      <w:r>
+        <w:t xml:space="preserve">Wie der Abbildung unter dem </w:t>
+      </w:r>
+      <w:r>
+        <w:t>Absatz</w:t>
+      </w:r>
+      <w:r>
+        <w:t xml:space="preserve"> zu entnehmen</w:t>
+      </w:r>
+      <w:r>
+        <w:t xml:space="preserve"> ist, erhält diese wie die Message-Nachricht ein Feld mit der Adresse des nächsten Hops. </w:t>
+      </w:r>
+      <w:r>
+        <w:t>Der Zeitstempel hat denselben Wert wie die erhaltene Message-Nachricht.</w:t>
+      </w:r>
+    </w:p>
+    <w:p>
+      <w:pPr>
+        <w:keepNext/>
+      </w:pPr>
+      <w:r>
+        <w:lastRenderedPageBreak/>
+        <w:drawing>
+          <wp:inline distT="0" distB="0" distL="0" distR="0" wp14:anchorId="06364B7C" wp14:editId="5069BBDF">
+            <wp:extent cx="5761355" cy="182245"/>
+            <wp:effectExtent l="0" t="0" r="0" b="8255"/>
+            <wp:docPr id="10" name="Grafik 10"/>
+            <wp:cNvGraphicFramePr>
+              <a:graphicFrameLocks xmlns:a="http://schemas.openxmlformats.org/drawingml/2006/main" noChangeAspect="1"/>
+            </wp:cNvGraphicFramePr>
+            <a:graphic xmlns:a="http://schemas.openxmlformats.org/drawingml/2006/main">
+              <a:graphicData uri="http://schemas.openxmlformats.org/drawingml/2006/picture">
+                <pic:pic xmlns:pic="http://schemas.openxmlformats.org/drawingml/2006/picture">
+                  <pic:nvPicPr>
+                    <pic:cNvPr id="1" name=""/>
+                    <pic:cNvPicPr/>
+                  </pic:nvPicPr>
+                  <pic:blipFill>
+                    <a:blip r:embed="rId17"/>
+                    <a:stretch>
+                      <a:fillRect/>
+                    </a:stretch>
+                  </pic:blipFill>
+                  <pic:spPr>
+                    <a:xfrm>
+                      <a:off x="0" y="0"/>
+                      <a:ext cx="5761355" cy="182245"/>
+                    </a:xfrm>
+                    <a:prstGeom prst="rect">
+                      <a:avLst/>
+                    </a:prstGeom>
+                  </pic:spPr>
+                </pic:pic>
+              </a:graphicData>
+            </a:graphic>
+          </wp:inline>
+        </w:drawing>
+      </w:r>
+    </w:p>
+    <w:p>
+      <w:pPr>
+        <w:pStyle w:val="Beschriftung"/>
+        <w:jc w:val="both"/>
+      </w:pPr>
+      <w:r>
+        <w:t xml:space="preserve">Abbildung </w:t>
+      </w:r>
+      <w:fldSimple w:instr=" SEQ Abbildung \* ARABIC ">
+        <w:r>
+          <w:rPr>
+            <w:noProof/>
+          </w:rPr>
+          <w:t>11</w:t>
+        </w:r>
+      </w:fldSimple>
+      <w:r>
+        <w:t xml:space="preserve"> </w:t>
+      </w:r>
+      <w:proofErr w:type="spellStart"/>
+      <w:r>
+        <w:t>Acknowledgement</w:t>
+      </w:r>
+      <w:proofErr w:type="spellEnd"/>
+      <w:r>
+        <w:t>-Nachricht</w:t>
+      </w:r>
+    </w:p>
+    <w:p/>
+    <w:p>
+      <w:pPr>
+        <w:pStyle w:val="berschrift2"/>
+      </w:pPr>
+      <w:r>
+        <w:t>Datenmodell</w:t>
+      </w:r>
+    </w:p>
+    <w:p>
+      <w:r>
+        <w:t>Für die App sollen Nachrichten und</w:t>
+      </w:r>
+      <w:r>
+        <w:t xml:space="preserve"> das eigene Profil, sowie fremde Profile</w:t>
+      </w:r>
+      <w:r>
+        <w:t xml:space="preserve"> persistiert werden. Die Entitäten sind daher „Message“</w:t>
+      </w:r>
+      <w:r>
+        <w:t>,</w:t>
+      </w:r>
+      <w:r>
+        <w:t xml:space="preserve"> „</w:t>
+      </w:r>
+      <w:proofErr w:type="spellStart"/>
+      <w:r>
+        <w:t>OwnProfile</w:t>
+      </w:r>
+      <w:proofErr w:type="spellEnd"/>
+      <w:r>
+        <w:t>“</w:t>
+      </w:r>
+      <w:r>
+        <w:t xml:space="preserve"> und „Profile“</w:t>
+      </w:r>
+      <w:r>
+        <w:t xml:space="preserve">. </w:t>
+      </w:r>
+    </w:p>
+    <w:p>
+      <w:pPr>
+        <w:keepNext/>
+        <w:jc w:val="center"/>
+      </w:pPr>
+      <w:r>
+        <w:rPr>
+          <w:noProof/>
+        </w:rPr>
+        <w:drawing>
+          <wp:inline distT="0" distB="0" distL="0" distR="0" wp14:anchorId="74B86D03" wp14:editId="68A1A2D0">
+            <wp:extent cx="4137748" cy="2040827"/>
+            <wp:effectExtent l="0" t="0" r="0" b="0"/>
+            <wp:docPr id="6" name="Grafik 6"/>
+            <wp:cNvGraphicFramePr>
+              <a:graphicFrameLocks xmlns:a="http://schemas.openxmlformats.org/drawingml/2006/main" noChangeAspect="1"/>
+            </wp:cNvGraphicFramePr>
+            <a:graphic xmlns:a="http://schemas.openxmlformats.org/drawingml/2006/main">
+              <a:graphicData uri="http://schemas.openxmlformats.org/drawingml/2006/picture">
+                <pic:pic xmlns:pic="http://schemas.openxmlformats.org/drawingml/2006/picture">
+                  <pic:nvPicPr>
+                    <pic:cNvPr id="1" name=""/>
+                    <pic:cNvPicPr/>
+                  </pic:nvPicPr>
+                  <pic:blipFill>
+                    <a:blip r:embed="rId18"/>
+                    <a:stretch>
+                      <a:fillRect/>
+                    </a:stretch>
+                  </pic:blipFill>
+                  <pic:spPr>
+                    <a:xfrm>
+                      <a:off x="0" y="0"/>
                       <a:ext cx="4165037" cy="2054287"/>
                     </a:xfrm>
                     <a:prstGeom prst="rect">
@@ -2277,7 +3299,7 @@
           <w:rPr>
             <w:noProof/>
           </w:rPr>
-          <w:t>9</w:t>
+          <w:t>12</w:t>
         </w:r>
       </w:fldSimple>
       <w:r>
@@ -2355,9 +3377,27 @@
       <w:r>
         <w:t xml:space="preserve">inaus enthalten sie den Zeitstempel der letzten Interaktion, also einer gesendeten oder empfangenen Nachricht und einen Wert, ob es noch ungelesene Nachrichten gibt oder nicht. Ein fremdes Profil umfasst allerdings noch zwei weitere Attribute, die nicht in der Datenbank persistiert werden: Der Hop-Count, also die Anzahl der Geräte auf dem Weg durch das Mesh zum Ziel, und die </w:t>
       </w:r>
-      <w:r>
-        <w:t>Received Signal Strength Indication</w:t>
-      </w:r>
+      <w:proofErr w:type="spellStart"/>
+      <w:r>
+        <w:t>Received</w:t>
+      </w:r>
+      <w:proofErr w:type="spellEnd"/>
+      <w:r>
+        <w:t xml:space="preserve"> Signal </w:t>
+      </w:r>
+      <w:proofErr w:type="spellStart"/>
+      <w:r>
+        <w:t>Strength</w:t>
+      </w:r>
+      <w:proofErr w:type="spellEnd"/>
+      <w:r>
+        <w:t xml:space="preserve"> </w:t>
+      </w:r>
+      <w:proofErr w:type="spellStart"/>
+      <w:r>
+        <w:t>Indication</w:t>
+      </w:r>
+      <w:proofErr w:type="spellEnd"/>
       <w:r>
         <w:t>, kurz RSSI, zur Beschreibung der Empfangsstärke. Diese Informationen werden nur zur Laufzeit persistent gehalten.</w:t>
       </w:r>
@@ -2460,6 +3500,7 @@
     </w:p>
     <w:p>
       <w:r>
+        <w:lastRenderedPageBreak/>
         <w:t>Im Folgenden wird auf die Besonderheiten der Realisierung im Bereich Softwaredesign, User Interface, Bluetooth-Kommunikation und Datenhaltung eingegangen.</w:t>
       </w:r>
     </w:p>
@@ -2473,7 +3514,75 @@
     </w:p>
     <w:p>
       <w:r>
-        <w:t>[TODO]</w:t>
+        <w:t>Der Aufbau der App lässt in zwei Packages aufteile</w:t>
+      </w:r>
+      <w:r>
+        <w:t>n</w:t>
+      </w:r>
+      <w:r>
+        <w:t xml:space="preserve">, wie sich in der Abbildung unter diesem Abschnitt entnehmen lässt. </w:t>
+      </w:r>
+    </w:p>
+    <w:p>
+      <w:pPr>
+        <w:keepNext/>
+        <w:jc w:val="center"/>
+      </w:pPr>
+      <w:r>
+        <w:drawing>
+          <wp:inline distT="0" distB="0" distL="0" distR="0" wp14:anchorId="10C6FC1F" wp14:editId="1D16F719">
+            <wp:extent cx="4606184" cy="3764958"/>
+            <wp:effectExtent l="0" t="0" r="4445" b="6985"/>
+            <wp:docPr id="11" name="Grafik 11"/>
+            <wp:cNvGraphicFramePr>
+              <a:graphicFrameLocks xmlns:a="http://schemas.openxmlformats.org/drawingml/2006/main" noChangeAspect="1"/>
+            </wp:cNvGraphicFramePr>
+            <a:graphic xmlns:a="http://schemas.openxmlformats.org/drawingml/2006/main">
+              <a:graphicData uri="http://schemas.openxmlformats.org/drawingml/2006/picture">
+                <pic:pic xmlns:pic="http://schemas.openxmlformats.org/drawingml/2006/picture">
+                  <pic:nvPicPr>
+                    <pic:cNvPr id="1" name=""/>
+                    <pic:cNvPicPr/>
+                  </pic:nvPicPr>
+                  <pic:blipFill>
+                    <a:blip r:embed="rId19"/>
+                    <a:stretch>
+                      <a:fillRect/>
+                    </a:stretch>
+                  </pic:blipFill>
+                  <pic:spPr>
+                    <a:xfrm>
+                      <a:off x="0" y="0"/>
+                      <a:ext cx="4615704" cy="3772739"/>
+                    </a:xfrm>
+                    <a:prstGeom prst="rect">
+                      <a:avLst/>
+                    </a:prstGeom>
+                  </pic:spPr>
+                </pic:pic>
+              </a:graphicData>
+            </a:graphic>
+          </wp:inline>
+        </w:drawing>
+      </w:r>
+    </w:p>
+    <w:p>
+      <w:pPr>
+        <w:pStyle w:val="Beschriftung"/>
+      </w:pPr>
+      <w:r>
+        <w:t xml:space="preserve">Abbildung </w:t>
+      </w:r>
+      <w:fldSimple w:instr=" SEQ Abbildung \* ARABIC ">
+        <w:r>
+          <w:rPr>
+            <w:noProof/>
+          </w:rPr>
+          <w:t>13</w:t>
+        </w:r>
+      </w:fldSimple>
+      <w:r>
+        <w:t xml:space="preserve"> Packet Diagramm</w:t>
       </w:r>
     </w:p>
     <w:p>
@@ -2481,56 +3590,98 @@
         <w:pStyle w:val="berschrift2"/>
       </w:pPr>
       <w:r>
+        <w:t>Realisierung des User Interfaces</w:t>
+      </w:r>
+    </w:p>
+    <w:p>
+      <w:r>
+        <w:t>Die Besonderheiten bei der Realisierung des User Interfaces beginnen bereits beim Splash-Screen.</w:t>
+      </w:r>
+      <w:r>
+        <w:t xml:space="preserve"> Dieser wird durch eine dezidierte Aktivität umgesetzt.</w:t>
+      </w:r>
+      <w:r>
+        <w:t xml:space="preserve"> </w:t>
+      </w:r>
+      <w:r>
+        <w:t>Er</w:t>
+      </w:r>
+      <w:r>
+        <w:t xml:space="preserve"> muss die Besonderheiten von Android zur Anforderung von </w:t>
+      </w:r>
+      <w:proofErr w:type="spellStart"/>
+      <w:r>
+        <w:t>Permissions</w:t>
+      </w:r>
+      <w:proofErr w:type="spellEnd"/>
+      <w:r>
+        <w:t xml:space="preserve"> und zur Initiierung von Änderungen an den Einstellungen beachten: Wenn die App </w:t>
+      </w:r>
+      <w:proofErr w:type="spellStart"/>
+      <w:r>
+        <w:t>Permissions</w:t>
+      </w:r>
+      <w:proofErr w:type="spellEnd"/>
+      <w:r>
+        <w:t xml:space="preserve"> über das System anfordern lässt, werden diese nur einmalig durch das System abgefragt und bei Ablehnung durch den Benutzer auch bei erneuter Initiierung nicht erneut abgefragt. Daher muss die App nach dem Versuch der Anforderung von </w:t>
+      </w:r>
+      <w:proofErr w:type="spellStart"/>
+      <w:r>
+        <w:t>Permissions</w:t>
+      </w:r>
+      <w:proofErr w:type="spellEnd"/>
+      <w:r>
+        <w:t xml:space="preserve"> über das System eine alternative Behandlung für fehlende </w:t>
+      </w:r>
+      <w:proofErr w:type="spellStart"/>
+      <w:r>
+        <w:t>Permissions</w:t>
+      </w:r>
+      <w:proofErr w:type="spellEnd"/>
+      <w:r>
+        <w:t xml:space="preserve"> aufweisen. Diese wird konkret durch eine Popup-Benachrichtigung mit Verlinkung zu den entsprechenden Einstellungen umgesetzt. Die Aktivierung von Bluetooth erfolgt durch eine Anfrage an das System, w</w:t>
+      </w:r>
+      <w:r>
+        <w:t>elches nach Bestätigung des Nutzers Bluetooth aktiviert. Für die Ortungsdienste hingegen bietet das System keine Möglichkeit der Abfrage in dieser Form. Daher muss auch hier eine eigen</w:t>
+      </w:r>
+      <w:r>
+        <w:t>e</w:t>
+      </w:r>
+      <w:r>
+        <w:t xml:space="preserve"> Popup-Benachrichtigung erstellt werden, die auf die entsprechende Stelle in den Einstellungen verweist. </w:t>
+      </w:r>
+      <w:proofErr w:type="spellStart"/>
+      <w:r>
+        <w:t>Permissions</w:t>
+      </w:r>
+      <w:proofErr w:type="spellEnd"/>
+      <w:r>
+        <w:t xml:space="preserve"> und Änderungen von Einstellungen nur </w:t>
+      </w:r>
+      <w:r>
+        <w:t xml:space="preserve">werden immer nur dann </w:t>
+      </w:r>
+      <w:r>
+        <w:t>gefordert, wenn sie nicht bereits</w:t>
+      </w:r>
+      <w:r>
+        <w:t xml:space="preserve"> erteilt bzw. angepasst sind. Sie werden allerdings auch so lange gefordert, bis sie erteilt bzw. angepasst sind, da die App ohne sie nicht funktionsfähig ist.</w:t>
+      </w:r>
+      <w:r>
+        <w:t xml:space="preserve"> Die Popup-Benachrichtigungen werden durch den „</w:t>
+      </w:r>
+      <w:proofErr w:type="spellStart"/>
+      <w:r>
+        <w:t>AlertDialog</w:t>
+      </w:r>
+      <w:proofErr w:type="spellEnd"/>
+      <w:r>
+        <w:t>“ von Android Jetpack realisiert.</w:t>
+      </w:r>
+    </w:p>
+    <w:p>
+      <w:r>
         <w:lastRenderedPageBreak/>
-        <w:t>Realisierung des User Interfaces</w:t>
-      </w:r>
-    </w:p>
-    <w:p>
-      <w:r>
-        <w:t>Die Besonderheiten bei der Realisierung des User Interfaces beginnen bereits beim Splash-Screen.</w:t>
-      </w:r>
-      <w:r>
-        <w:t xml:space="preserve"> Dieser wird durch eine dezidierte Aktivität umgesetzt.</w:t>
-      </w:r>
-      <w:r>
-        <w:t xml:space="preserve"> </w:t>
-      </w:r>
-      <w:r>
-        <w:t>Er</w:t>
-      </w:r>
-      <w:r>
-        <w:t xml:space="preserve"> muss die Besonderheiten von Android zur Anforderung von Permissions und zur Initiierung von Änderungen an den Einstellungen beachten: Wenn die App Permissions über das System anfordern lässt, werden diese nur einmalig durch das System abgefragt und bei Ablehnung durch den Benutzer auch bei erneuter Initiierung nicht erneut abgefragt. Daher muss die App nach dem Versuch der Anforderung von Permissions über das System eine alternative Behandlung für fehlende Permissions aufweisen. Diese wird konkret durch eine Popup-Benachrichtigung mit Verlinkung zu den entsprechenden Einstellungen umgesetzt. Die Aktivierung von Bluetooth erfolgt durch eine Anfrage an das System, w</w:t>
-      </w:r>
-      <w:r>
-        <w:t>elches nach Bestätigung des Nutzers Bluetooth aktiviert. Für die Ortungsdienste hingegen bietet das System keine Möglichkeit der Abfrage in dieser Form. Daher muss auch hier eine eigen</w:t>
-      </w:r>
-      <w:r>
-        <w:t>e</w:t>
-      </w:r>
-      <w:r>
-        <w:t xml:space="preserve"> Popup-Benachrichtigung erstellt werden, die auf die entsprechende Stelle in den Einstellungen verweist. </w:t>
-      </w:r>
-      <w:r>
-        <w:t xml:space="preserve">Permissions und Änderungen von Einstellungen nur </w:t>
-      </w:r>
-      <w:r>
-        <w:t>werden immer nur dann</w:t>
-      </w:r>
-      <w:r>
-        <w:t xml:space="preserve"> </w:t>
-      </w:r>
-      <w:r>
-        <w:t>gefordert, wenn sie nicht bereits</w:t>
-      </w:r>
-      <w:r>
-        <w:t xml:space="preserve"> erteilt bzw. angepasst sind. Sie werden allerdings auch so lange gefordert, bis sie erteilt bzw. angepasst sind, da die App ohne sie nicht funktionsfähig ist.</w:t>
-      </w:r>
-      <w:r>
-        <w:t xml:space="preserve"> Die Popup-Benachrichtigungen werden durch den „AlertDialog“ von Android Jetpack realisiert.</w:t>
-      </w:r>
-    </w:p>
-    <w:p>
-      <w:r>
         <w:t>Die</w:t>
       </w:r>
       <w:r>
@@ -2552,7 +3703,15 @@
         <w:t xml:space="preserve"> Aktivität umgesetzt. Hierbei</w:t>
       </w:r>
       <w:r>
-        <w:t xml:space="preserve"> ist hervorzuheben, dass die Navigation durch die „BottomNavigationView“ von Googles Material Design realisiert wird. Material Design bietet</w:t>
+        <w:t xml:space="preserve"> ist hervorzuheben, dass die Navigation durch die „</w:t>
+      </w:r>
+      <w:proofErr w:type="spellStart"/>
+      <w:r>
+        <w:t>BottomNavigationView</w:t>
+      </w:r>
+      <w:proofErr w:type="spellEnd"/>
+      <w:r>
+        <w:t>“ von Googles Material Design realisiert wird. Material Design bietet</w:t>
       </w:r>
       <w:r>
         <w:t>, unter Anderen für Android,</w:t>
@@ -2599,7 +3758,15 @@
         <w:t>Des Weiteren</w:t>
       </w:r>
       <w:r>
-        <w:t xml:space="preserve"> wird die „ActionBar“ von Android Jetpack zur Realisierung de</w:t>
+        <w:t xml:space="preserve"> wird die „</w:t>
+      </w:r>
+      <w:proofErr w:type="spellStart"/>
+      <w:r>
+        <w:t>ActionBar</w:t>
+      </w:r>
+      <w:proofErr w:type="spellEnd"/>
+      <w:r>
+        <w:t>“ von Android Jetpack zur Realisierung de</w:t>
       </w:r>
       <w:r>
         <w:t xml:space="preserve">r Informationsleiste </w:t>
@@ -2616,7 +3783,23 @@
         <w:t xml:space="preserve"> in ihren Fragmenten sogenannte</w:t>
       </w:r>
       <w:r>
-        <w:t xml:space="preserve"> „RecyclerViews“ zur Darstellung der Listen von Profilen. „RecyclerViews“ sind ebenfalls ein Teil von Android Jetpack. </w:t>
+        <w:t xml:space="preserve"> „</w:t>
+      </w:r>
+      <w:proofErr w:type="spellStart"/>
+      <w:r>
+        <w:t>RecyclerViews</w:t>
+      </w:r>
+      <w:proofErr w:type="spellEnd"/>
+      <w:r>
+        <w:t>“ zur Darstellung der Listen von Profilen. „</w:t>
+      </w:r>
+      <w:proofErr w:type="spellStart"/>
+      <w:r>
+        <w:t>RecyclerViews</w:t>
+      </w:r>
+      <w:proofErr w:type="spellEnd"/>
+      <w:r>
+        <w:t xml:space="preserve">“ sind ebenfalls ein Teil von Android Jetpack. </w:t>
       </w:r>
       <w:r>
         <w:t>Für die beiden Tabs ist jeweils ein</w:t>
@@ -2648,13 +3831,37 @@
         <w:t>, der</w:t>
       </w:r>
       <w:r>
-        <w:t xml:space="preserve"> auf Zieh-Gesten reagiert. Dieser wird durch den „ItemTouchHelper“ von Android Jetpack zur Verfügung gestellt. Durch diesen Listener kann das Entfernen von Chats realisiert werden.</w:t>
-      </w:r>
-      <w:r>
-        <w:t xml:space="preserve"> Ein Banner, realisiert durch die „SnackBar“ des Material Design</w:t>
-      </w:r>
-      <w:r>
-        <w:t xml:space="preserve">, bestätigt das Löschen. Die „SnackBar“ ermöglicht darüber hinaus durch Antippen eines Textes das </w:t>
+        <w:t xml:space="preserve"> auf Zieh-Gesten reagiert. Dieser wird durch den „</w:t>
+      </w:r>
+      <w:proofErr w:type="spellStart"/>
+      <w:r>
+        <w:t>ItemTouchHelper</w:t>
+      </w:r>
+      <w:proofErr w:type="spellEnd"/>
+      <w:r>
+        <w:t>“ von Android Jetpack zur Verfügung gestellt. Durch diesen Listener kann das Entfernen von Chats realisiert werden.</w:t>
+      </w:r>
+      <w:r>
+        <w:t xml:space="preserve"> Ein Banner, realisiert durch die „</w:t>
+      </w:r>
+      <w:proofErr w:type="spellStart"/>
+      <w:r>
+        <w:t>SnackBar</w:t>
+      </w:r>
+      <w:proofErr w:type="spellEnd"/>
+      <w:r>
+        <w:t>“ des Material Design</w:t>
+      </w:r>
+      <w:r>
+        <w:t>, bestätigt das Löschen. Die „</w:t>
+      </w:r>
+      <w:proofErr w:type="spellStart"/>
+      <w:r>
+        <w:t>SnackBar</w:t>
+      </w:r>
+      <w:proofErr w:type="spellEnd"/>
+      <w:r>
+        <w:t xml:space="preserve">“ ermöglicht darüber hinaus durch Antippen eines Textes das </w:t>
       </w:r>
       <w:r>
         <w:t>R</w:t>
@@ -2679,11 +3886,24 @@
       <w:r>
         <w:t xml:space="preserve">Die Fragmente zu den Tabs „Profil“ und „Einstellungen“ verwenden die </w:t>
       </w:r>
+      <w:proofErr w:type="spellStart"/>
       <w:r>
         <w:t>a</w:t>
       </w:r>
       <w:r>
-        <w:t>ndroideigenen „ScrollViews“, damit die Inhalte auch bei verschiedenen Displayhöhen und im Portrait- sowie Landscape-Modus angezeigt werden können.</w:t>
+        <w:t>ndroideigenen</w:t>
+      </w:r>
+      <w:proofErr w:type="spellEnd"/>
+      <w:r>
+        <w:t xml:space="preserve"> „</w:t>
+      </w:r>
+      <w:proofErr w:type="spellStart"/>
+      <w:r>
+        <w:t>ScrollViews</w:t>
+      </w:r>
+      <w:proofErr w:type="spellEnd"/>
+      <w:r>
+        <w:t>“, damit die Inhalte auch bei verschiedenen Displayhöhen und im Portrait- sowie Landscape-Modus angezeigt werden können.</w:t>
       </w:r>
     </w:p>
     <w:p>
@@ -2691,7 +3911,15 @@
         <w:t xml:space="preserve">Im Fragment des Tabs „Profil“ wird </w:t>
       </w:r>
       <w:r>
-        <w:t>der „SavedInstanceState“ verwendet, um die Profilfarbe bei erneutem Laden des Fragments anzeigen zu können. Dies geschieht beispielsweise bei dem Wechsel von Portrait- zu Landscape-Modus oder andersherum.</w:t>
+        <w:t>der „</w:t>
+      </w:r>
+      <w:proofErr w:type="spellStart"/>
+      <w:r>
+        <w:t>SavedInstanceState</w:t>
+      </w:r>
+      <w:proofErr w:type="spellEnd"/>
+      <w:r>
+        <w:t>“ verwendet, um die Profilfarbe bei erneutem Laden des Fragments anzeigen zu können. Dies geschieht beispielsweise bei dem Wechsel von Portrait- zu Landscape-Modus oder andersherum.</w:t>
       </w:r>
       <w:r>
         <w:t xml:space="preserve"> </w:t>
@@ -2721,7 +3949,15 @@
         <w:t>r</w:t>
       </w:r>
       <w:r>
-        <w:t xml:space="preserve"> „SnackBar“ aus dem Material Design </w:t>
+        <w:t xml:space="preserve"> „</w:t>
+      </w:r>
+      <w:proofErr w:type="spellStart"/>
+      <w:r>
+        <w:t>SnackBar</w:t>
+      </w:r>
+      <w:proofErr w:type="spellEnd"/>
+      <w:r>
+        <w:t xml:space="preserve">“ aus dem Material Design </w:t>
       </w:r>
       <w:r>
         <w:t>bestätigt</w:t>
@@ -2737,92 +3973,136 @@
       <w:r>
         <w:t xml:space="preserve">das Fragment an die darunter befindliche Aktivität weitergeleitet. Diese nutzt die </w:t>
       </w:r>
+      <w:proofErr w:type="spellStart"/>
       <w:r>
         <w:t>a</w:t>
       </w:r>
       <w:r>
-        <w:t>ndroideigenen „SharedPreferences“, um die Einstellungen jeweils als Key-Value-Paar zu speichern und wendet diese auch an. Die Anwendung geschieht bei den Sprachen durch „Locale“ und bei dem Farbschema durch „</w:t>
-      </w:r>
+        <w:t>ndroideigenen</w:t>
+      </w:r>
+      <w:proofErr w:type="spellEnd"/>
+      <w:r>
+        <w:t xml:space="preserve"> „</w:t>
+      </w:r>
+      <w:proofErr w:type="spellStart"/>
+      <w:r>
+        <w:t>SharedPreferences</w:t>
+      </w:r>
+      <w:proofErr w:type="spellEnd"/>
+      <w:r>
+        <w:t>“, um die Einstellungen jeweils als Key-Value-Paar zu speichern und wendet diese auch an. Die Anwendung geschieht bei den Sprachen durch „Locale“ und bei dem Farbschema durch „</w:t>
+      </w:r>
+      <w:proofErr w:type="spellStart"/>
       <w:r>
         <w:t>AppCompatDelegate</w:t>
       </w:r>
+      <w:proofErr w:type="spellEnd"/>
       <w:r>
         <w:t>“.</w:t>
       </w:r>
     </w:p>
     <w:p>
       <w:r>
+        <w:t>Die Chats mit einem User werden in einer eigenen Aktivität geöffnet. Diese verwendet ein „</w:t>
+      </w:r>
+      <w:proofErr w:type="spellStart"/>
+      <w:r>
+        <w:t>ConstraintLayout</w:t>
+      </w:r>
+      <w:proofErr w:type="spellEnd"/>
+      <w:r>
+        <w:t xml:space="preserve">“ von Android Jetpack, um sowohl die zweite Leiste am oberen </w:t>
+      </w:r>
+      <w:r>
+        <w:t>Bildschirmrand</w:t>
+      </w:r>
+      <w:r>
+        <w:t xml:space="preserve"> als auch das Texteingabefeld, den Senden-Button und den Herunterscroll-Button korrekt positionieren zu können. </w:t>
+      </w:r>
+      <w:r>
+        <w:t xml:space="preserve">Auch hier ist die Zeichenanzahl der Nachricht durch eine entsprechend gesetzte Eigenschaft des Texteingabefelds beschränkt. Das Profil des anderen Users wird durch die Aktivität bei Änderung aktualisiert. </w:t>
+      </w:r>
+      <w:r>
+        <w:t>Die Chatnachrichten werden durch einen „</w:t>
+      </w:r>
+      <w:proofErr w:type="spellStart"/>
+      <w:r>
+        <w:t>RecyclerView</w:t>
+      </w:r>
+      <w:proofErr w:type="spellEnd"/>
+      <w:r>
+        <w:t>“ realisiert</w:t>
+      </w:r>
+      <w:r>
+        <w:t>, wie in den Tabs „Verfügbar“ und „Chats“</w:t>
+      </w:r>
+      <w:r>
+        <w:t>. Der dazugehörige Adapter übernimmt neben Visualisieren von Änderungen</w:t>
+      </w:r>
+      <w:r>
+        <w:t>, wenn Nachrichten dazu kommen,</w:t>
+      </w:r>
+      <w:r>
+        <w:t xml:space="preserve"> auch</w:t>
+      </w:r>
+      <w:r>
+        <w:t xml:space="preserve"> die Aufgabe, die Nachricht</w:t>
+      </w:r>
+      <w:r>
+        <w:t xml:space="preserve"> auf der richtigen Seite, mit der richtigen Farbe anzuzeigen</w:t>
+      </w:r>
+      <w:r>
+        <w:t xml:space="preserve">, je nachdem, ob sie ein- oder ausgehend ist. Außerdem wird durch Prüfen des Zeitstempels der vorangegangenen Nachricht das Datum nur bei einer Änderung angezeigt. Wenn das Datum nicht angezeigt werden muss, kollabiert das Textfeld für das Datum, sodass es keinen Platz </w:t>
+      </w:r>
+      <w:r>
+        <w:t>benötigt</w:t>
+      </w:r>
+      <w:r>
+        <w:t>.</w:t>
+      </w:r>
+      <w:r>
+        <w:t xml:space="preserve"> Die Aktivität kann durch einen Scroll-Listener beim Scrollen die aktuelle Scroll-Position abfragen, und dadurch </w:t>
+      </w:r>
+      <w:r>
+        <w:t>p</w:t>
+      </w:r>
+      <w:r>
+        <w:t>rüfen, ob der Button zum Herunterscrollen und bei Bedarf auch der Punkt als Indikator für eine neue Nachricht angezeigt werden soll</w:t>
+      </w:r>
+      <w:r>
+        <w:t>en</w:t>
+      </w:r>
+      <w:r>
+        <w:t>. Darüber hinaus behält die Aktivität die Scroll-Position immer bei, es sei denn es wird eine neue Nachricht empfangen</w:t>
+      </w:r>
+      <w:r>
+        <w:t>,</w:t>
+      </w:r>
+      <w:r>
+        <w:t xml:space="preserve"> und die Scroll-Position war vorher ganz unten. In diesem Fall scrollt die Aktivität erneut nach ganz unten, sodass die neue Nachricht zu sehen ist.</w:t>
+      </w:r>
+      <w:r>
+        <w:t xml:space="preserve"> Darüber hinaus hebt die Aktivität den Ungelesen-Vermerk des Profils auf</w:t>
+      </w:r>
+      <w:r>
+        <w:t>, wenn die neusten Nachrichten gesehen wurden</w:t>
+      </w:r>
+      <w:r>
+        <w:t>.</w:t>
+      </w:r>
+    </w:p>
+    <w:p>
+      <w:pPr>
+        <w:pStyle w:val="berschrift2"/>
+      </w:pPr>
+      <w:r>
         <w:lastRenderedPageBreak/>
-        <w:t xml:space="preserve">Die Chats mit einem User werden in einer eigenen Aktivität geöffnet. Diese verwendet ein „ConstraintLayout“ von Android Jetpack, um sowohl die zweite Leiste am oberen </w:t>
-      </w:r>
-      <w:r>
-        <w:t>Bildschirmrand</w:t>
-      </w:r>
-      <w:r>
-        <w:t xml:space="preserve"> als auch das Texteingabefeld, den Senden-Button und den Herunterscroll-Button korrekt positionieren zu können. </w:t>
-      </w:r>
-      <w:r>
-        <w:t xml:space="preserve">Auch hier ist die Zeichenanzahl der Nachricht durch eine entsprechend gesetzte Eigenschaft des Texteingabefelds beschränkt. Das Profil des anderen Users wird durch die Aktivität bei Änderung aktualisiert. </w:t>
-      </w:r>
-      <w:r>
-        <w:t>Die Chatnachrichten werden durch einen „RecyclerView“ realisiert</w:t>
-      </w:r>
-      <w:r>
-        <w:t>, wie in den Tabs „Verfügbar“ und „Chats“</w:t>
-      </w:r>
-      <w:r>
-        <w:t>. Der dazugehörige Adapter übernimmt neben Visualisieren von Änderungen</w:t>
-      </w:r>
-      <w:r>
-        <w:t>, wenn Nachrichten dazu kommen,</w:t>
-      </w:r>
-      <w:r>
-        <w:t xml:space="preserve"> auch</w:t>
-      </w:r>
-      <w:r>
-        <w:t xml:space="preserve"> die Aufgabe, die Nachricht</w:t>
-      </w:r>
-      <w:r>
-        <w:t xml:space="preserve"> auf der richtigen Seite, mit der richtigen Farbe anzuzeigen</w:t>
-      </w:r>
-      <w:r>
-        <w:t xml:space="preserve">, je nachdem, ob sie ein- oder ausgehend ist. Außerdem wird durch Prüfen des Zeitstempels der vorangegangenen Nachricht das Datum nur bei einer Änderung angezeigt. Wenn das Datum nicht angezeigt werden muss, kollabiert das Textfeld für das Datum, sodass es keinen Platz </w:t>
-      </w:r>
-      <w:r>
-        <w:t>benötigt</w:t>
-      </w:r>
-      <w:r>
-        <w:t>.</w:t>
-      </w:r>
-      <w:r>
-        <w:t xml:space="preserve"> Die Aktivität kann durch einen Scroll-Listener beim Scrollen die aktuelle Scroll-Position abfragen, und dadurch </w:t>
-      </w:r>
-      <w:r>
-        <w:t>p</w:t>
-      </w:r>
-      <w:r>
-        <w:t>rüfen, ob der Button zum Herunterscrollen und bei Bedarf auch der Punkt als Indikator für eine neue Nachricht angezeigt werden soll</w:t>
-      </w:r>
-      <w:r>
-        <w:t>en</w:t>
-      </w:r>
-      <w:r>
-        <w:t>. Darüber hinaus behält die Aktivität die Scroll-Position immer bei, es sei denn es wird eine neue Nachricht empfangen</w:t>
-      </w:r>
-      <w:r>
-        <w:t>,</w:t>
-      </w:r>
-      <w:r>
-        <w:t xml:space="preserve"> und die Scroll-Position war vorher ganz unten. In diesem Fall scrollt die Aktivität erneut nach ganz unten, sodass die neue Nachricht zu sehen ist.</w:t>
-      </w:r>
-      <w:r>
-        <w:t xml:space="preserve"> Darüber hinaus hebt die Aktivität den Ungelesen-Vermerk des Profils auf</w:t>
-      </w:r>
-      <w:r>
-        <w:t>, wenn die neusten Nachrichten gesehen wurden</w:t>
-      </w:r>
-      <w:r>
-        <w:t>.</w:t>
+        <w:t>Realisierung der Bluetooth-Kommunikation</w:t>
+      </w:r>
+    </w:p>
+    <w:p>
+      <w:r>
+        <w:t>[TODO]</w:t>
       </w:r>
     </w:p>
     <w:p>
@@ -2830,7 +4110,127 @@
         <w:pStyle w:val="berschrift2"/>
       </w:pPr>
       <w:r>
-        <w:t>Realisierung der Bluetooth-Kommunikation</w:t>
+        <w:t>Realisierung der</w:t>
+      </w:r>
+      <w:r>
+        <w:t xml:space="preserve"> Datenhaltung</w:t>
+      </w:r>
+    </w:p>
+    <w:p>
+      <w:r>
+        <w:t xml:space="preserve">Die Realisierung der Datenhaltung arbeitet auf zwei Ebenen: Zum einen werden die Daten, die in der Datenbank persistiert werden sollen mit der Library </w:t>
+      </w:r>
+      <w:r>
+        <w:t>„</w:t>
+      </w:r>
+      <w:r>
+        <w:t>Room</w:t>
+      </w:r>
+      <w:r>
+        <w:t>“</w:t>
+      </w:r>
+      <w:r>
+        <w:t xml:space="preserve"> aus Android Jetpack in eine lokale Datenbank geschrieben. </w:t>
+      </w:r>
+      <w:r>
+        <w:t>Zum anderen</w:t>
+      </w:r>
+      <w:r>
+        <w:t xml:space="preserve"> werden die zur Laufzeit zu persistierenden Daten </w:t>
+      </w:r>
+      <w:r>
+        <w:t>mit</w:t>
+      </w:r>
+      <w:r>
+        <w:t xml:space="preserve"> </w:t>
+      </w:r>
+      <w:r>
+        <w:t>„</w:t>
+      </w:r>
+      <w:r>
+        <w:t>LiveData</w:t>
+      </w:r>
+      <w:r>
+        <w:t>“</w:t>
+      </w:r>
+      <w:r>
+        <w:t>, ebenfalls ein Teil von Android Jetpack</w:t>
+      </w:r>
+      <w:r>
+        <w:t xml:space="preserve">, persistent gehalten. „LiveData“ ermöglicht es, einfach auf Änderungen zu reagieren. Da „LiveData“ auch mit Room kompatibel ist, werden auch die Daten aus der Datenbank in der App in „LiveData“ verwaltet. Änderungen an diesen Daten müssen allerdings durch gesonderte Funktionen auf der Datenbank ausgeführt werden und können nicht an den „LiveData“ Objekten vorgenommen werden. „LiveData“ bietet für die Daten der Datenbank darüber hinaus den Vorteil, dass die Zugriffe auf die Datenbank lose gekoppelt sind, sodass die Blockade von Android, dass nicht vom UI-Thread synchron auf die Datenbank zugegriffen werden </w:t>
+      </w:r>
+      <w:r>
+        <w:t>kann</w:t>
+      </w:r>
+      <w:r>
+        <w:t>, nicht greift.</w:t>
+      </w:r>
+    </w:p>
+    <w:p>
+      <w:r>
+        <w:t>Besonders ist</w:t>
+      </w:r>
+      <w:r>
+        <w:t xml:space="preserve"> das Repository</w:t>
+      </w:r>
+      <w:r>
+        <w:t xml:space="preserve"> bei der Umsetzung der Datenhaltung hervorzuheben. Es verwaltet mit Hilfe sogenannter Data Access Objekt, kurz DAOs, die Daten aus der Datenbank und führt Änderungen asynchron über die DAOs </w:t>
+      </w:r>
+      <w:r>
+        <w:t>auf der</w:t>
+      </w:r>
+      <w:r>
+        <w:t xml:space="preserve"> Datenbank </w:t>
+      </w:r>
+      <w:r>
+        <w:t>aus</w:t>
+      </w:r>
+      <w:r>
+        <w:t>. Darüber hinaus verwaltet es aber auch die zur Laufzeit persistenten Daten</w:t>
+      </w:r>
+      <w:r>
+        <w:t xml:space="preserve"> und aktualisiert sämtliche Daten, wenn nötig: Kommt beispielsweise eine Nachricht an, oder wird gesendet, so wird geprüft, ob das zugehörige Profil bereits gespeichert ist. Wenn dies nicht der Fall ist, wird es aus den verfügbaren Profilen übernommen und gespeichert, oder wenn auch dies nicht möglich ist, wird ein leere Platzhalterprofil erstellt. Ist die Nachricht eine eingehende Nachricht, so wird die Markierung für ungelesene Nachrichten auf dem Profil gesetzt. Sämtliche gespeicherten Profile werden</w:t>
+      </w:r>
+      <w:r>
+        <w:t xml:space="preserve"> </w:t>
+      </w:r>
+      <w:r>
+        <w:t>durch das Repository aktualisiert</w:t>
+      </w:r>
+      <w:r>
+        <w:t>, wenn sie verfügbar sind und die verfügbaren Profile unterschiede gegenüber den gespeicherten aufweisen. Dies betrifft nur die Eigenschaften Name, Beschreibung, Farbe, RSSI und Anzahl der Hops, nicht jedoch den letzten Interaktionszeitpunkt oder die Markierung für ungelesene Nachrichten. Ändert sich ein gespeichertes Profil, so wird dieses, wenn verfügbar, immer um die RSSI und die Anzahl der Hops ergänzt, sodass auch in gespeicherten Chats die aktuelle Empfangsstärke angezeigt werden kann.</w:t>
+      </w:r>
+    </w:p>
+    <w:p>
+      <w:r>
+        <w:t xml:space="preserve">Das ViewModel erfüllt ebenfalls </w:t>
+      </w:r>
+      <w:proofErr w:type="spellStart"/>
+      <w:r>
+        <w:t>hervorhebenswerte</w:t>
+      </w:r>
+      <w:proofErr w:type="spellEnd"/>
+      <w:r>
+        <w:t xml:space="preserve"> Aufgaben: </w:t>
+      </w:r>
+      <w:r>
+        <w:t xml:space="preserve">Zum einen kapselt es die Logik des </w:t>
+      </w:r>
+      <w:proofErr w:type="spellStart"/>
+      <w:r>
+        <w:t>Repositorys</w:t>
+      </w:r>
+      <w:proofErr w:type="spellEnd"/>
+      <w:r>
+        <w:t xml:space="preserve"> durch einfache Methoden für die verschiedenen Views. Zum anderen ist es für die Verwaltung des Chat-Services verantwortlich. Es stellt sicher, dass der Service gestartet wird und reagiert auf Änderungen durch den Service, beispielsweise wenn ein neues Profil entdeckt wird oder eines verschwindet. Diese Änderungen reicht das ViewModel an die Datenbank weiter.</w:t>
+      </w:r>
+    </w:p>
+    <w:p>
+      <w:pPr>
+        <w:pStyle w:val="berschrift1"/>
+      </w:pPr>
+      <w:r>
+        <w:t>Tests</w:t>
       </w:r>
     </w:p>
     <w:p>
@@ -2843,146 +4243,23 @@
         <w:pStyle w:val="berschrift2"/>
       </w:pPr>
       <w:r>
-        <w:t>Realisierung der</w:t>
-      </w:r>
-      <w:r>
-        <w:t xml:space="preserve"> Datenhaltung</w:t>
-      </w:r>
-    </w:p>
-    <w:p>
-      <w:r>
-        <w:t xml:space="preserve">Die Realisierung der Datenhaltung arbeitet auf zwei Ebenen: Zum einen werden die Daten, die in der Datenbank persistiert werden sollen mit der Library </w:t>
-      </w:r>
-      <w:r>
-        <w:t>„</w:t>
-      </w:r>
-      <w:r>
-        <w:t>Room</w:t>
-      </w:r>
-      <w:r>
-        <w:t>“</w:t>
-      </w:r>
-      <w:r>
-        <w:t xml:space="preserve"> aus Android Jetpack in eine lokale Datenbank geschrieben. </w:t>
-      </w:r>
-      <w:r>
-        <w:t>Zum anderen</w:t>
-      </w:r>
-      <w:r>
-        <w:t xml:space="preserve"> werden die zur Laufzeit zu persistierenden Daten </w:t>
-      </w:r>
-      <w:r>
-        <w:t>mit</w:t>
-      </w:r>
-      <w:r>
-        <w:t xml:space="preserve"> </w:t>
-      </w:r>
-      <w:r>
-        <w:t>„</w:t>
-      </w:r>
-      <w:r>
-        <w:t>LiveData</w:t>
-      </w:r>
-      <w:r>
-        <w:t>“</w:t>
-      </w:r>
-      <w:r>
-        <w:t>, ebenfalls ein Teil von Android Jetpack</w:t>
-      </w:r>
-      <w:r>
-        <w:t xml:space="preserve">, persistent gehalten. „LiveData“ ermöglicht es, einfach auf Änderungen zu reagieren. Da „LiveData“ auch mit Room kompatibel ist, werden auch die Daten aus der Datenbank in der App in „LiveData“ verwaltet. Änderungen an diesen Daten müssen allerdings durch gesonderte Funktionen auf der Datenbank ausgeführt werden und können nicht an den „LiveData“ Objekten vorgenommen werden. „LiveData“ bietet für die Daten der Datenbank darüber hinaus den Vorteil, dass die Zugriffe auf die Datenbank lose gekoppelt sind, sodass die Blockade von Android, dass nicht vom UI-Thread synchron auf die Datenbank zugegriffen werden </w:t>
-      </w:r>
-      <w:r>
-        <w:t>kann</w:t>
-      </w:r>
-      <w:r>
-        <w:t>, nicht greift.</w:t>
-      </w:r>
-    </w:p>
-    <w:p>
-      <w:r>
-        <w:t>Besonders ist</w:t>
-      </w:r>
-      <w:r>
-        <w:t xml:space="preserve"> das Repository</w:t>
-      </w:r>
-      <w:r>
-        <w:t xml:space="preserve"> bei der Umsetzung der Datenhaltung hervorzuheben. Es verwaltet mit Hilfe sogenannter Data Access Objekt, kurz DAOs, die Daten aus der Datenbank und führt Änderungen asynchron über die DAOs </w:t>
-      </w:r>
-      <w:r>
-        <w:t>auf der</w:t>
-      </w:r>
-      <w:r>
-        <w:t xml:space="preserve"> Datenbank </w:t>
-      </w:r>
-      <w:r>
-        <w:t>aus</w:t>
-      </w:r>
-      <w:r>
-        <w:t>. Darüber hinaus verwaltet es aber auch die zur Laufzeit persistenten Daten</w:t>
-      </w:r>
-      <w:r>
-        <w:t xml:space="preserve"> und aktualisiert sämtliche Daten, wenn nötig: Kommt beispielsweise eine Nachricht an, oder wird gesendet, so wird geprüft, ob das zugehörige Profil bereits gespeichert ist. Wenn dies nicht der Fall ist, wird es aus den verfügbaren Profilen übernommen und gespeichert, oder wenn auch dies nicht möglich ist, wird ein leere Platzhalterprofil erstellt. Ist die Nachricht eine eingehende Nachricht, so wird die Markierung für ungelesene Nachrichten auf dem Profil gesetzt. Sämtliche gespeicherten Profile werden</w:t>
-      </w:r>
-      <w:r>
-        <w:t xml:space="preserve"> </w:t>
-      </w:r>
-      <w:r>
-        <w:t>durch das Repository aktualisiert</w:t>
-      </w:r>
-      <w:r>
-        <w:t>, wenn sie verfügbar sind und die verfügbaren Profile unterschiede gegenüber den gespeicherten aufweisen. Dies betrifft nur die Eigenschaften Name, Beschreibung, Farbe, RSSI und Anzahl der Hops, nicht jedoch den letzten Interaktionszeitpunkt oder die Markierung für ungelesene Nachrichten. Ändert sich ein gespeichertes Profil, so wird dieses, wenn verfügbar, immer um die RSSI und die Anzahl der Hops ergänzt, sodass auch in gespeicherten Chats die aktuelle Empfangsstärke angezeigt werden kann.</w:t>
+        <w:t>Tests des User Interfaces und der Datenhaltung</w:t>
+      </w:r>
+    </w:p>
+    <w:p>
+      <w:r>
+        <w:t xml:space="preserve">Die Tests des User Interfaces wurden mit Tests der Datenhaltung kombiniert: Es wurden Methoden, zum Laden von Testdaten implementiert. Diese </w:t>
+      </w:r>
+      <w:r>
+        <w:t>Daten</w:t>
+      </w:r>
+      <w:r>
+        <w:t xml:space="preserve"> wurden durch das UI dargestellt und konnten auch bearbeitet, ergänzt oder gelöscht werden. Durch diese Testdaten war ein Testen bereits vor Fertigstellung der Bluetooth-Kommunikation möglich. </w:t>
       </w:r>
     </w:p>
     <w:p>
       <w:r>
         <w:lastRenderedPageBreak/>
-        <w:t xml:space="preserve">Das ViewModel erfüllt ebenfalls </w:t>
-      </w:r>
-      <w:r>
-        <w:t>hervorhebenswerte</w:t>
-      </w:r>
-      <w:r>
-        <w:t xml:space="preserve"> Aufgaben: </w:t>
-      </w:r>
-      <w:r>
-        <w:t>Zum einen kapselt es die Logik des Repositorys durch einfache Methoden für die verschiedenen Views. Zum anderen ist es für die Verwaltung des Chat-Services verantwortlich. Es stellt sicher, dass der Service gestartet wird und reagiert auf Änderungen durch den Service, beispielsweise wenn ein neues Profil entdeckt wird oder eines verschwindet. Diese Änderungen reicht das ViewModel an die Datenbank weiter.</w:t>
-      </w:r>
-    </w:p>
-    <w:p>
-      <w:pPr>
-        <w:pStyle w:val="berschrift1"/>
-      </w:pPr>
-      <w:r>
-        <w:t>Tests</w:t>
-      </w:r>
-    </w:p>
-    <w:p>
-      <w:r>
-        <w:t>[TODO]</w:t>
-      </w:r>
-    </w:p>
-    <w:p>
-      <w:pPr>
-        <w:pStyle w:val="berschrift2"/>
-      </w:pPr>
-      <w:r>
-        <w:t>Tests des User Interfaces und der Datenhaltung</w:t>
-      </w:r>
-    </w:p>
-    <w:p>
-      <w:r>
-        <w:t xml:space="preserve">Die Tests des User Interfaces wurden mit Tests der Datenhaltung kombiniert: Es wurden Methoden, zum Laden von Testdaten implementiert. Diese </w:t>
-      </w:r>
-      <w:r>
-        <w:t>Daten</w:t>
-      </w:r>
-      <w:r>
-        <w:t xml:space="preserve"> wurden durch das UI dargestellt und konnten auch bearbeitet, ergänzt oder gelöscht werden. Durch diese Testdaten war ein Testen bereits vor Fertigstellung der Bluetooth-Kommunikation möglich. </w:t>
-      </w:r>
-    </w:p>
-    <w:p>
-      <w:r>
         <w:t xml:space="preserve">Die konkreten Tests wurden dann mit mehreren Personen an </w:t>
       </w:r>
       <w:r>
@@ -3109,7 +4386,6 @@
         </w:rPr>
       </w:pPr>
       <w:r>
-        <w:lastRenderedPageBreak/>
         <w:t>Literaturverzeichnis</w:t>
       </w:r>
       <w:r>
@@ -3152,7 +4428,7 @@
       </w:tblGrid>
       <w:tr>
         <w:trPr>
-          <w:divId w:val="879240793"/>
+          <w:divId w:val="1085760225"/>
           <w:tblCellSpacing w:w="15" w:type="dxa"/>
         </w:trPr>
         <w:tc>
@@ -3199,7 +4475,7 @@
       </w:tr>
       <w:tr>
         <w:trPr>
-          <w:divId w:val="879240793"/>
+          <w:divId w:val="1085760225"/>
           <w:tblCellSpacing w:w="15" w:type="dxa"/>
         </w:trPr>
         <w:tc>
@@ -3245,7 +4521,7 @@
       </w:tr>
       <w:tr>
         <w:trPr>
-          <w:divId w:val="879240793"/>
+          <w:divId w:val="1085760225"/>
           <w:tblCellSpacing w:w="15" w:type="dxa"/>
         </w:trPr>
         <w:tc>
@@ -3291,7 +4567,7 @@
       </w:tr>
       <w:tr>
         <w:trPr>
-          <w:divId w:val="879240793"/>
+          <w:divId w:val="1085760225"/>
           <w:tblCellSpacing w:w="15" w:type="dxa"/>
         </w:trPr>
         <w:tc>
@@ -3337,7 +4613,7 @@
       </w:tr>
       <w:tr>
         <w:trPr>
-          <w:divId w:val="879240793"/>
+          <w:divId w:val="1085760225"/>
           <w:tblCellSpacing w:w="15" w:type="dxa"/>
         </w:trPr>
         <w:tc>
@@ -3383,7 +4659,7 @@
       </w:tr>
       <w:tr>
         <w:trPr>
-          <w:divId w:val="879240793"/>
+          <w:divId w:val="1085760225"/>
           <w:tblCellSpacing w:w="15" w:type="dxa"/>
         </w:trPr>
         <w:tc>
@@ -3429,7 +4705,7 @@
       </w:tr>
       <w:tr>
         <w:trPr>
-          <w:divId w:val="879240793"/>
+          <w:divId w:val="1085760225"/>
           <w:tblCellSpacing w:w="15" w:type="dxa"/>
         </w:trPr>
         <w:tc>
@@ -3475,7 +4751,7 @@
       </w:tr>
       <w:tr>
         <w:trPr>
-          <w:divId w:val="879240793"/>
+          <w:divId w:val="1085760225"/>
           <w:tblCellSpacing w:w="15" w:type="dxa"/>
         </w:trPr>
         <w:tc>
@@ -3521,7 +4797,7 @@
       </w:tr>
       <w:tr>
         <w:trPr>
-          <w:divId w:val="879240793"/>
+          <w:divId w:val="1085760225"/>
           <w:tblCellSpacing w:w="15" w:type="dxa"/>
         </w:trPr>
         <w:tc>
@@ -3567,7 +4843,7 @@
       </w:tr>
       <w:tr>
         <w:trPr>
-          <w:divId w:val="879240793"/>
+          <w:divId w:val="1085760225"/>
           <w:tblCellSpacing w:w="15" w:type="dxa"/>
         </w:trPr>
         <w:tc>
@@ -3606,21 +4882,14 @@
               <w:rPr>
                 <w:noProof/>
               </w:rPr>
-              <w:t>Stiftung Warentest, „Corona-App - Stand</w:t>
-            </w:r>
-            <w:r>
-              <w:rPr>
-                <w:noProof/>
-              </w:rPr>
-              <w:softHyphen/>
-              <w:t>ort-Zugriff auf Android-Handys,“ 17 Juni 2020. [Online]. Available: https://www.test.de/Corona-App-Standort-Zugriff-auf-Android-Handys-5624423-0/. [Zugriff am 16 Januar 2023].</w:t>
+              <w:t>Duden, „chatten,“ [Online]. Available: https://www.duden.de/rechtschreibung/chatten. [Zugriff am 17 Januar 2023].</w:t>
             </w:r>
           </w:p>
         </w:tc>
       </w:tr>
       <w:tr>
         <w:trPr>
-          <w:divId w:val="879240793"/>
+          <w:divId w:val="1085760225"/>
           <w:tblCellSpacing w:w="15" w:type="dxa"/>
         </w:trPr>
         <w:tc>
@@ -3639,6 +4908,7 @@
               <w:rPr>
                 <w:noProof/>
               </w:rPr>
+              <w:lastRenderedPageBreak/>
               <w:t xml:space="preserve">[11] </w:t>
             </w:r>
           </w:p>
@@ -3659,14 +4929,14 @@
               <w:rPr>
                 <w:noProof/>
               </w:rPr>
-              <w:t>Android Developers, „Bluetooth Permissions,“ Google Inc., 12 Januar 2023. [Online]. Available: https://developer.android.com/guide/topics/connectivity/bluetooth/permissions. [Zugriff am 16 Januar 2023].</w:t>
+              <w:t>Duden, „Chat,“ [Online]. Available: https://www.duden.de/rechtschreibung/Chat. [Zugriff am Januar 17 2023].</w:t>
             </w:r>
           </w:p>
         </w:tc>
       </w:tr>
       <w:tr>
         <w:trPr>
-          <w:divId w:val="879240793"/>
+          <w:divId w:val="1085760225"/>
           <w:tblCellSpacing w:w="15" w:type="dxa"/>
         </w:trPr>
         <w:tc>
@@ -3705,14 +4975,21 @@
               <w:rPr>
                 <w:noProof/>
               </w:rPr>
-              <w:t xml:space="preserve">W. O. Galitz, The Essential Guide to User Interface Design, Hoboken: Wiley, 2007. </w:t>
+              <w:t>Stiftung Warentest, „Corona-App - Stand</w:t>
+            </w:r>
+            <w:r>
+              <w:rPr>
+                <w:noProof/>
+              </w:rPr>
+              <w:softHyphen/>
+              <w:t>ort-Zugriff auf Android-Handys,“ 17 Juni 2020. [Online]. Available: https://www.test.de/Corona-App-Standort-Zugriff-auf-Android-Handys-5624423-0/. [Zugriff am 16 Januar 2023].</w:t>
             </w:r>
           </w:p>
         </w:tc>
       </w:tr>
       <w:tr>
         <w:trPr>
-          <w:divId w:val="879240793"/>
+          <w:divId w:val="1085760225"/>
           <w:tblCellSpacing w:w="15" w:type="dxa"/>
         </w:trPr>
         <w:tc>
@@ -3751,14 +5028,14 @@
               <w:rPr>
                 <w:noProof/>
               </w:rPr>
-              <w:t>Android Developers, „Android Jetpack,“ Google Inc., [Online]. Available: https://developer.android.com/jetpack. [Zugriff am 16 Januar 2023].</w:t>
+              <w:t>Android Developers, „Bluetooth Permissions,“ Google Inc., 12 Januar 2023. [Online]. Available: https://developer.android.com/guide/topics/connectivity/bluetooth/permissions. [Zugriff am 16 Januar 2023].</w:t>
             </w:r>
           </w:p>
         </w:tc>
       </w:tr>
       <w:tr>
         <w:trPr>
-          <w:divId w:val="879240793"/>
+          <w:divId w:val="1085760225"/>
           <w:tblCellSpacing w:w="15" w:type="dxa"/>
         </w:trPr>
         <w:tc>
@@ -3797,6 +5074,328 @@
               <w:rPr>
                 <w:noProof/>
               </w:rPr>
+              <w:t xml:space="preserve">W. O. Galitz, The Essential Guide to User Interface Design, Hoboken: Wiley, 2007. </w:t>
+            </w:r>
+          </w:p>
+        </w:tc>
+      </w:tr>
+      <w:tr>
+        <w:trPr>
+          <w:divId w:val="1085760225"/>
+          <w:tblCellSpacing w:w="15" w:type="dxa"/>
+        </w:trPr>
+        <w:tc>
+          <w:tcPr>
+            <w:tcW w:w="50" w:type="pct"/>
+            <w:hideMark/>
+          </w:tcPr>
+          <w:p>
+            <w:pPr>
+              <w:pStyle w:val="Literaturverzeichnis"/>
+              <w:rPr>
+                <w:noProof/>
+              </w:rPr>
+            </w:pPr>
+            <w:r>
+              <w:rPr>
+                <w:noProof/>
+              </w:rPr>
+              <w:t xml:space="preserve">[15] </w:t>
+            </w:r>
+          </w:p>
+        </w:tc>
+        <w:tc>
+          <w:tcPr>
+            <w:tcW w:w="0" w:type="auto"/>
+            <w:hideMark/>
+          </w:tcPr>
+          <w:p>
+            <w:pPr>
+              <w:pStyle w:val="Literaturverzeichnis"/>
+              <w:rPr>
+                <w:noProof/>
+              </w:rPr>
+            </w:pPr>
+            <w:r>
+              <w:rPr>
+                <w:noProof/>
+              </w:rPr>
+              <w:t>M. Woolley, „Bluetooth,“ 2 Dezember 2020. [Online]. Available: https://www.bluetooth.com/bluetooth-resources/bluetooth-mesh-networking-an-introduction-for-developers/. [Zugriff am 18 Januar 2023].</w:t>
+            </w:r>
+          </w:p>
+        </w:tc>
+      </w:tr>
+      <w:tr>
+        <w:trPr>
+          <w:divId w:val="1085760225"/>
+          <w:tblCellSpacing w:w="15" w:type="dxa"/>
+        </w:trPr>
+        <w:tc>
+          <w:tcPr>
+            <w:tcW w:w="50" w:type="pct"/>
+            <w:hideMark/>
+          </w:tcPr>
+          <w:p>
+            <w:pPr>
+              <w:pStyle w:val="Literaturverzeichnis"/>
+              <w:rPr>
+                <w:noProof/>
+              </w:rPr>
+            </w:pPr>
+            <w:r>
+              <w:rPr>
+                <w:noProof/>
+              </w:rPr>
+              <w:t xml:space="preserve">[16] </w:t>
+            </w:r>
+          </w:p>
+        </w:tc>
+        <w:tc>
+          <w:tcPr>
+            <w:tcW w:w="0" w:type="auto"/>
+            <w:hideMark/>
+          </w:tcPr>
+          <w:p>
+            <w:pPr>
+              <w:pStyle w:val="Literaturverzeichnis"/>
+              <w:rPr>
+                <w:noProof/>
+              </w:rPr>
+            </w:pPr>
+            <w:r>
+              <w:rPr>
+                <w:noProof/>
+              </w:rPr>
+              <w:t>M. Woolley, „Bluetooth,“ 6 Juny 2022. [Online]. Available: https://www.bluetooth.com/bluetooth-resources/the-bluetooth-low-energy-primer/?utm_source=internal&amp;utm_medium=blog&amp;utm_campaign=technical&amp;utm_content=the-bluetooth-low-energy-primer. [Zugriff am 18 Januar 2023].</w:t>
+            </w:r>
+          </w:p>
+        </w:tc>
+      </w:tr>
+      <w:tr>
+        <w:trPr>
+          <w:divId w:val="1085760225"/>
+          <w:tblCellSpacing w:w="15" w:type="dxa"/>
+        </w:trPr>
+        <w:tc>
+          <w:tcPr>
+            <w:tcW w:w="50" w:type="pct"/>
+            <w:hideMark/>
+          </w:tcPr>
+          <w:p>
+            <w:pPr>
+              <w:pStyle w:val="Literaturverzeichnis"/>
+              <w:rPr>
+                <w:noProof/>
+              </w:rPr>
+            </w:pPr>
+            <w:r>
+              <w:rPr>
+                <w:noProof/>
+              </w:rPr>
+              <w:t xml:space="preserve">[17] </w:t>
+            </w:r>
+          </w:p>
+        </w:tc>
+        <w:tc>
+          <w:tcPr>
+            <w:tcW w:w="0" w:type="auto"/>
+            <w:hideMark/>
+          </w:tcPr>
+          <w:p>
+            <w:pPr>
+              <w:pStyle w:val="Literaturverzeichnis"/>
+              <w:rPr>
+                <w:noProof/>
+              </w:rPr>
+            </w:pPr>
+            <w:r>
+              <w:rPr>
+                <w:noProof/>
+              </w:rPr>
+              <w:t>Android Developrs, „Android Developrs,“ Google Inc., [Online]. Available: https://source.android.com/docs/core/connect/bluetooth/ble_advertising. [Zugriff am 2023 Januar 18].</w:t>
+            </w:r>
+          </w:p>
+        </w:tc>
+      </w:tr>
+      <w:tr>
+        <w:trPr>
+          <w:divId w:val="1085760225"/>
+          <w:tblCellSpacing w:w="15" w:type="dxa"/>
+        </w:trPr>
+        <w:tc>
+          <w:tcPr>
+            <w:tcW w:w="50" w:type="pct"/>
+            <w:hideMark/>
+          </w:tcPr>
+          <w:p>
+            <w:pPr>
+              <w:pStyle w:val="Literaturverzeichnis"/>
+              <w:rPr>
+                <w:noProof/>
+              </w:rPr>
+            </w:pPr>
+            <w:r>
+              <w:rPr>
+                <w:noProof/>
+              </w:rPr>
+              <w:t xml:space="preserve">[18] </w:t>
+            </w:r>
+          </w:p>
+        </w:tc>
+        <w:tc>
+          <w:tcPr>
+            <w:tcW w:w="0" w:type="auto"/>
+            <w:hideMark/>
+          </w:tcPr>
+          <w:p>
+            <w:pPr>
+              <w:pStyle w:val="Literaturverzeichnis"/>
+              <w:rPr>
+                <w:noProof/>
+              </w:rPr>
+            </w:pPr>
+            <w:r>
+              <w:rPr>
+                <w:noProof/>
+              </w:rPr>
+              <w:t>Android Developers, „Best practices for unique identifiers,“ Google Inc., 12 Januar 2023. [Online]. Available: https://developer.android.com/training/articles/user-data-ids#instance-ids-guids. [Zugriff am 18 Januar 2023].</w:t>
+            </w:r>
+          </w:p>
+        </w:tc>
+      </w:tr>
+      <w:tr>
+        <w:trPr>
+          <w:divId w:val="1085760225"/>
+          <w:tblCellSpacing w:w="15" w:type="dxa"/>
+        </w:trPr>
+        <w:tc>
+          <w:tcPr>
+            <w:tcW w:w="50" w:type="pct"/>
+            <w:hideMark/>
+          </w:tcPr>
+          <w:p>
+            <w:pPr>
+              <w:pStyle w:val="Literaturverzeichnis"/>
+              <w:rPr>
+                <w:noProof/>
+              </w:rPr>
+            </w:pPr>
+            <w:r>
+              <w:rPr>
+                <w:noProof/>
+              </w:rPr>
+              <w:t xml:space="preserve">[19] </w:t>
+            </w:r>
+          </w:p>
+        </w:tc>
+        <w:tc>
+          <w:tcPr>
+            <w:tcW w:w="0" w:type="auto"/>
+            <w:hideMark/>
+          </w:tcPr>
+          <w:p>
+            <w:pPr>
+              <w:pStyle w:val="Literaturverzeichnis"/>
+              <w:rPr>
+                <w:noProof/>
+              </w:rPr>
+            </w:pPr>
+            <w:r>
+              <w:rPr>
+                <w:noProof/>
+              </w:rPr>
+              <w:t>Google Developers, „Settings.Secure,“ Google Developers, 8 Juni 2022. [Online]. Available: https://developer.android.com/reference/android/provider/Settings.Secure#ANDROID_ID. [Zugriff am 18 Januar 2023].</w:t>
+            </w:r>
+          </w:p>
+        </w:tc>
+      </w:tr>
+      <w:tr>
+        <w:trPr>
+          <w:divId w:val="1085760225"/>
+          <w:tblCellSpacing w:w="15" w:type="dxa"/>
+        </w:trPr>
+        <w:tc>
+          <w:tcPr>
+            <w:tcW w:w="50" w:type="pct"/>
+            <w:hideMark/>
+          </w:tcPr>
+          <w:p>
+            <w:pPr>
+              <w:pStyle w:val="Literaturverzeichnis"/>
+              <w:rPr>
+                <w:noProof/>
+              </w:rPr>
+            </w:pPr>
+            <w:r>
+              <w:rPr>
+                <w:noProof/>
+              </w:rPr>
+              <w:t xml:space="preserve">[20] </w:t>
+            </w:r>
+          </w:p>
+        </w:tc>
+        <w:tc>
+          <w:tcPr>
+            <w:tcW w:w="0" w:type="auto"/>
+            <w:hideMark/>
+          </w:tcPr>
+          <w:p>
+            <w:pPr>
+              <w:pStyle w:val="Literaturverzeichnis"/>
+              <w:rPr>
+                <w:noProof/>
+              </w:rPr>
+            </w:pPr>
+            <w:r>
+              <w:rPr>
+                <w:noProof/>
+              </w:rPr>
+              <w:t>Android Developers, „Android Jetpack,“ Google Inc., [Online]. Available: https://developer.android.com/jetpack. [Zugriff am 16 Januar 2023].</w:t>
+            </w:r>
+          </w:p>
+        </w:tc>
+      </w:tr>
+      <w:tr>
+        <w:trPr>
+          <w:divId w:val="1085760225"/>
+          <w:tblCellSpacing w:w="15" w:type="dxa"/>
+        </w:trPr>
+        <w:tc>
+          <w:tcPr>
+            <w:tcW w:w="50" w:type="pct"/>
+            <w:hideMark/>
+          </w:tcPr>
+          <w:p>
+            <w:pPr>
+              <w:pStyle w:val="Literaturverzeichnis"/>
+              <w:rPr>
+                <w:noProof/>
+              </w:rPr>
+            </w:pPr>
+            <w:r>
+              <w:rPr>
+                <w:noProof/>
+              </w:rPr>
+              <w:t xml:space="preserve">[21] </w:t>
+            </w:r>
+          </w:p>
+        </w:tc>
+        <w:tc>
+          <w:tcPr>
+            <w:tcW w:w="0" w:type="auto"/>
+            <w:hideMark/>
+          </w:tcPr>
+          <w:p>
+            <w:pPr>
+              <w:pStyle w:val="Literaturverzeichnis"/>
+              <w:rPr>
+                <w:noProof/>
+              </w:rPr>
+            </w:pPr>
+            <w:r>
+              <w:rPr>
+                <w:noProof/>
+              </w:rPr>
               <w:t>Material Design, „Material Design,“ Google, [Online]. Available: https://m2.material.io/. [Zugriff am 16 Januar 2023].</w:t>
             </w:r>
           </w:p>
@@ -3805,7 +5404,7 @@
     </w:tbl>
     <w:p>
       <w:pPr>
-        <w:divId w:val="879240793"/>
+        <w:divId w:val="1085760225"/>
         <w:rPr>
           <w:noProof/>
         </w:rPr>
@@ -4187,8 +5786,8 @@
     </w:p>
     <w:p/>
     <w:sectPr>
-      <w:headerReference w:type="default" r:id="rId16"/>
-      <w:footerReference w:type="default" r:id="rId17"/>
+      <w:headerReference w:type="default" r:id="rId20"/>
+      <w:footerReference w:type="default" r:id="rId21"/>
       <w:pgSz w:w="11907" w:h="16840" w:code="9"/>
       <w:pgMar w:top="1417" w:right="1417" w:bottom="1134" w:left="1417" w:header="709" w:footer="397" w:gutter="0"/>
       <w:cols w:space="708"/>
@@ -4349,12 +5948,28 @@
       </w:rPr>
       <w:t xml:space="preserve">‘ </w:t>
     </w:r>
+    <w:proofErr w:type="spellStart"/>
     <w:r>
       <w:rPr>
         <w:lang w:val="en-US"/>
       </w:rPr>
-      <w:t>im Wintersemester</w:t>
+      <w:t>im</w:t>
     </w:r>
+    <w:proofErr w:type="spellEnd"/>
+    <w:r>
+      <w:rPr>
+        <w:lang w:val="en-US"/>
+      </w:rPr>
+      <w:t xml:space="preserve"> </w:t>
+    </w:r>
+    <w:proofErr w:type="spellStart"/>
+    <w:r>
+      <w:rPr>
+        <w:lang w:val="en-US"/>
+      </w:rPr>
+      <w:t>Wintersemester</w:t>
+    </w:r>
+    <w:proofErr w:type="spellEnd"/>
     <w:r>
       <w:rPr>
         <w:lang w:val="en-US"/>
@@ -6500,7 +8115,7 @@
     <b:MonthAccessed>Januar</b:MonthAccessed>
     <b:DayAccessed>16</b:DayAccessed>
     <b:URL>https://developer.android.com/jetpack</b:URL>
-    <b:RefOrder>15</b:RefOrder>
+    <b:RefOrder>20</b:RefOrder>
   </b:Source>
   <b:Source>
     <b:Tag>Mat23</b:Tag>
@@ -6517,7 +8132,7 @@
     <b:MonthAccessed>Januar</b:MonthAccessed>
     <b:DayAccessed>16</b:DayAccessed>
     <b:URL>https://m2.material.io/</b:URL>
-    <b:RefOrder>16</b:RefOrder>
+    <b:RefOrder>21</b:RefOrder>
   </b:Source>
   <b:Source>
     <b:Tag>Dud23</b:Tag>
@@ -6551,11 +8166,116 @@
     <b:URL>https://www.duden.de/rechtschreibung/Chat</b:URL>
     <b:RefOrder>11</b:RefOrder>
   </b:Source>
+  <b:Source>
+    <b:Tag>Mar20</b:Tag>
+    <b:SourceType>DocumentFromInternetSite</b:SourceType>
+    <b:Guid>{60F30263-E15D-441E-9050-E926F742ECDB}</b:Guid>
+    <b:Title>Bluetooth</b:Title>
+    <b:Year>2020</b:Year>
+    <b:Author>
+      <b:Author>
+        <b:NameList>
+          <b:Person>
+            <b:Last>Woolley</b:Last>
+            <b:First>Martin</b:First>
+          </b:Person>
+        </b:NameList>
+      </b:Author>
+    </b:Author>
+    <b:Month>Dezember</b:Month>
+    <b:Day>2</b:Day>
+    <b:YearAccessed>2023</b:YearAccessed>
+    <b:MonthAccessed>Januar</b:MonthAccessed>
+    <b:DayAccessed>18</b:DayAccessed>
+    <b:URL>https://www.bluetooth.com/bluetooth-resources/bluetooth-mesh-networking-an-introduction-for-developers/</b:URL>
+    <b:RefOrder>15</b:RefOrder>
+  </b:Source>
+  <b:Source>
+    <b:Tag>Mar22</b:Tag>
+    <b:SourceType>DocumentFromInternetSite</b:SourceType>
+    <b:Guid>{5F3D60BA-E985-4E23-9C5E-DA916B75B663}</b:Guid>
+    <b:Author>
+      <b:Author>
+        <b:NameList>
+          <b:Person>
+            <b:Last>Woolley</b:Last>
+            <b:First>Martin</b:First>
+          </b:Person>
+        </b:NameList>
+      </b:Author>
+    </b:Author>
+    <b:Title>Bluetooth</b:Title>
+    <b:Year>2022</b:Year>
+    <b:Month>Juny</b:Month>
+    <b:Day>6</b:Day>
+    <b:YearAccessed>2023</b:YearAccessed>
+    <b:MonthAccessed>Januar</b:MonthAccessed>
+    <b:DayAccessed>18</b:DayAccessed>
+    <b:URL>https://www.bluetooth.com/bluetooth-resources/the-bluetooth-low-energy-primer/?utm_source=internal&amp;utm_medium=blog&amp;utm_campaign=technical&amp;utm_content=the-bluetooth-low-energy-primer</b:URL>
+    <b:RefOrder>16</b:RefOrder>
+  </b:Source>
+  <b:Source>
+    <b:Tag>And18</b:Tag>
+    <b:SourceType>InternetSite</b:SourceType>
+    <b:Guid>{5DD4673C-7246-4E9D-9802-64341596E5FF}</b:Guid>
+    <b:Author>
+      <b:Author>
+        <b:Corporate>Android Developrs</b:Corporate>
+      </b:Author>
+    </b:Author>
+    <b:Title>Android Developrs</b:Title>
+    <b:ProductionCompany>Google Inc.</b:ProductionCompany>
+    <b:YearAccessed>18</b:YearAccessed>
+    <b:MonthAccessed>Januar</b:MonthAccessed>
+    <b:DayAccessed>2023</b:DayAccessed>
+    <b:URL>https://source.android.com/docs/core/connect/bluetooth/ble_advertising</b:URL>
+    <b:RefOrder>17</b:RefOrder>
+  </b:Source>
+  <b:Source>
+    <b:Tag>And24</b:Tag>
+    <b:SourceType>InternetSite</b:SourceType>
+    <b:Guid>{86785E16-5357-40E0-A7D8-4119BD06E958}</b:Guid>
+    <b:Author>
+      <b:Author>
+        <b:Corporate>Android Developers</b:Corporate>
+      </b:Author>
+    </b:Author>
+    <b:Title>Best practices for unique identifiers</b:Title>
+    <b:ProductionCompany>Google Inc.</b:ProductionCompany>
+    <b:Year>2023</b:Year>
+    <b:Month>Januar</b:Month>
+    <b:Day>12</b:Day>
+    <b:YearAccessed>2023</b:YearAccessed>
+    <b:MonthAccessed>Januar</b:MonthAccessed>
+    <b:DayAccessed>18</b:DayAccessed>
+    <b:URL>https://developer.android.com/training/articles/user-data-ids#instance-ids-guids</b:URL>
+    <b:RefOrder>18</b:RefOrder>
+  </b:Source>
+  <b:Source>
+    <b:Tag>Goo225</b:Tag>
+    <b:SourceType>InternetSite</b:SourceType>
+    <b:Guid>{8206DC0E-C146-4D23-A85D-E40C8735822C}</b:Guid>
+    <b:Author>
+      <b:Author>
+        <b:Corporate>Google Developers</b:Corporate>
+      </b:Author>
+    </b:Author>
+    <b:Title>Settings.Secure</b:Title>
+    <b:ProductionCompany>Google Developers</b:ProductionCompany>
+    <b:Year>2022</b:Year>
+    <b:Month>Juni</b:Month>
+    <b:Day>8</b:Day>
+    <b:YearAccessed>2023</b:YearAccessed>
+    <b:MonthAccessed>Januar</b:MonthAccessed>
+    <b:DayAccessed>18</b:DayAccessed>
+    <b:URL>https://developer.android.com/reference/android/provider/Settings.Secure#ANDROID_ID</b:URL>
+    <b:RefOrder>19</b:RefOrder>
+  </b:Source>
 </b:Sources>
 </file>
 
 <file path=customXml/itemProps1.xml><?xml version="1.0" encoding="utf-8"?>
-<ds:datastoreItem xmlns:ds="http://schemas.openxmlformats.org/officeDocument/2006/customXml" ds:itemID="{415CF4A6-68C9-47D1-94C8-C2A7CC069807}">
+<ds:datastoreItem xmlns:ds="http://schemas.openxmlformats.org/officeDocument/2006/customXml" ds:itemID="{FC87C90B-3917-4483-AB0F-727B92C9440A}">
   <ds:schemaRefs>
     <ds:schemaRef ds:uri="http://schemas.openxmlformats.org/officeDocument/2006/bibliography"/>
   </ds:schemaRefs>

--- a/Projektbericht.docx
+++ b/Projektbericht.docx
@@ -6,11 +6,9 @@
       <w:pPr>
         <w:pStyle w:val="Titel"/>
       </w:pPr>
-      <w:proofErr w:type="spellStart"/>
       <w:r>
         <w:t>NearbyChat</w:t>
       </w:r>
-      <w:proofErr w:type="spellEnd"/>
     </w:p>
     <w:p>
       <w:pPr>
@@ -154,7 +152,7 @@
           <w:noProof/>
           <w:sz w:val="22"/>
         </w:rPr>
-        <w:t>18. Januar 2023</w:t>
+        <w:t>19. Januar 2023</w:t>
       </w:r>
       <w:r>
         <w:rPr>
@@ -201,66 +199,44 @@
         <w:rPr>
           <w:sz w:val="20"/>
         </w:rPr>
-        <w:t xml:space="preserve">Die App </w:t>
-      </w:r>
-      <w:proofErr w:type="spellStart"/>
+        <w:t xml:space="preserve">Die App NearbyChat </w:t>
+      </w:r>
       <w:r>
         <w:rPr>
           <w:sz w:val="20"/>
         </w:rPr>
-        <w:t>NearbyChat</w:t>
-      </w:r>
-      <w:proofErr w:type="spellEnd"/>
+        <w:t>ermöglicht</w:t>
+      </w:r>
       <w:r>
         <w:rPr>
           <w:sz w:val="20"/>
         </w:rPr>
-        <w:t xml:space="preserve"> </w:t>
+        <w:t xml:space="preserve"> eine verbindungslose Kommunikation in Form von Chats zwischen mehreren Nutzern in der Nähe an. Nutzer </w:t>
       </w:r>
       <w:r>
         <w:rPr>
           <w:sz w:val="20"/>
         </w:rPr>
-        <w:t>ermöglicht</w:t>
+        <w:t>erstellen</w:t>
       </w:r>
       <w:r>
         <w:rPr>
           <w:sz w:val="20"/>
         </w:rPr>
-        <w:t xml:space="preserve"> eine verbindungslose Kommunikation in Form von Chats zwischen mehreren Nutzern in der Nähe an. Nutzer </w:t>
+        <w:t xml:space="preserve"> Profile</w:t>
       </w:r>
       <w:r>
         <w:rPr>
           <w:sz w:val="20"/>
         </w:rPr>
-        <w:t>erstellen</w:t>
+        <w:t>,</w:t>
       </w:r>
       <w:r>
         <w:rPr>
           <w:sz w:val="20"/>
         </w:rPr>
-        <w:t xml:space="preserve"> Profile</w:t>
-      </w:r>
-      <w:r>
-        <w:rPr>
-          <w:sz w:val="20"/>
-        </w:rPr>
-        <w:t>,</w:t>
-      </w:r>
-      <w:r>
-        <w:rPr>
-          <w:sz w:val="20"/>
-        </w:rPr>
-        <w:t xml:space="preserve"> und getätigte Chats können gespeichert werden. Für die Realisierung der Kommunikation zwischen den Geräten wird ein Mesh, basierend auf Bluetooth Low Energy </w:t>
-      </w:r>
-      <w:proofErr w:type="spellStart"/>
-      <w:r>
-        <w:rPr>
-          <w:sz w:val="20"/>
-        </w:rPr>
-        <w:t>Advertisements</w:t>
-      </w:r>
-      <w:proofErr w:type="spellEnd"/>
+        <w:t xml:space="preserve"> und getätigte Chats können gespeichert werden. Für die Realisierung der Kommunikation zwischen den Geräten wird ein Mesh, basierend auf Bluetooth Low Energy Advertisements</w:t>
+      </w:r>
       <w:r>
         <w:rPr>
           <w:sz w:val="20"/>
@@ -395,24 +371,14 @@
       <w:r>
         <w:t>„</w:t>
       </w:r>
-      <w:proofErr w:type="spellStart"/>
       <w:r>
         <w:t>NearbyChat</w:t>
       </w:r>
-      <w:proofErr w:type="spellEnd"/>
       <w:r>
         <w:t>“</w:t>
       </w:r>
       <w:r>
-        <w:t xml:space="preserve"> sieht vor, dass mehrere Smartphones über Bluetooth Low Energy </w:t>
-      </w:r>
-      <w:proofErr w:type="spellStart"/>
-      <w:r>
-        <w:t>Advertisements</w:t>
-      </w:r>
-      <w:proofErr w:type="spellEnd"/>
-      <w:r>
-        <w:t xml:space="preserve"> ein Mesh bilden. Über dieses Mesh soll ein Austausch von Nachrichten </w:t>
+        <w:t xml:space="preserve"> sieht vor, dass mehrere Smartphones über Bluetooth Low Energy Advertisements ein Mesh bilden. Über dieses Mesh soll ein Austausch von Nachrichten </w:t>
       </w:r>
       <w:r>
         <w:t>erfolgen</w:t>
@@ -439,15 +405,7 @@
         <w:t xml:space="preserve"> erste Informationen über den Nutzer. Sie werden genutzt, um verfügbare Nutzer oder auch gespeicherte Chats anzuzeigen.</w:t>
       </w:r>
       <w:r>
-        <w:t xml:space="preserve"> Ein Profil beinhaltet einen Namen und eine kurze Beschreibung. Aufgrund der Tatsache, dass sich über Bluetooth Low Energy </w:t>
-      </w:r>
-      <w:proofErr w:type="spellStart"/>
-      <w:r>
-        <w:t>Advertisements</w:t>
-      </w:r>
-      <w:proofErr w:type="spellEnd"/>
-      <w:r>
-        <w:t xml:space="preserve"> nur wenige Daten in ausreichend schneller Zeit übertragen lassen, ist der Inhalt von Nachrichten auf 64 Zeichen begrenzt. Der Name im Profil ist auf 16 und die Beschreibung auf 32 Zeichen begrenzt. In den meisten Profilen </w:t>
+        <w:t xml:space="preserve"> Ein Profil beinhaltet einen Namen und eine kurze Beschreibung. Aufgrund der Tatsache, dass sich über Bluetooth Low Energy Advertisements nur wenige Daten in ausreichend schneller Zeit übertragen lassen, ist der Inhalt von Nachrichten auf 64 Zeichen begrenzt. Der Name im Profil ist auf 16 und die Beschreibung auf 32 Zeichen begrenzt. In den meisten Profilen </w:t>
       </w:r>
       <w:r>
         <w:t>wird</w:t>
@@ -594,23 +552,7 @@
         </w:sdtContent>
       </w:sdt>
       <w:r>
-        <w:t xml:space="preserve">. In der Funktion etwas ähnlicher sind Apples </w:t>
-      </w:r>
-      <w:proofErr w:type="spellStart"/>
-      <w:r>
-        <w:t>AirDrop</w:t>
-      </w:r>
-      <w:proofErr w:type="spellEnd"/>
-      <w:r>
-        <w:t xml:space="preserve"> und das Pendant </w:t>
-      </w:r>
-      <w:proofErr w:type="spellStart"/>
-      <w:r>
-        <w:t>Nearby</w:t>
-      </w:r>
-      <w:proofErr w:type="spellEnd"/>
-      <w:r>
-        <w:t xml:space="preserve"> Share von Android. Sie verwenden Bluetooth und WLAN zur Übertragung von Daten, wie Fotos oder Videos</w:t>
+        <w:t>. In der Funktion etwas ähnlicher sind Apples AirDrop und das Pendant Nearby Share von Android. Sie verwenden Bluetooth und WLAN zur Übertragung von Daten, wie Fotos oder Videos</w:t>
       </w:r>
       <w:r>
         <w:t xml:space="preserve"> </w:t>
@@ -1010,29 +952,34 @@
       <w:r>
         <w:t xml:space="preserve">Abbildung </w:t>
       </w:r>
-      <w:fldSimple w:instr=" SEQ Abbildung \* ARABIC ">
-        <w:r>
-          <w:rPr>
-            <w:noProof/>
-          </w:rPr>
-          <w:t>1</w:t>
-        </w:r>
-      </w:fldSimple>
+      <w:r>
+        <w:fldChar w:fldCharType="begin"/>
+      </w:r>
+      <w:r>
+        <w:instrText xml:space="preserve"> SEQ Abbildung \* ARABIC </w:instrText>
+      </w:r>
+      <w:r>
+        <w:fldChar w:fldCharType="separate"/>
+      </w:r>
+      <w:r>
+        <w:rPr>
+          <w:noProof/>
+        </w:rPr>
+        <w:t>1</w:t>
+      </w:r>
+      <w:r>
+        <w:rPr>
+          <w:noProof/>
+        </w:rPr>
+        <w:fldChar w:fldCharType="end"/>
+      </w:r>
       <w:r>
         <w:t>: Logo der App</w:t>
       </w:r>
     </w:p>
     <w:p>
       <w:r>
-        <w:t>Der Name „</w:t>
-      </w:r>
-      <w:proofErr w:type="spellStart"/>
-      <w:r>
-        <w:t>NearbyChat</w:t>
-      </w:r>
-      <w:proofErr w:type="spellEnd"/>
-      <w:r>
-        <w:t xml:space="preserve">“ beschreibt direkt die Hauptfunktion der App: Das kommunizieren mit sich in der Nähe befindlichen Menschen. </w:t>
+        <w:t xml:space="preserve">Der Name „NearbyChat“ beschreibt direkt die Hauptfunktion der App: Das kommunizieren mit sich in der Nähe befindlichen Menschen. </w:t>
       </w:r>
       <w:r>
         <w:t>Der Begriff „Chat“ oder „Chatten“ findet sich bereits im deutschen Sprachgebrauch wieder</w:t>
@@ -1276,14 +1223,27 @@
       <w:r>
         <w:t xml:space="preserve">Abbildung </w:t>
       </w:r>
-      <w:fldSimple w:instr=" SEQ Abbildung \* ARABIC ">
-        <w:r>
-          <w:rPr>
-            <w:noProof/>
-          </w:rPr>
-          <w:t>2</w:t>
-        </w:r>
-      </w:fldSimple>
+      <w:r>
+        <w:fldChar w:fldCharType="begin"/>
+      </w:r>
+      <w:r>
+        <w:instrText xml:space="preserve"> SEQ Abbildung \* ARABIC </w:instrText>
+      </w:r>
+      <w:r>
+        <w:fldChar w:fldCharType="separate"/>
+      </w:r>
+      <w:r>
+        <w:rPr>
+          <w:noProof/>
+        </w:rPr>
+        <w:t>2</w:t>
+      </w:r>
+      <w:r>
+        <w:rPr>
+          <w:noProof/>
+        </w:rPr>
+        <w:fldChar w:fldCharType="end"/>
+      </w:r>
       <w:r>
         <w:t>: Splash-Screen auf inkompatiblem Gerät</w:t>
       </w:r>
@@ -1476,14 +1436,27 @@
       <w:r>
         <w:t xml:space="preserve">Abbildung </w:t>
       </w:r>
-      <w:fldSimple w:instr=" SEQ Abbildung \* ARABIC ">
-        <w:r>
-          <w:rPr>
-            <w:noProof/>
-          </w:rPr>
-          <w:t>3</w:t>
-        </w:r>
-      </w:fldSimple>
+      <w:r>
+        <w:fldChar w:fldCharType="begin"/>
+      </w:r>
+      <w:r>
+        <w:instrText xml:space="preserve"> SEQ Abbildung \* ARABIC </w:instrText>
+      </w:r>
+      <w:r>
+        <w:fldChar w:fldCharType="separate"/>
+      </w:r>
+      <w:r>
+        <w:rPr>
+          <w:noProof/>
+        </w:rPr>
+        <w:t>3</w:t>
+      </w:r>
+      <w:r>
+        <w:rPr>
+          <w:noProof/>
+        </w:rPr>
+        <w:fldChar w:fldCharType="end"/>
+      </w:r>
       <w:r>
         <w:t>: Tabs am unteren Bildschirmrand</w:t>
       </w:r>
@@ -1603,14 +1576,27 @@
       <w:r>
         <w:t xml:space="preserve">Abbildung </w:t>
       </w:r>
-      <w:fldSimple w:instr=" SEQ Abbildung \* ARABIC ">
-        <w:r>
-          <w:rPr>
-            <w:noProof/>
-          </w:rPr>
-          <w:t>4</w:t>
-        </w:r>
-      </w:fldSimple>
+      <w:r>
+        <w:fldChar w:fldCharType="begin"/>
+      </w:r>
+      <w:r>
+        <w:instrText xml:space="preserve"> SEQ Abbildung \* ARABIC </w:instrText>
+      </w:r>
+      <w:r>
+        <w:fldChar w:fldCharType="separate"/>
+      </w:r>
+      <w:r>
+        <w:rPr>
+          <w:noProof/>
+        </w:rPr>
+        <w:t>4</w:t>
+      </w:r>
+      <w:r>
+        <w:rPr>
+          <w:noProof/>
+        </w:rPr>
+        <w:fldChar w:fldCharType="end"/>
+      </w:r>
       <w:r>
         <w:t>: Oberer Teil des Tabs "Verfügbar"</w:t>
       </w:r>
@@ -1736,14 +1722,27 @@
       <w:r>
         <w:t xml:space="preserve">Abbildung </w:t>
       </w:r>
-      <w:fldSimple w:instr=" SEQ Abbildung \* ARABIC ">
-        <w:r>
-          <w:rPr>
-            <w:noProof/>
-          </w:rPr>
-          <w:t>5</w:t>
-        </w:r>
-      </w:fldSimple>
+      <w:r>
+        <w:fldChar w:fldCharType="begin"/>
+      </w:r>
+      <w:r>
+        <w:instrText xml:space="preserve"> SEQ Abbildung \* ARABIC </w:instrText>
+      </w:r>
+      <w:r>
+        <w:fldChar w:fldCharType="separate"/>
+      </w:r>
+      <w:r>
+        <w:rPr>
+          <w:noProof/>
+        </w:rPr>
+        <w:t>5</w:t>
+      </w:r>
+      <w:r>
+        <w:rPr>
+          <w:noProof/>
+        </w:rPr>
+        <w:fldChar w:fldCharType="end"/>
+      </w:r>
       <w:r>
         <w:t>: Oberer Teil des Tabs "Chats"</w:t>
       </w:r>
@@ -1832,14 +1831,27 @@
       <w:r>
         <w:t xml:space="preserve">Abbildung </w:t>
       </w:r>
-      <w:fldSimple w:instr=" SEQ Abbildung \* ARABIC ">
-        <w:r>
-          <w:rPr>
-            <w:noProof/>
-          </w:rPr>
-          <w:t>6</w:t>
-        </w:r>
-      </w:fldSimple>
+      <w:r>
+        <w:fldChar w:fldCharType="begin"/>
+      </w:r>
+      <w:r>
+        <w:instrText xml:space="preserve"> SEQ Abbildung \* ARABIC </w:instrText>
+      </w:r>
+      <w:r>
+        <w:fldChar w:fldCharType="separate"/>
+      </w:r>
+      <w:r>
+        <w:rPr>
+          <w:noProof/>
+        </w:rPr>
+        <w:t>6</w:t>
+      </w:r>
+      <w:r>
+        <w:rPr>
+          <w:noProof/>
+        </w:rPr>
+        <w:fldChar w:fldCharType="end"/>
+      </w:r>
       <w:r>
         <w:t xml:space="preserve">: </w:t>
       </w:r>
@@ -1939,14 +1951,27 @@
       <w:r>
         <w:t xml:space="preserve">Abbildung </w:t>
       </w:r>
-      <w:fldSimple w:instr=" SEQ Abbildung \* ARABIC ">
-        <w:r>
-          <w:rPr>
-            <w:noProof/>
-          </w:rPr>
-          <w:t>7</w:t>
-        </w:r>
-      </w:fldSimple>
+      <w:r>
+        <w:fldChar w:fldCharType="begin"/>
+      </w:r>
+      <w:r>
+        <w:instrText xml:space="preserve"> SEQ Abbildung \* ARABIC </w:instrText>
+      </w:r>
+      <w:r>
+        <w:fldChar w:fldCharType="separate"/>
+      </w:r>
+      <w:r>
+        <w:rPr>
+          <w:noProof/>
+        </w:rPr>
+        <w:t>7</w:t>
+      </w:r>
+      <w:r>
+        <w:rPr>
+          <w:noProof/>
+        </w:rPr>
+        <w:fldChar w:fldCharType="end"/>
+      </w:r>
       <w:r>
         <w:t>: Konfigurationen im Tab "Einstellungen"</w:t>
       </w:r>
@@ -2074,14 +2099,27 @@
       <w:r>
         <w:t xml:space="preserve">Abbildung </w:t>
       </w:r>
-      <w:fldSimple w:instr=" SEQ Abbildung \* ARABIC ">
-        <w:r>
-          <w:rPr>
-            <w:noProof/>
-          </w:rPr>
-          <w:t>8</w:t>
-        </w:r>
-      </w:fldSimple>
+      <w:r>
+        <w:fldChar w:fldCharType="begin"/>
+      </w:r>
+      <w:r>
+        <w:instrText xml:space="preserve"> SEQ Abbildung \* ARABIC </w:instrText>
+      </w:r>
+      <w:r>
+        <w:fldChar w:fldCharType="separate"/>
+      </w:r>
+      <w:r>
+        <w:rPr>
+          <w:noProof/>
+        </w:rPr>
+        <w:t>8</w:t>
+      </w:r>
+      <w:r>
+        <w:rPr>
+          <w:noProof/>
+        </w:rPr>
+        <w:fldChar w:fldCharType="end"/>
+      </w:r>
       <w:r>
         <w:t>: Chat mit einem Nutzer</w:t>
       </w:r>
@@ -2346,27 +2384,24 @@
         </w:sdtContent>
       </w:sdt>
       <w:r>
-        <w:t>.</w:t>
+        <w:t xml:space="preserve">. </w:t>
+      </w:r>
+      <w:r>
+        <w:t xml:space="preserve">Die verwendete Verbindungstopologie von </w:t>
+      </w:r>
+      <w:r>
+        <w:t>BLE</w:t>
       </w:r>
       <w:r>
         <w:t xml:space="preserve"> </w:t>
       </w:r>
       <w:r>
-        <w:t xml:space="preserve">Die verwendete Verbindungstopologie von </w:t>
-      </w:r>
-      <w:r>
-        <w:t>BLE</w:t>
+        <w:t>ist</w:t>
       </w:r>
       <w:r>
         <w:t xml:space="preserve"> </w:t>
       </w:r>
       <w:r>
-        <w:t>ist</w:t>
-      </w:r>
-      <w:r>
-        <w:t xml:space="preserve"> </w:t>
-      </w:r>
-      <w:r>
         <w:t>Peer-to-Peer</w:t>
       </w:r>
       <w:r>
@@ -2379,15 +2414,7 @@
         <w:t>wird</w:t>
       </w:r>
       <w:r>
-        <w:t xml:space="preserve"> eine Many-</w:t>
-      </w:r>
-      <w:proofErr w:type="spellStart"/>
-      <w:r>
-        <w:t>to</w:t>
-      </w:r>
-      <w:proofErr w:type="spellEnd"/>
-      <w:r>
-        <w:t>-Many Topologie</w:t>
+        <w:t xml:space="preserve"> eine Many-to-Many Topologie</w:t>
       </w:r>
       <w:r>
         <w:t xml:space="preserve"> realisiert</w:t>
@@ -2417,15 +2444,7 @@
         <w:t>,</w:t>
       </w:r>
       <w:r>
-        <w:t xml:space="preserve"> realisiert die App eigene Protokolle für die Bildung eines </w:t>
-      </w:r>
-      <w:proofErr w:type="spellStart"/>
-      <w:r>
-        <w:t>Meshes</w:t>
-      </w:r>
-      <w:proofErr w:type="spellEnd"/>
-      <w:r>
-        <w:t xml:space="preserve"> und </w:t>
+        <w:t xml:space="preserve"> realisiert die App eigene Protokolle für die Bildung eines Meshes und </w:t>
       </w:r>
       <w:r>
         <w:t xml:space="preserve">dem Austausch von Nachrichten. </w:t>
@@ -2440,15 +2459,7 @@
         <w:t xml:space="preserve"> Verbindungsorientierten</w:t>
       </w:r>
       <w:r>
-        <w:t xml:space="preserve"> </w:t>
-      </w:r>
-      <w:proofErr w:type="spellStart"/>
-      <w:r>
-        <w:t>Generic</w:t>
-      </w:r>
-      <w:proofErr w:type="spellEnd"/>
-      <w:r>
-        <w:t xml:space="preserve"> Attribute Profile (GATT)</w:t>
+        <w:t xml:space="preserve"> Generic Attribute Profile (GATT)</w:t>
       </w:r>
       <w:r>
         <w:t xml:space="preserve"> </w:t>
@@ -2480,15 +2491,7 @@
         </w:sdtContent>
       </w:sdt>
       <w:r>
-        <w:t xml:space="preserve"> verwendet, sondern das </w:t>
-      </w:r>
-      <w:proofErr w:type="spellStart"/>
-      <w:r>
-        <w:t>Generic</w:t>
-      </w:r>
-      <w:proofErr w:type="spellEnd"/>
-      <w:r>
-        <w:t xml:space="preserve"> Access Profile (GAP) </w:t>
+        <w:t xml:space="preserve"> verwendet, sondern das Generic Access Profile (GAP) </w:t>
       </w:r>
       <w:sdt>
         <w:sdtPr>
@@ -2547,15 +2550,7 @@
         <w:t>Advertising kann jedoch auch verwendet werden, um Datenpakete</w:t>
       </w:r>
       <w:r>
-        <w:t xml:space="preserve">, auch </w:t>
-      </w:r>
-      <w:proofErr w:type="spellStart"/>
-      <w:r>
-        <w:t>Advertisementdata</w:t>
-      </w:r>
-      <w:proofErr w:type="spellEnd"/>
-      <w:r>
-        <w:t xml:space="preserve"> genannt,</w:t>
+        <w:t>, auch Advertisementdata genannt,</w:t>
       </w:r>
       <w:r>
         <w:t xml:space="preserve"> in regelmäßigen Abständen zu senden, welche von jedem Gerät in Reichweite empfangen werden können. </w:t>
@@ -2609,32 +2604,11 @@
       <w:r>
         <w:t xml:space="preserve"> versendet: </w:t>
       </w:r>
-      <w:proofErr w:type="spellStart"/>
-      <w:r>
-        <w:t>Neighbour</w:t>
-      </w:r>
-      <w:proofErr w:type="spellEnd"/>
-      <w:r>
-        <w:t xml:space="preserve">, Message und </w:t>
-      </w:r>
-      <w:proofErr w:type="spellStart"/>
-      <w:r>
-        <w:t>Acknowledgement</w:t>
-      </w:r>
-      <w:proofErr w:type="spellEnd"/>
-      <w:r>
-        <w:t xml:space="preserve">. Nachrichten werden generell immer mit einer geschweiften Klammer begonnen, anschließend folgt Character für den Typ der Nachricht und ein Doppelpunkt. Weitere Nachrichtenfelder werden mit einem Semikolon getrennt. Die Nachricht wird mit einer geschweiften Klammer geschlossen. Um den Nachrichten Durchsatz zu erhöhen, werden Nachrichten in Paketen gebündelt und gemeinsam gesendet. </w:t>
-      </w:r>
-      <w:r>
-        <w:t xml:space="preserve">Jedes Bündel von Nachrichten erhält einen </w:t>
-      </w:r>
-      <w:proofErr w:type="spellStart"/>
-      <w:r>
-        <w:t>Charachter</w:t>
-      </w:r>
-      <w:proofErr w:type="spellEnd"/>
-      <w:r>
-        <w:t xml:space="preserve"> als ID, welcher das Bündel identifiziert. Ein Bündel kann abgeschnittene Nachrichten enthalten, welche vom Empfänger vorgehalten werden und anhand der ID wieder zusammengesetzt werden können.</w:t>
+      <w:r>
+        <w:t xml:space="preserve">Neighbour, Message und Acknowledgement. Nachrichten werden generell immer mit einer geschweiften Klammer begonnen, anschließend folgt Character für den Typ der Nachricht und ein Doppelpunkt. Weitere Nachrichtenfelder werden mit einem Semikolon getrennt. Die Nachricht wird mit einer geschweiften Klammer geschlossen. Um den Nachrichten Durchsatz zu erhöhen, werden Nachrichten in Paketen gebündelt und gemeinsam gesendet. </w:t>
+      </w:r>
+      <w:r>
+        <w:t>Jedes Bündel von Nachrichten erhält einen Charachter als ID, welcher das Bündel identifiziert. Ein Bündel kann abgeschnittene Nachrichten enthalten, welche vom Empfänger vorgehalten werden und anhand der ID wieder zusammengesetzt werden können.</w:t>
       </w:r>
     </w:p>
     <w:p>
@@ -2645,7 +2619,16 @@
         <w:t xml:space="preserve"> </w:t>
       </w:r>
       <w:r>
-        <w:t>Android empfiehlt als Best Practice IDs zu verwenden, welche vom Benutzer zurückgesetzt werden können</w:t>
+        <w:t>Android empfiehlt als Best</w:t>
+      </w:r>
+      <w:r>
+        <w:t>-</w:t>
+      </w:r>
+      <w:r>
+        <w:t xml:space="preserve">Practice IDs zu verwenden, welche vom Benutzer </w:t>
+      </w:r>
+      <w:r>
+        <w:t>zurückgesetzt werden können</w:t>
       </w:r>
       <w:sdt>
         <w:sdtPr>
@@ -2674,21 +2657,13 @@
         </w:sdtContent>
       </w:sdt>
       <w:r>
-        <w:t>.</w:t>
-      </w:r>
-      <w:r>
-        <w:t xml:space="preserve"> Daher verwendet die App zum Adressieren von Geräten die </w:t>
-      </w:r>
-      <w:proofErr w:type="spellStart"/>
-      <w:r>
-        <w:t>Android_ID</w:t>
-      </w:r>
-      <w:proofErr w:type="spellEnd"/>
-      <w:r>
-        <w:t xml:space="preserve"> welche anhand des Gerätes, des</w:t>
-      </w:r>
-      <w:r>
-        <w:t xml:space="preserve"> Android Benutzers</w:t>
+        <w:t>. Daher verwendet die App zum Adressieren von Geräten die Android_ID welche anhand des Gerätes, des</w:t>
+      </w:r>
+      <w:r>
+        <w:t xml:space="preserve"> Android </w:t>
+      </w:r>
+      <w:r>
+        <w:t>Nuterkontos</w:t>
       </w:r>
       <w:r>
         <w:t xml:space="preserve"> und</w:t>
@@ -2697,23 +2672,7 @@
         <w:t xml:space="preserve"> des</w:t>
       </w:r>
       <w:r>
-        <w:t xml:space="preserve"> app-</w:t>
-      </w:r>
-      <w:proofErr w:type="spellStart"/>
-      <w:r>
-        <w:t>signing</w:t>
-      </w:r>
-      <w:proofErr w:type="spellEnd"/>
-      <w:r>
-        <w:t>-</w:t>
-      </w:r>
-      <w:proofErr w:type="spellStart"/>
-      <w:r>
-        <w:t>key</w:t>
-      </w:r>
-      <w:proofErr w:type="spellEnd"/>
-      <w:r>
-        <w:t xml:space="preserve"> gebildet wird</w:t>
+        <w:t xml:space="preserve"> app-signing-key gebildet wird</w:t>
       </w:r>
       <w:sdt>
         <w:sdtPr>
@@ -2745,55 +2704,15 @@
         <w:t xml:space="preserve">. </w:t>
       </w:r>
       <w:r>
-        <w:t xml:space="preserve">Die </w:t>
-      </w:r>
-      <w:proofErr w:type="spellStart"/>
-      <w:r>
-        <w:t>Android_ID</w:t>
-      </w:r>
-      <w:proofErr w:type="spellEnd"/>
-      <w:r>
-        <w:t xml:space="preserve"> kann mit einem Factory-</w:t>
-      </w:r>
-      <w:proofErr w:type="spellStart"/>
-      <w:r>
-        <w:t>Reset</w:t>
-      </w:r>
-      <w:proofErr w:type="spellEnd"/>
-      <w:r>
-        <w:t xml:space="preserve"> des Smartphones zurückgesetzt werden und ist daher gut geeignet als Adresse.</w:t>
-      </w:r>
-    </w:p>
-    <w:p>
-      <w:r>
-        <w:t xml:space="preserve">Die </w:t>
-      </w:r>
-      <w:proofErr w:type="spellStart"/>
-      <w:r>
-        <w:t>Neighbour</w:t>
-      </w:r>
-      <w:proofErr w:type="spellEnd"/>
-      <w:r>
-        <w:t xml:space="preserve">-Nachricht orientiert sich an der </w:t>
-      </w:r>
-      <w:proofErr w:type="spellStart"/>
-      <w:r>
-        <w:t>Heartbeat</w:t>
-      </w:r>
-      <w:proofErr w:type="spellEnd"/>
-      <w:r>
-        <w:t xml:space="preserve"> Message im Bluetooth Mesh</w:t>
-      </w:r>
-      <w:r>
-        <w:t xml:space="preserve">. Die </w:t>
-      </w:r>
-      <w:proofErr w:type="spellStart"/>
-      <w:r>
-        <w:t>Heartbeat</w:t>
-      </w:r>
-      <w:proofErr w:type="spellEnd"/>
-      <w:r>
-        <w:t xml:space="preserve"> Message wird in regelmäßigen Abständen gesendet und signalisiert anderen Geräten, dass das Gerät immer noch erreichbar ist</w:t>
+        <w:t>Die Android_ID kann mit einem Factory-Reset des Smartphones zurückgesetzt werden und ist daher geeignet als Adresse.</w:t>
+      </w:r>
+    </w:p>
+    <w:p>
+      <w:r>
+        <w:t>Die Neighbour-Nachricht orientiert sich an der Heartbeat Message im Bluetooth Mesh</w:t>
+      </w:r>
+      <w:r>
+        <w:t>. Die Heartbeat Message wird in regelmäßigen Abständen gesendet und signalisiert anderen Geräten, dass das Gerät immer noch erreichbar ist</w:t>
       </w:r>
       <w:sdt>
         <w:sdtPr>
@@ -2834,45 +2753,13 @@
         <w:t>Absatz</w:t>
       </w:r>
       <w:r>
-        <w:t xml:space="preserve"> zu entnehmen, enthält die </w:t>
-      </w:r>
-      <w:proofErr w:type="spellStart"/>
-      <w:r>
-        <w:t>Neighbour</w:t>
-      </w:r>
-      <w:proofErr w:type="spellEnd"/>
-      <w:r>
-        <w:t xml:space="preserve">-Nachricht auch Informationen über das Profil, den Absender der Nachricht und die verbleibenden Hops. Ein Gerät sendet in regelmäßigen Abständen alle ihm bekannten Geräte. Die </w:t>
-      </w:r>
-      <w:proofErr w:type="spellStart"/>
-      <w:r>
-        <w:t>Neighbour</w:t>
-      </w:r>
-      <w:proofErr w:type="spellEnd"/>
-      <w:r>
-        <w:t xml:space="preserve">-Nachricht kann sich auf diesem weg theoretisch im ganzen Mesh verbreiten, wird aber durch die maximale Anzahl an Hops begrenzt. Mit jedem weiterleiten einer </w:t>
-      </w:r>
-      <w:proofErr w:type="spellStart"/>
-      <w:r>
-        <w:t>Neighbour</w:t>
-      </w:r>
-      <w:proofErr w:type="spellEnd"/>
-      <w:r>
-        <w:t xml:space="preserve">-Nachricht, wird das Feld mit den Hops einmal dekrementiert, erreicht der Wert 0 wird die Nachricht verworfen. </w:t>
+        <w:t xml:space="preserve"> zu entnehmen, enthält die Neighbour-Nachricht auch Informationen über das Profil, den Absender der Nachricht und die verbleibenden Hops. Ein Gerät sendet in regelmäßigen Abständen alle ihm bekannten Geräte. Die Neighbour-Nachricht kann sich auf diesem weg theoretisch im ganzen Mesh verbreiten, wird aber durch die maximale Anzahl an Hops begrenzt. Mit jedem weiterleiten einer Neighbour-Nachricht, wird das Feld mit den Hops einmal dekrementiert, erreicht der Wert 0 wird die Nachricht verworfen. </w:t>
       </w:r>
       <w:r>
         <w:t xml:space="preserve">So soll verhindert werden, dass Nachrichten an Geräte mit zu großer Entfernung gesendet werden, da die Dauer einer Übertragung mit jedem weitere Hop stark zunimmt. </w:t>
       </w:r>
       <w:r>
-        <w:t xml:space="preserve">Der Time </w:t>
-      </w:r>
-      <w:proofErr w:type="spellStart"/>
-      <w:r>
-        <w:t>To</w:t>
-      </w:r>
-      <w:proofErr w:type="spellEnd"/>
-      <w:r>
-        <w:t xml:space="preserve"> Live Ansatz im Bluetooth Mesh verfolgt denselben Ansatz</w:t>
+        <w:t>Der Time To Live Ansatz im Bluetooth Mesh verfolgt denselben Ansatz</w:t>
       </w:r>
       <w:sdt>
         <w:sdtPr>
@@ -2909,6 +2796,9 @@
         <w:keepNext/>
       </w:pPr>
       <w:r>
+        <w:rPr>
+          <w:noProof/>
+        </w:rPr>
         <w:drawing>
           <wp:inline distT="0" distB="0" distL="0" distR="0" wp14:anchorId="2A6099FE" wp14:editId="714D6E7B">
             <wp:extent cx="5761355" cy="125730"/>
@@ -2954,24 +2844,29 @@
       <w:r>
         <w:t xml:space="preserve">Abbildung </w:t>
       </w:r>
-      <w:fldSimple w:instr=" SEQ Abbildung \* ARABIC ">
-        <w:r>
-          <w:rPr>
-            <w:noProof/>
-          </w:rPr>
-          <w:t>9</w:t>
-        </w:r>
-      </w:fldSimple>
-      <w:r>
-        <w:t xml:space="preserve"> </w:t>
-      </w:r>
-      <w:proofErr w:type="spellStart"/>
-      <w:r>
-        <w:t>Neighbour</w:t>
-      </w:r>
-      <w:proofErr w:type="spellEnd"/>
-      <w:r>
-        <w:t>-Nachricht</w:t>
+      <w:r>
+        <w:fldChar w:fldCharType="begin"/>
+      </w:r>
+      <w:r>
+        <w:instrText xml:space="preserve"> SEQ Abbildung \* ARABIC </w:instrText>
+      </w:r>
+      <w:r>
+        <w:fldChar w:fldCharType="separate"/>
+      </w:r>
+      <w:r>
+        <w:rPr>
+          <w:noProof/>
+        </w:rPr>
+        <w:t>9</w:t>
+      </w:r>
+      <w:r>
+        <w:rPr>
+          <w:noProof/>
+        </w:rPr>
+        <w:fldChar w:fldCharType="end"/>
+      </w:r>
+      <w:r>
+        <w:t xml:space="preserve"> Neighbour-Nachricht</w:t>
       </w:r>
     </w:p>
     <w:p>
@@ -2983,19 +2878,13 @@
         <w:t>Die Message-Nachricht wird verwendet, um Textnachrichten zwischen zwei Geräten auszutauschen.</w:t>
       </w:r>
       <w:r>
-        <w:t xml:space="preserve"> </w:t>
-      </w:r>
-      <w:r>
-        <w:t xml:space="preserve">Wie der Abbildung unter dem </w:t>
+        <w:t xml:space="preserve"> Wie der Abbildung unter dem </w:t>
       </w:r>
       <w:r>
         <w:t>Absatz</w:t>
       </w:r>
       <w:r>
-        <w:t xml:space="preserve"> zu entnehmen</w:t>
-      </w:r>
-      <w:r>
-        <w:t xml:space="preserve">, besitzt eine Nachricht, neben der Adresse von Sender und Empfänger, auch eine Adresse für den nächsten Hop, welcher die Nachricht weiterleiten soll. </w:t>
+        <w:t xml:space="preserve"> zu entnehmen, besitzt eine Nachricht, neben der Adresse von Sender und Empfänger, auch eine Adresse für den nächsten Hop, welcher die Nachricht weiterleiten soll. </w:t>
       </w:r>
       <w:r>
         <w:t xml:space="preserve">Im Gegensatz zu Bluetooth-Mesh </w:t>
@@ -3010,15 +2899,7 @@
         <w:t>en</w:t>
       </w:r>
       <w:r>
-        <w:t xml:space="preserve"> </w:t>
-      </w:r>
-      <w:proofErr w:type="spellStart"/>
-      <w:r>
-        <w:t>Managed</w:t>
-      </w:r>
-      <w:proofErr w:type="spellEnd"/>
-      <w:r>
-        <w:t xml:space="preserve"> Flooding Ansatz</w:t>
+        <w:t xml:space="preserve"> Managed Flooding Ansatz</w:t>
       </w:r>
       <w:r>
         <w:t xml:space="preserve"> für Message-Nachrichten</w:t>
@@ -3045,6 +2926,9 @@
         <w:keepNext/>
       </w:pPr>
       <w:r>
+        <w:rPr>
+          <w:noProof/>
+        </w:rPr>
         <w:drawing>
           <wp:inline distT="0" distB="0" distL="0" distR="0" wp14:anchorId="0DA8535E" wp14:editId="010C2AB6">
             <wp:extent cx="5761355" cy="156845"/>
@@ -3090,41 +2974,34 @@
       <w:r>
         <w:t xml:space="preserve">Abbildung </w:t>
       </w:r>
-      <w:fldSimple w:instr=" SEQ Abbildung \* ARABIC ">
-        <w:r>
-          <w:rPr>
-            <w:noProof/>
-          </w:rPr>
-          <w:t>10</w:t>
-        </w:r>
-      </w:fldSimple>
+      <w:r>
+        <w:fldChar w:fldCharType="begin"/>
+      </w:r>
+      <w:r>
+        <w:instrText xml:space="preserve"> SEQ Abbildung \* ARABIC </w:instrText>
+      </w:r>
+      <w:r>
+        <w:fldChar w:fldCharType="separate"/>
+      </w:r>
+      <w:r>
+        <w:rPr>
+          <w:noProof/>
+        </w:rPr>
+        <w:t>10</w:t>
+      </w:r>
+      <w:r>
+        <w:rPr>
+          <w:noProof/>
+        </w:rPr>
+        <w:fldChar w:fldCharType="end"/>
+      </w:r>
       <w:r>
         <w:t xml:space="preserve"> Message-Nachricht</w:t>
       </w:r>
     </w:p>
     <w:p>
       <w:r>
-        <w:t xml:space="preserve">Nachrichten vom Typ Message werden mit einer </w:t>
-      </w:r>
-      <w:proofErr w:type="spellStart"/>
-      <w:r>
-        <w:t>Acknowledgment</w:t>
-      </w:r>
-      <w:proofErr w:type="spellEnd"/>
-      <w:r>
-        <w:t xml:space="preserve">-Nachricht bestätigt. </w:t>
-      </w:r>
-      <w:r>
-        <w:t xml:space="preserve">Wie der Abbildung unter dem </w:t>
-      </w:r>
-      <w:r>
-        <w:t>Absatz</w:t>
-      </w:r>
-      <w:r>
-        <w:t xml:space="preserve"> zu entnehmen</w:t>
-      </w:r>
-      <w:r>
-        <w:t xml:space="preserve"> ist, erhält diese wie die Message-Nachricht ein Feld mit der Adresse des nächsten Hops. </w:t>
+        <w:t xml:space="preserve">Nachrichten vom Typ Message werden mit einer Acknowledgment-Nachricht bestätigt. Wie der Abbildung unter dem Absatz zu entnehmen ist, erhält diese wie die Message-Nachricht ein Feld mit der Adresse des nächsten Hops. </w:t>
       </w:r>
       <w:r>
         <w:t>Der Zeitstempel hat denselben Wert wie die erhaltene Message-Nachricht.</w:t>
@@ -3135,6 +3012,9 @@
         <w:keepNext/>
       </w:pPr>
       <w:r>
+        <w:rPr>
+          <w:noProof/>
+        </w:rPr>
         <w:lastRenderedPageBreak/>
         <w:drawing>
           <wp:inline distT="0" distB="0" distL="0" distR="0" wp14:anchorId="06364B7C" wp14:editId="5069BBDF">
@@ -3181,27 +3061,223 @@
       <w:r>
         <w:t xml:space="preserve">Abbildung </w:t>
       </w:r>
-      <w:fldSimple w:instr=" SEQ Abbildung \* ARABIC ">
-        <w:r>
-          <w:rPr>
-            <w:noProof/>
-          </w:rPr>
-          <w:t>11</w:t>
-        </w:r>
-      </w:fldSimple>
+      <w:r>
+        <w:fldChar w:fldCharType="begin"/>
+      </w:r>
+      <w:r>
+        <w:instrText xml:space="preserve"> SEQ Abbildung \* ARABIC </w:instrText>
+      </w:r>
+      <w:r>
+        <w:fldChar w:fldCharType="separate"/>
+      </w:r>
+      <w:r>
+        <w:rPr>
+          <w:noProof/>
+        </w:rPr>
+        <w:t>11</w:t>
+      </w:r>
+      <w:r>
+        <w:rPr>
+          <w:noProof/>
+        </w:rPr>
+        <w:fldChar w:fldCharType="end"/>
+      </w:r>
+      <w:r>
+        <w:t xml:space="preserve"> Acknowledgement-Nachricht</w:t>
+      </w:r>
+    </w:p>
+    <w:p>
+      <w:pPr>
+        <w:pStyle w:val="berschrift2"/>
+      </w:pPr>
+      <w:r>
+        <w:t>Service</w:t>
+      </w:r>
+    </w:p>
+    <w:p>
+      <w:r>
+        <w:t>Klassen wie Activites, Fragment</w:t>
+      </w:r>
+      <w:r>
+        <w:t>s</w:t>
+      </w:r>
+      <w:r>
+        <w:t xml:space="preserve"> und ViewModel</w:t>
+      </w:r>
+      <w:r>
+        <w:t xml:space="preserve"> sind vom Android Lebenszyklus abhängig</w:t>
+      </w:r>
+      <w:sdt>
+        <w:sdtPr>
+          <w:id w:val="1095669149"/>
+          <w:citation/>
+        </w:sdtPr>
+        <w:sdtContent>
+          <w:r>
+            <w:fldChar w:fldCharType="begin"/>
+          </w:r>
+          <w:r>
+            <w:instrText xml:space="preserve"> CITATION And22 \l 1031 </w:instrText>
+          </w:r>
+          <w:r>
+            <w:fldChar w:fldCharType="separate"/>
+          </w:r>
+          <w:r>
+            <w:rPr>
+              <w:noProof/>
+            </w:rPr>
+            <w:t xml:space="preserve"> [21]</w:t>
+          </w:r>
+          <w:r>
+            <w:fldChar w:fldCharType="end"/>
+          </w:r>
+        </w:sdtContent>
+      </w:sdt>
+      <w:r>
+        <w:t xml:space="preserve">. </w:t>
+      </w:r>
+      <w:r>
+        <w:t>Aktionen,</w:t>
+      </w:r>
+      <w:r>
+        <w:t xml:space="preserve"> die zu einem Zustandswechsel</w:t>
+      </w:r>
+      <w:r>
+        <w:t xml:space="preserve"> im Lebenszyklus führen, </w:t>
+      </w:r>
+      <w:r>
+        <w:t xml:space="preserve">können sein: ein Wechsel zu einer anderen App, das Versetzen des Smartphones in den Ruhezustand oder sogar </w:t>
+      </w:r>
+      <w:r>
+        <w:t>das Drehen</w:t>
+      </w:r>
+      <w:r>
+        <w:t xml:space="preserve"> des Smartphones vom Vertikalen in den Horizontalen Modus. </w:t>
+      </w:r>
+      <w:r>
+        <w:t>Alle</w:t>
+      </w:r>
+      <w:r>
+        <w:t xml:space="preserve"> eben genannten Aktionen führen dazu, dass nicht persistent gehaltene Daten verloren gehen oder </w:t>
+      </w:r>
+      <w:r>
+        <w:t>der Mainthread der App</w:t>
+      </w:r>
+      <w:r>
+        <w:t xml:space="preserve"> sogar</w:t>
+      </w:r>
+      <w:r>
+        <w:t xml:space="preserve"> beendet wird</w:t>
+      </w:r>
+      <w:r>
+        <w:t>.</w:t>
+      </w:r>
       <w:r>
         <w:t xml:space="preserve"> </w:t>
       </w:r>
-      <w:proofErr w:type="spellStart"/>
-      <w:r>
-        <w:t>Acknowledgement</w:t>
-      </w:r>
-      <w:proofErr w:type="spellEnd"/>
-      <w:r>
-        <w:t>-Nachricht</w:t>
-      </w:r>
-    </w:p>
-    <w:p/>
+      <w:r>
+        <w:t>Das führt zu zwei Problemen: Die App kann nicht durchgehend Nachrichten erhalten, da zwischen den Zustandsübergängen nicht nach Advertisements gescannt wird. Es können nur Nachrichten empfangen werden, wenn sich die App in einem aktiven Zustand befindet. Durch die eingeschränkte Erreichbarkeit ist das Mesh Netzwerk, welches die Geräte aufspannen instabiler, da teilnehmende Geräte häufige ausfallen. Aufgrund dieser Tatsachen ist eine Trennung der</w:t>
+      </w:r>
+      <w:r>
+        <w:t xml:space="preserve"> Bluetooth Funktionalitäten vom Rest der Anwendung notwendig</w:t>
+      </w:r>
+      <w:r>
+        <w:t>.</w:t>
+      </w:r>
+      <w:r>
+        <w:t xml:space="preserve"> Um </w:t>
+      </w:r>
+      <w:r>
+        <w:t>eine</w:t>
+      </w:r>
+      <w:r>
+        <w:t xml:space="preserve"> Trennung von App und Bluetooth zu realisieren wird ein Service verwendet</w:t>
+      </w:r>
+      <w:sdt>
+        <w:sdtPr>
+          <w:id w:val="-10843741"/>
+          <w:citation/>
+        </w:sdtPr>
+        <w:sdtContent>
+          <w:r>
+            <w:fldChar w:fldCharType="begin"/>
+          </w:r>
+          <w:r>
+            <w:instrText xml:space="preserve"> CITATION AndSer23 \l 1031 </w:instrText>
+          </w:r>
+          <w:r>
+            <w:fldChar w:fldCharType="separate"/>
+          </w:r>
+          <w:r>
+            <w:rPr>
+              <w:noProof/>
+            </w:rPr>
+            <w:t xml:space="preserve"> [21]</w:t>
+          </w:r>
+          <w:r>
+            <w:fldChar w:fldCharType="end"/>
+          </w:r>
+        </w:sdtContent>
+      </w:sdt>
+      <w:r>
+        <w:t xml:space="preserve">. </w:t>
+      </w:r>
+    </w:p>
+    <w:p>
+      <w:r>
+        <w:t>Ein Service</w:t>
+      </w:r>
+      <w:r>
+        <w:t xml:space="preserve"> ist unabhängig vom Lebenszyklus der App und</w:t>
+      </w:r>
+      <w:r>
+        <w:t xml:space="preserve"> besteht sogar weiter, wenn die App von Android beendet wurde. Die Langlebigkeit des Service</w:t>
+      </w:r>
+      <w:r>
+        <w:t xml:space="preserve"> ermöglicht es</w:t>
+      </w:r>
+      <w:r>
+        <w:t>,</w:t>
+      </w:r>
+      <w:r>
+        <w:t xml:space="preserve"> permanent Nachrichten zu empfangen und zu senden. </w:t>
+      </w:r>
+      <w:r>
+        <w:t xml:space="preserve">Der Service wird als Foreground Service realisiert </w:t>
+      </w:r>
+      <w:sdt>
+        <w:sdtPr>
+          <w:id w:val="1650477789"/>
+          <w:citation/>
+        </w:sdtPr>
+        <w:sdtContent>
+          <w:r>
+            <w:fldChar w:fldCharType="begin"/>
+          </w:r>
+          <w:r>
+            <w:instrText xml:space="preserve"> CITATION AndFS23 \l 1031 </w:instrText>
+          </w:r>
+          <w:r>
+            <w:fldChar w:fldCharType="separate"/>
+          </w:r>
+          <w:r>
+            <w:rPr>
+              <w:noProof/>
+            </w:rPr>
+            <w:t>[22]</w:t>
+          </w:r>
+          <w:r>
+            <w:fldChar w:fldCharType="end"/>
+          </w:r>
+        </w:sdtContent>
+      </w:sdt>
+      <w:r>
+        <w:t>. Ein Foreground Service ist aktive, bis er vom Benutzer beendet wird. Ein Foreground Service darf nur unter zwei Bedienungen von einer App verwendet werden: Dem Nutzer muss eine Notification angezeigt werden, solage der Service aktiv ist. Im Manifest muss eine Permission für Foreground Services gesetzt werden. Durch die Verwendung eines solchen Service</w:t>
+      </w:r>
+      <w:r>
+        <w:t xml:space="preserve"> sind Geräte im Mesh-Netzwerk länger erreichbar und das Mesh gewinnt an Stabilität.</w:t>
+      </w:r>
+    </w:p>
     <w:p>
       <w:pPr>
         <w:pStyle w:val="berschrift2"/>
@@ -3226,11 +3302,9 @@
       <w:r>
         <w:t xml:space="preserve"> „</w:t>
       </w:r>
-      <w:proofErr w:type="spellStart"/>
       <w:r>
         <w:t>OwnProfile</w:t>
       </w:r>
-      <w:proofErr w:type="spellEnd"/>
       <w:r>
         <w:t>“</w:t>
       </w:r>
@@ -3294,14 +3368,27 @@
       <w:r>
         <w:t xml:space="preserve">Abbildung </w:t>
       </w:r>
-      <w:fldSimple w:instr=" SEQ Abbildung \* ARABIC ">
-        <w:r>
-          <w:rPr>
-            <w:noProof/>
-          </w:rPr>
-          <w:t>12</w:t>
-        </w:r>
-      </w:fldSimple>
+      <w:r>
+        <w:fldChar w:fldCharType="begin"/>
+      </w:r>
+      <w:r>
+        <w:instrText xml:space="preserve"> SEQ Abbildung \* ARABIC </w:instrText>
+      </w:r>
+      <w:r>
+        <w:fldChar w:fldCharType="separate"/>
+      </w:r>
+      <w:r>
+        <w:rPr>
+          <w:noProof/>
+        </w:rPr>
+        <w:t>12</w:t>
+      </w:r>
+      <w:r>
+        <w:rPr>
+          <w:noProof/>
+        </w:rPr>
+        <w:fldChar w:fldCharType="end"/>
+      </w:r>
       <w:r>
         <w:t>: Klassendiagramm des Datenmodells</w:t>
       </w:r>
@@ -3361,6 +3448,7 @@
     </w:p>
     <w:p>
       <w:r>
+        <w:lastRenderedPageBreak/>
         <w:t>Das eigene Profil enthält die eigene Adresse, den Namen, die Beschreibung und die Farbe. Die zehn wählbaren Farben werden durch eine Zahl zwischen null und neun einschließlich repräsentiert. Der Primärschlüssel ist die eigene Adresse, da diese immer eindeutig ist. Darüber hinaus wird allerdings nie mehr als ein eigenes Profil gespeichert.</w:t>
       </w:r>
       <w:r>
@@ -3377,31 +3465,24 @@
       <w:r>
         <w:t xml:space="preserve">inaus enthalten sie den Zeitstempel der letzten Interaktion, also einer gesendeten oder empfangenen Nachricht und einen Wert, ob es noch ungelesene Nachrichten gibt oder nicht. Ein fremdes Profil umfasst allerdings noch zwei weitere Attribute, die nicht in der Datenbank persistiert werden: Der Hop-Count, also die Anzahl der Geräte auf dem Weg durch das Mesh zum Ziel, und die </w:t>
       </w:r>
-      <w:proofErr w:type="spellStart"/>
-      <w:r>
-        <w:t>Received</w:t>
-      </w:r>
-      <w:proofErr w:type="spellEnd"/>
-      <w:r>
-        <w:t xml:space="preserve"> Signal </w:t>
-      </w:r>
-      <w:proofErr w:type="spellStart"/>
-      <w:r>
-        <w:t>Strength</w:t>
-      </w:r>
-      <w:proofErr w:type="spellEnd"/>
-      <w:r>
-        <w:t xml:space="preserve"> </w:t>
-      </w:r>
-      <w:proofErr w:type="spellStart"/>
-      <w:r>
-        <w:t>Indication</w:t>
-      </w:r>
-      <w:proofErr w:type="spellEnd"/>
+      <w:r>
+        <w:t>Received Signal Strength Indication</w:t>
+      </w:r>
       <w:r>
         <w:t>, kurz RSSI, zur Beschreibung der Empfangsstärke. Diese Informationen werden nur zur Laufzeit persistent gehalten.</w:t>
       </w:r>
     </w:p>
+    <w:p>
+      <w:pPr>
+        <w:keepLines w:val="0"/>
+        <w:spacing w:after="160" w:line="259" w:lineRule="auto"/>
+        <w:jc w:val="left"/>
+      </w:pPr>
+      <w:r>
+        <w:br w:type="page"/>
+      </w:r>
+    </w:p>
+    <w:p/>
     <w:p>
       <w:pPr>
         <w:pStyle w:val="berschrift1"/>
@@ -3500,8 +3581,13 @@
     </w:p>
     <w:p>
       <w:r>
-        <w:lastRenderedPageBreak/>
-        <w:t>Im Folgenden wird auf die Besonderheiten der Realisierung im Bereich Softwaredesign, User Interface, Bluetooth-Kommunikation und Datenhaltung eingegangen.</w:t>
+        <w:t xml:space="preserve">Im Folgenden wird auf die Besonderheiten der Realisierung im Bereich Softwaredesign, User Interface, </w:t>
+      </w:r>
+      <w:r>
+        <w:t xml:space="preserve">Service, </w:t>
+      </w:r>
+      <w:r>
+        <w:t>Bluetooth-Kommunikation und Datenhaltung eingegangen.</w:t>
       </w:r>
     </w:p>
     <w:p>
@@ -3514,13 +3600,40 @@
     </w:p>
     <w:p>
       <w:r>
-        <w:t>Der Aufbau der App lässt in zwei Packages aufteile</w:t>
-      </w:r>
-      <w:r>
-        <w:t>n</w:t>
-      </w:r>
-      <w:r>
-        <w:t xml:space="preserve">, wie sich in der Abbildung unter diesem Abschnitt entnehmen lässt. </w:t>
+        <w:t>Wie</w:t>
+      </w:r>
+      <w:r>
+        <w:t xml:space="preserve"> sich</w:t>
+      </w:r>
+      <w:r>
+        <w:t xml:space="preserve"> in</w:t>
+      </w:r>
+      <w:r>
+        <w:t xml:space="preserve"> dem P</w:t>
+      </w:r>
+      <w:r>
+        <w:t>a</w:t>
+      </w:r>
+      <w:r>
+        <w:t>ket Diagramm</w:t>
+      </w:r>
+      <w:r>
+        <w:t xml:space="preserve"> unter diesem </w:t>
+      </w:r>
+      <w:r>
+        <w:t>Absatz</w:t>
+      </w:r>
+      <w:r>
+        <w:t xml:space="preserve"> entnehmen lässt</w:t>
+      </w:r>
+      <w:r>
+        <w:t xml:space="preserve">, ist die </w:t>
+      </w:r>
+      <w:r>
+        <w:t>Anwendung</w:t>
+      </w:r>
+      <w:r>
+        <w:t xml:space="preserve"> in drei Pakete aufgeteilt: App, Common und Service.</w:t>
       </w:r>
     </w:p>
     <w:p>
@@ -3530,10 +3643,10 @@
       </w:pPr>
       <w:r>
         <w:drawing>
-          <wp:inline distT="0" distB="0" distL="0" distR="0" wp14:anchorId="10C6FC1F" wp14:editId="1D16F719">
-            <wp:extent cx="4606184" cy="3764958"/>
-            <wp:effectExtent l="0" t="0" r="4445" b="6985"/>
-            <wp:docPr id="11" name="Grafik 11"/>
+          <wp:inline distT="0" distB="0" distL="0" distR="0" wp14:anchorId="0E9D3D20" wp14:editId="044AB701">
+            <wp:extent cx="3965249" cy="3194750"/>
+            <wp:effectExtent l="0" t="0" r="0" b="5715"/>
+            <wp:docPr id="3" name="Grafik 3"/>
             <wp:cNvGraphicFramePr>
               <a:graphicFrameLocks xmlns:a="http://schemas.openxmlformats.org/drawingml/2006/main" noChangeAspect="1"/>
             </wp:cNvGraphicFramePr>
@@ -3553,7 +3666,7 @@
                   <pic:spPr>
                     <a:xfrm>
                       <a:off x="0" y="0"/>
-                      <a:ext cx="4615704" cy="3772739"/>
+                      <a:ext cx="3978211" cy="3205193"/>
                     </a:xfrm>
                     <a:prstGeom prst="rect">
                       <a:avLst/>
@@ -3573,16 +3686,40 @@
       <w:r>
         <w:t xml:space="preserve">Abbildung </w:t>
       </w:r>
-      <w:fldSimple w:instr=" SEQ Abbildung \* ARABIC ">
-        <w:r>
-          <w:rPr>
-            <w:noProof/>
-          </w:rPr>
-          <w:t>13</w:t>
-        </w:r>
-      </w:fldSimple>
-      <w:r>
-        <w:t xml:space="preserve"> Packet Diagramm</w:t>
+      <w:r>
+        <w:fldChar w:fldCharType="begin"/>
+      </w:r>
+      <w:r>
+        <w:instrText xml:space="preserve"> SEQ Abbildung \* ARABIC </w:instrText>
+      </w:r>
+      <w:r>
+        <w:fldChar w:fldCharType="separate"/>
+      </w:r>
+      <w:r>
+        <w:rPr>
+          <w:noProof/>
+        </w:rPr>
+        <w:t>13</w:t>
+      </w:r>
+      <w:r>
+        <w:rPr>
+          <w:noProof/>
+        </w:rPr>
+        <w:fldChar w:fldCharType="end"/>
+      </w:r>
+      <w:r>
+        <w:t xml:space="preserve"> Paket Diagramm</w:t>
+      </w:r>
+    </w:p>
+    <w:p>
+      <w:r>
+        <w:t xml:space="preserve">Das App-Paket enthält Klassen, die für die Realisierung des User Interface relevant sind. </w:t>
+      </w:r>
+      <w:r>
+        <w:t xml:space="preserve">Das Service-Packet hält zum einem die Service Klasse und zum anderen Klassen, welche die Kommunikation mit Bluetooth ermöglichen. </w:t>
+      </w:r>
+      <w:r>
+        <w:t>Das Common-Paket hält Klassen, welche für die Datenpersistenz relevant sind und sowohl vom App-Paket als auch vom Service-Paket verwendet werden.</w:t>
       </w:r>
     </w:p>
     <w:p>
@@ -3590,6 +3727,7 @@
         <w:pStyle w:val="berschrift2"/>
       </w:pPr>
       <w:r>
+        <w:lastRenderedPageBreak/>
         <w:t>Realisierung des User Interfaces</w:t>
       </w:r>
     </w:p>
@@ -3607,39 +3745,7 @@
         <w:t>Er</w:t>
       </w:r>
       <w:r>
-        <w:t xml:space="preserve"> muss die Besonderheiten von Android zur Anforderung von </w:t>
-      </w:r>
-      <w:proofErr w:type="spellStart"/>
-      <w:r>
-        <w:t>Permissions</w:t>
-      </w:r>
-      <w:proofErr w:type="spellEnd"/>
-      <w:r>
-        <w:t xml:space="preserve"> und zur Initiierung von Änderungen an den Einstellungen beachten: Wenn die App </w:t>
-      </w:r>
-      <w:proofErr w:type="spellStart"/>
-      <w:r>
-        <w:t>Permissions</w:t>
-      </w:r>
-      <w:proofErr w:type="spellEnd"/>
-      <w:r>
-        <w:t xml:space="preserve"> über das System anfordern lässt, werden diese nur einmalig durch das System abgefragt und bei Ablehnung durch den Benutzer auch bei erneuter Initiierung nicht erneut abgefragt. Daher muss die App nach dem Versuch der Anforderung von </w:t>
-      </w:r>
-      <w:proofErr w:type="spellStart"/>
-      <w:r>
-        <w:t>Permissions</w:t>
-      </w:r>
-      <w:proofErr w:type="spellEnd"/>
-      <w:r>
-        <w:t xml:space="preserve"> über das System eine alternative Behandlung für fehlende </w:t>
-      </w:r>
-      <w:proofErr w:type="spellStart"/>
-      <w:r>
-        <w:t>Permissions</w:t>
-      </w:r>
-      <w:proofErr w:type="spellEnd"/>
-      <w:r>
-        <w:t xml:space="preserve"> aufweisen. Diese wird konkret durch eine Popup-Benachrichtigung mit Verlinkung zu den entsprechenden Einstellungen umgesetzt. Die Aktivierung von Bluetooth erfolgt durch eine Anfrage an das System, w</w:t>
+        <w:t xml:space="preserve"> muss die Besonderheiten von Android zur Anforderung von Permissions und zur Initiierung von Änderungen an den Einstellungen beachten: Wenn die App Permissions über das System anfordern lässt, werden diese nur einmalig durch das System abgefragt und bei Ablehnung durch den Benutzer auch bei erneuter Initiierung nicht erneut abgefragt. Daher muss die App nach dem Versuch der Anforderung von Permissions über das System eine alternative Behandlung für fehlende Permissions aufweisen. Diese wird konkret durch eine Popup-Benachrichtigung mit Verlinkung zu den entsprechenden Einstellungen umgesetzt. Die Aktivierung von Bluetooth erfolgt durch eine Anfrage an das System, w</w:t>
       </w:r>
       <w:r>
         <w:t>elches nach Bestätigung des Nutzers Bluetooth aktiviert. Für die Ortungsdienste hingegen bietet das System keine Möglichkeit der Abfrage in dieser Form. Daher muss auch hier eine eigen</w:t>
@@ -3650,13 +3756,8 @@
       <w:r>
         <w:t xml:space="preserve"> Popup-Benachrichtigung erstellt werden, die auf die entsprechende Stelle in den Einstellungen verweist. </w:t>
       </w:r>
-      <w:proofErr w:type="spellStart"/>
-      <w:r>
-        <w:t>Permissions</w:t>
-      </w:r>
-      <w:proofErr w:type="spellEnd"/>
-      <w:r>
-        <w:t xml:space="preserve"> und Änderungen von Einstellungen nur </w:t>
+      <w:r>
+        <w:t xml:space="preserve">Permissions und Änderungen von Einstellungen nur </w:t>
       </w:r>
       <w:r>
         <w:t xml:space="preserve">werden immer nur dann </w:t>
@@ -3668,20 +3769,11 @@
         <w:t xml:space="preserve"> erteilt bzw. angepasst sind. Sie werden allerdings auch so lange gefordert, bis sie erteilt bzw. angepasst sind, da die App ohne sie nicht funktionsfähig ist.</w:t>
       </w:r>
       <w:r>
-        <w:t xml:space="preserve"> Die Popup-Benachrichtigungen werden durch den „</w:t>
-      </w:r>
-      <w:proofErr w:type="spellStart"/>
-      <w:r>
-        <w:t>AlertDialog</w:t>
-      </w:r>
-      <w:proofErr w:type="spellEnd"/>
-      <w:r>
-        <w:t>“ von Android Jetpack realisiert.</w:t>
-      </w:r>
-    </w:p>
-    <w:p>
-      <w:r>
-        <w:lastRenderedPageBreak/>
+        <w:t xml:space="preserve"> Die Popup-Benachrichtigungen werden durch den „AlertDialog“ von Android Jetpack realisiert.</w:t>
+      </w:r>
+    </w:p>
+    <w:p>
+      <w:r>
         <w:t>Die</w:t>
       </w:r>
       <w:r>
@@ -3703,15 +3795,7 @@
         <w:t xml:space="preserve"> Aktivität umgesetzt. Hierbei</w:t>
       </w:r>
       <w:r>
-        <w:t xml:space="preserve"> ist hervorzuheben, dass die Navigation durch die „</w:t>
-      </w:r>
-      <w:proofErr w:type="spellStart"/>
-      <w:r>
-        <w:t>BottomNavigationView</w:t>
-      </w:r>
-      <w:proofErr w:type="spellEnd"/>
-      <w:r>
-        <w:t>“ von Googles Material Design realisiert wird. Material Design bietet</w:t>
+        <w:t xml:space="preserve"> ist hervorzuheben, dass die Navigation durch die „BottomNavigationView“ von Googles Material Design realisiert wird. Material Design bietet</w:t>
       </w:r>
       <w:r>
         <w:t>, unter Anderen für Android,</w:t>
@@ -3758,15 +3842,7 @@
         <w:t>Des Weiteren</w:t>
       </w:r>
       <w:r>
-        <w:t xml:space="preserve"> wird die „</w:t>
-      </w:r>
-      <w:proofErr w:type="spellStart"/>
-      <w:r>
-        <w:t>ActionBar</w:t>
-      </w:r>
-      <w:proofErr w:type="spellEnd"/>
-      <w:r>
-        <w:t>“ von Android Jetpack zur Realisierung de</w:t>
+        <w:t xml:space="preserve"> wird die „ActionBar“ von Android Jetpack zur Realisierung de</w:t>
       </w:r>
       <w:r>
         <w:t xml:space="preserve">r Informationsleiste </w:t>
@@ -3783,23 +3859,7 @@
         <w:t xml:space="preserve"> in ihren Fragmenten sogenannte</w:t>
       </w:r>
       <w:r>
-        <w:t xml:space="preserve"> „</w:t>
-      </w:r>
-      <w:proofErr w:type="spellStart"/>
-      <w:r>
-        <w:t>RecyclerViews</w:t>
-      </w:r>
-      <w:proofErr w:type="spellEnd"/>
-      <w:r>
-        <w:t>“ zur Darstellung der Listen von Profilen. „</w:t>
-      </w:r>
-      <w:proofErr w:type="spellStart"/>
-      <w:r>
-        <w:t>RecyclerViews</w:t>
-      </w:r>
-      <w:proofErr w:type="spellEnd"/>
-      <w:r>
-        <w:t xml:space="preserve">“ sind ebenfalls ein Teil von Android Jetpack. </w:t>
+        <w:t xml:space="preserve"> „RecyclerViews“ zur Darstellung der Listen von Profilen. „RecyclerViews“ sind ebenfalls ein Teil von Android Jetpack. </w:t>
       </w:r>
       <w:r>
         <w:t>Für die beiden Tabs ist jeweils ein</w:t>
@@ -3831,37 +3891,13 @@
         <w:t>, der</w:t>
       </w:r>
       <w:r>
-        <w:t xml:space="preserve"> auf Zieh-Gesten reagiert. Dieser wird durch den „</w:t>
-      </w:r>
-      <w:proofErr w:type="spellStart"/>
-      <w:r>
-        <w:t>ItemTouchHelper</w:t>
-      </w:r>
-      <w:proofErr w:type="spellEnd"/>
-      <w:r>
-        <w:t>“ von Android Jetpack zur Verfügung gestellt. Durch diesen Listener kann das Entfernen von Chats realisiert werden.</w:t>
-      </w:r>
-      <w:r>
-        <w:t xml:space="preserve"> Ein Banner, realisiert durch die „</w:t>
-      </w:r>
-      <w:proofErr w:type="spellStart"/>
-      <w:r>
-        <w:t>SnackBar</w:t>
-      </w:r>
-      <w:proofErr w:type="spellEnd"/>
-      <w:r>
-        <w:t>“ des Material Design</w:t>
-      </w:r>
-      <w:r>
-        <w:t>, bestätigt das Löschen. Die „</w:t>
-      </w:r>
-      <w:proofErr w:type="spellStart"/>
-      <w:r>
-        <w:t>SnackBar</w:t>
-      </w:r>
-      <w:proofErr w:type="spellEnd"/>
-      <w:r>
-        <w:t xml:space="preserve">“ ermöglicht darüber hinaus durch Antippen eines Textes das </w:t>
+        <w:t xml:space="preserve"> auf Zieh-Gesten reagiert. Dieser wird durch den „ItemTouchHelper“ von Android Jetpack zur Verfügung gestellt. Durch diesen Listener kann das Entfernen von Chats realisiert werden.</w:t>
+      </w:r>
+      <w:r>
+        <w:t xml:space="preserve"> Ein Banner, realisiert durch die „SnackBar“ des Material Design</w:t>
+      </w:r>
+      <w:r>
+        <w:t xml:space="preserve">, bestätigt das Löschen. Die „SnackBar“ ermöglicht darüber hinaus durch Antippen eines Textes das </w:t>
       </w:r>
       <w:r>
         <w:t>R</w:t>
@@ -3886,24 +3922,11 @@
       <w:r>
         <w:t xml:space="preserve">Die Fragmente zu den Tabs „Profil“ und „Einstellungen“ verwenden die </w:t>
       </w:r>
-      <w:proofErr w:type="spellStart"/>
       <w:r>
         <w:t>a</w:t>
       </w:r>
       <w:r>
-        <w:t>ndroideigenen</w:t>
-      </w:r>
-      <w:proofErr w:type="spellEnd"/>
-      <w:r>
-        <w:t xml:space="preserve"> „</w:t>
-      </w:r>
-      <w:proofErr w:type="spellStart"/>
-      <w:r>
-        <w:t>ScrollViews</w:t>
-      </w:r>
-      <w:proofErr w:type="spellEnd"/>
-      <w:r>
-        <w:t>“, damit die Inhalte auch bei verschiedenen Displayhöhen und im Portrait- sowie Landscape-Modus angezeigt werden können.</w:t>
+        <w:t>ndroideigenen „ScrollViews“, damit die Inhalte auch bei verschiedenen Displayhöhen und im Portrait- sowie Landscape-Modus angezeigt werden können.</w:t>
       </w:r>
     </w:p>
     <w:p>
@@ -3911,15 +3934,7 @@
         <w:t xml:space="preserve">Im Fragment des Tabs „Profil“ wird </w:t>
       </w:r>
       <w:r>
-        <w:t>der „</w:t>
-      </w:r>
-      <w:proofErr w:type="spellStart"/>
-      <w:r>
-        <w:t>SavedInstanceState</w:t>
-      </w:r>
-      <w:proofErr w:type="spellEnd"/>
-      <w:r>
-        <w:t>“ verwendet, um die Profilfarbe bei erneutem Laden des Fragments anzeigen zu können. Dies geschieht beispielsweise bei dem Wechsel von Portrait- zu Landscape-Modus oder andersherum.</w:t>
+        <w:t>der „SavedInstanceState“ verwendet, um die Profilfarbe bei erneutem Laden des Fragments anzeigen zu können. Dies geschieht beispielsweise bei dem Wechsel von Portrait- zu Landscape-Modus oder andersherum.</w:t>
       </w:r>
       <w:r>
         <w:t xml:space="preserve"> </w:t>
@@ -3949,15 +3964,7 @@
         <w:t>r</w:t>
       </w:r>
       <w:r>
-        <w:t xml:space="preserve"> „</w:t>
-      </w:r>
-      <w:proofErr w:type="spellStart"/>
-      <w:r>
-        <w:t>SnackBar</w:t>
-      </w:r>
-      <w:proofErr w:type="spellEnd"/>
-      <w:r>
-        <w:t xml:space="preserve">“ aus dem Material Design </w:t>
+        <w:t xml:space="preserve"> „SnackBar“ aus dem Material Design </w:t>
       </w:r>
       <w:r>
         <w:t>bestätigt</w:t>
@@ -3973,45 +3980,23 @@
       <w:r>
         <w:t xml:space="preserve">das Fragment an die darunter befindliche Aktivität weitergeleitet. Diese nutzt die </w:t>
       </w:r>
-      <w:proofErr w:type="spellStart"/>
       <w:r>
         <w:t>a</w:t>
       </w:r>
       <w:r>
-        <w:t>ndroideigenen</w:t>
-      </w:r>
-      <w:proofErr w:type="spellEnd"/>
-      <w:r>
-        <w:t xml:space="preserve"> „</w:t>
-      </w:r>
-      <w:proofErr w:type="spellStart"/>
-      <w:r>
-        <w:t>SharedPreferences</w:t>
-      </w:r>
-      <w:proofErr w:type="spellEnd"/>
-      <w:r>
-        <w:t>“, um die Einstellungen jeweils als Key-Value-Paar zu speichern und wendet diese auch an. Die Anwendung geschieht bei den Sprachen durch „Locale“ und bei dem Farbschema durch „</w:t>
-      </w:r>
-      <w:proofErr w:type="spellStart"/>
+        <w:t>ndroideigenen „SharedPreferences“, um die Einstellungen jeweils als Key-Value-Paar zu speichern und wendet diese auch an. Die Anwendung geschieht bei den Sprachen durch „Locale“ und bei dem Farbschema durch „</w:t>
+      </w:r>
       <w:r>
         <w:t>AppCompatDelegate</w:t>
       </w:r>
-      <w:proofErr w:type="spellEnd"/>
       <w:r>
         <w:t>“.</w:t>
       </w:r>
     </w:p>
     <w:p>
       <w:r>
-        <w:t>Die Chats mit einem User werden in einer eigenen Aktivität geöffnet. Diese verwendet ein „</w:t>
-      </w:r>
-      <w:proofErr w:type="spellStart"/>
-      <w:r>
-        <w:t>ConstraintLayout</w:t>
-      </w:r>
-      <w:proofErr w:type="spellEnd"/>
-      <w:r>
-        <w:t xml:space="preserve">“ von Android Jetpack, um sowohl die zweite Leiste am oberen </w:t>
+        <w:lastRenderedPageBreak/>
+        <w:t xml:space="preserve">Die Chats mit einem User werden in einer eigenen Aktivität geöffnet. Diese verwendet ein „ConstraintLayout“ von Android Jetpack, um sowohl die zweite Leiste am oberen </w:t>
       </w:r>
       <w:r>
         <w:t>Bildschirmrand</w:t>
@@ -4023,15 +4008,7 @@
         <w:t xml:space="preserve">Auch hier ist die Zeichenanzahl der Nachricht durch eine entsprechend gesetzte Eigenschaft des Texteingabefelds beschränkt. Das Profil des anderen Users wird durch die Aktivität bei Änderung aktualisiert. </w:t>
       </w:r>
       <w:r>
-        <w:t>Die Chatnachrichten werden durch einen „</w:t>
-      </w:r>
-      <w:proofErr w:type="spellStart"/>
-      <w:r>
-        <w:t>RecyclerView</w:t>
-      </w:r>
-      <w:proofErr w:type="spellEnd"/>
-      <w:r>
-        <w:t>“ realisiert</w:t>
+        <w:t>Die Chatnachrichten werden durch einen „RecyclerView“ realisiert</w:t>
       </w:r>
       <w:r>
         <w:t>, wie in den Tabs „Verfügbar“ und „Chats“</w:t>
@@ -4096,8 +4073,239 @@
         <w:pStyle w:val="berschrift2"/>
       </w:pPr>
       <w:r>
+        <w:t>Realisierung des Service</w:t>
+      </w:r>
+    </w:p>
+    <w:p>
+      <w:r>
+        <w:t xml:space="preserve">Ein Service wird realisiert, indem die Service Klasse von Android von einer eigenen Klasse erweitert wird. Zur Kommunikation mit dem Service wird eine eigene Klasse verwendet, welche einen Service startet, beendet oder Methoden im Service aufrufen kann. </w:t>
+      </w:r>
+      <w:r>
+        <w:t xml:space="preserve">Mit einem Service kann auf zwei Arten kommuniziert werden, entweder </w:t>
+      </w:r>
+      <w:r>
+        <w:t>Nachrichtenbasiert mit Intents</w:t>
+      </w:r>
+      <w:r>
+        <w:t xml:space="preserve"> oder </w:t>
+      </w:r>
+      <w:r>
+        <w:t>mit einem direkten Zugriff auf die Instanz, welcher mit dem B</w:t>
+      </w:r>
+      <w:r>
+        <w:t>inden an den Service</w:t>
+      </w:r>
+      <w:r>
+        <w:t xml:space="preserve"> ermöglicht wird</w:t>
+      </w:r>
+      <w:r>
+        <w:t xml:space="preserve">. </w:t>
+      </w:r>
+      <w:r>
+        <w:t>Die Kommunikation wird mit einem Binding realisiert, welches ermöglicht Methoden direkt aufzurufen. Initial wird ein Service immer als Background Service erstellt, durch den Aufruf der Service Methode startForeground() wird der Service zu einem Foreground Service. Da die App vom Service benachrichtigt werden muss, wenn neue Geräte erreichbar sind,</w:t>
+      </w:r>
+      <w:r>
+        <w:t xml:space="preserve"> wird diese Richtung der Kommunikation mit Intents realisiert.</w:t>
+      </w:r>
+      <w:r>
+        <w:t xml:space="preserve"> Die Klasse, welche die Kommunikation mit dem Service steuert, implementiert einen Broadcastreceiver, um entsprechende Intents vom Service zu erhalten.</w:t>
+      </w:r>
+    </w:p>
+    <w:p>
+      <w:pPr>
+        <w:pStyle w:val="berschrift2"/>
+      </w:pPr>
+      <w:r>
+        <w:t>Realisierung der Bluetooth-Kommunikation</w:t>
+      </w:r>
+    </w:p>
+    <w:p>
+      <w:r>
+        <w:t>Aus dem zweiten Kapitel ergeben sich zwei Anforderungen an die Bluetooth</w:t>
+      </w:r>
+      <w:r>
+        <w:t xml:space="preserve"> Kommunikation</w:t>
+      </w:r>
+      <w:r>
+        <w:t>:</w:t>
+      </w:r>
+      <w:r>
+        <w:t xml:space="preserve"> </w:t>
+      </w:r>
+      <w:r>
+        <w:t>Die Kommunikation muss verbindungslos</w:t>
+      </w:r>
+      <w:r>
+        <w:t xml:space="preserve"> </w:t>
+      </w:r>
+      <w:r>
+        <w:t>sein. Die Verbindung muss eine Many-to-Many Kommunikation ermöglichen. Daher</w:t>
+      </w:r>
+      <w:r>
+        <w:t xml:space="preserve"> wird auf die Verwendung von</w:t>
+      </w:r>
+      <w:r>
+        <w:t xml:space="preserve"> Entitäten des GATT</w:t>
+      </w:r>
+      <w:sdt>
+        <w:sdtPr>
+          <w:id w:val="-180753126"/>
+          <w:citation/>
+        </w:sdtPr>
+        <w:sdtContent>
+          <w:r>
+            <w:fldChar w:fldCharType="begin"/>
+          </w:r>
+          <w:r>
+            <w:instrText xml:space="preserve">CITATION Mar22 \p 61 \l 1031 </w:instrText>
+          </w:r>
+          <w:r>
+            <w:fldChar w:fldCharType="separate"/>
+          </w:r>
+          <w:r>
+            <w:rPr>
+              <w:noProof/>
+            </w:rPr>
+            <w:t xml:space="preserve"> [16, p. 61]</w:t>
+          </w:r>
+          <w:r>
+            <w:fldChar w:fldCharType="end"/>
+          </w:r>
+        </w:sdtContent>
+      </w:sdt>
+      <w:r>
+        <w:t xml:space="preserve">, welche in der Regel zur Kommunikation mit Bluetooth Low Energy verwendet werden verzichtet. Alternativ zu GATT werden die beiden Klassen </w:t>
+      </w:r>
+      <w:r>
+        <w:t>BluetoothLeAdvertiser</w:t>
+      </w:r>
+      <w:r>
+        <w:t xml:space="preserve"> und </w:t>
+      </w:r>
+      <w:r>
+        <w:t>BluetoothLeScanner</w:t>
+      </w:r>
+      <w:r>
+        <w:t xml:space="preserve"> welche Entitäten des GAP auf Android Klassen abbilden.</w:t>
+      </w:r>
+    </w:p>
+    <w:p>
+      <w:pPr>
+        <w:pStyle w:val="berschrift2"/>
+      </w:pPr>
+      <w:r>
+        <w:t>Realisierung der</w:t>
+      </w:r>
+      <w:r>
+        <w:t xml:space="preserve"> Datenhaltung</w:t>
+      </w:r>
+    </w:p>
+    <w:p>
+      <w:r>
+        <w:t xml:space="preserve">Die Realisierung der Datenhaltung arbeitet auf zwei Ebenen: Zum einen werden die Daten, die in der Datenbank persistiert werden sollen mit der Library </w:t>
+      </w:r>
+      <w:r>
+        <w:t>„</w:t>
+      </w:r>
+      <w:r>
+        <w:t>Room</w:t>
+      </w:r>
+      <w:r>
+        <w:t>“</w:t>
+      </w:r>
+      <w:r>
+        <w:t xml:space="preserve"> aus Android Jetpack in eine lokale Datenbank geschrieben. </w:t>
+      </w:r>
+      <w:r>
+        <w:t>Zum anderen</w:t>
+      </w:r>
+      <w:r>
+        <w:t xml:space="preserve"> werden die zur Laufzeit zu persistierenden Daten </w:t>
+      </w:r>
+      <w:r>
+        <w:t>mit</w:t>
+      </w:r>
+      <w:r>
+        <w:t xml:space="preserve"> </w:t>
+      </w:r>
+      <w:r>
+        <w:t>„</w:t>
+      </w:r>
+      <w:r>
+        <w:t>LiveData</w:t>
+      </w:r>
+      <w:r>
+        <w:t>“</w:t>
+      </w:r>
+      <w:r>
+        <w:t>, ebenfalls ein Teil von Android Jetpack</w:t>
+      </w:r>
+      <w:r>
+        <w:t xml:space="preserve">, persistent gehalten. „LiveData“ ermöglicht es, einfach auf Änderungen zu reagieren. Da „LiveData“ auch mit Room kompatibel ist, werden auch die Daten aus der Datenbank in der App in „LiveData“ verwaltet. Änderungen an diesen Daten müssen allerdings durch gesonderte Funktionen auf der Datenbank ausgeführt werden und können nicht an den „LiveData“ Objekten vorgenommen werden. „LiveData“ bietet für die Daten der Datenbank darüber hinaus den Vorteil, dass die Zugriffe auf die Datenbank lose gekoppelt sind, sodass die Blockade von Android, dass nicht vom UI-Thread synchron auf die Datenbank zugegriffen werden </w:t>
+      </w:r>
+      <w:r>
+        <w:t>kann</w:t>
+      </w:r>
+      <w:r>
+        <w:t>, nicht greift.</w:t>
+      </w:r>
+    </w:p>
+    <w:p>
+      <w:r>
         <w:lastRenderedPageBreak/>
-        <w:t>Realisierung der Bluetooth-Kommunikation</w:t>
+        <w:t>Besonders ist</w:t>
+      </w:r>
+      <w:r>
+        <w:t xml:space="preserve"> das Repository</w:t>
+      </w:r>
+      <w:r>
+        <w:t xml:space="preserve"> bei der Umsetzung der Datenhaltung hervorzuheben. Es verwaltet mit Hilfe sogenannter Data Access Objekt, kurz DAOs, die Daten aus der Datenbank und führt Änderungen asynchron über die DAOs </w:t>
+      </w:r>
+      <w:r>
+        <w:t>auf der</w:t>
+      </w:r>
+      <w:r>
+        <w:t xml:space="preserve"> Datenbank </w:t>
+      </w:r>
+      <w:r>
+        <w:t>aus</w:t>
+      </w:r>
+      <w:r>
+        <w:t>. Darüber hinaus verwaltet es aber auch die zur Laufzeit persistenten Daten</w:t>
+      </w:r>
+      <w:r>
+        <w:t xml:space="preserve"> und aktualisiert sämtliche Daten, wenn nötig: Kommt beispielsweise eine Nachricht an, oder wird gesendet, so wird geprüft, ob das zugehörige Profil bereits gespeichert ist. Wenn dies nicht der Fall ist, wird es aus den verfügbaren Profilen übernommen und gespeichert, oder wenn auch dies nicht möglich ist, wird ein leere Platzhalterprofil erstellt. Ist die Nachricht eine eingehende Nachricht, so wird die Markierung für ungelesene Nachrichten auf dem Profil gesetzt. Sämtliche gespeicherten Profile werden</w:t>
+      </w:r>
+      <w:r>
+        <w:t xml:space="preserve"> </w:t>
+      </w:r>
+      <w:r>
+        <w:t>durch das Repository aktualisiert</w:t>
+      </w:r>
+      <w:r>
+        <w:t>, wenn sie verfügbar sind und die verfügbaren Profile unterschiede gegenüber den gespeicherten aufweisen. Dies betrifft nur die Eigenschaften Name, Beschreibung, Farbe, RSSI und Anzahl der Hops, nicht jedoch den letzten Interaktionszeitpunkt oder die Markierung für ungelesene Nachrichten. Ändert sich ein gespeichertes Profil, so wird dieses, wenn verfügbar, immer um die RSSI und die Anzahl der Hops ergänzt, sodass auch in gespeicherten Chats die aktuelle Empfangsstärke angezeigt werden kann.</w:t>
+      </w:r>
+    </w:p>
+    <w:p>
+      <w:r>
+        <w:t xml:space="preserve">Das ViewModel erfüllt ebenfalls </w:t>
+      </w:r>
+      <w:r>
+        <w:t>hervorhebenswerte</w:t>
+      </w:r>
+      <w:r>
+        <w:t xml:space="preserve"> Aufgaben: </w:t>
+      </w:r>
+      <w:r>
+        <w:t>Zum einen kapselt es die Logik des Repositorys durch einfache Methoden für die verschiedenen Views. Zum anderen ist es für die Verwaltung des Chat-Services verantwortlich. Es stellt sicher, dass der Service gestartet wird und reagiert auf Änderungen durch den Service, beispielsweise wenn ein neues Profil entdeckt wird oder eines verschwindet. Diese Änderungen reicht das ViewModel an die Datenbank weiter.</w:t>
+      </w:r>
+    </w:p>
+    <w:p>
+      <w:pPr>
+        <w:pStyle w:val="berschrift1"/>
+      </w:pPr>
+      <w:r>
+        <w:t>Tests</w:t>
       </w:r>
     </w:p>
     <w:p>
@@ -4110,119 +4318,86 @@
         <w:pStyle w:val="berschrift2"/>
       </w:pPr>
       <w:r>
-        <w:t>Realisierung der</w:t>
-      </w:r>
-      <w:r>
-        <w:t xml:space="preserve"> Datenhaltung</w:t>
-      </w:r>
-    </w:p>
-    <w:p>
-      <w:r>
-        <w:t xml:space="preserve">Die Realisierung der Datenhaltung arbeitet auf zwei Ebenen: Zum einen werden die Daten, die in der Datenbank persistiert werden sollen mit der Library </w:t>
-      </w:r>
-      <w:r>
-        <w:t>„</w:t>
-      </w:r>
-      <w:r>
-        <w:t>Room</w:t>
-      </w:r>
-      <w:r>
-        <w:t>“</w:t>
-      </w:r>
-      <w:r>
-        <w:t xml:space="preserve"> aus Android Jetpack in eine lokale Datenbank geschrieben. </w:t>
-      </w:r>
-      <w:r>
-        <w:t>Zum anderen</w:t>
-      </w:r>
-      <w:r>
-        <w:t xml:space="preserve"> werden die zur Laufzeit zu persistierenden Daten </w:t>
-      </w:r>
-      <w:r>
-        <w:t>mit</w:t>
-      </w:r>
-      <w:r>
-        <w:t xml:space="preserve"> </w:t>
-      </w:r>
-      <w:r>
-        <w:t>„</w:t>
-      </w:r>
-      <w:r>
-        <w:t>LiveData</w:t>
-      </w:r>
-      <w:r>
-        <w:t>“</w:t>
-      </w:r>
-      <w:r>
-        <w:t>, ebenfalls ein Teil von Android Jetpack</w:t>
-      </w:r>
-      <w:r>
-        <w:t xml:space="preserve">, persistent gehalten. „LiveData“ ermöglicht es, einfach auf Änderungen zu reagieren. Da „LiveData“ auch mit Room kompatibel ist, werden auch die Daten aus der Datenbank in der App in „LiveData“ verwaltet. Änderungen an diesen Daten müssen allerdings durch gesonderte Funktionen auf der Datenbank ausgeführt werden und können nicht an den „LiveData“ Objekten vorgenommen werden. „LiveData“ bietet für die Daten der Datenbank darüber hinaus den Vorteil, dass die Zugriffe auf die Datenbank lose gekoppelt sind, sodass die Blockade von Android, dass nicht vom UI-Thread synchron auf die Datenbank zugegriffen werden </w:t>
-      </w:r>
-      <w:r>
-        <w:t>kann</w:t>
-      </w:r>
-      <w:r>
-        <w:t>, nicht greift.</w:t>
-      </w:r>
-    </w:p>
-    <w:p>
-      <w:r>
-        <w:t>Besonders ist</w:t>
-      </w:r>
-      <w:r>
-        <w:t xml:space="preserve"> das Repository</w:t>
-      </w:r>
-      <w:r>
-        <w:t xml:space="preserve"> bei der Umsetzung der Datenhaltung hervorzuheben. Es verwaltet mit Hilfe sogenannter Data Access Objekt, kurz DAOs, die Daten aus der Datenbank und führt Änderungen asynchron über die DAOs </w:t>
-      </w:r>
-      <w:r>
-        <w:t>auf der</w:t>
-      </w:r>
-      <w:r>
-        <w:t xml:space="preserve"> Datenbank </w:t>
-      </w:r>
-      <w:r>
-        <w:t>aus</w:t>
-      </w:r>
-      <w:r>
-        <w:t>. Darüber hinaus verwaltet es aber auch die zur Laufzeit persistenten Daten</w:t>
-      </w:r>
-      <w:r>
-        <w:t xml:space="preserve"> und aktualisiert sämtliche Daten, wenn nötig: Kommt beispielsweise eine Nachricht an, oder wird gesendet, so wird geprüft, ob das zugehörige Profil bereits gespeichert ist. Wenn dies nicht der Fall ist, wird es aus den verfügbaren Profilen übernommen und gespeichert, oder wenn auch dies nicht möglich ist, wird ein leere Platzhalterprofil erstellt. Ist die Nachricht eine eingehende Nachricht, so wird die Markierung für ungelesene Nachrichten auf dem Profil gesetzt. Sämtliche gespeicherten Profile werden</w:t>
-      </w:r>
-      <w:r>
-        <w:t xml:space="preserve"> </w:t>
-      </w:r>
-      <w:r>
-        <w:t>durch das Repository aktualisiert</w:t>
-      </w:r>
-      <w:r>
-        <w:t>, wenn sie verfügbar sind und die verfügbaren Profile unterschiede gegenüber den gespeicherten aufweisen. Dies betrifft nur die Eigenschaften Name, Beschreibung, Farbe, RSSI und Anzahl der Hops, nicht jedoch den letzten Interaktionszeitpunkt oder die Markierung für ungelesene Nachrichten. Ändert sich ein gespeichertes Profil, so wird dieses, wenn verfügbar, immer um die RSSI und die Anzahl der Hops ergänzt, sodass auch in gespeicherten Chats die aktuelle Empfangsstärke angezeigt werden kann.</w:t>
-      </w:r>
-    </w:p>
-    <w:p>
-      <w:r>
-        <w:t xml:space="preserve">Das ViewModel erfüllt ebenfalls </w:t>
-      </w:r>
-      <w:proofErr w:type="spellStart"/>
-      <w:r>
-        <w:t>hervorhebenswerte</w:t>
-      </w:r>
-      <w:proofErr w:type="spellEnd"/>
-      <w:r>
-        <w:t xml:space="preserve"> Aufgaben: </w:t>
-      </w:r>
-      <w:r>
-        <w:t xml:space="preserve">Zum einen kapselt es die Logik des </w:t>
-      </w:r>
-      <w:proofErr w:type="spellStart"/>
-      <w:r>
-        <w:t>Repositorys</w:t>
-      </w:r>
-      <w:proofErr w:type="spellEnd"/>
-      <w:r>
-        <w:t xml:space="preserve"> durch einfache Methoden für die verschiedenen Views. Zum anderen ist es für die Verwaltung des Chat-Services verantwortlich. Es stellt sicher, dass der Service gestartet wird und reagiert auf Änderungen durch den Service, beispielsweise wenn ein neues Profil entdeckt wird oder eines verschwindet. Diese Änderungen reicht das ViewModel an die Datenbank weiter.</w:t>
+        <w:t>Tests des User Interfaces und der Datenhaltung</w:t>
+      </w:r>
+    </w:p>
+    <w:p>
+      <w:r>
+        <w:t xml:space="preserve">Die Tests des User Interfaces wurden mit Tests der Datenhaltung kombiniert: Es wurden Methoden, zum Laden von Testdaten implementiert. Diese </w:t>
+      </w:r>
+      <w:r>
+        <w:t>Daten</w:t>
+      </w:r>
+      <w:r>
+        <w:t xml:space="preserve"> wurden durch das UI dargestellt und konnten auch bearbeitet, ergänzt oder gelöscht werden. Durch diese Testdaten war ein Testen bereits vor Fertigstellung der Bluetooth-Kommunikation möglich. </w:t>
+      </w:r>
+    </w:p>
+    <w:p>
+      <w:r>
+        <w:t xml:space="preserve">Die konkreten Tests wurden dann mit mehreren Personen an </w:t>
+      </w:r>
+      <w:r>
+        <w:t xml:space="preserve">verschiedenen </w:t>
+      </w:r>
+      <w:r>
+        <w:t>Smartphone</w:t>
+      </w:r>
+      <w:r>
+        <w:t>s</w:t>
+      </w:r>
+      <w:r>
+        <w:t xml:space="preserve"> mit aufgespielter App und den Testdaten umgesetzt. Dabei haben die Personen sich zunächst allein zurechtfinden und ein paar Aufgaben erfüllen sollen. Beispiele für solche Aufgaben sind: Das eigene Profil anpassen, eine Nachricht an einen Nutzer versenden, oder einen Chat mit einem Nutzer löschen. Beim Erfüllen dieser Aufgaben haben die Personen alles erwähnt, dass ihnen aufgefallen ist. Dadurch konnte unter Anderem identifiziert werden, dass die ursprünglich verwendete Markierung von ungelesenen Chats durch einen roten Hintergrund, als unschön und schlechter lesbar empfunden wurde, weshalb der kleine rote Punkt am Rand eingeführt wurde. Darüber hinaus </w:t>
+      </w:r>
+      <w:r>
+        <w:t>f</w:t>
+      </w:r>
+      <w:r>
+        <w:t>iel der Bedarf nach einem Butt</w:t>
+      </w:r>
+      <w:r>
+        <w:t>o</w:t>
+      </w:r>
+      <w:r>
+        <w:t>n zum Herunterscrollen in den Chats auf</w:t>
+      </w:r>
+      <w:r>
+        <w:t>,</w:t>
+      </w:r>
+      <w:r>
+        <w:t xml:space="preserve"> und dass das eigene Profil ohne das Ermöglichen des Scrollens im Landscape-Modus nicht auf jedem Gerät vollständig bearbeitet werden kann, da der Speichern-Button abgeschnitten war.</w:t>
+      </w:r>
+    </w:p>
+    <w:p>
+      <w:r>
+        <w:t>Auch nach Fertigstellung der Bluetooth-Kommunikation wurden Tests durch Anwendung durchgeführt. Hierbei haben zwei Personen über die App kommuniziert oder ihr Profil angepasst und es wurde geprüft, ob die Änderungen oder neuen Nachrichten, wie erwartet dargestellt werden.</w:t>
+      </w:r>
+      <w:r>
+        <w:t xml:space="preserve"> Auch die Markierung für ungelesene Chats wurde getestet. Bei diesen Tests </w:t>
+      </w:r>
+      <w:r>
+        <w:t>zeigte sich</w:t>
+      </w:r>
+      <w:r>
+        <w:t xml:space="preserve"> nur kleiner Korrekturbedarf an der Datenhaltungslogik.</w:t>
+      </w:r>
+    </w:p>
+    <w:p>
+      <w:pPr>
+        <w:pStyle w:val="berschrift2"/>
+      </w:pPr>
+      <w:r>
+        <w:t xml:space="preserve">Tests der </w:t>
+      </w:r>
+      <w:r>
+        <w:t>B</w:t>
+      </w:r>
+      <w:r>
+        <w:t>luetooth-Kommunikation</w:t>
+      </w:r>
+    </w:p>
+    <w:p>
+      <w:r>
+        <w:t>[TODO]</w:t>
       </w:r>
     </w:p>
     <w:p>
@@ -4230,107 +4405,7 @@
         <w:pStyle w:val="berschrift1"/>
       </w:pPr>
       <w:r>
-        <w:t>Tests</w:t>
-      </w:r>
-    </w:p>
-    <w:p>
-      <w:r>
-        <w:t>[TODO]</w:t>
-      </w:r>
-    </w:p>
-    <w:p>
-      <w:pPr>
-        <w:pStyle w:val="berschrift2"/>
-      </w:pPr>
-      <w:r>
-        <w:t>Tests des User Interfaces und der Datenhaltung</w:t>
-      </w:r>
-    </w:p>
-    <w:p>
-      <w:r>
-        <w:t xml:space="preserve">Die Tests des User Interfaces wurden mit Tests der Datenhaltung kombiniert: Es wurden Methoden, zum Laden von Testdaten implementiert. Diese </w:t>
-      </w:r>
-      <w:r>
-        <w:t>Daten</w:t>
-      </w:r>
-      <w:r>
-        <w:t xml:space="preserve"> wurden durch das UI dargestellt und konnten auch bearbeitet, ergänzt oder gelöscht werden. Durch diese Testdaten war ein Testen bereits vor Fertigstellung der Bluetooth-Kommunikation möglich. </w:t>
-      </w:r>
-    </w:p>
-    <w:p>
-      <w:r>
         <w:lastRenderedPageBreak/>
-        <w:t xml:space="preserve">Die konkreten Tests wurden dann mit mehreren Personen an </w:t>
-      </w:r>
-      <w:r>
-        <w:t xml:space="preserve">verschiedenen </w:t>
-      </w:r>
-      <w:r>
-        <w:t>Smartphone</w:t>
-      </w:r>
-      <w:r>
-        <w:t>s</w:t>
-      </w:r>
-      <w:r>
-        <w:t xml:space="preserve"> mit aufgespielter App und den Testdaten umgesetzt. Dabei haben die Personen sich zunächst allein zurechtfinden und ein paar Aufgaben erfüllen sollen. Beispiele für solche Aufgaben sind: Das eigene Profil anpassen, eine Nachricht an einen Nutzer versenden, oder einen Chat mit einem Nutzer löschen. Beim Erfüllen dieser Aufgaben haben die Personen alles erwähnt, dass ihnen aufgefallen ist. Dadurch konnte unter Anderem identifiziert werden, dass die ursprünglich verwendete Markierung von ungelesenen Chats durch einen roten Hintergrund, als unschön und schlechter lesbar empfunden wurde, weshalb der kleine rote Punkt am Rand eingeführt wurde. Darüber hinaus </w:t>
-      </w:r>
-      <w:r>
-        <w:t>f</w:t>
-      </w:r>
-      <w:r>
-        <w:t>iel der Bedarf nach einem Butt</w:t>
-      </w:r>
-      <w:r>
-        <w:t>o</w:t>
-      </w:r>
-      <w:r>
-        <w:t>n zum Herunterscrollen in den Chats auf</w:t>
-      </w:r>
-      <w:r>
-        <w:t>,</w:t>
-      </w:r>
-      <w:r>
-        <w:t xml:space="preserve"> und dass das eigene Profil ohne das Ermöglichen des Scrollens im Landscape-Modus nicht auf jedem Gerät vollständig bearbeitet werden kann, da der Speichern-Button abgeschnitten war.</w:t>
-      </w:r>
-    </w:p>
-    <w:p>
-      <w:r>
-        <w:t>Auch nach Fertigstellung der Bluetooth-Kommunikation wurden Tests durch Anwendung durchgeführt. Hierbei haben zwei Personen über die App kommuniziert oder ihr Profil angepasst und es wurde geprüft, ob die Änderungen oder neuen Nachrichten, wie erwartet dargestellt werden.</w:t>
-      </w:r>
-      <w:r>
-        <w:t xml:space="preserve"> Auch die Markierung für ungelesene Chats wurde getestet. Bei diesen Tests </w:t>
-      </w:r>
-      <w:r>
-        <w:t>zeigte sich</w:t>
-      </w:r>
-      <w:r>
-        <w:t xml:space="preserve"> nur kleiner Korrekturbedarf an der Datenhaltungslogik.</w:t>
-      </w:r>
-    </w:p>
-    <w:p>
-      <w:pPr>
-        <w:pStyle w:val="berschrift2"/>
-      </w:pPr>
-      <w:r>
-        <w:t xml:space="preserve">Tests der </w:t>
-      </w:r>
-      <w:r>
-        <w:t>B</w:t>
-      </w:r>
-      <w:r>
-        <w:t>luetooth-Kommunikation</w:t>
-      </w:r>
-    </w:p>
-    <w:p>
-      <w:r>
-        <w:t>[TODO]</w:t>
-      </w:r>
-    </w:p>
-    <w:p>
-      <w:pPr>
-        <w:pStyle w:val="berschrift1"/>
-      </w:pPr>
-      <w:r>
         <w:t>Installation</w:t>
       </w:r>
     </w:p>
@@ -4428,7 +4503,7 @@
       </w:tblGrid>
       <w:tr>
         <w:trPr>
-          <w:divId w:val="1085760225"/>
+          <w:divId w:val="1682732963"/>
           <w:tblCellSpacing w:w="15" w:type="dxa"/>
         </w:trPr>
         <w:tc>
@@ -4475,7 +4550,7 @@
       </w:tr>
       <w:tr>
         <w:trPr>
-          <w:divId w:val="1085760225"/>
+          <w:divId w:val="1682732963"/>
           <w:tblCellSpacing w:w="15" w:type="dxa"/>
         </w:trPr>
         <w:tc>
@@ -4521,7 +4596,7 @@
       </w:tr>
       <w:tr>
         <w:trPr>
-          <w:divId w:val="1085760225"/>
+          <w:divId w:val="1682732963"/>
           <w:tblCellSpacing w:w="15" w:type="dxa"/>
         </w:trPr>
         <w:tc>
@@ -4567,7 +4642,7 @@
       </w:tr>
       <w:tr>
         <w:trPr>
-          <w:divId w:val="1085760225"/>
+          <w:divId w:val="1682732963"/>
           <w:tblCellSpacing w:w="15" w:type="dxa"/>
         </w:trPr>
         <w:tc>
@@ -4613,7 +4688,7 @@
       </w:tr>
       <w:tr>
         <w:trPr>
-          <w:divId w:val="1085760225"/>
+          <w:divId w:val="1682732963"/>
           <w:tblCellSpacing w:w="15" w:type="dxa"/>
         </w:trPr>
         <w:tc>
@@ -4659,7 +4734,7 @@
       </w:tr>
       <w:tr>
         <w:trPr>
-          <w:divId w:val="1085760225"/>
+          <w:divId w:val="1682732963"/>
           <w:tblCellSpacing w:w="15" w:type="dxa"/>
         </w:trPr>
         <w:tc>
@@ -4705,7 +4780,7 @@
       </w:tr>
       <w:tr>
         <w:trPr>
-          <w:divId w:val="1085760225"/>
+          <w:divId w:val="1682732963"/>
           <w:tblCellSpacing w:w="15" w:type="dxa"/>
         </w:trPr>
         <w:tc>
@@ -4751,7 +4826,7 @@
       </w:tr>
       <w:tr>
         <w:trPr>
-          <w:divId w:val="1085760225"/>
+          <w:divId w:val="1682732963"/>
           <w:tblCellSpacing w:w="15" w:type="dxa"/>
         </w:trPr>
         <w:tc>
@@ -4797,7 +4872,7 @@
       </w:tr>
       <w:tr>
         <w:trPr>
-          <w:divId w:val="1085760225"/>
+          <w:divId w:val="1682732963"/>
           <w:tblCellSpacing w:w="15" w:type="dxa"/>
         </w:trPr>
         <w:tc>
@@ -4843,7 +4918,7 @@
       </w:tr>
       <w:tr>
         <w:trPr>
-          <w:divId w:val="1085760225"/>
+          <w:divId w:val="1682732963"/>
           <w:tblCellSpacing w:w="15" w:type="dxa"/>
         </w:trPr>
         <w:tc>
@@ -4889,7 +4964,7 @@
       </w:tr>
       <w:tr>
         <w:trPr>
-          <w:divId w:val="1085760225"/>
+          <w:divId w:val="1682732963"/>
           <w:tblCellSpacing w:w="15" w:type="dxa"/>
         </w:trPr>
         <w:tc>
@@ -4908,7 +4983,6 @@
               <w:rPr>
                 <w:noProof/>
               </w:rPr>
-              <w:lastRenderedPageBreak/>
               <w:t xml:space="preserve">[11] </w:t>
             </w:r>
           </w:p>
@@ -4936,7 +5010,7 @@
       </w:tr>
       <w:tr>
         <w:trPr>
-          <w:divId w:val="1085760225"/>
+          <w:divId w:val="1682732963"/>
           <w:tblCellSpacing w:w="15" w:type="dxa"/>
         </w:trPr>
         <w:tc>
@@ -4989,7 +5063,7 @@
       </w:tr>
       <w:tr>
         <w:trPr>
-          <w:divId w:val="1085760225"/>
+          <w:divId w:val="1682732963"/>
           <w:tblCellSpacing w:w="15" w:type="dxa"/>
         </w:trPr>
         <w:tc>
@@ -5035,7 +5109,7 @@
       </w:tr>
       <w:tr>
         <w:trPr>
-          <w:divId w:val="1085760225"/>
+          <w:divId w:val="1682732963"/>
           <w:tblCellSpacing w:w="15" w:type="dxa"/>
         </w:trPr>
         <w:tc>
@@ -5081,7 +5155,7 @@
       </w:tr>
       <w:tr>
         <w:trPr>
-          <w:divId w:val="1085760225"/>
+          <w:divId w:val="1682732963"/>
           <w:tblCellSpacing w:w="15" w:type="dxa"/>
         </w:trPr>
         <w:tc>
@@ -5127,7 +5201,7 @@
       </w:tr>
       <w:tr>
         <w:trPr>
-          <w:divId w:val="1085760225"/>
+          <w:divId w:val="1682732963"/>
           <w:tblCellSpacing w:w="15" w:type="dxa"/>
         </w:trPr>
         <w:tc>
@@ -5173,7 +5247,7 @@
       </w:tr>
       <w:tr>
         <w:trPr>
-          <w:divId w:val="1085760225"/>
+          <w:divId w:val="1682732963"/>
           <w:tblCellSpacing w:w="15" w:type="dxa"/>
         </w:trPr>
         <w:tc>
@@ -5219,7 +5293,7 @@
       </w:tr>
       <w:tr>
         <w:trPr>
-          <w:divId w:val="1085760225"/>
+          <w:divId w:val="1682732963"/>
           <w:tblCellSpacing w:w="15" w:type="dxa"/>
         </w:trPr>
         <w:tc>
@@ -5265,7 +5339,7 @@
       </w:tr>
       <w:tr>
         <w:trPr>
-          <w:divId w:val="1085760225"/>
+          <w:divId w:val="1682732963"/>
           <w:tblCellSpacing w:w="15" w:type="dxa"/>
         </w:trPr>
         <w:tc>
@@ -5311,7 +5385,7 @@
       </w:tr>
       <w:tr>
         <w:trPr>
-          <w:divId w:val="1085760225"/>
+          <w:divId w:val="1682732963"/>
           <w:tblCellSpacing w:w="15" w:type="dxa"/>
         </w:trPr>
         <w:tc>
@@ -5350,14 +5424,14 @@
               <w:rPr>
                 <w:noProof/>
               </w:rPr>
-              <w:t>Android Developers, „Android Jetpack,“ Google Inc., [Online]. Available: https://developer.android.com/jetpack. [Zugriff am 16 Januar 2023].</w:t>
+              <w:t>Android Developers, „The activity lifecycle,“ Google Inc., 07 September 2022. [Online]. Available: https://developer.android.com/guide/components/activities/activity-lifecycle. [Zugriff am 19 Januar 2023].</w:t>
             </w:r>
           </w:p>
         </w:tc>
       </w:tr>
       <w:tr>
         <w:trPr>
-          <w:divId w:val="1085760225"/>
+          <w:divId w:val="1682732963"/>
           <w:tblCellSpacing w:w="15" w:type="dxa"/>
         </w:trPr>
         <w:tc>
@@ -5396,6 +5470,145 @@
               <w:rPr>
                 <w:noProof/>
               </w:rPr>
+              <w:t>Android Developers, „Services overview,“ Google Inc., 9 Januar 2023. [Online]. Available: https://developer.android.com/guide/components/services. [Zugriff am 19 Januar 2023].</w:t>
+            </w:r>
+          </w:p>
+        </w:tc>
+      </w:tr>
+      <w:tr>
+        <w:trPr>
+          <w:divId w:val="1682732963"/>
+          <w:tblCellSpacing w:w="15" w:type="dxa"/>
+        </w:trPr>
+        <w:tc>
+          <w:tcPr>
+            <w:tcW w:w="50" w:type="pct"/>
+            <w:hideMark/>
+          </w:tcPr>
+          <w:p>
+            <w:pPr>
+              <w:pStyle w:val="Literaturverzeichnis"/>
+              <w:rPr>
+                <w:noProof/>
+              </w:rPr>
+            </w:pPr>
+            <w:r>
+              <w:rPr>
+                <w:noProof/>
+              </w:rPr>
+              <w:t xml:space="preserve">[22] </w:t>
+            </w:r>
+          </w:p>
+        </w:tc>
+        <w:tc>
+          <w:tcPr>
+            <w:tcW w:w="0" w:type="auto"/>
+            <w:hideMark/>
+          </w:tcPr>
+          <w:p>
+            <w:pPr>
+              <w:pStyle w:val="Literaturverzeichnis"/>
+              <w:rPr>
+                <w:noProof/>
+              </w:rPr>
+            </w:pPr>
+            <w:r>
+              <w:rPr>
+                <w:noProof/>
+              </w:rPr>
+              <w:t>Android Developers, „Foreground services,“ Google Inc., 12 Januar 2023. [Online]. Available: https://developer.android.com/guide/components/foreground-services. [Zugriff am 19 Januar 2023].</w:t>
+            </w:r>
+          </w:p>
+        </w:tc>
+      </w:tr>
+      <w:tr>
+        <w:trPr>
+          <w:divId w:val="1682732963"/>
+          <w:tblCellSpacing w:w="15" w:type="dxa"/>
+        </w:trPr>
+        <w:tc>
+          <w:tcPr>
+            <w:tcW w:w="50" w:type="pct"/>
+            <w:hideMark/>
+          </w:tcPr>
+          <w:p>
+            <w:pPr>
+              <w:pStyle w:val="Literaturverzeichnis"/>
+              <w:rPr>
+                <w:noProof/>
+              </w:rPr>
+            </w:pPr>
+            <w:r>
+              <w:rPr>
+                <w:noProof/>
+              </w:rPr>
+              <w:lastRenderedPageBreak/>
+              <w:t xml:space="preserve">[23] </w:t>
+            </w:r>
+          </w:p>
+        </w:tc>
+        <w:tc>
+          <w:tcPr>
+            <w:tcW w:w="0" w:type="auto"/>
+            <w:hideMark/>
+          </w:tcPr>
+          <w:p>
+            <w:pPr>
+              <w:pStyle w:val="Literaturverzeichnis"/>
+              <w:rPr>
+                <w:noProof/>
+              </w:rPr>
+            </w:pPr>
+            <w:r>
+              <w:rPr>
+                <w:noProof/>
+              </w:rPr>
+              <w:t>Android Developers, „Android Jetpack,“ Google Inc., [Online]. Available: https://developer.android.com/jetpack. [Zugriff am 16 Januar 2023].</w:t>
+            </w:r>
+          </w:p>
+        </w:tc>
+      </w:tr>
+      <w:tr>
+        <w:trPr>
+          <w:divId w:val="1682732963"/>
+          <w:tblCellSpacing w:w="15" w:type="dxa"/>
+        </w:trPr>
+        <w:tc>
+          <w:tcPr>
+            <w:tcW w:w="50" w:type="pct"/>
+            <w:hideMark/>
+          </w:tcPr>
+          <w:p>
+            <w:pPr>
+              <w:pStyle w:val="Literaturverzeichnis"/>
+              <w:rPr>
+                <w:noProof/>
+              </w:rPr>
+            </w:pPr>
+            <w:r>
+              <w:rPr>
+                <w:noProof/>
+              </w:rPr>
+              <w:t xml:space="preserve">[24] </w:t>
+            </w:r>
+          </w:p>
+        </w:tc>
+        <w:tc>
+          <w:tcPr>
+            <w:tcW w:w="0" w:type="auto"/>
+            <w:hideMark/>
+          </w:tcPr>
+          <w:p>
+            <w:pPr>
+              <w:pStyle w:val="Literaturverzeichnis"/>
+              <w:rPr>
+                <w:noProof/>
+              </w:rPr>
+            </w:pPr>
+            <w:r>
+              <w:rPr>
+                <w:noProof/>
+              </w:rPr>
               <w:t>Material Design, „Material Design,“ Google, [Online]. Available: https://m2.material.io/. [Zugriff am 16 Januar 2023].</w:t>
             </w:r>
           </w:p>
@@ -5404,7 +5617,7 @@
     </w:tbl>
     <w:p>
       <w:pPr>
-        <w:divId w:val="1085760225"/>
+        <w:divId w:val="1682732963"/>
         <w:rPr>
           <w:noProof/>
         </w:rPr>
@@ -5761,7 +5974,7 @@
         <w:rPr>
           <w:noProof/>
         </w:rPr>
-        <w:t>18. Januar 2023</w:t>
+        <w:t>19. Januar 2023</w:t>
       </w:r>
       <w:r>
         <w:fldChar w:fldCharType="end"/>
@@ -5948,28 +6161,12 @@
       </w:rPr>
       <w:t xml:space="preserve">‘ </w:t>
     </w:r>
-    <w:proofErr w:type="spellStart"/>
     <w:r>
       <w:rPr>
         <w:lang w:val="en-US"/>
       </w:rPr>
-      <w:t>im</w:t>
+      <w:t>im Wintersemester</w:t>
     </w:r>
-    <w:proofErr w:type="spellEnd"/>
-    <w:r>
-      <w:rPr>
-        <w:lang w:val="en-US"/>
-      </w:rPr>
-      <w:t xml:space="preserve"> </w:t>
-    </w:r>
-    <w:proofErr w:type="spellStart"/>
-    <w:r>
-      <w:rPr>
-        <w:lang w:val="en-US"/>
-      </w:rPr>
-      <w:t>Wintersemester</w:t>
-    </w:r>
-    <w:proofErr w:type="spellEnd"/>
     <w:r>
       <w:rPr>
         <w:lang w:val="en-US"/>
@@ -8115,7 +8312,7 @@
     <b:MonthAccessed>Januar</b:MonthAccessed>
     <b:DayAccessed>16</b:DayAccessed>
     <b:URL>https://developer.android.com/jetpack</b:URL>
-    <b:RefOrder>20</b:RefOrder>
+    <b:RefOrder>23</b:RefOrder>
   </b:Source>
   <b:Source>
     <b:Tag>Mat23</b:Tag>
@@ -8132,7 +8329,7 @@
     <b:MonthAccessed>Januar</b:MonthAccessed>
     <b:DayAccessed>16</b:DayAccessed>
     <b:URL>https://m2.material.io/</b:URL>
-    <b:RefOrder>21</b:RefOrder>
+    <b:RefOrder>24</b:RefOrder>
   </b:Source>
   <b:Source>
     <b:Tag>Dud23</b:Tag>
@@ -8271,11 +8468,71 @@
     <b:URL>https://developer.android.com/reference/android/provider/Settings.Secure#ANDROID_ID</b:URL>
     <b:RefOrder>19</b:RefOrder>
   </b:Source>
+  <b:Source>
+    <b:Tag>And22</b:Tag>
+    <b:SourceType>InternetSite</b:SourceType>
+    <b:Guid>{81AC497C-772E-4CF1-A5E9-6564EB28DCB0}</b:Guid>
+    <b:Author>
+      <b:Author>
+        <b:Corporate>Android Developers</b:Corporate>
+      </b:Author>
+    </b:Author>
+    <b:Title>The activity lifecycle</b:Title>
+    <b:ProductionCompany>Google Inc.</b:ProductionCompany>
+    <b:Year>2022</b:Year>
+    <b:Month>September</b:Month>
+    <b:Day>07</b:Day>
+    <b:YearAccessed>2023</b:YearAccessed>
+    <b:MonthAccessed>Januar</b:MonthAccessed>
+    <b:DayAccessed>19</b:DayAccessed>
+    <b:URL>https://developer.android.com/guide/components/activities/activity-lifecycle</b:URL>
+    <b:RefOrder>20</b:RefOrder>
+  </b:Source>
+  <b:Source>
+    <b:Tag>AndSer23</b:Tag>
+    <b:SourceType>InternetSite</b:SourceType>
+    <b:Guid>{0D8A7AAA-D84F-4ED5-B5A0-F4CED66D7604}</b:Guid>
+    <b:Author>
+      <b:Author>
+        <b:Corporate>Android Developers</b:Corporate>
+      </b:Author>
+    </b:Author>
+    <b:Title>Services overview</b:Title>
+    <b:ProductionCompany>Google Inc.</b:ProductionCompany>
+    <b:Year>2023</b:Year>
+    <b:Month>Januar</b:Month>
+    <b:Day>9</b:Day>
+    <b:YearAccessed>2023</b:YearAccessed>
+    <b:MonthAccessed>Januar</b:MonthAccessed>
+    <b:DayAccessed>19</b:DayAccessed>
+    <b:URL>https://developer.android.com/guide/components/services</b:URL>
+    <b:RefOrder>21</b:RefOrder>
+  </b:Source>
+  <b:Source>
+    <b:Tag>AndFS23</b:Tag>
+    <b:SourceType>InternetSite</b:SourceType>
+    <b:Guid>{20D0EA1E-C9F8-4C3A-8C21-1DDCE0636387}</b:Guid>
+    <b:Author>
+      <b:Author>
+        <b:Corporate>Android Developers</b:Corporate>
+      </b:Author>
+    </b:Author>
+    <b:Title>Foreground services</b:Title>
+    <b:ProductionCompany>Google Inc.</b:ProductionCompany>
+    <b:Year>2023</b:Year>
+    <b:Month>Januar</b:Month>
+    <b:Day>12</b:Day>
+    <b:YearAccessed>2023</b:YearAccessed>
+    <b:MonthAccessed>Januar</b:MonthAccessed>
+    <b:DayAccessed>19</b:DayAccessed>
+    <b:URL>https://developer.android.com/guide/components/foreground-services</b:URL>
+    <b:RefOrder>22</b:RefOrder>
+  </b:Source>
 </b:Sources>
 </file>
 
 <file path=customXml/itemProps1.xml><?xml version="1.0" encoding="utf-8"?>
-<ds:datastoreItem xmlns:ds="http://schemas.openxmlformats.org/officeDocument/2006/customXml" ds:itemID="{FC87C90B-3917-4483-AB0F-727B92C9440A}">
+<ds:datastoreItem xmlns:ds="http://schemas.openxmlformats.org/officeDocument/2006/customXml" ds:itemID="{B2A7E82B-0783-44F9-8EB7-B626AA8290B3}">
   <ds:schemaRefs>
     <ds:schemaRef ds:uri="http://schemas.openxmlformats.org/officeDocument/2006/bibliography"/>
   </ds:schemaRefs>

--- a/Projektbericht.docx
+++ b/Projektbericht.docx
@@ -3102,10 +3102,7 @@
         <w:t>s</w:t>
       </w:r>
       <w:r>
-        <w:t xml:space="preserve"> und ViewModel</w:t>
-      </w:r>
-      <w:r>
-        <w:t xml:space="preserve"> sind vom Android Lebenszyklus abhängig</w:t>
+        <w:t xml:space="preserve"> und ViewModel sind vom Android Lebenszyklus abhängig</w:t>
       </w:r>
       <w:sdt>
         <w:sdtPr>
@@ -3137,43 +3134,19 @@
         <w:t xml:space="preserve">. </w:t>
       </w:r>
       <w:r>
-        <w:t>Aktionen,</w:t>
-      </w:r>
-      <w:r>
-        <w:t xml:space="preserve"> die zu einem Zustandswechsel</w:t>
-      </w:r>
-      <w:r>
-        <w:t xml:space="preserve"> im Lebenszyklus führen, </w:t>
-      </w:r>
-      <w:r>
-        <w:t xml:space="preserve">können sein: ein Wechsel zu einer anderen App, das Versetzen des Smartphones in den Ruhezustand oder sogar </w:t>
-      </w:r>
-      <w:r>
-        <w:t>das Drehen</w:t>
-      </w:r>
-      <w:r>
-        <w:t xml:space="preserve"> des Smartphones vom Vertikalen in den Horizontalen Modus. </w:t>
+        <w:t xml:space="preserve">Aktionen, die zu einem Zustandswechsel im Lebenszyklus führen, können sein: ein Wechsel zu einer anderen App, das Versetzen des Smartphones in den Ruhezustand oder sogar das Drehen des Smartphones vom Vertikalen in den Horizontalen Modus. </w:t>
       </w:r>
       <w:r>
         <w:t>Alle</w:t>
       </w:r>
       <w:r>
-        <w:t xml:space="preserve"> eben genannten Aktionen führen dazu, dass nicht persistent gehaltene Daten verloren gehen oder </w:t>
-      </w:r>
-      <w:r>
-        <w:t>der Mainthread der App</w:t>
+        <w:t xml:space="preserve"> eben genannten Aktionen führen dazu, dass nicht persistent gehaltene Daten verloren gehen oder der Mainthread der App</w:t>
       </w:r>
       <w:r>
         <w:t xml:space="preserve"> sogar</w:t>
       </w:r>
       <w:r>
-        <w:t xml:space="preserve"> beendet wird</w:t>
-      </w:r>
-      <w:r>
-        <w:t>.</w:t>
-      </w:r>
-      <w:r>
-        <w:t xml:space="preserve"> </w:t>
+        <w:t xml:space="preserve"> beendet wird. </w:t>
       </w:r>
       <w:r>
         <w:t>Das führt zu zwei Problemen: Die App kann nicht durchgehend Nachrichten erhalten, da zwischen den Zustandsübergängen nicht nach Advertisements gescannt wird. Es können nur Nachrichten empfangen werden, wenn sich die App in einem aktiven Zustand befindet. Durch die eingeschränkte Erreichbarkeit ist das Mesh Netzwerk, welches die Geräte aufspannen instabiler, da teilnehmende Geräte häufige ausfallen. Aufgrund dieser Tatsachen ist eine Trennung der</w:t>
@@ -3272,10 +3245,7 @@
         </w:sdtContent>
       </w:sdt>
       <w:r>
-        <w:t>. Ein Foreground Service ist aktive, bis er vom Benutzer beendet wird. Ein Foreground Service darf nur unter zwei Bedienungen von einer App verwendet werden: Dem Nutzer muss eine Notification angezeigt werden, solage der Service aktiv ist. Im Manifest muss eine Permission für Foreground Services gesetzt werden. Durch die Verwendung eines solchen Service</w:t>
-      </w:r>
-      <w:r>
-        <w:t xml:space="preserve"> sind Geräte im Mesh-Netzwerk länger erreichbar und das Mesh gewinnt an Stabilität.</w:t>
+        <w:t>. Ein Foreground Service ist aktive, bis er vom Benutzer beendet wird. Ein Foreground Service darf nur unter zwei Bedienungen von einer App verwendet werden: Dem Nutzer muss eine Notification angezeigt werden, solage der Service aktiv ist. Im Manifest muss eine Permission für Foreground Services gesetzt werden. Durch die Verwendung eines solchen Service sind Geräte im Mesh-Netzwerk länger erreichbar und das Mesh gewinnt an Stabilität.</w:t>
       </w:r>
     </w:p>
     <w:p>
@@ -3606,9 +3576,6 @@
         <w:t xml:space="preserve"> sich</w:t>
       </w:r>
       <w:r>
-        <w:t xml:space="preserve"> in</w:t>
-      </w:r>
-      <w:r>
         <w:t xml:space="preserve"> dem P</w:t>
       </w:r>
       <w:r>
@@ -3642,6 +3609,9 @@
         <w:jc w:val="center"/>
       </w:pPr>
       <w:r>
+        <w:rPr>
+          <w:noProof/>
+        </w:rPr>
         <w:drawing>
           <wp:inline distT="0" distB="0" distL="0" distR="0" wp14:anchorId="0E9D3D20" wp14:editId="044AB701">
             <wp:extent cx="3965249" cy="3194750"/>
@@ -3716,10 +3686,27 @@
         <w:t xml:space="preserve">Das App-Paket enthält Klassen, die für die Realisierung des User Interface relevant sind. </w:t>
       </w:r>
       <w:r>
-        <w:t xml:space="preserve">Das Service-Packet hält zum einem die Service Klasse und zum anderen Klassen, welche die Kommunikation mit Bluetooth ermöglichen. </w:t>
+        <w:t xml:space="preserve">Das Service-Packet hält </w:t>
+      </w:r>
+      <w:r>
+        <w:t>neben der</w:t>
+      </w:r>
+      <w:r>
+        <w:t xml:space="preserve"> Service Klasse</w:t>
+      </w:r>
+      <w:r>
+        <w:t xml:space="preserve"> noch weitere Pakete</w:t>
+      </w:r>
+      <w:r>
+        <w:t xml:space="preserve">, welche die Kommunikation mit Bluetooth ermöglichen. </w:t>
       </w:r>
       <w:r>
         <w:t>Das Common-Paket hält Klassen, welche für die Datenpersistenz relevant sind und sowohl vom App-Paket als auch vom Service-Paket verwendet werden.</w:t>
+      </w:r>
+    </w:p>
+    <w:p>
+      <w:r>
+        <w:t>[Auf Android Architektur Design Empfehlungen eingehen]</w:t>
       </w:r>
     </w:p>
     <w:p>
@@ -3757,7 +3744,7 @@
         <w:t xml:space="preserve"> Popup-Benachrichtigung erstellt werden, die auf die entsprechende Stelle in den Einstellungen verweist. </w:t>
       </w:r>
       <w:r>
-        <w:t xml:space="preserve">Permissions und Änderungen von Einstellungen nur </w:t>
+        <w:t xml:space="preserve">Permissions und Änderungen von Einstellungen </w:t>
       </w:r>
       <w:r>
         <w:t xml:space="preserve">werden immer nur dann </w:t>
@@ -4145,36 +4132,13 @@
         <w:t xml:space="preserve"> wird auf die Verwendung von</w:t>
       </w:r>
       <w:r>
-        <w:t xml:space="preserve"> Entitäten des GATT</w:t>
-      </w:r>
-      <w:sdt>
-        <w:sdtPr>
-          <w:id w:val="-180753126"/>
-          <w:citation/>
-        </w:sdtPr>
-        <w:sdtContent>
-          <w:r>
-            <w:fldChar w:fldCharType="begin"/>
-          </w:r>
-          <w:r>
-            <w:instrText xml:space="preserve">CITATION Mar22 \p 61 \l 1031 </w:instrText>
-          </w:r>
-          <w:r>
-            <w:fldChar w:fldCharType="separate"/>
-          </w:r>
-          <w:r>
-            <w:rPr>
-              <w:noProof/>
-            </w:rPr>
-            <w:t xml:space="preserve"> [16, p. 61]</w:t>
-          </w:r>
-          <w:r>
-            <w:fldChar w:fldCharType="end"/>
-          </w:r>
-        </w:sdtContent>
-      </w:sdt>
-      <w:r>
-        <w:t xml:space="preserve">, welche in der Regel zur Kommunikation mit Bluetooth Low Energy verwendet werden verzichtet. Alternativ zu GATT werden die beiden Klassen </w:t>
+        <w:t xml:space="preserve"> Entitäten des GATT, welche in der Regel zur Kommunikation mit Bluetooth Low Energy </w:t>
+      </w:r>
+      <w:r>
+        <w:t>verwendet,</w:t>
+      </w:r>
+      <w:r>
+        <w:t xml:space="preserve"> werden verzichtet. Alternativ zu GATT werden die beiden Klassen </w:t>
       </w:r>
       <w:r>
         <w:t>BluetoothLeAdvertiser</w:t>
@@ -4186,7 +4150,133 @@
         <w:t>BluetoothLeScanner</w:t>
       </w:r>
       <w:r>
-        <w:t xml:space="preserve"> welche Entitäten des GAP auf Android Klassen abbilden.</w:t>
+        <w:t xml:space="preserve"> welche Entitäten des GAP auf Android Klassen abbilden</w:t>
+      </w:r>
+      <w:r>
+        <w:t xml:space="preserve"> verwendet</w:t>
+      </w:r>
+      <w:r>
+        <w:t>.</w:t>
+      </w:r>
+      <w:r>
+        <w:t xml:space="preserve"> </w:t>
+      </w:r>
+    </w:p>
+    <w:p>
+      <w:r>
+        <w:t xml:space="preserve">Der </w:t>
+      </w:r>
+      <w:r>
+        <w:t>BluetoothLeAdvertiser</w:t>
+      </w:r>
+      <w:r>
+        <w:t xml:space="preserve"> </w:t>
+      </w:r>
+      <w:r>
+        <w:t xml:space="preserve">lässt sich mit mehreren Werten parametrisieren.  Unter anderem kann der Sendungsintervall verändert werden oder die Stärke der Übertragung, wodurch die Übertragungsrate und Reichweite beeinflusst </w:t>
+      </w:r>
+      <w:r>
+        <w:t>werden</w:t>
+      </w:r>
+      <w:r>
+        <w:t xml:space="preserve">. Damit der </w:t>
+      </w:r>
+      <w:r>
+        <w:t>BluetoothLeAdvertiser</w:t>
+      </w:r>
+      <w:r>
+        <w:t xml:space="preserve"> neben Informationen zum Smartphone </w:t>
+      </w:r>
+      <w:r>
+        <w:t>auch Daten der App übertragen kann, müssen diese als AdvertiseData gesetzt werden. AdvertiseData implementieren das Interface Parcelable welches von Android zum Serialisieren verwendet wird. Zum Speichern von Daten benötigt AdvertiseData einen Key, welcher im Falle der App eine 128 Bit UUID ist.</w:t>
+      </w:r>
+      <w:r>
+        <w:t xml:space="preserve"> Der </w:t>
+      </w:r>
+      <w:r>
+        <w:t>BluetoothLeAdvertiser</w:t>
+      </w:r>
+      <w:r>
+        <w:t xml:space="preserve"> kann nur eine bestimmte Größe an Daten versenden. Die konkrete Größe wird beim Initialisieren berechnet.</w:t>
+      </w:r>
+    </w:p>
+    <w:p>
+      <w:r>
+        <w:t xml:space="preserve">Der </w:t>
+      </w:r>
+      <w:r>
+        <w:t>BluetoothLeScanner</w:t>
+      </w:r>
+      <w:r>
+        <w:t xml:space="preserve"> lässt sich ebenfalls mit einigen Werten parametrisieren. Neben dem Scanintervall können Ergebnisse des Scans auch gefiltert werden. Gefundene </w:t>
+      </w:r>
+      <w:r>
+        <w:t xml:space="preserve">Advertisements werden über ein Callback erhalten. Mithilfe des Scanfilters können Geräte ausgeschlossen werden, welche nicht über die vom </w:t>
+      </w:r>
+      <w:r>
+        <w:t>BluetoothLeAdvertiser</w:t>
+      </w:r>
+      <w:r>
+        <w:t xml:space="preserve"> verwendete UUID verfügen.</w:t>
+      </w:r>
+    </w:p>
+    <w:p>
+      <w:r>
+        <w:lastRenderedPageBreak/>
+        <w:t xml:space="preserve">Die Verwaltung sämtlicher Bluetooth Funktionalitäten erfolgt über die Klasse MeshController, welcher die einzige Schnittstelle für den Service ist. </w:t>
+      </w:r>
+      <w:r>
+        <w:t xml:space="preserve">Der MeshController steuert </w:t>
+      </w:r>
+      <w:r>
+        <w:t xml:space="preserve">welche Daten gesendet werden und wie auf eingehende Nachrichte reagiert werden muss. Eingehende Neighbour-Nachrichten werden in einer eigenen Klasse zum Speichern von Profilinformationen gehalten. </w:t>
+      </w:r>
+      <w:r>
+        <w:t xml:space="preserve">Message-Nachrichten werden vorgehalten, falls diese unvollständig sind, weitergeleitet oder mit dem </w:t>
+      </w:r>
+      <w:r>
+        <w:t>A</w:t>
+      </w:r>
+      <w:r>
+        <w:t xml:space="preserve">bsenden einer Acknowledge-Nachricht bestätigt. </w:t>
+      </w:r>
+      <w:r>
+        <w:t xml:space="preserve">Nachrichten welche unbestätigt sind werden ebenfalls in einer designeierten Klasse vorgehalten. Bekannte Nachbarn müssen regelmäßig auf Inaktivität, welche nach 5 Sekunden eintrifft, geprüft werden. Unbestätigte Nachrichten müssen ebenfalls in regelmäßigen Abständen erneute gesendet werden, bis zur Bestätigung. Um dies zu </w:t>
+      </w:r>
+      <w:r>
+        <w:t>erreichen,</w:t>
+      </w:r>
+      <w:r>
+        <w:t xml:space="preserve"> wird ein ScheduledExecutor verwendet. Ein ScheduledExecutor ist ein Thread, welche in Regelmäßigen Abständen eine Aktion ausführen kann. Im falle der App werden </w:t>
+      </w:r>
+      <w:r>
+        <w:t xml:space="preserve">alle 5 Sekunden inaktive Nachbarn verworfen und unbestätigte Nachrichten erneute gesendet. </w:t>
+      </w:r>
+    </w:p>
+    <w:p>
+      <w:r>
+        <w:t xml:space="preserve">Zum regelmäßigen Versenden von Nachrichten wird die Klasse AdvertisementExecutor verwendet, welche Ebenfalls einen ScheduledExecutor nutzt, allerdings </w:t>
+      </w:r>
+      <w:r>
+        <w:t>mit einem niedrigeren Intervall</w:t>
+      </w:r>
+      <w:r>
+        <w:t xml:space="preserve"> als im MeshController.</w:t>
+      </w:r>
+      <w:r>
+        <w:t xml:space="preserve"> Der </w:t>
+      </w:r>
+      <w:r>
+        <w:t>AdvertisementExecutor</w:t>
+      </w:r>
+      <w:r>
+        <w:t xml:space="preserve"> baut in jedem Intervall ein Paket von Nachrichten welches abgesendet wird sobald die maximal Größe erreicht wurde oder keine Nachrichten mehr zur Verfügung stehen. Es werden abwechselnd Neighbour-Nachrichten oder Message- und Acknowledgement-Nachrichten versendet, so wird verhindert, dass bei zu vielen Neighbour-Nachrichten keine Message-Nachrichten mehr </w:t>
+      </w:r>
+      <w:r>
+        <w:t>gesendet werden können</w:t>
+      </w:r>
+      <w:r>
+        <w:t xml:space="preserve">. </w:t>
       </w:r>
     </w:p>
     <w:p>
@@ -4252,52 +4342,155 @@
     </w:p>
     <w:p>
       <w:r>
+        <w:t>Besonders ist</w:t>
+      </w:r>
+      <w:r>
+        <w:t xml:space="preserve"> das Repository</w:t>
+      </w:r>
+      <w:r>
+        <w:t xml:space="preserve"> bei der Umsetzung der Datenhaltung hervorzuheben. Es verwaltet mit Hilfe sogenannter Data Access Objekt, kurz DAOs, die Daten aus der Datenbank und führt Änderungen asynchron über die DAOs </w:t>
+      </w:r>
+      <w:r>
+        <w:t>auf der</w:t>
+      </w:r>
+      <w:r>
+        <w:t xml:space="preserve"> Datenbank </w:t>
+      </w:r>
+      <w:r>
+        <w:t>aus</w:t>
+      </w:r>
+      <w:r>
+        <w:t>. Darüber hinaus verwaltet es aber auch die zur Laufzeit persistenten Daten</w:t>
+      </w:r>
+      <w:r>
+        <w:t xml:space="preserve"> und aktualisiert sämtliche Daten, wenn nötig: Kommt beispielsweise eine Nachricht an, oder wird gesendet, so wird geprüft, ob das zugehörige Profil bereits gespeichert ist. Wenn dies nicht der Fall ist, wird es aus den verfügbaren Profilen übernommen und gespeichert, oder wenn auch dies nicht möglich ist, wird ein leere Platzhalterprofil erstellt. Ist die Nachricht eine eingehende Nachricht, so wird die Markierung für ungelesene Nachrichten auf dem Profil gesetzt. Sämtliche gespeicherten Profile werden</w:t>
+      </w:r>
+      <w:r>
+        <w:t xml:space="preserve"> </w:t>
+      </w:r>
+      <w:r>
+        <w:t>durch das Repository aktualisiert</w:t>
+      </w:r>
+      <w:r>
+        <w:t>, wenn sie verfügbar sind und die verfügbaren Profile unterschiede gegenüber den gespeicherten aufweisen. Dies betrifft nur die Eigenschaften Name, Beschreibung, Farbe, RSSI und Anzahl der Hops, nicht jedoch den letzten Interaktionszeitpunkt oder die Markierung für ungelesene Nachrichten. Ändert sich ein gespeichertes Profil, so wird dieses, wenn verfügbar, immer um die RSSI und die Anzahl der Hops ergänzt, sodass auch in gespeicherten Chats die aktuelle Empfangsstärke angezeigt werden kann.</w:t>
+      </w:r>
+    </w:p>
+    <w:p>
+      <w:r>
+        <w:t xml:space="preserve">Das ViewModel erfüllt ebenfalls </w:t>
+      </w:r>
+      <w:r>
+        <w:t>hervorhebenswerte</w:t>
+      </w:r>
+      <w:r>
+        <w:t xml:space="preserve"> Aufgaben: </w:t>
+      </w:r>
+      <w:r>
+        <w:t>Zum einen kapselt es die Logik des Repositorys durch einfache Methoden für die verschiedenen Views. Zum anderen ist es für die Verwaltung des Chat-Services verantwortlich. Es stellt sicher, dass der Service gestartet wird und reagiert auf Änderungen durch den Service, beispielsweise wenn ein neues Profil entdeckt wird oder eines verschwindet. Diese Änderungen reicht das ViewModel an die Datenbank weiter.</w:t>
+      </w:r>
+    </w:p>
+    <w:p>
+      <w:pPr>
+        <w:pStyle w:val="berschrift1"/>
+      </w:pPr>
+      <w:r>
         <w:lastRenderedPageBreak/>
-        <w:t>Besonders ist</w:t>
-      </w:r>
-      <w:r>
-        <w:t xml:space="preserve"> das Repository</w:t>
-      </w:r>
-      <w:r>
-        <w:t xml:space="preserve"> bei der Umsetzung der Datenhaltung hervorzuheben. Es verwaltet mit Hilfe sogenannter Data Access Objekt, kurz DAOs, die Daten aus der Datenbank und führt Änderungen asynchron über die DAOs </w:t>
-      </w:r>
-      <w:r>
-        <w:t>auf der</w:t>
-      </w:r>
-      <w:r>
-        <w:t xml:space="preserve"> Datenbank </w:t>
-      </w:r>
-      <w:r>
-        <w:t>aus</w:t>
-      </w:r>
-      <w:r>
-        <w:t>. Darüber hinaus verwaltet es aber auch die zur Laufzeit persistenten Daten</w:t>
-      </w:r>
-      <w:r>
-        <w:t xml:space="preserve"> und aktualisiert sämtliche Daten, wenn nötig: Kommt beispielsweise eine Nachricht an, oder wird gesendet, so wird geprüft, ob das zugehörige Profil bereits gespeichert ist. Wenn dies nicht der Fall ist, wird es aus den verfügbaren Profilen übernommen und gespeichert, oder wenn auch dies nicht möglich ist, wird ein leere Platzhalterprofil erstellt. Ist die Nachricht eine eingehende Nachricht, so wird die Markierung für ungelesene Nachrichten auf dem Profil gesetzt. Sämtliche gespeicherten Profile werden</w:t>
-      </w:r>
-      <w:r>
-        <w:t xml:space="preserve"> </w:t>
-      </w:r>
-      <w:r>
-        <w:t>durch das Repository aktualisiert</w:t>
-      </w:r>
-      <w:r>
-        <w:t>, wenn sie verfügbar sind und die verfügbaren Profile unterschiede gegenüber den gespeicherten aufweisen. Dies betrifft nur die Eigenschaften Name, Beschreibung, Farbe, RSSI und Anzahl der Hops, nicht jedoch den letzten Interaktionszeitpunkt oder die Markierung für ungelesene Nachrichten. Ändert sich ein gespeichertes Profil, so wird dieses, wenn verfügbar, immer um die RSSI und die Anzahl der Hops ergänzt, sodass auch in gespeicherten Chats die aktuelle Empfangsstärke angezeigt werden kann.</w:t>
-      </w:r>
-    </w:p>
-    <w:p>
-      <w:r>
-        <w:t xml:space="preserve">Das ViewModel erfüllt ebenfalls </w:t>
-      </w:r>
-      <w:r>
-        <w:t>hervorhebenswerte</w:t>
-      </w:r>
-      <w:r>
-        <w:t xml:space="preserve"> Aufgaben: </w:t>
-      </w:r>
-      <w:r>
-        <w:t>Zum einen kapselt es die Logik des Repositorys durch einfache Methoden für die verschiedenen Views. Zum anderen ist es für die Verwaltung des Chat-Services verantwortlich. Es stellt sicher, dass der Service gestartet wird und reagiert auf Änderungen durch den Service, beispielsweise wenn ein neues Profil entdeckt wird oder eines verschwindet. Diese Änderungen reicht das ViewModel an die Datenbank weiter.</w:t>
+        <w:t>Tests</w:t>
+      </w:r>
+    </w:p>
+    <w:p>
+      <w:r>
+        <w:t xml:space="preserve">Zum testen der verschiedenen Komponenten der Anwendung wurden zwei Arten von Tests durchgeführt. Zum einen wurde das User Interface inklusive der Datenhalten mehreren Probanden vorgeführt. Zum anderen </w:t>
+      </w:r>
+      <w:r>
+        <w:t>wurden die Bluetooth Funktionalitäten mithilfe von Instrumented Tests welche auf einem Emulator ausgeführt werden und dem JUnit Framework.</w:t>
+      </w:r>
+    </w:p>
+    <w:p>
+      <w:pPr>
+        <w:pStyle w:val="berschrift2"/>
+      </w:pPr>
+      <w:r>
+        <w:t>Tests des User Interfaces und der Datenhaltung</w:t>
+      </w:r>
+    </w:p>
+    <w:p>
+      <w:r>
+        <w:t xml:space="preserve">Die Tests des User Interfaces wurden mit Tests der Datenhaltung kombiniert: Es wurden Methoden, zum Laden von Testdaten implementiert. Diese </w:t>
+      </w:r>
+      <w:r>
+        <w:t>Daten</w:t>
+      </w:r>
+      <w:r>
+        <w:t xml:space="preserve"> wurden durch das UI dargestellt und konnten auch bearbeitet, ergänzt oder gelöscht werden. Durch diese Testdaten war ein Testen bereits vor Fertigstellung der Bluetooth-Kommunikation möglich. </w:t>
+      </w:r>
+    </w:p>
+    <w:p>
+      <w:r>
+        <w:t xml:space="preserve">Die konkreten Tests wurden dann mit mehreren Personen an </w:t>
+      </w:r>
+      <w:r>
+        <w:t xml:space="preserve">verschiedenen </w:t>
+      </w:r>
+      <w:r>
+        <w:t>Smartphone</w:t>
+      </w:r>
+      <w:r>
+        <w:t>s</w:t>
+      </w:r>
+      <w:r>
+        <w:t xml:space="preserve"> mit aufgespielter App und den Testdaten umgesetzt. Dabei haben die Personen sich zunächst allein zurechtfinden und ein paar Aufgaben erfüllen sollen. Beispiele für solche Aufgaben sind: Das eigene Profil anpassen, eine Nachricht an einen Nutzer versenden, oder einen Chat mit einem Nutzer löschen. Beim Erfüllen dieser Aufgaben haben die Personen alles erwähnt, dass ihnen aufgefallen ist. Dadurch konnte unter Anderem identifiziert werden, dass die ursprünglich verwendete Markierung von ungelesenen Chats durch einen roten Hintergrund, als unschön und schlechter lesbar empfunden wurde, weshalb der kleine rote Punkt am Rand eingeführt wurde. Darüber hinaus </w:t>
+      </w:r>
+      <w:r>
+        <w:t>f</w:t>
+      </w:r>
+      <w:r>
+        <w:t>iel der Bedarf nach einem Butt</w:t>
+      </w:r>
+      <w:r>
+        <w:t>o</w:t>
+      </w:r>
+      <w:r>
+        <w:t>n zum Herunterscrollen in den Chats auf</w:t>
+      </w:r>
+      <w:r>
+        <w:t>,</w:t>
+      </w:r>
+      <w:r>
+        <w:t xml:space="preserve"> und dass das eigene Profil ohne das Ermöglichen des Scrollens im Landscape-Modus nicht auf jedem Gerät vollständig bearbeitet werden kann, da der Speichern-Button abgeschnitten war.</w:t>
+      </w:r>
+    </w:p>
+    <w:p>
+      <w:r>
+        <w:t>Auch nach Fertigstellung der Bluetooth-Kommunikation wurden Tests durch Anwendung durchgeführt. Hierbei haben zwei Personen über die App kommuniziert oder ihr Profil angepasst und es wurde geprüft, ob die Änderungen oder neuen Nachrichten, wie erwartet dargestellt werden.</w:t>
+      </w:r>
+      <w:r>
+        <w:t xml:space="preserve"> Auch die Markierung für ungelesene Chats wurde getestet. Bei diesen Tests </w:t>
+      </w:r>
+      <w:r>
+        <w:t>zeigte sich</w:t>
+      </w:r>
+      <w:r>
+        <w:t xml:space="preserve"> nur kleiner Korrekturbedarf an der Datenhaltungslogik.</w:t>
+      </w:r>
+    </w:p>
+    <w:p>
+      <w:pPr>
+        <w:pStyle w:val="berschrift2"/>
+      </w:pPr>
+      <w:r>
+        <w:t xml:space="preserve">Tests der </w:t>
+      </w:r>
+      <w:r>
+        <w:t>B</w:t>
+      </w:r>
+      <w:r>
+        <w:t>luetooth-Kommunikation</w:t>
+      </w:r>
+    </w:p>
+    <w:p>
+      <w:r>
+        <w:t>[TODO]</w:t>
       </w:r>
     </w:p>
     <w:p>
@@ -4305,107 +4498,6 @@
         <w:pStyle w:val="berschrift1"/>
       </w:pPr>
       <w:r>
-        <w:t>Tests</w:t>
-      </w:r>
-    </w:p>
-    <w:p>
-      <w:r>
-        <w:t>[TODO]</w:t>
-      </w:r>
-    </w:p>
-    <w:p>
-      <w:pPr>
-        <w:pStyle w:val="berschrift2"/>
-      </w:pPr>
-      <w:r>
-        <w:t>Tests des User Interfaces und der Datenhaltung</w:t>
-      </w:r>
-    </w:p>
-    <w:p>
-      <w:r>
-        <w:t xml:space="preserve">Die Tests des User Interfaces wurden mit Tests der Datenhaltung kombiniert: Es wurden Methoden, zum Laden von Testdaten implementiert. Diese </w:t>
-      </w:r>
-      <w:r>
-        <w:t>Daten</w:t>
-      </w:r>
-      <w:r>
-        <w:t xml:space="preserve"> wurden durch das UI dargestellt und konnten auch bearbeitet, ergänzt oder gelöscht werden. Durch diese Testdaten war ein Testen bereits vor Fertigstellung der Bluetooth-Kommunikation möglich. </w:t>
-      </w:r>
-    </w:p>
-    <w:p>
-      <w:r>
-        <w:t xml:space="preserve">Die konkreten Tests wurden dann mit mehreren Personen an </w:t>
-      </w:r>
-      <w:r>
-        <w:t xml:space="preserve">verschiedenen </w:t>
-      </w:r>
-      <w:r>
-        <w:t>Smartphone</w:t>
-      </w:r>
-      <w:r>
-        <w:t>s</w:t>
-      </w:r>
-      <w:r>
-        <w:t xml:space="preserve"> mit aufgespielter App und den Testdaten umgesetzt. Dabei haben die Personen sich zunächst allein zurechtfinden und ein paar Aufgaben erfüllen sollen. Beispiele für solche Aufgaben sind: Das eigene Profil anpassen, eine Nachricht an einen Nutzer versenden, oder einen Chat mit einem Nutzer löschen. Beim Erfüllen dieser Aufgaben haben die Personen alles erwähnt, dass ihnen aufgefallen ist. Dadurch konnte unter Anderem identifiziert werden, dass die ursprünglich verwendete Markierung von ungelesenen Chats durch einen roten Hintergrund, als unschön und schlechter lesbar empfunden wurde, weshalb der kleine rote Punkt am Rand eingeführt wurde. Darüber hinaus </w:t>
-      </w:r>
-      <w:r>
-        <w:t>f</w:t>
-      </w:r>
-      <w:r>
-        <w:t>iel der Bedarf nach einem Butt</w:t>
-      </w:r>
-      <w:r>
-        <w:t>o</w:t>
-      </w:r>
-      <w:r>
-        <w:t>n zum Herunterscrollen in den Chats auf</w:t>
-      </w:r>
-      <w:r>
-        <w:t>,</w:t>
-      </w:r>
-      <w:r>
-        <w:t xml:space="preserve"> und dass das eigene Profil ohne das Ermöglichen des Scrollens im Landscape-Modus nicht auf jedem Gerät vollständig bearbeitet werden kann, da der Speichern-Button abgeschnitten war.</w:t>
-      </w:r>
-    </w:p>
-    <w:p>
-      <w:r>
-        <w:t>Auch nach Fertigstellung der Bluetooth-Kommunikation wurden Tests durch Anwendung durchgeführt. Hierbei haben zwei Personen über die App kommuniziert oder ihr Profil angepasst und es wurde geprüft, ob die Änderungen oder neuen Nachrichten, wie erwartet dargestellt werden.</w:t>
-      </w:r>
-      <w:r>
-        <w:t xml:space="preserve"> Auch die Markierung für ungelesene Chats wurde getestet. Bei diesen Tests </w:t>
-      </w:r>
-      <w:r>
-        <w:t>zeigte sich</w:t>
-      </w:r>
-      <w:r>
-        <w:t xml:space="preserve"> nur kleiner Korrekturbedarf an der Datenhaltungslogik.</w:t>
-      </w:r>
-    </w:p>
-    <w:p>
-      <w:pPr>
-        <w:pStyle w:val="berschrift2"/>
-      </w:pPr>
-      <w:r>
-        <w:t xml:space="preserve">Tests der </w:t>
-      </w:r>
-      <w:r>
-        <w:t>B</w:t>
-      </w:r>
-      <w:r>
-        <w:t>luetooth-Kommunikation</w:t>
-      </w:r>
-    </w:p>
-    <w:p>
-      <w:r>
-        <w:t>[TODO]</w:t>
-      </w:r>
-    </w:p>
-    <w:p>
-      <w:pPr>
-        <w:pStyle w:val="berschrift1"/>
-      </w:pPr>
-      <w:r>
-        <w:lastRenderedPageBreak/>
         <w:t>Installation</w:t>
       </w:r>
     </w:p>
@@ -4615,6 +4707,7 @@
               <w:rPr>
                 <w:noProof/>
               </w:rPr>
+              <w:lastRenderedPageBreak/>
               <w:t xml:space="preserve">[3] </w:t>
             </w:r>
           </w:p>
@@ -5542,7 +5635,6 @@
               <w:rPr>
                 <w:noProof/>
               </w:rPr>
-              <w:lastRenderedPageBreak/>
               <w:t xml:space="preserve">[23] </w:t>
             </w:r>
           </w:p>

--- a/Projektbericht.docx
+++ b/Projektbericht.docx
@@ -6,9 +6,11 @@
       <w:pPr>
         <w:pStyle w:val="Titel"/>
       </w:pPr>
+      <w:proofErr w:type="spellStart"/>
       <w:r>
         <w:t>NearbyChat</w:t>
       </w:r>
+      <w:proofErr w:type="spellEnd"/>
     </w:p>
     <w:p>
       <w:pPr>
@@ -152,7 +154,7 @@
           <w:noProof/>
           <w:sz w:val="22"/>
         </w:rPr>
-        <w:t>19. Januar 2023</w:t>
+        <w:t>22. Januar 2023</w:t>
       </w:r>
       <w:r>
         <w:rPr>
@@ -199,7 +201,21 @@
         <w:rPr>
           <w:sz w:val="20"/>
         </w:rPr>
-        <w:t xml:space="preserve">Die App NearbyChat </w:t>
+        <w:t xml:space="preserve">Die App </w:t>
+      </w:r>
+      <w:proofErr w:type="spellStart"/>
+      <w:r>
+        <w:rPr>
+          <w:sz w:val="20"/>
+        </w:rPr>
+        <w:t>NearbyChat</w:t>
+      </w:r>
+      <w:proofErr w:type="spellEnd"/>
+      <w:r>
+        <w:rPr>
+          <w:sz w:val="20"/>
+        </w:rPr>
+        <w:t xml:space="preserve"> </w:t>
       </w:r>
       <w:r>
         <w:rPr>
@@ -235,8 +251,16 @@
         <w:rPr>
           <w:sz w:val="20"/>
         </w:rPr>
-        <w:t xml:space="preserve"> und getätigte Chats können gespeichert werden. Für die Realisierung der Kommunikation zwischen den Geräten wird ein Mesh, basierend auf Bluetooth Low Energy Advertisements</w:t>
-      </w:r>
+        <w:t xml:space="preserve"> und getätigte Chats können gespeichert werden. Für die Realisierung der Kommunikation zwischen den Geräten wird ein Mesh, basierend auf Bluetooth Low Energy </w:t>
+      </w:r>
+      <w:proofErr w:type="spellStart"/>
+      <w:r>
+        <w:rPr>
+          <w:sz w:val="20"/>
+        </w:rPr>
+        <w:t>Advertisements</w:t>
+      </w:r>
+      <w:proofErr w:type="spellEnd"/>
       <w:r>
         <w:rPr>
           <w:sz w:val="20"/>
@@ -261,19 +285,195 @@
     </w:p>
     <w:p>
       <w:r>
-        <w:t>[TODO]</w:t>
-      </w:r>
-    </w:p>
-    <w:p>
-      <w:pPr>
-        <w:pStyle w:val="Listenabsatz"/>
-        <w:numPr>
-          <w:ilvl w:val="0"/>
-          <w:numId w:val="5"/>
-        </w:numPr>
-      </w:pPr>
-      <w:r>
-        <w:t>Aufbau der Arbeit</w:t>
+        <w:t xml:space="preserve">Im Rahmen des Modules Mobile </w:t>
+      </w:r>
+      <w:proofErr w:type="spellStart"/>
+      <w:r>
+        <w:t>Application</w:t>
+      </w:r>
+      <w:proofErr w:type="spellEnd"/>
+      <w:r>
+        <w:t xml:space="preserve"> </w:t>
+      </w:r>
+      <w:proofErr w:type="spellStart"/>
+      <w:r>
+        <w:t>Developtment</w:t>
+      </w:r>
+      <w:proofErr w:type="spellEnd"/>
+      <w:r>
+        <w:t xml:space="preserve"> </w:t>
+      </w:r>
+      <w:r>
+        <w:t>wird eine native Android App</w:t>
+      </w:r>
+      <w:r>
+        <w:t>,</w:t>
+      </w:r>
+      <w:r>
+        <w:t xml:space="preserve"> unter der Verwendung von </w:t>
+      </w:r>
+      <w:proofErr w:type="spellStart"/>
+      <w:r>
+        <w:t>Kotlin</w:t>
+      </w:r>
+      <w:proofErr w:type="spellEnd"/>
+      <w:r>
+        <w:t xml:space="preserve"> konzipiert und entwickelt</w:t>
+      </w:r>
+      <w:r>
+        <w:t xml:space="preserve">. </w:t>
+      </w:r>
+      <w:proofErr w:type="spellStart"/>
+      <w:r>
+        <w:t>NearbyChat</w:t>
+      </w:r>
+      <w:proofErr w:type="spellEnd"/>
+      <w:r>
+        <w:t xml:space="preserve"> ist eine Chat App, welche zur Kommunikation</w:t>
+      </w:r>
+      <w:r>
+        <w:t xml:space="preserve"> mithilfe von Bluetooth Low Energy</w:t>
+      </w:r>
+      <w:r>
+        <w:t xml:space="preserve"> eine Mesh-Topologie </w:t>
+      </w:r>
+      <w:r>
+        <w:t>realisiert</w:t>
+      </w:r>
+      <w:r>
+        <w:t>. Als Vorlage für die verwendete Topologie dient der Bluetooth-Mesh Standard</w:t>
+      </w:r>
+      <w:r>
+        <w:t>,</w:t>
+      </w:r>
+      <w:r>
+        <w:t xml:space="preserve"> welcher vor allem aus dem Industrial IoT und Smart Building Bereich bekannt ist. Die Verwendung dieses Netzwerk Topologie ermöglicht es Nutzern ein eigenes Netzwerk zu bilden. Innerhalb dieses Netzwerkes ist jedes Gerät</w:t>
+      </w:r>
+      <w:r>
+        <w:t xml:space="preserve"> für Nachrichten</w:t>
+      </w:r>
+      <w:r>
+        <w:t xml:space="preserve"> erreichbar.</w:t>
+      </w:r>
+      <w:r>
+        <w:t xml:space="preserve"> </w:t>
+      </w:r>
+    </w:p>
+    <w:p>
+      <w:r>
+        <w:t>Aufgrund örtlicher Gebundenheit</w:t>
+      </w:r>
+      <w:r>
+        <w:t xml:space="preserve">, der damit eingehenden eingeschränkten Reichweite und der fehlenden Sicherheit stellt die App jedoch keine Alternative zu herkömmlichen Chat Apps wie WhatsApp oder Signal dar. Denkbar wäre jedoch eine </w:t>
+      </w:r>
+      <w:r>
+        <w:t>Nutzung,</w:t>
+      </w:r>
+      <w:r>
+        <w:t xml:space="preserve"> um fremde Menschen kennenzulernen. Beispielhaft ist hier der Videochat-Dienst </w:t>
+      </w:r>
+      <w:proofErr w:type="spellStart"/>
+      <w:r>
+        <w:t>Chatroulette</w:t>
+      </w:r>
+      <w:proofErr w:type="spellEnd"/>
+      <w:r>
+        <w:t>, bei welchem zwei zufällige Nutzer miteinander verbunden werden um zu Chatten</w:t>
+      </w:r>
+      <w:sdt>
+        <w:sdtPr>
+          <w:id w:val="102082101"/>
+          <w:citation/>
+        </w:sdtPr>
+        <w:sdtContent>
+          <w:r>
+            <w:fldChar w:fldCharType="begin"/>
+          </w:r>
+          <w:r>
+            <w:instrText xml:space="preserve"> CITATION CRC23 \l 1031 </w:instrText>
+          </w:r>
+          <w:r>
+            <w:fldChar w:fldCharType="separate"/>
+          </w:r>
+          <w:r>
+            <w:rPr>
+              <w:noProof/>
+            </w:rPr>
+            <w:t xml:space="preserve"> [1]</w:t>
+          </w:r>
+          <w:r>
+            <w:fldChar w:fldCharType="end"/>
+          </w:r>
+        </w:sdtContent>
+      </w:sdt>
+      <w:r>
+        <w:t>.</w:t>
+      </w:r>
+      <w:r>
+        <w:t xml:space="preserve"> </w:t>
+      </w:r>
+      <w:r>
+        <w:t>Die Nutzung der App wäre denkbar an belebten Orten, bspw. auf Veranstaltungen wie Festivals oder in Innenstädten</w:t>
+      </w:r>
+      <w:r>
+        <w:t>, da hier größere Netzwerke aufgespannt werden könnten.</w:t>
+      </w:r>
+    </w:p>
+    <w:p>
+      <w:r>
+        <w:t xml:space="preserve">Der Projektbericht ist in fünf Kapitel aufgeteilt: Konzept, Realisierung, Tests, Installation und Fazit. Im </w:t>
+      </w:r>
+      <w:r>
+        <w:t xml:space="preserve">Kapitel </w:t>
+      </w:r>
+      <w:r>
+        <w:t xml:space="preserve">Konzept werden die Grundlagen der Kommunikation, Gestaltung des User Interfaces, das Interaktionskonzept und das Datenmodell </w:t>
+      </w:r>
+      <w:r>
+        <w:t xml:space="preserve">behandelt. Im Kapitel Realisierung wird aufgezeigt, wie die </w:t>
+      </w:r>
+      <w:r>
+        <w:t xml:space="preserve">zuvor genannten </w:t>
+      </w:r>
+      <w:r>
+        <w:t xml:space="preserve">Konzepte realisiert werden. </w:t>
+      </w:r>
+      <w:r>
+        <w:t>Im</w:t>
+      </w:r>
+      <w:r>
+        <w:t xml:space="preserve"> Kapitel Test </w:t>
+      </w:r>
+      <w:r>
+        <w:t>wird auf die verwendeten Methoden zum Testen eingegangen.</w:t>
+      </w:r>
+      <w:r>
+        <w:t xml:space="preserve"> </w:t>
+      </w:r>
+      <w:r>
+        <w:t>Hervorzuheben sind hier die Tests mit Probanden</w:t>
+      </w:r>
+      <w:r>
+        <w:t xml:space="preserve">. </w:t>
+      </w:r>
+      <w:r>
+        <w:t>Bei den Kapiteln Installation</w:t>
+      </w:r>
+      <w:r>
+        <w:t xml:space="preserve"> und Fazit ist der Name selbstredend</w:t>
+      </w:r>
+      <w:r>
+        <w:t>.</w:t>
+      </w:r>
+    </w:p>
+    <w:p>
+      <w:pPr>
+        <w:keepLines w:val="0"/>
+        <w:spacing w:after="160" w:line="259" w:lineRule="auto"/>
+        <w:jc w:val="left"/>
+      </w:pPr>
+      <w:r>
+        <w:br w:type="page"/>
       </w:r>
     </w:p>
     <w:bookmarkEnd w:id="0"/>
@@ -282,6 +482,7 @@
         <w:pStyle w:val="berschrift1"/>
       </w:pPr>
       <w:r>
+        <w:lastRenderedPageBreak/>
         <w:t>Konzept</w:t>
       </w:r>
     </w:p>
@@ -371,14 +572,24 @@
       <w:r>
         <w:t>„</w:t>
       </w:r>
+      <w:proofErr w:type="spellStart"/>
       <w:r>
         <w:t>NearbyChat</w:t>
       </w:r>
+      <w:proofErr w:type="spellEnd"/>
       <w:r>
         <w:t>“</w:t>
       </w:r>
       <w:r>
-        <w:t xml:space="preserve"> sieht vor, dass mehrere Smartphones über Bluetooth Low Energy Advertisements ein Mesh bilden. Über dieses Mesh soll ein Austausch von Nachrichten </w:t>
+        <w:t xml:space="preserve"> sieht vor, dass mehrere Smartphones über Bluetooth Low Energy </w:t>
+      </w:r>
+      <w:proofErr w:type="spellStart"/>
+      <w:r>
+        <w:t>Advertisements</w:t>
+      </w:r>
+      <w:proofErr w:type="spellEnd"/>
+      <w:r>
+        <w:t xml:space="preserve"> ein Mesh bilden. Über dieses Mesh soll ein Austausch von Nachrichten </w:t>
       </w:r>
       <w:r>
         <w:t>erfolgen</w:t>
@@ -405,7 +616,15 @@
         <w:t xml:space="preserve"> erste Informationen über den Nutzer. Sie werden genutzt, um verfügbare Nutzer oder auch gespeicherte Chats anzuzeigen.</w:t>
       </w:r>
       <w:r>
-        <w:t xml:space="preserve"> Ein Profil beinhaltet einen Namen und eine kurze Beschreibung. Aufgrund der Tatsache, dass sich über Bluetooth Low Energy Advertisements nur wenige Daten in ausreichend schneller Zeit übertragen lassen, ist der Inhalt von Nachrichten auf 64 Zeichen begrenzt. Der Name im Profil ist auf 16 und die Beschreibung auf 32 Zeichen begrenzt. In den meisten Profilen </w:t>
+        <w:t xml:space="preserve"> Ein Profil beinhaltet einen Namen und eine kurze Beschreibung. Aufgrund der Tatsache, dass sich über Bluetooth Low Energy </w:t>
+      </w:r>
+      <w:proofErr w:type="spellStart"/>
+      <w:r>
+        <w:t>Advertisements</w:t>
+      </w:r>
+      <w:proofErr w:type="spellEnd"/>
+      <w:r>
+        <w:t xml:space="preserve"> nur wenige Daten in ausreichend schneller Zeit übertragen lassen, ist der Inhalt von Nachrichten auf 64 Zeichen begrenzt. Der Name im Profil ist auf 16 und die Beschreibung auf 32 Zeichen begrenzt. In den meisten Profilen </w:t>
       </w:r>
       <w:r>
         <w:t>wird</w:t>
@@ -454,7 +673,6 @@
     </w:p>
     <w:p>
       <w:r>
-        <w:lastRenderedPageBreak/>
         <w:t xml:space="preserve">Ein diesem Basiskonzept ähnliches Konzept ist den Autoren </w:t>
       </w:r>
       <w:r>
@@ -552,7 +770,23 @@
         </w:sdtContent>
       </w:sdt>
       <w:r>
-        <w:t>. In der Funktion etwas ähnlicher sind Apples AirDrop und das Pendant Nearby Share von Android. Sie verwenden Bluetooth und WLAN zur Übertragung von Daten, wie Fotos oder Videos</w:t>
+        <w:t xml:space="preserve">. In der Funktion etwas ähnlicher sind Apples </w:t>
+      </w:r>
+      <w:proofErr w:type="spellStart"/>
+      <w:r>
+        <w:t>AirDrop</w:t>
+      </w:r>
+      <w:proofErr w:type="spellEnd"/>
+      <w:r>
+        <w:t xml:space="preserve"> und das Pendant </w:t>
+      </w:r>
+      <w:proofErr w:type="spellStart"/>
+      <w:r>
+        <w:t>Nearby</w:t>
+      </w:r>
+      <w:proofErr w:type="spellEnd"/>
+      <w:r>
+        <w:t xml:space="preserve"> Share von Android. Sie verwenden Bluetooth und WLAN zur Übertragung von Daten, wie Fotos oder Videos</w:t>
       </w:r>
       <w:r>
         <w:t xml:space="preserve"> </w:t>
@@ -877,6 +1111,7 @@
     </w:p>
     <w:p>
       <w:r>
+        <w:lastRenderedPageBreak/>
         <w:t xml:space="preserve">Die Primärfarben finden sich auch im Logo der App wieder. Es besteht aus zwei Sprechblasen, die in den beiden Primärfarben eingefärbt sind. Die eine Sprechblase ist von links ausgerichtet, die andere von rechts. Dies symbolisiert den Austausch zweier Personen und damit exakt die Kernfunktion der App. Der Hintergrund ist weiß und das Logo weist keine weiteren Elemente oder Verzierungen auf. </w:t>
       </w:r>
       <w:r>
@@ -979,7 +1214,15 @@
     </w:p>
     <w:p>
       <w:r>
-        <w:t xml:space="preserve">Der Name „NearbyChat“ beschreibt direkt die Hauptfunktion der App: Das kommunizieren mit sich in der Nähe befindlichen Menschen. </w:t>
+        <w:t>Der Name „</w:t>
+      </w:r>
+      <w:proofErr w:type="spellStart"/>
+      <w:r>
+        <w:t>NearbyChat</w:t>
+      </w:r>
+      <w:proofErr w:type="spellEnd"/>
+      <w:r>
+        <w:t xml:space="preserve">“ beschreibt direkt die Hauptfunktion der App: Das kommunizieren mit sich in der Nähe befindlichen Menschen. </w:t>
       </w:r>
       <w:r>
         <w:t>Der Begriff „Chat“ oder „Chatten“ findet sich bereits im deutschen Sprachgebrauch wieder</w:t>
@@ -1054,7 +1297,6 @@
         <w:pStyle w:val="berschrift2"/>
       </w:pPr>
       <w:r>
-        <w:lastRenderedPageBreak/>
         <w:t>Interaktionskonzept</w:t>
       </w:r>
     </w:p>
@@ -1087,8 +1329,13 @@
         <w:t xml:space="preserve"> zunächst sämtliche Berechtigungen eingeholt. Darüber hinaus werden, wenn nicht bereits geschehen, Bluetooth und die Ortungsdienste eingeschaltet, damit die App vollständig funktionsfähig ist. </w:t>
       </w:r>
       <w:r>
-        <w:t>Das Einschalten und der Zugriff auf die Ortungsdienste wird</w:t>
-      </w:r>
+        <w:t xml:space="preserve">Das Einschalten und der Zugriff auf die Ortungsdienste </w:t>
+      </w:r>
+      <w:proofErr w:type="gramStart"/>
+      <w:r>
+        <w:t>wird</w:t>
+      </w:r>
+      <w:proofErr w:type="gramEnd"/>
       <w:r>
         <w:t>, ganz ähnlich zur Corona-</w:t>
       </w:r>
@@ -1250,6 +1497,7 @@
     </w:p>
     <w:p>
       <w:r>
+        <w:lastRenderedPageBreak/>
         <w:t xml:space="preserve">Wenn das Gerät mit der App kompatibel ist, </w:t>
       </w:r>
       <w:r>
@@ -1330,7 +1578,15 @@
         <w:t xml:space="preserve">variieren </w:t>
       </w:r>
       <w:r>
-        <w:t xml:space="preserve">kann, was in diesem Fall ebenso gegeben ist </w:t>
+        <w:t xml:space="preserve">kann, was in diesem Fall ebenso </w:t>
+      </w:r>
+      <w:proofErr w:type="gramStart"/>
+      <w:r>
+        <w:t>gegeben ist</w:t>
+      </w:r>
+      <w:proofErr w:type="gramEnd"/>
+      <w:r>
+        <w:t xml:space="preserve"> </w:t>
       </w:r>
       <w:sdt>
         <w:sdtPr>
@@ -1471,7 +1727,6 @@
     </w:p>
     <w:p>
       <w:r>
-        <w:lastRenderedPageBreak/>
         <w:t xml:space="preserve">Der Tab „Verfügbar“ zeigt eine sich ständig aktualisierende </w:t>
       </w:r>
       <w:r>
@@ -1749,6 +2004,7 @@
     </w:p>
     <w:p>
       <w:r>
+        <w:lastRenderedPageBreak/>
         <w:t>Der Tab „Profil“ beinhaltet die Konfiguration des eigenen Profilnamens und der Beschreibung durch Texteingabefelder. Diese sind zur leichten Verständlichkeit mit „Name“ und „Beschreibung“ betitelt. Darunter befindet sich die Konfiguration der Profilfarbe. Ein großes Feld unter der Überschrift Farbe zeigt die aktuell ausgewählte Farbe an. Darunter befinden sich 10 Farbfelder, aus denen sich die Farbe auswählen lässt. In diesem Tab werden vor Änderungen immer die aktuell gespeicherten Profileigenschaften angezeigt. Ein großer Button mit dem Text „Speichern“ ermöglicht das Speichern des eigenen Profils. Nach dem Speichern wird</w:t>
       </w:r>
       <w:r>
@@ -1773,7 +2029,6 @@
         <w:rPr>
           <w:noProof/>
         </w:rPr>
-        <w:lastRenderedPageBreak/>
         <w:drawing>
           <wp:inline distT="0" distB="0" distL="0" distR="0" wp14:anchorId="3EE193F0" wp14:editId="6EF53DDE">
             <wp:extent cx="1584285" cy="3052332"/>
@@ -2265,12 +2520,30 @@
         <w:pStyle w:val="berschrift2"/>
       </w:pPr>
       <w:r>
-        <w:t>Bluetooth Mesh Networking</w:t>
-      </w:r>
-    </w:p>
-    <w:p>
-      <w:r>
-        <w:t xml:space="preserve">Die Protokolle zum Austausch von Nachrichten orientieren sich an dem Standard Bluetooth Mesh. Bluetooth Mesh wurde im Sommer 2017 von der Bluetooth Special Interest Group (SIG) </w:t>
+        <w:t>Bluetooth Mesh</w:t>
+      </w:r>
+      <w:r>
+        <w:t xml:space="preserve"> Networking</w:t>
+      </w:r>
+    </w:p>
+    <w:p>
+      <w:r>
+        <w:t xml:space="preserve">Die Protokolle zum Austausch von Nachrichten orientieren sich an dem </w:t>
+      </w:r>
+      <w:r>
+        <w:t xml:space="preserve">Bluetooth-Mesh </w:t>
+      </w:r>
+      <w:r>
+        <w:t>Standard</w:t>
+      </w:r>
+      <w:r>
+        <w:t xml:space="preserve">. </w:t>
+      </w:r>
+      <w:r>
+        <w:t>Bluetooth-Mesh</w:t>
+      </w:r>
+      <w:r>
+        <w:t xml:space="preserve"> wurde im Sommer 2017 von der Bluetooth Special Interest Group (SIG) </w:t>
       </w:r>
       <w:r>
         <w:t>eingeführt</w:t>
@@ -2305,7 +2578,13 @@
         <w:t>.</w:t>
       </w:r>
       <w:r>
-        <w:t xml:space="preserve"> Die Technologie soll vor allem in den</w:t>
+        <w:t xml:space="preserve"> Die Technologie </w:t>
+      </w:r>
+      <w:r>
+        <w:t>findet</w:t>
+      </w:r>
+      <w:r>
+        <w:t xml:space="preserve"> vor allem in den</w:t>
       </w:r>
       <w:r>
         <w:t xml:space="preserve"> Bereiche</w:t>
@@ -2317,7 +2596,7 @@
         <w:t xml:space="preserve"> Smart Buildings und Industrial IoT </w:t>
       </w:r>
       <w:r>
-        <w:t>Verwendung finden</w:t>
+        <w:t xml:space="preserve">Verwendung </w:t>
       </w:r>
       <w:sdt>
         <w:sdtPr>
@@ -2355,7 +2634,25 @@
         <w:t xml:space="preserve"> (BLE)</w:t>
       </w:r>
       <w:r>
-        <w:t xml:space="preserve"> auf welchem Bluetooth Mesh aufbaut, wird von den allermeisten Smartphones und Tablets unterstützt, Bluetooth Mesh jedoch nicht</w:t>
+        <w:t xml:space="preserve"> auf welchem </w:t>
+      </w:r>
+      <w:r>
+        <w:t>Bluetooth-Mesh</w:t>
+      </w:r>
+      <w:r>
+        <w:t xml:space="preserve"> aufbaut, wird von den allermeisten Smartphones</w:t>
+      </w:r>
+      <w:r>
+        <w:t xml:space="preserve"> </w:t>
+      </w:r>
+      <w:r>
+        <w:t xml:space="preserve">unterstützt, </w:t>
+      </w:r>
+      <w:r>
+        <w:t>Bluetooth Mesh</w:t>
+      </w:r>
+      <w:r>
+        <w:t xml:space="preserve"> jedoch nicht</w:t>
       </w:r>
       <w:sdt>
         <w:sdtPr>
@@ -2387,7 +2684,13 @@
         <w:t xml:space="preserve">. </w:t>
       </w:r>
       <w:r>
-        <w:t xml:space="preserve">Die verwendete Verbindungstopologie von </w:t>
+        <w:t xml:space="preserve">Die verwendete </w:t>
+      </w:r>
+      <w:r>
+        <w:t>Netzwerktopologie</w:t>
+      </w:r>
+      <w:r>
+        <w:t xml:space="preserve"> von </w:t>
       </w:r>
       <w:r>
         <w:t>BLE</w:t>
@@ -2405,16 +2708,42 @@
         <w:t>Peer-to-Peer</w:t>
       </w:r>
       <w:r>
-        <w:t>, wobei zwei Geräte eine Verbindung aufbauen, und Nachrichten austauschen. Be</w:t>
-      </w:r>
-      <w:r>
-        <w:t xml:space="preserve">i Bluetooth Mesh </w:t>
+        <w:t xml:space="preserve">, wobei zwei Geräte eine Verbindung </w:t>
+      </w:r>
+      <w:r>
+        <w:t xml:space="preserve">zueinander </w:t>
+      </w:r>
+      <w:r>
+        <w:t xml:space="preserve">aufbauen, und </w:t>
+      </w:r>
+      <w:r>
+        <w:t xml:space="preserve">anschließend </w:t>
+      </w:r>
+      <w:r>
+        <w:t>Nachrichten austauschen. Be</w:t>
+      </w:r>
+      <w:r>
+        <w:t xml:space="preserve">i </w:t>
+      </w:r>
+      <w:r>
+        <w:t>Bluetooth Mesh</w:t>
+      </w:r>
+      <w:r>
+        <w:t xml:space="preserve"> </w:t>
       </w:r>
       <w:r>
         <w:t>wird</w:t>
       </w:r>
       <w:r>
-        <w:t xml:space="preserve"> eine Many-to-Many Topologie</w:t>
+        <w:t xml:space="preserve"> eine Many-</w:t>
+      </w:r>
+      <w:proofErr w:type="spellStart"/>
+      <w:r>
+        <w:t>to</w:t>
+      </w:r>
+      <w:proofErr w:type="spellEnd"/>
+      <w:r>
+        <w:t>-Many Topologie</w:t>
       </w:r>
       <w:r>
         <w:t xml:space="preserve"> realisiert</w:t>
@@ -2435,7 +2764,7 @@
     <w:p>
       <w:r>
         <w:lastRenderedPageBreak/>
-        <w:t xml:space="preserve">Aufgrund der fehlenden Unterstützung der </w:t>
+        <w:t xml:space="preserve">Aufgrund der fehlenden Unterstützung </w:t>
       </w:r>
       <w:r>
         <w:t>für Smartphones</w:t>
@@ -2444,13 +2773,27 @@
         <w:t>,</w:t>
       </w:r>
       <w:r>
-        <w:t xml:space="preserve"> realisiert die App eigene Protokolle für die Bildung eines Meshes und </w:t>
+        <w:t xml:space="preserve"> realisiert die App eigene Protokolle für die Bildung eines </w:t>
+      </w:r>
+      <w:proofErr w:type="spellStart"/>
+      <w:r>
+        <w:t>Meshes</w:t>
+      </w:r>
+      <w:proofErr w:type="spellEnd"/>
+      <w:r>
+        <w:t xml:space="preserve"> und </w:t>
       </w:r>
       <w:r>
         <w:t xml:space="preserve">dem Austausch von Nachrichten. </w:t>
       </w:r>
       <w:r>
-        <w:t xml:space="preserve">Zum Austausch von Nachrichten wird jedoch nicht </w:t>
+        <w:t>Zum Austausch von Nachrichten wird jedoch nicht</w:t>
+      </w:r>
+      <w:r>
+        <w:t>, wie für Smartphones üblich,</w:t>
+      </w:r>
+      <w:r>
+        <w:t xml:space="preserve"> </w:t>
       </w:r>
       <w:r>
         <w:t>das</w:t>
@@ -2459,7 +2802,15 @@
         <w:t xml:space="preserve"> Verbindungsorientierten</w:t>
       </w:r>
       <w:r>
-        <w:t xml:space="preserve"> Generic Attribute Profile (GATT)</w:t>
+        <w:t xml:space="preserve"> </w:t>
+      </w:r>
+      <w:proofErr w:type="spellStart"/>
+      <w:r>
+        <w:t>Generic</w:t>
+      </w:r>
+      <w:proofErr w:type="spellEnd"/>
+      <w:r>
+        <w:t xml:space="preserve"> Attribute Profile (GATT)</w:t>
       </w:r>
       <w:r>
         <w:t xml:space="preserve"> </w:t>
@@ -2491,7 +2842,15 @@
         </w:sdtContent>
       </w:sdt>
       <w:r>
-        <w:t xml:space="preserve"> verwendet, sondern das Generic Access Profile (GAP) </w:t>
+        <w:t xml:space="preserve"> verwendet, sondern das </w:t>
+      </w:r>
+      <w:proofErr w:type="spellStart"/>
+      <w:r>
+        <w:t>Generic</w:t>
+      </w:r>
+      <w:proofErr w:type="spellEnd"/>
+      <w:r>
+        <w:t xml:space="preserve"> Access Profile (GAP) </w:t>
       </w:r>
       <w:sdt>
         <w:sdtPr>
@@ -2535,28 +2894,51 @@
         <w:t>zu machen</w:t>
       </w:r>
       <w:r>
-        <w:t>, auch Advertising genannt</w:t>
-      </w:r>
-      <w:r>
-        <w:t xml:space="preserve"> oder diese zu finden</w:t>
-      </w:r>
-      <w:r>
-        <w:t xml:space="preserve"> Scanning</w:t>
-      </w:r>
-      <w:r>
-        <w:t xml:space="preserve">, um anschließend eine Verbindung aufzubauen. </w:t>
+        <w:t xml:space="preserve">, </w:t>
+      </w:r>
+      <w:r>
+        <w:t>durch sogenanntes Advertising. Dabei enthält Advertising Informationen über das Gerät, wie bspw. den Gerätenamen</w:t>
+      </w:r>
+      <w:r>
+        <w:t xml:space="preserve"> </w:t>
+      </w:r>
+      <w:r>
+        <w:t>Das Auffinden von Geräten wird als Scanning bezeichnet</w:t>
+      </w:r>
+      <w:r>
+        <w:t xml:space="preserve">. </w:t>
       </w:r>
       <w:r>
         <w:t>Advertising kann jedoch auch verwendet werden, um Datenpakete</w:t>
       </w:r>
       <w:r>
-        <w:t>, auch Advertisementdata genannt,</w:t>
-      </w:r>
-      <w:r>
-        <w:t xml:space="preserve"> in regelmäßigen Abständen zu senden, welche von jedem Gerät in Reichweite empfangen werden können. </w:t>
-      </w:r>
-      <w:r>
-        <w:t>Die maximale Größe eines Datenpakets beträgt jedoch 1650 Bytes</w:t>
+        <w:t xml:space="preserve">, </w:t>
+      </w:r>
+      <w:proofErr w:type="spellStart"/>
+      <w:r>
+        <w:t>AdvertiseData</w:t>
+      </w:r>
+      <w:proofErr w:type="spellEnd"/>
+      <w:r>
+        <w:t xml:space="preserve"> genannt,</w:t>
+      </w:r>
+      <w:r>
+        <w:t xml:space="preserve"> in regelmäßigen Abständen zu senden</w:t>
+      </w:r>
+      <w:r>
+        <w:t xml:space="preserve">. </w:t>
+      </w:r>
+      <w:r>
+        <w:t xml:space="preserve"> </w:t>
+      </w:r>
+      <w:r>
+        <w:t>Diese Datenpakete können ebenfalls über das Scanning</w:t>
+      </w:r>
+      <w:r>
+        <w:t xml:space="preserve"> empfangen werden. </w:t>
+      </w:r>
+      <w:r>
+        <w:t>Die maximale Größe eines Datenpakets beträgt 1650 Bytes</w:t>
       </w:r>
       <w:sdt>
         <w:sdtPr>
@@ -2568,7 +2950,7 @@
             <w:fldChar w:fldCharType="begin"/>
           </w:r>
           <w:r>
-            <w:instrText xml:space="preserve"> CITATION And18 \l 1031 </w:instrText>
+            <w:instrText xml:space="preserve">CITATION And18 \l 1031 </w:instrText>
           </w:r>
           <w:r>
             <w:fldChar w:fldCharType="separate"/>
@@ -2604,16 +2986,65 @@
       <w:r>
         <w:t xml:space="preserve"> versendet: </w:t>
       </w:r>
-      <w:r>
-        <w:t xml:space="preserve">Neighbour, Message und Acknowledgement. Nachrichten werden generell immer mit einer geschweiften Klammer begonnen, anschließend folgt Character für den Typ der Nachricht und ein Doppelpunkt. Weitere Nachrichtenfelder werden mit einem Semikolon getrennt. Die Nachricht wird mit einer geschweiften Klammer geschlossen. Um den Nachrichten Durchsatz zu erhöhen, werden Nachrichten in Paketen gebündelt und gemeinsam gesendet. </w:t>
-      </w:r>
-      <w:r>
-        <w:t>Jedes Bündel von Nachrichten erhält einen Charachter als ID, welcher das Bündel identifiziert. Ein Bündel kann abgeschnittene Nachrichten enthalten, welche vom Empfänger vorgehalten werden und anhand der ID wieder zusammengesetzt werden können.</w:t>
-      </w:r>
-    </w:p>
-    <w:p>
-      <w:r>
-        <w:t>Damit Geräte eine Nachricht empfangen können benötigen sie eine eindeutige Adresse.</w:t>
+      <w:proofErr w:type="spellStart"/>
+      <w:r>
+        <w:t>Neighbour</w:t>
+      </w:r>
+      <w:proofErr w:type="spellEnd"/>
+      <w:r>
+        <w:t xml:space="preserve">, Message und </w:t>
+      </w:r>
+      <w:proofErr w:type="spellStart"/>
+      <w:r>
+        <w:t>Acknowledgement</w:t>
+      </w:r>
+      <w:proofErr w:type="spellEnd"/>
+      <w:r>
+        <w:t>. Nachrichten werden generell immer mit einer geschweiften Klammer begonnen, anschließend folgt</w:t>
+      </w:r>
+      <w:r>
+        <w:t xml:space="preserve"> ein</w:t>
+      </w:r>
+      <w:r>
+        <w:t xml:space="preserve"> Character für den Typ der Nachricht und</w:t>
+      </w:r>
+      <w:r>
+        <w:t xml:space="preserve"> danach</w:t>
+      </w:r>
+      <w:r>
+        <w:t xml:space="preserve"> ein Doppelpunkt</w:t>
+      </w:r>
+      <w:r>
+        <w:t xml:space="preserve"> als erstes Trennzeichen</w:t>
+      </w:r>
+      <w:r>
+        <w:t xml:space="preserve">. Weitere Nachrichtenfelder werden mit einem Semikolon getrennt. Die Nachricht wird mit einer geschweiften Klammer geschlossen. Um den Nachrichten Durchsatz zu erhöhen, werden Nachrichten in Paketen gebündelt und gemeinsam gesendet. </w:t>
+      </w:r>
+      <w:r>
+        <w:t xml:space="preserve">Jedes Bündel von Nachrichten erhält einen </w:t>
+      </w:r>
+      <w:r>
+        <w:t>Character</w:t>
+      </w:r>
+      <w:r>
+        <w:t xml:space="preserve"> als ID, welcher das Bündel identifiziert.</w:t>
+      </w:r>
+      <w:r>
+        <w:t xml:space="preserve"> Die IDs werden in aufsteigender Reihenfolge vergeben und können sich wiederholen.</w:t>
+      </w:r>
+      <w:r>
+        <w:t xml:space="preserve"> Ein Bündel kann abgeschnittene Nachrichten enthalten, welche vom Empfänger vorgehalten werden und anhand der ID wieder zusammengesetzt werden können.</w:t>
+      </w:r>
+    </w:p>
+    <w:p>
+      <w:r>
+        <w:t>Damit Geräte eine Nachricht empfangen können</w:t>
+      </w:r>
+      <w:r>
+        <w:t>,</w:t>
+      </w:r>
+      <w:r>
+        <w:t xml:space="preserve"> benötigen sie eine eindeutige Adresse.</w:t>
       </w:r>
       <w:r>
         <w:t xml:space="preserve"> </w:t>
@@ -2657,14 +3088,27 @@
         </w:sdtContent>
       </w:sdt>
       <w:r>
-        <w:t>. Daher verwendet die App zum Adressieren von Geräten die Android_ID welche anhand des Gerätes, des</w:t>
+        <w:t xml:space="preserve">. Daher verwendet die App zum Adressieren von Geräten die </w:t>
+      </w:r>
+      <w:proofErr w:type="spellStart"/>
+      <w:r>
+        <w:t>Android_ID</w:t>
+      </w:r>
+      <w:proofErr w:type="spellEnd"/>
+      <w:r>
+        <w:t>,</w:t>
+      </w:r>
+      <w:r>
+        <w:t xml:space="preserve"> welche anhand des Gerätes, des</w:t>
       </w:r>
       <w:r>
         <w:t xml:space="preserve"> Android </w:t>
       </w:r>
+      <w:proofErr w:type="spellStart"/>
       <w:r>
         <w:t>Nuterkontos</w:t>
       </w:r>
+      <w:proofErr w:type="spellEnd"/>
       <w:r>
         <w:t xml:space="preserve"> und</w:t>
       </w:r>
@@ -2672,7 +3116,23 @@
         <w:t xml:space="preserve"> des</w:t>
       </w:r>
       <w:r>
-        <w:t xml:space="preserve"> app-signing-key gebildet wird</w:t>
+        <w:t xml:space="preserve"> app-</w:t>
+      </w:r>
+      <w:proofErr w:type="spellStart"/>
+      <w:r>
+        <w:t>signing</w:t>
+      </w:r>
+      <w:proofErr w:type="spellEnd"/>
+      <w:r>
+        <w:t>-</w:t>
+      </w:r>
+      <w:proofErr w:type="spellStart"/>
+      <w:r>
+        <w:t>key</w:t>
+      </w:r>
+      <w:proofErr w:type="spellEnd"/>
+      <w:r>
+        <w:t xml:space="preserve"> gebildet wird</w:t>
       </w:r>
       <w:sdt>
         <w:sdtPr>
@@ -2704,16 +3164,79 @@
         <w:t xml:space="preserve">. </w:t>
       </w:r>
       <w:r>
-        <w:t>Die Android_ID kann mit einem Factory-Reset des Smartphones zurückgesetzt werden und ist daher geeignet als Adresse.</w:t>
-      </w:r>
-    </w:p>
-    <w:p>
-      <w:r>
-        <w:t>Die Neighbour-Nachricht orientiert sich an der Heartbeat Message im Bluetooth Mesh</w:t>
-      </w:r>
-      <w:r>
-        <w:t>. Die Heartbeat Message wird in regelmäßigen Abständen gesendet und signalisiert anderen Geräten, dass das Gerät immer noch erreichbar ist</w:t>
-      </w:r>
+        <w:t xml:space="preserve">Die </w:t>
+      </w:r>
+      <w:proofErr w:type="spellStart"/>
+      <w:r>
+        <w:t>Android_ID</w:t>
+      </w:r>
+      <w:proofErr w:type="spellEnd"/>
+      <w:r>
+        <w:t xml:space="preserve"> kann mit einem Factory-</w:t>
+      </w:r>
+      <w:proofErr w:type="spellStart"/>
+      <w:r>
+        <w:t>Reset</w:t>
+      </w:r>
+      <w:proofErr w:type="spellEnd"/>
+      <w:r>
+        <w:t xml:space="preserve"> des Smartphones zurückgesetzt werden und ist daher</w:t>
+      </w:r>
+      <w:r>
+        <w:t xml:space="preserve"> </w:t>
+      </w:r>
+      <w:r>
+        <w:t>als Adresse</w:t>
+      </w:r>
+      <w:r>
+        <w:t xml:space="preserve"> geeignet.</w:t>
+      </w:r>
+    </w:p>
+    <w:p>
+      <w:r>
+        <w:t xml:space="preserve">Die </w:t>
+      </w:r>
+      <w:proofErr w:type="spellStart"/>
+      <w:r>
+        <w:t>Neighbour</w:t>
+      </w:r>
+      <w:proofErr w:type="spellEnd"/>
+      <w:r>
+        <w:t xml:space="preserve">-Nachricht orientiert sich an der </w:t>
+      </w:r>
+      <w:proofErr w:type="spellStart"/>
+      <w:r>
+        <w:t>Heartbeat</w:t>
+      </w:r>
+      <w:proofErr w:type="spellEnd"/>
+      <w:r>
+        <w:t>-</w:t>
+      </w:r>
+      <w:r>
+        <w:t xml:space="preserve">Message im </w:t>
+      </w:r>
+      <w:r>
+        <w:t>Bluetooth Mesh</w:t>
+      </w:r>
+      <w:r>
+        <w:t xml:space="preserve">. Die </w:t>
+      </w:r>
+      <w:proofErr w:type="spellStart"/>
+      <w:r>
+        <w:t>Heartbeat</w:t>
+      </w:r>
+      <w:proofErr w:type="spellEnd"/>
+      <w:r>
+        <w:t>-</w:t>
+      </w:r>
+      <w:r>
+        <w:t xml:space="preserve">Message wird in regelmäßigen Abständen gesendet und signalisiert anderen Geräten, dass das Gerät immer noch erreichbar </w:t>
+      </w:r>
+      <w:proofErr w:type="gramStart"/>
+      <w:r>
+        <w:t>ist</w:t>
+      </w:r>
+      <w:proofErr w:type="gramEnd"/>
       <w:sdt>
         <w:sdtPr>
           <w:id w:val="-643970883"/>
@@ -2753,13 +3276,99 @@
         <w:t>Absatz</w:t>
       </w:r>
       <w:r>
-        <w:t xml:space="preserve"> zu entnehmen, enthält die Neighbour-Nachricht auch Informationen über das Profil, den Absender der Nachricht und die verbleibenden Hops. Ein Gerät sendet in regelmäßigen Abständen alle ihm bekannten Geräte. Die Neighbour-Nachricht kann sich auf diesem weg theoretisch im ganzen Mesh verbreiten, wird aber durch die maximale Anzahl an Hops begrenzt. Mit jedem weiterleiten einer Neighbour-Nachricht, wird das Feld mit den Hops einmal dekrementiert, erreicht der Wert 0 wird die Nachricht verworfen. </w:t>
-      </w:r>
-      <w:r>
-        <w:t xml:space="preserve">So soll verhindert werden, dass Nachrichten an Geräte mit zu großer Entfernung gesendet werden, da die Dauer einer Übertragung mit jedem weitere Hop stark zunimmt. </w:t>
-      </w:r>
-      <w:r>
-        <w:t>Der Time To Live Ansatz im Bluetooth Mesh verfolgt denselben Ansatz</w:t>
+        <w:t xml:space="preserve"> zu entnehmen</w:t>
+      </w:r>
+      <w:r>
+        <w:t xml:space="preserve"> ist</w:t>
+      </w:r>
+      <w:r>
+        <w:t xml:space="preserve">, enthält die </w:t>
+      </w:r>
+      <w:proofErr w:type="spellStart"/>
+      <w:r>
+        <w:t>Neighbour</w:t>
+      </w:r>
+      <w:proofErr w:type="spellEnd"/>
+      <w:r>
+        <w:t>-Nachricht auch Informationen über das Profil, den Absender der Nachricht und die verbleibenden Hops. Ein Gerät sendet in regelmäßigen Abständen alle ihm bekannten</w:t>
+      </w:r>
+      <w:r>
+        <w:t xml:space="preserve"> Profile</w:t>
+      </w:r>
+      <w:r>
+        <w:t xml:space="preserve">. Die </w:t>
+      </w:r>
+      <w:proofErr w:type="spellStart"/>
+      <w:r>
+        <w:t>Neighbour</w:t>
+      </w:r>
+      <w:proofErr w:type="spellEnd"/>
+      <w:r>
+        <w:t xml:space="preserve">-Nachricht kann sich auf diesem </w:t>
+      </w:r>
+      <w:r>
+        <w:t>Weg</w:t>
+      </w:r>
+      <w:r>
+        <w:t xml:space="preserve"> theoretisch im ganzen Mesh verbreiten</w:t>
+      </w:r>
+      <w:r>
+        <w:t xml:space="preserve">., </w:t>
+      </w:r>
+      <w:r>
+        <w:t xml:space="preserve">wird aber durch die maximale Anzahl an Hops begrenzt. Mit jedem weiterleiten einer </w:t>
+      </w:r>
+      <w:proofErr w:type="spellStart"/>
+      <w:r>
+        <w:t>Neighbour</w:t>
+      </w:r>
+      <w:proofErr w:type="spellEnd"/>
+      <w:r>
+        <w:t>-Nachricht, wird das Feld mit den Hops einmal dekrementiert</w:t>
+      </w:r>
+      <w:r>
+        <w:t xml:space="preserve">. Wenn </w:t>
+      </w:r>
+      <w:r>
+        <w:t xml:space="preserve">der Wert 0 </w:t>
+      </w:r>
+      <w:r>
+        <w:t xml:space="preserve">erreicht, </w:t>
+      </w:r>
+      <w:r>
+        <w:t xml:space="preserve">wird die Nachricht verworfen. </w:t>
+      </w:r>
+      <w:r>
+        <w:t>So soll verhindert werden, dass Nachrichten an Geräte mit zu großer Entfernung gesendet werden, da die Dauer einer Übertragung mit jedem weitere</w:t>
+      </w:r>
+      <w:r>
+        <w:t>n</w:t>
+      </w:r>
+      <w:r>
+        <w:t xml:space="preserve"> Hop zunimmt. </w:t>
+      </w:r>
+      <w:r>
+        <w:t>Der Time</w:t>
+      </w:r>
+      <w:r>
+        <w:t>-</w:t>
+      </w:r>
+      <w:proofErr w:type="spellStart"/>
+      <w:r>
+        <w:t>To</w:t>
+      </w:r>
+      <w:proofErr w:type="spellEnd"/>
+      <w:r>
+        <w:t>-</w:t>
+      </w:r>
+      <w:r>
+        <w:t xml:space="preserve">Live Ansatz im </w:t>
+      </w:r>
+      <w:r>
+        <w:t>Bluetooth-Mesh</w:t>
+      </w:r>
+      <w:r>
+        <w:t xml:space="preserve"> verfolgt denselben Ansatz</w:t>
       </w:r>
       <w:sdt>
         <w:sdtPr>
@@ -2866,7 +3475,15 @@
         <w:fldChar w:fldCharType="end"/>
       </w:r>
       <w:r>
-        <w:t xml:space="preserve"> Neighbour-Nachricht</w:t>
+        <w:t xml:space="preserve"> </w:t>
+      </w:r>
+      <w:proofErr w:type="spellStart"/>
+      <w:r>
+        <w:t>Neighbour</w:t>
+      </w:r>
+      <w:proofErr w:type="spellEnd"/>
+      <w:r>
+        <w:t>-Nachricht</w:t>
       </w:r>
     </w:p>
     <w:p>
@@ -2884,13 +3501,25 @@
         <w:t>Absatz</w:t>
       </w:r>
       <w:r>
-        <w:t xml:space="preserve"> zu entnehmen, besitzt eine Nachricht, neben der Adresse von Sender und Empfänger, auch eine Adresse für den nächsten Hop, welcher die Nachricht weiterleiten soll. </w:t>
+        <w:t xml:space="preserve"> zu entnehmen</w:t>
+      </w:r>
+      <w:r>
+        <w:t xml:space="preserve"> ist</w:t>
+      </w:r>
+      <w:r>
+        <w:t xml:space="preserve">, besitzt eine Nachricht, neben der Adresse von Sender und Empfänger, auch eine Adresse für den nächsten Hop, welcher die Nachricht weiterleiten soll. </w:t>
       </w:r>
       <w:r>
         <w:t xml:space="preserve">Im Gegensatz zu Bluetooth-Mesh </w:t>
       </w:r>
       <w:r>
-        <w:t>verwendet das Mesh der App</w:t>
+        <w:t xml:space="preserve">verwendet </w:t>
+      </w:r>
+      <w:r>
+        <w:t>die</w:t>
+      </w:r>
+      <w:r>
+        <w:t xml:space="preserve"> App</w:t>
       </w:r>
       <w:r>
         <w:t xml:space="preserve"> kein</w:t>
@@ -2899,19 +3528,56 @@
         <w:t>en</w:t>
       </w:r>
       <w:r>
-        <w:t xml:space="preserve"> Managed Flooding Ansatz</w:t>
+        <w:t xml:space="preserve"> </w:t>
+      </w:r>
+      <w:proofErr w:type="spellStart"/>
+      <w:r>
+        <w:t>Managed</w:t>
+      </w:r>
+      <w:proofErr w:type="spellEnd"/>
+      <w:r>
+        <w:t>-</w:t>
+      </w:r>
+      <w:r>
+        <w:t>Flooding Ansatz</w:t>
       </w:r>
       <w:r>
         <w:t xml:space="preserve"> für Message-Nachrichten</w:t>
       </w:r>
       <w:r>
-        <w:t>, bei welchem eine Nachricht an alle erreichbaren Geräte gesendet wird.</w:t>
+        <w:t>.</w:t>
+      </w:r>
+      <w:r>
+        <w:t xml:space="preserve"> </w:t>
+      </w:r>
+      <w:r>
+        <w:t xml:space="preserve">Beim </w:t>
+      </w:r>
+      <w:proofErr w:type="spellStart"/>
+      <w:r>
+        <w:t>Managed</w:t>
+      </w:r>
+      <w:proofErr w:type="spellEnd"/>
+      <w:r>
+        <w:t>-Flooding</w:t>
+      </w:r>
+      <w:r>
+        <w:t xml:space="preserve"> </w:t>
+      </w:r>
+      <w:r>
+        <w:t>wird</w:t>
+      </w:r>
+      <w:r>
+        <w:t xml:space="preserve"> eine Nachricht an alle erreichbaren Geräte gesendet wird.</w:t>
       </w:r>
       <w:r>
         <w:t xml:space="preserve"> Dies </w:t>
       </w:r>
       <w:r>
-        <w:t>geschieht,</w:t>
+        <w:t>wird vermieden</w:t>
+      </w:r>
+      <w:r>
+        <w:t>,</w:t>
       </w:r>
       <w:r>
         <w:t xml:space="preserve"> um die Belastung des Mesh möglichst gering zu halten</w:t>
@@ -3001,7 +3667,40 @@
     </w:p>
     <w:p>
       <w:r>
-        <w:t xml:space="preserve">Nachrichten vom Typ Message werden mit einer Acknowledgment-Nachricht bestätigt. Wie der Abbildung unter dem Absatz zu entnehmen ist, erhält diese wie die Message-Nachricht ein Feld mit der Adresse des nächsten Hops. </w:t>
+        <w:lastRenderedPageBreak/>
+        <w:t xml:space="preserve">Nachrichten vom Typ Message werden mit einer </w:t>
+      </w:r>
+      <w:proofErr w:type="spellStart"/>
+      <w:r>
+        <w:t>Acknowledgment</w:t>
+      </w:r>
+      <w:proofErr w:type="spellEnd"/>
+      <w:r>
+        <w:t>-Nachricht bestätigt. Wie der Abbildung unter dem Absatz zu entnehmen ist, e</w:t>
+      </w:r>
+      <w:r>
+        <w:t>nt</w:t>
+      </w:r>
+      <w:r>
+        <w:t>hält diese</w:t>
+      </w:r>
+      <w:r>
+        <w:t>,</w:t>
+      </w:r>
+      <w:r>
+        <w:t xml:space="preserve"> wie</w:t>
+      </w:r>
+      <w:r>
+        <w:t xml:space="preserve"> bereits</w:t>
+      </w:r>
+      <w:r>
+        <w:t xml:space="preserve"> die Message-Nachricht</w:t>
+      </w:r>
+      <w:r>
+        <w:t>,</w:t>
+      </w:r>
+      <w:r>
+        <w:t xml:space="preserve"> ein Feld mit der Adresse des nächsten Hops. </w:t>
       </w:r>
       <w:r>
         <w:t>Der Zeitstempel hat denselben Wert wie die erhaltene Message-Nachricht.</w:t>
@@ -3015,7 +3714,6 @@
         <w:rPr>
           <w:noProof/>
         </w:rPr>
-        <w:lastRenderedPageBreak/>
         <w:drawing>
           <wp:inline distT="0" distB="0" distL="0" distR="0" wp14:anchorId="06364B7C" wp14:editId="5069BBDF">
             <wp:extent cx="5761355" cy="182245"/>
@@ -3083,7 +3781,15 @@
         <w:fldChar w:fldCharType="end"/>
       </w:r>
       <w:r>
-        <w:t xml:space="preserve"> Acknowledgement-Nachricht</w:t>
+        <w:t xml:space="preserve"> </w:t>
+      </w:r>
+      <w:proofErr w:type="spellStart"/>
+      <w:r>
+        <w:t>Acknowledgement</w:t>
+      </w:r>
+      <w:proofErr w:type="spellEnd"/>
+      <w:r>
+        <w:t>-Nachricht</w:t>
       </w:r>
     </w:p>
     <w:p>
@@ -3096,13 +3802,27 @@
     </w:p>
     <w:p>
       <w:r>
-        <w:t>Klassen wie Activites, Fragment</w:t>
+        <w:t xml:space="preserve">Klassen wie </w:t>
+      </w:r>
+      <w:proofErr w:type="spellStart"/>
+      <w:r>
+        <w:t>Activites</w:t>
+      </w:r>
+      <w:proofErr w:type="spellEnd"/>
+      <w:r>
+        <w:t>, Fragment</w:t>
       </w:r>
       <w:r>
         <w:t>s</w:t>
       </w:r>
       <w:r>
-        <w:t xml:space="preserve"> und ViewModel sind vom Android Lebenszyklus abhängig</w:t>
+        <w:t xml:space="preserve"> </w:t>
+      </w:r>
+      <w:r>
+        <w:t>oder</w:t>
+      </w:r>
+      <w:r>
+        <w:t xml:space="preserve"> ViewModel sind vom Android Lebenszyklus abhängig</w:t>
       </w:r>
       <w:sdt>
         <w:sdtPr>
@@ -3134,22 +3854,51 @@
         <w:t xml:space="preserve">. </w:t>
       </w:r>
       <w:r>
-        <w:t xml:space="preserve">Aktionen, die zu einem Zustandswechsel im Lebenszyklus führen, können sein: ein Wechsel zu einer anderen App, das Versetzen des Smartphones in den Ruhezustand oder sogar das Drehen des Smartphones vom Vertikalen in den Horizontalen Modus. </w:t>
+        <w:t xml:space="preserve">Der Lebenszyklus zeichnet sich dadurch aus, dass diese Komponenten sich in verschiedenen Zuständen des Zyklus befinden können. </w:t>
+      </w:r>
+      <w:r>
+        <w:t xml:space="preserve">Aktionen, die zu einem Zustandswechsel im Lebenszyklus führen, können sein: </w:t>
+      </w:r>
+      <w:r>
+        <w:t>e</w:t>
+      </w:r>
+      <w:r>
+        <w:t xml:space="preserve">in Wechsel zu einer anderen App, das Versetzen des Smartphones in den Ruhezustand oder sogar das Drehen des Smartphones vom Vertikalen in den Horizontalen Modus. </w:t>
       </w:r>
       <w:r>
         <w:t>Alle</w:t>
       </w:r>
       <w:r>
-        <w:t xml:space="preserve"> eben genannten Aktionen führen dazu, dass nicht persistent gehaltene Daten verloren gehen oder der Mainthread der App</w:t>
+        <w:t xml:space="preserve"> eben genannten Aktionen führen dazu, dass nicht persistent gehaltene Daten verloren gehen oder</w:t>
       </w:r>
       <w:r>
         <w:t xml:space="preserve"> sogar</w:t>
       </w:r>
       <w:r>
-        <w:t xml:space="preserve"> beendet wird. </w:t>
-      </w:r>
-      <w:r>
-        <w:t>Das führt zu zwei Problemen: Die App kann nicht durchgehend Nachrichten erhalten, da zwischen den Zustandsübergängen nicht nach Advertisements gescannt wird. Es können nur Nachrichten empfangen werden, wenn sich die App in einem aktiven Zustand befindet. Durch die eingeschränkte Erreichbarkeit ist das Mesh Netzwerk, welches die Geräte aufspannen instabiler, da teilnehmende Geräte häufige ausfallen. Aufgrund dieser Tatsachen ist eine Trennung der</w:t>
+        <w:t xml:space="preserve"> der Mainthread der App</w:t>
+      </w:r>
+      <w:r>
+        <w:t xml:space="preserve"> </w:t>
+      </w:r>
+      <w:r>
+        <w:t xml:space="preserve">beendet wird. </w:t>
+      </w:r>
+      <w:r>
+        <w:t xml:space="preserve">Das führt zu zwei Problemen: Die App kann nicht durchgehend Nachrichten erhalten, da zwischen den Zustandsübergängen nicht nach </w:t>
+      </w:r>
+      <w:proofErr w:type="spellStart"/>
+      <w:r>
+        <w:t>Advertisements</w:t>
+      </w:r>
+      <w:proofErr w:type="spellEnd"/>
+      <w:r>
+        <w:t xml:space="preserve"> gescannt wird. Es können nur Nachrichten empfangen werden, wenn sich die App in einem aktiven Zustand befindet. Durch die eingeschränkte Erreichbarkeit ist das Mesh Netzwerk, welches die Geräte aufspannen </w:t>
+      </w:r>
+      <w:r>
+        <w:t>sehr instabil</w:t>
+      </w:r>
+      <w:r>
+        <w:t>, da teilnehmende Geräte häufig ausfallen. Aufgrund dieser Tatsachen ist eine Trennung der</w:t>
       </w:r>
       <w:r>
         <w:t xml:space="preserve"> Bluetooth Funktionalitäten vom Rest der Anwendung notwendig</w:t>
@@ -3204,7 +3953,19 @@
         <w:t xml:space="preserve"> ist unabhängig vom Lebenszyklus der App und</w:t>
       </w:r>
       <w:r>
-        <w:t xml:space="preserve"> besteht sogar weiter, wenn die App von Android beendet wurde. Die Langlebigkeit des Service</w:t>
+        <w:t xml:space="preserve"> besteht sogar weiter, wenn </w:t>
+      </w:r>
+      <w:r>
+        <w:t>der</w:t>
+      </w:r>
+      <w:r>
+        <w:t xml:space="preserve"> App </w:t>
+      </w:r>
+      <w:r>
+        <w:t xml:space="preserve">Prozess </w:t>
+      </w:r>
+      <w:r>
+        <w:t>von Android beendet wurde. Die Langlebigkeit des Service</w:t>
       </w:r>
       <w:r>
         <w:t xml:space="preserve"> ermöglicht es</w:t>
@@ -3216,7 +3977,15 @@
         <w:t xml:space="preserve"> permanent Nachrichten zu empfangen und zu senden. </w:t>
       </w:r>
       <w:r>
-        <w:t xml:space="preserve">Der Service wird als Foreground Service realisiert </w:t>
+        <w:t xml:space="preserve">Der Service wird als </w:t>
+      </w:r>
+      <w:proofErr w:type="spellStart"/>
+      <w:r>
+        <w:t>Foreground</w:t>
+      </w:r>
+      <w:proofErr w:type="spellEnd"/>
+      <w:r>
+        <w:t xml:space="preserve"> Service realisiert </w:t>
       </w:r>
       <w:sdt>
         <w:sdtPr>
@@ -3245,7 +4014,57 @@
         </w:sdtContent>
       </w:sdt>
       <w:r>
-        <w:t>. Ein Foreground Service ist aktive, bis er vom Benutzer beendet wird. Ein Foreground Service darf nur unter zwei Bedienungen von einer App verwendet werden: Dem Nutzer muss eine Notification angezeigt werden, solage der Service aktiv ist. Im Manifest muss eine Permission für Foreground Services gesetzt werden. Durch die Verwendung eines solchen Service sind Geräte im Mesh-Netzwerk länger erreichbar und das Mesh gewinnt an Stabilität.</w:t>
+        <w:t xml:space="preserve">. Ein </w:t>
+      </w:r>
+      <w:proofErr w:type="spellStart"/>
+      <w:r>
+        <w:t>Foreground</w:t>
+      </w:r>
+      <w:proofErr w:type="spellEnd"/>
+      <w:r>
+        <w:t xml:space="preserve"> Service ist aktiv, bis er vom Benutzer beendet wird. Ein </w:t>
+      </w:r>
+      <w:proofErr w:type="spellStart"/>
+      <w:r>
+        <w:t>Foreground</w:t>
+      </w:r>
+      <w:proofErr w:type="spellEnd"/>
+      <w:r>
+        <w:t xml:space="preserve"> Service darf nur unter zwei Bedienungen von einer App verwendet werden: Dem Nutzer muss eine </w:t>
+      </w:r>
+      <w:proofErr w:type="spellStart"/>
+      <w:r>
+        <w:t>Notification</w:t>
+      </w:r>
+      <w:proofErr w:type="spellEnd"/>
+      <w:r>
+        <w:t xml:space="preserve"> angezeigt werden, </w:t>
+      </w:r>
+      <w:r>
+        <w:t>solange</w:t>
+      </w:r>
+      <w:r>
+        <w:t xml:space="preserve"> der Service aktiv ist.</w:t>
+      </w:r>
+      <w:r>
+        <w:t xml:space="preserve"> </w:t>
+      </w:r>
+      <w:r>
+        <w:t>Im Manifest muss eine Permission für</w:t>
+      </w:r>
+      <w:r>
+        <w:t xml:space="preserve"> den</w:t>
+      </w:r>
+      <w:r>
+        <w:t xml:space="preserve"> </w:t>
+      </w:r>
+      <w:proofErr w:type="spellStart"/>
+      <w:r>
+        <w:t>Foreground</w:t>
+      </w:r>
+      <w:proofErr w:type="spellEnd"/>
+      <w:r>
+        <w:t xml:space="preserve"> Services gesetzt werden. Durch die Verwendung eines solchen Service sind Geräte im Mesh-Netzwerk länger erreichbar und das Mesh gewinnt an Stabilität.</w:t>
       </w:r>
     </w:p>
     <w:p>
@@ -3272,9 +4091,11 @@
       <w:r>
         <w:t xml:space="preserve"> „</w:t>
       </w:r>
+      <w:proofErr w:type="spellStart"/>
       <w:r>
         <w:t>OwnProfile</w:t>
       </w:r>
+      <w:proofErr w:type="spellEnd"/>
       <w:r>
         <w:t>“</w:t>
       </w:r>
@@ -3365,6 +4186,7 @@
     </w:p>
     <w:p>
       <w:r>
+        <w:lastRenderedPageBreak/>
         <w:t xml:space="preserve">Eine Nachricht enthält neben dem Inhalt einen Zeitstempel und eine Adresse. Die Adresse ist immer die des </w:t>
       </w:r>
       <w:r>
@@ -3418,7 +4240,6 @@
     </w:p>
     <w:p>
       <w:r>
-        <w:lastRenderedPageBreak/>
         <w:t>Das eigene Profil enthält die eigene Adresse, den Namen, die Beschreibung und die Farbe. Die zehn wählbaren Farben werden durch eine Zahl zwischen null und neun einschließlich repräsentiert. Der Primärschlüssel ist die eigene Adresse, da diese immer eindeutig ist. Darüber hinaus wird allerdings nie mehr als ein eigenes Profil gespeichert.</w:t>
       </w:r>
       <w:r>
@@ -3435,9 +4256,27 @@
       <w:r>
         <w:t xml:space="preserve">inaus enthalten sie den Zeitstempel der letzten Interaktion, also einer gesendeten oder empfangenen Nachricht und einen Wert, ob es noch ungelesene Nachrichten gibt oder nicht. Ein fremdes Profil umfasst allerdings noch zwei weitere Attribute, die nicht in der Datenbank persistiert werden: Der Hop-Count, also die Anzahl der Geräte auf dem Weg durch das Mesh zum Ziel, und die </w:t>
       </w:r>
-      <w:r>
-        <w:t>Received Signal Strength Indication</w:t>
-      </w:r>
+      <w:proofErr w:type="spellStart"/>
+      <w:r>
+        <w:t>Received</w:t>
+      </w:r>
+      <w:proofErr w:type="spellEnd"/>
+      <w:r>
+        <w:t xml:space="preserve"> Signal </w:t>
+      </w:r>
+      <w:proofErr w:type="spellStart"/>
+      <w:r>
+        <w:t>Strength</w:t>
+      </w:r>
+      <w:proofErr w:type="spellEnd"/>
+      <w:r>
+        <w:t xml:space="preserve"> </w:t>
+      </w:r>
+      <w:proofErr w:type="spellStart"/>
+      <w:r>
+        <w:t>Indication</w:t>
+      </w:r>
+      <w:proofErr w:type="spellEnd"/>
       <w:r>
         <w:t>, kurz RSSI, zur Beschreibung der Empfangsstärke. Diese Informationen werden nur zur Laufzeit persistent gehalten.</w:t>
       </w:r>
@@ -3452,12 +4291,12 @@
         <w:br w:type="page"/>
       </w:r>
     </w:p>
-    <w:p/>
     <w:p>
       <w:pPr>
         <w:pStyle w:val="berschrift1"/>
       </w:pPr>
       <w:r>
+        <w:lastRenderedPageBreak/>
         <w:t>Realisierung</w:t>
       </w:r>
     </w:p>
@@ -3686,7 +4525,7 @@
         <w:t xml:space="preserve">Das App-Paket enthält Klassen, die für die Realisierung des User Interface relevant sind. </w:t>
       </w:r>
       <w:r>
-        <w:t xml:space="preserve">Das Service-Packet hält </w:t>
+        <w:t xml:space="preserve">Das Service-Paket hält </w:t>
       </w:r>
       <w:r>
         <w:t>neben der</w:t>
@@ -3702,11 +4541,6 @@
       </w:r>
       <w:r>
         <w:t>Das Common-Paket hält Klassen, welche für die Datenpersistenz relevant sind und sowohl vom App-Paket als auch vom Service-Paket verwendet werden.</w:t>
-      </w:r>
-    </w:p>
-    <w:p>
-      <w:r>
-        <w:t>[Auf Android Architektur Design Empfehlungen eingehen]</w:t>
       </w:r>
     </w:p>
     <w:p>
@@ -3732,7 +4566,39 @@
         <w:t>Er</w:t>
       </w:r>
       <w:r>
-        <w:t xml:space="preserve"> muss die Besonderheiten von Android zur Anforderung von Permissions und zur Initiierung von Änderungen an den Einstellungen beachten: Wenn die App Permissions über das System anfordern lässt, werden diese nur einmalig durch das System abgefragt und bei Ablehnung durch den Benutzer auch bei erneuter Initiierung nicht erneut abgefragt. Daher muss die App nach dem Versuch der Anforderung von Permissions über das System eine alternative Behandlung für fehlende Permissions aufweisen. Diese wird konkret durch eine Popup-Benachrichtigung mit Verlinkung zu den entsprechenden Einstellungen umgesetzt. Die Aktivierung von Bluetooth erfolgt durch eine Anfrage an das System, w</w:t>
+        <w:t xml:space="preserve"> muss die Besonderheiten von Android zur Anforderung von </w:t>
+      </w:r>
+      <w:proofErr w:type="spellStart"/>
+      <w:r>
+        <w:t>Permissions</w:t>
+      </w:r>
+      <w:proofErr w:type="spellEnd"/>
+      <w:r>
+        <w:t xml:space="preserve"> und zur Initiierung von Änderungen an den Einstellungen beachten: Wenn die App </w:t>
+      </w:r>
+      <w:proofErr w:type="spellStart"/>
+      <w:r>
+        <w:t>Permissions</w:t>
+      </w:r>
+      <w:proofErr w:type="spellEnd"/>
+      <w:r>
+        <w:t xml:space="preserve"> über das System anfordern lässt, werden diese nur einmalig durch das System abgefragt und bei Ablehnung durch den Benutzer auch bei erneuter Initiierung nicht erneut abgefragt. Daher muss die App nach dem Versuch der Anforderung von </w:t>
+      </w:r>
+      <w:proofErr w:type="spellStart"/>
+      <w:r>
+        <w:t>Permissions</w:t>
+      </w:r>
+      <w:proofErr w:type="spellEnd"/>
+      <w:r>
+        <w:t xml:space="preserve"> über das System eine alternative Behandlung für fehlende </w:t>
+      </w:r>
+      <w:proofErr w:type="spellStart"/>
+      <w:r>
+        <w:t>Permissions</w:t>
+      </w:r>
+      <w:proofErr w:type="spellEnd"/>
+      <w:r>
+        <w:t xml:space="preserve"> aufweisen. Diese wird konkret durch eine Popup-Benachrichtigung mit Verlinkung zu den entsprechenden Einstellungen umgesetzt. Die Aktivierung von Bluetooth erfolgt durch eine Anfrage an das System, w</w:t>
       </w:r>
       <w:r>
         <w:t>elches nach Bestätigung des Nutzers Bluetooth aktiviert. Für die Ortungsdienste hingegen bietet das System keine Möglichkeit der Abfrage in dieser Form. Daher muss auch hier eine eigen</w:t>
@@ -3743,8 +4609,13 @@
       <w:r>
         <w:t xml:space="preserve"> Popup-Benachrichtigung erstellt werden, die auf die entsprechende Stelle in den Einstellungen verweist. </w:t>
       </w:r>
-      <w:r>
-        <w:t xml:space="preserve">Permissions und Änderungen von Einstellungen </w:t>
+      <w:proofErr w:type="spellStart"/>
+      <w:r>
+        <w:t>Permissions</w:t>
+      </w:r>
+      <w:proofErr w:type="spellEnd"/>
+      <w:r>
+        <w:t xml:space="preserve"> und Änderungen von Einstellungen </w:t>
       </w:r>
       <w:r>
         <w:t xml:space="preserve">werden immer nur dann </w:t>
@@ -3756,7 +4627,15 @@
         <w:t xml:space="preserve"> erteilt bzw. angepasst sind. Sie werden allerdings auch so lange gefordert, bis sie erteilt bzw. angepasst sind, da die App ohne sie nicht funktionsfähig ist.</w:t>
       </w:r>
       <w:r>
-        <w:t xml:space="preserve"> Die Popup-Benachrichtigungen werden durch den „AlertDialog“ von Android Jetpack realisiert.</w:t>
+        <w:t xml:space="preserve"> Die Popup-Benachrichtigungen werden durch den „</w:t>
+      </w:r>
+      <w:proofErr w:type="spellStart"/>
+      <w:r>
+        <w:t>AlertDialog</w:t>
+      </w:r>
+      <w:proofErr w:type="spellEnd"/>
+      <w:r>
+        <w:t>“ von Android Jetpack realisiert.</w:t>
       </w:r>
     </w:p>
     <w:p>
@@ -3782,7 +4661,15 @@
         <w:t xml:space="preserve"> Aktivität umgesetzt. Hierbei</w:t>
       </w:r>
       <w:r>
-        <w:t xml:space="preserve"> ist hervorzuheben, dass die Navigation durch die „BottomNavigationView“ von Googles Material Design realisiert wird. Material Design bietet</w:t>
+        <w:t xml:space="preserve"> ist hervorzuheben, dass die Navigation durch die „</w:t>
+      </w:r>
+      <w:proofErr w:type="spellStart"/>
+      <w:r>
+        <w:t>BottomNavigationView</w:t>
+      </w:r>
+      <w:proofErr w:type="spellEnd"/>
+      <w:r>
+        <w:t>“ von Googles Material Design realisiert wird. Material Design bietet</w:t>
       </w:r>
       <w:r>
         <w:t>, unter Anderen für Android,</w:t>
@@ -3829,7 +4716,15 @@
         <w:t>Des Weiteren</w:t>
       </w:r>
       <w:r>
-        <w:t xml:space="preserve"> wird die „ActionBar“ von Android Jetpack zur Realisierung de</w:t>
+        <w:t xml:space="preserve"> wird die „</w:t>
+      </w:r>
+      <w:proofErr w:type="spellStart"/>
+      <w:r>
+        <w:t>ActionBar</w:t>
+      </w:r>
+      <w:proofErr w:type="spellEnd"/>
+      <w:r>
+        <w:t>“ von Android Jetpack zur Realisierung de</w:t>
       </w:r>
       <w:r>
         <w:t xml:space="preserve">r Informationsleiste </w:t>
@@ -3846,7 +4741,23 @@
         <w:t xml:space="preserve"> in ihren Fragmenten sogenannte</w:t>
       </w:r>
       <w:r>
-        <w:t xml:space="preserve"> „RecyclerViews“ zur Darstellung der Listen von Profilen. „RecyclerViews“ sind ebenfalls ein Teil von Android Jetpack. </w:t>
+        <w:t xml:space="preserve"> „</w:t>
+      </w:r>
+      <w:proofErr w:type="spellStart"/>
+      <w:r>
+        <w:t>RecyclerViews</w:t>
+      </w:r>
+      <w:proofErr w:type="spellEnd"/>
+      <w:r>
+        <w:t>“ zur Darstellung der Listen von Profilen. „</w:t>
+      </w:r>
+      <w:proofErr w:type="spellStart"/>
+      <w:r>
+        <w:t>RecyclerViews</w:t>
+      </w:r>
+      <w:proofErr w:type="spellEnd"/>
+      <w:r>
+        <w:t xml:space="preserve">“ sind ebenfalls ein Teil von Android Jetpack. </w:t>
       </w:r>
       <w:r>
         <w:t>Für die beiden Tabs ist jeweils ein</w:t>
@@ -3878,13 +4789,37 @@
         <w:t>, der</w:t>
       </w:r>
       <w:r>
-        <w:t xml:space="preserve"> auf Zieh-Gesten reagiert. Dieser wird durch den „ItemTouchHelper“ von Android Jetpack zur Verfügung gestellt. Durch diesen Listener kann das Entfernen von Chats realisiert werden.</w:t>
-      </w:r>
-      <w:r>
-        <w:t xml:space="preserve"> Ein Banner, realisiert durch die „SnackBar“ des Material Design</w:t>
-      </w:r>
-      <w:r>
-        <w:t xml:space="preserve">, bestätigt das Löschen. Die „SnackBar“ ermöglicht darüber hinaus durch Antippen eines Textes das </w:t>
+        <w:t xml:space="preserve"> auf Zieh-Gesten reagiert. Dieser wird durch den „</w:t>
+      </w:r>
+      <w:proofErr w:type="spellStart"/>
+      <w:r>
+        <w:t>ItemTouchHelper</w:t>
+      </w:r>
+      <w:proofErr w:type="spellEnd"/>
+      <w:r>
+        <w:t>“ von Android Jetpack zur Verfügung gestellt. Durch diesen Listener kann das Entfernen von Chats realisiert werden.</w:t>
+      </w:r>
+      <w:r>
+        <w:t xml:space="preserve"> Ein Banner, realisiert durch die „</w:t>
+      </w:r>
+      <w:proofErr w:type="spellStart"/>
+      <w:r>
+        <w:t>SnackBar</w:t>
+      </w:r>
+      <w:proofErr w:type="spellEnd"/>
+      <w:r>
+        <w:t>“ des Material Design</w:t>
+      </w:r>
+      <w:r>
+        <w:t>, bestätigt das Löschen. Die „</w:t>
+      </w:r>
+      <w:proofErr w:type="spellStart"/>
+      <w:r>
+        <w:t>SnackBar</w:t>
+      </w:r>
+      <w:proofErr w:type="spellEnd"/>
+      <w:r>
+        <w:t xml:space="preserve">“ ermöglicht darüber hinaus durch Antippen eines Textes das </w:t>
       </w:r>
       <w:r>
         <w:t>R</w:t>
@@ -3909,11 +4844,24 @@
       <w:r>
         <w:t xml:space="preserve">Die Fragmente zu den Tabs „Profil“ und „Einstellungen“ verwenden die </w:t>
       </w:r>
+      <w:proofErr w:type="spellStart"/>
       <w:r>
         <w:t>a</w:t>
       </w:r>
       <w:r>
-        <w:t>ndroideigenen „ScrollViews“, damit die Inhalte auch bei verschiedenen Displayhöhen und im Portrait- sowie Landscape-Modus angezeigt werden können.</w:t>
+        <w:t>ndroideigenen</w:t>
+      </w:r>
+      <w:proofErr w:type="spellEnd"/>
+      <w:r>
+        <w:t xml:space="preserve"> „</w:t>
+      </w:r>
+      <w:proofErr w:type="spellStart"/>
+      <w:r>
+        <w:t>ScrollViews</w:t>
+      </w:r>
+      <w:proofErr w:type="spellEnd"/>
+      <w:r>
+        <w:t>“, damit die Inhalte auch bei verschiedenen Displayhöhen und im Portrait- sowie Landscape-Modus angezeigt werden können.</w:t>
       </w:r>
     </w:p>
     <w:p>
@@ -3921,7 +4869,15 @@
         <w:t xml:space="preserve">Im Fragment des Tabs „Profil“ wird </w:t>
       </w:r>
       <w:r>
-        <w:t>der „SavedInstanceState“ verwendet, um die Profilfarbe bei erneutem Laden des Fragments anzeigen zu können. Dies geschieht beispielsweise bei dem Wechsel von Portrait- zu Landscape-Modus oder andersherum.</w:t>
+        <w:t>der „</w:t>
+      </w:r>
+      <w:proofErr w:type="spellStart"/>
+      <w:r>
+        <w:t>SavedInstanceState</w:t>
+      </w:r>
+      <w:proofErr w:type="spellEnd"/>
+      <w:r>
+        <w:t>“ verwendet, um die Profilfarbe bei erneutem Laden des Fragments anzeigen zu können. Dies geschieht beispielsweise bei dem Wechsel von Portrait- zu Landscape-Modus oder andersherum.</w:t>
       </w:r>
       <w:r>
         <w:t xml:space="preserve"> </w:t>
@@ -3951,7 +4907,15 @@
         <w:t>r</w:t>
       </w:r>
       <w:r>
-        <w:t xml:space="preserve"> „SnackBar“ aus dem Material Design </w:t>
+        <w:t xml:space="preserve"> „</w:t>
+      </w:r>
+      <w:proofErr w:type="spellStart"/>
+      <w:r>
+        <w:t>SnackBar</w:t>
+      </w:r>
+      <w:proofErr w:type="spellEnd"/>
+      <w:r>
+        <w:t xml:space="preserve">“ aus dem Material Design </w:t>
       </w:r>
       <w:r>
         <w:t>bestätigt</w:t>
@@ -3967,15 +4931,30 @@
       <w:r>
         <w:t xml:space="preserve">das Fragment an die darunter befindliche Aktivität weitergeleitet. Diese nutzt die </w:t>
       </w:r>
+      <w:proofErr w:type="spellStart"/>
       <w:r>
         <w:t>a</w:t>
       </w:r>
       <w:r>
-        <w:t>ndroideigenen „SharedPreferences“, um die Einstellungen jeweils als Key-Value-Paar zu speichern und wendet diese auch an. Die Anwendung geschieht bei den Sprachen durch „Locale“ und bei dem Farbschema durch „</w:t>
-      </w:r>
+        <w:t>ndroideigenen</w:t>
+      </w:r>
+      <w:proofErr w:type="spellEnd"/>
+      <w:r>
+        <w:t xml:space="preserve"> „</w:t>
+      </w:r>
+      <w:proofErr w:type="spellStart"/>
+      <w:r>
+        <w:t>SharedPreferences</w:t>
+      </w:r>
+      <w:proofErr w:type="spellEnd"/>
+      <w:r>
+        <w:t>“, um die Einstellungen jeweils als Key-Value-Paar zu speichern und wendet diese auch an. Die Anwendung geschieht bei den Sprachen durch „Locale“ und bei dem Farbschema durch „</w:t>
+      </w:r>
+      <w:proofErr w:type="spellStart"/>
       <w:r>
         <w:t>AppCompatDelegate</w:t>
       </w:r>
+      <w:proofErr w:type="spellEnd"/>
       <w:r>
         <w:t>“.</w:t>
       </w:r>
@@ -3983,7 +4962,15 @@
     <w:p>
       <w:r>
         <w:lastRenderedPageBreak/>
-        <w:t xml:space="preserve">Die Chats mit einem User werden in einer eigenen Aktivität geöffnet. Diese verwendet ein „ConstraintLayout“ von Android Jetpack, um sowohl die zweite Leiste am oberen </w:t>
+        <w:t>Die Chats mit einem User werden in einer eigenen Aktivität geöffnet. Diese verwendet ein „</w:t>
+      </w:r>
+      <w:proofErr w:type="spellStart"/>
+      <w:r>
+        <w:t>ConstraintLayout</w:t>
+      </w:r>
+      <w:proofErr w:type="spellEnd"/>
+      <w:r>
+        <w:t xml:space="preserve">“ von Android Jetpack, um sowohl die zweite Leiste am oberen </w:t>
       </w:r>
       <w:r>
         <w:t>Bildschirmrand</w:t>
@@ -3995,7 +4982,15 @@
         <w:t xml:space="preserve">Auch hier ist die Zeichenanzahl der Nachricht durch eine entsprechend gesetzte Eigenschaft des Texteingabefelds beschränkt. Das Profil des anderen Users wird durch die Aktivität bei Änderung aktualisiert. </w:t>
       </w:r>
       <w:r>
-        <w:t>Die Chatnachrichten werden durch einen „RecyclerView“ realisiert</w:t>
+        <w:t>Die Chatnachrichten werden durch einen „</w:t>
+      </w:r>
+      <w:proofErr w:type="spellStart"/>
+      <w:r>
+        <w:t>RecyclerView</w:t>
+      </w:r>
+      <w:proofErr w:type="spellEnd"/>
+      <w:r>
+        <w:t>“ realisiert</w:t>
       </w:r>
       <w:r>
         <w:t>, wie in den Tabs „Verfügbar“ und „Chats“</w:t>
@@ -4062,22 +5057,42 @@
       <w:r>
         <w:t>Realisierung des Service</w:t>
       </w:r>
-    </w:p>
-    <w:p>
-      <w:r>
-        <w:t xml:space="preserve">Ein Service wird realisiert, indem die Service Klasse von Android von einer eigenen Klasse erweitert wird. Zur Kommunikation mit dem Service wird eine eigene Klasse verwendet, welche einen Service startet, beendet oder Methoden im Service aufrufen kann. </w:t>
+      <w:r>
+        <w:t>s</w:t>
+      </w:r>
+    </w:p>
+    <w:p>
+      <w:r>
+        <w:t xml:space="preserve">Ein Service wird realisiert, indem die Service Klasse von Android von einer eigenen Klasse erweitert wird. Zur Kommunikation mit dem Service wird eine eigene </w:t>
+      </w:r>
+      <w:r>
+        <w:t xml:space="preserve">Service Connection </w:t>
+      </w:r>
+      <w:r>
+        <w:t xml:space="preserve">Klasse verwendet, welche einen Service startet, beendet oder Methoden im Service aufrufen kann. </w:t>
       </w:r>
       <w:r>
         <w:t xml:space="preserve">Mit einem Service kann auf zwei Arten kommuniziert werden, entweder </w:t>
       </w:r>
       <w:r>
-        <w:t>Nachrichtenbasiert mit Intents</w:t>
-      </w:r>
+        <w:t xml:space="preserve">Nachrichtenbasiert mit </w:t>
+      </w:r>
+      <w:proofErr w:type="spellStart"/>
+      <w:r>
+        <w:t>Intents</w:t>
+      </w:r>
+      <w:proofErr w:type="spellEnd"/>
       <w:r>
         <w:t xml:space="preserve"> oder </w:t>
       </w:r>
       <w:r>
-        <w:t>mit einem direkten Zugriff auf die Instanz, welcher mit dem B</w:t>
+        <w:t xml:space="preserve">mit einem direkten Zugriff auf die Instanz, </w:t>
+      </w:r>
+      <w:r>
+        <w:t>welches</w:t>
+      </w:r>
+      <w:r>
+        <w:t xml:space="preserve"> mit dem B</w:t>
       </w:r>
       <w:r>
         <w:t>inden an den Service</w:t>
@@ -4089,20 +5104,267 @@
         <w:t xml:space="preserve">. </w:t>
       </w:r>
       <w:r>
-        <w:t>Die Kommunikation wird mit einem Binding realisiert, welches ermöglicht Methoden direkt aufzurufen. Initial wird ein Service immer als Background Service erstellt, durch den Aufruf der Service Methode startForeground() wird der Service zu einem Foreground Service. Da die App vom Service benachrichtigt werden muss, wenn neue Geräte erreichbar sind,</w:t>
-      </w:r>
-      <w:r>
-        <w:t xml:space="preserve"> wird diese Richtung der Kommunikation mit Intents realisiert.</w:t>
-      </w:r>
-      <w:r>
-        <w:t xml:space="preserve"> Die Klasse, welche die Kommunikation mit dem Service steuert, implementiert einen Broadcastreceiver, um entsprechende Intents vom Service zu erhalten.</w:t>
-      </w:r>
+        <w:t xml:space="preserve">Im Falle der App wird </w:t>
+      </w:r>
+      <w:r>
+        <w:t>die Kommunikation</w:t>
+      </w:r>
+      <w:r>
+        <w:t xml:space="preserve"> wird mit einem Binding realisiert, welches ermöglicht Methoden direkt aufzurufen.</w:t>
+      </w:r>
+      <w:r>
+        <w:t xml:space="preserve"> </w:t>
+      </w:r>
+      <w:r>
+        <w:t>Der Service muss ebenfalls auf die App zugreifen, bspw. wenn neue Profile entdeckt wurden sind</w:t>
+      </w:r>
+      <w:r>
+        <w:t xml:space="preserve">. Um eine lose Kopplung zwischen Service und Service Connection zu realisieren, werden Nachrichtenbasierte </w:t>
+      </w:r>
+      <w:proofErr w:type="spellStart"/>
+      <w:r>
+        <w:t>Intents</w:t>
+      </w:r>
+      <w:proofErr w:type="spellEnd"/>
+      <w:r>
+        <w:t xml:space="preserve"> verwendet. </w:t>
+      </w:r>
+      <w:r>
+        <w:t xml:space="preserve">Die Klasse, welche die Kommunikation mit dem Service steuert, implementiert einen Broadcastreceiver, um entsprechende </w:t>
+      </w:r>
+      <w:proofErr w:type="spellStart"/>
+      <w:r>
+        <w:t>Intents</w:t>
+      </w:r>
+      <w:proofErr w:type="spellEnd"/>
+      <w:r>
+        <w:t xml:space="preserve"> vom Service zu erhalten.</w:t>
+      </w:r>
+      <w:r>
+        <w:t xml:space="preserve"> </w:t>
+      </w:r>
+    </w:p>
+    <w:p>
+      <w:r>
+        <w:t>Initial wird ein Service immer als Background Service erstellt</w:t>
+      </w:r>
+      <w:r>
+        <w:t>. D</w:t>
+      </w:r>
+      <w:r>
+        <w:t xml:space="preserve">urch den Aufruf der Service Methode </w:t>
+      </w:r>
+      <w:proofErr w:type="spellStart"/>
+      <w:proofErr w:type="gramStart"/>
+      <w:r>
+        <w:t>startForeground</w:t>
+      </w:r>
+      <w:proofErr w:type="spellEnd"/>
+      <w:r>
+        <w:t>(</w:t>
+      </w:r>
+      <w:proofErr w:type="gramEnd"/>
+      <w:r>
+        <w:t xml:space="preserve">) wird der Service zu einem </w:t>
+      </w:r>
+      <w:proofErr w:type="spellStart"/>
+      <w:r>
+        <w:t>Foreground</w:t>
+      </w:r>
+      <w:proofErr w:type="spellEnd"/>
+      <w:r>
+        <w:t xml:space="preserve"> Service.</w:t>
+      </w:r>
+      <w:r>
+        <w:t xml:space="preserve"> Sobald der Service sich im Vordergrund befindet, wird dem Nutzer eine </w:t>
+      </w:r>
+      <w:proofErr w:type="spellStart"/>
+      <w:r>
+        <w:t>Notification</w:t>
+      </w:r>
+      <w:proofErr w:type="spellEnd"/>
+      <w:r>
+        <w:t xml:space="preserve"> angezeigt, </w:t>
+      </w:r>
+      <w:r>
+        <w:t>welche</w:t>
+      </w:r>
+      <w:r>
+        <w:t xml:space="preserve"> in der Abbildung unter diesem Absatz zu sehen ist. </w:t>
+      </w:r>
+      <w:r>
+        <w:t xml:space="preserve">Das Schließen der App und des Service wird durch einen sogenannten </w:t>
+      </w:r>
+      <w:proofErr w:type="spellStart"/>
+      <w:r>
+        <w:t>PendingIntent</w:t>
+      </w:r>
+      <w:proofErr w:type="spellEnd"/>
+      <w:r>
+        <w:t xml:space="preserve"> erreicht. Der </w:t>
+      </w:r>
+      <w:proofErr w:type="spellStart"/>
+      <w:r>
+        <w:t>PendingIntent</w:t>
+      </w:r>
+      <w:proofErr w:type="spellEnd"/>
+      <w:r>
+        <w:t xml:space="preserve"> wird in der </w:t>
+      </w:r>
+      <w:proofErr w:type="spellStart"/>
+      <w:r>
+        <w:t>Notification</w:t>
+      </w:r>
+      <w:proofErr w:type="spellEnd"/>
+      <w:r>
+        <w:t xml:space="preserve"> hinterlegt und enthält einen </w:t>
+      </w:r>
+      <w:proofErr w:type="spellStart"/>
+      <w:r>
+        <w:t>Intent</w:t>
+      </w:r>
+      <w:proofErr w:type="spellEnd"/>
+      <w:r>
+        <w:t xml:space="preserve"> mit einer von der App spezifizierten Action. Beim Auswählen der </w:t>
+      </w:r>
+      <w:proofErr w:type="spellStart"/>
+      <w:r>
+        <w:t>Notification</w:t>
+      </w:r>
+      <w:proofErr w:type="spellEnd"/>
+      <w:r>
+        <w:t xml:space="preserve"> wird die </w:t>
+      </w:r>
+      <w:proofErr w:type="spellStart"/>
+      <w:r>
+        <w:t>SplashscreenActivity</w:t>
+      </w:r>
+      <w:proofErr w:type="spellEnd"/>
+      <w:r>
+        <w:t xml:space="preserve"> erneut mit dem hinterlegten </w:t>
+      </w:r>
+      <w:proofErr w:type="spellStart"/>
+      <w:r>
+        <w:t>Intent</w:t>
+      </w:r>
+      <w:proofErr w:type="spellEnd"/>
+      <w:r>
+        <w:t xml:space="preserve"> gestartet. Beim Start der </w:t>
+      </w:r>
+      <w:proofErr w:type="spellStart"/>
+      <w:r>
+        <w:t>Activity</w:t>
+      </w:r>
+      <w:proofErr w:type="spellEnd"/>
+      <w:r>
+        <w:t xml:space="preserve"> wird geprüft, ob der </w:t>
+      </w:r>
+      <w:proofErr w:type="spellStart"/>
+      <w:r>
+        <w:t>Intent</w:t>
+      </w:r>
+      <w:proofErr w:type="spellEnd"/>
+      <w:r>
+        <w:t xml:space="preserve"> über die hinterlegte Action verfügt. Falls dies der Fall ist, wird die App nicht normal gestartet, stattdessen </w:t>
+      </w:r>
+      <w:r>
+        <w:t xml:space="preserve">wird </w:t>
+      </w:r>
+      <w:r>
+        <w:t xml:space="preserve">der Service sowie andere aktive Aktivitäten einschließlich der </w:t>
+      </w:r>
+      <w:proofErr w:type="spellStart"/>
+      <w:r>
+        <w:t>SplashscreenActivity</w:t>
+      </w:r>
+      <w:proofErr w:type="spellEnd"/>
+      <w:r>
+        <w:t xml:space="preserve"> beendet.</w:t>
+      </w:r>
+    </w:p>
+    <w:p>
+      <w:pPr>
+        <w:keepNext/>
+        <w:jc w:val="center"/>
+      </w:pPr>
+      <w:r>
+        <w:drawing>
+          <wp:inline distT="0" distB="0" distL="0" distR="0" wp14:anchorId="49E6D7D6" wp14:editId="5E19A9FA">
+            <wp:extent cx="3204673" cy="914465"/>
+            <wp:effectExtent l="0" t="0" r="0" b="0"/>
+            <wp:docPr id="14" name="Grafik 14"/>
+            <wp:cNvGraphicFramePr>
+              <a:graphicFrameLocks xmlns:a="http://schemas.openxmlformats.org/drawingml/2006/main" noChangeAspect="1"/>
+            </wp:cNvGraphicFramePr>
+            <a:graphic xmlns:a="http://schemas.openxmlformats.org/drawingml/2006/main">
+              <a:graphicData uri="http://schemas.openxmlformats.org/drawingml/2006/picture">
+                <pic:pic xmlns:pic="http://schemas.openxmlformats.org/drawingml/2006/picture">
+                  <pic:nvPicPr>
+                    <pic:cNvPr id="1" name=""/>
+                    <pic:cNvPicPr/>
+                  </pic:nvPicPr>
+                  <pic:blipFill>
+                    <a:blip r:embed="rId20"/>
+                    <a:stretch>
+                      <a:fillRect/>
+                    </a:stretch>
+                  </pic:blipFill>
+                  <pic:spPr>
+                    <a:xfrm>
+                      <a:off x="0" y="0"/>
+                      <a:ext cx="3211153" cy="916314"/>
+                    </a:xfrm>
+                    <a:prstGeom prst="rect">
+                      <a:avLst/>
+                    </a:prstGeom>
+                  </pic:spPr>
+                </pic:pic>
+              </a:graphicData>
+            </a:graphic>
+          </wp:inline>
+        </w:drawing>
+      </w:r>
+    </w:p>
+    <w:p>
+      <w:pPr>
+        <w:pStyle w:val="Beschriftung"/>
+      </w:pPr>
+      <w:r>
+        <w:t xml:space="preserve">Abbildung </w:t>
+      </w:r>
+      <w:r>
+        <w:fldChar w:fldCharType="begin"/>
+      </w:r>
+      <w:r>
+        <w:instrText xml:space="preserve"> SEQ Abbildung \* ARABIC </w:instrText>
+      </w:r>
+      <w:r>
+        <w:fldChar w:fldCharType="separate"/>
+      </w:r>
+      <w:r>
+        <w:rPr>
+          <w:noProof/>
+        </w:rPr>
+        <w:t>14</w:t>
+      </w:r>
+      <w:r>
+        <w:fldChar w:fldCharType="end"/>
+      </w:r>
+      <w:r>
+        <w:t xml:space="preserve"> Service </w:t>
+      </w:r>
+      <w:proofErr w:type="spellStart"/>
+      <w:r>
+        <w:t>Notification</w:t>
+      </w:r>
+      <w:proofErr w:type="spellEnd"/>
     </w:p>
     <w:p>
       <w:pPr>
         <w:pStyle w:val="berschrift2"/>
       </w:pPr>
       <w:r>
+        <w:lastRenderedPageBreak/>
         <w:t>Realisierung der Bluetooth-Kommunikation</w:t>
       </w:r>
     </w:p>
@@ -4126,7 +5388,15 @@
         <w:t xml:space="preserve"> </w:t>
       </w:r>
       <w:r>
-        <w:t>sein. Die Verbindung muss eine Many-to-Many Kommunikation ermöglichen. Daher</w:t>
+        <w:t>sein. Die Verbindung muss eine Many-</w:t>
+      </w:r>
+      <w:proofErr w:type="spellStart"/>
+      <w:r>
+        <w:t>to</w:t>
+      </w:r>
+      <w:proofErr w:type="spellEnd"/>
+      <w:r>
+        <w:t>-Many Kommunikation ermöglichen. Daher</w:t>
       </w:r>
       <w:r>
         <w:t xml:space="preserve"> wird auf die Verwendung von</w:t>
@@ -4140,15 +5410,19 @@
       <w:r>
         <w:t xml:space="preserve"> werden verzichtet. Alternativ zu GATT werden die beiden Klassen </w:t>
       </w:r>
+      <w:proofErr w:type="spellStart"/>
       <w:r>
         <w:t>BluetoothLeAdvertiser</w:t>
       </w:r>
+      <w:proofErr w:type="spellEnd"/>
       <w:r>
         <w:t xml:space="preserve"> und </w:t>
       </w:r>
+      <w:proofErr w:type="spellStart"/>
       <w:r>
         <w:t>BluetoothLeScanner</w:t>
       </w:r>
+      <w:proofErr w:type="spellEnd"/>
       <w:r>
         <w:t xml:space="preserve"> welche Entitäten des GAP auf Android Klassen abbilden</w:t>
       </w:r>
@@ -4166,372 +5440,1135 @@
       <w:r>
         <w:t xml:space="preserve">Der </w:t>
       </w:r>
+      <w:proofErr w:type="spellStart"/>
       <w:r>
         <w:t>BluetoothLeAdvertiser</w:t>
       </w:r>
+      <w:proofErr w:type="spellEnd"/>
+      <w:r>
+        <w:t xml:space="preserve"> lässt sich mit mehreren Werten parametrisieren.  Unter anderem kann der Sendungsintervall verändert werden oder </w:t>
+      </w:r>
+      <w:r>
+        <w:t xml:space="preserve">auch </w:t>
+      </w:r>
+      <w:r>
+        <w:t xml:space="preserve">die Stärke der Übertragung, wodurch die Übertragungsrate und Reichweite beeinflusst </w:t>
+      </w:r>
+      <w:r>
+        <w:t>werden</w:t>
+      </w:r>
+      <w:r>
+        <w:t xml:space="preserve">. Damit der </w:t>
+      </w:r>
+      <w:proofErr w:type="spellStart"/>
+      <w:r>
+        <w:t>BluetoothLeAdvertiser</w:t>
+      </w:r>
+      <w:proofErr w:type="spellEnd"/>
+      <w:r>
+        <w:t xml:space="preserve"> neben Informationen zum Smartphone </w:t>
+      </w:r>
+      <w:r>
+        <w:t xml:space="preserve">auch Daten der App übertragen kann, müssen diese als </w:t>
+      </w:r>
+      <w:proofErr w:type="spellStart"/>
+      <w:r>
+        <w:t>AdvertiseData</w:t>
+      </w:r>
+      <w:proofErr w:type="spellEnd"/>
+      <w:r>
+        <w:t xml:space="preserve"> gesetzt werden. </w:t>
+      </w:r>
+      <w:proofErr w:type="spellStart"/>
+      <w:r>
+        <w:t>AdvertiseData</w:t>
+      </w:r>
+      <w:proofErr w:type="spellEnd"/>
+      <w:r>
+        <w:t xml:space="preserve"> implementieren das Interface </w:t>
+      </w:r>
+      <w:proofErr w:type="spellStart"/>
+      <w:r>
+        <w:t>Parcelable</w:t>
+      </w:r>
+      <w:proofErr w:type="spellEnd"/>
+      <w:r>
+        <w:t xml:space="preserve"> welches von Android zum Serialisieren verwendet wird. Zum Speichern von Daten benötigt </w:t>
+      </w:r>
+      <w:proofErr w:type="spellStart"/>
+      <w:r>
+        <w:t>AdvertiseData</w:t>
+      </w:r>
+      <w:proofErr w:type="spellEnd"/>
+      <w:r>
+        <w:t xml:space="preserve"> einen Key, welcher im Falle der App eine 128 Bit UUID ist.</w:t>
+      </w:r>
+      <w:r>
+        <w:t xml:space="preserve"> Der </w:t>
+      </w:r>
+      <w:proofErr w:type="spellStart"/>
+      <w:r>
+        <w:t>BluetoothLeAdvertiser</w:t>
+      </w:r>
+      <w:proofErr w:type="spellEnd"/>
+      <w:r>
+        <w:t xml:space="preserve"> kann nur eine bestimmte Größe an Daten versenden. Die konkrete Größe wird beim Initialisieren berechnet.</w:t>
+      </w:r>
+      <w:r>
+        <w:t xml:space="preserve"> Die konkrete Methode zur Berechnung der Größe musste von einer privaten Methode aus der </w:t>
+      </w:r>
+      <w:proofErr w:type="spellStart"/>
+      <w:r>
+        <w:t>BluetoothLeAdvertiser</w:t>
+      </w:r>
+      <w:proofErr w:type="spellEnd"/>
+      <w:r>
+        <w:t xml:space="preserve"> Klasse abgeleitet werden, da keine öffentliche Methode </w:t>
+      </w:r>
+      <w:proofErr w:type="spellStart"/>
+      <w:r>
+        <w:t>exisitert</w:t>
+      </w:r>
+      <w:proofErr w:type="spellEnd"/>
+      <w:r>
+        <w:t>.</w:t>
+      </w:r>
+    </w:p>
+    <w:p>
+      <w:r>
+        <w:t xml:space="preserve">Der </w:t>
+      </w:r>
+      <w:proofErr w:type="spellStart"/>
+      <w:r>
+        <w:t>BluetoothLeScanner</w:t>
+      </w:r>
+      <w:proofErr w:type="spellEnd"/>
+      <w:r>
+        <w:t xml:space="preserve"> lässt sich ebenfalls mit einigen Werten parametrisieren. Neben </w:t>
+      </w:r>
+      <w:r>
+        <w:t>dem Einstellen</w:t>
+      </w:r>
+      <w:r>
+        <w:t xml:space="preserve"> des </w:t>
+      </w:r>
+      <w:r>
+        <w:t>Scanintervall</w:t>
+      </w:r>
+      <w:r>
+        <w:t>s,</w:t>
+      </w:r>
+      <w:r>
+        <w:t xml:space="preserve"> können Ergebnisse des Scans auch gefiltert werden. Gefundene </w:t>
+      </w:r>
+      <w:proofErr w:type="spellStart"/>
+      <w:r>
+        <w:t>Advertisements</w:t>
+      </w:r>
+      <w:proofErr w:type="spellEnd"/>
+      <w:r>
+        <w:t xml:space="preserve"> werden über ein Callback erhalten. Mithilfe des Scanfilters können Geräte ausgeschlossen werden, welche nicht über die vom </w:t>
+      </w:r>
+      <w:proofErr w:type="spellStart"/>
+      <w:r>
+        <w:t>BluetoothLeAdvertiser</w:t>
+      </w:r>
+      <w:proofErr w:type="spellEnd"/>
+      <w:r>
+        <w:t xml:space="preserve"> verwendete UUID verfügen.</w:t>
+      </w:r>
+    </w:p>
+    <w:p>
+      <w:r>
+        <w:t xml:space="preserve">Die Verwaltung sämtlicher Bluetooth Funktionalitäten erfolgt über die Klasse </w:t>
+      </w:r>
+      <w:proofErr w:type="spellStart"/>
+      <w:r>
+        <w:t>MeshController</w:t>
+      </w:r>
+      <w:proofErr w:type="spellEnd"/>
+      <w:r>
+        <w:t xml:space="preserve">, welche die einzige Schnittstelle für den Service ist. </w:t>
+      </w:r>
+      <w:r>
+        <w:t xml:space="preserve">Der </w:t>
+      </w:r>
+      <w:proofErr w:type="spellStart"/>
+      <w:r>
+        <w:t>MeshController</w:t>
+      </w:r>
+      <w:proofErr w:type="spellEnd"/>
+      <w:r>
+        <w:t xml:space="preserve"> steuert </w:t>
+      </w:r>
+      <w:r>
+        <w:t xml:space="preserve">welche Daten gesendet werden und wie auf eingehende Nachrichte reagiert werden muss. Eingehende </w:t>
+      </w:r>
+      <w:proofErr w:type="spellStart"/>
+      <w:r>
+        <w:t>Neighbour</w:t>
+      </w:r>
+      <w:proofErr w:type="spellEnd"/>
+      <w:r>
+        <w:t xml:space="preserve">-Nachrichten werden in einer eigenen Klasse zum Speichern von Profilinformationen gehalten. </w:t>
+      </w:r>
+      <w:r>
+        <w:t>Message-Nachrichten werden</w:t>
+      </w:r>
+      <w:r>
+        <w:t>:</w:t>
+      </w:r>
+      <w:r>
+        <w:t xml:space="preserve"> falls diese unvollständig </w:t>
+      </w:r>
+      <w:r>
+        <w:t xml:space="preserve">sind, </w:t>
+      </w:r>
+      <w:r>
+        <w:t>vorgehalten,</w:t>
+      </w:r>
+      <w:r>
+        <w:t xml:space="preserve"> weitergeleitet oder mit dem </w:t>
+      </w:r>
+      <w:r>
+        <w:t>A</w:t>
+      </w:r>
+      <w:r>
+        <w:t xml:space="preserve">bsenden einer </w:t>
+      </w:r>
+      <w:proofErr w:type="spellStart"/>
+      <w:r>
+        <w:t>Acknowledge</w:t>
+      </w:r>
+      <w:proofErr w:type="spellEnd"/>
+      <w:r>
+        <w:t xml:space="preserve">-Nachricht bestätigt. </w:t>
+      </w:r>
+      <w:r>
+        <w:t xml:space="preserve">Nachrichten welche unbestätigt sind werden ebenfalls in einer designeierten Klasse vorgehalten. Bekannte Nachbarn müssen regelmäßig auf Inaktivität, welche nach 5 Sekunden eintrifft, geprüft werden. Unbestätigte Nachrichten müssen ebenfalls in regelmäßigen Abständen erneut gesendet werden, bis zur Bestätigung. Um dies zu </w:t>
+      </w:r>
+      <w:r>
+        <w:t>erreichen,</w:t>
+      </w:r>
+      <w:r>
+        <w:t xml:space="preserve"> wird ein </w:t>
+      </w:r>
+      <w:proofErr w:type="spellStart"/>
+      <w:r>
+        <w:t>ScheduledExecutor</w:t>
+      </w:r>
+      <w:proofErr w:type="spellEnd"/>
+      <w:r>
+        <w:t xml:space="preserve"> verwendet. Ein </w:t>
+      </w:r>
+      <w:proofErr w:type="spellStart"/>
+      <w:r>
+        <w:t>ScheduledExecutor</w:t>
+      </w:r>
+      <w:proofErr w:type="spellEnd"/>
+      <w:r>
+        <w:t xml:space="preserve"> ist ein Thread, welche in Regelmäßigen Abständen eine Aktion ausführen kann. Im </w:t>
+      </w:r>
+      <w:r>
+        <w:t>Falle</w:t>
+      </w:r>
+      <w:r>
+        <w:t xml:space="preserve"> der App werden </w:t>
+      </w:r>
+      <w:r>
+        <w:t xml:space="preserve">alle 5 Sekunden inaktive Nachbarn verworfen und unbestätigte Nachrichten erneut gesendet. </w:t>
+      </w:r>
+    </w:p>
+    <w:p>
+      <w:r>
+        <w:t xml:space="preserve">Zum regelmäßigen Versenden von Nachrichten wird die Klasse </w:t>
+      </w:r>
+      <w:proofErr w:type="spellStart"/>
+      <w:r>
+        <w:t>AdvertisementExecutor</w:t>
+      </w:r>
+      <w:proofErr w:type="spellEnd"/>
+      <w:r>
+        <w:t xml:space="preserve"> verwendet, welche Ebenfalls einen </w:t>
+      </w:r>
+      <w:proofErr w:type="spellStart"/>
+      <w:r>
+        <w:t>ScheduledExecutor</w:t>
+      </w:r>
+      <w:proofErr w:type="spellEnd"/>
+      <w:r>
+        <w:t xml:space="preserve"> nutzt</w:t>
+      </w:r>
+      <w:r>
+        <w:t>. Dieser agiert allerdings mit einer höheren Frequenz</w:t>
+      </w:r>
+      <w:r>
+        <w:t>.</w:t>
+      </w:r>
+      <w:r>
+        <w:t xml:space="preserve"> Der </w:t>
+      </w:r>
+      <w:proofErr w:type="spellStart"/>
+      <w:r>
+        <w:t>AdvertisementExecutor</w:t>
+      </w:r>
+      <w:proofErr w:type="spellEnd"/>
+      <w:r>
+        <w:t xml:space="preserve"> baut in jedem </w:t>
+      </w:r>
+      <w:r>
+        <w:t>Durchlauf</w:t>
+      </w:r>
+      <w:r>
+        <w:t xml:space="preserve"> ein Paket von Nachrichten</w:t>
+      </w:r>
+      <w:r>
+        <w:t xml:space="preserve"> zusammen. Das Paket wird </w:t>
+      </w:r>
+      <w:r>
+        <w:t xml:space="preserve">abgesendet </w:t>
+      </w:r>
+      <w:r>
+        <w:t>sobald</w:t>
+      </w:r>
+      <w:r>
+        <w:t xml:space="preserve"> die maximal Größe erreicht wurde oder keine Nachrichten mehr zur Verfügung stehen. Es werden abwechselnd </w:t>
+      </w:r>
+      <w:proofErr w:type="spellStart"/>
+      <w:r>
+        <w:t>Neighbour</w:t>
+      </w:r>
+      <w:proofErr w:type="spellEnd"/>
+      <w:r>
+        <w:t xml:space="preserve">-Nachrichten oder Message- und </w:t>
+      </w:r>
+      <w:proofErr w:type="spellStart"/>
+      <w:r>
+        <w:t>Acknowledgement</w:t>
+      </w:r>
+      <w:proofErr w:type="spellEnd"/>
+      <w:r>
+        <w:t xml:space="preserve">-Nachrichten versendet, so wird verhindert, dass bei zu vielen </w:t>
+      </w:r>
+      <w:proofErr w:type="spellStart"/>
+      <w:r>
+        <w:t>Neighbour</w:t>
+      </w:r>
+      <w:proofErr w:type="spellEnd"/>
+      <w:r>
+        <w:t xml:space="preserve">-Nachrichten keine Message-Nachrichten mehr </w:t>
+      </w:r>
+      <w:r>
+        <w:t>gesendet werden können</w:t>
+      </w:r>
+      <w:r>
+        <w:t xml:space="preserve">. </w:t>
+      </w:r>
+    </w:p>
+    <w:p>
+      <w:pPr>
+        <w:pStyle w:val="berschrift2"/>
+      </w:pPr>
+      <w:r>
+        <w:lastRenderedPageBreak/>
+        <w:t>Realisierung der</w:t>
+      </w:r>
+      <w:r>
+        <w:t xml:space="preserve"> Datenhaltung</w:t>
+      </w:r>
+    </w:p>
+    <w:p>
+      <w:r>
+        <w:t xml:space="preserve">Die Realisierung der Datenhaltung arbeitet auf zwei Ebenen: Zum einen werden die Daten, die in der Datenbank persistiert werden sollen mit der Library </w:t>
+      </w:r>
+      <w:r>
+        <w:t>„</w:t>
+      </w:r>
+      <w:r>
+        <w:t>Room</w:t>
+      </w:r>
+      <w:r>
+        <w:t>“</w:t>
+      </w:r>
+      <w:r>
+        <w:t xml:space="preserve"> aus Android Jetpack in eine lokale Datenbank geschrieben. </w:t>
+      </w:r>
+      <w:r>
+        <w:t>Zum anderen</w:t>
+      </w:r>
+      <w:r>
+        <w:t xml:space="preserve"> werden die zur Laufzeit zu persistierenden Daten </w:t>
+      </w:r>
+      <w:r>
+        <w:t>mit</w:t>
+      </w:r>
       <w:r>
         <w:t xml:space="preserve"> </w:t>
       </w:r>
       <w:r>
-        <w:t xml:space="preserve">lässt sich mit mehreren Werten parametrisieren.  Unter anderem kann der Sendungsintervall verändert werden oder die Stärke der Übertragung, wodurch die Übertragungsrate und Reichweite beeinflusst </w:t>
-      </w:r>
-      <w:r>
-        <w:t>werden</w:t>
-      </w:r>
-      <w:r>
-        <w:t xml:space="preserve">. Damit der </w:t>
-      </w:r>
-      <w:r>
-        <w:t>BluetoothLeAdvertiser</w:t>
-      </w:r>
-      <w:r>
-        <w:t xml:space="preserve"> neben Informationen zum Smartphone </w:t>
-      </w:r>
-      <w:r>
-        <w:t>auch Daten der App übertragen kann, müssen diese als AdvertiseData gesetzt werden. AdvertiseData implementieren das Interface Parcelable welches von Android zum Serialisieren verwendet wird. Zum Speichern von Daten benötigt AdvertiseData einen Key, welcher im Falle der App eine 128 Bit UUID ist.</w:t>
-      </w:r>
-      <w:r>
-        <w:t xml:space="preserve"> Der </w:t>
-      </w:r>
-      <w:r>
-        <w:t>BluetoothLeAdvertiser</w:t>
-      </w:r>
-      <w:r>
-        <w:t xml:space="preserve"> kann nur eine bestimmte Größe an Daten versenden. Die konkrete Größe wird beim Initialisieren berechnet.</w:t>
-      </w:r>
-    </w:p>
-    <w:p>
-      <w:r>
-        <w:t xml:space="preserve">Der </w:t>
-      </w:r>
-      <w:r>
-        <w:t>BluetoothLeScanner</w:t>
-      </w:r>
-      <w:r>
-        <w:t xml:space="preserve"> lässt sich ebenfalls mit einigen Werten parametrisieren. Neben dem Scanintervall können Ergebnisse des Scans auch gefiltert werden. Gefundene </w:t>
-      </w:r>
-      <w:r>
-        <w:t xml:space="preserve">Advertisements werden über ein Callback erhalten. Mithilfe des Scanfilters können Geräte ausgeschlossen werden, welche nicht über die vom </w:t>
-      </w:r>
-      <w:r>
-        <w:t>BluetoothLeAdvertiser</w:t>
-      </w:r>
-      <w:r>
-        <w:t xml:space="preserve"> verwendete UUID verfügen.</w:t>
+        <w:t>„</w:t>
+      </w:r>
+      <w:r>
+        <w:t>LiveData</w:t>
+      </w:r>
+      <w:r>
+        <w:t>“</w:t>
+      </w:r>
+      <w:r>
+        <w:t>, ebenfalls ein Teil von Android Jetpack</w:t>
+      </w:r>
+      <w:r>
+        <w:t xml:space="preserve">, persistent gehalten. „LiveData“ ermöglicht es, einfach auf Änderungen zu reagieren. Da „LiveData“ auch mit Room kompatibel ist, werden auch die Daten aus der Datenbank in der App in „LiveData“ verwaltet. Änderungen an diesen Daten müssen allerdings durch gesonderte Funktionen auf der Datenbank ausgeführt werden und können nicht an den „LiveData“ Objekten vorgenommen werden. „LiveData“ bietet für die Daten der Datenbank darüber hinaus den Vorteil, dass die Zugriffe auf die Datenbank lose gekoppelt sind, sodass die Blockade von Android, dass nicht vom UI-Thread synchron auf die Datenbank zugegriffen werden </w:t>
+      </w:r>
+      <w:r>
+        <w:t>kann</w:t>
+      </w:r>
+      <w:r>
+        <w:t>, nicht greift.</w:t>
+      </w:r>
+    </w:p>
+    <w:p>
+      <w:r>
+        <w:t>Besonders ist</w:t>
+      </w:r>
+      <w:r>
+        <w:t xml:space="preserve"> das Repository</w:t>
+      </w:r>
+      <w:r>
+        <w:t xml:space="preserve"> bei der Umsetzung der Datenhaltung hervorzuheben. Es verwaltet mit Hilfe sogenannter Data Access Objekt, kurz DAOs, die Daten aus der Datenbank und führt Änderungen asynchron über die DAOs </w:t>
+      </w:r>
+      <w:r>
+        <w:t>auf der</w:t>
+      </w:r>
+      <w:r>
+        <w:t xml:space="preserve"> Datenbank </w:t>
+      </w:r>
+      <w:r>
+        <w:t>aus</w:t>
+      </w:r>
+      <w:r>
+        <w:t>. Darüber hinaus verwaltet es aber auch die zur Laufzeit persistenten Daten</w:t>
+      </w:r>
+      <w:r>
+        <w:t xml:space="preserve"> und aktualisiert sämtliche Daten, wenn nötig: Kommt beispielsweise eine Nachricht an, oder wird gesendet, so wird geprüft, ob das zugehörige Profil bereits gespeichert ist. Wenn dies nicht der Fall ist, wird es aus den verfügbaren Profilen übernommen und gespeichert, oder wenn auch dies nicht möglich ist, wird ein leere Platzhalterprofil erstellt. Ist die Nachricht eine eingehende Nachricht, so wird die Markierung für ungelesene Nachrichten auf dem Profil gesetzt. Sämtliche gespeicherten Profile werden</w:t>
+      </w:r>
+      <w:r>
+        <w:t xml:space="preserve"> </w:t>
+      </w:r>
+      <w:r>
+        <w:t>durch das Repository aktualisiert</w:t>
+      </w:r>
+      <w:r>
+        <w:t>, wenn sie verfügbar sind und die verfügbaren Profile unterschiede gegenüber den gespeicherten aufweisen. Dies betrifft nur die Eigenschaften Name, Beschreibung, Farbe, RSSI und Anzahl der Hops, nicht jedoch den letzten Interaktionszeitpunkt oder die Markierung für ungelesene Nachrichten. Ändert sich ein gespeichertes Profil, so wird dieses, wenn verfügbar, immer um die RSSI und die Anzahl der Hops ergänzt, sodass auch in gespeicherten Chats die aktuelle Empfangsstärke angezeigt werden kann.</w:t>
+      </w:r>
+    </w:p>
+    <w:p>
+      <w:r>
+        <w:t xml:space="preserve">Das ViewModel erfüllt ebenfalls </w:t>
+      </w:r>
+      <w:proofErr w:type="spellStart"/>
+      <w:r>
+        <w:t>hervorhebenswerte</w:t>
+      </w:r>
+      <w:proofErr w:type="spellEnd"/>
+      <w:r>
+        <w:t xml:space="preserve"> Aufgaben: </w:t>
+      </w:r>
+      <w:r>
+        <w:t xml:space="preserve">Zum einen kapselt es die Logik des </w:t>
+      </w:r>
+      <w:proofErr w:type="spellStart"/>
+      <w:r>
+        <w:t>Repositorys</w:t>
+      </w:r>
+      <w:proofErr w:type="spellEnd"/>
+      <w:r>
+        <w:t xml:space="preserve"> durch einfache Methoden für die verschiedenen Views. Zum anderen ist es für die Verwaltung des Chat-Services verantwortlich. Es stellt sicher, dass der Service gestartet wird und reagiert auf Änderungen durch den Service, beispielsweise wenn ein neues Profil entdeckt wird oder eines verschwindet. Diese Änderungen reicht das ViewModel an die Datenbank weiter.</w:t>
+      </w:r>
+    </w:p>
+    <w:p>
+      <w:pPr>
+        <w:pStyle w:val="berschrift1"/>
+      </w:pPr>
+      <w:r>
+        <w:t>Tests</w:t>
+      </w:r>
+    </w:p>
+    <w:p>
+      <w:r>
+        <w:t xml:space="preserve">Zum </w:t>
+      </w:r>
+      <w:r>
+        <w:t>Testen</w:t>
+      </w:r>
+      <w:r>
+        <w:t xml:space="preserve"> der verschiedenen Komponenten der Anwendung wurden zwei Arten von Tests durchgeführt. Zum einen wurde das User Interface inklusive der Datenhalten mehreren Probanden vorgeführt. Zum anderen </w:t>
+      </w:r>
+      <w:r>
+        <w:t>wurden die Bluetooth Funktionalitäten mithilfe von</w:t>
+      </w:r>
+      <w:r>
+        <w:t xml:space="preserve"> Fakes und</w:t>
+      </w:r>
+      <w:r>
+        <w:t xml:space="preserve"> </w:t>
+      </w:r>
+      <w:proofErr w:type="spellStart"/>
+      <w:r>
+        <w:t>Instrumented</w:t>
+      </w:r>
+      <w:proofErr w:type="spellEnd"/>
+      <w:r>
+        <w:t xml:space="preserve"> </w:t>
+      </w:r>
+      <w:r>
+        <w:t>Tes</w:t>
+      </w:r>
+      <w:r>
+        <w:t xml:space="preserve">ts </w:t>
+      </w:r>
+      <w:r>
+        <w:t>welche auf einem Emulator ausgeführt werden</w:t>
+      </w:r>
+      <w:r>
+        <w:t>, getestet</w:t>
+      </w:r>
+      <w:r>
+        <w:t>.</w:t>
+      </w:r>
+    </w:p>
+    <w:p>
+      <w:pPr>
+        <w:pStyle w:val="berschrift2"/>
+      </w:pPr>
+      <w:r>
+        <w:t>Tests des User Interfaces und der Datenhaltung</w:t>
+      </w:r>
+    </w:p>
+    <w:p>
+      <w:r>
+        <w:t xml:space="preserve">Die Tests des User Interfaces wurden mit Tests der Datenhaltung kombiniert: Es wurden Methoden, zum Laden von Testdaten implementiert. Diese </w:t>
+      </w:r>
+      <w:r>
+        <w:t>Daten</w:t>
+      </w:r>
+      <w:r>
+        <w:t xml:space="preserve"> wurden durch das UI dargestellt und konnten auch bearbeitet, ergänzt oder gelöscht werden. Durch diese Testdaten war ein Testen bereits vor Fertigstellung der Bluetooth-Kommunikation möglich. </w:t>
       </w:r>
     </w:p>
     <w:p>
       <w:r>
         <w:lastRenderedPageBreak/>
-        <w:t xml:space="preserve">Die Verwaltung sämtlicher Bluetooth Funktionalitäten erfolgt über die Klasse MeshController, welcher die einzige Schnittstelle für den Service ist. </w:t>
-      </w:r>
-      <w:r>
-        <w:t xml:space="preserve">Der MeshController steuert </w:t>
-      </w:r>
-      <w:r>
-        <w:t xml:space="preserve">welche Daten gesendet werden und wie auf eingehende Nachrichte reagiert werden muss. Eingehende Neighbour-Nachrichten werden in einer eigenen Klasse zum Speichern von Profilinformationen gehalten. </w:t>
-      </w:r>
-      <w:r>
-        <w:t xml:space="preserve">Message-Nachrichten werden vorgehalten, falls diese unvollständig sind, weitergeleitet oder mit dem </w:t>
-      </w:r>
-      <w:r>
-        <w:t>A</w:t>
-      </w:r>
-      <w:r>
-        <w:t xml:space="preserve">bsenden einer Acknowledge-Nachricht bestätigt. </w:t>
-      </w:r>
-      <w:r>
-        <w:t xml:space="preserve">Nachrichten welche unbestätigt sind werden ebenfalls in einer designeierten Klasse vorgehalten. Bekannte Nachbarn müssen regelmäßig auf Inaktivität, welche nach 5 Sekunden eintrifft, geprüft werden. Unbestätigte Nachrichten müssen ebenfalls in regelmäßigen Abständen erneute gesendet werden, bis zur Bestätigung. Um dies zu </w:t>
-      </w:r>
-      <w:r>
-        <w:t>erreichen,</w:t>
-      </w:r>
-      <w:r>
-        <w:t xml:space="preserve"> wird ein ScheduledExecutor verwendet. Ein ScheduledExecutor ist ein Thread, welche in Regelmäßigen Abständen eine Aktion ausführen kann. Im falle der App werden </w:t>
-      </w:r>
-      <w:r>
-        <w:t xml:space="preserve">alle 5 Sekunden inaktive Nachbarn verworfen und unbestätigte Nachrichten erneute gesendet. </w:t>
-      </w:r>
-    </w:p>
-    <w:p>
-      <w:r>
-        <w:t xml:space="preserve">Zum regelmäßigen Versenden von Nachrichten wird die Klasse AdvertisementExecutor verwendet, welche Ebenfalls einen ScheduledExecutor nutzt, allerdings </w:t>
-      </w:r>
-      <w:r>
-        <w:t>mit einem niedrigeren Intervall</w:t>
-      </w:r>
-      <w:r>
-        <w:t xml:space="preserve"> als im MeshController.</w:t>
-      </w:r>
-      <w:r>
-        <w:t xml:space="preserve"> Der </w:t>
-      </w:r>
-      <w:r>
-        <w:t>AdvertisementExecutor</w:t>
-      </w:r>
-      <w:r>
-        <w:t xml:space="preserve"> baut in jedem Intervall ein Paket von Nachrichten welches abgesendet wird sobald die maximal Größe erreicht wurde oder keine Nachrichten mehr zur Verfügung stehen. Es werden abwechselnd Neighbour-Nachrichten oder Message- und Acknowledgement-Nachrichten versendet, so wird verhindert, dass bei zu vielen Neighbour-Nachrichten keine Message-Nachrichten mehr </w:t>
-      </w:r>
-      <w:r>
-        <w:t>gesendet werden können</w:t>
-      </w:r>
+        <w:t xml:space="preserve">Die konkreten Tests wurden dann mit mehreren Personen an </w:t>
+      </w:r>
+      <w:r>
+        <w:t xml:space="preserve">verschiedenen </w:t>
+      </w:r>
+      <w:r>
+        <w:t>Smartphone</w:t>
+      </w:r>
+      <w:r>
+        <w:t>s</w:t>
+      </w:r>
+      <w:r>
+        <w:t xml:space="preserve"> mit aufgespielter App und den Testdaten umgesetzt. Dabei haben die Personen sich zunächst allein zurechtfinden und ein paar Aufgaben erfüllen sollen. Beispiele für solche Aufgaben sind: Das eigene Profil anpassen, eine Nachricht an einen Nutzer versenden, oder einen Chat mit einem Nutzer löschen. Beim Erfüllen dieser Aufgaben haben die Personen alles erwähnt, dass ihnen aufgefallen ist. Dadurch konnte unter Anderem identifiziert werden, dass die ursprünglich verwendete Markierung von ungelesenen Chats durch einen roten Hintergrund, als unschön und schlechter lesbar empfunden wurde, weshalb der kleine rote Punkt am Rand eingeführt wurde. Darüber hinaus </w:t>
+      </w:r>
+      <w:r>
+        <w:t>f</w:t>
+      </w:r>
+      <w:r>
+        <w:t>iel der Bedarf nach einem Butt</w:t>
+      </w:r>
+      <w:r>
+        <w:t>o</w:t>
+      </w:r>
+      <w:r>
+        <w:t>n zum Herunterscrollen in den Chats auf</w:t>
+      </w:r>
+      <w:r>
+        <w:t>,</w:t>
+      </w:r>
+      <w:r>
+        <w:t xml:space="preserve"> und dass das eigene Profil ohne das Ermöglichen des Scrollens im Landscape-Modus nicht auf jedem Gerät vollständig bearbeitet werden kann, da der Speichern-Button abgeschnitten war.</w:t>
+      </w:r>
+    </w:p>
+    <w:p>
+      <w:r>
+        <w:t>Auch nach Fertigstellung der Bluetooth-Kommunikation wurden Tests durch Anwendung durchgeführt. Hierbei haben zwei Personen über die App kommuniziert oder ihr Profil angepasst und es wurde geprüft, ob die Änderungen oder neuen Nachrichten, wie erwartet dargestellt werden.</w:t>
+      </w:r>
+      <w:r>
+        <w:t xml:space="preserve"> Auch die Markierung für ungelesene Chats wurde getestet. Bei diesen Tests </w:t>
+      </w:r>
+      <w:r>
+        <w:t>zeigte sich</w:t>
+      </w:r>
+      <w:r>
+        <w:t xml:space="preserve"> nur kleiner Korrekturbedarf an der Datenhaltungslogik.</w:t>
+      </w:r>
+    </w:p>
+    <w:p>
+      <w:pPr>
+        <w:pStyle w:val="berschrift2"/>
+      </w:pPr>
+      <w:r>
+        <w:t xml:space="preserve">Tests der </w:t>
+      </w:r>
+      <w:r>
+        <w:t>B</w:t>
+      </w:r>
+      <w:r>
+        <w:t>luetooth-Kommunikation</w:t>
+      </w:r>
+    </w:p>
+    <w:p>
+      <w:r>
+        <w:t xml:space="preserve">Beim Testen der </w:t>
+      </w:r>
+      <w:r>
+        <w:t>Klassen, welche direkt oder indirekt auf die Bluetooth Schnittstelle von Android zugreifen,</w:t>
+      </w:r>
+      <w:r>
+        <w:t xml:space="preserve"> wurde auf die Verwendung eines </w:t>
+      </w:r>
+      <w:proofErr w:type="spellStart"/>
+      <w:r>
+        <w:t>Mocking</w:t>
+      </w:r>
+      <w:proofErr w:type="spellEnd"/>
+      <w:r>
+        <w:t xml:space="preserve"> Frameworks wie </w:t>
+      </w:r>
+      <w:proofErr w:type="spellStart"/>
+      <w:r>
+        <w:t>Mockito</w:t>
+      </w:r>
+      <w:proofErr w:type="spellEnd"/>
+      <w:r>
+        <w:t xml:space="preserve"> verzichtet. </w:t>
+      </w:r>
+      <w:r>
+        <w:t xml:space="preserve">Android empfiehlt die Verwendung von sogenannten Fakes </w:t>
+      </w:r>
+      <w:sdt>
+        <w:sdtPr>
+          <w:id w:val="-1101329223"/>
+          <w:citation/>
+        </w:sdtPr>
+        <w:sdtContent>
+          <w:r>
+            <w:fldChar w:fldCharType="begin"/>
+          </w:r>
+          <w:r>
+            <w:instrText xml:space="preserve"> CITATION And221 \l 1031 </w:instrText>
+          </w:r>
+          <w:r>
+            <w:fldChar w:fldCharType="separate"/>
+          </w:r>
+          <w:r>
+            <w:rPr>
+              <w:noProof/>
+            </w:rPr>
+            <w:t>[25]</w:t>
+          </w:r>
+          <w:r>
+            <w:fldChar w:fldCharType="end"/>
+          </w:r>
+        </w:sdtContent>
+      </w:sdt>
+      <w:r>
+        <w:t>, da diese leichtgewichtiger</w:t>
+      </w:r>
+      <w:r>
+        <w:t xml:space="preserve"> als Mocks</w:t>
+      </w:r>
+      <w:r>
+        <w:t xml:space="preserve"> sind und kein </w:t>
+      </w:r>
+      <w:r>
+        <w:t xml:space="preserve">externes </w:t>
+      </w:r>
+      <w:r>
+        <w:t>Framework benötigen. Fakes zeichnen sich dadurch aus, dass sie nur in einem isolierten Unit-Test funktionieren</w:t>
+      </w:r>
+      <w:r>
+        <w:t xml:space="preserve">. Ein Beispiel für ein Fake ist in der Abbildung unter diesem Absatz zu sehen. </w:t>
+      </w:r>
+      <w:r>
+        <w:t>Im Beispiel besitzt d</w:t>
+      </w:r>
+      <w:r>
+        <w:t xml:space="preserve">er </w:t>
+      </w:r>
+      <w:proofErr w:type="spellStart"/>
+      <w:r>
+        <w:t>AdvertisementExecuter</w:t>
+      </w:r>
+      <w:proofErr w:type="spellEnd"/>
+      <w:r>
+        <w:t xml:space="preserve"> eine Abhängigkeit zu </w:t>
+      </w:r>
+      <w:r>
+        <w:t xml:space="preserve">dem Interface </w:t>
+      </w:r>
+      <w:proofErr w:type="spellStart"/>
+      <w:r>
+        <w:t>Advertiser</w:t>
+      </w:r>
+      <w:proofErr w:type="spellEnd"/>
+      <w:r>
+        <w:t xml:space="preserve">. Das </w:t>
+      </w:r>
+      <w:proofErr w:type="spellStart"/>
+      <w:r>
+        <w:t>Advertiser</w:t>
+      </w:r>
+      <w:proofErr w:type="spellEnd"/>
+      <w:r>
+        <w:t xml:space="preserve"> Interface wird in der eigentlichen Anwendung von</w:t>
+      </w:r>
+      <w:r>
+        <w:t xml:space="preserve"> </w:t>
+      </w:r>
+      <w:proofErr w:type="spellStart"/>
+      <w:r>
+        <w:t>MeshAdvertiser</w:t>
+      </w:r>
+      <w:proofErr w:type="spellEnd"/>
+      <w:r>
+        <w:t xml:space="preserve"> implementiert. Der </w:t>
+      </w:r>
+      <w:proofErr w:type="spellStart"/>
+      <w:r>
+        <w:t>MeshAdvertiser</w:t>
+      </w:r>
+      <w:proofErr w:type="spellEnd"/>
+      <w:r>
+        <w:t xml:space="preserve"> kann im Unit-Test jedoch nicht verwendet werden, weil dieser die Bluetooth Schnittstelle von Android verwendet</w:t>
+      </w:r>
+      <w:r>
+        <w:t xml:space="preserve"> und der Emulator kein Bluetooth unterstützt</w:t>
+      </w:r>
+      <w:r>
+        <w:t xml:space="preserve">. Stattdessen </w:t>
+      </w:r>
+      <w:r>
+        <w:t>kann ein Fake injiziert werden,</w:t>
+      </w:r>
+      <w:r>
+        <w:t xml:space="preserve"> im Beispiel eine anonyme </w:t>
+      </w:r>
+      <w:proofErr w:type="gramStart"/>
+      <w:r>
+        <w:t>Klasse</w:t>
+      </w:r>
+      <w:proofErr w:type="gramEnd"/>
+      <w:r>
+        <w:t xml:space="preserve"> welches das Interface </w:t>
+      </w:r>
+      <w:proofErr w:type="spellStart"/>
+      <w:r>
+        <w:t>Advertiser</w:t>
+      </w:r>
+      <w:proofErr w:type="spellEnd"/>
+      <w:r>
+        <w:t xml:space="preserve"> implementiert.</w:t>
+      </w:r>
+      <w:r>
+        <w:t xml:space="preserve"> </w:t>
+      </w:r>
+    </w:p>
+    <w:p>
+      <w:pPr>
+        <w:keepNext/>
+        <w:jc w:val="center"/>
+      </w:pPr>
+      <w:r>
+        <w:rPr>
+          <w:noProof/>
+        </w:rPr>
+        <w:drawing>
+          <wp:inline distT="0" distB="0" distL="0" distR="0" wp14:anchorId="2B2F39CE" wp14:editId="7DD971F0">
+            <wp:extent cx="3277490" cy="2323839"/>
+            <wp:effectExtent l="0" t="0" r="0" b="635"/>
+            <wp:docPr id="12" name="Grafik 12" descr="Ein Bild, das Text enthält.&#10;&#10;Automatisch generierte Beschreibung"/>
+            <wp:cNvGraphicFramePr>
+              <a:graphicFrameLocks xmlns:a="http://schemas.openxmlformats.org/drawingml/2006/main" noChangeAspect="1"/>
+            </wp:cNvGraphicFramePr>
+            <a:graphic xmlns:a="http://schemas.openxmlformats.org/drawingml/2006/main">
+              <a:graphicData uri="http://schemas.openxmlformats.org/drawingml/2006/picture">
+                <pic:pic xmlns:pic="http://schemas.openxmlformats.org/drawingml/2006/picture">
+                  <pic:nvPicPr>
+                    <pic:cNvPr id="12" name="Grafik 12" descr="Ein Bild, das Text enthält.&#10;&#10;Automatisch generierte Beschreibung"/>
+                    <pic:cNvPicPr/>
+                  </pic:nvPicPr>
+                  <pic:blipFill>
+                    <a:blip r:embed="rId21"/>
+                    <a:stretch>
+                      <a:fillRect/>
+                    </a:stretch>
+                  </pic:blipFill>
+                  <pic:spPr>
+                    <a:xfrm>
+                      <a:off x="0" y="0"/>
+                      <a:ext cx="3287383" cy="2330853"/>
+                    </a:xfrm>
+                    <a:prstGeom prst="rect">
+                      <a:avLst/>
+                    </a:prstGeom>
+                  </pic:spPr>
+                </pic:pic>
+              </a:graphicData>
+            </a:graphic>
+          </wp:inline>
+        </w:drawing>
+      </w:r>
+    </w:p>
+    <w:p>
+      <w:pPr>
+        <w:pStyle w:val="Beschriftung"/>
+      </w:pPr>
+      <w:r>
+        <w:t xml:space="preserve">Abbildung </w:t>
+      </w:r>
+      <w:r>
+        <w:fldChar w:fldCharType="begin"/>
+      </w:r>
+      <w:r>
+        <w:instrText xml:space="preserve"> SEQ Abbildung \* ARABIC </w:instrText>
+      </w:r>
+      <w:r>
+        <w:fldChar w:fldCharType="separate"/>
+      </w:r>
+      <w:r>
+        <w:rPr>
+          <w:noProof/>
+        </w:rPr>
+        <w:t>15</w:t>
+      </w:r>
+      <w:r>
+        <w:rPr>
+          <w:noProof/>
+        </w:rPr>
+        <w:fldChar w:fldCharType="end"/>
+      </w:r>
+      <w:r>
+        <w:t xml:space="preserve"> Fake Objekt im Unit-Test</w:t>
+      </w:r>
+      <w:r>
+        <w:t xml:space="preserve"> </w:t>
+      </w:r>
+    </w:p>
+    <w:p>
+      <w:r>
+        <w:t xml:space="preserve">Zum Testen der Kommunikation über Bluetooth wurde die App auf zwei Smartphones installiert. Beim Testen ist aufgefallen, dass einige </w:t>
+      </w:r>
+      <w:proofErr w:type="spellStart"/>
+      <w:r>
+        <w:t>Advertisements</w:t>
+      </w:r>
+      <w:proofErr w:type="spellEnd"/>
+      <w:r>
+        <w:t xml:space="preserve"> nicht empfangen werden konnten. Auch </w:t>
+      </w:r>
+      <w:r>
+        <w:t>unter der höchstmöglichen Frequenz für</w:t>
+      </w:r>
+      <w:r>
+        <w:t xml:space="preserve"> Scann</w:t>
+      </w:r>
+      <w:r>
+        <w:t>ing</w:t>
+      </w:r>
+      <w:r>
+        <w:t xml:space="preserve"> und Advertising</w:t>
+      </w:r>
+      <w:r>
+        <w:t>, sind Nachrichten verloren gegangen</w:t>
+      </w:r>
+      <w:r>
+        <w:t xml:space="preserve">. Aufgrund dieser Tatsache musste die </w:t>
+      </w:r>
+      <w:r>
+        <w:t>Frequenz des</w:t>
+      </w:r>
+      <w:r>
+        <w:t xml:space="preserve"> Advertising</w:t>
+      </w:r>
+      <w:r>
+        <w:t>s reduziert werden,</w:t>
+      </w:r>
+      <w:r>
+        <w:t xml:space="preserve"> von einer zehntel Sekunde auf eine ganze Sekunde. </w:t>
+      </w:r>
+      <w:r>
+        <w:t>Das Resultat dieser Änderung ist eine sehr hohe Latenz</w:t>
+      </w:r>
+      <w:r>
+        <w:t xml:space="preserve">, da mit jedem Hop einer Nachricht mindestens eine Sekunde vergeht. </w:t>
+      </w:r>
+    </w:p>
+    <w:p>
+      <w:pPr>
+        <w:pStyle w:val="berschrift1"/>
+      </w:pPr>
+      <w:r>
+        <w:lastRenderedPageBreak/>
+        <w:t>Installation</w:t>
+      </w:r>
+    </w:p>
+    <w:p>
+      <w:r>
+        <w:t xml:space="preserve">Bei der Installation ist zu beachten, dass auf dem verwendeten Smartphone mindestens Android 8.0 installiert ist. Außerdem muss </w:t>
+      </w:r>
+      <w:r>
+        <w:t>sichergestellt werden, dass das Smartphone folgende Bluetooth 5</w:t>
+      </w:r>
+      <w:r>
+        <w:t>.0</w:t>
+      </w:r>
+      <w:r>
+        <w:t xml:space="preserve"> Features unterstützt: Long Range (PHY </w:t>
+      </w:r>
+      <w:proofErr w:type="spellStart"/>
+      <w:r>
+        <w:t>Coded</w:t>
+      </w:r>
+      <w:proofErr w:type="spellEnd"/>
+      <w:r>
+        <w:t>) und High Speed (PHY 2M)</w:t>
+      </w:r>
+      <w:sdt>
+        <w:sdtPr>
+          <w:id w:val="-2031715718"/>
+          <w:citation/>
+        </w:sdtPr>
+        <w:sdtContent>
+          <w:r>
+            <w:fldChar w:fldCharType="begin"/>
+          </w:r>
+          <w:r>
+            <w:instrText xml:space="preserve">CITATION And18 \l 1031 </w:instrText>
+          </w:r>
+          <w:r>
+            <w:fldChar w:fldCharType="separate"/>
+          </w:r>
+          <w:r>
+            <w:rPr>
+              <w:noProof/>
+            </w:rPr>
+            <w:t xml:space="preserve"> [17]</w:t>
+          </w:r>
+          <w:r>
+            <w:fldChar w:fldCharType="end"/>
+          </w:r>
+        </w:sdtContent>
+      </w:sdt>
+      <w:r>
+        <w:t>. Werden diese Features nicht unterstützt, kann die App nicht verwendet werden. Ebenfalls müssen vom Nutzer aktiv Berechtigungen für</w:t>
+      </w:r>
+      <w:r>
+        <w:t xml:space="preserve"> die Nutzung des Standorts und der Verwendung von Bluetooth erteilt werden.</w:t>
+      </w:r>
+      <w:r>
+        <w:t xml:space="preserve"> Beim Starten der App wird der Nutzer darauf hingewiesen, falls Berechtigungen</w:t>
+      </w:r>
+      <w:r>
+        <w:t xml:space="preserve"> fehlen</w:t>
+      </w:r>
+      <w:r>
+        <w:t xml:space="preserve"> oder die Bluetooth 5</w:t>
+      </w:r>
+      <w:r>
+        <w:t>.0</w:t>
+      </w:r>
+      <w:r>
+        <w:t xml:space="preserve"> </w:t>
+      </w:r>
+      <w:r>
+        <w:t>nicht unterstützt werden</w:t>
+      </w:r>
+      <w:r>
+        <w:t>.</w:t>
+      </w:r>
+    </w:p>
+    <w:p>
+      <w:pPr>
+        <w:pStyle w:val="berschrift1"/>
+      </w:pPr>
+      <w:r>
+        <w:t>Zusammenfassung</w:t>
+      </w:r>
+      <w:r>
+        <w:t xml:space="preserve"> &amp; Ausblick</w:t>
+      </w:r>
+    </w:p>
+    <w:p>
+      <w:r>
+        <w:t xml:space="preserve">Es ist gelungen, eine Chat App zu entwickeln, welche eine Kommunikation basierend auf der Mesh-Topologie </w:t>
+      </w:r>
+      <w:r>
+        <w:t>realisiert</w:t>
+      </w:r>
+      <w:r>
+        <w:t>.</w:t>
+      </w:r>
+      <w:r>
+        <w:t xml:space="preserve"> Konzepte von Bluetooth-Mesh, welche für </w:t>
+      </w:r>
+      <w:r>
+        <w:t>den</w:t>
+      </w:r>
+      <w:r>
+        <w:t xml:space="preserve"> Austausch von Textnachrichten relevant sind, konnten weitestgehend auf das Protokoll der App übertragen werden. </w:t>
+      </w:r>
+      <w:r>
+        <w:t>Nachrichten erreich</w:t>
+      </w:r>
+      <w:r>
+        <w:t>en</w:t>
+      </w:r>
+      <w:r>
+        <w:t xml:space="preserve"> zuverlässig den Chat Partner, wenn auch mit hoher Latenz.</w:t>
+      </w:r>
+    </w:p>
+    <w:p>
+      <w:r>
+        <w:t xml:space="preserve">Im aktuellen Zustand ist </w:t>
+      </w:r>
+      <w:proofErr w:type="spellStart"/>
+      <w:r>
+        <w:t>NearbyChat</w:t>
+      </w:r>
+      <w:proofErr w:type="spellEnd"/>
+      <w:r>
+        <w:t xml:space="preserve"> als Chat App nur bedingt verwendbar. Problematisch ist die hohe Latenz, welche dazu führt, dass Nachrichten mit einer Verzögerung von mehreren Sekunden beim Empfänger eintreffen. Ein weiteres Problem ist der fehlende Sicherheitsaspekt, Nachrichten werden </w:t>
+      </w:r>
+      <w:r>
+        <w:t xml:space="preserve">nicht </w:t>
+      </w:r>
+      <w:r>
+        <w:t xml:space="preserve">verschlüsselt und können von </w:t>
+      </w:r>
+      <w:r>
+        <w:t>potenziell</w:t>
+      </w:r>
+      <w:r>
+        <w:t xml:space="preserve"> fast jedem Gerät im Netzwerk mitgelesen werden.</w:t>
+      </w:r>
+    </w:p>
+    <w:p>
+      <w:r>
+        <w:t xml:space="preserve">Eine </w:t>
+      </w:r>
+      <w:r>
+        <w:t>d</w:t>
+      </w:r>
+      <w:r>
+        <w:t>enkbare und sinnvolle Erweiterung wäre die Implementierung von Verfahren zur Authentisierung und Verschlüsselung</w:t>
+      </w:r>
+      <w:r>
+        <w:t>,</w:t>
+      </w:r>
+      <w:r>
+        <w:t xml:space="preserve"> ähnlich zum Vorbild Bluetooth-Mesh</w:t>
+      </w:r>
+      <w:sdt>
+        <w:sdtPr>
+          <w:id w:val="291867438"/>
+          <w:citation/>
+        </w:sdtPr>
+        <w:sdtContent>
+          <w:r>
+            <w:fldChar w:fldCharType="begin"/>
+          </w:r>
+          <w:r>
+            <w:instrText xml:space="preserve">CITATION Mar20 \p 22 \l 1031 </w:instrText>
+          </w:r>
+          <w:r>
+            <w:fldChar w:fldCharType="separate"/>
+          </w:r>
+          <w:r>
+            <w:rPr>
+              <w:noProof/>
+            </w:rPr>
+            <w:t xml:space="preserve"> [15, p. 22]</w:t>
+          </w:r>
+          <w:r>
+            <w:fldChar w:fldCharType="end"/>
+          </w:r>
+        </w:sdtContent>
+      </w:sdt>
       <w:r>
         <w:t xml:space="preserve">. </w:t>
       </w:r>
-    </w:p>
-    <w:p>
-      <w:pPr>
-        <w:pStyle w:val="berschrift2"/>
-      </w:pPr>
-      <w:r>
-        <w:t>Realisierung der</w:t>
-      </w:r>
-      <w:r>
-        <w:t xml:space="preserve"> Datenhaltung</w:t>
-      </w:r>
-    </w:p>
-    <w:p>
-      <w:r>
-        <w:t xml:space="preserve">Die Realisierung der Datenhaltung arbeitet auf zwei Ebenen: Zum einen werden die Daten, die in der Datenbank persistiert werden sollen mit der Library </w:t>
-      </w:r>
-      <w:r>
-        <w:t>„</w:t>
-      </w:r>
-      <w:r>
-        <w:t>Room</w:t>
-      </w:r>
-      <w:r>
-        <w:t>“</w:t>
-      </w:r>
-      <w:r>
-        <w:t xml:space="preserve"> aus Android Jetpack in eine lokale Datenbank geschrieben. </w:t>
-      </w:r>
-      <w:r>
-        <w:t>Zum anderen</w:t>
-      </w:r>
-      <w:r>
-        <w:t xml:space="preserve"> werden die zur Laufzeit zu persistierenden Daten </w:t>
-      </w:r>
-      <w:r>
-        <w:t>mit</w:t>
+      <w:r>
+        <w:t xml:space="preserve">Eine weitere Anpassung könnte die Verwendung des </w:t>
+      </w:r>
+      <w:proofErr w:type="spellStart"/>
+      <w:r>
+        <w:t>Managed</w:t>
+      </w:r>
+      <w:proofErr w:type="spellEnd"/>
+      <w:r>
+        <w:t xml:space="preserve"> Flooding Prinzips sein</w:t>
+      </w:r>
+      <w:sdt>
+        <w:sdtPr>
+          <w:id w:val="-158701756"/>
+          <w:citation/>
+        </w:sdtPr>
+        <w:sdtContent>
+          <w:r>
+            <w:fldChar w:fldCharType="begin"/>
+          </w:r>
+          <w:r>
+            <w:instrText xml:space="preserve">CITATION Mar20 \p 25 \l 1031 </w:instrText>
+          </w:r>
+          <w:r>
+            <w:fldChar w:fldCharType="separate"/>
+          </w:r>
+          <w:r>
+            <w:rPr>
+              <w:noProof/>
+            </w:rPr>
+            <w:t xml:space="preserve"> [15, p. 25]</w:t>
+          </w:r>
+          <w:r>
+            <w:fldChar w:fldCharType="end"/>
+          </w:r>
+        </w:sdtContent>
+      </w:sdt>
+      <w:r>
+        <w:t xml:space="preserve">. Mit einem </w:t>
+      </w:r>
+      <w:proofErr w:type="spellStart"/>
+      <w:r>
+        <w:t>Managed</w:t>
+      </w:r>
+      <w:proofErr w:type="spellEnd"/>
+      <w:r>
+        <w:t xml:space="preserve"> Flooding Ansatz wäre das Netzwerk robuster, da Nachrichten mehrere Routen nehmen. </w:t>
+      </w:r>
+      <w:r>
+        <w:t>Auf diese Weise könnte die Frequenz für das Advertising erhöht werden, da d</w:t>
+      </w:r>
+      <w:r>
+        <w:t>er Ausfall einer Nachricht</w:t>
       </w:r>
       <w:r>
         <w:t xml:space="preserve"> </w:t>
       </w:r>
       <w:r>
-        <w:t>„</w:t>
-      </w:r>
-      <w:r>
-        <w:t>LiveData</w:t>
-      </w:r>
-      <w:r>
-        <w:t>“</w:t>
-      </w:r>
-      <w:r>
-        <w:t>, ebenfalls ein Teil von Android Jetpack</w:t>
-      </w:r>
-      <w:r>
-        <w:t xml:space="preserve">, persistent gehalten. „LiveData“ ermöglicht es, einfach auf Änderungen zu reagieren. Da „LiveData“ auch mit Room kompatibel ist, werden auch die Daten aus der Datenbank in der App in „LiveData“ verwaltet. Änderungen an diesen Daten müssen allerdings durch gesonderte Funktionen auf der Datenbank ausgeführt werden und können nicht an den „LiveData“ Objekten vorgenommen werden. „LiveData“ bietet für die Daten der Datenbank darüber hinaus den Vorteil, dass die Zugriffe auf die Datenbank lose gekoppelt sind, sodass die Blockade von Android, dass nicht vom UI-Thread synchron auf die Datenbank zugegriffen werden </w:t>
-      </w:r>
-      <w:r>
-        <w:t>kann</w:t>
-      </w:r>
-      <w:r>
-        <w:t>, nicht greift.</w:t>
-      </w:r>
-    </w:p>
-    <w:p>
-      <w:r>
-        <w:t>Besonders ist</w:t>
-      </w:r>
-      <w:r>
-        <w:t xml:space="preserve"> das Repository</w:t>
-      </w:r>
-      <w:r>
-        <w:t xml:space="preserve"> bei der Umsetzung der Datenhaltung hervorzuheben. Es verwaltet mit Hilfe sogenannter Data Access Objekt, kurz DAOs, die Daten aus der Datenbank und führt Änderungen asynchron über die DAOs </w:t>
-      </w:r>
-      <w:r>
-        <w:t>auf der</w:t>
-      </w:r>
-      <w:r>
-        <w:t xml:space="preserve"> Datenbank </w:t>
-      </w:r>
-      <w:r>
-        <w:t>aus</w:t>
-      </w:r>
-      <w:r>
-        <w:t>. Darüber hinaus verwaltet es aber auch die zur Laufzeit persistenten Daten</w:t>
-      </w:r>
-      <w:r>
-        <w:t xml:space="preserve"> und aktualisiert sämtliche Daten, wenn nötig: Kommt beispielsweise eine Nachricht an, oder wird gesendet, so wird geprüft, ob das zugehörige Profil bereits gespeichert ist. Wenn dies nicht der Fall ist, wird es aus den verfügbaren Profilen übernommen und gespeichert, oder wenn auch dies nicht möglich ist, wird ein leere Platzhalterprofil erstellt. Ist die Nachricht eine eingehende Nachricht, so wird die Markierung für ungelesene Nachrichten auf dem Profil gesetzt. Sämtliche gespeicherten Profile werden</w:t>
-      </w:r>
-      <w:r>
-        <w:t xml:space="preserve"> </w:t>
-      </w:r>
-      <w:r>
-        <w:t>durch das Repository aktualisiert</w:t>
-      </w:r>
-      <w:r>
-        <w:t>, wenn sie verfügbar sind und die verfügbaren Profile unterschiede gegenüber den gespeicherten aufweisen. Dies betrifft nur die Eigenschaften Name, Beschreibung, Farbe, RSSI und Anzahl der Hops, nicht jedoch den letzten Interaktionszeitpunkt oder die Markierung für ungelesene Nachrichten. Ändert sich ein gespeichertes Profil, so wird dieses, wenn verfügbar, immer um die RSSI und die Anzahl der Hops ergänzt, sodass auch in gespeicherten Chats die aktuelle Empfangsstärke angezeigt werden kann.</w:t>
-      </w:r>
-    </w:p>
-    <w:p>
-      <w:r>
-        <w:t xml:space="preserve">Das ViewModel erfüllt ebenfalls </w:t>
-      </w:r>
-      <w:r>
-        <w:t>hervorhebenswerte</w:t>
-      </w:r>
-      <w:r>
-        <w:t xml:space="preserve"> Aufgaben: </w:t>
-      </w:r>
-      <w:r>
-        <w:t>Zum einen kapselt es die Logik des Repositorys durch einfache Methoden für die verschiedenen Views. Zum anderen ist es für die Verwaltung des Chat-Services verantwortlich. Es stellt sicher, dass der Service gestartet wird und reagiert auf Änderungen durch den Service, beispielsweise wenn ein neues Profil entdeckt wird oder eines verschwindet. Diese Änderungen reicht das ViewModel an die Datenbank weiter.</w:t>
-      </w:r>
-    </w:p>
-    <w:p>
-      <w:pPr>
-        <w:pStyle w:val="berschrift1"/>
-      </w:pPr>
-      <w:r>
-        <w:lastRenderedPageBreak/>
-        <w:t>Tests</w:t>
-      </w:r>
-    </w:p>
-    <w:p>
-      <w:r>
-        <w:t xml:space="preserve">Zum testen der verschiedenen Komponenten der Anwendung wurden zwei Arten von Tests durchgeführt. Zum einen wurde das User Interface inklusive der Datenhalten mehreren Probanden vorgeführt. Zum anderen </w:t>
-      </w:r>
-      <w:r>
-        <w:t>wurden die Bluetooth Funktionalitäten mithilfe von Instrumented Tests welche auf einem Emulator ausgeführt werden und dem JUnit Framework.</w:t>
-      </w:r>
-    </w:p>
-    <w:p>
-      <w:pPr>
-        <w:pStyle w:val="berschrift2"/>
-      </w:pPr>
-      <w:r>
-        <w:t>Tests des User Interfaces und der Datenhaltung</w:t>
-      </w:r>
-    </w:p>
-    <w:p>
-      <w:r>
-        <w:t xml:space="preserve">Die Tests des User Interfaces wurden mit Tests der Datenhaltung kombiniert: Es wurden Methoden, zum Laden von Testdaten implementiert. Diese </w:t>
-      </w:r>
-      <w:r>
-        <w:t>Daten</w:t>
-      </w:r>
-      <w:r>
-        <w:t xml:space="preserve"> wurden durch das UI dargestellt und konnten auch bearbeitet, ergänzt oder gelöscht werden. Durch diese Testdaten war ein Testen bereits vor Fertigstellung der Bluetooth-Kommunikation möglich. </w:t>
-      </w:r>
-    </w:p>
-    <w:p>
-      <w:r>
-        <w:t xml:space="preserve">Die konkreten Tests wurden dann mit mehreren Personen an </w:t>
-      </w:r>
-      <w:r>
-        <w:t xml:space="preserve">verschiedenen </w:t>
-      </w:r>
-      <w:r>
-        <w:t>Smartphone</w:t>
-      </w:r>
-      <w:r>
-        <w:t>s</w:t>
-      </w:r>
-      <w:r>
-        <w:t xml:space="preserve"> mit aufgespielter App und den Testdaten umgesetzt. Dabei haben die Personen sich zunächst allein zurechtfinden und ein paar Aufgaben erfüllen sollen. Beispiele für solche Aufgaben sind: Das eigene Profil anpassen, eine Nachricht an einen Nutzer versenden, oder einen Chat mit einem Nutzer löschen. Beim Erfüllen dieser Aufgaben haben die Personen alles erwähnt, dass ihnen aufgefallen ist. Dadurch konnte unter Anderem identifiziert werden, dass die ursprünglich verwendete Markierung von ungelesenen Chats durch einen roten Hintergrund, als unschön und schlechter lesbar empfunden wurde, weshalb der kleine rote Punkt am Rand eingeführt wurde. Darüber hinaus </w:t>
-      </w:r>
-      <w:r>
-        <w:t>f</w:t>
-      </w:r>
-      <w:r>
-        <w:t>iel der Bedarf nach einem Butt</w:t>
-      </w:r>
-      <w:r>
-        <w:t>o</w:t>
-      </w:r>
-      <w:r>
-        <w:t>n zum Herunterscrollen in den Chats auf</w:t>
-      </w:r>
-      <w:r>
-        <w:t>,</w:t>
-      </w:r>
-      <w:r>
-        <w:t xml:space="preserve"> und dass das eigene Profil ohne das Ermöglichen des Scrollens im Landscape-Modus nicht auf jedem Gerät vollständig bearbeitet werden kann, da der Speichern-Button abgeschnitten war.</w:t>
-      </w:r>
-    </w:p>
-    <w:p>
-      <w:r>
-        <w:t>Auch nach Fertigstellung der Bluetooth-Kommunikation wurden Tests durch Anwendung durchgeführt. Hierbei haben zwei Personen über die App kommuniziert oder ihr Profil angepasst und es wurde geprüft, ob die Änderungen oder neuen Nachrichten, wie erwartet dargestellt werden.</w:t>
-      </w:r>
-      <w:r>
-        <w:t xml:space="preserve"> Auch die Markierung für ungelesene Chats wurde getestet. Bei diesen Tests </w:t>
-      </w:r>
-      <w:r>
-        <w:t>zeigte sich</w:t>
-      </w:r>
-      <w:r>
-        <w:t xml:space="preserve"> nur kleiner Korrekturbedarf an der Datenhaltungslogik.</w:t>
-      </w:r>
-    </w:p>
-    <w:p>
-      <w:pPr>
-        <w:pStyle w:val="berschrift2"/>
-      </w:pPr>
-      <w:r>
-        <w:t xml:space="preserve">Tests der </w:t>
-      </w:r>
-      <w:r>
-        <w:t>B</w:t>
-      </w:r>
-      <w:r>
-        <w:t>luetooth-Kommunikation</w:t>
-      </w:r>
-    </w:p>
-    <w:p>
-      <w:r>
-        <w:t>[TODO]</w:t>
-      </w:r>
-    </w:p>
-    <w:p>
-      <w:pPr>
-        <w:pStyle w:val="berschrift1"/>
-      </w:pPr>
-      <w:r>
-        <w:t>Installation</w:t>
-      </w:r>
-    </w:p>
-    <w:p>
-      <w:r>
-        <w:t>[TODO]</w:t>
-      </w:r>
-    </w:p>
-    <w:p>
-      <w:pPr>
-        <w:pStyle w:val="Listenabsatz"/>
-        <w:numPr>
-          <w:ilvl w:val="0"/>
-          <w:numId w:val="4"/>
-        </w:numPr>
-      </w:pPr>
-      <w:r>
-        <w:t>Beachten: min API, Kompatibilität (meldet die App aber auch)</w:t>
-      </w:r>
-    </w:p>
-    <w:p>
-      <w:pPr>
-        <w:pStyle w:val="berschrift1"/>
-      </w:pPr>
-      <w:r>
-        <w:t>Zusammenfassung</w:t>
-      </w:r>
-      <w:r>
-        <w:t xml:space="preserve"> &amp; Ausblick</w:t>
-      </w:r>
-    </w:p>
-    <w:p>
-      <w:r>
-        <w:t>[TODO]</w:t>
+        <w:t>somit weniger problematisch</w:t>
+      </w:r>
+      <w:r>
+        <w:t xml:space="preserve"> wäre</w:t>
+      </w:r>
+      <w:r>
+        <w:t>.</w:t>
+      </w:r>
+      <w:r>
+        <w:br w:type="page"/>
       </w:r>
     </w:p>
     <w:p>
@@ -4553,6 +6590,7 @@
         </w:rPr>
       </w:pPr>
       <w:r>
+        <w:lastRenderedPageBreak/>
         <w:t>Literaturverzeichnis</w:t>
       </w:r>
       <w:r>
@@ -4595,7 +6633,7 @@
       </w:tblGrid>
       <w:tr>
         <w:trPr>
-          <w:divId w:val="1682732963"/>
+          <w:divId w:val="1434980255"/>
           <w:tblCellSpacing w:w="15" w:type="dxa"/>
         </w:trPr>
         <w:tc>
@@ -4635,14 +6673,14 @@
               <w:rPr>
                 <w:noProof/>
               </w:rPr>
-              <w:t>Tinder, „Tinder,“ 12 Januar 2023. [Online]. Available: https://play.google.com/store/apps/details?id=com.tinder&amp;hl=de&amp;gl=US. [Zugriff am 16 Januar 2023].</w:t>
+              <w:t>CR Computing, „Chatroullete,“ CR Computing, [Online]. Available: https://about.chatroulette.com. [Zugriff am 20 Januar 2023].</w:t>
             </w:r>
           </w:p>
         </w:tc>
       </w:tr>
       <w:tr>
         <w:trPr>
-          <w:divId w:val="1682732963"/>
+          <w:divId w:val="1434980255"/>
           <w:tblCellSpacing w:w="15" w:type="dxa"/>
         </w:trPr>
         <w:tc>
@@ -4681,14 +6719,14 @@
               <w:rPr>
                 <w:noProof/>
               </w:rPr>
-              <w:t>N. Hery-Moßmann, „So funktioniert AirDrop - einfach erklärt,“ Chip, 23 Juli 2022. [Online]. Available: https://praxistipps.chip.de/so-funktioniert-airdrop-einfach-erklaert_99963. [Zugriff am 16 Januar 2023].</w:t>
+              <w:t>Tinder, „Tinder,“ 12 Januar 2023. [Online]. Available: https://play.google.com/store/apps/details?id=com.tinder&amp;hl=de&amp;gl=US. [Zugriff am 16 Januar 2023].</w:t>
             </w:r>
           </w:p>
         </w:tc>
       </w:tr>
       <w:tr>
         <w:trPr>
-          <w:divId w:val="1682732963"/>
+          <w:divId w:val="1434980255"/>
           <w:tblCellSpacing w:w="15" w:type="dxa"/>
         </w:trPr>
         <w:tc>
@@ -4707,7 +6745,6 @@
               <w:rPr>
                 <w:noProof/>
               </w:rPr>
-              <w:lastRenderedPageBreak/>
               <w:t xml:space="preserve">[3] </w:t>
             </w:r>
           </w:p>
@@ -4728,14 +6765,14 @@
               <w:rPr>
                 <w:noProof/>
               </w:rPr>
-              <w:t>I. Bauer, „Nearby Share auf Android - so funktioniert's,“ Heise, 16 Mai 2022. [Online]. Available: https://www.heise.de/tipps-tricks/Nearby-Share-auf-Android-so-funktioniert-s-7095779.html. [Zugriff am 16 Januar 2023].</w:t>
+              <w:t>N. Hery-Moßmann, „So funktioniert AirDrop - einfach erklärt,“ Chip, 23 Juli 2022. [Online]. Available: https://praxistipps.chip.de/so-funktioniert-airdrop-einfach-erklaert_99963. [Zugriff am 16 Januar 2023].</w:t>
             </w:r>
           </w:p>
         </w:tc>
       </w:tr>
       <w:tr>
         <w:trPr>
-          <w:divId w:val="1682732963"/>
+          <w:divId w:val="1434980255"/>
           <w:tblCellSpacing w:w="15" w:type="dxa"/>
         </w:trPr>
         <w:tc>
@@ -4774,14 +6811,14 @@
               <w:rPr>
                 <w:noProof/>
               </w:rPr>
-              <w:t>Signal Foundation, „Signal - Sicherer Messenger,“ 11 Januar 2023. [Online]. Available: https://play.google.com/store/apps/details?id=org.thoughtcrime.securesms&amp;gl=DE. [Zugriff am 16 Januar 2023].</w:t>
+              <w:t>I. Bauer, „Nearby Share auf Android - so funktioniert's,“ Heise, 16 Mai 2022. [Online]. Available: https://www.heise.de/tipps-tricks/Nearby-Share-auf-Android-so-funktioniert-s-7095779.html. [Zugriff am 16 Januar 2023].</w:t>
             </w:r>
           </w:p>
         </w:tc>
       </w:tr>
       <w:tr>
         <w:trPr>
-          <w:divId w:val="1682732963"/>
+          <w:divId w:val="1434980255"/>
           <w:tblCellSpacing w:w="15" w:type="dxa"/>
         </w:trPr>
         <w:tc>
@@ -4820,14 +6857,14 @@
               <w:rPr>
                 <w:noProof/>
               </w:rPr>
-              <w:t>Meta Platforms Inc., „Messenger,“ 13 Januar 2023. [Online]. Available: https://play.google.com/store/apps/details?id=com.facebook.orca&amp;gl=DE. [Zugriff am 16 Januar 2023].</w:t>
+              <w:t>Signal Foundation, „Signal - Sicherer Messenger,“ 11 Januar 2023. [Online]. Available: https://play.google.com/store/apps/details?id=org.thoughtcrime.securesms&amp;gl=DE. [Zugriff am 16 Januar 2023].</w:t>
             </w:r>
           </w:p>
         </w:tc>
       </w:tr>
       <w:tr>
         <w:trPr>
-          <w:divId w:val="1682732963"/>
+          <w:divId w:val="1434980255"/>
           <w:tblCellSpacing w:w="15" w:type="dxa"/>
         </w:trPr>
         <w:tc>
@@ -4866,14 +6903,14 @@
               <w:rPr>
                 <w:noProof/>
               </w:rPr>
-              <w:t>WhatsApp LLC, „WhatsApp Messenger,“ 5 Dezember 2022. [Online]. Available: https://play.google.com/store/apps/details?id=com.whatsapp&amp;gl=DE. [Zugriff am 16 Januar 2023].</w:t>
+              <w:t>Meta Platforms Inc., „Messenger,“ 13 Januar 2023. [Online]. Available: https://play.google.com/store/apps/details?id=com.facebook.orca&amp;gl=DE. [Zugriff am 16 Januar 2023].</w:t>
             </w:r>
           </w:p>
         </w:tc>
       </w:tr>
       <w:tr>
         <w:trPr>
-          <w:divId w:val="1682732963"/>
+          <w:divId w:val="1434980255"/>
           <w:tblCellSpacing w:w="15" w:type="dxa"/>
         </w:trPr>
         <w:tc>
@@ -4912,14 +6949,14 @@
               <w:rPr>
                 <w:noProof/>
               </w:rPr>
-              <w:t>Threema GmbH, „Threema,“ 5 Januar 2023. [Online]. Available: https://play.google.com/store/apps/details?id=ch.threema.app&amp;gl=DE. [Zugriff am 16 Januar 2023].</w:t>
+              <w:t>WhatsApp LLC, „WhatsApp Messenger,“ 5 Dezember 2022. [Online]. Available: https://play.google.com/store/apps/details?id=com.whatsapp&amp;gl=DE. [Zugriff am 16 Januar 2023].</w:t>
             </w:r>
           </w:p>
         </w:tc>
       </w:tr>
       <w:tr>
         <w:trPr>
-          <w:divId w:val="1682732963"/>
+          <w:divId w:val="1434980255"/>
           <w:tblCellSpacing w:w="15" w:type="dxa"/>
         </w:trPr>
         <w:tc>
@@ -4958,14 +6995,14 @@
               <w:rPr>
                 <w:noProof/>
               </w:rPr>
-              <w:t>Snap Inc, „Snapchat,“ 12 Januar 2023. [Online]. Available: https://play.google.com/store/apps/details?id=com.snapchat.android&amp;gl=DE. [Zugriff am 16 Januar 2023].</w:t>
+              <w:t>Threema GmbH, „Threema,“ 5 Januar 2023. [Online]. Available: https://play.google.com/store/apps/details?id=ch.threema.app&amp;gl=DE. [Zugriff am 16 Januar 2023].</w:t>
             </w:r>
           </w:p>
         </w:tc>
       </w:tr>
       <w:tr>
         <w:trPr>
-          <w:divId w:val="1682732963"/>
+          <w:divId w:val="1434980255"/>
           <w:tblCellSpacing w:w="15" w:type="dxa"/>
         </w:trPr>
         <w:tc>
@@ -5004,14 +7041,14 @@
               <w:rPr>
                 <w:noProof/>
               </w:rPr>
-              <w:t>A. Soboth, „Farbe Rot: Bedeutung und Wirkung der Farbe Rot,“ Focus Online, 5 Februar 2019. [Online]. Available: https://praxistipps.focus.de/farbe-rot-bedeutung-und-wirkung-der-farbe-rot_107802. [Zugriff am 16 Januar 2023].</w:t>
+              <w:t>Snap Inc, „Snapchat,“ 12 Januar 2023. [Online]. Available: https://play.google.com/store/apps/details?id=com.snapchat.android&amp;gl=DE. [Zugriff am 16 Januar 2023].</w:t>
             </w:r>
           </w:p>
         </w:tc>
       </w:tr>
       <w:tr>
         <w:trPr>
-          <w:divId w:val="1682732963"/>
+          <w:divId w:val="1434980255"/>
           <w:tblCellSpacing w:w="15" w:type="dxa"/>
         </w:trPr>
         <w:tc>
@@ -5050,14 +7087,14 @@
               <w:rPr>
                 <w:noProof/>
               </w:rPr>
-              <w:t>Duden, „chatten,“ [Online]. Available: https://www.duden.de/rechtschreibung/chatten. [Zugriff am 17 Januar 2023].</w:t>
+              <w:t>A. Soboth, „Farbe Rot: Bedeutung und Wirkung der Farbe Rot,“ Focus Online, 5 Februar 2019. [Online]. Available: https://praxistipps.focus.de/farbe-rot-bedeutung-und-wirkung-der-farbe-rot_107802. [Zugriff am 16 Januar 2023].</w:t>
             </w:r>
           </w:p>
         </w:tc>
       </w:tr>
       <w:tr>
         <w:trPr>
-          <w:divId w:val="1682732963"/>
+          <w:divId w:val="1434980255"/>
           <w:tblCellSpacing w:w="15" w:type="dxa"/>
         </w:trPr>
         <w:tc>
@@ -5096,14 +7133,14 @@
               <w:rPr>
                 <w:noProof/>
               </w:rPr>
-              <w:t>Duden, „Chat,“ [Online]. Available: https://www.duden.de/rechtschreibung/Chat. [Zugriff am Januar 17 2023].</w:t>
+              <w:t>Duden, „chatten,“ [Online]. Available: https://www.duden.de/rechtschreibung/chatten. [Zugriff am 17 Januar 2023].</w:t>
             </w:r>
           </w:p>
         </w:tc>
       </w:tr>
       <w:tr>
         <w:trPr>
-          <w:divId w:val="1682732963"/>
+          <w:divId w:val="1434980255"/>
           <w:tblCellSpacing w:w="15" w:type="dxa"/>
         </w:trPr>
         <w:tc>
@@ -5142,21 +7179,14 @@
               <w:rPr>
                 <w:noProof/>
               </w:rPr>
-              <w:t>Stiftung Warentest, „Corona-App - Stand</w:t>
-            </w:r>
-            <w:r>
-              <w:rPr>
-                <w:noProof/>
-              </w:rPr>
-              <w:softHyphen/>
-              <w:t>ort-Zugriff auf Android-Handys,“ 17 Juni 2020. [Online]. Available: https://www.test.de/Corona-App-Standort-Zugriff-auf-Android-Handys-5624423-0/. [Zugriff am 16 Januar 2023].</w:t>
+              <w:t>Duden, „Chat,“ [Online]. Available: https://www.duden.de/rechtschreibung/Chat. [Zugriff am Januar 17 2023].</w:t>
             </w:r>
           </w:p>
         </w:tc>
       </w:tr>
       <w:tr>
         <w:trPr>
-          <w:divId w:val="1682732963"/>
+          <w:divId w:val="1434980255"/>
           <w:tblCellSpacing w:w="15" w:type="dxa"/>
         </w:trPr>
         <w:tc>
@@ -5195,14 +7225,21 @@
               <w:rPr>
                 <w:noProof/>
               </w:rPr>
-              <w:t>Android Developers, „Bluetooth Permissions,“ Google Inc., 12 Januar 2023. [Online]. Available: https://developer.android.com/guide/topics/connectivity/bluetooth/permissions. [Zugriff am 16 Januar 2023].</w:t>
+              <w:t>Stiftung Warentest, „Corona-App - Stand</w:t>
+            </w:r>
+            <w:r>
+              <w:rPr>
+                <w:noProof/>
+              </w:rPr>
+              <w:softHyphen/>
+              <w:t>ort-Zugriff auf Android-Handys,“ 17 Juni 2020. [Online]. Available: https://www.test.de/Corona-App-Standort-Zugriff-auf-Android-Handys-5624423-0/. [Zugriff am 16 Januar 2023].</w:t>
             </w:r>
           </w:p>
         </w:tc>
       </w:tr>
       <w:tr>
         <w:trPr>
-          <w:divId w:val="1682732963"/>
+          <w:divId w:val="1434980255"/>
           <w:tblCellSpacing w:w="15" w:type="dxa"/>
         </w:trPr>
         <w:tc>
@@ -5241,14 +7278,14 @@
               <w:rPr>
                 <w:noProof/>
               </w:rPr>
-              <w:t xml:space="preserve">W. O. Galitz, The Essential Guide to User Interface Design, Hoboken: Wiley, 2007. </w:t>
+              <w:t>Android Developers, „Bluetooth Permissions,“ Google Inc., 12 Januar 2023. [Online]. Available: https://developer.android.com/guide/topics/connectivity/bluetooth/permissions. [Zugriff am 16 Januar 2023].</w:t>
             </w:r>
           </w:p>
         </w:tc>
       </w:tr>
       <w:tr>
         <w:trPr>
-          <w:divId w:val="1682732963"/>
+          <w:divId w:val="1434980255"/>
           <w:tblCellSpacing w:w="15" w:type="dxa"/>
         </w:trPr>
         <w:tc>
@@ -5287,14 +7324,14 @@
               <w:rPr>
                 <w:noProof/>
               </w:rPr>
-              <w:t>M. Woolley, „Bluetooth,“ 2 Dezember 2020. [Online]. Available: https://www.bluetooth.com/bluetooth-resources/bluetooth-mesh-networking-an-introduction-for-developers/. [Zugriff am 18 Januar 2023].</w:t>
+              <w:t xml:space="preserve">W. O. Galitz, The Essential Guide to User Interface Design, Hoboken: Wiley, 2007. </w:t>
             </w:r>
           </w:p>
         </w:tc>
       </w:tr>
       <w:tr>
         <w:trPr>
-          <w:divId w:val="1682732963"/>
+          <w:divId w:val="1434980255"/>
           <w:tblCellSpacing w:w="15" w:type="dxa"/>
         </w:trPr>
         <w:tc>
@@ -5333,14 +7370,14 @@
               <w:rPr>
                 <w:noProof/>
               </w:rPr>
-              <w:t>M. Woolley, „Bluetooth,“ 6 Juny 2022. [Online]. Available: https://www.bluetooth.com/bluetooth-resources/the-bluetooth-low-energy-primer/?utm_source=internal&amp;utm_medium=blog&amp;utm_campaign=technical&amp;utm_content=the-bluetooth-low-energy-primer. [Zugriff am 18 Januar 2023].</w:t>
+              <w:t>M. Woolley, „Bluetooth,“ 2 Dezember 2020. [Online]. Available: https://www.bluetooth.com/bluetooth-resources/bluetooth-mesh-networking-an-introduction-for-developers/. [Zugriff am 18 Januar 2023].</w:t>
             </w:r>
           </w:p>
         </w:tc>
       </w:tr>
       <w:tr>
         <w:trPr>
-          <w:divId w:val="1682732963"/>
+          <w:divId w:val="1434980255"/>
           <w:tblCellSpacing w:w="15" w:type="dxa"/>
         </w:trPr>
         <w:tc>
@@ -5379,14 +7416,14 @@
               <w:rPr>
                 <w:noProof/>
               </w:rPr>
-              <w:t>Android Developrs, „Android Developrs,“ Google Inc., [Online]. Available: https://source.android.com/docs/core/connect/bluetooth/ble_advertising. [Zugriff am 2023 Januar 18].</w:t>
+              <w:t>M. Woolley, „Bluetooth,“ 6 Juny 2022. [Online]. Available: https://www.bluetooth.com/bluetooth-resources/the-bluetooth-low-energy-primer/?utm_source=internal&amp;utm_medium=blog&amp;utm_campaign=technical&amp;utm_content=the-bluetooth-low-energy-primer. [Zugriff am 18 Januar 2023].</w:t>
             </w:r>
           </w:p>
         </w:tc>
       </w:tr>
       <w:tr>
         <w:trPr>
-          <w:divId w:val="1682732963"/>
+          <w:divId w:val="1434980255"/>
           <w:tblCellSpacing w:w="15" w:type="dxa"/>
         </w:trPr>
         <w:tc>
@@ -5425,14 +7462,14 @@
               <w:rPr>
                 <w:noProof/>
               </w:rPr>
-              <w:t>Android Developers, „Best practices for unique identifiers,“ Google Inc., 12 Januar 2023. [Online]. Available: https://developer.android.com/training/articles/user-data-ids#instance-ids-guids. [Zugriff am 18 Januar 2023].</w:t>
+              <w:t>Android Developrs, „Bluetooth Low Energy Advertising,“ Google Inc., [Online]. Available: https://source.android.com/docs/core/connect/bluetooth/ble_advertising. [Zugriff am 2023 Januar 18].</w:t>
             </w:r>
           </w:p>
         </w:tc>
       </w:tr>
       <w:tr>
         <w:trPr>
-          <w:divId w:val="1682732963"/>
+          <w:divId w:val="1434980255"/>
           <w:tblCellSpacing w:w="15" w:type="dxa"/>
         </w:trPr>
         <w:tc>
@@ -5471,14 +7508,14 @@
               <w:rPr>
                 <w:noProof/>
               </w:rPr>
-              <w:t>Google Developers, „Settings.Secure,“ Google Developers, 8 Juni 2022. [Online]. Available: https://developer.android.com/reference/android/provider/Settings.Secure#ANDROID_ID. [Zugriff am 18 Januar 2023].</w:t>
+              <w:t>Android Developers, „Best practices for unique identifiers,“ Google Inc., 12 Januar 2023. [Online]. Available: https://developer.android.com/training/articles/user-data-ids#instance-ids-guids. [Zugriff am 18 Januar 2023].</w:t>
             </w:r>
           </w:p>
         </w:tc>
       </w:tr>
       <w:tr>
         <w:trPr>
-          <w:divId w:val="1682732963"/>
+          <w:divId w:val="1434980255"/>
           <w:tblCellSpacing w:w="15" w:type="dxa"/>
         </w:trPr>
         <w:tc>
@@ -5517,14 +7554,14 @@
               <w:rPr>
                 <w:noProof/>
               </w:rPr>
-              <w:t>Android Developers, „The activity lifecycle,“ Google Inc., 07 September 2022. [Online]. Available: https://developer.android.com/guide/components/activities/activity-lifecycle. [Zugriff am 19 Januar 2023].</w:t>
+              <w:t>Google Developers, „Settings.Secure,“ Google Developers, 8 Juni 2022. [Online]. Available: https://developer.android.com/reference/android/provider/Settings.Secure#ANDROID_ID. [Zugriff am 18 Januar 2023].</w:t>
             </w:r>
           </w:p>
         </w:tc>
       </w:tr>
       <w:tr>
         <w:trPr>
-          <w:divId w:val="1682732963"/>
+          <w:divId w:val="1434980255"/>
           <w:tblCellSpacing w:w="15" w:type="dxa"/>
         </w:trPr>
         <w:tc>
@@ -5563,14 +7600,14 @@
               <w:rPr>
                 <w:noProof/>
               </w:rPr>
-              <w:t>Android Developers, „Services overview,“ Google Inc., 9 Januar 2023. [Online]. Available: https://developer.android.com/guide/components/services. [Zugriff am 19 Januar 2023].</w:t>
+              <w:t>Android Developers, „The activity lifecycle,“ Google Inc., 07 September 2022. [Online]. Available: https://developer.android.com/guide/components/activities/activity-lifecycle. [Zugriff am 19 Januar 2023].</w:t>
             </w:r>
           </w:p>
         </w:tc>
       </w:tr>
       <w:tr>
         <w:trPr>
-          <w:divId w:val="1682732963"/>
+          <w:divId w:val="1434980255"/>
           <w:tblCellSpacing w:w="15" w:type="dxa"/>
         </w:trPr>
         <w:tc>
@@ -5609,14 +7646,14 @@
               <w:rPr>
                 <w:noProof/>
               </w:rPr>
-              <w:t>Android Developers, „Foreground services,“ Google Inc., 12 Januar 2023. [Online]. Available: https://developer.android.com/guide/components/foreground-services. [Zugriff am 19 Januar 2023].</w:t>
+              <w:t>Android Developers, „Services overview,“ Google Inc., 9 Januar 2023. [Online]. Available: https://developer.android.com/guide/components/services. [Zugriff am 19 Januar 2023].</w:t>
             </w:r>
           </w:p>
         </w:tc>
       </w:tr>
       <w:tr>
         <w:trPr>
-          <w:divId w:val="1682732963"/>
+          <w:divId w:val="1434980255"/>
           <w:tblCellSpacing w:w="15" w:type="dxa"/>
         </w:trPr>
         <w:tc>
@@ -5655,14 +7692,14 @@
               <w:rPr>
                 <w:noProof/>
               </w:rPr>
-              <w:t>Android Developers, „Android Jetpack,“ Google Inc., [Online]. Available: https://developer.android.com/jetpack. [Zugriff am 16 Januar 2023].</w:t>
+              <w:t>Android Developers, „Foreground services,“ Google Inc., 12 Januar 2023. [Online]. Available: https://developer.android.com/guide/components/foreground-services. [Zugriff am 19 Januar 2023].</w:t>
             </w:r>
           </w:p>
         </w:tc>
       </w:tr>
       <w:tr>
         <w:trPr>
-          <w:divId w:val="1682732963"/>
+          <w:divId w:val="1434980255"/>
           <w:tblCellSpacing w:w="15" w:type="dxa"/>
         </w:trPr>
         <w:tc>
@@ -5701,15 +7738,107 @@
               <w:rPr>
                 <w:noProof/>
               </w:rPr>
+              <w:t>Android Developers, „Android Jetpack,“ Google Inc., [Online]. Available: https://developer.android.com/jetpack. [Zugriff am 16 Januar 2023].</w:t>
+            </w:r>
+          </w:p>
+        </w:tc>
+      </w:tr>
+      <w:tr>
+        <w:trPr>
+          <w:divId w:val="1434980255"/>
+          <w:tblCellSpacing w:w="15" w:type="dxa"/>
+        </w:trPr>
+        <w:tc>
+          <w:tcPr>
+            <w:tcW w:w="50" w:type="pct"/>
+            <w:hideMark/>
+          </w:tcPr>
+          <w:p>
+            <w:pPr>
+              <w:pStyle w:val="Literaturverzeichnis"/>
+              <w:rPr>
+                <w:noProof/>
+              </w:rPr>
+            </w:pPr>
+            <w:r>
+              <w:rPr>
+                <w:noProof/>
+              </w:rPr>
+              <w:t xml:space="preserve">[25] </w:t>
+            </w:r>
+          </w:p>
+        </w:tc>
+        <w:tc>
+          <w:tcPr>
+            <w:tcW w:w="0" w:type="auto"/>
+            <w:hideMark/>
+          </w:tcPr>
+          <w:p>
+            <w:pPr>
+              <w:pStyle w:val="Literaturverzeichnis"/>
+              <w:rPr>
+                <w:noProof/>
+              </w:rPr>
+            </w:pPr>
+            <w:r>
+              <w:rPr>
+                <w:noProof/>
+              </w:rPr>
               <w:t>Material Design, „Material Design,“ Google, [Online]. Available: https://m2.material.io/. [Zugriff am 16 Januar 2023].</w:t>
             </w:r>
           </w:p>
         </w:tc>
       </w:tr>
+      <w:tr>
+        <w:trPr>
+          <w:divId w:val="1434980255"/>
+          <w:tblCellSpacing w:w="15" w:type="dxa"/>
+        </w:trPr>
+        <w:tc>
+          <w:tcPr>
+            <w:tcW w:w="50" w:type="pct"/>
+            <w:hideMark/>
+          </w:tcPr>
+          <w:p>
+            <w:pPr>
+              <w:pStyle w:val="Literaturverzeichnis"/>
+              <w:rPr>
+                <w:noProof/>
+              </w:rPr>
+            </w:pPr>
+            <w:r>
+              <w:rPr>
+                <w:noProof/>
+              </w:rPr>
+              <w:t xml:space="preserve">[26] </w:t>
+            </w:r>
+          </w:p>
+        </w:tc>
+        <w:tc>
+          <w:tcPr>
+            <w:tcW w:w="0" w:type="auto"/>
+            <w:hideMark/>
+          </w:tcPr>
+          <w:p>
+            <w:pPr>
+              <w:pStyle w:val="Literaturverzeichnis"/>
+              <w:rPr>
+                <w:noProof/>
+              </w:rPr>
+            </w:pPr>
+            <w:r>
+              <w:rPr>
+                <w:noProof/>
+              </w:rPr>
+              <w:t>Android Developers, „Use test doubles in Android,“ Android Developers, 10 Februar 2022. [Online]. Available: https://developer.android.com/training/testing/fundamentals/test-doubles#types. [Zugriff am 20 Januar 2023].</w:t>
+            </w:r>
+          </w:p>
+        </w:tc>
+      </w:tr>
     </w:tbl>
     <w:p>
       <w:pPr>
-        <w:divId w:val="1682732963"/>
+        <w:divId w:val="1434980255"/>
         <w:rPr>
           <w:noProof/>
         </w:rPr>
@@ -5815,6 +7944,112 @@
                 <w:i/>
               </w:rPr>
             </w:pPr>
+            <w:r>
+              <w:rPr>
+                <w:i/>
+              </w:rPr>
+              <w:t xml:space="preserve">Kapitel 1, 2.4, 2.5, </w:t>
+            </w:r>
+            <w:proofErr w:type="gramStart"/>
+            <w:r>
+              <w:rPr>
+                <w:i/>
+              </w:rPr>
+              <w:t>3.1 ,</w:t>
+            </w:r>
+            <w:proofErr w:type="gramEnd"/>
+            <w:r>
+              <w:rPr>
+                <w:i/>
+              </w:rPr>
+              <w:t>3.3, 3.4, 4.2, 5, 6</w:t>
+            </w:r>
+          </w:p>
+        </w:tc>
+        <w:tc>
+          <w:tcPr>
+            <w:tcW w:w="3572" w:type="dxa"/>
+            <w:shd w:val="clear" w:color="auto" w:fill="auto"/>
+          </w:tcPr>
+          <w:p>
+            <w:pPr>
+              <w:pStyle w:val="KeinLeerraum"/>
+              <w:rPr>
+                <w:i/>
+              </w:rPr>
+            </w:pPr>
+            <w:r>
+              <w:rPr>
+                <w:i/>
+              </w:rPr>
+              <w:t>Tim Lock</w:t>
+            </w:r>
+          </w:p>
+        </w:tc>
+      </w:tr>
+      <w:tr>
+        <w:tc>
+          <w:tcPr>
+            <w:tcW w:w="5387" w:type="dxa"/>
+            <w:shd w:val="clear" w:color="auto" w:fill="auto"/>
+          </w:tcPr>
+          <w:p>
+            <w:pPr>
+              <w:pStyle w:val="KeinLeerraum"/>
+              <w:rPr>
+                <w:i/>
+              </w:rPr>
+            </w:pPr>
+            <w:r>
+              <w:rPr>
+                <w:i/>
+              </w:rPr>
+              <w:t xml:space="preserve">Das Service Package und die Klasse </w:t>
+            </w:r>
+            <w:proofErr w:type="spellStart"/>
+            <w:r>
+              <w:rPr>
+                <w:i/>
+              </w:rPr>
+              <w:t>NearbyChatServiceCon</w:t>
+            </w:r>
+            <w:proofErr w:type="spellEnd"/>
+          </w:p>
+        </w:tc>
+        <w:tc>
+          <w:tcPr>
+            <w:tcW w:w="3572" w:type="dxa"/>
+            <w:shd w:val="clear" w:color="auto" w:fill="auto"/>
+          </w:tcPr>
+          <w:p>
+            <w:pPr>
+              <w:pStyle w:val="KeinLeerraum"/>
+              <w:rPr>
+                <w:i/>
+              </w:rPr>
+            </w:pPr>
+            <w:r>
+              <w:rPr>
+                <w:i/>
+              </w:rPr>
+              <w:t>Tim Lock</w:t>
+            </w:r>
+          </w:p>
+        </w:tc>
+      </w:tr>
+      <w:tr>
+        <w:tc>
+          <w:tcPr>
+            <w:tcW w:w="5387" w:type="dxa"/>
+            <w:shd w:val="clear" w:color="auto" w:fill="auto"/>
+          </w:tcPr>
+          <w:p>
+            <w:pPr>
+              <w:pStyle w:val="KeinLeerraum"/>
+              <w:rPr>
+                <w:i/>
+              </w:rPr>
+            </w:pPr>
           </w:p>
         </w:tc>
         <w:tc>
@@ -5862,66 +8097,6 @@
           </w:p>
         </w:tc>
       </w:tr>
-      <w:tr>
-        <w:tc>
-          <w:tcPr>
-            <w:tcW w:w="5387" w:type="dxa"/>
-            <w:shd w:val="clear" w:color="auto" w:fill="auto"/>
-          </w:tcPr>
-          <w:p>
-            <w:pPr>
-              <w:pStyle w:val="KeinLeerraum"/>
-              <w:rPr>
-                <w:i/>
-              </w:rPr>
-            </w:pPr>
-          </w:p>
-        </w:tc>
-        <w:tc>
-          <w:tcPr>
-            <w:tcW w:w="3572" w:type="dxa"/>
-            <w:shd w:val="clear" w:color="auto" w:fill="auto"/>
-          </w:tcPr>
-          <w:p>
-            <w:pPr>
-              <w:pStyle w:val="KeinLeerraum"/>
-              <w:rPr>
-                <w:i/>
-              </w:rPr>
-            </w:pPr>
-          </w:p>
-        </w:tc>
-      </w:tr>
-      <w:tr>
-        <w:tc>
-          <w:tcPr>
-            <w:tcW w:w="5387" w:type="dxa"/>
-            <w:shd w:val="clear" w:color="auto" w:fill="auto"/>
-          </w:tcPr>
-          <w:p>
-            <w:pPr>
-              <w:pStyle w:val="KeinLeerraum"/>
-              <w:rPr>
-                <w:i/>
-              </w:rPr>
-            </w:pPr>
-          </w:p>
-        </w:tc>
-        <w:tc>
-          <w:tcPr>
-            <w:tcW w:w="3572" w:type="dxa"/>
-            <w:shd w:val="clear" w:color="auto" w:fill="auto"/>
-          </w:tcPr>
-          <w:p>
-            <w:pPr>
-              <w:pStyle w:val="KeinLeerraum"/>
-              <w:rPr>
-                <w:i/>
-              </w:rPr>
-            </w:pPr>
-          </w:p>
-        </w:tc>
-      </w:tr>
     </w:tbl>
     <w:p>
       <w:pPr>
@@ -5944,13 +8119,21 @@
     </w:p>
     <w:p>
       <w:r>
-        <w:t>Hiermit erkläre ich, dass ich die vorliegende Arbeit selbstständig und ohne Verwendung anderer als de</w:t>
+        <w:t xml:space="preserve">Hiermit erkläre ich, dass ich die vorliegende Arbeit selbstständig und ohne Verwendung anderer als </w:t>
+      </w:r>
+      <w:proofErr w:type="gramStart"/>
+      <w:r>
+        <w:t>de</w:t>
       </w:r>
       <w:r>
         <w:t>n</w:t>
       </w:r>
       <w:r>
-        <w:t xml:space="preserve"> angegebenen Hilfsmittel angefertigt habe. Alle Stellen, die wörtlich oder sinngemäß aus veröffentlichten und nicht veröffentlichten Schriften entnommen wurden, sind als solche kenntlich gemacht. Die Arbeit ist in gleicher oder ähnlicher Form oder auszugsweise im Rahmen einer anderen Prüfung noch nicht vorgelegt worden.</w:t>
+        <w:t xml:space="preserve"> angegebenen Hilfsmittel</w:t>
+      </w:r>
+      <w:proofErr w:type="gramEnd"/>
+      <w:r>
+        <w:t xml:space="preserve"> angefertigt habe. Alle Stellen, die wörtlich oder sinngemäß aus veröffentlichten und nicht veröffentlichten Schriften entnommen wurden, sind als solche kenntlich gemacht. Die Arbeit ist in gleicher oder ähnlicher Form oder auszugsweise im Rahmen einer anderen Prüfung noch nicht vorgelegt worden.</w:t>
       </w:r>
     </w:p>
     <w:p>
@@ -5995,13 +8178,21 @@
         <w:t>wir</w:t>
       </w:r>
       <w:r>
-        <w:t xml:space="preserve"> die vorliegende Arbeit selbstständig und ohne Verwendung anderer als de</w:t>
+        <w:t xml:space="preserve"> die vorliegende Arbeit selbstständig und ohne Verwendung anderer als </w:t>
+      </w:r>
+      <w:proofErr w:type="gramStart"/>
+      <w:r>
+        <w:t>de</w:t>
       </w:r>
       <w:r>
         <w:t>n</w:t>
       </w:r>
       <w:r>
-        <w:t xml:space="preserve"> angegebenen Hilfsmittel angefertigt habe</w:t>
+        <w:t xml:space="preserve"> angegebenen Hilfsmittel</w:t>
+      </w:r>
+      <w:proofErr w:type="gramEnd"/>
+      <w:r>
+        <w:t xml:space="preserve"> angefertigt habe</w:t>
       </w:r>
       <w:r>
         <w:t>n</w:t>
@@ -6011,62 +8202,127 @@
       </w:r>
     </w:p>
     <w:p/>
-    <w:p/>
-    <w:p>
-      <w:r>
-        <w:t>__________________________________</w:t>
-      </w:r>
-    </w:p>
-    <w:p>
-      <w:r>
-        <w:t>(</w:t>
-      </w:r>
-      <w:r>
-        <w:t>Tim Lock</w:t>
-      </w:r>
-      <w:r>
-        <w:t>)</w:t>
-      </w:r>
-    </w:p>
-    <w:p/>
-    <w:p>
-      <w:r>
-        <w:t>__________________________________</w:t>
-      </w:r>
-    </w:p>
-    <w:p>
-      <w:r>
-        <w:t>(</w:t>
-      </w:r>
-      <w:r>
-        <w:t>Linus Kurze</w:t>
-      </w:r>
-      <w:r>
-        <w:t>)</w:t>
-      </w:r>
-    </w:p>
-    <w:p/>
-    <w:p>
-      <w:r>
-        <w:t>Osnabrück</w:t>
-      </w:r>
-      <w:r>
-        <w:t xml:space="preserve">, den </w:t>
-      </w:r>
-      <w:r>
-        <w:fldChar w:fldCharType="begin"/>
-      </w:r>
-      <w:r>
-        <w:instrText xml:space="preserve"> TIME \@ "d. MMMM yyyy" </w:instrText>
-      </w:r>
-      <w:r>
-        <w:fldChar w:fldCharType="separate"/>
-      </w:r>
+    <w:p>
       <w:r>
         <w:rPr>
           <w:noProof/>
         </w:rPr>
-        <w:t>19. Januar 2023</w:t>
+        <mc:AlternateContent>
+          <mc:Choice Requires="wpi">
+            <w:drawing>
+              <wp:anchor distT="0" distB="0" distL="114300" distR="114300" simplePos="0" relativeHeight="251659264" behindDoc="0" locked="0" layoutInCell="1" allowOverlap="1" wp14:anchorId="6B3BBDF9" wp14:editId="6DF3EAF9">
+                <wp:simplePos x="0" y="0"/>
+                <wp:positionH relativeFrom="column">
+                  <wp:posOffset>0</wp:posOffset>
+                </wp:positionH>
+                <wp:positionV relativeFrom="paragraph">
+                  <wp:posOffset>56515</wp:posOffset>
+                </wp:positionV>
+                <wp:extent cx="1526850" cy="345965"/>
+                <wp:effectExtent l="57150" t="57150" r="54610" b="54610"/>
+                <wp:wrapNone/>
+                <wp:docPr id="24" name="Freihand 24"/>
+                <wp:cNvGraphicFramePr/>
+                <a:graphic xmlns:a="http://schemas.openxmlformats.org/drawingml/2006/main">
+                  <a:graphicData uri="http://schemas.microsoft.com/office/word/2010/wordprocessingInk">
+                    <w14:contentPart bwMode="auto" r:id="rId22">
+                      <w14:nvContentPartPr>
+                        <w14:cNvContentPartPr/>
+                      </w14:nvContentPartPr>
+                      <w14:xfrm>
+                        <a:off x="0" y="0"/>
+                        <a:ext cx="1526850" cy="345965"/>
+                      </w14:xfrm>
+                    </w14:contentPart>
+                  </a:graphicData>
+                </a:graphic>
+              </wp:anchor>
+            </w:drawing>
+          </mc:Choice>
+          <mc:Fallback>
+            <w:pict>
+              <v:shapetype w14:anchorId="051928A4" id="_x0000_t75" coordsize="21600,21600" o:spt="75" o:preferrelative="t" path="m@4@5l@4@11@9@11@9@5xe" filled="f" stroked="f">
+                <v:stroke joinstyle="miter"/>
+                <v:formulas>
+                  <v:f eqn="if lineDrawn pixelLineWidth 0"/>
+                  <v:f eqn="sum @0 1 0"/>
+                  <v:f eqn="sum 0 0 @1"/>
+                  <v:f eqn="prod @2 1 2"/>
+                  <v:f eqn="prod @3 21600 pixelWidth"/>
+                  <v:f eqn="prod @3 21600 pixelHeight"/>
+                  <v:f eqn="sum @0 0 1"/>
+                  <v:f eqn="prod @6 1 2"/>
+                  <v:f eqn="prod @7 21600 pixelWidth"/>
+                  <v:f eqn="sum @8 21600 0"/>
+                  <v:f eqn="prod @7 21600 pixelHeight"/>
+                  <v:f eqn="sum @10 21600 0"/>
+                </v:formulas>
+                <v:path o:extrusionok="f" gradientshapeok="t" o:connecttype="rect"/>
+                <o:lock v:ext="edit" aspectratio="t"/>
+              </v:shapetype>
+              <v:shape id="Freihand 24" o:spid="_x0000_s1026" type="#_x0000_t75" style="position:absolute;margin-left:-.7pt;margin-top:3.75pt;width:121.6pt;height:28.7pt;z-index:251659264;visibility:visible;mso-wrap-style:square;mso-wrap-distance-left:9pt;mso-wrap-distance-top:0;mso-wrap-distance-right:9pt;mso-wrap-distance-bottom:0;mso-position-horizontal:absolute;mso-position-horizontal-relative:text;mso-position-vertical:absolute;mso-position-vertical-relative:text" o:gfxdata="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">
+                <v:imagedata r:id="rId23" o:title=""/>
+              </v:shape>
+            </w:pict>
+          </mc:Fallback>
+        </mc:AlternateContent>
+      </w:r>
+    </w:p>
+    <w:p>
+      <w:r>
+        <w:t>__________________________________</w:t>
+      </w:r>
+    </w:p>
+    <w:p>
+      <w:r>
+        <w:t>(</w:t>
+      </w:r>
+      <w:r>
+        <w:t>Tim Lock</w:t>
+      </w:r>
+      <w:r>
+        <w:t>)</w:t>
+      </w:r>
+    </w:p>
+    <w:p/>
+    <w:p>
+      <w:r>
+        <w:t>__________________________________</w:t>
+      </w:r>
+    </w:p>
+    <w:p>
+      <w:r>
+        <w:t>(</w:t>
+      </w:r>
+      <w:r>
+        <w:t>Linus Kurze</w:t>
+      </w:r>
+      <w:r>
+        <w:t>)</w:t>
+      </w:r>
+    </w:p>
+    <w:p/>
+    <w:p>
+      <w:r>
+        <w:t>Osnabrück</w:t>
+      </w:r>
+      <w:r>
+        <w:t xml:space="preserve">, den </w:t>
+      </w:r>
+      <w:r>
+        <w:fldChar w:fldCharType="begin"/>
+      </w:r>
+      <w:r>
+        <w:instrText xml:space="preserve"> TIME \@ "d. MMMM yyyy" </w:instrText>
+      </w:r>
+      <w:r>
+        <w:fldChar w:fldCharType="separate"/>
+      </w:r>
+      <w:r>
+        <w:rPr>
+          <w:noProof/>
+        </w:rPr>
+        <w:t>22. Januar 2023</w:t>
       </w:r>
       <w:r>
         <w:fldChar w:fldCharType="end"/>
@@ -6091,8 +8347,8 @@
     </w:p>
     <w:p/>
     <w:sectPr>
-      <w:headerReference w:type="default" r:id="rId20"/>
-      <w:footerReference w:type="default" r:id="rId21"/>
+      <w:headerReference w:type="default" r:id="rId24"/>
+      <w:footerReference w:type="default" r:id="rId25"/>
       <w:pgSz w:w="11907" w:h="16840" w:code="9"/>
       <w:pgMar w:top="1417" w:right="1417" w:bottom="1134" w:left="1417" w:header="709" w:footer="397" w:gutter="0"/>
       <w:cols w:space="708"/>
@@ -6245,7 +8501,15 @@
         <w:i/>
         <w:lang w:val="en-US"/>
       </w:rPr>
-      <w:t>Mobile Application Development</w:t>
+      <w:t xml:space="preserve">Mobile Application </w:t>
+    </w:r>
+    <w:proofErr w:type="gramStart"/>
+    <w:r>
+      <w:rPr>
+        <w:i/>
+        <w:lang w:val="en-US"/>
+      </w:rPr>
+      <w:t>Development</w:t>
     </w:r>
     <w:r>
       <w:rPr>
@@ -6253,12 +8517,29 @@
       </w:rPr>
       <w:t xml:space="preserve">‘ </w:t>
     </w:r>
+    <w:proofErr w:type="spellStart"/>
     <w:r>
       <w:rPr>
         <w:lang w:val="en-US"/>
       </w:rPr>
-      <w:t>im Wintersemester</w:t>
+      <w:t>im</w:t>
     </w:r>
+    <w:proofErr w:type="spellEnd"/>
+    <w:proofErr w:type="gramEnd"/>
+    <w:r>
+      <w:rPr>
+        <w:lang w:val="en-US"/>
+      </w:rPr>
+      <w:t xml:space="preserve"> </w:t>
+    </w:r>
+    <w:proofErr w:type="spellStart"/>
+    <w:r>
+      <w:rPr>
+        <w:lang w:val="en-US"/>
+      </w:rPr>
+      <w:t>Wintersemester</w:t>
+    </w:r>
+    <w:proofErr w:type="spellEnd"/>
     <w:r>
       <w:rPr>
         <w:lang w:val="en-US"/>
@@ -7843,6 +10124,38 @@
 </w:styles>
 </file>
 
+<file path=word/ink/ink1.xml><?xml version="1.0" encoding="utf-8"?>
+<inkml:ink xmlns:inkml="http://www.w3.org/2003/InkML">
+  <inkml:definitions>
+    <inkml:context xml:id="ctx0">
+      <inkml:inkSource xml:id="inkSrc0">
+        <inkml:traceFormat>
+          <inkml:channel name="X" type="integer" min="-2.14748E9" max="2.14748E9" units="cm"/>
+          <inkml:channel name="Y" type="integer" min="-2.14748E9" max="2.14748E9" units="cm"/>
+          <inkml:channel name="F" type="integer" max="32767" units="dev"/>
+        </inkml:traceFormat>
+        <inkml:channelProperties>
+          <inkml:channelProperty channel="X" name="resolution" value="1000" units="1/cm"/>
+          <inkml:channelProperty channel="Y" name="resolution" value="1000" units="1/cm"/>
+          <inkml:channelProperty channel="F" name="resolution" value="0" units="1/dev"/>
+        </inkml:channelProperties>
+      </inkml:inkSource>
+      <inkml:timestamp xml:id="ts0" timeString="2022-08-05T12:17:12.647"/>
+    </inkml:context>
+    <inkml:brush xml:id="br0">
+      <inkml:brushProperty name="width" value="0.05" units="cm"/>
+      <inkml:brushProperty name="height" value="0.05" units="cm"/>
+    </inkml:brush>
+  </inkml:definitions>
+  <inkml:trace contextRef="#ctx0" brushRef="#br0">305 216 2216,'2'-77'834,"-3"56"-276,1 18-214,4 0-44,-11 26 3290,-2 29-3874,7-41 630,-6 72 229,3 0 0,9 117 0,-1-79-505,-5-65 1,1-41-7,0 0 0,0 0 0,2 0 1,0 0-1,0 0 0,1 0 0,5 17 1,-6-30-168,0 0 0,0 0 0,1 0 1,-1 0-1,0 0 0,1 0 1,-1-1-1,1 1 0,2 2 1,5 2-297</inkml:trace>
+  <inkml:trace contextRef="#ctx0" brushRef="#br0" timeOffset="501.74">7 99 4945,'-7'-3'2039,"12"1"-1302,13 0-492,5 0-32,0-1-1,0 0 1,0-2 0,43-14 0,-34 10 268,0 1-1,0 2 1,1 1-1,39 0 1,133 7-535,-182-1-37,-4 1-131</inkml:trace>
+  <inkml:trace contextRef="#ctx0" brushRef="#br0" timeOffset="859.42">651 605 4457,'-1'1'133,"0"1"1,0-1-1,0 0 0,0 1 1,0-1-1,0 1 0,1-1 1,-1 1-1,0 0 0,1-1 1,-1 1-1,1 0 0,0-1 1,-1 1-1,1 0 0,0 0 1,0-1-1,0 1 0,1 1 1,6 37-157,-5-28 297,5 16-209,0-1 1,2-1-1,0 1 0,2-2 1,1 1-1,27 41 0,-38-64-62,1 0-1,0 0 0,1 0 1,-1 0-1,0-1 0,1 1 1,0 0-1,-1-1 0,1 0 0,0 0 1,0 0-1,1 0 0,-1 0 1,0-1-1,1 1 0,-1-1 1,0 0-1,1 0 0,0 0 1,-1 0-1,1-1 0,-1 1 0,1-1 1,0 0-1,-1 0 0,1-1 1,0 1-1,-1-1 0,1 1 1,-1-1-1,1 0 0,-1-1 1,1 1-1,-1-1 0,0 1 0,1-1 1,-1 0-1,0 0 0,0 0 1,3-4-1,2-2 0,0 0 0,-1-1 0,0 0 1,0 0-1,-1 0 0,9-18 0,-4 2-1105,13-44 0,-12 31 272</inkml:trace>
+  <inkml:trace contextRef="#ctx0" brushRef="#br0" timeOffset="1205.58">955 145 6945,'-21'3'2713,"18"0"-1881,3 1-2352,3 5 864</inkml:trace>
+  <inkml:trace contextRef="#ctx0" brushRef="#br0" timeOffset="1710.83">1058 418 6849,'64'82'2353,"-63"-81"-2312,-1 0 1,1 0-1,0 1 0,0-1 1,-1 0-1,1 1 0,-1-1 1,1 0-1,-1 1 0,0-1 1,1 1-1,-1-1 1,0 1-1,0-1 0,0 1 1,0-1-1,0 1 0,-1-1 1,1 1-1,0-1 0,-1 1 1,1-1-1,-1 0 0,1 1 1,-1-1-1,0 1 0,1-1 1,-1 0-1,0 0 0,-2 2 1,-1 5-41,-11 29 15,3 2-1,0 0 1,3 0-1,1 1 1,3 0 0,-3 74-1,12-86-68,-4-28 51,1 1 1,-1-1-1,0 1 1,0-1-1,1 1 1,-1-1 0,0 1-1,1-1 1,-1 1-1,1-1 1,-1 0-1,0 1 1,1-1-1,-1 0 1,1 1 0,-1-1-1,1 0 1,-1 0-1,1 1 1,0-1-1,-1 0 1,1 0-1,-1 0 1,1 0 0,-1 0-1,1 0 1,-1 0-1,1 0 1,0 0-1,-1 0 1,1 0-1,-1 0 1,1 0 0,-1 0-1,1 0 1,0-1-1,-1 1 1,1 0-1,-1 0 1,1-1 0,-1 1-1,0 0 1,1-1-1,-1 1 1,1 0-1,0-2 1,9-5 9,-1 0 1,0-1 0,0-1-1,-1 1 1,0-1-1,8-12 1,39-65 119,-44 68-116,89-153 899,-108 198 2022,2 4-2668,-1 39-1,7-60-269,0-1 1,0 0 0,1 0-1,1 0 1,-1 0 0,1 0-1,1 0 1,6 16-1,-8-22-3,1-1 0,-1 1 0,1 0-1,-1-1 1,1 0 0,0 1 0,0-1-1,0 0 1,0 0 0,0 0 0,0 0-1,1 0 1,-1 0 0,1-1-1,-1 1 1,1-1 0,0 1 0,-1-1-1,1 0 1,0 0 0,0-1 0,0 1-1,0 0 1,0-1 0,0 0-1,0 0 1,0 0 0,0 0 0,0 0-1,0-1 1,3 0 0,2-1-7,0-1 1,0 0-1,0 0 1,0-1-1,0 0 1,-1-1-1,0 0 1,13-10-1,48-51-64,-67 64 77,56-65-84,16-17 17,-73 84 80,1-1 1,0 0-1,0 0 0,-1 0 0,1 1 1,0-1-1,0 0 0,0 1 1,0-1-1,0 1 0,0-1 0,0 1 1,0-1-1,0 1 0,0 0 0,2-1 1,-3 1 8,0 1 0,0-1 0,1 0 0,-1 0 0,0 1 0,1-1-1,-1 0 1,0 1 0,0-1 0,0 0 0,1 1 0,-1-1 0,0 0 0,0 1 0,0-1 0,0 0 0,0 1 0,1-1 0,-1 0 0,0 1 0,0-1 0,0 1 0,0-1 0,0 0 0,0 1 0,0-1 0,0 1 0,-1-1 0,1 1 0,-10 41 1240,7-33-1136,-2 9 80,1-1-1,1 0 1,1 1-1,-1 33 1,3-44-486,1 1 0,0 0 0,0-1-1,1 1 1,0-1 0,0 0 0,1 1 0,-1-1 0,2 0 0,-1-1 0,1 1 0,0-1-1,0 1 1,7 5 0,15 13-1003</inkml:trace>
+  <inkml:trace contextRef="#ctx0" brushRef="#br0" timeOffset="3178.08">2537 151 8330,'1'0'60,"-1"0"0,0 0-1,0 0 1,0 0 0,0 0 0,0 1 0,0-1 0,0 0 0,0 0 0,0 0 0,0 0-1,0 0 1,0 1 0,0-1 0,0 0 0,0 0 0,-1 0 0,1 0 0,0 0 0,0 0 0,0 1-1,0-1 1,0 0 0,0 0 0,0 0 0,0 0 0,0 0 0,0 0 0,-1 0 0,1 0-1,0 1 1,0-1 0,0 0 0,0 0 0,0 0 0,0 0 0,-1 0 0,1 0 0,0 0-1,0 0 1,0 0 0,0 0 0,0 0 0,-1 0 0,1 0 0,0 0 0,0 0 0,0 0-1,0 0 1,0 0 0,-1 0 0,1 0-36,0 0-1,-1 0 0,1 0 1,0 0-1,-1 0 0,1 0 1,0 0-1,-1 0 0,1 0 1,0 0-1,-1 0 0,1 0 1,0 0-1,0 0 0,-1 1 1,1-1-1,0 0 0,0 0 1,-1 0-1,1 0 0,0 1 1,0-1-1,-1 0 0,1 0 1,0 1-1,0-1 1,0 0-1,-1 0 0,1 1 1,0-1-1,0 0 0,0 1 1,0-1-1,0 1 0,-10 28-11,1 2-1,-7 51 1,-3 10 40,0-21 27,-47 230 682,64-290-757,1 1 0,0-1 0,1 1 0,0-1 0,4 23 0,-4-30-6,1 0-1,0 0 1,1 0 0,-1-1-1,1 1 1,0 0-1,0-1 1,0 1 0,0-1-1,1 1 1,-1-1-1,1 0 1,0 0 0,0 0-1,0-1 1,0 1-1,0-1 1,1 1 0,4 2-1,-3-3 1,0 0 1,0-1-1,1 1 0,-1-1 1,0 0-1,1 0 0,-1 0 0,0-1 1,7 0-1,50-7 26,-7 0 34,-40 6-28,-11 1-9,1-1 1,0 1-1,-1 0 1,1 0 0,-1 1-1,1-1 1,-1 1 0,1 0-1,5 2 1,7 0 52,-16-3-72,-1 0-1,1 0 1,-1 0 0,1 0 0,-1 0-1,1 0 1,-1 0 0,0 0-1,1 0 1,-1 0 0,1-1-1,-1 1 1,1 0 0,-1 0 0,0 0-1,1-1 1,-1 1 0,0 0-1,1-1 1,-1 1 0,0 0 0,1-1-1,-1 1 1,0 0 0,0-1-1,1 1 1,-1 0 0,0-1 0,0 1-1,0-1 1,0 1 0,1-1-1,-1 1 1,0 0 0,0-1 0,0 0-1,0 1 15,5-10 119,17-3-137,-18 10 2,0 0 1,1 0-1,-1 1 0,1 0 0,0 0 0,-1 0 0,1 0 1,0 1-1,5-1 0,122-8-79,-124 9 79,0 0 1,0-1-1,0-1 0,0 1 0,0-1 1,-1-1-1,1 1 0,10-8 0,-4 1 38,-1 0-1,0-1 1,16-16-1,-26 24-10,-1 0-1,1-1 1,-1 1-1,1 0 1,-1-1-1,0 1 1,-1-1-1,1 0 1,0 0-1,-1 0 1,0 0-1,0 0 1,0 0-1,0-7 1,-1 9-16,0 0 0,0 0 0,-1 0 0,1 1 0,-1-1 0,1 0 0,-1 0 0,1 0 0,-1 0 1,0 1-1,0-1 0,0 0 0,0 1 0,0-1 0,0 1 0,-1-1 0,1 1 0,0-1 1,-1 1-1,1 0 0,-1 0 0,1 0 0,-1 0 0,0 0 0,1 0 0,-1 0 0,0 0 0,0 1 1,0-1-1,1 1 0,-1-1 0,0 1 0,-2 0 0,-4-1-58,0 1 0,0 0 0,0 1 0,0 0 0,0 0 0,0 0 0,0 1 0,1 0 0,-1 1 0,1 0 1,-1 0-1,1 1 0,0-1 0,0 2 0,-9 6 0,-1 2-20,0 0 0,1 2-1,1 0 1,-21 26 0,32-35 41,0-1 0,0 1 0,1 0 0,0 0 0,0 1 0,0-1 0,1 0 0,-3 12 0,5-16 6,-1 0 0,1 0 0,0 0 0,-1 0 0,1 0 0,0 0 0,0 0 0,0 0 0,1 0 1,-1 0-1,0 0 0,1 0 0,0 0 0,-1 0 0,1 0 0,0 0 0,0 0 0,0 0 0,0 0 0,0 0 0,0-1 0,1 1 0,-1-1 0,0 1 0,1-1 0,0 1 0,-1-1 0,1 0 0,0 0 0,3 2 0,2 0-9,1-1 1,0 0-1,-1 0 0,1-1 1,0 0-1,0 0 1,0-1-1,0 0 0,0 0 1,0-1-1,0 0 1,0-1-1,9-2 0,13-5 52,56-26 0,-85 35-23,36-17 32,0-2 0,-1-1-1,0-2 1,-2-2 0,-1-1 0,43-42 0,-61 52-4,-2-1 1,13-21-1,15-16 300,-103 107 542,41-32-900,-28 26-178,-82 108 0,131-155 196,0-1 0,-1 0 0,1 1-1,0-1 1,-1 0 0,1 1 0,0-1 0,0 1 0,-1-1-1,1 1 1,0-1 0,0 0 0,0 1 0,0-1-1,0 1 1,0-1 0,0 1 0,0-1 0,0 1 0,0-1-1,0 1 1,0-1 0,0 1 0,0 0 0,10 1-211,16-10-5,-2-6 206,-1-1 0,0-2 0,-1 0 0,0-2-1,24-26 1,-32 30 30,103-96 293,164-120-1,-158 145 1,51-39 74,-135 94-38,-1-2 0,40-45 1,-67 61 510,-11 17-824,0 0 0,0 0 0,1-1-1,-1 1 1,0 0 0,0 0 0,0 0 0,0 0-1,0-1 1,0 1 0,0 0 0,0 0 0,0 0 0,0-1-1,0 1 1,0 0 0,0 0 0,0 0 0,0 0-1,-1-1 1,1 1 0,0 0 0,0 0 0,0 0 0,0 0-1,0 0 1,0-1 0,0 1 0,0 0 0,-1 0-1,1 0 1,0 0 0,0 0 0,0 0 0,0-1 0,0 1-1,-1 0 1,1 0 0,0 0 0,0 0 0,0 0-1,0 0 1,-1 0 0,-2 0 108,0 0 1,0 1-1,1-1 0,-1 1 1,0-1-1,0 1 0,0 0 1,-3 2-1,-28 12 258,0 2-1,-56 37 1,-57 54-359,72-47 251,-98 102 0,137-124-129,1 2 0,2 1 0,3 1 0,-31 57-1,52-84-151,2 0-1,0 1 1,0 0-1,-4 22 1,10-35-15,0 0 1,0 1-1,0-1 0,1 0 1,0 1-1,0-1 1,0 1-1,0-1 1,1 1-1,-1-1 1,1 0-1,0 1 0,1-1 1,-1 0-1,1 0 1,0 0-1,0 0 1,0 0-1,0 0 1,1-1-1,-1 1 1,4 3-1,0-3-57,1 1 0,-1-1 1,1 0-1,0 0 0,0 0 0,1-1 0,-1-1 1,1 1-1,-1-1 0,1 0 0,0-1 1,-1 0-1,10 1 0,4-2-498,-1 1-1,0-2 1,0-1-1,25-5 1,52-20-607,-96 26 1166</inkml:trace>
+</inkml:ink>
+</file>
+
 <file path=word/theme/theme1.xml><?xml version="1.0" encoding="utf-8"?>
 <a:theme xmlns:a="http://schemas.openxmlformats.org/drawingml/2006/main" name="Office">
   <a:themeElements>
@@ -8157,7 +10470,7 @@
     <b:MonthAccessed>Januar</b:MonthAccessed>
     <b:DayAccessed>16</b:DayAccessed>
     <b:URL>https://www.test.de/Corona-App-Standort-Zugriff-auf-Android-Handys-5624423-0/</b:URL>
-    <b:RefOrder>12</b:RefOrder>
+    <b:RefOrder>13</b:RefOrder>
   </b:Source>
   <b:Source>
     <b:Tag>Wil07</b:Tag>
@@ -8178,7 +10491,7 @@
         </b:NameList>
       </b:Author>
     </b:Author>
-    <b:RefOrder>14</b:RefOrder>
+    <b:RefOrder>15</b:RefOrder>
   </b:Source>
   <b:Source>
     <b:Tag>Sig23</b:Tag>
@@ -8197,7 +10510,7 @@
     <b:MonthAccessed>Januar</b:MonthAccessed>
     <b:DayAccessed>16</b:DayAccessed>
     <b:URL>https://play.google.com/store/apps/details?id=org.thoughtcrime.securesms&amp;gl=DE</b:URL>
-    <b:RefOrder>4</b:RefOrder>
+    <b:RefOrder>5</b:RefOrder>
   </b:Source>
   <b:Source>
     <b:Tag>Thr23</b:Tag>
@@ -8216,7 +10529,7 @@
     <b:MonthAccessed>Januar</b:MonthAccessed>
     <b:DayAccessed>16</b:DayAccessed>
     <b:URL>https://play.google.com/store/apps/details?id=ch.threema.app&amp;gl=DE</b:URL>
-    <b:RefOrder>7</b:RefOrder>
+    <b:RefOrder>8</b:RefOrder>
   </b:Source>
   <b:Source>
     <b:Tag>Met23</b:Tag>
@@ -8235,7 +10548,7 @@
     <b:MonthAccessed>Januar</b:MonthAccessed>
     <b:DayAccessed>16</b:DayAccessed>
     <b:URL>https://play.google.com/store/apps/details?id=com.facebook.orca&amp;gl=DE</b:URL>
-    <b:RefOrder>5</b:RefOrder>
+    <b:RefOrder>6</b:RefOrder>
   </b:Source>
   <b:Source>
     <b:Tag>Wha22</b:Tag>
@@ -8254,7 +10567,7 @@
     <b:MonthAccessed>Januar</b:MonthAccessed>
     <b:DayAccessed>16</b:DayAccessed>
     <b:URL>https://play.google.com/store/apps/details?id=com.whatsapp&amp;gl=DE</b:URL>
-    <b:RefOrder>6</b:RefOrder>
+    <b:RefOrder>7</b:RefOrder>
   </b:Source>
   <b:Source>
     <b:Tag>Sna23</b:Tag>
@@ -8273,7 +10586,7 @@
     <b:MonthAccessed>Januar</b:MonthAccessed>
     <b:DayAccessed>16</b:DayAccessed>
     <b:URL>https://play.google.com/store/apps/details?id=com.snapchat.android&amp;gl=DE</b:URL>
-    <b:RefOrder>8</b:RefOrder>
+    <b:RefOrder>9</b:RefOrder>
   </b:Source>
   <b:Source>
     <b:Tag>Ali19</b:Tag>
@@ -8298,7 +10611,7 @@
     <b:MonthAccessed>Januar</b:MonthAccessed>
     <b:DayAccessed>16</b:DayAccessed>
     <b:URL>https://praxistipps.focus.de/farbe-rot-bedeutung-und-wirkung-der-farbe-rot_107802</b:URL>
-    <b:RefOrder>9</b:RefOrder>
+    <b:RefOrder>10</b:RefOrder>
   </b:Source>
   <b:Source>
     <b:Tag>Tin23</b:Tag>
@@ -8317,7 +10630,7 @@
     <b:MonthAccessed>Januar</b:MonthAccessed>
     <b:DayAccessed>16</b:DayAccessed>
     <b:URL>https://play.google.com/store/apps/details?id=com.tinder&amp;hl=de&amp;gl=US</b:URL>
-    <b:RefOrder>1</b:RefOrder>
+    <b:RefOrder>2</b:RefOrder>
   </b:Source>
   <b:Source>
     <b:Tag>Nic22</b:Tag>
@@ -8342,7 +10655,7 @@
     <b:MonthAccessed>Januar</b:MonthAccessed>
     <b:DayAccessed>16</b:DayAccessed>
     <b:URL>https://praxistipps.chip.de/so-funktioniert-airdrop-einfach-erklaert_99963</b:URL>
-    <b:RefOrder>2</b:RefOrder>
+    <b:RefOrder>3</b:RefOrder>
   </b:Source>
   <b:Source>
     <b:Tag>Isa22</b:Tag>
@@ -8367,7 +10680,7 @@
     <b:MonthAccessed>Januar</b:MonthAccessed>
     <b:DayAccessed>16</b:DayAccessed>
     <b:URL>https://www.heise.de/tipps-tricks/Nearby-Share-auf-Android-so-funktioniert-s-7095779.html</b:URL>
-    <b:RefOrder>3</b:RefOrder>
+    <b:RefOrder>4</b:RefOrder>
   </b:Source>
   <b:Source>
     <b:Tag>Goo23</b:Tag>
@@ -8387,7 +10700,7 @@
     <b:DayAccessed>16</b:DayAccessed>
     <b:URL>https://developer.android.com/guide/topics/connectivity/bluetooth/permissions</b:URL>
     <b:ProductionCompany>Google Inc.</b:ProductionCompany>
-    <b:RefOrder>13</b:RefOrder>
+    <b:RefOrder>14</b:RefOrder>
   </b:Source>
   <b:Source>
     <b:Tag>And23</b:Tag>
@@ -8404,7 +10717,7 @@
     <b:MonthAccessed>Januar</b:MonthAccessed>
     <b:DayAccessed>16</b:DayAccessed>
     <b:URL>https://developer.android.com/jetpack</b:URL>
-    <b:RefOrder>23</b:RefOrder>
+    <b:RefOrder>24</b:RefOrder>
   </b:Source>
   <b:Source>
     <b:Tag>Mat23</b:Tag>
@@ -8421,7 +10734,7 @@
     <b:MonthAccessed>Januar</b:MonthAccessed>
     <b:DayAccessed>16</b:DayAccessed>
     <b:URL>https://m2.material.io/</b:URL>
-    <b:RefOrder>24</b:RefOrder>
+    <b:RefOrder>25</b:RefOrder>
   </b:Source>
   <b:Source>
     <b:Tag>Dud23</b:Tag>
@@ -8437,7 +10750,7 @@
     <b:MonthAccessed>Januar</b:MonthAccessed>
     <b:DayAccessed>17</b:DayAccessed>
     <b:URL>https://www.duden.de/rechtschreibung/chatten</b:URL>
-    <b:RefOrder>10</b:RefOrder>
+    <b:RefOrder>11</b:RefOrder>
   </b:Source>
   <b:Source>
     <b:Tag>Dud231</b:Tag>
@@ -8453,7 +10766,7 @@
     <b:MonthAccessed>17</b:MonthAccessed>
     <b:DayAccessed>Januar</b:DayAccessed>
     <b:URL>https://www.duden.de/rechtschreibung/Chat</b:URL>
-    <b:RefOrder>11</b:RefOrder>
+    <b:RefOrder>12</b:RefOrder>
   </b:Source>
   <b:Source>
     <b:Tag>Mar20</b:Tag>
@@ -8477,7 +10790,7 @@
     <b:MonthAccessed>Januar</b:MonthAccessed>
     <b:DayAccessed>18</b:DayAccessed>
     <b:URL>https://www.bluetooth.com/bluetooth-resources/bluetooth-mesh-networking-an-introduction-for-developers/</b:URL>
-    <b:RefOrder>15</b:RefOrder>
+    <b:RefOrder>16</b:RefOrder>
   </b:Source>
   <b:Source>
     <b:Tag>Mar22</b:Tag>
@@ -8501,23 +10814,6 @@
     <b:MonthAccessed>Januar</b:MonthAccessed>
     <b:DayAccessed>18</b:DayAccessed>
     <b:URL>https://www.bluetooth.com/bluetooth-resources/the-bluetooth-low-energy-primer/?utm_source=internal&amp;utm_medium=blog&amp;utm_campaign=technical&amp;utm_content=the-bluetooth-low-energy-primer</b:URL>
-    <b:RefOrder>16</b:RefOrder>
-  </b:Source>
-  <b:Source>
-    <b:Tag>And18</b:Tag>
-    <b:SourceType>InternetSite</b:SourceType>
-    <b:Guid>{5DD4673C-7246-4E9D-9802-64341596E5FF}</b:Guid>
-    <b:Author>
-      <b:Author>
-        <b:Corporate>Android Developrs</b:Corporate>
-      </b:Author>
-    </b:Author>
-    <b:Title>Android Developrs</b:Title>
-    <b:ProductionCompany>Google Inc.</b:ProductionCompany>
-    <b:YearAccessed>18</b:YearAccessed>
-    <b:MonthAccessed>Januar</b:MonthAccessed>
-    <b:DayAccessed>2023</b:DayAccessed>
-    <b:URL>https://source.android.com/docs/core/connect/bluetooth/ble_advertising</b:URL>
     <b:RefOrder>17</b:RefOrder>
   </b:Source>
   <b:Source>
@@ -8538,7 +10834,7 @@
     <b:MonthAccessed>Januar</b:MonthAccessed>
     <b:DayAccessed>18</b:DayAccessed>
     <b:URL>https://developer.android.com/training/articles/user-data-ids#instance-ids-guids</b:URL>
-    <b:RefOrder>18</b:RefOrder>
+    <b:RefOrder>19</b:RefOrder>
   </b:Source>
   <b:Source>
     <b:Tag>Goo225</b:Tag>
@@ -8558,7 +10854,7 @@
     <b:MonthAccessed>Januar</b:MonthAccessed>
     <b:DayAccessed>18</b:DayAccessed>
     <b:URL>https://developer.android.com/reference/android/provider/Settings.Secure#ANDROID_ID</b:URL>
-    <b:RefOrder>19</b:RefOrder>
+    <b:RefOrder>20</b:RefOrder>
   </b:Source>
   <b:Source>
     <b:Tag>And22</b:Tag>
@@ -8578,7 +10874,7 @@
     <b:MonthAccessed>Januar</b:MonthAccessed>
     <b:DayAccessed>19</b:DayAccessed>
     <b:URL>https://developer.android.com/guide/components/activities/activity-lifecycle</b:URL>
-    <b:RefOrder>20</b:RefOrder>
+    <b:RefOrder>21</b:RefOrder>
   </b:Source>
   <b:Source>
     <b:Tag>AndSer23</b:Tag>
@@ -8598,7 +10894,7 @@
     <b:MonthAccessed>Januar</b:MonthAccessed>
     <b:DayAccessed>19</b:DayAccessed>
     <b:URL>https://developer.android.com/guide/components/services</b:URL>
-    <b:RefOrder>21</b:RefOrder>
+    <b:RefOrder>22</b:RefOrder>
   </b:Source>
   <b:Source>
     <b:Tag>AndFS23</b:Tag>
@@ -8618,13 +10914,67 @@
     <b:MonthAccessed>Januar</b:MonthAccessed>
     <b:DayAccessed>19</b:DayAccessed>
     <b:URL>https://developer.android.com/guide/components/foreground-services</b:URL>
-    <b:RefOrder>22</b:RefOrder>
+    <b:RefOrder>23</b:RefOrder>
+  </b:Source>
+  <b:Source>
+    <b:Tag>And18</b:Tag>
+    <b:SourceType>InternetSite</b:SourceType>
+    <b:Guid>{7D0595E8-7F2F-4761-85E8-B871516D0CEA}</b:Guid>
+    <b:Author>
+      <b:Author>
+        <b:Corporate>Android Developrs</b:Corporate>
+      </b:Author>
+    </b:Author>
+    <b:Title>Bluetooth Low Energy Advertising</b:Title>
+    <b:ProductionCompany>Google Inc.</b:ProductionCompany>
+    <b:YearAccessed>18</b:YearAccessed>
+    <b:MonthAccessed>Januar</b:MonthAccessed>
+    <b:DayAccessed>2023</b:DayAccessed>
+    <b:URL>https://source.android.com/docs/core/connect/bluetooth/ble_advertising</b:URL>
+    <b:RefOrder>18</b:RefOrder>
+  </b:Source>
+  <b:Source>
+    <b:Tag>And221</b:Tag>
+    <b:SourceType>InternetSite</b:SourceType>
+    <b:Guid>{D61EF943-4151-4987-8C6F-C98ADCAB0FEE}</b:Guid>
+    <b:Author>
+      <b:Author>
+        <b:Corporate>Android Developers</b:Corporate>
+      </b:Author>
+    </b:Author>
+    <b:Title>Use test doubles in Android</b:Title>
+    <b:ProductionCompany>Android Developers</b:ProductionCompany>
+    <b:Year>2022</b:Year>
+    <b:Month>Februar</b:Month>
+    <b:Day>10</b:Day>
+    <b:YearAccessed>2023</b:YearAccessed>
+    <b:MonthAccessed>Januar</b:MonthAccessed>
+    <b:DayAccessed>20</b:DayAccessed>
+    <b:URL>https://developer.android.com/training/testing/fundamentals/test-doubles#types</b:URL>
+    <b:RefOrder>26</b:RefOrder>
+  </b:Source>
+  <b:Source>
+    <b:Tag>CRC23</b:Tag>
+    <b:SourceType>InternetSite</b:SourceType>
+    <b:Guid>{1FAC7E17-8FAF-4131-8BDA-53CA0AE7B298}</b:Guid>
+    <b:Author>
+      <b:Author>
+        <b:Corporate>CR Computing</b:Corporate>
+      </b:Author>
+    </b:Author>
+    <b:Title>Chatroullete</b:Title>
+    <b:ProductionCompany>CR Computing</b:ProductionCompany>
+    <b:YearAccessed>2023</b:YearAccessed>
+    <b:MonthAccessed>Januar</b:MonthAccessed>
+    <b:DayAccessed>20</b:DayAccessed>
+    <b:URL>https://about.chatroulette.com</b:URL>
+    <b:RefOrder>1</b:RefOrder>
   </b:Source>
 </b:Sources>
 </file>
 
 <file path=customXml/itemProps1.xml><?xml version="1.0" encoding="utf-8"?>
-<ds:datastoreItem xmlns:ds="http://schemas.openxmlformats.org/officeDocument/2006/customXml" ds:itemID="{B2A7E82B-0783-44F9-8EB7-B626AA8290B3}">
+<ds:datastoreItem xmlns:ds="http://schemas.openxmlformats.org/officeDocument/2006/customXml" ds:itemID="{CC15E753-811C-42CC-8AC1-CF219FDAFBCE}">
   <ds:schemaRefs>
     <ds:schemaRef ds:uri="http://schemas.openxmlformats.org/officeDocument/2006/bibliography"/>
   </ds:schemaRefs>

--- a/Projektbericht.docx
+++ b/Projektbericht.docx
@@ -6,11 +6,9 @@
       <w:pPr>
         <w:pStyle w:val="Titel"/>
       </w:pPr>
-      <w:proofErr w:type="spellStart"/>
       <w:r>
         <w:t>NearbyChat</w:t>
       </w:r>
-      <w:proofErr w:type="spellEnd"/>
     </w:p>
     <w:p>
       <w:pPr>
@@ -201,21 +199,7 @@
         <w:rPr>
           <w:sz w:val="20"/>
         </w:rPr>
-        <w:t xml:space="preserve">Die App </w:t>
-      </w:r>
-      <w:proofErr w:type="spellStart"/>
-      <w:r>
-        <w:rPr>
-          <w:sz w:val="20"/>
-        </w:rPr>
-        <w:t>NearbyChat</w:t>
-      </w:r>
-      <w:proofErr w:type="spellEnd"/>
-      <w:r>
-        <w:rPr>
-          <w:sz w:val="20"/>
-        </w:rPr>
-        <w:t xml:space="preserve"> </w:t>
+        <w:t xml:space="preserve">Die App NearbyChat </w:t>
       </w:r>
       <w:r>
         <w:rPr>
@@ -251,16 +235,8 @@
         <w:rPr>
           <w:sz w:val="20"/>
         </w:rPr>
-        <w:t xml:space="preserve"> und getätigte Chats können gespeichert werden. Für die Realisierung der Kommunikation zwischen den Geräten wird ein Mesh, basierend auf Bluetooth Low Energy </w:t>
-      </w:r>
-      <w:proofErr w:type="spellStart"/>
-      <w:r>
-        <w:rPr>
-          <w:sz w:val="20"/>
-        </w:rPr>
-        <w:t>Advertisements</w:t>
-      </w:r>
-      <w:proofErr w:type="spellEnd"/>
+        <w:t xml:space="preserve"> und getätigte Chats können gespeichert werden. Für die Realisierung der Kommunikation zwischen den Geräten wird ein Mesh, basierend auf Bluetooth Low Energy Advertisements</w:t>
+      </w:r>
       <w:r>
         <w:rPr>
           <w:sz w:val="20"/>
@@ -285,416 +261,89 @@
     </w:p>
     <w:p>
       <w:r>
-        <w:t xml:space="preserve">Im Rahmen des Modules Mobile </w:t>
-      </w:r>
-      <w:proofErr w:type="spellStart"/>
-      <w:r>
-        <w:t>Application</w:t>
-      </w:r>
-      <w:proofErr w:type="spellEnd"/>
+        <w:t xml:space="preserve">Im Rahmen des Modules Mobile Application Developtment </w:t>
+      </w:r>
+      <w:r>
+        <w:t>wird eine native Android App</w:t>
+      </w:r>
+      <w:r>
+        <w:t>,</w:t>
+      </w:r>
+      <w:r>
+        <w:t xml:space="preserve"> unter der Verwendung von Kotlin</w:t>
+      </w:r>
+      <w:r>
+        <w:t xml:space="preserve"> konzipiert und entwickelt</w:t>
+      </w:r>
+      <w:r>
+        <w:t xml:space="preserve">. </w:t>
+      </w:r>
+      <w:r>
+        <w:t>„</w:t>
+      </w:r>
+      <w:r>
+        <w:t>NearbyChat</w:t>
+      </w:r>
+      <w:r>
+        <w:t>“</w:t>
+      </w:r>
+      <w:r>
+        <w:t xml:space="preserve"> ist eine Chat App, welche zur Kommunikation</w:t>
+      </w:r>
+      <w:r>
+        <w:t xml:space="preserve"> mithilfe von Bluetooth Low Energy</w:t>
+      </w:r>
+      <w:r>
+        <w:t xml:space="preserve"> eine Mesh-Topologie </w:t>
+      </w:r>
+      <w:r>
+        <w:t>realisiert</w:t>
+      </w:r>
+      <w:r>
+        <w:t>. Als Vorlage für die verwendete Topologie dient der Bluetooth-Mesh Standard</w:t>
+      </w:r>
+      <w:r>
+        <w:t>,</w:t>
+      </w:r>
+      <w:r>
+        <w:t xml:space="preserve"> welcher vor allem aus dem Industrial IoT und Smart Building Bereich bekannt ist. Die Verwendung dieses Netzwerk Topologie ermöglicht es Nutzern ein eigenes Netzwerk zu bilden. Innerhalb dieses Netzwerkes ist jedes Gerät</w:t>
+      </w:r>
+      <w:r>
+        <w:t xml:space="preserve"> für Nachrichten</w:t>
+      </w:r>
+      <w:r>
+        <w:t xml:space="preserve"> erreichbar.</w:t>
+      </w:r>
       <w:r>
         <w:t xml:space="preserve"> </w:t>
       </w:r>
-      <w:proofErr w:type="spellStart"/>
-      <w:r>
-        <w:t>Developtment</w:t>
-      </w:r>
-      <w:proofErr w:type="spellEnd"/>
-      <w:r>
-        <w:t xml:space="preserve"> </w:t>
-      </w:r>
-      <w:r>
-        <w:t>wird eine native Android App</w:t>
-      </w:r>
-      <w:r>
-        <w:t>,</w:t>
-      </w:r>
-      <w:r>
-        <w:t xml:space="preserve"> unter der Verwendung von </w:t>
-      </w:r>
-      <w:proofErr w:type="spellStart"/>
-      <w:r>
-        <w:t>Kotlin</w:t>
-      </w:r>
-      <w:proofErr w:type="spellEnd"/>
-      <w:r>
-        <w:t xml:space="preserve"> konzipiert und entwickelt</w:t>
-      </w:r>
-      <w:r>
-        <w:t xml:space="preserve">. </w:t>
-      </w:r>
-      <w:proofErr w:type="spellStart"/>
-      <w:r>
-        <w:t>NearbyChat</w:t>
-      </w:r>
-      <w:proofErr w:type="spellEnd"/>
-      <w:r>
-        <w:t xml:space="preserve"> ist eine Chat App, welche zur Kommunikation</w:t>
-      </w:r>
-      <w:r>
-        <w:t xml:space="preserve"> mithilfe von Bluetooth Low Energy</w:t>
-      </w:r>
-      <w:r>
-        <w:t xml:space="preserve"> eine Mesh-Topologie </w:t>
-      </w:r>
-      <w:r>
-        <w:t>realisiert</w:t>
-      </w:r>
-      <w:r>
-        <w:t>. Als Vorlage für die verwendete Topologie dient der Bluetooth-Mesh Standard</w:t>
-      </w:r>
-      <w:r>
-        <w:t>,</w:t>
-      </w:r>
-      <w:r>
-        <w:t xml:space="preserve"> welcher vor allem aus dem Industrial IoT und Smart Building Bereich bekannt ist. Die Verwendung dieses Netzwerk Topologie ermöglicht es Nutzern ein eigenes Netzwerk zu bilden. Innerhalb dieses Netzwerkes ist jedes Gerät</w:t>
-      </w:r>
-      <w:r>
-        <w:t xml:space="preserve"> für Nachrichten</w:t>
-      </w:r>
-      <w:r>
-        <w:t xml:space="preserve"> erreichbar.</w:t>
-      </w:r>
-      <w:r>
-        <w:t xml:space="preserve"> </w:t>
-      </w:r>
-    </w:p>
-    <w:p>
-      <w:r>
-        <w:t>Aufgrund örtlicher Gebundenheit</w:t>
-      </w:r>
-      <w:r>
-        <w:t xml:space="preserve">, der damit eingehenden eingeschränkten Reichweite und der fehlenden Sicherheit stellt die App jedoch keine Alternative zu herkömmlichen Chat Apps wie WhatsApp oder Signal dar. Denkbar wäre jedoch eine </w:t>
-      </w:r>
-      <w:r>
-        <w:t>Nutzung,</w:t>
-      </w:r>
-      <w:r>
-        <w:t xml:space="preserve"> um fremde Menschen kennenzulernen. Beispielhaft ist hier der Videochat-Dienst </w:t>
-      </w:r>
-      <w:proofErr w:type="spellStart"/>
-      <w:r>
-        <w:t>Chatroulette</w:t>
-      </w:r>
-      <w:proofErr w:type="spellEnd"/>
-      <w:r>
-        <w:t>, bei welchem zwei zufällige Nutzer miteinander verbunden werden um zu Chatten</w:t>
-      </w:r>
-      <w:sdt>
-        <w:sdtPr>
-          <w:id w:val="102082101"/>
-          <w:citation/>
-        </w:sdtPr>
-        <w:sdtContent>
-          <w:r>
-            <w:fldChar w:fldCharType="begin"/>
-          </w:r>
-          <w:r>
-            <w:instrText xml:space="preserve"> CITATION CRC23 \l 1031 </w:instrText>
-          </w:r>
-          <w:r>
-            <w:fldChar w:fldCharType="separate"/>
-          </w:r>
-          <w:r>
-            <w:rPr>
-              <w:noProof/>
-            </w:rPr>
-            <w:t xml:space="preserve"> [1]</w:t>
-          </w:r>
-          <w:r>
-            <w:fldChar w:fldCharType="end"/>
-          </w:r>
-        </w:sdtContent>
-      </w:sdt>
-      <w:r>
-        <w:t>.</w:t>
-      </w:r>
-      <w:r>
-        <w:t xml:space="preserve"> </w:t>
-      </w:r>
-      <w:r>
-        <w:t>Die Nutzung der App wäre denkbar an belebten Orten, bspw. auf Veranstaltungen wie Festivals oder in Innenstädten</w:t>
-      </w:r>
-      <w:r>
-        <w:t>, da hier größere Netzwerke aufgespannt werden könnten.</w:t>
-      </w:r>
-    </w:p>
-    <w:p>
-      <w:r>
-        <w:t xml:space="preserve">Der Projektbericht ist in fünf Kapitel aufgeteilt: Konzept, Realisierung, Tests, Installation und Fazit. Im </w:t>
-      </w:r>
-      <w:r>
-        <w:t xml:space="preserve">Kapitel </w:t>
-      </w:r>
-      <w:r>
-        <w:t xml:space="preserve">Konzept werden die Grundlagen der Kommunikation, Gestaltung des User Interfaces, das Interaktionskonzept und das Datenmodell </w:t>
-      </w:r>
-      <w:r>
-        <w:t xml:space="preserve">behandelt. Im Kapitel Realisierung wird aufgezeigt, wie die </w:t>
-      </w:r>
-      <w:r>
-        <w:t xml:space="preserve">zuvor genannten </w:t>
-      </w:r>
-      <w:r>
-        <w:t xml:space="preserve">Konzepte realisiert werden. </w:t>
-      </w:r>
-      <w:r>
-        <w:t>Im</w:t>
-      </w:r>
-      <w:r>
-        <w:t xml:space="preserve"> Kapitel Test </w:t>
-      </w:r>
-      <w:r>
-        <w:t>wird auf die verwendeten Methoden zum Testen eingegangen.</w:t>
-      </w:r>
-      <w:r>
-        <w:t xml:space="preserve"> </w:t>
-      </w:r>
-      <w:r>
-        <w:t>Hervorzuheben sind hier die Tests mit Probanden</w:t>
-      </w:r>
-      <w:r>
-        <w:t xml:space="preserve">. </w:t>
-      </w:r>
-      <w:r>
-        <w:t>Bei den Kapiteln Installation</w:t>
-      </w:r>
-      <w:r>
-        <w:t xml:space="preserve"> und Fazit ist der Name selbstredend</w:t>
-      </w:r>
-      <w:r>
-        <w:t>.</w:t>
-      </w:r>
-    </w:p>
-    <w:p>
-      <w:pPr>
-        <w:keepLines w:val="0"/>
-        <w:spacing w:after="160" w:line="259" w:lineRule="auto"/>
-        <w:jc w:val="left"/>
-      </w:pPr>
-      <w:r>
-        <w:br w:type="page"/>
-      </w:r>
-    </w:p>
-    <w:bookmarkEnd w:id="0"/>
-    <w:p>
-      <w:pPr>
-        <w:pStyle w:val="berschrift1"/>
-      </w:pPr>
-      <w:r>
-        <w:lastRenderedPageBreak/>
-        <w:t>Konzept</w:t>
-      </w:r>
-    </w:p>
-    <w:p>
-      <w:r>
-        <w:t xml:space="preserve">Das Konzept </w:t>
-      </w:r>
-      <w:r>
-        <w:t>besteht aus mehreren Teilen</w:t>
-      </w:r>
-      <w:r>
-        <w:t xml:space="preserve">: </w:t>
-      </w:r>
-      <w:r>
-        <w:t>Das Basiskonzept, welch</w:t>
-      </w:r>
-      <w:r>
-        <w:t>es die grundlegende Idee der App beschreibt</w:t>
-      </w:r>
-      <w:r>
-        <w:t>,</w:t>
-      </w:r>
-      <w:r>
-        <w:t xml:space="preserve"> das Design</w:t>
-      </w:r>
-      <w:r>
-        <w:t xml:space="preserve"> mit Logo und Namen</w:t>
-      </w:r>
-      <w:r>
-        <w:t xml:space="preserve"> und das</w:t>
-      </w:r>
-      <w:r>
-        <w:t xml:space="preserve"> </w:t>
-      </w:r>
-      <w:r>
-        <w:t>d</w:t>
-      </w:r>
-      <w:r>
-        <w:t>as Interaktionskonzept,</w:t>
-      </w:r>
-      <w:r>
-        <w:t xml:space="preserve"> welches die Interaktion des Nutzers mit der App beschreibt</w:t>
-      </w:r>
-      <w:r>
-        <w:t>.</w:t>
-      </w:r>
-      <w:r>
-        <w:t xml:space="preserve"> </w:t>
-      </w:r>
-      <w:r>
-        <w:t xml:space="preserve">Darüber hinaus gibt es </w:t>
-      </w:r>
-      <w:r>
-        <w:t>das Konzept der Bluetooth-Kommunikation</w:t>
-      </w:r>
-      <w:r>
-        <w:t xml:space="preserve"> zwischen den Geräten</w:t>
-      </w:r>
-      <w:r>
-        <w:t xml:space="preserve"> und </w:t>
-      </w:r>
-      <w:r>
-        <w:t>ein</w:t>
-      </w:r>
-      <w:r>
-        <w:t xml:space="preserve"> Datenmodell</w:t>
-      </w:r>
-      <w:r>
-        <w:t xml:space="preserve"> zur Abbildung der zu persistierenden Daten</w:t>
-      </w:r>
-      <w:r>
-        <w:t xml:space="preserve">. </w:t>
-      </w:r>
-    </w:p>
-    <w:p>
-      <w:pPr>
-        <w:pStyle w:val="berschrift2"/>
-      </w:pPr>
-      <w:r>
-        <w:t>Basiskonzept</w:t>
-      </w:r>
-    </w:p>
-    <w:p>
-      <w:r>
-        <w:t xml:space="preserve">Das Basiskonzept von </w:t>
-      </w:r>
-      <w:r>
-        <w:t>„</w:t>
-      </w:r>
-      <w:proofErr w:type="spellStart"/>
-      <w:r>
-        <w:t>NearbyChat</w:t>
-      </w:r>
-      <w:proofErr w:type="spellEnd"/>
-      <w:r>
-        <w:t>“</w:t>
-      </w:r>
-      <w:r>
-        <w:t xml:space="preserve"> sieht vor, dass mehrere Smartphones über Bluetooth Low Energy </w:t>
-      </w:r>
-      <w:proofErr w:type="spellStart"/>
-      <w:r>
-        <w:t>Advertisements</w:t>
-      </w:r>
-      <w:proofErr w:type="spellEnd"/>
-      <w:r>
-        <w:t xml:space="preserve"> ein Mesh bilden. Über dieses Mesh soll ein Austausch von Nachrichten </w:t>
-      </w:r>
-      <w:r>
-        <w:t>erfolgen</w:t>
-      </w:r>
-      <w:r>
-        <w:t xml:space="preserve">. </w:t>
-      </w:r>
-      <w:r>
-        <w:t xml:space="preserve">Diese Nachrichten sollen zur Einordnung den Zeitpunkt des Absendens enthalten. </w:t>
-      </w:r>
-      <w:r>
-        <w:t xml:space="preserve">Darüber hinaus sollen </w:t>
-      </w:r>
-      <w:r>
-        <w:t>auch</w:t>
-      </w:r>
-      <w:r>
-        <w:t xml:space="preserve"> Profile ausgetauscht werden. Diese Profile </w:t>
-      </w:r>
-      <w:r>
-        <w:t>enthalten</w:t>
-      </w:r>
-      <w:r>
-        <w:t xml:space="preserve"> erste Informationen über den Nutzer. Sie werden genutzt, um verfügbare Nutzer oder auch gespeicherte Chats anzuzeigen.</w:t>
-      </w:r>
-      <w:r>
-        <w:t xml:space="preserve"> Ein Profil beinhaltet einen Namen und eine kurze Beschreibung. Aufgrund der Tatsache, dass sich über Bluetooth Low Energy </w:t>
-      </w:r>
-      <w:proofErr w:type="spellStart"/>
-      <w:r>
-        <w:t>Advertisements</w:t>
-      </w:r>
-      <w:proofErr w:type="spellEnd"/>
-      <w:r>
-        <w:t xml:space="preserve"> nur wenige Daten in ausreichend schneller Zeit übertragen lassen, ist der Inhalt von Nachrichten auf 64 Zeichen begrenzt. Der Name im Profil ist auf 16 und die Beschreibung auf 32 Zeichen begrenzt. In den meisten Profilen </w:t>
-      </w:r>
-      <w:r>
-        <w:t>wird</w:t>
-      </w:r>
-      <w:r>
-        <w:t xml:space="preserve"> ein Profilbild </w:t>
-      </w:r>
-      <w:r>
-        <w:t>erwartet</w:t>
-      </w:r>
-      <w:r>
-        <w:t>. Da dies aber aufgrund der geringen Übertragungsrate nur sehr langsam übertragen werden könnte, ist eine Profilfarbe eingeführt worden. Diese bietet bei geringem Übertragungsaufwand eine hohe Individualität.</w:t>
-      </w:r>
-    </w:p>
-    <w:p>
-      <w:r>
-        <w:t xml:space="preserve">Neben den oben beschriebenen </w:t>
-      </w:r>
-      <w:r>
-        <w:t>technischen Anforderungen</w:t>
-      </w:r>
-      <w:r>
-        <w:t xml:space="preserve"> soll die App </w:t>
-      </w:r>
-      <w:r>
-        <w:t>e</w:t>
-      </w:r>
-      <w:r>
-        <w:t xml:space="preserve">rgonomisch sein:  </w:t>
-      </w:r>
-      <w:r>
-        <w:t>Die App</w:t>
-      </w:r>
-      <w:r>
-        <w:t xml:space="preserve"> soll einfach und intuitiv </w:t>
-      </w:r>
-      <w:r>
-        <w:t>bedienbar sein</w:t>
-      </w:r>
-      <w:r>
-        <w:t>. Außerdem soll zwischen einem hellen und einem dunklen Design</w:t>
-      </w:r>
-      <w:r>
-        <w:t>, sowie den Sprachen Deutsch und Englisch gewählt werden können.</w:t>
-      </w:r>
-    </w:p>
-    <w:p>
-      <w:r>
-        <w:t xml:space="preserve">Ein diesem Basiskonzept ähnliches Konzept ist den Autoren </w:t>
-      </w:r>
-      <w:r>
-        <w:t>zum Zeitpunkt des Verfassens dieser Arbeit</w:t>
-      </w:r>
-      <w:r>
-        <w:t xml:space="preserve"> nicht bekannt. Es gibt zwar viele Dating-Apps, wie</w:t>
-      </w:r>
-      <w:r>
-        <w:t xml:space="preserve"> zum Beispiel</w:t>
-      </w:r>
-      <w:r>
-        <w:t xml:space="preserve"> </w:t>
-      </w:r>
-      <w:r>
-        <w:t>Tinder, die auch den Standort beschränken können, allerdings handelt es sich</w:t>
-      </w:r>
-      <w:r>
-        <w:t xml:space="preserve"> dabei um Geodaten und</w:t>
-      </w:r>
-      <w:r>
-        <w:t xml:space="preserve"> nicht um eine vom Gerät aus lokale Suche nach verfügbaren Nutzern </w:t>
+    </w:p>
+    <w:p>
+      <w:r>
+        <w:t>Die Nutzung der App wäre denkbar an belebten Orten, bspw. auf Veranstaltungen wie Festivals oder in Innenstädten, da hier größere Netzwerke aufgespannt werden könnten.</w:t>
+      </w:r>
+      <w:r>
+        <w:t xml:space="preserve"> Hier könnten Nutzer einander über die App kennenlernen und miteinander kommunizieren.</w:t>
+      </w:r>
+    </w:p>
+    <w:p>
+      <w:r>
+        <w:t xml:space="preserve">Eine Ähnliche App ist den Autoren zum Zeitpunkt des Verfassens dieser Arbeit nicht bekannt. </w:t>
+      </w:r>
+      <w:r>
+        <w:t xml:space="preserve">Aufgrund örtlicher Gebundenheit, der damit eingehenden eingeschränkten Reichweite und der fehlenden Sicherheit stellt die App jedoch keine Alternative zu herkömmlichen Chat Apps wie WhatsApp oder Signal dar. </w:t>
+      </w:r>
+      <w:r>
+        <w:t>Darüber hinaus</w:t>
+      </w:r>
+      <w:r>
+        <w:t xml:space="preserve"> gibt</w:t>
+      </w:r>
+      <w:r>
+        <w:t xml:space="preserve"> es</w:t>
+      </w:r>
+      <w:r>
+        <w:t xml:space="preserve"> zwar viele Dating-Apps, wie zum Beispiel Tinder, die auch den Standort beschränken können, allerdings handelt es sich dabei um Geodaten und nicht um eine vom Gerät aus lokale Suche nach verfügbaren Nutzern </w:t>
       </w:r>
       <w:sdt>
         <w:sdtPr>
@@ -715,7 +364,7 @@
             <w:rPr>
               <w:noProof/>
             </w:rPr>
-            <w:t>[1]</w:t>
+            <w:t>[2]</w:t>
           </w:r>
           <w:r>
             <w:fldChar w:fldCharType="end"/>
@@ -723,25 +372,19 @@
         </w:sdtContent>
       </w:sdt>
       <w:r>
-        <w:t>. Darüber hinaus nutzt Tinder</w:t>
+        <w:t xml:space="preserve">. </w:t>
+      </w:r>
+      <w:r>
+        <w:t>Des Weiteren nutzt</w:t>
+      </w:r>
+      <w:r>
+        <w:t xml:space="preserve"> Tinder</w:t>
       </w:r>
       <w:r>
         <w:t xml:space="preserve"> </w:t>
       </w:r>
       <w:r>
-        <w:t xml:space="preserve">zur Übertragung der Daten das Internet </w:t>
-      </w:r>
-      <w:r>
-        <w:t xml:space="preserve">mit eigenen Servern </w:t>
-      </w:r>
-      <w:r>
-        <w:t>und nicht Bluetooth</w:t>
-      </w:r>
-      <w:r>
-        <w:t xml:space="preserve"> als direkte Kommunikation zwischen den Geräten</w:t>
-      </w:r>
-      <w:r>
-        <w:t xml:space="preserve"> </w:t>
+        <w:t xml:space="preserve">zur Übertragung der Daten das Internet mit eigenen Servern und nicht Bluetooth als direkte Kommunikation zwischen den Geräten </w:t>
       </w:r>
       <w:sdt>
         <w:sdtPr>
@@ -762,7 +405,7 @@
             <w:rPr>
               <w:noProof/>
             </w:rPr>
-            <w:t>[1]</w:t>
+            <w:t>[2]</w:t>
           </w:r>
           <w:r>
             <w:fldChar w:fldCharType="end"/>
@@ -770,26 +413,51 @@
         </w:sdtContent>
       </w:sdt>
       <w:r>
-        <w:t xml:space="preserve">. In der Funktion etwas ähnlicher sind Apples </w:t>
-      </w:r>
-      <w:proofErr w:type="spellStart"/>
-      <w:r>
-        <w:t>AirDrop</w:t>
-      </w:r>
-      <w:proofErr w:type="spellEnd"/>
-      <w:r>
-        <w:t xml:space="preserve"> und das Pendant </w:t>
-      </w:r>
-      <w:proofErr w:type="spellStart"/>
-      <w:r>
-        <w:t>Nearby</w:t>
-      </w:r>
-      <w:proofErr w:type="spellEnd"/>
-      <w:r>
-        <w:t xml:space="preserve"> Share von Android. Sie verwenden Bluetooth und WLAN zur Übertragung von Daten, wie Fotos oder Videos</w:t>
+        <w:t xml:space="preserve">. </w:t>
+      </w:r>
+      <w:r>
+        <w:t>Der</w:t>
+      </w:r>
+      <w:r>
+        <w:t xml:space="preserve"> Videochat-Dienst Chatroulette, bei welchem zwei zufällige Nutzer miteinander verbunden werden um zu Chatten</w:t>
+      </w:r>
+      <w:sdt>
+        <w:sdtPr>
+          <w:id w:val="-1994319257"/>
+          <w:citation/>
+        </w:sdtPr>
+        <w:sdtContent>
+          <w:r>
+            <w:fldChar w:fldCharType="begin"/>
+          </w:r>
+          <w:r>
+            <w:instrText xml:space="preserve"> CITATION CRC23 \l 1031 </w:instrText>
+          </w:r>
+          <w:r>
+            <w:fldChar w:fldCharType="separate"/>
+          </w:r>
+          <w:r>
+            <w:rPr>
+              <w:noProof/>
+            </w:rPr>
+            <w:t xml:space="preserve"> [1]</w:t>
+          </w:r>
+          <w:r>
+            <w:fldChar w:fldCharType="end"/>
+          </w:r>
+        </w:sdtContent>
+      </w:sdt>
+      <w:r>
+        <w:t>.</w:t>
       </w:r>
       <w:r>
         <w:t xml:space="preserve"> </w:t>
+      </w:r>
+      <w:r>
+        <w:t xml:space="preserve">Dieser berücksichtigt allerdings keinen Standort und bietet mit dem Videochat andere Funktionen als der Textchat der App. </w:t>
+      </w:r>
+      <w:r>
+        <w:t xml:space="preserve">In der Funktion etwas ähnlicher sind Apples AirDrop und das Pendant Nearby Share von Android. Sie verwenden Bluetooth und WLAN zur Übertragung von Daten, wie Fotos oder Videos </w:t>
       </w:r>
       <w:sdt>
         <w:sdtPr>
@@ -810,7 +478,7 @@
             <w:rPr>
               <w:noProof/>
             </w:rPr>
-            <w:t>[2]</w:t>
+            <w:t>[3]</w:t>
           </w:r>
           <w:r>
             <w:fldChar w:fldCharType="end"/>
@@ -836,7 +504,7 @@
             <w:rPr>
               <w:noProof/>
             </w:rPr>
-            <w:t xml:space="preserve"> [3]</w:t>
+            <w:t xml:space="preserve"> [4]</w:t>
           </w:r>
           <w:r>
             <w:fldChar w:fldCharType="end"/>
@@ -845,6 +513,242 @@
       </w:sdt>
       <w:r>
         <w:t>. Sie können theoretisch auch zur Übertragung von Nachrichten genutzt werden, jedoch ist die Übertragung von Daten das eigentliche Ziel.</w:t>
+      </w:r>
+      <w:r>
+        <w:t xml:space="preserve"> </w:t>
+      </w:r>
+    </w:p>
+    <w:p>
+      <w:r>
+        <w:t xml:space="preserve">Der Projektbericht ist in fünf Kapitel aufgeteilt: Konzept, Realisierung, Tests, Installation und Fazit. Im </w:t>
+      </w:r>
+      <w:r>
+        <w:t xml:space="preserve">Kapitel </w:t>
+      </w:r>
+      <w:r>
+        <w:t xml:space="preserve">Konzept werden die Grundlagen der Kommunikation, Gestaltung des User Interfaces, das Interaktionskonzept und das Datenmodell </w:t>
+      </w:r>
+      <w:r>
+        <w:t xml:space="preserve">behandelt. Im Kapitel Realisierung wird aufgezeigt, wie die </w:t>
+      </w:r>
+      <w:r>
+        <w:t xml:space="preserve">zuvor genannten </w:t>
+      </w:r>
+      <w:r>
+        <w:t xml:space="preserve">Konzepte realisiert werden. </w:t>
+      </w:r>
+      <w:r>
+        <w:t>Im</w:t>
+      </w:r>
+      <w:r>
+        <w:t xml:space="preserve"> Kapitel Test </w:t>
+      </w:r>
+      <w:r>
+        <w:t>wird auf die verwendeten Methoden zum Testen eingegangen.</w:t>
+      </w:r>
+      <w:r>
+        <w:t xml:space="preserve"> </w:t>
+      </w:r>
+      <w:r>
+        <w:t>Hervorzuheben sind hier die Tests mit Probanden</w:t>
+      </w:r>
+      <w:r>
+        <w:t xml:space="preserve">. </w:t>
+      </w:r>
+      <w:r>
+        <w:t>Bei den Kapiteln Installation</w:t>
+      </w:r>
+      <w:r>
+        <w:t xml:space="preserve"> und Fazit ist der Name selbstredend</w:t>
+      </w:r>
+      <w:r>
+        <w:t>.</w:t>
+      </w:r>
+    </w:p>
+    <w:bookmarkEnd w:id="0"/>
+    <w:p>
+      <w:pPr>
+        <w:pStyle w:val="berschrift1"/>
+      </w:pPr>
+      <w:r>
+        <w:lastRenderedPageBreak/>
+        <w:t>Konzept</w:t>
+      </w:r>
+    </w:p>
+    <w:p>
+      <w:r>
+        <w:t xml:space="preserve">Das Konzept </w:t>
+      </w:r>
+      <w:r>
+        <w:t>besteht aus mehreren Teilen</w:t>
+      </w:r>
+      <w:r>
+        <w:t xml:space="preserve">: </w:t>
+      </w:r>
+      <w:r>
+        <w:t>Das Basiskonzept, welch</w:t>
+      </w:r>
+      <w:r>
+        <w:t>es die grundlegende Idee der App beschreibt</w:t>
+      </w:r>
+      <w:r>
+        <w:t>,</w:t>
+      </w:r>
+      <w:r>
+        <w:t xml:space="preserve"> das Design</w:t>
+      </w:r>
+      <w:r>
+        <w:t xml:space="preserve"> mit Logo und Namen</w:t>
+      </w:r>
+      <w:r>
+        <w:t xml:space="preserve"> und das</w:t>
+      </w:r>
+      <w:r>
+        <w:t xml:space="preserve"> </w:t>
+      </w:r>
+      <w:r>
+        <w:t>d</w:t>
+      </w:r>
+      <w:r>
+        <w:t>as Interaktionskonzept,</w:t>
+      </w:r>
+      <w:r>
+        <w:t xml:space="preserve"> welches die Interaktion des Nutzers mit der App beschreibt</w:t>
+      </w:r>
+      <w:r>
+        <w:t>.</w:t>
+      </w:r>
+      <w:r>
+        <w:t xml:space="preserve"> </w:t>
+      </w:r>
+      <w:r>
+        <w:t xml:space="preserve">Darüber hinaus gibt es </w:t>
+      </w:r>
+      <w:r>
+        <w:t>das Konzept de</w:t>
+      </w:r>
+      <w:r>
+        <w:t>s</w:t>
+      </w:r>
+      <w:r>
+        <w:t xml:space="preserve"> Bluetooth</w:t>
+      </w:r>
+      <w:r>
+        <w:t xml:space="preserve"> Mesh Networking, das Konzept zum Service</w:t>
+      </w:r>
+      <w:r>
+        <w:t xml:space="preserve"> </w:t>
+      </w:r>
+      <w:r>
+        <w:t xml:space="preserve">und </w:t>
+      </w:r>
+      <w:r>
+        <w:t>ein</w:t>
+      </w:r>
+      <w:r>
+        <w:t xml:space="preserve"> Datenmodell</w:t>
+      </w:r>
+      <w:r>
+        <w:t xml:space="preserve"> zur Abbildung der zu persistierenden Daten</w:t>
+      </w:r>
+      <w:r>
+        <w:t xml:space="preserve">. </w:t>
+      </w:r>
+    </w:p>
+    <w:p>
+      <w:pPr>
+        <w:pStyle w:val="berschrift2"/>
+      </w:pPr>
+      <w:r>
+        <w:t>Basiskonzept</w:t>
+      </w:r>
+    </w:p>
+    <w:p>
+      <w:r>
+        <w:t xml:space="preserve">Das Basiskonzept von </w:t>
+      </w:r>
+      <w:r>
+        <w:t>„</w:t>
+      </w:r>
+      <w:r>
+        <w:t>NearbyChat</w:t>
+      </w:r>
+      <w:r>
+        <w:t>“</w:t>
+      </w:r>
+      <w:r>
+        <w:t xml:space="preserve"> sieht vor, dass mehrere Smartphones über Bluetooth Low Energy Advertisements ein Mesh bilden. Über dieses Mesh soll ein Austausch von Nachrichten </w:t>
+      </w:r>
+      <w:r>
+        <w:t>erfolgen</w:t>
+      </w:r>
+      <w:r>
+        <w:t xml:space="preserve">. </w:t>
+      </w:r>
+      <w:r>
+        <w:t xml:space="preserve">Diese Nachrichten sollen zur Einordnung den Zeitpunkt des Absendens enthalten. </w:t>
+      </w:r>
+      <w:r>
+        <w:t xml:space="preserve">Darüber hinaus sollen </w:t>
+      </w:r>
+      <w:r>
+        <w:t>auch</w:t>
+      </w:r>
+      <w:r>
+        <w:t xml:space="preserve"> Profile ausgetauscht werden. Diese Profile </w:t>
+      </w:r>
+      <w:r>
+        <w:t>enthalten</w:t>
+      </w:r>
+      <w:r>
+        <w:t xml:space="preserve"> erste Informationen über den Nutzer. Sie werden genutzt, um verfügbare Nutzer oder auch gespeicherte Chats anzuzeigen.</w:t>
+      </w:r>
+      <w:r>
+        <w:t xml:space="preserve"> Ein Profil beinhaltet einen Namen und eine kurze Beschreibung. Aufgrund der Tatsache, dass sich über Bluetooth Low Energy Advertisements nur wenige Daten in ausreichend schneller Zeit übertragen lassen, ist der Inhalt von Nachrichten auf 64 Zeichen begrenzt. Der Name im Profil ist auf 16 und die Beschreibung auf 32 Zeichen begrenzt. In den meisten Profilen </w:t>
+      </w:r>
+      <w:r>
+        <w:t>wird</w:t>
+      </w:r>
+      <w:r>
+        <w:t xml:space="preserve"> ein Profilbild </w:t>
+      </w:r>
+      <w:r>
+        <w:t>erwartet</w:t>
+      </w:r>
+      <w:r>
+        <w:t>. Da dies aber aufgrund der geringen Übertragungsrate nur sehr langsam übertragen werden könnte, ist eine Profilfarbe eingeführt worden. Diese bietet bei geringem Übertragungsaufwand eine hohe Individualität.</w:t>
+      </w:r>
+    </w:p>
+    <w:p>
+      <w:r>
+        <w:t xml:space="preserve">Neben den oben beschriebenen </w:t>
+      </w:r>
+      <w:r>
+        <w:t>technischen Anforderungen</w:t>
+      </w:r>
+      <w:r>
+        <w:t xml:space="preserve"> soll die App </w:t>
+      </w:r>
+      <w:r>
+        <w:t>e</w:t>
+      </w:r>
+      <w:r>
+        <w:t xml:space="preserve">rgonomisch sein:  </w:t>
+      </w:r>
+      <w:r>
+        <w:t>Die App</w:t>
+      </w:r>
+      <w:r>
+        <w:t xml:space="preserve"> soll einfach und intuitiv </w:t>
+      </w:r>
+      <w:r>
+        <w:t>bedienbar sein</w:t>
+      </w:r>
+      <w:r>
+        <w:t>. Außerdem soll zwischen einem hellen und einem dunklen Design</w:t>
+      </w:r>
+      <w:r>
+        <w:t>, sowie den Sprachen Deutsch und Englisch gewählt werden können.</w:t>
       </w:r>
     </w:p>
     <w:p>
@@ -935,7 +839,7 @@
             <w:rPr>
               <w:noProof/>
             </w:rPr>
-            <w:t>[4]</w:t>
+            <w:t>[5]</w:t>
           </w:r>
           <w:r>
             <w:fldChar w:fldCharType="end"/>
@@ -961,7 +865,7 @@
             <w:rPr>
               <w:noProof/>
             </w:rPr>
-            <w:t xml:space="preserve"> [5]</w:t>
+            <w:t xml:space="preserve"> [6]</w:t>
           </w:r>
           <w:r>
             <w:fldChar w:fldCharType="end"/>
@@ -990,7 +894,7 @@
             <w:rPr>
               <w:noProof/>
             </w:rPr>
-            <w:t>[6]</w:t>
+            <w:t>[7]</w:t>
           </w:r>
           <w:r>
             <w:fldChar w:fldCharType="end"/>
@@ -1019,7 +923,7 @@
             <w:rPr>
               <w:noProof/>
             </w:rPr>
-            <w:t>[7]</w:t>
+            <w:t>[8]</w:t>
           </w:r>
           <w:r>
             <w:fldChar w:fldCharType="end"/>
@@ -1048,7 +952,7 @@
             <w:rPr>
               <w:noProof/>
             </w:rPr>
-            <w:t>[8]</w:t>
+            <w:t>[9]</w:t>
           </w:r>
           <w:r>
             <w:fldChar w:fldCharType="end"/>
@@ -1089,7 +993,7 @@
             <w:rPr>
               <w:noProof/>
             </w:rPr>
-            <w:t>[9]</w:t>
+            <w:t>[10]</w:t>
           </w:r>
           <w:r>
             <w:fldChar w:fldCharType="end"/>
@@ -1111,7 +1015,6 @@
     </w:p>
     <w:p>
       <w:r>
-        <w:lastRenderedPageBreak/>
         <w:t xml:space="preserve">Die Primärfarben finden sich auch im Logo der App wieder. Es besteht aus zwei Sprechblasen, die in den beiden Primärfarben eingefärbt sind. Die eine Sprechblase ist von links ausgerichtet, die andere von rechts. Dies symbolisiert den Austausch zweier Personen und damit exakt die Kernfunktion der App. Der Hintergrund ist weiß und das Logo weist keine weiteren Elemente oder Verzierungen auf. </w:t>
       </w:r>
       <w:r>
@@ -1136,6 +1039,7 @@
         <w:rPr>
           <w:noProof/>
         </w:rPr>
+        <w:lastRenderedPageBreak/>
         <w:drawing>
           <wp:inline distT="0" distB="0" distL="0" distR="0" wp14:anchorId="6E05145A" wp14:editId="7D9E27C9">
             <wp:extent cx="1153160" cy="1118103"/>
@@ -1187,42 +1091,21 @@
       <w:r>
         <w:t xml:space="preserve">Abbildung </w:t>
       </w:r>
-      <w:r>
-        <w:fldChar w:fldCharType="begin"/>
-      </w:r>
-      <w:r>
-        <w:instrText xml:space="preserve"> SEQ Abbildung \* ARABIC </w:instrText>
-      </w:r>
-      <w:r>
-        <w:fldChar w:fldCharType="separate"/>
-      </w:r>
-      <w:r>
-        <w:rPr>
-          <w:noProof/>
-        </w:rPr>
-        <w:t>1</w:t>
-      </w:r>
-      <w:r>
-        <w:rPr>
-          <w:noProof/>
-        </w:rPr>
-        <w:fldChar w:fldCharType="end"/>
-      </w:r>
+      <w:fldSimple w:instr=" SEQ Abbildung \* ARABIC ">
+        <w:r>
+          <w:rPr>
+            <w:noProof/>
+          </w:rPr>
+          <w:t>1</w:t>
+        </w:r>
+      </w:fldSimple>
       <w:r>
         <w:t>: Logo der App</w:t>
       </w:r>
     </w:p>
     <w:p>
       <w:r>
-        <w:t>Der Name „</w:t>
-      </w:r>
-      <w:proofErr w:type="spellStart"/>
-      <w:r>
-        <w:t>NearbyChat</w:t>
-      </w:r>
-      <w:proofErr w:type="spellEnd"/>
-      <w:r>
-        <w:t xml:space="preserve">“ beschreibt direkt die Hauptfunktion der App: Das kommunizieren mit sich in der Nähe befindlichen Menschen. </w:t>
+        <w:t xml:space="preserve">Der Name „NearbyChat“ beschreibt direkt die Hauptfunktion der App: Das kommunizieren mit sich in der Nähe befindlichen Menschen. </w:t>
       </w:r>
       <w:r>
         <w:t>Der Begriff „Chat“ oder „Chatten“ findet sich bereits im deutschen Sprachgebrauch wieder</w:t>
@@ -1249,7 +1132,7 @@
             <w:rPr>
               <w:noProof/>
             </w:rPr>
-            <w:t>[10]</w:t>
+            <w:t>[11]</w:t>
           </w:r>
           <w:r>
             <w:fldChar w:fldCharType="end"/>
@@ -1275,7 +1158,7 @@
             <w:rPr>
               <w:noProof/>
             </w:rPr>
-            <w:t xml:space="preserve"> [11]</w:t>
+            <w:t xml:space="preserve"> [12]</w:t>
           </w:r>
           <w:r>
             <w:fldChar w:fldCharType="end"/>
@@ -1329,13 +1212,8 @@
         <w:t xml:space="preserve"> zunächst sämtliche Berechtigungen eingeholt. Darüber hinaus werden, wenn nicht bereits geschehen, Bluetooth und die Ortungsdienste eingeschaltet, damit die App vollständig funktionsfähig ist. </w:t>
       </w:r>
       <w:r>
-        <w:t xml:space="preserve">Das Einschalten und der Zugriff auf die Ortungsdienste </w:t>
-      </w:r>
-      <w:proofErr w:type="gramStart"/>
-      <w:r>
-        <w:t>wird</w:t>
-      </w:r>
-      <w:proofErr w:type="gramEnd"/>
+        <w:t>Das Einschalten und der Zugriff auf die Ortungsdienste wird</w:t>
+      </w:r>
       <w:r>
         <w:t>, ganz ähnlich zur Corona-</w:t>
       </w:r>
@@ -1370,7 +1248,7 @@
             <w:rPr>
               <w:noProof/>
             </w:rPr>
-            <w:t>[10]</w:t>
+            <w:t>[13]</w:t>
           </w:r>
           <w:r>
             <w:fldChar w:fldCharType="end"/>
@@ -1399,7 +1277,7 @@
             <w:rPr>
               <w:noProof/>
             </w:rPr>
-            <w:t>[11]</w:t>
+            <w:t>[14]</w:t>
           </w:r>
           <w:r>
             <w:fldChar w:fldCharType="end"/>
@@ -1470,27 +1348,14 @@
       <w:r>
         <w:t xml:space="preserve">Abbildung </w:t>
       </w:r>
-      <w:r>
-        <w:fldChar w:fldCharType="begin"/>
-      </w:r>
-      <w:r>
-        <w:instrText xml:space="preserve"> SEQ Abbildung \* ARABIC </w:instrText>
-      </w:r>
-      <w:r>
-        <w:fldChar w:fldCharType="separate"/>
-      </w:r>
-      <w:r>
-        <w:rPr>
-          <w:noProof/>
-        </w:rPr>
-        <w:t>2</w:t>
-      </w:r>
-      <w:r>
-        <w:rPr>
-          <w:noProof/>
-        </w:rPr>
-        <w:fldChar w:fldCharType="end"/>
-      </w:r>
+      <w:fldSimple w:instr=" SEQ Abbildung \* ARABIC ">
+        <w:r>
+          <w:rPr>
+            <w:noProof/>
+          </w:rPr>
+          <w:t>2</w:t>
+        </w:r>
+      </w:fldSimple>
       <w:r>
         <w:t>: Splash-Screen auf inkompatiblem Gerät</w:t>
       </w:r>
@@ -1552,7 +1417,7 @@
             <w:rPr>
               <w:noProof/>
             </w:rPr>
-            <w:t>[12, p. 522]</w:t>
+            <w:t>[15, p. 522]</w:t>
           </w:r>
           <w:r>
             <w:fldChar w:fldCharType="end"/>
@@ -1578,15 +1443,7 @@
         <w:t xml:space="preserve">variieren </w:t>
       </w:r>
       <w:r>
-        <w:t xml:space="preserve">kann, was in diesem Fall ebenso </w:t>
-      </w:r>
-      <w:proofErr w:type="gramStart"/>
-      <w:r>
-        <w:t>gegeben ist</w:t>
-      </w:r>
-      <w:proofErr w:type="gramEnd"/>
-      <w:r>
-        <w:t xml:space="preserve"> </w:t>
+        <w:t xml:space="preserve">kann, was in diesem Fall ebenso gegeben ist </w:t>
       </w:r>
       <w:sdt>
         <w:sdtPr>
@@ -1607,7 +1464,7 @@
             <w:rPr>
               <w:noProof/>
             </w:rPr>
-            <w:t>[12, p. 522]</w:t>
+            <w:t>[15, p. 522]</w:t>
           </w:r>
           <w:r>
             <w:fldChar w:fldCharType="end"/>
@@ -1692,27 +1549,14 @@
       <w:r>
         <w:t xml:space="preserve">Abbildung </w:t>
       </w:r>
-      <w:r>
-        <w:fldChar w:fldCharType="begin"/>
-      </w:r>
-      <w:r>
-        <w:instrText xml:space="preserve"> SEQ Abbildung \* ARABIC </w:instrText>
-      </w:r>
-      <w:r>
-        <w:fldChar w:fldCharType="separate"/>
-      </w:r>
-      <w:r>
-        <w:rPr>
-          <w:noProof/>
-        </w:rPr>
-        <w:t>3</w:t>
-      </w:r>
-      <w:r>
-        <w:rPr>
-          <w:noProof/>
-        </w:rPr>
-        <w:fldChar w:fldCharType="end"/>
-      </w:r>
+      <w:fldSimple w:instr=" SEQ Abbildung \* ARABIC ">
+        <w:r>
+          <w:rPr>
+            <w:noProof/>
+          </w:rPr>
+          <w:t>3</w:t>
+        </w:r>
+      </w:fldSimple>
       <w:r>
         <w:t>: Tabs am unteren Bildschirmrand</w:t>
       </w:r>
@@ -1831,27 +1675,14 @@
       <w:r>
         <w:t xml:space="preserve">Abbildung </w:t>
       </w:r>
-      <w:r>
-        <w:fldChar w:fldCharType="begin"/>
-      </w:r>
-      <w:r>
-        <w:instrText xml:space="preserve"> SEQ Abbildung \* ARABIC </w:instrText>
-      </w:r>
-      <w:r>
-        <w:fldChar w:fldCharType="separate"/>
-      </w:r>
-      <w:r>
-        <w:rPr>
-          <w:noProof/>
-        </w:rPr>
-        <w:t>4</w:t>
-      </w:r>
-      <w:r>
-        <w:rPr>
-          <w:noProof/>
-        </w:rPr>
-        <w:fldChar w:fldCharType="end"/>
-      </w:r>
+      <w:fldSimple w:instr=" SEQ Abbildung \* ARABIC ">
+        <w:r>
+          <w:rPr>
+            <w:noProof/>
+          </w:rPr>
+          <w:t>4</w:t>
+        </w:r>
+      </w:fldSimple>
       <w:r>
         <w:t>: Oberer Teil des Tabs "Verfügbar"</w:t>
       </w:r>
@@ -1977,27 +1808,14 @@
       <w:r>
         <w:t xml:space="preserve">Abbildung </w:t>
       </w:r>
-      <w:r>
-        <w:fldChar w:fldCharType="begin"/>
-      </w:r>
-      <w:r>
-        <w:instrText xml:space="preserve"> SEQ Abbildung \* ARABIC </w:instrText>
-      </w:r>
-      <w:r>
-        <w:fldChar w:fldCharType="separate"/>
-      </w:r>
-      <w:r>
-        <w:rPr>
-          <w:noProof/>
-        </w:rPr>
-        <w:t>5</w:t>
-      </w:r>
-      <w:r>
-        <w:rPr>
-          <w:noProof/>
-        </w:rPr>
-        <w:fldChar w:fldCharType="end"/>
-      </w:r>
+      <w:fldSimple w:instr=" SEQ Abbildung \* ARABIC ">
+        <w:r>
+          <w:rPr>
+            <w:noProof/>
+          </w:rPr>
+          <w:t>5</w:t>
+        </w:r>
+      </w:fldSimple>
       <w:r>
         <w:t>: Oberer Teil des Tabs "Chats"</w:t>
       </w:r>
@@ -2086,27 +1904,14 @@
       <w:r>
         <w:t xml:space="preserve">Abbildung </w:t>
       </w:r>
-      <w:r>
-        <w:fldChar w:fldCharType="begin"/>
-      </w:r>
-      <w:r>
-        <w:instrText xml:space="preserve"> SEQ Abbildung \* ARABIC </w:instrText>
-      </w:r>
-      <w:r>
-        <w:fldChar w:fldCharType="separate"/>
-      </w:r>
-      <w:r>
-        <w:rPr>
-          <w:noProof/>
-        </w:rPr>
-        <w:t>6</w:t>
-      </w:r>
-      <w:r>
-        <w:rPr>
-          <w:noProof/>
-        </w:rPr>
-        <w:fldChar w:fldCharType="end"/>
-      </w:r>
+      <w:fldSimple w:instr=" SEQ Abbildung \* ARABIC ">
+        <w:r>
+          <w:rPr>
+            <w:noProof/>
+          </w:rPr>
+          <w:t>6</w:t>
+        </w:r>
+      </w:fldSimple>
       <w:r>
         <w:t xml:space="preserve">: </w:t>
       </w:r>
@@ -2206,27 +2011,14 @@
       <w:r>
         <w:t xml:space="preserve">Abbildung </w:t>
       </w:r>
-      <w:r>
-        <w:fldChar w:fldCharType="begin"/>
-      </w:r>
-      <w:r>
-        <w:instrText xml:space="preserve"> SEQ Abbildung \* ARABIC </w:instrText>
-      </w:r>
-      <w:r>
-        <w:fldChar w:fldCharType="separate"/>
-      </w:r>
-      <w:r>
-        <w:rPr>
-          <w:noProof/>
-        </w:rPr>
-        <w:t>7</w:t>
-      </w:r>
-      <w:r>
-        <w:rPr>
-          <w:noProof/>
-        </w:rPr>
-        <w:fldChar w:fldCharType="end"/>
-      </w:r>
+      <w:fldSimple w:instr=" SEQ Abbildung \* ARABIC ">
+        <w:r>
+          <w:rPr>
+            <w:noProof/>
+          </w:rPr>
+          <w:t>7</w:t>
+        </w:r>
+      </w:fldSimple>
       <w:r>
         <w:t>: Konfigurationen im Tab "Einstellungen"</w:t>
       </w:r>
@@ -2354,27 +2146,14 @@
       <w:r>
         <w:t xml:space="preserve">Abbildung </w:t>
       </w:r>
-      <w:r>
-        <w:fldChar w:fldCharType="begin"/>
-      </w:r>
-      <w:r>
-        <w:instrText xml:space="preserve"> SEQ Abbildung \* ARABIC </w:instrText>
-      </w:r>
-      <w:r>
-        <w:fldChar w:fldCharType="separate"/>
-      </w:r>
-      <w:r>
-        <w:rPr>
-          <w:noProof/>
-        </w:rPr>
-        <w:t>8</w:t>
-      </w:r>
-      <w:r>
-        <w:rPr>
-          <w:noProof/>
-        </w:rPr>
-        <w:fldChar w:fldCharType="end"/>
-      </w:r>
+      <w:fldSimple w:instr=" SEQ Abbildung \* ARABIC ">
+        <w:r>
+          <w:rPr>
+            <w:noProof/>
+          </w:rPr>
+          <w:t>8</w:t>
+        </w:r>
+      </w:fldSimple>
       <w:r>
         <w:t>: Chat mit einem Nutzer</w:t>
       </w:r>
@@ -2408,7 +2187,7 @@
             <w:rPr>
               <w:noProof/>
             </w:rPr>
-            <w:t>[6]</w:t>
+            <w:t>[7]</w:t>
           </w:r>
           <w:r>
             <w:fldChar w:fldCharType="end"/>
@@ -2437,7 +2216,7 @@
             <w:rPr>
               <w:noProof/>
             </w:rPr>
-            <w:t>[4]</w:t>
+            <w:t>[5]</w:t>
           </w:r>
           <w:r>
             <w:fldChar w:fldCharType="end"/>
@@ -2466,7 +2245,7 @@
             <w:rPr>
               <w:noProof/>
             </w:rPr>
-            <w:t>[5]</w:t>
+            <w:t>[6]</w:t>
           </w:r>
           <w:r>
             <w:fldChar w:fldCharType="end"/>
@@ -2495,7 +2274,7 @@
             <w:rPr>
               <w:noProof/>
             </w:rPr>
-            <w:t>[7]</w:t>
+            <w:t>[8]</w:t>
           </w:r>
           <w:r>
             <w:fldChar w:fldCharType="end"/>
@@ -2531,10 +2310,7 @@
         <w:t xml:space="preserve">Die Protokolle zum Austausch von Nachrichten orientieren sich an dem </w:t>
       </w:r>
       <w:r>
-        <w:t xml:space="preserve">Bluetooth-Mesh </w:t>
-      </w:r>
-      <w:r>
-        <w:t>Standard</w:t>
+        <w:t>Bluetooth-Mesh Standard</w:t>
       </w:r>
       <w:r>
         <w:t xml:space="preserve">. </w:t>
@@ -2567,7 +2343,7 @@
             <w:rPr>
               <w:noProof/>
             </w:rPr>
-            <w:t xml:space="preserve"> [15, p. 1]</w:t>
+            <w:t xml:space="preserve"> [16, p. 1]</w:t>
           </w:r>
           <w:r>
             <w:fldChar w:fldCharType="end"/>
@@ -2617,7 +2393,7 @@
             <w:rPr>
               <w:noProof/>
             </w:rPr>
-            <w:t xml:space="preserve"> [15, p. 1]</w:t>
+            <w:t>[16, p. 1]</w:t>
           </w:r>
           <w:r>
             <w:fldChar w:fldCharType="end"/>
@@ -2673,7 +2449,7 @@
             <w:rPr>
               <w:noProof/>
             </w:rPr>
-            <w:t xml:space="preserve"> [15, p. 17]</w:t>
+            <w:t xml:space="preserve"> [16, p. 17]</w:t>
           </w:r>
           <w:r>
             <w:fldChar w:fldCharType="end"/>
@@ -2705,7 +2481,13 @@
         <w:t xml:space="preserve"> </w:t>
       </w:r>
       <w:r>
-        <w:t>Peer-to-Peer</w:t>
+        <w:t>Peer-</w:t>
+      </w:r>
+      <w:r>
+        <w:t>T</w:t>
+      </w:r>
+      <w:r>
+        <w:t>o-Peer</w:t>
       </w:r>
       <w:r>
         <w:t xml:space="preserve">, wobei zwei Geräte eine Verbindung </w:t>
@@ -2723,27 +2505,37 @@
         <w:t>Nachrichten austauschen. Be</w:t>
       </w:r>
       <w:r>
-        <w:t xml:space="preserve">i </w:t>
-      </w:r>
-      <w:r>
-        <w:t>Bluetooth Mesh</w:t>
+        <w:t>i</w:t>
+      </w:r>
+      <w:r>
+        <w:t>m</w:t>
       </w:r>
       <w:r>
         <w:t xml:space="preserve"> </w:t>
       </w:r>
       <w:r>
+        <w:t>Bluetooth</w:t>
+      </w:r>
+      <w:r>
+        <w:t>-</w:t>
+      </w:r>
+      <w:r>
+        <w:t>Mesh</w:t>
+      </w:r>
+      <w:r>
+        <w:t xml:space="preserve"> </w:t>
+      </w:r>
+      <w:r>
         <w:t>wird</w:t>
       </w:r>
       <w:r>
         <w:t xml:space="preserve"> eine Many-</w:t>
       </w:r>
-      <w:proofErr w:type="spellStart"/>
-      <w:r>
-        <w:t>to</w:t>
-      </w:r>
-      <w:proofErr w:type="spellEnd"/>
-      <w:r>
-        <w:t>-Many Topologie</w:t>
+      <w:r>
+        <w:t>T</w:t>
+      </w:r>
+      <w:r>
+        <w:t>o-Many Topologie</w:t>
       </w:r>
       <w:r>
         <w:t xml:space="preserve"> realisiert</w:t>
@@ -2773,15 +2565,7 @@
         <w:t>,</w:t>
       </w:r>
       <w:r>
-        <w:t xml:space="preserve"> realisiert die App eigene Protokolle für die Bildung eines </w:t>
-      </w:r>
-      <w:proofErr w:type="spellStart"/>
-      <w:r>
-        <w:t>Meshes</w:t>
-      </w:r>
-      <w:proofErr w:type="spellEnd"/>
-      <w:r>
-        <w:t xml:space="preserve"> und </w:t>
+        <w:t xml:space="preserve"> realisiert die App eigene Protokolle für die Bildung eines Meshes und </w:t>
       </w:r>
       <w:r>
         <w:t xml:space="preserve">dem Austausch von Nachrichten. </w:t>
@@ -2802,15 +2586,7 @@
         <w:t xml:space="preserve"> Verbindungsorientierten</w:t>
       </w:r>
       <w:r>
-        <w:t xml:space="preserve"> </w:t>
-      </w:r>
-      <w:proofErr w:type="spellStart"/>
-      <w:r>
-        <w:t>Generic</w:t>
-      </w:r>
-      <w:proofErr w:type="spellEnd"/>
-      <w:r>
-        <w:t xml:space="preserve"> Attribute Profile (GATT)</w:t>
+        <w:t xml:space="preserve"> Generic Attribute Profile (GATT)</w:t>
       </w:r>
       <w:r>
         <w:t xml:space="preserve"> </w:t>
@@ -2834,7 +2610,7 @@
             <w:rPr>
               <w:noProof/>
             </w:rPr>
-            <w:t>[16, p. 61]</w:t>
+            <w:t>[17, p. 61]</w:t>
           </w:r>
           <w:r>
             <w:fldChar w:fldCharType="end"/>
@@ -2842,15 +2618,7 @@
         </w:sdtContent>
       </w:sdt>
       <w:r>
-        <w:t xml:space="preserve"> verwendet, sondern das </w:t>
-      </w:r>
-      <w:proofErr w:type="spellStart"/>
-      <w:r>
-        <w:t>Generic</w:t>
-      </w:r>
-      <w:proofErr w:type="spellEnd"/>
-      <w:r>
-        <w:t xml:space="preserve"> Access Profile (GAP) </w:t>
+        <w:t xml:space="preserve"> verwendet, sondern das Generic Access Profile (GAP) </w:t>
       </w:r>
       <w:sdt>
         <w:sdtPr>
@@ -2871,7 +2639,7 @@
             <w:rPr>
               <w:noProof/>
             </w:rPr>
-            <w:t>[16, p. 72]</w:t>
+            <w:t>[17, p. 72]</w:t>
           </w:r>
           <w:r>
             <w:fldChar w:fldCharType="end"/>
@@ -2914,11 +2682,9 @@
       <w:r>
         <w:t xml:space="preserve">, </w:t>
       </w:r>
-      <w:proofErr w:type="spellStart"/>
       <w:r>
         <w:t>AdvertiseData</w:t>
       </w:r>
-      <w:proofErr w:type="spellEnd"/>
       <w:r>
         <w:t xml:space="preserve"> genannt,</w:t>
       </w:r>
@@ -2959,7 +2725,7 @@
             <w:rPr>
               <w:noProof/>
             </w:rPr>
-            <w:t xml:space="preserve"> [17]</w:t>
+            <w:t xml:space="preserve"> [18]</w:t>
           </w:r>
           <w:r>
             <w:fldChar w:fldCharType="end"/>
@@ -2986,21 +2752,8 @@
       <w:r>
         <w:t xml:space="preserve"> versendet: </w:t>
       </w:r>
-      <w:proofErr w:type="spellStart"/>
-      <w:r>
-        <w:t>Neighbour</w:t>
-      </w:r>
-      <w:proofErr w:type="spellEnd"/>
-      <w:r>
-        <w:t xml:space="preserve">, Message und </w:t>
-      </w:r>
-      <w:proofErr w:type="spellStart"/>
-      <w:r>
-        <w:t>Acknowledgement</w:t>
-      </w:r>
-      <w:proofErr w:type="spellEnd"/>
-      <w:r>
-        <w:t>. Nachrichten werden generell immer mit einer geschweiften Klammer begonnen, anschließend folgt</w:t>
+      <w:r>
+        <w:t>Neighbour, Message und Acknowledgement. Nachrichten werden generell immer mit einer geschweiften Klammer begonnen, anschließend folgt</w:t>
       </w:r>
       <w:r>
         <w:t xml:space="preserve"> ein</w:t>
@@ -3080,7 +2833,7 @@
             <w:rPr>
               <w:noProof/>
             </w:rPr>
-            <w:t xml:space="preserve"> [18]</w:t>
+            <w:t xml:space="preserve"> [19]</w:t>
           </w:r>
           <w:r>
             <w:fldChar w:fldCharType="end"/>
@@ -3088,13 +2841,8 @@
         </w:sdtContent>
       </w:sdt>
       <w:r>
-        <w:t xml:space="preserve">. Daher verwendet die App zum Adressieren von Geräten die </w:t>
-      </w:r>
-      <w:proofErr w:type="spellStart"/>
-      <w:r>
-        <w:t>Android_ID</w:t>
-      </w:r>
-      <w:proofErr w:type="spellEnd"/>
+        <w:t>. Daher verwendet die App zum Adressieren von Geräten die Android_ID</w:t>
+      </w:r>
       <w:r>
         <w:t>,</w:t>
       </w:r>
@@ -3104,11 +2852,9 @@
       <w:r>
         <w:t xml:space="preserve"> Android </w:t>
       </w:r>
-      <w:proofErr w:type="spellStart"/>
       <w:r>
         <w:t>Nuterkontos</w:t>
       </w:r>
-      <w:proofErr w:type="spellEnd"/>
       <w:r>
         <w:t xml:space="preserve"> und</w:t>
       </w:r>
@@ -3116,23 +2862,7 @@
         <w:t xml:space="preserve"> des</w:t>
       </w:r>
       <w:r>
-        <w:t xml:space="preserve"> app-</w:t>
-      </w:r>
-      <w:proofErr w:type="spellStart"/>
-      <w:r>
-        <w:t>signing</w:t>
-      </w:r>
-      <w:proofErr w:type="spellEnd"/>
-      <w:r>
-        <w:t>-</w:t>
-      </w:r>
-      <w:proofErr w:type="spellStart"/>
-      <w:r>
-        <w:t>key</w:t>
-      </w:r>
-      <w:proofErr w:type="spellEnd"/>
-      <w:r>
-        <w:t xml:space="preserve"> gebildet wird</w:t>
+        <w:t xml:space="preserve"> app-signing-key gebildet wird</w:t>
       </w:r>
       <w:sdt>
         <w:sdtPr>
@@ -3153,7 +2883,7 @@
             <w:rPr>
               <w:noProof/>
             </w:rPr>
-            <w:t xml:space="preserve"> [19]</w:t>
+            <w:t xml:space="preserve"> [20]</w:t>
           </w:r>
           <w:r>
             <w:fldChar w:fldCharType="end"/>
@@ -3164,51 +2894,31 @@
         <w:t xml:space="preserve">. </w:t>
       </w:r>
       <w:r>
+        <w:t>Die Android_ID kann mit einem Factory-Reset des Smartphones zurückgesetzt werden und ist daher</w:t>
+      </w:r>
+      <w:r>
+        <w:t xml:space="preserve"> als Adresse</w:t>
+      </w:r>
+      <w:r>
+        <w:t xml:space="preserve"> geeignet.</w:t>
+      </w:r>
+    </w:p>
+    <w:p>
+      <w:r>
         <w:t xml:space="preserve">Die </w:t>
       </w:r>
-      <w:proofErr w:type="spellStart"/>
-      <w:r>
-        <w:t>Android_ID</w:t>
-      </w:r>
-      <w:proofErr w:type="spellEnd"/>
-      <w:r>
-        <w:t xml:space="preserve"> kann mit einem Factory-</w:t>
-      </w:r>
-      <w:proofErr w:type="spellStart"/>
-      <w:r>
-        <w:t>Reset</w:t>
-      </w:r>
-      <w:proofErr w:type="spellEnd"/>
-      <w:r>
-        <w:t xml:space="preserve"> des Smartphones zurückgesetzt werden und ist daher</w:t>
-      </w:r>
-      <w:r>
-        <w:t xml:space="preserve"> </w:t>
-      </w:r>
-      <w:r>
-        <w:t>als Adresse</w:t>
-      </w:r>
-      <w:r>
-        <w:t xml:space="preserve"> geeignet.</w:t>
-      </w:r>
-    </w:p>
-    <w:p>
-      <w:r>
-        <w:t xml:space="preserve">Die </w:t>
-      </w:r>
-      <w:proofErr w:type="spellStart"/>
+      <w:r>
+        <w:t>„</w:t>
+      </w:r>
       <w:r>
         <w:t>Neighbour</w:t>
       </w:r>
-      <w:proofErr w:type="spellEnd"/>
-      <w:r>
-        <w:t xml:space="preserve">-Nachricht orientiert sich an der </w:t>
-      </w:r>
-      <w:proofErr w:type="spellStart"/>
-      <w:r>
-        <w:t>Heartbeat</w:t>
-      </w:r>
-      <w:proofErr w:type="spellEnd"/>
+      <w:r>
+        <w:t>“</w:t>
+      </w:r>
+      <w:r>
+        <w:t>-Nachricht orientiert sich an der Heartbeat</w:t>
+      </w:r>
       <w:r>
         <w:t>-</w:t>
       </w:r>
@@ -3219,24 +2929,14 @@
         <w:t>Bluetooth Mesh</w:t>
       </w:r>
       <w:r>
-        <w:t xml:space="preserve">. Die </w:t>
-      </w:r>
-      <w:proofErr w:type="spellStart"/>
-      <w:r>
-        <w:t>Heartbeat</w:t>
-      </w:r>
-      <w:proofErr w:type="spellEnd"/>
+        <w:t>. Die Heartbeat</w:t>
+      </w:r>
       <w:r>
         <w:t>-</w:t>
       </w:r>
       <w:r>
-        <w:t xml:space="preserve">Message wird in regelmäßigen Abständen gesendet und signalisiert anderen Geräten, dass das Gerät immer noch erreichbar </w:t>
-      </w:r>
-      <w:proofErr w:type="gramStart"/>
-      <w:r>
-        <w:t>ist</w:t>
-      </w:r>
-      <w:proofErr w:type="gramEnd"/>
+        <w:t>Message wird in regelmäßigen Abständen gesendet und signalisiert anderen Geräten, dass das Gerät immer noch erreichbar ist</w:t>
+      </w:r>
       <w:sdt>
         <w:sdtPr>
           <w:id w:val="-643970883"/>
@@ -3256,7 +2956,7 @@
             <w:rPr>
               <w:noProof/>
             </w:rPr>
-            <w:t xml:space="preserve"> [15, p. 25]</w:t>
+            <w:t xml:space="preserve"> [16, p. 25]</w:t>
           </w:r>
           <w:r>
             <w:fldChar w:fldCharType="end"/>
@@ -3282,29 +2982,13 @@
         <w:t xml:space="preserve"> ist</w:t>
       </w:r>
       <w:r>
-        <w:t xml:space="preserve">, enthält die </w:t>
-      </w:r>
-      <w:proofErr w:type="spellStart"/>
-      <w:r>
-        <w:t>Neighbour</w:t>
-      </w:r>
-      <w:proofErr w:type="spellEnd"/>
-      <w:r>
-        <w:t>-Nachricht auch Informationen über das Profil, den Absender der Nachricht und die verbleibenden Hops. Ein Gerät sendet in regelmäßigen Abständen alle ihm bekannten</w:t>
+        <w:t>, enthält die Neighbour-Nachricht auch Informationen über das Profil, den Absender der Nachricht und die verbleibenden Hops. Ein Gerät sendet in regelmäßigen Abständen alle ihm bekannten</w:t>
       </w:r>
       <w:r>
         <w:t xml:space="preserve"> Profile</w:t>
       </w:r>
       <w:r>
-        <w:t xml:space="preserve">. Die </w:t>
-      </w:r>
-      <w:proofErr w:type="spellStart"/>
-      <w:r>
-        <w:t>Neighbour</w:t>
-      </w:r>
-      <w:proofErr w:type="spellEnd"/>
-      <w:r>
-        <w:t xml:space="preserve">-Nachricht kann sich auf diesem </w:t>
+        <w:t xml:space="preserve">. Die Neighbour-Nachricht kann sich auf diesem </w:t>
       </w:r>
       <w:r>
         <w:t>Weg</w:t>
@@ -3313,18 +2997,10 @@
         <w:t xml:space="preserve"> theoretisch im ganzen Mesh verbreiten</w:t>
       </w:r>
       <w:r>
-        <w:t xml:space="preserve">., </w:t>
-      </w:r>
-      <w:r>
-        <w:t xml:space="preserve">wird aber durch die maximale Anzahl an Hops begrenzt. Mit jedem weiterleiten einer </w:t>
-      </w:r>
-      <w:proofErr w:type="spellStart"/>
-      <w:r>
-        <w:t>Neighbour</w:t>
-      </w:r>
-      <w:proofErr w:type="spellEnd"/>
-      <w:r>
-        <w:t>-Nachricht, wird das Feld mit den Hops einmal dekrementiert</w:t>
+        <w:t xml:space="preserve">, </w:t>
+      </w:r>
+      <w:r>
+        <w:t>wird aber durch die maximale Anzahl an Hops begrenzt. Mit jedem weiterleiten einer Neighbour-Nachricht, wird das Feld mit den Hops einmal dekrementiert</w:t>
       </w:r>
       <w:r>
         <w:t xml:space="preserve">. Wenn </w:t>
@@ -3353,11 +3029,9 @@
       <w:r>
         <w:t>-</w:t>
       </w:r>
-      <w:proofErr w:type="spellStart"/>
       <w:r>
         <w:t>To</w:t>
       </w:r>
-      <w:proofErr w:type="spellEnd"/>
       <w:r>
         <w:t>-</w:t>
       </w:r>
@@ -3389,7 +3063,7 @@
             <w:rPr>
               <w:noProof/>
             </w:rPr>
-            <w:t xml:space="preserve"> [15, p. 25]</w:t>
+            <w:t xml:space="preserve"> [16, p. 25]</w:t>
           </w:r>
           <w:r>
             <w:fldChar w:fldCharType="end"/>
@@ -3403,6 +3077,7 @@
     <w:p>
       <w:pPr>
         <w:keepNext/>
+        <w:jc w:val="center"/>
       </w:pPr>
       <w:r>
         <w:rPr>
@@ -3448,42 +3123,20 @@
     <w:p>
       <w:pPr>
         <w:pStyle w:val="Beschriftung"/>
-        <w:jc w:val="both"/>
       </w:pPr>
       <w:r>
         <w:t xml:space="preserve">Abbildung </w:t>
       </w:r>
-      <w:r>
-        <w:fldChar w:fldCharType="begin"/>
-      </w:r>
-      <w:r>
-        <w:instrText xml:space="preserve"> SEQ Abbildung \* ARABIC </w:instrText>
-      </w:r>
-      <w:r>
-        <w:fldChar w:fldCharType="separate"/>
-      </w:r>
-      <w:r>
-        <w:rPr>
-          <w:noProof/>
-        </w:rPr>
-        <w:t>9</w:t>
-      </w:r>
-      <w:r>
-        <w:rPr>
-          <w:noProof/>
-        </w:rPr>
-        <w:fldChar w:fldCharType="end"/>
-      </w:r>
-      <w:r>
-        <w:t xml:space="preserve"> </w:t>
-      </w:r>
-      <w:proofErr w:type="spellStart"/>
-      <w:r>
-        <w:t>Neighbour</w:t>
-      </w:r>
-      <w:proofErr w:type="spellEnd"/>
-      <w:r>
-        <w:t>-Nachricht</w:t>
+      <w:fldSimple w:instr=" SEQ Abbildung \* ARABIC ">
+        <w:r>
+          <w:rPr>
+            <w:noProof/>
+          </w:rPr>
+          <w:t>9</w:t>
+        </w:r>
+      </w:fldSimple>
+      <w:r>
+        <w:t xml:space="preserve"> Neighbour-Nachricht</w:t>
       </w:r>
     </w:p>
     <w:p>
@@ -3492,7 +3145,19 @@
         <w:jc w:val="both"/>
       </w:pPr>
       <w:r>
-        <w:t>Die Message-Nachricht wird verwendet, um Textnachrichten zwischen zwei Geräten auszutauschen.</w:t>
+        <w:t xml:space="preserve">Die </w:t>
+      </w:r>
+      <w:r>
+        <w:t>„</w:t>
+      </w:r>
+      <w:r>
+        <w:t>Message</w:t>
+      </w:r>
+      <w:r>
+        <w:t>“</w:t>
+      </w:r>
+      <w:r>
+        <w:t>-Nachricht wird verwendet, um Textnachrichten zwischen zwei Geräten auszutauschen.</w:t>
       </w:r>
       <w:r>
         <w:t xml:space="preserve"> Wie der Abbildung unter dem </w:t>
@@ -3528,68 +3193,56 @@
         <w:t>en</w:t>
       </w:r>
       <w:r>
+        <w:t xml:space="preserve"> Managed</w:t>
+      </w:r>
+      <w:r>
+        <w:t>-</w:t>
+      </w:r>
+      <w:r>
+        <w:t>Flooding Ansatz</w:t>
+      </w:r>
+      <w:r>
+        <w:t xml:space="preserve"> für Message-Nachrichten</w:t>
+      </w:r>
+      <w:r>
+        <w:t>.</w:t>
+      </w:r>
+      <w:r>
         <w:t xml:space="preserve"> </w:t>
       </w:r>
-      <w:proofErr w:type="spellStart"/>
-      <w:r>
-        <w:t>Managed</w:t>
-      </w:r>
-      <w:proofErr w:type="spellEnd"/>
-      <w:r>
-        <w:t>-</w:t>
-      </w:r>
-      <w:r>
-        <w:t>Flooding Ansatz</w:t>
-      </w:r>
-      <w:r>
-        <w:t xml:space="preserve"> für Message-Nachrichten</w:t>
+      <w:r>
+        <w:t>Beim Managed-Flooding</w:t>
+      </w:r>
+      <w:r>
+        <w:t xml:space="preserve"> </w:t>
+      </w:r>
+      <w:r>
+        <w:t>wird</w:t>
+      </w:r>
+      <w:r>
+        <w:t xml:space="preserve"> eine Nachricht an alle erreichbaren Geräte gesendet wird.</w:t>
+      </w:r>
+      <w:r>
+        <w:t xml:space="preserve"> Dies </w:t>
+      </w:r>
+      <w:r>
+        <w:t>wird vermieden</w:t>
+      </w:r>
+      <w:r>
+        <w:t>,</w:t>
+      </w:r>
+      <w:r>
+        <w:t xml:space="preserve"> um die Belastung des Mesh möglichst gering zu halten</w:t>
       </w:r>
       <w:r>
         <w:t>.</w:t>
       </w:r>
-      <w:r>
-        <w:t xml:space="preserve"> </w:t>
-      </w:r>
-      <w:r>
-        <w:t xml:space="preserve">Beim </w:t>
-      </w:r>
-      <w:proofErr w:type="spellStart"/>
-      <w:r>
-        <w:t>Managed</w:t>
-      </w:r>
-      <w:proofErr w:type="spellEnd"/>
-      <w:r>
-        <w:t>-Flooding</w:t>
-      </w:r>
-      <w:r>
-        <w:t xml:space="preserve"> </w:t>
-      </w:r>
-      <w:r>
-        <w:t>wird</w:t>
-      </w:r>
-      <w:r>
-        <w:t xml:space="preserve"> eine Nachricht an alle erreichbaren Geräte gesendet wird.</w:t>
-      </w:r>
-      <w:r>
-        <w:t xml:space="preserve"> Dies </w:t>
-      </w:r>
-      <w:r>
-        <w:t>wird vermieden</w:t>
-      </w:r>
-      <w:r>
-        <w:t>,</w:t>
-      </w:r>
-      <w:r>
-        <w:t xml:space="preserve"> um die Belastung des Mesh möglichst gering zu halten</w:t>
-      </w:r>
-      <w:r>
-        <w:t>.</w:t>
-      </w:r>
     </w:p>
     <w:p/>
     <w:p>
       <w:pPr>
         <w:keepNext/>
+        <w:jc w:val="center"/>
       </w:pPr>
       <w:r>
         <w:rPr>
@@ -3635,32 +3288,18 @@
     <w:p>
       <w:pPr>
         <w:pStyle w:val="Beschriftung"/>
-        <w:jc w:val="both"/>
       </w:pPr>
       <w:r>
         <w:t xml:space="preserve">Abbildung </w:t>
       </w:r>
-      <w:r>
-        <w:fldChar w:fldCharType="begin"/>
-      </w:r>
-      <w:r>
-        <w:instrText xml:space="preserve"> SEQ Abbildung \* ARABIC </w:instrText>
-      </w:r>
-      <w:r>
-        <w:fldChar w:fldCharType="separate"/>
-      </w:r>
-      <w:r>
-        <w:rPr>
-          <w:noProof/>
-        </w:rPr>
-        <w:t>10</w:t>
-      </w:r>
-      <w:r>
-        <w:rPr>
-          <w:noProof/>
-        </w:rPr>
-        <w:fldChar w:fldCharType="end"/>
-      </w:r>
+      <w:fldSimple w:instr=" SEQ Abbildung \* ARABIC ">
+        <w:r>
+          <w:rPr>
+            <w:noProof/>
+          </w:rPr>
+          <w:t>10</w:t>
+        </w:r>
+      </w:fldSimple>
       <w:r>
         <w:t xml:space="preserve"> Message-Nachricht</w:t>
       </w:r>
@@ -3668,13 +3307,29 @@
     <w:p>
       <w:r>
         <w:lastRenderedPageBreak/>
-        <w:t xml:space="preserve">Nachrichten vom Typ Message werden mit einer </w:t>
-      </w:r>
-      <w:proofErr w:type="spellStart"/>
+        <w:t xml:space="preserve">Nachrichten vom Typ </w:t>
+      </w:r>
+      <w:r>
+        <w:t>„</w:t>
+      </w:r>
+      <w:r>
+        <w:t>Message</w:t>
+      </w:r>
+      <w:r>
+        <w:t>“</w:t>
+      </w:r>
+      <w:r>
+        <w:t xml:space="preserve"> werden mit einer </w:t>
+      </w:r>
+      <w:r>
+        <w:t>„</w:t>
+      </w:r>
       <w:r>
         <w:t>Acknowledgment</w:t>
       </w:r>
-      <w:proofErr w:type="spellEnd"/>
+      <w:r>
+        <w:t>“</w:t>
+      </w:r>
       <w:r>
         <w:t>-Nachricht bestätigt. Wie der Abbildung unter dem Absatz zu entnehmen ist, e</w:t>
       </w:r>
@@ -3709,6 +3364,7 @@
     <w:p>
       <w:pPr>
         <w:keepNext/>
+        <w:jc w:val="center"/>
       </w:pPr>
       <w:r>
         <w:rPr>
@@ -3754,42 +3410,20 @@
     <w:p>
       <w:pPr>
         <w:pStyle w:val="Beschriftung"/>
-        <w:jc w:val="both"/>
       </w:pPr>
       <w:r>
         <w:t xml:space="preserve">Abbildung </w:t>
       </w:r>
-      <w:r>
-        <w:fldChar w:fldCharType="begin"/>
-      </w:r>
-      <w:r>
-        <w:instrText xml:space="preserve"> SEQ Abbildung \* ARABIC </w:instrText>
-      </w:r>
-      <w:r>
-        <w:fldChar w:fldCharType="separate"/>
-      </w:r>
-      <w:r>
-        <w:rPr>
-          <w:noProof/>
-        </w:rPr>
-        <w:t>11</w:t>
-      </w:r>
-      <w:r>
-        <w:rPr>
-          <w:noProof/>
-        </w:rPr>
-        <w:fldChar w:fldCharType="end"/>
-      </w:r>
-      <w:r>
-        <w:t xml:space="preserve"> </w:t>
-      </w:r>
-      <w:proofErr w:type="spellStart"/>
-      <w:r>
-        <w:t>Acknowledgement</w:t>
-      </w:r>
-      <w:proofErr w:type="spellEnd"/>
-      <w:r>
-        <w:t>-Nachricht</w:t>
+      <w:fldSimple w:instr=" SEQ Abbildung \* ARABIC ">
+        <w:r>
+          <w:rPr>
+            <w:noProof/>
+          </w:rPr>
+          <w:t>11</w:t>
+        </w:r>
+      </w:fldSimple>
+      <w:r>
+        <w:t xml:space="preserve"> Acknowledgement-Nachricht</w:t>
       </w:r>
     </w:p>
     <w:p>
@@ -3802,15 +3436,7 @@
     </w:p>
     <w:p>
       <w:r>
-        <w:t xml:space="preserve">Klassen wie </w:t>
-      </w:r>
-      <w:proofErr w:type="spellStart"/>
-      <w:r>
-        <w:t>Activites</w:t>
-      </w:r>
-      <w:proofErr w:type="spellEnd"/>
-      <w:r>
-        <w:t>, Fragment</w:t>
+        <w:t>Klassen wie Activites, Fragment</w:t>
       </w:r>
       <w:r>
         <w:t>s</w:t>
@@ -3884,15 +3510,7 @@
         <w:t xml:space="preserve">beendet wird. </w:t>
       </w:r>
       <w:r>
-        <w:t xml:space="preserve">Das führt zu zwei Problemen: Die App kann nicht durchgehend Nachrichten erhalten, da zwischen den Zustandsübergängen nicht nach </w:t>
-      </w:r>
-      <w:proofErr w:type="spellStart"/>
-      <w:r>
-        <w:t>Advertisements</w:t>
-      </w:r>
-      <w:proofErr w:type="spellEnd"/>
-      <w:r>
-        <w:t xml:space="preserve"> gescannt wird. Es können nur Nachrichten empfangen werden, wenn sich die App in einem aktiven Zustand befindet. Durch die eingeschränkte Erreichbarkeit ist das Mesh Netzwerk, welches die Geräte aufspannen </w:t>
+        <w:t xml:space="preserve">Das führt zu zwei Problemen: Die App kann nicht durchgehend Nachrichten erhalten, da zwischen den Zustandsübergängen nicht nach Advertisements gescannt wird. Es können nur Nachrichten empfangen werden, wenn sich die App in einem aktiven Zustand befindet. Durch die eingeschränkte Erreichbarkeit ist das Mesh Netzwerk, welches die Geräte aufspannen </w:t>
       </w:r>
       <w:r>
         <w:t>sehr instabil</w:t>
@@ -3934,7 +3552,7 @@
             <w:rPr>
               <w:noProof/>
             </w:rPr>
-            <w:t xml:space="preserve"> [21]</w:t>
+            <w:t xml:space="preserve"> [22]</w:t>
           </w:r>
           <w:r>
             <w:fldChar w:fldCharType="end"/>
@@ -3977,15 +3595,7 @@
         <w:t xml:space="preserve"> permanent Nachrichten zu empfangen und zu senden. </w:t>
       </w:r>
       <w:r>
-        <w:t xml:space="preserve">Der Service wird als </w:t>
-      </w:r>
-      <w:proofErr w:type="spellStart"/>
-      <w:r>
-        <w:t>Foreground</w:t>
-      </w:r>
-      <w:proofErr w:type="spellEnd"/>
-      <w:r>
-        <w:t xml:space="preserve"> Service realisiert </w:t>
+        <w:t xml:space="preserve">Der Service wird als Foreground Service realisiert </w:t>
       </w:r>
       <w:sdt>
         <w:sdtPr>
@@ -4006,7 +3616,7 @@
             <w:rPr>
               <w:noProof/>
             </w:rPr>
-            <w:t>[22]</w:t>
+            <w:t>[23]</w:t>
           </w:r>
           <w:r>
             <w:fldChar w:fldCharType="end"/>
@@ -4014,31 +3624,7 @@
         </w:sdtContent>
       </w:sdt>
       <w:r>
-        <w:t xml:space="preserve">. Ein </w:t>
-      </w:r>
-      <w:proofErr w:type="spellStart"/>
-      <w:r>
-        <w:t>Foreground</w:t>
-      </w:r>
-      <w:proofErr w:type="spellEnd"/>
-      <w:r>
-        <w:t xml:space="preserve"> Service ist aktiv, bis er vom Benutzer beendet wird. Ein </w:t>
-      </w:r>
-      <w:proofErr w:type="spellStart"/>
-      <w:r>
-        <w:t>Foreground</w:t>
-      </w:r>
-      <w:proofErr w:type="spellEnd"/>
-      <w:r>
-        <w:t xml:space="preserve"> Service darf nur unter zwei Bedienungen von einer App verwendet werden: Dem Nutzer muss eine </w:t>
-      </w:r>
-      <w:proofErr w:type="spellStart"/>
-      <w:r>
-        <w:t>Notification</w:t>
-      </w:r>
-      <w:proofErr w:type="spellEnd"/>
-      <w:r>
-        <w:t xml:space="preserve"> angezeigt werden, </w:t>
+        <w:t xml:space="preserve">. Ein Foreground Service ist aktiv, bis er vom Benutzer beendet wird. Ein Foreground Service darf nur unter zwei Bedienungen von einer App verwendet werden: Dem Nutzer muss eine Notification angezeigt werden, </w:t>
       </w:r>
       <w:r>
         <w:t>solange</w:t>
@@ -4056,15 +3642,7 @@
         <w:t xml:space="preserve"> den</w:t>
       </w:r>
       <w:r>
-        <w:t xml:space="preserve"> </w:t>
-      </w:r>
-      <w:proofErr w:type="spellStart"/>
-      <w:r>
-        <w:t>Foreground</w:t>
-      </w:r>
-      <w:proofErr w:type="spellEnd"/>
-      <w:r>
-        <w:t xml:space="preserve"> Services gesetzt werden. Durch die Verwendung eines solchen Service sind Geräte im Mesh-Netzwerk länger erreichbar und das Mesh gewinnt an Stabilität.</w:t>
+        <w:t xml:space="preserve"> Foreground Services gesetzt werden. Durch die Verwendung eines solchen Service sind Geräte im Mesh-Netzwerk länger erreichbar und das Mesh gewinnt an Stabilität.</w:t>
       </w:r>
     </w:p>
     <w:p>
@@ -4091,11 +3669,9 @@
       <w:r>
         <w:t xml:space="preserve"> „</w:t>
       </w:r>
-      <w:proofErr w:type="spellStart"/>
       <w:r>
         <w:t>OwnProfile</w:t>
       </w:r>
-      <w:proofErr w:type="spellEnd"/>
       <w:r>
         <w:t>“</w:t>
       </w:r>
@@ -4159,27 +3735,14 @@
       <w:r>
         <w:t xml:space="preserve">Abbildung </w:t>
       </w:r>
-      <w:r>
-        <w:fldChar w:fldCharType="begin"/>
-      </w:r>
-      <w:r>
-        <w:instrText xml:space="preserve"> SEQ Abbildung \* ARABIC </w:instrText>
-      </w:r>
-      <w:r>
-        <w:fldChar w:fldCharType="separate"/>
-      </w:r>
-      <w:r>
-        <w:rPr>
-          <w:noProof/>
-        </w:rPr>
-        <w:t>12</w:t>
-      </w:r>
-      <w:r>
-        <w:rPr>
-          <w:noProof/>
-        </w:rPr>
-        <w:fldChar w:fldCharType="end"/>
-      </w:r>
+      <w:fldSimple w:instr=" SEQ Abbildung \* ARABIC ">
+        <w:r>
+          <w:rPr>
+            <w:noProof/>
+          </w:rPr>
+          <w:t>12</w:t>
+        </w:r>
+      </w:fldSimple>
       <w:r>
         <w:t>: Klassendiagramm des Datenmodells</w:t>
       </w:r>
@@ -4256,27 +3819,9 @@
       <w:r>
         <w:t xml:space="preserve">inaus enthalten sie den Zeitstempel der letzten Interaktion, also einer gesendeten oder empfangenen Nachricht und einen Wert, ob es noch ungelesene Nachrichten gibt oder nicht. Ein fremdes Profil umfasst allerdings noch zwei weitere Attribute, die nicht in der Datenbank persistiert werden: Der Hop-Count, also die Anzahl der Geräte auf dem Weg durch das Mesh zum Ziel, und die </w:t>
       </w:r>
-      <w:proofErr w:type="spellStart"/>
-      <w:r>
-        <w:t>Received</w:t>
-      </w:r>
-      <w:proofErr w:type="spellEnd"/>
-      <w:r>
-        <w:t xml:space="preserve"> Signal </w:t>
-      </w:r>
-      <w:proofErr w:type="spellStart"/>
-      <w:r>
-        <w:t>Strength</w:t>
-      </w:r>
-      <w:proofErr w:type="spellEnd"/>
-      <w:r>
-        <w:t xml:space="preserve"> </w:t>
-      </w:r>
-      <w:proofErr w:type="spellStart"/>
-      <w:r>
-        <w:t>Indication</w:t>
-      </w:r>
-      <w:proofErr w:type="spellEnd"/>
+      <w:r>
+        <w:t>Received Signal Strength Indication</w:t>
+      </w:r>
       <w:r>
         <w:t>, kurz RSSI, zur Beschreibung der Empfangsstärke. Diese Informationen werden nur zur Laufzeit persistent gehalten.</w:t>
       </w:r>
@@ -4377,7 +3922,7 @@
             <w:rPr>
               <w:noProof/>
             </w:rPr>
-            <w:t>[13]</w:t>
+            <w:t>[24]</w:t>
           </w:r>
           <w:r>
             <w:fldChar w:fldCharType="end"/>
@@ -4439,7 +3984,43 @@
         <w:t>Anwendung</w:t>
       </w:r>
       <w:r>
-        <w:t xml:space="preserve"> in drei Pakete aufgeteilt: App, Common und Service.</w:t>
+        <w:t xml:space="preserve"> in drei Pakete aufgeteilt: </w:t>
+      </w:r>
+      <w:r>
+        <w:t>„</w:t>
+      </w:r>
+      <w:r>
+        <w:t>App</w:t>
+      </w:r>
+      <w:r>
+        <w:t>“</w:t>
+      </w:r>
+      <w:r>
+        <w:t xml:space="preserve">, </w:t>
+      </w:r>
+      <w:r>
+        <w:t>„</w:t>
+      </w:r>
+      <w:r>
+        <w:t>Common</w:t>
+      </w:r>
+      <w:r>
+        <w:t>“</w:t>
+      </w:r>
+      <w:r>
+        <w:t xml:space="preserve"> und </w:t>
+      </w:r>
+      <w:r>
+        <w:t>„</w:t>
+      </w:r>
+      <w:r>
+        <w:t>Service</w:t>
+      </w:r>
+      <w:r>
+        <w:t>“</w:t>
+      </w:r>
+      <w:r>
+        <w:t>.</w:t>
       </w:r>
     </w:p>
     <w:p>
@@ -4495,43 +4076,66 @@
       <w:r>
         <w:t xml:space="preserve">Abbildung </w:t>
       </w:r>
-      <w:r>
-        <w:fldChar w:fldCharType="begin"/>
-      </w:r>
-      <w:r>
-        <w:instrText xml:space="preserve"> SEQ Abbildung \* ARABIC </w:instrText>
-      </w:r>
-      <w:r>
-        <w:fldChar w:fldCharType="separate"/>
-      </w:r>
-      <w:r>
-        <w:rPr>
-          <w:noProof/>
-        </w:rPr>
-        <w:t>13</w:t>
-      </w:r>
-      <w:r>
-        <w:rPr>
-          <w:noProof/>
-        </w:rPr>
-        <w:fldChar w:fldCharType="end"/>
-      </w:r>
+      <w:fldSimple w:instr=" SEQ Abbildung \* ARABIC ">
+        <w:r>
+          <w:rPr>
+            <w:noProof/>
+          </w:rPr>
+          <w:t>13</w:t>
+        </w:r>
+      </w:fldSimple>
       <w:r>
         <w:t xml:space="preserve"> Paket Diagramm</w:t>
       </w:r>
     </w:p>
     <w:p>
       <w:r>
-        <w:t xml:space="preserve">Das App-Paket enthält Klassen, die für die Realisierung des User Interface relevant sind. </w:t>
-      </w:r>
-      <w:r>
-        <w:t xml:space="preserve">Das Service-Paket hält </w:t>
+        <w:t xml:space="preserve">Das </w:t>
+      </w:r>
+      <w:r>
+        <w:t>„</w:t>
+      </w:r>
+      <w:r>
+        <w:t>App</w:t>
+      </w:r>
+      <w:r>
+        <w:t>“</w:t>
+      </w:r>
+      <w:r>
+        <w:t xml:space="preserve">-Paket enthält Klassen, die für die Realisierung des User Interface relevant sind. </w:t>
+      </w:r>
+      <w:r>
+        <w:t xml:space="preserve">Das </w:t>
+      </w:r>
+      <w:r>
+        <w:t>„</w:t>
+      </w:r>
+      <w:r>
+        <w:t>Service</w:t>
+      </w:r>
+      <w:r>
+        <w:t>“</w:t>
+      </w:r>
+      <w:r>
+        <w:t xml:space="preserve">-Paket hält </w:t>
       </w:r>
       <w:r>
         <w:t>neben der</w:t>
       </w:r>
       <w:r>
-        <w:t xml:space="preserve"> Service Klasse</w:t>
+        <w:t xml:space="preserve"> </w:t>
+      </w:r>
+      <w:r>
+        <w:t>„</w:t>
+      </w:r>
+      <w:r>
+        <w:t>Service</w:t>
+      </w:r>
+      <w:r>
+        <w:t>“-</w:t>
+      </w:r>
+      <w:r>
+        <w:t>Klasse</w:t>
       </w:r>
       <w:r>
         <w:t xml:space="preserve"> noch weitere Pakete</w:t>
@@ -4540,7 +4144,19 @@
         <w:t xml:space="preserve">, welche die Kommunikation mit Bluetooth ermöglichen. </w:t>
       </w:r>
       <w:r>
-        <w:t>Das Common-Paket hält Klassen, welche für die Datenpersistenz relevant sind und sowohl vom App-Paket als auch vom Service-Paket verwendet werden.</w:t>
+        <w:t xml:space="preserve">Das </w:t>
+      </w:r>
+      <w:r>
+        <w:t>„</w:t>
+      </w:r>
+      <w:r>
+        <w:t>Common</w:t>
+      </w:r>
+      <w:r>
+        <w:t>“</w:t>
+      </w:r>
+      <w:r>
+        <w:t>-Paket hält Klassen, welche für die Datenpersistenz relevant sind und sowohl vom App-Paket als auch vom Service-Paket verwendet werden.</w:t>
       </w:r>
     </w:p>
     <w:p>
@@ -4566,39 +4182,7 @@
         <w:t>Er</w:t>
       </w:r>
       <w:r>
-        <w:t xml:space="preserve"> muss die Besonderheiten von Android zur Anforderung von </w:t>
-      </w:r>
-      <w:proofErr w:type="spellStart"/>
-      <w:r>
-        <w:t>Permissions</w:t>
-      </w:r>
-      <w:proofErr w:type="spellEnd"/>
-      <w:r>
-        <w:t xml:space="preserve"> und zur Initiierung von Änderungen an den Einstellungen beachten: Wenn die App </w:t>
-      </w:r>
-      <w:proofErr w:type="spellStart"/>
-      <w:r>
-        <w:t>Permissions</w:t>
-      </w:r>
-      <w:proofErr w:type="spellEnd"/>
-      <w:r>
-        <w:t xml:space="preserve"> über das System anfordern lässt, werden diese nur einmalig durch das System abgefragt und bei Ablehnung durch den Benutzer auch bei erneuter Initiierung nicht erneut abgefragt. Daher muss die App nach dem Versuch der Anforderung von </w:t>
-      </w:r>
-      <w:proofErr w:type="spellStart"/>
-      <w:r>
-        <w:t>Permissions</w:t>
-      </w:r>
-      <w:proofErr w:type="spellEnd"/>
-      <w:r>
-        <w:t xml:space="preserve"> über das System eine alternative Behandlung für fehlende </w:t>
-      </w:r>
-      <w:proofErr w:type="spellStart"/>
-      <w:r>
-        <w:t>Permissions</w:t>
-      </w:r>
-      <w:proofErr w:type="spellEnd"/>
-      <w:r>
-        <w:t xml:space="preserve"> aufweisen. Diese wird konkret durch eine Popup-Benachrichtigung mit Verlinkung zu den entsprechenden Einstellungen umgesetzt. Die Aktivierung von Bluetooth erfolgt durch eine Anfrage an das System, w</w:t>
+        <w:t xml:space="preserve"> muss die Besonderheiten von Android zur Anforderung von Permissions und zur Initiierung von Änderungen an den Einstellungen beachten: Wenn die App Permissions über das System anfordern lässt, werden diese nur einmalig durch das System abgefragt und bei Ablehnung durch den Benutzer auch bei erneuter Initiierung nicht erneut abgefragt. Daher muss die App nach dem Versuch der Anforderung von Permissions über das System eine alternative Behandlung für fehlende Permissions aufweisen. Diese wird konkret durch eine Popup-Benachrichtigung mit Verlinkung zu den entsprechenden Einstellungen umgesetzt. Die Aktivierung von Bluetooth erfolgt durch eine Anfrage an das System, w</w:t>
       </w:r>
       <w:r>
         <w:t>elches nach Bestätigung des Nutzers Bluetooth aktiviert. Für die Ortungsdienste hingegen bietet das System keine Möglichkeit der Abfrage in dieser Form. Daher muss auch hier eine eigen</w:t>
@@ -4609,13 +4193,8 @@
       <w:r>
         <w:t xml:space="preserve"> Popup-Benachrichtigung erstellt werden, die auf die entsprechende Stelle in den Einstellungen verweist. </w:t>
       </w:r>
-      <w:proofErr w:type="spellStart"/>
-      <w:r>
-        <w:t>Permissions</w:t>
-      </w:r>
-      <w:proofErr w:type="spellEnd"/>
-      <w:r>
-        <w:t xml:space="preserve"> und Änderungen von Einstellungen </w:t>
+      <w:r>
+        <w:t xml:space="preserve">Permissions und Änderungen von Einstellungen </w:t>
       </w:r>
       <w:r>
         <w:t xml:space="preserve">werden immer nur dann </w:t>
@@ -4627,15 +4206,7 @@
         <w:t xml:space="preserve"> erteilt bzw. angepasst sind. Sie werden allerdings auch so lange gefordert, bis sie erteilt bzw. angepasst sind, da die App ohne sie nicht funktionsfähig ist.</w:t>
       </w:r>
       <w:r>
-        <w:t xml:space="preserve"> Die Popup-Benachrichtigungen werden durch den „</w:t>
-      </w:r>
-      <w:proofErr w:type="spellStart"/>
-      <w:r>
-        <w:t>AlertDialog</w:t>
-      </w:r>
-      <w:proofErr w:type="spellEnd"/>
-      <w:r>
-        <w:t>“ von Android Jetpack realisiert.</w:t>
+        <w:t xml:space="preserve"> Die Popup-Benachrichtigungen werden durch den „AlertDialog“ von Android Jetpack realisiert.</w:t>
       </w:r>
     </w:p>
     <w:p>
@@ -4661,15 +4232,7 @@
         <w:t xml:space="preserve"> Aktivität umgesetzt. Hierbei</w:t>
       </w:r>
       <w:r>
-        <w:t xml:space="preserve"> ist hervorzuheben, dass die Navigation durch die „</w:t>
-      </w:r>
-      <w:proofErr w:type="spellStart"/>
-      <w:r>
-        <w:t>BottomNavigationView</w:t>
-      </w:r>
-      <w:proofErr w:type="spellEnd"/>
-      <w:r>
-        <w:t>“ von Googles Material Design realisiert wird. Material Design bietet</w:t>
+        <w:t xml:space="preserve"> ist hervorzuheben, dass die Navigation durch die „BottomNavigationView“ von Googles Material Design realisiert wird. Material Design bietet</w:t>
       </w:r>
       <w:r>
         <w:t>, unter Anderen für Android,</w:t>
@@ -4699,7 +4262,7 @@
             <w:rPr>
               <w:noProof/>
             </w:rPr>
-            <w:t>[14]</w:t>
+            <w:t>[25]</w:t>
           </w:r>
           <w:r>
             <w:fldChar w:fldCharType="end"/>
@@ -4716,15 +4279,7 @@
         <w:t>Des Weiteren</w:t>
       </w:r>
       <w:r>
-        <w:t xml:space="preserve"> wird die „</w:t>
-      </w:r>
-      <w:proofErr w:type="spellStart"/>
-      <w:r>
-        <w:t>ActionBar</w:t>
-      </w:r>
-      <w:proofErr w:type="spellEnd"/>
-      <w:r>
-        <w:t>“ von Android Jetpack zur Realisierung de</w:t>
+        <w:t xml:space="preserve"> wird die „ActionBar“ von Android Jetpack zur Realisierung de</w:t>
       </w:r>
       <w:r>
         <w:t xml:space="preserve">r Informationsleiste </w:t>
@@ -4741,23 +4296,7 @@
         <w:t xml:space="preserve"> in ihren Fragmenten sogenannte</w:t>
       </w:r>
       <w:r>
-        <w:t xml:space="preserve"> „</w:t>
-      </w:r>
-      <w:proofErr w:type="spellStart"/>
-      <w:r>
-        <w:t>RecyclerViews</w:t>
-      </w:r>
-      <w:proofErr w:type="spellEnd"/>
-      <w:r>
-        <w:t>“ zur Darstellung der Listen von Profilen. „</w:t>
-      </w:r>
-      <w:proofErr w:type="spellStart"/>
-      <w:r>
-        <w:t>RecyclerViews</w:t>
-      </w:r>
-      <w:proofErr w:type="spellEnd"/>
-      <w:r>
-        <w:t xml:space="preserve">“ sind ebenfalls ein Teil von Android Jetpack. </w:t>
+        <w:t xml:space="preserve"> „RecyclerViews“ zur Darstellung der Listen von Profilen. „RecyclerViews“ sind ebenfalls ein Teil von Android Jetpack. </w:t>
       </w:r>
       <w:r>
         <w:t>Für die beiden Tabs ist jeweils ein</w:t>
@@ -4789,37 +4328,13 @@
         <w:t>, der</w:t>
       </w:r>
       <w:r>
-        <w:t xml:space="preserve"> auf Zieh-Gesten reagiert. Dieser wird durch den „</w:t>
-      </w:r>
-      <w:proofErr w:type="spellStart"/>
-      <w:r>
-        <w:t>ItemTouchHelper</w:t>
-      </w:r>
-      <w:proofErr w:type="spellEnd"/>
-      <w:r>
-        <w:t>“ von Android Jetpack zur Verfügung gestellt. Durch diesen Listener kann das Entfernen von Chats realisiert werden.</w:t>
-      </w:r>
-      <w:r>
-        <w:t xml:space="preserve"> Ein Banner, realisiert durch die „</w:t>
-      </w:r>
-      <w:proofErr w:type="spellStart"/>
-      <w:r>
-        <w:t>SnackBar</w:t>
-      </w:r>
-      <w:proofErr w:type="spellEnd"/>
-      <w:r>
-        <w:t>“ des Material Design</w:t>
-      </w:r>
-      <w:r>
-        <w:t>, bestätigt das Löschen. Die „</w:t>
-      </w:r>
-      <w:proofErr w:type="spellStart"/>
-      <w:r>
-        <w:t>SnackBar</w:t>
-      </w:r>
-      <w:proofErr w:type="spellEnd"/>
-      <w:r>
-        <w:t xml:space="preserve">“ ermöglicht darüber hinaus durch Antippen eines Textes das </w:t>
+        <w:t xml:space="preserve"> auf Zieh-Gesten reagiert. Dieser wird durch den „ItemTouchHelper“ von Android Jetpack zur Verfügung gestellt. Durch diesen Listener kann das Entfernen von Chats realisiert werden.</w:t>
+      </w:r>
+      <w:r>
+        <w:t xml:space="preserve"> Ein Banner, realisiert durch die „SnackBar“ des Material Design</w:t>
+      </w:r>
+      <w:r>
+        <w:t xml:space="preserve">, bestätigt das Löschen. Die „SnackBar“ ermöglicht darüber hinaus durch Antippen eines Textes das </w:t>
       </w:r>
       <w:r>
         <w:t>R</w:t>
@@ -4844,24 +4359,11 @@
       <w:r>
         <w:t xml:space="preserve">Die Fragmente zu den Tabs „Profil“ und „Einstellungen“ verwenden die </w:t>
       </w:r>
-      <w:proofErr w:type="spellStart"/>
       <w:r>
         <w:t>a</w:t>
       </w:r>
       <w:r>
-        <w:t>ndroideigenen</w:t>
-      </w:r>
-      <w:proofErr w:type="spellEnd"/>
-      <w:r>
-        <w:t xml:space="preserve"> „</w:t>
-      </w:r>
-      <w:proofErr w:type="spellStart"/>
-      <w:r>
-        <w:t>ScrollViews</w:t>
-      </w:r>
-      <w:proofErr w:type="spellEnd"/>
-      <w:r>
-        <w:t>“, damit die Inhalte auch bei verschiedenen Displayhöhen und im Portrait- sowie Landscape-Modus angezeigt werden können.</w:t>
+        <w:t>ndroideigenen „ScrollViews“, damit die Inhalte auch bei verschiedenen Displayhöhen und im Portrait- sowie Landscape-Modus angezeigt werden können.</w:t>
       </w:r>
     </w:p>
     <w:p>
@@ -4869,15 +4371,7 @@
         <w:t xml:space="preserve">Im Fragment des Tabs „Profil“ wird </w:t>
       </w:r>
       <w:r>
-        <w:t>der „</w:t>
-      </w:r>
-      <w:proofErr w:type="spellStart"/>
-      <w:r>
-        <w:t>SavedInstanceState</w:t>
-      </w:r>
-      <w:proofErr w:type="spellEnd"/>
-      <w:r>
-        <w:t>“ verwendet, um die Profilfarbe bei erneutem Laden des Fragments anzeigen zu können. Dies geschieht beispielsweise bei dem Wechsel von Portrait- zu Landscape-Modus oder andersherum.</w:t>
+        <w:t>der „SavedInstanceState“ verwendet, um die Profilfarbe bei erneutem Laden des Fragments anzeigen zu können. Dies geschieht beispielsweise bei dem Wechsel von Portrait- zu Landscape-Modus oder andersherum.</w:t>
       </w:r>
       <w:r>
         <w:t xml:space="preserve"> </w:t>
@@ -4907,15 +4401,7 @@
         <w:t>r</w:t>
       </w:r>
       <w:r>
-        <w:t xml:space="preserve"> „</w:t>
-      </w:r>
-      <w:proofErr w:type="spellStart"/>
-      <w:r>
-        <w:t>SnackBar</w:t>
-      </w:r>
-      <w:proofErr w:type="spellEnd"/>
-      <w:r>
-        <w:t xml:space="preserve">“ aus dem Material Design </w:t>
+        <w:t xml:space="preserve"> „SnackBar“ aus dem Material Design </w:t>
       </w:r>
       <w:r>
         <w:t>bestätigt</w:t>
@@ -4931,30 +4417,15 @@
       <w:r>
         <w:t xml:space="preserve">das Fragment an die darunter befindliche Aktivität weitergeleitet. Diese nutzt die </w:t>
       </w:r>
-      <w:proofErr w:type="spellStart"/>
       <w:r>
         <w:t>a</w:t>
       </w:r>
       <w:r>
-        <w:t>ndroideigenen</w:t>
-      </w:r>
-      <w:proofErr w:type="spellEnd"/>
-      <w:r>
-        <w:t xml:space="preserve"> „</w:t>
-      </w:r>
-      <w:proofErr w:type="spellStart"/>
-      <w:r>
-        <w:t>SharedPreferences</w:t>
-      </w:r>
-      <w:proofErr w:type="spellEnd"/>
-      <w:r>
-        <w:t>“, um die Einstellungen jeweils als Key-Value-Paar zu speichern und wendet diese auch an. Die Anwendung geschieht bei den Sprachen durch „Locale“ und bei dem Farbschema durch „</w:t>
-      </w:r>
-      <w:proofErr w:type="spellStart"/>
+        <w:t>ndroideigenen „SharedPreferences“, um die Einstellungen jeweils als Key-Value-Paar zu speichern und wendet diese auch an. Die Anwendung geschieht bei den Sprachen durch „Locale“ und bei dem Farbschema durch „</w:t>
+      </w:r>
       <w:r>
         <w:t>AppCompatDelegate</w:t>
       </w:r>
-      <w:proofErr w:type="spellEnd"/>
       <w:r>
         <w:t>“.</w:t>
       </w:r>
@@ -4962,15 +4433,7 @@
     <w:p>
       <w:r>
         <w:lastRenderedPageBreak/>
-        <w:t>Die Chats mit einem User werden in einer eigenen Aktivität geöffnet. Diese verwendet ein „</w:t>
-      </w:r>
-      <w:proofErr w:type="spellStart"/>
-      <w:r>
-        <w:t>ConstraintLayout</w:t>
-      </w:r>
-      <w:proofErr w:type="spellEnd"/>
-      <w:r>
-        <w:t xml:space="preserve">“ von Android Jetpack, um sowohl die zweite Leiste am oberen </w:t>
+        <w:t xml:space="preserve">Die Chats mit einem User werden in einer eigenen Aktivität geöffnet. Diese verwendet ein „ConstraintLayout“ von Android Jetpack, um sowohl die zweite Leiste am oberen </w:t>
       </w:r>
       <w:r>
         <w:t>Bildschirmrand</w:t>
@@ -4982,15 +4445,7 @@
         <w:t xml:space="preserve">Auch hier ist die Zeichenanzahl der Nachricht durch eine entsprechend gesetzte Eigenschaft des Texteingabefelds beschränkt. Das Profil des anderen Users wird durch die Aktivität bei Änderung aktualisiert. </w:t>
       </w:r>
       <w:r>
-        <w:t>Die Chatnachrichten werden durch einen „</w:t>
-      </w:r>
-      <w:proofErr w:type="spellStart"/>
-      <w:r>
-        <w:t>RecyclerView</w:t>
-      </w:r>
-      <w:proofErr w:type="spellEnd"/>
-      <w:r>
-        <w:t>“ realisiert</w:t>
+        <w:t>Die Chatnachrichten werden durch einen „RecyclerView“ realisiert</w:t>
       </w:r>
       <w:r>
         <w:t>, wie in den Tabs „Verfügbar“ und „Chats“</w:t>
@@ -5075,13 +4530,8 @@
         <w:t xml:space="preserve">Mit einem Service kann auf zwei Arten kommuniziert werden, entweder </w:t>
       </w:r>
       <w:r>
-        <w:t xml:space="preserve">Nachrichtenbasiert mit </w:t>
-      </w:r>
-      <w:proofErr w:type="spellStart"/>
-      <w:r>
-        <w:t>Intents</w:t>
-      </w:r>
-      <w:proofErr w:type="spellEnd"/>
+        <w:t>Nachrichtenbasiert mit Intents</w:t>
+      </w:r>
       <w:r>
         <w:t xml:space="preserve"> oder </w:t>
       </w:r>
@@ -5119,26 +4569,10 @@
         <w:t>Der Service muss ebenfalls auf die App zugreifen, bspw. wenn neue Profile entdeckt wurden sind</w:t>
       </w:r>
       <w:r>
-        <w:t xml:space="preserve">. Um eine lose Kopplung zwischen Service und Service Connection zu realisieren, werden Nachrichtenbasierte </w:t>
-      </w:r>
-      <w:proofErr w:type="spellStart"/>
-      <w:r>
-        <w:t>Intents</w:t>
-      </w:r>
-      <w:proofErr w:type="spellEnd"/>
-      <w:r>
-        <w:t xml:space="preserve"> verwendet. </w:t>
-      </w:r>
-      <w:r>
-        <w:t xml:space="preserve">Die Klasse, welche die Kommunikation mit dem Service steuert, implementiert einen Broadcastreceiver, um entsprechende </w:t>
-      </w:r>
-      <w:proofErr w:type="spellStart"/>
-      <w:r>
-        <w:t>Intents</w:t>
-      </w:r>
-      <w:proofErr w:type="spellEnd"/>
-      <w:r>
-        <w:t xml:space="preserve"> vom Service zu erhalten.</w:t>
+        <w:t xml:space="preserve">. Um eine lose Kopplung zwischen Service und Service Connection zu realisieren, werden Nachrichtenbasierte Intents verwendet. </w:t>
+      </w:r>
+      <w:r>
+        <w:t>Die Klasse, welche die Kommunikation mit dem Service steuert, implementiert einen Broadcastreceiver, um entsprechende Intents vom Service zu erhalten.</w:t>
       </w:r>
       <w:r>
         <w:t xml:space="preserve"> </w:t>
@@ -5146,45 +4580,19 @@
     </w:p>
     <w:p>
       <w:r>
-        <w:t>Initial wird ein Service immer als Background Service erstellt</w:t>
-      </w:r>
-      <w:r>
-        <w:t>. D</w:t>
-      </w:r>
-      <w:r>
-        <w:t xml:space="preserve">urch den Aufruf der Service Methode </w:t>
-      </w:r>
-      <w:proofErr w:type="spellStart"/>
-      <w:proofErr w:type="gramStart"/>
-      <w:r>
-        <w:t>startForeground</w:t>
-      </w:r>
-      <w:proofErr w:type="spellEnd"/>
-      <w:r>
-        <w:t>(</w:t>
-      </w:r>
-      <w:proofErr w:type="gramEnd"/>
-      <w:r>
-        <w:t xml:space="preserve">) wird der Service zu einem </w:t>
-      </w:r>
-      <w:proofErr w:type="spellStart"/>
-      <w:r>
-        <w:t>Foreground</w:t>
-      </w:r>
-      <w:proofErr w:type="spellEnd"/>
-      <w:r>
-        <w:t xml:space="preserve"> Service.</w:t>
-      </w:r>
-      <w:r>
-        <w:t xml:space="preserve"> Sobald der Service sich im Vordergrund befindet, wird dem Nutzer eine </w:t>
-      </w:r>
-      <w:proofErr w:type="spellStart"/>
-      <w:r>
-        <w:t>Notification</w:t>
-      </w:r>
-      <w:proofErr w:type="spellEnd"/>
-      <w:r>
-        <w:t xml:space="preserve"> angezeigt, </w:t>
+        <w:t xml:space="preserve">Initial wird ein Service immer als Background Service erstellt. Durch den Aufruf der Service Methode </w:t>
+      </w:r>
+      <w:r>
+        <w:t>„</w:t>
+      </w:r>
+      <w:r>
+        <w:t>startForeground()</w:t>
+      </w:r>
+      <w:r>
+        <w:t>“</w:t>
+      </w:r>
+      <w:r>
+        <w:t xml:space="preserve"> wird der Service zu einem Foreground Service. Sobald der Service sich im Vordergrund befindet, wird dem Nutzer eine Notification angezeigt, </w:t>
       </w:r>
       <w:r>
         <w:t>welche</w:t>
@@ -5195,77 +4603,41 @@
       <w:r>
         <w:t xml:space="preserve">Das Schließen der App und des Service wird durch einen sogenannten </w:t>
       </w:r>
-      <w:proofErr w:type="spellStart"/>
+      <w:r>
+        <w:t>„</w:t>
+      </w:r>
       <w:r>
         <w:t>PendingIntent</w:t>
       </w:r>
-      <w:proofErr w:type="spellEnd"/>
+      <w:r>
+        <w:t>“</w:t>
+      </w:r>
       <w:r>
         <w:t xml:space="preserve"> erreicht. Der </w:t>
       </w:r>
-      <w:proofErr w:type="spellStart"/>
+      <w:r>
+        <w:t>„</w:t>
+      </w:r>
       <w:r>
         <w:t>PendingIntent</w:t>
       </w:r>
-      <w:proofErr w:type="spellEnd"/>
-      <w:r>
-        <w:t xml:space="preserve"> wird in der </w:t>
-      </w:r>
-      <w:proofErr w:type="spellStart"/>
-      <w:r>
-        <w:t>Notification</w:t>
-      </w:r>
-      <w:proofErr w:type="spellEnd"/>
-      <w:r>
-        <w:t xml:space="preserve"> hinterlegt und enthält einen </w:t>
-      </w:r>
-      <w:proofErr w:type="spellStart"/>
-      <w:r>
-        <w:t>Intent</w:t>
-      </w:r>
-      <w:proofErr w:type="spellEnd"/>
-      <w:r>
-        <w:t xml:space="preserve"> mit einer von der App spezifizierten Action. Beim Auswählen der </w:t>
-      </w:r>
-      <w:proofErr w:type="spellStart"/>
-      <w:r>
-        <w:t>Notification</w:t>
-      </w:r>
-      <w:proofErr w:type="spellEnd"/>
-      <w:r>
-        <w:t xml:space="preserve"> wird die </w:t>
-      </w:r>
-      <w:proofErr w:type="spellStart"/>
+      <w:r>
+        <w:t>“</w:t>
+      </w:r>
+      <w:r>
+        <w:t xml:space="preserve"> wird in der Notification hinterlegt und enthält einen Intent mit einer von der App spezifizierten Action. Beim Auswählen der Notification wird die </w:t>
+      </w:r>
+      <w:r>
+        <w:t>„</w:t>
+      </w:r>
       <w:r>
         <w:t>SplashscreenActivity</w:t>
       </w:r>
-      <w:proofErr w:type="spellEnd"/>
-      <w:r>
-        <w:t xml:space="preserve"> erneut mit dem hinterlegten </w:t>
-      </w:r>
-      <w:proofErr w:type="spellStart"/>
-      <w:r>
-        <w:t>Intent</w:t>
-      </w:r>
-      <w:proofErr w:type="spellEnd"/>
-      <w:r>
-        <w:t xml:space="preserve"> gestartet. Beim Start der </w:t>
-      </w:r>
-      <w:proofErr w:type="spellStart"/>
-      <w:r>
-        <w:t>Activity</w:t>
-      </w:r>
-      <w:proofErr w:type="spellEnd"/>
-      <w:r>
-        <w:t xml:space="preserve"> wird geprüft, ob der </w:t>
-      </w:r>
-      <w:proofErr w:type="spellStart"/>
-      <w:r>
-        <w:t>Intent</w:t>
-      </w:r>
-      <w:proofErr w:type="spellEnd"/>
-      <w:r>
-        <w:t xml:space="preserve"> über die hinterlegte Action verfügt. Falls dies der Fall ist, wird die App nicht normal gestartet, stattdessen </w:t>
+      <w:r>
+        <w:t>“</w:t>
+      </w:r>
+      <w:r>
+        <w:t xml:space="preserve"> erneut mit dem hinterlegten Intent gestartet. Beim Start der Activity wird geprüft, ob der Intent über die hinterlegte Action verfügt. Falls dies der Fall ist, wird die App nicht normal gestartet, stattdessen </w:t>
       </w:r>
       <w:r>
         <w:t xml:space="preserve">wird </w:t>
@@ -5273,11 +4645,15 @@
       <w:r>
         <w:t xml:space="preserve">der Service sowie andere aktive Aktivitäten einschließlich der </w:t>
       </w:r>
-      <w:proofErr w:type="spellStart"/>
+      <w:r>
+        <w:t>„</w:t>
+      </w:r>
       <w:r>
         <w:t>SplashscreenActivity</w:t>
       </w:r>
-      <w:proofErr w:type="spellEnd"/>
+      <w:r>
+        <w:t>“</w:t>
+      </w:r>
       <w:r>
         <w:t xml:space="preserve"> beendet.</w:t>
       </w:r>
@@ -5288,6 +4664,9 @@
         <w:jc w:val="center"/>
       </w:pPr>
       <w:r>
+        <w:rPr>
+          <w:noProof/>
+        </w:rPr>
         <w:drawing>
           <wp:inline distT="0" distB="0" distL="0" distR="0" wp14:anchorId="49E6D7D6" wp14:editId="5E19A9FA">
             <wp:extent cx="3204673" cy="914465"/>
@@ -5332,32 +4711,17 @@
       <w:r>
         <w:t xml:space="preserve">Abbildung </w:t>
       </w:r>
-      <w:r>
-        <w:fldChar w:fldCharType="begin"/>
-      </w:r>
-      <w:r>
-        <w:instrText xml:space="preserve"> SEQ Abbildung \* ARABIC </w:instrText>
-      </w:r>
-      <w:r>
-        <w:fldChar w:fldCharType="separate"/>
-      </w:r>
-      <w:r>
-        <w:rPr>
-          <w:noProof/>
-        </w:rPr>
-        <w:t>14</w:t>
-      </w:r>
-      <w:r>
-        <w:fldChar w:fldCharType="end"/>
-      </w:r>
-      <w:r>
-        <w:t xml:space="preserve"> Service </w:t>
-      </w:r>
-      <w:proofErr w:type="spellStart"/>
-      <w:r>
-        <w:t>Notification</w:t>
-      </w:r>
-      <w:proofErr w:type="spellEnd"/>
+      <w:fldSimple w:instr=" SEQ Abbildung \* ARABIC ">
+        <w:r>
+          <w:rPr>
+            <w:noProof/>
+          </w:rPr>
+          <w:t>14</w:t>
+        </w:r>
+      </w:fldSimple>
+      <w:r>
+        <w:t xml:space="preserve"> Service Notification</w:t>
+      </w:r>
     </w:p>
     <w:p>
       <w:pPr>
@@ -5388,15 +4752,7 @@
         <w:t xml:space="preserve"> </w:t>
       </w:r>
       <w:r>
-        <w:t>sein. Die Verbindung muss eine Many-</w:t>
-      </w:r>
-      <w:proofErr w:type="spellStart"/>
-      <w:r>
-        <w:t>to</w:t>
-      </w:r>
-      <w:proofErr w:type="spellEnd"/>
-      <w:r>
-        <w:t>-Many Kommunikation ermöglichen. Daher</w:t>
+        <w:t>sein. Die Verbindung muss eine Many-to-Many Kommunikation ermöglichen. Daher</w:t>
       </w:r>
       <w:r>
         <w:t xml:space="preserve"> wird auf die Verwendung von</w:t>
@@ -5410,19 +4766,27 @@
       <w:r>
         <w:t xml:space="preserve"> werden verzichtet. Alternativ zu GATT werden die beiden Klassen </w:t>
       </w:r>
-      <w:proofErr w:type="spellStart"/>
+      <w:r>
+        <w:t>„</w:t>
+      </w:r>
       <w:r>
         <w:t>BluetoothLeAdvertiser</w:t>
       </w:r>
-      <w:proofErr w:type="spellEnd"/>
+      <w:r>
+        <w:t>“</w:t>
+      </w:r>
       <w:r>
         <w:t xml:space="preserve"> und </w:t>
       </w:r>
-      <w:proofErr w:type="spellStart"/>
+      <w:r>
+        <w:t>„</w:t>
+      </w:r>
       <w:r>
         <w:t>BluetoothLeScanner</w:t>
       </w:r>
-      <w:proofErr w:type="spellEnd"/>
+      <w:r>
+        <w:t>“</w:t>
+      </w:r>
       <w:r>
         <w:t xml:space="preserve"> welche Entitäten des GAP auf Android Klassen abbilden</w:t>
       </w:r>
@@ -5440,11 +4804,15 @@
       <w:r>
         <w:t xml:space="preserve">Der </w:t>
       </w:r>
-      <w:proofErr w:type="spellStart"/>
+      <w:r>
+        <w:t>„</w:t>
+      </w:r>
       <w:r>
         <w:t>BluetoothLeAdvertiser</w:t>
       </w:r>
-      <w:proofErr w:type="spellEnd"/>
+      <w:r>
+        <w:t>“</w:t>
+      </w:r>
       <w:r>
         <w:t xml:space="preserve"> lässt sich mit mehreren Werten parametrisieren.  Unter anderem kann der Sendungsintervall verändert werden oder </w:t>
       </w:r>
@@ -5460,301 +4828,357 @@
       <w:r>
         <w:t xml:space="preserve">. Damit der </w:t>
       </w:r>
-      <w:proofErr w:type="spellStart"/>
+      <w:r>
+        <w:t>„</w:t>
+      </w:r>
       <w:r>
         <w:t>BluetoothLeAdvertiser</w:t>
       </w:r>
-      <w:proofErr w:type="spellEnd"/>
+      <w:r>
+        <w:t>“</w:t>
+      </w:r>
       <w:r>
         <w:t xml:space="preserve"> neben Informationen zum Smartphone </w:t>
       </w:r>
       <w:r>
         <w:t xml:space="preserve">auch Daten der App übertragen kann, müssen diese als </w:t>
       </w:r>
-      <w:proofErr w:type="spellStart"/>
+      <w:r>
+        <w:t>„</w:t>
+      </w:r>
       <w:r>
         <w:t>AdvertiseData</w:t>
       </w:r>
-      <w:proofErr w:type="spellEnd"/>
+      <w:r>
+        <w:t>“</w:t>
+      </w:r>
       <w:r>
         <w:t xml:space="preserve"> gesetzt werden. </w:t>
       </w:r>
-      <w:proofErr w:type="spellStart"/>
+      <w:r>
+        <w:t>„</w:t>
+      </w:r>
       <w:r>
         <w:t>AdvertiseData</w:t>
       </w:r>
-      <w:proofErr w:type="spellEnd"/>
+      <w:r>
+        <w:t>“</w:t>
+      </w:r>
       <w:r>
         <w:t xml:space="preserve"> implementieren das Interface </w:t>
       </w:r>
-      <w:proofErr w:type="spellStart"/>
+      <w:r>
+        <w:t>„</w:t>
+      </w:r>
       <w:r>
         <w:t>Parcelable</w:t>
       </w:r>
-      <w:proofErr w:type="spellEnd"/>
+      <w:r>
+        <w:t>“</w:t>
+      </w:r>
       <w:r>
         <w:t xml:space="preserve"> welches von Android zum Serialisieren verwendet wird. Zum Speichern von Daten benötigt </w:t>
       </w:r>
-      <w:proofErr w:type="spellStart"/>
+      <w:r>
+        <w:t>„</w:t>
+      </w:r>
       <w:r>
         <w:t>AdvertiseData</w:t>
       </w:r>
-      <w:proofErr w:type="spellEnd"/>
+      <w:r>
+        <w:t>“</w:t>
+      </w:r>
       <w:r>
         <w:t xml:space="preserve"> einen Key, welcher im Falle der App eine 128 Bit UUID ist.</w:t>
       </w:r>
       <w:r>
         <w:t xml:space="preserve"> Der </w:t>
       </w:r>
-      <w:proofErr w:type="spellStart"/>
+      <w:r>
+        <w:t>„</w:t>
+      </w:r>
       <w:r>
         <w:t>BluetoothLeAdvertiser</w:t>
       </w:r>
-      <w:proofErr w:type="spellEnd"/>
+      <w:r>
+        <w:t>“</w:t>
+      </w:r>
       <w:r>
         <w:t xml:space="preserve"> kann nur eine bestimmte Größe an Daten versenden. Die konkrete Größe wird beim Initialisieren berechnet.</w:t>
       </w:r>
       <w:r>
         <w:t xml:space="preserve"> Die konkrete Methode zur Berechnung der Größe musste von einer privaten Methode aus der </w:t>
       </w:r>
-      <w:proofErr w:type="spellStart"/>
+      <w:r>
+        <w:t>„</w:t>
+      </w:r>
       <w:r>
         <w:t>BluetoothLeAdvertiser</w:t>
       </w:r>
-      <w:proofErr w:type="spellEnd"/>
-      <w:r>
-        <w:t xml:space="preserve"> Klasse abgeleitet werden, da keine öffentliche Methode </w:t>
-      </w:r>
-      <w:proofErr w:type="spellStart"/>
-      <w:r>
-        <w:t>exisitert</w:t>
-      </w:r>
-      <w:proofErr w:type="spellEnd"/>
+      <w:r>
+        <w:t>“-</w:t>
+      </w:r>
+      <w:r>
+        <w:t>Klasse abgeleitet werden, da keine öffentliche Methode exisitert.</w:t>
+      </w:r>
+    </w:p>
+    <w:p>
+      <w:r>
+        <w:t xml:space="preserve">Der </w:t>
+      </w:r>
+      <w:r>
+        <w:t>„</w:t>
+      </w:r>
+      <w:r>
+        <w:t>BluetoothLeScanner</w:t>
+      </w:r>
+      <w:r>
+        <w:t>“</w:t>
+      </w:r>
+      <w:r>
+        <w:t xml:space="preserve"> lässt sich ebenfalls mit einigen Werten parametrisieren. Neben </w:t>
+      </w:r>
+      <w:r>
+        <w:t>dem Einstellen</w:t>
+      </w:r>
+      <w:r>
+        <w:t xml:space="preserve"> des </w:t>
+      </w:r>
+      <w:r>
+        <w:t>Scanintervall</w:t>
+      </w:r>
+      <w:r>
+        <w:t>s,</w:t>
+      </w:r>
+      <w:r>
+        <w:t xml:space="preserve"> können Ergebnisse des Scans auch gefiltert werden. Gefundene </w:t>
+      </w:r>
+      <w:r>
+        <w:t xml:space="preserve">Advertisements werden über ein Callback erhalten. Mithilfe des Scanfilters können Geräte ausgeschlossen werden, welche nicht über die vom </w:t>
+      </w:r>
+      <w:r>
+        <w:t>„</w:t>
+      </w:r>
+      <w:r>
+        <w:t>BluetoothLeAdvertiser</w:t>
+      </w:r>
+      <w:r>
+        <w:t>“</w:t>
+      </w:r>
+      <w:r>
+        <w:t xml:space="preserve"> verwendete UUID verfügen.</w:t>
+      </w:r>
+    </w:p>
+    <w:p>
+      <w:r>
+        <w:t xml:space="preserve">Die Verwaltung sämtlicher Bluetooth Funktionalitäten erfolgt über die Klasse </w:t>
+      </w:r>
+      <w:r>
+        <w:t>„</w:t>
+      </w:r>
+      <w:r>
+        <w:t>MeshController</w:t>
+      </w:r>
+      <w:r>
+        <w:t>“</w:t>
+      </w:r>
+      <w:r>
+        <w:t xml:space="preserve">, welche die einzige Schnittstelle für den Service ist. </w:t>
+      </w:r>
+      <w:r>
+        <w:t xml:space="preserve">Der </w:t>
+      </w:r>
+      <w:r>
+        <w:t>„</w:t>
+      </w:r>
+      <w:r>
+        <w:t>MeshController</w:t>
+      </w:r>
+      <w:r>
+        <w:t>“</w:t>
+      </w:r>
+      <w:r>
+        <w:t xml:space="preserve"> steuert </w:t>
+      </w:r>
+      <w:r>
+        <w:t xml:space="preserve">welche Daten gesendet werden und wie auf eingehende Nachrichte reagiert werden muss. Eingehende </w:t>
+      </w:r>
+      <w:r>
+        <w:t>„</w:t>
+      </w:r>
+      <w:r>
+        <w:t>Neighbour</w:t>
+      </w:r>
+      <w:r>
+        <w:t>“</w:t>
+      </w:r>
+      <w:r>
+        <w:t xml:space="preserve">-Nachrichten werden in einer eigenen Klasse zum Speichern von Profilinformationen gehalten. </w:t>
+      </w:r>
+      <w:r>
+        <w:t>Message-Nachrichten werden</w:t>
+      </w:r>
+      <w:r>
+        <w:t>:</w:t>
+      </w:r>
+      <w:r>
+        <w:t xml:space="preserve"> falls diese unvollständig </w:t>
+      </w:r>
+      <w:r>
+        <w:t>sind, vorgehalten,</w:t>
+      </w:r>
+      <w:r>
+        <w:t xml:space="preserve"> weitergeleitet oder mit dem </w:t>
+      </w:r>
+      <w:r>
+        <w:t>A</w:t>
+      </w:r>
+      <w:r>
+        <w:t xml:space="preserve">bsenden einer </w:t>
+      </w:r>
+      <w:r>
+        <w:t>„</w:t>
+      </w:r>
+      <w:r>
+        <w:t>Acknowledge</w:t>
+      </w:r>
+      <w:r>
+        <w:t>“</w:t>
+      </w:r>
+      <w:r>
+        <w:t xml:space="preserve">-Nachricht bestätigt. </w:t>
+      </w:r>
+      <w:r>
+        <w:t xml:space="preserve">Nachrichten welche unbestätigt sind werden ebenfalls in einer designeierten Klasse vorgehalten. Bekannte Nachbarn müssen regelmäßig auf Inaktivität, welche nach 5 Sekunden eintrifft, geprüft werden. Unbestätigte Nachrichten müssen ebenfalls in regelmäßigen Abständen erneut gesendet werden, bis zur Bestätigung. Um dies zu </w:t>
+      </w:r>
+      <w:r>
+        <w:t>erreichen,</w:t>
+      </w:r>
+      <w:r>
+        <w:t xml:space="preserve"> wird ein </w:t>
+      </w:r>
+      <w:r>
+        <w:t>„</w:t>
+      </w:r>
+      <w:r>
+        <w:t>ScheduledExecutor</w:t>
+      </w:r>
+      <w:r>
+        <w:t>“</w:t>
+      </w:r>
+      <w:r>
+        <w:t xml:space="preserve"> verwendet. Ein </w:t>
+      </w:r>
+      <w:r>
+        <w:t>„</w:t>
+      </w:r>
+      <w:r>
+        <w:t>ScheduledExecutor</w:t>
+      </w:r>
+      <w:r>
+        <w:t>“</w:t>
+      </w:r>
+      <w:r>
+        <w:t xml:space="preserve"> ist ein Thread, welche in Regelmäßigen Abständen eine Aktion ausführen kann. Im </w:t>
+      </w:r>
+      <w:r>
+        <w:t>Falle</w:t>
+      </w:r>
+      <w:r>
+        <w:t xml:space="preserve"> der App werden </w:t>
+      </w:r>
+      <w:r>
+        <w:t xml:space="preserve">alle 5 Sekunden inaktive Nachbarn verworfen und unbestätigte Nachrichten erneut gesendet. </w:t>
+      </w:r>
+    </w:p>
+    <w:p>
+      <w:r>
+        <w:t xml:space="preserve">Zum regelmäßigen Versenden von Nachrichten wird die Klasse </w:t>
+      </w:r>
+      <w:r>
+        <w:t>„</w:t>
+      </w:r>
+      <w:r>
+        <w:t>AdvertisementExecutor</w:t>
+      </w:r>
+      <w:r>
+        <w:t>“</w:t>
+      </w:r>
+      <w:r>
+        <w:t xml:space="preserve"> verwendet, welche Ebenfalls einen ScheduledExecutor nutzt</w:t>
+      </w:r>
+      <w:r>
+        <w:t>. Dieser agiert allerdings mit einer höheren Frequenz</w:t>
+      </w:r>
       <w:r>
         <w:t>.</w:t>
       </w:r>
-    </w:p>
-    <w:p>
-      <w:r>
-        <w:t xml:space="preserve">Der </w:t>
-      </w:r>
-      <w:proofErr w:type="spellStart"/>
-      <w:r>
-        <w:t>BluetoothLeScanner</w:t>
-      </w:r>
-      <w:proofErr w:type="spellEnd"/>
-      <w:r>
-        <w:t xml:space="preserve"> lässt sich ebenfalls mit einigen Werten parametrisieren. Neben </w:t>
-      </w:r>
-      <w:r>
-        <w:t>dem Einstellen</w:t>
-      </w:r>
-      <w:r>
-        <w:t xml:space="preserve"> des </w:t>
-      </w:r>
-      <w:r>
-        <w:t>Scanintervall</w:t>
-      </w:r>
-      <w:r>
-        <w:t>s,</w:t>
-      </w:r>
-      <w:r>
-        <w:t xml:space="preserve"> können Ergebnisse des Scans auch gefiltert werden. Gefundene </w:t>
-      </w:r>
-      <w:proofErr w:type="spellStart"/>
-      <w:r>
-        <w:t>Advertisements</w:t>
-      </w:r>
-      <w:proofErr w:type="spellEnd"/>
-      <w:r>
-        <w:t xml:space="preserve"> werden über ein Callback erhalten. Mithilfe des Scanfilters können Geräte ausgeschlossen werden, welche nicht über die vom </w:t>
-      </w:r>
-      <w:proofErr w:type="spellStart"/>
-      <w:r>
-        <w:t>BluetoothLeAdvertiser</w:t>
-      </w:r>
-      <w:proofErr w:type="spellEnd"/>
-      <w:r>
-        <w:t xml:space="preserve"> verwendete UUID verfügen.</w:t>
-      </w:r>
-    </w:p>
-    <w:p>
-      <w:r>
-        <w:t xml:space="preserve">Die Verwaltung sämtlicher Bluetooth Funktionalitäten erfolgt über die Klasse </w:t>
-      </w:r>
-      <w:proofErr w:type="spellStart"/>
-      <w:r>
-        <w:t>MeshController</w:t>
-      </w:r>
-      <w:proofErr w:type="spellEnd"/>
-      <w:r>
-        <w:t xml:space="preserve">, welche die einzige Schnittstelle für den Service ist. </w:t>
-      </w:r>
-      <w:r>
-        <w:t xml:space="preserve">Der </w:t>
-      </w:r>
-      <w:proofErr w:type="spellStart"/>
-      <w:r>
-        <w:t>MeshController</w:t>
-      </w:r>
-      <w:proofErr w:type="spellEnd"/>
-      <w:r>
-        <w:t xml:space="preserve"> steuert </w:t>
-      </w:r>
-      <w:r>
-        <w:t xml:space="preserve">welche Daten gesendet werden und wie auf eingehende Nachrichte reagiert werden muss. Eingehende </w:t>
-      </w:r>
-      <w:proofErr w:type="spellStart"/>
+      <w:r>
+        <w:t xml:space="preserve"> Der </w:t>
+      </w:r>
+      <w:r>
+        <w:t>„</w:t>
+      </w:r>
+      <w:r>
+        <w:t>AdvertisementExecutor</w:t>
+      </w:r>
+      <w:r>
+        <w:t>“</w:t>
+      </w:r>
+      <w:r>
+        <w:t xml:space="preserve"> baut in jedem </w:t>
+      </w:r>
+      <w:r>
+        <w:t>Durchlauf</w:t>
+      </w:r>
+      <w:r>
+        <w:t xml:space="preserve"> ein Paket von Nachrichten</w:t>
+      </w:r>
+      <w:r>
+        <w:t xml:space="preserve"> zusammen. Das Paket wird </w:t>
+      </w:r>
+      <w:r>
+        <w:t xml:space="preserve">abgesendet </w:t>
+      </w:r>
+      <w:r>
+        <w:t>sobald</w:t>
+      </w:r>
+      <w:r>
+        <w:t xml:space="preserve"> die maximal Größe erreicht wurde oder keine Nachrichten mehr zur Verfügung stehen. Es werden abwechselnd </w:t>
+      </w:r>
+      <w:r>
+        <w:t>„</w:t>
+      </w:r>
       <w:r>
         <w:t>Neighbour</w:t>
       </w:r>
-      <w:proofErr w:type="spellEnd"/>
-      <w:r>
-        <w:t xml:space="preserve">-Nachrichten werden in einer eigenen Klasse zum Speichern von Profilinformationen gehalten. </w:t>
-      </w:r>
-      <w:r>
-        <w:t>Message-Nachrichten werden</w:t>
-      </w:r>
-      <w:r>
-        <w:t>:</w:t>
-      </w:r>
-      <w:r>
-        <w:t xml:space="preserve"> falls diese unvollständig </w:t>
-      </w:r>
-      <w:r>
-        <w:t xml:space="preserve">sind, </w:t>
-      </w:r>
-      <w:r>
-        <w:t>vorgehalten,</w:t>
-      </w:r>
-      <w:r>
-        <w:t xml:space="preserve"> weitergeleitet oder mit dem </w:t>
-      </w:r>
-      <w:r>
-        <w:t>A</w:t>
-      </w:r>
-      <w:r>
-        <w:t xml:space="preserve">bsenden einer </w:t>
-      </w:r>
-      <w:proofErr w:type="spellStart"/>
-      <w:r>
-        <w:t>Acknowledge</w:t>
-      </w:r>
-      <w:proofErr w:type="spellEnd"/>
-      <w:r>
-        <w:t xml:space="preserve">-Nachricht bestätigt. </w:t>
-      </w:r>
-      <w:r>
-        <w:t xml:space="preserve">Nachrichten welche unbestätigt sind werden ebenfalls in einer designeierten Klasse vorgehalten. Bekannte Nachbarn müssen regelmäßig auf Inaktivität, welche nach 5 Sekunden eintrifft, geprüft werden. Unbestätigte Nachrichten müssen ebenfalls in regelmäßigen Abständen erneut gesendet werden, bis zur Bestätigung. Um dies zu </w:t>
-      </w:r>
-      <w:r>
-        <w:t>erreichen,</w:t>
-      </w:r>
-      <w:r>
-        <w:t xml:space="preserve"> wird ein </w:t>
-      </w:r>
-      <w:proofErr w:type="spellStart"/>
-      <w:r>
-        <w:t>ScheduledExecutor</w:t>
-      </w:r>
-      <w:proofErr w:type="spellEnd"/>
-      <w:r>
-        <w:t xml:space="preserve"> verwendet. Ein </w:t>
-      </w:r>
-      <w:proofErr w:type="spellStart"/>
-      <w:r>
-        <w:t>ScheduledExecutor</w:t>
-      </w:r>
-      <w:proofErr w:type="spellEnd"/>
-      <w:r>
-        <w:t xml:space="preserve"> ist ein Thread, welche in Regelmäßigen Abständen eine Aktion ausführen kann. Im </w:t>
-      </w:r>
-      <w:r>
-        <w:t>Falle</w:t>
-      </w:r>
-      <w:r>
-        <w:t xml:space="preserve"> der App werden </w:t>
-      </w:r>
-      <w:r>
-        <w:t xml:space="preserve">alle 5 Sekunden inaktive Nachbarn verworfen und unbestätigte Nachrichten erneut gesendet. </w:t>
-      </w:r>
-    </w:p>
-    <w:p>
-      <w:r>
-        <w:t xml:space="preserve">Zum regelmäßigen Versenden von Nachrichten wird die Klasse </w:t>
-      </w:r>
-      <w:proofErr w:type="spellStart"/>
-      <w:r>
-        <w:t>AdvertisementExecutor</w:t>
-      </w:r>
-      <w:proofErr w:type="spellEnd"/>
-      <w:r>
-        <w:t xml:space="preserve"> verwendet, welche Ebenfalls einen </w:t>
-      </w:r>
-      <w:proofErr w:type="spellStart"/>
-      <w:r>
-        <w:t>ScheduledExecutor</w:t>
-      </w:r>
-      <w:proofErr w:type="spellEnd"/>
-      <w:r>
-        <w:t xml:space="preserve"> nutzt</w:t>
-      </w:r>
-      <w:r>
-        <w:t>. Dieser agiert allerdings mit einer höheren Frequenz</w:t>
-      </w:r>
-      <w:r>
-        <w:t>.</w:t>
-      </w:r>
-      <w:r>
-        <w:t xml:space="preserve"> Der </w:t>
-      </w:r>
-      <w:proofErr w:type="spellStart"/>
-      <w:r>
-        <w:t>AdvertisementExecutor</w:t>
-      </w:r>
-      <w:proofErr w:type="spellEnd"/>
-      <w:r>
-        <w:t xml:space="preserve"> baut in jedem </w:t>
-      </w:r>
-      <w:r>
-        <w:t>Durchlauf</w:t>
-      </w:r>
-      <w:r>
-        <w:t xml:space="preserve"> ein Paket von Nachrichten</w:t>
-      </w:r>
-      <w:r>
-        <w:t xml:space="preserve"> zusammen. Das Paket wird </w:t>
-      </w:r>
-      <w:r>
-        <w:t xml:space="preserve">abgesendet </w:t>
-      </w:r>
-      <w:r>
-        <w:t>sobald</w:t>
-      </w:r>
-      <w:r>
-        <w:t xml:space="preserve"> die maximal Größe erreicht wurde oder keine Nachrichten mehr zur Verfügung stehen. Es werden abwechselnd </w:t>
-      </w:r>
-      <w:proofErr w:type="spellStart"/>
+      <w:r>
+        <w:t>“</w:t>
+      </w:r>
+      <w:r>
+        <w:t xml:space="preserve">-Nachrichten oder Message- und </w:t>
+      </w:r>
+      <w:r>
+        <w:t>„</w:t>
+      </w:r>
+      <w:r>
+        <w:t>Acknowledgement</w:t>
+      </w:r>
+      <w:r>
+        <w:t>“</w:t>
+      </w:r>
+      <w:r>
+        <w:t xml:space="preserve">-Nachrichten versendet, so wird verhindert, dass bei zu vielen </w:t>
+      </w:r>
+      <w:r>
+        <w:t>„</w:t>
+      </w:r>
       <w:r>
         <w:t>Neighbour</w:t>
       </w:r>
-      <w:proofErr w:type="spellEnd"/>
-      <w:r>
-        <w:t xml:space="preserve">-Nachrichten oder Message- und </w:t>
-      </w:r>
-      <w:proofErr w:type="spellStart"/>
-      <w:r>
-        <w:t>Acknowledgement</w:t>
-      </w:r>
-      <w:proofErr w:type="spellEnd"/>
-      <w:r>
-        <w:t xml:space="preserve">-Nachrichten versendet, so wird verhindert, dass bei zu vielen </w:t>
-      </w:r>
-      <w:proofErr w:type="spellStart"/>
-      <w:r>
-        <w:t>Neighbour</w:t>
-      </w:r>
-      <w:proofErr w:type="spellEnd"/>
+      <w:r>
+        <w:t>“</w:t>
+      </w:r>
       <w:r>
         <w:t xml:space="preserve">-Nachrichten keine Message-Nachrichten mehr </w:t>
       </w:r>
@@ -5866,24 +5290,14 @@
       <w:r>
         <w:t xml:space="preserve">Das ViewModel erfüllt ebenfalls </w:t>
       </w:r>
-      <w:proofErr w:type="spellStart"/>
       <w:r>
         <w:t>hervorhebenswerte</w:t>
       </w:r>
-      <w:proofErr w:type="spellEnd"/>
       <w:r>
         <w:t xml:space="preserve"> Aufgaben: </w:t>
       </w:r>
       <w:r>
-        <w:t xml:space="preserve">Zum einen kapselt es die Logik des </w:t>
-      </w:r>
-      <w:proofErr w:type="spellStart"/>
-      <w:r>
-        <w:t>Repositorys</w:t>
-      </w:r>
-      <w:proofErr w:type="spellEnd"/>
-      <w:r>
-        <w:t xml:space="preserve"> durch einfache Methoden für die verschiedenen Views. Zum anderen ist es für die Verwaltung des Chat-Services verantwortlich. Es stellt sicher, dass der Service gestartet wird und reagiert auf Änderungen durch den Service, beispielsweise wenn ein neues Profil entdeckt wird oder eines verschwindet. Diese Änderungen reicht das ViewModel an die Datenbank weiter.</w:t>
+        <w:t>Zum einen kapselt es die Logik des Repositorys durch einfache Methoden für die verschiedenen Views. Zum anderen ist es für die Verwaltung des Chat-Services verantwortlich. Es stellt sicher, dass der Service gestartet wird und reagiert auf Änderungen durch den Service, beispielsweise wenn ein neues Profil entdeckt wird oder eines verschwindet. Diese Änderungen reicht das ViewModel an die Datenbank weiter.</w:t>
       </w:r>
     </w:p>
     <w:p>
@@ -5911,15 +5325,7 @@
         <w:t xml:space="preserve"> Fakes und</w:t>
       </w:r>
       <w:r>
-        <w:t xml:space="preserve"> </w:t>
-      </w:r>
-      <w:proofErr w:type="spellStart"/>
-      <w:r>
-        <w:t>Instrumented</w:t>
-      </w:r>
-      <w:proofErr w:type="spellEnd"/>
-      <w:r>
-        <w:t xml:space="preserve"> </w:t>
+        <w:t xml:space="preserve"> Instrumented </w:t>
       </w:r>
       <w:r>
         <w:t>Tes</w:t>
@@ -6028,23 +5434,13 @@
         <w:t>Klassen, welche direkt oder indirekt auf die Bluetooth Schnittstelle von Android zugreifen,</w:t>
       </w:r>
       <w:r>
-        <w:t xml:space="preserve"> wurde auf die Verwendung eines </w:t>
-      </w:r>
-      <w:proofErr w:type="spellStart"/>
-      <w:r>
-        <w:t>Mocking</w:t>
-      </w:r>
-      <w:proofErr w:type="spellEnd"/>
-      <w:r>
-        <w:t xml:space="preserve"> Frameworks wie </w:t>
-      </w:r>
-      <w:proofErr w:type="spellStart"/>
-      <w:r>
-        <w:t>Mockito</w:t>
-      </w:r>
-      <w:proofErr w:type="spellEnd"/>
-      <w:r>
-        <w:t xml:space="preserve"> verzichtet. </w:t>
+        <w:t xml:space="preserve"> wurde auf die Verwendung eines Mocking</w:t>
+      </w:r>
+      <w:r>
+        <w:t>-</w:t>
+      </w:r>
+      <w:r>
+        <w:t xml:space="preserve">Frameworks wie Mockito verzichtet. </w:t>
       </w:r>
       <w:r>
         <w:t xml:space="preserve">Android empfiehlt die Verwendung von sogenannten Fakes </w:t>
@@ -6068,7 +5464,7 @@
             <w:rPr>
               <w:noProof/>
             </w:rPr>
-            <w:t>[25]</w:t>
+            <w:t>[26]</w:t>
           </w:r>
           <w:r>
             <w:fldChar w:fldCharType="end"/>
@@ -6099,49 +5495,69 @@
       <w:r>
         <w:t xml:space="preserve">er </w:t>
       </w:r>
-      <w:proofErr w:type="spellStart"/>
+      <w:r>
+        <w:t>„</w:t>
+      </w:r>
       <w:r>
         <w:t>AdvertisementExecuter</w:t>
       </w:r>
-      <w:proofErr w:type="spellEnd"/>
+      <w:r>
+        <w:t>“</w:t>
+      </w:r>
       <w:r>
         <w:t xml:space="preserve"> eine Abhängigkeit zu </w:t>
       </w:r>
       <w:r>
         <w:t xml:space="preserve">dem Interface </w:t>
       </w:r>
-      <w:proofErr w:type="spellStart"/>
+      <w:r>
+        <w:t>„</w:t>
+      </w:r>
       <w:r>
         <w:t>Advertiser</w:t>
       </w:r>
-      <w:proofErr w:type="spellEnd"/>
+      <w:r>
+        <w:t>“</w:t>
+      </w:r>
       <w:r>
         <w:t xml:space="preserve">. Das </w:t>
       </w:r>
-      <w:proofErr w:type="spellStart"/>
+      <w:r>
+        <w:t>„</w:t>
+      </w:r>
       <w:r>
         <w:t>Advertiser</w:t>
       </w:r>
-      <w:proofErr w:type="spellEnd"/>
+      <w:r>
+        <w:t>“</w:t>
+      </w:r>
       <w:r>
         <w:t xml:space="preserve"> Interface wird in der eigentlichen Anwendung von</w:t>
       </w:r>
       <w:r>
         <w:t xml:space="preserve"> </w:t>
       </w:r>
-      <w:proofErr w:type="spellStart"/>
+      <w:r>
+        <w:t>„</w:t>
+      </w:r>
       <w:r>
         <w:t>MeshAdvertiser</w:t>
       </w:r>
-      <w:proofErr w:type="spellEnd"/>
+      <w:r>
+        <w:t>“</w:t>
+      </w:r>
       <w:r>
         <w:t xml:space="preserve"> implementiert. Der </w:t>
       </w:r>
-      <w:proofErr w:type="spellStart"/>
+      <w:r>
+        <w:t>„</w:t>
+      </w:r>
       <w:r>
         <w:t>MeshAdvertiser</w:t>
       </w:r>
-      <w:proofErr w:type="spellEnd"/>
+      <w:r>
+        <w:t>“</w:t>
+      </w:r>
       <w:r>
         <w:t xml:space="preserve"> kann im Unit-Test jedoch nicht verwendet werden, weil dieser die Bluetooth Schnittstelle von Android verwendet</w:t>
       </w:r>
@@ -6157,19 +5573,21 @@
       <w:r>
         <w:t xml:space="preserve"> im Beispiel eine anonyme </w:t>
       </w:r>
-      <w:proofErr w:type="gramStart"/>
-      <w:r>
-        <w:t>Klasse</w:t>
-      </w:r>
-      <w:proofErr w:type="gramEnd"/>
+      <w:r>
+        <w:t>Klasse,</w:t>
+      </w:r>
       <w:r>
         <w:t xml:space="preserve"> welches das Interface </w:t>
       </w:r>
-      <w:proofErr w:type="spellStart"/>
+      <w:r>
+        <w:t>„</w:t>
+      </w:r>
       <w:r>
         <w:t>Advertiser</w:t>
       </w:r>
-      <w:proofErr w:type="spellEnd"/>
+      <w:r>
+        <w:t>“</w:t>
+      </w:r>
       <w:r>
         <w:t xml:space="preserve"> implementiert.</w:t>
       </w:r>
@@ -6230,27 +5648,14 @@
       <w:r>
         <w:t xml:space="preserve">Abbildung </w:t>
       </w:r>
-      <w:r>
-        <w:fldChar w:fldCharType="begin"/>
-      </w:r>
-      <w:r>
-        <w:instrText xml:space="preserve"> SEQ Abbildung \* ARABIC </w:instrText>
-      </w:r>
-      <w:r>
-        <w:fldChar w:fldCharType="separate"/>
-      </w:r>
-      <w:r>
-        <w:rPr>
-          <w:noProof/>
-        </w:rPr>
-        <w:t>15</w:t>
-      </w:r>
-      <w:r>
-        <w:rPr>
-          <w:noProof/>
-        </w:rPr>
-        <w:fldChar w:fldCharType="end"/>
-      </w:r>
+      <w:fldSimple w:instr=" SEQ Abbildung \* ARABIC ">
+        <w:r>
+          <w:rPr>
+            <w:noProof/>
+          </w:rPr>
+          <w:t>15</w:t>
+        </w:r>
+      </w:fldSimple>
       <w:r>
         <w:t xml:space="preserve"> Fake Objekt im Unit-Test</w:t>
       </w:r>
@@ -6260,15 +5665,7 @@
     </w:p>
     <w:p>
       <w:r>
-        <w:t xml:space="preserve">Zum Testen der Kommunikation über Bluetooth wurde die App auf zwei Smartphones installiert. Beim Testen ist aufgefallen, dass einige </w:t>
-      </w:r>
-      <w:proofErr w:type="spellStart"/>
-      <w:r>
-        <w:t>Advertisements</w:t>
-      </w:r>
-      <w:proofErr w:type="spellEnd"/>
-      <w:r>
-        <w:t xml:space="preserve"> nicht empfangen werden konnten. Auch </w:t>
+        <w:t xml:space="preserve">Zum Testen der Kommunikation über Bluetooth wurde die App auf zwei Smartphones installiert. Beim Testen ist aufgefallen, dass einige Advertisements nicht empfangen werden konnten. Auch </w:t>
       </w:r>
       <w:r>
         <w:t>unter der höchstmöglichen Frequenz für</w:t>
@@ -6327,15 +5724,7 @@
         <w:t>.0</w:t>
       </w:r>
       <w:r>
-        <w:t xml:space="preserve"> Features unterstützt: Long Range (PHY </w:t>
-      </w:r>
-      <w:proofErr w:type="spellStart"/>
-      <w:r>
-        <w:t>Coded</w:t>
-      </w:r>
-      <w:proofErr w:type="spellEnd"/>
-      <w:r>
-        <w:t>) und High Speed (PHY 2M)</w:t>
+        <w:t xml:space="preserve"> Features unterstützt: Long Range (PHY Coded) und High Speed (PHY 2M)</w:t>
       </w:r>
       <w:sdt>
         <w:sdtPr>
@@ -6356,7 +5745,7 @@
             <w:rPr>
               <w:noProof/>
             </w:rPr>
-            <w:t xml:space="preserve"> [17]</w:t>
+            <w:t xml:space="preserve"> [18]</w:t>
           </w:r>
           <w:r>
             <w:fldChar w:fldCharType="end"/>
@@ -6404,7 +5793,13 @@
     </w:p>
     <w:p>
       <w:r>
-        <w:t xml:space="preserve">Es ist gelungen, eine Chat App zu entwickeln, welche eine Kommunikation basierend auf der Mesh-Topologie </w:t>
+        <w:t>Es ist gelungen, eine Chat</w:t>
+      </w:r>
+      <w:r>
+        <w:t>-</w:t>
+      </w:r>
+      <w:r>
+        <w:t xml:space="preserve">App zu entwickeln, welche eine Kommunikation basierend auf der Mesh-Topologie </w:t>
       </w:r>
       <w:r>
         <w:t>realisiert</w:t>
@@ -6428,20 +5823,54 @@
         <w:t>en</w:t>
       </w:r>
       <w:r>
-        <w:t xml:space="preserve"> zuverlässig den Chat Partner, wenn auch mit hoher Latenz.</w:t>
+        <w:t xml:space="preserve"> zuverlässig den Chat Partner, wenn auch mit </w:t>
+      </w:r>
+      <w:r>
+        <w:t>teilweise erhöhter</w:t>
+      </w:r>
+      <w:r>
+        <w:t xml:space="preserve"> Latenz.</w:t>
       </w:r>
     </w:p>
     <w:p>
       <w:r>
         <w:t xml:space="preserve">Im aktuellen Zustand ist </w:t>
       </w:r>
-      <w:proofErr w:type="spellStart"/>
+      <w:r>
+        <w:t>„</w:t>
+      </w:r>
       <w:r>
         <w:t>NearbyChat</w:t>
       </w:r>
-      <w:proofErr w:type="spellEnd"/>
-      <w:r>
-        <w:t xml:space="preserve"> als Chat App nur bedingt verwendbar. Problematisch ist die hohe Latenz, welche dazu führt, dass Nachrichten mit einer Verzögerung von mehreren Sekunden beim Empfänger eintreffen. Ein weiteres Problem ist der fehlende Sicherheitsaspekt, Nachrichten werden </w:t>
+      <w:r>
+        <w:t>“</w:t>
+      </w:r>
+      <w:r>
+        <w:t xml:space="preserve"> als Chat App nur bedingt verwendbar. Problematisch ist die</w:t>
+      </w:r>
+      <w:r>
+        <w:t xml:space="preserve"> teilweise</w:t>
+      </w:r>
+      <w:r>
+        <w:t xml:space="preserve"> </w:t>
+      </w:r>
+      <w:r>
+        <w:t>erhöhte</w:t>
+      </w:r>
+      <w:r>
+        <w:t xml:space="preserve"> Latenz, welche dazu führt, dass</w:t>
+      </w:r>
+      <w:r>
+        <w:t xml:space="preserve"> manche</w:t>
+      </w:r>
+      <w:r>
+        <w:t xml:space="preserve"> Nachrichten</w:t>
+      </w:r>
+      <w:r>
+        <w:t xml:space="preserve"> erst</w:t>
+      </w:r>
+      <w:r>
+        <w:t xml:space="preserve"> mit einer Verzögerung von mehreren Sekunden beim Empfänger eintreffen. Ein weiteres Problem ist der fehlende Sicherheitsaspekt, Nachrichten werden </w:t>
       </w:r>
       <w:r>
         <w:t xml:space="preserve">nicht </w:t>
@@ -6491,7 +5920,7 @@
             <w:rPr>
               <w:noProof/>
             </w:rPr>
-            <w:t xml:space="preserve"> [15, p. 22]</w:t>
+            <w:t xml:space="preserve"> [16, p. 22]</w:t>
           </w:r>
           <w:r>
             <w:fldChar w:fldCharType="end"/>
@@ -6502,15 +5931,7 @@
         <w:t xml:space="preserve">. </w:t>
       </w:r>
       <w:r>
-        <w:t xml:space="preserve">Eine weitere Anpassung könnte die Verwendung des </w:t>
-      </w:r>
-      <w:proofErr w:type="spellStart"/>
-      <w:r>
-        <w:t>Managed</w:t>
-      </w:r>
-      <w:proofErr w:type="spellEnd"/>
-      <w:r>
-        <w:t xml:space="preserve"> Flooding Prinzips sein</w:t>
+        <w:t>Eine weitere Anpassung könnte die Verwendung des Managed Flooding Prinzips sein</w:t>
       </w:r>
       <w:sdt>
         <w:sdtPr>
@@ -6531,7 +5952,7 @@
             <w:rPr>
               <w:noProof/>
             </w:rPr>
-            <w:t xml:space="preserve"> [15, p. 25]</w:t>
+            <w:t xml:space="preserve"> [16, p. 25]</w:t>
           </w:r>
           <w:r>
             <w:fldChar w:fldCharType="end"/>
@@ -6539,15 +5960,7 @@
         </w:sdtContent>
       </w:sdt>
       <w:r>
-        <w:t xml:space="preserve">. Mit einem </w:t>
-      </w:r>
-      <w:proofErr w:type="spellStart"/>
-      <w:r>
-        <w:t>Managed</w:t>
-      </w:r>
-      <w:proofErr w:type="spellEnd"/>
-      <w:r>
-        <w:t xml:space="preserve"> Flooding Ansatz wäre das Netzwerk robuster, da Nachrichten mehrere Routen nehmen. </w:t>
+        <w:t xml:space="preserve">. Mit einem Managed Flooding Ansatz wäre das Netzwerk robuster, da Nachrichten mehrere Routen nehmen. </w:t>
       </w:r>
       <w:r>
         <w:t>Auf diese Weise könnte die Frequenz für das Advertising erhöht werden, da d</w:t>
@@ -6563,6 +5976,23 @@
       </w:r>
       <w:r>
         <w:t xml:space="preserve"> wäre</w:t>
+      </w:r>
+      <w:r>
+        <w:t>.</w:t>
+      </w:r>
+    </w:p>
+    <w:p>
+      <w:r>
+        <w:t>Die Chat App zeigt darüber hinaus, dass trotz der Herausforderungen eine verbindungslose Mesh-Kommunikation</w:t>
+      </w:r>
+      <w:r>
+        <w:t xml:space="preserve"> über Bluetooth Low Energy</w:t>
+      </w:r>
+      <w:r>
+        <w:t xml:space="preserve"> zwischen Smartphones möglich ist. </w:t>
+      </w:r>
+      <w:r>
+        <w:t>Diese Kommunikation kann auch die Basis für andere Systeme darstellen. Beispielsweise könnte damit ein erweitertes Kontakttagebuch, ähnlich zu den Kontakten in der Corona Warn App geführt werden</w:t>
       </w:r>
       <w:r>
         <w:t>.</w:t>
@@ -6633,7 +6063,7 @@
       </w:tblGrid>
       <w:tr>
         <w:trPr>
-          <w:divId w:val="1434980255"/>
+          <w:divId w:val="8221127"/>
           <w:tblCellSpacing w:w="15" w:type="dxa"/>
         </w:trPr>
         <w:tc>
@@ -6680,7 +6110,7 @@
       </w:tr>
       <w:tr>
         <w:trPr>
-          <w:divId w:val="1434980255"/>
+          <w:divId w:val="8221127"/>
           <w:tblCellSpacing w:w="15" w:type="dxa"/>
         </w:trPr>
         <w:tc>
@@ -6726,7 +6156,7 @@
       </w:tr>
       <w:tr>
         <w:trPr>
-          <w:divId w:val="1434980255"/>
+          <w:divId w:val="8221127"/>
           <w:tblCellSpacing w:w="15" w:type="dxa"/>
         </w:trPr>
         <w:tc>
@@ -6772,7 +6202,7 @@
       </w:tr>
       <w:tr>
         <w:trPr>
-          <w:divId w:val="1434980255"/>
+          <w:divId w:val="8221127"/>
           <w:tblCellSpacing w:w="15" w:type="dxa"/>
         </w:trPr>
         <w:tc>
@@ -6818,7 +6248,7 @@
       </w:tr>
       <w:tr>
         <w:trPr>
-          <w:divId w:val="1434980255"/>
+          <w:divId w:val="8221127"/>
           <w:tblCellSpacing w:w="15" w:type="dxa"/>
         </w:trPr>
         <w:tc>
@@ -6864,7 +6294,7 @@
       </w:tr>
       <w:tr>
         <w:trPr>
-          <w:divId w:val="1434980255"/>
+          <w:divId w:val="8221127"/>
           <w:tblCellSpacing w:w="15" w:type="dxa"/>
         </w:trPr>
         <w:tc>
@@ -6910,7 +6340,7 @@
       </w:tr>
       <w:tr>
         <w:trPr>
-          <w:divId w:val="1434980255"/>
+          <w:divId w:val="8221127"/>
           <w:tblCellSpacing w:w="15" w:type="dxa"/>
         </w:trPr>
         <w:tc>
@@ -6956,7 +6386,7 @@
       </w:tr>
       <w:tr>
         <w:trPr>
-          <w:divId w:val="1434980255"/>
+          <w:divId w:val="8221127"/>
           <w:tblCellSpacing w:w="15" w:type="dxa"/>
         </w:trPr>
         <w:tc>
@@ -7002,7 +6432,7 @@
       </w:tr>
       <w:tr>
         <w:trPr>
-          <w:divId w:val="1434980255"/>
+          <w:divId w:val="8221127"/>
           <w:tblCellSpacing w:w="15" w:type="dxa"/>
         </w:trPr>
         <w:tc>
@@ -7048,7 +6478,7 @@
       </w:tr>
       <w:tr>
         <w:trPr>
-          <w:divId w:val="1434980255"/>
+          <w:divId w:val="8221127"/>
           <w:tblCellSpacing w:w="15" w:type="dxa"/>
         </w:trPr>
         <w:tc>
@@ -7094,7 +6524,7 @@
       </w:tr>
       <w:tr>
         <w:trPr>
-          <w:divId w:val="1434980255"/>
+          <w:divId w:val="8221127"/>
           <w:tblCellSpacing w:w="15" w:type="dxa"/>
         </w:trPr>
         <w:tc>
@@ -7140,7 +6570,7 @@
       </w:tr>
       <w:tr>
         <w:trPr>
-          <w:divId w:val="1434980255"/>
+          <w:divId w:val="8221127"/>
           <w:tblCellSpacing w:w="15" w:type="dxa"/>
         </w:trPr>
         <w:tc>
@@ -7186,7 +6616,7 @@
       </w:tr>
       <w:tr>
         <w:trPr>
-          <w:divId w:val="1434980255"/>
+          <w:divId w:val="8221127"/>
           <w:tblCellSpacing w:w="15" w:type="dxa"/>
         </w:trPr>
         <w:tc>
@@ -7239,7 +6669,7 @@
       </w:tr>
       <w:tr>
         <w:trPr>
-          <w:divId w:val="1434980255"/>
+          <w:divId w:val="8221127"/>
           <w:tblCellSpacing w:w="15" w:type="dxa"/>
         </w:trPr>
         <w:tc>
@@ -7285,7 +6715,7 @@
       </w:tr>
       <w:tr>
         <w:trPr>
-          <w:divId w:val="1434980255"/>
+          <w:divId w:val="8221127"/>
           <w:tblCellSpacing w:w="15" w:type="dxa"/>
         </w:trPr>
         <w:tc>
@@ -7331,7 +6761,7 @@
       </w:tr>
       <w:tr>
         <w:trPr>
-          <w:divId w:val="1434980255"/>
+          <w:divId w:val="8221127"/>
           <w:tblCellSpacing w:w="15" w:type="dxa"/>
         </w:trPr>
         <w:tc>
@@ -7377,7 +6807,7 @@
       </w:tr>
       <w:tr>
         <w:trPr>
-          <w:divId w:val="1434980255"/>
+          <w:divId w:val="8221127"/>
           <w:tblCellSpacing w:w="15" w:type="dxa"/>
         </w:trPr>
         <w:tc>
@@ -7423,7 +6853,7 @@
       </w:tr>
       <w:tr>
         <w:trPr>
-          <w:divId w:val="1434980255"/>
+          <w:divId w:val="8221127"/>
           <w:tblCellSpacing w:w="15" w:type="dxa"/>
         </w:trPr>
         <w:tc>
@@ -7469,7 +6899,7 @@
       </w:tr>
       <w:tr>
         <w:trPr>
-          <w:divId w:val="1434980255"/>
+          <w:divId w:val="8221127"/>
           <w:tblCellSpacing w:w="15" w:type="dxa"/>
         </w:trPr>
         <w:tc>
@@ -7515,7 +6945,7 @@
       </w:tr>
       <w:tr>
         <w:trPr>
-          <w:divId w:val="1434980255"/>
+          <w:divId w:val="8221127"/>
           <w:tblCellSpacing w:w="15" w:type="dxa"/>
         </w:trPr>
         <w:tc>
@@ -7561,7 +6991,7 @@
       </w:tr>
       <w:tr>
         <w:trPr>
-          <w:divId w:val="1434980255"/>
+          <w:divId w:val="8221127"/>
           <w:tblCellSpacing w:w="15" w:type="dxa"/>
         </w:trPr>
         <w:tc>
@@ -7607,7 +7037,7 @@
       </w:tr>
       <w:tr>
         <w:trPr>
-          <w:divId w:val="1434980255"/>
+          <w:divId w:val="8221127"/>
           <w:tblCellSpacing w:w="15" w:type="dxa"/>
         </w:trPr>
         <w:tc>
@@ -7653,7 +7083,7 @@
       </w:tr>
       <w:tr>
         <w:trPr>
-          <w:divId w:val="1434980255"/>
+          <w:divId w:val="8221127"/>
           <w:tblCellSpacing w:w="15" w:type="dxa"/>
         </w:trPr>
         <w:tc>
@@ -7699,7 +7129,7 @@
       </w:tr>
       <w:tr>
         <w:trPr>
-          <w:divId w:val="1434980255"/>
+          <w:divId w:val="8221127"/>
           <w:tblCellSpacing w:w="15" w:type="dxa"/>
         </w:trPr>
         <w:tc>
@@ -7745,7 +7175,7 @@
       </w:tr>
       <w:tr>
         <w:trPr>
-          <w:divId w:val="1434980255"/>
+          <w:divId w:val="8221127"/>
           <w:tblCellSpacing w:w="15" w:type="dxa"/>
         </w:trPr>
         <w:tc>
@@ -7791,7 +7221,7 @@
       </w:tr>
       <w:tr>
         <w:trPr>
-          <w:divId w:val="1434980255"/>
+          <w:divId w:val="8221127"/>
           <w:tblCellSpacing w:w="15" w:type="dxa"/>
         </w:trPr>
         <w:tc>
@@ -7838,7 +7268,7 @@
     </w:tbl>
     <w:p>
       <w:pPr>
-        <w:divId w:val="1434980255"/>
+        <w:divId w:val="8221127"/>
         <w:rPr>
           <w:noProof/>
         </w:rPr>
@@ -7948,16 +7378,14 @@
               <w:rPr>
                 <w:i/>
               </w:rPr>
-              <w:t xml:space="preserve">Kapitel 1, 2.4, 2.5, </w:t>
+              <w:t>Kapitel 1, 2.4, 2.5, 3.1,</w:t>
             </w:r>
-            <w:proofErr w:type="gramStart"/>
             <w:r>
               <w:rPr>
                 <w:i/>
               </w:rPr>
-              <w:t>3.1 ,</w:t>
+              <w:t xml:space="preserve"> </w:t>
             </w:r>
-            <w:proofErr w:type="gramEnd"/>
             <w:r>
               <w:rPr>
                 <w:i/>
@@ -8006,14 +7434,12 @@
               </w:rPr>
               <w:t xml:space="preserve">Das Service Package und die Klasse </w:t>
             </w:r>
-            <w:proofErr w:type="spellStart"/>
             <w:r>
               <w:rPr>
                 <w:i/>
               </w:rPr>
               <w:t>NearbyChatServiceCon</w:t>
             </w:r>
-            <w:proofErr w:type="spellEnd"/>
           </w:p>
         </w:tc>
         <w:tc>
@@ -8050,6 +7476,18 @@
                 <w:i/>
               </w:rPr>
             </w:pPr>
+            <w:r>
+              <w:rPr>
+                <w:i/>
+              </w:rPr>
+              <w:t xml:space="preserve">Kapitel </w:t>
+            </w:r>
+            <w:r>
+              <w:rPr>
+                <w:i/>
+              </w:rPr>
+              <w:t>2, 2.1, 2.2, 2.3, 2.6, 3, 3.2, 3.5, 4, 4.1</w:t>
+            </w:r>
           </w:p>
         </w:tc>
         <w:tc>
@@ -8064,6 +7502,12 @@
                 <w:i/>
               </w:rPr>
             </w:pPr>
+            <w:r>
+              <w:rPr>
+                <w:i/>
+              </w:rPr>
+              <w:t>Linus Kurze</w:t>
+            </w:r>
           </w:p>
         </w:tc>
       </w:tr>
@@ -8080,6 +7524,18 @@
                 <w:i/>
               </w:rPr>
             </w:pPr>
+            <w:r>
+              <w:rPr>
+                <w:i/>
+              </w:rPr>
+              <w:t xml:space="preserve">Das App und Common Package mit Ausnahme der Klasse </w:t>
+            </w:r>
+            <w:r>
+              <w:rPr>
+                <w:i/>
+              </w:rPr>
+              <w:t>NearbyChatServiceCon</w:t>
+            </w:r>
           </w:p>
         </w:tc>
         <w:tc>
@@ -8094,6 +7550,12 @@
                 <w:i/>
               </w:rPr>
             </w:pPr>
+            <w:r>
+              <w:rPr>
+                <w:i/>
+              </w:rPr>
+              <w:t>Linus Kurze</w:t>
+            </w:r>
           </w:p>
         </w:tc>
       </w:tr>
@@ -8119,21 +7581,13 @@
     </w:p>
     <w:p>
       <w:r>
-        <w:t xml:space="preserve">Hiermit erkläre ich, dass ich die vorliegende Arbeit selbstständig und ohne Verwendung anderer als </w:t>
-      </w:r>
-      <w:proofErr w:type="gramStart"/>
-      <w:r>
-        <w:t>de</w:t>
+        <w:t>Hiermit erkläre ich, dass ich die vorliegende Arbeit selbstständig und ohne Verwendung anderer als de</w:t>
       </w:r>
       <w:r>
         <w:t>n</w:t>
       </w:r>
       <w:r>
-        <w:t xml:space="preserve"> angegebenen Hilfsmittel</w:t>
-      </w:r>
-      <w:proofErr w:type="gramEnd"/>
-      <w:r>
-        <w:t xml:space="preserve"> angefertigt habe. Alle Stellen, die wörtlich oder sinngemäß aus veröffentlichten und nicht veröffentlichten Schriften entnommen wurden, sind als solche kenntlich gemacht. Die Arbeit ist in gleicher oder ähnlicher Form oder auszugsweise im Rahmen einer anderen Prüfung noch nicht vorgelegt worden.</w:t>
+        <w:t xml:space="preserve"> angegebenen Hilfsmittel angefertigt habe. Alle Stellen, die wörtlich oder sinngemäß aus veröffentlichten und nicht veröffentlichten Schriften entnommen wurden, sind als solche kenntlich gemacht. Die Arbeit ist in gleicher oder ähnlicher Form oder auszugsweise im Rahmen einer anderen Prüfung noch nicht vorgelegt worden.</w:t>
       </w:r>
     </w:p>
     <w:p>
@@ -8178,21 +7632,13 @@
         <w:t>wir</w:t>
       </w:r>
       <w:r>
-        <w:t xml:space="preserve"> die vorliegende Arbeit selbstständig und ohne Verwendung anderer als </w:t>
-      </w:r>
-      <w:proofErr w:type="gramStart"/>
-      <w:r>
-        <w:t>de</w:t>
+        <w:t xml:space="preserve"> die vorliegende Arbeit selbstständig und ohne Verwendung anderer als de</w:t>
       </w:r>
       <w:r>
         <w:t>n</w:t>
       </w:r>
       <w:r>
-        <w:t xml:space="preserve"> angegebenen Hilfsmittel</w:t>
-      </w:r>
-      <w:proofErr w:type="gramEnd"/>
-      <w:r>
-        <w:t xml:space="preserve"> angefertigt habe</w:t>
+        <w:t xml:space="preserve"> angegebenen Hilfsmittel angefertigt habe</w:t>
       </w:r>
       <w:r>
         <w:t>n</w:t>
@@ -8284,7 +7730,68 @@
         <w:t>)</w:t>
       </w:r>
     </w:p>
-    <w:p/>
+    <w:p>
+      <w:r>
+        <w:rPr>
+          <w:rFonts w:cs="Arial"/>
+          <w:noProof/>
+        </w:rPr>
+        <w:drawing>
+          <wp:anchor distT="0" distB="0" distL="114300" distR="114300" simplePos="0" relativeHeight="251661312" behindDoc="0" locked="0" layoutInCell="1" allowOverlap="1" wp14:anchorId="60465E21" wp14:editId="5BC544D3">
+            <wp:simplePos x="0" y="0"/>
+            <wp:positionH relativeFrom="margin">
+              <wp:align>left</wp:align>
+            </wp:positionH>
+            <wp:positionV relativeFrom="paragraph">
+              <wp:posOffset>2633</wp:posOffset>
+            </wp:positionV>
+            <wp:extent cx="2429350" cy="391886"/>
+            <wp:effectExtent l="0" t="0" r="0" b="8255"/>
+            <wp:wrapNone/>
+            <wp:docPr id="314" name="Picture 314"/>
+            <wp:cNvGraphicFramePr/>
+            <a:graphic xmlns:a="http://schemas.openxmlformats.org/drawingml/2006/main">
+              <a:graphicData uri="http://schemas.openxmlformats.org/drawingml/2006/picture">
+                <pic:pic xmlns:pic="http://schemas.openxmlformats.org/drawingml/2006/picture">
+                  <pic:nvPicPr>
+                    <pic:cNvPr id="314" name="Picture 314"/>
+                    <pic:cNvPicPr/>
+                  </pic:nvPicPr>
+                  <pic:blipFill rotWithShape="1">
+                    <a:blip r:embed="rId24"/>
+                    <a:srcRect l="65836" b="28316"/>
+                    <a:stretch/>
+                  </pic:blipFill>
+                  <pic:spPr bwMode="auto">
+                    <a:xfrm>
+                      <a:off x="0" y="0"/>
+                      <a:ext cx="2429350" cy="391886"/>
+                    </a:xfrm>
+                    <a:prstGeom prst="rect">
+                      <a:avLst/>
+                    </a:prstGeom>
+                    <a:ln>
+                      <a:noFill/>
+                    </a:ln>
+                    <a:extLst>
+                      <a:ext uri="{53640926-AAD7-44D8-BBD7-CCE9431645EC}">
+                        <a14:shadowObscured xmlns:a14="http://schemas.microsoft.com/office/drawing/2010/main"/>
+                      </a:ext>
+                    </a:extLst>
+                  </pic:spPr>
+                </pic:pic>
+              </a:graphicData>
+            </a:graphic>
+            <wp14:sizeRelH relativeFrom="margin">
+              <wp14:pctWidth>0</wp14:pctWidth>
+            </wp14:sizeRelH>
+            <wp14:sizeRelV relativeFrom="margin">
+              <wp14:pctHeight>0</wp14:pctHeight>
+            </wp14:sizeRelV>
+          </wp:anchor>
+        </w:drawing>
+      </w:r>
+    </w:p>
     <w:p>
       <w:r>
         <w:t>__________________________________</w:t>
@@ -8347,8 +7854,8 @@
     </w:p>
     <w:p/>
     <w:sectPr>
-      <w:headerReference w:type="default" r:id="rId24"/>
-      <w:footerReference w:type="default" r:id="rId25"/>
+      <w:headerReference w:type="default" r:id="rId25"/>
+      <w:footerReference w:type="default" r:id="rId26"/>
       <w:pgSz w:w="11907" w:h="16840" w:code="9"/>
       <w:pgMar w:top="1417" w:right="1417" w:bottom="1134" w:left="1417" w:header="709" w:footer="397" w:gutter="0"/>
       <w:cols w:space="708"/>
@@ -8501,15 +8008,7 @@
         <w:i/>
         <w:lang w:val="en-US"/>
       </w:rPr>
-      <w:t xml:space="preserve">Mobile Application </w:t>
-    </w:r>
-    <w:proofErr w:type="gramStart"/>
-    <w:r>
-      <w:rPr>
-        <w:i/>
-        <w:lang w:val="en-US"/>
-      </w:rPr>
-      <w:t>Development</w:t>
+      <w:t>Mobile Application Development</w:t>
     </w:r>
     <w:r>
       <w:rPr>
@@ -8517,29 +8016,12 @@
       </w:rPr>
       <w:t xml:space="preserve">‘ </w:t>
     </w:r>
-    <w:proofErr w:type="spellStart"/>
     <w:r>
       <w:rPr>
         <w:lang w:val="en-US"/>
       </w:rPr>
-      <w:t>im</w:t>
+      <w:t>im Wintersemester</w:t>
     </w:r>
-    <w:proofErr w:type="spellEnd"/>
-    <w:proofErr w:type="gramEnd"/>
-    <w:r>
-      <w:rPr>
-        <w:lang w:val="en-US"/>
-      </w:rPr>
-      <w:t xml:space="preserve"> </w:t>
-    </w:r>
-    <w:proofErr w:type="spellStart"/>
-    <w:r>
-      <w:rPr>
-        <w:lang w:val="en-US"/>
-      </w:rPr>
-      <w:t>Wintersemester</w:t>
-    </w:r>
-    <w:proofErr w:type="spellEnd"/>
     <w:r>
       <w:rPr>
         <w:lang w:val="en-US"/>

--- a/Projektbericht.docx
+++ b/Projektbericht.docx
@@ -320,10 +320,7 @@
     </w:p>
     <w:p>
       <w:r>
-        <w:t>Die Nutzung der App wäre denkbar an belebten Orten, bspw. auf Veranstaltungen wie Festivals oder in Innenstädten, da hier größere Netzwerke aufgespannt werden könnten.</w:t>
-      </w:r>
-      <w:r>
-        <w:t xml:space="preserve"> Hier könnten Nutzer einander über die App kennenlernen und miteinander kommunizieren.</w:t>
+        <w:t>Die Nutzung der App wäre denkbar an belebten Orten, bspw. auf Veranstaltungen wie Festivals oder in Innenstädten, da hier größere Netzwerke aufgespannt werden könnten. Hier könnten Nutzer einander über die App kennenlernen und miteinander kommunizieren.</w:t>
       </w:r>
     </w:p>
     <w:p>
@@ -331,19 +328,7 @@
         <w:t xml:space="preserve">Eine Ähnliche App ist den Autoren zum Zeitpunkt des Verfassens dieser Arbeit nicht bekannt. </w:t>
       </w:r>
       <w:r>
-        <w:t xml:space="preserve">Aufgrund örtlicher Gebundenheit, der damit eingehenden eingeschränkten Reichweite und der fehlenden Sicherheit stellt die App jedoch keine Alternative zu herkömmlichen Chat Apps wie WhatsApp oder Signal dar. </w:t>
-      </w:r>
-      <w:r>
-        <w:t>Darüber hinaus</w:t>
-      </w:r>
-      <w:r>
-        <w:t xml:space="preserve"> gibt</w:t>
-      </w:r>
-      <w:r>
-        <w:t xml:space="preserve"> es</w:t>
-      </w:r>
-      <w:r>
-        <w:t xml:space="preserve"> zwar viele Dating-Apps, wie zum Beispiel Tinder, die auch den Standort beschränken können, allerdings handelt es sich dabei um Geodaten und nicht um eine vom Gerät aus lokale Suche nach verfügbaren Nutzern </w:t>
+        <w:t xml:space="preserve">Aufgrund örtlicher Gebundenheit, der damit eingehenden eingeschränkten Reichweite und der fehlenden Sicherheit stellt die App jedoch keine Alternative zu herkömmlichen Chat Apps wie WhatsApp oder Signal dar. Darüber hinaus gibt es zwar viele Dating-Apps, wie zum Beispiel Tinder, die auch den Standort beschränken können, allerdings handelt es sich dabei um Geodaten und nicht um eine vom Gerät aus lokale Suche nach verfügbaren Nutzern </w:t>
       </w:r>
       <w:sdt>
         <w:sdtPr>
@@ -364,7 +349,7 @@
             <w:rPr>
               <w:noProof/>
             </w:rPr>
-            <w:t>[2]</w:t>
+            <w:t>[1]</w:t>
           </w:r>
           <w:r>
             <w:fldChar w:fldCharType="end"/>
@@ -372,13 +357,7 @@
         </w:sdtContent>
       </w:sdt>
       <w:r>
-        <w:t xml:space="preserve">. </w:t>
-      </w:r>
-      <w:r>
-        <w:t>Des Weiteren nutzt</w:t>
-      </w:r>
-      <w:r>
-        <w:t xml:space="preserve"> Tinder</w:t>
+        <w:t>. Des Weiteren nutzt Tinder</w:t>
       </w:r>
       <w:r>
         <w:t xml:space="preserve"> </w:t>
@@ -405,7 +384,7 @@
             <w:rPr>
               <w:noProof/>
             </w:rPr>
-            <w:t>[2]</w:t>
+            <w:t>[1]</w:t>
           </w:r>
           <w:r>
             <w:fldChar w:fldCharType="end"/>
@@ -413,13 +392,7 @@
         </w:sdtContent>
       </w:sdt>
       <w:r>
-        <w:t xml:space="preserve">. </w:t>
-      </w:r>
-      <w:r>
-        <w:t>Der</w:t>
-      </w:r>
-      <w:r>
-        <w:t xml:space="preserve"> Videochat-Dienst Chatroulette, bei welchem zwei zufällige Nutzer miteinander verbunden werden um zu Chatten</w:t>
+        <w:t>. Der Videochat-Dienst Chatroulette, bei welchem zwei zufällige Nutzer miteinander verbunden werden um zu Chatten</w:t>
       </w:r>
       <w:sdt>
         <w:sdtPr>
@@ -440,7 +413,7 @@
             <w:rPr>
               <w:noProof/>
             </w:rPr>
-            <w:t xml:space="preserve"> [1]</w:t>
+            <w:t xml:space="preserve"> [2]</w:t>
           </w:r>
           <w:r>
             <w:fldChar w:fldCharType="end"/>
@@ -448,10 +421,7 @@
         </w:sdtContent>
       </w:sdt>
       <w:r>
-        <w:t>.</w:t>
-      </w:r>
-      <w:r>
-        <w:t xml:space="preserve"> </w:t>
+        <w:t xml:space="preserve">. </w:t>
       </w:r>
       <w:r>
         <w:t xml:space="preserve">Dieser berücksichtigt allerdings keinen Standort und bietet mit dem Videochat andere Funktionen als der Textchat der App. </w:t>
@@ -512,10 +482,7 @@
         </w:sdtContent>
       </w:sdt>
       <w:r>
-        <w:t>. Sie können theoretisch auch zur Übertragung von Nachrichten genutzt werden, jedoch ist die Übertragung von Daten das eigentliche Ziel.</w:t>
-      </w:r>
-      <w:r>
-        <w:t xml:space="preserve"> </w:t>
+        <w:t xml:space="preserve">. Sie können theoretisch auch zur Übertragung von Nachrichten genutzt werden, jedoch ist die Übertragung von Daten das eigentliche Ziel. </w:t>
       </w:r>
     </w:p>
     <w:p>
@@ -6063,7 +6030,7 @@
       </w:tblGrid>
       <w:tr>
         <w:trPr>
-          <w:divId w:val="8221127"/>
+          <w:divId w:val="1129739252"/>
           <w:tblCellSpacing w:w="15" w:type="dxa"/>
         </w:trPr>
         <w:tc>
@@ -6103,14 +6070,14 @@
               <w:rPr>
                 <w:noProof/>
               </w:rPr>
-              <w:t>CR Computing, „Chatroullete,“ CR Computing, [Online]. Available: https://about.chatroulette.com. [Zugriff am 20 Januar 2023].</w:t>
+              <w:t>Tinder, „Tinder,“ 12 Januar 2023. [Online]. Available: https://play.google.com/store/apps/details?id=com.tinder&amp;hl=de&amp;gl=US. [Zugriff am 16 Januar 2023].</w:t>
             </w:r>
           </w:p>
         </w:tc>
       </w:tr>
       <w:tr>
         <w:trPr>
-          <w:divId w:val="8221127"/>
+          <w:divId w:val="1129739252"/>
           <w:tblCellSpacing w:w="15" w:type="dxa"/>
         </w:trPr>
         <w:tc>
@@ -6149,14 +6116,14 @@
               <w:rPr>
                 <w:noProof/>
               </w:rPr>
-              <w:t>Tinder, „Tinder,“ 12 Januar 2023. [Online]. Available: https://play.google.com/store/apps/details?id=com.tinder&amp;hl=de&amp;gl=US. [Zugriff am 16 Januar 2023].</w:t>
+              <w:t>CR Computing, „Chatroullete,“ CR Computing, [Online]. Available: https://about.chatroulette.com. [Zugriff am 20 Januar 2023].</w:t>
             </w:r>
           </w:p>
         </w:tc>
       </w:tr>
       <w:tr>
         <w:trPr>
-          <w:divId w:val="8221127"/>
+          <w:divId w:val="1129739252"/>
           <w:tblCellSpacing w:w="15" w:type="dxa"/>
         </w:trPr>
         <w:tc>
@@ -6202,7 +6169,7 @@
       </w:tr>
       <w:tr>
         <w:trPr>
-          <w:divId w:val="8221127"/>
+          <w:divId w:val="1129739252"/>
           <w:tblCellSpacing w:w="15" w:type="dxa"/>
         </w:trPr>
         <w:tc>
@@ -6248,7 +6215,7 @@
       </w:tr>
       <w:tr>
         <w:trPr>
-          <w:divId w:val="8221127"/>
+          <w:divId w:val="1129739252"/>
           <w:tblCellSpacing w:w="15" w:type="dxa"/>
         </w:trPr>
         <w:tc>
@@ -6294,7 +6261,7 @@
       </w:tr>
       <w:tr>
         <w:trPr>
-          <w:divId w:val="8221127"/>
+          <w:divId w:val="1129739252"/>
           <w:tblCellSpacing w:w="15" w:type="dxa"/>
         </w:trPr>
         <w:tc>
@@ -6340,7 +6307,7 @@
       </w:tr>
       <w:tr>
         <w:trPr>
-          <w:divId w:val="8221127"/>
+          <w:divId w:val="1129739252"/>
           <w:tblCellSpacing w:w="15" w:type="dxa"/>
         </w:trPr>
         <w:tc>
@@ -6386,7 +6353,7 @@
       </w:tr>
       <w:tr>
         <w:trPr>
-          <w:divId w:val="8221127"/>
+          <w:divId w:val="1129739252"/>
           <w:tblCellSpacing w:w="15" w:type="dxa"/>
         </w:trPr>
         <w:tc>
@@ -6432,7 +6399,7 @@
       </w:tr>
       <w:tr>
         <w:trPr>
-          <w:divId w:val="8221127"/>
+          <w:divId w:val="1129739252"/>
           <w:tblCellSpacing w:w="15" w:type="dxa"/>
         </w:trPr>
         <w:tc>
@@ -6478,7 +6445,7 @@
       </w:tr>
       <w:tr>
         <w:trPr>
-          <w:divId w:val="8221127"/>
+          <w:divId w:val="1129739252"/>
           <w:tblCellSpacing w:w="15" w:type="dxa"/>
         </w:trPr>
         <w:tc>
@@ -6524,7 +6491,7 @@
       </w:tr>
       <w:tr>
         <w:trPr>
-          <w:divId w:val="8221127"/>
+          <w:divId w:val="1129739252"/>
           <w:tblCellSpacing w:w="15" w:type="dxa"/>
         </w:trPr>
         <w:tc>
@@ -6570,7 +6537,7 @@
       </w:tr>
       <w:tr>
         <w:trPr>
-          <w:divId w:val="8221127"/>
+          <w:divId w:val="1129739252"/>
           <w:tblCellSpacing w:w="15" w:type="dxa"/>
         </w:trPr>
         <w:tc>
@@ -6616,7 +6583,7 @@
       </w:tr>
       <w:tr>
         <w:trPr>
-          <w:divId w:val="8221127"/>
+          <w:divId w:val="1129739252"/>
           <w:tblCellSpacing w:w="15" w:type="dxa"/>
         </w:trPr>
         <w:tc>
@@ -6669,7 +6636,7 @@
       </w:tr>
       <w:tr>
         <w:trPr>
-          <w:divId w:val="8221127"/>
+          <w:divId w:val="1129739252"/>
           <w:tblCellSpacing w:w="15" w:type="dxa"/>
         </w:trPr>
         <w:tc>
@@ -6715,7 +6682,7 @@
       </w:tr>
       <w:tr>
         <w:trPr>
-          <w:divId w:val="8221127"/>
+          <w:divId w:val="1129739252"/>
           <w:tblCellSpacing w:w="15" w:type="dxa"/>
         </w:trPr>
         <w:tc>
@@ -6761,7 +6728,7 @@
       </w:tr>
       <w:tr>
         <w:trPr>
-          <w:divId w:val="8221127"/>
+          <w:divId w:val="1129739252"/>
           <w:tblCellSpacing w:w="15" w:type="dxa"/>
         </w:trPr>
         <w:tc>
@@ -6807,7 +6774,7 @@
       </w:tr>
       <w:tr>
         <w:trPr>
-          <w:divId w:val="8221127"/>
+          <w:divId w:val="1129739252"/>
           <w:tblCellSpacing w:w="15" w:type="dxa"/>
         </w:trPr>
         <w:tc>
@@ -6853,7 +6820,7 @@
       </w:tr>
       <w:tr>
         <w:trPr>
-          <w:divId w:val="8221127"/>
+          <w:divId w:val="1129739252"/>
           <w:tblCellSpacing w:w="15" w:type="dxa"/>
         </w:trPr>
         <w:tc>
@@ -6899,7 +6866,7 @@
       </w:tr>
       <w:tr>
         <w:trPr>
-          <w:divId w:val="8221127"/>
+          <w:divId w:val="1129739252"/>
           <w:tblCellSpacing w:w="15" w:type="dxa"/>
         </w:trPr>
         <w:tc>
@@ -6945,7 +6912,7 @@
       </w:tr>
       <w:tr>
         <w:trPr>
-          <w:divId w:val="8221127"/>
+          <w:divId w:val="1129739252"/>
           <w:tblCellSpacing w:w="15" w:type="dxa"/>
         </w:trPr>
         <w:tc>
@@ -6991,7 +6958,7 @@
       </w:tr>
       <w:tr>
         <w:trPr>
-          <w:divId w:val="8221127"/>
+          <w:divId w:val="1129739252"/>
           <w:tblCellSpacing w:w="15" w:type="dxa"/>
         </w:trPr>
         <w:tc>
@@ -7037,7 +7004,7 @@
       </w:tr>
       <w:tr>
         <w:trPr>
-          <w:divId w:val="8221127"/>
+          <w:divId w:val="1129739252"/>
           <w:tblCellSpacing w:w="15" w:type="dxa"/>
         </w:trPr>
         <w:tc>
@@ -7083,7 +7050,7 @@
       </w:tr>
       <w:tr>
         <w:trPr>
-          <w:divId w:val="8221127"/>
+          <w:divId w:val="1129739252"/>
           <w:tblCellSpacing w:w="15" w:type="dxa"/>
         </w:trPr>
         <w:tc>
@@ -7129,7 +7096,7 @@
       </w:tr>
       <w:tr>
         <w:trPr>
-          <w:divId w:val="8221127"/>
+          <w:divId w:val="1129739252"/>
           <w:tblCellSpacing w:w="15" w:type="dxa"/>
         </w:trPr>
         <w:tc>
@@ -7175,7 +7142,7 @@
       </w:tr>
       <w:tr>
         <w:trPr>
-          <w:divId w:val="8221127"/>
+          <w:divId w:val="1129739252"/>
           <w:tblCellSpacing w:w="15" w:type="dxa"/>
         </w:trPr>
         <w:tc>
@@ -7221,7 +7188,7 @@
       </w:tr>
       <w:tr>
         <w:trPr>
-          <w:divId w:val="8221127"/>
+          <w:divId w:val="1129739252"/>
           <w:tblCellSpacing w:w="15" w:type="dxa"/>
         </w:trPr>
         <w:tc>
@@ -7268,7 +7235,7 @@
     </w:tbl>
     <w:p>
       <w:pPr>
-        <w:divId w:val="8221127"/>
+        <w:divId w:val="1129739252"/>
         <w:rPr>
           <w:noProof/>
         </w:rPr>
@@ -7481,6 +7448,12 @@
                 <w:i/>
               </w:rPr>
               <w:t xml:space="preserve">Kapitel </w:t>
+            </w:r>
+            <w:r>
+              <w:rPr>
+                <w:i/>
+              </w:rPr>
+              <w:t xml:space="preserve">1, </w:t>
             </w:r>
             <w:r>
               <w:rPr>
@@ -10112,7 +10085,7 @@
     <b:MonthAccessed>Januar</b:MonthAccessed>
     <b:DayAccessed>16</b:DayAccessed>
     <b:URL>https://play.google.com/store/apps/details?id=com.tinder&amp;hl=de&amp;gl=US</b:URL>
-    <b:RefOrder>2</b:RefOrder>
+    <b:RefOrder>1</b:RefOrder>
   </b:Source>
   <b:Source>
     <b:Tag>Nic22</b:Tag>
@@ -10450,13 +10423,13 @@
     <b:MonthAccessed>Januar</b:MonthAccessed>
     <b:DayAccessed>20</b:DayAccessed>
     <b:URL>https://about.chatroulette.com</b:URL>
-    <b:RefOrder>1</b:RefOrder>
+    <b:RefOrder>2</b:RefOrder>
   </b:Source>
 </b:Sources>
 </file>
 
 <file path=customXml/itemProps1.xml><?xml version="1.0" encoding="utf-8"?>
-<ds:datastoreItem xmlns:ds="http://schemas.openxmlformats.org/officeDocument/2006/customXml" ds:itemID="{CC15E753-811C-42CC-8AC1-CF219FDAFBCE}">
+<ds:datastoreItem xmlns:ds="http://schemas.openxmlformats.org/officeDocument/2006/customXml" ds:itemID="{40FCB587-97CA-4470-B85E-7AB20423D7C8}">
   <ds:schemaRefs>
     <ds:schemaRef ds:uri="http://schemas.openxmlformats.org/officeDocument/2006/bibliography"/>
   </ds:schemaRefs>

--- a/Projektbericht.docx
+++ b/Projektbericht.docx
@@ -6,9 +6,11 @@
       <w:pPr>
         <w:pStyle w:val="Titel"/>
       </w:pPr>
+      <w:proofErr w:type="spellStart"/>
       <w:r>
         <w:t>NearbyChat</w:t>
       </w:r>
+      <w:proofErr w:type="spellEnd"/>
     </w:p>
     <w:p>
       <w:pPr>
@@ -152,7 +154,7 @@
           <w:noProof/>
           <w:sz w:val="22"/>
         </w:rPr>
-        <w:t>22. Januar 2023</w:t>
+        <w:t>23. Januar 2023</w:t>
       </w:r>
       <w:r>
         <w:rPr>
@@ -199,7 +201,21 @@
         <w:rPr>
           <w:sz w:val="20"/>
         </w:rPr>
-        <w:t xml:space="preserve">Die App NearbyChat </w:t>
+        <w:t xml:space="preserve">Die App </w:t>
+      </w:r>
+      <w:proofErr w:type="spellStart"/>
+      <w:r>
+        <w:rPr>
+          <w:sz w:val="20"/>
+        </w:rPr>
+        <w:t>NearbyChat</w:t>
+      </w:r>
+      <w:proofErr w:type="spellEnd"/>
+      <w:r>
+        <w:rPr>
+          <w:sz w:val="20"/>
+        </w:rPr>
+        <w:t xml:space="preserve"> </w:t>
       </w:r>
       <w:r>
         <w:rPr>
@@ -211,7 +227,27 @@
         <w:rPr>
           <w:sz w:val="20"/>
         </w:rPr>
-        <w:t xml:space="preserve"> eine verbindungslose Kommunikation in Form von Chats zwischen mehreren Nutzern in der Nähe an. Nutzer </w:t>
+        <w:t xml:space="preserve"> eine verbindungslose Kommunikation in Form von Chats zwischen </w:t>
+      </w:r>
+      <w:commentRangeStart w:id="0"/>
+      <w:r>
+        <w:rPr>
+          <w:sz w:val="20"/>
+        </w:rPr>
+        <w:t xml:space="preserve">mehreren Nutzern in der Nähe </w:t>
+      </w:r>
+      <w:commentRangeEnd w:id="0"/>
+      <w:r>
+        <w:rPr>
+          <w:rStyle w:val="Kommentarzeichen"/>
+        </w:rPr>
+        <w:commentReference w:id="0"/>
+      </w:r>
+      <w:r>
+        <w:rPr>
+          <w:sz w:val="20"/>
+        </w:rPr>
+        <w:t xml:space="preserve">an. Nutzer </w:t>
       </w:r>
       <w:r>
         <w:rPr>
@@ -235,8 +271,16 @@
         <w:rPr>
           <w:sz w:val="20"/>
         </w:rPr>
-        <w:t xml:space="preserve"> und getätigte Chats können gespeichert werden. Für die Realisierung der Kommunikation zwischen den Geräten wird ein Mesh, basierend auf Bluetooth Low Energy Advertisements</w:t>
-      </w:r>
+        <w:t xml:space="preserve"> und getätigte Chats können gespeichert werden. Für die Realisierung der Kommunikation zwischen den Geräten wird ein Mesh, basierend auf Bluetooth Low Energy </w:t>
+      </w:r>
+      <w:proofErr w:type="spellStart"/>
+      <w:r>
+        <w:rPr>
+          <w:sz w:val="20"/>
+        </w:rPr>
+        <w:t>Advertisements</w:t>
+      </w:r>
+      <w:proofErr w:type="spellEnd"/>
       <w:r>
         <w:rPr>
           <w:sz w:val="20"/>
@@ -254,14 +298,30 @@
       <w:pPr>
         <w:pStyle w:val="berschrift1"/>
       </w:pPr>
-      <w:bookmarkStart w:id="0" w:name="_Hlk124453531"/>
+      <w:bookmarkStart w:id="1" w:name="_Hlk124453531"/>
       <w:r>
         <w:t>Einleitung</w:t>
       </w:r>
     </w:p>
     <w:p>
       <w:r>
-        <w:t xml:space="preserve">Im Rahmen des Modules Mobile Application Developtment </w:t>
+        <w:t xml:space="preserve">Im Rahmen des Modules Mobile </w:t>
+      </w:r>
+      <w:proofErr w:type="spellStart"/>
+      <w:r>
+        <w:t>Application</w:t>
+      </w:r>
+      <w:proofErr w:type="spellEnd"/>
+      <w:r>
+        <w:t xml:space="preserve"> </w:t>
+      </w:r>
+      <w:proofErr w:type="spellStart"/>
+      <w:r>
+        <w:t>Developtment</w:t>
+      </w:r>
+      <w:proofErr w:type="spellEnd"/>
+      <w:r>
+        <w:t xml:space="preserve"> </w:t>
       </w:r>
       <w:r>
         <w:t>wird eine native Android App</w:t>
@@ -270,8 +330,13 @@
         <w:t>,</w:t>
       </w:r>
       <w:r>
-        <w:t xml:space="preserve"> unter der Verwendung von Kotlin</w:t>
-      </w:r>
+        <w:t xml:space="preserve"> unter der Verwendung von </w:t>
+      </w:r>
+      <w:proofErr w:type="spellStart"/>
+      <w:r>
+        <w:t>Kotlin</w:t>
+      </w:r>
+      <w:proofErr w:type="spellEnd"/>
       <w:r>
         <w:t xml:space="preserve"> konzipiert und entwickelt</w:t>
       </w:r>
@@ -281,9 +346,11 @@
       <w:r>
         <w:t>„</w:t>
       </w:r>
+      <w:proofErr w:type="spellStart"/>
       <w:r>
         <w:t>NearbyChat</w:t>
       </w:r>
+      <w:proofErr w:type="spellEnd"/>
       <w:r>
         <w:t>“</w:t>
       </w:r>
@@ -392,7 +459,15 @@
         </w:sdtContent>
       </w:sdt>
       <w:r>
-        <w:t>. Der Videochat-Dienst Chatroulette, bei welchem zwei zufällige Nutzer miteinander verbunden werden um zu Chatten</w:t>
+        <w:t xml:space="preserve">. Der Videochat-Dienst </w:t>
+      </w:r>
+      <w:proofErr w:type="spellStart"/>
+      <w:r>
+        <w:t>Chatroulette</w:t>
+      </w:r>
+      <w:proofErr w:type="spellEnd"/>
+      <w:r>
+        <w:t>, bei welchem zwei zufällige Nutzer miteinander verbunden werden um zu Chatten</w:t>
       </w:r>
       <w:sdt>
         <w:sdtPr>
@@ -427,7 +502,23 @@
         <w:t xml:space="preserve">Dieser berücksichtigt allerdings keinen Standort und bietet mit dem Videochat andere Funktionen als der Textchat der App. </w:t>
       </w:r>
       <w:r>
-        <w:t xml:space="preserve">In der Funktion etwas ähnlicher sind Apples AirDrop und das Pendant Nearby Share von Android. Sie verwenden Bluetooth und WLAN zur Übertragung von Daten, wie Fotos oder Videos </w:t>
+        <w:t xml:space="preserve">In der Funktion etwas ähnlicher sind Apples </w:t>
+      </w:r>
+      <w:proofErr w:type="spellStart"/>
+      <w:r>
+        <w:t>AirDrop</w:t>
+      </w:r>
+      <w:proofErr w:type="spellEnd"/>
+      <w:r>
+        <w:t xml:space="preserve"> und das Pendant </w:t>
+      </w:r>
+      <w:proofErr w:type="spellStart"/>
+      <w:r>
+        <w:t>Nearby</w:t>
+      </w:r>
+      <w:proofErr w:type="spellEnd"/>
+      <w:r>
+        <w:t xml:space="preserve"> Share von Android. Sie verwenden Bluetooth und WLAN zur Übertragung von Daten, wie Fotos oder Videos </w:t>
       </w:r>
       <w:sdt>
         <w:sdtPr>
@@ -532,7 +623,7 @@
         <w:t>.</w:t>
       </w:r>
     </w:p>
-    <w:bookmarkEnd w:id="0"/>
+    <w:bookmarkEnd w:id="1"/>
     <w:p>
       <w:pPr>
         <w:pStyle w:val="berschrift1"/>
@@ -601,7 +692,16 @@
         <w:t xml:space="preserve"> Bluetooth</w:t>
       </w:r>
       <w:r>
-        <w:t xml:space="preserve"> Mesh Networking, das Konzept zum Service</w:t>
+        <w:t xml:space="preserve"> Mesh Networking, das Konzept </w:t>
+      </w:r>
+      <w:r>
+        <w:t>des</w:t>
+      </w:r>
+      <w:r>
+        <w:t xml:space="preserve"> Service</w:t>
+      </w:r>
+      <w:r>
+        <w:t>s</w:t>
       </w:r>
       <w:r>
         <w:t xml:space="preserve"> </w:t>
@@ -637,14 +737,24 @@
       <w:r>
         <w:t>„</w:t>
       </w:r>
+      <w:proofErr w:type="spellStart"/>
       <w:r>
         <w:t>NearbyChat</w:t>
       </w:r>
+      <w:proofErr w:type="spellEnd"/>
       <w:r>
         <w:t>“</w:t>
       </w:r>
       <w:r>
-        <w:t xml:space="preserve"> sieht vor, dass mehrere Smartphones über Bluetooth Low Energy Advertisements ein Mesh bilden. Über dieses Mesh soll ein Austausch von Nachrichten </w:t>
+        <w:t xml:space="preserve"> sieht vor, dass mehrere Smartphones über Bluetooth Low Energy </w:t>
+      </w:r>
+      <w:proofErr w:type="spellStart"/>
+      <w:r>
+        <w:t>Advertisements</w:t>
+      </w:r>
+      <w:proofErr w:type="spellEnd"/>
+      <w:r>
+        <w:t xml:space="preserve"> ein Mesh bilden. Über dieses Mesh soll ein Austausch von Nachrichten </w:t>
       </w:r>
       <w:r>
         <w:t>erfolgen</w:t>
@@ -671,7 +781,19 @@
         <w:t xml:space="preserve"> erste Informationen über den Nutzer. Sie werden genutzt, um verfügbare Nutzer oder auch gespeicherte Chats anzuzeigen.</w:t>
       </w:r>
       <w:r>
-        <w:t xml:space="preserve"> Ein Profil beinhaltet einen Namen und eine kurze Beschreibung. Aufgrund der Tatsache, dass sich über Bluetooth Low Energy Advertisements nur wenige Daten in ausreichend schneller Zeit übertragen lassen, ist der Inhalt von Nachrichten auf 64 Zeichen begrenzt. Der Name im Profil ist auf 16 und die Beschreibung auf 32 Zeichen begrenzt. In den meisten Profilen </w:t>
+        <w:t xml:space="preserve"> Ein Profil beinhaltet einen Namen und eine kurze Beschreibung. Aufgrund der Tatsache, dass sich über Bluetooth Low Energy </w:t>
+      </w:r>
+      <w:proofErr w:type="spellStart"/>
+      <w:r>
+        <w:t>Advertisements</w:t>
+      </w:r>
+      <w:proofErr w:type="spellEnd"/>
+      <w:r>
+        <w:t xml:space="preserve"> nur wenige Daten in ausreichend schneller Zeit übertragen lassen, ist der Inhalt von Nachrichten auf 64 Zeichen begrenzt. Der Name im Profil ist auf 16 und die Beschreibung auf 32 Zeichen begrenzt. </w:t>
+      </w:r>
+      <w:commentRangeStart w:id="2"/>
+      <w:r>
+        <w:t xml:space="preserve">In den meisten Profilen </w:t>
       </w:r>
       <w:r>
         <w:t>wird</w:t>
@@ -681,6 +803,13 @@
       </w:r>
       <w:r>
         <w:t>erwartet</w:t>
+      </w:r>
+      <w:commentRangeEnd w:id="2"/>
+      <w:r>
+        <w:rPr>
+          <w:rStyle w:val="Kommentarzeichen"/>
+        </w:rPr>
+        <w:commentReference w:id="2"/>
       </w:r>
       <w:r>
         <w:t>. Da dies aber aufgrund der geringen Übertragungsrate nur sehr langsam übertragen werden könnte, ist eine Profilfarbe eingeführt worden. Diese bietet bei geringem Übertragungsaufwand eine hohe Individualität.</w:t>
@@ -785,7 +914,21 @@
         <w:t xml:space="preserve">it Ausnahme der Profilfarben werden auch keine weiteren Farben verwendet. Rot als Designfarbe hat sich aus mehreren Gründen als </w:t>
       </w:r>
       <w:r>
-        <w:t xml:space="preserve">vorteilhaft erweisen: Zum einen nutzt kein bekannter großer Messenger die Farbe Rot: Facebook Messenger und Signal sind blau </w:t>
+        <w:t xml:space="preserve">vorteilhaft </w:t>
+      </w:r>
+      <w:commentRangeStart w:id="3"/>
+      <w:r>
+        <w:t>erweisen</w:t>
+      </w:r>
+      <w:commentRangeEnd w:id="3"/>
+      <w:r>
+        <w:rPr>
+          <w:rStyle w:val="Kommentarzeichen"/>
+        </w:rPr>
+        <w:commentReference w:id="3"/>
+      </w:r>
+      <w:r>
+        <w:t xml:space="preserve">: Zum einen nutzt kein bekannter großer Messenger die Farbe Rot: Facebook Messenger und Signal sind blau </w:t>
       </w:r>
       <w:sdt>
         <w:sdtPr>
@@ -994,7 +1137,21 @@
         <w:t>A</w:t>
       </w:r>
       <w:r>
-        <w:t xml:space="preserve">lleinstellungsmerkmale gegenüber den Logos oben erwähnten Messengern. </w:t>
+        <w:t xml:space="preserve">lleinstellungsmerkmale gegenüber den </w:t>
+      </w:r>
+      <w:commentRangeStart w:id="4"/>
+      <w:r>
+        <w:t xml:space="preserve">Logos oben </w:t>
+      </w:r>
+      <w:commentRangeEnd w:id="4"/>
+      <w:r>
+        <w:rPr>
+          <w:rStyle w:val="Kommentarzeichen"/>
+        </w:rPr>
+        <w:commentReference w:id="4"/>
+      </w:r>
+      <w:r>
+        <w:t xml:space="preserve">erwähnten Messengern. </w:t>
       </w:r>
     </w:p>
     <w:p>
@@ -1023,7 +1180,7 @@
                     <pic:cNvPicPr/>
                   </pic:nvPicPr>
                   <pic:blipFill rotWithShape="1">
-                    <a:blip r:embed="rId8"/>
+                    <a:blip r:embed="rId12"/>
                     <a:srcRect l="22858" t="22924" r="22923" b="23799"/>
                     <a:stretch/>
                   </pic:blipFill>
@@ -1072,7 +1229,29 @@
     </w:p>
     <w:p>
       <w:r>
-        <w:t xml:space="preserve">Der Name „NearbyChat“ beschreibt direkt die Hauptfunktion der App: Das kommunizieren mit sich in der Nähe befindlichen Menschen. </w:t>
+        <w:t>Der Name „</w:t>
+      </w:r>
+      <w:proofErr w:type="spellStart"/>
+      <w:r>
+        <w:t>NearbyChat</w:t>
+      </w:r>
+      <w:proofErr w:type="spellEnd"/>
+      <w:r>
+        <w:t xml:space="preserve">“ beschreibt direkt die Hauptfunktion der App: Das kommunizieren mit sich in der Nähe </w:t>
+      </w:r>
+      <w:commentRangeStart w:id="5"/>
+      <w:r>
+        <w:t xml:space="preserve">befindlichen </w:t>
+      </w:r>
+      <w:commentRangeEnd w:id="5"/>
+      <w:r>
+        <w:rPr>
+          <w:rStyle w:val="Kommentarzeichen"/>
+        </w:rPr>
+        <w:commentReference w:id="5"/>
+      </w:r>
+      <w:r>
+        <w:t xml:space="preserve">Menschen. </w:t>
       </w:r>
       <w:r>
         <w:t>Der Begriff „Chat“ oder „Chatten“ findet sich bereits im deutschen Sprachgebrauch wieder</w:t>
@@ -1139,7 +1318,24 @@
         <w:t xml:space="preserve"> ist</w:t>
       </w:r>
       <w:r>
-        <w:t xml:space="preserve"> daher trotz der Sprache Englisch auch für Deutschsprachige leicht verständlich. Darüber hinaus bietet der Name einen guten Wiedererkennungswert und könnte aufgrund der Internationalität auch in anderen Ländern eingesetzt werden.</w:t>
+        <w:t xml:space="preserve"> daher trotz </w:t>
+      </w:r>
+      <w:commentRangeStart w:id="6"/>
+      <w:r>
+        <w:t xml:space="preserve">der Sprache Englisch </w:t>
+      </w:r>
+      <w:commentRangeEnd w:id="6"/>
+      <w:r>
+        <w:rPr>
+          <w:rStyle w:val="Kommentarzeichen"/>
+        </w:rPr>
+        <w:commentReference w:id="6"/>
+      </w:r>
+      <w:r>
+        <w:t>auch für Deutschsprachige leicht verständlich. Darüber hinaus bietet der Name einen guten Wiedererkennungswert und könnte aufgrund der Internationalität auch in anderen Ländern eingesetzt werden.</w:t>
+      </w:r>
+      <w:r>
+        <w:t xml:space="preserve"> </w:t>
       </w:r>
     </w:p>
     <w:p>
@@ -1154,11 +1350,22 @@
       <w:r>
         <w:t xml:space="preserve">Die Interaktion des Nutzers mit der App beginnt mit dem Starten. </w:t>
       </w:r>
+      <w:commentRangeStart w:id="7"/>
       <w:r>
         <w:t>Unmittelbar danach</w:t>
       </w:r>
       <w:r>
-        <w:t xml:space="preserve"> wird eine Art Splash-Screen angezeigt</w:t>
+        <w:t xml:space="preserve"> </w:t>
+      </w:r>
+      <w:commentRangeEnd w:id="7"/>
+      <w:r>
+        <w:rPr>
+          <w:rStyle w:val="Kommentarzeichen"/>
+        </w:rPr>
+        <w:commentReference w:id="7"/>
+      </w:r>
+      <w:r>
+        <w:t>wird eine Art Splash-Screen angezeigt</w:t>
       </w:r>
       <w:r>
         <w:t>.</w:t>
@@ -1172,8 +1379,19 @@
       <w:r>
         <w:t xml:space="preserve">ährend </w:t>
       </w:r>
-      <w:r>
-        <w:t>deren Anzeige werden</w:t>
+      <w:commentRangeStart w:id="8"/>
+      <w:r>
+        <w:t xml:space="preserve">deren Anzeige </w:t>
+      </w:r>
+      <w:commentRangeEnd w:id="8"/>
+      <w:r>
+        <w:rPr>
+          <w:rStyle w:val="Kommentarzeichen"/>
+        </w:rPr>
+        <w:commentReference w:id="8"/>
+      </w:r>
+      <w:r>
+        <w:t>werden</w:t>
       </w:r>
       <w:r>
         <w:t xml:space="preserve"> zunächst sämtliche Berechtigungen eingeholt. Darüber hinaus werden, wenn nicht bereits geschehen, Bluetooth und die Ortungsdienste eingeschaltet, damit die App vollständig funktionsfähig ist. </w:t>
@@ -1280,7 +1498,7 @@
                     <pic:cNvPicPr/>
                   </pic:nvPicPr>
                   <pic:blipFill rotWithShape="1">
-                    <a:blip r:embed="rId9"/>
+                    <a:blip r:embed="rId13"/>
                     <a:srcRect l="636" t="333" r="1143" b="898"/>
                     <a:stretch/>
                   </pic:blipFill>
@@ -1481,7 +1699,7 @@
                     </pic:cNvPicPr>
                   </pic:nvPicPr>
                   <pic:blipFill rotWithShape="1">
-                    <a:blip r:embed="rId10"/>
+                    <a:blip r:embed="rId14"/>
                     <a:srcRect l="766" t="75321" r="1297" b="973"/>
                     <a:stretch/>
                   </pic:blipFill>
@@ -1607,7 +1825,7 @@
                     </pic:cNvPicPr>
                   </pic:nvPicPr>
                   <pic:blipFill rotWithShape="1">
-                    <a:blip r:embed="rId10"/>
+                    <a:blip r:embed="rId14"/>
                     <a:srcRect l="766" t="1032" r="1297" b="67457"/>
                     <a:stretch/>
                   </pic:blipFill>
@@ -1740,7 +1958,7 @@
                     </pic:cNvPicPr>
                   </pic:nvPicPr>
                   <pic:blipFill rotWithShape="1">
-                    <a:blip r:embed="rId11"/>
+                    <a:blip r:embed="rId15"/>
                     <a:srcRect l="1081" t="1660" r="1852" b="24958"/>
                     <a:stretch/>
                   </pic:blipFill>
@@ -1844,7 +2062,7 @@
                     </pic:cNvPicPr>
                   </pic:nvPicPr>
                   <pic:blipFill rotWithShape="1">
-                    <a:blip r:embed="rId12"/>
+                    <a:blip r:embed="rId16"/>
                     <a:srcRect l="772" t="973" r="1832" b="555"/>
                     <a:stretch/>
                   </pic:blipFill>
@@ -1909,7 +2127,21 @@
         <w:t xml:space="preserve"> angezeigt</w:t>
       </w:r>
       <w:r>
-        <w:t>. Unter „Sprache“ sind es die Optionsfelder „Englisch“, „Deutsch“ und „Systemstandard“. Es kann für jede Einstellung immer nur ein Optionsfeld angewählt sein. Darüber hinaus wird immer die aktuell angewandte Einstellung angezeigt. Unter der Spracheinstellung folgt noch ein Hinweis, dass die Spracheinstellungen erst nach einem Neustart der App angewendet werden.</w:t>
+        <w:t xml:space="preserve">. Unter „Sprache“ sind es die Optionsfelder „Englisch“, „Deutsch“ und „Systemstandard“. Es kann für jede Einstellung immer nur ein Optionsfeld </w:t>
+      </w:r>
+      <w:commentRangeStart w:id="9"/>
+      <w:r>
+        <w:t xml:space="preserve">angewählt </w:t>
+      </w:r>
+      <w:commentRangeEnd w:id="9"/>
+      <w:r>
+        <w:rPr>
+          <w:rStyle w:val="Kommentarzeichen"/>
+        </w:rPr>
+        <w:commentReference w:id="9"/>
+      </w:r>
+      <w:r>
+        <w:t>sein. Darüber hinaus wird immer die aktuell angewandte Einstellung angezeigt. Unter der Spracheinstellung folgt noch ein Hinweis, dass die Spracheinstellungen erst nach einem Neustart der App angewendet werden.</w:t>
       </w:r>
     </w:p>
     <w:p>
@@ -1951,7 +2183,7 @@
                     </pic:cNvPicPr>
                   </pic:nvPicPr>
                   <pic:blipFill rotWithShape="1">
-                    <a:blip r:embed="rId13"/>
+                    <a:blip r:embed="rId17"/>
                     <a:srcRect l="894" t="1388" r="1215"/>
                     <a:stretch/>
                   </pic:blipFill>
@@ -2086,7 +2318,7 @@
                     </pic:cNvPicPr>
                   </pic:nvPicPr>
                   <pic:blipFill rotWithShape="1">
-                    <a:blip r:embed="rId14"/>
+                    <a:blip r:embed="rId18"/>
                     <a:srcRect l="1662" t="695" r="2444" b="833"/>
                     <a:stretch/>
                   </pic:blipFill>
@@ -2498,11 +2730,16 @@
       <w:r>
         <w:t xml:space="preserve"> eine Many-</w:t>
       </w:r>
+      <w:proofErr w:type="spellStart"/>
       <w:r>
         <w:t>T</w:t>
       </w:r>
       <w:r>
-        <w:t>o-Many Topologie</w:t>
+        <w:t>o</w:t>
+      </w:r>
+      <w:proofErr w:type="spellEnd"/>
+      <w:r>
+        <w:t>-Many Topologie</w:t>
       </w:r>
       <w:r>
         <w:t xml:space="preserve"> realisiert</w:t>
@@ -2532,7 +2769,15 @@
         <w:t>,</w:t>
       </w:r>
       <w:r>
-        <w:t xml:space="preserve"> realisiert die App eigene Protokolle für die Bildung eines Meshes und </w:t>
+        <w:t xml:space="preserve"> realisiert die App eigene Protokolle für die Bildung eines </w:t>
+      </w:r>
+      <w:proofErr w:type="spellStart"/>
+      <w:r>
+        <w:t>Meshes</w:t>
+      </w:r>
+      <w:proofErr w:type="spellEnd"/>
+      <w:r>
+        <w:t xml:space="preserve"> und </w:t>
       </w:r>
       <w:r>
         <w:t xml:space="preserve">dem Austausch von Nachrichten. </w:t>
@@ -2553,7 +2798,15 @@
         <w:t xml:space="preserve"> Verbindungsorientierten</w:t>
       </w:r>
       <w:r>
-        <w:t xml:space="preserve"> Generic Attribute Profile (GATT)</w:t>
+        <w:t xml:space="preserve"> </w:t>
+      </w:r>
+      <w:proofErr w:type="spellStart"/>
+      <w:r>
+        <w:t>Generic</w:t>
+      </w:r>
+      <w:proofErr w:type="spellEnd"/>
+      <w:r>
+        <w:t xml:space="preserve"> Attribute Profile (GATT)</w:t>
       </w:r>
       <w:r>
         <w:t xml:space="preserve"> </w:t>
@@ -2585,7 +2838,15 @@
         </w:sdtContent>
       </w:sdt>
       <w:r>
-        <w:t xml:space="preserve"> verwendet, sondern das Generic Access Profile (GAP) </w:t>
+        <w:t xml:space="preserve"> verwendet, sondern das </w:t>
+      </w:r>
+      <w:proofErr w:type="spellStart"/>
+      <w:r>
+        <w:t>Generic</w:t>
+      </w:r>
+      <w:proofErr w:type="spellEnd"/>
+      <w:r>
+        <w:t xml:space="preserve"> Access Profile (GAP) </w:t>
       </w:r>
       <w:sdt>
         <w:sdtPr>
@@ -2649,9 +2910,11 @@
       <w:r>
         <w:t xml:space="preserve">, </w:t>
       </w:r>
+      <w:proofErr w:type="spellStart"/>
       <w:r>
         <w:t>AdvertiseData</w:t>
       </w:r>
+      <w:proofErr w:type="spellEnd"/>
       <w:r>
         <w:t xml:space="preserve"> genannt,</w:t>
       </w:r>
@@ -2719,8 +2982,21 @@
       <w:r>
         <w:t xml:space="preserve"> versendet: </w:t>
       </w:r>
-      <w:r>
-        <w:t>Neighbour, Message und Acknowledgement. Nachrichten werden generell immer mit einer geschweiften Klammer begonnen, anschließend folgt</w:t>
+      <w:proofErr w:type="spellStart"/>
+      <w:r>
+        <w:t>Neighbour</w:t>
+      </w:r>
+      <w:proofErr w:type="spellEnd"/>
+      <w:r>
+        <w:t xml:space="preserve">, Message und </w:t>
+      </w:r>
+      <w:proofErr w:type="spellStart"/>
+      <w:r>
+        <w:t>Acknowledgement</w:t>
+      </w:r>
+      <w:proofErr w:type="spellEnd"/>
+      <w:r>
+        <w:t>. Nachrichten werden generell immer mit einer geschweiften Klammer begonnen, anschließend folgt</w:t>
       </w:r>
       <w:r>
         <w:t xml:space="preserve"> ein</w:t>
@@ -2808,8 +3084,13 @@
         </w:sdtContent>
       </w:sdt>
       <w:r>
-        <w:t>. Daher verwendet die App zum Adressieren von Geräten die Android_ID</w:t>
-      </w:r>
+        <w:t xml:space="preserve">. Daher verwendet die App zum Adressieren von Geräten die </w:t>
+      </w:r>
+      <w:proofErr w:type="spellStart"/>
+      <w:r>
+        <w:t>Android_ID</w:t>
+      </w:r>
+      <w:proofErr w:type="spellEnd"/>
       <w:r>
         <w:t>,</w:t>
       </w:r>
@@ -2819,9 +3100,11 @@
       <w:r>
         <w:t xml:space="preserve"> Android </w:t>
       </w:r>
+      <w:proofErr w:type="spellStart"/>
       <w:r>
         <w:t>Nuterkontos</w:t>
       </w:r>
+      <w:proofErr w:type="spellEnd"/>
       <w:r>
         <w:t xml:space="preserve"> und</w:t>
       </w:r>
@@ -2829,7 +3112,23 @@
         <w:t xml:space="preserve"> des</w:t>
       </w:r>
       <w:r>
-        <w:t xml:space="preserve"> app-signing-key gebildet wird</w:t>
+        <w:t xml:space="preserve"> app-</w:t>
+      </w:r>
+      <w:proofErr w:type="spellStart"/>
+      <w:r>
+        <w:t>signing</w:t>
+      </w:r>
+      <w:proofErr w:type="spellEnd"/>
+      <w:r>
+        <w:t>-</w:t>
+      </w:r>
+      <w:proofErr w:type="spellStart"/>
+      <w:r>
+        <w:t>key</w:t>
+      </w:r>
+      <w:proofErr w:type="spellEnd"/>
+      <w:r>
+        <w:t xml:space="preserve"> gebildet wird</w:t>
       </w:r>
       <w:sdt>
         <w:sdtPr>
@@ -2861,7 +3160,23 @@
         <w:t xml:space="preserve">. </w:t>
       </w:r>
       <w:r>
-        <w:t>Die Android_ID kann mit einem Factory-Reset des Smartphones zurückgesetzt werden und ist daher</w:t>
+        <w:t xml:space="preserve">Die </w:t>
+      </w:r>
+      <w:proofErr w:type="spellStart"/>
+      <w:r>
+        <w:t>Android_ID</w:t>
+      </w:r>
+      <w:proofErr w:type="spellEnd"/>
+      <w:r>
+        <w:t xml:space="preserve"> kann mit einem Factory-</w:t>
+      </w:r>
+      <w:proofErr w:type="spellStart"/>
+      <w:r>
+        <w:t>Reset</w:t>
+      </w:r>
+      <w:proofErr w:type="spellEnd"/>
+      <w:r>
+        <w:t xml:space="preserve"> des Smartphones zurückgesetzt werden und ist daher</w:t>
       </w:r>
       <w:r>
         <w:t xml:space="preserve"> als Adresse</w:t>
@@ -2877,15 +3192,22 @@
       <w:r>
         <w:t>„</w:t>
       </w:r>
+      <w:proofErr w:type="spellStart"/>
       <w:r>
         <w:t>Neighbour</w:t>
       </w:r>
+      <w:proofErr w:type="spellEnd"/>
       <w:r>
         <w:t>“</w:t>
       </w:r>
       <w:r>
-        <w:t>-Nachricht orientiert sich an der Heartbeat</w:t>
-      </w:r>
+        <w:t xml:space="preserve">-Nachricht orientiert sich an der </w:t>
+      </w:r>
+      <w:proofErr w:type="spellStart"/>
+      <w:r>
+        <w:t>Heartbeat</w:t>
+      </w:r>
+      <w:proofErr w:type="spellEnd"/>
       <w:r>
         <w:t>-</w:t>
       </w:r>
@@ -2896,14 +3218,24 @@
         <w:t>Bluetooth Mesh</w:t>
       </w:r>
       <w:r>
-        <w:t>. Die Heartbeat</w:t>
-      </w:r>
+        <w:t xml:space="preserve">. Die </w:t>
+      </w:r>
+      <w:proofErr w:type="spellStart"/>
+      <w:r>
+        <w:t>Heartbeat</w:t>
+      </w:r>
+      <w:proofErr w:type="spellEnd"/>
       <w:r>
         <w:t>-</w:t>
       </w:r>
       <w:r>
-        <w:t>Message wird in regelmäßigen Abständen gesendet und signalisiert anderen Geräten, dass das Gerät immer noch erreichbar ist</w:t>
-      </w:r>
+        <w:t xml:space="preserve">Message wird in regelmäßigen Abständen gesendet und signalisiert anderen Geräten, dass das Gerät immer noch erreichbar </w:t>
+      </w:r>
+      <w:proofErr w:type="gramStart"/>
+      <w:r>
+        <w:t>ist</w:t>
+      </w:r>
+      <w:proofErr w:type="gramEnd"/>
       <w:sdt>
         <w:sdtPr>
           <w:id w:val="-643970883"/>
@@ -2949,13 +3281,29 @@
         <w:t xml:space="preserve"> ist</w:t>
       </w:r>
       <w:r>
-        <w:t>, enthält die Neighbour-Nachricht auch Informationen über das Profil, den Absender der Nachricht und die verbleibenden Hops. Ein Gerät sendet in regelmäßigen Abständen alle ihm bekannten</w:t>
+        <w:t xml:space="preserve">, enthält die </w:t>
+      </w:r>
+      <w:proofErr w:type="spellStart"/>
+      <w:r>
+        <w:t>Neighbour</w:t>
+      </w:r>
+      <w:proofErr w:type="spellEnd"/>
+      <w:r>
+        <w:t>-Nachricht auch Informationen über das Profil, den Absender der Nachricht und die verbleibenden Hops. Ein Gerät sendet in regelmäßigen Abständen alle ihm bekannten</w:t>
       </w:r>
       <w:r>
         <w:t xml:space="preserve"> Profile</w:t>
       </w:r>
       <w:r>
-        <w:t xml:space="preserve">. Die Neighbour-Nachricht kann sich auf diesem </w:t>
+        <w:t xml:space="preserve">. Die </w:t>
+      </w:r>
+      <w:proofErr w:type="spellStart"/>
+      <w:r>
+        <w:t>Neighbour</w:t>
+      </w:r>
+      <w:proofErr w:type="spellEnd"/>
+      <w:r>
+        <w:t xml:space="preserve">-Nachricht kann sich auf diesem </w:t>
       </w:r>
       <w:r>
         <w:t>Weg</w:t>
@@ -2967,7 +3315,15 @@
         <w:t xml:space="preserve">, </w:t>
       </w:r>
       <w:r>
-        <w:t>wird aber durch die maximale Anzahl an Hops begrenzt. Mit jedem weiterleiten einer Neighbour-Nachricht, wird das Feld mit den Hops einmal dekrementiert</w:t>
+        <w:t xml:space="preserve">wird aber durch die maximale Anzahl an Hops begrenzt. Mit jedem weiterleiten einer </w:t>
+      </w:r>
+      <w:proofErr w:type="spellStart"/>
+      <w:r>
+        <w:t>Neighbour</w:t>
+      </w:r>
+      <w:proofErr w:type="spellEnd"/>
+      <w:r>
+        <w:t>-Nachricht, wird das Feld mit den Hops einmal dekrementiert</w:t>
       </w:r>
       <w:r>
         <w:t xml:space="preserve">. Wenn </w:t>
@@ -2996,9 +3352,11 @@
       <w:r>
         <w:t>-</w:t>
       </w:r>
+      <w:proofErr w:type="spellStart"/>
       <w:r>
         <w:t>To</w:t>
       </w:r>
+      <w:proofErr w:type="spellEnd"/>
       <w:r>
         <w:t>-</w:t>
       </w:r>
@@ -3066,7 +3424,7 @@
                     <pic:cNvPicPr/>
                   </pic:nvPicPr>
                   <pic:blipFill>
-                    <a:blip r:embed="rId15"/>
+                    <a:blip r:embed="rId19"/>
                     <a:stretch>
                       <a:fillRect/>
                     </a:stretch>
@@ -3103,7 +3461,15 @@
         </w:r>
       </w:fldSimple>
       <w:r>
-        <w:t xml:space="preserve"> Neighbour-Nachricht</w:t>
+        <w:t xml:space="preserve"> </w:t>
+      </w:r>
+      <w:proofErr w:type="spellStart"/>
+      <w:r>
+        <w:t>Neighbour</w:t>
+      </w:r>
+      <w:proofErr w:type="spellEnd"/>
+      <w:r>
+        <w:t>-Nachricht</w:t>
       </w:r>
     </w:p>
     <w:p>
@@ -3160,8 +3526,13 @@
         <w:t>en</w:t>
       </w:r>
       <w:r>
-        <w:t xml:space="preserve"> Managed</w:t>
-      </w:r>
+        <w:t xml:space="preserve"> </w:t>
+      </w:r>
+      <w:proofErr w:type="spellStart"/>
+      <w:r>
+        <w:t>Managed</w:t>
+      </w:r>
+      <w:proofErr w:type="spellEnd"/>
       <w:r>
         <w:t>-</w:t>
       </w:r>
@@ -3178,7 +3549,15 @@
         <w:t xml:space="preserve"> </w:t>
       </w:r>
       <w:r>
-        <w:t>Beim Managed-Flooding</w:t>
+        <w:t xml:space="preserve">Beim </w:t>
+      </w:r>
+      <w:proofErr w:type="spellStart"/>
+      <w:r>
+        <w:t>Managed</w:t>
+      </w:r>
+      <w:proofErr w:type="spellEnd"/>
+      <w:r>
+        <w:t>-Flooding</w:t>
       </w:r>
       <w:r>
         <w:t xml:space="preserve"> </w:t>
@@ -3231,7 +3610,7 @@
                     <pic:cNvPicPr/>
                   </pic:nvPicPr>
                   <pic:blipFill>
-                    <a:blip r:embed="rId16"/>
+                    <a:blip r:embed="rId20"/>
                     <a:stretch>
                       <a:fillRect/>
                     </a:stretch>
@@ -3291,9 +3670,11 @@
       <w:r>
         <w:t>„</w:t>
       </w:r>
+      <w:proofErr w:type="spellStart"/>
       <w:r>
         <w:t>Acknowledgment</w:t>
       </w:r>
+      <w:proofErr w:type="spellEnd"/>
       <w:r>
         <w:t>“</w:t>
       </w:r>
@@ -3353,7 +3734,7 @@
                     <pic:cNvPicPr/>
                   </pic:nvPicPr>
                   <pic:blipFill>
-                    <a:blip r:embed="rId17"/>
+                    <a:blip r:embed="rId21"/>
                     <a:stretch>
                       <a:fillRect/>
                     </a:stretch>
@@ -3390,7 +3771,15 @@
         </w:r>
       </w:fldSimple>
       <w:r>
-        <w:t xml:space="preserve"> Acknowledgement-Nachricht</w:t>
+        <w:t xml:space="preserve"> </w:t>
+      </w:r>
+      <w:proofErr w:type="spellStart"/>
+      <w:r>
+        <w:t>Acknowledgement</w:t>
+      </w:r>
+      <w:proofErr w:type="spellEnd"/>
+      <w:r>
+        <w:t>-Nachricht</w:t>
       </w:r>
     </w:p>
     <w:p>
@@ -3403,7 +3792,15 @@
     </w:p>
     <w:p>
       <w:r>
-        <w:t>Klassen wie Activites, Fragment</w:t>
+        <w:t xml:space="preserve">Klassen wie </w:t>
+      </w:r>
+      <w:proofErr w:type="spellStart"/>
+      <w:r>
+        <w:t>Activites</w:t>
+      </w:r>
+      <w:proofErr w:type="spellEnd"/>
+      <w:r>
+        <w:t>, Fragment</w:t>
       </w:r>
       <w:r>
         <w:t>s</w:t>
@@ -3477,7 +3874,15 @@
         <w:t xml:space="preserve">beendet wird. </w:t>
       </w:r>
       <w:r>
-        <w:t xml:space="preserve">Das führt zu zwei Problemen: Die App kann nicht durchgehend Nachrichten erhalten, da zwischen den Zustandsübergängen nicht nach Advertisements gescannt wird. Es können nur Nachrichten empfangen werden, wenn sich die App in einem aktiven Zustand befindet. Durch die eingeschränkte Erreichbarkeit ist das Mesh Netzwerk, welches die Geräte aufspannen </w:t>
+        <w:t xml:space="preserve">Das führt zu zwei Problemen: Die App kann nicht durchgehend Nachrichten erhalten, da zwischen den Zustandsübergängen nicht nach </w:t>
+      </w:r>
+      <w:proofErr w:type="spellStart"/>
+      <w:r>
+        <w:t>Advertisements</w:t>
+      </w:r>
+      <w:proofErr w:type="spellEnd"/>
+      <w:r>
+        <w:t xml:space="preserve"> gescannt wird. Es können nur Nachrichten empfangen werden, wenn sich die App in einem aktiven Zustand befindet. Durch die eingeschränkte Erreichbarkeit ist das Mesh Netzwerk, welches die Geräte aufspannen </w:t>
       </w:r>
       <w:r>
         <w:t>sehr instabil</w:t>
@@ -3562,7 +3967,15 @@
         <w:t xml:space="preserve"> permanent Nachrichten zu empfangen und zu senden. </w:t>
       </w:r>
       <w:r>
-        <w:t xml:space="preserve">Der Service wird als Foreground Service realisiert </w:t>
+        <w:t xml:space="preserve">Der Service wird als </w:t>
+      </w:r>
+      <w:proofErr w:type="spellStart"/>
+      <w:r>
+        <w:t>Foreground</w:t>
+      </w:r>
+      <w:proofErr w:type="spellEnd"/>
+      <w:r>
+        <w:t xml:space="preserve"> Service realisiert </w:t>
       </w:r>
       <w:sdt>
         <w:sdtPr>
@@ -3591,7 +4004,31 @@
         </w:sdtContent>
       </w:sdt>
       <w:r>
-        <w:t xml:space="preserve">. Ein Foreground Service ist aktiv, bis er vom Benutzer beendet wird. Ein Foreground Service darf nur unter zwei Bedienungen von einer App verwendet werden: Dem Nutzer muss eine Notification angezeigt werden, </w:t>
+        <w:t xml:space="preserve">. Ein </w:t>
+      </w:r>
+      <w:proofErr w:type="spellStart"/>
+      <w:r>
+        <w:t>Foreground</w:t>
+      </w:r>
+      <w:proofErr w:type="spellEnd"/>
+      <w:r>
+        <w:t xml:space="preserve"> Service ist aktiv, bis er vom Benutzer beendet wird. Ein </w:t>
+      </w:r>
+      <w:proofErr w:type="spellStart"/>
+      <w:r>
+        <w:t>Foreground</w:t>
+      </w:r>
+      <w:proofErr w:type="spellEnd"/>
+      <w:r>
+        <w:t xml:space="preserve"> Service darf nur unter zwei Bedienungen von einer App verwendet werden: Dem Nutzer muss eine </w:t>
+      </w:r>
+      <w:proofErr w:type="spellStart"/>
+      <w:r>
+        <w:t>Notification</w:t>
+      </w:r>
+      <w:proofErr w:type="spellEnd"/>
+      <w:r>
+        <w:t xml:space="preserve"> angezeigt werden, </w:t>
       </w:r>
       <w:r>
         <w:t>solange</w:t>
@@ -3609,7 +4046,15 @@
         <w:t xml:space="preserve"> den</w:t>
       </w:r>
       <w:r>
-        <w:t xml:space="preserve"> Foreground Services gesetzt werden. Durch die Verwendung eines solchen Service sind Geräte im Mesh-Netzwerk länger erreichbar und das Mesh gewinnt an Stabilität.</w:t>
+        <w:t xml:space="preserve"> </w:t>
+      </w:r>
+      <w:proofErr w:type="spellStart"/>
+      <w:r>
+        <w:t>Foreground</w:t>
+      </w:r>
+      <w:proofErr w:type="spellEnd"/>
+      <w:r>
+        <w:t xml:space="preserve"> Services gesetzt werden. Durch die Verwendung eines solchen Service sind Geräte im Mesh-Netzwerk länger erreichbar und das Mesh gewinnt an Stabilität.</w:t>
       </w:r>
     </w:p>
     <w:p>
@@ -3636,9 +4081,11 @@
       <w:r>
         <w:t xml:space="preserve"> „</w:t>
       </w:r>
+      <w:proofErr w:type="spellStart"/>
       <w:r>
         <w:t>OwnProfile</w:t>
       </w:r>
+      <w:proofErr w:type="spellEnd"/>
       <w:r>
         <w:t>“</w:t>
       </w:r>
@@ -3674,7 +4121,7 @@
                     <pic:cNvPicPr/>
                   </pic:nvPicPr>
                   <pic:blipFill>
-                    <a:blip r:embed="rId18"/>
+                    <a:blip r:embed="rId22"/>
                     <a:stretch>
                       <a:fillRect/>
                     </a:stretch>
@@ -3725,9 +4172,17 @@
       <w:r>
         <w:t xml:space="preserve">remden Profils, an das oder von dem aus Nachrichten gesendet werden. Darüber hinaus wird </w:t>
       </w:r>
+      <w:commentRangeStart w:id="10"/>
       <w:r>
         <w:t xml:space="preserve">als Wahrheitswert </w:t>
       </w:r>
+      <w:commentRangeEnd w:id="10"/>
+      <w:r>
+        <w:rPr>
+          <w:rStyle w:val="Kommentarzeichen"/>
+        </w:rPr>
+        <w:commentReference w:id="10"/>
+      </w:r>
       <w:r>
         <w:t>gespeichert</w:t>
       </w:r>
@@ -3770,7 +4225,21 @@
     </w:p>
     <w:p>
       <w:r>
-        <w:t>Das eigene Profil enthält die eigene Adresse, den Namen, die Beschreibung und die Farbe. Die zehn wählbaren Farben werden durch eine Zahl zwischen null und neun einschließlich repräsentiert. Der Primärschlüssel ist die eigene Adresse, da diese immer eindeutig ist. Darüber hinaus wird allerdings nie mehr als ein eigenes Profil gespeichert.</w:t>
+        <w:t xml:space="preserve">Das eigene Profil enthält die eigene Adresse, den Namen, die Beschreibung und die Farbe. Die zehn wählbaren Farben werden durch eine Zahl zwischen null und </w:t>
+      </w:r>
+      <w:commentRangeStart w:id="11"/>
+      <w:r>
+        <w:t xml:space="preserve">neun einschließlich </w:t>
+      </w:r>
+      <w:commentRangeEnd w:id="11"/>
+      <w:r>
+        <w:rPr>
+          <w:rStyle w:val="Kommentarzeichen"/>
+        </w:rPr>
+        <w:commentReference w:id="11"/>
+      </w:r>
+      <w:r>
+        <w:t>repräsentiert. Der Primärschlüssel ist die eigene Adresse, da diese immer eindeutig ist. Darüber hinaus wird allerdings nie mehr als ein eigenes Profil gespeichert.</w:t>
       </w:r>
       <w:r>
         <w:t xml:space="preserve"> Genauso, wie Nachrichten wird das eigene Profil vollständig in der Datenbank gespeichert.</w:t>
@@ -3786,9 +4255,27 @@
       <w:r>
         <w:t xml:space="preserve">inaus enthalten sie den Zeitstempel der letzten Interaktion, also einer gesendeten oder empfangenen Nachricht und einen Wert, ob es noch ungelesene Nachrichten gibt oder nicht. Ein fremdes Profil umfasst allerdings noch zwei weitere Attribute, die nicht in der Datenbank persistiert werden: Der Hop-Count, also die Anzahl der Geräte auf dem Weg durch das Mesh zum Ziel, und die </w:t>
       </w:r>
-      <w:r>
-        <w:t>Received Signal Strength Indication</w:t>
-      </w:r>
+      <w:proofErr w:type="spellStart"/>
+      <w:r>
+        <w:t>Received</w:t>
+      </w:r>
+      <w:proofErr w:type="spellEnd"/>
+      <w:r>
+        <w:t xml:space="preserve"> Signal </w:t>
+      </w:r>
+      <w:proofErr w:type="spellStart"/>
+      <w:r>
+        <w:t>Strength</w:t>
+      </w:r>
+      <w:proofErr w:type="spellEnd"/>
+      <w:r>
+        <w:t xml:space="preserve"> </w:t>
+      </w:r>
+      <w:proofErr w:type="spellStart"/>
+      <w:r>
+        <w:t>Indication</w:t>
+      </w:r>
+      <w:proofErr w:type="spellEnd"/>
       <w:r>
         <w:t>, kurz RSSI, zur Beschreibung der Empfangsstärke. Diese Informationen werden nur zur Laufzeit persistent gehalten.</w:t>
       </w:r>
@@ -4015,7 +4502,7 @@
                     <pic:cNvPicPr/>
                   </pic:nvPicPr>
                   <pic:blipFill>
-                    <a:blip r:embed="rId19"/>
+                    <a:blip r:embed="rId23"/>
                     <a:stretch>
                       <a:fillRect/>
                     </a:stretch>
@@ -4149,7 +4636,39 @@
         <w:t>Er</w:t>
       </w:r>
       <w:r>
-        <w:t xml:space="preserve"> muss die Besonderheiten von Android zur Anforderung von Permissions und zur Initiierung von Änderungen an den Einstellungen beachten: Wenn die App Permissions über das System anfordern lässt, werden diese nur einmalig durch das System abgefragt und bei Ablehnung durch den Benutzer auch bei erneuter Initiierung nicht erneut abgefragt. Daher muss die App nach dem Versuch der Anforderung von Permissions über das System eine alternative Behandlung für fehlende Permissions aufweisen. Diese wird konkret durch eine Popup-Benachrichtigung mit Verlinkung zu den entsprechenden Einstellungen umgesetzt. Die Aktivierung von Bluetooth erfolgt durch eine Anfrage an das System, w</w:t>
+        <w:t xml:space="preserve"> muss die Besonderheiten von Android zur Anforderung von </w:t>
+      </w:r>
+      <w:proofErr w:type="spellStart"/>
+      <w:r>
+        <w:t>Permissions</w:t>
+      </w:r>
+      <w:proofErr w:type="spellEnd"/>
+      <w:r>
+        <w:t xml:space="preserve"> und zur Initiierung von Änderungen an den Einstellungen beachten: Wenn die App </w:t>
+      </w:r>
+      <w:proofErr w:type="spellStart"/>
+      <w:r>
+        <w:t>Permissions</w:t>
+      </w:r>
+      <w:proofErr w:type="spellEnd"/>
+      <w:r>
+        <w:t xml:space="preserve"> über das System anfordern lässt, werden diese nur einmalig durch das System abgefragt und bei Ablehnung durch den Benutzer auch bei erneuter Initiierung nicht erneut abgefragt. Daher muss die App nach dem Versuch der Anforderung von </w:t>
+      </w:r>
+      <w:proofErr w:type="spellStart"/>
+      <w:r>
+        <w:t>Permissions</w:t>
+      </w:r>
+      <w:proofErr w:type="spellEnd"/>
+      <w:r>
+        <w:t xml:space="preserve"> über das System eine alternative Behandlung für fehlende </w:t>
+      </w:r>
+      <w:proofErr w:type="spellStart"/>
+      <w:r>
+        <w:t>Permissions</w:t>
+      </w:r>
+      <w:proofErr w:type="spellEnd"/>
+      <w:r>
+        <w:t xml:space="preserve"> aufweisen. Diese wird konkret durch eine Popup-Benachrichtigung mit Verlinkung zu den entsprechenden Einstellungen umgesetzt. Die Aktivierung von Bluetooth erfolgt durch eine Anfrage an das System, w</w:t>
       </w:r>
       <w:r>
         <w:t>elches nach Bestätigung des Nutzers Bluetooth aktiviert. Für die Ortungsdienste hingegen bietet das System keine Möglichkeit der Abfrage in dieser Form. Daher muss auch hier eine eigen</w:t>
@@ -4160,8 +4679,13 @@
       <w:r>
         <w:t xml:space="preserve"> Popup-Benachrichtigung erstellt werden, die auf die entsprechende Stelle in den Einstellungen verweist. </w:t>
       </w:r>
-      <w:r>
-        <w:t xml:space="preserve">Permissions und Änderungen von Einstellungen </w:t>
+      <w:proofErr w:type="spellStart"/>
+      <w:r>
+        <w:t>Permissions</w:t>
+      </w:r>
+      <w:proofErr w:type="spellEnd"/>
+      <w:r>
+        <w:t xml:space="preserve"> und Änderungen von Einstellungen </w:t>
       </w:r>
       <w:r>
         <w:t xml:space="preserve">werden immer nur dann </w:t>
@@ -4173,7 +4697,15 @@
         <w:t xml:space="preserve"> erteilt bzw. angepasst sind. Sie werden allerdings auch so lange gefordert, bis sie erteilt bzw. angepasst sind, da die App ohne sie nicht funktionsfähig ist.</w:t>
       </w:r>
       <w:r>
-        <w:t xml:space="preserve"> Die Popup-Benachrichtigungen werden durch den „AlertDialog“ von Android Jetpack realisiert.</w:t>
+        <w:t xml:space="preserve"> Die Popup-Benachrichtigungen werden durch den „</w:t>
+      </w:r>
+      <w:proofErr w:type="spellStart"/>
+      <w:r>
+        <w:t>AlertDialog</w:t>
+      </w:r>
+      <w:proofErr w:type="spellEnd"/>
+      <w:r>
+        <w:t>“ von Android Jetpack realisiert.</w:t>
       </w:r>
     </w:p>
     <w:p>
@@ -4199,10 +4731,32 @@
         <w:t xml:space="preserve"> Aktivität umgesetzt. Hierbei</w:t>
       </w:r>
       <w:r>
-        <w:t xml:space="preserve"> ist hervorzuheben, dass die Navigation durch die „BottomNavigationView“ von Googles Material Design realisiert wird. Material Design bietet</w:t>
-      </w:r>
-      <w:r>
-        <w:t>, unter Anderen für Android,</w:t>
+        <w:t xml:space="preserve"> ist hervorzuheben, dass die Navigation durch die „</w:t>
+      </w:r>
+      <w:proofErr w:type="spellStart"/>
+      <w:r>
+        <w:t>BottomNavigationView</w:t>
+      </w:r>
+      <w:proofErr w:type="spellEnd"/>
+      <w:r>
+        <w:t>“ von Googles Material Design realisiert wird. Material Design bietet</w:t>
+      </w:r>
+      <w:r>
+        <w:t xml:space="preserve">, unter </w:t>
+      </w:r>
+      <w:commentRangeStart w:id="12"/>
+      <w:r>
+        <w:t xml:space="preserve">Anderen </w:t>
+      </w:r>
+      <w:commentRangeEnd w:id="12"/>
+      <w:r>
+        <w:rPr>
+          <w:rStyle w:val="Kommentarzeichen"/>
+        </w:rPr>
+        <w:commentReference w:id="12"/>
+      </w:r>
+      <w:r>
+        <w:t>für Android,</w:t>
       </w:r>
       <w:r>
         <w:t xml:space="preserve"> viele Kompo</w:t>
@@ -4246,7 +4800,15 @@
         <w:t>Des Weiteren</w:t>
       </w:r>
       <w:r>
-        <w:t xml:space="preserve"> wird die „ActionBar“ von Android Jetpack zur Realisierung de</w:t>
+        <w:t xml:space="preserve"> wird die „</w:t>
+      </w:r>
+      <w:proofErr w:type="spellStart"/>
+      <w:r>
+        <w:t>ActionBar</w:t>
+      </w:r>
+      <w:proofErr w:type="spellEnd"/>
+      <w:r>
+        <w:t>“ von Android Jetpack zur Realisierung de</w:t>
       </w:r>
       <w:r>
         <w:t xml:space="preserve">r Informationsleiste </w:t>
@@ -4263,7 +4825,23 @@
         <w:t xml:space="preserve"> in ihren Fragmenten sogenannte</w:t>
       </w:r>
       <w:r>
-        <w:t xml:space="preserve"> „RecyclerViews“ zur Darstellung der Listen von Profilen. „RecyclerViews“ sind ebenfalls ein Teil von Android Jetpack. </w:t>
+        <w:t xml:space="preserve"> „</w:t>
+      </w:r>
+      <w:proofErr w:type="spellStart"/>
+      <w:r>
+        <w:t>RecyclerViews</w:t>
+      </w:r>
+      <w:proofErr w:type="spellEnd"/>
+      <w:r>
+        <w:t>“ zur Darstellung der Listen von Profilen. „</w:t>
+      </w:r>
+      <w:proofErr w:type="spellStart"/>
+      <w:r>
+        <w:t>RecyclerViews</w:t>
+      </w:r>
+      <w:proofErr w:type="spellEnd"/>
+      <w:r>
+        <w:t xml:space="preserve">“ sind ebenfalls ein Teil von Android Jetpack. </w:t>
       </w:r>
       <w:r>
         <w:t>Für die beiden Tabs ist jeweils ein</w:t>
@@ -4295,13 +4873,37 @@
         <w:t>, der</w:t>
       </w:r>
       <w:r>
-        <w:t xml:space="preserve"> auf Zieh-Gesten reagiert. Dieser wird durch den „ItemTouchHelper“ von Android Jetpack zur Verfügung gestellt. Durch diesen Listener kann das Entfernen von Chats realisiert werden.</w:t>
-      </w:r>
-      <w:r>
-        <w:t xml:space="preserve"> Ein Banner, realisiert durch die „SnackBar“ des Material Design</w:t>
-      </w:r>
-      <w:r>
-        <w:t xml:space="preserve">, bestätigt das Löschen. Die „SnackBar“ ermöglicht darüber hinaus durch Antippen eines Textes das </w:t>
+        <w:t xml:space="preserve"> auf Zieh-Gesten reagiert. Dieser wird durch den „</w:t>
+      </w:r>
+      <w:proofErr w:type="spellStart"/>
+      <w:r>
+        <w:t>ItemTouchHelper</w:t>
+      </w:r>
+      <w:proofErr w:type="spellEnd"/>
+      <w:r>
+        <w:t>“ von Android Jetpack zur Verfügung gestellt. Durch diesen Listener kann das Entfernen von Chats realisiert werden.</w:t>
+      </w:r>
+      <w:r>
+        <w:t xml:space="preserve"> Ein Banner, realisiert durch die „</w:t>
+      </w:r>
+      <w:proofErr w:type="spellStart"/>
+      <w:r>
+        <w:t>SnackBar</w:t>
+      </w:r>
+      <w:proofErr w:type="spellEnd"/>
+      <w:r>
+        <w:t>“ des Material Design</w:t>
+      </w:r>
+      <w:r>
+        <w:t>, bestätigt das Löschen. Die „</w:t>
+      </w:r>
+      <w:proofErr w:type="spellStart"/>
+      <w:r>
+        <w:t>SnackBar</w:t>
+      </w:r>
+      <w:proofErr w:type="spellEnd"/>
+      <w:r>
+        <w:t xml:space="preserve">“ ermöglicht darüber hinaus durch Antippen eines Textes das </w:t>
       </w:r>
       <w:r>
         <w:t>R</w:t>
@@ -4327,10 +4929,24 @@
         <w:t xml:space="preserve">Die Fragmente zu den Tabs „Profil“ und „Einstellungen“ verwenden die </w:t>
       </w:r>
       <w:r>
-        <w:t>a</w:t>
-      </w:r>
-      <w:r>
-        <w:t>ndroideigenen „ScrollViews“, damit die Inhalte auch bei verschiedenen Displayhöhen und im Portrait- sowie Landscape-Modus angezeigt werden können.</w:t>
+        <w:t>A</w:t>
+      </w:r>
+      <w:r>
+        <w:t>ndroid</w:t>
+      </w:r>
+      <w:r>
+        <w:t xml:space="preserve"> </w:t>
+      </w:r>
+      <w:r>
+        <w:t>eigenen „</w:t>
+      </w:r>
+      <w:proofErr w:type="spellStart"/>
+      <w:r>
+        <w:t>ScrollViews</w:t>
+      </w:r>
+      <w:proofErr w:type="spellEnd"/>
+      <w:r>
+        <w:t>“, damit die Inhalte auch bei verschiedenen Displayhöhen und im Portrait- sowie Landscape-Modus angezeigt werden können.</w:t>
       </w:r>
     </w:p>
     <w:p>
@@ -4338,7 +4954,15 @@
         <w:t xml:space="preserve">Im Fragment des Tabs „Profil“ wird </w:t>
       </w:r>
       <w:r>
-        <w:t>der „SavedInstanceState“ verwendet, um die Profilfarbe bei erneutem Laden des Fragments anzeigen zu können. Dies geschieht beispielsweise bei dem Wechsel von Portrait- zu Landscape-Modus oder andersherum.</w:t>
+        <w:t>der „</w:t>
+      </w:r>
+      <w:proofErr w:type="spellStart"/>
+      <w:r>
+        <w:t>SavedInstanceState</w:t>
+      </w:r>
+      <w:proofErr w:type="spellEnd"/>
+      <w:r>
+        <w:t>“ verwendet, um die Profilfarbe bei erneutem Laden des Fragments anzeigen zu können. Dies geschieht beispielsweise bei dem Wechsel von Portrait- zu Landscape-Modus oder andersherum.</w:t>
       </w:r>
       <w:r>
         <w:t xml:space="preserve"> </w:t>
@@ -4350,7 +4974,21 @@
         <w:t>E</w:t>
       </w:r>
       <w:r>
-        <w:t>ingaben von Texten in die Textfelder werden automatisch beibehalten.</w:t>
+        <w:t>ingaben von Texten in die Textfelder</w:t>
+      </w:r>
+      <w:commentRangeStart w:id="13"/>
+      <w:r>
+        <w:t xml:space="preserve"> </w:t>
+      </w:r>
+      <w:commentRangeEnd w:id="13"/>
+      <w:r>
+        <w:rPr>
+          <w:rStyle w:val="Kommentarzeichen"/>
+        </w:rPr>
+        <w:commentReference w:id="13"/>
+      </w:r>
+      <w:r>
+        <w:t>werden automatisch beibehalten.</w:t>
       </w:r>
       <w:r>
         <w:t xml:space="preserve"> Die Zeichenbegrenzung des Namens und der Beschreibung ist durch eine entsprechende Eigenschaft der Textfelder umgesetzt.</w:t>
@@ -4368,7 +5006,15 @@
         <w:t>r</w:t>
       </w:r>
       <w:r>
-        <w:t xml:space="preserve"> „SnackBar“ aus dem Material Design </w:t>
+        <w:t xml:space="preserve"> „</w:t>
+      </w:r>
+      <w:proofErr w:type="spellStart"/>
+      <w:r>
+        <w:t>SnackBar</w:t>
+      </w:r>
+      <w:proofErr w:type="spellEnd"/>
+      <w:r>
+        <w:t xml:space="preserve">“ aus dem Material Design </w:t>
       </w:r>
       <w:r>
         <w:t>bestätigt</w:t>
@@ -4379,20 +5025,64 @@
     </w:p>
     <w:p>
       <w:r>
-        <w:t xml:space="preserve">Die Einstellungen, die im gleichnamigen Tab getätigt werden können, werden durch </w:t>
+        <w:t xml:space="preserve">Die Einstellungen, </w:t>
+      </w:r>
+      <w:commentRangeStart w:id="14"/>
+      <w:r>
+        <w:t xml:space="preserve">die </w:t>
+      </w:r>
+      <w:commentRangeEnd w:id="14"/>
+      <w:r>
+        <w:rPr>
+          <w:rStyle w:val="Kommentarzeichen"/>
+        </w:rPr>
+        <w:commentReference w:id="14"/>
+      </w:r>
+      <w:r>
+        <w:t xml:space="preserve">im gleichnamigen Tab getätigt werden können, werden durch </w:t>
       </w:r>
       <w:r>
         <w:t xml:space="preserve">das Fragment an die darunter befindliche Aktivität weitergeleitet. Diese nutzt die </w:t>
       </w:r>
       <w:r>
-        <w:t>a</w:t>
-      </w:r>
-      <w:r>
-        <w:t>ndroideigenen „SharedPreferences“, um die Einstellungen jeweils als Key-Value-Paar zu speichern und wendet diese auch an. Die Anwendung geschieht bei den Sprachen durch „Locale“ und bei dem Farbschema durch „</w:t>
-      </w:r>
+        <w:t>A</w:t>
+      </w:r>
+      <w:r>
+        <w:t>ndroid</w:t>
+      </w:r>
+      <w:r>
+        <w:t xml:space="preserve"> </w:t>
+      </w:r>
+      <w:r>
+        <w:t>eigenen „</w:t>
+      </w:r>
+      <w:proofErr w:type="spellStart"/>
+      <w:r>
+        <w:t>SharedPreferences</w:t>
+      </w:r>
+      <w:proofErr w:type="spellEnd"/>
+      <w:r>
+        <w:t xml:space="preserve">“, um die Einstellungen jeweils als Key-Value-Paar zu speichern und wendet diese auch an. </w:t>
+      </w:r>
+      <w:commentRangeStart w:id="15"/>
+      <w:r>
+        <w:t xml:space="preserve">Die Anwendung </w:t>
+      </w:r>
+      <w:commentRangeEnd w:id="15"/>
+      <w:r>
+        <w:rPr>
+          <w:rStyle w:val="Kommentarzeichen"/>
+        </w:rPr>
+        <w:commentReference w:id="15"/>
+      </w:r>
+      <w:r>
+        <w:t>geschieht bei den Sprachen durch „Locale“ und bei dem Farbschema durch „</w:t>
+      </w:r>
+      <w:proofErr w:type="spellStart"/>
       <w:r>
         <w:t>AppCompatDelegate</w:t>
       </w:r>
+      <w:proofErr w:type="spellEnd"/>
       <w:r>
         <w:t>“.</w:t>
       </w:r>
@@ -4400,7 +5090,15 @@
     <w:p>
       <w:r>
         <w:lastRenderedPageBreak/>
-        <w:t xml:space="preserve">Die Chats mit einem User werden in einer eigenen Aktivität geöffnet. Diese verwendet ein „ConstraintLayout“ von Android Jetpack, um sowohl die zweite Leiste am oberen </w:t>
+        <w:t>Die Chats mit einem User werden in einer eigenen Aktivität geöffnet. Diese verwendet ein „</w:t>
+      </w:r>
+      <w:proofErr w:type="spellStart"/>
+      <w:r>
+        <w:t>ConstraintLayout</w:t>
+      </w:r>
+      <w:proofErr w:type="spellEnd"/>
+      <w:r>
+        <w:t xml:space="preserve">“ von Android Jetpack, um sowohl die zweite Leiste am oberen </w:t>
       </w:r>
       <w:r>
         <w:t>Bildschirmrand</w:t>
@@ -4412,10 +5110,22 @@
         <w:t xml:space="preserve">Auch hier ist die Zeichenanzahl der Nachricht durch eine entsprechend gesetzte Eigenschaft des Texteingabefelds beschränkt. Das Profil des anderen Users wird durch die Aktivität bei Änderung aktualisiert. </w:t>
       </w:r>
       <w:r>
-        <w:t>Die Chatnachrichten werden durch einen „RecyclerView“ realisiert</w:t>
-      </w:r>
-      <w:r>
-        <w:t>, wie in den Tabs „Verfügbar“ und „Chats“</w:t>
+        <w:t>Die Chatnachrichten werden durch einen „</w:t>
+      </w:r>
+      <w:proofErr w:type="spellStart"/>
+      <w:r>
+        <w:t>RecyclerView</w:t>
+      </w:r>
+      <w:proofErr w:type="spellEnd"/>
+      <w:r>
+        <w:t>“ realisiert</w:t>
+      </w:r>
+      <w:r>
+        <w:t>, wie in den Tabs „Verfügbar“ und „Chats</w:t>
+      </w:r>
+      <w:commentRangeStart w:id="16"/>
+      <w:r>
+        <w:t>“</w:t>
       </w:r>
       <w:r>
         <w:t>. Der dazugehörige Adapter übernimmt neben Visualisieren von Änderungen</w:t>
@@ -4432,6 +5142,13 @@
       <w:r>
         <w:t xml:space="preserve"> auf der richtigen Seite, mit der richtigen Farbe anzuzeigen</w:t>
       </w:r>
+      <w:commentRangeEnd w:id="16"/>
+      <w:r>
+        <w:rPr>
+          <w:rStyle w:val="Kommentarzeichen"/>
+        </w:rPr>
+        <w:commentReference w:id="16"/>
+      </w:r>
       <w:r>
         <w:t xml:space="preserve">, je nachdem, ob sie ein- oder ausgehend ist. Außerdem wird durch Prüfen des Zeitstempels der vorangegangenen Nachricht das Datum nur bei einer Änderung angezeigt. Wenn das Datum nicht angezeigt werden muss, kollabiert das Textfeld für das Datum, sodass es keinen Platz </w:t>
       </w:r>
@@ -4497,8 +5214,13 @@
         <w:t xml:space="preserve">Mit einem Service kann auf zwei Arten kommuniziert werden, entweder </w:t>
       </w:r>
       <w:r>
-        <w:t>Nachrichtenbasiert mit Intents</w:t>
-      </w:r>
+        <w:t xml:space="preserve">Nachrichtenbasiert mit </w:t>
+      </w:r>
+      <w:proofErr w:type="spellStart"/>
+      <w:r>
+        <w:t>Intents</w:t>
+      </w:r>
+      <w:proofErr w:type="spellEnd"/>
       <w:r>
         <w:t xml:space="preserve"> oder </w:t>
       </w:r>
@@ -4536,10 +5258,26 @@
         <w:t>Der Service muss ebenfalls auf die App zugreifen, bspw. wenn neue Profile entdeckt wurden sind</w:t>
       </w:r>
       <w:r>
-        <w:t xml:space="preserve">. Um eine lose Kopplung zwischen Service und Service Connection zu realisieren, werden Nachrichtenbasierte Intents verwendet. </w:t>
-      </w:r>
-      <w:r>
-        <w:t>Die Klasse, welche die Kommunikation mit dem Service steuert, implementiert einen Broadcastreceiver, um entsprechende Intents vom Service zu erhalten.</w:t>
+        <w:t xml:space="preserve">. Um eine lose Kopplung zwischen Service und Service Connection zu realisieren, werden Nachrichtenbasierte </w:t>
+      </w:r>
+      <w:proofErr w:type="spellStart"/>
+      <w:r>
+        <w:t>Intents</w:t>
+      </w:r>
+      <w:proofErr w:type="spellEnd"/>
+      <w:r>
+        <w:t xml:space="preserve"> verwendet. </w:t>
+      </w:r>
+      <w:r>
+        <w:t xml:space="preserve">Die Klasse, welche die Kommunikation mit dem Service steuert, implementiert einen Broadcastreceiver, um entsprechende </w:t>
+      </w:r>
+      <w:proofErr w:type="spellStart"/>
+      <w:r>
+        <w:t>Intents</w:t>
+      </w:r>
+      <w:proofErr w:type="spellEnd"/>
+      <w:r>
+        <w:t xml:space="preserve"> vom Service zu erhalten.</w:t>
       </w:r>
       <w:r>
         <w:t xml:space="preserve"> </w:t>
@@ -4552,14 +5290,35 @@
       <w:r>
         <w:t>„</w:t>
       </w:r>
-      <w:r>
-        <w:t>startForeground()</w:t>
+      <w:proofErr w:type="spellStart"/>
+      <w:r>
+        <w:t>startForeground</w:t>
+      </w:r>
+      <w:proofErr w:type="spellEnd"/>
+      <w:r>
+        <w:t>()</w:t>
       </w:r>
       <w:r>
         <w:t>“</w:t>
       </w:r>
       <w:r>
-        <w:t xml:space="preserve"> wird der Service zu einem Foreground Service. Sobald der Service sich im Vordergrund befindet, wird dem Nutzer eine Notification angezeigt, </w:t>
+        <w:t xml:space="preserve"> wird der Service zu einem </w:t>
+      </w:r>
+      <w:proofErr w:type="spellStart"/>
+      <w:r>
+        <w:t>Foreground</w:t>
+      </w:r>
+      <w:proofErr w:type="spellEnd"/>
+      <w:r>
+        <w:t xml:space="preserve"> Service. Sobald der Service sich im Vordergrund befindet, wird dem Nutzer eine </w:t>
+      </w:r>
+      <w:proofErr w:type="spellStart"/>
+      <w:r>
+        <w:t>Notification</w:t>
+      </w:r>
+      <w:proofErr w:type="spellEnd"/>
+      <w:r>
+        <w:t xml:space="preserve"> angezeigt, </w:t>
       </w:r>
       <w:r>
         <w:t>welche</w:t>
@@ -4573,9 +5332,11 @@
       <w:r>
         <w:t>„</w:t>
       </w:r>
+      <w:proofErr w:type="spellStart"/>
       <w:r>
         <w:t>PendingIntent</w:t>
       </w:r>
+      <w:proofErr w:type="spellEnd"/>
       <w:r>
         <w:t>“</w:t>
       </w:r>
@@ -4585,26 +5346,78 @@
       <w:r>
         <w:t>„</w:t>
       </w:r>
+      <w:proofErr w:type="spellStart"/>
       <w:r>
         <w:t>PendingIntent</w:t>
       </w:r>
+      <w:proofErr w:type="spellEnd"/>
       <w:r>
         <w:t>“</w:t>
       </w:r>
       <w:r>
-        <w:t xml:space="preserve"> wird in der Notification hinterlegt und enthält einen Intent mit einer von der App spezifizierten Action. Beim Auswählen der Notification wird die </w:t>
+        <w:t xml:space="preserve"> wird in der </w:t>
+      </w:r>
+      <w:proofErr w:type="spellStart"/>
+      <w:r>
+        <w:t>Notification</w:t>
+      </w:r>
+      <w:proofErr w:type="spellEnd"/>
+      <w:r>
+        <w:t xml:space="preserve"> hinterlegt und enthält einen </w:t>
+      </w:r>
+      <w:proofErr w:type="spellStart"/>
+      <w:r>
+        <w:t>Intent</w:t>
+      </w:r>
+      <w:proofErr w:type="spellEnd"/>
+      <w:r>
+        <w:t xml:space="preserve"> mit einer von der App spezifizierten Action. Beim Auswählen der </w:t>
+      </w:r>
+      <w:proofErr w:type="spellStart"/>
+      <w:r>
+        <w:t>Notification</w:t>
+      </w:r>
+      <w:proofErr w:type="spellEnd"/>
+      <w:r>
+        <w:t xml:space="preserve"> wird die </w:t>
       </w:r>
       <w:r>
         <w:t>„</w:t>
       </w:r>
+      <w:proofErr w:type="spellStart"/>
       <w:r>
         <w:t>SplashscreenActivity</w:t>
       </w:r>
+      <w:proofErr w:type="spellEnd"/>
       <w:r>
         <w:t>“</w:t>
       </w:r>
       <w:r>
-        <w:t xml:space="preserve"> erneut mit dem hinterlegten Intent gestartet. Beim Start der Activity wird geprüft, ob der Intent über die hinterlegte Action verfügt. Falls dies der Fall ist, wird die App nicht normal gestartet, stattdessen </w:t>
+        <w:t xml:space="preserve"> erneut mit dem hinterlegten </w:t>
+      </w:r>
+      <w:proofErr w:type="spellStart"/>
+      <w:r>
+        <w:t>Intent</w:t>
+      </w:r>
+      <w:proofErr w:type="spellEnd"/>
+      <w:r>
+        <w:t xml:space="preserve"> gestartet. Beim Start der </w:t>
+      </w:r>
+      <w:proofErr w:type="spellStart"/>
+      <w:r>
+        <w:t>Activity</w:t>
+      </w:r>
+      <w:proofErr w:type="spellEnd"/>
+      <w:r>
+        <w:t xml:space="preserve"> wird geprüft, ob der </w:t>
+      </w:r>
+      <w:proofErr w:type="spellStart"/>
+      <w:r>
+        <w:t>Intent</w:t>
+      </w:r>
+      <w:proofErr w:type="spellEnd"/>
+      <w:r>
+        <w:t xml:space="preserve"> über die hinterlegte Action verfügt. Falls dies der Fall ist, wird die App nicht normal gestartet, stattdessen </w:t>
       </w:r>
       <w:r>
         <w:t xml:space="preserve">wird </w:t>
@@ -4615,9 +5428,11 @@
       <w:r>
         <w:t>„</w:t>
       </w:r>
+      <w:proofErr w:type="spellStart"/>
       <w:r>
         <w:t>SplashscreenActivity</w:t>
       </w:r>
+      <w:proofErr w:type="spellEnd"/>
       <w:r>
         <w:t>“</w:t>
       </w:r>
@@ -4650,7 +5465,7 @@
                     <pic:cNvPicPr/>
                   </pic:nvPicPr>
                   <pic:blipFill>
-                    <a:blip r:embed="rId20"/>
+                    <a:blip r:embed="rId24"/>
                     <a:stretch>
                       <a:fillRect/>
                     </a:stretch>
@@ -4687,8 +5502,13 @@
         </w:r>
       </w:fldSimple>
       <w:r>
-        <w:t xml:space="preserve"> Service Notification</w:t>
-      </w:r>
+        <w:t xml:space="preserve"> Service </w:t>
+      </w:r>
+      <w:proofErr w:type="spellStart"/>
+      <w:r>
+        <w:t>Notification</w:t>
+      </w:r>
+      <w:proofErr w:type="spellEnd"/>
     </w:p>
     <w:p>
       <w:pPr>
@@ -4719,7 +5539,15 @@
         <w:t xml:space="preserve"> </w:t>
       </w:r>
       <w:r>
-        <w:t>sein. Die Verbindung muss eine Many-to-Many Kommunikation ermöglichen. Daher</w:t>
+        <w:t>sein. Die Verbindung muss eine Many-</w:t>
+      </w:r>
+      <w:proofErr w:type="spellStart"/>
+      <w:r>
+        <w:t>to</w:t>
+      </w:r>
+      <w:proofErr w:type="spellEnd"/>
+      <w:r>
+        <w:t>-Many Kommunikation ermöglichen. Daher</w:t>
       </w:r>
       <w:r>
         <w:t xml:space="preserve"> wird auf die Verwendung von</w:t>
@@ -4736,9 +5564,11 @@
       <w:r>
         <w:t>„</w:t>
       </w:r>
+      <w:proofErr w:type="spellStart"/>
       <w:r>
         <w:t>BluetoothLeAdvertiser</w:t>
       </w:r>
+      <w:proofErr w:type="spellEnd"/>
       <w:r>
         <w:t>“</w:t>
       </w:r>
@@ -4748,9 +5578,11 @@
       <w:r>
         <w:t>„</w:t>
       </w:r>
+      <w:proofErr w:type="spellStart"/>
       <w:r>
         <w:t>BluetoothLeScanner</w:t>
       </w:r>
+      <w:proofErr w:type="spellEnd"/>
       <w:r>
         <w:t>“</w:t>
       </w:r>
@@ -4774,9 +5606,11 @@
       <w:r>
         <w:t>„</w:t>
       </w:r>
+      <w:proofErr w:type="spellStart"/>
       <w:r>
         <w:t>BluetoothLeAdvertiser</w:t>
       </w:r>
+      <w:proofErr w:type="spellEnd"/>
       <w:r>
         <w:t>“</w:t>
       </w:r>
@@ -4798,9 +5632,11 @@
       <w:r>
         <w:t>„</w:t>
       </w:r>
+      <w:proofErr w:type="spellStart"/>
       <w:r>
         <w:t>BluetoothLeAdvertiser</w:t>
       </w:r>
+      <w:proofErr w:type="spellEnd"/>
       <w:r>
         <w:t>“</w:t>
       </w:r>
@@ -4813,9 +5649,11 @@
       <w:r>
         <w:t>„</w:t>
       </w:r>
+      <w:proofErr w:type="spellStart"/>
       <w:r>
         <w:t>AdvertiseData</w:t>
       </w:r>
+      <w:proofErr w:type="spellEnd"/>
       <w:r>
         <w:t>“</w:t>
       </w:r>
@@ -4825,9 +5663,11 @@
       <w:r>
         <w:t>„</w:t>
       </w:r>
+      <w:proofErr w:type="spellStart"/>
       <w:r>
         <w:t>AdvertiseData</w:t>
       </w:r>
+      <w:proofErr w:type="spellEnd"/>
       <w:r>
         <w:t>“</w:t>
       </w:r>
@@ -4837,9 +5677,11 @@
       <w:r>
         <w:t>„</w:t>
       </w:r>
+      <w:proofErr w:type="spellStart"/>
       <w:r>
         <w:t>Parcelable</w:t>
       </w:r>
+      <w:proofErr w:type="spellEnd"/>
       <w:r>
         <w:t>“</w:t>
       </w:r>
@@ -4849,9 +5691,11 @@
       <w:r>
         <w:t>„</w:t>
       </w:r>
+      <w:proofErr w:type="spellStart"/>
       <w:r>
         <w:t>AdvertiseData</w:t>
       </w:r>
+      <w:proofErr w:type="spellEnd"/>
       <w:r>
         <w:t>“</w:t>
       </w:r>
@@ -4864,9 +5708,11 @@
       <w:r>
         <w:t>„</w:t>
       </w:r>
+      <w:proofErr w:type="spellStart"/>
       <w:r>
         <w:t>BluetoothLeAdvertiser</w:t>
       </w:r>
+      <w:proofErr w:type="spellEnd"/>
       <w:r>
         <w:t>“</w:t>
       </w:r>
@@ -4879,14 +5725,24 @@
       <w:r>
         <w:t>„</w:t>
       </w:r>
+      <w:proofErr w:type="spellStart"/>
       <w:r>
         <w:t>BluetoothLeAdvertiser</w:t>
       </w:r>
+      <w:proofErr w:type="spellEnd"/>
       <w:r>
         <w:t>“-</w:t>
       </w:r>
       <w:r>
-        <w:t>Klasse abgeleitet werden, da keine öffentliche Methode exisitert.</w:t>
+        <w:t xml:space="preserve">Klasse abgeleitet werden, da keine öffentliche Methode </w:t>
+      </w:r>
+      <w:proofErr w:type="spellStart"/>
+      <w:r>
+        <w:t>exisitert</w:t>
+      </w:r>
+      <w:proofErr w:type="spellEnd"/>
+      <w:r>
+        <w:t>.</w:t>
       </w:r>
     </w:p>
     <w:p>
@@ -4896,9 +5752,11 @@
       <w:r>
         <w:t>„</w:t>
       </w:r>
+      <w:proofErr w:type="spellStart"/>
       <w:r>
         <w:t>BluetoothLeScanner</w:t>
       </w:r>
+      <w:proofErr w:type="spellEnd"/>
       <w:r>
         <w:t>“</w:t>
       </w:r>
@@ -4920,15 +5778,22 @@
       <w:r>
         <w:t xml:space="preserve"> können Ergebnisse des Scans auch gefiltert werden. Gefundene </w:t>
       </w:r>
-      <w:r>
-        <w:t xml:space="preserve">Advertisements werden über ein Callback erhalten. Mithilfe des Scanfilters können Geräte ausgeschlossen werden, welche nicht über die vom </w:t>
+      <w:proofErr w:type="spellStart"/>
+      <w:r>
+        <w:t>Advertisements</w:t>
+      </w:r>
+      <w:proofErr w:type="spellEnd"/>
+      <w:r>
+        <w:t xml:space="preserve"> werden über ein Callback erhalten. Mithilfe des Scanfilters können Geräte ausgeschlossen werden, welche nicht über die vom </w:t>
       </w:r>
       <w:r>
         <w:t>„</w:t>
       </w:r>
+      <w:proofErr w:type="spellStart"/>
       <w:r>
         <w:t>BluetoothLeAdvertiser</w:t>
       </w:r>
+      <w:proofErr w:type="spellEnd"/>
       <w:r>
         <w:t>“</w:t>
       </w:r>
@@ -4943,9 +5808,11 @@
       <w:r>
         <w:t>„</w:t>
       </w:r>
+      <w:proofErr w:type="spellStart"/>
       <w:r>
         <w:t>MeshController</w:t>
       </w:r>
+      <w:proofErr w:type="spellEnd"/>
       <w:r>
         <w:t>“</w:t>
       </w:r>
@@ -4958,9 +5825,11 @@
       <w:r>
         <w:t>„</w:t>
       </w:r>
+      <w:proofErr w:type="spellStart"/>
       <w:r>
         <w:t>MeshController</w:t>
       </w:r>
+      <w:proofErr w:type="spellEnd"/>
       <w:r>
         <w:t>“</w:t>
       </w:r>
@@ -4973,9 +5842,11 @@
       <w:r>
         <w:t>„</w:t>
       </w:r>
+      <w:proofErr w:type="spellStart"/>
       <w:r>
         <w:t>Neighbour</w:t>
       </w:r>
+      <w:proofErr w:type="spellEnd"/>
       <w:r>
         <w:t>“</w:t>
       </w:r>
@@ -5006,9 +5877,11 @@
       <w:r>
         <w:t>„</w:t>
       </w:r>
+      <w:proofErr w:type="spellStart"/>
       <w:r>
         <w:t>Acknowledge</w:t>
       </w:r>
+      <w:proofErr w:type="spellEnd"/>
       <w:r>
         <w:t>“</w:t>
       </w:r>
@@ -5016,7 +5889,13 @@
         <w:t xml:space="preserve">-Nachricht bestätigt. </w:t>
       </w:r>
       <w:r>
-        <w:t xml:space="preserve">Nachrichten welche unbestätigt sind werden ebenfalls in einer designeierten Klasse vorgehalten. Bekannte Nachbarn müssen regelmäßig auf Inaktivität, welche nach 5 Sekunden eintrifft, geprüft werden. Unbestätigte Nachrichten müssen ebenfalls in regelmäßigen Abständen erneut gesendet werden, bis zur Bestätigung. Um dies zu </w:t>
+        <w:t>Nachrichten welche unbestätigt sind werden ebenfalls in einer designeierten Klasse vorgehalten. Bekannte Nachbarn müssen regelmäßig auf Inaktivität</w:t>
+      </w:r>
+      <w:r>
+        <w:t xml:space="preserve"> </w:t>
+      </w:r>
+      <w:r>
+        <w:t xml:space="preserve">geprüft werden. Unbestätigte Nachrichten müssen ebenfalls in regelmäßigen Abständen erneut gesendet werden, bis zur Bestätigung. Um dies zu </w:t>
       </w:r>
       <w:r>
         <w:t>erreichen,</w:t>
@@ -5027,9 +5906,11 @@
       <w:r>
         <w:t>„</w:t>
       </w:r>
+      <w:proofErr w:type="spellStart"/>
       <w:r>
         <w:t>ScheduledExecutor</w:t>
       </w:r>
+      <w:proofErr w:type="spellEnd"/>
       <w:r>
         <w:t>“</w:t>
       </w:r>
@@ -5039,9 +5920,11 @@
       <w:r>
         <w:t>„</w:t>
       </w:r>
+      <w:proofErr w:type="spellStart"/>
       <w:r>
         <w:t>ScheduledExecutor</w:t>
       </w:r>
+      <w:proofErr w:type="spellEnd"/>
       <w:r>
         <w:t>“</w:t>
       </w:r>
@@ -5052,10 +5935,13 @@
         <w:t>Falle</w:t>
       </w:r>
       <w:r>
-        <w:t xml:space="preserve"> der App werden </w:t>
-      </w:r>
-      <w:r>
-        <w:t xml:space="preserve">alle 5 Sekunden inaktive Nachbarn verworfen und unbestätigte Nachrichten erneut gesendet. </w:t>
+        <w:t xml:space="preserve"> der App werden</w:t>
+      </w:r>
+      <w:r>
+        <w:t>, in regelmäßigen Abständen,</w:t>
+      </w:r>
+      <w:r>
+        <w:t xml:space="preserve"> inaktive Nachbarn verworfen und unbestätigte Nachrichten erneut gesendet. </w:t>
       </w:r>
     </w:p>
     <w:p>
@@ -5065,14 +5951,24 @@
       <w:r>
         <w:t>„</w:t>
       </w:r>
+      <w:proofErr w:type="spellStart"/>
       <w:r>
         <w:t>AdvertisementExecutor</w:t>
       </w:r>
+      <w:proofErr w:type="spellEnd"/>
       <w:r>
         <w:t>“</w:t>
       </w:r>
       <w:r>
-        <w:t xml:space="preserve"> verwendet, welche Ebenfalls einen ScheduledExecutor nutzt</w:t>
+        <w:t xml:space="preserve"> verwendet, welche Ebenfalls einen </w:t>
+      </w:r>
+      <w:proofErr w:type="spellStart"/>
+      <w:r>
+        <w:t>ScheduledExecutor</w:t>
+      </w:r>
+      <w:proofErr w:type="spellEnd"/>
+      <w:r>
+        <w:t xml:space="preserve"> nutzt</w:t>
       </w:r>
       <w:r>
         <w:t>. Dieser agiert allerdings mit einer höheren Frequenz</w:t>
@@ -5086,9 +5982,11 @@
       <w:r>
         <w:t>„</w:t>
       </w:r>
+      <w:proofErr w:type="spellStart"/>
       <w:r>
         <w:t>AdvertisementExecutor</w:t>
       </w:r>
+      <w:proofErr w:type="spellEnd"/>
       <w:r>
         <w:t>“</w:t>
       </w:r>
@@ -5107,18 +6005,22 @@
       <w:r>
         <w:t xml:space="preserve">abgesendet </w:t>
       </w:r>
+      <w:proofErr w:type="gramStart"/>
       <w:r>
         <w:t>sobald</w:t>
       </w:r>
+      <w:proofErr w:type="gramEnd"/>
       <w:r>
         <w:t xml:space="preserve"> die maximal Größe erreicht wurde oder keine Nachrichten mehr zur Verfügung stehen. Es werden abwechselnd </w:t>
       </w:r>
       <w:r>
         <w:t>„</w:t>
       </w:r>
+      <w:proofErr w:type="spellStart"/>
       <w:r>
         <w:t>Neighbour</w:t>
       </w:r>
+      <w:proofErr w:type="spellEnd"/>
       <w:r>
         <w:t>“</w:t>
       </w:r>
@@ -5128,9 +6030,11 @@
       <w:r>
         <w:t>„</w:t>
       </w:r>
+      <w:proofErr w:type="spellStart"/>
       <w:r>
         <w:t>Acknowledgement</w:t>
       </w:r>
+      <w:proofErr w:type="spellEnd"/>
       <w:r>
         <w:t>“</w:t>
       </w:r>
@@ -5140,9 +6044,11 @@
       <w:r>
         <w:t>„</w:t>
       </w:r>
+      <w:proofErr w:type="spellStart"/>
       <w:r>
         <w:t>Neighbour</w:t>
       </w:r>
+      <w:proofErr w:type="spellEnd"/>
       <w:r>
         <w:t>“</w:t>
       </w:r>
@@ -5209,13 +6115,55 @@
         <w:t>, ebenfalls ein Teil von Android Jetpack</w:t>
       </w:r>
       <w:r>
-        <w:t xml:space="preserve">, persistent gehalten. „LiveData“ ermöglicht es, einfach auf Änderungen zu reagieren. Da „LiveData“ auch mit Room kompatibel ist, werden auch die Daten aus der Datenbank in der App in „LiveData“ verwaltet. Änderungen an diesen Daten müssen allerdings durch gesonderte Funktionen auf der Datenbank ausgeführt werden und können nicht an den „LiveData“ Objekten vorgenommen werden. „LiveData“ bietet für die Daten der Datenbank darüber hinaus den Vorteil, dass die Zugriffe auf die Datenbank lose gekoppelt sind, sodass die Blockade von Android, dass nicht vom UI-Thread synchron auf die Datenbank zugegriffen werden </w:t>
+        <w:t xml:space="preserve">, persistent gehalten. „LiveData“ ermöglicht es, einfach auf Änderungen zu reagieren. Da „LiveData“ auch mit Room kompatibel ist, werden auch die Daten aus der Datenbank in der App in „LiveData“ verwaltet. Änderungen an diesen Daten müssen allerdings durch gesonderte Funktionen auf der Datenbank ausgeführt werden und können nicht an den „LiveData“ Objekten vorgenommen werden. </w:t>
+      </w:r>
+      <w:commentRangeStart w:id="17"/>
+      <w:r>
+        <w:t xml:space="preserve">„LiveData“ bietet für die Daten der Datenbank darüber hinaus den Vorteil, dass die Zugriffe auf die Datenbank </w:t>
+      </w:r>
+      <w:commentRangeStart w:id="18"/>
+      <w:r>
+        <w:t xml:space="preserve">lose gekoppelt </w:t>
+      </w:r>
+      <w:commentRangeEnd w:id="18"/>
+      <w:r>
+        <w:rPr>
+          <w:rStyle w:val="Kommentarzeichen"/>
+        </w:rPr>
+        <w:commentReference w:id="18"/>
+      </w:r>
+      <w:r>
+        <w:t xml:space="preserve">sind, sodass die </w:t>
+      </w:r>
+      <w:commentRangeStart w:id="19"/>
+      <w:r>
+        <w:t xml:space="preserve">Blockade </w:t>
+      </w:r>
+      <w:commentRangeEnd w:id="19"/>
+      <w:r>
+        <w:rPr>
+          <w:rStyle w:val="Kommentarzeichen"/>
+        </w:rPr>
+        <w:commentReference w:id="19"/>
+      </w:r>
+      <w:r>
+        <w:t xml:space="preserve">von Android, dass nicht vom UI-Thread synchron auf die Datenbank zugegriffen werden </w:t>
       </w:r>
       <w:r>
         <w:t>kann</w:t>
       </w:r>
       <w:r>
-        <w:t>, nicht greift.</w:t>
+        <w:t>, nicht greift</w:t>
+      </w:r>
+      <w:commentRangeEnd w:id="17"/>
+      <w:r>
+        <w:rPr>
+          <w:rStyle w:val="Kommentarzeichen"/>
+        </w:rPr>
+        <w:commentReference w:id="17"/>
+      </w:r>
+      <w:r>
+        <w:t>.</w:t>
       </w:r>
     </w:p>
     <w:p>
@@ -5241,7 +6189,13 @@
         <w:t>. Darüber hinaus verwaltet es aber auch die zur Laufzeit persistenten Daten</w:t>
       </w:r>
       <w:r>
-        <w:t xml:space="preserve"> und aktualisiert sämtliche Daten, wenn nötig: Kommt beispielsweise eine Nachricht an, oder wird gesendet, so wird geprüft, ob das zugehörige Profil bereits gespeichert ist. Wenn dies nicht der Fall ist, wird es aus den verfügbaren Profilen übernommen und gespeichert, oder wenn auch dies nicht möglich ist, wird ein leere Platzhalterprofil erstellt. Ist die Nachricht eine eingehende Nachricht, so wird die Markierung für ungelesene Nachrichten auf dem Profil gesetzt. Sämtliche gespeicherten Profile werden</w:t>
+        <w:t xml:space="preserve"> und aktualisiert sämtliche Daten, wenn nötig: Kommt beispielsweise eine Nachricht an, oder wird gesendet, so wird geprüft, ob das zugehörige Profil bereits gespeichert ist. Wenn dies nicht der Fall ist, wird es aus den verfügbaren Profilen übernommen und gespeichert, oder wenn auch dies nicht möglich ist, wird ein leere</w:t>
+      </w:r>
+      <w:r>
+        <w:t>s</w:t>
+      </w:r>
+      <w:r>
+        <w:t xml:space="preserve"> Platzhalterprofil erstellt. Ist die Nachricht eine eingehende Nachricht, so wird die Markierung für ungelesene Nachrichten auf dem Profil gesetzt. Sämtliche gespeicherten Profile werden</w:t>
       </w:r>
       <w:r>
         <w:t xml:space="preserve"> </w:t>
@@ -5257,14 +6211,24 @@
       <w:r>
         <w:t xml:space="preserve">Das ViewModel erfüllt ebenfalls </w:t>
       </w:r>
+      <w:proofErr w:type="spellStart"/>
       <w:r>
         <w:t>hervorhebenswerte</w:t>
       </w:r>
+      <w:proofErr w:type="spellEnd"/>
       <w:r>
         <w:t xml:space="preserve"> Aufgaben: </w:t>
       </w:r>
       <w:r>
-        <w:t>Zum einen kapselt es die Logik des Repositorys durch einfache Methoden für die verschiedenen Views. Zum anderen ist es für die Verwaltung des Chat-Services verantwortlich. Es stellt sicher, dass der Service gestartet wird und reagiert auf Änderungen durch den Service, beispielsweise wenn ein neues Profil entdeckt wird oder eines verschwindet. Diese Änderungen reicht das ViewModel an die Datenbank weiter.</w:t>
+        <w:t xml:space="preserve">Zum einen kapselt es die Logik des </w:t>
+      </w:r>
+      <w:proofErr w:type="spellStart"/>
+      <w:r>
+        <w:t>Repositorys</w:t>
+      </w:r>
+      <w:proofErr w:type="spellEnd"/>
+      <w:r>
+        <w:t xml:space="preserve"> durch einfache Methoden für die verschiedenen Views. Zum anderen ist es für die Verwaltung des Chat-Services verantwortlich. Es stellt sicher, dass der Service gestartet wird und reagiert auf Änderungen durch den Service, beispielsweise wenn ein neues Profil entdeckt wird oder eines verschwindet. Diese Änderungen reicht das ViewModel an die Datenbank weiter.</w:t>
       </w:r>
     </w:p>
     <w:p>
@@ -5292,13 +6256,21 @@
         <w:t xml:space="preserve"> Fakes und</w:t>
       </w:r>
       <w:r>
-        <w:t xml:space="preserve"> Instrumented </w:t>
-      </w:r>
-      <w:r>
-        <w:t>Tes</w:t>
-      </w:r>
-      <w:r>
-        <w:t xml:space="preserve">ts </w:t>
+        <w:t xml:space="preserve"> </w:t>
+      </w:r>
+      <w:proofErr w:type="spellStart"/>
+      <w:r>
+        <w:t>Instrumented</w:t>
+      </w:r>
+      <w:proofErr w:type="spellEnd"/>
+      <w:r>
+        <w:t xml:space="preserve"> </w:t>
+      </w:r>
+      <w:r>
+        <w:t>Tests,</w:t>
+      </w:r>
+      <w:r>
+        <w:t xml:space="preserve"> </w:t>
       </w:r>
       <w:r>
         <w:t>welche auf einem Emulator ausgeführt werden</w:t>
@@ -5344,7 +6316,21 @@
         <w:t>s</w:t>
       </w:r>
       <w:r>
-        <w:t xml:space="preserve"> mit aufgespielter App und den Testdaten umgesetzt. Dabei haben die Personen sich zunächst allein zurechtfinden und ein paar Aufgaben erfüllen sollen. Beispiele für solche Aufgaben sind: Das eigene Profil anpassen, eine Nachricht an einen Nutzer versenden, oder einen Chat mit einem Nutzer löschen. Beim Erfüllen dieser Aufgaben haben die Personen alles erwähnt, dass ihnen aufgefallen ist. Dadurch konnte unter Anderem identifiziert werden, dass die ursprünglich verwendete Markierung von ungelesenen Chats durch einen roten Hintergrund, als unschön und schlechter lesbar empfunden wurde, weshalb der kleine rote Punkt am Rand eingeführt wurde. Darüber hinaus </w:t>
+        <w:t xml:space="preserve"> mit aufgespielter App und den Testdaten umgesetzt. Dabei haben die Personen sich zunächst allein zurechtfinden und ein paar Aufgaben erfüllen sollen. Beispiele für solche Aufgaben sind: Das eigene Profil anpassen, eine Nachricht an einen Nutzer versenden, oder einen Chat mit einem Nutzer löschen. Beim Erfüllen dieser Aufgaben haben die Personen alles erwähnt, dass ihnen aufgefallen ist. Dadurch konnte unter </w:t>
+      </w:r>
+      <w:commentRangeStart w:id="20"/>
+      <w:r>
+        <w:t xml:space="preserve">Anderem </w:t>
+      </w:r>
+      <w:commentRangeEnd w:id="20"/>
+      <w:r>
+        <w:rPr>
+          <w:rStyle w:val="Kommentarzeichen"/>
+        </w:rPr>
+        <w:commentReference w:id="20"/>
+      </w:r>
+      <w:r>
+        <w:t xml:space="preserve">identifiziert werden, dass die ursprünglich verwendete Markierung von ungelesenen Chats durch einen roten Hintergrund, als unschön und schlechter lesbar empfunden wurde, weshalb der kleine rote Punkt am Rand eingeführt wurde. Darüber hinaus </w:t>
       </w:r>
       <w:r>
         <w:t>f</w:t>
@@ -5362,7 +6348,21 @@
         <w:t>,</w:t>
       </w:r>
       <w:r>
-        <w:t xml:space="preserve"> und dass das eigene Profil ohne das Ermöglichen des Scrollens im Landscape-Modus nicht auf jedem Gerät vollständig bearbeitet werden kann, da der Speichern-Button abgeschnitten war.</w:t>
+        <w:t xml:space="preserve"> und dass das eigene Profil ohne das Ermöglichen des Scrollens im Landscape-Modus nicht auf jedem Gerät vollständig bearbeitet werden </w:t>
+      </w:r>
+      <w:commentRangeStart w:id="21"/>
+      <w:r>
+        <w:t>kann</w:t>
+      </w:r>
+      <w:commentRangeEnd w:id="21"/>
+      <w:r>
+        <w:rPr>
+          <w:rStyle w:val="Kommentarzeichen"/>
+        </w:rPr>
+        <w:commentReference w:id="21"/>
+      </w:r>
+      <w:r>
+        <w:t>, da der Speichern-Button abgeschnitten war.</w:t>
       </w:r>
     </w:p>
     <w:p>
@@ -5401,13 +6401,26 @@
         <w:t>Klassen, welche direkt oder indirekt auf die Bluetooth Schnittstelle von Android zugreifen,</w:t>
       </w:r>
       <w:r>
-        <w:t xml:space="preserve"> wurde auf die Verwendung eines Mocking</w:t>
-      </w:r>
+        <w:t xml:space="preserve"> wurde auf die Verwendung eines </w:t>
+      </w:r>
+      <w:proofErr w:type="spellStart"/>
+      <w:r>
+        <w:t>Mocking</w:t>
+      </w:r>
+      <w:proofErr w:type="spellEnd"/>
       <w:r>
         <w:t>-</w:t>
       </w:r>
       <w:r>
-        <w:t xml:space="preserve">Frameworks wie Mockito verzichtet. </w:t>
+        <w:t xml:space="preserve">Frameworks wie </w:t>
+      </w:r>
+      <w:proofErr w:type="spellStart"/>
+      <w:r>
+        <w:t>Mockito</w:t>
+      </w:r>
+      <w:proofErr w:type="spellEnd"/>
+      <w:r>
+        <w:t xml:space="preserve"> verzichtet. </w:t>
       </w:r>
       <w:r>
         <w:t xml:space="preserve">Android empfiehlt die Verwendung von sogenannten Fakes </w:t>
@@ -5465,9 +6478,11 @@
       <w:r>
         <w:t>„</w:t>
       </w:r>
+      <w:proofErr w:type="spellStart"/>
       <w:r>
         <w:t>AdvertisementExecuter</w:t>
       </w:r>
+      <w:proofErr w:type="spellEnd"/>
       <w:r>
         <w:t>“</w:t>
       </w:r>
@@ -5480,9 +6495,11 @@
       <w:r>
         <w:t>„</w:t>
       </w:r>
+      <w:proofErr w:type="spellStart"/>
       <w:r>
         <w:t>Advertiser</w:t>
       </w:r>
+      <w:proofErr w:type="spellEnd"/>
       <w:r>
         <w:t>“</w:t>
       </w:r>
@@ -5492,9 +6509,11 @@
       <w:r>
         <w:t>„</w:t>
       </w:r>
+      <w:proofErr w:type="spellStart"/>
       <w:r>
         <w:t>Advertiser</w:t>
       </w:r>
+      <w:proofErr w:type="spellEnd"/>
       <w:r>
         <w:t>“</w:t>
       </w:r>
@@ -5507,9 +6526,11 @@
       <w:r>
         <w:t>„</w:t>
       </w:r>
+      <w:proofErr w:type="spellStart"/>
       <w:r>
         <w:t>MeshAdvertiser</w:t>
       </w:r>
+      <w:proofErr w:type="spellEnd"/>
       <w:r>
         <w:t>“</w:t>
       </w:r>
@@ -5519,9 +6540,11 @@
       <w:r>
         <w:t>„</w:t>
       </w:r>
+      <w:proofErr w:type="spellStart"/>
       <w:r>
         <w:t>MeshAdvertiser</w:t>
       </w:r>
+      <w:proofErr w:type="spellEnd"/>
       <w:r>
         <w:t>“</w:t>
       </w:r>
@@ -5549,9 +6572,11 @@
       <w:r>
         <w:t>„</w:t>
       </w:r>
+      <w:proofErr w:type="spellStart"/>
       <w:r>
         <w:t>Advertiser</w:t>
       </w:r>
+      <w:proofErr w:type="spellEnd"/>
       <w:r>
         <w:t>“</w:t>
       </w:r>
@@ -5587,7 +6612,7 @@
                     <pic:cNvPicPr/>
                   </pic:nvPicPr>
                   <pic:blipFill>
-                    <a:blip r:embed="rId21"/>
+                    <a:blip r:embed="rId25"/>
                     <a:stretch>
                       <a:fillRect/>
                     </a:stretch>
@@ -5632,7 +6657,15 @@
     </w:p>
     <w:p>
       <w:r>
-        <w:t xml:space="preserve">Zum Testen der Kommunikation über Bluetooth wurde die App auf zwei Smartphones installiert. Beim Testen ist aufgefallen, dass einige Advertisements nicht empfangen werden konnten. Auch </w:t>
+        <w:t xml:space="preserve">Zum Testen der Kommunikation über Bluetooth wurde die App auf zwei Smartphones installiert. Beim Testen ist aufgefallen, dass einige </w:t>
+      </w:r>
+      <w:proofErr w:type="spellStart"/>
+      <w:r>
+        <w:t>Advertisements</w:t>
+      </w:r>
+      <w:proofErr w:type="spellEnd"/>
+      <w:r>
+        <w:t xml:space="preserve"> nicht empfangen werden konnten. Auch </w:t>
       </w:r>
       <w:r>
         <w:t>unter der höchstmöglichen Frequenz für</w:t>
@@ -5691,7 +6724,15 @@
         <w:t>.0</w:t>
       </w:r>
       <w:r>
-        <w:t xml:space="preserve"> Features unterstützt: Long Range (PHY Coded) und High Speed (PHY 2M)</w:t>
+        <w:t xml:space="preserve"> Features unterstützt: Long Range (PHY </w:t>
+      </w:r>
+      <w:proofErr w:type="spellStart"/>
+      <w:r>
+        <w:t>Coded</w:t>
+      </w:r>
+      <w:proofErr w:type="spellEnd"/>
+      <w:r>
+        <w:t>) und High Speed (PHY 2M)</w:t>
       </w:r>
       <w:sdt>
         <w:sdtPr>
@@ -5806,9 +6847,11 @@
       <w:r>
         <w:t>„</w:t>
       </w:r>
+      <w:proofErr w:type="spellStart"/>
       <w:r>
         <w:t>NearbyChat</w:t>
       </w:r>
+      <w:proofErr w:type="spellEnd"/>
       <w:r>
         <w:t>“</w:t>
       </w:r>
@@ -5898,7 +6941,15 @@
         <w:t xml:space="preserve">. </w:t>
       </w:r>
       <w:r>
-        <w:t>Eine weitere Anpassung könnte die Verwendung des Managed Flooding Prinzips sein</w:t>
+        <w:t xml:space="preserve">Eine weitere Anpassung könnte die Verwendung des </w:t>
+      </w:r>
+      <w:proofErr w:type="spellStart"/>
+      <w:r>
+        <w:t>Managed</w:t>
+      </w:r>
+      <w:proofErr w:type="spellEnd"/>
+      <w:r>
+        <w:t xml:space="preserve"> Flooding Prinzips sein</w:t>
       </w:r>
       <w:sdt>
         <w:sdtPr>
@@ -5927,7 +6978,15 @@
         </w:sdtContent>
       </w:sdt>
       <w:r>
-        <w:t xml:space="preserve">. Mit einem Managed Flooding Ansatz wäre das Netzwerk robuster, da Nachrichten mehrere Routen nehmen. </w:t>
+        <w:t xml:space="preserve">. Mit einem </w:t>
+      </w:r>
+      <w:proofErr w:type="spellStart"/>
+      <w:r>
+        <w:t>Managed</w:t>
+      </w:r>
+      <w:proofErr w:type="spellEnd"/>
+      <w:r>
+        <w:t xml:space="preserve"> Flooding Ansatz wäre das Netzwerk robuster, da Nachrichten mehrere Routen nehmen. </w:t>
       </w:r>
       <w:r>
         <w:t>Auf diese Weise könnte die Frequenz für das Advertising erhöht werden, da d</w:t>
@@ -7401,12 +8460,14 @@
               </w:rPr>
               <w:t xml:space="preserve">Das Service Package und die Klasse </w:t>
             </w:r>
+            <w:proofErr w:type="spellStart"/>
             <w:r>
               <w:rPr>
                 <w:i/>
               </w:rPr>
               <w:t>NearbyChatServiceCon</w:t>
             </w:r>
+            <w:proofErr w:type="spellEnd"/>
           </w:p>
         </w:tc>
         <w:tc>
@@ -7503,12 +8564,14 @@
               </w:rPr>
               <w:t xml:space="preserve">Das App und Common Package mit Ausnahme der Klasse </w:t>
             </w:r>
+            <w:proofErr w:type="spellStart"/>
             <w:r>
               <w:rPr>
                 <w:i/>
               </w:rPr>
               <w:t>NearbyChatServiceCon</w:t>
             </w:r>
+            <w:proofErr w:type="spellEnd"/>
           </w:p>
         </w:tc>
         <w:tc>
@@ -7554,13 +8617,21 @@
     </w:p>
     <w:p>
       <w:r>
-        <w:t>Hiermit erkläre ich, dass ich die vorliegende Arbeit selbstständig und ohne Verwendung anderer als de</w:t>
+        <w:t xml:space="preserve">Hiermit erkläre ich, dass ich die vorliegende Arbeit selbstständig und ohne Verwendung anderer als </w:t>
+      </w:r>
+      <w:proofErr w:type="gramStart"/>
+      <w:r>
+        <w:t>de</w:t>
       </w:r>
       <w:r>
         <w:t>n</w:t>
       </w:r>
       <w:r>
-        <w:t xml:space="preserve"> angegebenen Hilfsmittel angefertigt habe. Alle Stellen, die wörtlich oder sinngemäß aus veröffentlichten und nicht veröffentlichten Schriften entnommen wurden, sind als solche kenntlich gemacht. Die Arbeit ist in gleicher oder ähnlicher Form oder auszugsweise im Rahmen einer anderen Prüfung noch nicht vorgelegt worden.</w:t>
+        <w:t xml:space="preserve"> angegebenen Hilfsmittel</w:t>
+      </w:r>
+      <w:proofErr w:type="gramEnd"/>
+      <w:r>
+        <w:t xml:space="preserve"> angefertigt habe. Alle Stellen, die wörtlich oder sinngemäß aus veröffentlichten und nicht veröffentlichten Schriften entnommen wurden, sind als solche kenntlich gemacht. Die Arbeit ist in gleicher oder ähnlicher Form oder auszugsweise im Rahmen einer anderen Prüfung noch nicht vorgelegt worden.</w:t>
       </w:r>
     </w:p>
     <w:p>
@@ -7605,13 +8676,21 @@
         <w:t>wir</w:t>
       </w:r>
       <w:r>
-        <w:t xml:space="preserve"> die vorliegende Arbeit selbstständig und ohne Verwendung anderer als de</w:t>
+        <w:t xml:space="preserve"> die vorliegende Arbeit selbstständig und ohne Verwendung anderer als </w:t>
+      </w:r>
+      <w:proofErr w:type="gramStart"/>
+      <w:r>
+        <w:t>de</w:t>
       </w:r>
       <w:r>
         <w:t>n</w:t>
       </w:r>
       <w:r>
-        <w:t xml:space="preserve"> angegebenen Hilfsmittel angefertigt habe</w:t>
+        <w:t xml:space="preserve"> angegebenen Hilfsmittel</w:t>
+      </w:r>
+      <w:proofErr w:type="gramEnd"/>
+      <w:r>
+        <w:t xml:space="preserve"> angefertigt habe</w:t>
       </w:r>
       <w:r>
         <w:t>n</w:t>
@@ -7644,7 +8723,7 @@
                 <wp:cNvGraphicFramePr/>
                 <a:graphic xmlns:a="http://schemas.openxmlformats.org/drawingml/2006/main">
                   <a:graphicData uri="http://schemas.microsoft.com/office/word/2010/wordprocessingInk">
-                    <w14:contentPart bwMode="auto" r:id="rId22">
+                    <w14:contentPart bwMode="auto" r:id="rId26">
                       <w14:nvContentPartPr>
                         <w14:cNvContentPartPr/>
                       </w14:nvContentPartPr>
@@ -7680,7 +8759,7 @@
                 <o:lock v:ext="edit" aspectratio="t"/>
               </v:shapetype>
               <v:shape id="Freihand 24" o:spid="_x0000_s1026" type="#_x0000_t75" style="position:absolute;margin-left:-.7pt;margin-top:3.75pt;width:121.6pt;height:28.7pt;z-index:251659264;visibility:visible;mso-wrap-style:square;mso-wrap-distance-left:9pt;mso-wrap-distance-top:0;mso-wrap-distance-right:9pt;mso-wrap-distance-bottom:0;mso-position-horizontal:absolute;mso-position-horizontal-relative:text;mso-position-vertical:absolute;mso-position-vertical-relative:text" o:gfxdata="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">
-                <v:imagedata r:id="rId23" o:title=""/>
+                <v:imagedata r:id="rId27" o:title=""/>
               </v:shape>
             </w:pict>
           </mc:Fallback>
@@ -7731,7 +8810,7 @@
                     <pic:cNvPicPr/>
                   </pic:nvPicPr>
                   <pic:blipFill rotWithShape="1">
-                    <a:blip r:embed="rId24"/>
+                    <a:blip r:embed="rId28"/>
                     <a:srcRect l="65836" b="28316"/>
                     <a:stretch/>
                   </pic:blipFill>
@@ -7802,7 +8881,7 @@
         <w:rPr>
           <w:noProof/>
         </w:rPr>
-        <w:t>22. Januar 2023</w:t>
+        <w:t>23. Januar 2023</w:t>
       </w:r>
       <w:r>
         <w:fldChar w:fldCharType="end"/>
@@ -7827,8 +8906,8 @@
     </w:p>
     <w:p/>
     <w:sectPr>
-      <w:headerReference w:type="default" r:id="rId25"/>
-      <w:footerReference w:type="default" r:id="rId26"/>
+      <w:headerReference w:type="default" r:id="rId29"/>
+      <w:footerReference w:type="default" r:id="rId30"/>
       <w:pgSz w:w="11907" w:h="16840" w:code="9"/>
       <w:pgMar w:top="1417" w:right="1417" w:bottom="1134" w:left="1417" w:header="709" w:footer="397" w:gutter="0"/>
       <w:cols w:space="708"/>
@@ -7836,6 +8915,464 @@
     </w:sectPr>
   </w:body>
 </w:document>
+</file>
+
+<file path=word/comments.xml><?xml version="1.0" encoding="utf-8"?>
+<w:comments xmlns:wpc="http://schemas.microsoft.com/office/word/2010/wordprocessingCanvas" xmlns:cx="http://schemas.microsoft.com/office/drawing/2014/chartex" xmlns:cx1="http://schemas.microsoft.com/office/drawing/2015/9/8/chartex" xmlns:cx2="http://schemas.microsoft.com/office/drawing/2015/10/21/chartex" xmlns:cx3="http://schemas.microsoft.com/office/drawing/2016/5/9/chartex" xmlns:cx4="http://schemas.microsoft.com/office/drawing/2016/5/10/chartex" xmlns:cx5="http://schemas.microsoft.com/office/drawing/2016/5/11/chartex" xmlns:cx6="http://schemas.microsoft.com/office/drawing/2016/5/12/chartex" xmlns:cx7="http://schemas.microsoft.com/office/drawing/2016/5/13/chartex" xmlns:cx8="http://schemas.microsoft.com/office/drawing/2016/5/14/chartex" xmlns:mc="http://schemas.openxmlformats.org/markup-compatibility/2006" xmlns:aink="http://schemas.microsoft.com/office/drawing/2016/ink" xmlns:am3d="http://schemas.microsoft.com/office/drawing/2017/model3d" xmlns:o="urn:schemas-microsoft-com:office:office" xmlns:oel="http://schemas.microsoft.com/office/2019/extlst" xmlns:r="http://schemas.openxmlformats.org/officeDocument/2006/relationships" xmlns:m="http://schemas.openxmlformats.org/officeDocument/2006/math" xmlns:v="urn:schemas-microsoft-com:vml" xmlns:wp14="http://schemas.microsoft.com/office/word/2010/wordprocessingDrawing" xmlns:wp="http://schemas.openxmlformats.org/drawingml/2006/wordprocessingDrawing" xmlns:w10="urn:schemas-microsoft-com:office:word" xmlns:w="http://schemas.openxmlformats.org/wordprocessingml/2006/main" xmlns:w14="http://schemas.microsoft.com/office/word/2010/wordml" xmlns:w15="http://schemas.microsoft.com/office/word/2012/wordml" xmlns:w16cex="http://schemas.microsoft.com/office/word/2018/wordml/cex" xmlns:w16cid="http://schemas.microsoft.com/office/word/2016/wordml/cid" xmlns:w16="http://schemas.microsoft.com/office/word/2018/wordml" xmlns:w16sdtdh="http://schemas.microsoft.com/office/word/2020/wordml/sdtdatahash" xmlns:w16se="http://schemas.microsoft.com/office/word/2015/wordml/symex" xmlns:wpg="http://schemas.microsoft.com/office/word/2010/wordprocessingGroup" xmlns:wpi="http://schemas.microsoft.com/office/word/2010/wordprocessingInk" xmlns:wne="http://schemas.microsoft.com/office/word/2006/wordml" xmlns:wps="http://schemas.microsoft.com/office/word/2010/wordprocessingShape" mc:Ignorable="w14 w15 w16se w16cid w16 w16cex w16sdtdh wp14">
+  <w:comment w:id="0" w:author="Tim Lock" w:date="2023-01-23T12:44:00Z" w:initials="TL">
+    <w:p>
+      <w:pPr>
+        <w:pStyle w:val="Kommentartext"/>
+        <w:jc w:val="left"/>
+      </w:pPr>
+      <w:r>
+        <w:rPr>
+          <w:rStyle w:val="Kommentarzeichen"/>
+        </w:rPr>
+        <w:annotationRef/>
+      </w:r>
+      <w:r>
+        <w:t>Find ich nicht konkret genug, vielleicht lieber "zwischen mehreren lokalen Nutzern" oder "lokalen Geräten"</w:t>
+      </w:r>
+    </w:p>
+  </w:comment>
+  <w:comment w:id="2" w:author="Tim Lock" w:date="2023-01-23T12:48:00Z" w:initials="TL">
+    <w:p>
+      <w:pPr>
+        <w:pStyle w:val="Kommentartext"/>
+        <w:jc w:val="left"/>
+      </w:pPr>
+      <w:r>
+        <w:rPr>
+          <w:rStyle w:val="Kommentarzeichen"/>
+        </w:rPr>
+        <w:annotationRef/>
+      </w:r>
+      <w:r>
+        <w:t xml:space="preserve">Vielleicht lieber "In Chat Apps besitzen </w:t>
+      </w:r>
+    </w:p>
+    <w:p>
+      <w:pPr>
+        <w:pStyle w:val="Kommentartext"/>
+        <w:jc w:val="left"/>
+      </w:pPr>
+      <w:r>
+        <w:t>Nutzerprofile häufig ein Profilbild"</w:t>
+      </w:r>
+    </w:p>
+  </w:comment>
+  <w:comment w:id="3" w:author="Tim Lock" w:date="2023-01-23T12:56:00Z" w:initials="TL">
+    <w:p>
+      <w:pPr>
+        <w:pStyle w:val="Kommentartext"/>
+        <w:jc w:val="left"/>
+      </w:pPr>
+      <w:r>
+        <w:rPr>
+          <w:rStyle w:val="Kommentarzeichen"/>
+        </w:rPr>
+        <w:annotationRef/>
+      </w:r>
+      <w:r>
+        <w:t>Erwiesen</w:t>
+      </w:r>
+    </w:p>
+  </w:comment>
+  <w:comment w:id="4" w:author="Tim Lock" w:date="2023-01-23T12:58:00Z" w:initials="TL">
+    <w:p>
+      <w:pPr>
+        <w:pStyle w:val="Kommentartext"/>
+        <w:jc w:val="left"/>
+      </w:pPr>
+      <w:r>
+        <w:rPr>
+          <w:rStyle w:val="Kommentarzeichen"/>
+        </w:rPr>
+        <w:annotationRef/>
+      </w:r>
+      <w:r>
+        <w:t>"Logos der oben"</w:t>
+      </w:r>
+    </w:p>
+  </w:comment>
+  <w:comment w:id="5" w:author="Tim Lock" w:date="2023-01-23T12:58:00Z" w:initials="TL">
+    <w:p>
+      <w:pPr>
+        <w:pStyle w:val="Kommentartext"/>
+        <w:jc w:val="left"/>
+      </w:pPr>
+      <w:r>
+        <w:rPr>
+          <w:rStyle w:val="Kommentarzeichen"/>
+        </w:rPr>
+        <w:annotationRef/>
+      </w:r>
+      <w:r>
+        <w:t>befindenden</w:t>
+      </w:r>
+    </w:p>
+  </w:comment>
+  <w:comment w:id="6" w:author="Tim Lock" w:date="2023-01-23T13:00:00Z" w:initials="TL">
+    <w:p>
+      <w:pPr>
+        <w:pStyle w:val="Kommentartext"/>
+        <w:jc w:val="left"/>
+      </w:pPr>
+      <w:r>
+        <w:rPr>
+          <w:rStyle w:val="Kommentarzeichen"/>
+        </w:rPr>
+        <w:annotationRef/>
+      </w:r>
+      <w:r>
+        <w:t>Des Englischen Ursprungs</w:t>
+      </w:r>
+    </w:p>
+  </w:comment>
+  <w:comment w:id="7" w:author="Tim Lock" w:date="2023-01-23T13:01:00Z" w:initials="TL">
+    <w:p>
+      <w:pPr>
+        <w:pStyle w:val="Kommentartext"/>
+        <w:jc w:val="left"/>
+      </w:pPr>
+      <w:r>
+        <w:rPr>
+          <w:rStyle w:val="Kommentarzeichen"/>
+        </w:rPr>
+        <w:annotationRef/>
+      </w:r>
+      <w:r>
+        <w:t>Vielleicht lieber "Beim Start"</w:t>
+      </w:r>
+    </w:p>
+  </w:comment>
+  <w:comment w:id="8" w:author="Tim Lock" w:date="2023-01-23T13:02:00Z" w:initials="TL">
+    <w:p>
+      <w:pPr>
+        <w:pStyle w:val="Kommentartext"/>
+        <w:jc w:val="left"/>
+      </w:pPr>
+      <w:r>
+        <w:rPr>
+          <w:rStyle w:val="Kommentarzeichen"/>
+        </w:rPr>
+        <w:annotationRef/>
+      </w:r>
+      <w:r>
+        <w:t>Dem Anzeigen</w:t>
+      </w:r>
+    </w:p>
+  </w:comment>
+  <w:comment w:id="9" w:author="Tim Lock" w:date="2023-01-23T13:11:00Z" w:initials="TL">
+    <w:p>
+      <w:pPr>
+        <w:pStyle w:val="Kommentartext"/>
+        <w:jc w:val="left"/>
+      </w:pPr>
+      <w:r>
+        <w:rPr>
+          <w:rStyle w:val="Kommentarzeichen"/>
+        </w:rPr>
+        <w:annotationRef/>
+      </w:r>
+      <w:r>
+        <w:t>ausgewählt?</w:t>
+      </w:r>
+    </w:p>
+  </w:comment>
+  <w:comment w:id="10" w:author="Tim Lock" w:date="2023-01-23T13:17:00Z" w:initials="TL">
+    <w:p>
+      <w:pPr>
+        <w:pStyle w:val="Kommentartext"/>
+        <w:jc w:val="left"/>
+      </w:pPr>
+      <w:r>
+        <w:rPr>
+          <w:rStyle w:val="Kommentarzeichen"/>
+        </w:rPr>
+        <w:annotationRef/>
+      </w:r>
+      <w:r>
+        <w:t>Lieber "als Boolean" oder weglassen</w:t>
+      </w:r>
+    </w:p>
+  </w:comment>
+  <w:comment w:id="11" w:author="Tim Lock" w:date="2023-01-23T13:19:00Z" w:initials="TL">
+    <w:p>
+      <w:pPr>
+        <w:pStyle w:val="Kommentartext"/>
+        <w:jc w:val="left"/>
+      </w:pPr>
+      <w:r>
+        <w:rPr>
+          <w:rStyle w:val="Kommentarzeichen"/>
+        </w:rPr>
+        <w:annotationRef/>
+      </w:r>
+      <w:r>
+        <w:t>Einschließlich neun?</w:t>
+      </w:r>
+    </w:p>
+  </w:comment>
+  <w:comment w:id="12" w:author="Tim Lock" w:date="2023-01-23T13:29:00Z" w:initials="TL">
+    <w:p>
+      <w:pPr>
+        <w:pStyle w:val="Kommentartext"/>
+        <w:jc w:val="left"/>
+      </w:pPr>
+      <w:r>
+        <w:rPr>
+          <w:rStyle w:val="Kommentarzeichen"/>
+        </w:rPr>
+        <w:annotationRef/>
+      </w:r>
+      <w:r>
+        <w:t>anderem</w:t>
+      </w:r>
+    </w:p>
+  </w:comment>
+  <w:comment w:id="13" w:author="Tim Lock" w:date="2023-01-23T13:32:00Z" w:initials="TL">
+    <w:p>
+      <w:pPr>
+        <w:pStyle w:val="Kommentartext"/>
+        <w:jc w:val="left"/>
+      </w:pPr>
+      <w:r>
+        <w:rPr>
+          <w:rStyle w:val="Kommentarzeichen"/>
+        </w:rPr>
+        <w:annotationRef/>
+      </w:r>
+      <w:r>
+        <w:t>, ?</w:t>
+      </w:r>
+    </w:p>
+  </w:comment>
+  <w:comment w:id="14" w:author="Tim Lock" w:date="2023-01-23T13:33:00Z" w:initials="TL">
+    <w:p>
+      <w:pPr>
+        <w:pStyle w:val="Kommentartext"/>
+        <w:jc w:val="left"/>
+      </w:pPr>
+      <w:r>
+        <w:rPr>
+          <w:rStyle w:val="Kommentarzeichen"/>
+        </w:rPr>
+        <w:annotationRef/>
+      </w:r>
+      <w:r>
+        <w:t>Welche ?</w:t>
+      </w:r>
+    </w:p>
+  </w:comment>
+  <w:comment w:id="15" w:author="Tim Lock" w:date="2023-01-23T13:35:00Z" w:initials="TL">
+    <w:p>
+      <w:pPr>
+        <w:pStyle w:val="Kommentartext"/>
+        <w:jc w:val="left"/>
+      </w:pPr>
+      <w:r>
+        <w:rPr>
+          <w:rStyle w:val="Kommentarzeichen"/>
+        </w:rPr>
+        <w:annotationRef/>
+      </w:r>
+      <w:r>
+        <w:t>Vielleicht lieber "Die Anwendung der Einstellung"</w:t>
+      </w:r>
+    </w:p>
+  </w:comment>
+  <w:comment w:id="16" w:author="Tim Lock" w:date="2023-01-23T13:38:00Z" w:initials="TL">
+    <w:p>
+      <w:pPr>
+        <w:pStyle w:val="Kommentartext"/>
+        <w:jc w:val="left"/>
+      </w:pPr>
+      <w:r>
+        <w:rPr>
+          <w:rStyle w:val="Kommentarzeichen"/>
+        </w:rPr>
+        <w:annotationRef/>
+      </w:r>
+      <w:r>
+        <w:t>Die ReceyclerView visualisiert die Daten, der Adapter wird nur verwendet, um die von der RecyclerView verwendeten Daten zu modifizieren</w:t>
+      </w:r>
+    </w:p>
+  </w:comment>
+  <w:comment w:id="18" w:author="Tim Lock" w:date="2023-01-23T14:04:00Z" w:initials="TL">
+    <w:p>
+      <w:pPr>
+        <w:pStyle w:val="Kommentartext"/>
+        <w:jc w:val="left"/>
+      </w:pPr>
+      <w:r>
+        <w:rPr>
+          <w:rStyle w:val="Kommentarzeichen"/>
+        </w:rPr>
+        <w:annotationRef/>
+      </w:r>
+      <w:r>
+        <w:t>Ich glaube asynchron mach hier mehr Sinn</w:t>
+      </w:r>
+    </w:p>
+  </w:comment>
+  <w:comment w:id="19" w:author="Tim Lock" w:date="2023-01-23T13:56:00Z" w:initials="TL">
+    <w:p>
+      <w:pPr>
+        <w:pStyle w:val="Kommentartext"/>
+        <w:jc w:val="left"/>
+      </w:pPr>
+      <w:r>
+        <w:rPr>
+          <w:rStyle w:val="Kommentarzeichen"/>
+        </w:rPr>
+        <w:annotationRef/>
+      </w:r>
+      <w:r>
+        <w:t>Vielleicht lieber Beschränkung</w:t>
+      </w:r>
+    </w:p>
+  </w:comment>
+  <w:comment w:id="17" w:author="Tim Lock" w:date="2023-01-23T13:55:00Z" w:initials="TL">
+    <w:p>
+      <w:pPr>
+        <w:pStyle w:val="Kommentartext"/>
+        <w:jc w:val="left"/>
+      </w:pPr>
+      <w:r>
+        <w:rPr>
+          <w:rStyle w:val="Kommentarzeichen"/>
+        </w:rPr>
+        <w:annotationRef/>
+      </w:r>
+      <w:r>
+        <w:t>Würde ich in Zwei Sätze aufteilen.</w:t>
+      </w:r>
+    </w:p>
+    <w:p>
+      <w:pPr>
+        <w:pStyle w:val="Kommentartext"/>
+        <w:jc w:val="left"/>
+      </w:pPr>
+      <w:r>
+        <w:t>Wieso ist das für ein Vorteil für die Daten in der Datenbank? Würde ich eher als Vorteil für die Activity sehen.</w:t>
+      </w:r>
+    </w:p>
+  </w:comment>
+  <w:comment w:id="20" w:author="Tim Lock" w:date="2023-01-23T14:08:00Z" w:initials="TL">
+    <w:p>
+      <w:pPr>
+        <w:pStyle w:val="Kommentartext"/>
+        <w:jc w:val="left"/>
+      </w:pPr>
+      <w:r>
+        <w:rPr>
+          <w:rStyle w:val="Kommentarzeichen"/>
+        </w:rPr>
+        <w:annotationRef/>
+      </w:r>
+      <w:r>
+        <w:t>anderem klein?</w:t>
+      </w:r>
+    </w:p>
+  </w:comment>
+  <w:comment w:id="21" w:author="Tim Lock" w:date="2023-01-23T14:09:00Z" w:initials="TL">
+    <w:p>
+      <w:pPr>
+        <w:pStyle w:val="Kommentartext"/>
+        <w:jc w:val="left"/>
+      </w:pPr>
+      <w:r>
+        <w:rPr>
+          <w:rStyle w:val="Kommentarzeichen"/>
+        </w:rPr>
+        <w:annotationRef/>
+      </w:r>
+      <w:r>
+        <w:t>können</w:t>
+      </w:r>
+    </w:p>
+  </w:comment>
+</w:comments>
+</file>
+
+<file path=word/commentsExtended.xml><?xml version="1.0" encoding="utf-8"?>
+<w15:commentsEx xmlns:wpc="http://schemas.microsoft.com/office/word/2010/wordprocessingCanvas" xmlns:cx="http://schemas.microsoft.com/office/drawing/2014/chartex" xmlns:cx1="http://schemas.microsoft.com/office/drawing/2015/9/8/chartex" xmlns:cx2="http://schemas.microsoft.com/office/drawing/2015/10/21/chartex" xmlns:cx3="http://schemas.microsoft.com/office/drawing/2016/5/9/chartex" xmlns:cx4="http://schemas.microsoft.com/office/drawing/2016/5/10/chartex" xmlns:cx5="http://schemas.microsoft.com/office/drawing/2016/5/11/chartex" xmlns:cx6="http://schemas.microsoft.com/office/drawing/2016/5/12/chartex" xmlns:cx7="http://schemas.microsoft.com/office/drawing/2016/5/13/chartex" xmlns:cx8="http://schemas.microsoft.com/office/drawing/2016/5/14/chartex" xmlns:mc="http://schemas.openxmlformats.org/markup-compatibility/2006" xmlns:aink="http://schemas.microsoft.com/office/drawing/2016/ink" xmlns:am3d="http://schemas.microsoft.com/office/drawing/2017/model3d" xmlns:o="urn:schemas-microsoft-com:office:office" xmlns:oel="http://schemas.microsoft.com/office/2019/extlst" xmlns:r="http://schemas.openxmlformats.org/officeDocument/2006/relationships" xmlns:m="http://schemas.openxmlformats.org/officeDocument/2006/math" xmlns:v="urn:schemas-microsoft-com:vml" xmlns:wp14="http://schemas.microsoft.com/office/word/2010/wordprocessingDrawing" xmlns:wp="http://schemas.openxmlformats.org/drawingml/2006/wordprocessingDrawing" xmlns:w10="urn:schemas-microsoft-com:office:word" xmlns:w="http://schemas.openxmlformats.org/wordprocessingml/2006/main" xmlns:w14="http://schemas.microsoft.com/office/word/2010/wordml" xmlns:w15="http://schemas.microsoft.com/office/word/2012/wordml" xmlns:w16cex="http://schemas.microsoft.com/office/word/2018/wordml/cex" xmlns:w16cid="http://schemas.microsoft.com/office/word/2016/wordml/cid" xmlns:w16="http://schemas.microsoft.com/office/word/2018/wordml" xmlns:w16sdtdh="http://schemas.microsoft.com/office/word/2020/wordml/sdtdatahash" xmlns:w16se="http://schemas.microsoft.com/office/word/2015/wordml/symex" xmlns:wpg="http://schemas.microsoft.com/office/word/2010/wordprocessingGroup" xmlns:wpi="http://schemas.microsoft.com/office/word/2010/wordprocessingInk" xmlns:wne="http://schemas.microsoft.com/office/word/2006/wordml" xmlns:wps="http://schemas.microsoft.com/office/word/2010/wordprocessingShape" mc:Ignorable="w14 w15 w16se w16cid w16 w16cex w16sdtdh wp14">
+  <w15:commentEx w15:paraId="7339EE07" w15:done="0"/>
+  <w15:commentEx w15:paraId="4E1E327E" w15:done="0"/>
+  <w15:commentEx w15:paraId="5F887E91" w15:done="0"/>
+  <w15:commentEx w15:paraId="39649F0E" w15:done="0"/>
+  <w15:commentEx w15:paraId="04F2B87C" w15:done="0"/>
+  <w15:commentEx w15:paraId="61A82514" w15:done="0"/>
+  <w15:commentEx w15:paraId="5776618B" w15:done="0"/>
+  <w15:commentEx w15:paraId="13C4F465" w15:done="0"/>
+  <w15:commentEx w15:paraId="7B6FE43E" w15:done="0"/>
+  <w15:commentEx w15:paraId="46EECBE0" w15:done="0"/>
+  <w15:commentEx w15:paraId="06A0B36E" w15:done="0"/>
+  <w15:commentEx w15:paraId="23195051" w15:done="0"/>
+  <w15:commentEx w15:paraId="6918FD5F" w15:done="0"/>
+  <w15:commentEx w15:paraId="0039DEE7" w15:done="0"/>
+  <w15:commentEx w15:paraId="04DBF0F7" w15:done="0"/>
+  <w15:commentEx w15:paraId="4E87C986" w15:done="0"/>
+  <w15:commentEx w15:paraId="40D96C14" w15:done="0"/>
+  <w15:commentEx w15:paraId="2A3B594F" w15:done="0"/>
+  <w15:commentEx w15:paraId="27887F12" w15:done="0"/>
+  <w15:commentEx w15:paraId="60985147" w15:done="0"/>
+  <w15:commentEx w15:paraId="702FC372" w15:done="0"/>
+</w15:commentsEx>
+</file>
+
+<file path=word/commentsExtensible.xml><?xml version="1.0" encoding="utf-8"?>
+<w16cex:commentsExtensible xmlns:wpc="http://schemas.microsoft.com/office/word/2010/wordprocessingCanvas" xmlns:cx="http://schemas.microsoft.com/office/drawing/2014/chartex" xmlns:cx1="http://schemas.microsoft.com/office/drawing/2015/9/8/chartex" xmlns:cx2="http://schemas.microsoft.com/office/drawing/2015/10/21/chartex" xmlns:cx3="http://schemas.microsoft.com/office/drawing/2016/5/9/chartex" xmlns:cx4="http://schemas.microsoft.com/office/drawing/2016/5/10/chartex" xmlns:cx5="http://schemas.microsoft.com/office/drawing/2016/5/11/chartex" xmlns:cx6="http://schemas.microsoft.com/office/drawing/2016/5/12/chartex" xmlns:cx7="http://schemas.microsoft.com/office/drawing/2016/5/13/chartex" xmlns:cx8="http://schemas.microsoft.com/office/drawing/2016/5/14/chartex" xmlns:mc="http://schemas.openxmlformats.org/markup-compatibility/2006" xmlns:aink="http://schemas.microsoft.com/office/drawing/2016/ink" xmlns:am3d="http://schemas.microsoft.com/office/drawing/2017/model3d" xmlns:o="urn:schemas-microsoft-com:office:office" xmlns:oel="http://schemas.microsoft.com/office/2019/extlst" xmlns:r="http://schemas.openxmlformats.org/officeDocument/2006/relationships" xmlns:m="http://schemas.openxmlformats.org/officeDocument/2006/math" xmlns:v="urn:schemas-microsoft-com:vml" xmlns:wp14="http://schemas.microsoft.com/office/word/2010/wordprocessingDrawing" xmlns:wp="http://schemas.openxmlformats.org/drawingml/2006/wordprocessingDrawing" xmlns:w10="urn:schemas-microsoft-com:office:word" xmlns:w="http://schemas.openxmlformats.org/wordprocessingml/2006/main" xmlns:w14="http://schemas.microsoft.com/office/word/2010/wordml" xmlns:w15="http://schemas.microsoft.com/office/word/2012/wordml" xmlns:w16cex="http://schemas.microsoft.com/office/word/2018/wordml/cex" xmlns:w16cid="http://schemas.microsoft.com/office/word/2016/wordml/cid" xmlns:w16="http://schemas.microsoft.com/office/word/2018/wordml" xmlns:w16sdtdh="http://schemas.microsoft.com/office/word/2020/wordml/sdtdatahash" xmlns:w16se="http://schemas.microsoft.com/office/word/2015/wordml/symex" xmlns:wpg="http://schemas.microsoft.com/office/word/2010/wordprocessingGroup" xmlns:wpi="http://schemas.microsoft.com/office/word/2010/wordprocessingInk" xmlns:wne="http://schemas.microsoft.com/office/word/2006/wordml" xmlns:wps="http://schemas.microsoft.com/office/word/2010/wordprocessingShape" mc:Ignorable="w14 w15 w16se w16cid w16 w16cex w16sdtdh wp14">
+  <w16cex:commentExtensible w16cex:durableId="2778FFBB" w16cex:dateUtc="2023-01-23T11:44:00Z"/>
+  <w16cex:commentExtensible w16cex:durableId="2779008E" w16cex:dateUtc="2023-01-23T11:48:00Z"/>
+  <w16cex:commentExtensible w16cex:durableId="27790268" w16cex:dateUtc="2023-01-23T11:56:00Z"/>
+  <w16cex:commentExtensible w16cex:durableId="277902DD" w16cex:dateUtc="2023-01-23T11:58:00Z"/>
+  <w16cex:commentExtensible w16cex:durableId="27790304" w16cex:dateUtc="2023-01-23T11:58:00Z"/>
+  <w16cex:commentExtensible w16cex:durableId="27790359" w16cex:dateUtc="2023-01-23T12:00:00Z"/>
+  <w16cex:commentExtensible w16cex:durableId="277903AF" w16cex:dateUtc="2023-01-23T12:01:00Z"/>
+  <w16cex:commentExtensible w16cex:durableId="277903D9" w16cex:dateUtc="2023-01-23T12:02:00Z"/>
+  <w16cex:commentExtensible w16cex:durableId="27790617" w16cex:dateUtc="2023-01-23T12:11:00Z"/>
+  <w16cex:commentExtensible w16cex:durableId="27790762" w16cex:dateUtc="2023-01-23T12:17:00Z"/>
+  <w16cex:commentExtensible w16cex:durableId="277907F7" w16cex:dateUtc="2023-01-23T12:19:00Z"/>
+  <w16cex:commentExtensible w16cex:durableId="27790A39" w16cex:dateUtc="2023-01-23T12:29:00Z"/>
+  <w16cex:commentExtensible w16cex:durableId="27790AF4" w16cex:dateUtc="2023-01-23T12:32:00Z"/>
+  <w16cex:commentExtensible w16cex:durableId="27790B1F" w16cex:dateUtc="2023-01-23T12:33:00Z"/>
+  <w16cex:commentExtensible w16cex:durableId="27790B88" w16cex:dateUtc="2023-01-23T12:35:00Z"/>
+  <w16cex:commentExtensible w16cex:durableId="27790C63" w16cex:dateUtc="2023-01-23T12:38:00Z"/>
+  <w16cex:commentExtensible w16cex:durableId="27791256" w16cex:dateUtc="2023-01-23T13:04:00Z"/>
+  <w16cex:commentExtensible w16cex:durableId="277910A4" w16cex:dateUtc="2023-01-23T12:56:00Z"/>
+  <w16cex:commentExtensible w16cex:durableId="27791039" w16cex:dateUtc="2023-01-23T12:55:00Z"/>
+  <w16cex:commentExtensible w16cex:durableId="27791341" w16cex:dateUtc="2023-01-23T13:08:00Z"/>
+  <w16cex:commentExtensible w16cex:durableId="27791395" w16cex:dateUtc="2023-01-23T13:09:00Z"/>
+</w16cex:commentsExtensible>
+</file>
+
+<file path=word/commentsIds.xml><?xml version="1.0" encoding="utf-8"?>
+<w16cid:commentsIds xmlns:wpc="http://schemas.microsoft.com/office/word/2010/wordprocessingCanvas" xmlns:cx="http://schemas.microsoft.com/office/drawing/2014/chartex" xmlns:cx1="http://schemas.microsoft.com/office/drawing/2015/9/8/chartex" xmlns:cx2="http://schemas.microsoft.com/office/drawing/2015/10/21/chartex" xmlns:cx3="http://schemas.microsoft.com/office/drawing/2016/5/9/chartex" xmlns:cx4="http://schemas.microsoft.com/office/drawing/2016/5/10/chartex" xmlns:cx5="http://schemas.microsoft.com/office/drawing/2016/5/11/chartex" xmlns:cx6="http://schemas.microsoft.com/office/drawing/2016/5/12/chartex" xmlns:cx7="http://schemas.microsoft.com/office/drawing/2016/5/13/chartex" xmlns:cx8="http://schemas.microsoft.com/office/drawing/2016/5/14/chartex" xmlns:mc="http://schemas.openxmlformats.org/markup-compatibility/2006" xmlns:aink="http://schemas.microsoft.com/office/drawing/2016/ink" xmlns:am3d="http://schemas.microsoft.com/office/drawing/2017/model3d" xmlns:o="urn:schemas-microsoft-com:office:office" xmlns:oel="http://schemas.microsoft.com/office/2019/extlst" xmlns:r="http://schemas.openxmlformats.org/officeDocument/2006/relationships" xmlns:m="http://schemas.openxmlformats.org/officeDocument/2006/math" xmlns:v="urn:schemas-microsoft-com:vml" xmlns:wp14="http://schemas.microsoft.com/office/word/2010/wordprocessingDrawing" xmlns:wp="http://schemas.openxmlformats.org/drawingml/2006/wordprocessingDrawing" xmlns:w10="urn:schemas-microsoft-com:office:word" xmlns:w="http://schemas.openxmlformats.org/wordprocessingml/2006/main" xmlns:w14="http://schemas.microsoft.com/office/word/2010/wordml" xmlns:w15="http://schemas.microsoft.com/office/word/2012/wordml" xmlns:w16cex="http://schemas.microsoft.com/office/word/2018/wordml/cex" xmlns:w16cid="http://schemas.microsoft.com/office/word/2016/wordml/cid" xmlns:w16="http://schemas.microsoft.com/office/word/2018/wordml" xmlns:w16sdtdh="http://schemas.microsoft.com/office/word/2020/wordml/sdtdatahash" xmlns:w16se="http://schemas.microsoft.com/office/word/2015/wordml/symex" xmlns:wpg="http://schemas.microsoft.com/office/word/2010/wordprocessingGroup" xmlns:wpi="http://schemas.microsoft.com/office/word/2010/wordprocessingInk" xmlns:wne="http://schemas.microsoft.com/office/word/2006/wordml" xmlns:wps="http://schemas.microsoft.com/office/word/2010/wordprocessingShape" mc:Ignorable="w14 w15 w16se w16cid w16 w16cex w16sdtdh wp14">
+  <w16cid:commentId w16cid:paraId="7339EE07" w16cid:durableId="2778FFBB"/>
+  <w16cid:commentId w16cid:paraId="4E1E327E" w16cid:durableId="2779008E"/>
+  <w16cid:commentId w16cid:paraId="5F887E91" w16cid:durableId="27790268"/>
+  <w16cid:commentId w16cid:paraId="39649F0E" w16cid:durableId="277902DD"/>
+  <w16cid:commentId w16cid:paraId="04F2B87C" w16cid:durableId="27790304"/>
+  <w16cid:commentId w16cid:paraId="61A82514" w16cid:durableId="27790359"/>
+  <w16cid:commentId w16cid:paraId="5776618B" w16cid:durableId="277903AF"/>
+  <w16cid:commentId w16cid:paraId="13C4F465" w16cid:durableId="277903D9"/>
+  <w16cid:commentId w16cid:paraId="7B6FE43E" w16cid:durableId="27790617"/>
+  <w16cid:commentId w16cid:paraId="46EECBE0" w16cid:durableId="27790762"/>
+  <w16cid:commentId w16cid:paraId="06A0B36E" w16cid:durableId="277907F7"/>
+  <w16cid:commentId w16cid:paraId="23195051" w16cid:durableId="27790A39"/>
+  <w16cid:commentId w16cid:paraId="6918FD5F" w16cid:durableId="27790AF4"/>
+  <w16cid:commentId w16cid:paraId="0039DEE7" w16cid:durableId="27790B1F"/>
+  <w16cid:commentId w16cid:paraId="04DBF0F7" w16cid:durableId="27790B88"/>
+  <w16cid:commentId w16cid:paraId="4E87C986" w16cid:durableId="27790C63"/>
+  <w16cid:commentId w16cid:paraId="40D96C14" w16cid:durableId="27791256"/>
+  <w16cid:commentId w16cid:paraId="2A3B594F" w16cid:durableId="277910A4"/>
+  <w16cid:commentId w16cid:paraId="27887F12" w16cid:durableId="27791039"/>
+  <w16cid:commentId w16cid:paraId="60985147" w16cid:durableId="27791341"/>
+  <w16cid:commentId w16cid:paraId="702FC372" w16cid:durableId="27791395"/>
+</w16cid:commentsIds>
 </file>
 
 <file path=word/endnotes.xml><?xml version="1.0" encoding="utf-8"?>
@@ -7981,7 +9518,15 @@
         <w:i/>
         <w:lang w:val="en-US"/>
       </w:rPr>
-      <w:t>Mobile Application Development</w:t>
+      <w:t xml:space="preserve">Mobile Application </w:t>
+    </w:r>
+    <w:proofErr w:type="gramStart"/>
+    <w:r>
+      <w:rPr>
+        <w:i/>
+        <w:lang w:val="en-US"/>
+      </w:rPr>
+      <w:t>Development</w:t>
     </w:r>
     <w:r>
       <w:rPr>
@@ -7989,12 +9534,29 @@
       </w:rPr>
       <w:t xml:space="preserve">‘ </w:t>
     </w:r>
+    <w:proofErr w:type="spellStart"/>
     <w:r>
       <w:rPr>
         <w:lang w:val="en-US"/>
       </w:rPr>
-      <w:t>im Wintersemester</w:t>
+      <w:t>im</w:t>
     </w:r>
+    <w:proofErr w:type="spellEnd"/>
+    <w:proofErr w:type="gramEnd"/>
+    <w:r>
+      <w:rPr>
+        <w:lang w:val="en-US"/>
+      </w:rPr>
+      <w:t xml:space="preserve"> </w:t>
+    </w:r>
+    <w:proofErr w:type="spellStart"/>
+    <w:r>
+      <w:rPr>
+        <w:lang w:val="en-US"/>
+      </w:rPr>
+      <w:t>Wintersemester</w:t>
+    </w:r>
+    <w:proofErr w:type="spellEnd"/>
     <w:r>
       <w:rPr>
         <w:lang w:val="en-US"/>
@@ -8574,6 +10136,14 @@
     <w:abstractNumId w:val="1"/>
   </w:num>
 </w:numbering>
+</file>
+
+<file path=word/people.xml><?xml version="1.0" encoding="utf-8"?>
+<w15:people xmlns:wpc="http://schemas.microsoft.com/office/word/2010/wordprocessingCanvas" xmlns:cx="http://schemas.microsoft.com/office/drawing/2014/chartex" xmlns:cx1="http://schemas.microsoft.com/office/drawing/2015/9/8/chartex" xmlns:cx2="http://schemas.microsoft.com/office/drawing/2015/10/21/chartex" xmlns:cx3="http://schemas.microsoft.com/office/drawing/2016/5/9/chartex" xmlns:cx4="http://schemas.microsoft.com/office/drawing/2016/5/10/chartex" xmlns:cx5="http://schemas.microsoft.com/office/drawing/2016/5/11/chartex" xmlns:cx6="http://schemas.microsoft.com/office/drawing/2016/5/12/chartex" xmlns:cx7="http://schemas.microsoft.com/office/drawing/2016/5/13/chartex" xmlns:cx8="http://schemas.microsoft.com/office/drawing/2016/5/14/chartex" xmlns:mc="http://schemas.openxmlformats.org/markup-compatibility/2006" xmlns:aink="http://schemas.microsoft.com/office/drawing/2016/ink" xmlns:am3d="http://schemas.microsoft.com/office/drawing/2017/model3d" xmlns:o="urn:schemas-microsoft-com:office:office" xmlns:oel="http://schemas.microsoft.com/office/2019/extlst" xmlns:r="http://schemas.openxmlformats.org/officeDocument/2006/relationships" xmlns:m="http://schemas.openxmlformats.org/officeDocument/2006/math" xmlns:v="urn:schemas-microsoft-com:vml" xmlns:wp14="http://schemas.microsoft.com/office/word/2010/wordprocessingDrawing" xmlns:wp="http://schemas.openxmlformats.org/drawingml/2006/wordprocessingDrawing" xmlns:w10="urn:schemas-microsoft-com:office:word" xmlns:w="http://schemas.openxmlformats.org/wordprocessingml/2006/main" xmlns:w14="http://schemas.microsoft.com/office/word/2010/wordml" xmlns:w15="http://schemas.microsoft.com/office/word/2012/wordml" xmlns:w16cex="http://schemas.microsoft.com/office/word/2018/wordml/cex" xmlns:w16cid="http://schemas.microsoft.com/office/word/2016/wordml/cid" xmlns:w16="http://schemas.microsoft.com/office/word/2018/wordml" xmlns:w16sdtdh="http://schemas.microsoft.com/office/word/2020/wordml/sdtdatahash" xmlns:w16se="http://schemas.microsoft.com/office/word/2015/wordml/symex" xmlns:wpg="http://schemas.microsoft.com/office/word/2010/wordprocessingGroup" xmlns:wpi="http://schemas.microsoft.com/office/word/2010/wordprocessingInk" xmlns:wne="http://schemas.microsoft.com/office/word/2006/wordml" xmlns:wps="http://schemas.microsoft.com/office/word/2010/wordprocessingShape" mc:Ignorable="w14 w15 w16se w16cid w16 w16cex w16sdtdh wp14">
+  <w15:person w15:author="Tim Lock">
+    <w15:presenceInfo w15:providerId="None" w15:userId="Tim Lock"/>
+  </w15:person>
+</w15:people>
 </file>
 
 <file path=word/styles.xml><?xml version="1.0" encoding="utf-8"?>
@@ -9576,6 +11146,83 @@
       <w:contextualSpacing/>
     </w:pPr>
   </w:style>
+  <w:style w:type="character" w:styleId="Kommentarzeichen">
+    <w:name w:val="annotation reference"/>
+    <w:basedOn w:val="Absatz-Standardschriftart"/>
+    <w:uiPriority w:val="99"/>
+    <w:semiHidden/>
+    <w:unhideWhenUsed/>
+    <w:rsid w:val="00476D43"/>
+    <w:rPr>
+      <w:sz w:val="16"/>
+      <w:szCs w:val="16"/>
+    </w:rPr>
+  </w:style>
+  <w:style w:type="paragraph" w:styleId="Kommentartext">
+    <w:name w:val="annotation text"/>
+    <w:basedOn w:val="Standard"/>
+    <w:link w:val="KommentartextZchn"/>
+    <w:uiPriority w:val="99"/>
+    <w:unhideWhenUsed/>
+    <w:rsid w:val="00476D43"/>
+    <w:rPr>
+      <w:sz w:val="20"/>
+      <w:szCs w:val="20"/>
+    </w:rPr>
+  </w:style>
+  <w:style w:type="character" w:customStyle="1" w:styleId="KommentartextZchn">
+    <w:name w:val="Kommentartext Zchn"/>
+    <w:basedOn w:val="Absatz-Standardschriftart"/>
+    <w:link w:val="Kommentartext"/>
+    <w:uiPriority w:val="99"/>
+    <w:rsid w:val="00476D43"/>
+    <w:rPr>
+      <w:rFonts w:ascii="Times New Roman" w:eastAsia="Times New Roman" w:hAnsi="Times New Roman" w:cs="Times New Roman"/>
+      <w:sz w:val="20"/>
+      <w:szCs w:val="20"/>
+      <w:lang w:eastAsia="de-DE"/>
+    </w:rPr>
+  </w:style>
+  <w:style w:type="paragraph" w:styleId="Kommentarthema">
+    <w:name w:val="annotation subject"/>
+    <w:basedOn w:val="Kommentartext"/>
+    <w:next w:val="Kommentartext"/>
+    <w:link w:val="KommentarthemaZchn"/>
+    <w:uiPriority w:val="99"/>
+    <w:semiHidden/>
+    <w:unhideWhenUsed/>
+    <w:rsid w:val="00476D43"/>
+    <w:rPr>
+      <w:b/>
+      <w:bCs/>
+    </w:rPr>
+  </w:style>
+  <w:style w:type="character" w:customStyle="1" w:styleId="KommentarthemaZchn">
+    <w:name w:val="Kommentarthema Zchn"/>
+    <w:basedOn w:val="KommentartextZchn"/>
+    <w:link w:val="Kommentarthema"/>
+    <w:uiPriority w:val="99"/>
+    <w:semiHidden/>
+    <w:rsid w:val="00476D43"/>
+    <w:rPr>
+      <w:rFonts w:ascii="Times New Roman" w:eastAsia="Times New Roman" w:hAnsi="Times New Roman" w:cs="Times New Roman"/>
+      <w:b/>
+      <w:bCs/>
+      <w:sz w:val="20"/>
+      <w:szCs w:val="20"/>
+      <w:lang w:eastAsia="de-DE"/>
+    </w:rPr>
+  </w:style>
+  <w:style w:type="character" w:customStyle="1" w:styleId="cf01">
+    <w:name w:val="cf01"/>
+    <w:basedOn w:val="Absatz-Standardschriftart"/>
+    <w:rsid w:val="007F6AED"/>
+    <w:rPr>
+      <w:rFonts w:ascii="Segoe UI" w:hAnsi="Segoe UI" w:cs="Segoe UI" w:hint="default"/>
+      <w:sz w:val="18"/>
+      <w:szCs w:val="18"/>
+    </w:rPr>
+  </w:style>
 </w:styles>
 </file>
 

--- a/Projektbericht.docx
+++ b/Projektbericht.docx
@@ -227,27 +227,19 @@
         <w:rPr>
           <w:sz w:val="20"/>
         </w:rPr>
-        <w:t xml:space="preserve"> eine verbindungslose Kommunikation in Form von Chats zwischen </w:t>
-      </w:r>
-      <w:commentRangeStart w:id="0"/>
+        <w:t xml:space="preserve"> eine verbindungslose Kommunikation in Form von Chats zwischen mehreren </w:t>
+      </w:r>
       <w:r>
         <w:rPr>
           <w:sz w:val="20"/>
         </w:rPr>
-        <w:t xml:space="preserve">mehreren Nutzern in der Nähe </w:t>
-      </w:r>
-      <w:commentRangeEnd w:id="0"/>
-      <w:r>
-        <w:rPr>
-          <w:rStyle w:val="Kommentarzeichen"/>
-        </w:rPr>
-        <w:commentReference w:id="0"/>
+        <w:t>lokalen Nutzern</w:t>
       </w:r>
       <w:r>
         <w:rPr>
           <w:sz w:val="20"/>
         </w:rPr>
-        <w:t xml:space="preserve">an. Nutzer </w:t>
+        <w:t xml:space="preserve"> an. Nutzer </w:t>
       </w:r>
       <w:r>
         <w:rPr>
@@ -298,7 +290,7 @@
       <w:pPr>
         <w:pStyle w:val="berschrift1"/>
       </w:pPr>
-      <w:bookmarkStart w:id="1" w:name="_Hlk124453531"/>
+      <w:bookmarkStart w:id="0" w:name="_Hlk124453531"/>
       <w:r>
         <w:t>Einleitung</w:t>
       </w:r>
@@ -623,7 +615,7 @@
         <w:t>.</w:t>
       </w:r>
     </w:p>
-    <w:bookmarkEnd w:id="1"/>
+    <w:bookmarkEnd w:id="0"/>
     <w:p>
       <w:pPr>
         <w:pStyle w:val="berschrift1"/>
@@ -791,25 +783,8 @@
       <w:r>
         <w:t xml:space="preserve"> nur wenige Daten in ausreichend schneller Zeit übertragen lassen, ist der Inhalt von Nachrichten auf 64 Zeichen begrenzt. Der Name im Profil ist auf 16 und die Beschreibung auf 32 Zeichen begrenzt. </w:t>
       </w:r>
-      <w:commentRangeStart w:id="2"/>
-      <w:r>
-        <w:t xml:space="preserve">In den meisten Profilen </w:t>
-      </w:r>
-      <w:r>
-        <w:t>wird</w:t>
-      </w:r>
-      <w:r>
-        <w:t xml:space="preserve"> ein Profilbild </w:t>
-      </w:r>
-      <w:r>
-        <w:t>erwartet</w:t>
-      </w:r>
-      <w:commentRangeEnd w:id="2"/>
-      <w:r>
-        <w:rPr>
-          <w:rStyle w:val="Kommentarzeichen"/>
-        </w:rPr>
-        <w:commentReference w:id="2"/>
+      <w:r>
+        <w:t>In Chat Apps besitzen Nutzerprofile häufig ein Profilbild</w:t>
       </w:r>
       <w:r>
         <w:t>. Da dies aber aufgrund der geringen Übertragungsrate nur sehr langsam übertragen werden könnte, ist eine Profilfarbe eingeführt worden. Diese bietet bei geringem Übertragungsaufwand eine hohe Individualität.</w:t>
@@ -914,21 +889,13 @@
         <w:t xml:space="preserve">it Ausnahme der Profilfarben werden auch keine weiteren Farben verwendet. Rot als Designfarbe hat sich aus mehreren Gründen als </w:t>
       </w:r>
       <w:r>
-        <w:t xml:space="preserve">vorteilhaft </w:t>
-      </w:r>
-      <w:commentRangeStart w:id="3"/>
-      <w:r>
-        <w:t>erweisen</w:t>
-      </w:r>
-      <w:commentRangeEnd w:id="3"/>
-      <w:r>
-        <w:rPr>
-          <w:rStyle w:val="Kommentarzeichen"/>
-        </w:rPr>
-        <w:commentReference w:id="3"/>
-      </w:r>
-      <w:r>
-        <w:t xml:space="preserve">: Zum einen nutzt kein bekannter großer Messenger die Farbe Rot: Facebook Messenger und Signal sind blau </w:t>
+        <w:t>vorteilhaft erw</w:t>
+      </w:r>
+      <w:r>
+        <w:t>ie</w:t>
+      </w:r>
+      <w:r>
+        <w:t xml:space="preserve">sen: Zum einen nutzt kein bekannter großer Messenger die Farbe Rot: Facebook Messenger und Signal sind blau </w:t>
       </w:r>
       <w:sdt>
         <w:sdtPr>
@@ -1137,21 +1104,13 @@
         <w:t>A</w:t>
       </w:r>
       <w:r>
-        <w:t xml:space="preserve">lleinstellungsmerkmale gegenüber den </w:t>
-      </w:r>
-      <w:commentRangeStart w:id="4"/>
-      <w:r>
-        <w:t xml:space="preserve">Logos oben </w:t>
-      </w:r>
-      <w:commentRangeEnd w:id="4"/>
-      <w:r>
-        <w:rPr>
-          <w:rStyle w:val="Kommentarzeichen"/>
-        </w:rPr>
-        <w:commentReference w:id="4"/>
-      </w:r>
-      <w:r>
-        <w:t xml:space="preserve">erwähnten Messengern. </w:t>
+        <w:t>lleinstellungsmerkmale gegenüber den Logos</w:t>
+      </w:r>
+      <w:r>
+        <w:t xml:space="preserve"> der</w:t>
+      </w:r>
+      <w:r>
+        <w:t xml:space="preserve"> oben erwähnten Messengern. </w:t>
       </w:r>
     </w:p>
     <w:p>
@@ -1180,7 +1139,7 @@
                     <pic:cNvPicPr/>
                   </pic:nvPicPr>
                   <pic:blipFill rotWithShape="1">
-                    <a:blip r:embed="rId12"/>
+                    <a:blip r:embed="rId8"/>
                     <a:srcRect l="22858" t="22924" r="22923" b="23799"/>
                     <a:stretch/>
                   </pic:blipFill>
@@ -1215,14 +1174,27 @@
       <w:r>
         <w:t xml:space="preserve">Abbildung </w:t>
       </w:r>
-      <w:fldSimple w:instr=" SEQ Abbildung \* ARABIC ">
-        <w:r>
-          <w:rPr>
-            <w:noProof/>
-          </w:rPr>
-          <w:t>1</w:t>
-        </w:r>
-      </w:fldSimple>
+      <w:r>
+        <w:fldChar w:fldCharType="begin"/>
+      </w:r>
+      <w:r>
+        <w:instrText xml:space="preserve"> SEQ Abbildung \* ARABIC </w:instrText>
+      </w:r>
+      <w:r>
+        <w:fldChar w:fldCharType="separate"/>
+      </w:r>
+      <w:r>
+        <w:rPr>
+          <w:noProof/>
+        </w:rPr>
+        <w:t>1</w:t>
+      </w:r>
+      <w:r>
+        <w:rPr>
+          <w:noProof/>
+        </w:rPr>
+        <w:fldChar w:fldCharType="end"/>
+      </w:r>
       <w:r>
         <w:t>: Logo der App</w:t>
       </w:r>
@@ -1237,21 +1209,13 @@
       </w:r>
       <w:proofErr w:type="spellEnd"/>
       <w:r>
-        <w:t xml:space="preserve">“ beschreibt direkt die Hauptfunktion der App: Das kommunizieren mit sich in der Nähe </w:t>
-      </w:r>
-      <w:commentRangeStart w:id="5"/>
-      <w:r>
-        <w:t xml:space="preserve">befindlichen </w:t>
-      </w:r>
-      <w:commentRangeEnd w:id="5"/>
-      <w:r>
-        <w:rPr>
-          <w:rStyle w:val="Kommentarzeichen"/>
-        </w:rPr>
-        <w:commentReference w:id="5"/>
-      </w:r>
-      <w:r>
-        <w:t xml:space="preserve">Menschen. </w:t>
+        <w:t>“ beschreibt direkt die Hauptfunktion der App: Das kommunizieren mit sich in der Nähe befind</w:t>
+      </w:r>
+      <w:r>
+        <w:t>end</w:t>
+      </w:r>
+      <w:r>
+        <w:t xml:space="preserve">en Menschen. </w:t>
       </w:r>
       <w:r>
         <w:t>Der Begriff „Chat“ oder „Chatten“ findet sich bereits im deutschen Sprachgebrauch wieder</w:t>
@@ -1320,19 +1284,11 @@
       <w:r>
         <w:t xml:space="preserve"> daher trotz </w:t>
       </w:r>
-      <w:commentRangeStart w:id="6"/>
-      <w:r>
-        <w:t xml:space="preserve">der Sprache Englisch </w:t>
-      </w:r>
-      <w:commentRangeEnd w:id="6"/>
-      <w:r>
-        <w:rPr>
-          <w:rStyle w:val="Kommentarzeichen"/>
-        </w:rPr>
-        <w:commentReference w:id="6"/>
-      </w:r>
-      <w:r>
-        <w:t>auch für Deutschsprachige leicht verständlich. Darüber hinaus bietet der Name einen guten Wiedererkennungswert und könnte aufgrund der Internationalität auch in anderen Ländern eingesetzt werden.</w:t>
+      <w:r>
+        <w:t>des englischen Ursprungs</w:t>
+      </w:r>
+      <w:r>
+        <w:t xml:space="preserve"> auch für Deutschsprachige leicht verständlich. Darüber hinaus bietet der Name einen guten Wiedererkennungswert und könnte aufgrund der Internationalität auch in anderen Ländern eingesetzt werden.</w:t>
       </w:r>
       <w:r>
         <w:t xml:space="preserve"> </w:t>
@@ -1350,48 +1306,23 @@
       <w:r>
         <w:t xml:space="preserve">Die Interaktion des Nutzers mit der App beginnt mit dem Starten. </w:t>
       </w:r>
-      <w:commentRangeStart w:id="7"/>
       <w:r>
         <w:t>Unmittelbar danach</w:t>
       </w:r>
       <w:r>
+        <w:t xml:space="preserve"> wird eine Art Splash-Screen angezeigt</w:t>
+      </w:r>
+      <w:r>
+        <w:t>.</w:t>
+      </w:r>
+      <w:r>
         <w:t xml:space="preserve"> </w:t>
       </w:r>
-      <w:commentRangeEnd w:id="7"/>
-      <w:r>
-        <w:rPr>
-          <w:rStyle w:val="Kommentarzeichen"/>
-        </w:rPr>
-        <w:commentReference w:id="7"/>
-      </w:r>
-      <w:r>
-        <w:t>wird eine Art Splash-Screen angezeigt</w:t>
-      </w:r>
-      <w:r>
-        <w:t>.</w:t>
-      </w:r>
-      <w:r>
-        <w:t xml:space="preserve"> </w:t>
-      </w:r>
-      <w:r>
-        <w:t>W</w:t>
-      </w:r>
-      <w:r>
-        <w:t xml:space="preserve">ährend </w:t>
-      </w:r>
-      <w:commentRangeStart w:id="8"/>
-      <w:r>
-        <w:t xml:space="preserve">deren Anzeige </w:t>
-      </w:r>
-      <w:commentRangeEnd w:id="8"/>
-      <w:r>
-        <w:rPr>
-          <w:rStyle w:val="Kommentarzeichen"/>
-        </w:rPr>
-        <w:commentReference w:id="8"/>
-      </w:r>
-      <w:r>
-        <w:t>werden</w:t>
+      <w:r>
+        <w:t>Gleichzeitig</w:t>
+      </w:r>
+      <w:r>
+        <w:t xml:space="preserve"> werden</w:t>
       </w:r>
       <w:r>
         <w:t xml:space="preserve"> zunächst sämtliche Berechtigungen eingeholt. Darüber hinaus werden, wenn nicht bereits geschehen, Bluetooth und die Ortungsdienste eingeschaltet, damit die App vollständig funktionsfähig ist. </w:t>
@@ -1498,7 +1429,7 @@
                     <pic:cNvPicPr/>
                   </pic:nvPicPr>
                   <pic:blipFill rotWithShape="1">
-                    <a:blip r:embed="rId13"/>
+                    <a:blip r:embed="rId9"/>
                     <a:srcRect l="636" t="333" r="1143" b="898"/>
                     <a:stretch/>
                   </pic:blipFill>
@@ -1533,14 +1464,27 @@
       <w:r>
         <w:t xml:space="preserve">Abbildung </w:t>
       </w:r>
-      <w:fldSimple w:instr=" SEQ Abbildung \* ARABIC ">
-        <w:r>
-          <w:rPr>
-            <w:noProof/>
-          </w:rPr>
-          <w:t>2</w:t>
-        </w:r>
-      </w:fldSimple>
+      <w:r>
+        <w:fldChar w:fldCharType="begin"/>
+      </w:r>
+      <w:r>
+        <w:instrText xml:space="preserve"> SEQ Abbildung \* ARABIC </w:instrText>
+      </w:r>
+      <w:r>
+        <w:fldChar w:fldCharType="separate"/>
+      </w:r>
+      <w:r>
+        <w:rPr>
+          <w:noProof/>
+        </w:rPr>
+        <w:t>2</w:t>
+      </w:r>
+      <w:r>
+        <w:rPr>
+          <w:noProof/>
+        </w:rPr>
+        <w:fldChar w:fldCharType="end"/>
+      </w:r>
       <w:r>
         <w:t>: Splash-Screen auf inkompatiblem Gerät</w:t>
       </w:r>
@@ -1699,7 +1643,7 @@
                     </pic:cNvPicPr>
                   </pic:nvPicPr>
                   <pic:blipFill rotWithShape="1">
-                    <a:blip r:embed="rId14"/>
+                    <a:blip r:embed="rId10"/>
                     <a:srcRect l="766" t="75321" r="1297" b="973"/>
                     <a:stretch/>
                   </pic:blipFill>
@@ -1734,14 +1678,27 @@
       <w:r>
         <w:t xml:space="preserve">Abbildung </w:t>
       </w:r>
-      <w:fldSimple w:instr=" SEQ Abbildung \* ARABIC ">
-        <w:r>
-          <w:rPr>
-            <w:noProof/>
-          </w:rPr>
-          <w:t>3</w:t>
-        </w:r>
-      </w:fldSimple>
+      <w:r>
+        <w:fldChar w:fldCharType="begin"/>
+      </w:r>
+      <w:r>
+        <w:instrText xml:space="preserve"> SEQ Abbildung \* ARABIC </w:instrText>
+      </w:r>
+      <w:r>
+        <w:fldChar w:fldCharType="separate"/>
+      </w:r>
+      <w:r>
+        <w:rPr>
+          <w:noProof/>
+        </w:rPr>
+        <w:t>3</w:t>
+      </w:r>
+      <w:r>
+        <w:rPr>
+          <w:noProof/>
+        </w:rPr>
+        <w:fldChar w:fldCharType="end"/>
+      </w:r>
       <w:r>
         <w:t>: Tabs am unteren Bildschirmrand</w:t>
       </w:r>
@@ -1825,7 +1782,7 @@
                     </pic:cNvPicPr>
                   </pic:nvPicPr>
                   <pic:blipFill rotWithShape="1">
-                    <a:blip r:embed="rId14"/>
+                    <a:blip r:embed="rId10"/>
                     <a:srcRect l="766" t="1032" r="1297" b="67457"/>
                     <a:stretch/>
                   </pic:blipFill>
@@ -1860,14 +1817,27 @@
       <w:r>
         <w:t xml:space="preserve">Abbildung </w:t>
       </w:r>
-      <w:fldSimple w:instr=" SEQ Abbildung \* ARABIC ">
-        <w:r>
-          <w:rPr>
-            <w:noProof/>
-          </w:rPr>
-          <w:t>4</w:t>
-        </w:r>
-      </w:fldSimple>
+      <w:r>
+        <w:fldChar w:fldCharType="begin"/>
+      </w:r>
+      <w:r>
+        <w:instrText xml:space="preserve"> SEQ Abbildung \* ARABIC </w:instrText>
+      </w:r>
+      <w:r>
+        <w:fldChar w:fldCharType="separate"/>
+      </w:r>
+      <w:r>
+        <w:rPr>
+          <w:noProof/>
+        </w:rPr>
+        <w:t>4</w:t>
+      </w:r>
+      <w:r>
+        <w:rPr>
+          <w:noProof/>
+        </w:rPr>
+        <w:fldChar w:fldCharType="end"/>
+      </w:r>
       <w:r>
         <w:t>: Oberer Teil des Tabs "Verfügbar"</w:t>
       </w:r>
@@ -1958,7 +1928,7 @@
                     </pic:cNvPicPr>
                   </pic:nvPicPr>
                   <pic:blipFill rotWithShape="1">
-                    <a:blip r:embed="rId15"/>
+                    <a:blip r:embed="rId11"/>
                     <a:srcRect l="1081" t="1660" r="1852" b="24958"/>
                     <a:stretch/>
                   </pic:blipFill>
@@ -1993,14 +1963,27 @@
       <w:r>
         <w:t xml:space="preserve">Abbildung </w:t>
       </w:r>
-      <w:fldSimple w:instr=" SEQ Abbildung \* ARABIC ">
-        <w:r>
-          <w:rPr>
-            <w:noProof/>
-          </w:rPr>
-          <w:t>5</w:t>
-        </w:r>
-      </w:fldSimple>
+      <w:r>
+        <w:fldChar w:fldCharType="begin"/>
+      </w:r>
+      <w:r>
+        <w:instrText xml:space="preserve"> SEQ Abbildung \* ARABIC </w:instrText>
+      </w:r>
+      <w:r>
+        <w:fldChar w:fldCharType="separate"/>
+      </w:r>
+      <w:r>
+        <w:rPr>
+          <w:noProof/>
+        </w:rPr>
+        <w:t>5</w:t>
+      </w:r>
+      <w:r>
+        <w:rPr>
+          <w:noProof/>
+        </w:rPr>
+        <w:fldChar w:fldCharType="end"/>
+      </w:r>
       <w:r>
         <w:t>: Oberer Teil des Tabs "Chats"</w:t>
       </w:r>
@@ -2062,7 +2045,7 @@
                     </pic:cNvPicPr>
                   </pic:nvPicPr>
                   <pic:blipFill rotWithShape="1">
-                    <a:blip r:embed="rId16"/>
+                    <a:blip r:embed="rId12"/>
                     <a:srcRect l="772" t="973" r="1832" b="555"/>
                     <a:stretch/>
                   </pic:blipFill>
@@ -2089,14 +2072,27 @@
       <w:r>
         <w:t xml:space="preserve">Abbildung </w:t>
       </w:r>
-      <w:fldSimple w:instr=" SEQ Abbildung \* ARABIC ">
-        <w:r>
-          <w:rPr>
-            <w:noProof/>
-          </w:rPr>
-          <w:t>6</w:t>
-        </w:r>
-      </w:fldSimple>
+      <w:r>
+        <w:fldChar w:fldCharType="begin"/>
+      </w:r>
+      <w:r>
+        <w:instrText xml:space="preserve"> SEQ Abbildung \* ARABIC </w:instrText>
+      </w:r>
+      <w:r>
+        <w:fldChar w:fldCharType="separate"/>
+      </w:r>
+      <w:r>
+        <w:rPr>
+          <w:noProof/>
+        </w:rPr>
+        <w:t>6</w:t>
+      </w:r>
+      <w:r>
+        <w:rPr>
+          <w:noProof/>
+        </w:rPr>
+        <w:fldChar w:fldCharType="end"/>
+      </w:r>
       <w:r>
         <w:t xml:space="preserve">: </w:t>
       </w:r>
@@ -2129,19 +2125,11 @@
       <w:r>
         <w:t xml:space="preserve">. Unter „Sprache“ sind es die Optionsfelder „Englisch“, „Deutsch“ und „Systemstandard“. Es kann für jede Einstellung immer nur ein Optionsfeld </w:t>
       </w:r>
-      <w:commentRangeStart w:id="9"/>
-      <w:r>
-        <w:t xml:space="preserve">angewählt </w:t>
-      </w:r>
-      <w:commentRangeEnd w:id="9"/>
-      <w:r>
-        <w:rPr>
-          <w:rStyle w:val="Kommentarzeichen"/>
-        </w:rPr>
-        <w:commentReference w:id="9"/>
-      </w:r>
-      <w:r>
-        <w:t>sein. Darüber hinaus wird immer die aktuell angewandte Einstellung angezeigt. Unter der Spracheinstellung folgt noch ein Hinweis, dass die Spracheinstellungen erst nach einem Neustart der App angewendet werden.</w:t>
+      <w:r>
+        <w:t>ausgewählt</w:t>
+      </w:r>
+      <w:r>
+        <w:t xml:space="preserve"> sein. Darüber hinaus wird immer die aktuell angewandte Einstellung angezeigt. Unter der Spracheinstellung folgt noch ein Hinweis, dass die Spracheinstellungen erst nach einem Neustart der App angewendet werden.</w:t>
       </w:r>
     </w:p>
     <w:p>
@@ -2183,7 +2171,7 @@
                     </pic:cNvPicPr>
                   </pic:nvPicPr>
                   <pic:blipFill rotWithShape="1">
-                    <a:blip r:embed="rId17"/>
+                    <a:blip r:embed="rId13"/>
                     <a:srcRect l="894" t="1388" r="1215"/>
                     <a:stretch/>
                   </pic:blipFill>
@@ -2210,14 +2198,27 @@
       <w:r>
         <w:t xml:space="preserve">Abbildung </w:t>
       </w:r>
-      <w:fldSimple w:instr=" SEQ Abbildung \* ARABIC ">
-        <w:r>
-          <w:rPr>
-            <w:noProof/>
-          </w:rPr>
-          <w:t>7</w:t>
-        </w:r>
-      </w:fldSimple>
+      <w:r>
+        <w:fldChar w:fldCharType="begin"/>
+      </w:r>
+      <w:r>
+        <w:instrText xml:space="preserve"> SEQ Abbildung \* ARABIC </w:instrText>
+      </w:r>
+      <w:r>
+        <w:fldChar w:fldCharType="separate"/>
+      </w:r>
+      <w:r>
+        <w:rPr>
+          <w:noProof/>
+        </w:rPr>
+        <w:t>7</w:t>
+      </w:r>
+      <w:r>
+        <w:rPr>
+          <w:noProof/>
+        </w:rPr>
+        <w:fldChar w:fldCharType="end"/>
+      </w:r>
       <w:r>
         <w:t>: Konfigurationen im Tab "Einstellungen"</w:t>
       </w:r>
@@ -2318,7 +2319,7 @@
                     </pic:cNvPicPr>
                   </pic:nvPicPr>
                   <pic:blipFill rotWithShape="1">
-                    <a:blip r:embed="rId18"/>
+                    <a:blip r:embed="rId14"/>
                     <a:srcRect l="1662" t="695" r="2444" b="833"/>
                     <a:stretch/>
                   </pic:blipFill>
@@ -2345,14 +2346,27 @@
       <w:r>
         <w:t xml:space="preserve">Abbildung </w:t>
       </w:r>
-      <w:fldSimple w:instr=" SEQ Abbildung \* ARABIC ">
-        <w:r>
-          <w:rPr>
-            <w:noProof/>
-          </w:rPr>
-          <w:t>8</w:t>
-        </w:r>
-      </w:fldSimple>
+      <w:r>
+        <w:fldChar w:fldCharType="begin"/>
+      </w:r>
+      <w:r>
+        <w:instrText xml:space="preserve"> SEQ Abbildung \* ARABIC </w:instrText>
+      </w:r>
+      <w:r>
+        <w:fldChar w:fldCharType="separate"/>
+      </w:r>
+      <w:r>
+        <w:rPr>
+          <w:noProof/>
+        </w:rPr>
+        <w:t>8</w:t>
+      </w:r>
+      <w:r>
+        <w:rPr>
+          <w:noProof/>
+        </w:rPr>
+        <w:fldChar w:fldCharType="end"/>
+      </w:r>
       <w:r>
         <w:t>: Chat mit einem Nutzer</w:t>
       </w:r>
@@ -3424,7 +3438,7 @@
                     <pic:cNvPicPr/>
                   </pic:nvPicPr>
                   <pic:blipFill>
-                    <a:blip r:embed="rId19"/>
+                    <a:blip r:embed="rId15"/>
                     <a:stretch>
                       <a:fillRect/>
                     </a:stretch>
@@ -3452,14 +3466,27 @@
       <w:r>
         <w:t xml:space="preserve">Abbildung </w:t>
       </w:r>
-      <w:fldSimple w:instr=" SEQ Abbildung \* ARABIC ">
-        <w:r>
-          <w:rPr>
-            <w:noProof/>
-          </w:rPr>
-          <w:t>9</w:t>
-        </w:r>
-      </w:fldSimple>
+      <w:r>
+        <w:fldChar w:fldCharType="begin"/>
+      </w:r>
+      <w:r>
+        <w:instrText xml:space="preserve"> SEQ Abbildung \* ARABIC </w:instrText>
+      </w:r>
+      <w:r>
+        <w:fldChar w:fldCharType="separate"/>
+      </w:r>
+      <w:r>
+        <w:rPr>
+          <w:noProof/>
+        </w:rPr>
+        <w:t>9</w:t>
+      </w:r>
+      <w:r>
+        <w:rPr>
+          <w:noProof/>
+        </w:rPr>
+        <w:fldChar w:fldCharType="end"/>
+      </w:r>
       <w:r>
         <w:t xml:space="preserve"> </w:t>
       </w:r>
@@ -3610,7 +3637,7 @@
                     <pic:cNvPicPr/>
                   </pic:nvPicPr>
                   <pic:blipFill>
-                    <a:blip r:embed="rId20"/>
+                    <a:blip r:embed="rId16"/>
                     <a:stretch>
                       <a:fillRect/>
                     </a:stretch>
@@ -3638,14 +3665,27 @@
       <w:r>
         <w:t xml:space="preserve">Abbildung </w:t>
       </w:r>
-      <w:fldSimple w:instr=" SEQ Abbildung \* ARABIC ">
-        <w:r>
-          <w:rPr>
-            <w:noProof/>
-          </w:rPr>
-          <w:t>10</w:t>
-        </w:r>
-      </w:fldSimple>
+      <w:r>
+        <w:fldChar w:fldCharType="begin"/>
+      </w:r>
+      <w:r>
+        <w:instrText xml:space="preserve"> SEQ Abbildung \* ARABIC </w:instrText>
+      </w:r>
+      <w:r>
+        <w:fldChar w:fldCharType="separate"/>
+      </w:r>
+      <w:r>
+        <w:rPr>
+          <w:noProof/>
+        </w:rPr>
+        <w:t>10</w:t>
+      </w:r>
+      <w:r>
+        <w:rPr>
+          <w:noProof/>
+        </w:rPr>
+        <w:fldChar w:fldCharType="end"/>
+      </w:r>
       <w:r>
         <w:t xml:space="preserve"> Message-Nachricht</w:t>
       </w:r>
@@ -3734,7 +3774,7 @@
                     <pic:cNvPicPr/>
                   </pic:nvPicPr>
                   <pic:blipFill>
-                    <a:blip r:embed="rId21"/>
+                    <a:blip r:embed="rId17"/>
                     <a:stretch>
                       <a:fillRect/>
                     </a:stretch>
@@ -3762,14 +3802,27 @@
       <w:r>
         <w:t xml:space="preserve">Abbildung </w:t>
       </w:r>
-      <w:fldSimple w:instr=" SEQ Abbildung \* ARABIC ">
-        <w:r>
-          <w:rPr>
-            <w:noProof/>
-          </w:rPr>
-          <w:t>11</w:t>
-        </w:r>
-      </w:fldSimple>
+      <w:r>
+        <w:fldChar w:fldCharType="begin"/>
+      </w:r>
+      <w:r>
+        <w:instrText xml:space="preserve"> SEQ Abbildung \* ARABIC </w:instrText>
+      </w:r>
+      <w:r>
+        <w:fldChar w:fldCharType="separate"/>
+      </w:r>
+      <w:r>
+        <w:rPr>
+          <w:noProof/>
+        </w:rPr>
+        <w:t>11</w:t>
+      </w:r>
+      <w:r>
+        <w:rPr>
+          <w:noProof/>
+        </w:rPr>
+        <w:fldChar w:fldCharType="end"/>
+      </w:r>
       <w:r>
         <w:t xml:space="preserve"> </w:t>
       </w:r>
@@ -3812,7 +3865,15 @@
         <w:t>oder</w:t>
       </w:r>
       <w:r>
-        <w:t xml:space="preserve"> ViewModel sind vom Android Lebenszyklus abhängig</w:t>
+        <w:t xml:space="preserve"> </w:t>
+      </w:r>
+      <w:proofErr w:type="spellStart"/>
+      <w:r>
+        <w:t>ViewModel</w:t>
+      </w:r>
+      <w:proofErr w:type="spellEnd"/>
+      <w:r>
+        <w:t xml:space="preserve"> sind vom Android Lebenszyklus abhängig</w:t>
       </w:r>
       <w:sdt>
         <w:sdtPr>
@@ -4121,7 +4182,7 @@
                     <pic:cNvPicPr/>
                   </pic:nvPicPr>
                   <pic:blipFill>
-                    <a:blip r:embed="rId22"/>
+                    <a:blip r:embed="rId18"/>
                     <a:stretch>
                       <a:fillRect/>
                     </a:stretch>
@@ -4149,14 +4210,27 @@
       <w:r>
         <w:t xml:space="preserve">Abbildung </w:t>
       </w:r>
-      <w:fldSimple w:instr=" SEQ Abbildung \* ARABIC ">
-        <w:r>
-          <w:rPr>
-            <w:noProof/>
-          </w:rPr>
-          <w:t>12</w:t>
-        </w:r>
-      </w:fldSimple>
+      <w:r>
+        <w:fldChar w:fldCharType="begin"/>
+      </w:r>
+      <w:r>
+        <w:instrText xml:space="preserve"> SEQ Abbildung \* ARABIC </w:instrText>
+      </w:r>
+      <w:r>
+        <w:fldChar w:fldCharType="separate"/>
+      </w:r>
+      <w:r>
+        <w:rPr>
+          <w:noProof/>
+        </w:rPr>
+        <w:t>12</w:t>
+      </w:r>
+      <w:r>
+        <w:rPr>
+          <w:noProof/>
+        </w:rPr>
+        <w:fldChar w:fldCharType="end"/>
+      </w:r>
       <w:r>
         <w:t>: Klassendiagramm des Datenmodells</w:t>
       </w:r>
@@ -4172,16 +4246,14 @@
       <w:r>
         <w:t xml:space="preserve">remden Profils, an das oder von dem aus Nachrichten gesendet werden. Darüber hinaus wird </w:t>
       </w:r>
-      <w:commentRangeStart w:id="10"/>
-      <w:r>
-        <w:t xml:space="preserve">als Wahrheitswert </w:t>
-      </w:r>
-      <w:commentRangeEnd w:id="10"/>
-      <w:r>
-        <w:rPr>
-          <w:rStyle w:val="Kommentarzeichen"/>
-        </w:rPr>
-        <w:commentReference w:id="10"/>
+      <w:r>
+        <w:t xml:space="preserve">als </w:t>
+      </w:r>
+      <w:r>
+        <w:t>Boolean</w:t>
+      </w:r>
+      <w:r>
+        <w:t xml:space="preserve"> </w:t>
       </w:r>
       <w:r>
         <w:t>gespeichert</w:t>
@@ -4225,21 +4297,7 @@
     </w:p>
     <w:p>
       <w:r>
-        <w:t xml:space="preserve">Das eigene Profil enthält die eigene Adresse, den Namen, die Beschreibung und die Farbe. Die zehn wählbaren Farben werden durch eine Zahl zwischen null und </w:t>
-      </w:r>
-      <w:commentRangeStart w:id="11"/>
-      <w:r>
-        <w:t xml:space="preserve">neun einschließlich </w:t>
-      </w:r>
-      <w:commentRangeEnd w:id="11"/>
-      <w:r>
-        <w:rPr>
-          <w:rStyle w:val="Kommentarzeichen"/>
-        </w:rPr>
-        <w:commentReference w:id="11"/>
-      </w:r>
-      <w:r>
-        <w:t>repräsentiert. Der Primärschlüssel ist die eigene Adresse, da diese immer eindeutig ist. Darüber hinaus wird allerdings nie mehr als ein eigenes Profil gespeichert.</w:t>
+        <w:t>Das eigene Profil enthält die eigene Adresse, den Namen, die Beschreibung und die Farbe. Die zehn wählbaren Farben werden durch eine Zahl zwischen null und neun einschließlich repräsentiert. Der Primärschlüssel ist die eigene Adresse, da diese immer eindeutig ist. Darüber hinaus wird allerdings nie mehr als ein eigenes Profil gespeichert.</w:t>
       </w:r>
       <w:r>
         <w:t xml:space="preserve"> Genauso, wie Nachrichten wird das eigene Profil vollständig in der Datenbank gespeichert.</w:t>
@@ -4502,7 +4560,7 @@
                     <pic:cNvPicPr/>
                   </pic:nvPicPr>
                   <pic:blipFill>
-                    <a:blip r:embed="rId23"/>
+                    <a:blip r:embed="rId19"/>
                     <a:stretch>
                       <a:fillRect/>
                     </a:stretch>
@@ -4530,14 +4588,27 @@
       <w:r>
         <w:t xml:space="preserve">Abbildung </w:t>
       </w:r>
-      <w:fldSimple w:instr=" SEQ Abbildung \* ARABIC ">
-        <w:r>
-          <w:rPr>
-            <w:noProof/>
-          </w:rPr>
-          <w:t>13</w:t>
-        </w:r>
-      </w:fldSimple>
+      <w:r>
+        <w:fldChar w:fldCharType="begin"/>
+      </w:r>
+      <w:r>
+        <w:instrText xml:space="preserve"> SEQ Abbildung \* ARABIC </w:instrText>
+      </w:r>
+      <w:r>
+        <w:fldChar w:fldCharType="separate"/>
+      </w:r>
+      <w:r>
+        <w:rPr>
+          <w:noProof/>
+        </w:rPr>
+        <w:t>13</w:t>
+      </w:r>
+      <w:r>
+        <w:rPr>
+          <w:noProof/>
+        </w:rPr>
+        <w:fldChar w:fldCharType="end"/>
+      </w:r>
       <w:r>
         <w:t xml:space="preserve"> Paket Diagramm</w:t>
       </w:r>
@@ -4744,19 +4815,17 @@
       <w:r>
         <w:t xml:space="preserve">, unter </w:t>
       </w:r>
-      <w:commentRangeStart w:id="12"/>
-      <w:r>
-        <w:t xml:space="preserve">Anderen </w:t>
-      </w:r>
-      <w:commentRangeEnd w:id="12"/>
-      <w:r>
-        <w:rPr>
-          <w:rStyle w:val="Kommentarzeichen"/>
-        </w:rPr>
-        <w:commentReference w:id="12"/>
-      </w:r>
-      <w:r>
-        <w:t>für Android,</w:t>
+      <w:r>
+        <w:t>a</w:t>
+      </w:r>
+      <w:r>
+        <w:t>ndere</w:t>
+      </w:r>
+      <w:r>
+        <w:t>m</w:t>
+      </w:r>
+      <w:r>
+        <w:t xml:space="preserve"> für Android,</w:t>
       </w:r>
       <w:r>
         <w:t xml:space="preserve"> viele Kompo</w:t>
@@ -4976,83 +5045,73 @@
       <w:r>
         <w:t>ingaben von Texten in die Textfelder</w:t>
       </w:r>
-      <w:commentRangeStart w:id="13"/>
+      <w:r>
+        <w:t>,</w:t>
+      </w:r>
+      <w:r>
+        <w:t xml:space="preserve"> werden automatisch beibehalten.</w:t>
+      </w:r>
+      <w:r>
+        <w:t xml:space="preserve"> Die Zeichenbegrenzung des Namens und der Beschreibung ist durch eine entsprechende Eigenschaft der Textfelder umgesetzt.</w:t>
+      </w:r>
+      <w:r>
+        <w:t xml:space="preserve"> Das Speichern des Profils wird </w:t>
+      </w:r>
+      <w:r>
+        <w:t>mit</w:t>
+      </w:r>
+      <w:r>
+        <w:t xml:space="preserve"> eine</w:t>
+      </w:r>
+      <w:r>
+        <w:t>r</w:t>
+      </w:r>
+      <w:r>
+        <w:t xml:space="preserve"> „</w:t>
+      </w:r>
+      <w:proofErr w:type="spellStart"/>
+      <w:r>
+        <w:t>SnackBar</w:t>
+      </w:r>
+      <w:proofErr w:type="spellEnd"/>
+      <w:r>
+        <w:t xml:space="preserve">“ aus dem Material Design </w:t>
+      </w:r>
+      <w:r>
+        <w:t>bestätigt</w:t>
+      </w:r>
+      <w:r>
+        <w:t>.</w:t>
+      </w:r>
+    </w:p>
+    <w:p>
+      <w:r>
+        <w:t>Die Einstellungen</w:t>
+      </w:r>
+      <w:r>
+        <w:t xml:space="preserve"> der App</w:t>
+      </w:r>
+      <w:r>
+        <w:t xml:space="preserve">, </w:t>
+      </w:r>
+      <w:r>
+        <w:t>welche</w:t>
+      </w:r>
+      <w:r>
+        <w:t xml:space="preserve"> im gleichnamigen Tab getätigt werden können, werden durch </w:t>
+      </w:r>
+      <w:r>
+        <w:t xml:space="preserve">das Fragment an die darunter befindliche Aktivität weitergeleitet. Diese nutzt die </w:t>
+      </w:r>
+      <w:r>
+        <w:t>A</w:t>
+      </w:r>
+      <w:r>
+        <w:t>ndroid</w:t>
+      </w:r>
       <w:r>
         <w:t xml:space="preserve"> </w:t>
       </w:r>
-      <w:commentRangeEnd w:id="13"/>
-      <w:r>
-        <w:rPr>
-          <w:rStyle w:val="Kommentarzeichen"/>
-        </w:rPr>
-        <w:commentReference w:id="13"/>
-      </w:r>
-      <w:r>
-        <w:t>werden automatisch beibehalten.</w:t>
-      </w:r>
-      <w:r>
-        <w:t xml:space="preserve"> Die Zeichenbegrenzung des Namens und der Beschreibung ist durch eine entsprechende Eigenschaft der Textfelder umgesetzt.</w:t>
-      </w:r>
-      <w:r>
-        <w:t xml:space="preserve"> Das Speichern des Profils wird </w:t>
-      </w:r>
-      <w:r>
-        <w:t>mit</w:t>
-      </w:r>
-      <w:r>
-        <w:t xml:space="preserve"> eine</w:t>
-      </w:r>
-      <w:r>
-        <w:t>r</w:t>
-      </w:r>
-      <w:r>
-        <w:t xml:space="preserve"> „</w:t>
-      </w:r>
-      <w:proofErr w:type="spellStart"/>
-      <w:r>
-        <w:t>SnackBar</w:t>
-      </w:r>
-      <w:proofErr w:type="spellEnd"/>
-      <w:r>
-        <w:t xml:space="preserve">“ aus dem Material Design </w:t>
-      </w:r>
-      <w:r>
-        <w:t>bestätigt</w:t>
-      </w:r>
-      <w:r>
-        <w:t>.</w:t>
-      </w:r>
-    </w:p>
-    <w:p>
-      <w:r>
-        <w:t xml:space="preserve">Die Einstellungen, </w:t>
-      </w:r>
-      <w:commentRangeStart w:id="14"/>
-      <w:r>
-        <w:t xml:space="preserve">die </w:t>
-      </w:r>
-      <w:commentRangeEnd w:id="14"/>
-      <w:r>
-        <w:rPr>
-          <w:rStyle w:val="Kommentarzeichen"/>
-        </w:rPr>
-        <w:commentReference w:id="14"/>
-      </w:r>
-      <w:r>
-        <w:t xml:space="preserve">im gleichnamigen Tab getätigt werden können, werden durch </w:t>
-      </w:r>
-      <w:r>
-        <w:t xml:space="preserve">das Fragment an die darunter befindliche Aktivität weitergeleitet. Diese nutzt die </w:t>
-      </w:r>
-      <w:r>
-        <w:t>A</w:t>
-      </w:r>
-      <w:r>
-        <w:t>ndroid</w:t>
-      </w:r>
-      <w:r>
-        <w:t xml:space="preserve"> </w:t>
-      </w:r>
       <w:r>
         <w:t>eigenen „</w:t>
       </w:r>
@@ -5062,18 +5121,10 @@
       </w:r>
       <w:proofErr w:type="spellEnd"/>
       <w:r>
-        <w:t xml:space="preserve">“, um die Einstellungen jeweils als Key-Value-Paar zu speichern und wendet diese auch an. </w:t>
-      </w:r>
-      <w:commentRangeStart w:id="15"/>
-      <w:r>
-        <w:t xml:space="preserve">Die Anwendung </w:t>
-      </w:r>
-      <w:commentRangeEnd w:id="15"/>
-      <w:r>
-        <w:rPr>
-          <w:rStyle w:val="Kommentarzeichen"/>
-        </w:rPr>
-        <w:commentReference w:id="15"/>
+        <w:t xml:space="preserve">“, um die Einstellungen jeweils als Key-Value-Paar zu speichern und wendet diese auch an. Die Anwendung </w:t>
+      </w:r>
+      <w:r>
+        <w:t xml:space="preserve">der Einstellungen </w:t>
       </w:r>
       <w:r>
         <w:t>geschieht bei den Sprachen durch „Locale“ und bei dem Farbschema durch „</w:t>
@@ -5118,17 +5169,19 @@
       </w:r>
       <w:proofErr w:type="spellEnd"/>
       <w:r>
-        <w:t>“ realisiert</w:t>
-      </w:r>
-      <w:r>
-        <w:t>, wie in den Tabs „Verfügbar“ und „Chats</w:t>
-      </w:r>
-      <w:commentRangeStart w:id="16"/>
-      <w:r>
-        <w:t>“</w:t>
-      </w:r>
-      <w:r>
-        <w:t>. Der dazugehörige Adapter übernimmt neben Visualisieren von Änderungen</w:t>
+        <w:t xml:space="preserve">“ </w:t>
+      </w:r>
+      <w:r>
+        <w:t>visualisiert</w:t>
+      </w:r>
+      <w:r>
+        <w:t>, wie in den Tabs „Verfügbar“ und „Chats“</w:t>
+      </w:r>
+      <w:r>
+        <w:t xml:space="preserve">. Der dazugehörige Adapter übernimmt neben </w:t>
+      </w:r>
+      <w:r>
+        <w:t>dem Modifizieren von Daten</w:t>
       </w:r>
       <w:r>
         <w:t>, wenn Nachrichten dazu kommen,</w:t>
@@ -5141,13 +5194,6 @@
       </w:r>
       <w:r>
         <w:t xml:space="preserve"> auf der richtigen Seite, mit der richtigen Farbe anzuzeigen</w:t>
-      </w:r>
-      <w:commentRangeEnd w:id="16"/>
-      <w:r>
-        <w:rPr>
-          <w:rStyle w:val="Kommentarzeichen"/>
-        </w:rPr>
-        <w:commentReference w:id="16"/>
       </w:r>
       <w:r>
         <w:t xml:space="preserve">, je nachdem, ob sie ein- oder ausgehend ist. Außerdem wird durch Prüfen des Zeitstempels der vorangegangenen Nachricht das Datum nur bei einer Änderung angezeigt. Wenn das Datum nicht angezeigt werden muss, kollabiert das Textfeld für das Datum, sodass es keinen Platz </w:t>
@@ -5465,7 +5511,7 @@
                     <pic:cNvPicPr/>
                   </pic:nvPicPr>
                   <pic:blipFill>
-                    <a:blip r:embed="rId24"/>
+                    <a:blip r:embed="rId20"/>
                     <a:stretch>
                       <a:fillRect/>
                     </a:stretch>
@@ -5493,14 +5539,27 @@
       <w:r>
         <w:t xml:space="preserve">Abbildung </w:t>
       </w:r>
-      <w:fldSimple w:instr=" SEQ Abbildung \* ARABIC ">
-        <w:r>
-          <w:rPr>
-            <w:noProof/>
-          </w:rPr>
-          <w:t>14</w:t>
-        </w:r>
-      </w:fldSimple>
+      <w:r>
+        <w:fldChar w:fldCharType="begin"/>
+      </w:r>
+      <w:r>
+        <w:instrText xml:space="preserve"> SEQ Abbildung \* ARABIC </w:instrText>
+      </w:r>
+      <w:r>
+        <w:fldChar w:fldCharType="separate"/>
+      </w:r>
+      <w:r>
+        <w:rPr>
+          <w:noProof/>
+        </w:rPr>
+        <w:t>14</w:t>
+      </w:r>
+      <w:r>
+        <w:rPr>
+          <w:noProof/>
+        </w:rPr>
+        <w:fldChar w:fldCharType="end"/>
+      </w:r>
       <w:r>
         <w:t xml:space="preserve"> Service </w:t>
       </w:r>
@@ -6115,55 +6174,46 @@
         <w:t>, ebenfalls ein Teil von Android Jetpack</w:t>
       </w:r>
       <w:r>
-        <w:t xml:space="preserve">, persistent gehalten. „LiveData“ ermöglicht es, einfach auf Änderungen zu reagieren. Da „LiveData“ auch mit Room kompatibel ist, werden auch die Daten aus der Datenbank in der App in „LiveData“ verwaltet. Änderungen an diesen Daten müssen allerdings durch gesonderte Funktionen auf der Datenbank ausgeführt werden und können nicht an den „LiveData“ Objekten vorgenommen werden. </w:t>
-      </w:r>
-      <w:commentRangeStart w:id="17"/>
-      <w:r>
-        <w:t xml:space="preserve">„LiveData“ bietet für die Daten der Datenbank darüber hinaus den Vorteil, dass die Zugriffe auf die Datenbank </w:t>
-      </w:r>
-      <w:commentRangeStart w:id="18"/>
-      <w:r>
-        <w:t xml:space="preserve">lose gekoppelt </w:t>
-      </w:r>
-      <w:commentRangeEnd w:id="18"/>
-      <w:r>
-        <w:rPr>
-          <w:rStyle w:val="Kommentarzeichen"/>
-        </w:rPr>
-        <w:commentReference w:id="18"/>
-      </w:r>
-      <w:r>
-        <w:t xml:space="preserve">sind, sodass die </w:t>
-      </w:r>
-      <w:commentRangeStart w:id="19"/>
-      <w:r>
-        <w:t xml:space="preserve">Blockade </w:t>
-      </w:r>
-      <w:commentRangeEnd w:id="19"/>
-      <w:r>
-        <w:rPr>
-          <w:rStyle w:val="Kommentarzeichen"/>
-        </w:rPr>
-        <w:commentReference w:id="19"/>
-      </w:r>
-      <w:r>
-        <w:t xml:space="preserve">von Android, dass nicht vom UI-Thread synchron auf die Datenbank zugegriffen werden </w:t>
+        <w:t xml:space="preserve">, persistent gehalten. „LiveData“ ermöglicht es, einfach auf Änderungen zu reagieren. Da „LiveData“ auch mit Room kompatibel ist, werden auch die Daten aus der Datenbank in der App in „LiveData“ verwaltet. Änderungen an diesen Daten müssen allerdings durch gesonderte Funktionen auf der Datenbank ausgeführt werden und können nicht an den „LiveData“ Objekten vorgenommen werden. „LiveData“ bietet für die </w:t>
+      </w:r>
+      <w:r>
+        <w:t xml:space="preserve">Verwendung der </w:t>
+      </w:r>
+      <w:r>
+        <w:t xml:space="preserve">Datenbank darüber hinaus den Vorteil, dass die Zugriffe auf die Datenbank </w:t>
+      </w:r>
+      <w:r>
+        <w:t>asynchron</w:t>
+      </w:r>
+      <w:r>
+        <w:t xml:space="preserve"> sind</w:t>
+      </w:r>
+      <w:r>
+        <w:t>.</w:t>
+      </w:r>
+      <w:r>
+        <w:t xml:space="preserve"> </w:t>
+      </w:r>
+      <w:r>
+        <w:t>Dadurch</w:t>
+      </w:r>
+      <w:r>
+        <w:t xml:space="preserve"> greift</w:t>
+      </w:r>
+      <w:r>
+        <w:t xml:space="preserve"> die </w:t>
+      </w:r>
+      <w:r>
+        <w:t>Beschränkung</w:t>
+      </w:r>
+      <w:r>
+        <w:t xml:space="preserve"> von Android, dass nicht vom UI-Thread synchron auf die Datenbank zugegriffen werden </w:t>
       </w:r>
       <w:r>
         <w:t>kann</w:t>
       </w:r>
       <w:r>
-        <w:t>, nicht greift</w:t>
-      </w:r>
-      <w:commentRangeEnd w:id="17"/>
-      <w:r>
-        <w:rPr>
-          <w:rStyle w:val="Kommentarzeichen"/>
-        </w:rPr>
-        <w:commentReference w:id="17"/>
-      </w:r>
-      <w:r>
-        <w:t>.</w:t>
+        <w:t>, nicht.</w:t>
       </w:r>
     </w:p>
     <w:p>
@@ -6209,7 +6259,15 @@
     </w:p>
     <w:p>
       <w:r>
-        <w:t xml:space="preserve">Das ViewModel erfüllt ebenfalls </w:t>
+        <w:t xml:space="preserve">Das </w:t>
+      </w:r>
+      <w:proofErr w:type="spellStart"/>
+      <w:r>
+        <w:t>ViewModel</w:t>
+      </w:r>
+      <w:proofErr w:type="spellEnd"/>
+      <w:r>
+        <w:t xml:space="preserve"> erfüllt ebenfalls </w:t>
       </w:r>
       <w:proofErr w:type="spellStart"/>
       <w:r>
@@ -6318,19 +6376,11 @@
       <w:r>
         <w:t xml:space="preserve"> mit aufgespielter App und den Testdaten umgesetzt. Dabei haben die Personen sich zunächst allein zurechtfinden und ein paar Aufgaben erfüllen sollen. Beispiele für solche Aufgaben sind: Das eigene Profil anpassen, eine Nachricht an einen Nutzer versenden, oder einen Chat mit einem Nutzer löschen. Beim Erfüllen dieser Aufgaben haben die Personen alles erwähnt, dass ihnen aufgefallen ist. Dadurch konnte unter </w:t>
       </w:r>
-      <w:commentRangeStart w:id="20"/>
-      <w:r>
-        <w:t xml:space="preserve">Anderem </w:t>
-      </w:r>
-      <w:commentRangeEnd w:id="20"/>
-      <w:r>
-        <w:rPr>
-          <w:rStyle w:val="Kommentarzeichen"/>
-        </w:rPr>
-        <w:commentReference w:id="20"/>
-      </w:r>
-      <w:r>
-        <w:t xml:space="preserve">identifiziert werden, dass die ursprünglich verwendete Markierung von ungelesenen Chats durch einen roten Hintergrund, als unschön und schlechter lesbar empfunden wurde, weshalb der kleine rote Punkt am Rand eingeführt wurde. Darüber hinaus </w:t>
+      <w:r>
+        <w:t>a</w:t>
+      </w:r>
+      <w:r>
+        <w:t xml:space="preserve">nderem identifiziert werden, dass die ursprünglich verwendete Markierung von ungelesenen Chats durch einen roten Hintergrund, als unschön und schlechter lesbar empfunden wurde, weshalb der kleine rote Punkt am Rand eingeführt wurde. Darüber hinaus </w:t>
       </w:r>
       <w:r>
         <w:t>f</w:t>
@@ -6350,16 +6400,8 @@
       <w:r>
         <w:t xml:space="preserve"> und dass das eigene Profil ohne das Ermöglichen des Scrollens im Landscape-Modus nicht auf jedem Gerät vollständig bearbeitet werden </w:t>
       </w:r>
-      <w:commentRangeStart w:id="21"/>
-      <w:r>
-        <w:t>kann</w:t>
-      </w:r>
-      <w:commentRangeEnd w:id="21"/>
-      <w:r>
-        <w:rPr>
-          <w:rStyle w:val="Kommentarzeichen"/>
-        </w:rPr>
-        <w:commentReference w:id="21"/>
+      <w:r>
+        <w:t>konnte</w:t>
       </w:r>
       <w:r>
         <w:t>, da der Speichern-Button abgeschnitten war.</w:t>
@@ -6612,7 +6654,7 @@
                     <pic:cNvPicPr/>
                   </pic:nvPicPr>
                   <pic:blipFill>
-                    <a:blip r:embed="rId25"/>
+                    <a:blip r:embed="rId21"/>
                     <a:stretch>
                       <a:fillRect/>
                     </a:stretch>
@@ -6640,14 +6682,27 @@
       <w:r>
         <w:t xml:space="preserve">Abbildung </w:t>
       </w:r>
-      <w:fldSimple w:instr=" SEQ Abbildung \* ARABIC ">
-        <w:r>
-          <w:rPr>
-            <w:noProof/>
-          </w:rPr>
-          <w:t>15</w:t>
-        </w:r>
-      </w:fldSimple>
+      <w:r>
+        <w:fldChar w:fldCharType="begin"/>
+      </w:r>
+      <w:r>
+        <w:instrText xml:space="preserve"> SEQ Abbildung \* ARABIC </w:instrText>
+      </w:r>
+      <w:r>
+        <w:fldChar w:fldCharType="separate"/>
+      </w:r>
+      <w:r>
+        <w:rPr>
+          <w:noProof/>
+        </w:rPr>
+        <w:t>15</w:t>
+      </w:r>
+      <w:r>
+        <w:rPr>
+          <w:noProof/>
+        </w:rPr>
+        <w:fldChar w:fldCharType="end"/>
+      </w:r>
       <w:r>
         <w:t xml:space="preserve"> Fake Objekt im Unit-Test</w:t>
       </w:r>
@@ -7089,7 +7144,7 @@
       </w:tblGrid>
       <w:tr>
         <w:trPr>
-          <w:divId w:val="1129739252"/>
+          <w:divId w:val="551381930"/>
           <w:tblCellSpacing w:w="15" w:type="dxa"/>
         </w:trPr>
         <w:tc>
@@ -7136,7 +7191,7 @@
       </w:tr>
       <w:tr>
         <w:trPr>
-          <w:divId w:val="1129739252"/>
+          <w:divId w:val="551381930"/>
           <w:tblCellSpacing w:w="15" w:type="dxa"/>
         </w:trPr>
         <w:tc>
@@ -7182,7 +7237,7 @@
       </w:tr>
       <w:tr>
         <w:trPr>
-          <w:divId w:val="1129739252"/>
+          <w:divId w:val="551381930"/>
           <w:tblCellSpacing w:w="15" w:type="dxa"/>
         </w:trPr>
         <w:tc>
@@ -7228,7 +7283,7 @@
       </w:tr>
       <w:tr>
         <w:trPr>
-          <w:divId w:val="1129739252"/>
+          <w:divId w:val="551381930"/>
           <w:tblCellSpacing w:w="15" w:type="dxa"/>
         </w:trPr>
         <w:tc>
@@ -7274,7 +7329,7 @@
       </w:tr>
       <w:tr>
         <w:trPr>
-          <w:divId w:val="1129739252"/>
+          <w:divId w:val="551381930"/>
           <w:tblCellSpacing w:w="15" w:type="dxa"/>
         </w:trPr>
         <w:tc>
@@ -7320,7 +7375,7 @@
       </w:tr>
       <w:tr>
         <w:trPr>
-          <w:divId w:val="1129739252"/>
+          <w:divId w:val="551381930"/>
           <w:tblCellSpacing w:w="15" w:type="dxa"/>
         </w:trPr>
         <w:tc>
@@ -7366,7 +7421,7 @@
       </w:tr>
       <w:tr>
         <w:trPr>
-          <w:divId w:val="1129739252"/>
+          <w:divId w:val="551381930"/>
           <w:tblCellSpacing w:w="15" w:type="dxa"/>
         </w:trPr>
         <w:tc>
@@ -7412,7 +7467,7 @@
       </w:tr>
       <w:tr>
         <w:trPr>
-          <w:divId w:val="1129739252"/>
+          <w:divId w:val="551381930"/>
           <w:tblCellSpacing w:w="15" w:type="dxa"/>
         </w:trPr>
         <w:tc>
@@ -7458,7 +7513,7 @@
       </w:tr>
       <w:tr>
         <w:trPr>
-          <w:divId w:val="1129739252"/>
+          <w:divId w:val="551381930"/>
           <w:tblCellSpacing w:w="15" w:type="dxa"/>
         </w:trPr>
         <w:tc>
@@ -7504,7 +7559,7 @@
       </w:tr>
       <w:tr>
         <w:trPr>
-          <w:divId w:val="1129739252"/>
+          <w:divId w:val="551381930"/>
           <w:tblCellSpacing w:w="15" w:type="dxa"/>
         </w:trPr>
         <w:tc>
@@ -7550,7 +7605,7 @@
       </w:tr>
       <w:tr>
         <w:trPr>
-          <w:divId w:val="1129739252"/>
+          <w:divId w:val="551381930"/>
           <w:tblCellSpacing w:w="15" w:type="dxa"/>
         </w:trPr>
         <w:tc>
@@ -7596,7 +7651,7 @@
       </w:tr>
       <w:tr>
         <w:trPr>
-          <w:divId w:val="1129739252"/>
+          <w:divId w:val="551381930"/>
           <w:tblCellSpacing w:w="15" w:type="dxa"/>
         </w:trPr>
         <w:tc>
@@ -7642,7 +7697,7 @@
       </w:tr>
       <w:tr>
         <w:trPr>
-          <w:divId w:val="1129739252"/>
+          <w:divId w:val="551381930"/>
           <w:tblCellSpacing w:w="15" w:type="dxa"/>
         </w:trPr>
         <w:tc>
@@ -7695,7 +7750,7 @@
       </w:tr>
       <w:tr>
         <w:trPr>
-          <w:divId w:val="1129739252"/>
+          <w:divId w:val="551381930"/>
           <w:tblCellSpacing w:w="15" w:type="dxa"/>
         </w:trPr>
         <w:tc>
@@ -7741,7 +7796,7 @@
       </w:tr>
       <w:tr>
         <w:trPr>
-          <w:divId w:val="1129739252"/>
+          <w:divId w:val="551381930"/>
           <w:tblCellSpacing w:w="15" w:type="dxa"/>
         </w:trPr>
         <w:tc>
@@ -7787,7 +7842,7 @@
       </w:tr>
       <w:tr>
         <w:trPr>
-          <w:divId w:val="1129739252"/>
+          <w:divId w:val="551381930"/>
           <w:tblCellSpacing w:w="15" w:type="dxa"/>
         </w:trPr>
         <w:tc>
@@ -7833,7 +7888,7 @@
       </w:tr>
       <w:tr>
         <w:trPr>
-          <w:divId w:val="1129739252"/>
+          <w:divId w:val="551381930"/>
           <w:tblCellSpacing w:w="15" w:type="dxa"/>
         </w:trPr>
         <w:tc>
@@ -7879,7 +7934,7 @@
       </w:tr>
       <w:tr>
         <w:trPr>
-          <w:divId w:val="1129739252"/>
+          <w:divId w:val="551381930"/>
           <w:tblCellSpacing w:w="15" w:type="dxa"/>
         </w:trPr>
         <w:tc>
@@ -7925,7 +7980,7 @@
       </w:tr>
       <w:tr>
         <w:trPr>
-          <w:divId w:val="1129739252"/>
+          <w:divId w:val="551381930"/>
           <w:tblCellSpacing w:w="15" w:type="dxa"/>
         </w:trPr>
         <w:tc>
@@ -7971,7 +8026,7 @@
       </w:tr>
       <w:tr>
         <w:trPr>
-          <w:divId w:val="1129739252"/>
+          <w:divId w:val="551381930"/>
           <w:tblCellSpacing w:w="15" w:type="dxa"/>
         </w:trPr>
         <w:tc>
@@ -8017,7 +8072,7 @@
       </w:tr>
       <w:tr>
         <w:trPr>
-          <w:divId w:val="1129739252"/>
+          <w:divId w:val="551381930"/>
           <w:tblCellSpacing w:w="15" w:type="dxa"/>
         </w:trPr>
         <w:tc>
@@ -8063,7 +8118,7 @@
       </w:tr>
       <w:tr>
         <w:trPr>
-          <w:divId w:val="1129739252"/>
+          <w:divId w:val="551381930"/>
           <w:tblCellSpacing w:w="15" w:type="dxa"/>
         </w:trPr>
         <w:tc>
@@ -8109,7 +8164,7 @@
       </w:tr>
       <w:tr>
         <w:trPr>
-          <w:divId w:val="1129739252"/>
+          <w:divId w:val="551381930"/>
           <w:tblCellSpacing w:w="15" w:type="dxa"/>
         </w:trPr>
         <w:tc>
@@ -8155,7 +8210,7 @@
       </w:tr>
       <w:tr>
         <w:trPr>
-          <w:divId w:val="1129739252"/>
+          <w:divId w:val="551381930"/>
           <w:tblCellSpacing w:w="15" w:type="dxa"/>
         </w:trPr>
         <w:tc>
@@ -8201,7 +8256,7 @@
       </w:tr>
       <w:tr>
         <w:trPr>
-          <w:divId w:val="1129739252"/>
+          <w:divId w:val="551381930"/>
           <w:tblCellSpacing w:w="15" w:type="dxa"/>
         </w:trPr>
         <w:tc>
@@ -8247,7 +8302,7 @@
       </w:tr>
       <w:tr>
         <w:trPr>
-          <w:divId w:val="1129739252"/>
+          <w:divId w:val="551381930"/>
           <w:tblCellSpacing w:w="15" w:type="dxa"/>
         </w:trPr>
         <w:tc>
@@ -8294,7 +8349,7 @@
     </w:tbl>
     <w:p>
       <w:pPr>
-        <w:divId w:val="1129739252"/>
+        <w:divId w:val="551381930"/>
         <w:rPr>
           <w:noProof/>
         </w:rPr>
@@ -8723,7 +8778,7 @@
                 <wp:cNvGraphicFramePr/>
                 <a:graphic xmlns:a="http://schemas.openxmlformats.org/drawingml/2006/main">
                   <a:graphicData uri="http://schemas.microsoft.com/office/word/2010/wordprocessingInk">
-                    <w14:contentPart bwMode="auto" r:id="rId26">
+                    <w14:contentPart bwMode="auto" r:id="rId22">
                       <w14:nvContentPartPr>
                         <w14:cNvContentPartPr/>
                       </w14:nvContentPartPr>
@@ -8915,464 +8970,6 @@
     </w:sectPr>
   </w:body>
 </w:document>
-</file>
-
-<file path=word/comments.xml><?xml version="1.0" encoding="utf-8"?>
-<w:comments xmlns:wpc="http://schemas.microsoft.com/office/word/2010/wordprocessingCanvas" xmlns:cx="http://schemas.microsoft.com/office/drawing/2014/chartex" xmlns:cx1="http://schemas.microsoft.com/office/drawing/2015/9/8/chartex" xmlns:cx2="http://schemas.microsoft.com/office/drawing/2015/10/21/chartex" xmlns:cx3="http://schemas.microsoft.com/office/drawing/2016/5/9/chartex" xmlns:cx4="http://schemas.microsoft.com/office/drawing/2016/5/10/chartex" xmlns:cx5="http://schemas.microsoft.com/office/drawing/2016/5/11/chartex" xmlns:cx6="http://schemas.microsoft.com/office/drawing/2016/5/12/chartex" xmlns:cx7="http://schemas.microsoft.com/office/drawing/2016/5/13/chartex" xmlns:cx8="http://schemas.microsoft.com/office/drawing/2016/5/14/chartex" xmlns:mc="http://schemas.openxmlformats.org/markup-compatibility/2006" xmlns:aink="http://schemas.microsoft.com/office/drawing/2016/ink" xmlns:am3d="http://schemas.microsoft.com/office/drawing/2017/model3d" xmlns:o="urn:schemas-microsoft-com:office:office" xmlns:oel="http://schemas.microsoft.com/office/2019/extlst" xmlns:r="http://schemas.openxmlformats.org/officeDocument/2006/relationships" xmlns:m="http://schemas.openxmlformats.org/officeDocument/2006/math" xmlns:v="urn:schemas-microsoft-com:vml" xmlns:wp14="http://schemas.microsoft.com/office/word/2010/wordprocessingDrawing" xmlns:wp="http://schemas.openxmlformats.org/drawingml/2006/wordprocessingDrawing" xmlns:w10="urn:schemas-microsoft-com:office:word" xmlns:w="http://schemas.openxmlformats.org/wordprocessingml/2006/main" xmlns:w14="http://schemas.microsoft.com/office/word/2010/wordml" xmlns:w15="http://schemas.microsoft.com/office/word/2012/wordml" xmlns:w16cex="http://schemas.microsoft.com/office/word/2018/wordml/cex" xmlns:w16cid="http://schemas.microsoft.com/office/word/2016/wordml/cid" xmlns:w16="http://schemas.microsoft.com/office/word/2018/wordml" xmlns:w16sdtdh="http://schemas.microsoft.com/office/word/2020/wordml/sdtdatahash" xmlns:w16se="http://schemas.microsoft.com/office/word/2015/wordml/symex" xmlns:wpg="http://schemas.microsoft.com/office/word/2010/wordprocessingGroup" xmlns:wpi="http://schemas.microsoft.com/office/word/2010/wordprocessingInk" xmlns:wne="http://schemas.microsoft.com/office/word/2006/wordml" xmlns:wps="http://schemas.microsoft.com/office/word/2010/wordprocessingShape" mc:Ignorable="w14 w15 w16se w16cid w16 w16cex w16sdtdh wp14">
-  <w:comment w:id="0" w:author="Tim Lock" w:date="2023-01-23T12:44:00Z" w:initials="TL">
-    <w:p>
-      <w:pPr>
-        <w:pStyle w:val="Kommentartext"/>
-        <w:jc w:val="left"/>
-      </w:pPr>
-      <w:r>
-        <w:rPr>
-          <w:rStyle w:val="Kommentarzeichen"/>
-        </w:rPr>
-        <w:annotationRef/>
-      </w:r>
-      <w:r>
-        <w:t>Find ich nicht konkret genug, vielleicht lieber "zwischen mehreren lokalen Nutzern" oder "lokalen Geräten"</w:t>
-      </w:r>
-    </w:p>
-  </w:comment>
-  <w:comment w:id="2" w:author="Tim Lock" w:date="2023-01-23T12:48:00Z" w:initials="TL">
-    <w:p>
-      <w:pPr>
-        <w:pStyle w:val="Kommentartext"/>
-        <w:jc w:val="left"/>
-      </w:pPr>
-      <w:r>
-        <w:rPr>
-          <w:rStyle w:val="Kommentarzeichen"/>
-        </w:rPr>
-        <w:annotationRef/>
-      </w:r>
-      <w:r>
-        <w:t xml:space="preserve">Vielleicht lieber "In Chat Apps besitzen </w:t>
-      </w:r>
-    </w:p>
-    <w:p>
-      <w:pPr>
-        <w:pStyle w:val="Kommentartext"/>
-        <w:jc w:val="left"/>
-      </w:pPr>
-      <w:r>
-        <w:t>Nutzerprofile häufig ein Profilbild"</w:t>
-      </w:r>
-    </w:p>
-  </w:comment>
-  <w:comment w:id="3" w:author="Tim Lock" w:date="2023-01-23T12:56:00Z" w:initials="TL">
-    <w:p>
-      <w:pPr>
-        <w:pStyle w:val="Kommentartext"/>
-        <w:jc w:val="left"/>
-      </w:pPr>
-      <w:r>
-        <w:rPr>
-          <w:rStyle w:val="Kommentarzeichen"/>
-        </w:rPr>
-        <w:annotationRef/>
-      </w:r>
-      <w:r>
-        <w:t>Erwiesen</w:t>
-      </w:r>
-    </w:p>
-  </w:comment>
-  <w:comment w:id="4" w:author="Tim Lock" w:date="2023-01-23T12:58:00Z" w:initials="TL">
-    <w:p>
-      <w:pPr>
-        <w:pStyle w:val="Kommentartext"/>
-        <w:jc w:val="left"/>
-      </w:pPr>
-      <w:r>
-        <w:rPr>
-          <w:rStyle w:val="Kommentarzeichen"/>
-        </w:rPr>
-        <w:annotationRef/>
-      </w:r>
-      <w:r>
-        <w:t>"Logos der oben"</w:t>
-      </w:r>
-    </w:p>
-  </w:comment>
-  <w:comment w:id="5" w:author="Tim Lock" w:date="2023-01-23T12:58:00Z" w:initials="TL">
-    <w:p>
-      <w:pPr>
-        <w:pStyle w:val="Kommentartext"/>
-        <w:jc w:val="left"/>
-      </w:pPr>
-      <w:r>
-        <w:rPr>
-          <w:rStyle w:val="Kommentarzeichen"/>
-        </w:rPr>
-        <w:annotationRef/>
-      </w:r>
-      <w:r>
-        <w:t>befindenden</w:t>
-      </w:r>
-    </w:p>
-  </w:comment>
-  <w:comment w:id="6" w:author="Tim Lock" w:date="2023-01-23T13:00:00Z" w:initials="TL">
-    <w:p>
-      <w:pPr>
-        <w:pStyle w:val="Kommentartext"/>
-        <w:jc w:val="left"/>
-      </w:pPr>
-      <w:r>
-        <w:rPr>
-          <w:rStyle w:val="Kommentarzeichen"/>
-        </w:rPr>
-        <w:annotationRef/>
-      </w:r>
-      <w:r>
-        <w:t>Des Englischen Ursprungs</w:t>
-      </w:r>
-    </w:p>
-  </w:comment>
-  <w:comment w:id="7" w:author="Tim Lock" w:date="2023-01-23T13:01:00Z" w:initials="TL">
-    <w:p>
-      <w:pPr>
-        <w:pStyle w:val="Kommentartext"/>
-        <w:jc w:val="left"/>
-      </w:pPr>
-      <w:r>
-        <w:rPr>
-          <w:rStyle w:val="Kommentarzeichen"/>
-        </w:rPr>
-        <w:annotationRef/>
-      </w:r>
-      <w:r>
-        <w:t>Vielleicht lieber "Beim Start"</w:t>
-      </w:r>
-    </w:p>
-  </w:comment>
-  <w:comment w:id="8" w:author="Tim Lock" w:date="2023-01-23T13:02:00Z" w:initials="TL">
-    <w:p>
-      <w:pPr>
-        <w:pStyle w:val="Kommentartext"/>
-        <w:jc w:val="left"/>
-      </w:pPr>
-      <w:r>
-        <w:rPr>
-          <w:rStyle w:val="Kommentarzeichen"/>
-        </w:rPr>
-        <w:annotationRef/>
-      </w:r>
-      <w:r>
-        <w:t>Dem Anzeigen</w:t>
-      </w:r>
-    </w:p>
-  </w:comment>
-  <w:comment w:id="9" w:author="Tim Lock" w:date="2023-01-23T13:11:00Z" w:initials="TL">
-    <w:p>
-      <w:pPr>
-        <w:pStyle w:val="Kommentartext"/>
-        <w:jc w:val="left"/>
-      </w:pPr>
-      <w:r>
-        <w:rPr>
-          <w:rStyle w:val="Kommentarzeichen"/>
-        </w:rPr>
-        <w:annotationRef/>
-      </w:r>
-      <w:r>
-        <w:t>ausgewählt?</w:t>
-      </w:r>
-    </w:p>
-  </w:comment>
-  <w:comment w:id="10" w:author="Tim Lock" w:date="2023-01-23T13:17:00Z" w:initials="TL">
-    <w:p>
-      <w:pPr>
-        <w:pStyle w:val="Kommentartext"/>
-        <w:jc w:val="left"/>
-      </w:pPr>
-      <w:r>
-        <w:rPr>
-          <w:rStyle w:val="Kommentarzeichen"/>
-        </w:rPr>
-        <w:annotationRef/>
-      </w:r>
-      <w:r>
-        <w:t>Lieber "als Boolean" oder weglassen</w:t>
-      </w:r>
-    </w:p>
-  </w:comment>
-  <w:comment w:id="11" w:author="Tim Lock" w:date="2023-01-23T13:19:00Z" w:initials="TL">
-    <w:p>
-      <w:pPr>
-        <w:pStyle w:val="Kommentartext"/>
-        <w:jc w:val="left"/>
-      </w:pPr>
-      <w:r>
-        <w:rPr>
-          <w:rStyle w:val="Kommentarzeichen"/>
-        </w:rPr>
-        <w:annotationRef/>
-      </w:r>
-      <w:r>
-        <w:t>Einschließlich neun?</w:t>
-      </w:r>
-    </w:p>
-  </w:comment>
-  <w:comment w:id="12" w:author="Tim Lock" w:date="2023-01-23T13:29:00Z" w:initials="TL">
-    <w:p>
-      <w:pPr>
-        <w:pStyle w:val="Kommentartext"/>
-        <w:jc w:val="left"/>
-      </w:pPr>
-      <w:r>
-        <w:rPr>
-          <w:rStyle w:val="Kommentarzeichen"/>
-        </w:rPr>
-        <w:annotationRef/>
-      </w:r>
-      <w:r>
-        <w:t>anderem</w:t>
-      </w:r>
-    </w:p>
-  </w:comment>
-  <w:comment w:id="13" w:author="Tim Lock" w:date="2023-01-23T13:32:00Z" w:initials="TL">
-    <w:p>
-      <w:pPr>
-        <w:pStyle w:val="Kommentartext"/>
-        <w:jc w:val="left"/>
-      </w:pPr>
-      <w:r>
-        <w:rPr>
-          <w:rStyle w:val="Kommentarzeichen"/>
-        </w:rPr>
-        <w:annotationRef/>
-      </w:r>
-      <w:r>
-        <w:t>, ?</w:t>
-      </w:r>
-    </w:p>
-  </w:comment>
-  <w:comment w:id="14" w:author="Tim Lock" w:date="2023-01-23T13:33:00Z" w:initials="TL">
-    <w:p>
-      <w:pPr>
-        <w:pStyle w:val="Kommentartext"/>
-        <w:jc w:val="left"/>
-      </w:pPr>
-      <w:r>
-        <w:rPr>
-          <w:rStyle w:val="Kommentarzeichen"/>
-        </w:rPr>
-        <w:annotationRef/>
-      </w:r>
-      <w:r>
-        <w:t>Welche ?</w:t>
-      </w:r>
-    </w:p>
-  </w:comment>
-  <w:comment w:id="15" w:author="Tim Lock" w:date="2023-01-23T13:35:00Z" w:initials="TL">
-    <w:p>
-      <w:pPr>
-        <w:pStyle w:val="Kommentartext"/>
-        <w:jc w:val="left"/>
-      </w:pPr>
-      <w:r>
-        <w:rPr>
-          <w:rStyle w:val="Kommentarzeichen"/>
-        </w:rPr>
-        <w:annotationRef/>
-      </w:r>
-      <w:r>
-        <w:t>Vielleicht lieber "Die Anwendung der Einstellung"</w:t>
-      </w:r>
-    </w:p>
-  </w:comment>
-  <w:comment w:id="16" w:author="Tim Lock" w:date="2023-01-23T13:38:00Z" w:initials="TL">
-    <w:p>
-      <w:pPr>
-        <w:pStyle w:val="Kommentartext"/>
-        <w:jc w:val="left"/>
-      </w:pPr>
-      <w:r>
-        <w:rPr>
-          <w:rStyle w:val="Kommentarzeichen"/>
-        </w:rPr>
-        <w:annotationRef/>
-      </w:r>
-      <w:r>
-        <w:t>Die ReceyclerView visualisiert die Daten, der Adapter wird nur verwendet, um die von der RecyclerView verwendeten Daten zu modifizieren</w:t>
-      </w:r>
-    </w:p>
-  </w:comment>
-  <w:comment w:id="18" w:author="Tim Lock" w:date="2023-01-23T14:04:00Z" w:initials="TL">
-    <w:p>
-      <w:pPr>
-        <w:pStyle w:val="Kommentartext"/>
-        <w:jc w:val="left"/>
-      </w:pPr>
-      <w:r>
-        <w:rPr>
-          <w:rStyle w:val="Kommentarzeichen"/>
-        </w:rPr>
-        <w:annotationRef/>
-      </w:r>
-      <w:r>
-        <w:t>Ich glaube asynchron mach hier mehr Sinn</w:t>
-      </w:r>
-    </w:p>
-  </w:comment>
-  <w:comment w:id="19" w:author="Tim Lock" w:date="2023-01-23T13:56:00Z" w:initials="TL">
-    <w:p>
-      <w:pPr>
-        <w:pStyle w:val="Kommentartext"/>
-        <w:jc w:val="left"/>
-      </w:pPr>
-      <w:r>
-        <w:rPr>
-          <w:rStyle w:val="Kommentarzeichen"/>
-        </w:rPr>
-        <w:annotationRef/>
-      </w:r>
-      <w:r>
-        <w:t>Vielleicht lieber Beschränkung</w:t>
-      </w:r>
-    </w:p>
-  </w:comment>
-  <w:comment w:id="17" w:author="Tim Lock" w:date="2023-01-23T13:55:00Z" w:initials="TL">
-    <w:p>
-      <w:pPr>
-        <w:pStyle w:val="Kommentartext"/>
-        <w:jc w:val="left"/>
-      </w:pPr>
-      <w:r>
-        <w:rPr>
-          <w:rStyle w:val="Kommentarzeichen"/>
-        </w:rPr>
-        <w:annotationRef/>
-      </w:r>
-      <w:r>
-        <w:t>Würde ich in Zwei Sätze aufteilen.</w:t>
-      </w:r>
-    </w:p>
-    <w:p>
-      <w:pPr>
-        <w:pStyle w:val="Kommentartext"/>
-        <w:jc w:val="left"/>
-      </w:pPr>
-      <w:r>
-        <w:t>Wieso ist das für ein Vorteil für die Daten in der Datenbank? Würde ich eher als Vorteil für die Activity sehen.</w:t>
-      </w:r>
-    </w:p>
-  </w:comment>
-  <w:comment w:id="20" w:author="Tim Lock" w:date="2023-01-23T14:08:00Z" w:initials="TL">
-    <w:p>
-      <w:pPr>
-        <w:pStyle w:val="Kommentartext"/>
-        <w:jc w:val="left"/>
-      </w:pPr>
-      <w:r>
-        <w:rPr>
-          <w:rStyle w:val="Kommentarzeichen"/>
-        </w:rPr>
-        <w:annotationRef/>
-      </w:r>
-      <w:r>
-        <w:t>anderem klein?</w:t>
-      </w:r>
-    </w:p>
-  </w:comment>
-  <w:comment w:id="21" w:author="Tim Lock" w:date="2023-01-23T14:09:00Z" w:initials="TL">
-    <w:p>
-      <w:pPr>
-        <w:pStyle w:val="Kommentartext"/>
-        <w:jc w:val="left"/>
-      </w:pPr>
-      <w:r>
-        <w:rPr>
-          <w:rStyle w:val="Kommentarzeichen"/>
-        </w:rPr>
-        <w:annotationRef/>
-      </w:r>
-      <w:r>
-        <w:t>können</w:t>
-      </w:r>
-    </w:p>
-  </w:comment>
-</w:comments>
-</file>
-
-<file path=word/commentsExtended.xml><?xml version="1.0" encoding="utf-8"?>
-<w15:commentsEx xmlns:wpc="http://schemas.microsoft.com/office/word/2010/wordprocessingCanvas" xmlns:cx="http://schemas.microsoft.com/office/drawing/2014/chartex" xmlns:cx1="http://schemas.microsoft.com/office/drawing/2015/9/8/chartex" xmlns:cx2="http://schemas.microsoft.com/office/drawing/2015/10/21/chartex" xmlns:cx3="http://schemas.microsoft.com/office/drawing/2016/5/9/chartex" xmlns:cx4="http://schemas.microsoft.com/office/drawing/2016/5/10/chartex" xmlns:cx5="http://schemas.microsoft.com/office/drawing/2016/5/11/chartex" xmlns:cx6="http://schemas.microsoft.com/office/drawing/2016/5/12/chartex" xmlns:cx7="http://schemas.microsoft.com/office/drawing/2016/5/13/chartex" xmlns:cx8="http://schemas.microsoft.com/office/drawing/2016/5/14/chartex" xmlns:mc="http://schemas.openxmlformats.org/markup-compatibility/2006" xmlns:aink="http://schemas.microsoft.com/office/drawing/2016/ink" xmlns:am3d="http://schemas.microsoft.com/office/drawing/2017/model3d" xmlns:o="urn:schemas-microsoft-com:office:office" xmlns:oel="http://schemas.microsoft.com/office/2019/extlst" xmlns:r="http://schemas.openxmlformats.org/officeDocument/2006/relationships" xmlns:m="http://schemas.openxmlformats.org/officeDocument/2006/math" xmlns:v="urn:schemas-microsoft-com:vml" xmlns:wp14="http://schemas.microsoft.com/office/word/2010/wordprocessingDrawing" xmlns:wp="http://schemas.openxmlformats.org/drawingml/2006/wordprocessingDrawing" xmlns:w10="urn:schemas-microsoft-com:office:word" xmlns:w="http://schemas.openxmlformats.org/wordprocessingml/2006/main" xmlns:w14="http://schemas.microsoft.com/office/word/2010/wordml" xmlns:w15="http://schemas.microsoft.com/office/word/2012/wordml" xmlns:w16cex="http://schemas.microsoft.com/office/word/2018/wordml/cex" xmlns:w16cid="http://schemas.microsoft.com/office/word/2016/wordml/cid" xmlns:w16="http://schemas.microsoft.com/office/word/2018/wordml" xmlns:w16sdtdh="http://schemas.microsoft.com/office/word/2020/wordml/sdtdatahash" xmlns:w16se="http://schemas.microsoft.com/office/word/2015/wordml/symex" xmlns:wpg="http://schemas.microsoft.com/office/word/2010/wordprocessingGroup" xmlns:wpi="http://schemas.microsoft.com/office/word/2010/wordprocessingInk" xmlns:wne="http://schemas.microsoft.com/office/word/2006/wordml" xmlns:wps="http://schemas.microsoft.com/office/word/2010/wordprocessingShape" mc:Ignorable="w14 w15 w16se w16cid w16 w16cex w16sdtdh wp14">
-  <w15:commentEx w15:paraId="7339EE07" w15:done="0"/>
-  <w15:commentEx w15:paraId="4E1E327E" w15:done="0"/>
-  <w15:commentEx w15:paraId="5F887E91" w15:done="0"/>
-  <w15:commentEx w15:paraId="39649F0E" w15:done="0"/>
-  <w15:commentEx w15:paraId="04F2B87C" w15:done="0"/>
-  <w15:commentEx w15:paraId="61A82514" w15:done="0"/>
-  <w15:commentEx w15:paraId="5776618B" w15:done="0"/>
-  <w15:commentEx w15:paraId="13C4F465" w15:done="0"/>
-  <w15:commentEx w15:paraId="7B6FE43E" w15:done="0"/>
-  <w15:commentEx w15:paraId="46EECBE0" w15:done="0"/>
-  <w15:commentEx w15:paraId="06A0B36E" w15:done="0"/>
-  <w15:commentEx w15:paraId="23195051" w15:done="0"/>
-  <w15:commentEx w15:paraId="6918FD5F" w15:done="0"/>
-  <w15:commentEx w15:paraId="0039DEE7" w15:done="0"/>
-  <w15:commentEx w15:paraId="04DBF0F7" w15:done="0"/>
-  <w15:commentEx w15:paraId="4E87C986" w15:done="0"/>
-  <w15:commentEx w15:paraId="40D96C14" w15:done="0"/>
-  <w15:commentEx w15:paraId="2A3B594F" w15:done="0"/>
-  <w15:commentEx w15:paraId="27887F12" w15:done="0"/>
-  <w15:commentEx w15:paraId="60985147" w15:done="0"/>
-  <w15:commentEx w15:paraId="702FC372" w15:done="0"/>
-</w15:commentsEx>
-</file>
-
-<file path=word/commentsExtensible.xml><?xml version="1.0" encoding="utf-8"?>
-<w16cex:commentsExtensible xmlns:wpc="http://schemas.microsoft.com/office/word/2010/wordprocessingCanvas" xmlns:cx="http://schemas.microsoft.com/office/drawing/2014/chartex" xmlns:cx1="http://schemas.microsoft.com/office/drawing/2015/9/8/chartex" xmlns:cx2="http://schemas.microsoft.com/office/drawing/2015/10/21/chartex" xmlns:cx3="http://schemas.microsoft.com/office/drawing/2016/5/9/chartex" xmlns:cx4="http://schemas.microsoft.com/office/drawing/2016/5/10/chartex" xmlns:cx5="http://schemas.microsoft.com/office/drawing/2016/5/11/chartex" xmlns:cx6="http://schemas.microsoft.com/office/drawing/2016/5/12/chartex" xmlns:cx7="http://schemas.microsoft.com/office/drawing/2016/5/13/chartex" xmlns:cx8="http://schemas.microsoft.com/office/drawing/2016/5/14/chartex" xmlns:mc="http://schemas.openxmlformats.org/markup-compatibility/2006" xmlns:aink="http://schemas.microsoft.com/office/drawing/2016/ink" xmlns:am3d="http://schemas.microsoft.com/office/drawing/2017/model3d" xmlns:o="urn:schemas-microsoft-com:office:office" xmlns:oel="http://schemas.microsoft.com/office/2019/extlst" xmlns:r="http://schemas.openxmlformats.org/officeDocument/2006/relationships" xmlns:m="http://schemas.openxmlformats.org/officeDocument/2006/math" xmlns:v="urn:schemas-microsoft-com:vml" xmlns:wp14="http://schemas.microsoft.com/office/word/2010/wordprocessingDrawing" xmlns:wp="http://schemas.openxmlformats.org/drawingml/2006/wordprocessingDrawing" xmlns:w10="urn:schemas-microsoft-com:office:word" xmlns:w="http://schemas.openxmlformats.org/wordprocessingml/2006/main" xmlns:w14="http://schemas.microsoft.com/office/word/2010/wordml" xmlns:w15="http://schemas.microsoft.com/office/word/2012/wordml" xmlns:w16cex="http://schemas.microsoft.com/office/word/2018/wordml/cex" xmlns:w16cid="http://schemas.microsoft.com/office/word/2016/wordml/cid" xmlns:w16="http://schemas.microsoft.com/office/word/2018/wordml" xmlns:w16sdtdh="http://schemas.microsoft.com/office/word/2020/wordml/sdtdatahash" xmlns:w16se="http://schemas.microsoft.com/office/word/2015/wordml/symex" xmlns:wpg="http://schemas.microsoft.com/office/word/2010/wordprocessingGroup" xmlns:wpi="http://schemas.microsoft.com/office/word/2010/wordprocessingInk" xmlns:wne="http://schemas.microsoft.com/office/word/2006/wordml" xmlns:wps="http://schemas.microsoft.com/office/word/2010/wordprocessingShape" mc:Ignorable="w14 w15 w16se w16cid w16 w16cex w16sdtdh wp14">
-  <w16cex:commentExtensible w16cex:durableId="2778FFBB" w16cex:dateUtc="2023-01-23T11:44:00Z"/>
-  <w16cex:commentExtensible w16cex:durableId="2779008E" w16cex:dateUtc="2023-01-23T11:48:00Z"/>
-  <w16cex:commentExtensible w16cex:durableId="27790268" w16cex:dateUtc="2023-01-23T11:56:00Z"/>
-  <w16cex:commentExtensible w16cex:durableId="277902DD" w16cex:dateUtc="2023-01-23T11:58:00Z"/>
-  <w16cex:commentExtensible w16cex:durableId="27790304" w16cex:dateUtc="2023-01-23T11:58:00Z"/>
-  <w16cex:commentExtensible w16cex:durableId="27790359" w16cex:dateUtc="2023-01-23T12:00:00Z"/>
-  <w16cex:commentExtensible w16cex:durableId="277903AF" w16cex:dateUtc="2023-01-23T12:01:00Z"/>
-  <w16cex:commentExtensible w16cex:durableId="277903D9" w16cex:dateUtc="2023-01-23T12:02:00Z"/>
-  <w16cex:commentExtensible w16cex:durableId="27790617" w16cex:dateUtc="2023-01-23T12:11:00Z"/>
-  <w16cex:commentExtensible w16cex:durableId="27790762" w16cex:dateUtc="2023-01-23T12:17:00Z"/>
-  <w16cex:commentExtensible w16cex:durableId="277907F7" w16cex:dateUtc="2023-01-23T12:19:00Z"/>
-  <w16cex:commentExtensible w16cex:durableId="27790A39" w16cex:dateUtc="2023-01-23T12:29:00Z"/>
-  <w16cex:commentExtensible w16cex:durableId="27790AF4" w16cex:dateUtc="2023-01-23T12:32:00Z"/>
-  <w16cex:commentExtensible w16cex:durableId="27790B1F" w16cex:dateUtc="2023-01-23T12:33:00Z"/>
-  <w16cex:commentExtensible w16cex:durableId="27790B88" w16cex:dateUtc="2023-01-23T12:35:00Z"/>
-  <w16cex:commentExtensible w16cex:durableId="27790C63" w16cex:dateUtc="2023-01-23T12:38:00Z"/>
-  <w16cex:commentExtensible w16cex:durableId="27791256" w16cex:dateUtc="2023-01-23T13:04:00Z"/>
-  <w16cex:commentExtensible w16cex:durableId="277910A4" w16cex:dateUtc="2023-01-23T12:56:00Z"/>
-  <w16cex:commentExtensible w16cex:durableId="27791039" w16cex:dateUtc="2023-01-23T12:55:00Z"/>
-  <w16cex:commentExtensible w16cex:durableId="27791341" w16cex:dateUtc="2023-01-23T13:08:00Z"/>
-  <w16cex:commentExtensible w16cex:durableId="27791395" w16cex:dateUtc="2023-01-23T13:09:00Z"/>
-</w16cex:commentsExtensible>
-</file>
-
-<file path=word/commentsIds.xml><?xml version="1.0" encoding="utf-8"?>
-<w16cid:commentsIds xmlns:wpc="http://schemas.microsoft.com/office/word/2010/wordprocessingCanvas" xmlns:cx="http://schemas.microsoft.com/office/drawing/2014/chartex" xmlns:cx1="http://schemas.microsoft.com/office/drawing/2015/9/8/chartex" xmlns:cx2="http://schemas.microsoft.com/office/drawing/2015/10/21/chartex" xmlns:cx3="http://schemas.microsoft.com/office/drawing/2016/5/9/chartex" xmlns:cx4="http://schemas.microsoft.com/office/drawing/2016/5/10/chartex" xmlns:cx5="http://schemas.microsoft.com/office/drawing/2016/5/11/chartex" xmlns:cx6="http://schemas.microsoft.com/office/drawing/2016/5/12/chartex" xmlns:cx7="http://schemas.microsoft.com/office/drawing/2016/5/13/chartex" xmlns:cx8="http://schemas.microsoft.com/office/drawing/2016/5/14/chartex" xmlns:mc="http://schemas.openxmlformats.org/markup-compatibility/2006" xmlns:aink="http://schemas.microsoft.com/office/drawing/2016/ink" xmlns:am3d="http://schemas.microsoft.com/office/drawing/2017/model3d" xmlns:o="urn:schemas-microsoft-com:office:office" xmlns:oel="http://schemas.microsoft.com/office/2019/extlst" xmlns:r="http://schemas.openxmlformats.org/officeDocument/2006/relationships" xmlns:m="http://schemas.openxmlformats.org/officeDocument/2006/math" xmlns:v="urn:schemas-microsoft-com:vml" xmlns:wp14="http://schemas.microsoft.com/office/word/2010/wordprocessingDrawing" xmlns:wp="http://schemas.openxmlformats.org/drawingml/2006/wordprocessingDrawing" xmlns:w10="urn:schemas-microsoft-com:office:word" xmlns:w="http://schemas.openxmlformats.org/wordprocessingml/2006/main" xmlns:w14="http://schemas.microsoft.com/office/word/2010/wordml" xmlns:w15="http://schemas.microsoft.com/office/word/2012/wordml" xmlns:w16cex="http://schemas.microsoft.com/office/word/2018/wordml/cex" xmlns:w16cid="http://schemas.microsoft.com/office/word/2016/wordml/cid" xmlns:w16="http://schemas.microsoft.com/office/word/2018/wordml" xmlns:w16sdtdh="http://schemas.microsoft.com/office/word/2020/wordml/sdtdatahash" xmlns:w16se="http://schemas.microsoft.com/office/word/2015/wordml/symex" xmlns:wpg="http://schemas.microsoft.com/office/word/2010/wordprocessingGroup" xmlns:wpi="http://schemas.microsoft.com/office/word/2010/wordprocessingInk" xmlns:wne="http://schemas.microsoft.com/office/word/2006/wordml" xmlns:wps="http://schemas.microsoft.com/office/word/2010/wordprocessingShape" mc:Ignorable="w14 w15 w16se w16cid w16 w16cex w16sdtdh wp14">
-  <w16cid:commentId w16cid:paraId="7339EE07" w16cid:durableId="2778FFBB"/>
-  <w16cid:commentId w16cid:paraId="4E1E327E" w16cid:durableId="2779008E"/>
-  <w16cid:commentId w16cid:paraId="5F887E91" w16cid:durableId="27790268"/>
-  <w16cid:commentId w16cid:paraId="39649F0E" w16cid:durableId="277902DD"/>
-  <w16cid:commentId w16cid:paraId="04F2B87C" w16cid:durableId="27790304"/>
-  <w16cid:commentId w16cid:paraId="61A82514" w16cid:durableId="27790359"/>
-  <w16cid:commentId w16cid:paraId="5776618B" w16cid:durableId="277903AF"/>
-  <w16cid:commentId w16cid:paraId="13C4F465" w16cid:durableId="277903D9"/>
-  <w16cid:commentId w16cid:paraId="7B6FE43E" w16cid:durableId="27790617"/>
-  <w16cid:commentId w16cid:paraId="46EECBE0" w16cid:durableId="27790762"/>
-  <w16cid:commentId w16cid:paraId="06A0B36E" w16cid:durableId="277907F7"/>
-  <w16cid:commentId w16cid:paraId="23195051" w16cid:durableId="27790A39"/>
-  <w16cid:commentId w16cid:paraId="6918FD5F" w16cid:durableId="27790AF4"/>
-  <w16cid:commentId w16cid:paraId="0039DEE7" w16cid:durableId="27790B1F"/>
-  <w16cid:commentId w16cid:paraId="04DBF0F7" w16cid:durableId="27790B88"/>
-  <w16cid:commentId w16cid:paraId="4E87C986" w16cid:durableId="27790C63"/>
-  <w16cid:commentId w16cid:paraId="40D96C14" w16cid:durableId="27791256"/>
-  <w16cid:commentId w16cid:paraId="2A3B594F" w16cid:durableId="277910A4"/>
-  <w16cid:commentId w16cid:paraId="27887F12" w16cid:durableId="27791039"/>
-  <w16cid:commentId w16cid:paraId="60985147" w16cid:durableId="27791341"/>
-  <w16cid:commentId w16cid:paraId="702FC372" w16cid:durableId="27791395"/>
-</w16cid:commentsIds>
 </file>
 
 <file path=word/endnotes.xml><?xml version="1.0" encoding="utf-8"?>
@@ -10136,14 +9733,6 @@
     <w:abstractNumId w:val="1"/>
   </w:num>
 </w:numbering>
-</file>
-
-<file path=word/people.xml><?xml version="1.0" encoding="utf-8"?>
-<w15:people xmlns:wpc="http://schemas.microsoft.com/office/word/2010/wordprocessingCanvas" xmlns:cx="http://schemas.microsoft.com/office/drawing/2014/chartex" xmlns:cx1="http://schemas.microsoft.com/office/drawing/2015/9/8/chartex" xmlns:cx2="http://schemas.microsoft.com/office/drawing/2015/10/21/chartex" xmlns:cx3="http://schemas.microsoft.com/office/drawing/2016/5/9/chartex" xmlns:cx4="http://schemas.microsoft.com/office/drawing/2016/5/10/chartex" xmlns:cx5="http://schemas.microsoft.com/office/drawing/2016/5/11/chartex" xmlns:cx6="http://schemas.microsoft.com/office/drawing/2016/5/12/chartex" xmlns:cx7="http://schemas.microsoft.com/office/drawing/2016/5/13/chartex" xmlns:cx8="http://schemas.microsoft.com/office/drawing/2016/5/14/chartex" xmlns:mc="http://schemas.openxmlformats.org/markup-compatibility/2006" xmlns:aink="http://schemas.microsoft.com/office/drawing/2016/ink" xmlns:am3d="http://schemas.microsoft.com/office/drawing/2017/model3d" xmlns:o="urn:schemas-microsoft-com:office:office" xmlns:oel="http://schemas.microsoft.com/office/2019/extlst" xmlns:r="http://schemas.openxmlformats.org/officeDocument/2006/relationships" xmlns:m="http://schemas.openxmlformats.org/officeDocument/2006/math" xmlns:v="urn:schemas-microsoft-com:vml" xmlns:wp14="http://schemas.microsoft.com/office/word/2010/wordprocessingDrawing" xmlns:wp="http://schemas.openxmlformats.org/drawingml/2006/wordprocessingDrawing" xmlns:w10="urn:schemas-microsoft-com:office:word" xmlns:w="http://schemas.openxmlformats.org/wordprocessingml/2006/main" xmlns:w14="http://schemas.microsoft.com/office/word/2010/wordml" xmlns:w15="http://schemas.microsoft.com/office/word/2012/wordml" xmlns:w16cex="http://schemas.microsoft.com/office/word/2018/wordml/cex" xmlns:w16cid="http://schemas.microsoft.com/office/word/2016/wordml/cid" xmlns:w16="http://schemas.microsoft.com/office/word/2018/wordml" xmlns:w16sdtdh="http://schemas.microsoft.com/office/word/2020/wordml/sdtdatahash" xmlns:w16se="http://schemas.microsoft.com/office/word/2015/wordml/symex" xmlns:wpg="http://schemas.microsoft.com/office/word/2010/wordprocessingGroup" xmlns:wpi="http://schemas.microsoft.com/office/word/2010/wordprocessingInk" xmlns:wne="http://schemas.microsoft.com/office/word/2006/wordml" xmlns:wps="http://schemas.microsoft.com/office/word/2010/wordprocessingShape" mc:Ignorable="w14 w15 w16se w16cid w16 w16cex w16sdtdh wp14">
-  <w15:person w15:author="Tim Lock">
-    <w15:presenceInfo w15:providerId="None" w15:userId="Tim Lock"/>
-  </w15:person>
-</w15:people>
 </file>
 
 <file path=word/styles.xml><?xml version="1.0" encoding="utf-8"?>

--- a/Projektbericht.docx
+++ b/Projektbericht.docx
@@ -6,11 +6,9 @@
       <w:pPr>
         <w:pStyle w:val="Titel"/>
       </w:pPr>
-      <w:proofErr w:type="spellStart"/>
       <w:r>
         <w:t>NearbyChat</w:t>
       </w:r>
-      <w:proofErr w:type="spellEnd"/>
     </w:p>
     <w:p>
       <w:pPr>
@@ -154,7 +152,7 @@
           <w:noProof/>
           <w:sz w:val="22"/>
         </w:rPr>
-        <w:t>23. Januar 2023</w:t>
+        <w:t>26. Januar 2023</w:t>
       </w:r>
       <w:r>
         <w:rPr>
@@ -201,21 +199,7 @@
         <w:rPr>
           <w:sz w:val="20"/>
         </w:rPr>
-        <w:t xml:space="preserve">Die App </w:t>
-      </w:r>
-      <w:proofErr w:type="spellStart"/>
-      <w:r>
-        <w:rPr>
-          <w:sz w:val="20"/>
-        </w:rPr>
-        <w:t>NearbyChat</w:t>
-      </w:r>
-      <w:proofErr w:type="spellEnd"/>
-      <w:r>
-        <w:rPr>
-          <w:sz w:val="20"/>
-        </w:rPr>
-        <w:t xml:space="preserve"> </w:t>
+        <w:t xml:space="preserve">Die App NearbyChat </w:t>
       </w:r>
       <w:r>
         <w:rPr>
@@ -233,19 +217,25 @@
         <w:rPr>
           <w:sz w:val="20"/>
         </w:rPr>
-        <w:t>lokalen Nutzern</w:t>
+        <w:t>lokalen Nutzer</w:t>
       </w:r>
       <w:r>
         <w:rPr>
           <w:sz w:val="20"/>
         </w:rPr>
-        <w:t xml:space="preserve"> an. Nutzer </w:t>
+        <w:t>n</w:t>
       </w:r>
       <w:r>
         <w:rPr>
           <w:sz w:val="20"/>
         </w:rPr>
-        <w:t>erstellen</w:t>
+        <w:t xml:space="preserve">. </w:t>
+      </w:r>
+      <w:r>
+        <w:rPr>
+          <w:sz w:val="20"/>
+        </w:rPr>
+        <w:t>Diese können</w:t>
       </w:r>
       <w:r>
         <w:rPr>
@@ -257,22 +247,38 @@
         <w:rPr>
           <w:sz w:val="20"/>
         </w:rPr>
-        <w:t>,</w:t>
+        <w:t xml:space="preserve"> erstellen</w:t>
       </w:r>
       <w:r>
         <w:rPr>
           <w:sz w:val="20"/>
         </w:rPr>
-        <w:t xml:space="preserve"> und getätigte Chats können gespeichert werden. Für die Realisierung der Kommunikation zwischen den Geräten wird ein Mesh, basierend auf Bluetooth Low Energy </w:t>
-      </w:r>
-      <w:proofErr w:type="spellStart"/>
+        <w:t xml:space="preserve"> mit denen sie anderen Nutzern angezeigt werden. G</w:t>
+      </w:r>
       <w:r>
         <w:rPr>
           <w:sz w:val="20"/>
         </w:rPr>
-        <w:t>Advertisements</w:t>
-      </w:r>
-      <w:proofErr w:type="spellEnd"/>
+        <w:t xml:space="preserve">etätigte Chats </w:t>
+      </w:r>
+      <w:r>
+        <w:rPr>
+          <w:sz w:val="20"/>
+        </w:rPr>
+        <w:t>werden</w:t>
+      </w:r>
+      <w:r>
+        <w:rPr>
+          <w:sz w:val="20"/>
+        </w:rPr>
+        <w:t xml:space="preserve"> nutzerbezogen </w:t>
+      </w:r>
+      <w:r>
+        <w:rPr>
+          <w:sz w:val="20"/>
+        </w:rPr>
+        <w:t>gespeichert. Für die Realisierung der Kommunikation zwischen den Geräten wird ein Mesh, basierend auf Bluetooth Low Energy Advertisements</w:t>
+      </w:r>
       <w:r>
         <w:rPr>
           <w:sz w:val="20"/>
@@ -297,97 +303,116 @@
     </w:p>
     <w:p>
       <w:r>
-        <w:t xml:space="preserve">Im Rahmen des Modules Mobile </w:t>
-      </w:r>
-      <w:proofErr w:type="spellStart"/>
-      <w:r>
-        <w:t>Application</w:t>
-      </w:r>
-      <w:proofErr w:type="spellEnd"/>
+        <w:t xml:space="preserve">Im Rahmen des Modules Mobile Application Developtment </w:t>
+      </w:r>
+      <w:r>
+        <w:t>wird eine native Android App</w:t>
+      </w:r>
+      <w:r>
+        <w:t>,</w:t>
+      </w:r>
+      <w:r>
+        <w:t xml:space="preserve"> unter der Verwendung von Kotlin</w:t>
+      </w:r>
+      <w:r>
+        <w:t xml:space="preserve"> konzipiert und entwickelt</w:t>
+      </w:r>
+      <w:r>
+        <w:t xml:space="preserve">. </w:t>
+      </w:r>
+      <w:r>
+        <w:t>„</w:t>
+      </w:r>
+      <w:r>
+        <w:t>NearbyChat</w:t>
+      </w:r>
+      <w:r>
+        <w:t>“</w:t>
+      </w:r>
+      <w:r>
+        <w:t xml:space="preserve"> ist eine Chat App, welche zur Kommunikation</w:t>
+      </w:r>
+      <w:r>
+        <w:t xml:space="preserve"> mithilfe von Bluetooth Low Energy</w:t>
+      </w:r>
+      <w:r>
+        <w:t xml:space="preserve"> eine Mesh-Topologie </w:t>
+      </w:r>
+      <w:r>
+        <w:t>realisiert</w:t>
+      </w:r>
+      <w:r>
+        <w:t>. Als Vorlage für die verwendete Topologie dient der Bluetooth-Mesh Standard</w:t>
+      </w:r>
+      <w:r>
+        <w:t>,</w:t>
+      </w:r>
+      <w:r>
+        <w:t xml:space="preserve"> welcher vor allem aus dem Industrial IoT und Smart Building Bereich bekannt ist. Die Verwendung dieses Netzwerk Topologie ermöglicht es Nutzern ein eigenes Netzwerk zu bilden. Innerhalb dieses Netzwerkes ist jedes Gerät</w:t>
+      </w:r>
+      <w:r>
+        <w:t xml:space="preserve"> für Nachrichten</w:t>
+      </w:r>
+      <w:r>
+        <w:t xml:space="preserve"> erreichbar.</w:t>
+      </w:r>
       <w:r>
         <w:t xml:space="preserve"> </w:t>
       </w:r>
-      <w:proofErr w:type="spellStart"/>
-      <w:r>
-        <w:t>Developtment</w:t>
-      </w:r>
-      <w:proofErr w:type="spellEnd"/>
+    </w:p>
+    <w:p>
+      <w:r>
+        <w:t>Die Nutzung der App wäre denkbar an belebten Orten, bspw. auf Veranstaltungen wie Festivals oder in Innenstädten, da hier größere Netzwerke aufgespannt werden könnten. Hier könnten Nutzer einander über die App kennenlernen und miteinander kommunizieren.</w:t>
+      </w:r>
+    </w:p>
+    <w:p>
+      <w:r>
+        <w:t xml:space="preserve">Eine </w:t>
+      </w:r>
+      <w:r>
+        <w:t>ä</w:t>
+      </w:r>
+      <w:r>
+        <w:t xml:space="preserve">hnliche App ist den Autoren zum Zeitpunkt des Verfassens dieser Arbeit nicht bekannt. </w:t>
+      </w:r>
+      <w:r>
+        <w:t xml:space="preserve">Aufgrund örtlicher Gebundenheit, der damit eingehenden eingeschränkten Reichweite und der fehlenden Sicherheit stellt die App jedoch keine Alternative zu herkömmlichen Chat Apps wie WhatsApp oder Signal dar. Darüber hinaus gibt es zwar viele Dating-Apps, wie zum Beispiel Tinder, die auch den Standort </w:t>
+      </w:r>
+      <w:r>
+        <w:t>zur Suche von</w:t>
+      </w:r>
       <w:r>
         <w:t xml:space="preserve"> </w:t>
       </w:r>
       <w:r>
-        <w:t>wird eine native Android App</w:t>
-      </w:r>
-      <w:r>
-        <w:t>,</w:t>
-      </w:r>
-      <w:r>
-        <w:t xml:space="preserve"> unter der Verwendung von </w:t>
-      </w:r>
-      <w:proofErr w:type="spellStart"/>
-      <w:r>
-        <w:t>Kotlin</w:t>
-      </w:r>
-      <w:proofErr w:type="spellEnd"/>
-      <w:r>
-        <w:t xml:space="preserve"> konzipiert und entwickelt</w:t>
-      </w:r>
-      <w:r>
-        <w:t xml:space="preserve">. </w:t>
-      </w:r>
-      <w:r>
-        <w:t>„</w:t>
-      </w:r>
-      <w:proofErr w:type="spellStart"/>
-      <w:r>
-        <w:t>NearbyChat</w:t>
-      </w:r>
-      <w:proofErr w:type="spellEnd"/>
-      <w:r>
-        <w:t>“</w:t>
-      </w:r>
-      <w:r>
-        <w:t xml:space="preserve"> ist eine Chat App, welche zur Kommunikation</w:t>
-      </w:r>
-      <w:r>
-        <w:t xml:space="preserve"> mithilfe von Bluetooth Low Energy</w:t>
-      </w:r>
-      <w:r>
-        <w:t xml:space="preserve"> eine Mesh-Topologie </w:t>
-      </w:r>
-      <w:r>
-        <w:t>realisiert</w:t>
-      </w:r>
-      <w:r>
-        <w:t>. Als Vorlage für die verwendete Topologie dient der Bluetooth-Mesh Standard</w:t>
-      </w:r>
-      <w:r>
-        <w:t>,</w:t>
-      </w:r>
-      <w:r>
-        <w:t xml:space="preserve"> welcher vor allem aus dem Industrial IoT und Smart Building Bereich bekannt ist. Die Verwendung dieses Netzwerk Topologie ermöglicht es Nutzern ein eigenes Netzwerk zu bilden. Innerhalb dieses Netzwerkes ist jedes Gerät</w:t>
-      </w:r>
-      <w:r>
-        <w:t xml:space="preserve"> für Nachrichten</w:t>
-      </w:r>
-      <w:r>
-        <w:t xml:space="preserve"> erreichbar.</w:t>
+        <w:t>potenzielle</w:t>
+      </w:r>
+      <w:r>
+        <w:t>n</w:t>
+      </w:r>
+      <w:r>
+        <w:t xml:space="preserve"> Partner</w:t>
+      </w:r>
+      <w:r>
+        <w:t>n nutzen</w:t>
+      </w:r>
+      <w:r>
+        <w:t>.</w:t>
       </w:r>
       <w:r>
         <w:t xml:space="preserve"> </w:t>
       </w:r>
-    </w:p>
-    <w:p>
-      <w:r>
-        <w:t>Die Nutzung der App wäre denkbar an belebten Orten, bspw. auf Veranstaltungen wie Festivals oder in Innenstädten, da hier größere Netzwerke aufgespannt werden könnten. Hier könnten Nutzer einander über die App kennenlernen und miteinander kommunizieren.</w:t>
-      </w:r>
-    </w:p>
-    <w:p>
-      <w:r>
-        <w:t xml:space="preserve">Eine Ähnliche App ist den Autoren zum Zeitpunkt des Verfassens dieser Arbeit nicht bekannt. </w:t>
-      </w:r>
-      <w:r>
-        <w:t xml:space="preserve">Aufgrund örtlicher Gebundenheit, der damit eingehenden eingeschränkten Reichweite und der fehlenden Sicherheit stellt die App jedoch keine Alternative zu herkömmlichen Chat Apps wie WhatsApp oder Signal dar. Darüber hinaus gibt es zwar viele Dating-Apps, wie zum Beispiel Tinder, die auch den Standort beschränken können, allerdings handelt es sich dabei um Geodaten und nicht um eine vom Gerät aus lokale Suche nach verfügbaren Nutzern </w:t>
+      <w:r>
+        <w:t>A</w:t>
+      </w:r>
+      <w:r>
+        <w:t xml:space="preserve">llerdings handelt es sich dabei um </w:t>
+      </w:r>
+      <w:r>
+        <w:t xml:space="preserve">die Verwendung von </w:t>
+      </w:r>
+      <w:r>
+        <w:t xml:space="preserve">Geodaten und nicht um eine vom Gerät aus lokale Suche nach verfügbaren Nutzern </w:t>
       </w:r>
       <w:sdt>
         <w:sdtPr>
@@ -451,15 +476,10 @@
         </w:sdtContent>
       </w:sdt>
       <w:r>
-        <w:t xml:space="preserve">. Der Videochat-Dienst </w:t>
-      </w:r>
-      <w:proofErr w:type="spellStart"/>
-      <w:r>
-        <w:t>Chatroulette</w:t>
-      </w:r>
-      <w:proofErr w:type="spellEnd"/>
-      <w:r>
-        <w:t>, bei welchem zwei zufällige Nutzer miteinander verbunden werden um zu Chatten</w:t>
+        <w:t>. Der Videochat-Dienst Chatroulette, bei welchem zwei zufällige Nutzer miteinander verbunden werden</w:t>
+      </w:r>
+      <w:r>
+        <w:t>, bietet ebenfalls die Möglichkeit Menschen kennenzulernen</w:t>
       </w:r>
       <w:sdt>
         <w:sdtPr>
@@ -494,23 +514,7 @@
         <w:t xml:space="preserve">Dieser berücksichtigt allerdings keinen Standort und bietet mit dem Videochat andere Funktionen als der Textchat der App. </w:t>
       </w:r>
       <w:r>
-        <w:t xml:space="preserve">In der Funktion etwas ähnlicher sind Apples </w:t>
-      </w:r>
-      <w:proofErr w:type="spellStart"/>
-      <w:r>
-        <w:t>AirDrop</w:t>
-      </w:r>
-      <w:proofErr w:type="spellEnd"/>
-      <w:r>
-        <w:t xml:space="preserve"> und das Pendant </w:t>
-      </w:r>
-      <w:proofErr w:type="spellStart"/>
-      <w:r>
-        <w:t>Nearby</w:t>
-      </w:r>
-      <w:proofErr w:type="spellEnd"/>
-      <w:r>
-        <w:t xml:space="preserve"> Share von Android. Sie verwenden Bluetooth und WLAN zur Übertragung von Daten, wie Fotos oder Videos </w:t>
+        <w:t xml:space="preserve">In der Funktion etwas ähnlicher sind Apples AirDrop und das Pendant Nearby Share von Android. Sie verwenden Bluetooth und WLAN zur Übertragung von Daten, wie Fotos oder Videos </w:t>
       </w:r>
       <w:sdt>
         <w:sdtPr>
@@ -570,6 +574,7 @@
     </w:p>
     <w:p>
       <w:r>
+        <w:lastRenderedPageBreak/>
         <w:t xml:space="preserve">Der Projektbericht ist in fünf Kapitel aufgeteilt: Konzept, Realisierung, Tests, Installation und Fazit. Im </w:t>
       </w:r>
       <w:r>
@@ -621,7 +626,6 @@
         <w:pStyle w:val="berschrift1"/>
       </w:pPr>
       <w:r>
-        <w:lastRenderedPageBreak/>
         <w:t>Konzept</w:t>
       </w:r>
     </w:p>
@@ -636,10 +640,13 @@
         <w:t xml:space="preserve">: </w:t>
       </w:r>
       <w:r>
-        <w:t>Das Basiskonzept, welch</w:t>
-      </w:r>
-      <w:r>
-        <w:t>es die grundlegende Idee der App beschreibt</w:t>
+        <w:t xml:space="preserve">Das Basiskonzept, </w:t>
+      </w:r>
+      <w:r>
+        <w:t>das</w:t>
+      </w:r>
+      <w:r>
+        <w:t xml:space="preserve"> die grundlegende Idee der App beschreibt</w:t>
       </w:r>
       <w:r>
         <w:t>,</w:t>
@@ -663,7 +670,10 @@
         <w:t>as Interaktionskonzept,</w:t>
       </w:r>
       <w:r>
-        <w:t xml:space="preserve"> welches die Interaktion des Nutzers mit der App beschreibt</w:t>
+        <w:t xml:space="preserve"> welches die Interaktion des Nutzers mit der App </w:t>
+      </w:r>
+      <w:r>
+        <w:t>beleuchtet</w:t>
       </w:r>
       <w:r>
         <w:t>.</w:t>
@@ -729,24 +739,20 @@
       <w:r>
         <w:t>„</w:t>
       </w:r>
-      <w:proofErr w:type="spellStart"/>
       <w:r>
         <w:t>NearbyChat</w:t>
       </w:r>
-      <w:proofErr w:type="spellEnd"/>
       <w:r>
         <w:t>“</w:t>
       </w:r>
       <w:r>
-        <w:t xml:space="preserve"> sieht vor, dass mehrere Smartphones über Bluetooth Low Energy </w:t>
-      </w:r>
-      <w:proofErr w:type="spellStart"/>
-      <w:r>
-        <w:t>Advertisements</w:t>
-      </w:r>
-      <w:proofErr w:type="spellEnd"/>
-      <w:r>
-        <w:t xml:space="preserve"> ein Mesh bilden. Über dieses Mesh soll ein Austausch von Nachrichten </w:t>
+        <w:t xml:space="preserve"> sieht vor, dass mehrere Smartphones über Bluetooth Low Energy Advertisements ein Mesh bilden. Über dieses Mesh </w:t>
+      </w:r>
+      <w:r>
+        <w:t>kann</w:t>
+      </w:r>
+      <w:r>
+        <w:t xml:space="preserve"> ein Austausch von Nachrichten </w:t>
       </w:r>
       <w:r>
         <w:t>erfolgen</w:t>
@@ -758,7 +764,13 @@
         <w:t xml:space="preserve">Diese Nachrichten sollen zur Einordnung den Zeitpunkt des Absendens enthalten. </w:t>
       </w:r>
       <w:r>
-        <w:t xml:space="preserve">Darüber hinaus sollen </w:t>
+        <w:t xml:space="preserve">Darüber hinaus </w:t>
+      </w:r>
+      <w:r>
+        <w:t>können</w:t>
+      </w:r>
+      <w:r>
+        <w:t xml:space="preserve"> </w:t>
       </w:r>
       <w:r>
         <w:t>auch</w:t>
@@ -770,18 +782,22 @@
         <w:t>enthalten</w:t>
       </w:r>
       <w:r>
-        <w:t xml:space="preserve"> erste Informationen über den Nutzer. Sie werden genutzt, um verfügbare Nutzer oder auch gespeicherte Chats anzuzeigen.</w:t>
-      </w:r>
-      <w:r>
-        <w:t xml:space="preserve"> Ein Profil beinhaltet einen Namen und eine kurze Beschreibung. Aufgrund der Tatsache, dass sich über Bluetooth Low Energy </w:t>
-      </w:r>
-      <w:proofErr w:type="spellStart"/>
-      <w:r>
-        <w:t>Advertisements</w:t>
-      </w:r>
-      <w:proofErr w:type="spellEnd"/>
-      <w:r>
-        <w:t xml:space="preserve"> nur wenige Daten in ausreichend schneller Zeit übertragen lassen, ist der Inhalt von Nachrichten auf 64 Zeichen begrenzt. Der Name im Profil ist auf 16 und die Beschreibung auf 32 Zeichen begrenzt. </w:t>
+        <w:t xml:space="preserve"> erste Informationen über den Nutzer</w:t>
+      </w:r>
+      <w:r>
+        <w:t xml:space="preserve"> und sind diesem eindeutig zugeordnet</w:t>
+      </w:r>
+      <w:r>
+        <w:t xml:space="preserve">. Sie werden </w:t>
+      </w:r>
+      <w:r>
+        <w:t>verwendet</w:t>
+      </w:r>
+      <w:r>
+        <w:t>, um verfügbare Nutzer oder auch gespeicherte Chats anzuzeigen.</w:t>
+      </w:r>
+      <w:r>
+        <w:t xml:space="preserve"> Ein Profil beinhaltet einen Namen und eine kurze Beschreibung. Aufgrund der Tatsache, dass sich über Bluetooth Low Energy Advertisements nur wenige Daten in ausreichend schneller Zeit übertragen lassen, ist der Inhalt von Nachrichten auf 64 Zeichen begrenzt. Der Name im Profil ist auf 16 und die Beschreibung auf 32 Zeichen begrenzt. </w:t>
       </w:r>
       <w:r>
         <w:t>In Chat Apps besitzen Nutzerprofile häufig ein Profilbild</w:t>
@@ -798,19 +814,37 @@
         <w:t>technischen Anforderungen</w:t>
       </w:r>
       <w:r>
-        <w:t xml:space="preserve"> soll die App </w:t>
+        <w:t xml:space="preserve"> </w:t>
+      </w:r>
+      <w:r>
+        <w:t>besteht die Anforderung der</w:t>
+      </w:r>
+      <w:r>
+        <w:t xml:space="preserve"> </w:t>
+      </w:r>
+      <w:r>
+        <w:t>E</w:t>
+      </w:r>
+      <w:r>
+        <w:t>rgonomi</w:t>
       </w:r>
       <w:r>
         <w:t>e</w:t>
       </w:r>
       <w:r>
-        <w:t xml:space="preserve">rgonomisch sein:  </w:t>
+        <w:t xml:space="preserve">:  </w:t>
       </w:r>
       <w:r>
         <w:t>Die App</w:t>
       </w:r>
       <w:r>
-        <w:t xml:space="preserve"> soll einfach und intuitiv </w:t>
+        <w:t xml:space="preserve"> </w:t>
+      </w:r>
+      <w:r>
+        <w:t>muss</w:t>
+      </w:r>
+      <w:r>
+        <w:t xml:space="preserve"> einfach und intuitiv </w:t>
       </w:r>
       <w:r>
         <w:t>bedienbar sein</w:t>
@@ -841,7 +875,25 @@
     </w:p>
     <w:p>
       <w:r>
-        <w:t xml:space="preserve">Das Design der App umfasst ein grundlegendes Farbschema und ein Logo. Das Farbschema umfasst ein </w:t>
+        <w:t xml:space="preserve">Das Design der App </w:t>
+      </w:r>
+      <w:r>
+        <w:t>ist basierend auf</w:t>
+      </w:r>
+      <w:r>
+        <w:t xml:space="preserve"> ein</w:t>
+      </w:r>
+      <w:r>
+        <w:t>em</w:t>
+      </w:r>
+      <w:r>
+        <w:t xml:space="preserve"> grundlegendes Farbschema </w:t>
+      </w:r>
+      <w:r>
+        <w:t>gestaltet</w:t>
+      </w:r>
+      <w:r>
+        <w:t xml:space="preserve">. Das Farbschema umfasst ein </w:t>
       </w:r>
       <w:r>
         <w:rPr>
@@ -1092,6 +1144,7 @@
     </w:p>
     <w:p>
       <w:r>
+        <w:lastRenderedPageBreak/>
         <w:t xml:space="preserve">Die Primärfarben finden sich auch im Logo der App wieder. Es besteht aus zwei Sprechblasen, die in den beiden Primärfarben eingefärbt sind. Die eine Sprechblase ist von links ausgerichtet, die andere von rechts. Dies symbolisiert den Austausch zweier Personen und damit exakt die Kernfunktion der App. Der Hintergrund ist weiß und das Logo weist keine weiteren Elemente oder Verzierungen auf. </w:t>
       </w:r>
       <w:r>
@@ -1122,7 +1175,6 @@
         <w:rPr>
           <w:noProof/>
         </w:rPr>
-        <w:lastRenderedPageBreak/>
         <w:drawing>
           <wp:inline distT="0" distB="0" distL="0" distR="0" wp14:anchorId="6E05145A" wp14:editId="7D9E27C9">
             <wp:extent cx="1153160" cy="1118103"/>
@@ -1174,42 +1226,21 @@
       <w:r>
         <w:t xml:space="preserve">Abbildung </w:t>
       </w:r>
-      <w:r>
-        <w:fldChar w:fldCharType="begin"/>
-      </w:r>
-      <w:r>
-        <w:instrText xml:space="preserve"> SEQ Abbildung \* ARABIC </w:instrText>
-      </w:r>
-      <w:r>
-        <w:fldChar w:fldCharType="separate"/>
-      </w:r>
-      <w:r>
-        <w:rPr>
-          <w:noProof/>
-        </w:rPr>
-        <w:t>1</w:t>
-      </w:r>
-      <w:r>
-        <w:rPr>
-          <w:noProof/>
-        </w:rPr>
-        <w:fldChar w:fldCharType="end"/>
-      </w:r>
+      <w:fldSimple w:instr=" SEQ Abbildung \* ARABIC ">
+        <w:r>
+          <w:rPr>
+            <w:noProof/>
+          </w:rPr>
+          <w:t>1</w:t>
+        </w:r>
+      </w:fldSimple>
       <w:r>
         <w:t>: Logo der App</w:t>
       </w:r>
     </w:p>
     <w:p>
       <w:r>
-        <w:t>Der Name „</w:t>
-      </w:r>
-      <w:proofErr w:type="spellStart"/>
-      <w:r>
-        <w:t>NearbyChat</w:t>
-      </w:r>
-      <w:proofErr w:type="spellEnd"/>
-      <w:r>
-        <w:t>“ beschreibt direkt die Hauptfunktion der App: Das kommunizieren mit sich in der Nähe befind</w:t>
+        <w:t>Der Name „NearbyChat“ beschreibt direkt die Hauptfunktion der App: Das kommunizieren mit sich in der Nähe befind</w:t>
       </w:r>
       <w:r>
         <w:t>end</w:t>
@@ -1413,10 +1444,11 @@
         <w:rPr>
           <w:noProof/>
         </w:rPr>
+        <w:lastRenderedPageBreak/>
         <w:drawing>
-          <wp:inline distT="0" distB="0" distL="0" distR="0" wp14:anchorId="54CBB9D5" wp14:editId="14E5CEAE">
-            <wp:extent cx="1580860" cy="3035935"/>
-            <wp:effectExtent l="0" t="0" r="635" b="0"/>
+          <wp:inline distT="0" distB="0" distL="0" distR="0" wp14:anchorId="54CBB9D5" wp14:editId="0004E0D0">
+            <wp:extent cx="1901132" cy="3639948"/>
+            <wp:effectExtent l="0" t="0" r="4445" b="0"/>
             <wp:docPr id="2" name="Grafik 2"/>
             <wp:cNvGraphicFramePr>
               <a:graphicFrameLocks xmlns:a="http://schemas.openxmlformats.org/drawingml/2006/main" noChangeAspect="1"/>
@@ -1430,13 +1462,13 @@
                   </pic:nvPicPr>
                   <pic:blipFill rotWithShape="1">
                     <a:blip r:embed="rId9"/>
-                    <a:srcRect l="636" t="333" r="1143" b="898"/>
+                    <a:srcRect l="636" t="333" r="845" b="898"/>
                     <a:stretch/>
                   </pic:blipFill>
                   <pic:spPr bwMode="auto">
                     <a:xfrm>
                       <a:off x="0" y="0"/>
-                      <a:ext cx="1601736" cy="3076026"/>
+                      <a:ext cx="1946332" cy="3726488"/>
                     </a:xfrm>
                     <a:prstGeom prst="rect">
                       <a:avLst/>
@@ -1456,42 +1488,34 @@
           </wp:inline>
         </w:drawing>
       </w:r>
-    </w:p>
-    <w:p>
-      <w:pPr>
-        <w:pStyle w:val="Beschriftung"/>
-      </w:pPr>
-      <w:r>
-        <w:t xml:space="preserve">Abbildung </w:t>
-      </w:r>
-      <w:r>
-        <w:fldChar w:fldCharType="begin"/>
-      </w:r>
-      <w:r>
-        <w:instrText xml:space="preserve"> SEQ Abbildung \* ARABIC </w:instrText>
-      </w:r>
-      <w:r>
-        <w:fldChar w:fldCharType="separate"/>
-      </w:r>
       <w:r>
         <w:rPr>
           <w:noProof/>
         </w:rPr>
-        <w:t>2</w:t>
-      </w:r>
-      <w:r>
-        <w:rPr>
-          <w:noProof/>
-        </w:rPr>
-        <w:fldChar w:fldCharType="end"/>
-      </w:r>
+        <w:t xml:space="preserve"> </w:t>
+      </w:r>
+    </w:p>
+    <w:p>
+      <w:pPr>
+        <w:pStyle w:val="Beschriftung"/>
+      </w:pPr>
+      <w:r>
+        <w:t xml:space="preserve">Abbildung </w:t>
+      </w:r>
+      <w:fldSimple w:instr=" SEQ Abbildung \* ARABIC ">
+        <w:r>
+          <w:rPr>
+            <w:noProof/>
+          </w:rPr>
+          <w:t>2</w:t>
+        </w:r>
+      </w:fldSimple>
       <w:r>
         <w:t>: Splash-Screen auf inkompatiblem Gerät</w:t>
       </w:r>
     </w:p>
     <w:p>
       <w:r>
-        <w:lastRenderedPageBreak/>
         <w:t xml:space="preserve">Wenn das Gerät mit der App kompatibel ist, </w:t>
       </w:r>
       <w:r>
@@ -1614,9 +1638,9 @@
           <w:noProof/>
         </w:rPr>
         <w:drawing>
-          <wp:inline distT="0" distB="0" distL="0" distR="0" wp14:anchorId="1C0E0600" wp14:editId="27CE79E7">
-            <wp:extent cx="1582420" cy="733952"/>
-            <wp:effectExtent l="0" t="0" r="0" b="9525"/>
+          <wp:inline distT="0" distB="0" distL="0" distR="0" wp14:anchorId="1C0E0600" wp14:editId="397B3F0B">
+            <wp:extent cx="1899410" cy="880977"/>
+            <wp:effectExtent l="0" t="0" r="5715" b="0"/>
             <wp:docPr id="7" name="Grafik 6">
               <a:extLst xmlns:a="http://schemas.openxmlformats.org/drawingml/2006/main">
                 <a:ext uri="{FF2B5EF4-FFF2-40B4-BE49-F238E27FC236}">
@@ -1650,7 +1674,7 @@
                   <pic:spPr bwMode="auto">
                     <a:xfrm>
                       <a:off x="0" y="0"/>
-                      <a:ext cx="1582470" cy="733975"/>
+                      <a:ext cx="1941339" cy="900424"/>
                     </a:xfrm>
                     <a:prstGeom prst="rect">
                       <a:avLst/>
@@ -1670,92 +1694,86 @@
           </wp:inline>
         </w:drawing>
       </w:r>
-    </w:p>
-    <w:p>
-      <w:pPr>
-        <w:pStyle w:val="Beschriftung"/>
-      </w:pPr>
-      <w:r>
-        <w:t xml:space="preserve">Abbildung </w:t>
-      </w:r>
-      <w:r>
-        <w:fldChar w:fldCharType="begin"/>
-      </w:r>
-      <w:r>
-        <w:instrText xml:space="preserve"> SEQ Abbildung \* ARABIC </w:instrText>
-      </w:r>
-      <w:r>
-        <w:fldChar w:fldCharType="separate"/>
-      </w:r>
       <w:r>
         <w:rPr>
           <w:noProof/>
         </w:rPr>
-        <w:t>3</w:t>
-      </w:r>
+        <w:t xml:space="preserve"> </w:t>
+      </w:r>
+    </w:p>
+    <w:p>
+      <w:pPr>
+        <w:pStyle w:val="Beschriftung"/>
+      </w:pPr>
+      <w:r>
+        <w:t xml:space="preserve">Abbildung </w:t>
+      </w:r>
+      <w:fldSimple w:instr=" SEQ Abbildung \* ARABIC ">
+        <w:r>
+          <w:rPr>
+            <w:noProof/>
+          </w:rPr>
+          <w:t>3</w:t>
+        </w:r>
+      </w:fldSimple>
+      <w:r>
+        <w:t>: Tabs am unteren Bildschirmrand</w:t>
+      </w:r>
+    </w:p>
+    <w:p>
+      <w:r>
+        <w:t xml:space="preserve">Der Inhalt der Tabs wird jeweils auf dem </w:t>
+      </w:r>
+      <w:r>
+        <w:t xml:space="preserve">Bildschirm zwischen der Navigationsleiste und einer sich am oberen Bildschirmrand befindlichen Informationsleiste angezeigt. Neben der farblichen Hervorhebung des aktuell ausgewählten Tabs ist in der Navigationsleiste unter dem App-Namen eine Kurzbeschreibung des angewählten Tabs zu sehen. </w:t>
+      </w:r>
+    </w:p>
+    <w:p>
+      <w:r>
+        <w:t xml:space="preserve">Der Tab „Verfügbar“ zeigt eine sich ständig aktualisierende </w:t>
+      </w:r>
+      <w:r>
+        <w:t>Profilliste</w:t>
+      </w:r>
+      <w:r>
+        <w:t xml:space="preserve"> der aktuell erreichbaren </w:t>
+      </w:r>
+      <w:r>
+        <w:t>Nutzer</w:t>
+      </w:r>
+      <w:r>
+        <w:t>, jeweils mit Name</w:t>
+      </w:r>
+      <w:r>
+        <w:t>n</w:t>
+      </w:r>
+      <w:r>
+        <w:t>, Farbe und Beschreibung</w:t>
+      </w:r>
+      <w:r>
+        <w:t>.</w:t>
+      </w:r>
+      <w:r>
+        <w:t xml:space="preserve"> Die Profilfarbe wird mithilfe eines Symbols, einem generischen Avatar auf einer Standortmarkierung angezeigt.</w:t>
+      </w:r>
+      <w:r>
+        <w:t xml:space="preserve"> Diese sind nach Empfangsstärke sortiert, welche darüber hinaus jeweils durch ein Symbol an der rechten Seite angezeigt wird. </w:t>
+      </w:r>
+    </w:p>
+    <w:p>
+      <w:pPr>
+        <w:keepNext/>
+        <w:jc w:val="center"/>
+      </w:pPr>
       <w:r>
         <w:rPr>
           <w:noProof/>
         </w:rPr>
-        <w:fldChar w:fldCharType="end"/>
-      </w:r>
-      <w:r>
-        <w:t>: Tabs am unteren Bildschirmrand</w:t>
-      </w:r>
-    </w:p>
-    <w:p>
-      <w:r>
-        <w:t xml:space="preserve">Der Inhalt der Tabs wird jeweils auf dem </w:t>
-      </w:r>
-      <w:r>
-        <w:t xml:space="preserve">Bildschirm zwischen der Navigationsleiste und einer sich am oberen Bildschirmrand befindlichen Informationsleiste angezeigt. Neben der farblichen Hervorhebung des aktuell ausgewählten Tabs ist in der Navigationsleiste unter dem App-Namen eine Kurzbeschreibung des angewählten Tabs zu sehen. </w:t>
-      </w:r>
-    </w:p>
-    <w:p>
-      <w:r>
-        <w:t xml:space="preserve">Der Tab „Verfügbar“ zeigt eine sich ständig aktualisierende </w:t>
-      </w:r>
-      <w:r>
-        <w:t>Profilliste</w:t>
-      </w:r>
-      <w:r>
-        <w:t xml:space="preserve"> der aktuell erreichbaren </w:t>
-      </w:r>
-      <w:r>
-        <w:t>Nutzer</w:t>
-      </w:r>
-      <w:r>
-        <w:t>, jeweils mit Name</w:t>
-      </w:r>
-      <w:r>
-        <w:t>n</w:t>
-      </w:r>
-      <w:r>
-        <w:t>, Farbe und Beschreibung</w:t>
-      </w:r>
-      <w:r>
-        <w:t>.</w:t>
-      </w:r>
-      <w:r>
-        <w:t xml:space="preserve"> Die Profilfarbe wird mithilfe eines Symbols, einem generischen Avatar auf einer Standortmarkierung angezeigt.</w:t>
-      </w:r>
-      <w:r>
-        <w:t xml:space="preserve"> Diese sind nach Empfangsstärke sortiert, welche darüber hinaus jeweils durch ein Symbol an der rechten Seite angezeigt wird. </w:t>
-      </w:r>
-    </w:p>
-    <w:p>
-      <w:pPr>
-        <w:keepNext/>
-        <w:jc w:val="center"/>
-      </w:pPr>
-      <w:r>
-        <w:rPr>
-          <w:noProof/>
-        </w:rPr>
+        <w:lastRenderedPageBreak/>
         <w:drawing>
-          <wp:inline distT="0" distB="0" distL="0" distR="0" wp14:anchorId="498F840F" wp14:editId="6E9F06C5">
-            <wp:extent cx="1580515" cy="974419"/>
-            <wp:effectExtent l="0" t="0" r="635" b="0"/>
+          <wp:inline distT="0" distB="0" distL="0" distR="0" wp14:anchorId="498F840F" wp14:editId="3ED4AE15">
+            <wp:extent cx="1888818" cy="1164494"/>
+            <wp:effectExtent l="0" t="0" r="0" b="0"/>
             <wp:docPr id="4" name="Grafik 6">
               <a:extLst xmlns:a="http://schemas.openxmlformats.org/drawingml/2006/main">
                 <a:ext uri="{FF2B5EF4-FFF2-40B4-BE49-F238E27FC236}">
@@ -1789,7 +1807,7 @@
                   <pic:spPr bwMode="auto">
                     <a:xfrm>
                       <a:off x="0" y="0"/>
-                      <a:ext cx="1582470" cy="975624"/>
+                      <a:ext cx="1937022" cy="1194213"/>
                     </a:xfrm>
                     <a:prstGeom prst="rect">
                       <a:avLst/>
@@ -1817,27 +1835,14 @@
       <w:r>
         <w:t xml:space="preserve">Abbildung </w:t>
       </w:r>
-      <w:r>
-        <w:fldChar w:fldCharType="begin"/>
-      </w:r>
-      <w:r>
-        <w:instrText xml:space="preserve"> SEQ Abbildung \* ARABIC </w:instrText>
-      </w:r>
-      <w:r>
-        <w:fldChar w:fldCharType="separate"/>
-      </w:r>
-      <w:r>
-        <w:rPr>
-          <w:noProof/>
-        </w:rPr>
-        <w:t>4</w:t>
-      </w:r>
-      <w:r>
-        <w:rPr>
-          <w:noProof/>
-        </w:rPr>
-        <w:fldChar w:fldCharType="end"/>
-      </w:r>
+      <w:fldSimple w:instr=" SEQ Abbildung \* ARABIC ">
+        <w:r>
+          <w:rPr>
+            <w:noProof/>
+          </w:rPr>
+          <w:t>4</w:t>
+        </w:r>
+      </w:fldSimple>
       <w:r>
         <w:t>: Oberer Teil des Tabs "Verfügbar"</w:t>
       </w:r>
@@ -1899,9 +1904,9 @@
           <w:noProof/>
         </w:rPr>
         <w:drawing>
-          <wp:inline distT="0" distB="0" distL="0" distR="0" wp14:anchorId="062B5D7D" wp14:editId="6E9A13C1">
-            <wp:extent cx="1591262" cy="1006193"/>
-            <wp:effectExtent l="0" t="0" r="9525" b="3810"/>
+          <wp:inline distT="0" distB="0" distL="0" distR="0" wp14:anchorId="062B5D7D" wp14:editId="3739C1C5">
+            <wp:extent cx="1892763" cy="1196840"/>
+            <wp:effectExtent l="0" t="0" r="0" b="3810"/>
             <wp:docPr id="9" name="Grafik 8">
               <a:extLst xmlns:a="http://schemas.openxmlformats.org/drawingml/2006/main">
                 <a:ext uri="{FF2B5EF4-FFF2-40B4-BE49-F238E27FC236}">
@@ -1935,7 +1940,7 @@
                   <pic:spPr bwMode="auto">
                     <a:xfrm>
                       <a:off x="0" y="0"/>
-                      <a:ext cx="1591557" cy="1006380"/>
+                      <a:ext cx="1920099" cy="1214125"/>
                     </a:xfrm>
                     <a:prstGeom prst="rect">
                       <a:avLst/>
@@ -1963,62 +1968,49 @@
       <w:r>
         <w:t xml:space="preserve">Abbildung </w:t>
       </w:r>
-      <w:r>
-        <w:fldChar w:fldCharType="begin"/>
-      </w:r>
-      <w:r>
-        <w:instrText xml:space="preserve"> SEQ Abbildung \* ARABIC </w:instrText>
-      </w:r>
-      <w:r>
-        <w:fldChar w:fldCharType="separate"/>
-      </w:r>
+      <w:fldSimple w:instr=" SEQ Abbildung \* ARABIC ">
+        <w:r>
+          <w:rPr>
+            <w:noProof/>
+          </w:rPr>
+          <w:t>5</w:t>
+        </w:r>
+      </w:fldSimple>
+      <w:r>
+        <w:t>: Oberer Teil des Tabs "Chats"</w:t>
+      </w:r>
+    </w:p>
+    <w:p>
+      <w:r>
+        <w:t>Der Tab „Profil“ beinhaltet die Konfiguration des eigenen Profilnamens und der Beschreibung durch Texteingabefelder. Diese sind zur leichten Verständlichkeit mit „Name“ und „Beschreibung“ betitelt. Darunter befindet sich die Konfiguration der Profilfarbe. Ein großes Feld unter der Überschrift Farbe zeigt die aktuell ausgewählte Farbe an. Darunter befinden sich 10 Farbfelder, aus denen sich die Farbe auswählen lässt. In diesem Tab werden vor Änderungen immer die aktuell gespeicherten Profileigenschaften angezeigt. Ein großer Button mit dem Text „Speichern“ ermöglicht das Speichern des eigenen Profils. Nach dem Speichern wird</w:t>
+      </w:r>
+      <w:r>
+        <w:t>,</w:t>
+      </w:r>
+      <w:r>
+        <w:t xml:space="preserve"> durch ein Banner am </w:t>
+      </w:r>
+      <w:r>
+        <w:t xml:space="preserve">unteren Bildschirmrand, </w:t>
+      </w:r>
+      <w:r>
+        <w:t>der Vorgang bestätigt.</w:t>
+      </w:r>
+    </w:p>
+    <w:p>
+      <w:pPr>
+        <w:keepNext/>
+        <w:jc w:val="center"/>
+      </w:pPr>
       <w:r>
         <w:rPr>
           <w:noProof/>
         </w:rPr>
-        <w:t>5</w:t>
-      </w:r>
-      <w:r>
-        <w:rPr>
-          <w:noProof/>
-        </w:rPr>
-        <w:fldChar w:fldCharType="end"/>
-      </w:r>
-      <w:r>
-        <w:t>: Oberer Teil des Tabs "Chats"</w:t>
-      </w:r>
-    </w:p>
-    <w:p>
-      <w:r>
         <w:lastRenderedPageBreak/>
-        <w:t>Der Tab „Profil“ beinhaltet die Konfiguration des eigenen Profilnamens und der Beschreibung durch Texteingabefelder. Diese sind zur leichten Verständlichkeit mit „Name“ und „Beschreibung“ betitelt. Darunter befindet sich die Konfiguration der Profilfarbe. Ein großes Feld unter der Überschrift Farbe zeigt die aktuell ausgewählte Farbe an. Darunter befinden sich 10 Farbfelder, aus denen sich die Farbe auswählen lässt. In diesem Tab werden vor Änderungen immer die aktuell gespeicherten Profileigenschaften angezeigt. Ein großer Button mit dem Text „Speichern“ ermöglicht das Speichern des eigenen Profils. Nach dem Speichern wird</w:t>
-      </w:r>
-      <w:r>
-        <w:t>,</w:t>
-      </w:r>
-      <w:r>
-        <w:t xml:space="preserve"> durch ein Banner am </w:t>
-      </w:r>
-      <w:r>
-        <w:t xml:space="preserve">unteren Bildschirmrand, </w:t>
-      </w:r>
-      <w:r>
-        <w:t>der Vorgang bestätigt.</w:t>
-      </w:r>
-    </w:p>
-    <w:p>
-      <w:pPr>
-        <w:keepNext/>
-        <w:jc w:val="center"/>
-      </w:pPr>
-      <w:r>
-        <w:rPr>
-          <w:noProof/>
-        </w:rPr>
         <w:drawing>
-          <wp:inline distT="0" distB="0" distL="0" distR="0" wp14:anchorId="3EE193F0" wp14:editId="6EF53DDE">
-            <wp:extent cx="1584285" cy="3052332"/>
-            <wp:effectExtent l="0" t="0" r="0" b="0"/>
+          <wp:inline distT="0" distB="0" distL="0" distR="0" wp14:anchorId="3EE193F0" wp14:editId="301DFD32">
+            <wp:extent cx="1899410" cy="3659462"/>
+            <wp:effectExtent l="0" t="0" r="5715" b="0"/>
             <wp:docPr id="13" name="Grafik 12">
               <a:extLst xmlns:a="http://schemas.openxmlformats.org/drawingml/2006/main">
                 <a:ext uri="{FF2B5EF4-FFF2-40B4-BE49-F238E27FC236}">
@@ -2052,7 +2044,7 @@
                   <pic:spPr>
                     <a:xfrm>
                       <a:off x="0" y="0"/>
-                      <a:ext cx="1584285" cy="3052332"/>
+                      <a:ext cx="1914596" cy="3688720"/>
                     </a:xfrm>
                     <a:prstGeom prst="rect">
                       <a:avLst/>
@@ -2072,64 +2064,63 @@
       <w:r>
         <w:t xml:space="preserve">Abbildung </w:t>
       </w:r>
-      <w:r>
-        <w:fldChar w:fldCharType="begin"/>
-      </w:r>
-      <w:r>
-        <w:instrText xml:space="preserve"> SEQ Abbildung \* ARABIC </w:instrText>
-      </w:r>
-      <w:r>
-        <w:fldChar w:fldCharType="separate"/>
+      <w:fldSimple w:instr=" SEQ Abbildung \* ARABIC ">
+        <w:r>
+          <w:rPr>
+            <w:noProof/>
+          </w:rPr>
+          <w:t>6</w:t>
+        </w:r>
+      </w:fldSimple>
+      <w:r>
+        <w:t xml:space="preserve">: </w:t>
+      </w:r>
+      <w:r>
+        <w:t>Der</w:t>
+      </w:r>
+      <w:r>
+        <w:t xml:space="preserve"> Tab "Profil"</w:t>
+      </w:r>
+      <w:r>
+        <w:t xml:space="preserve"> nach Speichern der Eingaben</w:t>
+      </w:r>
+    </w:p>
+    <w:p>
+      <w:r>
+        <w:t xml:space="preserve">Der Tab „Einstellungen“ beinhaltet </w:t>
+      </w:r>
+      <w:r>
+        <w:t>Auswahlmöglichkeiten</w:t>
+      </w:r>
+      <w:r>
+        <w:t xml:space="preserve"> zur Darstellung und zur Sprache. Unter der Überschrift „Darstellung“ werden die Optionen „Dunkler Modus“, „Heller Modus“ und „Systemstandard“ </w:t>
+      </w:r>
+      <w:r>
+        <w:t>als Optionsfelder</w:t>
+      </w:r>
+      <w:r>
+        <w:t xml:space="preserve"> angezeigt</w:t>
+      </w:r>
+      <w:r>
+        <w:t xml:space="preserve">. Unter „Sprache“ sind es die Optionsfelder „Englisch“, „Deutsch“ und „Systemstandard“. Es kann für jede Einstellung immer nur ein Optionsfeld </w:t>
+      </w:r>
+      <w:r>
+        <w:t>ausgewählt</w:t>
+      </w:r>
+      <w:r>
+        <w:t xml:space="preserve"> sein. Darüber hinaus wird immer die aktuell </w:t>
+      </w:r>
+      <w:r>
+        <w:t>verwendete</w:t>
+      </w:r>
+      <w:r>
+        <w:t xml:space="preserve"> Einstellung angezeigt. Unter der Spracheinstellung folgt noch ein Hinweis, dass die Spracheinstellungen erst nach einem Neustart der App angewendet werden.</w:t>
       </w:r>
       <w:r>
         <w:rPr>
           <w:noProof/>
         </w:rPr>
-        <w:t>6</w:t>
-      </w:r>
-      <w:r>
-        <w:rPr>
-          <w:noProof/>
-        </w:rPr>
-        <w:fldChar w:fldCharType="end"/>
-      </w:r>
-      <w:r>
-        <w:t xml:space="preserve">: </w:t>
-      </w:r>
-      <w:r>
-        <w:t>Der</w:t>
-      </w:r>
-      <w:r>
-        <w:t xml:space="preserve"> Tab "Profil"</w:t>
-      </w:r>
-      <w:r>
-        <w:t xml:space="preserve"> nach Speichern der Eingaben</w:t>
-      </w:r>
-    </w:p>
-    <w:p>
-      <w:r>
-        <w:t xml:space="preserve">Der Tab „Einstellungen“ beinhaltet </w:t>
-      </w:r>
-      <w:r>
-        <w:t>Auswahlmöglichkeiten</w:t>
-      </w:r>
-      <w:r>
-        <w:t xml:space="preserve"> zur Darstellung und zur Sprache. Unter der Überschrift „Darstellung“ werden die Optionen „Dunkler Modus“, „Heller Modus“ und „Systemstandard“ </w:t>
-      </w:r>
-      <w:r>
-        <w:t>als Optionsfelder</w:t>
-      </w:r>
-      <w:r>
-        <w:t xml:space="preserve"> angezeigt</w:t>
-      </w:r>
-      <w:r>
-        <w:t xml:space="preserve">. Unter „Sprache“ sind es die Optionsfelder „Englisch“, „Deutsch“ und „Systemstandard“. Es kann für jede Einstellung immer nur ein Optionsfeld </w:t>
-      </w:r>
-      <w:r>
-        <w:t>ausgewählt</w:t>
-      </w:r>
-      <w:r>
-        <w:t xml:space="preserve"> sein. Darüber hinaus wird immer die aktuell angewandte Einstellung angezeigt. Unter der Spracheinstellung folgt noch ein Hinweis, dass die Spracheinstellungen erst nach einem Neustart der App angewendet werden.</w:t>
+        <w:t xml:space="preserve"> </w:t>
       </w:r>
     </w:p>
     <w:p>
@@ -2142,9 +2133,9 @@
           <w:noProof/>
         </w:rPr>
         <w:drawing>
-          <wp:inline distT="0" distB="0" distL="0" distR="0" wp14:anchorId="750F5F0A" wp14:editId="69BDF798">
-            <wp:extent cx="1576433" cy="1851048"/>
-            <wp:effectExtent l="0" t="0" r="5080" b="0"/>
+          <wp:inline distT="0" distB="0" distL="0" distR="0" wp14:anchorId="750F5F0A" wp14:editId="2D4DEF61">
+            <wp:extent cx="1894238" cy="2224216"/>
+            <wp:effectExtent l="0" t="0" r="0" b="5080"/>
             <wp:docPr id="15" name="Grafik 14" descr="Ein Bild, das Text enthält.&#10;&#10;Automatisch generierte Beschreibung">
               <a:extLst xmlns:a="http://schemas.openxmlformats.org/drawingml/2006/main">
                 <a:ext uri="{FF2B5EF4-FFF2-40B4-BE49-F238E27FC236}">
@@ -2178,7 +2169,7 @@
                   <pic:spPr>
                     <a:xfrm>
                       <a:off x="0" y="0"/>
-                      <a:ext cx="1576433" cy="1851048"/>
+                      <a:ext cx="1909589" cy="2242242"/>
                     </a:xfrm>
                     <a:prstGeom prst="rect">
                       <a:avLst/>
@@ -2198,27 +2189,14 @@
       <w:r>
         <w:t xml:space="preserve">Abbildung </w:t>
       </w:r>
-      <w:r>
-        <w:fldChar w:fldCharType="begin"/>
-      </w:r>
-      <w:r>
-        <w:instrText xml:space="preserve"> SEQ Abbildung \* ARABIC </w:instrText>
-      </w:r>
-      <w:r>
-        <w:fldChar w:fldCharType="separate"/>
-      </w:r>
-      <w:r>
-        <w:rPr>
-          <w:noProof/>
-        </w:rPr>
-        <w:t>7</w:t>
-      </w:r>
-      <w:r>
-        <w:rPr>
-          <w:noProof/>
-        </w:rPr>
-        <w:fldChar w:fldCharType="end"/>
-      </w:r>
+      <w:fldSimple w:instr=" SEQ Abbildung \* ARABIC ">
+        <w:r>
+          <w:rPr>
+            <w:noProof/>
+          </w:rPr>
+          <w:t>7</w:t>
+        </w:r>
+      </w:fldSimple>
       <w:r>
         <w:t>: Konfigurationen im Tab "Einstellungen"</w:t>
       </w:r>
@@ -2226,7 +2204,22 @@
     <w:p>
       <w:r>
         <w:lastRenderedPageBreak/>
-        <w:t>Aus den Tabs „Verfügbar“ und „Chats“ lässt sich durch Antippen eines Profils der Chat mit diesem Profil öffnen. Durch Verwendung des „Zurück“-Buttons von Android gelangt man zurück</w:t>
+        <w:t xml:space="preserve">Aus den Tabs „Verfügbar“ und „Chats“ lässt sich durch Antippen eines Profils der Chat mit </w:t>
+      </w:r>
+      <w:r>
+        <w:t>dem jeweiligen</w:t>
+      </w:r>
+      <w:r>
+        <w:t xml:space="preserve"> Profil öffnen. Durch Verwend</w:t>
+      </w:r>
+      <w:r>
+        <w:t>en</w:t>
+      </w:r>
+      <w:r>
+        <w:t xml:space="preserve"> des „Zurück“-Buttons von Android gelangt man zurück</w:t>
+      </w:r>
+      <w:r>
+        <w:t xml:space="preserve"> zum vorher angewählten Tab</w:t>
       </w:r>
       <w:r>
         <w:t>.</w:t>
@@ -2253,13 +2246,34 @@
         <w:t xml:space="preserve"> ein Eingabefeld</w:t>
       </w:r>
       <w:r>
-        <w:t>, für neue Nachrichten. Direkt rechts neben dem Eingabefeld befindet sich ein Button zum Senden einer Nachricht. Der verbleibende Platz wird genutzt, um den Nachrichtenverlauf anzuzeigen.</w:t>
+        <w:t xml:space="preserve"> für neue Nachrichten. Direkt rechts neben dem Eingabefeld </w:t>
+      </w:r>
+      <w:r>
+        <w:t>ist</w:t>
+      </w:r>
+      <w:r>
+        <w:t xml:space="preserve"> ein Button zum Senden einer Nachricht</w:t>
+      </w:r>
+      <w:r>
+        <w:t xml:space="preserve"> platziert</w:t>
+      </w:r>
+      <w:r>
+        <w:t>. Der verbleibende Platz</w:t>
+      </w:r>
+      <w:r>
+        <w:t>, zwischen den oberen und unteren Elementen,</w:t>
+      </w:r>
+      <w:r>
+        <w:t xml:space="preserve"> wird genutzt, um den Nachrichtenverlauf anzuzeigen.</w:t>
       </w:r>
       <w:r>
         <w:t xml:space="preserve"> Die Nachrichten werden von neu, am unteren Ende nach alt, am oberen Ende sortiert.</w:t>
       </w:r>
       <w:r>
-        <w:t xml:space="preserve"> Dabei werden eingehende Nachrichten links, mit der Uhrzeit rechts und ausgehende Nachrichten rechts, mit der Uhrzeit links angezeigt. Die Farbe des Nachrichtenfelds variiert ebenfalls, wenn es sich um eine ausgehende oder eingehende Nachricht handelt. Zwischen den Nachrichten wird, nur wenn es sich geändert hat, das Datum angezeigt. </w:t>
+        <w:t xml:space="preserve"> Dabei werden eingehende Nachrichten links, mit der Uhrzeit rechts und ausgehende Nachrichten rechts, mit der Uhrzeit links angezeigt. Die Farbe des Nachrichtenfelds variiert ebenfalls, wenn es sich um eine ausgehende oder eingehende Nachricht handelt. </w:t>
+      </w:r>
+      <w:r>
+        <w:t xml:space="preserve">Die Nachrichten werden anhand des Sendedatums gruppiert, sodass für Nachrichten mit gleichem Sendedatum nur einmalig das Datum darüber angezeigt wird. </w:t>
       </w:r>
       <w:r>
         <w:t xml:space="preserve">Bei ausgehenden Nachrichten wird, </w:t>
@@ -2290,9 +2304,9 @@
           <w:noProof/>
         </w:rPr>
         <w:drawing>
-          <wp:inline distT="0" distB="0" distL="0" distR="0" wp14:anchorId="68DD1447" wp14:editId="045FD33E">
-            <wp:extent cx="1579979" cy="3052332"/>
-            <wp:effectExtent l="0" t="0" r="1270" b="0"/>
+          <wp:inline distT="0" distB="0" distL="0" distR="0" wp14:anchorId="68DD1447" wp14:editId="335DBAF4">
+            <wp:extent cx="1888819" cy="3648974"/>
+            <wp:effectExtent l="0" t="0" r="0" b="8890"/>
             <wp:docPr id="17" name="Grafik 16">
               <a:extLst xmlns:a="http://schemas.openxmlformats.org/drawingml/2006/main">
                 <a:ext uri="{FF2B5EF4-FFF2-40B4-BE49-F238E27FC236}">
@@ -2326,7 +2340,7 @@
                   <pic:spPr>
                     <a:xfrm>
                       <a:off x="0" y="0"/>
-                      <a:ext cx="1579979" cy="3052332"/>
+                      <a:ext cx="1906153" cy="3682461"/>
                     </a:xfrm>
                     <a:prstGeom prst="rect">
                       <a:avLst/>
@@ -2346,34 +2360,36 @@
       <w:r>
         <w:t xml:space="preserve">Abbildung </w:t>
       </w:r>
-      <w:r>
-        <w:fldChar w:fldCharType="begin"/>
-      </w:r>
-      <w:r>
-        <w:instrText xml:space="preserve"> SEQ Abbildung \* ARABIC </w:instrText>
-      </w:r>
-      <w:r>
-        <w:fldChar w:fldCharType="separate"/>
-      </w:r>
-      <w:r>
-        <w:rPr>
-          <w:noProof/>
-        </w:rPr>
-        <w:t>8</w:t>
-      </w:r>
-      <w:r>
-        <w:rPr>
-          <w:noProof/>
-        </w:rPr>
-        <w:fldChar w:fldCharType="end"/>
-      </w:r>
+      <w:fldSimple w:instr=" SEQ Abbildung \* ARABIC ">
+        <w:r>
+          <w:rPr>
+            <w:noProof/>
+          </w:rPr>
+          <w:t>8</w:t>
+        </w:r>
+      </w:fldSimple>
       <w:r>
         <w:t>: Chat mit einem Nutzer</w:t>
       </w:r>
     </w:p>
     <w:p>
       <w:r>
-        <w:t>Im Großen und Ganzen orientiert sich das Design</w:t>
+        <w:t xml:space="preserve">Im </w:t>
+      </w:r>
+      <w:r>
+        <w:t>Wesentlichen</w:t>
+      </w:r>
+      <w:r>
+        <w:t xml:space="preserve"> orientiert sich </w:t>
+      </w:r>
+      <w:r>
+        <w:t>die Struktur des</w:t>
+      </w:r>
+      <w:r>
+        <w:t xml:space="preserve"> Design</w:t>
+      </w:r>
+      <w:r>
+        <w:t>s</w:t>
       </w:r>
       <w:r>
         <w:t xml:space="preserve"> </w:t>
@@ -2512,6 +2528,7 @@
         <w:pStyle w:val="berschrift2"/>
       </w:pPr>
       <w:r>
+        <w:lastRenderedPageBreak/>
         <w:t>Bluetooth Mesh</w:t>
       </w:r>
       <w:r>
@@ -2744,16 +2761,11 @@
       <w:r>
         <w:t xml:space="preserve"> eine Many-</w:t>
       </w:r>
-      <w:proofErr w:type="spellStart"/>
       <w:r>
         <w:t>T</w:t>
       </w:r>
       <w:r>
-        <w:t>o</w:t>
-      </w:r>
-      <w:proofErr w:type="spellEnd"/>
-      <w:r>
-        <w:t>-Many Topologie</w:t>
+        <w:t>o-Many Topologie</w:t>
       </w:r>
       <w:r>
         <w:t xml:space="preserve"> realisiert</w:t>
@@ -2773,7 +2785,6 @@
     </w:p>
     <w:p>
       <w:r>
-        <w:lastRenderedPageBreak/>
         <w:t xml:space="preserve">Aufgrund der fehlenden Unterstützung </w:t>
       </w:r>
       <w:r>
@@ -2783,15 +2794,7 @@
         <w:t>,</w:t>
       </w:r>
       <w:r>
-        <w:t xml:space="preserve"> realisiert die App eigene Protokolle für die Bildung eines </w:t>
-      </w:r>
-      <w:proofErr w:type="spellStart"/>
-      <w:r>
-        <w:t>Meshes</w:t>
-      </w:r>
-      <w:proofErr w:type="spellEnd"/>
-      <w:r>
-        <w:t xml:space="preserve"> und </w:t>
+        <w:t xml:space="preserve"> realisiert die App eigene Protokolle für die Bildung eines Meshes und </w:t>
       </w:r>
       <w:r>
         <w:t xml:space="preserve">dem Austausch von Nachrichten. </w:t>
@@ -2812,15 +2815,7 @@
         <w:t xml:space="preserve"> Verbindungsorientierten</w:t>
       </w:r>
       <w:r>
-        <w:t xml:space="preserve"> </w:t>
-      </w:r>
-      <w:proofErr w:type="spellStart"/>
-      <w:r>
-        <w:t>Generic</w:t>
-      </w:r>
-      <w:proofErr w:type="spellEnd"/>
-      <w:r>
-        <w:t xml:space="preserve"> Attribute Profile (GATT)</w:t>
+        <w:t xml:space="preserve"> Generic Attribute Profile (GATT)</w:t>
       </w:r>
       <w:r>
         <w:t xml:space="preserve"> </w:t>
@@ -2852,15 +2847,7 @@
         </w:sdtContent>
       </w:sdt>
       <w:r>
-        <w:t xml:space="preserve"> verwendet, sondern das </w:t>
-      </w:r>
-      <w:proofErr w:type="spellStart"/>
-      <w:r>
-        <w:t>Generic</w:t>
-      </w:r>
-      <w:proofErr w:type="spellEnd"/>
-      <w:r>
-        <w:t xml:space="preserve"> Access Profile (GAP) </w:t>
+        <w:t xml:space="preserve"> verwendet, sondern das Generic Access Profile (GAP) </w:t>
       </w:r>
       <w:sdt>
         <w:sdtPr>
@@ -2924,11 +2911,9 @@
       <w:r>
         <w:t xml:space="preserve">, </w:t>
       </w:r>
-      <w:proofErr w:type="spellStart"/>
       <w:r>
         <w:t>AdvertiseData</w:t>
       </w:r>
-      <w:proofErr w:type="spellEnd"/>
       <w:r>
         <w:t xml:space="preserve"> genannt,</w:t>
       </w:r>
@@ -2996,21 +2981,8 @@
       <w:r>
         <w:t xml:space="preserve"> versendet: </w:t>
       </w:r>
-      <w:proofErr w:type="spellStart"/>
-      <w:r>
-        <w:t>Neighbour</w:t>
-      </w:r>
-      <w:proofErr w:type="spellEnd"/>
-      <w:r>
-        <w:t xml:space="preserve">, Message und </w:t>
-      </w:r>
-      <w:proofErr w:type="spellStart"/>
-      <w:r>
-        <w:t>Acknowledgement</w:t>
-      </w:r>
-      <w:proofErr w:type="spellEnd"/>
-      <w:r>
-        <w:t>. Nachrichten werden generell immer mit einer geschweiften Klammer begonnen, anschließend folgt</w:t>
+      <w:r>
+        <w:t>Neighbour, Message und Acknowledgement. Nachrichten werden generell immer mit einer geschweiften Klammer begonnen, anschließend folgt</w:t>
       </w:r>
       <w:r>
         <w:t xml:space="preserve"> ein</w:t>
@@ -3098,13 +3070,8 @@
         </w:sdtContent>
       </w:sdt>
       <w:r>
-        <w:t xml:space="preserve">. Daher verwendet die App zum Adressieren von Geräten die </w:t>
-      </w:r>
-      <w:proofErr w:type="spellStart"/>
-      <w:r>
-        <w:t>Android_ID</w:t>
-      </w:r>
-      <w:proofErr w:type="spellEnd"/>
+        <w:t>. Daher verwendet die App zum Adressieren von Geräten die Android_ID</w:t>
+      </w:r>
       <w:r>
         <w:t>,</w:t>
       </w:r>
@@ -3114,11 +3081,9 @@
       <w:r>
         <w:t xml:space="preserve"> Android </w:t>
       </w:r>
-      <w:proofErr w:type="spellStart"/>
       <w:r>
         <w:t>Nuterkontos</w:t>
       </w:r>
-      <w:proofErr w:type="spellEnd"/>
       <w:r>
         <w:t xml:space="preserve"> und</w:t>
       </w:r>
@@ -3126,23 +3091,7 @@
         <w:t xml:space="preserve"> des</w:t>
       </w:r>
       <w:r>
-        <w:t xml:space="preserve"> app-</w:t>
-      </w:r>
-      <w:proofErr w:type="spellStart"/>
-      <w:r>
-        <w:t>signing</w:t>
-      </w:r>
-      <w:proofErr w:type="spellEnd"/>
-      <w:r>
-        <w:t>-</w:t>
-      </w:r>
-      <w:proofErr w:type="spellStart"/>
-      <w:r>
-        <w:t>key</w:t>
-      </w:r>
-      <w:proofErr w:type="spellEnd"/>
-      <w:r>
-        <w:t xml:space="preserve"> gebildet wird</w:t>
+        <w:t xml:space="preserve"> app-signing-key gebildet wird</w:t>
       </w:r>
       <w:sdt>
         <w:sdtPr>
@@ -3174,54 +3123,31 @@
         <w:t xml:space="preserve">. </w:t>
       </w:r>
       <w:r>
+        <w:t>Die Android_ID kann mit einem Factory-Reset des Smartphones zurückgesetzt werden und ist daher</w:t>
+      </w:r>
+      <w:r>
+        <w:t xml:space="preserve"> als Adresse</w:t>
+      </w:r>
+      <w:r>
+        <w:t xml:space="preserve"> geeignet.</w:t>
+      </w:r>
+    </w:p>
+    <w:p>
+      <w:r>
         <w:t xml:space="preserve">Die </w:t>
       </w:r>
-      <w:proofErr w:type="spellStart"/>
-      <w:r>
-        <w:t>Android_ID</w:t>
-      </w:r>
-      <w:proofErr w:type="spellEnd"/>
-      <w:r>
-        <w:t xml:space="preserve"> kann mit einem Factory-</w:t>
-      </w:r>
-      <w:proofErr w:type="spellStart"/>
-      <w:r>
-        <w:t>Reset</w:t>
-      </w:r>
-      <w:proofErr w:type="spellEnd"/>
-      <w:r>
-        <w:t xml:space="preserve"> des Smartphones zurückgesetzt werden und ist daher</w:t>
-      </w:r>
-      <w:r>
-        <w:t xml:space="preserve"> als Adresse</w:t>
-      </w:r>
-      <w:r>
-        <w:t xml:space="preserve"> geeignet.</w:t>
-      </w:r>
-    </w:p>
-    <w:p>
-      <w:r>
-        <w:t xml:space="preserve">Die </w:t>
-      </w:r>
       <w:r>
         <w:t>„</w:t>
       </w:r>
-      <w:proofErr w:type="spellStart"/>
       <w:r>
         <w:t>Neighbour</w:t>
       </w:r>
-      <w:proofErr w:type="spellEnd"/>
       <w:r>
         <w:t>“</w:t>
       </w:r>
       <w:r>
-        <w:t xml:space="preserve">-Nachricht orientiert sich an der </w:t>
-      </w:r>
-      <w:proofErr w:type="spellStart"/>
-      <w:r>
-        <w:t>Heartbeat</w:t>
-      </w:r>
-      <w:proofErr w:type="spellEnd"/>
+        <w:t>-Nachricht orientiert sich an der Heartbeat</w:t>
+      </w:r>
       <w:r>
         <w:t>-</w:t>
       </w:r>
@@ -3232,24 +3158,14 @@
         <w:t>Bluetooth Mesh</w:t>
       </w:r>
       <w:r>
-        <w:t xml:space="preserve">. Die </w:t>
-      </w:r>
-      <w:proofErr w:type="spellStart"/>
-      <w:r>
-        <w:t>Heartbeat</w:t>
-      </w:r>
-      <w:proofErr w:type="spellEnd"/>
+        <w:t>. Die Heartbeat</w:t>
+      </w:r>
       <w:r>
         <w:t>-</w:t>
       </w:r>
       <w:r>
-        <w:t xml:space="preserve">Message wird in regelmäßigen Abständen gesendet und signalisiert anderen Geräten, dass das Gerät immer noch erreichbar </w:t>
-      </w:r>
-      <w:proofErr w:type="gramStart"/>
-      <w:r>
-        <w:t>ist</w:t>
-      </w:r>
-      <w:proofErr w:type="gramEnd"/>
+        <w:t>Message wird in regelmäßigen Abständen gesendet und signalisiert anderen Geräten, dass das Gerät immer noch erreichbar ist</w:t>
+      </w:r>
       <w:sdt>
         <w:sdtPr>
           <w:id w:val="-643970883"/>
@@ -3295,29 +3211,13 @@
         <w:t xml:space="preserve"> ist</w:t>
       </w:r>
       <w:r>
-        <w:t xml:space="preserve">, enthält die </w:t>
-      </w:r>
-      <w:proofErr w:type="spellStart"/>
-      <w:r>
-        <w:t>Neighbour</w:t>
-      </w:r>
-      <w:proofErr w:type="spellEnd"/>
-      <w:r>
-        <w:t>-Nachricht auch Informationen über das Profil, den Absender der Nachricht und die verbleibenden Hops. Ein Gerät sendet in regelmäßigen Abständen alle ihm bekannten</w:t>
+        <w:t>, enthält die Neighbour-Nachricht auch Informationen über das Profil, den Absender der Nachricht und die verbleibenden Hops. Ein Gerät sendet in regelmäßigen Abständen alle ihm bekannten</w:t>
       </w:r>
       <w:r>
         <w:t xml:space="preserve"> Profile</w:t>
       </w:r>
       <w:r>
-        <w:t xml:space="preserve">. Die </w:t>
-      </w:r>
-      <w:proofErr w:type="spellStart"/>
-      <w:r>
-        <w:t>Neighbour</w:t>
-      </w:r>
-      <w:proofErr w:type="spellEnd"/>
-      <w:r>
-        <w:t xml:space="preserve">-Nachricht kann sich auf diesem </w:t>
+        <w:t xml:space="preserve">. Die Neighbour-Nachricht kann sich auf diesem </w:t>
       </w:r>
       <w:r>
         <w:t>Weg</w:t>
@@ -3329,15 +3229,7 @@
         <w:t xml:space="preserve">, </w:t>
       </w:r>
       <w:r>
-        <w:t xml:space="preserve">wird aber durch die maximale Anzahl an Hops begrenzt. Mit jedem weiterleiten einer </w:t>
-      </w:r>
-      <w:proofErr w:type="spellStart"/>
-      <w:r>
-        <w:t>Neighbour</w:t>
-      </w:r>
-      <w:proofErr w:type="spellEnd"/>
-      <w:r>
-        <w:t>-Nachricht, wird das Feld mit den Hops einmal dekrementiert</w:t>
+        <w:t>wird aber durch die maximale Anzahl an Hops begrenzt. Mit jedem weiterleiten einer Neighbour-Nachricht, wird das Feld mit den Hops einmal dekrementiert</w:t>
       </w:r>
       <w:r>
         <w:t xml:space="preserve">. Wenn </w:t>
@@ -3366,11 +3258,9 @@
       <w:r>
         <w:t>-</w:t>
       </w:r>
-      <w:proofErr w:type="spellStart"/>
       <w:r>
         <w:t>To</w:t>
       </w:r>
-      <w:proofErr w:type="spellEnd"/>
       <w:r>
         <w:t>-</w:t>
       </w:r>
@@ -3466,37 +3356,16 @@
       <w:r>
         <w:t xml:space="preserve">Abbildung </w:t>
       </w:r>
-      <w:r>
-        <w:fldChar w:fldCharType="begin"/>
-      </w:r>
-      <w:r>
-        <w:instrText xml:space="preserve"> SEQ Abbildung \* ARABIC </w:instrText>
-      </w:r>
-      <w:r>
-        <w:fldChar w:fldCharType="separate"/>
-      </w:r>
-      <w:r>
-        <w:rPr>
-          <w:noProof/>
-        </w:rPr>
-        <w:t>9</w:t>
-      </w:r>
-      <w:r>
-        <w:rPr>
-          <w:noProof/>
-        </w:rPr>
-        <w:fldChar w:fldCharType="end"/>
-      </w:r>
-      <w:r>
-        <w:t xml:space="preserve"> </w:t>
-      </w:r>
-      <w:proofErr w:type="spellStart"/>
-      <w:r>
-        <w:t>Neighbour</w:t>
-      </w:r>
-      <w:proofErr w:type="spellEnd"/>
-      <w:r>
-        <w:t>-Nachricht</w:t>
+      <w:fldSimple w:instr=" SEQ Abbildung \* ARABIC ">
+        <w:r>
+          <w:rPr>
+            <w:noProof/>
+          </w:rPr>
+          <w:t>9</w:t>
+        </w:r>
+      </w:fldSimple>
+      <w:r>
+        <w:t xml:space="preserve"> Neighbour-Nachricht</w:t>
       </w:r>
     </w:p>
     <w:p>
@@ -3505,6 +3374,7 @@
         <w:jc w:val="both"/>
       </w:pPr>
       <w:r>
+        <w:lastRenderedPageBreak/>
         <w:t xml:space="preserve">Die </w:t>
       </w:r>
       <w:r>
@@ -3553,38 +3423,25 @@
         <w:t>en</w:t>
       </w:r>
       <w:r>
+        <w:t xml:space="preserve"> Managed</w:t>
+      </w:r>
+      <w:r>
+        <w:t>-</w:t>
+      </w:r>
+      <w:r>
+        <w:t>Flooding Ansatz</w:t>
+      </w:r>
+      <w:r>
+        <w:t xml:space="preserve"> für Message-Nachrichten</w:t>
+      </w:r>
+      <w:r>
+        <w:t>.</w:t>
+      </w:r>
+      <w:r>
         <w:t xml:space="preserve"> </w:t>
       </w:r>
-      <w:proofErr w:type="spellStart"/>
-      <w:r>
-        <w:t>Managed</w:t>
-      </w:r>
-      <w:proofErr w:type="spellEnd"/>
-      <w:r>
-        <w:t>-</w:t>
-      </w:r>
-      <w:r>
-        <w:t>Flooding Ansatz</w:t>
-      </w:r>
-      <w:r>
-        <w:t xml:space="preserve"> für Message-Nachrichten</w:t>
-      </w:r>
-      <w:r>
-        <w:t>.</w:t>
-      </w:r>
-      <w:r>
-        <w:t xml:space="preserve"> </w:t>
-      </w:r>
-      <w:r>
-        <w:t xml:space="preserve">Beim </w:t>
-      </w:r>
-      <w:proofErr w:type="spellStart"/>
-      <w:r>
-        <w:t>Managed</w:t>
-      </w:r>
-      <w:proofErr w:type="spellEnd"/>
-      <w:r>
-        <w:t>-Flooding</w:t>
+      <w:r>
+        <w:t>Beim Managed-Flooding</w:t>
       </w:r>
       <w:r>
         <w:t xml:space="preserve"> </w:t>
@@ -3665,34 +3522,20 @@
       <w:r>
         <w:t xml:space="preserve">Abbildung </w:t>
       </w:r>
-      <w:r>
-        <w:fldChar w:fldCharType="begin"/>
-      </w:r>
-      <w:r>
-        <w:instrText xml:space="preserve"> SEQ Abbildung \* ARABIC </w:instrText>
-      </w:r>
-      <w:r>
-        <w:fldChar w:fldCharType="separate"/>
-      </w:r>
-      <w:r>
-        <w:rPr>
-          <w:noProof/>
-        </w:rPr>
-        <w:t>10</w:t>
-      </w:r>
-      <w:r>
-        <w:rPr>
-          <w:noProof/>
-        </w:rPr>
-        <w:fldChar w:fldCharType="end"/>
-      </w:r>
+      <w:fldSimple w:instr=" SEQ Abbildung \* ARABIC ">
+        <w:r>
+          <w:rPr>
+            <w:noProof/>
+          </w:rPr>
+          <w:t>10</w:t>
+        </w:r>
+      </w:fldSimple>
       <w:r>
         <w:t xml:space="preserve"> Message-Nachricht</w:t>
       </w:r>
     </w:p>
     <w:p>
       <w:r>
-        <w:lastRenderedPageBreak/>
         <w:t xml:space="preserve">Nachrichten vom Typ </w:t>
       </w:r>
       <w:r>
@@ -3710,11 +3553,9 @@
       <w:r>
         <w:t>„</w:t>
       </w:r>
-      <w:proofErr w:type="spellStart"/>
       <w:r>
         <w:t>Acknowledgment</w:t>
       </w:r>
-      <w:proofErr w:type="spellEnd"/>
       <w:r>
         <w:t>“</w:t>
       </w:r>
@@ -3802,78 +3643,41 @@
       <w:r>
         <w:t xml:space="preserve">Abbildung </w:t>
       </w:r>
-      <w:r>
-        <w:fldChar w:fldCharType="begin"/>
-      </w:r>
-      <w:r>
-        <w:instrText xml:space="preserve"> SEQ Abbildung \* ARABIC </w:instrText>
-      </w:r>
-      <w:r>
-        <w:fldChar w:fldCharType="separate"/>
-      </w:r>
-      <w:r>
-        <w:rPr>
-          <w:noProof/>
-        </w:rPr>
-        <w:t>11</w:t>
-      </w:r>
-      <w:r>
-        <w:rPr>
-          <w:noProof/>
-        </w:rPr>
-        <w:fldChar w:fldCharType="end"/>
+      <w:fldSimple w:instr=" SEQ Abbildung \* ARABIC ">
+        <w:r>
+          <w:rPr>
+            <w:noProof/>
+          </w:rPr>
+          <w:t>11</w:t>
+        </w:r>
+      </w:fldSimple>
+      <w:r>
+        <w:t xml:space="preserve"> Acknowledgement-Nachricht</w:t>
+      </w:r>
+    </w:p>
+    <w:p>
+      <w:pPr>
+        <w:pStyle w:val="berschrift2"/>
+      </w:pPr>
+      <w:r>
+        <w:t>Service</w:t>
+      </w:r>
+    </w:p>
+    <w:p>
+      <w:r>
+        <w:t>Klassen wie Activites, Fragment</w:t>
+      </w:r>
+      <w:r>
+        <w:t>s</w:t>
       </w:r>
       <w:r>
         <w:t xml:space="preserve"> </w:t>
       </w:r>
-      <w:proofErr w:type="spellStart"/>
-      <w:r>
-        <w:t>Acknowledgement</w:t>
-      </w:r>
-      <w:proofErr w:type="spellEnd"/>
-      <w:r>
-        <w:t>-Nachricht</w:t>
-      </w:r>
-    </w:p>
-    <w:p>
-      <w:pPr>
-        <w:pStyle w:val="berschrift2"/>
-      </w:pPr>
-      <w:r>
-        <w:t>Service</w:t>
-      </w:r>
-    </w:p>
-    <w:p>
-      <w:r>
-        <w:t xml:space="preserve">Klassen wie </w:t>
-      </w:r>
-      <w:proofErr w:type="spellStart"/>
-      <w:r>
-        <w:t>Activites</w:t>
-      </w:r>
-      <w:proofErr w:type="spellEnd"/>
-      <w:r>
-        <w:t>, Fragment</w:t>
-      </w:r>
-      <w:r>
-        <w:t>s</w:t>
-      </w:r>
-      <w:r>
-        <w:t xml:space="preserve"> </w:t>
-      </w:r>
       <w:r>
         <w:t>oder</w:t>
       </w:r>
       <w:r>
-        <w:t xml:space="preserve"> </w:t>
-      </w:r>
-      <w:proofErr w:type="spellStart"/>
-      <w:r>
-        <w:t>ViewModel</w:t>
-      </w:r>
-      <w:proofErr w:type="spellEnd"/>
-      <w:r>
-        <w:t xml:space="preserve"> sind vom Android Lebenszyklus abhängig</w:t>
+        <w:t xml:space="preserve"> ViewModel sind vom Android Lebenszyklus abhängig</w:t>
       </w:r>
       <w:sdt>
         <w:sdtPr>
@@ -3935,15 +3739,7 @@
         <w:t xml:space="preserve">beendet wird. </w:t>
       </w:r>
       <w:r>
-        <w:t xml:space="preserve">Das führt zu zwei Problemen: Die App kann nicht durchgehend Nachrichten erhalten, da zwischen den Zustandsübergängen nicht nach </w:t>
-      </w:r>
-      <w:proofErr w:type="spellStart"/>
-      <w:r>
-        <w:t>Advertisements</w:t>
-      </w:r>
-      <w:proofErr w:type="spellEnd"/>
-      <w:r>
-        <w:t xml:space="preserve"> gescannt wird. Es können nur Nachrichten empfangen werden, wenn sich die App in einem aktiven Zustand befindet. Durch die eingeschränkte Erreichbarkeit ist das Mesh Netzwerk, welches die Geräte aufspannen </w:t>
+        <w:t xml:space="preserve">Das führt zu zwei Problemen: Die App kann nicht durchgehend Nachrichten erhalten, da zwischen den Zustandsübergängen nicht nach Advertisements gescannt wird. Es können nur Nachrichten empfangen werden, wenn sich die App in einem aktiven Zustand befindet. Durch die eingeschränkte Erreichbarkeit ist das Mesh Netzwerk, welches die Geräte aufspannen </w:t>
       </w:r>
       <w:r>
         <w:t>sehr instabil</w:t>
@@ -4028,15 +3824,7 @@
         <w:t xml:space="preserve"> permanent Nachrichten zu empfangen und zu senden. </w:t>
       </w:r>
       <w:r>
-        <w:t xml:space="preserve">Der Service wird als </w:t>
-      </w:r>
-      <w:proofErr w:type="spellStart"/>
-      <w:r>
-        <w:t>Foreground</w:t>
-      </w:r>
-      <w:proofErr w:type="spellEnd"/>
-      <w:r>
-        <w:t xml:space="preserve"> Service realisiert </w:t>
+        <w:t xml:space="preserve">Der Service wird als Foreground Service realisiert </w:t>
       </w:r>
       <w:sdt>
         <w:sdtPr>
@@ -4065,31 +3853,7 @@
         </w:sdtContent>
       </w:sdt>
       <w:r>
-        <w:t xml:space="preserve">. Ein </w:t>
-      </w:r>
-      <w:proofErr w:type="spellStart"/>
-      <w:r>
-        <w:t>Foreground</w:t>
-      </w:r>
-      <w:proofErr w:type="spellEnd"/>
-      <w:r>
-        <w:t xml:space="preserve"> Service ist aktiv, bis er vom Benutzer beendet wird. Ein </w:t>
-      </w:r>
-      <w:proofErr w:type="spellStart"/>
-      <w:r>
-        <w:t>Foreground</w:t>
-      </w:r>
-      <w:proofErr w:type="spellEnd"/>
-      <w:r>
-        <w:t xml:space="preserve"> Service darf nur unter zwei Bedienungen von einer App verwendet werden: Dem Nutzer muss eine </w:t>
-      </w:r>
-      <w:proofErr w:type="spellStart"/>
-      <w:r>
-        <w:t>Notification</w:t>
-      </w:r>
-      <w:proofErr w:type="spellEnd"/>
-      <w:r>
-        <w:t xml:space="preserve"> angezeigt werden, </w:t>
+        <w:t xml:space="preserve">. Ein Foreground Service ist aktiv, bis er vom Benutzer beendet wird. Ein Foreground Service darf nur unter zwei Bedienungen von einer App verwendet werden: Dem Nutzer muss eine Notification angezeigt werden, </w:t>
       </w:r>
       <w:r>
         <w:t>solange</w:t>
@@ -4107,15 +3871,7 @@
         <w:t xml:space="preserve"> den</w:t>
       </w:r>
       <w:r>
-        <w:t xml:space="preserve"> </w:t>
-      </w:r>
-      <w:proofErr w:type="spellStart"/>
-      <w:r>
-        <w:t>Foreground</w:t>
-      </w:r>
-      <w:proofErr w:type="spellEnd"/>
-      <w:r>
-        <w:t xml:space="preserve"> Services gesetzt werden. Durch die Verwendung eines solchen Service sind Geräte im Mesh-Netzwerk länger erreichbar und das Mesh gewinnt an Stabilität.</w:t>
+        <w:t xml:space="preserve"> Foreground Services gesetzt werden. Durch die Verwendung eines solchen Service sind Geräte im Mesh-Netzwerk länger erreichbar und das Mesh gewinnt an Stabilität.</w:t>
       </w:r>
     </w:p>
     <w:p>
@@ -4142,11 +3898,9 @@
       <w:r>
         <w:t xml:space="preserve"> „</w:t>
       </w:r>
-      <w:proofErr w:type="spellStart"/>
       <w:r>
         <w:t>OwnProfile</w:t>
       </w:r>
-      <w:proofErr w:type="spellEnd"/>
       <w:r>
         <w:t>“</w:t>
       </w:r>
@@ -4166,6 +3920,7 @@
         <w:rPr>
           <w:noProof/>
         </w:rPr>
+        <w:lastRenderedPageBreak/>
         <w:drawing>
           <wp:inline distT="0" distB="0" distL="0" distR="0" wp14:anchorId="74B86D03" wp14:editId="68A1A2D0">
             <wp:extent cx="4137748" cy="2040827"/>
@@ -4210,34 +3965,20 @@
       <w:r>
         <w:t xml:space="preserve">Abbildung </w:t>
       </w:r>
-      <w:r>
-        <w:fldChar w:fldCharType="begin"/>
-      </w:r>
-      <w:r>
-        <w:instrText xml:space="preserve"> SEQ Abbildung \* ARABIC </w:instrText>
-      </w:r>
-      <w:r>
-        <w:fldChar w:fldCharType="separate"/>
-      </w:r>
-      <w:r>
-        <w:rPr>
-          <w:noProof/>
-        </w:rPr>
-        <w:t>12</w:t>
-      </w:r>
-      <w:r>
-        <w:rPr>
-          <w:noProof/>
-        </w:rPr>
-        <w:fldChar w:fldCharType="end"/>
-      </w:r>
+      <w:fldSimple w:instr=" SEQ Abbildung \* ARABIC ">
+        <w:r>
+          <w:rPr>
+            <w:noProof/>
+          </w:rPr>
+          <w:t>12</w:t>
+        </w:r>
+      </w:fldSimple>
       <w:r>
         <w:t>: Klassendiagramm des Datenmodells</w:t>
       </w:r>
     </w:p>
     <w:p>
       <w:r>
-        <w:lastRenderedPageBreak/>
         <w:t xml:space="preserve">Eine Nachricht enthält neben dem Inhalt einen Zeitstempel und eine Adresse. Die Adresse ist immer die des </w:t>
       </w:r>
       <w:r>
@@ -4297,7 +4038,19 @@
     </w:p>
     <w:p>
       <w:r>
-        <w:t>Das eigene Profil enthält die eigene Adresse, den Namen, die Beschreibung und die Farbe. Die zehn wählbaren Farben werden durch eine Zahl zwischen null und neun einschließlich repräsentiert. Der Primärschlüssel ist die eigene Adresse, da diese immer eindeutig ist. Darüber hinaus wird allerdings nie mehr als ein eigenes Profil gespeichert.</w:t>
+        <w:t xml:space="preserve">Das eigene Profil enthält die eigene Adresse, den Namen, die Beschreibung und die Farbe. Die zehn wählbaren Farben werden durch eine Zahl zwischen null und neun </w:t>
+      </w:r>
+      <w:r>
+        <w:t>(</w:t>
+      </w:r>
+      <w:r>
+        <w:t>einschließlich</w:t>
+      </w:r>
+      <w:r>
+        <w:t>)</w:t>
+      </w:r>
+      <w:r>
+        <w:t xml:space="preserve"> repräsentiert. Der Primärschlüssel ist die eigene Adresse, da diese immer eindeutig ist. Darüber hinaus wird allerdings nie mehr als ein eigenes Profil gespeichert.</w:t>
       </w:r>
       <w:r>
         <w:t xml:space="preserve"> Genauso, wie Nachrichten wird das eigene Profil vollständig in der Datenbank gespeichert.</w:t>
@@ -4313,47 +4066,18 @@
       <w:r>
         <w:t xml:space="preserve">inaus enthalten sie den Zeitstempel der letzten Interaktion, also einer gesendeten oder empfangenen Nachricht und einen Wert, ob es noch ungelesene Nachrichten gibt oder nicht. Ein fremdes Profil umfasst allerdings noch zwei weitere Attribute, die nicht in der Datenbank persistiert werden: Der Hop-Count, also die Anzahl der Geräte auf dem Weg durch das Mesh zum Ziel, und die </w:t>
       </w:r>
-      <w:proofErr w:type="spellStart"/>
-      <w:r>
-        <w:t>Received</w:t>
-      </w:r>
-      <w:proofErr w:type="spellEnd"/>
-      <w:r>
-        <w:t xml:space="preserve"> Signal </w:t>
-      </w:r>
-      <w:proofErr w:type="spellStart"/>
-      <w:r>
-        <w:t>Strength</w:t>
-      </w:r>
-      <w:proofErr w:type="spellEnd"/>
-      <w:r>
-        <w:t xml:space="preserve"> </w:t>
-      </w:r>
-      <w:proofErr w:type="spellStart"/>
-      <w:r>
-        <w:t>Indication</w:t>
-      </w:r>
-      <w:proofErr w:type="spellEnd"/>
+      <w:r>
+        <w:t>Received Signal Strength Indication</w:t>
+      </w:r>
       <w:r>
         <w:t>, kurz RSSI, zur Beschreibung der Empfangsstärke. Diese Informationen werden nur zur Laufzeit persistent gehalten.</w:t>
       </w:r>
     </w:p>
     <w:p>
       <w:pPr>
-        <w:keepLines w:val="0"/>
-        <w:spacing w:after="160" w:line="259" w:lineRule="auto"/>
-        <w:jc w:val="left"/>
-      </w:pPr>
-      <w:r>
-        <w:br w:type="page"/>
-      </w:r>
-    </w:p>
-    <w:p>
-      <w:pPr>
         <w:pStyle w:val="berschrift1"/>
       </w:pPr>
       <w:r>
-        <w:lastRenderedPageBreak/>
         <w:t>Realisierung</w:t>
       </w:r>
     </w:p>
@@ -4544,6 +4268,7 @@
         <w:rPr>
           <w:noProof/>
         </w:rPr>
+        <w:lastRenderedPageBreak/>
         <w:drawing>
           <wp:inline distT="0" distB="0" distL="0" distR="0" wp14:anchorId="0E9D3D20" wp14:editId="044AB701">
             <wp:extent cx="3965249" cy="3194750"/>
@@ -4588,27 +4313,14 @@
       <w:r>
         <w:t xml:space="preserve">Abbildung </w:t>
       </w:r>
-      <w:r>
-        <w:fldChar w:fldCharType="begin"/>
-      </w:r>
-      <w:r>
-        <w:instrText xml:space="preserve"> SEQ Abbildung \* ARABIC </w:instrText>
-      </w:r>
-      <w:r>
-        <w:fldChar w:fldCharType="separate"/>
-      </w:r>
-      <w:r>
-        <w:rPr>
-          <w:noProof/>
-        </w:rPr>
-        <w:t>13</w:t>
-      </w:r>
-      <w:r>
-        <w:rPr>
-          <w:noProof/>
-        </w:rPr>
-        <w:fldChar w:fldCharType="end"/>
-      </w:r>
+      <w:fldSimple w:instr=" SEQ Abbildung \* ARABIC ">
+        <w:r>
+          <w:rPr>
+            <w:noProof/>
+          </w:rPr>
+          <w:t>13</w:t>
+        </w:r>
+      </w:fldSimple>
       <w:r>
         <w:t xml:space="preserve"> Paket Diagramm</w:t>
       </w:r>
@@ -4689,7 +4401,6 @@
         <w:pStyle w:val="berschrift2"/>
       </w:pPr>
       <w:r>
-        <w:lastRenderedPageBreak/>
         <w:t>Realisierung des User Interfaces</w:t>
       </w:r>
     </w:p>
@@ -4707,42 +4418,22 @@
         <w:t>Er</w:t>
       </w:r>
       <w:r>
-        <w:t xml:space="preserve"> muss die Besonderheiten von Android zur Anforderung von </w:t>
-      </w:r>
-      <w:proofErr w:type="spellStart"/>
-      <w:r>
-        <w:t>Permissions</w:t>
-      </w:r>
-      <w:proofErr w:type="spellEnd"/>
-      <w:r>
-        <w:t xml:space="preserve"> und zur Initiierung von Änderungen an den Einstellungen beachten: Wenn die App </w:t>
-      </w:r>
-      <w:proofErr w:type="spellStart"/>
-      <w:r>
-        <w:t>Permissions</w:t>
-      </w:r>
-      <w:proofErr w:type="spellEnd"/>
-      <w:r>
-        <w:t xml:space="preserve"> über das System anfordern lässt, werden diese nur einmalig durch das System abgefragt und bei Ablehnung durch den Benutzer auch bei erneuter Initiierung nicht erneut abgefragt. Daher muss die App nach dem Versuch der Anforderung von </w:t>
-      </w:r>
-      <w:proofErr w:type="spellStart"/>
-      <w:r>
-        <w:t>Permissions</w:t>
-      </w:r>
-      <w:proofErr w:type="spellEnd"/>
-      <w:r>
-        <w:t xml:space="preserve"> über das System eine alternative Behandlung für fehlende </w:t>
-      </w:r>
-      <w:proofErr w:type="spellStart"/>
-      <w:r>
-        <w:t>Permissions</w:t>
-      </w:r>
-      <w:proofErr w:type="spellEnd"/>
-      <w:r>
-        <w:t xml:space="preserve"> aufweisen. Diese wird konkret durch eine Popup-Benachrichtigung mit Verlinkung zu den entsprechenden Einstellungen umgesetzt. Die Aktivierung von Bluetooth erfolgt durch eine Anfrage an das System, w</w:t>
-      </w:r>
-      <w:r>
-        <w:t>elches nach Bestätigung des Nutzers Bluetooth aktiviert. Für die Ortungsdienste hingegen bietet das System keine Möglichkeit der Abfrage in dieser Form. Daher muss auch hier eine eigen</w:t>
+        <w:t xml:space="preserve"> muss die Besonderheiten von Android zur Anforderung von Permissions und zur Initiierung von Änderungen an den Einstellungen beachten: Wenn die App Permissions über das System anfordern lässt, werden diese nur einmalig durch das System abgefragt und bei Ablehnung durch den Benutzer auch bei erneuter Initiierung nicht erneut abgefragt. Daher muss die App nach dem Versuch der Anforderung von Permissions über das System eine alternative Behandlung für fehlende Permissions aufweisen. Diese wird konkret durch eine Popup-Benachrichtigung mit Verlinkung zu den entsprechenden Einstellungen umgesetzt. Die Aktivierung von Bluetooth erfolgt durch eine Anfrage an das </w:t>
+      </w:r>
+      <w:r>
+        <w:t>Android-</w:t>
+      </w:r>
+      <w:r>
+        <w:t>System, w</w:t>
+      </w:r>
+      <w:r>
+        <w:t xml:space="preserve">elches nach Bestätigung des Nutzers Bluetooth aktiviert. Für die Ortungsdienste hingegen bietet </w:t>
+      </w:r>
+      <w:r>
+        <w:t>Android</w:t>
+      </w:r>
+      <w:r>
+        <w:t xml:space="preserve"> keine Möglichkeit der Abfrage in dieser Form. Daher muss auch hier eine eigen</w:t>
       </w:r>
       <w:r>
         <w:t>e</w:t>
@@ -4750,13 +4441,8 @@
       <w:r>
         <w:t xml:space="preserve"> Popup-Benachrichtigung erstellt werden, die auf die entsprechende Stelle in den Einstellungen verweist. </w:t>
       </w:r>
-      <w:proofErr w:type="spellStart"/>
-      <w:r>
-        <w:t>Permissions</w:t>
-      </w:r>
-      <w:proofErr w:type="spellEnd"/>
-      <w:r>
-        <w:t xml:space="preserve"> und Änderungen von Einstellungen </w:t>
+      <w:r>
+        <w:t xml:space="preserve">Permissions und Änderungen von Einstellungen </w:t>
       </w:r>
       <w:r>
         <w:t xml:space="preserve">werden immer nur dann </w:t>
@@ -4768,15 +4454,7 @@
         <w:t xml:space="preserve"> erteilt bzw. angepasst sind. Sie werden allerdings auch so lange gefordert, bis sie erteilt bzw. angepasst sind, da die App ohne sie nicht funktionsfähig ist.</w:t>
       </w:r>
       <w:r>
-        <w:t xml:space="preserve"> Die Popup-Benachrichtigungen werden durch den „</w:t>
-      </w:r>
-      <w:proofErr w:type="spellStart"/>
-      <w:r>
-        <w:t>AlertDialog</w:t>
-      </w:r>
-      <w:proofErr w:type="spellEnd"/>
-      <w:r>
-        <w:t>“ von Android Jetpack realisiert.</w:t>
+        <w:t xml:space="preserve"> Die Popup-Benachrichtigungen werden durch den „AlertDialog“ von Android Jetpack realisiert.</w:t>
       </w:r>
     </w:p>
     <w:p>
@@ -4802,18 +4480,10 @@
         <w:t xml:space="preserve"> Aktivität umgesetzt. Hierbei</w:t>
       </w:r>
       <w:r>
-        <w:t xml:space="preserve"> ist hervorzuheben, dass die Navigation durch die „</w:t>
-      </w:r>
-      <w:proofErr w:type="spellStart"/>
-      <w:r>
-        <w:t>BottomNavigationView</w:t>
-      </w:r>
-      <w:proofErr w:type="spellEnd"/>
-      <w:r>
-        <w:t>“ von Googles Material Design realisiert wird. Material Design bietet</w:t>
-      </w:r>
-      <w:r>
-        <w:t xml:space="preserve">, unter </w:t>
+        <w:t xml:space="preserve"> ist hervorzuheben, dass die Navigation durch die „BottomNavigationView“ von Googles Material Design realisiert wird. Material Design bietet</w:t>
+      </w:r>
+      <w:r>
+        <w:t xml:space="preserve"> unter </w:t>
       </w:r>
       <w:r>
         <w:t>a</w:t>
@@ -4869,15 +4539,7 @@
         <w:t>Des Weiteren</w:t>
       </w:r>
       <w:r>
-        <w:t xml:space="preserve"> wird die „</w:t>
-      </w:r>
-      <w:proofErr w:type="spellStart"/>
-      <w:r>
-        <w:t>ActionBar</w:t>
-      </w:r>
-      <w:proofErr w:type="spellEnd"/>
-      <w:r>
-        <w:t>“ von Android Jetpack zur Realisierung de</w:t>
+        <w:t xml:space="preserve"> wird die „ActionBar“ von Android Jetpack zur Realisierung de</w:t>
       </w:r>
       <w:r>
         <w:t xml:space="preserve">r Informationsleiste </w:t>
@@ -4888,29 +4550,14 @@
     </w:p>
     <w:p>
       <w:r>
+        <w:lastRenderedPageBreak/>
         <w:t>Die Tabs „Verfügbar“ und „Chats“ verwenden</w:t>
       </w:r>
       <w:r>
         <w:t xml:space="preserve"> in ihren Fragmenten sogenannte</w:t>
       </w:r>
       <w:r>
-        <w:t xml:space="preserve"> „</w:t>
-      </w:r>
-      <w:proofErr w:type="spellStart"/>
-      <w:r>
-        <w:t>RecyclerViews</w:t>
-      </w:r>
-      <w:proofErr w:type="spellEnd"/>
-      <w:r>
-        <w:t>“ zur Darstellung der Listen von Profilen. „</w:t>
-      </w:r>
-      <w:proofErr w:type="spellStart"/>
-      <w:r>
-        <w:t>RecyclerViews</w:t>
-      </w:r>
-      <w:proofErr w:type="spellEnd"/>
-      <w:r>
-        <w:t xml:space="preserve">“ sind ebenfalls ein Teil von Android Jetpack. </w:t>
+        <w:t xml:space="preserve"> „RecyclerViews“ zur Darstellung der Listen von Profilen. „RecyclerViews“ sind ebenfalls ein Teil von Android Jetpack. </w:t>
       </w:r>
       <w:r>
         <w:t>Für die beiden Tabs ist jeweils ein</w:t>
@@ -4942,37 +4589,13 @@
         <w:t>, der</w:t>
       </w:r>
       <w:r>
-        <w:t xml:space="preserve"> auf Zieh-Gesten reagiert. Dieser wird durch den „</w:t>
-      </w:r>
-      <w:proofErr w:type="spellStart"/>
-      <w:r>
-        <w:t>ItemTouchHelper</w:t>
-      </w:r>
-      <w:proofErr w:type="spellEnd"/>
-      <w:r>
-        <w:t>“ von Android Jetpack zur Verfügung gestellt. Durch diesen Listener kann das Entfernen von Chats realisiert werden.</w:t>
-      </w:r>
-      <w:r>
-        <w:t xml:space="preserve"> Ein Banner, realisiert durch die „</w:t>
-      </w:r>
-      <w:proofErr w:type="spellStart"/>
-      <w:r>
-        <w:t>SnackBar</w:t>
-      </w:r>
-      <w:proofErr w:type="spellEnd"/>
-      <w:r>
-        <w:t>“ des Material Design</w:t>
-      </w:r>
-      <w:r>
-        <w:t>, bestätigt das Löschen. Die „</w:t>
-      </w:r>
-      <w:proofErr w:type="spellStart"/>
-      <w:r>
-        <w:t>SnackBar</w:t>
-      </w:r>
-      <w:proofErr w:type="spellEnd"/>
-      <w:r>
-        <w:t xml:space="preserve">“ ermöglicht darüber hinaus durch Antippen eines Textes das </w:t>
+        <w:t xml:space="preserve"> auf Zieh-Gesten reagiert. Dieser wird durch den „ItemTouchHelper“ von Android Jetpack zur Verfügung gestellt. Durch diesen Listener kann das Entfernen von Chats realisiert werden.</w:t>
+      </w:r>
+      <w:r>
+        <w:t xml:space="preserve"> Ein Banner, realisiert durch die „SnackBar“ des Material Design</w:t>
+      </w:r>
+      <w:r>
+        <w:t xml:space="preserve">, bestätigt das Löschen. Die „SnackBar“ ermöglicht darüber hinaus durch Antippen eines Textes das </w:t>
       </w:r>
       <w:r>
         <w:t>R</w:t>
@@ -5007,15 +4630,7 @@
         <w:t xml:space="preserve"> </w:t>
       </w:r>
       <w:r>
-        <w:t>eigenen „</w:t>
-      </w:r>
-      <w:proofErr w:type="spellStart"/>
-      <w:r>
-        <w:t>ScrollViews</w:t>
-      </w:r>
-      <w:proofErr w:type="spellEnd"/>
-      <w:r>
-        <w:t>“, damit die Inhalte auch bei verschiedenen Displayhöhen und im Portrait- sowie Landscape-Modus angezeigt werden können.</w:t>
+        <w:t>eigenen „ScrollViews“, damit die Inhalte auch bei verschiedenen Displayhöhen und im Portrait- sowie Landscape-Modus angezeigt werden können.</w:t>
       </w:r>
     </w:p>
     <w:p>
@@ -5023,15 +4638,7 @@
         <w:t xml:space="preserve">Im Fragment des Tabs „Profil“ wird </w:t>
       </w:r>
       <w:r>
-        <w:t>der „</w:t>
-      </w:r>
-      <w:proofErr w:type="spellStart"/>
-      <w:r>
-        <w:t>SavedInstanceState</w:t>
-      </w:r>
-      <w:proofErr w:type="spellEnd"/>
-      <w:r>
-        <w:t>“ verwendet, um die Profilfarbe bei erneutem Laden des Fragments anzeigen zu können. Dies geschieht beispielsweise bei dem Wechsel von Portrait- zu Landscape-Modus oder andersherum.</w:t>
+        <w:t>der „SavedInstanceState“ verwendet, um die Profilfarbe bei erneutem Laden des Fragments anzeigen zu können. Dies geschieht beispielsweise bei dem Wechsel von Portrait- zu Landscape-Modus oder andersherum.</w:t>
       </w:r>
       <w:r>
         <w:t xml:space="preserve"> </w:t>
@@ -5067,15 +4674,7 @@
         <w:t>r</w:t>
       </w:r>
       <w:r>
-        <w:t xml:space="preserve"> „</w:t>
-      </w:r>
-      <w:proofErr w:type="spellStart"/>
-      <w:r>
-        <w:t>SnackBar</w:t>
-      </w:r>
-      <w:proofErr w:type="spellEnd"/>
-      <w:r>
-        <w:t xml:space="preserve">“ aus dem Material Design </w:t>
+        <w:t xml:space="preserve"> „SnackBar“ aus dem Material Design </w:t>
       </w:r>
       <w:r>
         <w:t>bestätigt</w:t>
@@ -5095,390 +4694,296 @@
         <w:t xml:space="preserve">, </w:t>
       </w:r>
       <w:r>
+        <w:t>die</w:t>
+      </w:r>
+      <w:r>
+        <w:t xml:space="preserve"> im gleichnamigen Tab getätigt werden können, werden durch </w:t>
+      </w:r>
+      <w:r>
+        <w:t xml:space="preserve">das Fragment an die darunter befindliche Aktivität weitergeleitet. Diese nutzt die </w:t>
+      </w:r>
+      <w:r>
+        <w:t>A</w:t>
+      </w:r>
+      <w:r>
+        <w:t>ndroid</w:t>
+      </w:r>
+      <w:r>
+        <w:t xml:space="preserve"> </w:t>
+      </w:r>
+      <w:r>
+        <w:t xml:space="preserve">eigenen „SharedPreferences“, um die Einstellungen jeweils als Key-Value-Paar zu speichern und wendet diese auch an. Die Anwendung </w:t>
+      </w:r>
+      <w:r>
+        <w:t xml:space="preserve">der Einstellungen </w:t>
+      </w:r>
+      <w:r>
+        <w:t>geschieht bei den Sprachen durch „Locale“ und bei dem Farbschema durch „</w:t>
+      </w:r>
+      <w:r>
+        <w:t>AppCompatDelegate</w:t>
+      </w:r>
+      <w:r>
+        <w:t>“.</w:t>
+      </w:r>
+    </w:p>
+    <w:p>
+      <w:r>
+        <w:t xml:space="preserve">Die Chats mit einem User werden in einer eigenen Aktivität geöffnet. Diese verwendet ein „ConstraintLayout“ von Android Jetpack, um sowohl die zweite Leiste am oberen </w:t>
+      </w:r>
+      <w:r>
+        <w:t>Bildschirmrand</w:t>
+      </w:r>
+      <w:r>
+        <w:t xml:space="preserve"> als auch das Texteingabefeld, den Senden-Button und den Herunterscroll-Button korrekt positionieren zu können. </w:t>
+      </w:r>
+      <w:r>
+        <w:t xml:space="preserve">Auch hier ist die Zeichenanzahl der Nachricht durch eine entsprechend gesetzte Eigenschaft des Texteingabefelds beschränkt. Das Profil des anderen Users wird durch die Aktivität bei Änderung aktualisiert. </w:t>
+      </w:r>
+      <w:r>
+        <w:t xml:space="preserve">Die Chatnachrichten werden durch einen „RecyclerView“ </w:t>
+      </w:r>
+      <w:r>
+        <w:t>visualisiert</w:t>
+      </w:r>
+      <w:r>
+        <w:t>, wie in den Tabs „Verfügbar“ und „Chats“</w:t>
+      </w:r>
+      <w:r>
+        <w:t xml:space="preserve">. </w:t>
+      </w:r>
+      <w:r>
+        <w:t xml:space="preserve">Wenn Nachrichten dazu kommen, </w:t>
+      </w:r>
+      <w:r>
+        <w:t>übernimmt</w:t>
+      </w:r>
+      <w:r>
+        <w:t xml:space="preserve"> der dazugehörige Adapter die Aufgabe diese Anzuzeigen.</w:t>
+      </w:r>
+      <w:r>
+        <w:t xml:space="preserve"> </w:t>
+      </w:r>
+      <w:r>
+        <w:t xml:space="preserve">Darüber hinaus hat er </w:t>
+      </w:r>
+      <w:r>
+        <w:t>auch</w:t>
+      </w:r>
+      <w:r>
+        <w:t xml:space="preserve"> die Aufgabe, die Nachricht</w:t>
+      </w:r>
+      <w:r>
+        <w:t>en</w:t>
+      </w:r>
+      <w:r>
+        <w:t xml:space="preserve"> auf der richtigen Seite, mit der richtigen Farbe anzuzeigen</w:t>
+      </w:r>
+      <w:r>
+        <w:t xml:space="preserve">, je nachdem, ob sie ein- oder ausgehend </w:t>
+      </w:r>
+      <w:r>
+        <w:t>sind</w:t>
+      </w:r>
+      <w:r>
+        <w:t xml:space="preserve">. Außerdem wird durch Prüfen des Zeitstempels der vorangegangenen Nachricht das Datum nur bei </w:t>
+      </w:r>
+      <w:r>
+        <w:t>einer Datumsänderung</w:t>
+      </w:r>
+      <w:r>
+        <w:t xml:space="preserve"> angezeigt</w:t>
+      </w:r>
+      <w:r>
+        <w:t xml:space="preserve"> und dadurch die Gruppierung nach Datum umgesetzt</w:t>
+      </w:r>
+      <w:r>
+        <w:t xml:space="preserve">. Wenn das Datum nicht angezeigt werden muss, kollabiert das Textfeld für das Datum, sodass es keinen Platz </w:t>
+      </w:r>
+      <w:r>
+        <w:t>benötigt</w:t>
+      </w:r>
+      <w:r>
+        <w:t>.</w:t>
+      </w:r>
+      <w:r>
+        <w:t xml:space="preserve"> Die Aktivität kann durch einen Scroll-Listener beim Scrollen die aktuelle Scroll-Position abfragen, und dadurch </w:t>
+      </w:r>
+      <w:r>
+        <w:t>p</w:t>
+      </w:r>
+      <w:r>
+        <w:t>rüfen, ob der Button zum Herunterscrollen und bei Bedarf auch der Punkt als Indikator für eine neue Nachricht angezeigt werden soll</w:t>
+      </w:r>
+      <w:r>
+        <w:t>en</w:t>
+      </w:r>
+      <w:r>
+        <w:t>. Darüber hinaus behält die Aktivität die Scroll-Position immer bei, es sei denn es wird eine neue Nachricht empfangen</w:t>
+      </w:r>
+      <w:r>
+        <w:t>,</w:t>
+      </w:r>
+      <w:r>
+        <w:t xml:space="preserve"> und die Scroll-Position war vorher ganz unten. In diesem Fall scrollt die Aktivität erneut nach ganz unten, sodass die neue Nachricht zu sehen ist.</w:t>
+      </w:r>
+      <w:r>
+        <w:t xml:space="preserve"> Darüber hinaus hebt die Aktivität den Ungelesen-Vermerk des Profils auf</w:t>
+      </w:r>
+      <w:r>
+        <w:t>, wenn die neusten Nachrichten gesehen wurden</w:t>
+      </w:r>
+      <w:r>
+        <w:t>.</w:t>
+      </w:r>
+    </w:p>
+    <w:p>
+      <w:pPr>
+        <w:pStyle w:val="berschrift2"/>
+      </w:pPr>
+      <w:r>
+        <w:lastRenderedPageBreak/>
+        <w:t>Realisierung des Service</w:t>
+      </w:r>
+      <w:r>
+        <w:t>s</w:t>
+      </w:r>
+    </w:p>
+    <w:p>
+      <w:r>
+        <w:t xml:space="preserve">Ein Service wird realisiert, indem die Service Klasse von Android von einer eigenen Klasse erweitert wird. Zur Kommunikation mit dem Service wird eine eigene </w:t>
+      </w:r>
+      <w:r>
+        <w:t xml:space="preserve">Service Connection </w:t>
+      </w:r>
+      <w:r>
+        <w:t xml:space="preserve">Klasse verwendet, welche einen Service startet, beendet oder Methoden im Service aufrufen kann. </w:t>
+      </w:r>
+      <w:r>
+        <w:t xml:space="preserve">Mit einem Service kann auf zwei Arten kommuniziert werden, entweder </w:t>
+      </w:r>
+      <w:r>
+        <w:t>Nachrichtenbasiert mit Intents</w:t>
+      </w:r>
+      <w:r>
+        <w:t xml:space="preserve"> oder </w:t>
+      </w:r>
+      <w:r>
+        <w:t xml:space="preserve">mit einem direkten Zugriff auf die Instanz, </w:t>
+      </w:r>
+      <w:r>
+        <w:t>welches</w:t>
+      </w:r>
+      <w:r>
+        <w:t xml:space="preserve"> mit dem B</w:t>
+      </w:r>
+      <w:r>
+        <w:t>inden an den Service</w:t>
+      </w:r>
+      <w:r>
+        <w:t xml:space="preserve"> ermöglicht wird</w:t>
+      </w:r>
+      <w:r>
+        <w:t xml:space="preserve">. </w:t>
+      </w:r>
+      <w:r>
+        <w:t xml:space="preserve">Im Falle der App wird </w:t>
+      </w:r>
+      <w:r>
+        <w:t>die Kommunikation</w:t>
+      </w:r>
+      <w:r>
+        <w:t xml:space="preserve"> wird mit einem Binding realisiert, welches ermöglicht Methoden direkt aufzurufen.</w:t>
+      </w:r>
+      <w:r>
+        <w:t xml:space="preserve"> </w:t>
+      </w:r>
+      <w:r>
+        <w:t>Der Service muss ebenfalls auf die App zugreifen, bspw. wenn neue Profile entdeckt wurden sind</w:t>
+      </w:r>
+      <w:r>
+        <w:t xml:space="preserve">. Um eine lose Kopplung zwischen Service und Service Connection zu realisieren, werden Nachrichtenbasierte Intents verwendet. </w:t>
+      </w:r>
+      <w:r>
+        <w:t>Die Klasse, welche die Kommunikation mit dem Service steuert, implementiert einen Broadcastreceiver, um entsprechende Intents vom Service zu erhalten.</w:t>
+      </w:r>
+      <w:r>
+        <w:t xml:space="preserve"> </w:t>
+      </w:r>
+    </w:p>
+    <w:p>
+      <w:r>
+        <w:t xml:space="preserve">Initial wird ein Service immer als Background Service erstellt. Durch den Aufruf der Service Methode </w:t>
+      </w:r>
+      <w:r>
+        <w:t>„</w:t>
+      </w:r>
+      <w:r>
+        <w:t>startForeground()</w:t>
+      </w:r>
+      <w:r>
+        <w:t>“</w:t>
+      </w:r>
+      <w:r>
+        <w:t xml:space="preserve"> wird der Service zu einem Foreground Service. Sobald der Service sich im Vordergrund befindet, wird dem Nutzer eine Notification angezeigt, </w:t>
+      </w:r>
+      <w:r>
         <w:t>welche</w:t>
       </w:r>
       <w:r>
-        <w:t xml:space="preserve"> im gleichnamigen Tab getätigt werden können, werden durch </w:t>
-      </w:r>
-      <w:r>
-        <w:t xml:space="preserve">das Fragment an die darunter befindliche Aktivität weitergeleitet. Diese nutzt die </w:t>
-      </w:r>
-      <w:r>
-        <w:t>A</w:t>
-      </w:r>
-      <w:r>
-        <w:t>ndroid</w:t>
-      </w:r>
-      <w:r>
-        <w:t xml:space="preserve"> </w:t>
-      </w:r>
-      <w:r>
-        <w:t>eigenen „</w:t>
-      </w:r>
-      <w:proofErr w:type="spellStart"/>
-      <w:r>
-        <w:t>SharedPreferences</w:t>
-      </w:r>
-      <w:proofErr w:type="spellEnd"/>
-      <w:r>
-        <w:t xml:space="preserve">“, um die Einstellungen jeweils als Key-Value-Paar zu speichern und wendet diese auch an. Die Anwendung </w:t>
-      </w:r>
-      <w:r>
-        <w:t xml:space="preserve">der Einstellungen </w:t>
-      </w:r>
-      <w:r>
-        <w:t>geschieht bei den Sprachen durch „Locale“ und bei dem Farbschema durch „</w:t>
-      </w:r>
-      <w:proofErr w:type="spellStart"/>
-      <w:r>
-        <w:t>AppCompatDelegate</w:t>
-      </w:r>
-      <w:proofErr w:type="spellEnd"/>
-      <w:r>
-        <w:t>“.</w:t>
-      </w:r>
-    </w:p>
-    <w:p>
-      <w:r>
-        <w:lastRenderedPageBreak/>
-        <w:t>Die Chats mit einem User werden in einer eigenen Aktivität geöffnet. Diese verwendet ein „</w:t>
-      </w:r>
-      <w:proofErr w:type="spellStart"/>
-      <w:r>
-        <w:t>ConstraintLayout</w:t>
-      </w:r>
-      <w:proofErr w:type="spellEnd"/>
-      <w:r>
-        <w:t xml:space="preserve">“ von Android Jetpack, um sowohl die zweite Leiste am oberen </w:t>
-      </w:r>
-      <w:r>
-        <w:t>Bildschirmrand</w:t>
-      </w:r>
-      <w:r>
-        <w:t xml:space="preserve"> als auch das Texteingabefeld, den Senden-Button und den Herunterscroll-Button korrekt positionieren zu können. </w:t>
-      </w:r>
-      <w:r>
-        <w:t xml:space="preserve">Auch hier ist die Zeichenanzahl der Nachricht durch eine entsprechend gesetzte Eigenschaft des Texteingabefelds beschränkt. Das Profil des anderen Users wird durch die Aktivität bei Änderung aktualisiert. </w:t>
-      </w:r>
-      <w:r>
-        <w:t>Die Chatnachrichten werden durch einen „</w:t>
-      </w:r>
-      <w:proofErr w:type="spellStart"/>
-      <w:r>
-        <w:t>RecyclerView</w:t>
-      </w:r>
-      <w:proofErr w:type="spellEnd"/>
-      <w:r>
-        <w:t xml:space="preserve">“ </w:t>
-      </w:r>
-      <w:r>
-        <w:t>visualisiert</w:t>
-      </w:r>
-      <w:r>
-        <w:t>, wie in den Tabs „Verfügbar“ und „Chats“</w:t>
-      </w:r>
-      <w:r>
-        <w:t xml:space="preserve">. Der dazugehörige Adapter übernimmt neben </w:t>
-      </w:r>
-      <w:r>
-        <w:t>dem Modifizieren von Daten</w:t>
-      </w:r>
-      <w:r>
-        <w:t>, wenn Nachrichten dazu kommen,</w:t>
-      </w:r>
-      <w:r>
-        <w:t xml:space="preserve"> auch</w:t>
-      </w:r>
-      <w:r>
-        <w:t xml:space="preserve"> die Aufgabe, die Nachricht</w:t>
-      </w:r>
-      <w:r>
-        <w:t xml:space="preserve"> auf der richtigen Seite, mit der richtigen Farbe anzuzeigen</w:t>
-      </w:r>
-      <w:r>
-        <w:t xml:space="preserve">, je nachdem, ob sie ein- oder ausgehend ist. Außerdem wird durch Prüfen des Zeitstempels der vorangegangenen Nachricht das Datum nur bei einer Änderung angezeigt. Wenn das Datum nicht angezeigt werden muss, kollabiert das Textfeld für das Datum, sodass es keinen Platz </w:t>
-      </w:r>
-      <w:r>
-        <w:t>benötigt</w:t>
-      </w:r>
-      <w:r>
-        <w:t>.</w:t>
-      </w:r>
-      <w:r>
-        <w:t xml:space="preserve"> Die Aktivität kann durch einen Scroll-Listener beim Scrollen die aktuelle Scroll-Position abfragen, und dadurch </w:t>
-      </w:r>
-      <w:r>
-        <w:t>p</w:t>
-      </w:r>
-      <w:r>
-        <w:t>rüfen, ob der Button zum Herunterscrollen und bei Bedarf auch der Punkt als Indikator für eine neue Nachricht angezeigt werden soll</w:t>
-      </w:r>
-      <w:r>
-        <w:t>en</w:t>
-      </w:r>
-      <w:r>
-        <w:t>. Darüber hinaus behält die Aktivität die Scroll-Position immer bei, es sei denn es wird eine neue Nachricht empfangen</w:t>
-      </w:r>
-      <w:r>
-        <w:t>,</w:t>
-      </w:r>
-      <w:r>
-        <w:t xml:space="preserve"> und die Scroll-Position war vorher ganz unten. In diesem Fall scrollt die Aktivität erneut nach ganz unten, sodass die neue Nachricht zu sehen ist.</w:t>
-      </w:r>
-      <w:r>
-        <w:t xml:space="preserve"> Darüber hinaus hebt die Aktivität den Ungelesen-Vermerk des Profils auf</w:t>
-      </w:r>
-      <w:r>
-        <w:t>, wenn die neusten Nachrichten gesehen wurden</w:t>
-      </w:r>
-      <w:r>
-        <w:t>.</w:t>
-      </w:r>
-    </w:p>
-    <w:p>
-      <w:pPr>
-        <w:pStyle w:val="berschrift2"/>
-      </w:pPr>
-      <w:r>
-        <w:t>Realisierung des Service</w:t>
-      </w:r>
-      <w:r>
-        <w:t>s</w:t>
-      </w:r>
-    </w:p>
-    <w:p>
-      <w:r>
-        <w:t xml:space="preserve">Ein Service wird realisiert, indem die Service Klasse von Android von einer eigenen Klasse erweitert wird. Zur Kommunikation mit dem Service wird eine eigene </w:t>
-      </w:r>
-      <w:r>
-        <w:t xml:space="preserve">Service Connection </w:t>
-      </w:r>
-      <w:r>
-        <w:t xml:space="preserve">Klasse verwendet, welche einen Service startet, beendet oder Methoden im Service aufrufen kann. </w:t>
-      </w:r>
-      <w:r>
-        <w:t xml:space="preserve">Mit einem Service kann auf zwei Arten kommuniziert werden, entweder </w:t>
-      </w:r>
-      <w:r>
-        <w:t xml:space="preserve">Nachrichtenbasiert mit </w:t>
-      </w:r>
-      <w:proofErr w:type="spellStart"/>
-      <w:r>
-        <w:t>Intents</w:t>
-      </w:r>
-      <w:proofErr w:type="spellEnd"/>
-      <w:r>
-        <w:t xml:space="preserve"> oder </w:t>
-      </w:r>
-      <w:r>
-        <w:t xml:space="preserve">mit einem direkten Zugriff auf die Instanz, </w:t>
-      </w:r>
-      <w:r>
-        <w:t>welches</w:t>
-      </w:r>
-      <w:r>
-        <w:t xml:space="preserve"> mit dem B</w:t>
-      </w:r>
-      <w:r>
-        <w:t>inden an den Service</w:t>
-      </w:r>
-      <w:r>
-        <w:t xml:space="preserve"> ermöglicht wird</w:t>
-      </w:r>
-      <w:r>
-        <w:t xml:space="preserve">. </w:t>
-      </w:r>
-      <w:r>
-        <w:t xml:space="preserve">Im Falle der App wird </w:t>
-      </w:r>
-      <w:r>
-        <w:t>die Kommunikation</w:t>
-      </w:r>
-      <w:r>
-        <w:t xml:space="preserve"> wird mit einem Binding realisiert, welches ermöglicht Methoden direkt aufzurufen.</w:t>
-      </w:r>
-      <w:r>
-        <w:t xml:space="preserve"> </w:t>
-      </w:r>
-      <w:r>
-        <w:t>Der Service muss ebenfalls auf die App zugreifen, bspw. wenn neue Profile entdeckt wurden sind</w:t>
-      </w:r>
-      <w:r>
-        <w:t xml:space="preserve">. Um eine lose Kopplung zwischen Service und Service Connection zu realisieren, werden Nachrichtenbasierte </w:t>
-      </w:r>
-      <w:proofErr w:type="spellStart"/>
-      <w:r>
-        <w:t>Intents</w:t>
-      </w:r>
-      <w:proofErr w:type="spellEnd"/>
-      <w:r>
-        <w:t xml:space="preserve"> verwendet. </w:t>
-      </w:r>
-      <w:r>
-        <w:t xml:space="preserve">Die Klasse, welche die Kommunikation mit dem Service steuert, implementiert einen Broadcastreceiver, um entsprechende </w:t>
-      </w:r>
-      <w:proofErr w:type="spellStart"/>
-      <w:r>
-        <w:t>Intents</w:t>
-      </w:r>
-      <w:proofErr w:type="spellEnd"/>
-      <w:r>
-        <w:t xml:space="preserve"> vom Service zu erhalten.</w:t>
-      </w:r>
-      <w:r>
-        <w:t xml:space="preserve"> </w:t>
-      </w:r>
-    </w:p>
-    <w:p>
-      <w:r>
-        <w:t xml:space="preserve">Initial wird ein Service immer als Background Service erstellt. Durch den Aufruf der Service Methode </w:t>
+        <w:t xml:space="preserve"> in der Abbildung unter diesem Absatz zu sehen ist. </w:t>
+      </w:r>
+      <w:r>
+        <w:t xml:space="preserve">Das Schließen der App und des Service wird durch einen sogenannten </w:t>
       </w:r>
       <w:r>
         <w:t>„</w:t>
       </w:r>
-      <w:proofErr w:type="spellStart"/>
-      <w:r>
-        <w:t>startForeground</w:t>
-      </w:r>
-      <w:proofErr w:type="spellEnd"/>
-      <w:r>
-        <w:t>()</w:t>
+      <w:r>
+        <w:t>PendingIntent</w:t>
       </w:r>
       <w:r>
         <w:t>“</w:t>
       </w:r>
       <w:r>
-        <w:t xml:space="preserve"> wird der Service zu einem </w:t>
-      </w:r>
-      <w:proofErr w:type="spellStart"/>
-      <w:r>
-        <w:t>Foreground</w:t>
-      </w:r>
-      <w:proofErr w:type="spellEnd"/>
-      <w:r>
-        <w:t xml:space="preserve"> Service. Sobald der Service sich im Vordergrund befindet, wird dem Nutzer eine </w:t>
-      </w:r>
-      <w:proofErr w:type="spellStart"/>
-      <w:r>
-        <w:t>Notification</w:t>
-      </w:r>
-      <w:proofErr w:type="spellEnd"/>
-      <w:r>
-        <w:t xml:space="preserve"> angezeigt, </w:t>
-      </w:r>
-      <w:r>
-        <w:t>welche</w:t>
-      </w:r>
-      <w:r>
-        <w:t xml:space="preserve"> in der Abbildung unter diesem Absatz zu sehen ist. </w:t>
-      </w:r>
-      <w:r>
-        <w:t xml:space="preserve">Das Schließen der App und des Service wird durch einen sogenannten </w:t>
+        <w:t xml:space="preserve"> erreicht. Der </w:t>
       </w:r>
       <w:r>
         <w:t>„</w:t>
       </w:r>
-      <w:proofErr w:type="spellStart"/>
       <w:r>
         <w:t>PendingIntent</w:t>
       </w:r>
-      <w:proofErr w:type="spellEnd"/>
       <w:r>
         <w:t>“</w:t>
       </w:r>
       <w:r>
-        <w:t xml:space="preserve"> erreicht. Der </w:t>
+        <w:t xml:space="preserve"> wird in der Notification hinterlegt und enthält einen Intent mit einer von der App spezifizierten Action. Beim Auswählen der Notification wird die </w:t>
       </w:r>
       <w:r>
         <w:t>„</w:t>
       </w:r>
-      <w:proofErr w:type="spellStart"/>
-      <w:r>
-        <w:t>PendingIntent</w:t>
-      </w:r>
-      <w:proofErr w:type="spellEnd"/>
+      <w:r>
+        <w:t>SplashscreenActivity</w:t>
+      </w:r>
       <w:r>
         <w:t>“</w:t>
       </w:r>
       <w:r>
-        <w:t xml:space="preserve"> wird in der </w:t>
-      </w:r>
-      <w:proofErr w:type="spellStart"/>
-      <w:r>
-        <w:t>Notification</w:t>
-      </w:r>
-      <w:proofErr w:type="spellEnd"/>
-      <w:r>
-        <w:t xml:space="preserve"> hinterlegt und enthält einen </w:t>
-      </w:r>
-      <w:proofErr w:type="spellStart"/>
-      <w:r>
-        <w:t>Intent</w:t>
-      </w:r>
-      <w:proofErr w:type="spellEnd"/>
-      <w:r>
-        <w:t xml:space="preserve"> mit einer von der App spezifizierten Action. Beim Auswählen der </w:t>
-      </w:r>
-      <w:proofErr w:type="spellStart"/>
-      <w:r>
-        <w:t>Notification</w:t>
-      </w:r>
-      <w:proofErr w:type="spellEnd"/>
-      <w:r>
-        <w:t xml:space="preserve"> wird die </w:t>
+        <w:t xml:space="preserve"> erneut mit dem hinterlegten Intent gestartet. Beim Start der Activity wird geprüft, ob der Intent über die hinterlegte Action verfügt. Falls dies der Fall ist, wird die App nicht normal gestartet, stattdessen </w:t>
+      </w:r>
+      <w:r>
+        <w:t xml:space="preserve">wird </w:t>
+      </w:r>
+      <w:r>
+        <w:t xml:space="preserve">der Service sowie andere aktive Aktivitäten einschließlich der </w:t>
       </w:r>
       <w:r>
         <w:t>„</w:t>
       </w:r>
-      <w:proofErr w:type="spellStart"/>
       <w:r>
         <w:t>SplashscreenActivity</w:t>
       </w:r>
-      <w:proofErr w:type="spellEnd"/>
-      <w:r>
-        <w:t>“</w:t>
-      </w:r>
-      <w:r>
-        <w:t xml:space="preserve"> erneut mit dem hinterlegten </w:t>
-      </w:r>
-      <w:proofErr w:type="spellStart"/>
-      <w:r>
-        <w:t>Intent</w:t>
-      </w:r>
-      <w:proofErr w:type="spellEnd"/>
-      <w:r>
-        <w:t xml:space="preserve"> gestartet. Beim Start der </w:t>
-      </w:r>
-      <w:proofErr w:type="spellStart"/>
-      <w:r>
-        <w:t>Activity</w:t>
-      </w:r>
-      <w:proofErr w:type="spellEnd"/>
-      <w:r>
-        <w:t xml:space="preserve"> wird geprüft, ob der </w:t>
-      </w:r>
-      <w:proofErr w:type="spellStart"/>
-      <w:r>
-        <w:t>Intent</w:t>
-      </w:r>
-      <w:proofErr w:type="spellEnd"/>
-      <w:r>
-        <w:t xml:space="preserve"> über die hinterlegte Action verfügt. Falls dies der Fall ist, wird die App nicht normal gestartet, stattdessen </w:t>
-      </w:r>
-      <w:r>
-        <w:t xml:space="preserve">wird </w:t>
-      </w:r>
-      <w:r>
-        <w:t xml:space="preserve">der Service sowie andere aktive Aktivitäten einschließlich der </w:t>
-      </w:r>
-      <w:r>
-        <w:t>„</w:t>
-      </w:r>
-      <w:proofErr w:type="spellStart"/>
-      <w:r>
-        <w:t>SplashscreenActivity</w:t>
-      </w:r>
-      <w:proofErr w:type="spellEnd"/>
       <w:r>
         <w:t>“</w:t>
       </w:r>
@@ -5539,117 +5044,588 @@
       <w:r>
         <w:t xml:space="preserve">Abbildung </w:t>
       </w:r>
-      <w:r>
-        <w:fldChar w:fldCharType="begin"/>
-      </w:r>
-      <w:r>
-        <w:instrText xml:space="preserve"> SEQ Abbildung \* ARABIC </w:instrText>
-      </w:r>
-      <w:r>
-        <w:fldChar w:fldCharType="separate"/>
-      </w:r>
-      <w:r>
-        <w:rPr>
-          <w:noProof/>
-        </w:rPr>
-        <w:t>14</w:t>
-      </w:r>
-      <w:r>
-        <w:rPr>
-          <w:noProof/>
-        </w:rPr>
-        <w:fldChar w:fldCharType="end"/>
-      </w:r>
-      <w:r>
-        <w:t xml:space="preserve"> Service </w:t>
-      </w:r>
-      <w:proofErr w:type="spellStart"/>
-      <w:r>
-        <w:t>Notification</w:t>
-      </w:r>
-      <w:proofErr w:type="spellEnd"/>
+      <w:fldSimple w:instr=" SEQ Abbildung \* ARABIC ">
+        <w:r>
+          <w:rPr>
+            <w:noProof/>
+          </w:rPr>
+          <w:t>14</w:t>
+        </w:r>
+      </w:fldSimple>
+      <w:r>
+        <w:t xml:space="preserve"> Service Notification</w:t>
+      </w:r>
     </w:p>
     <w:p>
       <w:pPr>
         <w:pStyle w:val="berschrift2"/>
       </w:pPr>
       <w:r>
+        <w:t>Realisierung der Bluetooth-Kommunikation</w:t>
+      </w:r>
+    </w:p>
+    <w:p>
+      <w:r>
+        <w:t>Aus dem zweiten Kapitel ergeben sich zwei Anforderungen an die Bluetooth</w:t>
+      </w:r>
+      <w:r>
+        <w:t xml:space="preserve"> Kommunikation</w:t>
+      </w:r>
+      <w:r>
+        <w:t>:</w:t>
+      </w:r>
+      <w:r>
+        <w:t xml:space="preserve"> </w:t>
+      </w:r>
+      <w:r>
+        <w:t>Die Kommunikation muss verbindungslos</w:t>
+      </w:r>
+      <w:r>
+        <w:t xml:space="preserve"> </w:t>
+      </w:r>
+      <w:r>
+        <w:t>sein. Die Verbindung muss eine Many-to-Many Kommunikation ermöglichen. Daher</w:t>
+      </w:r>
+      <w:r>
+        <w:t xml:space="preserve"> wird auf die Verwendung von</w:t>
+      </w:r>
+      <w:r>
+        <w:t xml:space="preserve"> Entitäten des GATT, welche in der Regel zur Kommunikation mit Bluetooth Low Energy </w:t>
+      </w:r>
+      <w:r>
+        <w:t>verwendet,</w:t>
+      </w:r>
+      <w:r>
+        <w:t xml:space="preserve"> werden verzichtet. Alternativ zu GATT werden die beiden Klassen </w:t>
+      </w:r>
+      <w:r>
+        <w:t>„</w:t>
+      </w:r>
+      <w:r>
+        <w:t>BluetoothLeAdvertiser</w:t>
+      </w:r>
+      <w:r>
+        <w:t>“</w:t>
+      </w:r>
+      <w:r>
+        <w:t xml:space="preserve"> und </w:t>
+      </w:r>
+      <w:r>
+        <w:t>„</w:t>
+      </w:r>
+      <w:r>
+        <w:t>BluetoothLeScanner</w:t>
+      </w:r>
+      <w:r>
+        <w:t>“</w:t>
+      </w:r>
+      <w:r>
+        <w:t xml:space="preserve"> welche Entitäten des GAP auf Android Klassen abbilden</w:t>
+      </w:r>
+      <w:r>
+        <w:t xml:space="preserve"> verwendet</w:t>
+      </w:r>
+      <w:r>
+        <w:t>.</w:t>
+      </w:r>
+      <w:r>
+        <w:t xml:space="preserve"> </w:t>
+      </w:r>
+    </w:p>
+    <w:p>
+      <w:r>
+        <w:t xml:space="preserve">Der </w:t>
+      </w:r>
+      <w:r>
+        <w:t>„</w:t>
+      </w:r>
+      <w:r>
+        <w:t>BluetoothLeAdvertiser</w:t>
+      </w:r>
+      <w:r>
+        <w:t>“</w:t>
+      </w:r>
+      <w:r>
+        <w:t xml:space="preserve"> lässt sich mit mehreren Werten parametrisieren.  Unter anderem kann der Sendungsintervall verändert werden oder </w:t>
+      </w:r>
+      <w:r>
+        <w:t xml:space="preserve">auch </w:t>
+      </w:r>
+      <w:r>
+        <w:t xml:space="preserve">die Stärke der Übertragung, wodurch die Übertragungsrate und Reichweite beeinflusst </w:t>
+      </w:r>
+      <w:r>
+        <w:t>werden</w:t>
+      </w:r>
+      <w:r>
+        <w:t xml:space="preserve">. Damit der </w:t>
+      </w:r>
+      <w:r>
+        <w:t>„</w:t>
+      </w:r>
+      <w:r>
+        <w:t>BluetoothLeAdvertiser</w:t>
+      </w:r>
+      <w:r>
+        <w:t>“</w:t>
+      </w:r>
+      <w:r>
+        <w:t xml:space="preserve"> neben Informationen zum Smartphone </w:t>
+      </w:r>
+      <w:r>
+        <w:t xml:space="preserve">auch Daten der App übertragen kann, müssen diese als </w:t>
+      </w:r>
+      <w:r>
+        <w:t>„</w:t>
+      </w:r>
+      <w:r>
+        <w:t>AdvertiseData</w:t>
+      </w:r>
+      <w:r>
+        <w:t>“</w:t>
+      </w:r>
+      <w:r>
+        <w:t xml:space="preserve"> gesetzt werden. </w:t>
+      </w:r>
+      <w:r>
+        <w:t>„</w:t>
+      </w:r>
+      <w:r>
+        <w:t>AdvertiseData</w:t>
+      </w:r>
+      <w:r>
+        <w:t>“</w:t>
+      </w:r>
+      <w:r>
+        <w:t xml:space="preserve"> implementieren das Interface </w:t>
+      </w:r>
+      <w:r>
+        <w:t>„</w:t>
+      </w:r>
+      <w:r>
+        <w:t>Parcelable</w:t>
+      </w:r>
+      <w:r>
+        <w:t>“</w:t>
+      </w:r>
+      <w:r>
+        <w:t xml:space="preserve"> welches von Android zum Serialisieren verwendet wird. Zum Speichern von Daten benötigt </w:t>
+      </w:r>
+      <w:r>
+        <w:t>„</w:t>
+      </w:r>
+      <w:r>
+        <w:t>AdvertiseData</w:t>
+      </w:r>
+      <w:r>
+        <w:t>“</w:t>
+      </w:r>
+      <w:r>
+        <w:t xml:space="preserve"> einen Key, welcher im Falle der App eine 128 Bit UUID ist.</w:t>
+      </w:r>
+      <w:r>
+        <w:t xml:space="preserve"> Der </w:t>
+      </w:r>
+      <w:r>
+        <w:t>„</w:t>
+      </w:r>
+      <w:r>
+        <w:t>BluetoothLeAdvertiser</w:t>
+      </w:r>
+      <w:r>
+        <w:t>“</w:t>
+      </w:r>
+      <w:r>
+        <w:t xml:space="preserve"> kann nur eine bestimmte Größe an Daten versenden. Die konkrete Größe wird beim Initialisieren berechnet.</w:t>
+      </w:r>
+      <w:r>
+        <w:t xml:space="preserve"> Die konkrete Methode zur Berechnung der Größe musste von einer privaten Methode aus der </w:t>
+      </w:r>
+      <w:r>
+        <w:t>„</w:t>
+      </w:r>
+      <w:r>
+        <w:t>BluetoothLeAdvertiser</w:t>
+      </w:r>
+      <w:r>
+        <w:t>“-</w:t>
+      </w:r>
+      <w:r>
+        <w:t>Klasse abgeleitet werden, da keine öffentliche Methode exisitert.</w:t>
+      </w:r>
+    </w:p>
+    <w:p>
+      <w:r>
         <w:lastRenderedPageBreak/>
-        <w:t>Realisierung der Bluetooth-Kommunikation</w:t>
-      </w:r>
-    </w:p>
-    <w:p>
-      <w:r>
-        <w:t>Aus dem zweiten Kapitel ergeben sich zwei Anforderungen an die Bluetooth</w:t>
-      </w:r>
-      <w:r>
-        <w:t xml:space="preserve"> Kommunikation</w:t>
+        <w:t xml:space="preserve">Der </w:t>
+      </w:r>
+      <w:r>
+        <w:t>„</w:t>
+      </w:r>
+      <w:r>
+        <w:t>BluetoothLeScanner</w:t>
+      </w:r>
+      <w:r>
+        <w:t>“</w:t>
+      </w:r>
+      <w:r>
+        <w:t xml:space="preserve"> lässt sich ebenfalls mit einigen Werten parametrisieren. Neben </w:t>
+      </w:r>
+      <w:r>
+        <w:t>dem Einstellen</w:t>
+      </w:r>
+      <w:r>
+        <w:t xml:space="preserve"> des </w:t>
+      </w:r>
+      <w:r>
+        <w:t>Scanintervall</w:t>
+      </w:r>
+      <w:r>
+        <w:t>s,</w:t>
+      </w:r>
+      <w:r>
+        <w:t xml:space="preserve"> können Ergebnisse des Scans auch gefiltert werden. Gefundene </w:t>
+      </w:r>
+      <w:r>
+        <w:t xml:space="preserve">Advertisements werden über ein Callback erhalten. Mithilfe des Scanfilters können Geräte ausgeschlossen werden, welche nicht über die vom </w:t>
+      </w:r>
+      <w:r>
+        <w:t>„</w:t>
+      </w:r>
+      <w:r>
+        <w:t>BluetoothLeAdvertiser</w:t>
+      </w:r>
+      <w:r>
+        <w:t>“</w:t>
+      </w:r>
+      <w:r>
+        <w:t xml:space="preserve"> verwendete UUID verfügen.</w:t>
+      </w:r>
+    </w:p>
+    <w:p>
+      <w:r>
+        <w:t xml:space="preserve">Die Verwaltung sämtlicher Bluetooth Funktionalitäten erfolgt über die Klasse </w:t>
+      </w:r>
+      <w:r>
+        <w:t>„</w:t>
+      </w:r>
+      <w:r>
+        <w:t>MeshController</w:t>
+      </w:r>
+      <w:r>
+        <w:t>“</w:t>
+      </w:r>
+      <w:r>
+        <w:t xml:space="preserve">, welche die einzige Schnittstelle für den Service ist. </w:t>
+      </w:r>
+      <w:r>
+        <w:t xml:space="preserve">Der </w:t>
+      </w:r>
+      <w:r>
+        <w:t>„</w:t>
+      </w:r>
+      <w:r>
+        <w:t>MeshController</w:t>
+      </w:r>
+      <w:r>
+        <w:t>“</w:t>
+      </w:r>
+      <w:r>
+        <w:t xml:space="preserve"> steuert </w:t>
+      </w:r>
+      <w:r>
+        <w:t xml:space="preserve">welche Daten gesendet werden und wie auf eingehende Nachrichte reagiert werden muss. Eingehende </w:t>
+      </w:r>
+      <w:r>
+        <w:t>„</w:t>
+      </w:r>
+      <w:r>
+        <w:t>Neighbour</w:t>
+      </w:r>
+      <w:r>
+        <w:t>“</w:t>
+      </w:r>
+      <w:r>
+        <w:t xml:space="preserve">-Nachrichten werden in einer eigenen Klasse zum Speichern von Profilinformationen gehalten. </w:t>
+      </w:r>
+      <w:r>
+        <w:t>Message-Nachrichten werden</w:t>
       </w:r>
       <w:r>
         <w:t>:</w:t>
       </w:r>
       <w:r>
+        <w:t xml:space="preserve"> falls diese unvollständig </w:t>
+      </w:r>
+      <w:r>
+        <w:t>sind, vorgehalten,</w:t>
+      </w:r>
+      <w:r>
+        <w:t xml:space="preserve"> weitergeleitet oder mit dem </w:t>
+      </w:r>
+      <w:r>
+        <w:t>A</w:t>
+      </w:r>
+      <w:r>
+        <w:t xml:space="preserve">bsenden einer </w:t>
+      </w:r>
+      <w:r>
+        <w:t>„</w:t>
+      </w:r>
+      <w:r>
+        <w:t>Acknowledge</w:t>
+      </w:r>
+      <w:r>
+        <w:t>“</w:t>
+      </w:r>
+      <w:r>
+        <w:t xml:space="preserve">-Nachricht bestätigt. </w:t>
+      </w:r>
+      <w:r>
+        <w:t>Nachrichten welche unbestätigt sind werden ebenfalls in einer designeierten Klasse vorgehalten. Bekannte Nachbarn müssen regelmäßig auf Inaktivität</w:t>
+      </w:r>
+      <w:r>
         <w:t xml:space="preserve"> </w:t>
       </w:r>
       <w:r>
-        <w:t>Die Kommunikation muss verbindungslos</w:t>
+        <w:t xml:space="preserve">geprüft werden. Unbestätigte Nachrichten müssen ebenfalls in regelmäßigen Abständen erneut gesendet werden, bis zur Bestätigung. Um dies zu </w:t>
+      </w:r>
+      <w:r>
+        <w:t>erreichen,</w:t>
+      </w:r>
+      <w:r>
+        <w:t xml:space="preserve"> wird ein </w:t>
+      </w:r>
+      <w:r>
+        <w:t>„</w:t>
+      </w:r>
+      <w:r>
+        <w:t>ScheduledExecutor</w:t>
+      </w:r>
+      <w:r>
+        <w:t>“</w:t>
+      </w:r>
+      <w:r>
+        <w:t xml:space="preserve"> verwendet. Ein </w:t>
+      </w:r>
+      <w:r>
+        <w:t>„</w:t>
+      </w:r>
+      <w:r>
+        <w:t>ScheduledExecutor</w:t>
+      </w:r>
+      <w:r>
+        <w:t>“</w:t>
+      </w:r>
+      <w:r>
+        <w:t xml:space="preserve"> ist ein Thread, welche in Regelmäßigen Abständen eine Aktion ausführen kann. Im </w:t>
+      </w:r>
+      <w:r>
+        <w:t>Falle</w:t>
+      </w:r>
+      <w:r>
+        <w:t xml:space="preserve"> der App werden</w:t>
+      </w:r>
+      <w:r>
+        <w:t>, in regelmäßigen Abständen,</w:t>
+      </w:r>
+      <w:r>
+        <w:t xml:space="preserve"> inaktive Nachbarn verworfen und unbestätigte Nachrichten erneut gesendet. </w:t>
+      </w:r>
+    </w:p>
+    <w:p>
+      <w:r>
+        <w:t xml:space="preserve">Zum regelmäßigen Versenden von Nachrichten wird die Klasse </w:t>
+      </w:r>
+      <w:r>
+        <w:t>„</w:t>
+      </w:r>
+      <w:r>
+        <w:t>AdvertisementExecutor</w:t>
+      </w:r>
+      <w:r>
+        <w:t>“</w:t>
+      </w:r>
+      <w:r>
+        <w:t xml:space="preserve"> verwendet, welche Ebenfalls einen ScheduledExecutor nutzt</w:t>
+      </w:r>
+      <w:r>
+        <w:t>. Dieser agiert allerdings mit einer höheren Frequenz</w:t>
+      </w:r>
+      <w:r>
+        <w:t>.</w:t>
+      </w:r>
+      <w:r>
+        <w:t xml:space="preserve"> Der </w:t>
+      </w:r>
+      <w:r>
+        <w:t>„</w:t>
+      </w:r>
+      <w:r>
+        <w:t>AdvertisementExecutor</w:t>
+      </w:r>
+      <w:r>
+        <w:t>“</w:t>
+      </w:r>
+      <w:r>
+        <w:t xml:space="preserve"> baut in jedem </w:t>
+      </w:r>
+      <w:r>
+        <w:t>Durchlauf</w:t>
+      </w:r>
+      <w:r>
+        <w:t xml:space="preserve"> ein Paket von Nachrichten</w:t>
+      </w:r>
+      <w:r>
+        <w:t xml:space="preserve"> zusammen. Das Paket wird </w:t>
+      </w:r>
+      <w:r>
+        <w:t xml:space="preserve">abgesendet </w:t>
+      </w:r>
+      <w:r>
+        <w:t>sobald</w:t>
+      </w:r>
+      <w:r>
+        <w:t xml:space="preserve"> die maximal Größe erreicht wurde oder keine Nachrichten mehr zur Verfügung stehen. Es werden abwechselnd </w:t>
+      </w:r>
+      <w:r>
+        <w:t>„</w:t>
+      </w:r>
+      <w:r>
+        <w:t>Neighbour</w:t>
+      </w:r>
+      <w:r>
+        <w:t>“</w:t>
+      </w:r>
+      <w:r>
+        <w:t xml:space="preserve">-Nachrichten oder Message- und </w:t>
+      </w:r>
+      <w:r>
+        <w:t>„</w:t>
+      </w:r>
+      <w:r>
+        <w:t>Acknowledgement</w:t>
+      </w:r>
+      <w:r>
+        <w:t>“</w:t>
+      </w:r>
+      <w:r>
+        <w:t xml:space="preserve">-Nachrichten versendet, so wird verhindert, dass bei zu vielen </w:t>
+      </w:r>
+      <w:r>
+        <w:t>„</w:t>
+      </w:r>
+      <w:r>
+        <w:t>Neighbour</w:t>
+      </w:r>
+      <w:r>
+        <w:t>“</w:t>
+      </w:r>
+      <w:r>
+        <w:t xml:space="preserve">-Nachrichten keine Message-Nachrichten mehr </w:t>
+      </w:r>
+      <w:r>
+        <w:t>gesendet werden können</w:t>
+      </w:r>
+      <w:r>
+        <w:t xml:space="preserve">. </w:t>
+      </w:r>
+    </w:p>
+    <w:p>
+      <w:pPr>
+        <w:pStyle w:val="berschrift2"/>
+      </w:pPr>
+      <w:r>
+        <w:t>Realisierung der</w:t>
+      </w:r>
+      <w:r>
+        <w:t xml:space="preserve"> Datenhaltung</w:t>
+      </w:r>
+    </w:p>
+    <w:p>
+      <w:r>
+        <w:t xml:space="preserve">Die Realisierung der Datenhaltung </w:t>
+      </w:r>
+      <w:r>
+        <w:t>findet</w:t>
+      </w:r>
+      <w:r>
+        <w:t xml:space="preserve"> auf zwei Ebenen</w:t>
+      </w:r>
+      <w:r>
+        <w:t xml:space="preserve"> statt</w:t>
+      </w:r>
+      <w:r>
+        <w:t>: Zum einen werden die Daten, die in der Datenbank persistiert werden sollen</w:t>
+      </w:r>
+      <w:r>
+        <w:t>,</w:t>
+      </w:r>
+      <w:r>
+        <w:t xml:space="preserve"> mit der Library </w:t>
+      </w:r>
+      <w:r>
+        <w:t>„</w:t>
+      </w:r>
+      <w:r>
+        <w:t>Room</w:t>
+      </w:r>
+      <w:r>
+        <w:t>“</w:t>
+      </w:r>
+      <w:r>
+        <w:t xml:space="preserve"> aus Android Jetpack in eine lokale Datenbank geschrieben. </w:t>
+      </w:r>
+      <w:r>
+        <w:t>Zum anderen</w:t>
+      </w:r>
+      <w:r>
+        <w:t xml:space="preserve"> werden die zur Laufzeit zu persistierenden Daten </w:t>
+      </w:r>
+      <w:r>
+        <w:t>mit</w:t>
       </w:r>
       <w:r>
         <w:t xml:space="preserve"> </w:t>
       </w:r>
       <w:r>
-        <w:t>sein. Die Verbindung muss eine Many-</w:t>
-      </w:r>
-      <w:proofErr w:type="spellStart"/>
-      <w:r>
-        <w:t>to</w:t>
-      </w:r>
-      <w:proofErr w:type="spellEnd"/>
-      <w:r>
-        <w:t>-Many Kommunikation ermöglichen. Daher</w:t>
-      </w:r>
-      <w:r>
-        <w:t xml:space="preserve"> wird auf die Verwendung von</w:t>
-      </w:r>
-      <w:r>
-        <w:t xml:space="preserve"> Entitäten des GATT, welche in der Regel zur Kommunikation mit Bluetooth Low Energy </w:t>
-      </w:r>
-      <w:r>
-        <w:t>verwendet,</w:t>
-      </w:r>
-      <w:r>
-        <w:t xml:space="preserve"> werden verzichtet. Alternativ zu GATT werden die beiden Klassen </w:t>
-      </w:r>
-      <w:r>
         <w:t>„</w:t>
       </w:r>
-      <w:proofErr w:type="spellStart"/>
-      <w:r>
-        <w:t>BluetoothLeAdvertiser</w:t>
-      </w:r>
-      <w:proofErr w:type="spellEnd"/>
+      <w:r>
+        <w:t>LiveData</w:t>
+      </w:r>
       <w:r>
         <w:t>“</w:t>
       </w:r>
       <w:r>
-        <w:t xml:space="preserve"> und </w:t>
+        <w:t>, ebenfalls ein Teil von Android Jetpack</w:t>
+      </w:r>
+      <w:r>
+        <w:t xml:space="preserve">, persistent gehalten. „LiveData“ ermöglicht es, einfach auf Änderungen zu reagieren. Da „LiveData“ auch mit </w:t>
       </w:r>
       <w:r>
         <w:t>„</w:t>
       </w:r>
-      <w:proofErr w:type="spellStart"/>
-      <w:r>
-        <w:t>BluetoothLeScanner</w:t>
-      </w:r>
-      <w:proofErr w:type="spellEnd"/>
+      <w:r>
+        <w:t>Room</w:t>
+      </w:r>
       <w:r>
         <w:t>“</w:t>
       </w:r>
       <w:r>
-        <w:t xml:space="preserve"> welche Entitäten des GAP auf Android Klassen abbilden</w:t>
-      </w:r>
-      <w:r>
-        <w:t xml:space="preserve"> verwendet</w:t>
+        <w:t xml:space="preserve"> kompatibel ist, werden auch die Daten aus der Datenbank in der App in „LiveData“ verwaltet. Änderungen an diesen Daten müssen allerdings durch gesonderte Funktionen auf der Datenbank ausgeführt werden und können nicht an den „LiveData“ Objekten vorgenommen werden. „LiveData“ bietet für die </w:t>
+      </w:r>
+      <w:r>
+        <w:t xml:space="preserve">Verwendung der </w:t>
+      </w:r>
+      <w:r>
+        <w:t xml:space="preserve">Datenbank darüber hinaus den Vorteil, dass die Zugriffe auf die Datenbank </w:t>
+      </w:r>
+      <w:r>
+        <w:t>asynchron</w:t>
+      </w:r>
+      <w:r>
+        <w:t xml:space="preserve"> sind</w:t>
       </w:r>
       <w:r>
         <w:t>.</w:t>
@@ -5657,536 +5633,233 @@
       <w:r>
         <w:t xml:space="preserve"> </w:t>
       </w:r>
-    </w:p>
-    <w:p>
-      <w:r>
-        <w:t xml:space="preserve">Der </w:t>
-      </w:r>
-      <w:r>
-        <w:t>„</w:t>
-      </w:r>
-      <w:proofErr w:type="spellStart"/>
-      <w:r>
-        <w:t>BluetoothLeAdvertiser</w:t>
-      </w:r>
-      <w:proofErr w:type="spellEnd"/>
-      <w:r>
-        <w:t>“</w:t>
-      </w:r>
-      <w:r>
-        <w:t xml:space="preserve"> lässt sich mit mehreren Werten parametrisieren.  Unter anderem kann der Sendungsintervall verändert werden oder </w:t>
-      </w:r>
-      <w:r>
-        <w:t xml:space="preserve">auch </w:t>
-      </w:r>
-      <w:r>
-        <w:t xml:space="preserve">die Stärke der Übertragung, wodurch die Übertragungsrate und Reichweite beeinflusst </w:t>
-      </w:r>
-      <w:r>
-        <w:t>werden</w:t>
-      </w:r>
-      <w:r>
-        <w:t xml:space="preserve">. Damit der </w:t>
-      </w:r>
-      <w:r>
-        <w:t>„</w:t>
-      </w:r>
-      <w:proofErr w:type="spellStart"/>
-      <w:r>
-        <w:t>BluetoothLeAdvertiser</w:t>
-      </w:r>
-      <w:proofErr w:type="spellEnd"/>
-      <w:r>
-        <w:t>“</w:t>
-      </w:r>
-      <w:r>
-        <w:t xml:space="preserve"> neben Informationen zum Smartphone </w:t>
-      </w:r>
-      <w:r>
-        <w:t xml:space="preserve">auch Daten der App übertragen kann, müssen diese als </w:t>
-      </w:r>
-      <w:r>
-        <w:t>„</w:t>
-      </w:r>
-      <w:proofErr w:type="spellStart"/>
-      <w:r>
-        <w:t>AdvertiseData</w:t>
-      </w:r>
-      <w:proofErr w:type="spellEnd"/>
-      <w:r>
-        <w:t>“</w:t>
-      </w:r>
-      <w:r>
-        <w:t xml:space="preserve"> gesetzt werden. </w:t>
-      </w:r>
-      <w:r>
-        <w:t>„</w:t>
-      </w:r>
-      <w:proofErr w:type="spellStart"/>
-      <w:r>
-        <w:t>AdvertiseData</w:t>
-      </w:r>
-      <w:proofErr w:type="spellEnd"/>
-      <w:r>
-        <w:t>“</w:t>
-      </w:r>
-      <w:r>
-        <w:t xml:space="preserve"> implementieren das Interface </w:t>
-      </w:r>
-      <w:r>
-        <w:t>„</w:t>
-      </w:r>
-      <w:proofErr w:type="spellStart"/>
-      <w:r>
-        <w:t>Parcelable</w:t>
-      </w:r>
-      <w:proofErr w:type="spellEnd"/>
-      <w:r>
-        <w:t>“</w:t>
-      </w:r>
-      <w:r>
-        <w:t xml:space="preserve"> welches von Android zum Serialisieren verwendet wird. Zum Speichern von Daten benötigt </w:t>
-      </w:r>
-      <w:r>
-        <w:t>„</w:t>
-      </w:r>
-      <w:proofErr w:type="spellStart"/>
-      <w:r>
-        <w:t>AdvertiseData</w:t>
-      </w:r>
-      <w:proofErr w:type="spellEnd"/>
-      <w:r>
-        <w:t>“</w:t>
-      </w:r>
-      <w:r>
-        <w:t xml:space="preserve"> einen Key, welcher im Falle der App eine 128 Bit UUID ist.</w:t>
-      </w:r>
-      <w:r>
-        <w:t xml:space="preserve"> Der </w:t>
-      </w:r>
-      <w:r>
-        <w:t>„</w:t>
-      </w:r>
-      <w:proofErr w:type="spellStart"/>
-      <w:r>
-        <w:t>BluetoothLeAdvertiser</w:t>
-      </w:r>
-      <w:proofErr w:type="spellEnd"/>
-      <w:r>
-        <w:t>“</w:t>
-      </w:r>
-      <w:r>
-        <w:t xml:space="preserve"> kann nur eine bestimmte Größe an Daten versenden. Die konkrete Größe wird beim Initialisieren berechnet.</w:t>
-      </w:r>
-      <w:r>
-        <w:t xml:space="preserve"> Die konkrete Methode zur Berechnung der Größe musste von einer privaten Methode aus der </w:t>
-      </w:r>
-      <w:r>
-        <w:t>„</w:t>
-      </w:r>
-      <w:proofErr w:type="spellStart"/>
-      <w:r>
-        <w:t>BluetoothLeAdvertiser</w:t>
-      </w:r>
-      <w:proofErr w:type="spellEnd"/>
-      <w:r>
-        <w:t>“-</w:t>
-      </w:r>
-      <w:r>
-        <w:t xml:space="preserve">Klasse abgeleitet werden, da keine öffentliche Methode </w:t>
-      </w:r>
-      <w:proofErr w:type="spellStart"/>
-      <w:r>
-        <w:t>exisitert</w:t>
-      </w:r>
-      <w:proofErr w:type="spellEnd"/>
+      <w:r>
+        <w:t>Dadurch</w:t>
+      </w:r>
+      <w:r>
+        <w:t xml:space="preserve"> greift</w:t>
+      </w:r>
+      <w:r>
+        <w:t xml:space="preserve"> die </w:t>
+      </w:r>
+      <w:r>
+        <w:t>Beschränkung</w:t>
+      </w:r>
+      <w:r>
+        <w:t xml:space="preserve"> von Android</w:t>
+      </w:r>
+      <w:r>
+        <w:t xml:space="preserve"> nicht</w:t>
+      </w:r>
+      <w:r>
+        <w:t xml:space="preserve">, dass vom UI-Thread </w:t>
+      </w:r>
+      <w:r>
+        <w:t xml:space="preserve">nicht </w:t>
+      </w:r>
+      <w:r>
+        <w:t xml:space="preserve">synchron auf die Datenbank zugegriffen werden </w:t>
+      </w:r>
+      <w:r>
+        <w:t>kann</w:t>
+      </w:r>
       <w:r>
         <w:t>.</w:t>
       </w:r>
     </w:p>
     <w:p>
       <w:r>
-        <w:t xml:space="preserve">Der </w:t>
-      </w:r>
-      <w:r>
-        <w:t>„</w:t>
-      </w:r>
-      <w:proofErr w:type="spellStart"/>
-      <w:r>
-        <w:t>BluetoothLeScanner</w:t>
-      </w:r>
-      <w:proofErr w:type="spellEnd"/>
-      <w:r>
-        <w:t>“</w:t>
-      </w:r>
-      <w:r>
-        <w:t xml:space="preserve"> lässt sich ebenfalls mit einigen Werten parametrisieren. Neben </w:t>
-      </w:r>
-      <w:r>
-        <w:t>dem Einstellen</w:t>
-      </w:r>
-      <w:r>
-        <w:t xml:space="preserve"> des </w:t>
-      </w:r>
-      <w:r>
-        <w:t>Scanintervall</w:t>
-      </w:r>
-      <w:r>
-        <w:t>s,</w:t>
-      </w:r>
-      <w:r>
-        <w:t xml:space="preserve"> können Ergebnisse des Scans auch gefiltert werden. Gefundene </w:t>
-      </w:r>
-      <w:proofErr w:type="spellStart"/>
-      <w:r>
-        <w:t>Advertisements</w:t>
-      </w:r>
-      <w:proofErr w:type="spellEnd"/>
-      <w:r>
-        <w:t xml:space="preserve"> werden über ein Callback erhalten. Mithilfe des Scanfilters können Geräte ausgeschlossen werden, welche nicht über die vom </w:t>
-      </w:r>
-      <w:r>
-        <w:t>„</w:t>
-      </w:r>
-      <w:proofErr w:type="spellStart"/>
-      <w:r>
-        <w:t>BluetoothLeAdvertiser</w:t>
-      </w:r>
-      <w:proofErr w:type="spellEnd"/>
-      <w:r>
-        <w:t>“</w:t>
-      </w:r>
-      <w:r>
-        <w:t xml:space="preserve"> verwendete UUID verfügen.</w:t>
-      </w:r>
-    </w:p>
-    <w:p>
-      <w:r>
-        <w:t xml:space="preserve">Die Verwaltung sämtlicher Bluetooth Funktionalitäten erfolgt über die Klasse </w:t>
-      </w:r>
-      <w:r>
-        <w:t>„</w:t>
-      </w:r>
-      <w:proofErr w:type="spellStart"/>
-      <w:r>
-        <w:t>MeshController</w:t>
-      </w:r>
-      <w:proofErr w:type="spellEnd"/>
-      <w:r>
-        <w:t>“</w:t>
-      </w:r>
-      <w:r>
-        <w:t xml:space="preserve">, welche die einzige Schnittstelle für den Service ist. </w:t>
-      </w:r>
-      <w:r>
-        <w:t xml:space="preserve">Der </w:t>
-      </w:r>
-      <w:r>
-        <w:t>„</w:t>
-      </w:r>
-      <w:proofErr w:type="spellStart"/>
-      <w:r>
-        <w:t>MeshController</w:t>
-      </w:r>
-      <w:proofErr w:type="spellEnd"/>
-      <w:r>
-        <w:t>“</w:t>
-      </w:r>
-      <w:r>
-        <w:t xml:space="preserve"> steuert </w:t>
-      </w:r>
-      <w:r>
-        <w:t xml:space="preserve">welche Daten gesendet werden und wie auf eingehende Nachrichte reagiert werden muss. Eingehende </w:t>
-      </w:r>
-      <w:r>
-        <w:t>„</w:t>
-      </w:r>
-      <w:proofErr w:type="spellStart"/>
-      <w:r>
-        <w:t>Neighbour</w:t>
-      </w:r>
-      <w:proofErr w:type="spellEnd"/>
-      <w:r>
-        <w:t>“</w:t>
-      </w:r>
-      <w:r>
-        <w:t xml:space="preserve">-Nachrichten werden in einer eigenen Klasse zum Speichern von Profilinformationen gehalten. </w:t>
-      </w:r>
-      <w:r>
-        <w:t>Message-Nachrichten werden</w:t>
-      </w:r>
-      <w:r>
-        <w:t>:</w:t>
-      </w:r>
-      <w:r>
-        <w:t xml:space="preserve"> falls diese unvollständig </w:t>
-      </w:r>
-      <w:r>
-        <w:t>sind, vorgehalten,</w:t>
-      </w:r>
-      <w:r>
-        <w:t xml:space="preserve"> weitergeleitet oder mit dem </w:t>
-      </w:r>
-      <w:r>
-        <w:t>A</w:t>
-      </w:r>
-      <w:r>
-        <w:t xml:space="preserve">bsenden einer </w:t>
-      </w:r>
-      <w:r>
-        <w:t>„</w:t>
-      </w:r>
-      <w:proofErr w:type="spellStart"/>
-      <w:r>
-        <w:t>Acknowledge</w:t>
-      </w:r>
-      <w:proofErr w:type="spellEnd"/>
-      <w:r>
-        <w:t>“</w:t>
-      </w:r>
-      <w:r>
-        <w:t xml:space="preserve">-Nachricht bestätigt. </w:t>
-      </w:r>
-      <w:r>
-        <w:t>Nachrichten welche unbestätigt sind werden ebenfalls in einer designeierten Klasse vorgehalten. Bekannte Nachbarn müssen regelmäßig auf Inaktivität</w:t>
+        <w:t>Besonders ist</w:t>
+      </w:r>
+      <w:r>
+        <w:t xml:space="preserve"> das Repository</w:t>
+      </w:r>
+      <w:r>
+        <w:t xml:space="preserve"> bei der Umsetzung der Datenhaltung hervorzuheben. Es verwaltet mit Hilfe sogenannter Data Access Objekt, kurz DAOs, die Daten aus der Datenbank und führt Änderungen asynchron über die DAOs </w:t>
+      </w:r>
+      <w:r>
+        <w:t>auf der</w:t>
+      </w:r>
+      <w:r>
+        <w:t xml:space="preserve"> Datenbank </w:t>
+      </w:r>
+      <w:r>
+        <w:t>aus</w:t>
+      </w:r>
+      <w:r>
+        <w:t>. Darüber hinaus verwaltet es aber auch die zur Laufzeit persistenten Daten</w:t>
+      </w:r>
+      <w:r>
+        <w:t xml:space="preserve"> und aktualisiert sämtliche Daten, wenn nötig: Kommt beispielsweise eine Nachricht an, oder wird gesendet, so wird geprüft, ob das zugehörige Profil bereits gespeichert ist. Wenn dies nicht der Fall ist, wird es aus den verfügbaren Profilen übernommen und gespeichert, oder wenn auch dies nicht möglich ist, wird ein leere</w:t>
+      </w:r>
+      <w:r>
+        <w:t>s</w:t>
+      </w:r>
+      <w:r>
+        <w:t xml:space="preserve"> Platzhalterprofil erstellt. Ist die Nachricht eine eingehende Nachricht, so wird die Markierung für ungelesene Nachrichten auf dem Profil gesetzt. Sämtliche gespeicherten Profile werden</w:t>
       </w:r>
       <w:r>
         <w:t xml:space="preserve"> </w:t>
       </w:r>
       <w:r>
-        <w:t xml:space="preserve">geprüft werden. Unbestätigte Nachrichten müssen ebenfalls in regelmäßigen Abständen erneut gesendet werden, bis zur Bestätigung. Um dies zu </w:t>
-      </w:r>
-      <w:r>
-        <w:t>erreichen,</w:t>
-      </w:r>
-      <w:r>
-        <w:t xml:space="preserve"> wird ein </w:t>
-      </w:r>
-      <w:r>
-        <w:t>„</w:t>
-      </w:r>
-      <w:proofErr w:type="spellStart"/>
-      <w:r>
-        <w:t>ScheduledExecutor</w:t>
-      </w:r>
-      <w:proofErr w:type="spellEnd"/>
-      <w:r>
-        <w:t>“</w:t>
-      </w:r>
-      <w:r>
-        <w:t xml:space="preserve"> verwendet. Ein </w:t>
-      </w:r>
-      <w:r>
-        <w:t>„</w:t>
-      </w:r>
-      <w:proofErr w:type="spellStart"/>
-      <w:r>
-        <w:t>ScheduledExecutor</w:t>
-      </w:r>
-      <w:proofErr w:type="spellEnd"/>
-      <w:r>
-        <w:t>“</w:t>
-      </w:r>
-      <w:r>
-        <w:t xml:space="preserve"> ist ein Thread, welche in Regelmäßigen Abständen eine Aktion ausführen kann. Im </w:t>
-      </w:r>
-      <w:r>
-        <w:t>Falle</w:t>
-      </w:r>
-      <w:r>
-        <w:t xml:space="preserve"> der App werden</w:t>
-      </w:r>
-      <w:r>
-        <w:t>, in regelmäßigen Abständen,</w:t>
-      </w:r>
-      <w:r>
-        <w:t xml:space="preserve"> inaktive Nachbarn verworfen und unbestätigte Nachrichten erneut gesendet. </w:t>
-      </w:r>
-    </w:p>
-    <w:p>
-      <w:r>
-        <w:t xml:space="preserve">Zum regelmäßigen Versenden von Nachrichten wird die Klasse </w:t>
-      </w:r>
-      <w:r>
-        <w:t>„</w:t>
-      </w:r>
-      <w:proofErr w:type="spellStart"/>
-      <w:r>
-        <w:t>AdvertisementExecutor</w:t>
-      </w:r>
-      <w:proofErr w:type="spellEnd"/>
-      <w:r>
-        <w:t>“</w:t>
-      </w:r>
-      <w:r>
-        <w:t xml:space="preserve"> verwendet, welche Ebenfalls einen </w:t>
-      </w:r>
-      <w:proofErr w:type="spellStart"/>
-      <w:r>
-        <w:t>ScheduledExecutor</w:t>
-      </w:r>
-      <w:proofErr w:type="spellEnd"/>
-      <w:r>
-        <w:t xml:space="preserve"> nutzt</w:t>
-      </w:r>
-      <w:r>
-        <w:t>. Dieser agiert allerdings mit einer höheren Frequenz</w:t>
+        <w:t>durch das Repository aktualisiert</w:t>
+      </w:r>
+      <w:r>
+        <w:t xml:space="preserve">, wenn sie verfügbar sind und die verfügbaren Profile </w:t>
+      </w:r>
+      <w:r>
+        <w:t>U</w:t>
+      </w:r>
+      <w:r>
+        <w:t>nterschiede gegenüber den gespeicherten aufweisen. Dies betrifft nur die Eigenschaften Name, Beschreibung, Farbe, RSSI und Anzahl der Hops, nicht jedoch den letzten Interaktionszeitpunkt oder die Markierung für ungelesene Nachrichten. Ändert sich ein gespeichertes Profil, so wird dieses, wenn verfügbar, immer um die RSSI und die Anzahl der Hops ergänzt, sodass auch in gespeicherten Chats die aktuelle Empfangsstärke angezeigt werden kann.</w:t>
+      </w:r>
+    </w:p>
+    <w:p>
+      <w:r>
+        <w:lastRenderedPageBreak/>
+        <w:t xml:space="preserve">Das ViewModel erfüllt ebenfalls </w:t>
+      </w:r>
+      <w:r>
+        <w:t>relevante</w:t>
+      </w:r>
+      <w:r>
+        <w:t xml:space="preserve"> Aufgaben: </w:t>
+      </w:r>
+      <w:r>
+        <w:t>Zum einen kapselt es die Logik des Repositorys durch einfache Methoden für die verschiedenen Views. Zum anderen ist es für die Verwaltung des Chat-Services verantwortlich. Es stellt sicher, dass der Service gestartet wird und reagiert auf Änderungen durch den Service, beispielsweise wenn ein neues Profil entdeckt wird oder eines verschwindet. Diese Änderungen reicht das ViewModel an die Datenbank weiter.</w:t>
+      </w:r>
+    </w:p>
+    <w:p>
+      <w:pPr>
+        <w:pStyle w:val="berschrift1"/>
+      </w:pPr>
+      <w:r>
+        <w:t>Tests</w:t>
+      </w:r>
+    </w:p>
+    <w:p>
+      <w:r>
+        <w:t xml:space="preserve">Zum </w:t>
+      </w:r>
+      <w:r>
+        <w:t>Testen</w:t>
+      </w:r>
+      <w:r>
+        <w:t xml:space="preserve"> der verschiedenen Komponenten der Anwendung </w:t>
+      </w:r>
+      <w:r>
+        <w:t>sind</w:t>
+      </w:r>
+      <w:r>
+        <w:t xml:space="preserve"> zwei Arten von Tests durchgeführt</w:t>
+      </w:r>
+      <w:r>
+        <w:t xml:space="preserve"> worden</w:t>
+      </w:r>
+      <w:r>
+        <w:t xml:space="preserve">. Zum einen wurde das User Interface inklusive der Datenhalten mehreren Probanden vorgeführt. Zum anderen </w:t>
+      </w:r>
+      <w:r>
+        <w:t>wurden die Bluetooth Funktionalitäten mithilfe von</w:t>
+      </w:r>
+      <w:r>
+        <w:t xml:space="preserve"> Fakes und</w:t>
+      </w:r>
+      <w:r>
+        <w:t xml:space="preserve"> Instrumented </w:t>
+      </w:r>
+      <w:r>
+        <w:t>Tests</w:t>
+      </w:r>
+      <w:r>
+        <w:t xml:space="preserve"> getestet</w:t>
+      </w:r>
+      <w:r>
+        <w:t>,</w:t>
+      </w:r>
+      <w:r>
+        <w:t xml:space="preserve"> </w:t>
+      </w:r>
+      <w:r>
+        <w:t xml:space="preserve">welche auf einem Emulator ausgeführt </w:t>
+      </w:r>
+      <w:r>
+        <w:t>worden sind</w:t>
       </w:r>
       <w:r>
         <w:t>.</w:t>
       </w:r>
-      <w:r>
-        <w:t xml:space="preserve"> Der </w:t>
-      </w:r>
-      <w:r>
-        <w:t>„</w:t>
-      </w:r>
-      <w:proofErr w:type="spellStart"/>
-      <w:r>
-        <w:t>AdvertisementExecutor</w:t>
-      </w:r>
-      <w:proofErr w:type="spellEnd"/>
-      <w:r>
-        <w:t>“</w:t>
-      </w:r>
-      <w:r>
-        <w:t xml:space="preserve"> baut in jedem </w:t>
-      </w:r>
-      <w:r>
-        <w:t>Durchlauf</w:t>
-      </w:r>
-      <w:r>
-        <w:t xml:space="preserve"> ein Paket von Nachrichten</w:t>
-      </w:r>
-      <w:r>
-        <w:t xml:space="preserve"> zusammen. Das Paket wird </w:t>
-      </w:r>
-      <w:r>
-        <w:t xml:space="preserve">abgesendet </w:t>
-      </w:r>
-      <w:proofErr w:type="gramStart"/>
-      <w:r>
-        <w:t>sobald</w:t>
-      </w:r>
-      <w:proofErr w:type="gramEnd"/>
-      <w:r>
-        <w:t xml:space="preserve"> die maximal Größe erreicht wurde oder keine Nachrichten mehr zur Verfügung stehen. Es werden abwechselnd </w:t>
-      </w:r>
-      <w:r>
-        <w:t>„</w:t>
-      </w:r>
-      <w:proofErr w:type="spellStart"/>
-      <w:r>
-        <w:t>Neighbour</w:t>
-      </w:r>
-      <w:proofErr w:type="spellEnd"/>
-      <w:r>
-        <w:t>“</w:t>
-      </w:r>
-      <w:r>
-        <w:t xml:space="preserve">-Nachrichten oder Message- und </w:t>
-      </w:r>
-      <w:r>
-        <w:t>„</w:t>
-      </w:r>
-      <w:proofErr w:type="spellStart"/>
-      <w:r>
-        <w:t>Acknowledgement</w:t>
-      </w:r>
-      <w:proofErr w:type="spellEnd"/>
-      <w:r>
-        <w:t>“</w:t>
-      </w:r>
-      <w:r>
-        <w:t xml:space="preserve">-Nachrichten versendet, so wird verhindert, dass bei zu vielen </w:t>
-      </w:r>
-      <w:r>
-        <w:t>„</w:t>
-      </w:r>
-      <w:proofErr w:type="spellStart"/>
-      <w:r>
-        <w:t>Neighbour</w:t>
-      </w:r>
-      <w:proofErr w:type="spellEnd"/>
-      <w:r>
-        <w:t>“</w:t>
-      </w:r>
-      <w:r>
-        <w:t xml:space="preserve">-Nachrichten keine Message-Nachrichten mehr </w:t>
-      </w:r>
-      <w:r>
-        <w:t>gesendet werden können</w:t>
-      </w:r>
-      <w:r>
-        <w:t xml:space="preserve">. </w:t>
-      </w:r>
     </w:p>
     <w:p>
       <w:pPr>
         <w:pStyle w:val="berschrift2"/>
       </w:pPr>
       <w:r>
-        <w:lastRenderedPageBreak/>
-        <w:t>Realisierung der</w:t>
-      </w:r>
-      <w:r>
-        <w:t xml:space="preserve"> Datenhaltung</w:t>
-      </w:r>
-    </w:p>
-    <w:p>
-      <w:r>
-        <w:t xml:space="preserve">Die Realisierung der Datenhaltung arbeitet auf zwei Ebenen: Zum einen werden die Daten, die in der Datenbank persistiert werden sollen mit der Library </w:t>
-      </w:r>
-      <w:r>
-        <w:t>„</w:t>
-      </w:r>
-      <w:r>
-        <w:t>Room</w:t>
-      </w:r>
-      <w:r>
-        <w:t>“</w:t>
-      </w:r>
-      <w:r>
-        <w:t xml:space="preserve"> aus Android Jetpack in eine lokale Datenbank geschrieben. </w:t>
-      </w:r>
-      <w:r>
-        <w:t>Zum anderen</w:t>
-      </w:r>
-      <w:r>
-        <w:t xml:space="preserve"> werden die zur Laufzeit zu persistierenden Daten </w:t>
-      </w:r>
-      <w:r>
-        <w:t>mit</w:t>
+        <w:t>Tests des User Interfaces und der Datenhaltung</w:t>
+      </w:r>
+    </w:p>
+    <w:p>
+      <w:r>
+        <w:t xml:space="preserve">Die Tests des User Interfaces wurden mit Tests der Datenhaltung kombiniert: Es wurden Methoden zum Laden von Testdaten implementiert. Diese </w:t>
+      </w:r>
+      <w:r>
+        <w:t>Daten</w:t>
+      </w:r>
+      <w:r>
+        <w:t xml:space="preserve"> wurden durch das UI dargestellt und konnten auch bearbeitet, ergänzt oder gelöscht werden. Durch diese Testdaten war ein Testen bereits vor Fertigstellung der Bluetooth-Kommunikation möglich. </w:t>
+      </w:r>
+    </w:p>
+    <w:p>
+      <w:r>
+        <w:t xml:space="preserve">Die konkreten Tests wurden dann mit mehreren Personen an </w:t>
+      </w:r>
+      <w:r>
+        <w:t xml:space="preserve">verschiedenen </w:t>
+      </w:r>
+      <w:r>
+        <w:t>Smartphone</w:t>
+      </w:r>
+      <w:r>
+        <w:t>s</w:t>
+      </w:r>
+      <w:r>
+        <w:t xml:space="preserve"> mit aufgespielter App und den Testdaten umgesetzt. Dabei haben die Personen sich zunächst allein zurechtfinden und ein paar Aufgaben erfüllen</w:t>
+      </w:r>
+      <w:r>
+        <w:t xml:space="preserve"> müssen</w:t>
+      </w:r>
+      <w:r>
+        <w:t xml:space="preserve">. Beispiele für solche Aufgaben sind: Das eigene Profil anpassen, eine Nachricht an einen Nutzer versenden, oder einen Chat mit einem Nutzer löschen. Beim Erfüllen dieser Aufgaben haben die Personen alles erwähnt, </w:t>
+      </w:r>
+      <w:r>
+        <w:t>was</w:t>
+      </w:r>
+      <w:r>
+        <w:t xml:space="preserve"> ihnen aufgefallen ist. Dadurch konnte unter </w:t>
+      </w:r>
+      <w:r>
+        <w:t>a</w:t>
+      </w:r>
+      <w:r>
+        <w:t xml:space="preserve">nderem identifiziert werden, dass die ursprünglich verwendete Markierung von ungelesenen Chats durch einen roten Hintergrund als unschön und schlecht lesbar empfunden wurde, weshalb der kleine rote Punkt am Rand eingeführt wurde. </w:t>
+      </w:r>
+      <w:r>
+        <w:t>Es</w:t>
       </w:r>
       <w:r>
         <w:t xml:space="preserve"> </w:t>
       </w:r>
       <w:r>
-        <w:t>„</w:t>
-      </w:r>
-      <w:r>
-        <w:t>LiveData</w:t>
-      </w:r>
-      <w:r>
-        <w:t>“</w:t>
-      </w:r>
-      <w:r>
-        <w:t>, ebenfalls ein Teil von Android Jetpack</w:t>
-      </w:r>
-      <w:r>
-        <w:t xml:space="preserve">, persistent gehalten. „LiveData“ ermöglicht es, einfach auf Änderungen zu reagieren. Da „LiveData“ auch mit Room kompatibel ist, werden auch die Daten aus der Datenbank in der App in „LiveData“ verwaltet. Änderungen an diesen Daten müssen allerdings durch gesonderte Funktionen auf der Datenbank ausgeführt werden und können nicht an den „LiveData“ Objekten vorgenommen werden. „LiveData“ bietet für die </w:t>
-      </w:r>
-      <w:r>
-        <w:t xml:space="preserve">Verwendung der </w:t>
-      </w:r>
-      <w:r>
-        <w:t xml:space="preserve">Datenbank darüber hinaus den Vorteil, dass die Zugriffe auf die Datenbank </w:t>
-      </w:r>
-      <w:r>
-        <w:t>asynchron</w:t>
-      </w:r>
-      <w:r>
-        <w:t xml:space="preserve"> sind</w:t>
+        <w:t>f</w:t>
+      </w:r>
+      <w:r>
+        <w:t>iel der Bedarf nach einem Butt</w:t>
+      </w:r>
+      <w:r>
+        <w:t>o</w:t>
+      </w:r>
+      <w:r>
+        <w:t>n zum Herunterscrollen in den Chats auf</w:t>
       </w:r>
       <w:r>
         <w:t>.</w:t>
@@ -6195,149 +5868,42 @@
         <w:t xml:space="preserve"> </w:t>
       </w:r>
       <w:r>
-        <w:t>Dadurch</w:t>
-      </w:r>
-      <w:r>
-        <w:t xml:space="preserve"> greift</w:t>
-      </w:r>
-      <w:r>
-        <w:t xml:space="preserve"> die </w:t>
-      </w:r>
-      <w:r>
-        <w:t>Beschränkung</w:t>
-      </w:r>
-      <w:r>
-        <w:t xml:space="preserve"> von Android, dass nicht vom UI-Thread synchron auf die Datenbank zugegriffen werden </w:t>
-      </w:r>
-      <w:r>
-        <w:t>kann</w:t>
-      </w:r>
-      <w:r>
-        <w:t>, nicht.</w:t>
-      </w:r>
-    </w:p>
-    <w:p>
-      <w:r>
-        <w:t>Besonders ist</w:t>
-      </w:r>
-      <w:r>
-        <w:t xml:space="preserve"> das Repository</w:t>
-      </w:r>
-      <w:r>
-        <w:t xml:space="preserve"> bei der Umsetzung der Datenhaltung hervorzuheben. Es verwaltet mit Hilfe sogenannter Data Access Objekt, kurz DAOs, die Daten aus der Datenbank und führt Änderungen asynchron über die DAOs </w:t>
-      </w:r>
-      <w:r>
-        <w:t>auf der</w:t>
-      </w:r>
-      <w:r>
-        <w:t xml:space="preserve"> Datenbank </w:t>
-      </w:r>
-      <w:r>
-        <w:t>aus</w:t>
-      </w:r>
-      <w:r>
-        <w:t>. Darüber hinaus verwaltet es aber auch die zur Laufzeit persistenten Daten</w:t>
-      </w:r>
-      <w:r>
-        <w:t xml:space="preserve"> und aktualisiert sämtliche Daten, wenn nötig: Kommt beispielsweise eine Nachricht an, oder wird gesendet, so wird geprüft, ob das zugehörige Profil bereits gespeichert ist. Wenn dies nicht der Fall ist, wird es aus den verfügbaren Profilen übernommen und gespeichert, oder wenn auch dies nicht möglich ist, wird ein leere</w:t>
-      </w:r>
-      <w:r>
-        <w:t>s</w:t>
-      </w:r>
-      <w:r>
-        <w:t xml:space="preserve"> Platzhalterprofil erstellt. Ist die Nachricht eine eingehende Nachricht, so wird die Markierung für ungelesene Nachrichten auf dem Profil gesetzt. Sämtliche gespeicherten Profile werden</w:t>
+        <w:t>Weiterer Korrekturbedarf wurde beim Bearbeiten des eigenen Profils festgestellt:</w:t>
       </w:r>
       <w:r>
         <w:t xml:space="preserve"> </w:t>
       </w:r>
       <w:r>
-        <w:t>durch das Repository aktualisiert</w:t>
-      </w:r>
-      <w:r>
-        <w:t>, wenn sie verfügbar sind und die verfügbaren Profile unterschiede gegenüber den gespeicherten aufweisen. Dies betrifft nur die Eigenschaften Name, Beschreibung, Farbe, RSSI und Anzahl der Hops, nicht jedoch den letzten Interaktionszeitpunkt oder die Markierung für ungelesene Nachrichten. Ändert sich ein gespeichertes Profil, so wird dieses, wenn verfügbar, immer um die RSSI und die Anzahl der Hops ergänzt, sodass auch in gespeicherten Chats die aktuelle Empfangsstärke angezeigt werden kann.</w:t>
-      </w:r>
-    </w:p>
-    <w:p>
-      <w:r>
-        <w:t xml:space="preserve">Das </w:t>
-      </w:r>
-      <w:proofErr w:type="spellStart"/>
-      <w:r>
-        <w:t>ViewModel</w:t>
-      </w:r>
-      <w:proofErr w:type="spellEnd"/>
-      <w:r>
-        <w:t xml:space="preserve"> erfüllt ebenfalls </w:t>
-      </w:r>
-      <w:proofErr w:type="spellStart"/>
-      <w:r>
-        <w:t>hervorhebenswerte</w:t>
-      </w:r>
-      <w:proofErr w:type="spellEnd"/>
-      <w:r>
-        <w:t xml:space="preserve"> Aufgaben: </w:t>
-      </w:r>
-      <w:r>
-        <w:t xml:space="preserve">Zum einen kapselt es die Logik des </w:t>
-      </w:r>
-      <w:proofErr w:type="spellStart"/>
-      <w:r>
-        <w:t>Repositorys</w:t>
-      </w:r>
-      <w:proofErr w:type="spellEnd"/>
-      <w:r>
-        <w:t xml:space="preserve"> durch einfache Methoden für die verschiedenen Views. Zum anderen ist es für die Verwaltung des Chat-Services verantwortlich. Es stellt sicher, dass der Service gestartet wird und reagiert auf Änderungen durch den Service, beispielsweise wenn ein neues Profil entdeckt wird oder eines verschwindet. Diese Änderungen reicht das ViewModel an die Datenbank weiter.</w:t>
-      </w:r>
-    </w:p>
-    <w:p>
-      <w:pPr>
-        <w:pStyle w:val="berschrift1"/>
-      </w:pPr>
-      <w:r>
-        <w:t>Tests</w:t>
-      </w:r>
-    </w:p>
-    <w:p>
-      <w:r>
-        <w:t xml:space="preserve">Zum </w:t>
-      </w:r>
-      <w:r>
-        <w:t>Testen</w:t>
-      </w:r>
-      <w:r>
-        <w:t xml:space="preserve"> der verschiedenen Komponenten der Anwendung wurden zwei Arten von Tests durchgeführt. Zum einen wurde das User Interface inklusive der Datenhalten mehreren Probanden vorgeführt. Zum anderen </w:t>
-      </w:r>
-      <w:r>
-        <w:t>wurden die Bluetooth Funktionalitäten mithilfe von</w:t>
-      </w:r>
-      <w:r>
-        <w:t xml:space="preserve"> Fakes und</w:t>
-      </w:r>
-      <w:r>
-        <w:t xml:space="preserve"> </w:t>
-      </w:r>
-      <w:proofErr w:type="spellStart"/>
-      <w:r>
-        <w:t>Instrumented</w:t>
-      </w:r>
-      <w:proofErr w:type="spellEnd"/>
-      <w:r>
-        <w:t xml:space="preserve"> </w:t>
-      </w:r>
-      <w:r>
-        <w:t>Tests,</w:t>
-      </w:r>
-      <w:r>
-        <w:t xml:space="preserve"> </w:t>
-      </w:r>
-      <w:r>
-        <w:t>welche auf einem Emulator ausgeführt werden</w:t>
-      </w:r>
-      <w:r>
-        <w:t>, getestet</w:t>
-      </w:r>
-      <w:r>
-        <w:t>.</w:t>
+        <w:t>Im</w:t>
+      </w:r>
+      <w:r>
+        <w:t xml:space="preserve"> Landscape-Modus</w:t>
+      </w:r>
+      <w:r>
+        <w:t xml:space="preserve"> konnte es</w:t>
+      </w:r>
+      <w:r>
+        <w:t xml:space="preserve"> nicht auf jedem Gerät vollständig bearbeitet werden, da der Speichern-Button abgeschnitten war.</w:t>
+      </w:r>
+      <w:r>
+        <w:t xml:space="preserve"> Zur Abhilfe wurde die Möglichkeit zu scrollen eingebaut.</w:t>
+      </w:r>
+    </w:p>
+    <w:p>
+      <w:r>
+        <w:t>Auch nach Fertigstellung der Bluetooth-Kommunikation wurden Tests durch Anwendung durchgeführt. Hierbei haben zwei Personen über die App kommuniziert oder ihr Profil angepasst und es wurde geprüft, ob die Änderungen oder neuen Nachrichten, wie erwartet dargestellt werden.</w:t>
+      </w:r>
+      <w:r>
+        <w:t xml:space="preserve"> Auch die Markierung für ungelesene Chats wurde getestet. Bei diesen Tests </w:t>
+      </w:r>
+      <w:r>
+        <w:t>zeigte sich</w:t>
+      </w:r>
+      <w:r>
+        <w:t xml:space="preserve"> nur kleiner Korrekturbedarf an der Datenhaltungslogik</w:t>
+      </w:r>
+      <w:r>
+        <w:t>, welcher ebenfalls umgesetzt wurde.</w:t>
       </w:r>
     </w:p>
     <w:p>
@@ -6345,87 +5911,6 @@
         <w:pStyle w:val="berschrift2"/>
       </w:pPr>
       <w:r>
-        <w:t>Tests des User Interfaces und der Datenhaltung</w:t>
-      </w:r>
-    </w:p>
-    <w:p>
-      <w:r>
-        <w:t xml:space="preserve">Die Tests des User Interfaces wurden mit Tests der Datenhaltung kombiniert: Es wurden Methoden, zum Laden von Testdaten implementiert. Diese </w:t>
-      </w:r>
-      <w:r>
-        <w:t>Daten</w:t>
-      </w:r>
-      <w:r>
-        <w:t xml:space="preserve"> wurden durch das UI dargestellt und konnten auch bearbeitet, ergänzt oder gelöscht werden. Durch diese Testdaten war ein Testen bereits vor Fertigstellung der Bluetooth-Kommunikation möglich. </w:t>
-      </w:r>
-    </w:p>
-    <w:p>
-      <w:r>
-        <w:lastRenderedPageBreak/>
-        <w:t xml:space="preserve">Die konkreten Tests wurden dann mit mehreren Personen an </w:t>
-      </w:r>
-      <w:r>
-        <w:t xml:space="preserve">verschiedenen </w:t>
-      </w:r>
-      <w:r>
-        <w:t>Smartphone</w:t>
-      </w:r>
-      <w:r>
-        <w:t>s</w:t>
-      </w:r>
-      <w:r>
-        <w:t xml:space="preserve"> mit aufgespielter App und den Testdaten umgesetzt. Dabei haben die Personen sich zunächst allein zurechtfinden und ein paar Aufgaben erfüllen sollen. Beispiele für solche Aufgaben sind: Das eigene Profil anpassen, eine Nachricht an einen Nutzer versenden, oder einen Chat mit einem Nutzer löschen. Beim Erfüllen dieser Aufgaben haben die Personen alles erwähnt, dass ihnen aufgefallen ist. Dadurch konnte unter </w:t>
-      </w:r>
-      <w:r>
-        <w:t>a</w:t>
-      </w:r>
-      <w:r>
-        <w:t xml:space="preserve">nderem identifiziert werden, dass die ursprünglich verwendete Markierung von ungelesenen Chats durch einen roten Hintergrund, als unschön und schlechter lesbar empfunden wurde, weshalb der kleine rote Punkt am Rand eingeführt wurde. Darüber hinaus </w:t>
-      </w:r>
-      <w:r>
-        <w:t>f</w:t>
-      </w:r>
-      <w:r>
-        <w:t>iel der Bedarf nach einem Butt</w:t>
-      </w:r>
-      <w:r>
-        <w:t>o</w:t>
-      </w:r>
-      <w:r>
-        <w:t>n zum Herunterscrollen in den Chats auf</w:t>
-      </w:r>
-      <w:r>
-        <w:t>,</w:t>
-      </w:r>
-      <w:r>
-        <w:t xml:space="preserve"> und dass das eigene Profil ohne das Ermöglichen des Scrollens im Landscape-Modus nicht auf jedem Gerät vollständig bearbeitet werden </w:t>
-      </w:r>
-      <w:r>
-        <w:t>konnte</w:t>
-      </w:r>
-      <w:r>
-        <w:t>, da der Speichern-Button abgeschnitten war.</w:t>
-      </w:r>
-    </w:p>
-    <w:p>
-      <w:r>
-        <w:t>Auch nach Fertigstellung der Bluetooth-Kommunikation wurden Tests durch Anwendung durchgeführt. Hierbei haben zwei Personen über die App kommuniziert oder ihr Profil angepasst und es wurde geprüft, ob die Änderungen oder neuen Nachrichten, wie erwartet dargestellt werden.</w:t>
-      </w:r>
-      <w:r>
-        <w:t xml:space="preserve"> Auch die Markierung für ungelesene Chats wurde getestet. Bei diesen Tests </w:t>
-      </w:r>
-      <w:r>
-        <w:t>zeigte sich</w:t>
-      </w:r>
-      <w:r>
-        <w:t xml:space="preserve"> nur kleiner Korrekturbedarf an der Datenhaltungslogik.</w:t>
-      </w:r>
-    </w:p>
-    <w:p>
-      <w:pPr>
-        <w:pStyle w:val="berschrift2"/>
-      </w:pPr>
-      <w:r>
         <w:t xml:space="preserve">Tests der </w:t>
       </w:r>
       <w:r>
@@ -6443,26 +5928,13 @@
         <w:t>Klassen, welche direkt oder indirekt auf die Bluetooth Schnittstelle von Android zugreifen,</w:t>
       </w:r>
       <w:r>
-        <w:t xml:space="preserve"> wurde auf die Verwendung eines </w:t>
-      </w:r>
-      <w:proofErr w:type="spellStart"/>
-      <w:r>
-        <w:t>Mocking</w:t>
-      </w:r>
-      <w:proofErr w:type="spellEnd"/>
+        <w:t xml:space="preserve"> wurde auf die Verwendung eines Mocking</w:t>
+      </w:r>
       <w:r>
         <w:t>-</w:t>
       </w:r>
       <w:r>
-        <w:t xml:space="preserve">Frameworks wie </w:t>
-      </w:r>
-      <w:proofErr w:type="spellStart"/>
-      <w:r>
-        <w:t>Mockito</w:t>
-      </w:r>
-      <w:proofErr w:type="spellEnd"/>
-      <w:r>
-        <w:t xml:space="preserve"> verzichtet. </w:t>
+        <w:t xml:space="preserve">Frameworks wie Mockito verzichtet. </w:t>
       </w:r>
       <w:r>
         <w:t xml:space="preserve">Android empfiehlt die Verwendung von sogenannten Fakes </w:t>
@@ -6520,11 +5992,9 @@
       <w:r>
         <w:t>„</w:t>
       </w:r>
-      <w:proofErr w:type="spellStart"/>
       <w:r>
         <w:t>AdvertisementExecuter</w:t>
       </w:r>
-      <w:proofErr w:type="spellEnd"/>
       <w:r>
         <w:t>“</w:t>
       </w:r>
@@ -6537,11 +6007,9 @@
       <w:r>
         <w:t>„</w:t>
       </w:r>
-      <w:proofErr w:type="spellStart"/>
       <w:r>
         <w:t>Advertiser</w:t>
       </w:r>
-      <w:proofErr w:type="spellEnd"/>
       <w:r>
         <w:t>“</w:t>
       </w:r>
@@ -6551,11 +6019,9 @@
       <w:r>
         <w:t>„</w:t>
       </w:r>
-      <w:proofErr w:type="spellStart"/>
       <w:r>
         <w:t>Advertiser</w:t>
       </w:r>
-      <w:proofErr w:type="spellEnd"/>
       <w:r>
         <w:t>“</w:t>
       </w:r>
@@ -6568,11 +6034,9 @@
       <w:r>
         <w:t>„</w:t>
       </w:r>
-      <w:proofErr w:type="spellStart"/>
       <w:r>
         <w:t>MeshAdvertiser</w:t>
       </w:r>
-      <w:proofErr w:type="spellEnd"/>
       <w:r>
         <w:t>“</w:t>
       </w:r>
@@ -6582,11 +6046,9 @@
       <w:r>
         <w:t>„</w:t>
       </w:r>
-      <w:proofErr w:type="spellStart"/>
       <w:r>
         <w:t>MeshAdvertiser</w:t>
       </w:r>
-      <w:proofErr w:type="spellEnd"/>
       <w:r>
         <w:t>“</w:t>
       </w:r>
@@ -6614,11 +6076,9 @@
       <w:r>
         <w:t>„</w:t>
       </w:r>
-      <w:proofErr w:type="spellStart"/>
       <w:r>
         <w:t>Advertiser</w:t>
       </w:r>
-      <w:proofErr w:type="spellEnd"/>
       <w:r>
         <w:t>“</w:t>
       </w:r>
@@ -6638,6 +6098,7 @@
         <w:rPr>
           <w:noProof/>
         </w:rPr>
+        <w:lastRenderedPageBreak/>
         <w:drawing>
           <wp:inline distT="0" distB="0" distL="0" distR="0" wp14:anchorId="2B2F39CE" wp14:editId="7DD971F0">
             <wp:extent cx="3277490" cy="2323839"/>
@@ -6682,27 +6143,14 @@
       <w:r>
         <w:t xml:space="preserve">Abbildung </w:t>
       </w:r>
-      <w:r>
-        <w:fldChar w:fldCharType="begin"/>
-      </w:r>
-      <w:r>
-        <w:instrText xml:space="preserve"> SEQ Abbildung \* ARABIC </w:instrText>
-      </w:r>
-      <w:r>
-        <w:fldChar w:fldCharType="separate"/>
-      </w:r>
-      <w:r>
-        <w:rPr>
-          <w:noProof/>
-        </w:rPr>
-        <w:t>15</w:t>
-      </w:r>
-      <w:r>
-        <w:rPr>
-          <w:noProof/>
-        </w:rPr>
-        <w:fldChar w:fldCharType="end"/>
-      </w:r>
+      <w:fldSimple w:instr=" SEQ Abbildung \* ARABIC ">
+        <w:r>
+          <w:rPr>
+            <w:noProof/>
+          </w:rPr>
+          <w:t>15</w:t>
+        </w:r>
+      </w:fldSimple>
       <w:r>
         <w:t xml:space="preserve"> Fake Objekt im Unit-Test</w:t>
       </w:r>
@@ -6712,15 +6160,7 @@
     </w:p>
     <w:p>
       <w:r>
-        <w:t xml:space="preserve">Zum Testen der Kommunikation über Bluetooth wurde die App auf zwei Smartphones installiert. Beim Testen ist aufgefallen, dass einige </w:t>
-      </w:r>
-      <w:proofErr w:type="spellStart"/>
-      <w:r>
-        <w:t>Advertisements</w:t>
-      </w:r>
-      <w:proofErr w:type="spellEnd"/>
-      <w:r>
-        <w:t xml:space="preserve"> nicht empfangen werden konnten. Auch </w:t>
+        <w:t xml:space="preserve">Zum Testen der Kommunikation über Bluetooth wurde die App auf zwei Smartphones installiert. Beim Testen ist aufgefallen, dass einige Advertisements nicht empfangen werden konnten. Auch </w:t>
       </w:r>
       <w:r>
         <w:t>unter der höchstmöglichen Frequenz für</w:t>
@@ -6764,7 +6204,6 @@
         <w:pStyle w:val="berschrift1"/>
       </w:pPr>
       <w:r>
-        <w:lastRenderedPageBreak/>
         <w:t>Installation</w:t>
       </w:r>
     </w:p>
@@ -6779,15 +6218,7 @@
         <w:t>.0</w:t>
       </w:r>
       <w:r>
-        <w:t xml:space="preserve"> Features unterstützt: Long Range (PHY </w:t>
-      </w:r>
-      <w:proofErr w:type="spellStart"/>
-      <w:r>
-        <w:t>Coded</w:t>
-      </w:r>
-      <w:proofErr w:type="spellEnd"/>
-      <w:r>
-        <w:t>) und High Speed (PHY 2M)</w:t>
+        <w:t xml:space="preserve"> Features unterstützt: Long Range (PHY Coded) und High Speed (PHY 2M)</w:t>
       </w:r>
       <w:sdt>
         <w:sdtPr>
@@ -6902,11 +6333,9 @@
       <w:r>
         <w:t>„</w:t>
       </w:r>
-      <w:proofErr w:type="spellStart"/>
       <w:r>
         <w:t>NearbyChat</w:t>
       </w:r>
-      <w:proofErr w:type="spellEnd"/>
       <w:r>
         <w:t>“</w:t>
       </w:r>
@@ -6996,15 +6425,7 @@
         <w:t xml:space="preserve">. </w:t>
       </w:r>
       <w:r>
-        <w:t xml:space="preserve">Eine weitere Anpassung könnte die Verwendung des </w:t>
-      </w:r>
-      <w:proofErr w:type="spellStart"/>
-      <w:r>
-        <w:t>Managed</w:t>
-      </w:r>
-      <w:proofErr w:type="spellEnd"/>
-      <w:r>
-        <w:t xml:space="preserve"> Flooding Prinzips sein</w:t>
+        <w:t>Eine weitere Anpassung könnte die Verwendung des Managed Flooding Prinzips sein</w:t>
       </w:r>
       <w:sdt>
         <w:sdtPr>
@@ -7033,15 +6454,7 @@
         </w:sdtContent>
       </w:sdt>
       <w:r>
-        <w:t xml:space="preserve">. Mit einem </w:t>
-      </w:r>
-      <w:proofErr w:type="spellStart"/>
-      <w:r>
-        <w:t>Managed</w:t>
-      </w:r>
-      <w:proofErr w:type="spellEnd"/>
-      <w:r>
-        <w:t xml:space="preserve"> Flooding Ansatz wäre das Netzwerk robuster, da Nachrichten mehrere Routen nehmen. </w:t>
+        <w:t xml:space="preserve">. Mit einem Managed Flooding Ansatz wäre das Netzwerk robuster, da Nachrichten mehrere Routen nehmen. </w:t>
       </w:r>
       <w:r>
         <w:t>Auf diese Weise könnte die Frequenz für das Advertising erhöht werden, da d</w:t>
@@ -7064,6 +6477,7 @@
     </w:p>
     <w:p>
       <w:r>
+        <w:lastRenderedPageBreak/>
         <w:t>Die Chat App zeigt darüber hinaus, dass trotz der Herausforderungen eine verbindungslose Mesh-Kommunikation</w:t>
       </w:r>
       <w:r>
@@ -8515,14 +7929,12 @@
               </w:rPr>
               <w:t xml:space="preserve">Das Service Package und die Klasse </w:t>
             </w:r>
-            <w:proofErr w:type="spellStart"/>
             <w:r>
               <w:rPr>
                 <w:i/>
               </w:rPr>
               <w:t>NearbyChatServiceCon</w:t>
             </w:r>
-            <w:proofErr w:type="spellEnd"/>
           </w:p>
         </w:tc>
         <w:tc>
@@ -8619,14 +8031,12 @@
               </w:rPr>
               <w:t xml:space="preserve">Das App und Common Package mit Ausnahme der Klasse </w:t>
             </w:r>
-            <w:proofErr w:type="spellStart"/>
             <w:r>
               <w:rPr>
                 <w:i/>
               </w:rPr>
               <w:t>NearbyChatServiceCon</w:t>
             </w:r>
-            <w:proofErr w:type="spellEnd"/>
           </w:p>
         </w:tc>
         <w:tc>
@@ -8672,21 +8082,13 @@
     </w:p>
     <w:p>
       <w:r>
-        <w:t xml:space="preserve">Hiermit erkläre ich, dass ich die vorliegende Arbeit selbstständig und ohne Verwendung anderer als </w:t>
-      </w:r>
-      <w:proofErr w:type="gramStart"/>
-      <w:r>
-        <w:t>de</w:t>
+        <w:t>Hiermit erkläre ich, dass ich die vorliegende Arbeit selbstständig und ohne Verwendung anderer als de</w:t>
       </w:r>
       <w:r>
         <w:t>n</w:t>
       </w:r>
       <w:r>
-        <w:t xml:space="preserve"> angegebenen Hilfsmittel</w:t>
-      </w:r>
-      <w:proofErr w:type="gramEnd"/>
-      <w:r>
-        <w:t xml:space="preserve"> angefertigt habe. Alle Stellen, die wörtlich oder sinngemäß aus veröffentlichten und nicht veröffentlichten Schriften entnommen wurden, sind als solche kenntlich gemacht. Die Arbeit ist in gleicher oder ähnlicher Form oder auszugsweise im Rahmen einer anderen Prüfung noch nicht vorgelegt worden.</w:t>
+        <w:t xml:space="preserve"> angegebenen Hilfsmittel angefertigt habe. Alle Stellen, die wörtlich oder sinngemäß aus veröffentlichten und nicht veröffentlichten Schriften entnommen wurden, sind als solche kenntlich gemacht. Die Arbeit ist in gleicher oder ähnlicher Form oder auszugsweise im Rahmen einer anderen Prüfung noch nicht vorgelegt worden.</w:t>
       </w:r>
     </w:p>
     <w:p>
@@ -8731,21 +8133,13 @@
         <w:t>wir</w:t>
       </w:r>
       <w:r>
-        <w:t xml:space="preserve"> die vorliegende Arbeit selbstständig und ohne Verwendung anderer als </w:t>
-      </w:r>
-      <w:proofErr w:type="gramStart"/>
-      <w:r>
-        <w:t>de</w:t>
+        <w:t xml:space="preserve"> die vorliegende Arbeit selbstständig und ohne Verwendung anderer als de</w:t>
       </w:r>
       <w:r>
         <w:t>n</w:t>
       </w:r>
       <w:r>
-        <w:t xml:space="preserve"> angegebenen Hilfsmittel</w:t>
-      </w:r>
-      <w:proofErr w:type="gramEnd"/>
-      <w:r>
-        <w:t xml:space="preserve"> angefertigt habe</w:t>
+        <w:t xml:space="preserve"> angegebenen Hilfsmittel angefertigt habe</w:t>
       </w:r>
       <w:r>
         <w:t>n</w:t>
@@ -8936,7 +8330,7 @@
         <w:rPr>
           <w:noProof/>
         </w:rPr>
-        <w:t>23. Januar 2023</w:t>
+        <w:t>26. Januar 2023</w:t>
       </w:r>
       <w:r>
         <w:fldChar w:fldCharType="end"/>
@@ -9115,15 +8509,7 @@
         <w:i/>
         <w:lang w:val="en-US"/>
       </w:rPr>
-      <w:t xml:space="preserve">Mobile Application </w:t>
-    </w:r>
-    <w:proofErr w:type="gramStart"/>
-    <w:r>
-      <w:rPr>
-        <w:i/>
-        <w:lang w:val="en-US"/>
-      </w:rPr>
-      <w:t>Development</w:t>
+      <w:t>Mobile Application Development</w:t>
     </w:r>
     <w:r>
       <w:rPr>
@@ -9131,29 +8517,12 @@
       </w:rPr>
       <w:t xml:space="preserve">‘ </w:t>
     </w:r>
-    <w:proofErr w:type="spellStart"/>
     <w:r>
       <w:rPr>
         <w:lang w:val="en-US"/>
       </w:rPr>
-      <w:t>im</w:t>
+      <w:t>im Wintersemester</w:t>
     </w:r>
-    <w:proofErr w:type="spellEnd"/>
-    <w:proofErr w:type="gramEnd"/>
-    <w:r>
-      <w:rPr>
-        <w:lang w:val="en-US"/>
-      </w:rPr>
-      <w:t xml:space="preserve"> </w:t>
-    </w:r>
-    <w:proofErr w:type="spellStart"/>
-    <w:r>
-      <w:rPr>
-        <w:lang w:val="en-US"/>
-      </w:rPr>
-      <w:t>Wintersemester</w:t>
-    </w:r>
-    <w:proofErr w:type="spellEnd"/>
     <w:r>
       <w:rPr>
         <w:lang w:val="en-US"/>

--- a/Projektbericht.docx
+++ b/Projektbericht.docx
@@ -152,7 +152,7 @@
           <w:noProof/>
           <w:sz w:val="22"/>
         </w:rPr>
-        <w:t>26. Januar 2023</w:t>
+        <w:t>22. Februar 2023</w:t>
       </w:r>
       <w:r>
         <w:rPr>
@@ -265,13 +265,7 @@
         <w:rPr>
           <w:sz w:val="20"/>
         </w:rPr>
-        <w:t>werden</w:t>
-      </w:r>
-      <w:r>
-        <w:rPr>
-          <w:sz w:val="20"/>
-        </w:rPr>
-        <w:t xml:space="preserve"> nutzerbezogen </w:t>
+        <w:t xml:space="preserve">werden nutzerbezogen </w:t>
       </w:r>
       <w:r>
         <w:rPr>
@@ -306,49 +300,67 @@
         <w:t xml:space="preserve">Im Rahmen des Modules Mobile Application Developtment </w:t>
       </w:r>
       <w:r>
-        <w:t>wird eine native Android App</w:t>
+        <w:t>wird eine native Android App unter der Verwendung von Kotlin</w:t>
+      </w:r>
+      <w:r>
+        <w:t xml:space="preserve"> konzipiert und entwickelt</w:t>
+      </w:r>
+      <w:r>
+        <w:t xml:space="preserve">. </w:t>
+      </w:r>
+      <w:r>
+        <w:t>„</w:t>
+      </w:r>
+      <w:r>
+        <w:t>NearbyChat</w:t>
+      </w:r>
+      <w:r>
+        <w:t>“</w:t>
+      </w:r>
+      <w:r>
+        <w:t xml:space="preserve"> ist eine Chat App, welche zur Kommunikation</w:t>
+      </w:r>
+      <w:r>
+        <w:t xml:space="preserve"> </w:t>
+      </w:r>
+      <w:r>
+        <w:t>mit</w:t>
+      </w:r>
+      <w:r>
+        <w:t xml:space="preserve"> Bluetooth Low Energy</w:t>
+      </w:r>
+      <w:r>
+        <w:t xml:space="preserve"> eine Mesh-Topologie </w:t>
+      </w:r>
+      <w:r>
+        <w:t>realisiert</w:t>
+      </w:r>
+      <w:r>
+        <w:t>. Als Vorlage für die verwendete Topologie dient der Bluetooth-Mesh Standard</w:t>
       </w:r>
       <w:r>
         <w:t>,</w:t>
       </w:r>
       <w:r>
-        <w:t xml:space="preserve"> unter der Verwendung von Kotlin</w:t>
-      </w:r>
-      <w:r>
-        <w:t xml:space="preserve"> konzipiert und entwickelt</w:t>
-      </w:r>
-      <w:r>
-        <w:t xml:space="preserve">. </w:t>
-      </w:r>
-      <w:r>
-        <w:t>„</w:t>
-      </w:r>
-      <w:r>
-        <w:t>NearbyChat</w:t>
-      </w:r>
-      <w:r>
-        <w:t>“</w:t>
-      </w:r>
-      <w:r>
-        <w:t xml:space="preserve"> ist eine Chat App, welche zur Kommunikation</w:t>
-      </w:r>
-      <w:r>
-        <w:t xml:space="preserve"> mithilfe von Bluetooth Low Energy</w:t>
-      </w:r>
-      <w:r>
-        <w:t xml:space="preserve"> eine Mesh-Topologie </w:t>
-      </w:r>
-      <w:r>
-        <w:t>realisiert</w:t>
-      </w:r>
-      <w:r>
-        <w:t>. Als Vorlage für die verwendete Topologie dient der Bluetooth-Mesh Standard</w:t>
+        <w:t xml:space="preserve"> </w:t>
+      </w:r>
+      <w:r>
+        <w:t>der</w:t>
+      </w:r>
+      <w:r>
+        <w:t xml:space="preserve"> vor allem aus dem Industrial IoT und Smart Building Bereich bekannt ist. Die Verwendung dieses Netzwerk</w:t>
+      </w:r>
+      <w:r>
+        <w:t>t</w:t>
+      </w:r>
+      <w:r>
+        <w:t>opologie ermöglicht es Nutzern</w:t>
       </w:r>
       <w:r>
         <w:t>,</w:t>
       </w:r>
       <w:r>
-        <w:t xml:space="preserve"> welcher vor allem aus dem Industrial IoT und Smart Building Bereich bekannt ist. Die Verwendung dieses Netzwerk Topologie ermöglicht es Nutzern ein eigenes Netzwerk zu bilden. Innerhalb dieses Netzwerkes ist jedes Gerät</w:t>
+        <w:t xml:space="preserve"> ein eigenes Netzwerk zu bilden. Innerhalb dieses Netzwerkes ist jedes Gerät</w:t>
       </w:r>
       <w:r>
         <w:t xml:space="preserve"> für Nachrichten</w:t>
@@ -362,7 +374,28 @@
     </w:p>
     <w:p>
       <w:r>
-        <w:t>Die Nutzung der App wäre denkbar an belebten Orten, bspw. auf Veranstaltungen wie Festivals oder in Innenstädten, da hier größere Netzwerke aufgespannt werden könnten. Hier könnten Nutzer einander über die App kennenlernen und miteinander kommunizieren.</w:t>
+        <w:t>Einsatzbereiche der App sind</w:t>
+      </w:r>
+      <w:r>
+        <w:t xml:space="preserve"> belebten</w:t>
+      </w:r>
+      <w:r>
+        <w:t xml:space="preserve"> </w:t>
+      </w:r>
+      <w:r>
+        <w:t xml:space="preserve">Orte, bspw. auf Veranstaltungen wie Festivals oder in Innenstädten, da hier größere Netzwerke aufgespannt werden könnten. Hier </w:t>
+      </w:r>
+      <w:r>
+        <w:t>gibt es für</w:t>
+      </w:r>
+      <w:r>
+        <w:t xml:space="preserve"> Nutzer</w:t>
+      </w:r>
+      <w:r>
+        <w:t xml:space="preserve"> die Möglichkeit</w:t>
+      </w:r>
+      <w:r>
+        <w:t xml:space="preserve"> einander über die App kennenlernen und miteinander kommunizieren.</w:t>
       </w:r>
     </w:p>
     <w:p>
@@ -574,58 +607,70 @@
     </w:p>
     <w:p>
       <w:r>
+        <w:t xml:space="preserve">Der Projektbericht ist in fünf Kapitel </w:t>
+      </w:r>
+      <w:r>
+        <w:t>gegliedert</w:t>
+      </w:r>
+      <w:r>
+        <w:t xml:space="preserve">: Konzept, Realisierung, Tests, Installation und Fazit. Im </w:t>
+      </w:r>
+      <w:r>
+        <w:t xml:space="preserve">Kapitel </w:t>
+      </w:r>
+      <w:r>
+        <w:t xml:space="preserve">Konzept werden die Grundlagen der Kommunikation, Gestaltung des User Interfaces, das Interaktionskonzept und das Datenmodell </w:t>
+      </w:r>
+      <w:r>
+        <w:t xml:space="preserve">behandelt. Im Kapitel Realisierung wird aufgezeigt, wie die </w:t>
+      </w:r>
+      <w:r>
+        <w:t xml:space="preserve">zuvor genannten </w:t>
+      </w:r>
+      <w:r>
+        <w:t xml:space="preserve">Konzepte realisiert werden. </w:t>
+      </w:r>
+      <w:r>
+        <w:t>Das</w:t>
+      </w:r>
+      <w:r>
+        <w:t xml:space="preserve"> Kapitel Test </w:t>
+      </w:r>
+      <w:r>
+        <w:t xml:space="preserve">beinhaltet </w:t>
+      </w:r>
+      <w:r>
+        <w:t xml:space="preserve">die verwendeten Methoden zum Testen </w:t>
+      </w:r>
+      <w:r>
+        <w:t>der Anwendung</w:t>
+      </w:r>
+      <w:r>
+        <w:t>.</w:t>
+      </w:r>
+      <w:r>
+        <w:t xml:space="preserve"> </w:t>
+      </w:r>
+      <w:r>
+        <w:t>Hervorzuheben sind hier die Tests mit Probanden</w:t>
+      </w:r>
+      <w:r>
+        <w:t xml:space="preserve">. </w:t>
+      </w:r>
+      <w:r>
+        <w:t>Im Anschluss an die Installation wird ein Fazit gezogen und ein Ausblick gegeben</w:t>
+      </w:r>
+      <w:r>
+        <w:t>.</w:t>
+      </w:r>
+    </w:p>
+    <w:bookmarkEnd w:id="0"/>
+    <w:p>
+      <w:pPr>
+        <w:pStyle w:val="berschrift1"/>
+      </w:pPr>
+      <w:r>
         <w:lastRenderedPageBreak/>
-        <w:t xml:space="preserve">Der Projektbericht ist in fünf Kapitel aufgeteilt: Konzept, Realisierung, Tests, Installation und Fazit. Im </w:t>
-      </w:r>
-      <w:r>
-        <w:t xml:space="preserve">Kapitel </w:t>
-      </w:r>
-      <w:r>
-        <w:t xml:space="preserve">Konzept werden die Grundlagen der Kommunikation, Gestaltung des User Interfaces, das Interaktionskonzept und das Datenmodell </w:t>
-      </w:r>
-      <w:r>
-        <w:t xml:space="preserve">behandelt. Im Kapitel Realisierung wird aufgezeigt, wie die </w:t>
-      </w:r>
-      <w:r>
-        <w:t xml:space="preserve">zuvor genannten </w:t>
-      </w:r>
-      <w:r>
-        <w:t xml:space="preserve">Konzepte realisiert werden. </w:t>
-      </w:r>
-      <w:r>
-        <w:t>Im</w:t>
-      </w:r>
-      <w:r>
-        <w:t xml:space="preserve"> Kapitel Test </w:t>
-      </w:r>
-      <w:r>
-        <w:t>wird auf die verwendeten Methoden zum Testen eingegangen.</w:t>
-      </w:r>
-      <w:r>
-        <w:t xml:space="preserve"> </w:t>
-      </w:r>
-      <w:r>
-        <w:t>Hervorzuheben sind hier die Tests mit Probanden</w:t>
-      </w:r>
-      <w:r>
-        <w:t xml:space="preserve">. </w:t>
-      </w:r>
-      <w:r>
-        <w:t>Bei den Kapiteln Installation</w:t>
-      </w:r>
-      <w:r>
-        <w:t xml:space="preserve"> und Fazit ist der Name selbstredend</w:t>
-      </w:r>
-      <w:r>
-        <w:t>.</w:t>
-      </w:r>
-    </w:p>
-    <w:bookmarkEnd w:id="0"/>
-    <w:p>
-      <w:pPr>
-        <w:pStyle w:val="berschrift1"/>
-      </w:pPr>
-      <w:r>
         <w:t>Konzept</w:t>
       </w:r>
     </w:p>
@@ -1144,7 +1189,6 @@
     </w:p>
     <w:p>
       <w:r>
-        <w:lastRenderedPageBreak/>
         <w:t xml:space="preserve">Die Primärfarben finden sich auch im Logo der App wieder. Es besteht aus zwei Sprechblasen, die in den beiden Primärfarben eingefärbt sind. Die eine Sprechblase ist von links ausgerichtet, die andere von rechts. Dies symbolisiert den Austausch zweier Personen und damit exakt die Kernfunktion der App. Der Hintergrund ist weiß und das Logo weist keine weiteren Elemente oder Verzierungen auf. </w:t>
       </w:r>
       <w:r>
@@ -1175,6 +1219,7 @@
         <w:rPr>
           <w:noProof/>
         </w:rPr>
+        <w:lastRenderedPageBreak/>
         <w:drawing>
           <wp:inline distT="0" distB="0" distL="0" distR="0" wp14:anchorId="6E05145A" wp14:editId="7D9E27C9">
             <wp:extent cx="1153160" cy="1118103"/>
@@ -1444,7 +1489,6 @@
         <w:rPr>
           <w:noProof/>
         </w:rPr>
-        <w:lastRenderedPageBreak/>
         <w:drawing>
           <wp:inline distT="0" distB="0" distL="0" distR="0" wp14:anchorId="54CBB9D5" wp14:editId="0004E0D0">
             <wp:extent cx="1901132" cy="3639948"/>
@@ -1516,6 +1560,7 @@
     </w:p>
     <w:p>
       <w:r>
+        <w:lastRenderedPageBreak/>
         <w:t xml:space="preserve">Wenn das Gerät mit der App kompatibel ist, </w:t>
       </w:r>
       <w:r>
@@ -1769,7 +1814,6 @@
         <w:rPr>
           <w:noProof/>
         </w:rPr>
-        <w:lastRenderedPageBreak/>
         <w:drawing>
           <wp:inline distT="0" distB="0" distL="0" distR="0" wp14:anchorId="498F840F" wp14:editId="3ED4AE15">
             <wp:extent cx="1888818" cy="1164494"/>
@@ -1982,6 +2026,7 @@
     </w:p>
     <w:p>
       <w:r>
+        <w:lastRenderedPageBreak/>
         <w:t>Der Tab „Profil“ beinhaltet die Konfiguration des eigenen Profilnamens und der Beschreibung durch Texteingabefelder. Diese sind zur leichten Verständlichkeit mit „Name“ und „Beschreibung“ betitelt. Darunter befindet sich die Konfiguration der Profilfarbe. Ein großes Feld unter der Überschrift Farbe zeigt die aktuell ausgewählte Farbe an. Darunter befinden sich 10 Farbfelder, aus denen sich die Farbe auswählen lässt. In diesem Tab werden vor Änderungen immer die aktuell gespeicherten Profileigenschaften angezeigt. Ein großer Button mit dem Text „Speichern“ ermöglicht das Speichern des eigenen Profils. Nach dem Speichern wird</w:t>
       </w:r>
       <w:r>
@@ -2006,7 +2051,6 @@
         <w:rPr>
           <w:noProof/>
         </w:rPr>
-        <w:lastRenderedPageBreak/>
         <w:drawing>
           <wp:inline distT="0" distB="0" distL="0" distR="0" wp14:anchorId="3EE193F0" wp14:editId="301DFD32">
             <wp:extent cx="1899410" cy="3659462"/>
@@ -2132,6 +2176,7 @@
         <w:rPr>
           <w:noProof/>
         </w:rPr>
+        <w:lastRenderedPageBreak/>
         <w:drawing>
           <wp:inline distT="0" distB="0" distL="0" distR="0" wp14:anchorId="750F5F0A" wp14:editId="2D4DEF61">
             <wp:extent cx="1894238" cy="2224216"/>
@@ -2203,7 +2248,6 @@
     </w:p>
     <w:p>
       <w:r>
-        <w:lastRenderedPageBreak/>
         <w:t xml:space="preserve">Aus den Tabs „Verfügbar“ und „Chats“ lässt sich durch Antippen eines Profils der Chat mit </w:t>
       </w:r>
       <w:r>
@@ -2303,6 +2347,7 @@
         <w:rPr>
           <w:noProof/>
         </w:rPr>
+        <w:lastRenderedPageBreak/>
         <w:drawing>
           <wp:inline distT="0" distB="0" distL="0" distR="0" wp14:anchorId="68DD1447" wp14:editId="335DBAF4">
             <wp:extent cx="1888819" cy="3648974"/>
@@ -2528,7 +2573,6 @@
         <w:pStyle w:val="berschrift2"/>
       </w:pPr>
       <w:r>
-        <w:lastRenderedPageBreak/>
         <w:t>Bluetooth Mesh</w:t>
       </w:r>
       <w:r>
@@ -2791,9 +2835,6 @@
         <w:t>für Smartphones</w:t>
       </w:r>
       <w:r>
-        <w:t>,</w:t>
-      </w:r>
-      <w:r>
         <w:t xml:space="preserve"> realisiert die App eigene Protokolle für die Bildung eines Meshes und </w:t>
       </w:r>
       <w:r>
@@ -2812,7 +2853,7 @@
         <w:t>das</w:t>
       </w:r>
       <w:r>
-        <w:t xml:space="preserve"> Verbindungsorientierten</w:t>
+        <w:t xml:space="preserve"> Verbindungsorientierte</w:t>
       </w:r>
       <w:r>
         <w:t xml:space="preserve"> Generic Attribute Profile (GATT)</w:t>
@@ -2897,6 +2938,9 @@
         <w:t>durch sogenanntes Advertising. Dabei enthält Advertising Informationen über das Gerät, wie bspw. den Gerätenamen</w:t>
       </w:r>
       <w:r>
+        <w:t>.</w:t>
+      </w:r>
+      <w:r>
         <w:t xml:space="preserve"> </w:t>
       </w:r>
       <w:r>
@@ -2964,9 +3008,13 @@
       <w:r>
         <w:t>.</w:t>
       </w:r>
-    </w:p>
-    <w:p>
-      <w:r>
+      <w:r>
+        <w:t xml:space="preserve"> </w:t>
+      </w:r>
+    </w:p>
+    <w:p>
+      <w:r>
+        <w:lastRenderedPageBreak/>
         <w:t>Zur Kommunikation werden</w:t>
       </w:r>
       <w:r>
@@ -3000,7 +3048,13 @@
         <w:t xml:space="preserve"> als erstes Trennzeichen</w:t>
       </w:r>
       <w:r>
-        <w:t xml:space="preserve">. Weitere Nachrichtenfelder werden mit einem Semikolon getrennt. Die Nachricht wird mit einer geschweiften Klammer geschlossen. Um den Nachrichten Durchsatz zu erhöhen, werden Nachrichten in Paketen gebündelt und gemeinsam gesendet. </w:t>
+        <w:t>. Weitere Nachrichtenfelder werden mit einem Semikolon getrennt. Die Nachricht wird mit einer geschweiften Klammer geschlossen. Um den Nachrichten</w:t>
+      </w:r>
+      <w:r>
+        <w:t>d</w:t>
+      </w:r>
+      <w:r>
+        <w:t xml:space="preserve">urchsatz zu erhöhen, werden Nachrichten in Paketen gebündelt und gemeinsam gesendet. </w:t>
       </w:r>
       <w:r>
         <w:t xml:space="preserve">Jedes Bündel von Nachrichten erhält einen </w:t>
@@ -3038,7 +3092,13 @@
         <w:t>-</w:t>
       </w:r>
       <w:r>
-        <w:t xml:space="preserve">Practice IDs zu verwenden, welche vom Benutzer </w:t>
+        <w:t xml:space="preserve">Practice IDs zu verwenden, </w:t>
+      </w:r>
+      <w:r>
+        <w:t>die</w:t>
+      </w:r>
+      <w:r>
+        <w:t xml:space="preserve"> vom Benutzer </w:t>
       </w:r>
       <w:r>
         <w:t>zurückgesetzt werden können</w:t>
@@ -3374,7 +3434,6 @@
         <w:jc w:val="both"/>
       </w:pPr>
       <w:r>
-        <w:lastRenderedPageBreak/>
         <w:t xml:space="preserve">Die </w:t>
       </w:r>
       <w:r>
@@ -3660,6 +3719,7 @@
         <w:pStyle w:val="berschrift2"/>
       </w:pPr>
       <w:r>
+        <w:lastRenderedPageBreak/>
         <w:t>Service</w:t>
       </w:r>
     </w:p>
@@ -3718,7 +3778,19 @@
         <w:t>e</w:t>
       </w:r>
       <w:r>
-        <w:t xml:space="preserve">in Wechsel zu einer anderen App, das Versetzen des Smartphones in den Ruhezustand oder sogar das Drehen des Smartphones vom Vertikalen in den Horizontalen Modus. </w:t>
+        <w:t xml:space="preserve">in Wechsel zu einer anderen App, das Versetzen des Smartphones in den Ruhezustand oder sogar das Drehen des Smartphones vom </w:t>
+      </w:r>
+      <w:r>
+        <w:t>v</w:t>
+      </w:r>
+      <w:r>
+        <w:t xml:space="preserve">ertikalen in den </w:t>
+      </w:r>
+      <w:r>
+        <w:t>h</w:t>
+      </w:r>
+      <w:r>
+        <w:t xml:space="preserve">orizontalen Modus. </w:t>
       </w:r>
       <w:r>
         <w:t>Alle</w:t>
@@ -3760,7 +3832,13 @@
         <w:t>eine</w:t>
       </w:r>
       <w:r>
-        <w:t xml:space="preserve"> Trennung von App und Bluetooth zu realisieren wird ein Service verwendet</w:t>
+        <w:t xml:space="preserve"> Trennung von App und Bluetooth zu realisieren</w:t>
+      </w:r>
+      <w:r>
+        <w:t>,</w:t>
+      </w:r>
+      <w:r>
+        <w:t xml:space="preserve"> wird ein Service verwendet</w:t>
       </w:r>
       <w:sdt>
         <w:sdtPr>
@@ -3853,7 +3931,13 @@
         </w:sdtContent>
       </w:sdt>
       <w:r>
-        <w:t xml:space="preserve">. Ein Foreground Service ist aktiv, bis er vom Benutzer beendet wird. Ein Foreground Service darf nur unter zwei Bedienungen von einer App verwendet werden: Dem Nutzer muss eine Notification angezeigt werden, </w:t>
+        <w:t xml:space="preserve">. Ein Foreground Service ist aktiv, bis er vom Benutzer beendet wird. Ein Foreground Service darf nur unter zwei Bedienungen von einer App verwendet werden: Dem Nutzer muss eine </w:t>
+      </w:r>
+      <w:r>
+        <w:t>Benachrichtigung</w:t>
+      </w:r>
+      <w:r>
+        <w:t xml:space="preserve"> angezeigt werden, </w:t>
       </w:r>
       <w:r>
         <w:t>solange</w:t>
@@ -3920,7 +4004,6 @@
         <w:rPr>
           <w:noProof/>
         </w:rPr>
-        <w:lastRenderedPageBreak/>
         <w:drawing>
           <wp:inline distT="0" distB="0" distL="0" distR="0" wp14:anchorId="74B86D03" wp14:editId="68A1A2D0">
             <wp:extent cx="4137748" cy="2040827"/>
@@ -4038,6 +4121,7 @@
     </w:p>
     <w:p>
       <w:r>
+        <w:lastRenderedPageBreak/>
         <w:t xml:space="preserve">Das eigene Profil enthält die eigene Adresse, den Namen, die Beschreibung und die Farbe. Die zehn wählbaren Farben werden durch eine Zahl zwischen null und neun </w:t>
       </w:r>
       <w:r>
@@ -4268,7 +4352,6 @@
         <w:rPr>
           <w:noProof/>
         </w:rPr>
-        <w:lastRenderedPageBreak/>
         <w:drawing>
           <wp:inline distT="0" distB="0" distL="0" distR="0" wp14:anchorId="0E9D3D20" wp14:editId="044AB701">
             <wp:extent cx="3965249" cy="3194750"/>
@@ -4327,6 +4410,7 @@
     </w:p>
     <w:p>
       <w:r>
+        <w:lastRenderedPageBreak/>
         <w:t xml:space="preserve">Das </w:t>
       </w:r>
       <w:r>
@@ -4550,359 +4634,391 @@
     </w:p>
     <w:p>
       <w:r>
+        <w:t>Die Tabs „Verfügbar“ und „Chats“ verwenden</w:t>
+      </w:r>
+      <w:r>
+        <w:t xml:space="preserve"> in ihren Fragmenten sogenannte</w:t>
+      </w:r>
+      <w:r>
+        <w:t xml:space="preserve"> „RecyclerViews“ zur Darstellung der Listen von Profilen. „RecyclerViews“ sind ebenfalls ein Teil von Android Jetpack. </w:t>
+      </w:r>
+      <w:r>
+        <w:t>Für die beiden Tabs ist jeweils ein</w:t>
+      </w:r>
+      <w:r>
+        <w:t xml:space="preserve"> Adapter</w:t>
+      </w:r>
+      <w:r>
+        <w:t xml:space="preserve"> implementiert</w:t>
+      </w:r>
+      <w:r>
+        <w:t xml:space="preserve">, der </w:t>
+      </w:r>
+      <w:r>
+        <w:t>auf Änderungen an den Daten reagiert, indem er diese visualisiert.  Des Weiteren bietet der Adapter einen Click-Listener an. Dadurch kann bei</w:t>
+      </w:r>
+      <w:r>
+        <w:t>m</w:t>
+      </w:r>
+      <w:r>
+        <w:t xml:space="preserve"> Klicken auf ein Profil der Chat mit dem entsprechenden User geöffnet werden. </w:t>
+      </w:r>
+    </w:p>
+    <w:p>
+      <w:r>
+        <w:t>Das Fragment des Tabs „Chats“ implementiert einen Listener</w:t>
+      </w:r>
+      <w:r>
+        <w:t>, der</w:t>
+      </w:r>
+      <w:r>
+        <w:t xml:space="preserve"> auf Zieh-Gesten reagiert. Dieser wird durch den „ItemTouchHelper“ von Android Jetpack zur Verfügung gestellt. Durch diesen Listener kann das Entfernen von Chats realisiert werden.</w:t>
+      </w:r>
+      <w:r>
+        <w:t xml:space="preserve"> Ein Banner, realisiert durch die „SnackBar“ des Material Design</w:t>
+      </w:r>
+      <w:r>
+        <w:t xml:space="preserve">, bestätigt das Löschen. Die „SnackBar“ ermöglicht darüber hinaus durch Antippen eines Textes das </w:t>
+      </w:r>
+      <w:r>
+        <w:t>R</w:t>
+      </w:r>
+      <w:r>
+        <w:t>ückgängig</w:t>
+      </w:r>
+      <w:r>
+        <w:t>-</w:t>
+      </w:r>
+      <w:r>
+        <w:t>Machen</w:t>
+      </w:r>
+      <w:r>
+        <w:t xml:space="preserve"> des Löschens</w:t>
+      </w:r>
+      <w:r>
+        <w:t>.</w:t>
+      </w:r>
+    </w:p>
+    <w:p>
+      <w:r>
+        <w:t xml:space="preserve">Die Fragmente zu den Tabs „Profil“ und „Einstellungen“ verwenden die </w:t>
+      </w:r>
+      <w:r>
+        <w:t>A</w:t>
+      </w:r>
+      <w:r>
+        <w:t>ndroid</w:t>
+      </w:r>
+      <w:r>
+        <w:t xml:space="preserve"> </w:t>
+      </w:r>
+      <w:r>
+        <w:t>eigenen „ScrollViews“, damit die Inhalte auch bei verschiedenen Displayhöhen und im Portrait- sowie Landscape-Modus angezeigt werden können.</w:t>
+      </w:r>
+    </w:p>
+    <w:p>
+      <w:r>
+        <w:t xml:space="preserve">Im Fragment des Tabs „Profil“ wird </w:t>
+      </w:r>
+      <w:r>
+        <w:t>der „SavedInstanceState“ verwendet, um die Profilfarbe bei erneutem Laden des Fragments anzeigen zu können. Dies geschieht beispielsweise bei dem Wechsel von Portrait- zu Landscape-Modus oder andersherum.</w:t>
+      </w:r>
+      <w:r>
+        <w:t xml:space="preserve"> </w:t>
+      </w:r>
+      <w:r>
+        <w:t xml:space="preserve">Andere Änderungen des Nutzers, wie zum Beispiel </w:t>
+      </w:r>
+      <w:r>
+        <w:t>E</w:t>
+      </w:r>
+      <w:r>
+        <w:t>ingaben von Texten in die Textfelder</w:t>
+      </w:r>
+      <w:r>
+        <w:t>,</w:t>
+      </w:r>
+      <w:r>
+        <w:t xml:space="preserve"> werden automatisch beibehalten.</w:t>
+      </w:r>
+      <w:r>
+        <w:t xml:space="preserve"> Die Zeichenbegrenzung des Namens und der Beschreibung ist durch eine entsprechende Eigenschaft der Textfelder umgesetzt.</w:t>
+      </w:r>
+      <w:r>
+        <w:t xml:space="preserve"> Das Speichern des Profils wird </w:t>
+      </w:r>
+      <w:r>
+        <w:t>mit</w:t>
+      </w:r>
+      <w:r>
+        <w:t xml:space="preserve"> eine</w:t>
+      </w:r>
+      <w:r>
+        <w:t>r</w:t>
+      </w:r>
+      <w:r>
+        <w:t xml:space="preserve"> „SnackBar“ aus dem Material Design </w:t>
+      </w:r>
+      <w:r>
+        <w:t>bestätigt</w:t>
+      </w:r>
+      <w:r>
+        <w:t>.</w:t>
+      </w:r>
+    </w:p>
+    <w:p>
+      <w:r>
         <w:lastRenderedPageBreak/>
-        <w:t>Die Tabs „Verfügbar“ und „Chats“ verwenden</w:t>
-      </w:r>
-      <w:r>
-        <w:t xml:space="preserve"> in ihren Fragmenten sogenannte</w:t>
-      </w:r>
-      <w:r>
-        <w:t xml:space="preserve"> „RecyclerViews“ zur Darstellung der Listen von Profilen. „RecyclerViews“ sind ebenfalls ein Teil von Android Jetpack. </w:t>
-      </w:r>
-      <w:r>
-        <w:t>Für die beiden Tabs ist jeweils ein</w:t>
-      </w:r>
-      <w:r>
-        <w:t xml:space="preserve"> Adapter</w:t>
-      </w:r>
-      <w:r>
-        <w:t xml:space="preserve"> implementiert</w:t>
-      </w:r>
-      <w:r>
-        <w:t xml:space="preserve">, der </w:t>
-      </w:r>
-      <w:r>
-        <w:t>auf Änderungen an den Daten reagiert, indem er diese visualisiert.  Des Weiteren bietet der Adapter einen Click-Listener an. Dadurch kann bei</w:t>
-      </w:r>
-      <w:r>
-        <w:t>m</w:t>
-      </w:r>
-      <w:r>
-        <w:t xml:space="preserve"> Klicken auf ein Profil der Chat mit dem entsprechenden User geöffnet werden. </w:t>
-      </w:r>
-    </w:p>
-    <w:p>
-      <w:r>
-        <w:t>Das Fragment des Tabs „Chats“ implementiert einen Listener</w:t>
-      </w:r>
-      <w:r>
-        <w:t>, der</w:t>
-      </w:r>
-      <w:r>
-        <w:t xml:space="preserve"> auf Zieh-Gesten reagiert. Dieser wird durch den „ItemTouchHelper“ von Android Jetpack zur Verfügung gestellt. Durch diesen Listener kann das Entfernen von Chats realisiert werden.</w:t>
-      </w:r>
-      <w:r>
-        <w:t xml:space="preserve"> Ein Banner, realisiert durch die „SnackBar“ des Material Design</w:t>
-      </w:r>
-      <w:r>
-        <w:t xml:space="preserve">, bestätigt das Löschen. Die „SnackBar“ ermöglicht darüber hinaus durch Antippen eines Textes das </w:t>
-      </w:r>
-      <w:r>
-        <w:t>R</w:t>
-      </w:r>
-      <w:r>
-        <w:t>ückgängig</w:t>
-      </w:r>
-      <w:r>
-        <w:t>-</w:t>
-      </w:r>
-      <w:r>
-        <w:t>Machen</w:t>
-      </w:r>
-      <w:r>
-        <w:t xml:space="preserve"> des Löschens</w:t>
+        <w:t>Die Einstellungen</w:t>
+      </w:r>
+      <w:r>
+        <w:t xml:space="preserve"> der App</w:t>
+      </w:r>
+      <w:r>
+        <w:t xml:space="preserve">, </w:t>
+      </w:r>
+      <w:r>
+        <w:t>die</w:t>
+      </w:r>
+      <w:r>
+        <w:t xml:space="preserve"> im gleichnamigen Tab getätigt werden können, werden durch </w:t>
+      </w:r>
+      <w:r>
+        <w:t xml:space="preserve">das Fragment an die darunter befindliche Aktivität weitergeleitet. Diese nutzt die </w:t>
+      </w:r>
+      <w:r>
+        <w:t>A</w:t>
+      </w:r>
+      <w:r>
+        <w:t>ndroid</w:t>
+      </w:r>
+      <w:r>
+        <w:t xml:space="preserve"> </w:t>
+      </w:r>
+      <w:r>
+        <w:t xml:space="preserve">eigenen „SharedPreferences“, um die Einstellungen jeweils als Key-Value-Paar zu speichern und wendet diese auch an. Die Anwendung </w:t>
+      </w:r>
+      <w:r>
+        <w:t xml:space="preserve">der Einstellungen </w:t>
+      </w:r>
+      <w:r>
+        <w:t>geschieht bei den Sprachen durch „Locale“ und bei dem Farbschema durch „</w:t>
+      </w:r>
+      <w:r>
+        <w:t>AppCompatDelegate</w:t>
+      </w:r>
+      <w:r>
+        <w:t>“.</w:t>
+      </w:r>
+    </w:p>
+    <w:p>
+      <w:r>
+        <w:t xml:space="preserve">Die Chats mit einem User werden in einer eigenen Aktivität geöffnet. Diese verwendet ein „ConstraintLayout“ von Android Jetpack, um sowohl die zweite Leiste am oberen </w:t>
+      </w:r>
+      <w:r>
+        <w:t>Bildschirmrand</w:t>
+      </w:r>
+      <w:r>
+        <w:t xml:space="preserve"> als auch das Texteingabefeld, den Senden-Button und den Herunterscroll-Button korrekt positionieren zu können. </w:t>
+      </w:r>
+      <w:r>
+        <w:t xml:space="preserve">Auch hier ist die Zeichenanzahl der Nachricht durch eine entsprechend gesetzte Eigenschaft des Texteingabefelds beschränkt. Das Profil des anderen Users wird durch die Aktivität bei Änderung aktualisiert. </w:t>
+      </w:r>
+      <w:r>
+        <w:t xml:space="preserve">Die Chatnachrichten werden durch einen „RecyclerView“ </w:t>
+      </w:r>
+      <w:r>
+        <w:t>visualisiert</w:t>
+      </w:r>
+      <w:r>
+        <w:t>, wie in den Tabs „Verfügbar“ und „Chats“</w:t>
+      </w:r>
+      <w:r>
+        <w:t xml:space="preserve">. </w:t>
+      </w:r>
+      <w:r>
+        <w:t xml:space="preserve">Wenn Nachrichten dazu kommen, </w:t>
+      </w:r>
+      <w:r>
+        <w:t>übernimmt</w:t>
+      </w:r>
+      <w:r>
+        <w:t xml:space="preserve"> der dazugehörige Adapter die Aufgabe diese Anzuzeigen.</w:t>
+      </w:r>
+      <w:r>
+        <w:t xml:space="preserve"> </w:t>
+      </w:r>
+      <w:r>
+        <w:t xml:space="preserve">Darüber hinaus hat er </w:t>
+      </w:r>
+      <w:r>
+        <w:t>auch</w:t>
+      </w:r>
+      <w:r>
+        <w:t xml:space="preserve"> die Aufgabe, die Nachricht</w:t>
+      </w:r>
+      <w:r>
+        <w:t>en</w:t>
+      </w:r>
+      <w:r>
+        <w:t xml:space="preserve"> auf der richtigen Seite, mit der richtigen Farbe anzuzeigen</w:t>
+      </w:r>
+      <w:r>
+        <w:t xml:space="preserve">, je nachdem, ob sie ein- oder ausgehend </w:t>
+      </w:r>
+      <w:r>
+        <w:t>sind</w:t>
+      </w:r>
+      <w:r>
+        <w:t xml:space="preserve">. Außerdem wird durch Prüfen des Zeitstempels der vorangegangenen Nachricht das Datum nur bei </w:t>
+      </w:r>
+      <w:r>
+        <w:t>einer Datumsänderung</w:t>
+      </w:r>
+      <w:r>
+        <w:t xml:space="preserve"> angezeigt</w:t>
+      </w:r>
+      <w:r>
+        <w:t xml:space="preserve"> und dadurch die Gruppierung nach Datum umgesetzt</w:t>
+      </w:r>
+      <w:r>
+        <w:t xml:space="preserve">. Wenn das Datum nicht angezeigt werden muss, kollabiert das Textfeld für das Datum, sodass es keinen Platz </w:t>
+      </w:r>
+      <w:r>
+        <w:t>benötigt</w:t>
       </w:r>
       <w:r>
         <w:t>.</w:t>
       </w:r>
-    </w:p>
-    <w:p>
-      <w:r>
-        <w:t xml:space="preserve">Die Fragmente zu den Tabs „Profil“ und „Einstellungen“ verwenden die </w:t>
-      </w:r>
-      <w:r>
-        <w:t>A</w:t>
-      </w:r>
-      <w:r>
-        <w:t>ndroid</w:t>
+      <w:r>
+        <w:t xml:space="preserve"> Die Aktivität kann durch einen Scroll-Listener beim Scrollen die aktuelle Scroll-Position abfragen, und dadurch </w:t>
+      </w:r>
+      <w:r>
+        <w:t>p</w:t>
+      </w:r>
+      <w:r>
+        <w:t>rüfen, ob der Button zum Herunterscrollen und bei Bedarf auch der Punkt als Indikator für eine neue Nachricht angezeigt werden soll</w:t>
+      </w:r>
+      <w:r>
+        <w:t>en</w:t>
+      </w:r>
+      <w:r>
+        <w:t>. Darüber hinaus behält die Aktivität die Scroll-Position immer bei, es sei denn es wird eine neue Nachricht empfangen</w:t>
+      </w:r>
+      <w:r>
+        <w:t>,</w:t>
+      </w:r>
+      <w:r>
+        <w:t xml:space="preserve"> und die Scroll-Position war vorher ganz unten. In diesem Fall scrollt die Aktivität erneut nach ganz unten, sodass die neue Nachricht zu sehen ist.</w:t>
+      </w:r>
+      <w:r>
+        <w:t xml:space="preserve"> Darüber hinaus hebt die Aktivität den Ungelesen-Vermerk des Profils auf</w:t>
+      </w:r>
+      <w:r>
+        <w:t>, wenn die neusten Nachrichten gesehen wurden</w:t>
+      </w:r>
+      <w:r>
+        <w:t>.</w:t>
+      </w:r>
+    </w:p>
+    <w:p>
+      <w:pPr>
+        <w:pStyle w:val="berschrift2"/>
+      </w:pPr>
+      <w:r>
+        <w:t>Realisierung des Service</w:t>
+      </w:r>
+      <w:r>
+        <w:t>s</w:t>
+      </w:r>
+    </w:p>
+    <w:p>
+      <w:r>
+        <w:t xml:space="preserve">Ein Service wird realisiert, indem die Service Klasse von Android von einer eigenen Klasse erweitert wird. Zur Kommunikation mit dem Service wird eine eigene </w:t>
+      </w:r>
+      <w:r>
+        <w:t xml:space="preserve">Service Connection </w:t>
+      </w:r>
+      <w:r>
+        <w:t xml:space="preserve">Klasse verwendet, welche einen Service startet, beendet oder Methoden im Service aufrufen kann. </w:t>
+      </w:r>
+      <w:r>
+        <w:t xml:space="preserve">Mit einem Service kann auf zwei Arten kommuniziert werden, entweder </w:t>
+      </w:r>
+      <w:r>
+        <w:t>n</w:t>
+      </w:r>
+      <w:r>
+        <w:t>achrichtenbasiert</w:t>
+      </w:r>
+      <w:r>
+        <w:t xml:space="preserve"> unter der Verwendung von</w:t>
+      </w:r>
+      <w:r>
+        <w:t xml:space="preserve"> Intents</w:t>
+      </w:r>
+      <w:r>
+        <w:t xml:space="preserve"> oder </w:t>
+      </w:r>
+      <w:r>
+        <w:t xml:space="preserve">mit einem direkten Zugriff auf die Instanz, </w:t>
+      </w:r>
+      <w:r>
+        <w:t>welches</w:t>
+      </w:r>
+      <w:r>
+        <w:t xml:space="preserve"> mit dem B</w:t>
+      </w:r>
+      <w:r>
+        <w:t>inden an den Service</w:t>
+      </w:r>
+      <w:r>
+        <w:t xml:space="preserve"> ermöglicht wird</w:t>
+      </w:r>
+      <w:r>
+        <w:t xml:space="preserve">. </w:t>
+      </w:r>
+      <w:r>
+        <w:t xml:space="preserve">Im Falle der App wird </w:t>
+      </w:r>
+      <w:r>
+        <w:t>die Kommunikation</w:t>
+      </w:r>
+      <w:r>
+        <w:t xml:space="preserve"> mit einem Binding realisiert, </w:t>
+      </w:r>
+      <w:r>
+        <w:t>das die Möglichkeit bietet,</w:t>
+      </w:r>
+      <w:r>
+        <w:t xml:space="preserve"> Methoden direkt aufzurufen.</w:t>
       </w:r>
       <w:r>
         <w:t xml:space="preserve"> </w:t>
       </w:r>
       <w:r>
-        <w:t>eigenen „ScrollViews“, damit die Inhalte auch bei verschiedenen Displayhöhen und im Portrait- sowie Landscape-Modus angezeigt werden können.</w:t>
-      </w:r>
-    </w:p>
-    <w:p>
-      <w:r>
-        <w:t xml:space="preserve">Im Fragment des Tabs „Profil“ wird </w:t>
-      </w:r>
-      <w:r>
-        <w:t>der „SavedInstanceState“ verwendet, um die Profilfarbe bei erneutem Laden des Fragments anzeigen zu können. Dies geschieht beispielsweise bei dem Wechsel von Portrait- zu Landscape-Modus oder andersherum.</w:t>
-      </w:r>
-      <w:r>
-        <w:t xml:space="preserve"> </w:t>
-      </w:r>
-      <w:r>
-        <w:t xml:space="preserve">Andere Änderungen des Nutzers, wie zum Beispiel </w:t>
-      </w:r>
-      <w:r>
-        <w:t>E</w:t>
-      </w:r>
-      <w:r>
-        <w:t>ingaben von Texten in die Textfelder</w:t>
-      </w:r>
-      <w:r>
-        <w:t>,</w:t>
-      </w:r>
-      <w:r>
-        <w:t xml:space="preserve"> werden automatisch beibehalten.</w:t>
-      </w:r>
-      <w:r>
-        <w:t xml:space="preserve"> Die Zeichenbegrenzung des Namens und der Beschreibung ist durch eine entsprechende Eigenschaft der Textfelder umgesetzt.</w:t>
-      </w:r>
-      <w:r>
-        <w:t xml:space="preserve"> Das Speichern des Profils wird </w:t>
-      </w:r>
-      <w:r>
-        <w:t>mit</w:t>
-      </w:r>
-      <w:r>
-        <w:t xml:space="preserve"> eine</w:t>
-      </w:r>
-      <w:r>
-        <w:t>r</w:t>
-      </w:r>
-      <w:r>
-        <w:t xml:space="preserve"> „SnackBar“ aus dem Material Design </w:t>
-      </w:r>
-      <w:r>
-        <w:t>bestätigt</w:t>
-      </w:r>
-      <w:r>
-        <w:t>.</w:t>
-      </w:r>
-    </w:p>
-    <w:p>
-      <w:r>
-        <w:t>Die Einstellungen</w:t>
-      </w:r>
-      <w:r>
-        <w:t xml:space="preserve"> der App</w:t>
-      </w:r>
-      <w:r>
-        <w:t xml:space="preserve">, </w:t>
-      </w:r>
-      <w:r>
-        <w:t>die</w:t>
-      </w:r>
-      <w:r>
-        <w:t xml:space="preserve"> im gleichnamigen Tab getätigt werden können, werden durch </w:t>
-      </w:r>
-      <w:r>
-        <w:t xml:space="preserve">das Fragment an die darunter befindliche Aktivität weitergeleitet. Diese nutzt die </w:t>
-      </w:r>
-      <w:r>
-        <w:t>A</w:t>
-      </w:r>
-      <w:r>
-        <w:t>ndroid</w:t>
-      </w:r>
-      <w:r>
-        <w:t xml:space="preserve"> </w:t>
-      </w:r>
-      <w:r>
-        <w:t xml:space="preserve">eigenen „SharedPreferences“, um die Einstellungen jeweils als Key-Value-Paar zu speichern und wendet diese auch an. Die Anwendung </w:t>
-      </w:r>
-      <w:r>
-        <w:t xml:space="preserve">der Einstellungen </w:t>
-      </w:r>
-      <w:r>
-        <w:t>geschieht bei den Sprachen durch „Locale“ und bei dem Farbschema durch „</w:t>
-      </w:r>
-      <w:r>
-        <w:t>AppCompatDelegate</w:t>
-      </w:r>
-      <w:r>
-        <w:t>“.</w:t>
-      </w:r>
-    </w:p>
-    <w:p>
-      <w:r>
-        <w:t xml:space="preserve">Die Chats mit einem User werden in einer eigenen Aktivität geöffnet. Diese verwendet ein „ConstraintLayout“ von Android Jetpack, um sowohl die zweite Leiste am oberen </w:t>
-      </w:r>
-      <w:r>
-        <w:t>Bildschirmrand</w:t>
-      </w:r>
-      <w:r>
-        <w:t xml:space="preserve"> als auch das Texteingabefeld, den Senden-Button und den Herunterscroll-Button korrekt positionieren zu können. </w:t>
-      </w:r>
-      <w:r>
-        <w:t xml:space="preserve">Auch hier ist die Zeichenanzahl der Nachricht durch eine entsprechend gesetzte Eigenschaft des Texteingabefelds beschränkt. Das Profil des anderen Users wird durch die Aktivität bei Änderung aktualisiert. </w:t>
-      </w:r>
-      <w:r>
-        <w:t xml:space="preserve">Die Chatnachrichten werden durch einen „RecyclerView“ </w:t>
-      </w:r>
-      <w:r>
-        <w:t>visualisiert</w:t>
-      </w:r>
-      <w:r>
-        <w:t>, wie in den Tabs „Verfügbar“ und „Chats“</w:t>
-      </w:r>
-      <w:r>
-        <w:t xml:space="preserve">. </w:t>
-      </w:r>
-      <w:r>
-        <w:t xml:space="preserve">Wenn Nachrichten dazu kommen, </w:t>
-      </w:r>
-      <w:r>
-        <w:t>übernimmt</w:t>
-      </w:r>
-      <w:r>
-        <w:t xml:space="preserve"> der dazugehörige Adapter die Aufgabe diese Anzuzeigen.</w:t>
-      </w:r>
-      <w:r>
-        <w:t xml:space="preserve"> </w:t>
-      </w:r>
-      <w:r>
-        <w:t xml:space="preserve">Darüber hinaus hat er </w:t>
-      </w:r>
-      <w:r>
-        <w:t>auch</w:t>
-      </w:r>
-      <w:r>
-        <w:t xml:space="preserve"> die Aufgabe, die Nachricht</w:t>
-      </w:r>
-      <w:r>
-        <w:t>en</w:t>
-      </w:r>
-      <w:r>
-        <w:t xml:space="preserve"> auf der richtigen Seite, mit der richtigen Farbe anzuzeigen</w:t>
-      </w:r>
-      <w:r>
-        <w:t xml:space="preserve">, je nachdem, ob sie ein- oder ausgehend </w:t>
-      </w:r>
-      <w:r>
-        <w:t>sind</w:t>
-      </w:r>
-      <w:r>
-        <w:t xml:space="preserve">. Außerdem wird durch Prüfen des Zeitstempels der vorangegangenen Nachricht das Datum nur bei </w:t>
-      </w:r>
-      <w:r>
-        <w:t>einer Datumsänderung</w:t>
-      </w:r>
-      <w:r>
-        <w:t xml:space="preserve"> angezeigt</w:t>
-      </w:r>
-      <w:r>
-        <w:t xml:space="preserve"> und dadurch die Gruppierung nach Datum umgesetzt</w:t>
-      </w:r>
-      <w:r>
-        <w:t xml:space="preserve">. Wenn das Datum nicht angezeigt werden muss, kollabiert das Textfeld für das Datum, sodass es keinen Platz </w:t>
-      </w:r>
-      <w:r>
-        <w:t>benötigt</w:t>
-      </w:r>
-      <w:r>
-        <w:t>.</w:t>
-      </w:r>
-      <w:r>
-        <w:t xml:space="preserve"> Die Aktivität kann durch einen Scroll-Listener beim Scrollen die aktuelle Scroll-Position abfragen, und dadurch </w:t>
-      </w:r>
-      <w:r>
-        <w:t>p</w:t>
-      </w:r>
-      <w:r>
-        <w:t>rüfen, ob der Button zum Herunterscrollen und bei Bedarf auch der Punkt als Indikator für eine neue Nachricht angezeigt werden soll</w:t>
-      </w:r>
-      <w:r>
-        <w:t>en</w:t>
-      </w:r>
-      <w:r>
-        <w:t>. Darüber hinaus behält die Aktivität die Scroll-Position immer bei, es sei denn es wird eine neue Nachricht empfangen</w:t>
-      </w:r>
-      <w:r>
-        <w:t>,</w:t>
-      </w:r>
-      <w:r>
-        <w:t xml:space="preserve"> und die Scroll-Position war vorher ganz unten. In diesem Fall scrollt die Aktivität erneut nach ganz unten, sodass die neue Nachricht zu sehen ist.</w:t>
-      </w:r>
-      <w:r>
-        <w:t xml:space="preserve"> Darüber hinaus hebt die Aktivität den Ungelesen-Vermerk des Profils auf</w:t>
-      </w:r>
-      <w:r>
-        <w:t>, wenn die neusten Nachrichten gesehen wurden</w:t>
-      </w:r>
-      <w:r>
-        <w:t>.</w:t>
-      </w:r>
-    </w:p>
-    <w:p>
-      <w:pPr>
-        <w:pStyle w:val="berschrift2"/>
-      </w:pPr>
-      <w:r>
-        <w:lastRenderedPageBreak/>
-        <w:t>Realisierung des Service</w:t>
-      </w:r>
-      <w:r>
-        <w:t>s</w:t>
-      </w:r>
-    </w:p>
-    <w:p>
-      <w:r>
-        <w:t xml:space="preserve">Ein Service wird realisiert, indem die Service Klasse von Android von einer eigenen Klasse erweitert wird. Zur Kommunikation mit dem Service wird eine eigene </w:t>
-      </w:r>
-      <w:r>
-        <w:t xml:space="preserve">Service Connection </w:t>
-      </w:r>
-      <w:r>
-        <w:t xml:space="preserve">Klasse verwendet, welche einen Service startet, beendet oder Methoden im Service aufrufen kann. </w:t>
-      </w:r>
-      <w:r>
-        <w:t xml:space="preserve">Mit einem Service kann auf zwei Arten kommuniziert werden, entweder </w:t>
-      </w:r>
-      <w:r>
-        <w:t>Nachrichtenbasiert mit Intents</w:t>
-      </w:r>
-      <w:r>
-        <w:t xml:space="preserve"> oder </w:t>
-      </w:r>
-      <w:r>
-        <w:t xml:space="preserve">mit einem direkten Zugriff auf die Instanz, </w:t>
-      </w:r>
-      <w:r>
-        <w:t>welches</w:t>
-      </w:r>
-      <w:r>
-        <w:t xml:space="preserve"> mit dem B</w:t>
-      </w:r>
-      <w:r>
-        <w:t>inden an den Service</w:t>
-      </w:r>
-      <w:r>
-        <w:t xml:space="preserve"> ermöglicht wird</w:t>
-      </w:r>
-      <w:r>
-        <w:t xml:space="preserve">. </w:t>
-      </w:r>
-      <w:r>
-        <w:t xml:space="preserve">Im Falle der App wird </w:t>
-      </w:r>
-      <w:r>
-        <w:t>die Kommunikation</w:t>
-      </w:r>
-      <w:r>
-        <w:t xml:space="preserve"> wird mit einem Binding realisiert, welches ermöglicht Methoden direkt aufzurufen.</w:t>
-      </w:r>
-      <w:r>
-        <w:t xml:space="preserve"> </w:t>
-      </w:r>
-      <w:r>
-        <w:t>Der Service muss ebenfalls auf die App zugreifen, bspw. wenn neue Profile entdeckt wurden sind</w:t>
-      </w:r>
-      <w:r>
-        <w:t xml:space="preserve">. Um eine lose Kopplung zwischen Service und Service Connection zu realisieren, werden Nachrichtenbasierte Intents verwendet. </w:t>
+        <w:t>Der Service muss ebenfalls auf die App zugreifen, bspw. wenn neue Profile entdeckt wurden</w:t>
+      </w:r>
+      <w:r>
+        <w:t xml:space="preserve">. Um eine lose Kopplung zwischen </w:t>
+      </w:r>
+      <w:r>
+        <w:t xml:space="preserve">dem </w:t>
+      </w:r>
+      <w:r>
+        <w:t>Service und</w:t>
+      </w:r>
+      <w:r>
+        <w:t xml:space="preserve"> der</w:t>
+      </w:r>
+      <w:r>
+        <w:t xml:space="preserve"> Service Connection</w:t>
+      </w:r>
+      <w:r>
+        <w:t xml:space="preserve"> Klasse</w:t>
+      </w:r>
+      <w:r>
+        <w:t xml:space="preserve"> zu realisieren, werden Intents verwendet. </w:t>
       </w:r>
       <w:r>
         <w:t>Die Klasse, welche die Kommunikation mit dem Service steuert, implementiert einen Broadcastreceiver, um entsprechende Intents vom Service zu erhalten.</w:t>
@@ -5000,6 +5116,7 @@
         <w:rPr>
           <w:noProof/>
         </w:rPr>
+        <w:lastRenderedPageBreak/>
         <w:drawing>
           <wp:inline distT="0" distB="0" distL="0" distR="0" wp14:anchorId="49E6D7D6" wp14:editId="5E19A9FA">
             <wp:extent cx="3204673" cy="914465"/>
@@ -5084,7 +5201,19 @@
         <w:t xml:space="preserve"> </w:t>
       </w:r>
       <w:r>
-        <w:t>sein. Die Verbindung muss eine Many-to-Many Kommunikation ermöglichen. Daher</w:t>
+        <w:t xml:space="preserve">sein. </w:t>
+      </w:r>
+      <w:r>
+        <w:t>Es</w:t>
+      </w:r>
+      <w:r>
+        <w:t xml:space="preserve"> muss eine Many-to-Many Kommunikation </w:t>
+      </w:r>
+      <w:r>
+        <w:t>möglich sein</w:t>
+      </w:r>
+      <w:r>
+        <w:t>. Daher</w:t>
       </w:r>
       <w:r>
         <w:t xml:space="preserve"> wird auf die Verwendung von</w:t>
@@ -5093,7 +5222,7 @@
         <w:t xml:space="preserve"> Entitäten des GATT, welche in der Regel zur Kommunikation mit Bluetooth Low Energy </w:t>
       </w:r>
       <w:r>
-        <w:t>verwendet,</w:t>
+        <w:t>verwendet</w:t>
       </w:r>
       <w:r>
         <w:t xml:space="preserve"> werden verzichtet. Alternativ zu GATT werden die beiden Klassen </w:t>
@@ -5120,7 +5249,16 @@
         <w:t>“</w:t>
       </w:r>
       <w:r>
-        <w:t xml:space="preserve"> welche Entitäten des GAP auf Android Klassen abbilden</w:t>
+        <w:t xml:space="preserve"> welche </w:t>
+      </w:r>
+      <w:r>
+        <w:t>Funktionalitäten</w:t>
+      </w:r>
+      <w:r>
+        <w:t xml:space="preserve"> des GAP auf Android Klassen abbilden</w:t>
+      </w:r>
+      <w:r>
+        <w:t>,</w:t>
       </w:r>
       <w:r>
         <w:t xml:space="preserve"> verwendet</w:t>
@@ -5256,279 +5394,591 @@
     </w:p>
     <w:p>
       <w:r>
+        <w:t xml:space="preserve">Der </w:t>
+      </w:r>
+      <w:r>
+        <w:t>„</w:t>
+      </w:r>
+      <w:r>
+        <w:t>BluetoothLeScanner</w:t>
+      </w:r>
+      <w:r>
+        <w:t>“</w:t>
+      </w:r>
+      <w:r>
+        <w:t xml:space="preserve"> lässt sich ebenfalls mit einigen Werten parametrisieren. Neben </w:t>
+      </w:r>
+      <w:r>
+        <w:t>dem Einstellen</w:t>
+      </w:r>
+      <w:r>
+        <w:t xml:space="preserve"> des </w:t>
+      </w:r>
+      <w:r>
+        <w:t xml:space="preserve">Scanintervall können Ergebnisse des Scans auch gefiltert werden. Gefundene </w:t>
+      </w:r>
+      <w:r>
+        <w:t xml:space="preserve">Advertisements werden über ein Callback erhalten. Mithilfe des Scanfilters können Geräte ausgeschlossen werden, welche nicht über die vom </w:t>
+      </w:r>
+      <w:r>
+        <w:t>„</w:t>
+      </w:r>
+      <w:r>
+        <w:t>BluetoothLeAdvertiser</w:t>
+      </w:r>
+      <w:r>
+        <w:t>“</w:t>
+      </w:r>
+      <w:r>
+        <w:t xml:space="preserve"> verwendete UUID verfügen.</w:t>
+      </w:r>
+    </w:p>
+    <w:p>
+      <w:r>
+        <w:t xml:space="preserve">Die Verwaltung sämtlicher Bluetooth Funktionalitäten erfolgt über die Klasse </w:t>
+      </w:r>
+      <w:r>
+        <w:t>„</w:t>
+      </w:r>
+      <w:r>
+        <w:t>MeshController</w:t>
+      </w:r>
+      <w:r>
+        <w:t>“</w:t>
+      </w:r>
+      <w:r>
+        <w:t xml:space="preserve">, welche die einzige Schnittstelle für den Service ist. </w:t>
+      </w:r>
+      <w:r>
+        <w:t xml:space="preserve">Der </w:t>
+      </w:r>
+      <w:r>
+        <w:t>„</w:t>
+      </w:r>
+      <w:r>
+        <w:t>MeshController</w:t>
+      </w:r>
+      <w:r>
+        <w:t>“</w:t>
+      </w:r>
+      <w:r>
+        <w:t xml:space="preserve"> steuert</w:t>
+      </w:r>
+      <w:r>
+        <w:t>,</w:t>
+      </w:r>
+      <w:r>
+        <w:t xml:space="preserve"> </w:t>
+      </w:r>
+      <w:r>
+        <w:t xml:space="preserve">welche Daten gesendet werden und wie auf eingehende Nachrichte reagiert werden muss. Eingehende </w:t>
+      </w:r>
+      <w:r>
+        <w:t>„</w:t>
+      </w:r>
+      <w:r>
+        <w:t>Neighbour</w:t>
+      </w:r>
+      <w:r>
+        <w:t>“</w:t>
+      </w:r>
+      <w:r>
+        <w:t xml:space="preserve">-Nachrichten werden in einer eigenen Klasse zum Speichern von Profilinformationen gehalten. </w:t>
+      </w:r>
+      <w:r>
+        <w:t xml:space="preserve">Message-Nachrichten </w:t>
+      </w:r>
+      <w:r>
+        <w:t>werden,</w:t>
+      </w:r>
+      <w:r>
+        <w:t xml:space="preserve"> falls diese unvollständig </w:t>
+      </w:r>
+      <w:r>
+        <w:t>sind, vorgehalten,</w:t>
+      </w:r>
+      <w:r>
+        <w:t xml:space="preserve"> weitergeleitet oder mit dem </w:t>
+      </w:r>
+      <w:r>
+        <w:t>A</w:t>
+      </w:r>
+      <w:r>
+        <w:t xml:space="preserve">bsenden einer </w:t>
+      </w:r>
+      <w:r>
+        <w:t>„</w:t>
+      </w:r>
+      <w:r>
+        <w:t>Acknowledge</w:t>
+      </w:r>
+      <w:r>
+        <w:t>“</w:t>
+      </w:r>
+      <w:r>
+        <w:t xml:space="preserve">-Nachricht bestätigt. </w:t>
+      </w:r>
+      <w:r>
+        <w:t>Nachrichten</w:t>
+      </w:r>
+      <w:r>
+        <w:t>,</w:t>
+      </w:r>
+      <w:r>
+        <w:t xml:space="preserve"> welche unbestätigt sind werden ebenfalls in einer designeierten Klasse vorgehalten. Bekannte Nachbarn müssen regelmäßig auf Inaktivität</w:t>
+      </w:r>
+      <w:r>
+        <w:t xml:space="preserve"> </w:t>
+      </w:r>
+      <w:r>
+        <w:t xml:space="preserve">geprüft werden. Unbestätigte Nachrichten müssen ebenfalls in regelmäßigen Abständen erneut gesendet werden, bis </w:t>
+      </w:r>
+      <w:r>
+        <w:t>die</w:t>
+      </w:r>
+      <w:r>
+        <w:t xml:space="preserve"> Bestätigung</w:t>
+      </w:r>
+      <w:r>
+        <w:t xml:space="preserve"> eingeht</w:t>
+      </w:r>
+      <w:r>
+        <w:t xml:space="preserve">. Um dies zu </w:t>
+      </w:r>
+      <w:r>
+        <w:t>erreichen,</w:t>
+      </w:r>
+      <w:r>
+        <w:t xml:space="preserve"> wird ein </w:t>
+      </w:r>
+      <w:r>
+        <w:t>„</w:t>
+      </w:r>
+      <w:r>
+        <w:t>ScheduledExecutor</w:t>
+      </w:r>
+      <w:r>
+        <w:t>“</w:t>
+      </w:r>
+      <w:r>
+        <w:t xml:space="preserve"> verwendet. Ein </w:t>
+      </w:r>
+      <w:r>
+        <w:t>„</w:t>
+      </w:r>
+      <w:r>
+        <w:t>ScheduledExecutor</w:t>
+      </w:r>
+      <w:r>
+        <w:t>“</w:t>
+      </w:r>
+      <w:r>
+        <w:t xml:space="preserve"> ist ein Thread, </w:t>
+      </w:r>
+      <w:r>
+        <w:t>der</w:t>
+      </w:r>
+      <w:r>
+        <w:t xml:space="preserve"> in </w:t>
+      </w:r>
+      <w:r>
+        <w:t>r</w:t>
+      </w:r>
+      <w:r>
+        <w:t xml:space="preserve">egelmäßigen Abständen eine Aktion ausführen kann. Im </w:t>
+      </w:r>
+      <w:r>
+        <w:t>Falle</w:t>
+      </w:r>
+      <w:r>
+        <w:t xml:space="preserve"> der App werde</w:t>
+      </w:r>
+      <w:r>
+        <w:t>n</w:t>
+      </w:r>
+      <w:r>
+        <w:t xml:space="preserve"> in regelmäßigen Abständen</w:t>
+      </w:r>
+      <w:r>
+        <w:t xml:space="preserve"> </w:t>
+      </w:r>
+      <w:r>
+        <w:t xml:space="preserve">inaktive Nachbarn verworfen und unbestätigte Nachrichten erneut gesendet. </w:t>
+      </w:r>
+    </w:p>
+    <w:p>
+      <w:r>
+        <w:t xml:space="preserve">Zum regelmäßigen Versenden von Nachrichten wird die Klasse </w:t>
+      </w:r>
+      <w:r>
+        <w:t>„</w:t>
+      </w:r>
+      <w:r>
+        <w:t>AdvertisementExecutor</w:t>
+      </w:r>
+      <w:r>
+        <w:t>“</w:t>
+      </w:r>
+      <w:r>
+        <w:t xml:space="preserve"> verwendet, welche</w:t>
+      </w:r>
+      <w:r>
+        <w:t>r</w:t>
+      </w:r>
+      <w:r>
+        <w:t xml:space="preserve"> </w:t>
+      </w:r>
+      <w:r>
+        <w:t>e</w:t>
+      </w:r>
+      <w:r>
+        <w:t>benfalls einen ScheduledExecutor nutzt</w:t>
+      </w:r>
+      <w:r>
+        <w:t>. Dieser agiert allerdings mit einer höheren Frequenz</w:t>
+      </w:r>
+      <w:r>
+        <w:t>.</w:t>
+      </w:r>
+      <w:r>
+        <w:t xml:space="preserve"> Der </w:t>
+      </w:r>
+      <w:r>
+        <w:t>„</w:t>
+      </w:r>
+      <w:r>
+        <w:t>AdvertisementExecutor</w:t>
+      </w:r>
+      <w:r>
+        <w:t>“</w:t>
+      </w:r>
+      <w:r>
+        <w:t xml:space="preserve"> baut in jedem </w:t>
+      </w:r>
+      <w:r>
+        <w:t>Durchlauf</w:t>
+      </w:r>
+      <w:r>
+        <w:t xml:space="preserve"> ein Paket von Nachrichten</w:t>
+      </w:r>
+      <w:r>
+        <w:t xml:space="preserve"> zusammen. Das Paket wird </w:t>
+      </w:r>
+      <w:r>
+        <w:t>abgesendet</w:t>
+      </w:r>
+      <w:r>
+        <w:t>,</w:t>
+      </w:r>
+      <w:r>
+        <w:t xml:space="preserve"> </w:t>
+      </w:r>
+      <w:r>
+        <w:t>sobald</w:t>
+      </w:r>
+      <w:r>
+        <w:t xml:space="preserve"> die maximal Größe erreicht wurde oder keine Nachrichten mehr zur Verfügung stehen. Es werden abwechselnd </w:t>
+      </w:r>
+      <w:r>
+        <w:t>„</w:t>
+      </w:r>
+      <w:r>
+        <w:t>Neighbour</w:t>
+      </w:r>
+      <w:r>
+        <w:t>“</w:t>
+      </w:r>
+      <w:r>
+        <w:t xml:space="preserve">-Nachrichten oder Message- und </w:t>
+      </w:r>
+      <w:r>
+        <w:t>„</w:t>
+      </w:r>
+      <w:r>
+        <w:t>Acknowledgement</w:t>
+      </w:r>
+      <w:r>
+        <w:t>“</w:t>
+      </w:r>
+      <w:r>
+        <w:t xml:space="preserve">-Nachrichten versendet, so wird verhindert, dass bei zu vielen </w:t>
+      </w:r>
+      <w:r>
+        <w:t>„</w:t>
+      </w:r>
+      <w:r>
+        <w:t>Neighbour</w:t>
+      </w:r>
+      <w:r>
+        <w:t>“</w:t>
+      </w:r>
+      <w:r>
+        <w:t xml:space="preserve">-Nachrichten keine Message-Nachrichten mehr </w:t>
+      </w:r>
+      <w:r>
+        <w:t>gesendet werden können</w:t>
+      </w:r>
+      <w:r>
+        <w:t xml:space="preserve">. </w:t>
+      </w:r>
+    </w:p>
+    <w:p>
+      <w:pPr>
+        <w:pStyle w:val="berschrift2"/>
+      </w:pPr>
+      <w:r>
         <w:lastRenderedPageBreak/>
-        <w:t xml:space="preserve">Der </w:t>
+        <w:t>Realisierung der</w:t>
+      </w:r>
+      <w:r>
+        <w:t xml:space="preserve"> Datenhaltung</w:t>
+      </w:r>
+    </w:p>
+    <w:p>
+      <w:r>
+        <w:t xml:space="preserve">Die Realisierung der Datenhaltung </w:t>
+      </w:r>
+      <w:r>
+        <w:t>findet</w:t>
+      </w:r>
+      <w:r>
+        <w:t xml:space="preserve"> auf zwei Ebenen</w:t>
+      </w:r>
+      <w:r>
+        <w:t xml:space="preserve"> statt</w:t>
+      </w:r>
+      <w:r>
+        <w:t>: Zum einen werden die Daten, die in der Datenbank persistiert werden sollen</w:t>
+      </w:r>
+      <w:r>
+        <w:t>,</w:t>
+      </w:r>
+      <w:r>
+        <w:t xml:space="preserve"> mit der Library </w:t>
       </w:r>
       <w:r>
         <w:t>„</w:t>
       </w:r>
       <w:r>
-        <w:t>BluetoothLeScanner</w:t>
+        <w:t>Room</w:t>
       </w:r>
       <w:r>
         <w:t>“</w:t>
       </w:r>
       <w:r>
-        <w:t xml:space="preserve"> lässt sich ebenfalls mit einigen Werten parametrisieren. Neben </w:t>
-      </w:r>
-      <w:r>
-        <w:t>dem Einstellen</w:t>
-      </w:r>
-      <w:r>
-        <w:t xml:space="preserve"> des </w:t>
-      </w:r>
-      <w:r>
-        <w:t>Scanintervall</w:t>
-      </w:r>
-      <w:r>
-        <w:t>s,</w:t>
-      </w:r>
-      <w:r>
-        <w:t xml:space="preserve"> können Ergebnisse des Scans auch gefiltert werden. Gefundene </w:t>
-      </w:r>
-      <w:r>
-        <w:t xml:space="preserve">Advertisements werden über ein Callback erhalten. Mithilfe des Scanfilters können Geräte ausgeschlossen werden, welche nicht über die vom </w:t>
+        <w:t xml:space="preserve"> aus Android Jetpack in eine lokale Datenbank geschrieben. </w:t>
+      </w:r>
+      <w:r>
+        <w:t>Zum anderen</w:t>
+      </w:r>
+      <w:r>
+        <w:t xml:space="preserve"> werden die zur Laufzeit zu persistierenden Daten </w:t>
+      </w:r>
+      <w:r>
+        <w:t>mit</w:t>
+      </w:r>
+      <w:r>
+        <w:t xml:space="preserve"> </w:t>
       </w:r>
       <w:r>
         <w:t>„</w:t>
       </w:r>
       <w:r>
-        <w:t>BluetoothLeAdvertiser</w:t>
+        <w:t>LiveData</w:t>
       </w:r>
       <w:r>
         <w:t>“</w:t>
       </w:r>
       <w:r>
-        <w:t xml:space="preserve"> verwendete UUID verfügen.</w:t>
-      </w:r>
-    </w:p>
-    <w:p>
-      <w:r>
-        <w:t xml:space="preserve">Die Verwaltung sämtlicher Bluetooth Funktionalitäten erfolgt über die Klasse </w:t>
+        <w:t>, ebenfalls ein Teil von Android Jetpack</w:t>
+      </w:r>
+      <w:r>
+        <w:t xml:space="preserve">, persistent gehalten. „LiveData“ ermöglicht es, einfach auf Änderungen zu reagieren. Da „LiveData“ auch mit </w:t>
       </w:r>
       <w:r>
         <w:t>„</w:t>
       </w:r>
       <w:r>
-        <w:t>MeshController</w:t>
+        <w:t>Room</w:t>
       </w:r>
       <w:r>
         <w:t>“</w:t>
       </w:r>
       <w:r>
-        <w:t xml:space="preserve">, welche die einzige Schnittstelle für den Service ist. </w:t>
-      </w:r>
-      <w:r>
-        <w:t xml:space="preserve">Der </w:t>
-      </w:r>
-      <w:r>
-        <w:t>„</w:t>
-      </w:r>
-      <w:r>
-        <w:t>MeshController</w:t>
-      </w:r>
-      <w:r>
-        <w:t>“</w:t>
-      </w:r>
-      <w:r>
-        <w:t xml:space="preserve"> steuert </w:t>
-      </w:r>
-      <w:r>
-        <w:t xml:space="preserve">welche Daten gesendet werden und wie auf eingehende Nachrichte reagiert werden muss. Eingehende </w:t>
-      </w:r>
-      <w:r>
-        <w:t>„</w:t>
-      </w:r>
-      <w:r>
-        <w:t>Neighbour</w:t>
-      </w:r>
-      <w:r>
-        <w:t>“</w:t>
-      </w:r>
-      <w:r>
-        <w:t xml:space="preserve">-Nachrichten werden in einer eigenen Klasse zum Speichern von Profilinformationen gehalten. </w:t>
-      </w:r>
-      <w:r>
-        <w:t>Message-Nachrichten werden</w:t>
-      </w:r>
-      <w:r>
-        <w:t>:</w:t>
-      </w:r>
-      <w:r>
-        <w:t xml:space="preserve"> falls diese unvollständig </w:t>
-      </w:r>
-      <w:r>
-        <w:t>sind, vorgehalten,</w:t>
-      </w:r>
-      <w:r>
-        <w:t xml:space="preserve"> weitergeleitet oder mit dem </w:t>
-      </w:r>
-      <w:r>
-        <w:t>A</w:t>
-      </w:r>
-      <w:r>
-        <w:t xml:space="preserve">bsenden einer </w:t>
-      </w:r>
-      <w:r>
-        <w:t>„</w:t>
-      </w:r>
-      <w:r>
-        <w:t>Acknowledge</w:t>
-      </w:r>
-      <w:r>
-        <w:t>“</w:t>
-      </w:r>
-      <w:r>
-        <w:t xml:space="preserve">-Nachricht bestätigt. </w:t>
-      </w:r>
-      <w:r>
-        <w:t>Nachrichten welche unbestätigt sind werden ebenfalls in einer designeierten Klasse vorgehalten. Bekannte Nachbarn müssen regelmäßig auf Inaktivität</w:t>
+        <w:t xml:space="preserve"> kompatibel ist, werden auch die Daten aus der Datenbank in der App in „LiveData“ verwaltet. Änderungen an diesen Daten müssen allerdings durch gesonderte Funktionen auf der Datenbank ausgeführt werden und können nicht an den „LiveData“ Objekten vorgenommen werden. „LiveData“ bietet für die </w:t>
+      </w:r>
+      <w:r>
+        <w:t xml:space="preserve">Verwendung der </w:t>
+      </w:r>
+      <w:r>
+        <w:t xml:space="preserve">Datenbank darüber hinaus den Vorteil, dass die Zugriffe auf die Datenbank </w:t>
+      </w:r>
+      <w:r>
+        <w:t>asynchron</w:t>
+      </w:r>
+      <w:r>
+        <w:t xml:space="preserve"> sind</w:t>
+      </w:r>
+      <w:r>
+        <w:t>.</w:t>
       </w:r>
       <w:r>
         <w:t xml:space="preserve"> </w:t>
       </w:r>
       <w:r>
-        <w:t xml:space="preserve">geprüft werden. Unbestätigte Nachrichten müssen ebenfalls in regelmäßigen Abständen erneut gesendet werden, bis zur Bestätigung. Um dies zu </w:t>
-      </w:r>
-      <w:r>
-        <w:t>erreichen,</w:t>
-      </w:r>
-      <w:r>
-        <w:t xml:space="preserve"> wird ein </w:t>
-      </w:r>
-      <w:r>
-        <w:t>„</w:t>
-      </w:r>
-      <w:r>
-        <w:t>ScheduledExecutor</w:t>
-      </w:r>
-      <w:r>
-        <w:t>“</w:t>
-      </w:r>
-      <w:r>
-        <w:t xml:space="preserve"> verwendet. Ein </w:t>
-      </w:r>
-      <w:r>
-        <w:t>„</w:t>
-      </w:r>
-      <w:r>
-        <w:t>ScheduledExecutor</w:t>
-      </w:r>
-      <w:r>
-        <w:t>“</w:t>
-      </w:r>
-      <w:r>
-        <w:t xml:space="preserve"> ist ein Thread, welche in Regelmäßigen Abständen eine Aktion ausführen kann. Im </w:t>
-      </w:r>
-      <w:r>
-        <w:t>Falle</w:t>
-      </w:r>
-      <w:r>
-        <w:t xml:space="preserve"> der App werden</w:t>
-      </w:r>
-      <w:r>
-        <w:t>, in regelmäßigen Abständen,</w:t>
-      </w:r>
-      <w:r>
-        <w:t xml:space="preserve"> inaktive Nachbarn verworfen und unbestätigte Nachrichten erneut gesendet. </w:t>
-      </w:r>
-    </w:p>
-    <w:p>
-      <w:r>
-        <w:t xml:space="preserve">Zum regelmäßigen Versenden von Nachrichten wird die Klasse </w:t>
-      </w:r>
-      <w:r>
-        <w:t>„</w:t>
-      </w:r>
-      <w:r>
-        <w:t>AdvertisementExecutor</w:t>
-      </w:r>
-      <w:r>
-        <w:t>“</w:t>
-      </w:r>
-      <w:r>
-        <w:t xml:space="preserve"> verwendet, welche Ebenfalls einen ScheduledExecutor nutzt</w:t>
-      </w:r>
-      <w:r>
-        <w:t>. Dieser agiert allerdings mit einer höheren Frequenz</w:t>
+        <w:t>Dadurch</w:t>
+      </w:r>
+      <w:r>
+        <w:t xml:space="preserve"> greift</w:t>
+      </w:r>
+      <w:r>
+        <w:t xml:space="preserve"> die </w:t>
+      </w:r>
+      <w:r>
+        <w:t>Beschränkung</w:t>
+      </w:r>
+      <w:r>
+        <w:t xml:space="preserve"> von Android</w:t>
+      </w:r>
+      <w:r>
+        <w:t xml:space="preserve"> nicht</w:t>
+      </w:r>
+      <w:r>
+        <w:t xml:space="preserve">, dass vom UI-Thread </w:t>
+      </w:r>
+      <w:r>
+        <w:t xml:space="preserve">nicht </w:t>
+      </w:r>
+      <w:r>
+        <w:t xml:space="preserve">synchron auf die Datenbank zugegriffen werden </w:t>
+      </w:r>
+      <w:r>
+        <w:t>kann</w:t>
       </w:r>
       <w:r>
         <w:t>.</w:t>
       </w:r>
-      <w:r>
-        <w:t xml:space="preserve"> Der </w:t>
-      </w:r>
-      <w:r>
-        <w:t>„</w:t>
-      </w:r>
-      <w:r>
-        <w:t>AdvertisementExecutor</w:t>
-      </w:r>
-      <w:r>
-        <w:t>“</w:t>
-      </w:r>
-      <w:r>
-        <w:t xml:space="preserve"> baut in jedem </w:t>
-      </w:r>
-      <w:r>
-        <w:t>Durchlauf</w:t>
-      </w:r>
-      <w:r>
-        <w:t xml:space="preserve"> ein Paket von Nachrichten</w:t>
-      </w:r>
-      <w:r>
-        <w:t xml:space="preserve"> zusammen. Das Paket wird </w:t>
-      </w:r>
-      <w:r>
-        <w:t xml:space="preserve">abgesendet </w:t>
-      </w:r>
-      <w:r>
-        <w:t>sobald</w:t>
-      </w:r>
-      <w:r>
-        <w:t xml:space="preserve"> die maximal Größe erreicht wurde oder keine Nachrichten mehr zur Verfügung stehen. Es werden abwechselnd </w:t>
-      </w:r>
-      <w:r>
-        <w:t>„</w:t>
-      </w:r>
-      <w:r>
-        <w:t>Neighbour</w:t>
-      </w:r>
-      <w:r>
-        <w:t>“</w:t>
-      </w:r>
-      <w:r>
-        <w:t xml:space="preserve">-Nachrichten oder Message- und </w:t>
-      </w:r>
-      <w:r>
-        <w:t>„</w:t>
-      </w:r>
-      <w:r>
-        <w:t>Acknowledgement</w:t>
-      </w:r>
-      <w:r>
-        <w:t>“</w:t>
-      </w:r>
-      <w:r>
-        <w:t xml:space="preserve">-Nachrichten versendet, so wird verhindert, dass bei zu vielen </w:t>
-      </w:r>
-      <w:r>
-        <w:t>„</w:t>
-      </w:r>
-      <w:r>
-        <w:t>Neighbour</w:t>
-      </w:r>
-      <w:r>
-        <w:t>“</w:t>
-      </w:r>
-      <w:r>
-        <w:t xml:space="preserve">-Nachrichten keine Message-Nachrichten mehr </w:t>
-      </w:r>
-      <w:r>
-        <w:t>gesendet werden können</w:t>
-      </w:r>
-      <w:r>
-        <w:t xml:space="preserve">. </w:t>
+    </w:p>
+    <w:p>
+      <w:r>
+        <w:t>Besonders ist</w:t>
+      </w:r>
+      <w:r>
+        <w:t xml:space="preserve"> das Repository</w:t>
+      </w:r>
+      <w:r>
+        <w:t xml:space="preserve"> bei der Umsetzung der Datenhaltung hervorzuheben. Es verwaltet mit Hilfe sogenannter Data Access Objekt, kurz DAOs, die Daten aus der Datenbank und führt Änderungen asynchron über die DAOs </w:t>
+      </w:r>
+      <w:r>
+        <w:t>auf der</w:t>
+      </w:r>
+      <w:r>
+        <w:t xml:space="preserve"> Datenbank </w:t>
+      </w:r>
+      <w:r>
+        <w:t>aus</w:t>
+      </w:r>
+      <w:r>
+        <w:t>. Darüber hinaus verwaltet es aber auch die zur Laufzeit persistenten Daten</w:t>
+      </w:r>
+      <w:r>
+        <w:t xml:space="preserve"> und aktualisiert sämtliche Daten, wenn nötig: Kommt beispielsweise eine Nachricht an, oder wird gesendet, so wird geprüft, ob das zugehörige Profil bereits gespeichert ist. Wenn dies nicht der Fall ist, wird es aus den verfügbaren Profilen übernommen und gespeichert, oder wenn auch dies nicht möglich ist, wird ein leere</w:t>
+      </w:r>
+      <w:r>
+        <w:t>s</w:t>
+      </w:r>
+      <w:r>
+        <w:t xml:space="preserve"> Platzhalterprofil erstellt. Ist die Nachricht eine eingehende Nachricht, so wird die Markierung für ungelesene Nachrichten auf dem Profil gesetzt. Sämtliche gespeicherten Profile werden</w:t>
+      </w:r>
+      <w:r>
+        <w:t xml:space="preserve"> </w:t>
+      </w:r>
+      <w:r>
+        <w:t>durch das Repository aktualisiert</w:t>
+      </w:r>
+      <w:r>
+        <w:t xml:space="preserve">, wenn sie verfügbar sind und die verfügbaren Profile </w:t>
+      </w:r>
+      <w:r>
+        <w:t>U</w:t>
+      </w:r>
+      <w:r>
+        <w:t>nterschiede gegenüber den gespeicherten aufweisen. Dies betrifft nur die Eigenschaften Name, Beschreibung, Farbe, RSSI und Anzahl der Hops, nicht jedoch den letzten Interaktionszeitpunkt oder die Markierung für ungelesene Nachrichten. Ändert sich ein gespeichertes Profil, so wird dieses, wenn verfügbar, immer um die RSSI und die Anzahl der Hops ergänzt, sodass auch in gespeicherten Chats die aktuelle Empfangsstärke angezeigt werden kann.</w:t>
+      </w:r>
+    </w:p>
+    <w:p>
+      <w:r>
+        <w:t xml:space="preserve">Das ViewModel erfüllt ebenfalls </w:t>
+      </w:r>
+      <w:r>
+        <w:t>relevante</w:t>
+      </w:r>
+      <w:r>
+        <w:t xml:space="preserve"> Aufgaben: </w:t>
+      </w:r>
+      <w:r>
+        <w:t>Zum einen kapselt es die Logik des Repositorys durch einfache Methoden für die verschiedenen Views. Zum anderen ist es für die Verwaltung des Chat-Services verantwortlich. Es stellt sicher, dass der Service gestartet wird und reagiert auf Änderungen durch den Service, beispielsweise wenn ein neues Profil entdeckt wird oder eines verschwindet. Diese Änderungen reicht das ViewModel an die Datenbank weiter.</w:t>
+      </w:r>
+    </w:p>
+    <w:p>
+      <w:pPr>
+        <w:pStyle w:val="berschrift1"/>
+      </w:pPr>
+      <w:r>
+        <w:t>Tests</w:t>
+      </w:r>
+    </w:p>
+    <w:p>
+      <w:r>
+        <w:t xml:space="preserve">Zum </w:t>
+      </w:r>
+      <w:r>
+        <w:t>Testen</w:t>
+      </w:r>
+      <w:r>
+        <w:t xml:space="preserve"> der verschiedenen Komponenten der Anwendung </w:t>
+      </w:r>
+      <w:r>
+        <w:t>sind</w:t>
+      </w:r>
+      <w:r>
+        <w:t xml:space="preserve"> zwei Arten von Tests durchgeführt</w:t>
+      </w:r>
+      <w:r>
+        <w:t xml:space="preserve"> worden</w:t>
+      </w:r>
+      <w:r>
+        <w:t xml:space="preserve">. Zum einen wurde das User Interface inklusive der Datenhalten mehreren Probanden vorgeführt. Zum anderen </w:t>
+      </w:r>
+      <w:r>
+        <w:t>wurden die Bluetooth Funktionalitäten mithilfe von</w:t>
+      </w:r>
+      <w:r>
+        <w:t xml:space="preserve"> Fakes und</w:t>
+      </w:r>
+      <w:r>
+        <w:t xml:space="preserve"> Instrumented </w:t>
+      </w:r>
+      <w:r>
+        <w:t>Tests</w:t>
+      </w:r>
+      <w:r>
+        <w:t xml:space="preserve"> getestet</w:t>
+      </w:r>
+      <w:r>
+        <w:t>,</w:t>
+      </w:r>
+      <w:r>
+        <w:t xml:space="preserve"> </w:t>
+      </w:r>
+      <w:r>
+        <w:t xml:space="preserve">welche auf einem Emulator ausgeführt </w:t>
+      </w:r>
+      <w:r>
+        <w:t>worden sind</w:t>
+      </w:r>
+      <w:r>
+        <w:t>.</w:t>
       </w:r>
     </w:p>
     <w:p>
@@ -5536,281 +5986,23 @@
         <w:pStyle w:val="berschrift2"/>
       </w:pPr>
       <w:r>
-        <w:t>Realisierung der</w:t>
-      </w:r>
-      <w:r>
-        <w:t xml:space="preserve"> Datenhaltung</w:t>
-      </w:r>
-    </w:p>
-    <w:p>
-      <w:r>
-        <w:t xml:space="preserve">Die Realisierung der Datenhaltung </w:t>
-      </w:r>
-      <w:r>
-        <w:t>findet</w:t>
-      </w:r>
-      <w:r>
-        <w:t xml:space="preserve"> auf zwei Ebenen</w:t>
-      </w:r>
-      <w:r>
-        <w:t xml:space="preserve"> statt</w:t>
-      </w:r>
-      <w:r>
-        <w:t>: Zum einen werden die Daten, die in der Datenbank persistiert werden sollen</w:t>
-      </w:r>
-      <w:r>
-        <w:t>,</w:t>
-      </w:r>
-      <w:r>
-        <w:t xml:space="preserve"> mit der Library </w:t>
-      </w:r>
-      <w:r>
-        <w:t>„</w:t>
-      </w:r>
-      <w:r>
-        <w:t>Room</w:t>
-      </w:r>
-      <w:r>
-        <w:t>“</w:t>
-      </w:r>
-      <w:r>
-        <w:t xml:space="preserve"> aus Android Jetpack in eine lokale Datenbank geschrieben. </w:t>
-      </w:r>
-      <w:r>
-        <w:t>Zum anderen</w:t>
-      </w:r>
-      <w:r>
-        <w:t xml:space="preserve"> werden die zur Laufzeit zu persistierenden Daten </w:t>
-      </w:r>
-      <w:r>
-        <w:t>mit</w:t>
-      </w:r>
-      <w:r>
-        <w:t xml:space="preserve"> </w:t>
-      </w:r>
-      <w:r>
-        <w:t>„</w:t>
-      </w:r>
-      <w:r>
-        <w:t>LiveData</w:t>
-      </w:r>
-      <w:r>
-        <w:t>“</w:t>
-      </w:r>
-      <w:r>
-        <w:t>, ebenfalls ein Teil von Android Jetpack</w:t>
-      </w:r>
-      <w:r>
-        <w:t xml:space="preserve">, persistent gehalten. „LiveData“ ermöglicht es, einfach auf Änderungen zu reagieren. Da „LiveData“ auch mit </w:t>
-      </w:r>
-      <w:r>
-        <w:t>„</w:t>
-      </w:r>
-      <w:r>
-        <w:t>Room</w:t>
-      </w:r>
-      <w:r>
-        <w:t>“</w:t>
-      </w:r>
-      <w:r>
-        <w:t xml:space="preserve"> kompatibel ist, werden auch die Daten aus der Datenbank in der App in „LiveData“ verwaltet. Änderungen an diesen Daten müssen allerdings durch gesonderte Funktionen auf der Datenbank ausgeführt werden und können nicht an den „LiveData“ Objekten vorgenommen werden. „LiveData“ bietet für die </w:t>
-      </w:r>
-      <w:r>
-        <w:t xml:space="preserve">Verwendung der </w:t>
-      </w:r>
-      <w:r>
-        <w:t xml:space="preserve">Datenbank darüber hinaus den Vorteil, dass die Zugriffe auf die Datenbank </w:t>
-      </w:r>
-      <w:r>
-        <w:t>asynchron</w:t>
-      </w:r>
-      <w:r>
-        <w:t xml:space="preserve"> sind</w:t>
-      </w:r>
-      <w:r>
-        <w:t>.</w:t>
-      </w:r>
-      <w:r>
-        <w:t xml:space="preserve"> </w:t>
-      </w:r>
-      <w:r>
-        <w:t>Dadurch</w:t>
-      </w:r>
-      <w:r>
-        <w:t xml:space="preserve"> greift</w:t>
-      </w:r>
-      <w:r>
-        <w:t xml:space="preserve"> die </w:t>
-      </w:r>
-      <w:r>
-        <w:t>Beschränkung</w:t>
-      </w:r>
-      <w:r>
-        <w:t xml:space="preserve"> von Android</w:t>
-      </w:r>
-      <w:r>
-        <w:t xml:space="preserve"> nicht</w:t>
-      </w:r>
-      <w:r>
-        <w:t xml:space="preserve">, dass vom UI-Thread </w:t>
-      </w:r>
-      <w:r>
-        <w:t xml:space="preserve">nicht </w:t>
-      </w:r>
-      <w:r>
-        <w:t xml:space="preserve">synchron auf die Datenbank zugegriffen werden </w:t>
-      </w:r>
-      <w:r>
-        <w:t>kann</w:t>
-      </w:r>
-      <w:r>
-        <w:t>.</w:t>
-      </w:r>
-    </w:p>
-    <w:p>
-      <w:r>
-        <w:t>Besonders ist</w:t>
-      </w:r>
-      <w:r>
-        <w:t xml:space="preserve"> das Repository</w:t>
-      </w:r>
-      <w:r>
-        <w:t xml:space="preserve"> bei der Umsetzung der Datenhaltung hervorzuheben. Es verwaltet mit Hilfe sogenannter Data Access Objekt, kurz DAOs, die Daten aus der Datenbank und führt Änderungen asynchron über die DAOs </w:t>
-      </w:r>
-      <w:r>
-        <w:t>auf der</w:t>
-      </w:r>
-      <w:r>
-        <w:t xml:space="preserve"> Datenbank </w:t>
-      </w:r>
-      <w:r>
-        <w:t>aus</w:t>
-      </w:r>
-      <w:r>
-        <w:t>. Darüber hinaus verwaltet es aber auch die zur Laufzeit persistenten Daten</w:t>
-      </w:r>
-      <w:r>
-        <w:t xml:space="preserve"> und aktualisiert sämtliche Daten, wenn nötig: Kommt beispielsweise eine Nachricht an, oder wird gesendet, so wird geprüft, ob das zugehörige Profil bereits gespeichert ist. Wenn dies nicht der Fall ist, wird es aus den verfügbaren Profilen übernommen und gespeichert, oder wenn auch dies nicht möglich ist, wird ein leere</w:t>
-      </w:r>
-      <w:r>
-        <w:t>s</w:t>
-      </w:r>
-      <w:r>
-        <w:t xml:space="preserve"> Platzhalterprofil erstellt. Ist die Nachricht eine eingehende Nachricht, so wird die Markierung für ungelesene Nachrichten auf dem Profil gesetzt. Sämtliche gespeicherten Profile werden</w:t>
-      </w:r>
-      <w:r>
-        <w:t xml:space="preserve"> </w:t>
-      </w:r>
-      <w:r>
-        <w:t>durch das Repository aktualisiert</w:t>
-      </w:r>
-      <w:r>
-        <w:t xml:space="preserve">, wenn sie verfügbar sind und die verfügbaren Profile </w:t>
-      </w:r>
-      <w:r>
-        <w:t>U</w:t>
-      </w:r>
-      <w:r>
-        <w:t>nterschiede gegenüber den gespeicherten aufweisen. Dies betrifft nur die Eigenschaften Name, Beschreibung, Farbe, RSSI und Anzahl der Hops, nicht jedoch den letzten Interaktionszeitpunkt oder die Markierung für ungelesene Nachrichten. Ändert sich ein gespeichertes Profil, so wird dieses, wenn verfügbar, immer um die RSSI und die Anzahl der Hops ergänzt, sodass auch in gespeicherten Chats die aktuelle Empfangsstärke angezeigt werden kann.</w:t>
+        <w:t>Tests des User Interfaces und der Datenhaltung</w:t>
+      </w:r>
+    </w:p>
+    <w:p>
+      <w:r>
+        <w:t xml:space="preserve">Die Tests des User Interfaces wurden mit Tests der Datenhaltung kombiniert: Es wurden Methoden zum Laden von Testdaten implementiert. Diese </w:t>
+      </w:r>
+      <w:r>
+        <w:t>Daten</w:t>
+      </w:r>
+      <w:r>
+        <w:t xml:space="preserve"> wurden durch das UI dargestellt und konnten auch bearbeitet, ergänzt oder gelöscht werden. Durch diese Testdaten war ein Testen bereits vor Fertigstellung der Bluetooth-Kommunikation möglich. </w:t>
       </w:r>
     </w:p>
     <w:p>
       <w:r>
         <w:lastRenderedPageBreak/>
-        <w:t xml:space="preserve">Das ViewModel erfüllt ebenfalls </w:t>
-      </w:r>
-      <w:r>
-        <w:t>relevante</w:t>
-      </w:r>
-      <w:r>
-        <w:t xml:space="preserve"> Aufgaben: </w:t>
-      </w:r>
-      <w:r>
-        <w:t>Zum einen kapselt es die Logik des Repositorys durch einfache Methoden für die verschiedenen Views. Zum anderen ist es für die Verwaltung des Chat-Services verantwortlich. Es stellt sicher, dass der Service gestartet wird und reagiert auf Änderungen durch den Service, beispielsweise wenn ein neues Profil entdeckt wird oder eines verschwindet. Diese Änderungen reicht das ViewModel an die Datenbank weiter.</w:t>
-      </w:r>
-    </w:p>
-    <w:p>
-      <w:pPr>
-        <w:pStyle w:val="berschrift1"/>
-      </w:pPr>
-      <w:r>
-        <w:t>Tests</w:t>
-      </w:r>
-    </w:p>
-    <w:p>
-      <w:r>
-        <w:t xml:space="preserve">Zum </w:t>
-      </w:r>
-      <w:r>
-        <w:t>Testen</w:t>
-      </w:r>
-      <w:r>
-        <w:t xml:space="preserve"> der verschiedenen Komponenten der Anwendung </w:t>
-      </w:r>
-      <w:r>
-        <w:t>sind</w:t>
-      </w:r>
-      <w:r>
-        <w:t xml:space="preserve"> zwei Arten von Tests durchgeführt</w:t>
-      </w:r>
-      <w:r>
-        <w:t xml:space="preserve"> worden</w:t>
-      </w:r>
-      <w:r>
-        <w:t xml:space="preserve">. Zum einen wurde das User Interface inklusive der Datenhalten mehreren Probanden vorgeführt. Zum anderen </w:t>
-      </w:r>
-      <w:r>
-        <w:t>wurden die Bluetooth Funktionalitäten mithilfe von</w:t>
-      </w:r>
-      <w:r>
-        <w:t xml:space="preserve"> Fakes und</w:t>
-      </w:r>
-      <w:r>
-        <w:t xml:space="preserve"> Instrumented </w:t>
-      </w:r>
-      <w:r>
-        <w:t>Tests</w:t>
-      </w:r>
-      <w:r>
-        <w:t xml:space="preserve"> getestet</w:t>
-      </w:r>
-      <w:r>
-        <w:t>,</w:t>
-      </w:r>
-      <w:r>
-        <w:t xml:space="preserve"> </w:t>
-      </w:r>
-      <w:r>
-        <w:t xml:space="preserve">welche auf einem Emulator ausgeführt </w:t>
-      </w:r>
-      <w:r>
-        <w:t>worden sind</w:t>
-      </w:r>
-      <w:r>
-        <w:t>.</w:t>
-      </w:r>
-    </w:p>
-    <w:p>
-      <w:pPr>
-        <w:pStyle w:val="berschrift2"/>
-      </w:pPr>
-      <w:r>
-        <w:t>Tests des User Interfaces und der Datenhaltung</w:t>
-      </w:r>
-    </w:p>
-    <w:p>
-      <w:r>
-        <w:t xml:space="preserve">Die Tests des User Interfaces wurden mit Tests der Datenhaltung kombiniert: Es wurden Methoden zum Laden von Testdaten implementiert. Diese </w:t>
-      </w:r>
-      <w:r>
-        <w:t>Daten</w:t>
-      </w:r>
-      <w:r>
-        <w:t xml:space="preserve"> wurden durch das UI dargestellt und konnten auch bearbeitet, ergänzt oder gelöscht werden. Durch diese Testdaten war ein Testen bereits vor Fertigstellung der Bluetooth-Kommunikation möglich. </w:t>
-      </w:r>
-    </w:p>
-    <w:p>
-      <w:r>
         <w:t xml:space="preserve">Die konkreten Tests wurden dann mit mehreren Personen an </w:t>
       </w:r>
       <w:r>
@@ -6098,7 +6290,6 @@
         <w:rPr>
           <w:noProof/>
         </w:rPr>
-        <w:lastRenderedPageBreak/>
         <w:drawing>
           <wp:inline distT="0" distB="0" distL="0" distR="0" wp14:anchorId="2B2F39CE" wp14:editId="7DD971F0">
             <wp:extent cx="3277490" cy="2323839"/>
@@ -6204,6 +6395,7 @@
         <w:pStyle w:val="berschrift1"/>
       </w:pPr>
       <w:r>
+        <w:lastRenderedPageBreak/>
         <w:t>Installation</w:t>
       </w:r>
     </w:p>
@@ -6268,7 +6460,13 @@
         <w:t xml:space="preserve"> </w:t>
       </w:r>
       <w:r>
-        <w:t>nicht unterstützt werden</w:t>
+        <w:t xml:space="preserve">Spezifikation </w:t>
+      </w:r>
+      <w:r>
+        <w:t xml:space="preserve">nicht unterstützt </w:t>
+      </w:r>
+      <w:r>
+        <w:t>wird</w:t>
       </w:r>
       <w:r>
         <w:t>.</w:t>
@@ -6477,7 +6675,6 @@
     </w:p>
     <w:p>
       <w:r>
-        <w:lastRenderedPageBreak/>
         <w:t>Die Chat App zeigt darüber hinaus, dass trotz der Herausforderungen eine verbindungslose Mesh-Kommunikation</w:t>
       </w:r>
       <w:r>
@@ -8330,7 +8527,7 @@
         <w:rPr>
           <w:noProof/>
         </w:rPr>
-        <w:t>26. Januar 2023</w:t>
+        <w:t>22. Februar 2023</w:t>
       </w:r>
       <w:r>
         <w:fldChar w:fldCharType="end"/>
